--- a/doc/ApplicationInstaller.docx
+++ b/doc/ApplicationInstaller.docx
@@ -75,7 +75,6 @@
           <w:szCs w:val="40"/>
         </w:rPr>
       </w:pPr>
-      <w:proofErr w:type="gramStart"/>
       <w:r>
         <w:rPr>
           <w:b/>
@@ -94,7 +93,6 @@
         </w:rPr>
         <w:t>or</w:t>
       </w:r>
-      <w:proofErr w:type="gramEnd"/>
     </w:p>
     <w:p>
       <w:pPr>
@@ -211,27 +209,14 @@
         </w:rPr>
         <w:t xml:space="preserve"> </w:t>
       </w:r>
-      <w:r>
-        <w:fldChar w:fldCharType="begin"/>
-      </w:r>
-      <w:r>
-        <w:instrText xml:space="preserve"> DOCPROPERTY "Version"  \* MERGEFORMAT </w:instrText>
-      </w:r>
-      <w:r>
-        <w:fldChar w:fldCharType="separate"/>
-      </w:r>
-      <w:r>
-        <w:rPr>
-          <w:b/>
-        </w:rPr>
-        <w:t>1.0</w:t>
-      </w:r>
-      <w:r>
-        <w:rPr>
-          <w:b/>
-        </w:rPr>
-        <w:fldChar w:fldCharType="end"/>
-      </w:r>
+      <w:fldSimple w:instr=" DOCPROPERTY &quot;Version&quot;  \* MERGEFORMAT ">
+        <w:r>
+          <w:rPr>
+            <w:b/>
+          </w:rPr>
+          <w:t>1.0</w:t>
+        </w:r>
+      </w:fldSimple>
     </w:p>
     <w:p>
       <w:pPr>
@@ -2255,9 +2240,67 @@
     </w:p>
     <w:p>
       <w:pPr>
+        <w:pStyle w:val="Body"/>
+      </w:pPr>
+    </w:p>
+    <w:p>
+      <w:pPr>
         <w:ind w:left="360"/>
         <w:jc w:val="both"/>
       </w:pPr>
+      <w:r>
+        <w:rPr>
+          <w:noProof/>
+        </w:rPr>
+        <w:drawing>
+          <wp:inline distT="0" distB="0" distL="0" distR="0" wp14:anchorId="2645CBCF" wp14:editId="66DA9F45">
+            <wp:extent cx="5588000" cy="3657600"/>
+            <wp:effectExtent l="0" t="0" r="0" b="0"/>
+            <wp:docPr id="1" name="Picture 1" descr="Macintosh HD:Users:chuckc:Development:diagrams:InstallerFlow.png"/>
+            <wp:cNvGraphicFramePr>
+              <a:graphicFrameLocks xmlns:a="http://schemas.openxmlformats.org/drawingml/2006/main" noChangeAspect="1"/>
+            </wp:cNvGraphicFramePr>
+            <a:graphic xmlns:a="http://schemas.openxmlformats.org/drawingml/2006/main">
+              <a:graphicData uri="http://schemas.openxmlformats.org/drawingml/2006/picture">
+                <pic:pic xmlns:pic="http://schemas.openxmlformats.org/drawingml/2006/picture">
+                  <pic:nvPicPr>
+                    <pic:cNvPr id="0" name="Picture 1" descr="Macintosh HD:Users:chuckc:Development:diagrams:InstallerFlow.png"/>
+                    <pic:cNvPicPr>
+                      <a:picLocks noChangeAspect="1" noChangeArrowheads="1"/>
+                    </pic:cNvPicPr>
+                  </pic:nvPicPr>
+                  <pic:blipFill>
+                    <a:blip r:embed="rId14">
+                      <a:extLst>
+                        <a:ext uri="{28A0092B-C50C-407E-A947-70E740481C1C}">
+                          <a14:useLocalDpi xmlns:a14="http://schemas.microsoft.com/office/drawing/2010/main" val="0"/>
+                        </a:ext>
+                      </a:extLst>
+                    </a:blip>
+                    <a:srcRect/>
+                    <a:stretch>
+                      <a:fillRect/>
+                    </a:stretch>
+                  </pic:blipFill>
+                  <pic:spPr bwMode="auto">
+                    <a:xfrm>
+                      <a:off x="0" y="0"/>
+                      <a:ext cx="5588000" cy="3657600"/>
+                    </a:xfrm>
+                    <a:prstGeom prst="rect">
+                      <a:avLst/>
+                    </a:prstGeom>
+                    <a:noFill/>
+                    <a:ln>
+                      <a:noFill/>
+                    </a:ln>
+                  </pic:spPr>
+                </pic:pic>
+              </a:graphicData>
+            </a:graphic>
+          </wp:inline>
+        </w:drawing>
+      </w:r>
     </w:p>
     <w:p>
       <w:pPr>
@@ -2292,7 +2335,36 @@
         <w:pStyle w:val="Body"/>
       </w:pPr>
       <w:r>
-        <w:t>The master template is a project supplied by ILS-Automation. It contains template panes for each type of resource handled by the installer.</w:t>
+        <w:t xml:space="preserve">The master </w:t>
+      </w:r>
+      <w:r>
+        <w:t>builder</w:t>
+      </w:r>
+      <w:r>
+        <w:t xml:space="preserve"> is a project supplied by ILS-Automation. It contains</w:t>
+      </w:r>
+      <w:r>
+        <w:t xml:space="preserve"> construction</w:t>
+      </w:r>
+      <w:r>
+        <w:t xml:space="preserve"> template</w:t>
+      </w:r>
+      <w:r>
+        <w:t>s</w:t>
+      </w:r>
+      <w:r>
+        <w:t xml:space="preserve"> for each type of resource handled by the installer.</w:t>
+      </w:r>
+      <w:r>
+        <w:t xml:space="preserve"> In addition it supplies the general-purpose scripts needed to create the final installer project.</w:t>
+      </w:r>
+    </w:p>
+    <w:p>
+      <w:pPr>
+        <w:pStyle w:val="Body"/>
+      </w:pPr>
+      <w:r>
+        <w:t>The master builder project code is accompanied by an "Application Installer" Ignition module. This module is necessary for both installer-construction and end-user phases.</w:t>
       </w:r>
     </w:p>
     <w:p/>
@@ -2300,10 +2372,87 @@
       <w:pPr>
         <w:pStyle w:val="Heading2"/>
       </w:pPr>
-      <w:bookmarkStart w:id="18" w:name="_Toc311385363"/>
-      <w:r>
-        <w:t>Builder for a Specific Project</w:t>
-      </w:r>
+      <w:r>
+        <w:lastRenderedPageBreak/>
+        <w:t>Application-Specific Builder</w:t>
+      </w:r>
+    </w:p>
+    <w:p>
+      <w:pPr>
+        <w:pStyle w:val="Body"/>
+      </w:pPr>
+      <w:r>
+        <w:t>The engineer</w:t>
+      </w:r>
+      <w:r>
+        <w:t xml:space="preserve"> or developer</w:t>
+      </w:r>
+      <w:r>
+        <w:t xml:space="preserve"> preparing an installer for</w:t>
+      </w:r>
+      <w:r>
+        <w:t xml:space="preserve"> a specific product and version</w:t>
+      </w:r>
+      <w:r>
+        <w:t xml:space="preserve"> copies</w:t>
+      </w:r>
+      <w:r>
+        <w:t xml:space="preserve"> </w:t>
+      </w:r>
+      <w:r>
+        <w:t xml:space="preserve">the master </w:t>
+      </w:r>
+      <w:r>
+        <w:t>builder</w:t>
+      </w:r>
+      <w:r>
+        <w:t xml:space="preserve"> project</w:t>
+      </w:r>
+      <w:r>
+        <w:t xml:space="preserve"> and configures an install sequence. </w:t>
+      </w:r>
+    </w:p>
+    <w:p>
+      <w:pPr>
+        <w:pStyle w:val="Body"/>
+      </w:pPr>
+      <w:r>
+        <w:t>The</w:t>
+      </w:r>
+      <w:r>
+        <w:t xml:space="preserve"> install builder is designed to produce an</w:t>
+      </w:r>
+      <w:r>
+        <w:t xml:space="preserve"> installer </w:t>
+      </w:r>
+      <w:r>
+        <w:t>that</w:t>
+      </w:r>
+      <w:r>
+        <w:t xml:space="preserve"> follow</w:t>
+      </w:r>
+      <w:r>
+        <w:t>s</w:t>
+      </w:r>
+      <w:r>
+        <w:t xml:space="preserve"> the very common paradigm of a series of overlaid panels</w:t>
+      </w:r>
+      <w:r>
+        <w:t>, each guiding</w:t>
+      </w:r>
+      <w:r>
+        <w:t xml:space="preserve"> </w:t>
+      </w:r>
+      <w:r>
+        <w:t>an installation steps In the builder, t</w:t>
+      </w:r>
+      <w:r>
+        <w:t>he panels refer to file-system locations of the various resources, but do not load t</w:t>
+      </w:r>
+      <w:r>
+        <w:t>hem until the ultimate insteller-project is created.</w:t>
+      </w:r>
+      <w:bookmarkStart w:id="18" w:name="_GoBack"/>
       <w:bookmarkEnd w:id="18"/>
     </w:p>
     <w:p>
@@ -2311,50 +2460,28 @@
         <w:pStyle w:val="Body"/>
       </w:pPr>
       <w:r>
-        <w:t>The engineer</w:t>
-      </w:r>
-      <w:r>
-        <w:t xml:space="preserve"> or developer</w:t>
-      </w:r>
-      <w:r>
-        <w:t xml:space="preserve"> preparing an installer for</w:t>
-      </w:r>
-      <w:r>
-        <w:t xml:space="preserve"> a specific product and version</w:t>
-      </w:r>
-      <w:r>
-        <w:t xml:space="preserve"> copies the master </w:t>
-      </w:r>
-      <w:r>
-        <w:t>builder</w:t>
-      </w:r>
-      <w:r>
-        <w:t xml:space="preserve"> project (or a project prepared for a previous version) and configures an install sequence. The installer </w:t>
-      </w:r>
-      <w:r>
-        <w:t>is constructed to follow</w:t>
-      </w:r>
-      <w:r>
-        <w:t xml:space="preserve"> the very common paradigm of a series of overlaid panels that guide the installation steps. The panels refer to file-system locations of the various resources, but do not load them.</w:t>
+        <w:t>The amount of work required to create a project for an update is likely to be minimal if starting from the previous builder project. The panels are likely to remain unchanged, and, if the files paths point to locations in a build system (i.e. source control repository), file path configurations are likely to be unchanged as well.</w:t>
+      </w:r>
+      <w:r>
+        <w:t xml:space="preserve">  </w:t>
+      </w:r>
+      <w:r>
+        <w:t>Any upgrades in the master builder may simply be merged.</w:t>
       </w:r>
     </w:p>
     <w:p>
       <w:pPr>
-        <w:pStyle w:val="Body"/>
-      </w:pPr>
-      <w:r>
-        <w:t>The amount of work required to create a project for an update is likely to be minimal if starting from the previous builder project. The panels are likely to remain unchanged, and, if the files paths point to locations in a build system (i.e. source control repository), file path configurations are likely to be unchanged as well.</w:t>
-      </w:r>
-    </w:p>
-    <w:p>
-      <w:pPr>
         <w:pStyle w:val="Heading2"/>
       </w:pPr>
       <w:bookmarkStart w:id="19" w:name="_Toc311385364"/>
-      <w:bookmarkStart w:id="20" w:name="_GoBack"/>
-      <w:bookmarkEnd w:id="20"/>
-      <w:r>
-        <w:t>Install-project Creation</w:t>
+      <w:r>
+        <w:t>Install</w:t>
+      </w:r>
+      <w:r>
+        <w:t>er P</w:t>
+      </w:r>
+      <w:r>
+        <w:t>roject</w:t>
       </w:r>
       <w:bookmarkEnd w:id="19"/>
     </w:p>
@@ -2382,11 +2509,9 @@
       <w:pPr>
         <w:pStyle w:val="Heading2"/>
       </w:pPr>
-      <w:bookmarkStart w:id="21" w:name="_Toc311385365"/>
-      <w:r>
-        <w:t>Installation</w:t>
-      </w:r>
-      <w:bookmarkEnd w:id="21"/>
+      <w:r>
+        <w:t>Application Installer</w:t>
+      </w:r>
     </w:p>
     <w:p>
       <w:pPr>
@@ -2396,25 +2521,13 @@
         <w:t xml:space="preserve">The </w:t>
       </w:r>
       <w:r>
-        <w:t xml:space="preserve">end-user loads the release-project into the target Gateway, starts the Designer and follows the installer instructions. The ILS “Application Installation” </w:t>
-      </w:r>
-      <w:r>
-        <w:lastRenderedPageBreak/>
-        <w:t xml:space="preserve">module must have been previously installed. On completion of the install, the user’s system is configured with a new project containing the subject product and version. Any existing user-data in the previous project is preserved. The </w:t>
-      </w:r>
-      <w:proofErr w:type="gramStart"/>
-      <w:r>
-        <w:t>newly-created</w:t>
+        <w:t>end-user loads the release-project into the target Gateway, starts the Designer and follows the installer instructions. The ILS “Application Installation” module must have been previously installed. On completion of the install, the user’s system is configured with a new project containing the subject product and version. Any existing user-data in the previous project is preserved. The newly-created</w:t>
       </w:r>
       <w:r>
         <w:t>-</w:t>
       </w:r>
       <w:r>
-        <w:t>project</w:t>
-      </w:r>
-      <w:proofErr w:type="gramEnd"/>
-      <w:r>
-        <w:t xml:space="preserve"> is placed in a disabled state to prevent it from interfering with the existing system.</w:t>
+        <w:t>project is placed in a disabled state to prevent it from interfering with the existing system.</w:t>
       </w:r>
     </w:p>
     <w:p>
@@ -2435,7 +2548,7 @@
           <w:rFonts w:cs="Arial"/>
         </w:rPr>
       </w:pPr>
-      <w:bookmarkStart w:id="22" w:name="_Toc311385366"/>
+      <w:bookmarkStart w:id="20" w:name="_Toc311385366"/>
       <w:r>
         <w:rPr>
           <w:rFonts w:cs="Arial"/>
@@ -2443,7 +2556,7 @@
         <w:lastRenderedPageBreak/>
         <w:t>Install Panels</w:t>
       </w:r>
-      <w:bookmarkEnd w:id="22"/>
+      <w:bookmarkEnd w:id="20"/>
     </w:p>
     <w:p>
       <w:pPr>
@@ -2469,11 +2582,11 @@
       <w:pPr>
         <w:pStyle w:val="Heading2"/>
       </w:pPr>
-      <w:bookmarkStart w:id="23" w:name="_Toc311385367"/>
+      <w:bookmarkStart w:id="21" w:name="_Toc311385367"/>
       <w:r>
         <w:t>Overview</w:t>
       </w:r>
-      <w:bookmarkEnd w:id="23"/>
+      <w:bookmarkEnd w:id="21"/>
     </w:p>
     <w:p>
       <w:pPr>
@@ -2602,7 +2715,7 @@
       <w:rPr>
         <w:noProof/>
       </w:rPr>
-      <w:t>6</w:t>
+      <w:t>1</w:t>
     </w:r>
     <w:r>
       <w:rPr>
@@ -11383,7 +11496,7 @@
 </file>
 
 <file path=customXml/itemProps1.xml><?xml version="1.0" encoding="utf-8"?>
-<ds:datastoreItem xmlns:ds="http://schemas.openxmlformats.org/officeDocument/2006/customXml" ds:itemID="{78DCF212-7383-7343-99DD-E10C6A36B087}">
+<ds:datastoreItem xmlns:ds="http://schemas.openxmlformats.org/officeDocument/2006/customXml" ds:itemID="{D168630C-BD44-1E45-AA79-9BDED7A7A98D}">
   <ds:schemaRefs>
     <ds:schemaRef ds:uri="http://schemas.openxmlformats.org/officeDocument/2006/bibliography"/>
   </ds:schemaRefs>

--- a/doc/ApplicationInstaller.docx
+++ b/doc/ApplicationInstaller.docx
@@ -1812,13 +1812,31 @@
       </w:pPr>
       <w:bookmarkStart w:id="9" w:name="_Toc493072928"/>
       <w:r>
-        <w:t>An Ignition-based product often requires a collection of several individual components for a complete installation</w:t>
+        <w:t xml:space="preserve">An Ignition-based product </w:t>
+      </w:r>
+      <w:r>
+        <w:t>typically</w:t>
+      </w:r>
+      <w:r>
+        <w:t xml:space="preserve"> requires </w:t>
+      </w:r>
+      <w:r>
+        <w:t>more than just a project file for</w:t>
+      </w:r>
+      <w:r>
+        <w:t xml:space="preserve"> complete installation</w:t>
       </w:r>
       <w:r>
         <w:t xml:space="preserve">. </w:t>
       </w:r>
       <w:r>
-        <w:t>Updates of previously installed versions tend to be manual operations that are tedious and error-prone. This documentation describes an ILS-Automation product that handles application releases in the familiar paradigm of an installer.</w:t>
+        <w:t>The product may require a</w:t>
+      </w:r>
+      <w:r>
+        <w:t>ncillary compon</w:t>
+      </w:r>
+      <w:r>
+        <w:t>ents that may involve a variety of installation techniques. These may be confusing to the end user. Absense of these components may result in an incomplete or inconsistent installation.</w:t>
       </w:r>
     </w:p>
     <w:p>
@@ -1826,7 +1844,13 @@
         <w:pStyle w:val="Body"/>
       </w:pPr>
       <w:r>
-        <w:t>Using the ILS Application Installer, the end user is presented with a wizard-style sequence of screens that handle installation of the various components that make up an application. These components may be, among other things: full or partial projects, UDT definitions, icons, internal and/or external python packages, SQL update scripts, and Java-modules.</w:t>
+        <w:t>Additionally, u</w:t>
+      </w:r>
+      <w:r>
+        <w:t>pdates of previously installed versions tend to be manual operations that are tedious and</w:t>
+      </w:r>
+      <w:r>
+        <w:t xml:space="preserve"> error-prone.  </w:t>
       </w:r>
     </w:p>
     <w:p>
@@ -1834,7 +1858,45 @@
         <w:pStyle w:val="Body"/>
       </w:pPr>
       <w:r>
-        <w:t>Only an Ignition project containing the release bundle for a particular delivery, plus a general-purpose Ignition “Application Installer” module are required.</w:t>
+        <w:t>This document</w:t>
+      </w:r>
+      <w:r>
+        <w:t xml:space="preserve"> describes an ILS-Automation product that handles application releases in the familiar paradigm of an installer.</w:t>
+      </w:r>
+      <w:r>
+        <w:t xml:space="preserve"> </w:t>
+      </w:r>
+      <w:r>
+        <w:t>Using the ILS Application Installer, the end user is presented with a wizard-style sequence of screens that handle installation of the various components that make up an application. These components may be, among other things: full or partial projects, UDT definitions, icons, internal and/or external python packages, SQL update scripts, and Java-modules.</w:t>
+      </w:r>
+    </w:p>
+    <w:p>
+      <w:pPr>
+        <w:pStyle w:val="Body"/>
+      </w:pPr>
+      <w:r>
+        <w:t xml:space="preserve">The </w:t>
+      </w:r>
+      <w:r>
+        <w:t>release bundle</w:t>
+      </w:r>
+      <w:r>
+        <w:t xml:space="preserve"> or installer</w:t>
+      </w:r>
+      <w:r>
+        <w:t xml:space="preserve"> for a particular delivery</w:t>
+      </w:r>
+      <w:r>
+        <w:t xml:space="preserve"> is delivered in a single file, an Ignition module file</w:t>
+      </w:r>
+      <w:r>
+        <w:t>.</w:t>
+      </w:r>
+      <w:r>
+        <w:t xml:space="preserve"> Embedded within the module is an Ignition project that is available only when the install module is in the Gateway. </w:t>
+      </w:r>
+      <w:r>
+        <w:t xml:space="preserve"> The project contains the end-user wizard-style interface.</w:t>
       </w:r>
     </w:p>
     <w:p>
@@ -1860,7 +1922,10 @@
       </w:pPr>
       <w:bookmarkStart w:id="11" w:name="_Toc44232509"/>
       <w:r>
-        <w:t xml:space="preserve">This section describes the </w:t>
+        <w:t>The following</w:t>
+      </w:r>
+      <w:r>
+        <w:t xml:space="preserve"> </w:t>
       </w:r>
       <w:r>
         <w:t xml:space="preserve">major use cases </w:t>
@@ -1869,7 +1934,10 @@
         <w:t>that</w:t>
       </w:r>
       <w:r>
-        <w:t xml:space="preserve"> have driven design of this product.</w:t>
+        <w:t xml:space="preserve"> hav</w:t>
+      </w:r>
+      <w:r>
+        <w:t>e driven design of this product.</w:t>
       </w:r>
     </w:p>
     <w:p>
@@ -2242,21 +2310,15 @@
       <w:pPr>
         <w:pStyle w:val="Body"/>
       </w:pPr>
-    </w:p>
-    <w:p>
-      <w:pPr>
-        <w:ind w:left="360"/>
-        <w:jc w:val="both"/>
-      </w:pPr>
       <w:r>
         <w:rPr>
           <w:noProof/>
         </w:rPr>
         <w:drawing>
-          <wp:inline distT="0" distB="0" distL="0" distR="0" wp14:anchorId="2645CBCF" wp14:editId="66DA9F45">
-            <wp:extent cx="5588000" cy="3657600"/>
-            <wp:effectExtent l="0" t="0" r="0" b="0"/>
-            <wp:docPr id="1" name="Picture 1" descr="Macintosh HD:Users:chuckc:Development:diagrams:InstallerFlow.png"/>
+          <wp:inline distT="0" distB="0" distL="0" distR="0" wp14:anchorId="5DBCFA8E" wp14:editId="78C281DB">
+            <wp:extent cx="5943600" cy="3543300"/>
+            <wp:effectExtent l="0" t="0" r="0" b="12700"/>
+            <wp:docPr id="2" name="Picture 2" descr="Macintosh HD:Users:chuckc:Development:diagrams:InstallerFlow.png"/>
             <wp:cNvGraphicFramePr>
               <a:graphicFrameLocks xmlns:a="http://schemas.openxmlformats.org/drawingml/2006/main" noChangeAspect="1"/>
             </wp:cNvGraphicFramePr>
@@ -2285,7 +2347,7 @@
                   <pic:spPr bwMode="auto">
                     <a:xfrm>
                       <a:off x="0" y="0"/>
-                      <a:ext cx="5588000" cy="3657600"/>
+                      <a:ext cx="5943600" cy="3543300"/>
                     </a:xfrm>
                     <a:prstGeom prst="rect">
                       <a:avLst/>
@@ -2304,6 +2366,19 @@
     </w:p>
     <w:p>
       <w:pPr>
+        <w:widowControl w:val="0"/>
+        <w:autoSpaceDE w:val="0"/>
+        <w:autoSpaceDN w:val="0"/>
+        <w:adjustRightInd w:val="0"/>
+        <w:rPr>
+          <w:rFonts w:ascii="Monaco" w:hAnsi="Monaco" w:cs="Monaco"/>
+          <w:sz w:val="22"/>
+          <w:szCs w:val="22"/>
+        </w:rPr>
+      </w:pPr>
+    </w:p>
+    <w:p>
+      <w:pPr>
         <w:ind w:left="360"/>
         <w:jc w:val="both"/>
       </w:pPr>
@@ -2323,40 +2398,15 @@
       </w:pPr>
       <w:bookmarkStart w:id="17" w:name="_Toc311385362"/>
       <w:r>
-        <w:t xml:space="preserve">Master </w:t>
-      </w:r>
-      <w:r>
-        <w:t>Builder</w:t>
-      </w:r>
-      <w:bookmarkEnd w:id="17"/>
+        <w:t>Master Builder</w:t>
+      </w:r>
     </w:p>
     <w:p>
       <w:pPr>
         <w:pStyle w:val="Body"/>
       </w:pPr>
       <w:r>
-        <w:t xml:space="preserve">The master </w:t>
-      </w:r>
-      <w:r>
-        <w:t>builder</w:t>
-      </w:r>
-      <w:r>
-        <w:t xml:space="preserve"> is a project supplied by ILS-Automation. It contains</w:t>
-      </w:r>
-      <w:r>
-        <w:t xml:space="preserve"> construction</w:t>
-      </w:r>
-      <w:r>
-        <w:t xml:space="preserve"> template</w:t>
-      </w:r>
-      <w:r>
-        <w:t>s</w:t>
-      </w:r>
-      <w:r>
-        <w:t xml:space="preserve"> for each type of resource handled by the installer.</w:t>
-      </w:r>
-      <w:r>
-        <w:t xml:space="preserve"> In addition it supplies the general-purpose scripts needed to create the final installer project.</w:t>
+        <w:t>The master builder is a project supplied by ILS-Automation. It contains construction templates for each type of resource handled by the installer. In addition it supplies the general-purpose scripts needed to create the final installer project.</w:t>
       </w:r>
     </w:p>
     <w:p>
@@ -2365,6 +2415,94 @@
       </w:pPr>
       <w:r>
         <w:t>The master builder project code is accompanied by an "Application Installer" Ignition module. This module is necessary for both installer-construction and end-user phases.</w:t>
+      </w:r>
+    </w:p>
+    <w:bookmarkEnd w:id="17"/>
+    <w:p>
+      <w:pPr>
+        <w:pStyle w:val="Heading2"/>
+      </w:pPr>
+      <w:r>
+        <w:t>Application Resources</w:t>
+      </w:r>
+    </w:p>
+    <w:p>
+      <w:pPr>
+        <w:pStyle w:val="Body"/>
+      </w:pPr>
+      <w:r>
+        <w:t>The application resources are the components to be installed. They exist in the file system of the development machine.  Potential resources are:</w:t>
+      </w:r>
+    </w:p>
+    <w:p>
+      <w:pPr>
+        <w:pStyle w:val="Body"/>
+        <w:numPr>
+          <w:ilvl w:val="0"/>
+          <w:numId w:val="50"/>
+        </w:numPr>
+      </w:pPr>
+      <w:r>
+        <w:lastRenderedPageBreak/>
+        <w:t>icons (.png files in a jar)</w:t>
+      </w:r>
+    </w:p>
+    <w:p>
+      <w:pPr>
+        <w:pStyle w:val="Body"/>
+        <w:numPr>
+          <w:ilvl w:val="0"/>
+          <w:numId w:val="50"/>
+        </w:numPr>
+      </w:pPr>
+      <w:r>
+        <w:t>UDT definitions (.xml export from Ignition)</w:t>
+      </w:r>
+    </w:p>
+    <w:p>
+      <w:pPr>
+        <w:pStyle w:val="Body"/>
+        <w:numPr>
+          <w:ilvl w:val="0"/>
+          <w:numId w:val="50"/>
+        </w:numPr>
+      </w:pPr>
+      <w:r>
+        <w:t>modules (signed .modl file)</w:t>
+      </w:r>
+    </w:p>
+    <w:p>
+      <w:pPr>
+        <w:pStyle w:val="Body"/>
+        <w:numPr>
+          <w:ilvl w:val="0"/>
+          <w:numId w:val="50"/>
+        </w:numPr>
+      </w:pPr>
+      <w:r>
+        <w:t>partial projects (Vision resources to be merged)</w:t>
+      </w:r>
+    </w:p>
+    <w:p>
+      <w:pPr>
+        <w:pStyle w:val="Body"/>
+      </w:pPr>
+      <w:r>
+        <w:t>In addition to the above, a "starter jar" file is required. It is supplied</w:t>
+      </w:r>
+      <w:r>
+        <w:t xml:space="preserve"> by </w:t>
+      </w:r>
+      <w:r>
+        <w:t>ILS-Automation</w:t>
+      </w:r>
+      <w:r>
+        <w:t xml:space="preserve"> </w:t>
+      </w:r>
+      <w:bookmarkStart w:id="18" w:name="_GoBack"/>
+      <w:bookmarkEnd w:id="18"/>
+      <w:r>
+        <w:t>along with the master builder. It is a primordial version of the Ignition module that is ultimately constructed.</w:t>
       </w:r>
     </w:p>
     <w:p/>
@@ -2373,7 +2511,6 @@
         <w:pStyle w:val="Heading2"/>
       </w:pPr>
       <w:r>
-        <w:lastRenderedPageBreak/>
         <w:t>Application-Specific Builder</w:t>
       </w:r>
     </w:p>
@@ -2452,8 +2589,6 @@
       <w:r>
         <w:t>hem until the ultimate insteller-project is created.</w:t>
       </w:r>
-      <w:bookmarkStart w:id="18" w:name="_GoBack"/>
-      <w:bookmarkEnd w:id="18"/>
     </w:p>
     <w:p>
       <w:pPr>
@@ -2463,10 +2598,7 @@
         <w:t>The amount of work required to create a project for an update is likely to be minimal if starting from the previous builder project. The panels are likely to remain unchanged, and, if the files paths point to locations in a build system (i.e. source control repository), file path configurations are likely to be unchanged as well.</w:t>
       </w:r>
       <w:r>
-        <w:t xml:space="preserve">  </w:t>
-      </w:r>
-      <w:r>
-        <w:t>Any upgrades in the master builder may simply be merged.</w:t>
+        <w:t xml:space="preserve">  Any upgrades in the master builder may simply be merged.</w:t>
       </w:r>
     </w:p>
     <w:p>
@@ -2478,7 +2610,13 @@
         <w:t>Install</w:t>
       </w:r>
       <w:r>
-        <w:t>er P</w:t>
+        <w:t xml:space="preserve">er </w:t>
+      </w:r>
+      <w:r>
+        <w:t>Module/</w:t>
+      </w:r>
+      <w:r>
+        <w:t>P</w:t>
       </w:r>
       <w:r>
         <w:t>roject</w:t>
@@ -2493,23 +2631,47 @@
         <w:t>Once the product</w:t>
       </w:r>
       <w:r>
-        <w:t xml:space="preserve"> builder project is complete and configured (and with the “Application Installation” module installed), the engineer/developer selects a location in the file system and launches the build. On completion of the </w:t>
-      </w:r>
-      <w:r>
-        <w:t>build, an Ignition project will have been created</w:t>
+        <w:t xml:space="preserve"> builder project is complete and configured (</w:t>
+      </w:r>
+      <w:r>
+        <w:t>including a loonk to the starter jar</w:t>
+      </w:r>
+      <w:r>
+        <w:t xml:space="preserve">), the engineer/developer selects a location in the file system and launches the build. On completion of the </w:t>
+      </w:r>
+      <w:r>
+        <w:t xml:space="preserve">build, an Ignition </w:t>
+      </w:r>
+      <w:r>
+        <w:t>module</w:t>
+      </w:r>
+      <w:r>
+        <w:t xml:space="preserve"> will have been created</w:t>
       </w:r>
       <w:r>
         <w:t>.</w:t>
       </w:r>
       <w:r>
         <w:t xml:space="preserve"> It will contain, embedded, all the resources that comprise the product. Most importantly it will contain the install-wizard for use by the end user.</w:t>
+      </w:r>
+      <w:r>
+        <w:t xml:space="preserve"> </w:t>
       </w:r>
     </w:p>
     <w:p>
       <w:pPr>
+        <w:pStyle w:val="Body"/>
+      </w:pPr>
+      <w:r>
+        <w:t>The install wizard is an Ignition project that appears when the Gateway is re-started with the  Application Installer module in place. The wizard project disappears when the Application Installer module is removed.</w:t>
+      </w:r>
+    </w:p>
+    <w:p>
+      <w:pPr>
         <w:pStyle w:val="Heading2"/>
       </w:pPr>
       <w:r>
+        <w:lastRenderedPageBreak/>
         <w:t>Application Installer</w:t>
       </w:r>
     </w:p>
@@ -2715,7 +2877,7 @@
       <w:rPr>
         <w:noProof/>
       </w:rPr>
-      <w:t>1</w:t>
+      <w:t>8</w:t>
     </w:r>
     <w:r>
       <w:rPr>
@@ -4769,6 +4931,119 @@
     </w:lvl>
   </w:abstractNum>
   <w:abstractNum w:abstractNumId="16">
+    <w:nsid w:val="11DC4952"/>
+    <w:multiLevelType w:val="hybridMultilevel"/>
+    <w:tmpl w:val="0FFE0232"/>
+    <w:lvl w:ilvl="0" w:tplc="04090001">
+      <w:start w:val="1"/>
+      <w:numFmt w:val="bullet"/>
+      <w:lvlText w:val=""/>
+      <w:lvlJc w:val="left"/>
+      <w:pPr>
+        <w:ind w:left="720" w:hanging="360"/>
+      </w:pPr>
+      <w:rPr>
+        <w:rFonts w:ascii="Symbol" w:hAnsi="Symbol" w:hint="default"/>
+      </w:rPr>
+    </w:lvl>
+    <w:lvl w:ilvl="1" w:tplc="04090003" w:tentative="1">
+      <w:start w:val="1"/>
+      <w:numFmt w:val="bullet"/>
+      <w:lvlText w:val="o"/>
+      <w:lvlJc w:val="left"/>
+      <w:pPr>
+        <w:ind w:left="1440" w:hanging="360"/>
+      </w:pPr>
+      <w:rPr>
+        <w:rFonts w:ascii="Courier New" w:hAnsi="Courier New" w:hint="default"/>
+      </w:rPr>
+    </w:lvl>
+    <w:lvl w:ilvl="2" w:tplc="04090005" w:tentative="1">
+      <w:start w:val="1"/>
+      <w:numFmt w:val="bullet"/>
+      <w:lvlText w:val=""/>
+      <w:lvlJc w:val="left"/>
+      <w:pPr>
+        <w:ind w:left="2160" w:hanging="360"/>
+      </w:pPr>
+      <w:rPr>
+        <w:rFonts w:ascii="Wingdings" w:hAnsi="Wingdings" w:hint="default"/>
+      </w:rPr>
+    </w:lvl>
+    <w:lvl w:ilvl="3" w:tplc="04090001" w:tentative="1">
+      <w:start w:val="1"/>
+      <w:numFmt w:val="bullet"/>
+      <w:lvlText w:val=""/>
+      <w:lvlJc w:val="left"/>
+      <w:pPr>
+        <w:ind w:left="2880" w:hanging="360"/>
+      </w:pPr>
+      <w:rPr>
+        <w:rFonts w:ascii="Symbol" w:hAnsi="Symbol" w:hint="default"/>
+      </w:rPr>
+    </w:lvl>
+    <w:lvl w:ilvl="4" w:tplc="04090003" w:tentative="1">
+      <w:start w:val="1"/>
+      <w:numFmt w:val="bullet"/>
+      <w:lvlText w:val="o"/>
+      <w:lvlJc w:val="left"/>
+      <w:pPr>
+        <w:ind w:left="3600" w:hanging="360"/>
+      </w:pPr>
+      <w:rPr>
+        <w:rFonts w:ascii="Courier New" w:hAnsi="Courier New" w:hint="default"/>
+      </w:rPr>
+    </w:lvl>
+    <w:lvl w:ilvl="5" w:tplc="04090005" w:tentative="1">
+      <w:start w:val="1"/>
+      <w:numFmt w:val="bullet"/>
+      <w:lvlText w:val=""/>
+      <w:lvlJc w:val="left"/>
+      <w:pPr>
+        <w:ind w:left="4320" w:hanging="360"/>
+      </w:pPr>
+      <w:rPr>
+        <w:rFonts w:ascii="Wingdings" w:hAnsi="Wingdings" w:hint="default"/>
+      </w:rPr>
+    </w:lvl>
+    <w:lvl w:ilvl="6" w:tplc="04090001" w:tentative="1">
+      <w:start w:val="1"/>
+      <w:numFmt w:val="bullet"/>
+      <w:lvlText w:val=""/>
+      <w:lvlJc w:val="left"/>
+      <w:pPr>
+        <w:ind w:left="5040" w:hanging="360"/>
+      </w:pPr>
+      <w:rPr>
+        <w:rFonts w:ascii="Symbol" w:hAnsi="Symbol" w:hint="default"/>
+      </w:rPr>
+    </w:lvl>
+    <w:lvl w:ilvl="7" w:tplc="04090003" w:tentative="1">
+      <w:start w:val="1"/>
+      <w:numFmt w:val="bullet"/>
+      <w:lvlText w:val="o"/>
+      <w:lvlJc w:val="left"/>
+      <w:pPr>
+        <w:ind w:left="5760" w:hanging="360"/>
+      </w:pPr>
+      <w:rPr>
+        <w:rFonts w:ascii="Courier New" w:hAnsi="Courier New" w:hint="default"/>
+      </w:rPr>
+    </w:lvl>
+    <w:lvl w:ilvl="8" w:tplc="04090005" w:tentative="1">
+      <w:start w:val="1"/>
+      <w:numFmt w:val="bullet"/>
+      <w:lvlText w:val=""/>
+      <w:lvlJc w:val="left"/>
+      <w:pPr>
+        <w:ind w:left="6480" w:hanging="360"/>
+      </w:pPr>
+      <w:rPr>
+        <w:rFonts w:ascii="Wingdings" w:hAnsi="Wingdings" w:hint="default"/>
+      </w:rPr>
+    </w:lvl>
+  </w:abstractNum>
+  <w:abstractNum w:abstractNumId="17">
     <w:nsid w:val="14646FD9"/>
     <w:multiLevelType w:val="hybridMultilevel"/>
     <w:tmpl w:val="6D3857E8"/>
@@ -4881,7 +5156,7 @@
       </w:rPr>
     </w:lvl>
   </w:abstractNum>
-  <w:abstractNum w:abstractNumId="17">
+  <w:abstractNum w:abstractNumId="18">
     <w:nsid w:val="173042D2"/>
     <w:multiLevelType w:val="hybridMultilevel"/>
     <w:tmpl w:val="5ADCFD28"/>
@@ -4994,7 +5269,7 @@
       </w:rPr>
     </w:lvl>
   </w:abstractNum>
-  <w:abstractNum w:abstractNumId="18">
+  <w:abstractNum w:abstractNumId="19">
     <w:nsid w:val="1B5259C3"/>
     <w:multiLevelType w:val="hybridMultilevel"/>
     <w:tmpl w:val="973EB8A8"/>
@@ -5134,7 +5409,7 @@
       </w:rPr>
     </w:lvl>
   </w:abstractNum>
-  <w:abstractNum w:abstractNumId="19">
+  <w:abstractNum w:abstractNumId="20">
     <w:nsid w:val="1C995B1D"/>
     <w:multiLevelType w:val="hybridMultilevel"/>
     <w:tmpl w:val="7CE017C4"/>
@@ -5247,7 +5522,7 @@
       </w:rPr>
     </w:lvl>
   </w:abstractNum>
-  <w:abstractNum w:abstractNumId="20">
+  <w:abstractNum w:abstractNumId="21">
     <w:nsid w:val="1F0951AE"/>
     <w:multiLevelType w:val="hybridMultilevel"/>
     <w:tmpl w:val="99560E22"/>
@@ -5360,7 +5635,7 @@
       </w:rPr>
     </w:lvl>
   </w:abstractNum>
-  <w:abstractNum w:abstractNumId="21">
+  <w:abstractNum w:abstractNumId="22">
     <w:nsid w:val="26553F16"/>
     <w:multiLevelType w:val="hybridMultilevel"/>
     <w:tmpl w:val="DF44C2F6"/>
@@ -5473,7 +5748,7 @@
       </w:rPr>
     </w:lvl>
   </w:abstractNum>
-  <w:abstractNum w:abstractNumId="22">
+  <w:abstractNum w:abstractNumId="23">
     <w:nsid w:val="297E7A2B"/>
     <w:multiLevelType w:val="hybridMultilevel"/>
     <w:tmpl w:val="16AE7372"/>
@@ -5586,7 +5861,7 @@
       </w:rPr>
     </w:lvl>
   </w:abstractNum>
-  <w:abstractNum w:abstractNumId="23">
+  <w:abstractNum w:abstractNumId="24">
     <w:nsid w:val="29C653F1"/>
     <w:multiLevelType w:val="hybridMultilevel"/>
     <w:tmpl w:val="023644F6"/>
@@ -5699,7 +5974,7 @@
       </w:rPr>
     </w:lvl>
   </w:abstractNum>
-  <w:abstractNum w:abstractNumId="24">
+  <w:abstractNum w:abstractNumId="25">
     <w:nsid w:val="2F1F77AD"/>
     <w:multiLevelType w:val="hybridMultilevel"/>
     <w:tmpl w:val="633ECE08"/>
@@ -5837,7 +6112,7 @@
       </w:rPr>
     </w:lvl>
   </w:abstractNum>
-  <w:abstractNum w:abstractNumId="25">
+  <w:abstractNum w:abstractNumId="26">
     <w:nsid w:val="3392375C"/>
     <w:multiLevelType w:val="hybridMultilevel"/>
     <w:tmpl w:val="001A2382"/>
@@ -5950,7 +6225,7 @@
       </w:rPr>
     </w:lvl>
   </w:abstractNum>
-  <w:abstractNum w:abstractNumId="26">
+  <w:abstractNum w:abstractNumId="27">
     <w:nsid w:val="35F002C9"/>
     <w:multiLevelType w:val="hybridMultilevel"/>
     <w:tmpl w:val="33F497F4"/>
@@ -6090,7 +6365,7 @@
       </w:rPr>
     </w:lvl>
   </w:abstractNum>
-  <w:abstractNum w:abstractNumId="27">
+  <w:abstractNum w:abstractNumId="28">
     <w:nsid w:val="374D5501"/>
     <w:multiLevelType w:val="hybridMultilevel"/>
     <w:tmpl w:val="A0345B20"/>
@@ -6203,7 +6478,7 @@
       </w:rPr>
     </w:lvl>
   </w:abstractNum>
-  <w:abstractNum w:abstractNumId="28">
+  <w:abstractNum w:abstractNumId="29">
     <w:nsid w:val="385D0F91"/>
     <w:multiLevelType w:val="hybridMultilevel"/>
     <w:tmpl w:val="CAD865C2"/>
@@ -6343,7 +6618,7 @@
       </w:rPr>
     </w:lvl>
   </w:abstractNum>
-  <w:abstractNum w:abstractNumId="29">
+  <w:abstractNum w:abstractNumId="30">
     <w:nsid w:val="3BDE004E"/>
     <w:multiLevelType w:val="hybridMultilevel"/>
     <w:tmpl w:val="C22C92A6"/>
@@ -6456,7 +6731,7 @@
       </w:rPr>
     </w:lvl>
   </w:abstractNum>
-  <w:abstractNum w:abstractNumId="30">
+  <w:abstractNum w:abstractNumId="31">
     <w:nsid w:val="3D924FBB"/>
     <w:multiLevelType w:val="hybridMultilevel"/>
     <w:tmpl w:val="E494873A"/>
@@ -6569,7 +6844,7 @@
       </w:rPr>
     </w:lvl>
   </w:abstractNum>
-  <w:abstractNum w:abstractNumId="31">
+  <w:abstractNum w:abstractNumId="32">
     <w:nsid w:val="45BE5403"/>
     <w:multiLevelType w:val="hybridMultilevel"/>
     <w:tmpl w:val="505660F6"/>
@@ -6708,7 +6983,7 @@
       </w:rPr>
     </w:lvl>
   </w:abstractNum>
-  <w:abstractNum w:abstractNumId="32">
+  <w:abstractNum w:abstractNumId="33">
     <w:nsid w:val="46270189"/>
     <w:multiLevelType w:val="hybridMultilevel"/>
     <w:tmpl w:val="2ACC426C"/>
@@ -6821,7 +7096,7 @@
       </w:rPr>
     </w:lvl>
   </w:abstractNum>
-  <w:abstractNum w:abstractNumId="33">
+  <w:abstractNum w:abstractNumId="34">
     <w:nsid w:val="55293F68"/>
     <w:multiLevelType w:val="hybridMultilevel"/>
     <w:tmpl w:val="8C9A884A"/>
@@ -6934,7 +7209,7 @@
       </w:rPr>
     </w:lvl>
   </w:abstractNum>
-  <w:abstractNum w:abstractNumId="34">
+  <w:abstractNum w:abstractNumId="35">
     <w:nsid w:val="58DE7598"/>
     <w:multiLevelType w:val="hybridMultilevel"/>
     <w:tmpl w:val="297024AE"/>
@@ -7074,7 +7349,7 @@
       </w:rPr>
     </w:lvl>
   </w:abstractNum>
-  <w:abstractNum w:abstractNumId="35">
+  <w:abstractNum w:abstractNumId="36">
     <w:nsid w:val="5BDC47F3"/>
     <w:multiLevelType w:val="hybridMultilevel"/>
     <w:tmpl w:val="F4AE67C2"/>
@@ -7187,7 +7462,7 @@
       </w:rPr>
     </w:lvl>
   </w:abstractNum>
-  <w:abstractNum w:abstractNumId="36">
+  <w:abstractNum w:abstractNumId="37">
     <w:nsid w:val="5EB054DB"/>
     <w:multiLevelType w:val="hybridMultilevel"/>
     <w:tmpl w:val="2E0CD4BE"/>
@@ -7276,7 +7551,7 @@
       </w:pPr>
     </w:lvl>
   </w:abstractNum>
-  <w:abstractNum w:abstractNumId="37">
+  <w:abstractNum w:abstractNumId="38">
     <w:nsid w:val="5F550F05"/>
     <w:multiLevelType w:val="hybridMultilevel"/>
     <w:tmpl w:val="A8EE4BCA"/>
@@ -7365,7 +7640,7 @@
       </w:pPr>
     </w:lvl>
   </w:abstractNum>
-  <w:abstractNum w:abstractNumId="38">
+  <w:abstractNum w:abstractNumId="39">
     <w:nsid w:val="615E1F37"/>
     <w:multiLevelType w:val="hybridMultilevel"/>
     <w:tmpl w:val="6F104240"/>
@@ -7451,7 +7726,7 @@
       </w:pPr>
     </w:lvl>
   </w:abstractNum>
-  <w:abstractNum w:abstractNumId="39">
+  <w:abstractNum w:abstractNumId="40">
     <w:nsid w:val="63295C14"/>
     <w:multiLevelType w:val="multilevel"/>
     <w:tmpl w:val="CE7E7534"/>
@@ -7564,7 +7839,7 @@
       </w:rPr>
     </w:lvl>
   </w:abstractNum>
-  <w:abstractNum w:abstractNumId="40">
+  <w:abstractNum w:abstractNumId="41">
     <w:nsid w:val="65203D0B"/>
     <w:multiLevelType w:val="hybridMultilevel"/>
     <w:tmpl w:val="3CCCE1C8"/>
@@ -7677,7 +7952,7 @@
       </w:rPr>
     </w:lvl>
   </w:abstractNum>
-  <w:abstractNum w:abstractNumId="41">
+  <w:abstractNum w:abstractNumId="42">
     <w:nsid w:val="65DB505F"/>
     <w:multiLevelType w:val="hybridMultilevel"/>
     <w:tmpl w:val="1628559A"/>
@@ -7790,7 +8065,7 @@
       </w:rPr>
     </w:lvl>
   </w:abstractNum>
-  <w:abstractNum w:abstractNumId="42">
+  <w:abstractNum w:abstractNumId="43">
     <w:nsid w:val="66ED4E9C"/>
     <w:multiLevelType w:val="hybridMultilevel"/>
     <w:tmpl w:val="EF4015DA"/>
@@ -7903,7 +8178,7 @@
       </w:rPr>
     </w:lvl>
   </w:abstractNum>
-  <w:abstractNum w:abstractNumId="43">
+  <w:abstractNum w:abstractNumId="44">
     <w:nsid w:val="67D77F6F"/>
     <w:multiLevelType w:val="hybridMultilevel"/>
     <w:tmpl w:val="1DF248B8"/>
@@ -8043,7 +8318,7 @@
       </w:rPr>
     </w:lvl>
   </w:abstractNum>
-  <w:abstractNum w:abstractNumId="44">
+  <w:abstractNum w:abstractNumId="45">
     <w:nsid w:val="6F4F7753"/>
     <w:multiLevelType w:val="hybridMultilevel"/>
     <w:tmpl w:val="16A62ACE"/>
@@ -8129,7 +8404,7 @@
       </w:pPr>
     </w:lvl>
   </w:abstractNum>
-  <w:abstractNum w:abstractNumId="45">
+  <w:abstractNum w:abstractNumId="46">
     <w:nsid w:val="70BE79C2"/>
     <w:multiLevelType w:val="hybridMultilevel"/>
     <w:tmpl w:val="8FC4BE50"/>
@@ -8269,7 +8544,7 @@
       </w:rPr>
     </w:lvl>
   </w:abstractNum>
-  <w:abstractNum w:abstractNumId="46">
+  <w:abstractNum w:abstractNumId="47">
     <w:nsid w:val="75AF0F0F"/>
     <w:multiLevelType w:val="hybridMultilevel"/>
     <w:tmpl w:val="ACACB566"/>
@@ -8409,7 +8684,7 @@
       </w:rPr>
     </w:lvl>
   </w:abstractNum>
-  <w:abstractNum w:abstractNumId="47">
+  <w:abstractNum w:abstractNumId="48">
     <w:nsid w:val="7D5A2FE7"/>
     <w:multiLevelType w:val="hybridMultilevel"/>
     <w:tmpl w:val="D332D34A"/>
@@ -8526,40 +8801,40 @@
     <w:abstractNumId w:val="0"/>
   </w:num>
   <w:num w:numId="2">
-    <w:abstractNumId w:val="24"/>
+    <w:abstractNumId w:val="25"/>
   </w:num>
   <w:num w:numId="3">
-    <w:abstractNumId w:val="31"/>
+    <w:abstractNumId w:val="32"/>
   </w:num>
   <w:num w:numId="4">
-    <w:abstractNumId w:val="46"/>
+    <w:abstractNumId w:val="47"/>
   </w:num>
   <w:num w:numId="5">
-    <w:abstractNumId w:val="26"/>
+    <w:abstractNumId w:val="27"/>
   </w:num>
   <w:num w:numId="6">
-    <w:abstractNumId w:val="45"/>
+    <w:abstractNumId w:val="46"/>
   </w:num>
   <w:num w:numId="7">
     <w:abstractNumId w:val="15"/>
   </w:num>
   <w:num w:numId="8">
-    <w:abstractNumId w:val="44"/>
+    <w:abstractNumId w:val="45"/>
   </w:num>
   <w:num w:numId="9">
-    <w:abstractNumId w:val="28"/>
+    <w:abstractNumId w:val="29"/>
   </w:num>
   <w:num w:numId="10">
-    <w:abstractNumId w:val="34"/>
+    <w:abstractNumId w:val="35"/>
   </w:num>
   <w:num w:numId="11">
-    <w:abstractNumId w:val="41"/>
+    <w:abstractNumId w:val="42"/>
   </w:num>
   <w:num w:numId="12">
     <w:abstractNumId w:val="6"/>
   </w:num>
   <w:num w:numId="13">
-    <w:abstractNumId w:val="17"/>
+    <w:abstractNumId w:val="18"/>
   </w:num>
   <w:num w:numId="14">
     <w:abstractNumId w:val="10"/>
@@ -8577,43 +8852,43 @@
     <w:abstractNumId w:val="5"/>
   </w:num>
   <w:num w:numId="19">
-    <w:abstractNumId w:val="33"/>
+    <w:abstractNumId w:val="34"/>
   </w:num>
   <w:num w:numId="20">
     <w:abstractNumId w:val="12"/>
   </w:num>
   <w:num w:numId="21">
-    <w:abstractNumId w:val="19"/>
+    <w:abstractNumId w:val="20"/>
   </w:num>
   <w:num w:numId="22">
-    <w:abstractNumId w:val="29"/>
+    <w:abstractNumId w:val="30"/>
   </w:num>
   <w:num w:numId="23">
-    <w:abstractNumId w:val="32"/>
+    <w:abstractNumId w:val="33"/>
   </w:num>
   <w:num w:numId="24">
-    <w:abstractNumId w:val="35"/>
+    <w:abstractNumId w:val="36"/>
   </w:num>
   <w:num w:numId="25">
-    <w:abstractNumId w:val="25"/>
+    <w:abstractNumId w:val="26"/>
   </w:num>
   <w:num w:numId="26">
-    <w:abstractNumId w:val="20"/>
+    <w:abstractNumId w:val="21"/>
   </w:num>
   <w:num w:numId="27">
-    <w:abstractNumId w:val="47"/>
+    <w:abstractNumId w:val="48"/>
   </w:num>
   <w:num w:numId="28">
-    <w:abstractNumId w:val="22"/>
+    <w:abstractNumId w:val="23"/>
   </w:num>
   <w:num w:numId="29">
-    <w:abstractNumId w:val="30"/>
+    <w:abstractNumId w:val="31"/>
   </w:num>
   <w:num w:numId="30">
-    <w:abstractNumId w:val="37"/>
+    <w:abstractNumId w:val="38"/>
   </w:num>
   <w:num w:numId="31">
-    <w:abstractNumId w:val="36"/>
+    <w:abstractNumId w:val="37"/>
   </w:num>
   <w:num w:numId="32">
     <w:abstractNumId w:val="11"/>
@@ -8622,37 +8897,37 @@
     <w:abstractNumId w:val="7"/>
   </w:num>
   <w:num w:numId="34">
-    <w:abstractNumId w:val="38"/>
+    <w:abstractNumId w:val="39"/>
   </w:num>
   <w:num w:numId="35">
     <w:abstractNumId w:val="8"/>
   </w:num>
   <w:num w:numId="36">
-    <w:abstractNumId w:val="43"/>
+    <w:abstractNumId w:val="44"/>
   </w:num>
   <w:num w:numId="37">
-    <w:abstractNumId w:val="18"/>
+    <w:abstractNumId w:val="19"/>
   </w:num>
   <w:num w:numId="38">
     <w:abstractNumId w:val="13"/>
   </w:num>
   <w:num w:numId="39">
-    <w:abstractNumId w:val="40"/>
+    <w:abstractNumId w:val="41"/>
   </w:num>
   <w:num w:numId="40">
-    <w:abstractNumId w:val="16"/>
+    <w:abstractNumId w:val="17"/>
   </w:num>
   <w:num w:numId="41">
-    <w:abstractNumId w:val="42"/>
+    <w:abstractNumId w:val="43"/>
   </w:num>
   <w:num w:numId="42">
-    <w:abstractNumId w:val="27"/>
+    <w:abstractNumId w:val="28"/>
   </w:num>
   <w:num w:numId="43">
-    <w:abstractNumId w:val="23"/>
+    <w:abstractNumId w:val="24"/>
   </w:num>
   <w:num w:numId="44">
-    <w:abstractNumId w:val="21"/>
+    <w:abstractNumId w:val="22"/>
   </w:num>
   <w:num w:numId="45">
     <w:abstractNumId w:val="0"/>
@@ -8685,7 +8960,7 @@
     </w:lvlOverride>
   </w:num>
   <w:num w:numId="46">
-    <w:abstractNumId w:val="21"/>
+    <w:abstractNumId w:val="22"/>
   </w:num>
   <w:num w:numId="47">
     <w:abstractNumId w:val="14"/>
@@ -8718,10 +8993,13 @@
     </w:lvlOverride>
   </w:num>
   <w:num w:numId="48">
-    <w:abstractNumId w:val="39"/>
+    <w:abstractNumId w:val="40"/>
   </w:num>
   <w:num w:numId="49">
     <w:abstractNumId w:val="9"/>
+  </w:num>
+  <w:num w:numId="50">
+    <w:abstractNumId w:val="16"/>
   </w:num>
   <w:numIdMacAtCleanup w:val="26"/>
 </w:numbering>
@@ -11496,7 +11774,7 @@
 </file>
 
 <file path=customXml/itemProps1.xml><?xml version="1.0" encoding="utf-8"?>
-<ds:datastoreItem xmlns:ds="http://schemas.openxmlformats.org/officeDocument/2006/customXml" ds:itemID="{D168630C-BD44-1E45-AA79-9BDED7A7A98D}">
+<ds:datastoreItem xmlns:ds="http://schemas.openxmlformats.org/officeDocument/2006/customXml" ds:itemID="{D5C3515F-7970-C949-8E74-8A389916F674}">
   <ds:schemaRefs>
     <ds:schemaRef ds:uri="http://schemas.openxmlformats.org/officeDocument/2006/bibliography"/>
   </ds:schemaRefs>

--- a/doc/ApplicationInstaller.docx
+++ b/doc/ApplicationInstaller.docx
@@ -75,6 +75,7 @@
           <w:szCs w:val="40"/>
         </w:rPr>
       </w:pPr>
+      <w:proofErr w:type="gramStart"/>
       <w:r>
         <w:rPr>
           <w:b/>
@@ -93,6 +94,7 @@
         </w:rPr>
         <w:t>or</w:t>
       </w:r>
+      <w:proofErr w:type="gramEnd"/>
     </w:p>
     <w:p>
       <w:pPr>
@@ -209,14 +211,27 @@
         </w:rPr>
         <w:t xml:space="preserve"> </w:t>
       </w:r>
-      <w:fldSimple w:instr=" DOCPROPERTY &quot;Version&quot;  \* MERGEFORMAT ">
-        <w:r>
-          <w:rPr>
-            <w:b/>
-          </w:rPr>
-          <w:t>1.0</w:t>
-        </w:r>
-      </w:fldSimple>
+      <w:r>
+        <w:fldChar w:fldCharType="begin"/>
+      </w:r>
+      <w:r>
+        <w:instrText xml:space="preserve"> DOCPROPERTY "Version"  \* MERGEFORMAT </w:instrText>
+      </w:r>
+      <w:r>
+        <w:fldChar w:fldCharType="separate"/>
+      </w:r>
+      <w:r>
+        <w:rPr>
+          <w:b/>
+        </w:rPr>
+        <w:t>1.0</w:t>
+      </w:r>
+      <w:r>
+        <w:rPr>
+          <w:b/>
+        </w:rPr>
+        <w:fldChar w:fldCharType="end"/>
+      </w:r>
     </w:p>
     <w:p>
       <w:pPr>
@@ -1836,7 +1851,15 @@
         <w:t>ncillary compon</w:t>
       </w:r>
       <w:r>
-        <w:t>ents that may involve a variety of installation techniques. These may be confusing to the end user. Absense of these components may result in an incomplete or inconsistent installation.</w:t>
+        <w:t xml:space="preserve">ents that may involve a variety of installation techniques. These may be confusing to the end user. </w:t>
+      </w:r>
+      <w:proofErr w:type="spellStart"/>
+      <w:r>
+        <w:t>Absense</w:t>
+      </w:r>
+      <w:proofErr w:type="spellEnd"/>
+      <w:r>
+        <w:t xml:space="preserve"> of these components may result in an incomplete or inconsistent installation.</w:t>
       </w:r>
     </w:p>
     <w:p>
@@ -2413,8 +2436,51 @@
       <w:pPr>
         <w:pStyle w:val="Body"/>
       </w:pPr>
-      <w:r>
-        <w:t>The master builder project code is accompanied by an "Application Installer" Ignition module. This module is necessary for both installer-construction and end-user phases.</w:t>
+      <w:proofErr w:type="gramStart"/>
+      <w:r>
+        <w:t>The master builder project code is accompanied by an "Application Installer"</w:t>
+      </w:r>
+      <w:r>
+        <w:t>, an</w:t>
+      </w:r>
+      <w:r>
+        <w:t xml:space="preserve"> Ignition module</w:t>
+      </w:r>
+      <w:proofErr w:type="gramEnd"/>
+      <w:r>
+        <w:t xml:space="preserve">. This module is necessary for </w:t>
+      </w:r>
+      <w:r>
+        <w:t xml:space="preserve">installer </w:t>
+      </w:r>
+      <w:r>
+        <w:t>construction</w:t>
+      </w:r>
+      <w:r>
+        <w:t xml:space="preserve">. Its contents </w:t>
+      </w:r>
+      <w:proofErr w:type="gramStart"/>
+      <w:r>
+        <w:t xml:space="preserve">are </w:t>
+      </w:r>
+      <w:r>
+        <w:t xml:space="preserve"> </w:t>
+      </w:r>
+      <w:r>
+        <w:t>also</w:t>
+      </w:r>
+      <w:proofErr w:type="gramEnd"/>
+      <w:r>
+        <w:t xml:space="preserve"> incorporated into the</w:t>
+      </w:r>
+      <w:r>
+        <w:t xml:space="preserve"> end-user </w:t>
+      </w:r>
+      <w:r>
+        <w:t>install module</w:t>
+      </w:r>
+      <w:r>
+        <w:t>.</w:t>
       </w:r>
     </w:p>
     <w:bookmarkEnd w:id="17"/>
@@ -2442,9 +2508,22 @@
           <w:numId w:val="50"/>
         </w:numPr>
       </w:pPr>
+      <w:proofErr w:type="gramStart"/>
       <w:r>
         <w:lastRenderedPageBreak/>
-        <w:t>icons (.png files in a jar)</w:t>
+        <w:t>icons</w:t>
+      </w:r>
+      <w:proofErr w:type="gramEnd"/>
+      <w:r>
+        <w:t xml:space="preserve"> (.</w:t>
+      </w:r>
+      <w:proofErr w:type="spellStart"/>
+      <w:r>
+        <w:t>png</w:t>
+      </w:r>
+      <w:proofErr w:type="spellEnd"/>
+      <w:r>
+        <w:t xml:space="preserve"> files in a jar)</w:t>
       </w:r>
     </w:p>
     <w:p>
@@ -2467,8 +2546,21 @@
           <w:numId w:val="50"/>
         </w:numPr>
       </w:pPr>
-      <w:r>
-        <w:t>modules (signed .modl file)</w:t>
+      <w:proofErr w:type="gramStart"/>
+      <w:r>
+        <w:t>modules</w:t>
+      </w:r>
+      <w:proofErr w:type="gramEnd"/>
+      <w:r>
+        <w:t xml:space="preserve"> (signed .</w:t>
+      </w:r>
+      <w:proofErr w:type="spellStart"/>
+      <w:r>
+        <w:t>modl</w:t>
+      </w:r>
+      <w:proofErr w:type="spellEnd"/>
+      <w:r>
+        <w:t xml:space="preserve"> file)</w:t>
       </w:r>
     </w:p>
     <w:p>
@@ -2479,8 +2571,13 @@
           <w:numId w:val="50"/>
         </w:numPr>
       </w:pPr>
-      <w:r>
-        <w:t>partial projects (Vision resources to be merged)</w:t>
+      <w:proofErr w:type="gramStart"/>
+      <w:r>
+        <w:t>partial</w:t>
+      </w:r>
+      <w:proofErr w:type="gramEnd"/>
+      <w:r>
+        <w:t xml:space="preserve"> projects (Vision resources to be merged)</w:t>
       </w:r>
     </w:p>
     <w:p>
@@ -2491,16 +2588,8 @@
         <w:t>In addition to the above, a "starter jar" file is required. It is supplied</w:t>
       </w:r>
       <w:r>
-        <w:t xml:space="preserve"> by </w:t>
-      </w:r>
-      <w:r>
-        <w:t>ILS-Automation</w:t>
-      </w:r>
-      <w:r>
-        <w:t xml:space="preserve"> </w:t>
-      </w:r>
-      <w:bookmarkStart w:id="18" w:name="_GoBack"/>
-      <w:bookmarkEnd w:id="18"/>
+        <w:t xml:space="preserve"> by ILS-Automation </w:t>
+      </w:r>
       <w:r>
         <w:t>along with the master builder. It is a primordial version of the Ignition module that is ultimately constructed.</w:t>
       </w:r>
@@ -2587,7 +2676,12 @@
         <w:t>he panels refer to file-system locations of the various resources, but do not load t</w:t>
       </w:r>
       <w:r>
-        <w:t>hem until the ultimate insteller-project is created.</w:t>
+        <w:t>hem until the ultimate insta</w:t>
+      </w:r>
+      <w:bookmarkStart w:id="18" w:name="_GoBack"/>
+      <w:bookmarkEnd w:id="18"/>
+      <w:r>
+        <w:t>ller-project is created.</w:t>
       </w:r>
     </w:p>
     <w:p>
@@ -2634,7 +2728,15 @@
         <w:t xml:space="preserve"> builder project is complete and configured (</w:t>
       </w:r>
       <w:r>
-        <w:t>including a loonk to the starter jar</w:t>
+        <w:t xml:space="preserve">including a </w:t>
+      </w:r>
+      <w:proofErr w:type="spellStart"/>
+      <w:r>
+        <w:t>loonk</w:t>
+      </w:r>
+      <w:proofErr w:type="spellEnd"/>
+      <w:r>
+        <w:t xml:space="preserve"> to the starter jar</w:t>
       </w:r>
       <w:r>
         <w:t xml:space="preserve">), the engineer/developer selects a location in the file system and launches the build. On completion of the </w:t>
@@ -2663,7 +2765,13 @@
         <w:pStyle w:val="Body"/>
       </w:pPr>
       <w:r>
-        <w:t>The install wizard is an Ignition project that appears when the Gateway is re-started with the  Application Installer module in place. The wizard project disappears when the Application Installer module is removed.</w:t>
+        <w:t xml:space="preserve">The install wizard is an Ignition project that appears when the Gateway is </w:t>
+      </w:r>
+      <w:r>
+        <w:t xml:space="preserve">re-started with the </w:t>
+      </w:r>
+      <w:r>
+        <w:t>Application Installer module in place. The wizard project disappears when the Application Installer module is removed.</w:t>
       </w:r>
     </w:p>
     <w:p>
@@ -2683,13 +2791,21 @@
         <w:t xml:space="preserve">The </w:t>
       </w:r>
       <w:r>
-        <w:t>end-user loads the release-project into the target Gateway, starts the Designer and follows the installer instructions. The ILS “Application Installation” module must have been previously installed. On completion of the install, the user’s system is configured with a new project containing the subject product and version. Any existing user-data in the previous project is preserved. The newly-created</w:t>
+        <w:t xml:space="preserve">end-user loads the release-project into the target Gateway, starts the Designer and follows the installer instructions. The ILS “Application Installation” module must have been previously installed. On completion of the install, the user’s system is configured with a new project containing the subject product and version. Any existing user-data in the previous project is preserved. The </w:t>
+      </w:r>
+      <w:proofErr w:type="gramStart"/>
+      <w:r>
+        <w:t>newly-created</w:t>
       </w:r>
       <w:r>
         <w:t>-</w:t>
       </w:r>
       <w:r>
-        <w:t>project is placed in a disabled state to prevent it from interfering with the existing system.</w:t>
+        <w:t>project</w:t>
+      </w:r>
+      <w:proofErr w:type="gramEnd"/>
+      <w:r>
+        <w:t xml:space="preserve"> is placed in a disabled state to prevent it from interfering with the existing system.</w:t>
       </w:r>
     </w:p>
     <w:p>
@@ -2877,7 +2993,7 @@
       <w:rPr>
         <w:noProof/>
       </w:rPr>
-      <w:t>8</w:t>
+      <w:t>7</w:t>
     </w:r>
     <w:r>
       <w:rPr>
@@ -11774,7 +11890,7 @@
 </file>
 
 <file path=customXml/itemProps1.xml><?xml version="1.0" encoding="utf-8"?>
-<ds:datastoreItem xmlns:ds="http://schemas.openxmlformats.org/officeDocument/2006/customXml" ds:itemID="{D5C3515F-7970-C949-8E74-8A389916F674}">
+<ds:datastoreItem xmlns:ds="http://schemas.openxmlformats.org/officeDocument/2006/customXml" ds:itemID="{C65CC5F6-6070-394D-BF4C-25DCD7541FA8}">
   <ds:schemaRefs>
     <ds:schemaRef ds:uri="http://schemas.openxmlformats.org/officeDocument/2006/bibliography"/>
   </ds:schemaRefs>

--- a/doc/ApplicationInstaller.docx
+++ b/doc/ApplicationInstaller.docx
@@ -211,27 +211,14 @@
         </w:rPr>
         <w:t xml:space="preserve"> </w:t>
       </w:r>
-      <w:r>
-        <w:fldChar w:fldCharType="begin"/>
-      </w:r>
-      <w:r>
-        <w:instrText xml:space="preserve"> DOCPROPERTY "Version"  \* MERGEFORMAT </w:instrText>
-      </w:r>
-      <w:r>
-        <w:fldChar w:fldCharType="separate"/>
-      </w:r>
-      <w:r>
-        <w:rPr>
-          <w:b/>
-        </w:rPr>
-        <w:t>1.0</w:t>
-      </w:r>
-      <w:r>
-        <w:rPr>
-          <w:b/>
-        </w:rPr>
-        <w:fldChar w:fldCharType="end"/>
-      </w:r>
+      <w:fldSimple w:instr=" DOCPROPERTY &quot;Version&quot;  \* MERGEFORMAT ">
+        <w:r>
+          <w:rPr>
+            <w:b/>
+          </w:rPr>
+          <w:t>1.0</w:t>
+        </w:r>
+      </w:fldSimple>
     </w:p>
     <w:p>
       <w:pPr>
@@ -2333,14 +2320,15 @@
       <w:pPr>
         <w:pStyle w:val="Body"/>
       </w:pPr>
+      <w:bookmarkStart w:id="17" w:name="_GoBack"/>
       <w:r>
         <w:rPr>
           <w:noProof/>
         </w:rPr>
         <w:drawing>
-          <wp:inline distT="0" distB="0" distL="0" distR="0" wp14:anchorId="5DBCFA8E" wp14:editId="78C281DB">
-            <wp:extent cx="5943600" cy="3543300"/>
-            <wp:effectExtent l="0" t="0" r="0" b="12700"/>
+          <wp:inline distT="0" distB="0" distL="0" distR="0" wp14:anchorId="5DBCFA8E" wp14:editId="464707A3">
+            <wp:extent cx="5905500" cy="3520587"/>
+            <wp:effectExtent l="0" t="0" r="0" b="10160"/>
             <wp:docPr id="2" name="Picture 2" descr="Macintosh HD:Users:chuckc:Development:diagrams:InstallerFlow.png"/>
             <wp:cNvGraphicFramePr>
               <a:graphicFrameLocks xmlns:a="http://schemas.openxmlformats.org/drawingml/2006/main" noChangeAspect="1"/>
@@ -2370,7 +2358,7 @@
                   <pic:spPr bwMode="auto">
                     <a:xfrm>
                       <a:off x="0" y="0"/>
-                      <a:ext cx="5943600" cy="3543300"/>
+                      <a:ext cx="5905500" cy="3520587"/>
                     </a:xfrm>
                     <a:prstGeom prst="rect">
                       <a:avLst/>
@@ -2386,6 +2374,7 @@
           </wp:inline>
         </w:drawing>
       </w:r>
+      <w:bookmarkEnd w:id="17"/>
     </w:p>
     <w:p>
       <w:pPr>
@@ -2419,7 +2408,7 @@
       <w:pPr>
         <w:pStyle w:val="Heading2"/>
       </w:pPr>
-      <w:bookmarkStart w:id="17" w:name="_Toc311385362"/>
+      <w:bookmarkStart w:id="18" w:name="_Toc311385362"/>
       <w:r>
         <w:t>Master Builder</w:t>
       </w:r>
@@ -2483,7 +2472,7 @@
         <w:t>.</w:t>
       </w:r>
     </w:p>
-    <w:bookmarkEnd w:id="17"/>
+    <w:bookmarkEnd w:id="18"/>
     <w:p>
       <w:pPr>
         <w:pStyle w:val="Heading2"/>
@@ -2678,8 +2667,6 @@
       <w:r>
         <w:t>hem until the ultimate insta</w:t>
       </w:r>
-      <w:bookmarkStart w:id="18" w:name="_GoBack"/>
-      <w:bookmarkEnd w:id="18"/>
       <w:r>
         <w:t>ller-project is created.</w:t>
       </w:r>
@@ -2993,7 +2980,7 @@
       <w:rPr>
         <w:noProof/>
       </w:rPr>
-      <w:t>7</w:t>
+      <w:t>5</w:t>
     </w:r>
     <w:r>
       <w:rPr>
@@ -11890,7 +11877,7 @@
 </file>
 
 <file path=customXml/itemProps1.xml><?xml version="1.0" encoding="utf-8"?>
-<ds:datastoreItem xmlns:ds="http://schemas.openxmlformats.org/officeDocument/2006/customXml" ds:itemID="{C65CC5F6-6070-394D-BF4C-25DCD7541FA8}">
+<ds:datastoreItem xmlns:ds="http://schemas.openxmlformats.org/officeDocument/2006/customXml" ds:itemID="{1DA87AD6-A77B-EB4D-BDD2-2C2CE1FFC66A}">
   <ds:schemaRefs>
     <ds:schemaRef ds:uri="http://schemas.openxmlformats.org/officeDocument/2006/bibliography"/>
   </ds:schemaRefs>

--- a/doc/ApplicationInstaller.docx
+++ b/doc/ApplicationInstaller.docx
@@ -2979,6 +2979,8 @@
       <w:r>
         <w:t>Setup: Ignition 7.8 is installed.</w:t>
       </w:r>
+      <w:bookmarkStart w:id="15" w:name="_GoBack"/>
+      <w:bookmarkEnd w:id="15"/>
     </w:p>
     <w:p>
       <w:pPr>
@@ -3246,23 +3248,7 @@
           <w:rFonts w:cs="Calibri"/>
           <w:sz w:val="24"/>
         </w:rPr>
-        <w:t xml:space="preserve">This is an Ignition module and must be signed at the Inductive Automation website before deliver to the </w:t>
-      </w:r>
-      <w:r>
-        <w:rPr>
-          <w:rFonts w:cs="Calibri"/>
-          <w:sz w:val="24"/>
-        </w:rPr>
-        <w:t>END-USER</w:t>
-      </w:r>
-      <w:bookmarkStart w:id="15" w:name="_GoBack"/>
-      <w:bookmarkEnd w:id="15"/>
-      <w:r>
-        <w:rPr>
-          <w:rFonts w:cs="Calibri"/>
-          <w:sz w:val="24"/>
-        </w:rPr>
-        <w:t>.</w:t>
+        <w:t>This is an Ignition module and must be signed at the Inductive Automation website before deliver to the END-USER.</w:t>
       </w:r>
     </w:p>
     <w:p>
@@ -4145,10 +4131,10 @@
           <w:noProof/>
         </w:rPr>
         <w:drawing>
-          <wp:inline distT="0" distB="0" distL="0" distR="0" wp14:anchorId="285FFAC9" wp14:editId="0DE9C238">
+          <wp:inline distT="0" distB="0" distL="0" distR="0" wp14:anchorId="7F965E9D" wp14:editId="7F3D8336">
             <wp:extent cx="5943600" cy="3040912"/>
             <wp:effectExtent l="0" t="0" r="0" b="7620"/>
-            <wp:docPr id="1" name="Picture 1"/>
+            <wp:docPr id="2" name="Picture 1"/>
             <wp:cNvGraphicFramePr>
               <a:graphicFrameLocks xmlns:a="http://schemas.openxmlformats.org/drawingml/2006/main" noChangeAspect="1"/>
             </wp:cNvGraphicFramePr>
@@ -4408,11 +4394,16 @@
         <w:pStyle w:val="Body"/>
       </w:pPr>
       <w:r>
-        <w:t xml:space="preserve">Note that the master builder module … </w:t>
+        <w:t xml:space="preserve">Note that the master builder </w:t>
+      </w:r>
+      <w:proofErr w:type="gramStart"/>
+      <w:r>
+        <w:t xml:space="preserve">module … </w:t>
       </w:r>
       <w:r>
         <w:t>.</w:t>
       </w:r>
+      <w:proofErr w:type="gramEnd"/>
     </w:p>
     <w:p/>
     <w:p>
@@ -4640,7 +4631,128 @@
         <w:pStyle w:val="Body"/>
       </w:pPr>
     </w:p>
+    <w:p>
+      <w:pPr>
+        <w:pStyle w:val="Heading1"/>
+        <w:rPr>
+          <w:rFonts w:cs="Arial"/>
+        </w:rPr>
+      </w:pPr>
+      <w:r>
+        <w:rPr>
+          <w:rFonts w:cs="Arial"/>
+        </w:rPr>
+        <w:lastRenderedPageBreak/>
+        <w:t>Configuration Sharing</w:t>
+      </w:r>
+    </w:p>
+    <w:p>
+      <w:pPr>
+        <w:pStyle w:val="Body"/>
+      </w:pPr>
+      <w:r>
+        <w:t>This section describes the flow and ownership of the various elements of configuration.</w:t>
+      </w:r>
+      <w:r>
+        <w:t xml:space="preserve"> In general the configuration information is stored in a project resource. If a downstream project pre-exists, then its values overwrite the upstream defaults. In this way, existing settings are preserved as the new installer or application is created.</w:t>
+      </w:r>
+    </w:p>
+    <w:p>
+      <w:pPr>
+        <w:pStyle w:val="Body"/>
+      </w:pPr>
+    </w:p>
+    <w:p>
+      <w:pPr>
+        <w:widowControl w:val="0"/>
+        <w:autoSpaceDE w:val="0"/>
+        <w:autoSpaceDN w:val="0"/>
+        <w:adjustRightInd w:val="0"/>
+        <w:rPr>
+          <w:rFonts w:ascii="Monaco" w:hAnsi="Monaco" w:cs="Monaco"/>
+          <w:sz w:val="22"/>
+          <w:szCs w:val="22"/>
+        </w:rPr>
+      </w:pPr>
+    </w:p>
+    <w:p>
+      <w:pPr>
+        <w:ind w:left="360"/>
+        <w:jc w:val="both"/>
+      </w:pPr>
+    </w:p>
+    <w:p>
+      <w:r>
+        <w:rPr>
+          <w:rFonts w:ascii="Helvetica" w:hAnsi="Helvetica" w:cs="Helvetica"/>
+          <w:noProof/>
+        </w:rPr>
+        <w:drawing>
+          <wp:inline distT="0" distB="0" distL="0" distR="0" wp14:anchorId="539EC2E7" wp14:editId="13739BC4">
+            <wp:extent cx="5943600" cy="2135474"/>
+            <wp:effectExtent l="0" t="0" r="0" b="0"/>
+            <wp:docPr id="5" name="Picture 5"/>
+            <wp:cNvGraphicFramePr>
+              <a:graphicFrameLocks xmlns:a="http://schemas.openxmlformats.org/drawingml/2006/main" noChangeAspect="1"/>
+            </wp:cNvGraphicFramePr>
+            <a:graphic xmlns:a="http://schemas.openxmlformats.org/drawingml/2006/main">
+              <a:graphicData uri="http://schemas.openxmlformats.org/drawingml/2006/picture">
+                <pic:pic xmlns:pic="http://schemas.openxmlformats.org/drawingml/2006/picture">
+                  <pic:nvPicPr>
+                    <pic:cNvPr id="0" name="Picture 5"/>
+                    <pic:cNvPicPr>
+                      <a:picLocks noChangeAspect="1" noChangeArrowheads="1"/>
+                    </pic:cNvPicPr>
+                  </pic:nvPicPr>
+                  <pic:blipFill>
+                    <a:blip r:embed="rId15">
+                      <a:extLst>
+                        <a:ext uri="{28A0092B-C50C-407E-A947-70E740481C1C}">
+                          <a14:useLocalDpi xmlns:a14="http://schemas.microsoft.com/office/drawing/2010/main" val="0"/>
+                        </a:ext>
+                      </a:extLst>
+                    </a:blip>
+                    <a:srcRect/>
+                    <a:stretch>
+                      <a:fillRect/>
+                    </a:stretch>
+                  </pic:blipFill>
+                  <pic:spPr bwMode="auto">
+                    <a:xfrm>
+                      <a:off x="0" y="0"/>
+                      <a:ext cx="5943600" cy="2135474"/>
+                    </a:xfrm>
+                    <a:prstGeom prst="rect">
+                      <a:avLst/>
+                    </a:prstGeom>
+                    <a:noFill/>
+                    <a:ln>
+                      <a:noFill/>
+                    </a:ln>
+                  </pic:spPr>
+                </pic:pic>
+              </a:graphicData>
+            </a:graphic>
+          </wp:inline>
+        </w:drawing>
+      </w:r>
+      <w:r>
+        <w:rPr>
+          <w:rFonts w:ascii="Helvetica" w:hAnsi="Helvetica" w:cs="Helvetica"/>
+          <w:noProof/>
+        </w:rPr>
+        <w:t xml:space="preserve"> </w:t>
+      </w:r>
+    </w:p>
     <w:p/>
+    <w:p>
+      <w:pPr>
+        <w:pStyle w:val="Body"/>
+      </w:pPr>
+      <w:r>
+        <w:t xml:space="preserve">The configurations are stored as a project resource of type “installer”. The format is JSON. </w:t>
+      </w:r>
+    </w:p>
     <w:p>
       <w:pPr>
         <w:pStyle w:val="Heading1"/>
@@ -4815,7 +4927,7 @@
       <w:rPr>
         <w:noProof/>
       </w:rPr>
-      <w:t>5</w:t>
+      <w:t>3</w:t>
     </w:r>
     <w:r>
       <w:rPr>
@@ -9165,7 +9277,7 @@
 </file>
 
 <file path=customXml/itemProps1.xml><?xml version="1.0" encoding="utf-8"?>
-<ds:datastoreItem xmlns:ds="http://schemas.openxmlformats.org/officeDocument/2006/customXml" ds:itemID="{B4130539-1665-C342-9FD8-DE4785AADADD}">
+<ds:datastoreItem xmlns:ds="http://schemas.openxmlformats.org/officeDocument/2006/customXml" ds:itemID="{C0CCE74F-6D89-8844-833F-740A81ED8979}">
   <ds:schemaRefs>
     <ds:schemaRef ds:uri="http://schemas.openxmlformats.org/officeDocument/2006/bibliography"/>
   </ds:schemaRefs>

--- a/doc/ApplicationInstaller.docx
+++ b/doc/ApplicationInstaller.docx
@@ -211,52 +211,39 @@
         </w:rPr>
         <w:t xml:space="preserve"> </w:t>
       </w:r>
-      <w:r>
-        <w:fldChar w:fldCharType="begin"/>
-      </w:r>
-      <w:r>
-        <w:instrText xml:space="preserve"> DOCPROPERTY "Version"  \* MERGEFORMAT </w:instrText>
-      </w:r>
-      <w:r>
-        <w:fldChar w:fldCharType="separate"/>
-      </w:r>
-      <w:r>
+      <w:fldSimple w:instr=" DOCPROPERTY &quot;Version&quot;  \* MERGEFORMAT ">
+        <w:r>
+          <w:rPr>
+            <w:b/>
+          </w:rPr>
+          <w:t>1.1</w:t>
+        </w:r>
+      </w:fldSimple>
+    </w:p>
+    <w:p>
+      <w:pPr>
+        <w:jc w:val="center"/>
         <w:rPr>
           <w:b/>
         </w:rPr>
-        <w:t>1.0</w:t>
-      </w:r>
+      </w:pPr>
       <w:r>
         <w:rPr>
           <w:b/>
         </w:rPr>
-        <w:fldChar w:fldCharType="end"/>
-      </w:r>
-    </w:p>
-    <w:p>
-      <w:pPr>
-        <w:jc w:val="center"/>
+        <w:t>Feb 11</w:t>
+      </w:r>
+      <w:r>
         <w:rPr>
           <w:b/>
         </w:rPr>
-      </w:pPr>
+        <w:t>,</w:t>
+      </w:r>
       <w:r>
         <w:rPr>
           <w:b/>
         </w:rPr>
-        <w:t>Dec 23</w:t>
-      </w:r>
-      <w:r>
-        <w:rPr>
-          <w:b/>
-        </w:rPr>
-        <w:t>,</w:t>
-      </w:r>
-      <w:r>
-        <w:rPr>
-          <w:b/>
-        </w:rPr>
-        <w:t xml:space="preserve"> 2015</w:t>
+        <w:t xml:space="preserve"> 2016</w:t>
       </w:r>
     </w:p>
     <w:p>
@@ -481,7 +468,7 @@
             <w:rPr>
               <w:noProof/>
             </w:rPr>
-            <w:instrText xml:space="preserve"> PAGEREF _Toc315705120 \h </w:instrText>
+            <w:instrText xml:space="preserve"> PAGEREF _Toc316799564 \h </w:instrText>
           </w:r>
           <w:r>
             <w:rPr>
@@ -560,7 +547,7 @@
             <w:rPr>
               <w:noProof/>
             </w:rPr>
-            <w:instrText xml:space="preserve"> PAGEREF _Toc315705121 \h </w:instrText>
+            <w:instrText xml:space="preserve"> PAGEREF _Toc316799565 \h </w:instrText>
           </w:r>
           <w:r>
             <w:rPr>
@@ -641,7 +628,7 @@
             <w:rPr>
               <w:noProof/>
             </w:rPr>
-            <w:instrText xml:space="preserve"> PAGEREF _Toc315705122 \h </w:instrText>
+            <w:instrText xml:space="preserve"> PAGEREF _Toc316799566 \h </w:instrText>
           </w:r>
           <w:r>
             <w:rPr>
@@ -720,7 +707,7 @@
             <w:rPr>
               <w:noProof/>
             </w:rPr>
-            <w:instrText xml:space="preserve"> PAGEREF _Toc315705123 \h </w:instrText>
+            <w:instrText xml:space="preserve"> PAGEREF _Toc316799567 \h </w:instrText>
           </w:r>
           <w:r>
             <w:rPr>
@@ -801,7 +788,7 @@
             <w:rPr>
               <w:noProof/>
             </w:rPr>
-            <w:instrText xml:space="preserve"> PAGEREF _Toc315705124 \h </w:instrText>
+            <w:instrText xml:space="preserve"> PAGEREF _Toc316799568 \h </w:instrText>
           </w:r>
           <w:r>
             <w:rPr>
@@ -882,7 +869,7 @@
             <w:rPr>
               <w:noProof/>
             </w:rPr>
-            <w:instrText xml:space="preserve"> PAGEREF _Toc315705125 \h </w:instrText>
+            <w:instrText xml:space="preserve"> PAGEREF _Toc316799569 \h </w:instrText>
           </w:r>
           <w:r>
             <w:rPr>
@@ -963,7 +950,7 @@
             <w:rPr>
               <w:noProof/>
             </w:rPr>
-            <w:instrText xml:space="preserve"> PAGEREF _Toc315705126 \h </w:instrText>
+            <w:instrText xml:space="preserve"> PAGEREF _Toc316799570 \h </w:instrText>
           </w:r>
           <w:r>
             <w:rPr>
@@ -1044,7 +1031,7 @@
             <w:rPr>
               <w:noProof/>
             </w:rPr>
-            <w:instrText xml:space="preserve"> PAGEREF _Toc315705127 \h </w:instrText>
+            <w:instrText xml:space="preserve"> PAGEREF _Toc316799571 \h </w:instrText>
           </w:r>
           <w:r>
             <w:rPr>
@@ -1062,650 +1049,6 @@
               <w:noProof/>
             </w:rPr>
             <w:t>6</w:t>
-          </w:r>
-          <w:r>
-            <w:rPr>
-              <w:noProof/>
-            </w:rPr>
-            <w:fldChar w:fldCharType="end"/>
-          </w:r>
-        </w:p>
-        <w:p>
-          <w:pPr>
-            <w:pStyle w:val="TOC1"/>
-            <w:tabs>
-              <w:tab w:val="left" w:pos="438"/>
-              <w:tab w:val="right" w:leader="dot" w:pos="9350"/>
-            </w:tabs>
-            <w:rPr>
-              <w:rFonts w:eastAsiaTheme="minorEastAsia" w:cstheme="minorBidi"/>
-              <w:b w:val="0"/>
-              <w:noProof/>
-              <w:lang w:eastAsia="ja-JP"/>
-            </w:rPr>
-          </w:pPr>
-          <w:r>
-            <w:rPr>
-              <w:rFonts w:cs="Arial"/>
-              <w:noProof/>
-            </w:rPr>
-            <w:t>4.</w:t>
-          </w:r>
-          <w:r>
-            <w:rPr>
-              <w:rFonts w:eastAsiaTheme="minorEastAsia" w:cstheme="minorBidi"/>
-              <w:b w:val="0"/>
-              <w:noProof/>
-              <w:lang w:eastAsia="ja-JP"/>
-            </w:rPr>
-            <w:tab/>
-          </w:r>
-          <w:r>
-            <w:rPr>
-              <w:rFonts w:cs="Arial"/>
-              <w:noProof/>
-            </w:rPr>
-            <w:t>Typical Workflow</w:t>
-          </w:r>
-          <w:r>
-            <w:rPr>
-              <w:noProof/>
-            </w:rPr>
-            <w:tab/>
-          </w:r>
-          <w:r>
-            <w:rPr>
-              <w:noProof/>
-            </w:rPr>
-            <w:fldChar w:fldCharType="begin"/>
-          </w:r>
-          <w:r>
-            <w:rPr>
-              <w:noProof/>
-            </w:rPr>
-            <w:instrText xml:space="preserve"> PAGEREF _Toc315705128 \h </w:instrText>
-          </w:r>
-          <w:r>
-            <w:rPr>
-              <w:noProof/>
-            </w:rPr>
-          </w:r>
-          <w:r>
-            <w:rPr>
-              <w:noProof/>
-            </w:rPr>
-            <w:fldChar w:fldCharType="separate"/>
-          </w:r>
-          <w:r>
-            <w:rPr>
-              <w:noProof/>
-            </w:rPr>
-            <w:t>7</w:t>
-          </w:r>
-          <w:r>
-            <w:rPr>
-              <w:noProof/>
-            </w:rPr>
-            <w:fldChar w:fldCharType="end"/>
-          </w:r>
-        </w:p>
-        <w:p>
-          <w:pPr>
-            <w:pStyle w:val="TOC2"/>
-            <w:tabs>
-              <w:tab w:val="left" w:pos="752"/>
-              <w:tab w:val="right" w:leader="dot" w:pos="9350"/>
-            </w:tabs>
-            <w:rPr>
-              <w:rFonts w:eastAsiaTheme="minorEastAsia" w:cstheme="minorBidi"/>
-              <w:b w:val="0"/>
-              <w:noProof/>
-              <w:sz w:val="24"/>
-              <w:szCs w:val="24"/>
-              <w:lang w:eastAsia="ja-JP"/>
-            </w:rPr>
-          </w:pPr>
-          <w:r>
-            <w:rPr>
-              <w:noProof/>
-            </w:rPr>
-            <w:t>4.1</w:t>
-          </w:r>
-          <w:r>
-            <w:rPr>
-              <w:rFonts w:eastAsiaTheme="minorEastAsia" w:cstheme="minorBidi"/>
-              <w:b w:val="0"/>
-              <w:noProof/>
-              <w:sz w:val="24"/>
-              <w:szCs w:val="24"/>
-              <w:lang w:eastAsia="ja-JP"/>
-            </w:rPr>
-            <w:tab/>
-          </w:r>
-          <w:r>
-            <w:rPr>
-              <w:noProof/>
-            </w:rPr>
-            <w:t>Master Builder</w:t>
-          </w:r>
-          <w:r>
-            <w:rPr>
-              <w:noProof/>
-            </w:rPr>
-            <w:tab/>
-          </w:r>
-          <w:r>
-            <w:rPr>
-              <w:noProof/>
-            </w:rPr>
-            <w:fldChar w:fldCharType="begin"/>
-          </w:r>
-          <w:r>
-            <w:rPr>
-              <w:noProof/>
-            </w:rPr>
-            <w:instrText xml:space="preserve"> PAGEREF _Toc315705129 \h </w:instrText>
-          </w:r>
-          <w:r>
-            <w:rPr>
-              <w:noProof/>
-            </w:rPr>
-          </w:r>
-          <w:r>
-            <w:rPr>
-              <w:noProof/>
-            </w:rPr>
-            <w:fldChar w:fldCharType="separate"/>
-          </w:r>
-          <w:r>
-            <w:rPr>
-              <w:noProof/>
-            </w:rPr>
-            <w:t>7</w:t>
-          </w:r>
-          <w:r>
-            <w:rPr>
-              <w:noProof/>
-            </w:rPr>
-            <w:fldChar w:fldCharType="end"/>
-          </w:r>
-        </w:p>
-        <w:p>
-          <w:pPr>
-            <w:pStyle w:val="TOC2"/>
-            <w:tabs>
-              <w:tab w:val="left" w:pos="752"/>
-              <w:tab w:val="right" w:leader="dot" w:pos="9350"/>
-            </w:tabs>
-            <w:rPr>
-              <w:rFonts w:eastAsiaTheme="minorEastAsia" w:cstheme="minorBidi"/>
-              <w:b w:val="0"/>
-              <w:noProof/>
-              <w:sz w:val="24"/>
-              <w:szCs w:val="24"/>
-              <w:lang w:eastAsia="ja-JP"/>
-            </w:rPr>
-          </w:pPr>
-          <w:r>
-            <w:rPr>
-              <w:noProof/>
-            </w:rPr>
-            <w:t>4.2</w:t>
-          </w:r>
-          <w:r>
-            <w:rPr>
-              <w:rFonts w:eastAsiaTheme="minorEastAsia" w:cstheme="minorBidi"/>
-              <w:b w:val="0"/>
-              <w:noProof/>
-              <w:sz w:val="24"/>
-              <w:szCs w:val="24"/>
-              <w:lang w:eastAsia="ja-JP"/>
-            </w:rPr>
-            <w:tab/>
-          </w:r>
-          <w:r>
-            <w:rPr>
-              <w:noProof/>
-            </w:rPr>
-            <w:t>Application Resources</w:t>
-          </w:r>
-          <w:r>
-            <w:rPr>
-              <w:noProof/>
-            </w:rPr>
-            <w:tab/>
-          </w:r>
-          <w:r>
-            <w:rPr>
-              <w:noProof/>
-            </w:rPr>
-            <w:fldChar w:fldCharType="begin"/>
-          </w:r>
-          <w:r>
-            <w:rPr>
-              <w:noProof/>
-            </w:rPr>
-            <w:instrText xml:space="preserve"> PAGEREF _Toc315705130 \h </w:instrText>
-          </w:r>
-          <w:r>
-            <w:rPr>
-              <w:noProof/>
-            </w:rPr>
-          </w:r>
-          <w:r>
-            <w:rPr>
-              <w:noProof/>
-            </w:rPr>
-            <w:fldChar w:fldCharType="separate"/>
-          </w:r>
-          <w:r>
-            <w:rPr>
-              <w:noProof/>
-            </w:rPr>
-            <w:t>7</w:t>
-          </w:r>
-          <w:r>
-            <w:rPr>
-              <w:noProof/>
-            </w:rPr>
-            <w:fldChar w:fldCharType="end"/>
-          </w:r>
-        </w:p>
-        <w:p>
-          <w:pPr>
-            <w:pStyle w:val="TOC2"/>
-            <w:tabs>
-              <w:tab w:val="left" w:pos="752"/>
-              <w:tab w:val="right" w:leader="dot" w:pos="9350"/>
-            </w:tabs>
-            <w:rPr>
-              <w:rFonts w:eastAsiaTheme="minorEastAsia" w:cstheme="minorBidi"/>
-              <w:b w:val="0"/>
-              <w:noProof/>
-              <w:sz w:val="24"/>
-              <w:szCs w:val="24"/>
-              <w:lang w:eastAsia="ja-JP"/>
-            </w:rPr>
-          </w:pPr>
-          <w:r>
-            <w:rPr>
-              <w:noProof/>
-            </w:rPr>
-            <w:t>4.3</w:t>
-          </w:r>
-          <w:r>
-            <w:rPr>
-              <w:rFonts w:eastAsiaTheme="minorEastAsia" w:cstheme="minorBidi"/>
-              <w:b w:val="0"/>
-              <w:noProof/>
-              <w:sz w:val="24"/>
-              <w:szCs w:val="24"/>
-              <w:lang w:eastAsia="ja-JP"/>
-            </w:rPr>
-            <w:tab/>
-          </w:r>
-          <w:r>
-            <w:rPr>
-              <w:noProof/>
-            </w:rPr>
-            <w:t>Application-Specific Builder</w:t>
-          </w:r>
-          <w:r>
-            <w:rPr>
-              <w:noProof/>
-            </w:rPr>
-            <w:tab/>
-          </w:r>
-          <w:r>
-            <w:rPr>
-              <w:noProof/>
-            </w:rPr>
-            <w:fldChar w:fldCharType="begin"/>
-          </w:r>
-          <w:r>
-            <w:rPr>
-              <w:noProof/>
-            </w:rPr>
-            <w:instrText xml:space="preserve"> PAGEREF _Toc315705131 \h </w:instrText>
-          </w:r>
-          <w:r>
-            <w:rPr>
-              <w:noProof/>
-            </w:rPr>
-          </w:r>
-          <w:r>
-            <w:rPr>
-              <w:noProof/>
-            </w:rPr>
-            <w:fldChar w:fldCharType="separate"/>
-          </w:r>
-          <w:r>
-            <w:rPr>
-              <w:noProof/>
-            </w:rPr>
-            <w:t>8</w:t>
-          </w:r>
-          <w:r>
-            <w:rPr>
-              <w:noProof/>
-            </w:rPr>
-            <w:fldChar w:fldCharType="end"/>
-          </w:r>
-        </w:p>
-        <w:p>
-          <w:pPr>
-            <w:pStyle w:val="TOC2"/>
-            <w:tabs>
-              <w:tab w:val="left" w:pos="752"/>
-              <w:tab w:val="right" w:leader="dot" w:pos="9350"/>
-            </w:tabs>
-            <w:rPr>
-              <w:rFonts w:eastAsiaTheme="minorEastAsia" w:cstheme="minorBidi"/>
-              <w:b w:val="0"/>
-              <w:noProof/>
-              <w:sz w:val="24"/>
-              <w:szCs w:val="24"/>
-              <w:lang w:eastAsia="ja-JP"/>
-            </w:rPr>
-          </w:pPr>
-          <w:r>
-            <w:rPr>
-              <w:noProof/>
-            </w:rPr>
-            <w:t>4.4</w:t>
-          </w:r>
-          <w:r>
-            <w:rPr>
-              <w:rFonts w:eastAsiaTheme="minorEastAsia" w:cstheme="minorBidi"/>
-              <w:b w:val="0"/>
-              <w:noProof/>
-              <w:sz w:val="24"/>
-              <w:szCs w:val="24"/>
-              <w:lang w:eastAsia="ja-JP"/>
-            </w:rPr>
-            <w:tab/>
-          </w:r>
-          <w:r>
-            <w:rPr>
-              <w:noProof/>
-            </w:rPr>
-            <w:t>Installer Module/Project</w:t>
-          </w:r>
-          <w:r>
-            <w:rPr>
-              <w:noProof/>
-            </w:rPr>
-            <w:tab/>
-          </w:r>
-          <w:r>
-            <w:rPr>
-              <w:noProof/>
-            </w:rPr>
-            <w:fldChar w:fldCharType="begin"/>
-          </w:r>
-          <w:r>
-            <w:rPr>
-              <w:noProof/>
-            </w:rPr>
-            <w:instrText xml:space="preserve"> PAGEREF _Toc315705132 \h </w:instrText>
-          </w:r>
-          <w:r>
-            <w:rPr>
-              <w:noProof/>
-            </w:rPr>
-          </w:r>
-          <w:r>
-            <w:rPr>
-              <w:noProof/>
-            </w:rPr>
-            <w:fldChar w:fldCharType="separate"/>
-          </w:r>
-          <w:r>
-            <w:rPr>
-              <w:noProof/>
-            </w:rPr>
-            <w:t>8</w:t>
-          </w:r>
-          <w:r>
-            <w:rPr>
-              <w:noProof/>
-            </w:rPr>
-            <w:fldChar w:fldCharType="end"/>
-          </w:r>
-        </w:p>
-        <w:p>
-          <w:pPr>
-            <w:pStyle w:val="TOC2"/>
-            <w:tabs>
-              <w:tab w:val="left" w:pos="752"/>
-              <w:tab w:val="right" w:leader="dot" w:pos="9350"/>
-            </w:tabs>
-            <w:rPr>
-              <w:rFonts w:eastAsiaTheme="minorEastAsia" w:cstheme="minorBidi"/>
-              <w:b w:val="0"/>
-              <w:noProof/>
-              <w:sz w:val="24"/>
-              <w:szCs w:val="24"/>
-              <w:lang w:eastAsia="ja-JP"/>
-            </w:rPr>
-          </w:pPr>
-          <w:r>
-            <w:rPr>
-              <w:noProof/>
-            </w:rPr>
-            <w:t>4.5</w:t>
-          </w:r>
-          <w:r>
-            <w:rPr>
-              <w:rFonts w:eastAsiaTheme="minorEastAsia" w:cstheme="minorBidi"/>
-              <w:b w:val="0"/>
-              <w:noProof/>
-              <w:sz w:val="24"/>
-              <w:szCs w:val="24"/>
-              <w:lang w:eastAsia="ja-JP"/>
-            </w:rPr>
-            <w:tab/>
-          </w:r>
-          <w:r>
-            <w:rPr>
-              <w:noProof/>
-            </w:rPr>
-            <w:t>Application Installer</w:t>
-          </w:r>
-          <w:r>
-            <w:rPr>
-              <w:noProof/>
-            </w:rPr>
-            <w:tab/>
-          </w:r>
-          <w:r>
-            <w:rPr>
-              <w:noProof/>
-            </w:rPr>
-            <w:fldChar w:fldCharType="begin"/>
-          </w:r>
-          <w:r>
-            <w:rPr>
-              <w:noProof/>
-            </w:rPr>
-            <w:instrText xml:space="preserve"> PAGEREF _Toc315705133 \h </w:instrText>
-          </w:r>
-          <w:r>
-            <w:rPr>
-              <w:noProof/>
-            </w:rPr>
-          </w:r>
-          <w:r>
-            <w:rPr>
-              <w:noProof/>
-            </w:rPr>
-            <w:fldChar w:fldCharType="separate"/>
-          </w:r>
-          <w:r>
-            <w:rPr>
-              <w:noProof/>
-            </w:rPr>
-            <w:t>9</w:t>
-          </w:r>
-          <w:r>
-            <w:rPr>
-              <w:noProof/>
-            </w:rPr>
-            <w:fldChar w:fldCharType="end"/>
-          </w:r>
-        </w:p>
-        <w:p>
-          <w:pPr>
-            <w:pStyle w:val="TOC1"/>
-            <w:tabs>
-              <w:tab w:val="left" w:pos="438"/>
-              <w:tab w:val="right" w:leader="dot" w:pos="9350"/>
-            </w:tabs>
-            <w:rPr>
-              <w:rFonts w:eastAsiaTheme="minorEastAsia" w:cstheme="minorBidi"/>
-              <w:b w:val="0"/>
-              <w:noProof/>
-              <w:lang w:eastAsia="ja-JP"/>
-            </w:rPr>
-          </w:pPr>
-          <w:r>
-            <w:rPr>
-              <w:rFonts w:cs="Arial"/>
-              <w:noProof/>
-            </w:rPr>
-            <w:t>5.</w:t>
-          </w:r>
-          <w:r>
-            <w:rPr>
-              <w:rFonts w:eastAsiaTheme="minorEastAsia" w:cstheme="minorBidi"/>
-              <w:b w:val="0"/>
-              <w:noProof/>
-              <w:lang w:eastAsia="ja-JP"/>
-            </w:rPr>
-            <w:tab/>
-          </w:r>
-          <w:r>
-            <w:rPr>
-              <w:rFonts w:cs="Arial"/>
-              <w:noProof/>
-            </w:rPr>
-            <w:t>Install Panels</w:t>
-          </w:r>
-          <w:r>
-            <w:rPr>
-              <w:noProof/>
-            </w:rPr>
-            <w:tab/>
-          </w:r>
-          <w:r>
-            <w:rPr>
-              <w:noProof/>
-            </w:rPr>
-            <w:fldChar w:fldCharType="begin"/>
-          </w:r>
-          <w:r>
-            <w:rPr>
-              <w:noProof/>
-            </w:rPr>
-            <w:instrText xml:space="preserve"> PAGEREF _Toc315705134 \h </w:instrText>
-          </w:r>
-          <w:r>
-            <w:rPr>
-              <w:noProof/>
-            </w:rPr>
-          </w:r>
-          <w:r>
-            <w:rPr>
-              <w:noProof/>
-            </w:rPr>
-            <w:fldChar w:fldCharType="separate"/>
-          </w:r>
-          <w:r>
-            <w:rPr>
-              <w:noProof/>
-            </w:rPr>
-            <w:t>10</w:t>
-          </w:r>
-          <w:r>
-            <w:rPr>
-              <w:noProof/>
-            </w:rPr>
-            <w:fldChar w:fldCharType="end"/>
-          </w:r>
-        </w:p>
-        <w:p>
-          <w:pPr>
-            <w:pStyle w:val="TOC2"/>
-            <w:tabs>
-              <w:tab w:val="left" w:pos="752"/>
-              <w:tab w:val="right" w:leader="dot" w:pos="9350"/>
-            </w:tabs>
-            <w:rPr>
-              <w:rFonts w:eastAsiaTheme="minorEastAsia" w:cstheme="minorBidi"/>
-              <w:b w:val="0"/>
-              <w:noProof/>
-              <w:sz w:val="24"/>
-              <w:szCs w:val="24"/>
-              <w:lang w:eastAsia="ja-JP"/>
-            </w:rPr>
-          </w:pPr>
-          <w:r>
-            <w:rPr>
-              <w:noProof/>
-            </w:rPr>
-            <w:t>5.1</w:t>
-          </w:r>
-          <w:r>
-            <w:rPr>
-              <w:rFonts w:eastAsiaTheme="minorEastAsia" w:cstheme="minorBidi"/>
-              <w:b w:val="0"/>
-              <w:noProof/>
-              <w:sz w:val="24"/>
-              <w:szCs w:val="24"/>
-              <w:lang w:eastAsia="ja-JP"/>
-            </w:rPr>
-            <w:tab/>
-          </w:r>
-          <w:r>
-            <w:rPr>
-              <w:noProof/>
-            </w:rPr>
-            <w:t>Overview</w:t>
-          </w:r>
-          <w:r>
-            <w:rPr>
-              <w:noProof/>
-            </w:rPr>
-            <w:tab/>
-          </w:r>
-          <w:r>
-            <w:rPr>
-              <w:noProof/>
-            </w:rPr>
-            <w:fldChar w:fldCharType="begin"/>
-          </w:r>
-          <w:r>
-            <w:rPr>
-              <w:noProof/>
-            </w:rPr>
-            <w:instrText xml:space="preserve"> PAGEREF _Toc315705135 \h </w:instrText>
-          </w:r>
-          <w:r>
-            <w:rPr>
-              <w:noProof/>
-            </w:rPr>
-          </w:r>
-          <w:r>
-            <w:rPr>
-              <w:noProof/>
-            </w:rPr>
-            <w:fldChar w:fldCharType="separate"/>
-          </w:r>
-          <w:r>
-            <w:rPr>
-              <w:noProof/>
-            </w:rPr>
-            <w:t>10</w:t>
           </w:r>
           <w:r>
             <w:rPr>
@@ -1738,7 +1081,7 @@
       <w:bookmarkStart w:id="2" w:name="_Ref184650794"/>
       <w:bookmarkStart w:id="3" w:name="_Toc187814391"/>
       <w:bookmarkStart w:id="4" w:name="_Toc239852940"/>
-      <w:bookmarkStart w:id="5" w:name="_Toc315705120"/>
+      <w:bookmarkStart w:id="5" w:name="_Toc316799564"/>
       <w:r>
         <w:lastRenderedPageBreak/>
         <w:t>Change History</w:t>
@@ -1951,6 +1294,92 @@
           </w:p>
         </w:tc>
       </w:tr>
+      <w:tr>
+        <w:tc>
+          <w:tcPr>
+            <w:tcW w:w="942" w:type="dxa"/>
+          </w:tcPr>
+          <w:p>
+            <w:pPr>
+              <w:pStyle w:val="Table-Text"/>
+              <w:rPr>
+                <w:rFonts w:cs="Arial"/>
+              </w:rPr>
+            </w:pPr>
+            <w:r>
+              <w:rPr>
+                <w:rFonts w:cs="Arial"/>
+              </w:rPr>
+              <w:t>1.1</w:t>
+            </w:r>
+          </w:p>
+        </w:tc>
+        <w:tc>
+          <w:tcPr>
+            <w:tcW w:w="1890" w:type="dxa"/>
+          </w:tcPr>
+          <w:p>
+            <w:pPr>
+              <w:pStyle w:val="Table-Text"/>
+              <w:rPr>
+                <w:rFonts w:cs="Arial"/>
+              </w:rPr>
+            </w:pPr>
+            <w:r>
+              <w:rPr>
+                <w:rFonts w:cs="Arial"/>
+              </w:rPr>
+              <w:t>Feb 11,2016</w:t>
+            </w:r>
+          </w:p>
+        </w:tc>
+        <w:tc>
+          <w:tcPr>
+            <w:tcW w:w="2520" w:type="dxa"/>
+          </w:tcPr>
+          <w:p>
+            <w:pPr>
+              <w:pStyle w:val="Table-Text"/>
+              <w:rPr>
+                <w:rFonts w:cs="Arial"/>
+              </w:rPr>
+            </w:pPr>
+            <w:r>
+              <w:rPr>
+                <w:rFonts w:cs="Arial"/>
+              </w:rPr>
+              <w:t>C. Coughlin (ILS)</w:t>
+            </w:r>
+          </w:p>
+        </w:tc>
+        <w:tc>
+          <w:tcPr>
+            <w:tcW w:w="4500" w:type="dxa"/>
+          </w:tcPr>
+          <w:p>
+            <w:pPr>
+              <w:pStyle w:val="Table-Text"/>
+              <w:rPr>
+                <w:rFonts w:cs="Arial"/>
+              </w:rPr>
+            </w:pPr>
+            <w:r>
+              <w:rPr>
+                <w:rFonts w:cs="Arial"/>
+              </w:rPr>
+              <w:t xml:space="preserve">Prep for Travis review, removed some </w:t>
+            </w:r>
+            <w:bookmarkStart w:id="6" w:name="_GoBack"/>
+            <w:bookmarkEnd w:id="6"/>
+            <w:r>
+              <w:rPr>
+                <w:rFonts w:cs="Arial"/>
+              </w:rPr>
+              <w:t>design-specific details</w:t>
+            </w:r>
+          </w:p>
+        </w:tc>
+      </w:tr>
     </w:tbl>
     <w:p>
       <w:pPr>
@@ -1969,9 +1398,9 @@
           <w:rFonts w:cs="Arial"/>
         </w:rPr>
       </w:pPr>
-      <w:bookmarkStart w:id="6" w:name="_Toc187814392"/>
-      <w:bookmarkStart w:id="7" w:name="_Toc239852941"/>
-      <w:bookmarkStart w:id="8" w:name="_Toc315705121"/>
+      <w:bookmarkStart w:id="7" w:name="_Toc187814392"/>
+      <w:bookmarkStart w:id="8" w:name="_Toc239852941"/>
+      <w:bookmarkStart w:id="9" w:name="_Toc316799565"/>
       <w:r>
         <w:rPr>
           <w:rFonts w:cs="Arial"/>
@@ -1979,15 +1408,15 @@
         <w:lastRenderedPageBreak/>
         <w:t>Introduction</w:t>
       </w:r>
-      <w:bookmarkEnd w:id="6"/>
       <w:bookmarkEnd w:id="7"/>
       <w:bookmarkEnd w:id="8"/>
+      <w:bookmarkEnd w:id="9"/>
     </w:p>
     <w:p>
       <w:pPr>
         <w:pStyle w:val="Body"/>
       </w:pPr>
-      <w:bookmarkStart w:id="9" w:name="_Toc493072928"/>
+      <w:bookmarkStart w:id="10" w:name="_Toc493072928"/>
       <w:r>
         <w:t>Ignition™ is an execution and development platform from Inductive Automation designed to support a wide-range of industrial applications.  While a basic</w:t>
       </w:r>
@@ -2025,10 +1454,7 @@
         <w:t xml:space="preserve"> </w:t>
       </w:r>
       <w:r>
-        <w:t xml:space="preserve">a </w:t>
-      </w:r>
-      <w:r>
-        <w:t>complete installation</w:t>
+        <w:t>correct execution</w:t>
       </w:r>
       <w:r>
         <w:t xml:space="preserve">. </w:t>
@@ -2043,7 +1469,7 @@
         <w:t>compon</w:t>
       </w:r>
       <w:r>
-        <w:t xml:space="preserve">ents that may involve a variety of </w:t>
+        <w:t xml:space="preserve">ents may involve a variety of </w:t>
       </w:r>
       <w:r>
         <w:t xml:space="preserve">file types and </w:t>
@@ -2052,7 +1478,7 @@
         <w:t xml:space="preserve">installation </w:t>
       </w:r>
       <w:r>
-        <w:t>procedures</w:t>
+        <w:t>steps</w:t>
       </w:r>
       <w:r>
         <w:t>. The variety</w:t>
@@ -2096,13 +1522,25 @@
         <w:pStyle w:val="Body"/>
       </w:pPr>
       <w:r>
-        <w:t>Beyond the initial clean installation</w:t>
+        <w:t xml:space="preserve">Beyond </w:t>
+      </w:r>
+      <w:r>
+        <w:t>an</w:t>
+      </w:r>
+      <w:r>
+        <w:t xml:space="preserve"> initial clean installation</w:t>
       </w:r>
       <w:r>
         <w:t>, u</w:t>
       </w:r>
       <w:r>
-        <w:t xml:space="preserve">pdates of previously installed versions </w:t>
+        <w:t xml:space="preserve">pdates of previously installed </w:t>
+      </w:r>
+      <w:r>
+        <w:t>applications</w:t>
+      </w:r>
+      <w:r>
+        <w:t xml:space="preserve"> </w:t>
       </w:r>
       <w:r>
         <w:t>may be</w:t>
@@ -2247,11 +1685,11 @@
       <w:pPr>
         <w:pStyle w:val="Heading2"/>
       </w:pPr>
-      <w:bookmarkStart w:id="10" w:name="_Toc315705122"/>
+      <w:bookmarkStart w:id="11" w:name="_Toc316799566"/>
       <w:r>
         <w:t>Design Goals</w:t>
       </w:r>
-      <w:bookmarkEnd w:id="10"/>
+      <w:bookmarkEnd w:id="11"/>
     </w:p>
     <w:p>
       <w:pPr>
@@ -2412,7 +1850,35 @@
           <w:rFonts w:cs="Calibri"/>
           <w:sz w:val="24"/>
         </w:rPr>
-        <w:t xml:space="preserve"> a plain Ignition installation. There shall be no dependencies on tags, databases or other configuration of the </w:t>
+        <w:t xml:space="preserve"> a plain Ignition installation. There shall be no dependencies on tags, databases or other </w:t>
+      </w:r>
+      <w:r>
+        <w:rPr>
+          <w:rFonts w:cs="Calibri"/>
+          <w:sz w:val="24"/>
+        </w:rPr>
+        <w:t xml:space="preserve">possible </w:t>
+      </w:r>
+      <w:r>
+        <w:rPr>
+          <w:rFonts w:cs="Calibri"/>
+          <w:sz w:val="24"/>
+        </w:rPr>
+        <w:t>configuration</w:t>
+      </w:r>
+      <w:r>
+        <w:rPr>
+          <w:rFonts w:cs="Calibri"/>
+          <w:sz w:val="24"/>
+        </w:rPr>
+        <w:t>s</w:t>
+      </w:r>
+      <w:r>
+        <w:rPr>
+          <w:rFonts w:cs="Calibri"/>
+          <w:sz w:val="24"/>
+        </w:rPr>
+        <w:t xml:space="preserve"> of the </w:t>
       </w:r>
       <w:r>
         <w:rPr>
@@ -2429,7 +1895,7 @@
           <w:rFonts w:cs="Arial"/>
         </w:rPr>
       </w:pPr>
-      <w:bookmarkStart w:id="11" w:name="_Toc315705123"/>
+      <w:bookmarkStart w:id="12" w:name="_Toc316799567"/>
       <w:r>
         <w:rPr>
           <w:rFonts w:cs="Arial"/>
@@ -2437,13 +1903,13 @@
         <w:lastRenderedPageBreak/>
         <w:t>Use Cases</w:t>
       </w:r>
-      <w:bookmarkEnd w:id="11"/>
+      <w:bookmarkEnd w:id="12"/>
     </w:p>
     <w:p>
       <w:pPr>
         <w:pStyle w:val="Body"/>
       </w:pPr>
-      <w:bookmarkStart w:id="12" w:name="_Toc44232509"/>
+      <w:bookmarkStart w:id="13" w:name="_Toc44232509"/>
       <w:r>
         <w:t xml:space="preserve">This section describes the </w:t>
       </w:r>
@@ -2693,14 +2159,14 @@
       <w:pPr>
         <w:pStyle w:val="Heading2"/>
       </w:pPr>
-      <w:bookmarkStart w:id="13" w:name="_Toc315705124"/>
+      <w:bookmarkStart w:id="14" w:name="_Toc316799568"/>
       <w:r>
         <w:t>End-user</w:t>
       </w:r>
       <w:r>
         <w:t xml:space="preserve"> Installation</w:t>
       </w:r>
-      <w:bookmarkEnd w:id="13"/>
+      <w:bookmarkEnd w:id="14"/>
     </w:p>
     <w:p>
       <w:r>
@@ -2717,6 +2183,9 @@
       </w:r>
       <w:r>
         <w:t xml:space="preserve"> production site.</w:t>
+      </w:r>
+      <w:r>
+        <w:t xml:space="preserve"> A previous version of the product may or may not be installed.</w:t>
       </w:r>
     </w:p>
     <w:p>
@@ -2853,7 +2322,7 @@
           <w:rFonts w:cs="Calibri"/>
           <w:sz w:val="24"/>
         </w:rPr>
-        <w:t>The END-USER follows the steps in the installer project to install or update the application that is included in it.</w:t>
+        <w:t>If a previous version of the application is already installed, the END-USER indicates the existing project on the first screen of the wizard. From this point on, attributes of the existing product become defaults for the new.</w:t>
       </w:r>
     </w:p>
     <w:p>
@@ -2873,6 +2342,27 @@
           <w:rFonts w:cs="Calibri"/>
           <w:sz w:val="24"/>
         </w:rPr>
+        <w:t>The END-USER follows the steps in the installer project to install or update the application that is included in it.</w:t>
+      </w:r>
+    </w:p>
+    <w:p>
+      <w:pPr>
+        <w:pStyle w:val="Body"/>
+        <w:numPr>
+          <w:ilvl w:val="0"/>
+          <w:numId w:val="12"/>
+        </w:numPr>
+        <w:rPr>
+          <w:rFonts w:cs="Calibri"/>
+          <w:sz w:val="24"/>
+        </w:rPr>
+      </w:pPr>
+      <w:r>
+        <w:rPr>
+          <w:rFonts w:cs="Calibri"/>
+          <w:sz w:val="24"/>
+        </w:rPr>
+        <w:lastRenderedPageBreak/>
         <w:t xml:space="preserve">Once these steps are complete, the END-USER unloads the </w:t>
       </w:r>
       <w:r>
@@ -2904,8 +2394,8 @@
         <w:t xml:space="preserve"> from the gateway.</w:t>
       </w:r>
     </w:p>
-    <w:bookmarkEnd w:id="9"/>
-    <w:bookmarkEnd w:id="12"/>
+    <w:bookmarkEnd w:id="10"/>
+    <w:bookmarkEnd w:id="13"/>
     <w:p>
       <w:pPr>
         <w:pStyle w:val="Heading7"/>
@@ -2949,11 +2439,11 @@
       <w:pPr>
         <w:pStyle w:val="Heading2"/>
       </w:pPr>
-      <w:bookmarkStart w:id="14" w:name="_Toc315705125"/>
+      <w:bookmarkStart w:id="15" w:name="_Toc316799569"/>
       <w:r>
         <w:t>Installer Creation</w:t>
       </w:r>
-      <w:bookmarkEnd w:id="14"/>
+      <w:bookmarkEnd w:id="15"/>
     </w:p>
     <w:p>
       <w:r>
@@ -2979,8 +2469,6 @@
       <w:r>
         <w:t>Setup: Ignition 7.8 is installed.</w:t>
       </w:r>
-      <w:bookmarkStart w:id="15" w:name="_GoBack"/>
-      <w:bookmarkEnd w:id="15"/>
     </w:p>
     <w:p>
       <w:pPr>
@@ -3406,7 +2894,7 @@
       <w:pPr>
         <w:pStyle w:val="Heading2"/>
       </w:pPr>
-      <w:bookmarkStart w:id="16" w:name="_Toc315705126"/>
+      <w:bookmarkStart w:id="16" w:name="_Toc316799570"/>
       <w:r>
         <w:t>Installer Update</w:t>
       </w:r>
@@ -3580,6 +3068,7 @@
           <w:rFonts w:cs="Calibri"/>
           <w:sz w:val="24"/>
         </w:rPr>
+        <w:lastRenderedPageBreak/>
         <w:t xml:space="preserve">As before, the INSTALLER-DEVELOPER follows the steps outlined in the master builder project. The first of these steps inquires whether this is to be a new installation or update. </w:t>
       </w:r>
       <w:r>
@@ -3601,15 +3090,7 @@
           <w:rFonts w:cs="Calibri"/>
           <w:sz w:val="24"/>
         </w:rPr>
-        <w:t xml:space="preserve">his project for its initial </w:t>
-      </w:r>
-      <w:r>
-        <w:rPr>
-          <w:rFonts w:cs="Calibri"/>
-          <w:sz w:val="24"/>
-        </w:rPr>
-        <w:lastRenderedPageBreak/>
-        <w:t xml:space="preserve">settings. The install screens from prior application installer become the default screens in the builder. </w:t>
+        <w:t xml:space="preserve">his project for its initial settings. The install screens from prior application installer become the default screens in the builder. </w:t>
       </w:r>
     </w:p>
     <w:p>
@@ -3858,7 +3339,7 @@
       <w:pPr>
         <w:pStyle w:val="Heading2"/>
       </w:pPr>
-      <w:bookmarkStart w:id="17" w:name="_Toc315705127"/>
+      <w:bookmarkStart w:id="17" w:name="_Toc316799571"/>
       <w:r>
         <w:t>Master Builder Update</w:t>
       </w:r>
@@ -4070,768 +3551,6 @@
     </w:p>
     <w:p>
       <w:pPr>
-        <w:pStyle w:val="Heading1"/>
-        <w:rPr>
-          <w:rFonts w:cs="Arial"/>
-        </w:rPr>
-      </w:pPr>
-      <w:bookmarkStart w:id="18" w:name="_Toc315705128"/>
-      <w:r>
-        <w:rPr>
-          <w:rFonts w:cs="Arial"/>
-        </w:rPr>
-        <w:lastRenderedPageBreak/>
-        <w:t>Typica</w:t>
-      </w:r>
-      <w:r>
-        <w:rPr>
-          <w:rFonts w:cs="Arial"/>
-        </w:rPr>
-        <w:t>l</w:t>
-      </w:r>
-      <w:r>
-        <w:rPr>
-          <w:rFonts w:cs="Arial"/>
-        </w:rPr>
-        <w:t xml:space="preserve"> Workflow</w:t>
-      </w:r>
-      <w:bookmarkEnd w:id="18"/>
-    </w:p>
-    <w:p>
-      <w:pPr>
-        <w:pStyle w:val="Body"/>
-      </w:pPr>
-      <w:r>
-        <w:t xml:space="preserve">This section </w:t>
-      </w:r>
-      <w:r>
-        <w:t>describes the general order of operations involved with preparation and use of an installation bundle.</w:t>
-      </w:r>
-    </w:p>
-    <w:p>
-      <w:pPr>
-        <w:pStyle w:val="Body"/>
-      </w:pPr>
-    </w:p>
-    <w:p>
-      <w:pPr>
-        <w:widowControl w:val="0"/>
-        <w:autoSpaceDE w:val="0"/>
-        <w:autoSpaceDN w:val="0"/>
-        <w:adjustRightInd w:val="0"/>
-        <w:rPr>
-          <w:rFonts w:ascii="Monaco" w:hAnsi="Monaco" w:cs="Monaco"/>
-          <w:sz w:val="22"/>
-          <w:szCs w:val="22"/>
-        </w:rPr>
-      </w:pPr>
-      <w:r>
-        <w:rPr>
-          <w:rFonts w:ascii="Helvetica" w:hAnsi="Helvetica" w:cs="Helvetica"/>
-          <w:noProof/>
-        </w:rPr>
-        <w:drawing>
-          <wp:inline distT="0" distB="0" distL="0" distR="0" wp14:anchorId="7F965E9D" wp14:editId="7F3D8336">
-            <wp:extent cx="5943600" cy="3040912"/>
-            <wp:effectExtent l="0" t="0" r="0" b="7620"/>
-            <wp:docPr id="2" name="Picture 1"/>
-            <wp:cNvGraphicFramePr>
-              <a:graphicFrameLocks xmlns:a="http://schemas.openxmlformats.org/drawingml/2006/main" noChangeAspect="1"/>
-            </wp:cNvGraphicFramePr>
-            <a:graphic xmlns:a="http://schemas.openxmlformats.org/drawingml/2006/main">
-              <a:graphicData uri="http://schemas.openxmlformats.org/drawingml/2006/picture">
-                <pic:pic xmlns:pic="http://schemas.openxmlformats.org/drawingml/2006/picture">
-                  <pic:nvPicPr>
-                    <pic:cNvPr id="0" name="Picture 1"/>
-                    <pic:cNvPicPr>
-                      <a:picLocks noChangeAspect="1" noChangeArrowheads="1"/>
-                    </pic:cNvPicPr>
-                  </pic:nvPicPr>
-                  <pic:blipFill>
-                    <a:blip r:embed="rId14">
-                      <a:extLst>
-                        <a:ext uri="{28A0092B-C50C-407E-A947-70E740481C1C}">
-                          <a14:useLocalDpi xmlns:a14="http://schemas.microsoft.com/office/drawing/2010/main" val="0"/>
-                        </a:ext>
-                      </a:extLst>
-                    </a:blip>
-                    <a:srcRect/>
-                    <a:stretch>
-                      <a:fillRect/>
-                    </a:stretch>
-                  </pic:blipFill>
-                  <pic:spPr bwMode="auto">
-                    <a:xfrm>
-                      <a:off x="0" y="0"/>
-                      <a:ext cx="5943600" cy="3040912"/>
-                    </a:xfrm>
-                    <a:prstGeom prst="rect">
-                      <a:avLst/>
-                    </a:prstGeom>
-                    <a:noFill/>
-                    <a:ln>
-                      <a:noFill/>
-                    </a:ln>
-                  </pic:spPr>
-                </pic:pic>
-              </a:graphicData>
-            </a:graphic>
-          </wp:inline>
-        </w:drawing>
-      </w:r>
-    </w:p>
-    <w:p>
-      <w:pPr>
-        <w:ind w:left="360"/>
-        <w:jc w:val="both"/>
-      </w:pPr>
-    </w:p>
-    <w:p>
-      <w:pPr>
-        <w:pStyle w:val="Caption"/>
-        <w:jc w:val="center"/>
-      </w:pPr>
-      <w:r>
-        <w:t>Workflow</w:t>
-      </w:r>
-    </w:p>
-    <w:p>
-      <w:pPr>
-        <w:pStyle w:val="Heading2"/>
-      </w:pPr>
-      <w:bookmarkStart w:id="19" w:name="_Toc315705129"/>
-      <w:r>
-        <w:t>Master Builder</w:t>
-      </w:r>
-      <w:bookmarkEnd w:id="19"/>
-    </w:p>
-    <w:p>
-      <w:pPr>
-        <w:pStyle w:val="Body"/>
-      </w:pPr>
-      <w:r>
-        <w:t xml:space="preserve">The master builder is an Ignition module </w:t>
-      </w:r>
-      <w:r>
-        <w:t>supplied by ILS-Automation. It contains construction templates for each type of resource handled by the installer. In addition it supplies the general-purpose scripts needed to create the final installer project.</w:t>
-      </w:r>
-    </w:p>
-    <w:p>
-      <w:pPr>
-        <w:pStyle w:val="Body"/>
-      </w:pPr>
-      <w:r>
-        <w:t xml:space="preserve">The master builder </w:t>
-      </w:r>
-      <w:r>
-        <w:t>module contains a</w:t>
-      </w:r>
-      <w:r>
-        <w:t xml:space="preserve"> "</w:t>
-      </w:r>
-      <w:r>
-        <w:t>Master Builder</w:t>
-      </w:r>
-      <w:r>
-        <w:t>"</w:t>
-      </w:r>
-      <w:r>
-        <w:t xml:space="preserve"> project.</w:t>
-      </w:r>
-      <w:r>
-        <w:t xml:space="preserve"> This </w:t>
-      </w:r>
-      <w:r>
-        <w:t>project contains standard Ignition screens</w:t>
-      </w:r>
-      <w:r>
-        <w:t xml:space="preserve"> </w:t>
-      </w:r>
-      <w:r>
-        <w:t>that guide the installer-developer through the construction steps using a familiar “wizard” paradigm</w:t>
-      </w:r>
-      <w:r>
-        <w:t xml:space="preserve">. </w:t>
-      </w:r>
-      <w:r>
-        <w:t xml:space="preserve">The end result of completing the steps in the master builder is creation of </w:t>
-      </w:r>
-      <w:proofErr w:type="gramStart"/>
-      <w:r>
-        <w:t>an</w:t>
-      </w:r>
-      <w:proofErr w:type="gramEnd"/>
-      <w:r>
-        <w:t xml:space="preserve"> separate Ignition module which holds everything necessary to install the application – plus an installer project designed for the end user to accomplish this.</w:t>
-      </w:r>
-    </w:p>
-    <w:p>
-      <w:pPr>
-        <w:pStyle w:val="Heading2"/>
-      </w:pPr>
-      <w:bookmarkStart w:id="20" w:name="_Toc315705130"/>
-      <w:r>
-        <w:lastRenderedPageBreak/>
-        <w:t>Application Resources</w:t>
-      </w:r>
-      <w:bookmarkEnd w:id="20"/>
-    </w:p>
-    <w:p>
-      <w:pPr>
-        <w:pStyle w:val="Body"/>
-      </w:pPr>
-      <w:r>
-        <w:t>By application resources we mean the various artifacts that make up the product to be delivered.</w:t>
-      </w:r>
-      <w:r>
-        <w:t xml:space="preserve"> </w:t>
-      </w:r>
-      <w:r>
-        <w:t>These artifacts must</w:t>
-      </w:r>
-      <w:r>
-        <w:t xml:space="preserve"> exist in the file system of the development machine.  Potential resources are:</w:t>
-      </w:r>
-    </w:p>
-    <w:p>
-      <w:pPr>
-        <w:pStyle w:val="Body"/>
-        <w:numPr>
-          <w:ilvl w:val="0"/>
-          <w:numId w:val="4"/>
-        </w:numPr>
-      </w:pPr>
-      <w:proofErr w:type="gramStart"/>
-      <w:r>
-        <w:t>icons</w:t>
-      </w:r>
-      <w:proofErr w:type="gramEnd"/>
-      <w:r>
-        <w:t xml:space="preserve"> (.</w:t>
-      </w:r>
-      <w:proofErr w:type="spellStart"/>
-      <w:r>
-        <w:t>png</w:t>
-      </w:r>
-      <w:proofErr w:type="spellEnd"/>
-      <w:r>
-        <w:t xml:space="preserve"> files in a jar)</w:t>
-      </w:r>
-    </w:p>
-    <w:p>
-      <w:pPr>
-        <w:pStyle w:val="Body"/>
-        <w:numPr>
-          <w:ilvl w:val="0"/>
-          <w:numId w:val="4"/>
-        </w:numPr>
-      </w:pPr>
-      <w:r>
-        <w:t>UDT definitions (.xml export from Ignition)</w:t>
-      </w:r>
-    </w:p>
-    <w:p>
-      <w:pPr>
-        <w:pStyle w:val="Body"/>
-        <w:numPr>
-          <w:ilvl w:val="0"/>
-          <w:numId w:val="4"/>
-        </w:numPr>
-      </w:pPr>
-      <w:proofErr w:type="gramStart"/>
-      <w:r>
-        <w:t>modules</w:t>
-      </w:r>
-      <w:proofErr w:type="gramEnd"/>
-      <w:r>
-        <w:t xml:space="preserve"> (signed .</w:t>
-      </w:r>
-      <w:proofErr w:type="spellStart"/>
-      <w:r>
-        <w:t>modl</w:t>
-      </w:r>
-      <w:proofErr w:type="spellEnd"/>
-      <w:r>
-        <w:t xml:space="preserve"> file)</w:t>
-      </w:r>
-    </w:p>
-    <w:p>
-      <w:pPr>
-        <w:pStyle w:val="Body"/>
-        <w:numPr>
-          <w:ilvl w:val="0"/>
-          <w:numId w:val="4"/>
-        </w:numPr>
-      </w:pPr>
-      <w:proofErr w:type="gramStart"/>
-      <w:r>
-        <w:t>database</w:t>
-      </w:r>
-      <w:proofErr w:type="gramEnd"/>
-      <w:r>
-        <w:t xml:space="preserve"> create or alter scripts</w:t>
-      </w:r>
-    </w:p>
-    <w:p>
-      <w:pPr>
-        <w:pStyle w:val="Body"/>
-        <w:numPr>
-          <w:ilvl w:val="0"/>
-          <w:numId w:val="4"/>
-        </w:numPr>
-      </w:pPr>
-      <w:proofErr w:type="gramStart"/>
-      <w:r>
-        <w:t>partial</w:t>
-      </w:r>
-      <w:proofErr w:type="gramEnd"/>
-      <w:r>
-        <w:t xml:space="preserve"> projects (Vision resources to be merged)</w:t>
-      </w:r>
-    </w:p>
-    <w:p>
-      <w:pPr>
-        <w:pStyle w:val="Body"/>
-      </w:pPr>
-      <w:r>
-        <w:t xml:space="preserve">Note that the master builder </w:t>
-      </w:r>
-      <w:proofErr w:type="gramStart"/>
-      <w:r>
-        <w:t xml:space="preserve">module … </w:t>
-      </w:r>
-      <w:r>
-        <w:t>.</w:t>
-      </w:r>
-      <w:proofErr w:type="gramEnd"/>
-    </w:p>
-    <w:p/>
-    <w:p>
-      <w:pPr>
-        <w:pStyle w:val="Heading2"/>
-      </w:pPr>
-      <w:bookmarkStart w:id="21" w:name="_Toc315705131"/>
-      <w:r>
-        <w:t>Application-Specific Builder</w:t>
-      </w:r>
-      <w:bookmarkEnd w:id="21"/>
-    </w:p>
-    <w:p>
-      <w:pPr>
-        <w:pStyle w:val="Body"/>
-      </w:pPr>
-      <w:r>
-        <w:t>The engineer</w:t>
-      </w:r>
-      <w:r>
-        <w:t xml:space="preserve"> or developer</w:t>
-      </w:r>
-      <w:r>
-        <w:t xml:space="preserve"> preparing an installer for</w:t>
-      </w:r>
-      <w:r>
-        <w:t xml:space="preserve"> a specific product and version</w:t>
-      </w:r>
-      <w:r>
-        <w:t xml:space="preserve"> copies</w:t>
-      </w:r>
-      <w:r>
-        <w:t xml:space="preserve"> </w:t>
-      </w:r>
-      <w:r>
-        <w:t xml:space="preserve">the master </w:t>
-      </w:r>
-      <w:r>
-        <w:t>builder</w:t>
-      </w:r>
-      <w:r>
-        <w:t xml:space="preserve"> project</w:t>
-      </w:r>
-      <w:r>
-        <w:t xml:space="preserve"> and configures an install sequence. </w:t>
-      </w:r>
-    </w:p>
-    <w:p>
-      <w:pPr>
-        <w:pStyle w:val="Body"/>
-      </w:pPr>
-      <w:r>
-        <w:t>The</w:t>
-      </w:r>
-      <w:r>
-        <w:t xml:space="preserve"> install builder is designed to produce an</w:t>
-      </w:r>
-      <w:r>
-        <w:t xml:space="preserve"> installer </w:t>
-      </w:r>
-      <w:r>
-        <w:t>that</w:t>
-      </w:r>
-      <w:r>
-        <w:t xml:space="preserve"> follow</w:t>
-      </w:r>
-      <w:r>
-        <w:t>s</w:t>
-      </w:r>
-      <w:r>
-        <w:t xml:space="preserve"> the very common paradigm of a series of overlaid panels</w:t>
-      </w:r>
-      <w:r>
-        <w:t>, each guiding</w:t>
-      </w:r>
-      <w:r>
-        <w:t xml:space="preserve"> </w:t>
-      </w:r>
-      <w:r>
-        <w:t>an installation steps In the builder, t</w:t>
-      </w:r>
-      <w:r>
-        <w:t>he panels refer to file-system locations of the various resources, but do not load t</w:t>
-      </w:r>
-      <w:r>
-        <w:t>hem until the ultimate insta</w:t>
-      </w:r>
-      <w:r>
-        <w:t>ller-project is created.</w:t>
-      </w:r>
-    </w:p>
-    <w:p>
-      <w:pPr>
-        <w:pStyle w:val="Body"/>
-      </w:pPr>
-      <w:r>
-        <w:t>The amount of work required to create a project for an update is likely to be minimal if starting from the previous builder project. The panels are likely to remain unchanged, and, if the files paths point to locations in a build system (i.e. source control repository), file path configurations are likely to be unchanged as well.</w:t>
-      </w:r>
-      <w:r>
-        <w:t xml:space="preserve">  Any upgrades in the master builder may simply be merged.</w:t>
-      </w:r>
-    </w:p>
-    <w:p>
-      <w:pPr>
-        <w:pStyle w:val="Heading2"/>
-      </w:pPr>
-      <w:bookmarkStart w:id="22" w:name="_Toc315705132"/>
-      <w:r>
-        <w:t>Install</w:t>
-      </w:r>
-      <w:r>
-        <w:t xml:space="preserve">er </w:t>
-      </w:r>
-      <w:r>
-        <w:t>Module/</w:t>
-      </w:r>
-      <w:r>
-        <w:t>P</w:t>
-      </w:r>
-      <w:r>
-        <w:t>roject</w:t>
-      </w:r>
-      <w:bookmarkEnd w:id="22"/>
-    </w:p>
-    <w:p>
-      <w:pPr>
-        <w:pStyle w:val="Body"/>
-      </w:pPr>
-      <w:r>
-        <w:t>Once the product</w:t>
-      </w:r>
-      <w:r>
-        <w:t xml:space="preserve"> builder project is complete and configured (</w:t>
-      </w:r>
-      <w:r>
-        <w:t xml:space="preserve">including a </w:t>
-      </w:r>
-      <w:proofErr w:type="spellStart"/>
-      <w:r>
-        <w:t>loonk</w:t>
-      </w:r>
-      <w:proofErr w:type="spellEnd"/>
-      <w:r>
-        <w:t xml:space="preserve"> to the starter jar</w:t>
-      </w:r>
-      <w:r>
-        <w:t xml:space="preserve">), the engineer/developer selects a location in the file system and launches the build. On completion of the </w:t>
-      </w:r>
-      <w:r>
-        <w:t xml:space="preserve">build, an Ignition </w:t>
-      </w:r>
-      <w:r>
-        <w:t>module</w:t>
-      </w:r>
-      <w:r>
-        <w:t xml:space="preserve"> will have been created</w:t>
-      </w:r>
-      <w:r>
-        <w:t>.</w:t>
-      </w:r>
-      <w:r>
-        <w:t xml:space="preserve"> It will contain, embedded, all the resources that comprise the product. Most importantly it will contain the install-wizard for use by the end user.</w:t>
-      </w:r>
-      <w:r>
-        <w:t xml:space="preserve"> </w:t>
-      </w:r>
-    </w:p>
-    <w:p>
-      <w:pPr>
-        <w:pStyle w:val="Body"/>
-      </w:pPr>
-      <w:r>
-        <w:t xml:space="preserve">The install wizard is an Ignition project that appears when the Gateway is </w:t>
-      </w:r>
-      <w:r>
-        <w:t xml:space="preserve">re-started with the </w:t>
-      </w:r>
-      <w:r>
-        <w:t>Application Installer module in place. The wizard project disappears when the Application Installer module is removed.</w:t>
-      </w:r>
-    </w:p>
-    <w:p>
-      <w:pPr>
-        <w:pStyle w:val="Heading2"/>
-      </w:pPr>
-      <w:bookmarkStart w:id="23" w:name="_Toc315705133"/>
-      <w:r>
-        <w:lastRenderedPageBreak/>
-        <w:t>Application Installer</w:t>
-      </w:r>
-      <w:bookmarkEnd w:id="23"/>
-    </w:p>
-    <w:p>
-      <w:pPr>
-        <w:pStyle w:val="Body"/>
-      </w:pPr>
-      <w:r>
-        <w:t xml:space="preserve">The </w:t>
-      </w:r>
-      <w:r>
-        <w:t xml:space="preserve">end-user loads the release-project into the target Gateway, starts the Designer and follows the installer instructions. The ILS “Application Installation” module must have been previously installed. On completion of the install, the user’s system is configured with a new project containing the subject product and version. Any existing user-data in the previous project is preserved. The </w:t>
-      </w:r>
-      <w:proofErr w:type="gramStart"/>
-      <w:r>
-        <w:t>newly-created</w:t>
-      </w:r>
-      <w:r>
-        <w:t>-</w:t>
-      </w:r>
-      <w:r>
-        <w:t>project</w:t>
-      </w:r>
-      <w:proofErr w:type="gramEnd"/>
-      <w:r>
-        <w:t xml:space="preserve"> is placed in a disabled state to prevent it from interfering with the existing system.</w:t>
-      </w:r>
-    </w:p>
-    <w:p>
-      <w:pPr>
-        <w:pStyle w:val="Body"/>
-      </w:pPr>
-    </w:p>
-    <w:p>
-      <w:pPr>
-        <w:pStyle w:val="Body"/>
-      </w:pPr>
-    </w:p>
-    <w:p>
-      <w:pPr>
-        <w:pStyle w:val="Heading1"/>
-        <w:rPr>
-          <w:rFonts w:cs="Arial"/>
-        </w:rPr>
-      </w:pPr>
-      <w:r>
-        <w:rPr>
-          <w:rFonts w:cs="Arial"/>
-        </w:rPr>
-        <w:lastRenderedPageBreak/>
-        <w:t>Configuration Sharing</w:t>
-      </w:r>
-    </w:p>
-    <w:p>
-      <w:pPr>
-        <w:pStyle w:val="Body"/>
-      </w:pPr>
-      <w:r>
-        <w:t>This section describes the flow and ownership of the various elements of configuration.</w:t>
-      </w:r>
-      <w:r>
-        <w:t xml:space="preserve"> In general the configuration information is stored in a project resource. If a downstream project pre-exists, then its values overwrite the upstream defaults. In this way, existing settings are preserved as the new installer or application is created.</w:t>
-      </w:r>
-    </w:p>
-    <w:p>
-      <w:pPr>
-        <w:pStyle w:val="Body"/>
-      </w:pPr>
-    </w:p>
-    <w:p>
-      <w:pPr>
-        <w:widowControl w:val="0"/>
-        <w:autoSpaceDE w:val="0"/>
-        <w:autoSpaceDN w:val="0"/>
-        <w:adjustRightInd w:val="0"/>
-        <w:rPr>
-          <w:rFonts w:ascii="Monaco" w:hAnsi="Monaco" w:cs="Monaco"/>
-          <w:sz w:val="22"/>
-          <w:szCs w:val="22"/>
-        </w:rPr>
-      </w:pPr>
-    </w:p>
-    <w:p>
-      <w:pPr>
-        <w:ind w:left="360"/>
-        <w:jc w:val="both"/>
-      </w:pPr>
-    </w:p>
-    <w:p>
-      <w:r>
-        <w:rPr>
-          <w:rFonts w:ascii="Helvetica" w:hAnsi="Helvetica" w:cs="Helvetica"/>
-          <w:noProof/>
-        </w:rPr>
-        <w:drawing>
-          <wp:inline distT="0" distB="0" distL="0" distR="0" wp14:anchorId="539EC2E7" wp14:editId="13739BC4">
-            <wp:extent cx="5943600" cy="2135474"/>
-            <wp:effectExtent l="0" t="0" r="0" b="0"/>
-            <wp:docPr id="5" name="Picture 5"/>
-            <wp:cNvGraphicFramePr>
-              <a:graphicFrameLocks xmlns:a="http://schemas.openxmlformats.org/drawingml/2006/main" noChangeAspect="1"/>
-            </wp:cNvGraphicFramePr>
-            <a:graphic xmlns:a="http://schemas.openxmlformats.org/drawingml/2006/main">
-              <a:graphicData uri="http://schemas.openxmlformats.org/drawingml/2006/picture">
-                <pic:pic xmlns:pic="http://schemas.openxmlformats.org/drawingml/2006/picture">
-                  <pic:nvPicPr>
-                    <pic:cNvPr id="0" name="Picture 5"/>
-                    <pic:cNvPicPr>
-                      <a:picLocks noChangeAspect="1" noChangeArrowheads="1"/>
-                    </pic:cNvPicPr>
-                  </pic:nvPicPr>
-                  <pic:blipFill>
-                    <a:blip r:embed="rId15">
-                      <a:extLst>
-                        <a:ext uri="{28A0092B-C50C-407E-A947-70E740481C1C}">
-                          <a14:useLocalDpi xmlns:a14="http://schemas.microsoft.com/office/drawing/2010/main" val="0"/>
-                        </a:ext>
-                      </a:extLst>
-                    </a:blip>
-                    <a:srcRect/>
-                    <a:stretch>
-                      <a:fillRect/>
-                    </a:stretch>
-                  </pic:blipFill>
-                  <pic:spPr bwMode="auto">
-                    <a:xfrm>
-                      <a:off x="0" y="0"/>
-                      <a:ext cx="5943600" cy="2135474"/>
-                    </a:xfrm>
-                    <a:prstGeom prst="rect">
-                      <a:avLst/>
-                    </a:prstGeom>
-                    <a:noFill/>
-                    <a:ln>
-                      <a:noFill/>
-                    </a:ln>
-                  </pic:spPr>
-                </pic:pic>
-              </a:graphicData>
-            </a:graphic>
-          </wp:inline>
-        </w:drawing>
-      </w:r>
-      <w:r>
-        <w:rPr>
-          <w:rFonts w:ascii="Helvetica" w:hAnsi="Helvetica" w:cs="Helvetica"/>
-          <w:noProof/>
-        </w:rPr>
-        <w:t xml:space="preserve"> </w:t>
-      </w:r>
-    </w:p>
-    <w:p/>
-    <w:p>
-      <w:pPr>
-        <w:pStyle w:val="Body"/>
-      </w:pPr>
-      <w:r>
-        <w:t xml:space="preserve">The configurations are stored as a project resource of type “installer”. The format is JSON. </w:t>
-      </w:r>
-    </w:p>
-    <w:p>
-      <w:pPr>
-        <w:pStyle w:val="Heading1"/>
-        <w:rPr>
-          <w:rFonts w:cs="Arial"/>
-        </w:rPr>
-      </w:pPr>
-      <w:bookmarkStart w:id="24" w:name="_Toc315705134"/>
-      <w:r>
-        <w:rPr>
-          <w:rFonts w:cs="Arial"/>
-        </w:rPr>
-        <w:lastRenderedPageBreak/>
-        <w:t>Install Panels</w:t>
-      </w:r>
-      <w:bookmarkEnd w:id="24"/>
-    </w:p>
-    <w:p>
-      <w:pPr>
-        <w:pStyle w:val="Body"/>
-      </w:pPr>
-      <w:r>
-        <w:t>Each panel described below is a template in the Master Builder project</w:t>
-      </w:r>
-      <w:r>
-        <w:t>.</w:t>
-      </w:r>
-      <w:r>
-        <w:t xml:space="preserve"> Each panel handles a specific type of application resource.</w:t>
-      </w:r>
-    </w:p>
-    <w:p>
-      <w:pPr>
-        <w:ind w:left="360"/>
-        <w:jc w:val="both"/>
-      </w:pPr>
-    </w:p>
-    <w:p>
-      <w:pPr>
-        <w:pStyle w:val="Heading2"/>
-      </w:pPr>
-      <w:bookmarkStart w:id="25" w:name="_Toc315705135"/>
-      <w:r>
-        <w:t>Overview</w:t>
-      </w:r>
-      <w:bookmarkEnd w:id="25"/>
-    </w:p>
-    <w:p>
-      <w:pPr>
-        <w:pStyle w:val="Body"/>
-      </w:pPr>
-      <w:r>
-        <w:t>When complete, the panels are overlain to form the familiar wizard layout familiar to many users. A sample is shown below:</w:t>
-      </w:r>
-    </w:p>
-    <w:p>
-      <w:pPr>
-        <w:ind w:left="360"/>
-        <w:jc w:val="both"/>
-      </w:pPr>
-    </w:p>
-    <w:p>
-      <w:pPr>
-        <w:ind w:left="360"/>
-        <w:jc w:val="both"/>
-      </w:pPr>
-    </w:p>
-    <w:p>
-      <w:pPr>
-        <w:pStyle w:val="Caption"/>
-        <w:jc w:val="center"/>
-      </w:pPr>
-      <w:r>
-        <w:t>Wizard</w:t>
-      </w:r>
-    </w:p>
-    <w:p>
-      <w:pPr>
-        <w:ind w:left="360"/>
         <w:jc w:val="both"/>
       </w:pPr>
     </w:p>
@@ -4927,7 +3646,7 @@
       <w:rPr>
         <w:noProof/>
       </w:rPr>
-      <w:t>3</w:t>
+      <w:t>6</w:t>
     </w:r>
     <w:r>
       <w:rPr>
@@ -9277,7 +7996,7 @@
 </file>
 
 <file path=customXml/itemProps1.xml><?xml version="1.0" encoding="utf-8"?>
-<ds:datastoreItem xmlns:ds="http://schemas.openxmlformats.org/officeDocument/2006/customXml" ds:itemID="{C0CCE74F-6D89-8844-833F-740A81ED8979}">
+<ds:datastoreItem xmlns:ds="http://schemas.openxmlformats.org/officeDocument/2006/customXml" ds:itemID="{9F5B0BD0-967C-494D-A7F6-CF533B4E1D36}">
   <ds:schemaRefs>
     <ds:schemaRef ds:uri="http://schemas.openxmlformats.org/officeDocument/2006/bibliography"/>
   </ds:schemaRefs>

--- a/doc/ApplicationInstaller.docx
+++ b/doc/ApplicationInstaller.docx
@@ -75,7 +75,6 @@
           <w:szCs w:val="40"/>
         </w:rPr>
       </w:pPr>
-      <w:proofErr w:type="gramStart"/>
       <w:r>
         <w:rPr>
           <w:b/>
@@ -94,7 +93,6 @@
         </w:rPr>
         <w:t>or</w:t>
       </w:r>
-      <w:proofErr w:type="gramEnd"/>
     </w:p>
     <w:p>
       <w:pPr>
@@ -231,7 +229,7 @@
         <w:rPr>
           <w:b/>
         </w:rPr>
-        <w:t>Feb 11</w:t>
+        <w:t>Mar 20</w:t>
       </w:r>
       <w:r>
         <w:rPr>
@@ -411,13 +409,8 @@
         <w:p>
           <w:pPr>
             <w:pStyle w:val="TOC1"/>
-            <w:tabs>
-              <w:tab w:val="left" w:pos="438"/>
-              <w:tab w:val="right" w:leader="dot" w:pos="9350"/>
-            </w:tabs>
             <w:rPr>
               <w:rFonts w:eastAsiaTheme="minorEastAsia" w:cstheme="minorBidi"/>
-              <w:b w:val="0"/>
               <w:noProof/>
               <w:lang w:eastAsia="ja-JP"/>
             </w:rPr>
@@ -433,6 +426,7 @@
           </w:r>
           <w:r>
             <w:rPr>
+              <w:rFonts w:cs="Arial"/>
               <w:noProof/>
             </w:rPr>
             <w:t>1.</w:t>
@@ -440,7 +434,6 @@
           <w:r>
             <w:rPr>
               <w:rFonts w:eastAsiaTheme="minorEastAsia" w:cstheme="minorBidi"/>
-              <w:b w:val="0"/>
               <w:noProof/>
               <w:lang w:eastAsia="ja-JP"/>
             </w:rPr>
@@ -448,9 +441,10 @@
           </w:r>
           <w:r>
             <w:rPr>
+              <w:rFonts w:cs="Arial"/>
               <w:noProof/>
             </w:rPr>
-            <w:t>Change History</w:t>
+            <w:t>Introduction</w:t>
           </w:r>
           <w:r>
             <w:rPr>
@@ -468,7 +462,88 @@
             <w:rPr>
               <w:noProof/>
             </w:rPr>
-            <w:instrText xml:space="preserve"> PAGEREF _Toc316799564 \h </w:instrText>
+            <w:instrText xml:space="preserve"> PAGEREF _Toc320210115 \h </w:instrText>
+          </w:r>
+          <w:r>
+            <w:rPr>
+              <w:noProof/>
+            </w:rPr>
+          </w:r>
+          <w:r>
+            <w:rPr>
+              <w:noProof/>
+            </w:rPr>
+            <w:fldChar w:fldCharType="separate"/>
+          </w:r>
+          <w:r>
+            <w:rPr>
+              <w:noProof/>
+            </w:rPr>
+            <w:t>2</w:t>
+          </w:r>
+          <w:r>
+            <w:rPr>
+              <w:noProof/>
+            </w:rPr>
+            <w:fldChar w:fldCharType="end"/>
+          </w:r>
+        </w:p>
+        <w:p>
+          <w:pPr>
+            <w:pStyle w:val="TOC2"/>
+            <w:tabs>
+              <w:tab w:val="left" w:pos="752"/>
+              <w:tab w:val="right" w:leader="dot" w:pos="9350"/>
+            </w:tabs>
+            <w:rPr>
+              <w:rFonts w:eastAsiaTheme="minorEastAsia" w:cstheme="minorBidi"/>
+              <w:b w:val="0"/>
+              <w:noProof/>
+              <w:sz w:val="24"/>
+              <w:szCs w:val="24"/>
+              <w:lang w:eastAsia="ja-JP"/>
+            </w:rPr>
+          </w:pPr>
+          <w:r>
+            <w:rPr>
+              <w:noProof/>
+            </w:rPr>
+            <w:t>1.1</w:t>
+          </w:r>
+          <w:r>
+            <w:rPr>
+              <w:rFonts w:eastAsiaTheme="minorEastAsia" w:cstheme="minorBidi"/>
+              <w:b w:val="0"/>
+              <w:noProof/>
+              <w:sz w:val="24"/>
+              <w:szCs w:val="24"/>
+              <w:lang w:eastAsia="ja-JP"/>
+            </w:rPr>
+            <w:tab/>
+          </w:r>
+          <w:r>
+            <w:rPr>
+              <w:noProof/>
+            </w:rPr>
+            <w:t>Configuration</w:t>
+          </w:r>
+          <w:r>
+            <w:rPr>
+              <w:noProof/>
+            </w:rPr>
+            <w:tab/>
+          </w:r>
+          <w:r>
+            <w:rPr>
+              <w:noProof/>
+            </w:rPr>
+            <w:fldChar w:fldCharType="begin"/>
+          </w:r>
+          <w:r>
+            <w:rPr>
+              <w:noProof/>
+            </w:rPr>
+            <w:instrText xml:space="preserve"> PAGEREF _Toc320210116 \h </w:instrText>
           </w:r>
           <w:r>
             <w:rPr>
@@ -497,13 +572,8 @@
         <w:p>
           <w:pPr>
             <w:pStyle w:val="TOC1"/>
-            <w:tabs>
-              <w:tab w:val="left" w:pos="438"/>
-              <w:tab w:val="right" w:leader="dot" w:pos="9350"/>
-            </w:tabs>
             <w:rPr>
               <w:rFonts w:eastAsiaTheme="minorEastAsia" w:cstheme="minorBidi"/>
-              <w:b w:val="0"/>
               <w:noProof/>
               <w:lang w:eastAsia="ja-JP"/>
             </w:rPr>
@@ -518,7 +588,6 @@
           <w:r>
             <w:rPr>
               <w:rFonts w:eastAsiaTheme="minorEastAsia" w:cstheme="minorBidi"/>
-              <w:b w:val="0"/>
               <w:noProof/>
               <w:lang w:eastAsia="ja-JP"/>
             </w:rPr>
@@ -529,7 +598,7 @@
               <w:rFonts w:cs="Arial"/>
               <w:noProof/>
             </w:rPr>
-            <w:t>Introduction</w:t>
+            <w:t>Properties</w:t>
           </w:r>
           <w:r>
             <w:rPr>
@@ -547,88 +616,7 @@
             <w:rPr>
               <w:noProof/>
             </w:rPr>
-            <w:instrText xml:space="preserve"> PAGEREF _Toc316799565 \h </w:instrText>
-          </w:r>
-          <w:r>
-            <w:rPr>
-              <w:noProof/>
-            </w:rPr>
-          </w:r>
-          <w:r>
-            <w:rPr>
-              <w:noProof/>
-            </w:rPr>
-            <w:fldChar w:fldCharType="separate"/>
-          </w:r>
-          <w:r>
-            <w:rPr>
-              <w:noProof/>
-            </w:rPr>
-            <w:t>3</w:t>
-          </w:r>
-          <w:r>
-            <w:rPr>
-              <w:noProof/>
-            </w:rPr>
-            <w:fldChar w:fldCharType="end"/>
-          </w:r>
-        </w:p>
-        <w:p>
-          <w:pPr>
-            <w:pStyle w:val="TOC2"/>
-            <w:tabs>
-              <w:tab w:val="left" w:pos="752"/>
-              <w:tab w:val="right" w:leader="dot" w:pos="9350"/>
-            </w:tabs>
-            <w:rPr>
-              <w:rFonts w:eastAsiaTheme="minorEastAsia" w:cstheme="minorBidi"/>
-              <w:b w:val="0"/>
-              <w:noProof/>
-              <w:sz w:val="24"/>
-              <w:szCs w:val="24"/>
-              <w:lang w:eastAsia="ja-JP"/>
-            </w:rPr>
-          </w:pPr>
-          <w:r>
-            <w:rPr>
-              <w:noProof/>
-            </w:rPr>
-            <w:t>2.1</w:t>
-          </w:r>
-          <w:r>
-            <w:rPr>
-              <w:rFonts w:eastAsiaTheme="minorEastAsia" w:cstheme="minorBidi"/>
-              <w:b w:val="0"/>
-              <w:noProof/>
-              <w:sz w:val="24"/>
-              <w:szCs w:val="24"/>
-              <w:lang w:eastAsia="ja-JP"/>
-            </w:rPr>
-            <w:tab/>
-          </w:r>
-          <w:r>
-            <w:rPr>
-              <w:noProof/>
-            </w:rPr>
-            <w:t>Design Goals</w:t>
-          </w:r>
-          <w:r>
-            <w:rPr>
-              <w:noProof/>
-            </w:rPr>
-            <w:tab/>
-          </w:r>
-          <w:r>
-            <w:rPr>
-              <w:noProof/>
-            </w:rPr>
-            <w:fldChar w:fldCharType="begin"/>
-          </w:r>
-          <w:r>
-            <w:rPr>
-              <w:noProof/>
-            </w:rPr>
-            <w:instrText xml:space="preserve"> PAGEREF _Toc316799566 \h </w:instrText>
+            <w:instrText xml:space="preserve"> PAGEREF _Toc320210117 \h </w:instrText>
           </w:r>
           <w:r>
             <w:rPr>
@@ -657,13 +645,8 @@
         <w:p>
           <w:pPr>
             <w:pStyle w:val="TOC1"/>
-            <w:tabs>
-              <w:tab w:val="left" w:pos="438"/>
-              <w:tab w:val="right" w:leader="dot" w:pos="9350"/>
-            </w:tabs>
             <w:rPr>
               <w:rFonts w:eastAsiaTheme="minorEastAsia" w:cstheme="minorBidi"/>
-              <w:b w:val="0"/>
               <w:noProof/>
               <w:lang w:eastAsia="ja-JP"/>
             </w:rPr>
@@ -678,7 +661,6 @@
           <w:r>
             <w:rPr>
               <w:rFonts w:eastAsiaTheme="minorEastAsia" w:cstheme="minorBidi"/>
-              <w:b w:val="0"/>
               <w:noProof/>
               <w:lang w:eastAsia="ja-JP"/>
             </w:rPr>
@@ -689,7 +671,7 @@
               <w:rFonts w:cs="Arial"/>
               <w:noProof/>
             </w:rPr>
-            <w:t>Use Cases</w:t>
+            <w:t>Install Panels</w:t>
           </w:r>
           <w:r>
             <w:rPr>
@@ -707,7 +689,7 @@
             <w:rPr>
               <w:noProof/>
             </w:rPr>
-            <w:instrText xml:space="preserve"> PAGEREF _Toc316799567 \h </w:instrText>
+            <w:instrText xml:space="preserve"> PAGEREF _Toc320210118 \h </w:instrText>
           </w:r>
           <w:r>
             <w:rPr>
@@ -770,7 +752,7 @@
             <w:rPr>
               <w:noProof/>
             </w:rPr>
-            <w:t>End-user Installation</w:t>
+            <w:t>Overview</w:t>
           </w:r>
           <w:r>
             <w:rPr>
@@ -788,7 +770,7 @@
             <w:rPr>
               <w:noProof/>
             </w:rPr>
-            <w:instrText xml:space="preserve"> PAGEREF _Toc316799568 \h </w:instrText>
+            <w:instrText xml:space="preserve"> PAGEREF _Toc320210119 \h </w:instrText>
           </w:r>
           <w:r>
             <w:rPr>
@@ -815,249 +797,6 @@
           </w:r>
         </w:p>
         <w:p>
-          <w:pPr>
-            <w:pStyle w:val="TOC2"/>
-            <w:tabs>
-              <w:tab w:val="left" w:pos="752"/>
-              <w:tab w:val="right" w:leader="dot" w:pos="9350"/>
-            </w:tabs>
-            <w:rPr>
-              <w:rFonts w:eastAsiaTheme="minorEastAsia" w:cstheme="minorBidi"/>
-              <w:b w:val="0"/>
-              <w:noProof/>
-              <w:sz w:val="24"/>
-              <w:szCs w:val="24"/>
-              <w:lang w:eastAsia="ja-JP"/>
-            </w:rPr>
-          </w:pPr>
-          <w:r>
-            <w:rPr>
-              <w:noProof/>
-            </w:rPr>
-            <w:t>3.2</w:t>
-          </w:r>
-          <w:r>
-            <w:rPr>
-              <w:rFonts w:eastAsiaTheme="minorEastAsia" w:cstheme="minorBidi"/>
-              <w:b w:val="0"/>
-              <w:noProof/>
-              <w:sz w:val="24"/>
-              <w:szCs w:val="24"/>
-              <w:lang w:eastAsia="ja-JP"/>
-            </w:rPr>
-            <w:tab/>
-          </w:r>
-          <w:r>
-            <w:rPr>
-              <w:noProof/>
-            </w:rPr>
-            <w:t>Installer Creation</w:t>
-          </w:r>
-          <w:r>
-            <w:rPr>
-              <w:noProof/>
-            </w:rPr>
-            <w:tab/>
-          </w:r>
-          <w:r>
-            <w:rPr>
-              <w:noProof/>
-            </w:rPr>
-            <w:fldChar w:fldCharType="begin"/>
-          </w:r>
-          <w:r>
-            <w:rPr>
-              <w:noProof/>
-            </w:rPr>
-            <w:instrText xml:space="preserve"> PAGEREF _Toc316799569 \h </w:instrText>
-          </w:r>
-          <w:r>
-            <w:rPr>
-              <w:noProof/>
-            </w:rPr>
-          </w:r>
-          <w:r>
-            <w:rPr>
-              <w:noProof/>
-            </w:rPr>
-            <w:fldChar w:fldCharType="separate"/>
-          </w:r>
-          <w:r>
-            <w:rPr>
-              <w:noProof/>
-            </w:rPr>
-            <w:t>5</w:t>
-          </w:r>
-          <w:r>
-            <w:rPr>
-              <w:noProof/>
-            </w:rPr>
-            <w:fldChar w:fldCharType="end"/>
-          </w:r>
-        </w:p>
-        <w:p>
-          <w:pPr>
-            <w:pStyle w:val="TOC2"/>
-            <w:tabs>
-              <w:tab w:val="left" w:pos="752"/>
-              <w:tab w:val="right" w:leader="dot" w:pos="9350"/>
-            </w:tabs>
-            <w:rPr>
-              <w:rFonts w:eastAsiaTheme="minorEastAsia" w:cstheme="minorBidi"/>
-              <w:b w:val="0"/>
-              <w:noProof/>
-              <w:sz w:val="24"/>
-              <w:szCs w:val="24"/>
-              <w:lang w:eastAsia="ja-JP"/>
-            </w:rPr>
-          </w:pPr>
-          <w:r>
-            <w:rPr>
-              <w:noProof/>
-            </w:rPr>
-            <w:t>3.3</w:t>
-          </w:r>
-          <w:r>
-            <w:rPr>
-              <w:rFonts w:eastAsiaTheme="minorEastAsia" w:cstheme="minorBidi"/>
-              <w:b w:val="0"/>
-              <w:noProof/>
-              <w:sz w:val="24"/>
-              <w:szCs w:val="24"/>
-              <w:lang w:eastAsia="ja-JP"/>
-            </w:rPr>
-            <w:tab/>
-          </w:r>
-          <w:r>
-            <w:rPr>
-              <w:noProof/>
-            </w:rPr>
-            <w:t>Installer Update</w:t>
-          </w:r>
-          <w:r>
-            <w:rPr>
-              <w:noProof/>
-            </w:rPr>
-            <w:tab/>
-          </w:r>
-          <w:r>
-            <w:rPr>
-              <w:noProof/>
-            </w:rPr>
-            <w:fldChar w:fldCharType="begin"/>
-          </w:r>
-          <w:r>
-            <w:rPr>
-              <w:noProof/>
-            </w:rPr>
-            <w:instrText xml:space="preserve"> PAGEREF _Toc316799570 \h </w:instrText>
-          </w:r>
-          <w:r>
-            <w:rPr>
-              <w:noProof/>
-            </w:rPr>
-          </w:r>
-          <w:r>
-            <w:rPr>
-              <w:noProof/>
-            </w:rPr>
-            <w:fldChar w:fldCharType="separate"/>
-          </w:r>
-          <w:r>
-            <w:rPr>
-              <w:noProof/>
-            </w:rPr>
-            <w:t>5</w:t>
-          </w:r>
-          <w:r>
-            <w:rPr>
-              <w:noProof/>
-            </w:rPr>
-            <w:fldChar w:fldCharType="end"/>
-          </w:r>
-        </w:p>
-        <w:p>
-          <w:pPr>
-            <w:pStyle w:val="TOC2"/>
-            <w:tabs>
-              <w:tab w:val="left" w:pos="752"/>
-              <w:tab w:val="right" w:leader="dot" w:pos="9350"/>
-            </w:tabs>
-            <w:rPr>
-              <w:rFonts w:eastAsiaTheme="minorEastAsia" w:cstheme="minorBidi"/>
-              <w:b w:val="0"/>
-              <w:noProof/>
-              <w:sz w:val="24"/>
-              <w:szCs w:val="24"/>
-              <w:lang w:eastAsia="ja-JP"/>
-            </w:rPr>
-          </w:pPr>
-          <w:r>
-            <w:rPr>
-              <w:noProof/>
-            </w:rPr>
-            <w:t>3.4</w:t>
-          </w:r>
-          <w:r>
-            <w:rPr>
-              <w:rFonts w:eastAsiaTheme="minorEastAsia" w:cstheme="minorBidi"/>
-              <w:b w:val="0"/>
-              <w:noProof/>
-              <w:sz w:val="24"/>
-              <w:szCs w:val="24"/>
-              <w:lang w:eastAsia="ja-JP"/>
-            </w:rPr>
-            <w:tab/>
-          </w:r>
-          <w:r>
-            <w:rPr>
-              <w:noProof/>
-            </w:rPr>
-            <w:t>Master Builder Update</w:t>
-          </w:r>
-          <w:r>
-            <w:rPr>
-              <w:noProof/>
-            </w:rPr>
-            <w:tab/>
-          </w:r>
-          <w:r>
-            <w:rPr>
-              <w:noProof/>
-            </w:rPr>
-            <w:fldChar w:fldCharType="begin"/>
-          </w:r>
-          <w:r>
-            <w:rPr>
-              <w:noProof/>
-            </w:rPr>
-            <w:instrText xml:space="preserve"> PAGEREF _Toc316799571 \h </w:instrText>
-          </w:r>
-          <w:r>
-            <w:rPr>
-              <w:noProof/>
-            </w:rPr>
-          </w:r>
-          <w:r>
-            <w:rPr>
-              <w:noProof/>
-            </w:rPr>
-            <w:fldChar w:fldCharType="separate"/>
-          </w:r>
-          <w:r>
-            <w:rPr>
-              <w:noProof/>
-            </w:rPr>
-            <w:t>6</w:t>
-          </w:r>
-          <w:r>
-            <w:rPr>
-              <w:noProof/>
-            </w:rPr>
-            <w:fldChar w:fldCharType="end"/>
-          </w:r>
-        </w:p>
-        <w:p>
           <w:r>
             <w:fldChar w:fldCharType="end"/>
           </w:r>
@@ -1072,624 +811,265 @@
         </w:rPr>
       </w:pPr>
     </w:p>
+    <w:p/>
     <w:p>
       <w:pPr>
         <w:pStyle w:val="Heading1"/>
-      </w:pPr>
-      <w:bookmarkStart w:id="0" w:name="_Toc113093595"/>
-      <w:bookmarkStart w:id="1" w:name="_Ref184627810"/>
-      <w:bookmarkStart w:id="2" w:name="_Ref184650794"/>
-      <w:bookmarkStart w:id="3" w:name="_Toc187814391"/>
-      <w:bookmarkStart w:id="4" w:name="_Toc239852940"/>
-      <w:bookmarkStart w:id="5" w:name="_Toc316799564"/>
-      <w:r>
+        <w:rPr>
+          <w:rFonts w:cs="Arial"/>
+        </w:rPr>
+      </w:pPr>
+      <w:bookmarkStart w:id="0" w:name="_Toc187814392"/>
+      <w:bookmarkStart w:id="1" w:name="_Toc239852941"/>
+      <w:bookmarkStart w:id="2" w:name="_Toc320210115"/>
+      <w:r>
+        <w:rPr>
+          <w:rFonts w:cs="Arial"/>
+        </w:rPr>
         <w:lastRenderedPageBreak/>
-        <w:t>Change History</w:t>
+        <w:t>Introduction</w:t>
       </w:r>
       <w:bookmarkEnd w:id="0"/>
       <w:bookmarkEnd w:id="1"/>
       <w:bookmarkEnd w:id="2"/>
-      <w:bookmarkEnd w:id="3"/>
+    </w:p>
+    <w:p>
+      <w:pPr>
+        <w:pStyle w:val="Body"/>
+      </w:pPr>
+      <w:bookmarkStart w:id="3" w:name="_Toc493072928"/>
+      <w:r>
+        <w:t>Ignition™ is an execution and development platform from Inductive Automation designed to support a wide-range of industrial applications.  While a basic</w:t>
+      </w:r>
+      <w:r>
+        <w:t xml:space="preserve"> Ignition-based </w:t>
+      </w:r>
+      <w:r>
+        <w:t>application</w:t>
+      </w:r>
+      <w:r>
+        <w:t xml:space="preserve"> </w:t>
+      </w:r>
+      <w:r>
+        <w:t xml:space="preserve">may require only a project file, </w:t>
+      </w:r>
+      <w:r>
+        <w:t>a more comprehensive application</w:t>
+      </w:r>
+      <w:r>
+        <w:t xml:space="preserve"> may require</w:t>
+      </w:r>
+      <w:r>
+        <w:t xml:space="preserve"> </w:t>
+      </w:r>
+      <w:r>
+        <w:t>a number of different</w:t>
+      </w:r>
+      <w:r>
+        <w:t xml:space="preserve"> components</w:t>
+      </w:r>
+      <w:r>
+        <w:t xml:space="preserve"> for</w:t>
+      </w:r>
+      <w:r>
+        <w:t xml:space="preserve"> </w:t>
+      </w:r>
+      <w:r>
+        <w:t>correct execution</w:t>
+      </w:r>
+      <w:r>
+        <w:t xml:space="preserve">. </w:t>
+      </w:r>
+      <w:r>
+        <w:t>The</w:t>
+      </w:r>
+      <w:r>
+        <w:t xml:space="preserve">se </w:t>
+      </w:r>
+      <w:r>
+        <w:t>compon</w:t>
+      </w:r>
+      <w:r>
+        <w:t xml:space="preserve">ents may involve a variety of </w:t>
+      </w:r>
+      <w:r>
+        <w:t xml:space="preserve">file types and </w:t>
+      </w:r>
+      <w:r>
+        <w:t xml:space="preserve">installation </w:t>
+      </w:r>
+      <w:r>
+        <w:t>steps</w:t>
+      </w:r>
+      <w:r>
+        <w:t>. The variety</w:t>
+      </w:r>
+      <w:r>
+        <w:t xml:space="preserve"> may be c</w:t>
+      </w:r>
+      <w:r>
+        <w:t>onfusing to the end user. Absenc</w:t>
+      </w:r>
+      <w:r>
+        <w:t xml:space="preserve">e of </w:t>
+      </w:r>
+      <w:r>
+        <w:t xml:space="preserve">one or more of </w:t>
+      </w:r>
+      <w:r>
+        <w:t xml:space="preserve">these components may </w:t>
+      </w:r>
+      <w:r>
+        <w:t>yield</w:t>
+      </w:r>
+      <w:r>
+        <w:t xml:space="preserve"> an incomplete or inconsistent installation</w:t>
+      </w:r>
+      <w:r>
+        <w:t xml:space="preserve"> and</w:t>
+      </w:r>
+      <w:r>
+        <w:t xml:space="preserve"> result in subtle (or not so subtle)</w:t>
+      </w:r>
+      <w:r>
+        <w:t xml:space="preserve"> errors</w:t>
+      </w:r>
+      <w:r>
+        <w:t>.</w:t>
+      </w:r>
+    </w:p>
+    <w:p>
+      <w:pPr>
+        <w:pStyle w:val="Body"/>
+      </w:pPr>
+      <w:r>
+        <w:t>This document</w:t>
+      </w:r>
+      <w:r>
+        <w:t xml:space="preserve"> describes an ILS-Automation product that handles application releases in the familiar paradigm of an installer.</w:t>
+      </w:r>
+      <w:r>
+        <w:t xml:space="preserve"> </w:t>
+      </w:r>
+      <w:r>
+        <w:t>Using the ILS Application Installer, the end user is presented with a wizard-style sequence of screens that handle installation of the va</w:t>
+      </w:r>
+      <w:r>
+        <w:t>rious components that make up the target</w:t>
+      </w:r>
+      <w:r>
+        <w:t xml:space="preserve"> application. These components may be, among other things: full or partial projects, </w:t>
+      </w:r>
+      <w:r>
+        <w:t>global projects</w:t>
+      </w:r>
+      <w:r>
+        <w:t xml:space="preserve">, </w:t>
+      </w:r>
+      <w:r>
+        <w:t>UDT definitions, icons, internal and/or external python packages, SQL update scripts, and Java-</w:t>
+      </w:r>
+      <w:r>
+        <w:t xml:space="preserve">based </w:t>
+      </w:r>
+      <w:r>
+        <w:t>modules.</w:t>
+      </w:r>
+    </w:p>
+    <w:p>
+      <w:pPr>
+        <w:pStyle w:val="Body"/>
+      </w:pPr>
+      <w:r>
+        <w:t xml:space="preserve">The </w:t>
+      </w:r>
+      <w:r>
+        <w:t>release bundle</w:t>
+      </w:r>
+      <w:r>
+        <w:t xml:space="preserve"> or installer</w:t>
+      </w:r>
+      <w:r>
+        <w:t xml:space="preserve"> for a particular delivery</w:t>
+      </w:r>
+      <w:r>
+        <w:t xml:space="preserve"> is </w:t>
+      </w:r>
+      <w:r>
+        <w:t>packaged</w:t>
+      </w:r>
+      <w:r>
+        <w:t xml:space="preserve"> in</w:t>
+      </w:r>
+      <w:r>
+        <w:t>to</w:t>
+      </w:r>
+      <w:r>
+        <w:t xml:space="preserve"> a single file, an Ignition module file</w:t>
+      </w:r>
+      <w:r>
+        <w:t>.</w:t>
+      </w:r>
+      <w:r>
+        <w:t xml:space="preserve"> Embedded within the module are all resources required for the target application plus</w:t>
+      </w:r>
+      <w:r>
+        <w:t xml:space="preserve"> an Ignition project </w:t>
+      </w:r>
+      <w:r>
+        <w:t>to install it. This project</w:t>
+      </w:r>
+      <w:r>
+        <w:t xml:space="preserve"> is available only when the install module is </w:t>
+      </w:r>
+      <w:r>
+        <w:t xml:space="preserve">loaded </w:t>
+      </w:r>
+      <w:r>
+        <w:t>in</w:t>
+      </w:r>
+      <w:r>
+        <w:t>to</w:t>
+      </w:r>
+      <w:r>
+        <w:t xml:space="preserve"> the Gateway. </w:t>
+      </w:r>
+      <w:r>
+        <w:t xml:space="preserve"> The project </w:t>
+      </w:r>
+      <w:r>
+        <w:t>supports</w:t>
+      </w:r>
+      <w:r>
+        <w:t xml:space="preserve"> </w:t>
+      </w:r>
+      <w:r>
+        <w:t>an</w:t>
+      </w:r>
+      <w:r>
+        <w:t xml:space="preserve"> end-user wizard-style interface</w:t>
+      </w:r>
+      <w:r>
+        <w:t xml:space="preserve"> to accomplish the installation</w:t>
+      </w:r>
+      <w:r>
+        <w:t>.</w:t>
+      </w:r>
+    </w:p>
+    <w:p>
+      <w:pPr>
+        <w:pStyle w:val="Body"/>
+      </w:pPr>
+    </w:p>
+    <w:p>
+      <w:pPr>
+        <w:pStyle w:val="Heading2"/>
+      </w:pPr>
+      <w:bookmarkStart w:id="4" w:name="_Toc320210116"/>
+      <w:r>
+        <w:t>Configuration</w:t>
+      </w:r>
       <w:bookmarkEnd w:id="4"/>
-      <w:bookmarkEnd w:id="5"/>
-    </w:p>
-    <w:tbl>
-      <w:tblPr>
-        <w:tblW w:w="9852" w:type="dxa"/>
-        <w:tblBorders>
-          <w:top w:val="single" w:sz="4" w:space="0" w:color="auto"/>
-          <w:left w:val="single" w:sz="4" w:space="0" w:color="auto"/>
-          <w:bottom w:val="single" w:sz="4" w:space="0" w:color="auto"/>
-          <w:right w:val="single" w:sz="4" w:space="0" w:color="auto"/>
-          <w:insideH w:val="single" w:sz="4" w:space="0" w:color="auto"/>
-          <w:insideV w:val="single" w:sz="4" w:space="0" w:color="auto"/>
-        </w:tblBorders>
-        <w:tblLayout w:type="fixed"/>
-        <w:tblCellMar>
-          <w:top w:w="72" w:type="dxa"/>
-          <w:left w:w="72" w:type="dxa"/>
-          <w:bottom w:w="72" w:type="dxa"/>
-          <w:right w:w="72" w:type="dxa"/>
-        </w:tblCellMar>
-        <w:tblLook w:val="0000" w:firstRow="0" w:lastRow="0" w:firstColumn="0" w:lastColumn="0" w:noHBand="0" w:noVBand="0"/>
-      </w:tblPr>
-      <w:tblGrid>
-        <w:gridCol w:w="942"/>
-        <w:gridCol w:w="1890"/>
-        <w:gridCol w:w="2520"/>
-        <w:gridCol w:w="4500"/>
-      </w:tblGrid>
-      <w:tr>
-        <w:trPr>
-          <w:tblHeader/>
-        </w:trPr>
-        <w:tc>
-          <w:tcPr>
-            <w:tcW w:w="942" w:type="dxa"/>
-            <w:shd w:val="clear" w:color="auto" w:fill="D9D9D9"/>
-          </w:tcPr>
-          <w:p>
-            <w:pPr>
-              <w:pStyle w:val="Table-ColHead"/>
-              <w:rPr>
-                <w:rFonts w:cs="Arial"/>
-              </w:rPr>
-            </w:pPr>
-            <w:r>
-              <w:rPr>
-                <w:rFonts w:cs="Arial"/>
-              </w:rPr>
-              <w:t>Version</w:t>
-            </w:r>
-          </w:p>
-        </w:tc>
-        <w:tc>
-          <w:tcPr>
-            <w:tcW w:w="1890" w:type="dxa"/>
-            <w:shd w:val="clear" w:color="auto" w:fill="D9D9D9"/>
-          </w:tcPr>
-          <w:p>
-            <w:pPr>
-              <w:pStyle w:val="Table-ColHead"/>
-              <w:rPr>
-                <w:rFonts w:cs="Arial"/>
-              </w:rPr>
-            </w:pPr>
-            <w:r>
-              <w:rPr>
-                <w:rFonts w:cs="Arial"/>
-              </w:rPr>
-              <w:t>Date</w:t>
-            </w:r>
-          </w:p>
-        </w:tc>
-        <w:tc>
-          <w:tcPr>
-            <w:tcW w:w="2520" w:type="dxa"/>
-            <w:shd w:val="clear" w:color="auto" w:fill="D9D9D9"/>
-          </w:tcPr>
-          <w:p>
-            <w:pPr>
-              <w:pStyle w:val="Table-ColHead"/>
-              <w:rPr>
-                <w:rFonts w:cs="Arial"/>
-              </w:rPr>
-            </w:pPr>
-            <w:r>
-              <w:rPr>
-                <w:rFonts w:cs="Arial"/>
-              </w:rPr>
-              <w:t>Author</w:t>
-            </w:r>
-          </w:p>
-        </w:tc>
-        <w:tc>
-          <w:tcPr>
-            <w:tcW w:w="4500" w:type="dxa"/>
-            <w:shd w:val="clear" w:color="auto" w:fill="D9D9D9"/>
-          </w:tcPr>
-          <w:p>
-            <w:pPr>
-              <w:pStyle w:val="Table-ColHead"/>
-              <w:rPr>
-                <w:rFonts w:cs="Arial"/>
-              </w:rPr>
-            </w:pPr>
-            <w:r>
-              <w:rPr>
-                <w:rFonts w:cs="Arial"/>
-              </w:rPr>
-              <w:t>Changes</w:t>
-            </w:r>
-          </w:p>
-        </w:tc>
-      </w:tr>
-      <w:tr>
-        <w:tc>
-          <w:tcPr>
-            <w:tcW w:w="942" w:type="dxa"/>
-          </w:tcPr>
-          <w:p>
-            <w:pPr>
-              <w:pStyle w:val="Table-Text"/>
-              <w:rPr>
-                <w:rFonts w:cs="Arial"/>
-              </w:rPr>
-            </w:pPr>
-            <w:r>
-              <w:rPr>
-                <w:rFonts w:cs="Arial"/>
-              </w:rPr>
-              <w:t>1.0</w:t>
-            </w:r>
-          </w:p>
-        </w:tc>
-        <w:tc>
-          <w:tcPr>
-            <w:tcW w:w="1890" w:type="dxa"/>
-          </w:tcPr>
-          <w:p>
-            <w:pPr>
-              <w:pStyle w:val="Table-Text"/>
-              <w:rPr>
-                <w:rFonts w:cs="Arial"/>
-              </w:rPr>
-            </w:pPr>
-            <w:r>
-              <w:rPr>
-                <w:rFonts w:cs="Arial"/>
-              </w:rPr>
-              <w:t>Dec 23</w:t>
-            </w:r>
-            <w:r>
-              <w:rPr>
-                <w:rFonts w:cs="Arial"/>
-              </w:rPr>
-              <w:t>, 201</w:t>
-            </w:r>
-            <w:r>
-              <w:rPr>
-                <w:rFonts w:cs="Arial"/>
-              </w:rPr>
-              <w:t>5</w:t>
-            </w:r>
-          </w:p>
-        </w:tc>
-        <w:tc>
-          <w:tcPr>
-            <w:tcW w:w="2520" w:type="dxa"/>
-          </w:tcPr>
-          <w:p>
-            <w:pPr>
-              <w:pStyle w:val="Table-Text"/>
-              <w:rPr>
-                <w:rFonts w:cs="Arial"/>
-              </w:rPr>
-            </w:pPr>
-            <w:r>
-              <w:rPr>
-                <w:rFonts w:cs="Arial"/>
-              </w:rPr>
-              <w:t>C. Coughlin (ILS)</w:t>
-            </w:r>
-          </w:p>
-        </w:tc>
-        <w:tc>
-          <w:tcPr>
-            <w:tcW w:w="4500" w:type="dxa"/>
-          </w:tcPr>
-          <w:p>
-            <w:pPr>
-              <w:pStyle w:val="Table-Text"/>
-              <w:rPr>
-                <w:rFonts w:cs="Arial"/>
-              </w:rPr>
-            </w:pPr>
-            <w:r>
-              <w:rPr>
-                <w:rFonts w:cs="Arial"/>
-              </w:rPr>
-              <w:t>Initial concept, use cases</w:t>
-            </w:r>
-          </w:p>
-        </w:tc>
-      </w:tr>
-      <w:tr>
-        <w:tc>
-          <w:tcPr>
-            <w:tcW w:w="942" w:type="dxa"/>
-          </w:tcPr>
-          <w:p>
-            <w:pPr>
-              <w:pStyle w:val="Table-Text"/>
-              <w:rPr>
-                <w:rFonts w:cs="Arial"/>
-              </w:rPr>
-            </w:pPr>
-            <w:r>
-              <w:rPr>
-                <w:rFonts w:cs="Arial"/>
-              </w:rPr>
-              <w:t>1.1</w:t>
-            </w:r>
-          </w:p>
-        </w:tc>
-        <w:tc>
-          <w:tcPr>
-            <w:tcW w:w="1890" w:type="dxa"/>
-          </w:tcPr>
-          <w:p>
-            <w:pPr>
-              <w:pStyle w:val="Table-Text"/>
-              <w:rPr>
-                <w:rFonts w:cs="Arial"/>
-              </w:rPr>
-            </w:pPr>
-            <w:r>
-              <w:rPr>
-                <w:rFonts w:cs="Arial"/>
-              </w:rPr>
-              <w:t>Feb 11,2016</w:t>
-            </w:r>
-          </w:p>
-        </w:tc>
-        <w:tc>
-          <w:tcPr>
-            <w:tcW w:w="2520" w:type="dxa"/>
-          </w:tcPr>
-          <w:p>
-            <w:pPr>
-              <w:pStyle w:val="Table-Text"/>
-              <w:rPr>
-                <w:rFonts w:cs="Arial"/>
-              </w:rPr>
-            </w:pPr>
-            <w:r>
-              <w:rPr>
-                <w:rFonts w:cs="Arial"/>
-              </w:rPr>
-              <w:t>C. Coughlin (ILS)</w:t>
-            </w:r>
-          </w:p>
-        </w:tc>
-        <w:tc>
-          <w:tcPr>
-            <w:tcW w:w="4500" w:type="dxa"/>
-          </w:tcPr>
-          <w:p>
-            <w:pPr>
-              <w:pStyle w:val="Table-Text"/>
-              <w:rPr>
-                <w:rFonts w:cs="Arial"/>
-              </w:rPr>
-            </w:pPr>
-            <w:r>
-              <w:rPr>
-                <w:rFonts w:cs="Arial"/>
-              </w:rPr>
-              <w:t xml:space="preserve">Prep for Travis review, removed some </w:t>
-            </w:r>
-            <w:bookmarkStart w:id="6" w:name="_GoBack"/>
-            <w:bookmarkEnd w:id="6"/>
-            <w:r>
-              <w:rPr>
-                <w:rFonts w:cs="Arial"/>
-              </w:rPr>
-              <w:t>design-specific details</w:t>
-            </w:r>
-          </w:p>
-        </w:tc>
-      </w:tr>
-    </w:tbl>
-    <w:p>
-      <w:pPr>
-        <w:pStyle w:val="Heading2-FormatOnly"/>
-        <w:numPr>
-          <w:ilvl w:val="0"/>
-          <w:numId w:val="0"/>
-        </w:numPr>
-      </w:pPr>
-    </w:p>
-    <w:p/>
-    <w:p>
-      <w:pPr>
-        <w:pStyle w:val="Heading1"/>
-        <w:rPr>
-          <w:rFonts w:cs="Arial"/>
-        </w:rPr>
-      </w:pPr>
-      <w:bookmarkStart w:id="7" w:name="_Toc187814392"/>
-      <w:bookmarkStart w:id="8" w:name="_Toc239852941"/>
-      <w:bookmarkStart w:id="9" w:name="_Toc316799565"/>
-      <w:r>
-        <w:rPr>
-          <w:rFonts w:cs="Arial"/>
-        </w:rPr>
-        <w:lastRenderedPageBreak/>
-        <w:t>Introduction</w:t>
-      </w:r>
-      <w:bookmarkEnd w:id="7"/>
-      <w:bookmarkEnd w:id="8"/>
-      <w:bookmarkEnd w:id="9"/>
-    </w:p>
-    <w:p>
-      <w:pPr>
-        <w:pStyle w:val="Body"/>
-      </w:pPr>
-      <w:bookmarkStart w:id="10" w:name="_Toc493072928"/>
-      <w:r>
-        <w:t>Ignition™ is an execution and development platform from Inductive Automation designed to support a wide-range of industrial applications.  While a basic</w:t>
-      </w:r>
-      <w:r>
-        <w:t xml:space="preserve"> Ignition-based </w:t>
-      </w:r>
-      <w:r>
-        <w:t>application</w:t>
-      </w:r>
-      <w:r>
-        <w:t xml:space="preserve"> </w:t>
-      </w:r>
-      <w:r>
-        <w:t xml:space="preserve">may require only a project file, </w:t>
-      </w:r>
-      <w:r>
-        <w:t>a more comprehensive application</w:t>
-      </w:r>
-      <w:r>
-        <w:t xml:space="preserve"> may require</w:t>
-      </w:r>
-      <w:r>
-        <w:t xml:space="preserve"> </w:t>
-      </w:r>
-      <w:r>
-        <w:t>a number of different</w:t>
-      </w:r>
-      <w:r>
-        <w:t xml:space="preserve"> components</w:t>
-      </w:r>
-      <w:r>
-        <w:t xml:space="preserve"> for</w:t>
-      </w:r>
-      <w:r>
-        <w:t xml:space="preserve"> </w:t>
-      </w:r>
-      <w:r>
-        <w:t>correct execution</w:t>
-      </w:r>
-      <w:r>
-        <w:t xml:space="preserve">. </w:t>
-      </w:r>
-      <w:r>
-        <w:t>The</w:t>
-      </w:r>
-      <w:r>
-        <w:t xml:space="preserve">se </w:t>
-      </w:r>
-      <w:r>
-        <w:t>compon</w:t>
-      </w:r>
-      <w:r>
-        <w:t xml:space="preserve">ents may involve a variety of </w:t>
-      </w:r>
-      <w:r>
-        <w:t xml:space="preserve">file types and </w:t>
-      </w:r>
-      <w:r>
-        <w:t xml:space="preserve">installation </w:t>
-      </w:r>
-      <w:r>
-        <w:t>steps</w:t>
-      </w:r>
-      <w:r>
-        <w:t>. The variety</w:t>
-      </w:r>
-      <w:r>
-        <w:t xml:space="preserve"> may be c</w:t>
-      </w:r>
-      <w:r>
-        <w:t>onfusing to the end user. Absenc</w:t>
-      </w:r>
-      <w:r>
-        <w:t xml:space="preserve">e of </w:t>
-      </w:r>
-      <w:r>
-        <w:t xml:space="preserve">one or more of </w:t>
-      </w:r>
-      <w:r>
-        <w:t xml:space="preserve">these components may </w:t>
-      </w:r>
-      <w:r>
-        <w:t>yield</w:t>
-      </w:r>
-      <w:r>
-        <w:t xml:space="preserve"> an incomplete or inconsistent installation</w:t>
-      </w:r>
-      <w:r>
-        <w:t xml:space="preserve"> and</w:t>
-      </w:r>
-      <w:r>
-        <w:t xml:space="preserve"> result in subtle (or not so subtle)</w:t>
-      </w:r>
-      <w:r>
-        <w:t xml:space="preserve"> errors</w:t>
-      </w:r>
-      <w:r>
-        <w:t>.</w:t>
-      </w:r>
-    </w:p>
-    <w:p>
-      <w:pPr>
-        <w:pStyle w:val="Body"/>
-      </w:pPr>
-      <w:r>
-        <w:t xml:space="preserve">Beyond </w:t>
-      </w:r>
-      <w:r>
-        <w:t>an</w:t>
-      </w:r>
-      <w:r>
-        <w:t xml:space="preserve"> initial clean installation</w:t>
-      </w:r>
-      <w:r>
-        <w:t>, u</w:t>
-      </w:r>
-      <w:r>
-        <w:t xml:space="preserve">pdates of previously installed </w:t>
-      </w:r>
-      <w:r>
-        <w:t>applications</w:t>
-      </w:r>
-      <w:r>
-        <w:t xml:space="preserve"> </w:t>
-      </w:r>
-      <w:r>
-        <w:t>may be</w:t>
-      </w:r>
-      <w:r>
-        <w:t xml:space="preserve"> just as</w:t>
-      </w:r>
-      <w:r>
-        <w:t xml:space="preserve"> complex</w:t>
-      </w:r>
-      <w:r>
-        <w:t xml:space="preserve"> and</w:t>
-      </w:r>
-      <w:r>
-        <w:t xml:space="preserve"> error-prone.  </w:t>
-      </w:r>
-    </w:p>
-    <w:p>
-      <w:pPr>
-        <w:pStyle w:val="Body"/>
-      </w:pPr>
-      <w:r>
-        <w:t>This document</w:t>
-      </w:r>
-      <w:r>
-        <w:t xml:space="preserve"> describes an ILS-Automation product that handles application releases in the familiar paradigm of an installer.</w:t>
-      </w:r>
-      <w:r>
-        <w:t xml:space="preserve"> </w:t>
-      </w:r>
-      <w:r>
-        <w:t>Using the ILS Application Installer, the end user is presented with a wizard-style sequence of screens that handle installation of the va</w:t>
-      </w:r>
-      <w:r>
-        <w:t>rious components that make up the target</w:t>
-      </w:r>
-      <w:r>
-        <w:t xml:space="preserve"> application. These components may be, among other things: full or partial projects, </w:t>
-      </w:r>
-      <w:r>
-        <w:t>global projects</w:t>
-      </w:r>
-      <w:r>
-        <w:t xml:space="preserve">, </w:t>
-      </w:r>
-      <w:r>
-        <w:t>UDT definitions, icons, internal and/or external python packages, SQL update scripts, and Java-</w:t>
-      </w:r>
-      <w:r>
-        <w:t xml:space="preserve">based </w:t>
-      </w:r>
-      <w:r>
-        <w:t>modules.</w:t>
-      </w:r>
-    </w:p>
-    <w:p>
-      <w:pPr>
-        <w:pStyle w:val="Body"/>
-      </w:pPr>
-      <w:r>
-        <w:t xml:space="preserve">The </w:t>
-      </w:r>
-      <w:r>
-        <w:t>release bundle</w:t>
-      </w:r>
-      <w:r>
-        <w:t xml:space="preserve"> or installer</w:t>
-      </w:r>
-      <w:r>
-        <w:t xml:space="preserve"> for a particular delivery</w:t>
-      </w:r>
-      <w:r>
-        <w:t xml:space="preserve"> is </w:t>
-      </w:r>
-      <w:r>
-        <w:t>packaged</w:t>
-      </w:r>
-      <w:r>
-        <w:t xml:space="preserve"> in</w:t>
-      </w:r>
-      <w:r>
-        <w:t>to</w:t>
-      </w:r>
-      <w:r>
-        <w:t xml:space="preserve"> a single file, an Ignition module file</w:t>
-      </w:r>
-      <w:r>
-        <w:t>.</w:t>
-      </w:r>
-      <w:r>
-        <w:t xml:space="preserve"> Embedded within the module are all resources required for the target application plus</w:t>
-      </w:r>
-      <w:r>
-        <w:t xml:space="preserve"> an Ignition project </w:t>
-      </w:r>
-      <w:r>
-        <w:t>to install it. This project</w:t>
-      </w:r>
-      <w:r>
-        <w:t xml:space="preserve"> is available only when the install module is </w:t>
-      </w:r>
-      <w:r>
-        <w:t xml:space="preserve">loaded </w:t>
-      </w:r>
-      <w:r>
-        <w:t>in</w:t>
-      </w:r>
-      <w:r>
-        <w:t>to</w:t>
-      </w:r>
-      <w:r>
-        <w:t xml:space="preserve"> the Gateway. </w:t>
-      </w:r>
-      <w:r>
-        <w:t xml:space="preserve"> The project </w:t>
-      </w:r>
-      <w:r>
-        <w:t>supports</w:t>
-      </w:r>
-      <w:r>
-        <w:t xml:space="preserve"> </w:t>
-      </w:r>
-      <w:r>
-        <w:t>an</w:t>
-      </w:r>
-      <w:r>
-        <w:t xml:space="preserve"> end-user wizard-style interface</w:t>
-      </w:r>
-      <w:r>
-        <w:t xml:space="preserve"> to accomplish the installation</w:t>
-      </w:r>
-      <w:r>
-        <w:t>.</w:t>
-      </w:r>
-    </w:p>
-    <w:p>
-      <w:pPr>
-        <w:pStyle w:val="Body"/>
-      </w:pPr>
-    </w:p>
-    <w:p>
-      <w:pPr>
-        <w:pStyle w:val="Heading2"/>
-      </w:pPr>
-      <w:bookmarkStart w:id="11" w:name="_Toc316799566"/>
-      <w:r>
-        <w:t>Design Goals</w:t>
-      </w:r>
-      <w:bookmarkEnd w:id="11"/>
     </w:p>
     <w:p>
       <w:pPr>
@@ -1705,7 +1085,7 @@
           <w:sz w:val="28"/>
           <w:szCs w:val="28"/>
         </w:rPr>
-        <w:t>There</w:t>
+        <w:t>The screens with which the user interacts are completely configured via an XML file</w:t>
       </w:r>
       <w:r>
         <w:rPr>
@@ -1713,7 +1093,7 @@
           <w:sz w:val="28"/>
           <w:szCs w:val="28"/>
         </w:rPr>
-        <w:t xml:space="preserve"> are</w:t>
+        <w:t xml:space="preserve">. This file describes both the information on the screens as well as the locations of the actual resources in the bundle.  The file is </w:t>
       </w:r>
       <w:r>
         <w:rPr>
@@ -1721,7 +1101,7 @@
           <w:sz w:val="28"/>
           <w:szCs w:val="28"/>
         </w:rPr>
-        <w:t xml:space="preserve"> </w:t>
+        <w:t xml:space="preserve"> that </w:t>
       </w:r>
       <w:r>
         <w:rPr>
@@ -1729,7 +1109,7 @@
           <w:sz w:val="28"/>
           <w:szCs w:val="28"/>
         </w:rPr>
-        <w:t>3</w:t>
+        <w:t xml:space="preserve">describes the installation steps. … </w:t>
       </w:r>
       <w:r>
         <w:rPr>
@@ -1737,7 +1117,7 @@
           <w:sz w:val="28"/>
           <w:szCs w:val="28"/>
         </w:rPr>
-        <w:t xml:space="preserve"> overarching goa</w:t>
+        <w:t>The install bundle is completely configured The bulk</w:t>
       </w:r>
       <w:r>
         <w:rPr>
@@ -1745,7 +1125,7 @@
           <w:sz w:val="28"/>
           <w:szCs w:val="28"/>
         </w:rPr>
-        <w:t>ls that determine</w:t>
+        <w:t xml:space="preserve"> of this document describes this file and </w:t>
       </w:r>
       <w:r>
         <w:rPr>
@@ -1753,681 +1133,1338 @@
           <w:sz w:val="28"/>
           <w:szCs w:val="28"/>
         </w:rPr>
-        <w:t xml:space="preserve"> the design</w:t>
-      </w:r>
-      <w:r>
+        <w:t>:</w:t>
+      </w:r>
+    </w:p>
+    <w:bookmarkEnd w:id="3"/>
+    <w:p>
+      <w:pPr>
+        <w:pStyle w:val="Body"/>
+      </w:pPr>
+    </w:p>
+    <w:p>
+      <w:pPr>
+        <w:pStyle w:val="Body"/>
+      </w:pPr>
+    </w:p>
+    <w:p>
+      <w:pPr>
+        <w:pStyle w:val="Heading1"/>
+        <w:rPr>
+          <w:rFonts w:cs="Arial"/>
+        </w:rPr>
+      </w:pPr>
+      <w:bookmarkStart w:id="5" w:name="_Toc320210117"/>
+      <w:r>
+        <w:rPr>
+          <w:rFonts w:cs="Arial"/>
+        </w:rPr>
+        <w:lastRenderedPageBreak/>
+        <w:t>Loading</w:t>
+      </w:r>
+    </w:p>
+    <w:p>
+      <w:pPr>
         <w:rPr>
           <w:rFonts w:asciiTheme="majorHAnsi" w:hAnsiTheme="majorHAnsi"/>
           <w:sz w:val="28"/>
           <w:szCs w:val="28"/>
         </w:rPr>
-        <w:t xml:space="preserve"> of this product</w:t>
-      </w:r>
+      </w:pPr>
       <w:r>
         <w:rPr>
           <w:rFonts w:asciiTheme="majorHAnsi" w:hAnsiTheme="majorHAnsi"/>
           <w:sz w:val="28"/>
           <w:szCs w:val="28"/>
         </w:rPr>
-        <w:t>:</w:t>
-      </w:r>
-    </w:p>
-    <w:p>
-      <w:pPr>
-        <w:pStyle w:val="Body"/>
+        <w:t>The install bundle is loaded just like any other Ignition module from the Gateway configuration page.</w:t>
+      </w:r>
+    </w:p>
+    <w:p>
+      <w:pPr>
+        <w:rPr>
+          <w:rFonts w:asciiTheme="majorHAnsi" w:hAnsiTheme="majorHAnsi"/>
+          <w:sz w:val="28"/>
+          <w:szCs w:val="28"/>
+        </w:rPr>
+      </w:pPr>
+    </w:p>
+    <w:p>
+      <w:pPr>
+        <w:rPr>
+          <w:rFonts w:asciiTheme="majorHAnsi" w:hAnsiTheme="majorHAnsi"/>
+          <w:sz w:val="28"/>
+          <w:szCs w:val="28"/>
+        </w:rPr>
+      </w:pPr>
+    </w:p>
+    <w:p>
+      <w:pPr>
+        <w:rPr>
+          <w:rFonts w:asciiTheme="majorHAnsi" w:hAnsiTheme="majorHAnsi"/>
+          <w:sz w:val="28"/>
+          <w:szCs w:val="28"/>
+        </w:rPr>
+      </w:pPr>
+      <w:r>
+        <w:rPr>
+          <w:rFonts w:asciiTheme="majorHAnsi" w:hAnsiTheme="majorHAnsi"/>
+          <w:sz w:val="28"/>
+          <w:szCs w:val="28"/>
+        </w:rPr>
+        <w:t>Once loaded, a new entry appears on the configuration panel. It names the product and provides a link to execute the installer.</w:t>
+      </w:r>
+    </w:p>
+    <w:p/>
+    <w:p>
+      <w:pPr>
+        <w:pStyle w:val="Heading1"/>
+        <w:rPr>
+          <w:rFonts w:cs="Arial"/>
+        </w:rPr>
+      </w:pPr>
+      <w:r>
+        <w:rPr>
+          <w:rFonts w:cs="Arial"/>
+        </w:rPr>
+        <w:lastRenderedPageBreak/>
+        <w:t>Creating the Module</w:t>
+      </w:r>
+    </w:p>
+    <w:p>
+      <w:pPr>
+        <w:rPr>
+          <w:rFonts w:asciiTheme="majorHAnsi" w:hAnsiTheme="majorHAnsi"/>
+          <w:sz w:val="28"/>
+          <w:szCs w:val="28"/>
+        </w:rPr>
+      </w:pPr>
+      <w:r>
+        <w:rPr>
+          <w:rFonts w:asciiTheme="majorHAnsi" w:hAnsiTheme="majorHAnsi"/>
+          <w:sz w:val="28"/>
+          <w:szCs w:val="28"/>
+        </w:rPr>
+        <w:t>A module is simply a jar file</w:t>
+      </w:r>
+    </w:p>
+    <w:p>
+      <w:pPr>
+        <w:rPr>
+          <w:rFonts w:asciiTheme="majorHAnsi" w:hAnsiTheme="majorHAnsi"/>
+          <w:sz w:val="28"/>
+          <w:szCs w:val="28"/>
+        </w:rPr>
+      </w:pPr>
+    </w:p>
+    <w:p>
+      <w:pPr>
+        <w:rPr>
+          <w:rFonts w:asciiTheme="majorHAnsi" w:hAnsiTheme="majorHAnsi"/>
+          <w:sz w:val="28"/>
+          <w:szCs w:val="28"/>
+        </w:rPr>
+      </w:pPr>
+    </w:p>
+    <w:p>
+      <w:pPr>
+        <w:rPr>
+          <w:rFonts w:asciiTheme="majorHAnsi" w:hAnsiTheme="majorHAnsi"/>
+          <w:sz w:val="28"/>
+          <w:szCs w:val="28"/>
+        </w:rPr>
+      </w:pPr>
+      <w:r>
+        <w:rPr>
+          <w:rFonts w:asciiTheme="majorHAnsi" w:hAnsiTheme="majorHAnsi"/>
+          <w:sz w:val="28"/>
+          <w:szCs w:val="28"/>
+        </w:rPr>
+        <w:t>Different than normal in that there is an “artifacts” directory, plus bom.xml.</w:t>
+      </w:r>
+      <w:r>
+        <w:rPr>
+          <w:rFonts w:asciiTheme="majorHAnsi" w:hAnsiTheme="majorHAnsi"/>
+          <w:sz w:val="28"/>
+          <w:szCs w:val="28"/>
+        </w:rPr>
+        <w:t>.</w:t>
+      </w:r>
+      <w:r>
+        <w:rPr>
+          <w:rFonts w:asciiTheme="majorHAnsi" w:hAnsiTheme="majorHAnsi"/>
+          <w:sz w:val="28"/>
+          <w:szCs w:val="28"/>
+        </w:rPr>
+        <w:t xml:space="preserve"> Locations are relative to the root.  Convention places everything under “artifacts”.</w:t>
+      </w:r>
+    </w:p>
+    <w:p>
+      <w:pPr>
+        <w:rPr>
+          <w:rFonts w:asciiTheme="majorHAnsi" w:hAnsiTheme="majorHAnsi"/>
+          <w:sz w:val="28"/>
+          <w:szCs w:val="28"/>
+        </w:rPr>
+      </w:pPr>
+    </w:p>
+    <w:p>
+      <w:pPr>
+        <w:rPr>
+          <w:rFonts w:asciiTheme="majorHAnsi" w:hAnsiTheme="majorHAnsi"/>
+          <w:sz w:val="28"/>
+          <w:szCs w:val="28"/>
+        </w:rPr>
+      </w:pPr>
+      <w:r>
+        <w:rPr>
+          <w:rFonts w:asciiTheme="majorHAnsi" w:hAnsiTheme="majorHAnsi"/>
+          <w:sz w:val="28"/>
+          <w:szCs w:val="28"/>
+        </w:rPr>
+        <w:t>Jar command or build directly with ant script.</w:t>
+      </w:r>
+    </w:p>
+    <w:p>
+      <w:pPr>
+        <w:rPr>
+          <w:rFonts w:asciiTheme="majorHAnsi" w:hAnsiTheme="majorHAnsi"/>
+          <w:sz w:val="28"/>
+          <w:szCs w:val="28"/>
+        </w:rPr>
+      </w:pPr>
+    </w:p>
+    <w:p>
+      <w:pPr>
+        <w:rPr>
+          <w:rFonts w:asciiTheme="majorHAnsi" w:hAnsiTheme="majorHAnsi"/>
+          <w:sz w:val="28"/>
+          <w:szCs w:val="28"/>
+        </w:rPr>
+      </w:pPr>
+      <w:r>
+        <w:rPr>
+          <w:rFonts w:asciiTheme="majorHAnsi" w:hAnsiTheme="majorHAnsi"/>
+          <w:sz w:val="28"/>
+          <w:szCs w:val="28"/>
+        </w:rPr>
+        <w:t>Sign at Inductive Automation website.</w:t>
+      </w:r>
+    </w:p>
+    <w:p>
+      <w:pPr>
+        <w:pStyle w:val="Heading1"/>
+        <w:rPr>
+          <w:rFonts w:cs="Arial"/>
+        </w:rPr>
+      </w:pPr>
+      <w:r>
+        <w:rPr>
+          <w:rFonts w:cs="Arial"/>
+        </w:rPr>
+        <w:lastRenderedPageBreak/>
+        <w:t>Properties</w:t>
+      </w:r>
+      <w:bookmarkEnd w:id="5"/>
+    </w:p>
+    <w:p>
+      <w:pPr>
+        <w:rPr>
+          <w:rFonts w:asciiTheme="majorHAnsi" w:hAnsiTheme="majorHAnsi"/>
+          <w:sz w:val="28"/>
+          <w:szCs w:val="28"/>
+        </w:rPr>
+      </w:pPr>
+      <w:r>
+        <w:rPr>
+          <w:rFonts w:asciiTheme="majorHAnsi" w:hAnsiTheme="majorHAnsi"/>
+          <w:sz w:val="28"/>
+          <w:szCs w:val="28"/>
+        </w:rPr>
+        <w:t>The initial section of the XML describes properties for the product. These describe the product</w:t>
+      </w:r>
+      <w:r>
+        <w:rPr>
+          <w:rFonts w:asciiTheme="majorHAnsi" w:hAnsiTheme="majorHAnsi"/>
+          <w:sz w:val="28"/>
+          <w:szCs w:val="28"/>
+        </w:rPr>
+        <w:t xml:space="preserve"> and are archived in the internal Gateway database once the installation is complete.</w:t>
+      </w:r>
+    </w:p>
+    <w:p>
+      <w:pPr>
+        <w:rPr>
+          <w:rFonts w:asciiTheme="majorHAnsi" w:hAnsiTheme="majorHAnsi"/>
+          <w:sz w:val="28"/>
+          <w:szCs w:val="28"/>
+        </w:rPr>
+      </w:pPr>
+    </w:p>
+    <w:p>
+      <w:pPr>
+        <w:rPr>
+          <w:rFonts w:asciiTheme="majorHAnsi" w:hAnsiTheme="majorHAnsi"/>
+          <w:sz w:val="28"/>
+          <w:szCs w:val="28"/>
+        </w:rPr>
+      </w:pPr>
+      <w:r>
+        <w:rPr>
+          <w:rFonts w:asciiTheme="majorHAnsi" w:hAnsiTheme="majorHAnsi"/>
+          <w:sz w:val="28"/>
+          <w:szCs w:val="28"/>
+        </w:rPr>
+        <w:t>The properties shown in the XML fragment belo</w:t>
+      </w:r>
+      <w:r>
+        <w:rPr>
+          <w:rFonts w:asciiTheme="majorHAnsi" w:hAnsiTheme="majorHAnsi"/>
+          <w:sz w:val="28"/>
+          <w:szCs w:val="28"/>
+        </w:rPr>
+        <w:t>w should be included in every example. These are:</w:t>
+      </w:r>
+    </w:p>
+    <w:p>
+      <w:pPr>
+        <w:pStyle w:val="ListParagraph"/>
         <w:numPr>
           <w:ilvl w:val="0"/>
-          <w:numId w:val="7"/>
+          <w:numId w:val="13"/>
         </w:numPr>
-        <w:rPr>
-          <w:rFonts w:cs="Calibri"/>
-          <w:sz w:val="24"/>
-        </w:rPr>
-      </w:pPr>
-      <w:r>
-        <w:rPr>
-          <w:rFonts w:cs="Calibri"/>
-          <w:sz w:val="24"/>
-        </w:rPr>
-        <w:t>Directed installation. For the end-user, the installation process shall be completely scripted. Even if automated installation actions are not possible (but clearly preferred), the user should be guided through each step of the process.</w:t>
-      </w:r>
-    </w:p>
-    <w:p>
-      <w:pPr>
-        <w:pStyle w:val="Body"/>
+        <w:spacing w:after="0"/>
+        <w:rPr>
+          <w:rFonts w:asciiTheme="majorHAnsi" w:hAnsiTheme="majorHAnsi"/>
+          <w:sz w:val="28"/>
+          <w:szCs w:val="28"/>
+        </w:rPr>
+      </w:pPr>
+      <w:r>
+        <w:rPr>
+          <w:rFonts w:asciiTheme="majorHAnsi" w:hAnsiTheme="majorHAnsi"/>
+          <w:sz w:val="28"/>
+          <w:szCs w:val="28"/>
+        </w:rPr>
+        <w:t>p</w:t>
+      </w:r>
+      <w:r>
+        <w:rPr>
+          <w:rFonts w:asciiTheme="majorHAnsi" w:hAnsiTheme="majorHAnsi"/>
+          <w:sz w:val="28"/>
+          <w:szCs w:val="28"/>
+        </w:rPr>
+        <w:t>roduct – the name of the product</w:t>
+      </w:r>
+    </w:p>
+    <w:p>
+      <w:pPr>
+        <w:pStyle w:val="ListParagraph"/>
         <w:numPr>
           <w:ilvl w:val="0"/>
-          <w:numId w:val="7"/>
+          <w:numId w:val="13"/>
         </w:numPr>
-        <w:rPr>
-          <w:rFonts w:cs="Calibri"/>
-          <w:sz w:val="24"/>
-        </w:rPr>
-      </w:pPr>
-      <w:r>
-        <w:rPr>
-          <w:rFonts w:cs="Calibri"/>
-          <w:sz w:val="24"/>
-        </w:rPr>
-        <w:t xml:space="preserve">Single file. The </w:t>
-      </w:r>
-      <w:r>
-        <w:rPr>
-          <w:rFonts w:cs="Calibri"/>
-          <w:sz w:val="24"/>
-        </w:rPr>
-        <w:t>installation package shall be a single file. Everything required for a complete installation of the target project shall be contained in that bundle.</w:t>
-      </w:r>
-    </w:p>
-    <w:p>
-      <w:pPr>
-        <w:pStyle w:val="Body"/>
+        <w:spacing w:after="0"/>
+        <w:rPr>
+          <w:rFonts w:asciiTheme="majorHAnsi" w:hAnsiTheme="majorHAnsi"/>
+          <w:sz w:val="28"/>
+          <w:szCs w:val="28"/>
+        </w:rPr>
+      </w:pPr>
+      <w:r>
+        <w:rPr>
+          <w:rFonts w:asciiTheme="majorHAnsi" w:hAnsiTheme="majorHAnsi"/>
+          <w:sz w:val="28"/>
+          <w:szCs w:val="28"/>
+        </w:rPr>
+        <w:t>r</w:t>
+      </w:r>
+      <w:r>
+        <w:rPr>
+          <w:rFonts w:asciiTheme="majorHAnsi" w:hAnsiTheme="majorHAnsi"/>
+          <w:sz w:val="28"/>
+          <w:szCs w:val="28"/>
+        </w:rPr>
+        <w:t>elease – marketing name of this version</w:t>
+      </w:r>
+    </w:p>
+    <w:p>
+      <w:pPr>
+        <w:pStyle w:val="ListParagraph"/>
         <w:numPr>
           <w:ilvl w:val="0"/>
-          <w:numId w:val="7"/>
+          <w:numId w:val="13"/>
         </w:numPr>
-        <w:rPr>
-          <w:rFonts w:cs="Calibri"/>
-          <w:sz w:val="24"/>
-        </w:rPr>
-      </w:pPr>
-      <w:r>
-        <w:rPr>
-          <w:rFonts w:cs="Calibri"/>
-          <w:sz w:val="24"/>
-        </w:rPr>
-        <w:t xml:space="preserve">No outside dependencies. The installer shall operate </w:t>
-      </w:r>
-      <w:r>
-        <w:rPr>
-          <w:rFonts w:cs="Calibri"/>
-          <w:sz w:val="24"/>
-        </w:rPr>
-        <w:t>within</w:t>
-      </w:r>
-      <w:r>
-        <w:rPr>
-          <w:rFonts w:cs="Calibri"/>
-          <w:sz w:val="24"/>
-        </w:rPr>
-        <w:t xml:space="preserve"> a plain Ignition installation. There shall be no dependencies on tags, databases or other </w:t>
-      </w:r>
-      <w:r>
-        <w:rPr>
-          <w:rFonts w:cs="Calibri"/>
-          <w:sz w:val="24"/>
-        </w:rPr>
-        <w:t xml:space="preserve">possible </w:t>
-      </w:r>
-      <w:r>
-        <w:rPr>
-          <w:rFonts w:cs="Calibri"/>
-          <w:sz w:val="24"/>
-        </w:rPr>
-        <w:t>configuration</w:t>
-      </w:r>
-      <w:r>
-        <w:rPr>
-          <w:rFonts w:cs="Calibri"/>
-          <w:sz w:val="24"/>
-        </w:rPr>
-        <w:t>s</w:t>
-      </w:r>
-      <w:r>
-        <w:rPr>
-          <w:rFonts w:cs="Calibri"/>
-          <w:sz w:val="24"/>
-        </w:rPr>
-        <w:t xml:space="preserve"> of the </w:t>
-      </w:r>
-      <w:r>
-        <w:rPr>
-          <w:rFonts w:cs="Calibri"/>
-          <w:sz w:val="24"/>
-        </w:rPr>
-        <w:t>Ignition gateway.</w:t>
-      </w:r>
-    </w:p>
-    <w:p>
-      <w:pPr>
-        <w:pStyle w:val="Heading1"/>
-        <w:rPr>
-          <w:rFonts w:cs="Arial"/>
-        </w:rPr>
-      </w:pPr>
-      <w:bookmarkStart w:id="12" w:name="_Toc316799567"/>
-      <w:r>
-        <w:rPr>
-          <w:rFonts w:cs="Arial"/>
-        </w:rPr>
-        <w:lastRenderedPageBreak/>
-        <w:t>Use Cases</w:t>
-      </w:r>
-      <w:bookmarkEnd w:id="12"/>
-    </w:p>
-    <w:p>
-      <w:pPr>
-        <w:pStyle w:val="Body"/>
-      </w:pPr>
-      <w:bookmarkStart w:id="13" w:name="_Toc44232509"/>
-      <w:r>
-        <w:t xml:space="preserve">This section describes the </w:t>
-      </w:r>
-      <w:r>
-        <w:t xml:space="preserve">major use cases </w:t>
-      </w:r>
-      <w:r>
-        <w:t>supported</w:t>
-      </w:r>
-      <w:r>
-        <w:t xml:space="preserve"> </w:t>
-      </w:r>
-      <w:r>
-        <w:t>by</w:t>
-      </w:r>
-      <w:r>
-        <w:t xml:space="preserve"> </w:t>
-      </w:r>
-      <w:r>
-        <w:t>the Application Installer</w:t>
-      </w:r>
-      <w:r>
-        <w:t xml:space="preserve"> product.</w:t>
-      </w:r>
-      <w:r>
-        <w:t xml:space="preserve"> These cases involve three actors:</w:t>
-      </w:r>
-    </w:p>
-    <w:p>
-      <w:pPr>
-        <w:pStyle w:val="Body"/>
+        <w:spacing w:after="0"/>
+        <w:rPr>
+          <w:rFonts w:asciiTheme="majorHAnsi" w:hAnsiTheme="majorHAnsi"/>
+          <w:sz w:val="28"/>
+          <w:szCs w:val="28"/>
+        </w:rPr>
+      </w:pPr>
+      <w:r>
+        <w:rPr>
+          <w:rFonts w:asciiTheme="majorHAnsi" w:hAnsiTheme="majorHAnsi"/>
+          <w:sz w:val="28"/>
+          <w:szCs w:val="28"/>
+        </w:rPr>
+        <w:t>d</w:t>
+      </w:r>
+      <w:r>
+        <w:rPr>
+          <w:rFonts w:asciiTheme="majorHAnsi" w:hAnsiTheme="majorHAnsi"/>
+          <w:sz w:val="28"/>
+          <w:szCs w:val="28"/>
+        </w:rPr>
+        <w:t>ate – release date</w:t>
+      </w:r>
+    </w:p>
+    <w:p>
+      <w:pPr>
+        <w:pStyle w:val="ListParagraph"/>
         <w:numPr>
           <w:ilvl w:val="0"/>
-          <w:numId w:val="6"/>
+          <w:numId w:val="13"/>
         </w:numPr>
-      </w:pPr>
-      <w:r>
-        <w:rPr>
-          <w:rFonts w:ascii="Courier" w:hAnsi="Courier"/>
+        <w:spacing w:after="0"/>
+        <w:rPr>
+          <w:rFonts w:asciiTheme="majorHAnsi" w:hAnsiTheme="majorHAnsi"/>
+          <w:sz w:val="28"/>
           <w:szCs w:val="28"/>
         </w:rPr>
-        <w:t>END-USER</w:t>
-      </w:r>
-      <w:r>
-        <w:t xml:space="preserve"> – This is the </w:t>
-      </w:r>
-      <w:r>
-        <w:t>customer</w:t>
-      </w:r>
-      <w:r>
-        <w:t xml:space="preserve"> of the </w:t>
-      </w:r>
-      <w:r>
-        <w:t>final</w:t>
-      </w:r>
-      <w:r>
-        <w:t xml:space="preserve"> product. </w:t>
-      </w:r>
-      <w:r>
-        <w:t>This user accepts the installation package and installs the application</w:t>
-      </w:r>
-      <w:r>
+      </w:pPr>
+      <w:r>
+        <w:rPr>
+          <w:rFonts w:asciiTheme="majorHAnsi" w:hAnsiTheme="majorHAnsi"/>
+          <w:sz w:val="28"/>
+          <w:szCs w:val="28"/>
+        </w:rPr>
+        <w:t>v</w:t>
+      </w:r>
+      <w:r>
+        <w:rPr>
+          <w:rFonts w:asciiTheme="majorHAnsi" w:hAnsiTheme="majorHAnsi"/>
+          <w:sz w:val="28"/>
+          <w:szCs w:val="28"/>
+        </w:rPr>
+        <w:t>ersion – an integer release number that increments</w:t>
+      </w:r>
+      <w:r>
+        <w:rPr>
+          <w:rFonts w:asciiTheme="majorHAnsi" w:hAnsiTheme="majorHAnsi"/>
+          <w:sz w:val="28"/>
+          <w:szCs w:val="28"/>
+        </w:rPr>
         <w:t xml:space="preserve"> </w:t>
       </w:r>
-      <w:r>
-        <w:t>that</w:t>
-      </w:r>
-      <w:r>
-        <w:t xml:space="preserve"> it cont</w:t>
-      </w:r>
-      <w:r>
-        <w:t>a</w:t>
-      </w:r>
-      <w:r>
-        <w:t>ins</w:t>
-      </w:r>
-      <w:r>
-        <w:t xml:space="preserve"> on an Ignition gateway.</w:t>
+    </w:p>
+    <w:p>
+      <w:pPr>
+        <w:rPr>
+          <w:rFonts w:asciiTheme="majorHAnsi" w:hAnsiTheme="majorHAnsi"/>
+          <w:sz w:val="28"/>
+          <w:szCs w:val="28"/>
+        </w:rPr>
+      </w:pPr>
+    </w:p>
+    <w:p>
+      <w:pPr>
+        <w:widowControl w:val="0"/>
+        <w:tabs>
+          <w:tab w:val="left" w:pos="900"/>
+        </w:tabs>
+        <w:autoSpaceDE w:val="0"/>
+        <w:autoSpaceDN w:val="0"/>
+        <w:adjustRightInd w:val="0"/>
+        <w:ind w:left="540" w:hanging="540"/>
+        <w:rPr>
+          <w:rFonts w:ascii="Monaco" w:hAnsi="Monaco" w:cs="Monaco"/>
+          <w:sz w:val="20"/>
+          <w:szCs w:val="20"/>
+        </w:rPr>
+      </w:pPr>
+      <w:r>
+        <w:rPr>
+          <w:rFonts w:ascii="Monaco" w:hAnsi="Monaco" w:cs="Monaco"/>
+          <w:color w:val="008080"/>
+          <w:sz w:val="20"/>
+          <w:szCs w:val="20"/>
+        </w:rPr>
+        <w:t>&lt;?</w:t>
+      </w:r>
+      <w:r>
+        <w:rPr>
+          <w:rFonts w:ascii="Monaco" w:hAnsi="Monaco" w:cs="Monaco"/>
+          <w:color w:val="3F7F7F"/>
+          <w:sz w:val="20"/>
+          <w:szCs w:val="20"/>
+        </w:rPr>
+        <w:t>xml</w:t>
+      </w:r>
+      <w:r>
+        <w:rPr>
+          <w:rFonts w:ascii="Monaco" w:hAnsi="Monaco" w:cs="Monaco"/>
+          <w:sz w:val="20"/>
+          <w:szCs w:val="20"/>
+        </w:rPr>
+        <w:t xml:space="preserve"> </w:t>
+      </w:r>
+      <w:r>
+        <w:rPr>
+          <w:rFonts w:ascii="Monaco" w:hAnsi="Monaco" w:cs="Monaco"/>
+          <w:color w:val="7F007F"/>
+          <w:sz w:val="20"/>
+          <w:szCs w:val="20"/>
+        </w:rPr>
+        <w:t>version</w:t>
+      </w:r>
+      <w:r>
+        <w:rPr>
+          <w:rFonts w:ascii="Monaco" w:hAnsi="Monaco" w:cs="Monaco"/>
+          <w:color w:val="000000"/>
+          <w:sz w:val="20"/>
+          <w:szCs w:val="20"/>
+        </w:rPr>
+        <w:t>=</w:t>
+      </w:r>
+      <w:r>
+        <w:rPr>
+          <w:rFonts w:ascii="Monaco" w:hAnsi="Monaco" w:cs="Monaco"/>
+          <w:i/>
+          <w:iCs/>
+          <w:color w:val="2A00FF"/>
+          <w:sz w:val="20"/>
+          <w:szCs w:val="20"/>
+        </w:rPr>
+        <w:t>"1.0"</w:t>
+      </w:r>
+      <w:r>
+        <w:rPr>
+          <w:rFonts w:ascii="Monaco" w:hAnsi="Monaco" w:cs="Monaco"/>
+          <w:sz w:val="20"/>
+          <w:szCs w:val="20"/>
+        </w:rPr>
+        <w:t xml:space="preserve"> </w:t>
+      </w:r>
+      <w:r>
+        <w:rPr>
+          <w:rFonts w:ascii="Monaco" w:hAnsi="Monaco" w:cs="Monaco"/>
+          <w:color w:val="7F007F"/>
+          <w:sz w:val="20"/>
+          <w:szCs w:val="20"/>
+        </w:rPr>
+        <w:t>encoding</w:t>
+      </w:r>
+      <w:r>
+        <w:rPr>
+          <w:rFonts w:ascii="Monaco" w:hAnsi="Monaco" w:cs="Monaco"/>
+          <w:color w:val="000000"/>
+          <w:sz w:val="20"/>
+          <w:szCs w:val="20"/>
+        </w:rPr>
+        <w:t>=</w:t>
+      </w:r>
+      <w:r>
+        <w:rPr>
+          <w:rFonts w:ascii="Monaco" w:hAnsi="Monaco" w:cs="Monaco"/>
+          <w:i/>
+          <w:iCs/>
+          <w:color w:val="2A00FF"/>
+          <w:sz w:val="20"/>
+          <w:szCs w:val="20"/>
+        </w:rPr>
+        <w:t>"UTF-8"</w:t>
+      </w:r>
+      <w:r>
+        <w:rPr>
+          <w:rFonts w:ascii="Monaco" w:hAnsi="Monaco" w:cs="Monaco"/>
+          <w:color w:val="008080"/>
+          <w:sz w:val="20"/>
+          <w:szCs w:val="20"/>
+        </w:rPr>
+        <w:t>?&gt;</w:t>
+      </w:r>
+    </w:p>
+    <w:p>
+      <w:pPr>
+        <w:widowControl w:val="0"/>
+        <w:tabs>
+          <w:tab w:val="left" w:pos="900"/>
+        </w:tabs>
+        <w:autoSpaceDE w:val="0"/>
+        <w:autoSpaceDN w:val="0"/>
+        <w:adjustRightInd w:val="0"/>
+        <w:ind w:left="540" w:hanging="540"/>
+        <w:rPr>
+          <w:rFonts w:ascii="Monaco" w:hAnsi="Monaco" w:cs="Monaco"/>
+          <w:sz w:val="20"/>
+          <w:szCs w:val="20"/>
+        </w:rPr>
+      </w:pPr>
+      <w:r>
+        <w:rPr>
+          <w:rFonts w:ascii="Monaco" w:hAnsi="Monaco" w:cs="Monaco"/>
+          <w:color w:val="008080"/>
+          <w:sz w:val="20"/>
+          <w:szCs w:val="20"/>
+        </w:rPr>
+        <w:t>&lt;</w:t>
+      </w:r>
+      <w:r>
+        <w:rPr>
+          <w:rFonts w:ascii="Monaco" w:hAnsi="Monaco" w:cs="Monaco"/>
+          <w:color w:val="3F7F7F"/>
+          <w:sz w:val="20"/>
+          <w:szCs w:val="20"/>
+        </w:rPr>
+        <w:t>installer</w:t>
+      </w:r>
+      <w:r>
+        <w:rPr>
+          <w:rFonts w:ascii="Monaco" w:hAnsi="Monaco" w:cs="Monaco"/>
+          <w:color w:val="008080"/>
+          <w:sz w:val="20"/>
+          <w:szCs w:val="20"/>
+        </w:rPr>
+        <w:t>&gt;</w:t>
+      </w:r>
+    </w:p>
+    <w:p>
+      <w:pPr>
+        <w:widowControl w:val="0"/>
+        <w:tabs>
+          <w:tab w:val="left" w:pos="900"/>
+        </w:tabs>
+        <w:autoSpaceDE w:val="0"/>
+        <w:autoSpaceDN w:val="0"/>
+        <w:adjustRightInd w:val="0"/>
+        <w:ind w:left="540" w:hanging="540"/>
+        <w:rPr>
+          <w:rFonts w:ascii="Monaco" w:hAnsi="Monaco" w:cs="Monaco"/>
+          <w:sz w:val="20"/>
+          <w:szCs w:val="20"/>
+        </w:rPr>
+      </w:pPr>
+      <w:r>
+        <w:rPr>
+          <w:rFonts w:ascii="Monaco" w:hAnsi="Monaco" w:cs="Monaco"/>
+          <w:color w:val="000000"/>
+          <w:sz w:val="20"/>
+          <w:szCs w:val="20"/>
+        </w:rPr>
+        <w:tab/>
+      </w:r>
+      <w:r>
+        <w:rPr>
+          <w:rFonts w:ascii="Monaco" w:hAnsi="Monaco" w:cs="Monaco"/>
+          <w:color w:val="008080"/>
+          <w:sz w:val="20"/>
+          <w:szCs w:val="20"/>
+        </w:rPr>
+        <w:t>&lt;</w:t>
+      </w:r>
+      <w:r>
+        <w:rPr>
+          <w:rFonts w:ascii="Monaco" w:hAnsi="Monaco" w:cs="Monaco"/>
+          <w:color w:val="3F7F7F"/>
+          <w:sz w:val="20"/>
+          <w:szCs w:val="20"/>
+        </w:rPr>
+        <w:t>title</w:t>
+      </w:r>
+      <w:r>
+        <w:rPr>
+          <w:rFonts w:ascii="Monaco" w:hAnsi="Monaco" w:cs="Monaco"/>
+          <w:color w:val="008080"/>
+          <w:sz w:val="20"/>
+          <w:szCs w:val="20"/>
+        </w:rPr>
+        <w:t>&gt;</w:t>
+      </w:r>
+      <w:r>
+        <w:rPr>
+          <w:rFonts w:ascii="Monaco" w:hAnsi="Monaco" w:cs="Monaco"/>
+          <w:color w:val="000000"/>
+          <w:sz w:val="20"/>
+          <w:szCs w:val="20"/>
+        </w:rPr>
+        <w:t>This title appears on every page</w:t>
+      </w:r>
+      <w:r>
+        <w:rPr>
+          <w:rFonts w:ascii="Monaco" w:hAnsi="Monaco" w:cs="Monaco"/>
+          <w:color w:val="008080"/>
+          <w:sz w:val="20"/>
+          <w:szCs w:val="20"/>
+        </w:rPr>
+        <w:t>&lt;/</w:t>
+      </w:r>
+      <w:r>
+        <w:rPr>
+          <w:rFonts w:ascii="Monaco" w:hAnsi="Monaco" w:cs="Monaco"/>
+          <w:color w:val="3F7F7F"/>
+          <w:sz w:val="20"/>
+          <w:szCs w:val="20"/>
+        </w:rPr>
+        <w:t>title</w:t>
+      </w:r>
+      <w:r>
+        <w:rPr>
+          <w:rFonts w:ascii="Monaco" w:hAnsi="Monaco" w:cs="Monaco"/>
+          <w:color w:val="008080"/>
+          <w:sz w:val="20"/>
+          <w:szCs w:val="20"/>
+        </w:rPr>
+        <w:t>&gt;</w:t>
+      </w:r>
+    </w:p>
+    <w:p>
+      <w:pPr>
+        <w:widowControl w:val="0"/>
+        <w:tabs>
+          <w:tab w:val="left" w:pos="900"/>
+        </w:tabs>
+        <w:autoSpaceDE w:val="0"/>
+        <w:autoSpaceDN w:val="0"/>
+        <w:adjustRightInd w:val="0"/>
+        <w:ind w:left="540" w:hanging="540"/>
+        <w:rPr>
+          <w:rFonts w:ascii="Monaco" w:hAnsi="Monaco" w:cs="Monaco"/>
+          <w:sz w:val="20"/>
+          <w:szCs w:val="20"/>
+        </w:rPr>
+      </w:pPr>
+      <w:r>
+        <w:rPr>
+          <w:rFonts w:ascii="Monaco" w:hAnsi="Monaco" w:cs="Monaco"/>
+          <w:color w:val="000000"/>
+          <w:sz w:val="20"/>
+          <w:szCs w:val="20"/>
+        </w:rPr>
+        <w:tab/>
+      </w:r>
+      <w:r>
+        <w:rPr>
+          <w:rFonts w:ascii="Monaco" w:hAnsi="Monaco" w:cs="Monaco"/>
+          <w:color w:val="008080"/>
+          <w:sz w:val="20"/>
+          <w:szCs w:val="20"/>
+        </w:rPr>
+        <w:t>&lt;</w:t>
+      </w:r>
+      <w:r>
+        <w:rPr>
+          <w:rFonts w:ascii="Monaco" w:hAnsi="Monaco" w:cs="Monaco"/>
+          <w:color w:val="3F7F7F"/>
+          <w:sz w:val="20"/>
+          <w:szCs w:val="20"/>
+        </w:rPr>
+        <w:t>description</w:t>
+      </w:r>
+      <w:r>
+        <w:rPr>
+          <w:rFonts w:ascii="Monaco" w:hAnsi="Monaco" w:cs="Monaco"/>
+          <w:color w:val="008080"/>
+          <w:sz w:val="20"/>
+          <w:szCs w:val="20"/>
+        </w:rPr>
+        <w:t>&gt;</w:t>
+      </w:r>
+      <w:r>
+        <w:rPr>
+          <w:rFonts w:ascii="Monaco" w:hAnsi="Monaco" w:cs="Monaco"/>
+          <w:color w:val="000000"/>
+          <w:sz w:val="20"/>
+          <w:szCs w:val="20"/>
+        </w:rPr>
+        <w:t xml:space="preserve">Installer for </w:t>
+      </w:r>
+      <w:r>
+        <w:rPr>
+          <w:rFonts w:ascii="Monaco" w:hAnsi="Monaco" w:cs="Monaco"/>
+          <w:color w:val="000000"/>
+          <w:sz w:val="20"/>
+          <w:szCs w:val="20"/>
+        </w:rPr>
+        <w:t>Ignition Application</w:t>
+      </w:r>
+      <w:r>
+        <w:rPr>
+          <w:rFonts w:ascii="Monaco" w:hAnsi="Monaco" w:cs="Monaco"/>
+          <w:color w:val="000000"/>
+          <w:sz w:val="20"/>
+          <w:szCs w:val="20"/>
+        </w:rPr>
+        <w:t>.</w:t>
+      </w:r>
+      <w:r>
+        <w:rPr>
+          <w:rFonts w:ascii="Monaco" w:hAnsi="Monaco" w:cs="Monaco"/>
+          <w:color w:val="008080"/>
+          <w:sz w:val="20"/>
+          <w:szCs w:val="20"/>
+        </w:rPr>
+        <w:t>&lt;/</w:t>
+      </w:r>
+      <w:r>
+        <w:rPr>
+          <w:rFonts w:ascii="Monaco" w:hAnsi="Monaco" w:cs="Monaco"/>
+          <w:color w:val="3F7F7F"/>
+          <w:sz w:val="20"/>
+          <w:szCs w:val="20"/>
+        </w:rPr>
+        <w:t>description</w:t>
+      </w:r>
+      <w:r>
+        <w:rPr>
+          <w:rFonts w:ascii="Monaco" w:hAnsi="Monaco" w:cs="Monaco"/>
+          <w:color w:val="008080"/>
+          <w:sz w:val="20"/>
+          <w:szCs w:val="20"/>
+        </w:rPr>
+        <w:t>&gt;</w:t>
+      </w:r>
+    </w:p>
+    <w:p>
+      <w:pPr>
+        <w:widowControl w:val="0"/>
+        <w:tabs>
+          <w:tab w:val="left" w:pos="900"/>
+        </w:tabs>
+        <w:autoSpaceDE w:val="0"/>
+        <w:autoSpaceDN w:val="0"/>
+        <w:adjustRightInd w:val="0"/>
+        <w:ind w:left="540" w:hanging="540"/>
+        <w:rPr>
+          <w:rFonts w:ascii="Monaco" w:hAnsi="Monaco" w:cs="Monaco"/>
+          <w:sz w:val="20"/>
+          <w:szCs w:val="20"/>
+        </w:rPr>
+      </w:pPr>
+      <w:r>
+        <w:rPr>
+          <w:rFonts w:ascii="Monaco" w:hAnsi="Monaco" w:cs="Monaco"/>
+          <w:color w:val="000000"/>
+          <w:sz w:val="20"/>
+          <w:szCs w:val="20"/>
+        </w:rPr>
+        <w:tab/>
+      </w:r>
+      <w:r>
+        <w:rPr>
+          <w:rFonts w:ascii="Monaco" w:hAnsi="Monaco" w:cs="Monaco"/>
+          <w:color w:val="008080"/>
+          <w:sz w:val="20"/>
+          <w:szCs w:val="20"/>
+        </w:rPr>
+        <w:t>&lt;</w:t>
+      </w:r>
+      <w:r>
+        <w:rPr>
+          <w:rFonts w:ascii="Monaco" w:hAnsi="Monaco" w:cs="Monaco"/>
+          <w:color w:val="3F7F7F"/>
+          <w:sz w:val="20"/>
+          <w:szCs w:val="20"/>
+        </w:rPr>
+        <w:t>property</w:t>
+      </w:r>
+      <w:r>
+        <w:rPr>
+          <w:rFonts w:ascii="Monaco" w:hAnsi="Monaco" w:cs="Monaco"/>
+          <w:sz w:val="20"/>
+          <w:szCs w:val="20"/>
+        </w:rPr>
+        <w:t xml:space="preserve"> </w:t>
+      </w:r>
+      <w:r>
+        <w:rPr>
+          <w:rFonts w:ascii="Monaco" w:hAnsi="Monaco" w:cs="Monaco"/>
+          <w:color w:val="7F007F"/>
+          <w:sz w:val="20"/>
+          <w:szCs w:val="20"/>
+        </w:rPr>
+        <w:t>name</w:t>
+      </w:r>
+      <w:r>
+        <w:rPr>
+          <w:rFonts w:ascii="Monaco" w:hAnsi="Monaco" w:cs="Monaco"/>
+          <w:color w:val="000000"/>
+          <w:sz w:val="20"/>
+          <w:szCs w:val="20"/>
+        </w:rPr>
+        <w:t>=</w:t>
+      </w:r>
+      <w:r>
+        <w:rPr>
+          <w:rFonts w:ascii="Monaco" w:hAnsi="Monaco" w:cs="Monaco"/>
+          <w:i/>
+          <w:iCs/>
+          <w:color w:val="2A00FF"/>
+          <w:sz w:val="20"/>
+          <w:szCs w:val="20"/>
+        </w:rPr>
+        <w:t>"product"</w:t>
+      </w:r>
+      <w:r>
+        <w:rPr>
+          <w:rFonts w:ascii="Monaco" w:hAnsi="Monaco" w:cs="Monaco"/>
+          <w:color w:val="008080"/>
+          <w:sz w:val="20"/>
+          <w:szCs w:val="20"/>
+        </w:rPr>
+        <w:t>&gt;</w:t>
+      </w:r>
+      <w:r>
+        <w:rPr>
+          <w:rFonts w:ascii="Monaco" w:hAnsi="Monaco" w:cs="Monaco"/>
+          <w:color w:val="000000"/>
+          <w:sz w:val="20"/>
+          <w:szCs w:val="20"/>
+        </w:rPr>
+        <w:t>Ignition Application</w:t>
+      </w:r>
+      <w:r>
+        <w:rPr>
+          <w:rFonts w:ascii="Monaco" w:hAnsi="Monaco" w:cs="Monaco"/>
+          <w:color w:val="008080"/>
+          <w:sz w:val="20"/>
+          <w:szCs w:val="20"/>
+        </w:rPr>
+        <w:t>&lt;/</w:t>
+      </w:r>
+      <w:r>
+        <w:rPr>
+          <w:rFonts w:ascii="Monaco" w:hAnsi="Monaco" w:cs="Monaco"/>
+          <w:color w:val="3F7F7F"/>
+          <w:sz w:val="20"/>
+          <w:szCs w:val="20"/>
+        </w:rPr>
+        <w:t>property</w:t>
+      </w:r>
+      <w:r>
+        <w:rPr>
+          <w:rFonts w:ascii="Monaco" w:hAnsi="Monaco" w:cs="Monaco"/>
+          <w:color w:val="008080"/>
+          <w:sz w:val="20"/>
+          <w:szCs w:val="20"/>
+        </w:rPr>
+        <w:t>&gt;</w:t>
+      </w:r>
+    </w:p>
+    <w:p>
+      <w:pPr>
+        <w:widowControl w:val="0"/>
+        <w:tabs>
+          <w:tab w:val="left" w:pos="900"/>
+        </w:tabs>
+        <w:autoSpaceDE w:val="0"/>
+        <w:autoSpaceDN w:val="0"/>
+        <w:adjustRightInd w:val="0"/>
+        <w:ind w:left="540" w:hanging="540"/>
+        <w:rPr>
+          <w:rFonts w:ascii="Monaco" w:hAnsi="Monaco" w:cs="Monaco"/>
+          <w:sz w:val="20"/>
+          <w:szCs w:val="20"/>
+        </w:rPr>
+      </w:pPr>
+      <w:r>
+        <w:rPr>
+          <w:rFonts w:ascii="Monaco" w:hAnsi="Monaco" w:cs="Monaco"/>
+          <w:color w:val="000000"/>
+          <w:sz w:val="20"/>
+          <w:szCs w:val="20"/>
+        </w:rPr>
+        <w:tab/>
+      </w:r>
+      <w:r>
+        <w:rPr>
+          <w:rFonts w:ascii="Monaco" w:hAnsi="Monaco" w:cs="Monaco"/>
+          <w:color w:val="008080"/>
+          <w:sz w:val="20"/>
+          <w:szCs w:val="20"/>
+        </w:rPr>
+        <w:t>&lt;</w:t>
+      </w:r>
+      <w:r>
+        <w:rPr>
+          <w:rFonts w:ascii="Monaco" w:hAnsi="Monaco" w:cs="Monaco"/>
+          <w:color w:val="3F7F7F"/>
+          <w:sz w:val="20"/>
+          <w:szCs w:val="20"/>
+        </w:rPr>
+        <w:t>property</w:t>
+      </w:r>
+      <w:r>
+        <w:rPr>
+          <w:rFonts w:ascii="Monaco" w:hAnsi="Monaco" w:cs="Monaco"/>
+          <w:sz w:val="20"/>
+          <w:szCs w:val="20"/>
+        </w:rPr>
+        <w:t xml:space="preserve"> </w:t>
+      </w:r>
+      <w:r>
+        <w:rPr>
+          <w:rFonts w:ascii="Monaco" w:hAnsi="Monaco" w:cs="Monaco"/>
+          <w:color w:val="7F007F"/>
+          <w:sz w:val="20"/>
+          <w:szCs w:val="20"/>
+        </w:rPr>
+        <w:t>name</w:t>
+      </w:r>
+      <w:r>
+        <w:rPr>
+          <w:rFonts w:ascii="Monaco" w:hAnsi="Monaco" w:cs="Monaco"/>
+          <w:color w:val="000000"/>
+          <w:sz w:val="20"/>
+          <w:szCs w:val="20"/>
+        </w:rPr>
+        <w:t>=</w:t>
+      </w:r>
+      <w:r>
+        <w:rPr>
+          <w:rFonts w:ascii="Monaco" w:hAnsi="Monaco" w:cs="Monaco"/>
+          <w:i/>
+          <w:iCs/>
+          <w:color w:val="2A00FF"/>
+          <w:sz w:val="20"/>
+          <w:szCs w:val="20"/>
+        </w:rPr>
+        <w:t>"release"</w:t>
+      </w:r>
+      <w:r>
+        <w:rPr>
+          <w:rFonts w:ascii="Monaco" w:hAnsi="Monaco" w:cs="Monaco"/>
+          <w:color w:val="008080"/>
+          <w:sz w:val="20"/>
+          <w:szCs w:val="20"/>
+        </w:rPr>
+        <w:t>&gt;</w:t>
+      </w:r>
+      <w:r>
+        <w:rPr>
+          <w:rFonts w:ascii="Monaco" w:hAnsi="Monaco" w:cs="Monaco"/>
+          <w:color w:val="000000"/>
+          <w:sz w:val="20"/>
+          <w:szCs w:val="20"/>
+        </w:rPr>
+        <w:t>0.1r15</w:t>
+      </w:r>
+      <w:r>
+        <w:rPr>
+          <w:rFonts w:ascii="Monaco" w:hAnsi="Monaco" w:cs="Monaco"/>
+          <w:color w:val="008080"/>
+          <w:sz w:val="20"/>
+          <w:szCs w:val="20"/>
+        </w:rPr>
+        <w:t>&lt;/</w:t>
+      </w:r>
+      <w:r>
+        <w:rPr>
+          <w:rFonts w:ascii="Monaco" w:hAnsi="Monaco" w:cs="Monaco"/>
+          <w:color w:val="3F7F7F"/>
+          <w:sz w:val="20"/>
+          <w:szCs w:val="20"/>
+        </w:rPr>
+        <w:t>property</w:t>
+      </w:r>
+      <w:r>
+        <w:rPr>
+          <w:rFonts w:ascii="Monaco" w:hAnsi="Monaco" w:cs="Monaco"/>
+          <w:color w:val="008080"/>
+          <w:sz w:val="20"/>
+          <w:szCs w:val="20"/>
+        </w:rPr>
+        <w:t>&gt;</w:t>
+      </w:r>
+    </w:p>
+    <w:p>
+      <w:pPr>
+        <w:widowControl w:val="0"/>
+        <w:tabs>
+          <w:tab w:val="left" w:pos="900"/>
+        </w:tabs>
+        <w:autoSpaceDE w:val="0"/>
+        <w:autoSpaceDN w:val="0"/>
+        <w:adjustRightInd w:val="0"/>
+        <w:ind w:left="540" w:hanging="540"/>
+        <w:rPr>
+          <w:rFonts w:ascii="Monaco" w:hAnsi="Monaco" w:cs="Monaco"/>
+          <w:sz w:val="20"/>
+          <w:szCs w:val="20"/>
+        </w:rPr>
+      </w:pPr>
+      <w:r>
+        <w:rPr>
+          <w:rFonts w:ascii="Monaco" w:hAnsi="Monaco" w:cs="Monaco"/>
+          <w:color w:val="000000"/>
+          <w:sz w:val="20"/>
+          <w:szCs w:val="20"/>
+        </w:rPr>
+        <w:tab/>
+      </w:r>
+      <w:r>
+        <w:rPr>
+          <w:rFonts w:ascii="Monaco" w:hAnsi="Monaco" w:cs="Monaco"/>
+          <w:color w:val="008080"/>
+          <w:sz w:val="20"/>
+          <w:szCs w:val="20"/>
+        </w:rPr>
+        <w:t>&lt;</w:t>
+      </w:r>
+      <w:r>
+        <w:rPr>
+          <w:rFonts w:ascii="Monaco" w:hAnsi="Monaco" w:cs="Monaco"/>
+          <w:color w:val="3F7F7F"/>
+          <w:sz w:val="20"/>
+          <w:szCs w:val="20"/>
+        </w:rPr>
+        <w:t>property</w:t>
+      </w:r>
+      <w:r>
+        <w:rPr>
+          <w:rFonts w:ascii="Monaco" w:hAnsi="Monaco" w:cs="Monaco"/>
+          <w:sz w:val="20"/>
+          <w:szCs w:val="20"/>
+        </w:rPr>
+        <w:t xml:space="preserve"> </w:t>
+      </w:r>
+      <w:r>
+        <w:rPr>
+          <w:rFonts w:ascii="Monaco" w:hAnsi="Monaco" w:cs="Monaco"/>
+          <w:color w:val="7F007F"/>
+          <w:sz w:val="20"/>
+          <w:szCs w:val="20"/>
+        </w:rPr>
+        <w:t>name</w:t>
+      </w:r>
+      <w:r>
+        <w:rPr>
+          <w:rFonts w:ascii="Monaco" w:hAnsi="Monaco" w:cs="Monaco"/>
+          <w:color w:val="000000"/>
+          <w:sz w:val="20"/>
+          <w:szCs w:val="20"/>
+        </w:rPr>
+        <w:t>=</w:t>
+      </w:r>
+      <w:r>
+        <w:rPr>
+          <w:rFonts w:ascii="Monaco" w:hAnsi="Monaco" w:cs="Monaco"/>
+          <w:i/>
+          <w:iCs/>
+          <w:color w:val="2A00FF"/>
+          <w:sz w:val="20"/>
+          <w:szCs w:val="20"/>
+        </w:rPr>
+        <w:t>"date"</w:t>
+      </w:r>
+      <w:r>
+        <w:rPr>
+          <w:rFonts w:ascii="Monaco" w:hAnsi="Monaco" w:cs="Monaco"/>
+          <w:color w:val="008080"/>
+          <w:sz w:val="20"/>
+          <w:szCs w:val="20"/>
+        </w:rPr>
+        <w:t>&gt;</w:t>
+      </w:r>
+      <w:r>
+        <w:rPr>
+          <w:rFonts w:ascii="Monaco" w:hAnsi="Monaco" w:cs="Monaco"/>
+          <w:color w:val="000000"/>
+          <w:sz w:val="20"/>
+          <w:szCs w:val="20"/>
+        </w:rPr>
+        <w:t>Mar 17, 2016</w:t>
+      </w:r>
+      <w:r>
+        <w:rPr>
+          <w:rFonts w:ascii="Monaco" w:hAnsi="Monaco" w:cs="Monaco"/>
+          <w:color w:val="008080"/>
+          <w:sz w:val="20"/>
+          <w:szCs w:val="20"/>
+        </w:rPr>
+        <w:t>&lt;/</w:t>
+      </w:r>
+      <w:r>
+        <w:rPr>
+          <w:rFonts w:ascii="Monaco" w:hAnsi="Monaco" w:cs="Monaco"/>
+          <w:color w:val="3F7F7F"/>
+          <w:sz w:val="20"/>
+          <w:szCs w:val="20"/>
+        </w:rPr>
+        <w:t>property</w:t>
+      </w:r>
+      <w:r>
+        <w:rPr>
+          <w:rFonts w:ascii="Monaco" w:hAnsi="Monaco" w:cs="Monaco"/>
+          <w:color w:val="008080"/>
+          <w:sz w:val="20"/>
+          <w:szCs w:val="20"/>
+        </w:rPr>
+        <w:t>&gt;</w:t>
+      </w:r>
+    </w:p>
+    <w:p>
+      <w:pPr>
+        <w:tabs>
+          <w:tab w:val="left" w:pos="900"/>
+        </w:tabs>
+        <w:ind w:left="540" w:hanging="540"/>
+        <w:rPr>
+          <w:sz w:val="20"/>
+          <w:szCs w:val="20"/>
+        </w:rPr>
+      </w:pPr>
+      <w:r>
+        <w:rPr>
+          <w:rFonts w:ascii="Monaco" w:hAnsi="Monaco" w:cs="Monaco"/>
+          <w:color w:val="000000"/>
+          <w:sz w:val="20"/>
+          <w:szCs w:val="20"/>
+        </w:rPr>
+        <w:tab/>
+      </w:r>
+      <w:r>
+        <w:rPr>
+          <w:rFonts w:ascii="Monaco" w:hAnsi="Monaco" w:cs="Monaco"/>
+          <w:color w:val="008080"/>
+          <w:sz w:val="20"/>
+          <w:szCs w:val="20"/>
+        </w:rPr>
+        <w:t>&lt;</w:t>
+      </w:r>
+      <w:r>
+        <w:rPr>
+          <w:rFonts w:ascii="Monaco" w:hAnsi="Monaco" w:cs="Monaco"/>
+          <w:color w:val="3F7F7F"/>
+          <w:sz w:val="20"/>
+          <w:szCs w:val="20"/>
+        </w:rPr>
+        <w:t>property</w:t>
+      </w:r>
+      <w:r>
+        <w:rPr>
+          <w:rFonts w:ascii="Monaco" w:hAnsi="Monaco" w:cs="Monaco"/>
+          <w:sz w:val="20"/>
+          <w:szCs w:val="20"/>
+        </w:rPr>
+        <w:t xml:space="preserve"> </w:t>
+      </w:r>
+      <w:r>
+        <w:rPr>
+          <w:rFonts w:ascii="Monaco" w:hAnsi="Monaco" w:cs="Monaco"/>
+          <w:color w:val="7F007F"/>
+          <w:sz w:val="20"/>
+          <w:szCs w:val="20"/>
+        </w:rPr>
+        <w:t>name</w:t>
+      </w:r>
+      <w:r>
+        <w:rPr>
+          <w:rFonts w:ascii="Monaco" w:hAnsi="Monaco" w:cs="Monaco"/>
+          <w:color w:val="000000"/>
+          <w:sz w:val="20"/>
+          <w:szCs w:val="20"/>
+        </w:rPr>
+        <w:t>=</w:t>
+      </w:r>
+      <w:r>
+        <w:rPr>
+          <w:rFonts w:ascii="Monaco" w:hAnsi="Monaco" w:cs="Monaco"/>
+          <w:i/>
+          <w:iCs/>
+          <w:color w:val="2A00FF"/>
+          <w:sz w:val="20"/>
+          <w:szCs w:val="20"/>
+        </w:rPr>
+        <w:t>"version"</w:t>
+      </w:r>
+      <w:r>
+        <w:rPr>
+          <w:rFonts w:ascii="Monaco" w:hAnsi="Monaco" w:cs="Monaco"/>
+          <w:color w:val="008080"/>
+          <w:sz w:val="20"/>
+          <w:szCs w:val="20"/>
+        </w:rPr>
+        <w:t>&gt;</w:t>
+      </w:r>
+      <w:r>
+        <w:rPr>
+          <w:rFonts w:ascii="Monaco" w:hAnsi="Monaco" w:cs="Monaco"/>
+          <w:color w:val="000000"/>
+          <w:sz w:val="20"/>
+          <w:szCs w:val="20"/>
+        </w:rPr>
+        <w:t>2</w:t>
+      </w:r>
+      <w:r>
+        <w:rPr>
+          <w:rFonts w:ascii="Monaco" w:hAnsi="Monaco" w:cs="Monaco"/>
+          <w:color w:val="008080"/>
+          <w:sz w:val="20"/>
+          <w:szCs w:val="20"/>
+        </w:rPr>
+        <w:t>&lt;/</w:t>
+      </w:r>
+      <w:r>
+        <w:rPr>
+          <w:rFonts w:ascii="Monaco" w:hAnsi="Monaco" w:cs="Monaco"/>
+          <w:color w:val="3F7F7F"/>
+          <w:sz w:val="20"/>
+          <w:szCs w:val="20"/>
+        </w:rPr>
+        <w:t>property</w:t>
+      </w:r>
+      <w:r>
+        <w:rPr>
+          <w:rFonts w:ascii="Monaco" w:hAnsi="Monaco" w:cs="Monaco"/>
+          <w:color w:val="008080"/>
+          <w:sz w:val="20"/>
+          <w:szCs w:val="20"/>
+        </w:rPr>
+        <w:t>&gt;</w:t>
+      </w:r>
+    </w:p>
+    <w:p>
+      <w:pPr>
+        <w:pStyle w:val="Heading1"/>
+        <w:rPr>
+          <w:rFonts w:cs="Arial"/>
+        </w:rPr>
+      </w:pPr>
+      <w:bookmarkStart w:id="6" w:name="_Toc320210118"/>
+      <w:r>
+        <w:rPr>
+          <w:rFonts w:cs="Arial"/>
+        </w:rPr>
+        <w:lastRenderedPageBreak/>
+        <w:t>Install Panels</w:t>
       </w:r>
     </w:p>
     <w:p>
       <w:pPr>
         <w:pStyle w:val="Body"/>
-        <w:numPr>
-          <w:ilvl w:val="0"/>
-          <w:numId w:val="6"/>
-        </w:numPr>
-      </w:pPr>
-      <w:r>
-        <w:rPr>
-          <w:rFonts w:ascii="Courier" w:hAnsi="Courier"/>
-        </w:rPr>
-        <w:t>INSTALLER-DEVELOPER</w:t>
-      </w:r>
-      <w:r>
-        <w:t xml:space="preserve"> – </w:t>
-      </w:r>
-      <w:r>
-        <w:t>This user prepares the installation package. He or she is typically a</w:t>
-      </w:r>
-      <w:r>
-        <w:t xml:space="preserve"> member of the </w:t>
-      </w:r>
-      <w:r>
-        <w:t xml:space="preserve">team </w:t>
-      </w:r>
-      <w:r>
-        <w:t>th</w:t>
-      </w:r>
-      <w:r>
-        <w:t xml:space="preserve">at developed the application to be </w:t>
-      </w:r>
-      <w:r>
-        <w:t>installed.</w:t>
+      </w:pPr>
+      <w:r>
+        <w:t>This section describes each panel type in detail. Not every panel is applicable for every product. In some cases multiple versions of the same panel may be needed. This is all controlled by the makeup of the XML file, the product bill-of-materials.</w:t>
       </w:r>
     </w:p>
     <w:p>
       <w:pPr>
         <w:pStyle w:val="Body"/>
-        <w:numPr>
-          <w:ilvl w:val="0"/>
-          <w:numId w:val="6"/>
-        </w:numPr>
-      </w:pPr>
-      <w:r>
-        <w:rPr>
-          <w:rFonts w:ascii="Courier" w:hAnsi="Courier"/>
-        </w:rPr>
-        <w:t>ILS</w:t>
-      </w:r>
-      <w:r>
-        <w:t xml:space="preserve"> – ILS Automation is the developer of the </w:t>
-      </w:r>
-      <w:r>
-        <w:t>master builder. The master builder facilitates construction of an installer</w:t>
-      </w:r>
-      <w:r>
-        <w:t xml:space="preserve"> for a particular application</w:t>
-      </w:r>
-      <w:r>
-        <w:t>.</w:t>
-      </w:r>
+      </w:pPr>
+      <w:r>
+        <w:t xml:space="preserve">Panel type is fixed to a fixed vocabulary. Each type correlates to a separate Java class. </w:t>
+      </w:r>
+      <w:r>
+        <w:t>Within a bill-of-materials, the combination of panel type and subtype must be unique.</w:t>
+      </w:r>
+      <w:bookmarkStart w:id="7" w:name="_GoBack"/>
+      <w:bookmarkEnd w:id="7"/>
     </w:p>
     <w:p>
       <w:pPr>
         <w:pStyle w:val="Body"/>
       </w:pPr>
-      <w:r>
-        <w:t xml:space="preserve">Two main resources are </w:t>
-      </w:r>
-      <w:r>
-        <w:t>considered</w:t>
-      </w:r>
-      <w:r>
-        <w:t>:</w:t>
-      </w:r>
-    </w:p>
-    <w:p>
-      <w:pPr>
-        <w:pStyle w:val="Body"/>
-        <w:numPr>
-          <w:ilvl w:val="0"/>
-          <w:numId w:val="5"/>
-        </w:numPr>
-      </w:pPr>
-      <w:proofErr w:type="gramStart"/>
-      <w:r>
-        <w:rPr>
-          <w:rFonts w:ascii="Courier" w:hAnsi="Courier"/>
-          <w:sz w:val="24"/>
-        </w:rPr>
-        <w:t>application</w:t>
-      </w:r>
-      <w:proofErr w:type="gramEnd"/>
-      <w:r>
-        <w:rPr>
-          <w:rFonts w:ascii="Courier" w:hAnsi="Courier"/>
-          <w:sz w:val="24"/>
-        </w:rPr>
-        <w:t>-install</w:t>
-      </w:r>
-      <w:r>
-        <w:rPr>
-          <w:rFonts w:ascii="Courier" w:hAnsi="Courier"/>
-          <w:sz w:val="24"/>
-        </w:rPr>
-        <w:t>at</w:t>
-      </w:r>
-      <w:r>
-        <w:rPr>
-          <w:rFonts w:ascii="Courier" w:hAnsi="Courier"/>
-          <w:sz w:val="24"/>
-        </w:rPr>
-        <w:t>ion-package</w:t>
-      </w:r>
-      <w:r>
-        <w:t xml:space="preserve"> – </w:t>
-      </w:r>
-      <w:r>
-        <w:t>This p</w:t>
-      </w:r>
-      <w:r>
-        <w:t>a</w:t>
-      </w:r>
-      <w:r>
-        <w:t xml:space="preserve">ckage is an Ignition module that contains all artifacts necessary for installation of the target application. It contains the Ignition project that </w:t>
-      </w:r>
-      <w:r>
-        <w:rPr>
-          <w:u w:val="single"/>
-        </w:rPr>
-        <w:t>is</w:t>
-      </w:r>
-      <w:r>
-        <w:t xml:space="preserve"> the installer.</w:t>
-      </w:r>
-    </w:p>
-    <w:p>
-      <w:pPr>
-        <w:pStyle w:val="Body"/>
-        <w:numPr>
-          <w:ilvl w:val="0"/>
-          <w:numId w:val="5"/>
-        </w:numPr>
-      </w:pPr>
-      <w:proofErr w:type="gramStart"/>
-      <w:r>
-        <w:rPr>
-          <w:rFonts w:ascii="Courier" w:hAnsi="Courier"/>
-          <w:sz w:val="24"/>
-        </w:rPr>
-        <w:t>master</w:t>
-      </w:r>
-      <w:proofErr w:type="gramEnd"/>
-      <w:r>
-        <w:rPr>
-          <w:rFonts w:ascii="Courier" w:hAnsi="Courier"/>
-          <w:sz w:val="24"/>
-        </w:rPr>
-        <w:t>-builder-package</w:t>
-      </w:r>
-      <w:r>
-        <w:t xml:space="preserve"> – This application bundle is also an Ignition module. It is a general-purpose starting point for building installers. It contains a project that guides installer-developers through the process of generating an installer for some target product.</w:t>
-      </w:r>
-    </w:p>
-    <w:p>
-      <w:pPr>
-        <w:pStyle w:val="Heading2"/>
-      </w:pPr>
-      <w:bookmarkStart w:id="14" w:name="_Toc316799568"/>
-      <w:r>
-        <w:t>End-user</w:t>
-      </w:r>
-      <w:r>
-        <w:t xml:space="preserve"> Installation</w:t>
-      </w:r>
-      <w:bookmarkEnd w:id="14"/>
-    </w:p>
-    <w:p>
-      <w:r>
-        <w:t xml:space="preserve">In this use case, the ultimate user of </w:t>
-      </w:r>
-      <w:r>
-        <w:t>an</w:t>
-      </w:r>
-      <w:r>
-        <w:t xml:space="preserve"> application installs</w:t>
-      </w:r>
-      <w:r>
-        <w:t xml:space="preserve"> it at a</w:t>
-      </w:r>
-      <w:r>
-        <w:t xml:space="preserve"> production site.</w:t>
-      </w:r>
-      <w:r>
-        <w:t xml:space="preserve"> A previous version of the product may or may not be installed.</w:t>
-      </w:r>
-    </w:p>
-    <w:p>
-      <w:pPr>
-        <w:pStyle w:val="Heading7"/>
-      </w:pPr>
-      <w:r>
-        <w:t>Setup</w:t>
-      </w:r>
-      <w:r>
-        <w:t>:</w:t>
-      </w:r>
-      <w:r>
-        <w:t xml:space="preserve"> Ignition 7.8 is installed.</w:t>
-      </w:r>
-    </w:p>
-    <w:p>
-      <w:pPr>
-        <w:pStyle w:val="Body"/>
-        <w:numPr>
-          <w:ilvl w:val="0"/>
-          <w:numId w:val="12"/>
-        </w:numPr>
-        <w:rPr>
-          <w:rFonts w:cs="Calibri"/>
-          <w:sz w:val="24"/>
-        </w:rPr>
-      </w:pPr>
-      <w:r>
-        <w:rPr>
-          <w:rFonts w:cs="Calibri"/>
-          <w:sz w:val="24"/>
-        </w:rPr>
-        <w:t xml:space="preserve">The END-USER receives an </w:t>
-      </w:r>
-      <w:r>
-        <w:rPr>
-          <w:rFonts w:ascii="Courier" w:hAnsi="Courier"/>
-          <w:sz w:val="24"/>
-        </w:rPr>
-        <w:t>application-install</w:t>
-      </w:r>
-      <w:r>
-        <w:rPr>
-          <w:rFonts w:ascii="Courier" w:hAnsi="Courier"/>
-          <w:sz w:val="24"/>
-        </w:rPr>
-        <w:t>at</w:t>
-      </w:r>
-      <w:r>
-        <w:rPr>
-          <w:rFonts w:ascii="Courier" w:hAnsi="Courier"/>
-          <w:sz w:val="24"/>
-        </w:rPr>
-        <w:t>ion-package</w:t>
-      </w:r>
-      <w:r>
-        <w:rPr>
-          <w:rFonts w:cs="Calibri"/>
-          <w:sz w:val="24"/>
-        </w:rPr>
-        <w:t xml:space="preserve"> from an INSTALLER-DEVELOPER</w:t>
-      </w:r>
-      <w:r>
-        <w:rPr>
-          <w:rFonts w:cs="Calibri"/>
-          <w:sz w:val="24"/>
-        </w:rPr>
-        <w:t>.</w:t>
-      </w:r>
-    </w:p>
-    <w:p>
-      <w:pPr>
-        <w:pStyle w:val="Body"/>
-        <w:numPr>
-          <w:ilvl w:val="0"/>
-          <w:numId w:val="12"/>
-        </w:numPr>
-        <w:rPr>
-          <w:rFonts w:cs="Calibri"/>
-          <w:sz w:val="24"/>
-        </w:rPr>
-      </w:pPr>
-      <w:r>
-        <w:rPr>
-          <w:rFonts w:cs="Calibri"/>
-          <w:sz w:val="24"/>
-        </w:rPr>
-        <w:t xml:space="preserve">The END-USER loads this package into an Ignition gateway. </w:t>
-      </w:r>
-      <w:r>
-        <w:rPr>
-          <w:rFonts w:cs="Calibri"/>
-          <w:sz w:val="24"/>
-        </w:rPr>
-        <w:t>As soon as the package (module) runs</w:t>
-      </w:r>
-      <w:r>
-        <w:rPr>
-          <w:rFonts w:cs="Calibri"/>
-          <w:sz w:val="24"/>
-        </w:rPr>
-        <w:t>, a</w:t>
-      </w:r>
-      <w:r>
-        <w:rPr>
-          <w:rFonts w:cs="Calibri"/>
-          <w:sz w:val="24"/>
-        </w:rPr>
-        <w:t>n</w:t>
-      </w:r>
-      <w:r>
-        <w:rPr>
-          <w:rFonts w:cs="Calibri"/>
-          <w:sz w:val="24"/>
-        </w:rPr>
-        <w:t xml:space="preserve"> application-installer project appears.</w:t>
-      </w:r>
-    </w:p>
-    <w:p>
-      <w:pPr>
-        <w:pStyle w:val="Body"/>
-        <w:numPr>
-          <w:ilvl w:val="0"/>
-          <w:numId w:val="12"/>
-        </w:numPr>
-        <w:rPr>
-          <w:rFonts w:cs="Calibri"/>
-          <w:sz w:val="24"/>
-        </w:rPr>
-      </w:pPr>
-      <w:r>
-        <w:rPr>
-          <w:rFonts w:cs="Calibri"/>
-          <w:sz w:val="24"/>
-        </w:rPr>
-        <w:t>If a previous version of the application is already installed, the END-USER indicates the existing project on the first screen of the wizard. From this point on, attributes of the existing product become defaults for the new.</w:t>
-      </w:r>
-    </w:p>
-    <w:p>
-      <w:pPr>
-        <w:pStyle w:val="Body"/>
-        <w:numPr>
-          <w:ilvl w:val="0"/>
-          <w:numId w:val="12"/>
-        </w:numPr>
-        <w:rPr>
-          <w:rFonts w:cs="Calibri"/>
-          <w:sz w:val="24"/>
-        </w:rPr>
-      </w:pPr>
-      <w:r>
-        <w:rPr>
-          <w:rFonts w:cs="Calibri"/>
-          <w:sz w:val="24"/>
-        </w:rPr>
-        <w:t>The END-USER follows the steps in the installer project to install or update the application that is included in it.</w:t>
-      </w:r>
-    </w:p>
-    <w:p>
-      <w:pPr>
-        <w:pStyle w:val="Body"/>
-        <w:numPr>
-          <w:ilvl w:val="0"/>
-          <w:numId w:val="12"/>
-        </w:numPr>
-        <w:rPr>
-          <w:rFonts w:cs="Calibri"/>
-          <w:sz w:val="24"/>
-        </w:rPr>
-      </w:pPr>
-      <w:r>
-        <w:rPr>
-          <w:rFonts w:cs="Calibri"/>
-          <w:sz w:val="24"/>
-        </w:rPr>
-        <w:lastRenderedPageBreak/>
-        <w:t xml:space="preserve">Once these steps are complete, the END-USER unloads the </w:t>
-      </w:r>
-      <w:r>
-        <w:rPr>
-          <w:rFonts w:ascii="Courier" w:hAnsi="Courier"/>
-          <w:sz w:val="24"/>
-        </w:rPr>
-        <w:t>application-install</w:t>
-      </w:r>
-      <w:r>
-        <w:rPr>
-          <w:rFonts w:ascii="Courier" w:hAnsi="Courier"/>
-          <w:sz w:val="24"/>
-        </w:rPr>
-        <w:t>at</w:t>
-      </w:r>
-      <w:r>
-        <w:rPr>
-          <w:rFonts w:ascii="Courier" w:hAnsi="Courier"/>
-          <w:sz w:val="24"/>
-        </w:rPr>
-        <w:t>ion-package</w:t>
-      </w:r>
-      <w:r>
-        <w:rPr>
-          <w:rFonts w:cs="Calibri"/>
-          <w:sz w:val="24"/>
-        </w:rPr>
-        <w:t xml:space="preserve"> from the gateway.</w:t>
-      </w:r>
-    </w:p>
-    <w:bookmarkEnd w:id="10"/>
-    <w:bookmarkEnd w:id="13"/>
-    <w:p>
-      <w:pPr>
-        <w:pStyle w:val="Heading7"/>
-        <w:ind w:left="900" w:hanging="900"/>
-      </w:pPr>
-      <w:r>
-        <w:t>Result</w:t>
-      </w:r>
-      <w:r>
-        <w:t>:</w:t>
-      </w:r>
-      <w:r>
-        <w:t xml:space="preserve"> The target application is installed at the end-user’s site. The installer </w:t>
-      </w:r>
-      <w:r>
-        <w:t>package and the</w:t>
-      </w:r>
-      <w:r>
-        <w:t xml:space="preserve"> project </w:t>
-      </w:r>
-      <w:r>
-        <w:t xml:space="preserve">that it contains </w:t>
-      </w:r>
-      <w:r>
-        <w:t>are completely removed</w:t>
-      </w:r>
-      <w:r>
-        <w:t xml:space="preserve"> from the Gateway</w:t>
-      </w:r>
-      <w:r>
-        <w:t>.</w:t>
-      </w:r>
     </w:p>
     <w:p>
       <w:pPr>
@@ -2435,450 +2472,34 @@
         <w:jc w:val="both"/>
       </w:pPr>
     </w:p>
-    <w:p>
-      <w:pPr>
-        <w:pStyle w:val="Heading2"/>
-      </w:pPr>
-      <w:bookmarkStart w:id="15" w:name="_Toc316799569"/>
-      <w:r>
-        <w:t>Installer Creation</w:t>
-      </w:r>
-      <w:bookmarkEnd w:id="15"/>
-    </w:p>
-    <w:p>
-      <w:r>
-        <w:t xml:space="preserve">In this use case, </w:t>
-      </w:r>
-      <w:r>
-        <w:t xml:space="preserve">an application </w:t>
-      </w:r>
-      <w:r>
-        <w:t xml:space="preserve">developer </w:t>
-      </w:r>
-      <w:r>
-        <w:t>installs the master builder and creates an application-specific installer</w:t>
-      </w:r>
-      <w:r>
-        <w:t>.</w:t>
-      </w:r>
-    </w:p>
-    <w:p>
-      <w:pPr>
-        <w:pStyle w:val="Heading7"/>
-      </w:pPr>
-      <w:r>
-        <w:t>Setup: Ignition 7.8 is installed.</w:t>
+    <w:bookmarkEnd w:id="6"/>
+    <w:p>
+      <w:pPr>
+        <w:pStyle w:val="Heading1"/>
+        <w:rPr>
+          <w:rFonts w:cs="Arial"/>
+        </w:rPr>
+      </w:pPr>
+      <w:r>
+        <w:rPr>
+          <w:rFonts w:cs="Arial"/>
+        </w:rPr>
+        <w:lastRenderedPageBreak/>
+        <w:t>Epilog</w:t>
       </w:r>
     </w:p>
     <w:p>
       <w:pPr>
         <w:pStyle w:val="Body"/>
-        <w:numPr>
-          <w:ilvl w:val="0"/>
-          <w:numId w:val="8"/>
-        </w:numPr>
-        <w:rPr>
-          <w:rFonts w:cs="Calibri"/>
-          <w:sz w:val="24"/>
-        </w:rPr>
-      </w:pPr>
-      <w:r>
-        <w:rPr>
-          <w:rFonts w:cs="Calibri"/>
-          <w:sz w:val="24"/>
-        </w:rPr>
-        <w:t>The INSTALLER-DEVELOPER receives the</w:t>
-      </w:r>
-      <w:r>
-        <w:rPr>
-          <w:rFonts w:cs="Calibri"/>
-          <w:sz w:val="24"/>
-        </w:rPr>
-        <w:t xml:space="preserve"> </w:t>
-      </w:r>
-      <w:r>
-        <w:rPr>
-          <w:rFonts w:ascii="Courier" w:hAnsi="Courier"/>
-          <w:sz w:val="24"/>
-        </w:rPr>
-        <w:t>master-builder-package</w:t>
-      </w:r>
-      <w:r>
-        <w:rPr>
-          <w:rFonts w:cs="Calibri"/>
-          <w:sz w:val="24"/>
-        </w:rPr>
-        <w:t xml:space="preserve"> from</w:t>
-      </w:r>
-      <w:r>
-        <w:rPr>
-          <w:rFonts w:cs="Calibri"/>
-          <w:sz w:val="24"/>
-        </w:rPr>
-        <w:t xml:space="preserve"> </w:t>
-      </w:r>
-      <w:r>
-        <w:rPr>
-          <w:rFonts w:cs="Calibri"/>
-          <w:sz w:val="24"/>
-        </w:rPr>
-        <w:t>ILS</w:t>
-      </w:r>
-      <w:r>
-        <w:rPr>
-          <w:rFonts w:cs="Calibri"/>
-          <w:sz w:val="24"/>
-        </w:rPr>
-        <w:t>.</w:t>
-      </w:r>
-    </w:p>
-    <w:p>
-      <w:pPr>
-        <w:pStyle w:val="Body"/>
-        <w:numPr>
-          <w:ilvl w:val="0"/>
-          <w:numId w:val="8"/>
-        </w:numPr>
-        <w:rPr>
-          <w:rFonts w:cs="Calibri"/>
-          <w:sz w:val="24"/>
-        </w:rPr>
-      </w:pPr>
-      <w:r>
-        <w:rPr>
-          <w:rFonts w:cs="Calibri"/>
-          <w:sz w:val="24"/>
-        </w:rPr>
-        <w:t xml:space="preserve">The </w:t>
-      </w:r>
-      <w:r>
-        <w:rPr>
-          <w:rFonts w:cs="Calibri"/>
-          <w:sz w:val="24"/>
-        </w:rPr>
-        <w:t xml:space="preserve">INSTALLER-DEVELOPER </w:t>
-      </w:r>
-      <w:r>
-        <w:rPr>
-          <w:rFonts w:cs="Calibri"/>
-          <w:sz w:val="24"/>
-        </w:rPr>
-        <w:t xml:space="preserve">loads this package into an Ignition gateway. </w:t>
-      </w:r>
-      <w:r>
-        <w:rPr>
-          <w:rFonts w:cs="Calibri"/>
-          <w:sz w:val="24"/>
-        </w:rPr>
-        <w:t>As soon as the package (module) runs</w:t>
-      </w:r>
-      <w:r>
-        <w:rPr>
-          <w:rFonts w:cs="Calibri"/>
-          <w:sz w:val="24"/>
-        </w:rPr>
-        <w:t xml:space="preserve">, a </w:t>
-      </w:r>
-      <w:r>
-        <w:rPr>
-          <w:rFonts w:cs="Calibri"/>
-          <w:sz w:val="24"/>
-        </w:rPr>
-        <w:t>master builder</w:t>
-      </w:r>
-      <w:r>
-        <w:rPr>
-          <w:rFonts w:cs="Calibri"/>
-          <w:sz w:val="24"/>
-        </w:rPr>
-        <w:t xml:space="preserve"> project appears.</w:t>
-      </w:r>
-    </w:p>
-    <w:p>
-      <w:pPr>
-        <w:pStyle w:val="Body"/>
-        <w:numPr>
-          <w:ilvl w:val="0"/>
-          <w:numId w:val="8"/>
-        </w:numPr>
-        <w:rPr>
-          <w:rFonts w:cs="Calibri"/>
-          <w:sz w:val="24"/>
-        </w:rPr>
-      </w:pPr>
-      <w:r>
-        <w:rPr>
-          <w:rFonts w:cs="Calibri"/>
-          <w:sz w:val="24"/>
-        </w:rPr>
-        <w:t xml:space="preserve">The </w:t>
-      </w:r>
-      <w:r>
-        <w:rPr>
-          <w:rFonts w:cs="Calibri"/>
-          <w:sz w:val="24"/>
-        </w:rPr>
-        <w:t xml:space="preserve">INSTALLER-DEVELOPER </w:t>
-      </w:r>
-      <w:r>
-        <w:rPr>
-          <w:rFonts w:cs="Calibri"/>
-          <w:sz w:val="24"/>
-        </w:rPr>
-        <w:t xml:space="preserve">follows the steps in the </w:t>
-      </w:r>
-      <w:r>
-        <w:rPr>
-          <w:rFonts w:cs="Calibri"/>
-          <w:sz w:val="24"/>
-        </w:rPr>
-        <w:t>master builder</w:t>
-      </w:r>
-      <w:r>
-        <w:rPr>
-          <w:rFonts w:cs="Calibri"/>
-          <w:sz w:val="24"/>
-        </w:rPr>
-        <w:t xml:space="preserve"> project </w:t>
-      </w:r>
-      <w:r>
-        <w:rPr>
-          <w:rFonts w:cs="Calibri"/>
-          <w:sz w:val="24"/>
-        </w:rPr>
-        <w:t>required to create an installer</w:t>
-      </w:r>
-      <w:r>
-        <w:rPr>
-          <w:rFonts w:cs="Calibri"/>
-          <w:sz w:val="24"/>
-        </w:rPr>
-        <w:t xml:space="preserve"> for the target application</w:t>
-      </w:r>
-      <w:r>
-        <w:rPr>
-          <w:rFonts w:cs="Calibri"/>
-          <w:sz w:val="24"/>
-        </w:rPr>
-        <w:t>.</w:t>
-      </w:r>
-      <w:r>
-        <w:rPr>
-          <w:rFonts w:cs="Calibri"/>
-          <w:sz w:val="24"/>
-        </w:rPr>
-        <w:t xml:space="preserve"> Some custom development of Vision screens </w:t>
-      </w:r>
-      <w:r>
-        <w:rPr>
-          <w:rFonts w:cs="Calibri"/>
-          <w:sz w:val="24"/>
-        </w:rPr>
-        <w:t>is</w:t>
-      </w:r>
-      <w:r>
-        <w:rPr>
-          <w:rFonts w:cs="Calibri"/>
-          <w:sz w:val="24"/>
-        </w:rPr>
-        <w:t xml:space="preserve"> required to personalize the resulting installer.</w:t>
-      </w:r>
-    </w:p>
-    <w:p>
-      <w:pPr>
-        <w:pStyle w:val="Body"/>
-        <w:numPr>
-          <w:ilvl w:val="0"/>
-          <w:numId w:val="8"/>
-        </w:numPr>
-        <w:rPr>
-          <w:rFonts w:cs="Calibri"/>
-          <w:sz w:val="24"/>
-        </w:rPr>
-      </w:pPr>
-      <w:r>
-        <w:rPr>
-          <w:rFonts w:cs="Calibri"/>
-          <w:sz w:val="24"/>
-        </w:rPr>
-        <w:t xml:space="preserve">As a final step, the INSTALLER-DEVELOPER creates an </w:t>
-      </w:r>
-      <w:r>
-        <w:rPr>
-          <w:rFonts w:ascii="Courier" w:hAnsi="Courier"/>
-          <w:sz w:val="24"/>
-        </w:rPr>
-        <w:t>application-install</w:t>
-      </w:r>
-      <w:r>
-        <w:rPr>
-          <w:rFonts w:ascii="Courier" w:hAnsi="Courier"/>
-          <w:sz w:val="24"/>
-        </w:rPr>
-        <w:t>at</w:t>
-      </w:r>
-      <w:r>
-        <w:rPr>
-          <w:rFonts w:ascii="Courier" w:hAnsi="Courier"/>
-          <w:sz w:val="24"/>
-        </w:rPr>
-        <w:t>ion-package</w:t>
-      </w:r>
-      <w:r>
-        <w:rPr>
-          <w:rFonts w:cs="Calibri"/>
-          <w:sz w:val="24"/>
-        </w:rPr>
-        <w:t xml:space="preserve"> that is specific to the target product. </w:t>
-      </w:r>
-      <w:r>
-        <w:rPr>
-          <w:rFonts w:cs="Calibri"/>
-          <w:sz w:val="24"/>
-        </w:rPr>
-        <w:t>This is an Ignition module and must be signed at the Inductive Automation website before deliver to the END-USER.</w:t>
-      </w:r>
-    </w:p>
-    <w:p>
-      <w:pPr>
-        <w:pStyle w:val="Body"/>
-        <w:numPr>
-          <w:ilvl w:val="0"/>
-          <w:numId w:val="8"/>
-        </w:numPr>
-        <w:rPr>
-          <w:rFonts w:cs="Calibri"/>
-          <w:sz w:val="24"/>
-        </w:rPr>
-      </w:pPr>
-      <w:r>
-        <w:rPr>
-          <w:rFonts w:cs="Calibri"/>
-          <w:sz w:val="24"/>
-        </w:rPr>
-        <w:t xml:space="preserve">Once these steps are complete, the </w:t>
-      </w:r>
-      <w:r>
-        <w:rPr>
-          <w:rFonts w:cs="Calibri"/>
-          <w:sz w:val="24"/>
-        </w:rPr>
-        <w:t xml:space="preserve">INSTALLER-DEVELOPER </w:t>
-      </w:r>
-      <w:r>
-        <w:rPr>
-          <w:rFonts w:cs="Calibri"/>
-          <w:sz w:val="24"/>
-        </w:rPr>
-        <w:t xml:space="preserve">unloads the </w:t>
-      </w:r>
-      <w:r>
-        <w:rPr>
-          <w:rFonts w:ascii="Courier" w:hAnsi="Courier"/>
-          <w:sz w:val="24"/>
-        </w:rPr>
-        <w:t>master-builder-package</w:t>
-      </w:r>
-      <w:r>
-        <w:rPr>
-          <w:rFonts w:cs="Calibri"/>
-          <w:sz w:val="24"/>
-        </w:rPr>
-        <w:t xml:space="preserve"> from the gateway.</w:t>
-      </w:r>
-    </w:p>
-    <w:p>
-      <w:pPr>
-        <w:pStyle w:val="Heading7"/>
-        <w:ind w:left="900" w:hanging="900"/>
-      </w:pPr>
-      <w:r>
-        <w:t>Result: The</w:t>
-      </w:r>
-      <w:r>
-        <w:t xml:space="preserve"> </w:t>
-      </w:r>
-      <w:r>
-        <w:rPr>
-          <w:rFonts w:ascii="Courier" w:hAnsi="Courier" w:cs="Calibri"/>
-          <w:sz w:val="28"/>
-          <w:szCs w:val="28"/>
-        </w:rPr>
-        <w:t xml:space="preserve">INSTALLER-DEVELOPER </w:t>
-      </w:r>
-      <w:r>
-        <w:rPr>
-          <w:rFonts w:ascii="Courier" w:hAnsi="Courier"/>
-          <w:sz w:val="28"/>
-          <w:szCs w:val="28"/>
-        </w:rPr>
-        <w:t>has</w:t>
-      </w:r>
-      <w:r>
-        <w:t xml:space="preserve"> created a custom </w:t>
-      </w:r>
-      <w:r>
-        <w:rPr>
-          <w:rFonts w:ascii="Courier" w:hAnsi="Courier"/>
-        </w:rPr>
-        <w:t>application-install</w:t>
-      </w:r>
-      <w:r>
-        <w:rPr>
-          <w:rFonts w:ascii="Courier" w:hAnsi="Courier"/>
-        </w:rPr>
-        <w:t>at</w:t>
-      </w:r>
-      <w:r>
-        <w:rPr>
-          <w:rFonts w:ascii="Courier" w:hAnsi="Courier"/>
-        </w:rPr>
-        <w:t>ion-package</w:t>
-      </w:r>
-      <w:r>
-        <w:rPr>
-          <w:rFonts w:ascii="Courier" w:hAnsi="Courier"/>
-        </w:rPr>
-        <w:t xml:space="preserve"> </w:t>
-      </w:r>
-      <w:r>
-        <w:rPr>
-          <w:rFonts w:cs="Calibri"/>
-        </w:rPr>
-        <w:t>specific to the target application</w:t>
-      </w:r>
-      <w:r>
-        <w:t xml:space="preserve">. All evidence of the </w:t>
-      </w:r>
-      <w:r>
-        <w:rPr>
-          <w:rFonts w:ascii="Courier" w:hAnsi="Courier"/>
-        </w:rPr>
-        <w:t>master-builder-package</w:t>
-      </w:r>
-      <w:r>
-        <w:rPr>
-          <w:rFonts w:ascii="Courier" w:hAnsi="Courier"/>
-        </w:rPr>
-        <w:t xml:space="preserve"> </w:t>
-      </w:r>
-      <w:r>
-        <w:rPr>
-          <w:rFonts w:cs="Calibri"/>
-        </w:rPr>
-        <w:t xml:space="preserve">has been removed from the </w:t>
-      </w:r>
-      <w:r>
-        <w:rPr>
-          <w:rFonts w:cs="Calibri"/>
-        </w:rPr>
-        <w:t>G</w:t>
-      </w:r>
-      <w:r>
-        <w:rPr>
-          <w:rFonts w:cs="Calibri"/>
-        </w:rPr>
-        <w:t>ateway</w:t>
+      </w:pPr>
+      <w:r>
+        <w:t>A final</w:t>
+      </w:r>
+      <w:r>
+        <w:t xml:space="preserve"> panel </w:t>
+      </w:r>
+      <w:r>
+        <w:t>is shown</w:t>
       </w:r>
       <w:r>
         <w:t>.</w:t>
@@ -2888,665 +2509,6 @@
       <w:pPr>
         <w:ind w:left="360"/>
         <w:jc w:val="both"/>
-      </w:pPr>
-    </w:p>
-    <w:p>
-      <w:pPr>
-        <w:pStyle w:val="Heading2"/>
-      </w:pPr>
-      <w:bookmarkStart w:id="16" w:name="_Toc316799570"/>
-      <w:r>
-        <w:t>Installer Update</w:t>
-      </w:r>
-      <w:bookmarkEnd w:id="16"/>
-    </w:p>
-    <w:p>
-      <w:r>
-        <w:t>In this scenario</w:t>
-      </w:r>
-      <w:r>
-        <w:t xml:space="preserve">, the </w:t>
-      </w:r>
-      <w:r>
-        <w:t>installer developer has already created an installation package. Now the product has chan</w:t>
-      </w:r>
-      <w:r>
-        <w:t>ged and it is time to build an installer for the</w:t>
-      </w:r>
-      <w:r>
-        <w:t xml:space="preserve"> update</w:t>
-      </w:r>
-      <w:r>
-        <w:t>.</w:t>
-      </w:r>
-    </w:p>
-    <w:p>
-      <w:pPr>
-        <w:pStyle w:val="Heading7"/>
-      </w:pPr>
-      <w:r>
-        <w:t>Setup: Ignition 7.8 is installed.</w:t>
-      </w:r>
-      <w:r>
-        <w:t xml:space="preserve"> A completed </w:t>
-      </w:r>
-      <w:r>
-        <w:rPr>
-          <w:rFonts w:ascii="Courier" w:hAnsi="Courier"/>
-        </w:rPr>
-        <w:t>application-install</w:t>
-      </w:r>
-      <w:r>
-        <w:rPr>
-          <w:rFonts w:ascii="Courier" w:hAnsi="Courier"/>
-        </w:rPr>
-        <w:t>at</w:t>
-      </w:r>
-      <w:r>
-        <w:rPr>
-          <w:rFonts w:ascii="Courier" w:hAnsi="Courier"/>
-        </w:rPr>
-        <w:t>ion-package</w:t>
-      </w:r>
-      <w:r>
-        <w:t xml:space="preserve"> has been</w:t>
-      </w:r>
-      <w:r>
-        <w:t xml:space="preserve"> loaded into the gateway. This installation package corresponds to a now-obsolete version of the product.</w:t>
-      </w:r>
-    </w:p>
-    <w:p>
-      <w:pPr>
-        <w:pStyle w:val="Body"/>
-        <w:numPr>
-          <w:ilvl w:val="0"/>
-          <w:numId w:val="9"/>
-        </w:numPr>
-        <w:rPr>
-          <w:rFonts w:cs="Calibri"/>
-          <w:sz w:val="24"/>
-        </w:rPr>
-      </w:pPr>
-      <w:r>
-        <w:rPr>
-          <w:rFonts w:cs="Calibri"/>
-          <w:sz w:val="24"/>
-        </w:rPr>
-        <w:t xml:space="preserve">The INSTALLER-DEVELOPER loads a </w:t>
-      </w:r>
-      <w:r>
-        <w:rPr>
-          <w:rFonts w:ascii="Courier" w:hAnsi="Courier"/>
-          <w:sz w:val="24"/>
-        </w:rPr>
-        <w:t>master-builder-package</w:t>
-      </w:r>
-      <w:r>
-        <w:rPr>
-          <w:rFonts w:cs="Calibri"/>
-          <w:sz w:val="24"/>
-        </w:rPr>
-        <w:t xml:space="preserve"> from ILS.</w:t>
-      </w:r>
-    </w:p>
-    <w:p>
-      <w:pPr>
-        <w:pStyle w:val="Body"/>
-        <w:numPr>
-          <w:ilvl w:val="0"/>
-          <w:numId w:val="9"/>
-        </w:numPr>
-        <w:rPr>
-          <w:rFonts w:cs="Calibri"/>
-          <w:sz w:val="24"/>
-        </w:rPr>
-      </w:pPr>
-      <w:r>
-        <w:rPr>
-          <w:rFonts w:cs="Calibri"/>
-          <w:sz w:val="24"/>
-        </w:rPr>
-        <w:t xml:space="preserve">The INSTALLER-DEVELOPER loads </w:t>
-      </w:r>
-      <w:r>
-        <w:rPr>
-          <w:rFonts w:cs="Calibri"/>
-          <w:sz w:val="24"/>
-        </w:rPr>
-        <w:t>master-builder</w:t>
-      </w:r>
-      <w:r>
-        <w:rPr>
-          <w:rFonts w:cs="Calibri"/>
-          <w:sz w:val="24"/>
-        </w:rPr>
-        <w:t xml:space="preserve"> package into </w:t>
-      </w:r>
-      <w:r>
-        <w:rPr>
-          <w:rFonts w:cs="Calibri"/>
-          <w:sz w:val="24"/>
-        </w:rPr>
-        <w:t>the same</w:t>
-      </w:r>
-      <w:r>
-        <w:rPr>
-          <w:rFonts w:cs="Calibri"/>
-          <w:sz w:val="24"/>
-        </w:rPr>
-        <w:t xml:space="preserve"> gateway</w:t>
-      </w:r>
-      <w:r>
-        <w:rPr>
-          <w:rFonts w:cs="Calibri"/>
-          <w:sz w:val="24"/>
-        </w:rPr>
-        <w:t xml:space="preserve"> holding the application installer project. Once the load is complete</w:t>
-      </w:r>
-      <w:r>
-        <w:rPr>
-          <w:rFonts w:cs="Calibri"/>
-          <w:sz w:val="24"/>
-        </w:rPr>
-        <w:t>, a master builder project appears.</w:t>
-      </w:r>
-    </w:p>
-    <w:p>
-      <w:pPr>
-        <w:pStyle w:val="Body"/>
-        <w:numPr>
-          <w:ilvl w:val="0"/>
-          <w:numId w:val="9"/>
-        </w:numPr>
-        <w:rPr>
-          <w:rFonts w:cs="Calibri"/>
-          <w:sz w:val="24"/>
-        </w:rPr>
-      </w:pPr>
-      <w:r>
-        <w:rPr>
-          <w:rFonts w:cs="Calibri"/>
-          <w:sz w:val="24"/>
-        </w:rPr>
-        <w:lastRenderedPageBreak/>
-        <w:t xml:space="preserve">As before, the INSTALLER-DEVELOPER follows the steps outlined in the master builder project. The first of these steps inquires whether this is to be a new installation or update. </w:t>
-      </w:r>
-      <w:r>
-        <w:rPr>
-          <w:rFonts w:cs="Calibri"/>
-          <w:sz w:val="24"/>
-        </w:rPr>
-        <w:t>Unlike previously,</w:t>
-      </w:r>
-      <w:r>
-        <w:rPr>
-          <w:rFonts w:cs="Calibri"/>
-          <w:sz w:val="24"/>
-        </w:rPr>
-        <w:t xml:space="preserve"> INSTALLER-DEVELOPER specifies the project that is to be updated. The builder application uses t</w:t>
-      </w:r>
-      <w:r>
-        <w:rPr>
-          <w:rFonts w:cs="Calibri"/>
-          <w:sz w:val="24"/>
-        </w:rPr>
-        <w:t xml:space="preserve">his project for its initial settings. The install screens from prior application installer become the default screens in the builder. </w:t>
-      </w:r>
-    </w:p>
-    <w:p>
-      <w:pPr>
-        <w:pStyle w:val="Body"/>
-        <w:numPr>
-          <w:ilvl w:val="0"/>
-          <w:numId w:val="9"/>
-        </w:numPr>
-        <w:rPr>
-          <w:rFonts w:cs="Calibri"/>
-          <w:sz w:val="24"/>
-        </w:rPr>
-      </w:pPr>
-      <w:r>
-        <w:rPr>
-          <w:rFonts w:cs="Calibri"/>
-          <w:sz w:val="24"/>
-        </w:rPr>
-        <w:t xml:space="preserve">The INSTALLER-DEVELOPER </w:t>
-      </w:r>
-      <w:r>
-        <w:rPr>
-          <w:rFonts w:cs="Calibri"/>
-          <w:sz w:val="24"/>
-        </w:rPr>
-        <w:t>continues following</w:t>
-      </w:r>
-      <w:r>
-        <w:rPr>
-          <w:rFonts w:cs="Calibri"/>
-          <w:sz w:val="24"/>
-        </w:rPr>
-        <w:t xml:space="preserve"> the steps in the master builder</w:t>
-      </w:r>
-      <w:r>
-        <w:rPr>
-          <w:rFonts w:cs="Calibri"/>
-          <w:sz w:val="24"/>
-        </w:rPr>
-        <w:t xml:space="preserve"> project</w:t>
-      </w:r>
-      <w:r>
-        <w:rPr>
-          <w:rFonts w:cs="Calibri"/>
-          <w:sz w:val="24"/>
-        </w:rPr>
-        <w:t>.</w:t>
-      </w:r>
-    </w:p>
-    <w:p>
-      <w:pPr>
-        <w:pStyle w:val="Body"/>
-        <w:numPr>
-          <w:ilvl w:val="0"/>
-          <w:numId w:val="9"/>
-        </w:numPr>
-        <w:rPr>
-          <w:rFonts w:cs="Calibri"/>
-          <w:sz w:val="24"/>
-        </w:rPr>
-      </w:pPr>
-      <w:r>
-        <w:rPr>
-          <w:rFonts w:cs="Calibri"/>
-          <w:sz w:val="24"/>
-        </w:rPr>
-        <w:t xml:space="preserve">As a final step, the INSTALLER-DEVELOPER creates an </w:t>
-      </w:r>
-      <w:r>
-        <w:rPr>
-          <w:rFonts w:ascii="Courier" w:hAnsi="Courier"/>
-          <w:sz w:val="24"/>
-        </w:rPr>
-        <w:t>application-install</w:t>
-      </w:r>
-      <w:r>
-        <w:rPr>
-          <w:rFonts w:ascii="Courier" w:hAnsi="Courier"/>
-          <w:sz w:val="24"/>
-        </w:rPr>
-        <w:t>at</w:t>
-      </w:r>
-      <w:r>
-        <w:rPr>
-          <w:rFonts w:ascii="Courier" w:hAnsi="Courier"/>
-          <w:sz w:val="24"/>
-        </w:rPr>
-        <w:t>ion-package</w:t>
-      </w:r>
-      <w:r>
-        <w:rPr>
-          <w:rFonts w:cs="Calibri"/>
-          <w:sz w:val="24"/>
-        </w:rPr>
-        <w:t xml:space="preserve"> that is specific to the</w:t>
-      </w:r>
-      <w:r>
-        <w:rPr>
-          <w:rFonts w:cs="Calibri"/>
-          <w:sz w:val="24"/>
-        </w:rPr>
-        <w:t xml:space="preserve"> new version of the</w:t>
-      </w:r>
-      <w:r>
-        <w:rPr>
-          <w:rFonts w:cs="Calibri"/>
-          <w:sz w:val="24"/>
-        </w:rPr>
-        <w:t xml:space="preserve"> target product. </w:t>
-      </w:r>
-    </w:p>
-    <w:p>
-      <w:pPr>
-        <w:pStyle w:val="Body"/>
-        <w:numPr>
-          <w:ilvl w:val="0"/>
-          <w:numId w:val="9"/>
-        </w:numPr>
-        <w:rPr>
-          <w:rFonts w:cs="Calibri"/>
-          <w:sz w:val="24"/>
-        </w:rPr>
-      </w:pPr>
-      <w:r>
-        <w:rPr>
-          <w:rFonts w:cs="Calibri"/>
-          <w:sz w:val="24"/>
-        </w:rPr>
-        <w:t xml:space="preserve">Once these steps are complete, the INSTALLER-DEVELOPER unloads the </w:t>
-      </w:r>
-      <w:r>
-        <w:rPr>
-          <w:rFonts w:ascii="Courier" w:hAnsi="Courier"/>
-          <w:sz w:val="24"/>
-        </w:rPr>
-        <w:t>master-builder-package</w:t>
-      </w:r>
-      <w:r>
-        <w:rPr>
-          <w:rFonts w:cs="Calibri"/>
-          <w:sz w:val="24"/>
-        </w:rPr>
-        <w:t xml:space="preserve"> from the gateway.</w:t>
-      </w:r>
-    </w:p>
-    <w:p>
-      <w:pPr>
-        <w:pStyle w:val="Heading7"/>
-        <w:ind w:left="900" w:hanging="900"/>
-      </w:pPr>
-      <w:r>
-        <w:t xml:space="preserve">Result: The </w:t>
-      </w:r>
-      <w:r>
-        <w:rPr>
-          <w:rFonts w:ascii="Courier" w:hAnsi="Courier" w:cs="Calibri"/>
-          <w:sz w:val="28"/>
-          <w:szCs w:val="28"/>
-        </w:rPr>
-        <w:t xml:space="preserve">INSTALLER-DEVELOPER </w:t>
-      </w:r>
-      <w:r>
-        <w:rPr>
-          <w:rFonts w:ascii="Courier" w:hAnsi="Courier"/>
-          <w:sz w:val="28"/>
-          <w:szCs w:val="28"/>
-        </w:rPr>
-        <w:t>has</w:t>
-      </w:r>
-      <w:r>
-        <w:t xml:space="preserve"> created a custom </w:t>
-      </w:r>
-      <w:r>
-        <w:rPr>
-          <w:rFonts w:ascii="Courier" w:hAnsi="Courier"/>
-        </w:rPr>
-        <w:t>application-install</w:t>
-      </w:r>
-      <w:r>
-        <w:rPr>
-          <w:rFonts w:ascii="Courier" w:hAnsi="Courier"/>
-        </w:rPr>
-        <w:t>at</w:t>
-      </w:r>
-      <w:r>
-        <w:rPr>
-          <w:rFonts w:ascii="Courier" w:hAnsi="Courier"/>
-        </w:rPr>
-        <w:t>ion-package</w:t>
-      </w:r>
-      <w:r>
-        <w:rPr>
-          <w:rFonts w:ascii="Courier" w:hAnsi="Courier"/>
-        </w:rPr>
-        <w:t xml:space="preserve"> </w:t>
-      </w:r>
-      <w:r>
-        <w:rPr>
-          <w:rFonts w:cs="Calibri"/>
-        </w:rPr>
-        <w:t>that updates an existing installation of</w:t>
-      </w:r>
-      <w:r>
-        <w:rPr>
-          <w:rFonts w:cs="Calibri"/>
-        </w:rPr>
-        <w:t xml:space="preserve"> the target application</w:t>
-      </w:r>
-      <w:r>
-        <w:t xml:space="preserve">. All evidence of the </w:t>
-      </w:r>
-      <w:r>
-        <w:rPr>
-          <w:rFonts w:ascii="Courier" w:hAnsi="Courier"/>
-        </w:rPr>
-        <w:t>master-builder-package</w:t>
-      </w:r>
-      <w:r>
-        <w:rPr>
-          <w:rFonts w:ascii="Courier" w:hAnsi="Courier"/>
-        </w:rPr>
-        <w:t xml:space="preserve"> </w:t>
-      </w:r>
-      <w:r>
-        <w:rPr>
-          <w:rFonts w:cs="Calibri"/>
-        </w:rPr>
-        <w:t>has been completely removed from the gateway</w:t>
-      </w:r>
-      <w:r>
-        <w:t>.</w:t>
-      </w:r>
-    </w:p>
-    <w:p>
-      <w:pPr>
-        <w:pStyle w:val="Body"/>
-        <w:ind w:left="864"/>
-        <w:rPr>
-          <w:rFonts w:cs="Calibri"/>
-          <w:sz w:val="24"/>
-        </w:rPr>
-      </w:pPr>
-    </w:p>
-    <w:p>
-      <w:pPr>
-        <w:pStyle w:val="Heading2"/>
-      </w:pPr>
-      <w:bookmarkStart w:id="17" w:name="_Toc316799571"/>
-      <w:r>
-        <w:t>Master Builder Update</w:t>
-      </w:r>
-      <w:bookmarkEnd w:id="17"/>
-    </w:p>
-    <w:p>
-      <w:r>
-        <w:t xml:space="preserve">In this scenario, ILS Automation releases an update of the master builder. </w:t>
-      </w:r>
-      <w:r>
-        <w:t>The installer developer wishes to use this version of the master builder to create an installer for a product update</w:t>
-      </w:r>
-      <w:r>
-        <w:t>.</w:t>
-      </w:r>
-    </w:p>
-    <w:p>
-      <w:pPr>
-        <w:pStyle w:val="Heading7"/>
-      </w:pPr>
-      <w:r>
-        <w:t>Setup: Ignition 7.8 is installed. A completed</w:t>
-      </w:r>
-      <w:r>
-        <w:t>, but obsolete,</w:t>
-      </w:r>
-      <w:r>
-        <w:t xml:space="preserve"> </w:t>
-      </w:r>
-      <w:r>
-        <w:rPr>
-          <w:rFonts w:ascii="Courier" w:hAnsi="Courier"/>
-        </w:rPr>
-        <w:t>application-install</w:t>
-      </w:r>
-      <w:r>
-        <w:rPr>
-          <w:rFonts w:ascii="Courier" w:hAnsi="Courier"/>
-        </w:rPr>
-        <w:t>at</w:t>
-      </w:r>
-      <w:r>
-        <w:rPr>
-          <w:rFonts w:ascii="Courier" w:hAnsi="Courier"/>
-        </w:rPr>
-        <w:t>ion-package</w:t>
-      </w:r>
-      <w:r>
-        <w:t xml:space="preserve"> has been loaded into the gateway. This installation package corresponds to a now-obsolete version of the product.</w:t>
-      </w:r>
-    </w:p>
-    <w:p>
-      <w:pPr>
-        <w:pStyle w:val="Body"/>
-        <w:numPr>
-          <w:ilvl w:val="0"/>
-          <w:numId w:val="10"/>
-        </w:numPr>
-        <w:rPr>
-          <w:rFonts w:cs="Calibri"/>
-          <w:sz w:val="24"/>
-        </w:rPr>
-      </w:pPr>
-      <w:r>
-        <w:rPr>
-          <w:rFonts w:cs="Calibri"/>
-          <w:sz w:val="24"/>
-        </w:rPr>
-        <w:t xml:space="preserve">NOTE: This use case proceeds </w:t>
-      </w:r>
-      <w:r>
-        <w:rPr>
-          <w:rFonts w:cs="Calibri"/>
-          <w:sz w:val="24"/>
-          <w:u w:val="single"/>
-        </w:rPr>
-        <w:t>exactly</w:t>
-      </w:r>
-      <w:r>
-        <w:rPr>
-          <w:rFonts w:cs="Calibri"/>
-          <w:sz w:val="24"/>
-        </w:rPr>
-        <w:t xml:space="preserve"> as the previous. There are no differences in the use case steps due to the fact that the master installer may </w:t>
-      </w:r>
-      <w:proofErr w:type="gramStart"/>
-      <w:r>
-        <w:rPr>
-          <w:rFonts w:cs="Calibri"/>
-          <w:sz w:val="24"/>
-        </w:rPr>
-        <w:t>itself</w:t>
-      </w:r>
-      <w:proofErr w:type="gramEnd"/>
-      <w:r>
-        <w:rPr>
-          <w:rFonts w:cs="Calibri"/>
-          <w:sz w:val="24"/>
-        </w:rPr>
-        <w:t xml:space="preserve"> have been updated</w:t>
-      </w:r>
-      <w:r>
-        <w:rPr>
-          <w:rFonts w:cs="Calibri"/>
-          <w:sz w:val="24"/>
-        </w:rPr>
-        <w:t>.</w:t>
-      </w:r>
-    </w:p>
-    <w:p>
-      <w:pPr>
-        <w:pStyle w:val="Heading7"/>
-        <w:ind w:left="900" w:hanging="900"/>
-      </w:pPr>
-      <w:r>
-        <w:t xml:space="preserve">Result: The </w:t>
-      </w:r>
-      <w:r>
-        <w:rPr>
-          <w:rFonts w:ascii="Courier" w:hAnsi="Courier" w:cs="Calibri"/>
-          <w:sz w:val="28"/>
-          <w:szCs w:val="28"/>
-        </w:rPr>
-        <w:t xml:space="preserve">INSTALLER-DEVELOPER </w:t>
-      </w:r>
-      <w:r>
-        <w:rPr>
-          <w:rFonts w:ascii="Courier" w:hAnsi="Courier"/>
-          <w:sz w:val="28"/>
-          <w:szCs w:val="28"/>
-        </w:rPr>
-        <w:t>has</w:t>
-      </w:r>
-      <w:r>
-        <w:t xml:space="preserve"> created a custom </w:t>
-      </w:r>
-      <w:r>
-        <w:rPr>
-          <w:rFonts w:ascii="Courier" w:hAnsi="Courier"/>
-        </w:rPr>
-        <w:t>application-install</w:t>
-      </w:r>
-      <w:r>
-        <w:rPr>
-          <w:rFonts w:ascii="Courier" w:hAnsi="Courier"/>
-        </w:rPr>
-        <w:t>at</w:t>
-      </w:r>
-      <w:r>
-        <w:rPr>
-          <w:rFonts w:ascii="Courier" w:hAnsi="Courier"/>
-        </w:rPr>
-        <w:t>ion-package</w:t>
-      </w:r>
-      <w:r>
-        <w:rPr>
-          <w:rFonts w:ascii="Courier" w:hAnsi="Courier"/>
-        </w:rPr>
-        <w:t xml:space="preserve"> </w:t>
-      </w:r>
-      <w:r>
-        <w:rPr>
-          <w:rFonts w:cs="Calibri"/>
-        </w:rPr>
-        <w:t>specific to the target application</w:t>
-      </w:r>
-      <w:r>
-        <w:t xml:space="preserve">. The package incorporates any new features available in the new master builder from </w:t>
-      </w:r>
-      <w:r>
-        <w:rPr>
-          <w:rFonts w:cs="Calibri"/>
-        </w:rPr>
-        <w:t>ILS</w:t>
-      </w:r>
-      <w:r>
-        <w:t xml:space="preserve">. All evidence of the </w:t>
-      </w:r>
-      <w:r>
-        <w:rPr>
-          <w:rFonts w:ascii="Courier" w:hAnsi="Courier"/>
-        </w:rPr>
-        <w:t>master-builder-package</w:t>
-      </w:r>
-      <w:r>
-        <w:rPr>
-          <w:rFonts w:ascii="Courier" w:hAnsi="Courier"/>
-        </w:rPr>
-        <w:t xml:space="preserve"> </w:t>
-      </w:r>
-      <w:r>
-        <w:rPr>
-          <w:rFonts w:cs="Calibri"/>
-        </w:rPr>
-        <w:t>has been completely removed from the gateway</w:t>
-      </w:r>
-      <w:r>
-        <w:t>.</w:t>
-      </w:r>
-    </w:p>
-    <w:p>
-      <w:pPr>
-        <w:ind w:left="360"/>
-        <w:jc w:val="both"/>
-        <w:rPr>
-          <w:rFonts w:cs="Calibri"/>
-        </w:rPr>
       </w:pPr>
     </w:p>
     <w:p>
@@ -4710,6 +3672,119 @@
     </w:lvl>
   </w:abstractNum>
   <w:abstractNum w:abstractNumId="8">
+    <w:nsid w:val="46E615DF"/>
+    <w:multiLevelType w:val="hybridMultilevel"/>
+    <w:tmpl w:val="820C7FB0"/>
+    <w:lvl w:ilvl="0" w:tplc="04090001">
+      <w:start w:val="1"/>
+      <w:numFmt w:val="bullet"/>
+      <w:lvlText w:val=""/>
+      <w:lvlJc w:val="left"/>
+      <w:pPr>
+        <w:ind w:left="1080" w:hanging="360"/>
+      </w:pPr>
+      <w:rPr>
+        <w:rFonts w:ascii="Symbol" w:hAnsi="Symbol" w:hint="default"/>
+      </w:rPr>
+    </w:lvl>
+    <w:lvl w:ilvl="1" w:tplc="04090003" w:tentative="1">
+      <w:start w:val="1"/>
+      <w:numFmt w:val="bullet"/>
+      <w:lvlText w:val="o"/>
+      <w:lvlJc w:val="left"/>
+      <w:pPr>
+        <w:ind w:left="1800" w:hanging="360"/>
+      </w:pPr>
+      <w:rPr>
+        <w:rFonts w:ascii="Courier New" w:hAnsi="Courier New" w:hint="default"/>
+      </w:rPr>
+    </w:lvl>
+    <w:lvl w:ilvl="2" w:tplc="04090005" w:tentative="1">
+      <w:start w:val="1"/>
+      <w:numFmt w:val="bullet"/>
+      <w:lvlText w:val=""/>
+      <w:lvlJc w:val="left"/>
+      <w:pPr>
+        <w:ind w:left="2520" w:hanging="360"/>
+      </w:pPr>
+      <w:rPr>
+        <w:rFonts w:ascii="Wingdings" w:hAnsi="Wingdings" w:hint="default"/>
+      </w:rPr>
+    </w:lvl>
+    <w:lvl w:ilvl="3" w:tplc="04090001" w:tentative="1">
+      <w:start w:val="1"/>
+      <w:numFmt w:val="bullet"/>
+      <w:lvlText w:val=""/>
+      <w:lvlJc w:val="left"/>
+      <w:pPr>
+        <w:ind w:left="3240" w:hanging="360"/>
+      </w:pPr>
+      <w:rPr>
+        <w:rFonts w:ascii="Symbol" w:hAnsi="Symbol" w:hint="default"/>
+      </w:rPr>
+    </w:lvl>
+    <w:lvl w:ilvl="4" w:tplc="04090003" w:tentative="1">
+      <w:start w:val="1"/>
+      <w:numFmt w:val="bullet"/>
+      <w:lvlText w:val="o"/>
+      <w:lvlJc w:val="left"/>
+      <w:pPr>
+        <w:ind w:left="3960" w:hanging="360"/>
+      </w:pPr>
+      <w:rPr>
+        <w:rFonts w:ascii="Courier New" w:hAnsi="Courier New" w:hint="default"/>
+      </w:rPr>
+    </w:lvl>
+    <w:lvl w:ilvl="5" w:tplc="04090005" w:tentative="1">
+      <w:start w:val="1"/>
+      <w:numFmt w:val="bullet"/>
+      <w:lvlText w:val=""/>
+      <w:lvlJc w:val="left"/>
+      <w:pPr>
+        <w:ind w:left="4680" w:hanging="360"/>
+      </w:pPr>
+      <w:rPr>
+        <w:rFonts w:ascii="Wingdings" w:hAnsi="Wingdings" w:hint="default"/>
+      </w:rPr>
+    </w:lvl>
+    <w:lvl w:ilvl="6" w:tplc="04090001" w:tentative="1">
+      <w:start w:val="1"/>
+      <w:numFmt w:val="bullet"/>
+      <w:lvlText w:val=""/>
+      <w:lvlJc w:val="left"/>
+      <w:pPr>
+        <w:ind w:left="5400" w:hanging="360"/>
+      </w:pPr>
+      <w:rPr>
+        <w:rFonts w:ascii="Symbol" w:hAnsi="Symbol" w:hint="default"/>
+      </w:rPr>
+    </w:lvl>
+    <w:lvl w:ilvl="7" w:tplc="04090003" w:tentative="1">
+      <w:start w:val="1"/>
+      <w:numFmt w:val="bullet"/>
+      <w:lvlText w:val="o"/>
+      <w:lvlJc w:val="left"/>
+      <w:pPr>
+        <w:ind w:left="6120" w:hanging="360"/>
+      </w:pPr>
+      <w:rPr>
+        <w:rFonts w:ascii="Courier New" w:hAnsi="Courier New" w:hint="default"/>
+      </w:rPr>
+    </w:lvl>
+    <w:lvl w:ilvl="8" w:tplc="04090005" w:tentative="1">
+      <w:start w:val="1"/>
+      <w:numFmt w:val="bullet"/>
+      <w:lvlText w:val=""/>
+      <w:lvlJc w:val="left"/>
+      <w:pPr>
+        <w:ind w:left="6840" w:hanging="360"/>
+      </w:pPr>
+      <w:rPr>
+        <w:rFonts w:ascii="Wingdings" w:hAnsi="Wingdings" w:hint="default"/>
+      </w:rPr>
+    </w:lvl>
+  </w:abstractNum>
+  <w:abstractNum w:abstractNumId="9">
     <w:nsid w:val="559D2B04"/>
     <w:multiLevelType w:val="hybridMultilevel"/>
     <w:tmpl w:val="CE621E90"/>
@@ -4795,7 +3870,7 @@
       </w:pPr>
     </w:lvl>
   </w:abstractNum>
-  <w:abstractNum w:abstractNumId="9">
+  <w:abstractNum w:abstractNumId="10">
     <w:nsid w:val="5B271EAC"/>
     <w:multiLevelType w:val="hybridMultilevel"/>
     <w:tmpl w:val="CE621E90"/>
@@ -4881,7 +3956,7 @@
       </w:pPr>
     </w:lvl>
   </w:abstractNum>
-  <w:abstractNum w:abstractNumId="10">
+  <w:abstractNum w:abstractNumId="11">
     <w:nsid w:val="6A965A79"/>
     <w:multiLevelType w:val="hybridMultilevel"/>
     <w:tmpl w:val="222C74DE"/>
@@ -4994,7 +4069,7 @@
       </w:rPr>
     </w:lvl>
   </w:abstractNum>
-  <w:abstractNum w:abstractNumId="11">
+  <w:abstractNum w:abstractNumId="12">
     <w:nsid w:val="6D2D2A65"/>
     <w:multiLevelType w:val="hybridMultilevel"/>
     <w:tmpl w:val="27F0A378"/>
@@ -5107,7 +4182,7 @@
       </w:rPr>
     </w:lvl>
   </w:abstractNum>
-  <w:abstractNum w:abstractNumId="12">
+  <w:abstractNum w:abstractNumId="13">
     <w:nsid w:val="72B3153E"/>
     <w:multiLevelType w:val="multilevel"/>
     <w:tmpl w:val="CE621E90"/>
@@ -5206,28 +4281,31 @@
     <w:abstractNumId w:val="3"/>
   </w:num>
   <w:num w:numId="5">
+    <w:abstractNumId w:val="12"/>
+  </w:num>
+  <w:num w:numId="6">
     <w:abstractNumId w:val="11"/>
   </w:num>
-  <w:num w:numId="6">
+  <w:num w:numId="7">
     <w:abstractNumId w:val="10"/>
-  </w:num>
-  <w:num w:numId="7">
-    <w:abstractNumId w:val="9"/>
   </w:num>
   <w:num w:numId="8">
     <w:abstractNumId w:val="7"/>
   </w:num>
   <w:num w:numId="9">
-    <w:abstractNumId w:val="8"/>
+    <w:abstractNumId w:val="9"/>
   </w:num>
   <w:num w:numId="10">
     <w:abstractNumId w:val="4"/>
   </w:num>
   <w:num w:numId="11">
-    <w:abstractNumId w:val="12"/>
+    <w:abstractNumId w:val="13"/>
   </w:num>
   <w:num w:numId="12">
     <w:abstractNumId w:val="5"/>
+  </w:num>
+  <w:num w:numId="13">
+    <w:abstractNumId w:val="8"/>
   </w:num>
   <w:numIdMacAtCleanup w:val="5"/>
 </w:numbering>
@@ -5632,8 +4710,12 @@
     <w:next w:val="Normal"/>
     <w:autoRedefine/>
     <w:uiPriority w:val="39"/>
-    <w:rsid w:val="004F3E89"/>
-    <w:pPr>
+    <w:rsid w:val="00020D15"/>
+    <w:pPr>
+      <w:tabs>
+        <w:tab w:val="left" w:pos="438"/>
+        <w:tab w:val="right" w:leader="dot" w:pos="9350"/>
+      </w:tabs>
       <w:spacing w:before="120"/>
     </w:pPr>
     <w:rPr>
@@ -6852,8 +5934,12 @@
     <w:next w:val="Normal"/>
     <w:autoRedefine/>
     <w:uiPriority w:val="39"/>
-    <w:rsid w:val="004F3E89"/>
-    <w:pPr>
+    <w:rsid w:val="00020D15"/>
+    <w:pPr>
+      <w:tabs>
+        <w:tab w:val="left" w:pos="438"/>
+        <w:tab w:val="right" w:leader="dot" w:pos="9350"/>
+      </w:tabs>
       <w:spacing w:before="120"/>
     </w:pPr>
     <w:rPr>
@@ -7996,7 +7082,7 @@
 </file>
 
 <file path=customXml/itemProps1.xml><?xml version="1.0" encoding="utf-8"?>
-<ds:datastoreItem xmlns:ds="http://schemas.openxmlformats.org/officeDocument/2006/customXml" ds:itemID="{9F5B0BD0-967C-494D-A7F6-CF533B4E1D36}">
+<ds:datastoreItem xmlns:ds="http://schemas.openxmlformats.org/officeDocument/2006/customXml" ds:itemID="{6B05658C-AE4E-2049-977D-FE3CB2F26B35}">
   <ds:schemaRefs>
     <ds:schemaRef ds:uri="http://schemas.openxmlformats.org/officeDocument/2006/bibliography"/>
   </ds:schemaRefs>

--- a/doc/ApplicationInstaller.docx
+++ b/doc/ApplicationInstaller.docx
@@ -75,6 +75,7 @@
           <w:szCs w:val="40"/>
         </w:rPr>
       </w:pPr>
+      <w:proofErr w:type="gramStart"/>
       <w:r>
         <w:rPr>
           <w:b/>
@@ -93,6 +94,7 @@
         </w:rPr>
         <w:t>or</w:t>
       </w:r>
+      <w:proofErr w:type="gramEnd"/>
     </w:p>
     <w:p>
       <w:pPr>
@@ -411,6 +413,7 @@
             <w:pStyle w:val="TOC1"/>
             <w:rPr>
               <w:rFonts w:eastAsiaTheme="minorEastAsia" w:cstheme="minorBidi"/>
+              <w:b w:val="0"/>
               <w:noProof/>
               <w:lang w:eastAsia="ja-JP"/>
             </w:rPr>
@@ -424,6 +427,8 @@
           <w:r>
             <w:fldChar w:fldCharType="separate"/>
           </w:r>
+          <w:bookmarkStart w:id="0" w:name="_GoBack"/>
+          <w:bookmarkEnd w:id="0"/>
           <w:r>
             <w:rPr>
               <w:rFonts w:cs="Arial"/>
@@ -434,6 +439,7 @@
           <w:r>
             <w:rPr>
               <w:rFonts w:eastAsiaTheme="minorEastAsia" w:cstheme="minorBidi"/>
+              <w:b w:val="0"/>
               <w:noProof/>
               <w:lang w:eastAsia="ja-JP"/>
             </w:rPr>
@@ -462,88 +468,7 @@
             <w:rPr>
               <w:noProof/>
             </w:rPr>
-            <w:instrText xml:space="preserve"> PAGEREF _Toc320210115 \h </w:instrText>
-          </w:r>
-          <w:r>
-            <w:rPr>
-              <w:noProof/>
-            </w:rPr>
-          </w:r>
-          <w:r>
-            <w:rPr>
-              <w:noProof/>
-            </w:rPr>
-            <w:fldChar w:fldCharType="separate"/>
-          </w:r>
-          <w:r>
-            <w:rPr>
-              <w:noProof/>
-            </w:rPr>
-            <w:t>2</w:t>
-          </w:r>
-          <w:r>
-            <w:rPr>
-              <w:noProof/>
-            </w:rPr>
-            <w:fldChar w:fldCharType="end"/>
-          </w:r>
-        </w:p>
-        <w:p>
-          <w:pPr>
-            <w:pStyle w:val="TOC2"/>
-            <w:tabs>
-              <w:tab w:val="left" w:pos="752"/>
-              <w:tab w:val="right" w:leader="dot" w:pos="9350"/>
-            </w:tabs>
-            <w:rPr>
-              <w:rFonts w:eastAsiaTheme="minorEastAsia" w:cstheme="minorBidi"/>
-              <w:b w:val="0"/>
-              <w:noProof/>
-              <w:sz w:val="24"/>
-              <w:szCs w:val="24"/>
-              <w:lang w:eastAsia="ja-JP"/>
-            </w:rPr>
-          </w:pPr>
-          <w:r>
-            <w:rPr>
-              <w:noProof/>
-            </w:rPr>
-            <w:t>1.1</w:t>
-          </w:r>
-          <w:r>
-            <w:rPr>
-              <w:rFonts w:eastAsiaTheme="minorEastAsia" w:cstheme="minorBidi"/>
-              <w:b w:val="0"/>
-              <w:noProof/>
-              <w:sz w:val="24"/>
-              <w:szCs w:val="24"/>
-              <w:lang w:eastAsia="ja-JP"/>
-            </w:rPr>
-            <w:tab/>
-          </w:r>
-          <w:r>
-            <w:rPr>
-              <w:noProof/>
-            </w:rPr>
-            <w:t>Configuration</w:t>
-          </w:r>
-          <w:r>
-            <w:rPr>
-              <w:noProof/>
-            </w:rPr>
-            <w:tab/>
-          </w:r>
-          <w:r>
-            <w:rPr>
-              <w:noProof/>
-            </w:rPr>
-            <w:fldChar w:fldCharType="begin"/>
-          </w:r>
-          <w:r>
-            <w:rPr>
-              <w:noProof/>
-            </w:rPr>
-            <w:instrText xml:space="preserve"> PAGEREF _Toc320210116 \h </w:instrText>
+            <w:instrText xml:space="preserve"> PAGEREF _Toc320425320 \h </w:instrText>
           </w:r>
           <w:r>
             <w:rPr>
@@ -574,6 +499,7 @@
             <w:pStyle w:val="TOC1"/>
             <w:rPr>
               <w:rFonts w:eastAsiaTheme="minorEastAsia" w:cstheme="minorBidi"/>
+              <w:b w:val="0"/>
               <w:noProof/>
               <w:lang w:eastAsia="ja-JP"/>
             </w:rPr>
@@ -588,6 +514,7 @@
           <w:r>
             <w:rPr>
               <w:rFonts w:eastAsiaTheme="minorEastAsia" w:cstheme="minorBidi"/>
+              <w:b w:val="0"/>
               <w:noProof/>
               <w:lang w:eastAsia="ja-JP"/>
             </w:rPr>
@@ -598,7 +525,7 @@
               <w:rFonts w:cs="Arial"/>
               <w:noProof/>
             </w:rPr>
-            <w:t>Properties</w:t>
+            <w:t>Loading</w:t>
           </w:r>
           <w:r>
             <w:rPr>
@@ -616,7 +543,7 @@
             <w:rPr>
               <w:noProof/>
             </w:rPr>
-            <w:instrText xml:space="preserve"> PAGEREF _Toc320210117 \h </w:instrText>
+            <w:instrText xml:space="preserve"> PAGEREF _Toc320425321 \h </w:instrText>
           </w:r>
           <w:r>
             <w:rPr>
@@ -647,6 +574,7 @@
             <w:pStyle w:val="TOC1"/>
             <w:rPr>
               <w:rFonts w:eastAsiaTheme="minorEastAsia" w:cstheme="minorBidi"/>
+              <w:b w:val="0"/>
               <w:noProof/>
               <w:lang w:eastAsia="ja-JP"/>
             </w:rPr>
@@ -661,6 +589,7 @@
           <w:r>
             <w:rPr>
               <w:rFonts w:eastAsiaTheme="minorEastAsia" w:cstheme="minorBidi"/>
+              <w:b w:val="0"/>
               <w:noProof/>
               <w:lang w:eastAsia="ja-JP"/>
             </w:rPr>
@@ -671,7 +600,7 @@
               <w:rFonts w:cs="Arial"/>
               <w:noProof/>
             </w:rPr>
-            <w:t>Install Panels</w:t>
+            <w:t>Creating the Installer Module</w:t>
           </w:r>
           <w:r>
             <w:rPr>
@@ -689,7 +618,7 @@
             <w:rPr>
               <w:noProof/>
             </w:rPr>
-            <w:instrText xml:space="preserve"> PAGEREF _Toc320210118 \h </w:instrText>
+            <w:instrText xml:space="preserve"> PAGEREF _Toc320425322 \h </w:instrText>
           </w:r>
           <w:r>
             <w:rPr>
@@ -707,6 +636,81 @@
               <w:noProof/>
             </w:rPr>
             <w:t>4</w:t>
+          </w:r>
+          <w:r>
+            <w:rPr>
+              <w:noProof/>
+            </w:rPr>
+            <w:fldChar w:fldCharType="end"/>
+          </w:r>
+        </w:p>
+        <w:p>
+          <w:pPr>
+            <w:pStyle w:val="TOC1"/>
+            <w:rPr>
+              <w:rFonts w:eastAsiaTheme="minorEastAsia" w:cstheme="minorBidi"/>
+              <w:b w:val="0"/>
+              <w:noProof/>
+              <w:lang w:eastAsia="ja-JP"/>
+            </w:rPr>
+          </w:pPr>
+          <w:r>
+            <w:rPr>
+              <w:rFonts w:cs="Arial"/>
+              <w:noProof/>
+            </w:rPr>
+            <w:t>4.</w:t>
+          </w:r>
+          <w:r>
+            <w:rPr>
+              <w:rFonts w:eastAsiaTheme="minorEastAsia" w:cstheme="minorBidi"/>
+              <w:b w:val="0"/>
+              <w:noProof/>
+              <w:lang w:eastAsia="ja-JP"/>
+            </w:rPr>
+            <w:tab/>
+          </w:r>
+          <w:r>
+            <w:rPr>
+              <w:rFonts w:cs="Arial"/>
+              <w:noProof/>
+            </w:rPr>
+            <w:t>Panels</w:t>
+          </w:r>
+          <w:r>
+            <w:rPr>
+              <w:noProof/>
+            </w:rPr>
+            <w:tab/>
+          </w:r>
+          <w:r>
+            <w:rPr>
+              <w:noProof/>
+            </w:rPr>
+            <w:fldChar w:fldCharType="begin"/>
+          </w:r>
+          <w:r>
+            <w:rPr>
+              <w:noProof/>
+            </w:rPr>
+            <w:instrText xml:space="preserve"> PAGEREF _Toc320425323 \h </w:instrText>
+          </w:r>
+          <w:r>
+            <w:rPr>
+              <w:noProof/>
+            </w:rPr>
+          </w:r>
+          <w:r>
+            <w:rPr>
+              <w:noProof/>
+            </w:rPr>
+            <w:fldChar w:fldCharType="separate"/>
+          </w:r>
+          <w:r>
+            <w:rPr>
+              <w:noProof/>
+            </w:rPr>
+            <w:t>5</w:t>
           </w:r>
           <w:r>
             <w:rPr>
@@ -735,7 +739,7 @@
             <w:rPr>
               <w:noProof/>
             </w:rPr>
-            <w:t>3.1</w:t>
+            <w:t>4.1</w:t>
           </w:r>
           <w:r>
             <w:rPr>
@@ -752,7 +756,7 @@
             <w:rPr>
               <w:noProof/>
             </w:rPr>
-            <w:t>Overview</w:t>
+            <w:t>Welcome Panel</w:t>
           </w:r>
           <w:r>
             <w:rPr>
@@ -770,7 +774,7 @@
             <w:rPr>
               <w:noProof/>
             </w:rPr>
-            <w:instrText xml:space="preserve"> PAGEREF _Toc320210119 \h </w:instrText>
+            <w:instrText xml:space="preserve"> PAGEREF _Toc320425324 \h </w:instrText>
           </w:r>
           <w:r>
             <w:rPr>
@@ -787,7 +791,169 @@
             <w:rPr>
               <w:noProof/>
             </w:rPr>
-            <w:t>4</w:t>
+            <w:t>5</w:t>
+          </w:r>
+          <w:r>
+            <w:rPr>
+              <w:noProof/>
+            </w:rPr>
+            <w:fldChar w:fldCharType="end"/>
+          </w:r>
+        </w:p>
+        <w:p>
+          <w:pPr>
+            <w:pStyle w:val="TOC2"/>
+            <w:tabs>
+              <w:tab w:val="left" w:pos="752"/>
+              <w:tab w:val="right" w:leader="dot" w:pos="9350"/>
+            </w:tabs>
+            <w:rPr>
+              <w:rFonts w:eastAsiaTheme="minorEastAsia" w:cstheme="minorBidi"/>
+              <w:b w:val="0"/>
+              <w:noProof/>
+              <w:sz w:val="24"/>
+              <w:szCs w:val="24"/>
+              <w:lang w:eastAsia="ja-JP"/>
+            </w:rPr>
+          </w:pPr>
+          <w:r>
+            <w:rPr>
+              <w:noProof/>
+            </w:rPr>
+            <w:t>4.2</w:t>
+          </w:r>
+          <w:r>
+            <w:rPr>
+              <w:rFonts w:eastAsiaTheme="minorEastAsia" w:cstheme="minorBidi"/>
+              <w:b w:val="0"/>
+              <w:noProof/>
+              <w:sz w:val="24"/>
+              <w:szCs w:val="24"/>
+              <w:lang w:eastAsia="ja-JP"/>
+            </w:rPr>
+            <w:tab/>
+          </w:r>
+          <w:r>
+            <w:rPr>
+              <w:noProof/>
+            </w:rPr>
+            <w:t>Project Panel</w:t>
+          </w:r>
+          <w:r>
+            <w:rPr>
+              <w:noProof/>
+            </w:rPr>
+            <w:tab/>
+          </w:r>
+          <w:r>
+            <w:rPr>
+              <w:noProof/>
+            </w:rPr>
+            <w:fldChar w:fldCharType="begin"/>
+          </w:r>
+          <w:r>
+            <w:rPr>
+              <w:noProof/>
+            </w:rPr>
+            <w:instrText xml:space="preserve"> PAGEREF _Toc320425325 \h </w:instrText>
+          </w:r>
+          <w:r>
+            <w:rPr>
+              <w:noProof/>
+            </w:rPr>
+          </w:r>
+          <w:r>
+            <w:rPr>
+              <w:noProof/>
+            </w:rPr>
+            <w:fldChar w:fldCharType="separate"/>
+          </w:r>
+          <w:r>
+            <w:rPr>
+              <w:noProof/>
+            </w:rPr>
+            <w:t>7</w:t>
+          </w:r>
+          <w:r>
+            <w:rPr>
+              <w:noProof/>
+            </w:rPr>
+            <w:fldChar w:fldCharType="end"/>
+          </w:r>
+        </w:p>
+        <w:p>
+          <w:pPr>
+            <w:pStyle w:val="TOC2"/>
+            <w:tabs>
+              <w:tab w:val="left" w:pos="752"/>
+              <w:tab w:val="right" w:leader="dot" w:pos="9350"/>
+            </w:tabs>
+            <w:rPr>
+              <w:rFonts w:eastAsiaTheme="minorEastAsia" w:cstheme="minorBidi"/>
+              <w:b w:val="0"/>
+              <w:noProof/>
+              <w:sz w:val="24"/>
+              <w:szCs w:val="24"/>
+              <w:lang w:eastAsia="ja-JP"/>
+            </w:rPr>
+          </w:pPr>
+          <w:r>
+            <w:rPr>
+              <w:noProof/>
+            </w:rPr>
+            <w:t>4.3</w:t>
+          </w:r>
+          <w:r>
+            <w:rPr>
+              <w:rFonts w:eastAsiaTheme="minorEastAsia" w:cstheme="minorBidi"/>
+              <w:b w:val="0"/>
+              <w:noProof/>
+              <w:sz w:val="24"/>
+              <w:szCs w:val="24"/>
+              <w:lang w:eastAsia="ja-JP"/>
+            </w:rPr>
+            <w:tab/>
+          </w:r>
+          <w:r>
+            <w:rPr>
+              <w:noProof/>
+            </w:rPr>
+            <w:t>Epilog</w:t>
+          </w:r>
+          <w:r>
+            <w:rPr>
+              <w:noProof/>
+            </w:rPr>
+            <w:tab/>
+          </w:r>
+          <w:r>
+            <w:rPr>
+              <w:noProof/>
+            </w:rPr>
+            <w:fldChar w:fldCharType="begin"/>
+          </w:r>
+          <w:r>
+            <w:rPr>
+              <w:noProof/>
+            </w:rPr>
+            <w:instrText xml:space="preserve"> PAGEREF _Toc320425326 \h </w:instrText>
+          </w:r>
+          <w:r>
+            <w:rPr>
+              <w:noProof/>
+            </w:rPr>
+          </w:r>
+          <w:r>
+            <w:rPr>
+              <w:noProof/>
+            </w:rPr>
+            <w:fldChar w:fldCharType="separate"/>
+          </w:r>
+          <w:r>
+            <w:rPr>
+              <w:noProof/>
+            </w:rPr>
+            <w:t>7</w:t>
           </w:r>
           <w:r>
             <w:rPr>
@@ -819,9 +985,9 @@
           <w:rFonts w:cs="Arial"/>
         </w:rPr>
       </w:pPr>
-      <w:bookmarkStart w:id="0" w:name="_Toc187814392"/>
-      <w:bookmarkStart w:id="1" w:name="_Toc239852941"/>
-      <w:bookmarkStart w:id="2" w:name="_Toc320210115"/>
+      <w:bookmarkStart w:id="1" w:name="_Toc187814392"/>
+      <w:bookmarkStart w:id="2" w:name="_Toc239852941"/>
+      <w:bookmarkStart w:id="3" w:name="_Toc320425320"/>
       <w:r>
         <w:rPr>
           <w:rFonts w:cs="Arial"/>
@@ -829,15 +995,15 @@
         <w:lastRenderedPageBreak/>
         <w:t>Introduction</w:t>
       </w:r>
-      <w:bookmarkEnd w:id="0"/>
       <w:bookmarkEnd w:id="1"/>
       <w:bookmarkEnd w:id="2"/>
+      <w:bookmarkEnd w:id="3"/>
     </w:p>
     <w:p>
       <w:pPr>
         <w:pStyle w:val="Body"/>
       </w:pPr>
-      <w:bookmarkStart w:id="3" w:name="_Toc493072928"/>
+      <w:bookmarkStart w:id="4" w:name="_Toc493072928"/>
       <w:r>
         <w:t>Ignition™ is an execution and development platform from Inductive Automation designed to support a wide-range of industrial applications.  While a basic</w:t>
       </w:r>
@@ -1058,103 +1224,104 @@
     </w:p>
     <w:p>
       <w:pPr>
+        <w:rPr>
+          <w:rFonts w:ascii="Calibri" w:hAnsi="Calibri"/>
+          <w:sz w:val="28"/>
+        </w:rPr>
+      </w:pPr>
+    </w:p>
+    <w:p>
+      <w:pPr>
+        <w:rPr>
+          <w:rFonts w:asciiTheme="majorHAnsi" w:hAnsiTheme="majorHAnsi"/>
+          <w:sz w:val="28"/>
+          <w:szCs w:val="28"/>
+        </w:rPr>
+      </w:pPr>
+      <w:r>
+        <w:rPr>
+          <w:rFonts w:asciiTheme="majorHAnsi" w:hAnsiTheme="majorHAnsi"/>
+          <w:sz w:val="28"/>
+          <w:szCs w:val="28"/>
+        </w:rPr>
+        <w:t>The screens with which the user interacts are completely configured via an XML file</w:t>
+      </w:r>
+      <w:r>
+        <w:rPr>
+          <w:rFonts w:asciiTheme="majorHAnsi" w:hAnsiTheme="majorHAnsi"/>
+          <w:sz w:val="28"/>
+          <w:szCs w:val="28"/>
+        </w:rPr>
+        <w:t xml:space="preserve">. This file describes both the information on the screens as well as the locations of the actual resources in the bundle.  The file </w:t>
+      </w:r>
+      <w:r>
+        <w:rPr>
+          <w:rFonts w:asciiTheme="majorHAnsi" w:hAnsiTheme="majorHAnsi"/>
+          <w:sz w:val="28"/>
+          <w:szCs w:val="28"/>
+        </w:rPr>
+        <w:t xml:space="preserve">is known as the bill-of-materials. </w:t>
+      </w:r>
+      <w:r>
+        <w:rPr>
+          <w:rFonts w:asciiTheme="majorHAnsi" w:hAnsiTheme="majorHAnsi"/>
+          <w:sz w:val="28"/>
+          <w:szCs w:val="28"/>
+        </w:rPr>
+        <w:t xml:space="preserve"> The bulk</w:t>
+      </w:r>
+      <w:r>
+        <w:rPr>
+          <w:rFonts w:asciiTheme="majorHAnsi" w:hAnsiTheme="majorHAnsi"/>
+          <w:sz w:val="28"/>
+          <w:szCs w:val="28"/>
+        </w:rPr>
+        <w:t xml:space="preserve"> of this document describes this file </w:t>
+      </w:r>
+      <w:r>
+        <w:rPr>
+          <w:rFonts w:asciiTheme="majorHAnsi" w:hAnsiTheme="majorHAnsi"/>
+          <w:sz w:val="28"/>
+          <w:szCs w:val="28"/>
+        </w:rPr>
+        <w:t>with</w:t>
+      </w:r>
+      <w:r>
+        <w:rPr>
+          <w:rFonts w:asciiTheme="majorHAnsi" w:hAnsiTheme="majorHAnsi"/>
+          <w:sz w:val="28"/>
+          <w:szCs w:val="28"/>
+        </w:rPr>
+        <w:t xml:space="preserve"> </w:t>
+      </w:r>
+      <w:r>
+        <w:rPr>
+          <w:rFonts w:asciiTheme="majorHAnsi" w:hAnsiTheme="majorHAnsi"/>
+          <w:sz w:val="28"/>
+          <w:szCs w:val="28"/>
+        </w:rPr>
+        <w:t>sample output.</w:t>
+      </w:r>
+    </w:p>
+    <w:bookmarkEnd w:id="4"/>
+    <w:p>
+      <w:pPr>
         <w:pStyle w:val="Body"/>
       </w:pPr>
     </w:p>
     <w:p>
       <w:pPr>
-        <w:pStyle w:val="Heading2"/>
-      </w:pPr>
-      <w:bookmarkStart w:id="4" w:name="_Toc320210116"/>
-      <w:r>
-        <w:t>Configuration</w:t>
-      </w:r>
-      <w:bookmarkEnd w:id="4"/>
-    </w:p>
-    <w:p>
-      <w:pPr>
-        <w:rPr>
-          <w:rFonts w:asciiTheme="majorHAnsi" w:hAnsiTheme="majorHAnsi"/>
-          <w:sz w:val="28"/>
-          <w:szCs w:val="28"/>
-        </w:rPr>
-      </w:pPr>
-      <w:r>
-        <w:rPr>
-          <w:rFonts w:asciiTheme="majorHAnsi" w:hAnsiTheme="majorHAnsi"/>
-          <w:sz w:val="28"/>
-          <w:szCs w:val="28"/>
-        </w:rPr>
-        <w:t>The screens with which the user interacts are completely configured via an XML file</w:t>
-      </w:r>
-      <w:r>
-        <w:rPr>
-          <w:rFonts w:asciiTheme="majorHAnsi" w:hAnsiTheme="majorHAnsi"/>
-          <w:sz w:val="28"/>
-          <w:szCs w:val="28"/>
-        </w:rPr>
-        <w:t xml:space="preserve">. This file describes both the information on the screens as well as the locations of the actual resources in the bundle.  The file is </w:t>
-      </w:r>
-      <w:r>
-        <w:rPr>
-          <w:rFonts w:asciiTheme="majorHAnsi" w:hAnsiTheme="majorHAnsi"/>
-          <w:sz w:val="28"/>
-          <w:szCs w:val="28"/>
-        </w:rPr>
-        <w:t xml:space="preserve"> that </w:t>
-      </w:r>
-      <w:r>
-        <w:rPr>
-          <w:rFonts w:asciiTheme="majorHAnsi" w:hAnsiTheme="majorHAnsi"/>
-          <w:sz w:val="28"/>
-          <w:szCs w:val="28"/>
-        </w:rPr>
-        <w:t xml:space="preserve">describes the installation steps. … </w:t>
-      </w:r>
-      <w:r>
-        <w:rPr>
-          <w:rFonts w:asciiTheme="majorHAnsi" w:hAnsiTheme="majorHAnsi"/>
-          <w:sz w:val="28"/>
-          <w:szCs w:val="28"/>
-        </w:rPr>
-        <w:t>The install bundle is completely configured The bulk</w:t>
-      </w:r>
-      <w:r>
-        <w:rPr>
-          <w:rFonts w:asciiTheme="majorHAnsi" w:hAnsiTheme="majorHAnsi"/>
-          <w:sz w:val="28"/>
-          <w:szCs w:val="28"/>
-        </w:rPr>
-        <w:t xml:space="preserve"> of this document describes this file and </w:t>
-      </w:r>
-      <w:r>
-        <w:rPr>
-          <w:rFonts w:asciiTheme="majorHAnsi" w:hAnsiTheme="majorHAnsi"/>
-          <w:sz w:val="28"/>
-          <w:szCs w:val="28"/>
-        </w:rPr>
-        <w:t>:</w:t>
-      </w:r>
-    </w:p>
-    <w:bookmarkEnd w:id="3"/>
-    <w:p>
-      <w:pPr>
         <w:pStyle w:val="Body"/>
       </w:pPr>
     </w:p>
     <w:p>
       <w:pPr>
-        <w:pStyle w:val="Body"/>
-      </w:pPr>
-    </w:p>
-    <w:p>
-      <w:pPr>
         <w:pStyle w:val="Heading1"/>
         <w:rPr>
           <w:rFonts w:cs="Arial"/>
         </w:rPr>
       </w:pPr>
-      <w:bookmarkStart w:id="5" w:name="_Toc320210117"/>
+      <w:bookmarkStart w:id="5" w:name="_Toc320425321"/>
       <w:r>
         <w:rPr>
           <w:rFonts w:cs="Arial"/>
@@ -1162,6 +1329,7 @@
         <w:lastRenderedPageBreak/>
         <w:t>Loading</w:t>
       </w:r>
+      <w:bookmarkEnd w:id="5"/>
     </w:p>
     <w:p>
       <w:pPr>
@@ -1177,42 +1345,362 @@
           <w:sz w:val="28"/>
           <w:szCs w:val="28"/>
         </w:rPr>
-        <w:t>The install bundle is loaded just like any other Ignition module from the Gateway configuration page.</w:t>
-      </w:r>
-    </w:p>
-    <w:p>
-      <w:pPr>
+        <w:t>The install bundle is loaded just like any other Ignition module</w:t>
+      </w:r>
+      <w:r>
         <w:rPr>
           <w:rFonts w:asciiTheme="majorHAnsi" w:hAnsiTheme="majorHAnsi"/>
           <w:sz w:val="28"/>
           <w:szCs w:val="28"/>
         </w:rPr>
-      </w:pPr>
-    </w:p>
-    <w:p>
-      <w:pPr>
+        <w:t xml:space="preserve"> -</w:t>
+      </w:r>
+      <w:r>
         <w:rPr>
           <w:rFonts w:asciiTheme="majorHAnsi" w:hAnsiTheme="majorHAnsi"/>
           <w:sz w:val="28"/>
           <w:szCs w:val="28"/>
         </w:rPr>
-      </w:pPr>
-    </w:p>
-    <w:p>
-      <w:pPr>
+        <w:t xml:space="preserve"> from the Gateway configuration page.</w:t>
+      </w:r>
+      <w:r>
         <w:rPr>
           <w:rFonts w:asciiTheme="majorHAnsi" w:hAnsiTheme="majorHAnsi"/>
           <w:sz w:val="28"/>
           <w:szCs w:val="28"/>
         </w:rPr>
-      </w:pPr>
+        <w:t xml:space="preserve"> It appears as “</w:t>
+      </w:r>
+      <w:proofErr w:type="spellStart"/>
       <w:r>
         <w:rPr>
           <w:rFonts w:asciiTheme="majorHAnsi" w:hAnsiTheme="majorHAnsi"/>
           <w:sz w:val="28"/>
           <w:szCs w:val="28"/>
         </w:rPr>
-        <w:t>Once loaded, a new entry appears on the configuration panel. It names the product and provides a link to execute the installer.</w:t>
+        <w:t>ApplicationInstaller</w:t>
+      </w:r>
+      <w:proofErr w:type="spellEnd"/>
+      <w:r>
+        <w:rPr>
+          <w:rFonts w:asciiTheme="majorHAnsi" w:hAnsiTheme="majorHAnsi"/>
+          <w:sz w:val="28"/>
+          <w:szCs w:val="28"/>
+        </w:rPr>
+        <w:t>” in the module list.</w:t>
+      </w:r>
+      <w:r>
+        <w:rPr>
+          <w:rFonts w:asciiTheme="majorHAnsi" w:hAnsiTheme="majorHAnsi"/>
+          <w:sz w:val="28"/>
+          <w:szCs w:val="28"/>
+        </w:rPr>
+        <w:t xml:space="preserve"> This is the default name. It may be easily changed to something more appropriate to the product being installed by editing the </w:t>
+      </w:r>
+      <w:r>
+        <w:rPr>
+          <w:rFonts w:ascii="Courier" w:hAnsi="Courier"/>
+        </w:rPr>
+        <w:t>application-installer-module.xml</w:t>
+      </w:r>
+      <w:r>
+        <w:rPr>
+          <w:rFonts w:asciiTheme="majorHAnsi" w:hAnsiTheme="majorHAnsi"/>
+          <w:sz w:val="28"/>
+          <w:szCs w:val="28"/>
+        </w:rPr>
+        <w:t xml:space="preserve"> file in the module bundle.</w:t>
+      </w:r>
+    </w:p>
+    <w:p>
+      <w:pPr>
+        <w:rPr>
+          <w:rFonts w:asciiTheme="majorHAnsi" w:hAnsiTheme="majorHAnsi"/>
+          <w:sz w:val="28"/>
+          <w:szCs w:val="28"/>
+        </w:rPr>
+      </w:pPr>
+    </w:p>
+    <w:p>
+      <w:pPr>
+        <w:rPr>
+          <w:rFonts w:asciiTheme="majorHAnsi" w:hAnsiTheme="majorHAnsi"/>
+          <w:sz w:val="28"/>
+          <w:szCs w:val="28"/>
+        </w:rPr>
+      </w:pPr>
+      <w:r>
+        <w:rPr>
+          <w:rFonts w:asciiTheme="majorHAnsi" w:hAnsiTheme="majorHAnsi"/>
+          <w:noProof/>
+          <w:sz w:val="28"/>
+          <w:szCs w:val="28"/>
+        </w:rPr>
+        <w:drawing>
+          <wp:inline distT="0" distB="0" distL="0" distR="0" wp14:anchorId="3E39B1A0" wp14:editId="57A75154">
+            <wp:extent cx="5943600" cy="2439790"/>
+            <wp:effectExtent l="0" t="0" r="0" b="0"/>
+            <wp:docPr id="1" name="Picture 1"/>
+            <wp:cNvGraphicFramePr>
+              <a:graphicFrameLocks xmlns:a="http://schemas.openxmlformats.org/drawingml/2006/main" noChangeAspect="1"/>
+            </wp:cNvGraphicFramePr>
+            <a:graphic xmlns:a="http://schemas.openxmlformats.org/drawingml/2006/main">
+              <a:graphicData uri="http://schemas.openxmlformats.org/drawingml/2006/picture">
+                <pic:pic xmlns:pic="http://schemas.openxmlformats.org/drawingml/2006/picture">
+                  <pic:nvPicPr>
+                    <pic:cNvPr id="0" name="Picture 1"/>
+                    <pic:cNvPicPr>
+                      <a:picLocks noChangeAspect="1" noChangeArrowheads="1"/>
+                    </pic:cNvPicPr>
+                  </pic:nvPicPr>
+                  <pic:blipFill>
+                    <a:blip r:embed="rId14">
+                      <a:extLst>
+                        <a:ext uri="{28A0092B-C50C-407E-A947-70E740481C1C}">
+                          <a14:useLocalDpi xmlns:a14="http://schemas.microsoft.com/office/drawing/2010/main" val="0"/>
+                        </a:ext>
+                      </a:extLst>
+                    </a:blip>
+                    <a:srcRect/>
+                    <a:stretch>
+                      <a:fillRect/>
+                    </a:stretch>
+                  </pic:blipFill>
+                  <pic:spPr bwMode="auto">
+                    <a:xfrm>
+                      <a:off x="0" y="0"/>
+                      <a:ext cx="5943600" cy="2439790"/>
+                    </a:xfrm>
+                    <a:prstGeom prst="rect">
+                      <a:avLst/>
+                    </a:prstGeom>
+                    <a:noFill/>
+                    <a:ln>
+                      <a:noFill/>
+                    </a:ln>
+                  </pic:spPr>
+                </pic:pic>
+              </a:graphicData>
+            </a:graphic>
+          </wp:inline>
+        </w:drawing>
+      </w:r>
+    </w:p>
+    <w:p>
+      <w:pPr>
+        <w:rPr>
+          <w:rFonts w:asciiTheme="majorHAnsi" w:hAnsiTheme="majorHAnsi"/>
+          <w:sz w:val="28"/>
+          <w:szCs w:val="28"/>
+        </w:rPr>
+      </w:pPr>
+    </w:p>
+    <w:p>
+      <w:pPr>
+        <w:pStyle w:val="Caption"/>
+        <w:jc w:val="center"/>
+        <w:rPr>
+          <w:rFonts w:asciiTheme="majorHAnsi" w:hAnsiTheme="majorHAnsi"/>
+          <w:sz w:val="28"/>
+          <w:szCs w:val="28"/>
+        </w:rPr>
+      </w:pPr>
+      <w:r>
+        <w:t xml:space="preserve">Figure </w:t>
+      </w:r>
+      <w:fldSimple w:instr=" SEQ Figure \* ARABIC ">
+        <w:r>
+          <w:rPr>
+            <w:noProof/>
+          </w:rPr>
+          <w:t>1</w:t>
+        </w:r>
+      </w:fldSimple>
+      <w:r>
+        <w:t xml:space="preserve"> – Gateway Modules View</w:t>
+      </w:r>
+    </w:p>
+    <w:p>
+      <w:pPr>
+        <w:rPr>
+          <w:rFonts w:ascii="Calibri" w:hAnsi="Calibri"/>
+          <w:sz w:val="28"/>
+          <w:szCs w:val="28"/>
+        </w:rPr>
+      </w:pPr>
+      <w:r>
+        <w:rPr>
+          <w:rFonts w:ascii="Calibri" w:hAnsi="Calibri"/>
+          <w:sz w:val="28"/>
+          <w:szCs w:val="28"/>
+        </w:rPr>
+        <w:t xml:space="preserve">Once </w:t>
+      </w:r>
+      <w:r>
+        <w:rPr>
+          <w:rFonts w:ascii="Calibri" w:hAnsi="Calibri"/>
+          <w:sz w:val="28"/>
+          <w:szCs w:val="28"/>
+        </w:rPr>
+        <w:t xml:space="preserve">the bundle is </w:t>
+      </w:r>
+      <w:r>
+        <w:rPr>
+          <w:rFonts w:ascii="Calibri" w:hAnsi="Calibri"/>
+          <w:sz w:val="28"/>
+          <w:szCs w:val="28"/>
+        </w:rPr>
+        <w:t>loaded, a new entry appears on the configuration panel. It names the product and provides a link to execute the installer.</w:t>
+      </w:r>
+      <w:r>
+        <w:rPr>
+          <w:rFonts w:ascii="Calibri" w:hAnsi="Calibri"/>
+          <w:sz w:val="28"/>
+          <w:szCs w:val="28"/>
+        </w:rPr>
+        <w:t xml:space="preserve"> </w:t>
+      </w:r>
+    </w:p>
+    <w:p>
+      <w:pPr>
+        <w:rPr>
+          <w:rFonts w:asciiTheme="majorHAnsi" w:hAnsiTheme="majorHAnsi"/>
+          <w:sz w:val="28"/>
+          <w:szCs w:val="28"/>
+        </w:rPr>
+      </w:pPr>
+    </w:p>
+    <w:p>
+      <w:pPr>
+        <w:rPr>
+          <w:rFonts w:asciiTheme="majorHAnsi" w:hAnsiTheme="majorHAnsi"/>
+          <w:sz w:val="28"/>
+          <w:szCs w:val="28"/>
+        </w:rPr>
+      </w:pPr>
+      <w:r>
+        <w:rPr>
+          <w:rFonts w:asciiTheme="majorHAnsi" w:hAnsiTheme="majorHAnsi"/>
+          <w:noProof/>
+          <w:sz w:val="28"/>
+          <w:szCs w:val="28"/>
+        </w:rPr>
+        <w:drawing>
+          <wp:inline distT="0" distB="0" distL="0" distR="0" wp14:anchorId="038ECAB3" wp14:editId="1FEE684E">
+            <wp:extent cx="5943600" cy="1249968"/>
+            <wp:effectExtent l="0" t="0" r="0" b="0"/>
+            <wp:docPr id="3" name="Picture 3"/>
+            <wp:cNvGraphicFramePr>
+              <a:graphicFrameLocks xmlns:a="http://schemas.openxmlformats.org/drawingml/2006/main" noChangeAspect="1"/>
+            </wp:cNvGraphicFramePr>
+            <a:graphic xmlns:a="http://schemas.openxmlformats.org/drawingml/2006/main">
+              <a:graphicData uri="http://schemas.openxmlformats.org/drawingml/2006/picture">
+                <pic:pic xmlns:pic="http://schemas.openxmlformats.org/drawingml/2006/picture">
+                  <pic:nvPicPr>
+                    <pic:cNvPr id="0" name="Picture 3"/>
+                    <pic:cNvPicPr>
+                      <a:picLocks noChangeAspect="1" noChangeArrowheads="1"/>
+                    </pic:cNvPicPr>
+                  </pic:nvPicPr>
+                  <pic:blipFill>
+                    <a:blip r:embed="rId15">
+                      <a:extLst>
+                        <a:ext uri="{28A0092B-C50C-407E-A947-70E740481C1C}">
+                          <a14:useLocalDpi xmlns:a14="http://schemas.microsoft.com/office/drawing/2010/main" val="0"/>
+                        </a:ext>
+                      </a:extLst>
+                    </a:blip>
+                    <a:srcRect/>
+                    <a:stretch>
+                      <a:fillRect/>
+                    </a:stretch>
+                  </pic:blipFill>
+                  <pic:spPr bwMode="auto">
+                    <a:xfrm>
+                      <a:off x="0" y="0"/>
+                      <a:ext cx="5943600" cy="1249968"/>
+                    </a:xfrm>
+                    <a:prstGeom prst="rect">
+                      <a:avLst/>
+                    </a:prstGeom>
+                    <a:noFill/>
+                    <a:ln>
+                      <a:noFill/>
+                    </a:ln>
+                  </pic:spPr>
+                </pic:pic>
+              </a:graphicData>
+            </a:graphic>
+          </wp:inline>
+        </w:drawing>
+      </w:r>
+    </w:p>
+    <w:p>
+      <w:pPr>
+        <w:pStyle w:val="Caption"/>
+        <w:jc w:val="center"/>
+        <w:rPr>
+          <w:rFonts w:asciiTheme="majorHAnsi" w:hAnsiTheme="majorHAnsi"/>
+          <w:sz w:val="28"/>
+          <w:szCs w:val="28"/>
+        </w:rPr>
+      </w:pPr>
+      <w:r>
+        <w:t xml:space="preserve">Figure </w:t>
+      </w:r>
+      <w:fldSimple w:instr=" SEQ Figure \* ARABIC ">
+        <w:r>
+          <w:rPr>
+            <w:noProof/>
+          </w:rPr>
+          <w:t>2</w:t>
+        </w:r>
+      </w:fldSimple>
+      <w:r>
+        <w:t xml:space="preserve"> – Entry on Configuration Panel</w:t>
+      </w:r>
+    </w:p>
+    <w:p>
+      <w:pPr>
+        <w:rPr>
+          <w:rFonts w:asciiTheme="majorHAnsi" w:hAnsiTheme="majorHAnsi"/>
+          <w:sz w:val="28"/>
+          <w:szCs w:val="28"/>
+        </w:rPr>
+      </w:pPr>
+    </w:p>
+    <w:p>
+      <w:pPr>
+        <w:rPr>
+          <w:rFonts w:ascii="Calibri" w:hAnsi="Calibri"/>
+          <w:sz w:val="28"/>
+          <w:szCs w:val="28"/>
+        </w:rPr>
+      </w:pPr>
+      <w:r>
+        <w:rPr>
+          <w:rFonts w:ascii="Calibri" w:hAnsi="Calibri"/>
+          <w:sz w:val="28"/>
+          <w:szCs w:val="28"/>
+        </w:rPr>
+        <w:t xml:space="preserve">The name that appears comes from the </w:t>
+      </w:r>
+      <w:r>
+        <w:rPr>
+          <w:rFonts w:ascii="Calibri" w:hAnsi="Calibri"/>
+          <w:i/>
+          <w:sz w:val="28"/>
+          <w:szCs w:val="28"/>
+        </w:rPr>
+        <w:t xml:space="preserve">&lt;title&gt; </w:t>
+      </w:r>
+      <w:r>
+        <w:rPr>
+          <w:rFonts w:ascii="Calibri" w:hAnsi="Calibri"/>
+          <w:sz w:val="28"/>
+          <w:szCs w:val="28"/>
+        </w:rPr>
+        <w:t>element of the bill of materials.</w:t>
       </w:r>
     </w:p>
     <w:p/>
@@ -1223,68 +1711,63 @@
           <w:rFonts w:cs="Arial"/>
         </w:rPr>
       </w:pPr>
+      <w:bookmarkStart w:id="6" w:name="_Toc320425322"/>
       <w:r>
         <w:rPr>
           <w:rFonts w:cs="Arial"/>
         </w:rPr>
         <w:lastRenderedPageBreak/>
-        <w:t>Creating the Module</w:t>
-      </w:r>
-    </w:p>
-    <w:p>
-      <w:pPr>
-        <w:rPr>
-          <w:rFonts w:asciiTheme="majorHAnsi" w:hAnsiTheme="majorHAnsi"/>
-          <w:sz w:val="28"/>
-          <w:szCs w:val="28"/>
-        </w:rPr>
-      </w:pPr>
-      <w:r>
-        <w:rPr>
-          <w:rFonts w:asciiTheme="majorHAnsi" w:hAnsiTheme="majorHAnsi"/>
-          <w:sz w:val="28"/>
-          <w:szCs w:val="28"/>
-        </w:rPr>
-        <w:t>A module is simply a jar file</w:t>
-      </w:r>
-    </w:p>
-    <w:p>
-      <w:pPr>
-        <w:rPr>
-          <w:rFonts w:asciiTheme="majorHAnsi" w:hAnsiTheme="majorHAnsi"/>
-          <w:sz w:val="28"/>
-          <w:szCs w:val="28"/>
-        </w:rPr>
-      </w:pPr>
-    </w:p>
-    <w:p>
-      <w:pPr>
-        <w:rPr>
-          <w:rFonts w:asciiTheme="majorHAnsi" w:hAnsiTheme="majorHAnsi"/>
-          <w:sz w:val="28"/>
-          <w:szCs w:val="28"/>
-        </w:rPr>
-      </w:pPr>
-    </w:p>
-    <w:p>
-      <w:pPr>
-        <w:rPr>
-          <w:rFonts w:asciiTheme="majorHAnsi" w:hAnsiTheme="majorHAnsi"/>
-          <w:sz w:val="28"/>
-          <w:szCs w:val="28"/>
-        </w:rPr>
-      </w:pPr>
-      <w:r>
-        <w:rPr>
-          <w:rFonts w:asciiTheme="majorHAnsi" w:hAnsiTheme="majorHAnsi"/>
-          <w:sz w:val="28"/>
-          <w:szCs w:val="28"/>
-        </w:rPr>
-        <w:t>Different than normal in that there is an “artifacts” directory, plus bom.xml.</w:t>
-      </w:r>
-      <w:r>
-        <w:rPr>
-          <w:rFonts w:asciiTheme="majorHAnsi" w:hAnsiTheme="majorHAnsi"/>
+        <w:t xml:space="preserve">Creating the </w:t>
+      </w:r>
+      <w:r>
+        <w:rPr>
+          <w:rFonts w:cs="Arial"/>
+        </w:rPr>
+        <w:t xml:space="preserve">Installer </w:t>
+      </w:r>
+      <w:r>
+        <w:rPr>
+          <w:rFonts w:cs="Arial"/>
+        </w:rPr>
+        <w:t>Module</w:t>
+      </w:r>
+      <w:bookmarkEnd w:id="6"/>
+    </w:p>
+    <w:p>
+      <w:pPr>
+        <w:rPr>
+          <w:rFonts w:ascii="Calibri" w:hAnsi="Calibri"/>
+          <w:sz w:val="28"/>
+          <w:szCs w:val="28"/>
+        </w:rPr>
+      </w:pPr>
+      <w:r>
+        <w:rPr>
+          <w:rFonts w:ascii="Calibri" w:hAnsi="Calibri"/>
+          <w:sz w:val="28"/>
+          <w:szCs w:val="28"/>
+        </w:rPr>
+        <w:t>A</w:t>
+      </w:r>
+      <w:r>
+        <w:rPr>
+          <w:rFonts w:ascii="Calibri" w:hAnsi="Calibri"/>
+          <w:sz w:val="28"/>
+          <w:szCs w:val="28"/>
+        </w:rPr>
+        <w:t>n Ignition</w:t>
+      </w:r>
+      <w:r>
+        <w:rPr>
+          <w:rFonts w:ascii="Calibri" w:hAnsi="Calibri"/>
+          <w:sz w:val="28"/>
+          <w:szCs w:val="28"/>
+        </w:rPr>
+        <w:t xml:space="preserve"> module is simply a jar file</w:t>
+      </w:r>
+      <w:r>
+        <w:rPr>
+          <w:rFonts w:ascii="Calibri" w:hAnsi="Calibri"/>
           <w:sz w:val="28"/>
           <w:szCs w:val="28"/>
         </w:rPr>
@@ -1292,138 +1775,11 @@
       </w:r>
       <w:r>
         <w:rPr>
-          <w:rFonts w:asciiTheme="majorHAnsi" w:hAnsiTheme="majorHAnsi"/>
-          <w:sz w:val="28"/>
-          <w:szCs w:val="28"/>
-        </w:rPr>
-        <w:t xml:space="preserve"> Locations are relative to the root.  Convention places everything under “artifacts”.</w:t>
-      </w:r>
-    </w:p>
-    <w:p>
-      <w:pPr>
-        <w:rPr>
-          <w:rFonts w:asciiTheme="majorHAnsi" w:hAnsiTheme="majorHAnsi"/>
-          <w:sz w:val="28"/>
-          <w:szCs w:val="28"/>
-        </w:rPr>
-      </w:pPr>
-    </w:p>
-    <w:p>
-      <w:pPr>
-        <w:rPr>
-          <w:rFonts w:asciiTheme="majorHAnsi" w:hAnsiTheme="majorHAnsi"/>
-          <w:sz w:val="28"/>
-          <w:szCs w:val="28"/>
-        </w:rPr>
-      </w:pPr>
-      <w:r>
-        <w:rPr>
-          <w:rFonts w:asciiTheme="majorHAnsi" w:hAnsiTheme="majorHAnsi"/>
-          <w:sz w:val="28"/>
-          <w:szCs w:val="28"/>
-        </w:rPr>
-        <w:t>Jar command or build directly with ant script.</w:t>
-      </w:r>
-    </w:p>
-    <w:p>
-      <w:pPr>
-        <w:rPr>
-          <w:rFonts w:asciiTheme="majorHAnsi" w:hAnsiTheme="majorHAnsi"/>
-          <w:sz w:val="28"/>
-          <w:szCs w:val="28"/>
-        </w:rPr>
-      </w:pPr>
-    </w:p>
-    <w:p>
-      <w:pPr>
-        <w:rPr>
-          <w:rFonts w:asciiTheme="majorHAnsi" w:hAnsiTheme="majorHAnsi"/>
-          <w:sz w:val="28"/>
-          <w:szCs w:val="28"/>
-        </w:rPr>
-      </w:pPr>
-      <w:r>
-        <w:rPr>
-          <w:rFonts w:asciiTheme="majorHAnsi" w:hAnsiTheme="majorHAnsi"/>
-          <w:sz w:val="28"/>
-          <w:szCs w:val="28"/>
-        </w:rPr>
-        <w:t>Sign at Inductive Automation website.</w:t>
-      </w:r>
-    </w:p>
-    <w:p>
-      <w:pPr>
-        <w:pStyle w:val="Heading1"/>
-        <w:rPr>
-          <w:rFonts w:cs="Arial"/>
-        </w:rPr>
-      </w:pPr>
-      <w:r>
-        <w:rPr>
-          <w:rFonts w:cs="Arial"/>
-        </w:rPr>
-        <w:lastRenderedPageBreak/>
-        <w:t>Properties</w:t>
-      </w:r>
-      <w:bookmarkEnd w:id="5"/>
-    </w:p>
-    <w:p>
-      <w:pPr>
-        <w:rPr>
-          <w:rFonts w:asciiTheme="majorHAnsi" w:hAnsiTheme="majorHAnsi"/>
-          <w:sz w:val="28"/>
-          <w:szCs w:val="28"/>
-        </w:rPr>
-      </w:pPr>
-      <w:r>
-        <w:rPr>
-          <w:rFonts w:asciiTheme="majorHAnsi" w:hAnsiTheme="majorHAnsi"/>
-          <w:sz w:val="28"/>
-          <w:szCs w:val="28"/>
-        </w:rPr>
-        <w:t>The initial section of the XML describes properties for the product. These describe the product</w:t>
-      </w:r>
-      <w:r>
-        <w:rPr>
-          <w:rFonts w:asciiTheme="majorHAnsi" w:hAnsiTheme="majorHAnsi"/>
-          <w:sz w:val="28"/>
-          <w:szCs w:val="28"/>
-        </w:rPr>
-        <w:t xml:space="preserve"> and are archived in the internal Gateway database once the installation is complete.</w:t>
-      </w:r>
-    </w:p>
-    <w:p>
-      <w:pPr>
-        <w:rPr>
-          <w:rFonts w:asciiTheme="majorHAnsi" w:hAnsiTheme="majorHAnsi"/>
-          <w:sz w:val="28"/>
-          <w:szCs w:val="28"/>
-        </w:rPr>
-      </w:pPr>
-    </w:p>
-    <w:p>
-      <w:pPr>
-        <w:rPr>
-          <w:rFonts w:asciiTheme="majorHAnsi" w:hAnsiTheme="majorHAnsi"/>
-          <w:sz w:val="28"/>
-          <w:szCs w:val="28"/>
-        </w:rPr>
-      </w:pPr>
-      <w:r>
-        <w:rPr>
-          <w:rFonts w:asciiTheme="majorHAnsi" w:hAnsiTheme="majorHAnsi"/>
-          <w:sz w:val="28"/>
-          <w:szCs w:val="28"/>
-        </w:rPr>
-        <w:t>The properties shown in the XML fragment belo</w:t>
-      </w:r>
-      <w:r>
-        <w:rPr>
-          <w:rFonts w:asciiTheme="majorHAnsi" w:hAnsiTheme="majorHAnsi"/>
-          <w:sz w:val="28"/>
-          <w:szCs w:val="28"/>
-        </w:rPr>
-        <w:t>w should be included in every example. These are:</w:t>
+          <w:rFonts w:ascii="Calibri" w:hAnsi="Calibri"/>
+          <w:sz w:val="28"/>
+          <w:szCs w:val="28"/>
+        </w:rPr>
+        <w:t xml:space="preserve"> It can be created in a number of ways:</w:t>
       </w:r>
     </w:p>
     <w:p>
@@ -1435,26 +1791,94 @@
         </w:numPr>
         <w:spacing w:after="0"/>
         <w:rPr>
-          <w:rFonts w:asciiTheme="majorHAnsi" w:hAnsiTheme="majorHAnsi"/>
-          <w:sz w:val="28"/>
-          <w:szCs w:val="28"/>
-        </w:rPr>
-      </w:pPr>
-      <w:r>
-        <w:rPr>
-          <w:rFonts w:asciiTheme="majorHAnsi" w:hAnsiTheme="majorHAnsi"/>
-          <w:sz w:val="28"/>
-          <w:szCs w:val="28"/>
-        </w:rPr>
-        <w:t>p</w:t>
-      </w:r>
-      <w:r>
-        <w:rPr>
-          <w:rFonts w:asciiTheme="majorHAnsi" w:hAnsiTheme="majorHAnsi"/>
-          <w:sz w:val="28"/>
-          <w:szCs w:val="28"/>
-        </w:rPr>
-        <w:t>roduct – the name of the product</w:t>
+          <w:sz w:val="28"/>
+          <w:szCs w:val="28"/>
+        </w:rPr>
+      </w:pPr>
+      <w:proofErr w:type="gramStart"/>
+      <w:r>
+        <w:rPr>
+          <w:sz w:val="28"/>
+          <w:szCs w:val="28"/>
+        </w:rPr>
+        <w:t>manually</w:t>
+      </w:r>
+      <w:proofErr w:type="gramEnd"/>
+      <w:r>
+        <w:rPr>
+          <w:sz w:val="28"/>
+          <w:szCs w:val="28"/>
+        </w:rPr>
+        <w:t xml:space="preserve"> – </w:t>
+      </w:r>
+      <w:r>
+        <w:rPr>
+          <w:sz w:val="28"/>
+          <w:szCs w:val="28"/>
+        </w:rPr>
+        <w:t xml:space="preserve">use the </w:t>
+      </w:r>
+      <w:r>
+        <w:rPr>
+          <w:i/>
+          <w:sz w:val="28"/>
+          <w:szCs w:val="28"/>
+        </w:rPr>
+        <w:t>jar</w:t>
+      </w:r>
+      <w:r>
+        <w:rPr>
+          <w:sz w:val="28"/>
+          <w:szCs w:val="28"/>
+        </w:rPr>
+        <w:t xml:space="preserve"> command that is part of any standard java distribution. E.g.</w:t>
+      </w:r>
+    </w:p>
+    <w:p>
+      <w:pPr>
+        <w:ind w:left="720"/>
+        <w:jc w:val="center"/>
+        <w:rPr>
+          <w:rFonts w:ascii="Courier" w:hAnsi="Courier"/>
+          <w:sz w:val="22"/>
+          <w:szCs w:val="22"/>
+        </w:rPr>
+      </w:pPr>
+      <w:proofErr w:type="gramStart"/>
+      <w:r>
+        <w:rPr>
+          <w:rFonts w:ascii="Courier" w:hAnsi="Courier"/>
+          <w:sz w:val="22"/>
+          <w:szCs w:val="22"/>
+        </w:rPr>
+        <w:t>jar</w:t>
+      </w:r>
+      <w:proofErr w:type="gramEnd"/>
+      <w:r>
+        <w:rPr>
+          <w:rFonts w:ascii="Courier" w:hAnsi="Courier"/>
+          <w:sz w:val="22"/>
+          <w:szCs w:val="22"/>
+        </w:rPr>
+        <w:t xml:space="preserve"> –</w:t>
+      </w:r>
+      <w:proofErr w:type="spellStart"/>
+      <w:r>
+        <w:rPr>
+          <w:rFonts w:ascii="Courier" w:hAnsi="Courier"/>
+          <w:sz w:val="22"/>
+          <w:szCs w:val="22"/>
+        </w:rPr>
+        <w:t>cf</w:t>
+      </w:r>
+      <w:proofErr w:type="spellEnd"/>
+      <w:r>
+        <w:rPr>
+          <w:rFonts w:ascii="Courier" w:hAnsi="Courier"/>
+          <w:sz w:val="22"/>
+          <w:szCs w:val="22"/>
+        </w:rPr>
+        <w:t xml:space="preserve"> &lt;jar-file-name&gt; &lt;directory-to-be-jarred&gt;</w:t>
       </w:r>
     </w:p>
     <w:p>
@@ -1466,26 +1890,54 @@
         </w:numPr>
         <w:spacing w:after="0"/>
         <w:rPr>
-          <w:rFonts w:asciiTheme="majorHAnsi" w:hAnsiTheme="majorHAnsi"/>
-          <w:sz w:val="28"/>
-          <w:szCs w:val="28"/>
-        </w:rPr>
-      </w:pPr>
-      <w:r>
-        <w:rPr>
-          <w:rFonts w:asciiTheme="majorHAnsi" w:hAnsiTheme="majorHAnsi"/>
-          <w:sz w:val="28"/>
-          <w:szCs w:val="28"/>
-        </w:rPr>
-        <w:t>r</w:t>
-      </w:r>
-      <w:r>
-        <w:rPr>
-          <w:rFonts w:asciiTheme="majorHAnsi" w:hAnsiTheme="majorHAnsi"/>
-          <w:sz w:val="28"/>
-          <w:szCs w:val="28"/>
-        </w:rPr>
-        <w:t>elease – marketing name of this version</w:t>
+          <w:sz w:val="28"/>
+          <w:szCs w:val="28"/>
+        </w:rPr>
+      </w:pPr>
+      <w:proofErr w:type="gramStart"/>
+      <w:r>
+        <w:rPr>
+          <w:sz w:val="28"/>
+          <w:szCs w:val="28"/>
+        </w:rPr>
+        <w:t>shell</w:t>
+      </w:r>
+      <w:proofErr w:type="gramEnd"/>
+      <w:r>
+        <w:rPr>
+          <w:sz w:val="28"/>
+          <w:szCs w:val="28"/>
+        </w:rPr>
+        <w:t xml:space="preserve"> script</w:t>
+      </w:r>
+      <w:r>
+        <w:rPr>
+          <w:sz w:val="28"/>
+          <w:szCs w:val="28"/>
+        </w:rPr>
+        <w:t xml:space="preserve"> – </w:t>
+      </w:r>
+      <w:r>
+        <w:rPr>
+          <w:sz w:val="28"/>
+          <w:szCs w:val="28"/>
+        </w:rPr>
+        <w:t xml:space="preserve">create a </w:t>
+      </w:r>
+      <w:r>
+        <w:rPr>
+          <w:i/>
+          <w:sz w:val="28"/>
+          <w:szCs w:val="28"/>
+        </w:rPr>
+        <w:t>bash</w:t>
+      </w:r>
+      <w:r>
+        <w:rPr>
+          <w:sz w:val="28"/>
+          <w:szCs w:val="28"/>
+        </w:rPr>
+        <w:t xml:space="preserve"> script to collect artifacts and create the module.</w:t>
       </w:r>
     </w:p>
     <w:p>
@@ -1497,26 +1949,373 @@
         </w:numPr>
         <w:spacing w:after="0"/>
         <w:rPr>
-          <w:rFonts w:asciiTheme="majorHAnsi" w:hAnsiTheme="majorHAnsi"/>
-          <w:sz w:val="28"/>
-          <w:szCs w:val="28"/>
-        </w:rPr>
-      </w:pPr>
-      <w:r>
-        <w:rPr>
-          <w:rFonts w:asciiTheme="majorHAnsi" w:hAnsiTheme="majorHAnsi"/>
-          <w:sz w:val="28"/>
-          <w:szCs w:val="28"/>
-        </w:rPr>
-        <w:t>d</w:t>
-      </w:r>
-      <w:r>
-        <w:rPr>
-          <w:rFonts w:asciiTheme="majorHAnsi" w:hAnsiTheme="majorHAnsi"/>
-          <w:sz w:val="28"/>
-          <w:szCs w:val="28"/>
-        </w:rPr>
-        <w:t>ate – release date</w:t>
+          <w:sz w:val="28"/>
+          <w:szCs w:val="28"/>
+        </w:rPr>
+      </w:pPr>
+      <w:proofErr w:type="gramStart"/>
+      <w:r>
+        <w:rPr>
+          <w:sz w:val="28"/>
+          <w:szCs w:val="28"/>
+        </w:rPr>
+        <w:t>ant</w:t>
+      </w:r>
+      <w:proofErr w:type="gramEnd"/>
+      <w:r>
+        <w:rPr>
+          <w:sz w:val="28"/>
+          <w:szCs w:val="28"/>
+        </w:rPr>
+        <w:t xml:space="preserve"> script</w:t>
+      </w:r>
+      <w:r>
+        <w:rPr>
+          <w:sz w:val="28"/>
+          <w:szCs w:val="28"/>
+        </w:rPr>
+        <w:t xml:space="preserve"> – </w:t>
+      </w:r>
+      <w:r>
+        <w:rPr>
+          <w:sz w:val="28"/>
+          <w:szCs w:val="28"/>
+        </w:rPr>
+        <w:t>incorporat</w:t>
+      </w:r>
+      <w:r>
+        <w:rPr>
+          <w:sz w:val="28"/>
+          <w:szCs w:val="28"/>
+        </w:rPr>
+        <w:t xml:space="preserve">e building an installer into your normal build process. The </w:t>
+      </w:r>
+      <w:r>
+        <w:rPr>
+          <w:i/>
+          <w:sz w:val="28"/>
+          <w:szCs w:val="28"/>
+        </w:rPr>
+        <w:t>ant</w:t>
+      </w:r>
+      <w:r>
+        <w:rPr>
+          <w:sz w:val="28"/>
+          <w:szCs w:val="28"/>
+        </w:rPr>
+        <w:t xml:space="preserve"> script may be executed directly from </w:t>
+      </w:r>
+      <w:r>
+        <w:rPr>
+          <w:i/>
+          <w:sz w:val="28"/>
+          <w:szCs w:val="28"/>
+        </w:rPr>
+        <w:t>Eclipse</w:t>
+      </w:r>
+      <w:r>
+        <w:rPr>
+          <w:sz w:val="28"/>
+          <w:szCs w:val="28"/>
+        </w:rPr>
+        <w:t>, for example.</w:t>
+      </w:r>
+    </w:p>
+    <w:p>
+      <w:pPr>
+        <w:rPr>
+          <w:rFonts w:ascii="Calibri" w:hAnsi="Calibri"/>
+          <w:sz w:val="28"/>
+          <w:szCs w:val="28"/>
+        </w:rPr>
+      </w:pPr>
+    </w:p>
+    <w:p>
+      <w:pPr>
+        <w:rPr>
+          <w:rFonts w:ascii="Calibri" w:hAnsi="Calibri"/>
+          <w:sz w:val="28"/>
+          <w:szCs w:val="28"/>
+        </w:rPr>
+      </w:pPr>
+      <w:r>
+        <w:rPr>
+          <w:rFonts w:ascii="Calibri" w:hAnsi="Calibri"/>
+          <w:sz w:val="28"/>
+          <w:szCs w:val="28"/>
+        </w:rPr>
+        <w:t xml:space="preserve">Standard </w:t>
+      </w:r>
+      <w:proofErr w:type="gramStart"/>
+      <w:r>
+        <w:rPr>
+          <w:rFonts w:ascii="Calibri" w:hAnsi="Calibri"/>
+          <w:sz w:val="28"/>
+          <w:szCs w:val="28"/>
+        </w:rPr>
+        <w:t>components ,</w:t>
+      </w:r>
+      <w:proofErr w:type="gramEnd"/>
+      <w:r>
+        <w:rPr>
+          <w:rFonts w:ascii="Calibri" w:hAnsi="Calibri"/>
+          <w:sz w:val="28"/>
+          <w:szCs w:val="28"/>
+        </w:rPr>
+        <w:t xml:space="preserve">,, </w:t>
+      </w:r>
+    </w:p>
+    <w:p>
+      <w:pPr>
+        <w:rPr>
+          <w:rFonts w:ascii="Calibri" w:hAnsi="Calibri"/>
+          <w:sz w:val="28"/>
+          <w:szCs w:val="28"/>
+        </w:rPr>
+      </w:pPr>
+      <w:r>
+        <w:rPr>
+          <w:rFonts w:ascii="Calibri" w:hAnsi="Calibri"/>
+          <w:sz w:val="28"/>
+          <w:szCs w:val="28"/>
+        </w:rPr>
+        <w:t>Different than normal in that there is an “artifacts” directory, plus bom.xml</w:t>
+      </w:r>
+      <w:proofErr w:type="gramStart"/>
+      <w:r>
+        <w:rPr>
+          <w:rFonts w:ascii="Calibri" w:hAnsi="Calibri"/>
+          <w:sz w:val="28"/>
+          <w:szCs w:val="28"/>
+        </w:rPr>
+        <w:t>.</w:t>
+      </w:r>
+      <w:r>
+        <w:rPr>
+          <w:rFonts w:ascii="Calibri" w:hAnsi="Calibri"/>
+          <w:sz w:val="28"/>
+          <w:szCs w:val="28"/>
+        </w:rPr>
+        <w:t>.</w:t>
+      </w:r>
+      <w:proofErr w:type="gramEnd"/>
+      <w:r>
+        <w:rPr>
+          <w:rFonts w:ascii="Calibri" w:hAnsi="Calibri"/>
+          <w:sz w:val="28"/>
+          <w:szCs w:val="28"/>
+        </w:rPr>
+        <w:t xml:space="preserve"> Locations are relative to the root.  Convention places everything under “artifacts”.</w:t>
+      </w:r>
+    </w:p>
+    <w:p>
+      <w:pPr>
+        <w:rPr>
+          <w:rFonts w:ascii="Calibri" w:hAnsi="Calibri"/>
+          <w:sz w:val="28"/>
+          <w:szCs w:val="28"/>
+        </w:rPr>
+      </w:pPr>
+    </w:p>
+    <w:p>
+      <w:pPr>
+        <w:rPr>
+          <w:rFonts w:ascii="Calibri" w:hAnsi="Calibri"/>
+          <w:sz w:val="28"/>
+          <w:szCs w:val="28"/>
+        </w:rPr>
+      </w:pPr>
+      <w:r>
+        <w:rPr>
+          <w:rFonts w:ascii="Calibri" w:hAnsi="Calibri"/>
+          <w:sz w:val="28"/>
+          <w:szCs w:val="28"/>
+        </w:rPr>
+        <w:t>Jar command or build directly with ant script.</w:t>
+      </w:r>
+    </w:p>
+    <w:p>
+      <w:pPr>
+        <w:rPr>
+          <w:rFonts w:ascii="Calibri" w:hAnsi="Calibri"/>
+          <w:sz w:val="28"/>
+          <w:szCs w:val="28"/>
+        </w:rPr>
+      </w:pPr>
+    </w:p>
+    <w:p>
+      <w:pPr>
+        <w:rPr>
+          <w:rFonts w:ascii="Calibri" w:hAnsi="Calibri"/>
+          <w:sz w:val="28"/>
+          <w:szCs w:val="28"/>
+        </w:rPr>
+      </w:pPr>
+      <w:r>
+        <w:rPr>
+          <w:rFonts w:ascii="Calibri" w:hAnsi="Calibri"/>
+          <w:sz w:val="28"/>
+          <w:szCs w:val="28"/>
+        </w:rPr>
+        <w:t>Sign at Inductive Automation website.</w:t>
+      </w:r>
+      <w:r>
+        <w:rPr>
+          <w:rFonts w:ascii="Calibri" w:hAnsi="Calibri"/>
+          <w:sz w:val="28"/>
+          <w:szCs w:val="28"/>
+        </w:rPr>
+        <w:t xml:space="preserve"> You must be registered as an Ignition developer in order to do this.</w:t>
+      </w:r>
+    </w:p>
+    <w:p>
+      <w:pPr>
+        <w:pStyle w:val="Heading1"/>
+        <w:rPr>
+          <w:rFonts w:cs="Arial"/>
+        </w:rPr>
+      </w:pPr>
+      <w:bookmarkStart w:id="7" w:name="_Toc320425323"/>
+      <w:r>
+        <w:rPr>
+          <w:rFonts w:cs="Arial"/>
+        </w:rPr>
+        <w:lastRenderedPageBreak/>
+        <w:t>Panels</w:t>
+      </w:r>
+      <w:bookmarkEnd w:id="7"/>
+    </w:p>
+    <w:p>
+      <w:pPr>
+        <w:pStyle w:val="Body"/>
+      </w:pPr>
+      <w:r>
+        <w:t>This section describes each panel type in detail. Not every panel is applicable for every product. In some cases multiple versions of the same panel may be needed. This is all controlled by the makeup of the XML file, the product bill-of-materials.</w:t>
+      </w:r>
+    </w:p>
+    <w:p>
+      <w:pPr>
+        <w:pStyle w:val="Body"/>
+      </w:pPr>
+      <w:r>
+        <w:t>Panel type is fixed to a fixed vocabulary. Each type correlates to a separate Java class</w:t>
+      </w:r>
+      <w:r>
+        <w:t xml:space="preserve"> that renders the page</w:t>
+      </w:r>
+      <w:r>
+        <w:t>. Within a bill-of-materials, the combination of panel type and subtype must be unique.</w:t>
+      </w:r>
+    </w:p>
+    <w:p>
+      <w:pPr>
+        <w:pStyle w:val="Heading2"/>
+      </w:pPr>
+      <w:bookmarkStart w:id="8" w:name="_Toc320425324"/>
+      <w:r>
+        <w:t>Welcome Panel</w:t>
+      </w:r>
+      <w:bookmarkEnd w:id="8"/>
+    </w:p>
+    <w:p>
+      <w:pPr>
+        <w:rPr>
+          <w:rFonts w:ascii="Calibri" w:hAnsi="Calibri"/>
+          <w:sz w:val="28"/>
+          <w:szCs w:val="28"/>
+        </w:rPr>
+      </w:pPr>
+      <w:r>
+        <w:rPr>
+          <w:rFonts w:ascii="Calibri" w:hAnsi="Calibri"/>
+          <w:sz w:val="28"/>
+          <w:szCs w:val="28"/>
+        </w:rPr>
+        <w:t xml:space="preserve">The initial panel displays a description of </w:t>
+      </w:r>
+      <w:r>
+        <w:rPr>
+          <w:rFonts w:ascii="Calibri" w:hAnsi="Calibri"/>
+          <w:sz w:val="28"/>
+          <w:szCs w:val="28"/>
+        </w:rPr>
+        <w:t xml:space="preserve">the product being installed along with a comparison list of the current installed state. It also </w:t>
+      </w:r>
+      <w:r>
+        <w:rPr>
+          <w:rFonts w:ascii="Calibri" w:hAnsi="Calibri"/>
+          <w:sz w:val="28"/>
+          <w:szCs w:val="28"/>
+        </w:rPr>
+        <w:t xml:space="preserve">provides an opportunity </w:t>
+      </w:r>
+      <w:r>
+        <w:rPr>
+          <w:rFonts w:ascii="Calibri" w:hAnsi="Calibri"/>
+          <w:sz w:val="28"/>
+          <w:szCs w:val="28"/>
+        </w:rPr>
+        <w:t>to view release notes.</w:t>
+      </w:r>
+      <w:r>
+        <w:rPr>
+          <w:rFonts w:ascii="Calibri" w:hAnsi="Calibri"/>
+          <w:sz w:val="28"/>
+          <w:szCs w:val="28"/>
+        </w:rPr>
+        <w:t xml:space="preserve"> </w:t>
+      </w:r>
+    </w:p>
+    <w:p>
+      <w:pPr>
+        <w:rPr>
+          <w:rFonts w:ascii="Calibri" w:hAnsi="Calibri"/>
+          <w:sz w:val="28"/>
+          <w:szCs w:val="28"/>
+        </w:rPr>
+      </w:pPr>
+    </w:p>
+    <w:p>
+      <w:pPr>
+        <w:rPr>
+          <w:rFonts w:ascii="Calibri" w:hAnsi="Calibri"/>
+          <w:sz w:val="28"/>
+          <w:szCs w:val="28"/>
+        </w:rPr>
+      </w:pPr>
+      <w:r>
+        <w:rPr>
+          <w:rFonts w:ascii="Calibri" w:hAnsi="Calibri"/>
+          <w:sz w:val="28"/>
+          <w:szCs w:val="28"/>
+        </w:rPr>
+        <w:t>An initial section of the XML document contains a list of properties that describe the new release of the product. On startup, these are displayed on the Welcome panel along with corresponding values describing what is currently installed.   These values are updated in the internal Gateway database once the installation is complete.</w:t>
+      </w:r>
+    </w:p>
+    <w:p>
+      <w:pPr>
+        <w:rPr>
+          <w:rFonts w:ascii="Calibri" w:hAnsi="Calibri"/>
+          <w:sz w:val="28"/>
+          <w:szCs w:val="28"/>
+        </w:rPr>
+      </w:pPr>
+    </w:p>
+    <w:p>
+      <w:pPr>
+        <w:rPr>
+          <w:rFonts w:ascii="Calibri" w:hAnsi="Calibri"/>
+          <w:sz w:val="28"/>
+          <w:szCs w:val="28"/>
+        </w:rPr>
+      </w:pPr>
+      <w:r>
+        <w:rPr>
+          <w:rFonts w:ascii="Calibri" w:hAnsi="Calibri"/>
+          <w:sz w:val="28"/>
+          <w:szCs w:val="28"/>
+        </w:rPr>
+        <w:t>The properties shown in the XML fragment below should be included in every update. These are:</w:t>
       </w:r>
     </w:p>
     <w:p>
@@ -1528,34 +2327,173 @@
         </w:numPr>
         <w:spacing w:after="0"/>
         <w:rPr>
-          <w:rFonts w:asciiTheme="majorHAnsi" w:hAnsiTheme="majorHAnsi"/>
-          <w:sz w:val="28"/>
-          <w:szCs w:val="28"/>
-        </w:rPr>
-      </w:pPr>
-      <w:r>
-        <w:rPr>
-          <w:rFonts w:asciiTheme="majorHAnsi" w:hAnsiTheme="majorHAnsi"/>
-          <w:sz w:val="28"/>
-          <w:szCs w:val="28"/>
-        </w:rPr>
-        <w:t>v</w:t>
-      </w:r>
-      <w:r>
-        <w:rPr>
-          <w:rFonts w:asciiTheme="majorHAnsi" w:hAnsiTheme="majorHAnsi"/>
-          <w:sz w:val="28"/>
-          <w:szCs w:val="28"/>
-        </w:rPr>
-        <w:t>ersion – an integer release number that increments</w:t>
-      </w:r>
-      <w:r>
-        <w:rPr>
-          <w:rFonts w:asciiTheme="majorHAnsi" w:hAnsiTheme="majorHAnsi"/>
-          <w:sz w:val="28"/>
-          <w:szCs w:val="28"/>
-        </w:rPr>
-        <w:t xml:space="preserve"> </w:t>
+          <w:sz w:val="28"/>
+          <w:szCs w:val="28"/>
+        </w:rPr>
+      </w:pPr>
+      <w:proofErr w:type="gramStart"/>
+      <w:r>
+        <w:rPr>
+          <w:sz w:val="28"/>
+          <w:szCs w:val="28"/>
+        </w:rPr>
+        <w:t>product</w:t>
+      </w:r>
+      <w:proofErr w:type="gramEnd"/>
+      <w:r>
+        <w:rPr>
+          <w:sz w:val="28"/>
+          <w:szCs w:val="28"/>
+        </w:rPr>
+        <w:t xml:space="preserve"> – the name of the product</w:t>
+      </w:r>
+    </w:p>
+    <w:p>
+      <w:pPr>
+        <w:pStyle w:val="ListParagraph"/>
+        <w:numPr>
+          <w:ilvl w:val="0"/>
+          <w:numId w:val="13"/>
+        </w:numPr>
+        <w:spacing w:after="0"/>
+        <w:rPr>
+          <w:sz w:val="28"/>
+          <w:szCs w:val="28"/>
+        </w:rPr>
+      </w:pPr>
+      <w:proofErr w:type="gramStart"/>
+      <w:r>
+        <w:rPr>
+          <w:sz w:val="28"/>
+          <w:szCs w:val="28"/>
+        </w:rPr>
+        <w:t>release</w:t>
+      </w:r>
+      <w:proofErr w:type="gramEnd"/>
+      <w:r>
+        <w:rPr>
+          <w:sz w:val="28"/>
+          <w:szCs w:val="28"/>
+        </w:rPr>
+        <w:t xml:space="preserve"> – marketing name of this </w:t>
+      </w:r>
+      <w:r>
+        <w:rPr>
+          <w:sz w:val="28"/>
+          <w:szCs w:val="28"/>
+        </w:rPr>
+        <w:t>update</w:t>
+      </w:r>
+    </w:p>
+    <w:p>
+      <w:pPr>
+        <w:pStyle w:val="ListParagraph"/>
+        <w:numPr>
+          <w:ilvl w:val="0"/>
+          <w:numId w:val="13"/>
+        </w:numPr>
+        <w:spacing w:after="0"/>
+        <w:rPr>
+          <w:sz w:val="28"/>
+          <w:szCs w:val="28"/>
+        </w:rPr>
+      </w:pPr>
+      <w:proofErr w:type="gramStart"/>
+      <w:r>
+        <w:rPr>
+          <w:sz w:val="28"/>
+          <w:szCs w:val="28"/>
+        </w:rPr>
+        <w:t>date</w:t>
+      </w:r>
+      <w:proofErr w:type="gramEnd"/>
+      <w:r>
+        <w:rPr>
+          <w:sz w:val="28"/>
+          <w:szCs w:val="28"/>
+        </w:rPr>
+        <w:t xml:space="preserve"> – release date</w:t>
+      </w:r>
+    </w:p>
+    <w:p>
+      <w:pPr>
+        <w:pStyle w:val="ListParagraph"/>
+        <w:numPr>
+          <w:ilvl w:val="0"/>
+          <w:numId w:val="13"/>
+        </w:numPr>
+        <w:spacing w:after="0"/>
+        <w:rPr>
+          <w:sz w:val="28"/>
+          <w:szCs w:val="28"/>
+        </w:rPr>
+      </w:pPr>
+      <w:proofErr w:type="gramStart"/>
+      <w:r>
+        <w:rPr>
+          <w:sz w:val="28"/>
+          <w:szCs w:val="28"/>
+        </w:rPr>
+        <w:t>version</w:t>
+      </w:r>
+      <w:proofErr w:type="gramEnd"/>
+      <w:r>
+        <w:rPr>
+          <w:sz w:val="28"/>
+          <w:szCs w:val="28"/>
+        </w:rPr>
+        <w:t xml:space="preserve"> – an integer release number that increments </w:t>
+      </w:r>
+      <w:r>
+        <w:rPr>
+          <w:sz w:val="28"/>
+          <w:szCs w:val="28"/>
+        </w:rPr>
+        <w:t>with each update</w:t>
+      </w:r>
+    </w:p>
+    <w:p>
+      <w:pPr>
+        <w:pStyle w:val="ListParagraph"/>
+        <w:spacing w:after="0"/>
+        <w:ind w:left="1080"/>
+        <w:rPr>
+          <w:sz w:val="28"/>
+          <w:szCs w:val="28"/>
+        </w:rPr>
+      </w:pPr>
+    </w:p>
+    <w:p>
+      <w:pPr>
+        <w:rPr>
+          <w:rFonts w:ascii="Calibri" w:hAnsi="Calibri"/>
+          <w:sz w:val="28"/>
+          <w:szCs w:val="28"/>
+        </w:rPr>
+      </w:pPr>
+      <w:r>
+        <w:rPr>
+          <w:rFonts w:ascii="Calibri" w:hAnsi="Calibri"/>
+          <w:sz w:val="28"/>
+          <w:szCs w:val="28"/>
+        </w:rPr>
+        <w:t xml:space="preserve">These same properties </w:t>
+      </w:r>
+      <w:r>
+        <w:rPr>
+          <w:rFonts w:ascii="Calibri" w:hAnsi="Calibri"/>
+          <w:sz w:val="28"/>
+          <w:szCs w:val="28"/>
+        </w:rPr>
+        <w:t>are defined in the bill-of-materials as shown below</w:t>
+      </w:r>
+      <w:r>
+        <w:rPr>
+          <w:rFonts w:ascii="Calibri" w:hAnsi="Calibri"/>
+          <w:sz w:val="28"/>
+          <w:szCs w:val="28"/>
+        </w:rPr>
+        <w:t>:</w:t>
       </w:r>
     </w:p>
     <w:p>
@@ -1576,7 +2514,7 @@
         <w:autoSpaceDE w:val="0"/>
         <w:autoSpaceDN w:val="0"/>
         <w:adjustRightInd w:val="0"/>
-        <w:ind w:left="540" w:hanging="540"/>
+        <w:ind w:left="1080" w:hanging="540"/>
         <w:rPr>
           <w:rFonts w:ascii="Monaco" w:hAnsi="Monaco" w:cs="Monaco"/>
           <w:sz w:val="20"/>
@@ -1590,7 +2528,17 @@
           <w:sz w:val="20"/>
           <w:szCs w:val="20"/>
         </w:rPr>
-        <w:t>&lt;?</w:t>
+        <w:t>&lt;</w:t>
+      </w:r>
+      <w:proofErr w:type="gramStart"/>
+      <w:r>
+        <w:rPr>
+          <w:rFonts w:ascii="Monaco" w:hAnsi="Monaco" w:cs="Monaco"/>
+          <w:color w:val="008080"/>
+          <w:sz w:val="20"/>
+          <w:szCs w:val="20"/>
+        </w:rPr>
+        <w:t>?</w:t>
       </w:r>
       <w:r>
         <w:rPr>
@@ -1601,6 +2549,7 @@
         </w:rPr>
         <w:t>xml</w:t>
       </w:r>
+      <w:proofErr w:type="gramEnd"/>
       <w:r>
         <w:rPr>
           <w:rFonts w:ascii="Monaco" w:hAnsi="Monaco" w:cs="Monaco"/>
@@ -1694,7 +2643,7 @@
         <w:autoSpaceDE w:val="0"/>
         <w:autoSpaceDN w:val="0"/>
         <w:adjustRightInd w:val="0"/>
-        <w:ind w:left="540" w:hanging="540"/>
+        <w:ind w:left="1080" w:hanging="540"/>
         <w:rPr>
           <w:rFonts w:ascii="Monaco" w:hAnsi="Monaco" w:cs="Monaco"/>
           <w:sz w:val="20"/>
@@ -1710,6 +2659,7 @@
         </w:rPr>
         <w:t>&lt;</w:t>
       </w:r>
+      <w:proofErr w:type="gramStart"/>
       <w:r>
         <w:rPr>
           <w:rFonts w:ascii="Monaco" w:hAnsi="Monaco" w:cs="Monaco"/>
@@ -1719,6 +2669,7 @@
         </w:rPr>
         <w:t>installer</w:t>
       </w:r>
+      <w:proofErr w:type="gramEnd"/>
       <w:r>
         <w:rPr>
           <w:rFonts w:ascii="Monaco" w:hAnsi="Monaco" w:cs="Monaco"/>
@@ -1738,7 +2689,7 @@
         <w:autoSpaceDE w:val="0"/>
         <w:autoSpaceDN w:val="0"/>
         <w:adjustRightInd w:val="0"/>
-        <w:ind w:left="540" w:hanging="540"/>
+        <w:ind w:left="1080" w:hanging="540"/>
         <w:rPr>
           <w:rFonts w:ascii="Monaco" w:hAnsi="Monaco" w:cs="Monaco"/>
           <w:sz w:val="20"/>
@@ -1763,6 +2714,7 @@
         </w:rPr>
         <w:t>&lt;</w:t>
       </w:r>
+      <w:proofErr w:type="gramStart"/>
       <w:r>
         <w:rPr>
           <w:rFonts w:ascii="Monaco" w:hAnsi="Monaco" w:cs="Monaco"/>
@@ -1772,6 +2724,7 @@
         </w:rPr>
         <w:t>title</w:t>
       </w:r>
+      <w:proofErr w:type="gramEnd"/>
       <w:r>
         <w:rPr>
           <w:rFonts w:ascii="Monaco" w:hAnsi="Monaco" w:cs="Monaco"/>
@@ -1788,7 +2741,7 @@
           <w:sz w:val="20"/>
           <w:szCs w:val="20"/>
         </w:rPr>
-        <w:t>This title appears on every page</w:t>
+        <w:t>ACE Controls Installer</w:t>
       </w:r>
       <w:r>
         <w:rPr>
@@ -1827,7 +2780,7 @@
         <w:autoSpaceDE w:val="0"/>
         <w:autoSpaceDN w:val="0"/>
         <w:adjustRightInd w:val="0"/>
-        <w:ind w:left="540" w:hanging="540"/>
+        <w:ind w:left="1080" w:hanging="540"/>
         <w:rPr>
           <w:rFonts w:ascii="Monaco" w:hAnsi="Monaco" w:cs="Monaco"/>
           <w:sz w:val="20"/>
@@ -1852,6 +2805,7 @@
         </w:rPr>
         <w:t>&lt;</w:t>
       </w:r>
+      <w:proofErr w:type="gramStart"/>
       <w:r>
         <w:rPr>
           <w:rFonts w:ascii="Monaco" w:hAnsi="Monaco" w:cs="Monaco"/>
@@ -1861,6 +2815,7 @@
         </w:rPr>
         <w:t>description</w:t>
       </w:r>
+      <w:proofErr w:type="gramEnd"/>
       <w:r>
         <w:rPr>
           <w:rFonts w:ascii="Monaco" w:hAnsi="Monaco" w:cs="Monaco"/>
@@ -1934,7 +2889,7 @@
         <w:autoSpaceDE w:val="0"/>
         <w:autoSpaceDN w:val="0"/>
         <w:adjustRightInd w:val="0"/>
-        <w:ind w:left="540" w:hanging="540"/>
+        <w:ind w:left="1080" w:hanging="540"/>
         <w:rPr>
           <w:rFonts w:ascii="Monaco" w:hAnsi="Monaco" w:cs="Monaco"/>
           <w:sz w:val="20"/>
@@ -1959,6 +2914,7 @@
         </w:rPr>
         <w:t>&lt;</w:t>
       </w:r>
+      <w:proofErr w:type="gramStart"/>
       <w:r>
         <w:rPr>
           <w:rFonts w:ascii="Monaco" w:hAnsi="Monaco" w:cs="Monaco"/>
@@ -1968,6 +2924,7 @@
         </w:rPr>
         <w:t>property</w:t>
       </w:r>
+      <w:proofErr w:type="gramEnd"/>
       <w:r>
         <w:rPr>
           <w:rFonts w:ascii="Monaco" w:hAnsi="Monaco" w:cs="Monaco"/>
@@ -2021,7 +2978,7 @@
           <w:sz w:val="20"/>
           <w:szCs w:val="20"/>
         </w:rPr>
-        <w:t>Ignition Application</w:t>
+        <w:t>ACE Controls</w:t>
       </w:r>
       <w:r>
         <w:rPr>
@@ -2060,7 +3017,7 @@
         <w:autoSpaceDE w:val="0"/>
         <w:autoSpaceDN w:val="0"/>
         <w:adjustRightInd w:val="0"/>
-        <w:ind w:left="540" w:hanging="540"/>
+        <w:ind w:left="1080" w:hanging="540"/>
         <w:rPr>
           <w:rFonts w:ascii="Monaco" w:hAnsi="Monaco" w:cs="Monaco"/>
           <w:sz w:val="20"/>
@@ -2085,6 +3042,7 @@
         </w:rPr>
         <w:t>&lt;</w:t>
       </w:r>
+      <w:proofErr w:type="gramStart"/>
       <w:r>
         <w:rPr>
           <w:rFonts w:ascii="Monaco" w:hAnsi="Monaco" w:cs="Monaco"/>
@@ -2094,6 +3052,7 @@
         </w:rPr>
         <w:t>property</w:t>
       </w:r>
+      <w:proofErr w:type="gramEnd"/>
       <w:r>
         <w:rPr>
           <w:rFonts w:ascii="Monaco" w:hAnsi="Monaco" w:cs="Monaco"/>
@@ -2147,7 +3106,7 @@
           <w:sz w:val="20"/>
           <w:szCs w:val="20"/>
         </w:rPr>
-        <w:t>0.1r15</w:t>
+        <w:t>1.2b5</w:t>
       </w:r>
       <w:r>
         <w:rPr>
@@ -2186,7 +3145,7 @@
         <w:autoSpaceDE w:val="0"/>
         <w:autoSpaceDN w:val="0"/>
         <w:adjustRightInd w:val="0"/>
-        <w:ind w:left="540" w:hanging="540"/>
+        <w:ind w:left="1080" w:hanging="540"/>
         <w:rPr>
           <w:rFonts w:ascii="Monaco" w:hAnsi="Monaco" w:cs="Monaco"/>
           <w:sz w:val="20"/>
@@ -2211,6 +3170,7 @@
         </w:rPr>
         <w:t>&lt;</w:t>
       </w:r>
+      <w:proofErr w:type="gramStart"/>
       <w:r>
         <w:rPr>
           <w:rFonts w:ascii="Monaco" w:hAnsi="Monaco" w:cs="Monaco"/>
@@ -2220,6 +3180,7 @@
         </w:rPr>
         <w:t>property</w:t>
       </w:r>
+      <w:proofErr w:type="gramEnd"/>
       <w:r>
         <w:rPr>
           <w:rFonts w:ascii="Monaco" w:hAnsi="Monaco" w:cs="Monaco"/>
@@ -2273,7 +3234,16 @@
           <w:sz w:val="20"/>
           <w:szCs w:val="20"/>
         </w:rPr>
-        <w:t>Mar 17, 2016</w:t>
+        <w:t>July 4</w:t>
+      </w:r>
+      <w:r>
+        <w:rPr>
+          <w:rFonts w:ascii="Monaco" w:hAnsi="Monaco" w:cs="Monaco"/>
+          <w:color w:val="000000"/>
+          <w:sz w:val="20"/>
+          <w:szCs w:val="20"/>
+        </w:rPr>
+        <w:t>, 2016</w:t>
       </w:r>
       <w:r>
         <w:rPr>
@@ -2308,7 +3278,7 @@
         <w:tabs>
           <w:tab w:val="left" w:pos="900"/>
         </w:tabs>
-        <w:ind w:left="540" w:hanging="540"/>
+        <w:ind w:left="1080" w:hanging="540"/>
         <w:rPr>
           <w:sz w:val="20"/>
           <w:szCs w:val="20"/>
@@ -2332,6 +3302,7 @@
         </w:rPr>
         <w:t>&lt;</w:t>
       </w:r>
+      <w:proofErr w:type="gramStart"/>
       <w:r>
         <w:rPr>
           <w:rFonts w:ascii="Monaco" w:hAnsi="Monaco" w:cs="Monaco"/>
@@ -2341,6 +3312,7 @@
         </w:rPr>
         <w:t>property</w:t>
       </w:r>
+      <w:proofErr w:type="gramEnd"/>
       <w:r>
         <w:rPr>
           <w:rFonts w:ascii="Monaco" w:hAnsi="Monaco" w:cs="Monaco"/>
@@ -2426,40 +3398,1643 @@
     </w:p>
     <w:p>
       <w:pPr>
-        <w:pStyle w:val="Heading1"/>
-        <w:rPr>
-          <w:rFonts w:cs="Arial"/>
-        </w:rPr>
-      </w:pPr>
-      <w:bookmarkStart w:id="6" w:name="_Toc320210118"/>
-      <w:r>
-        <w:rPr>
-          <w:rFonts w:cs="Arial"/>
+        <w:rPr>
+          <w:rFonts w:asciiTheme="majorHAnsi" w:hAnsiTheme="majorHAnsi"/>
+          <w:sz w:val="28"/>
+          <w:szCs w:val="28"/>
+        </w:rPr>
+      </w:pPr>
+    </w:p>
+    <w:p>
+      <w:pPr>
+        <w:rPr>
+          <w:rFonts w:ascii="Calibri" w:hAnsi="Calibri"/>
+          <w:sz w:val="28"/>
+          <w:szCs w:val="28"/>
+        </w:rPr>
+      </w:pPr>
+      <w:r>
+        <w:rPr>
+          <w:rFonts w:ascii="Calibri" w:hAnsi="Calibri"/>
+          <w:sz w:val="28"/>
+          <w:szCs w:val="28"/>
+        </w:rPr>
+        <w:t>The welcome panel is defined as:</w:t>
+      </w:r>
+    </w:p>
+    <w:p>
+      <w:pPr>
+        <w:widowControl w:val="0"/>
+        <w:tabs>
+          <w:tab w:val="left" w:pos="360"/>
+          <w:tab w:val="left" w:pos="720"/>
+          <w:tab w:val="left" w:pos="1080"/>
+        </w:tabs>
+        <w:autoSpaceDE w:val="0"/>
+        <w:autoSpaceDN w:val="0"/>
+        <w:adjustRightInd w:val="0"/>
+        <w:rPr>
+          <w:rFonts w:ascii="Monaco" w:hAnsi="Monaco" w:cs="Monaco"/>
+          <w:sz w:val="20"/>
+          <w:szCs w:val="20"/>
+        </w:rPr>
+      </w:pPr>
+      <w:r>
+        <w:rPr>
+          <w:rFonts w:ascii="Monaco" w:hAnsi="Monaco" w:cs="Monaco"/>
+          <w:color w:val="3F5FBF"/>
+          <w:sz w:val="20"/>
+          <w:szCs w:val="20"/>
         </w:rPr>
         <w:lastRenderedPageBreak/>
-        <w:t>Install Panels</w:t>
-      </w:r>
-    </w:p>
-    <w:p>
-      <w:pPr>
-        <w:pStyle w:val="Body"/>
-      </w:pPr>
-      <w:r>
-        <w:t>This section describes each panel type in detail. Not every panel is applicable for every product. In some cases multiple versions of the same panel may be needed. This is all controlled by the makeup of the XML file, the product bill-of-materials.</w:t>
-      </w:r>
-    </w:p>
-    <w:p>
-      <w:pPr>
-        <w:pStyle w:val="Body"/>
-      </w:pPr>
-      <w:r>
-        <w:t xml:space="preserve">Panel type is fixed to a fixed vocabulary. Each type correlates to a separate Java class. </w:t>
-      </w:r>
-      <w:r>
-        <w:t>Within a bill-of-materials, the combination of panel type and subtype must be unique.</w:t>
-      </w:r>
-      <w:bookmarkStart w:id="7" w:name="_GoBack"/>
-      <w:bookmarkEnd w:id="7"/>
+        <w:t>&lt;</w:t>
+      </w:r>
+      <w:proofErr w:type="gramStart"/>
+      <w:r>
+        <w:rPr>
+          <w:rFonts w:ascii="Monaco" w:hAnsi="Monaco" w:cs="Monaco"/>
+          <w:color w:val="3F5FBF"/>
+          <w:sz w:val="20"/>
+          <w:szCs w:val="20"/>
+        </w:rPr>
+        <w:t>!-</w:t>
+      </w:r>
+      <w:proofErr w:type="gramEnd"/>
+      <w:r>
+        <w:rPr>
+          <w:rFonts w:ascii="Monaco" w:hAnsi="Monaco" w:cs="Monaco"/>
+          <w:color w:val="3F5FBF"/>
+          <w:sz w:val="20"/>
+          <w:szCs w:val="20"/>
+        </w:rPr>
+        <w:t>- The welcome panel must always be displayed, thus no version --&gt;</w:t>
+      </w:r>
+    </w:p>
+    <w:p>
+      <w:pPr>
+        <w:widowControl w:val="0"/>
+        <w:tabs>
+          <w:tab w:val="left" w:pos="360"/>
+          <w:tab w:val="left" w:pos="720"/>
+          <w:tab w:val="left" w:pos="1080"/>
+        </w:tabs>
+        <w:autoSpaceDE w:val="0"/>
+        <w:autoSpaceDN w:val="0"/>
+        <w:adjustRightInd w:val="0"/>
+        <w:rPr>
+          <w:rFonts w:ascii="Monaco" w:hAnsi="Monaco" w:cs="Monaco"/>
+          <w:sz w:val="20"/>
+          <w:szCs w:val="20"/>
+        </w:rPr>
+      </w:pPr>
+      <w:r>
+        <w:rPr>
+          <w:rFonts w:ascii="Monaco" w:hAnsi="Monaco" w:cs="Monaco"/>
+          <w:color w:val="008080"/>
+          <w:sz w:val="20"/>
+          <w:szCs w:val="20"/>
+        </w:rPr>
+        <w:t>&lt;</w:t>
+      </w:r>
+      <w:proofErr w:type="gramStart"/>
+      <w:r>
+        <w:rPr>
+          <w:rFonts w:ascii="Monaco" w:hAnsi="Monaco" w:cs="Monaco"/>
+          <w:color w:val="3F7F7F"/>
+          <w:sz w:val="20"/>
+          <w:szCs w:val="20"/>
+        </w:rPr>
+        <w:t>panel</w:t>
+      </w:r>
+      <w:proofErr w:type="gramEnd"/>
+      <w:r>
+        <w:rPr>
+          <w:rFonts w:ascii="Monaco" w:hAnsi="Monaco" w:cs="Monaco"/>
+          <w:sz w:val="20"/>
+          <w:szCs w:val="20"/>
+        </w:rPr>
+        <w:t xml:space="preserve"> </w:t>
+      </w:r>
+      <w:r>
+        <w:rPr>
+          <w:rFonts w:ascii="Monaco" w:hAnsi="Monaco" w:cs="Monaco"/>
+          <w:color w:val="7F007F"/>
+          <w:sz w:val="20"/>
+          <w:szCs w:val="20"/>
+        </w:rPr>
+        <w:t>type</w:t>
+      </w:r>
+      <w:r>
+        <w:rPr>
+          <w:rFonts w:ascii="Monaco" w:hAnsi="Monaco" w:cs="Monaco"/>
+          <w:color w:val="000000"/>
+          <w:sz w:val="20"/>
+          <w:szCs w:val="20"/>
+        </w:rPr>
+        <w:t>=</w:t>
+      </w:r>
+      <w:r>
+        <w:rPr>
+          <w:rFonts w:ascii="Monaco" w:hAnsi="Monaco" w:cs="Monaco"/>
+          <w:i/>
+          <w:iCs/>
+          <w:color w:val="2A00FF"/>
+          <w:sz w:val="20"/>
+          <w:szCs w:val="20"/>
+        </w:rPr>
+        <w:t>"welcome"</w:t>
+      </w:r>
+      <w:r>
+        <w:rPr>
+          <w:rFonts w:ascii="Monaco" w:hAnsi="Monaco" w:cs="Monaco"/>
+          <w:sz w:val="20"/>
+          <w:szCs w:val="20"/>
+        </w:rPr>
+        <w:t xml:space="preserve"> </w:t>
+      </w:r>
+      <w:r>
+        <w:rPr>
+          <w:rFonts w:ascii="Monaco" w:hAnsi="Monaco" w:cs="Monaco"/>
+          <w:color w:val="7F007F"/>
+          <w:sz w:val="20"/>
+          <w:szCs w:val="20"/>
+        </w:rPr>
+        <w:t>essential</w:t>
+      </w:r>
+      <w:r>
+        <w:rPr>
+          <w:rFonts w:ascii="Monaco" w:hAnsi="Monaco" w:cs="Monaco"/>
+          <w:color w:val="000000"/>
+          <w:sz w:val="20"/>
+          <w:szCs w:val="20"/>
+        </w:rPr>
+        <w:t>=</w:t>
+      </w:r>
+      <w:r>
+        <w:rPr>
+          <w:rFonts w:ascii="Monaco" w:hAnsi="Monaco" w:cs="Monaco"/>
+          <w:i/>
+          <w:iCs/>
+          <w:color w:val="2A00FF"/>
+          <w:sz w:val="20"/>
+          <w:szCs w:val="20"/>
+        </w:rPr>
+        <w:t>"True"</w:t>
+      </w:r>
+      <w:r>
+        <w:rPr>
+          <w:rFonts w:ascii="Monaco" w:hAnsi="Monaco" w:cs="Monaco"/>
+          <w:color w:val="008080"/>
+          <w:sz w:val="20"/>
+          <w:szCs w:val="20"/>
+        </w:rPr>
+        <w:t>&gt;</w:t>
+      </w:r>
+    </w:p>
+    <w:p>
+      <w:pPr>
+        <w:widowControl w:val="0"/>
+        <w:tabs>
+          <w:tab w:val="left" w:pos="360"/>
+          <w:tab w:val="left" w:pos="720"/>
+          <w:tab w:val="left" w:pos="1080"/>
+        </w:tabs>
+        <w:autoSpaceDE w:val="0"/>
+        <w:autoSpaceDN w:val="0"/>
+        <w:adjustRightInd w:val="0"/>
+        <w:rPr>
+          <w:rFonts w:ascii="Monaco" w:hAnsi="Monaco" w:cs="Monaco"/>
+          <w:sz w:val="20"/>
+          <w:szCs w:val="20"/>
+        </w:rPr>
+      </w:pPr>
+      <w:r>
+        <w:rPr>
+          <w:rFonts w:ascii="Monaco" w:hAnsi="Monaco" w:cs="Monaco"/>
+          <w:color w:val="008080"/>
+          <w:sz w:val="20"/>
+          <w:szCs w:val="20"/>
+        </w:rPr>
+        <w:t>&lt;</w:t>
+      </w:r>
+      <w:proofErr w:type="gramStart"/>
+      <w:r>
+        <w:rPr>
+          <w:rFonts w:ascii="Monaco" w:hAnsi="Monaco" w:cs="Monaco"/>
+          <w:color w:val="3F7F7F"/>
+          <w:sz w:val="20"/>
+          <w:szCs w:val="20"/>
+        </w:rPr>
+        <w:t>title</w:t>
+      </w:r>
+      <w:proofErr w:type="gramEnd"/>
+      <w:r>
+        <w:rPr>
+          <w:rFonts w:ascii="Monaco" w:hAnsi="Monaco" w:cs="Monaco"/>
+          <w:color w:val="008080"/>
+          <w:sz w:val="20"/>
+          <w:szCs w:val="20"/>
+        </w:rPr>
+        <w:t>&gt;</w:t>
+      </w:r>
+      <w:r>
+        <w:rPr>
+          <w:rFonts w:ascii="Monaco" w:hAnsi="Monaco" w:cs="Monaco"/>
+          <w:color w:val="000000"/>
+          <w:sz w:val="20"/>
+          <w:szCs w:val="20"/>
+        </w:rPr>
+        <w:t>ILS Automation Installer for ACE Controls Applications</w:t>
+      </w:r>
+      <w:r>
+        <w:rPr>
+          <w:rFonts w:ascii="Monaco" w:hAnsi="Monaco" w:cs="Monaco"/>
+          <w:color w:val="008080"/>
+          <w:sz w:val="20"/>
+          <w:szCs w:val="20"/>
+        </w:rPr>
+        <w:t>&lt;/</w:t>
+      </w:r>
+      <w:r>
+        <w:rPr>
+          <w:rFonts w:ascii="Monaco" w:hAnsi="Monaco" w:cs="Monaco"/>
+          <w:color w:val="3F7F7F"/>
+          <w:sz w:val="20"/>
+          <w:szCs w:val="20"/>
+        </w:rPr>
+        <w:t>title</w:t>
+      </w:r>
+      <w:r>
+        <w:rPr>
+          <w:rFonts w:ascii="Monaco" w:hAnsi="Monaco" w:cs="Monaco"/>
+          <w:color w:val="008080"/>
+          <w:sz w:val="20"/>
+          <w:szCs w:val="20"/>
+        </w:rPr>
+        <w:t>&gt;</w:t>
+      </w:r>
+    </w:p>
+    <w:p>
+      <w:pPr>
+        <w:widowControl w:val="0"/>
+        <w:tabs>
+          <w:tab w:val="left" w:pos="360"/>
+          <w:tab w:val="left" w:pos="720"/>
+          <w:tab w:val="left" w:pos="1080"/>
+        </w:tabs>
+        <w:autoSpaceDE w:val="0"/>
+        <w:autoSpaceDN w:val="0"/>
+        <w:adjustRightInd w:val="0"/>
+        <w:rPr>
+          <w:rFonts w:ascii="Monaco" w:hAnsi="Monaco" w:cs="Monaco"/>
+          <w:sz w:val="20"/>
+          <w:szCs w:val="20"/>
+        </w:rPr>
+      </w:pPr>
+      <w:r>
+        <w:rPr>
+          <w:rFonts w:ascii="Monaco" w:hAnsi="Monaco" w:cs="Monaco"/>
+          <w:color w:val="000000"/>
+          <w:sz w:val="20"/>
+          <w:szCs w:val="20"/>
+        </w:rPr>
+        <w:tab/>
+      </w:r>
+      <w:r>
+        <w:rPr>
+          <w:rFonts w:ascii="Monaco" w:hAnsi="Monaco" w:cs="Monaco"/>
+          <w:color w:val="008080"/>
+          <w:sz w:val="20"/>
+          <w:szCs w:val="20"/>
+        </w:rPr>
+        <w:t>&lt;</w:t>
+      </w:r>
+      <w:proofErr w:type="gramStart"/>
+      <w:r>
+        <w:rPr>
+          <w:rFonts w:ascii="Monaco" w:hAnsi="Monaco" w:cs="Monaco"/>
+          <w:color w:val="3F7F7F"/>
+          <w:sz w:val="20"/>
+          <w:szCs w:val="20"/>
+        </w:rPr>
+        <w:t>preamble</w:t>
+      </w:r>
+      <w:proofErr w:type="gramEnd"/>
+      <w:r>
+        <w:rPr>
+          <w:rFonts w:ascii="Monaco" w:hAnsi="Monaco" w:cs="Monaco"/>
+          <w:color w:val="008080"/>
+          <w:sz w:val="20"/>
+          <w:szCs w:val="20"/>
+        </w:rPr>
+        <w:t>&gt;</w:t>
+      </w:r>
+      <w:r>
+        <w:rPr>
+          <w:rFonts w:ascii="Monaco" w:hAnsi="Monaco" w:cs="Monaco"/>
+          <w:color w:val="000000"/>
+          <w:sz w:val="20"/>
+          <w:szCs w:val="20"/>
+        </w:rPr>
+        <w:t>Welcome to the ILS Automation installer for the ACE Controls</w:t>
+      </w:r>
+    </w:p>
+    <w:p>
+      <w:pPr>
+        <w:widowControl w:val="0"/>
+        <w:tabs>
+          <w:tab w:val="left" w:pos="360"/>
+          <w:tab w:val="left" w:pos="720"/>
+          <w:tab w:val="left" w:pos="1080"/>
+        </w:tabs>
+        <w:autoSpaceDE w:val="0"/>
+        <w:autoSpaceDN w:val="0"/>
+        <w:adjustRightInd w:val="0"/>
+        <w:rPr>
+          <w:rFonts w:ascii="Monaco" w:hAnsi="Monaco" w:cs="Monaco"/>
+          <w:color w:val="000000"/>
+          <w:sz w:val="20"/>
+          <w:szCs w:val="20"/>
+        </w:rPr>
+      </w:pPr>
+      <w:r>
+        <w:rPr>
+          <w:rFonts w:ascii="Monaco" w:hAnsi="Monaco" w:cs="Monaco"/>
+          <w:color w:val="000000"/>
+          <w:sz w:val="20"/>
+          <w:szCs w:val="20"/>
+        </w:rPr>
+        <w:tab/>
+      </w:r>
+      <w:r>
+        <w:rPr>
+          <w:rFonts w:ascii="Monaco" w:hAnsi="Monaco" w:cs="Monaco"/>
+          <w:color w:val="000000"/>
+          <w:sz w:val="20"/>
+          <w:szCs w:val="20"/>
+        </w:rPr>
+        <w:tab/>
+      </w:r>
+      <w:r>
+        <w:rPr>
+          <w:rFonts w:ascii="Monaco" w:hAnsi="Monaco" w:cs="Monaco"/>
+          <w:color w:val="000000"/>
+          <w:sz w:val="20"/>
+          <w:szCs w:val="20"/>
+        </w:rPr>
+        <w:t>Ignition Application. The ta</w:t>
+      </w:r>
+      <w:r>
+        <w:rPr>
+          <w:rFonts w:ascii="Monaco" w:hAnsi="Monaco" w:cs="Monaco"/>
+          <w:color w:val="000000"/>
+          <w:sz w:val="20"/>
+          <w:szCs w:val="20"/>
+        </w:rPr>
+        <w:t xml:space="preserve">ble below compares the existing </w:t>
+      </w:r>
+    </w:p>
+    <w:p>
+      <w:pPr>
+        <w:widowControl w:val="0"/>
+        <w:tabs>
+          <w:tab w:val="left" w:pos="360"/>
+          <w:tab w:val="left" w:pos="720"/>
+          <w:tab w:val="left" w:pos="1080"/>
+        </w:tabs>
+        <w:autoSpaceDE w:val="0"/>
+        <w:autoSpaceDN w:val="0"/>
+        <w:adjustRightInd w:val="0"/>
+        <w:rPr>
+          <w:rFonts w:ascii="Monaco" w:hAnsi="Monaco" w:cs="Monaco"/>
+          <w:color w:val="000000"/>
+          <w:sz w:val="20"/>
+          <w:szCs w:val="20"/>
+        </w:rPr>
+      </w:pPr>
+      <w:r>
+        <w:rPr>
+          <w:rFonts w:ascii="Monaco" w:hAnsi="Monaco" w:cs="Monaco"/>
+          <w:color w:val="000000"/>
+          <w:sz w:val="20"/>
+          <w:szCs w:val="20"/>
+        </w:rPr>
+        <w:tab/>
+      </w:r>
+      <w:r>
+        <w:rPr>
+          <w:rFonts w:ascii="Monaco" w:hAnsi="Monaco" w:cs="Monaco"/>
+          <w:color w:val="000000"/>
+          <w:sz w:val="20"/>
+          <w:szCs w:val="20"/>
+        </w:rPr>
+        <w:tab/>
+      </w:r>
+      <w:proofErr w:type="gramStart"/>
+      <w:r>
+        <w:rPr>
+          <w:rFonts w:ascii="Monaco" w:hAnsi="Monaco" w:cs="Monaco"/>
+          <w:color w:val="000000"/>
+          <w:sz w:val="20"/>
+          <w:szCs w:val="20"/>
+        </w:rPr>
+        <w:t>installation</w:t>
+      </w:r>
+      <w:proofErr w:type="gramEnd"/>
+      <w:r>
+        <w:rPr>
+          <w:rFonts w:ascii="Monaco" w:hAnsi="Monaco" w:cs="Monaco"/>
+          <w:color w:val="000000"/>
+          <w:sz w:val="20"/>
+          <w:szCs w:val="20"/>
+        </w:rPr>
+        <w:t xml:space="preserve"> of</w:t>
+      </w:r>
+      <w:r>
+        <w:rPr>
+          <w:rFonts w:ascii="Monaco" w:hAnsi="Monaco" w:cs="Monaco"/>
+          <w:sz w:val="20"/>
+          <w:szCs w:val="20"/>
+        </w:rPr>
+        <w:t xml:space="preserve"> </w:t>
+      </w:r>
+      <w:r>
+        <w:rPr>
+          <w:rFonts w:ascii="Monaco" w:hAnsi="Monaco" w:cs="Monaco"/>
+          <w:color w:val="000000"/>
+          <w:sz w:val="20"/>
+          <w:szCs w:val="20"/>
+        </w:rPr>
+        <w:t xml:space="preserve">this product, if any, with the versions </w:t>
+      </w:r>
+    </w:p>
+    <w:p>
+      <w:pPr>
+        <w:widowControl w:val="0"/>
+        <w:tabs>
+          <w:tab w:val="left" w:pos="360"/>
+          <w:tab w:val="left" w:pos="720"/>
+          <w:tab w:val="left" w:pos="1080"/>
+        </w:tabs>
+        <w:autoSpaceDE w:val="0"/>
+        <w:autoSpaceDN w:val="0"/>
+        <w:adjustRightInd w:val="0"/>
+        <w:rPr>
+          <w:rFonts w:ascii="Monaco" w:hAnsi="Monaco" w:cs="Monaco"/>
+          <w:color w:val="000000"/>
+          <w:sz w:val="20"/>
+          <w:szCs w:val="20"/>
+        </w:rPr>
+      </w:pPr>
+      <w:r>
+        <w:rPr>
+          <w:rFonts w:ascii="Monaco" w:hAnsi="Monaco" w:cs="Monaco"/>
+          <w:color w:val="000000"/>
+          <w:sz w:val="20"/>
+          <w:szCs w:val="20"/>
+        </w:rPr>
+        <w:tab/>
+      </w:r>
+      <w:r>
+        <w:rPr>
+          <w:rFonts w:ascii="Monaco" w:hAnsi="Monaco" w:cs="Monaco"/>
+          <w:color w:val="000000"/>
+          <w:sz w:val="20"/>
+          <w:szCs w:val="20"/>
+        </w:rPr>
+        <w:tab/>
+      </w:r>
+      <w:proofErr w:type="gramStart"/>
+      <w:r>
+        <w:rPr>
+          <w:rFonts w:ascii="Monaco" w:hAnsi="Monaco" w:cs="Monaco"/>
+          <w:color w:val="000000"/>
+          <w:sz w:val="20"/>
+          <w:szCs w:val="20"/>
+        </w:rPr>
+        <w:t>contained</w:t>
+      </w:r>
+      <w:proofErr w:type="gramEnd"/>
+      <w:r>
+        <w:rPr>
+          <w:rFonts w:ascii="Monaco" w:hAnsi="Monaco" w:cs="Monaco"/>
+          <w:color w:val="000000"/>
+          <w:sz w:val="20"/>
+          <w:szCs w:val="20"/>
+        </w:rPr>
+        <w:t xml:space="preserve"> in this new</w:t>
+      </w:r>
+      <w:r>
+        <w:rPr>
+          <w:rFonts w:ascii="Monaco" w:hAnsi="Monaco" w:cs="Monaco"/>
+          <w:sz w:val="20"/>
+          <w:szCs w:val="20"/>
+        </w:rPr>
+        <w:t xml:space="preserve"> </w:t>
+      </w:r>
+      <w:r>
+        <w:rPr>
+          <w:rFonts w:ascii="Monaco" w:hAnsi="Monaco" w:cs="Monaco"/>
+          <w:color w:val="000000"/>
+          <w:sz w:val="20"/>
+          <w:szCs w:val="20"/>
+        </w:rPr>
+        <w:t xml:space="preserve">installation. Before continuing, </w:t>
+      </w:r>
+    </w:p>
+    <w:p>
+      <w:pPr>
+        <w:widowControl w:val="0"/>
+        <w:tabs>
+          <w:tab w:val="left" w:pos="360"/>
+          <w:tab w:val="left" w:pos="720"/>
+          <w:tab w:val="left" w:pos="1080"/>
+        </w:tabs>
+        <w:autoSpaceDE w:val="0"/>
+        <w:autoSpaceDN w:val="0"/>
+        <w:adjustRightInd w:val="0"/>
+        <w:ind w:left="720"/>
+        <w:rPr>
+          <w:rFonts w:ascii="Monaco" w:hAnsi="Monaco" w:cs="Monaco"/>
+          <w:color w:val="000000"/>
+          <w:sz w:val="20"/>
+          <w:szCs w:val="20"/>
+        </w:rPr>
+      </w:pPr>
+      <w:proofErr w:type="gramStart"/>
+      <w:r>
+        <w:rPr>
+          <w:rFonts w:ascii="Monaco" w:hAnsi="Monaco" w:cs="Monaco"/>
+          <w:color w:val="000000"/>
+          <w:sz w:val="20"/>
+          <w:szCs w:val="20"/>
+        </w:rPr>
+        <w:t>please</w:t>
+      </w:r>
+      <w:proofErr w:type="gramEnd"/>
+      <w:r>
+        <w:rPr>
+          <w:rFonts w:ascii="Monaco" w:hAnsi="Monaco" w:cs="Monaco"/>
+          <w:color w:val="000000"/>
+          <w:sz w:val="20"/>
+          <w:szCs w:val="20"/>
+        </w:rPr>
+        <w:t xml:space="preserve"> make sure that you have defined tag providers and database connections for both production and</w:t>
+      </w:r>
+      <w:r>
+        <w:rPr>
+          <w:rFonts w:ascii="Monaco" w:hAnsi="Monaco" w:cs="Monaco"/>
+          <w:color w:val="000000"/>
+          <w:sz w:val="20"/>
+          <w:szCs w:val="20"/>
+        </w:rPr>
+        <w:t xml:space="preserve"> </w:t>
+      </w:r>
+      <w:r>
+        <w:rPr>
+          <w:rFonts w:ascii="Monaco" w:hAnsi="Monaco" w:cs="Monaco"/>
+          <w:color w:val="000000"/>
+          <w:sz w:val="20"/>
+          <w:szCs w:val="20"/>
+        </w:rPr>
+        <w:t>isolation</w:t>
+      </w:r>
+    </w:p>
+    <w:p>
+      <w:pPr>
+        <w:widowControl w:val="0"/>
+        <w:tabs>
+          <w:tab w:val="left" w:pos="360"/>
+          <w:tab w:val="left" w:pos="720"/>
+          <w:tab w:val="left" w:pos="1080"/>
+        </w:tabs>
+        <w:autoSpaceDE w:val="0"/>
+        <w:autoSpaceDN w:val="0"/>
+        <w:adjustRightInd w:val="0"/>
+        <w:rPr>
+          <w:rFonts w:ascii="Monaco" w:hAnsi="Monaco" w:cs="Monaco"/>
+          <w:color w:val="000000"/>
+          <w:sz w:val="20"/>
+          <w:szCs w:val="20"/>
+        </w:rPr>
+      </w:pPr>
+      <w:r>
+        <w:rPr>
+          <w:rFonts w:ascii="Monaco" w:hAnsi="Monaco" w:cs="Monaco"/>
+          <w:color w:val="000000"/>
+          <w:sz w:val="20"/>
+          <w:szCs w:val="20"/>
+        </w:rPr>
+        <w:tab/>
+      </w:r>
+      <w:r>
+        <w:rPr>
+          <w:rFonts w:ascii="Monaco" w:hAnsi="Monaco" w:cs="Monaco"/>
+          <w:color w:val="000000"/>
+          <w:sz w:val="20"/>
+          <w:szCs w:val="20"/>
+        </w:rPr>
+        <w:tab/>
+      </w:r>
+      <w:r>
+        <w:rPr>
+          <w:rFonts w:ascii="Monaco" w:hAnsi="Monaco" w:cs="Monaco"/>
+          <w:color w:val="000000"/>
+          <w:sz w:val="20"/>
+          <w:szCs w:val="20"/>
+        </w:rPr>
+        <w:t>(</w:t>
+      </w:r>
+      <w:proofErr w:type="gramStart"/>
+      <w:r>
+        <w:rPr>
+          <w:rFonts w:ascii="Monaco" w:hAnsi="Monaco" w:cs="Monaco"/>
+          <w:color w:val="000000"/>
+          <w:sz w:val="20"/>
+          <w:szCs w:val="20"/>
+        </w:rPr>
+        <w:t>test</w:t>
+      </w:r>
+      <w:proofErr w:type="gramEnd"/>
+      <w:r>
+        <w:rPr>
+          <w:rFonts w:ascii="Monaco" w:hAnsi="Monaco" w:cs="Monaco"/>
+          <w:color w:val="000000"/>
+          <w:sz w:val="20"/>
+          <w:szCs w:val="20"/>
+        </w:rPr>
+        <w:t xml:space="preserve">) environments. Also make sure that you have write </w:t>
+      </w:r>
+    </w:p>
+    <w:p>
+      <w:pPr>
+        <w:widowControl w:val="0"/>
+        <w:tabs>
+          <w:tab w:val="left" w:pos="360"/>
+          <w:tab w:val="left" w:pos="720"/>
+          <w:tab w:val="left" w:pos="1080"/>
+        </w:tabs>
+        <w:autoSpaceDE w:val="0"/>
+        <w:autoSpaceDN w:val="0"/>
+        <w:adjustRightInd w:val="0"/>
+        <w:rPr>
+          <w:rFonts w:ascii="Monaco" w:hAnsi="Monaco" w:cs="Monaco"/>
+          <w:color w:val="000000"/>
+          <w:sz w:val="20"/>
+          <w:szCs w:val="20"/>
+        </w:rPr>
+      </w:pPr>
+      <w:r>
+        <w:rPr>
+          <w:rFonts w:ascii="Monaco" w:hAnsi="Monaco" w:cs="Monaco"/>
+          <w:color w:val="000000"/>
+          <w:sz w:val="20"/>
+          <w:szCs w:val="20"/>
+        </w:rPr>
+        <w:tab/>
+      </w:r>
+      <w:r>
+        <w:rPr>
+          <w:rFonts w:ascii="Monaco" w:hAnsi="Monaco" w:cs="Monaco"/>
+          <w:color w:val="000000"/>
+          <w:sz w:val="20"/>
+          <w:szCs w:val="20"/>
+        </w:rPr>
+        <w:tab/>
+      </w:r>
+      <w:proofErr w:type="gramStart"/>
+      <w:r>
+        <w:rPr>
+          <w:rFonts w:ascii="Monaco" w:hAnsi="Monaco" w:cs="Monaco"/>
+          <w:color w:val="000000"/>
+          <w:sz w:val="20"/>
+          <w:szCs w:val="20"/>
+        </w:rPr>
+        <w:t>permission</w:t>
+      </w:r>
+      <w:proofErr w:type="gramEnd"/>
+      <w:r>
+        <w:rPr>
+          <w:rFonts w:ascii="Monaco" w:hAnsi="Monaco" w:cs="Monaco"/>
+          <w:color w:val="000000"/>
+          <w:sz w:val="20"/>
+          <w:szCs w:val="20"/>
+        </w:rPr>
+        <w:t xml:space="preserve"> to the "</w:t>
+      </w:r>
+      <w:r>
+        <w:rPr>
+          <w:rFonts w:ascii="Monaco" w:hAnsi="Monaco" w:cs="Monaco"/>
+          <w:color w:val="000000"/>
+          <w:sz w:val="20"/>
+          <w:szCs w:val="20"/>
+          <w:u w:val="single"/>
+        </w:rPr>
+        <w:t>lib</w:t>
+      </w:r>
+      <w:r>
+        <w:rPr>
+          <w:rFonts w:ascii="Monaco" w:hAnsi="Monaco" w:cs="Monaco"/>
+          <w:color w:val="000000"/>
+          <w:sz w:val="20"/>
+          <w:szCs w:val="20"/>
+        </w:rPr>
+        <w:t xml:space="preserve">" folder within the Ignition </w:t>
+      </w:r>
+    </w:p>
+    <w:p>
+      <w:pPr>
+        <w:widowControl w:val="0"/>
+        <w:tabs>
+          <w:tab w:val="left" w:pos="360"/>
+          <w:tab w:val="left" w:pos="720"/>
+          <w:tab w:val="left" w:pos="1080"/>
+        </w:tabs>
+        <w:autoSpaceDE w:val="0"/>
+        <w:autoSpaceDN w:val="0"/>
+        <w:adjustRightInd w:val="0"/>
+        <w:rPr>
+          <w:rFonts w:ascii="Monaco" w:hAnsi="Monaco" w:cs="Monaco"/>
+          <w:sz w:val="20"/>
+          <w:szCs w:val="20"/>
+        </w:rPr>
+      </w:pPr>
+      <w:r>
+        <w:rPr>
+          <w:rFonts w:ascii="Monaco" w:hAnsi="Monaco" w:cs="Monaco"/>
+          <w:color w:val="000000"/>
+          <w:sz w:val="20"/>
+          <w:szCs w:val="20"/>
+        </w:rPr>
+        <w:tab/>
+      </w:r>
+      <w:r>
+        <w:rPr>
+          <w:rFonts w:ascii="Monaco" w:hAnsi="Monaco" w:cs="Monaco"/>
+          <w:color w:val="000000"/>
+          <w:sz w:val="20"/>
+          <w:szCs w:val="20"/>
+        </w:rPr>
+        <w:tab/>
+      </w:r>
+      <w:proofErr w:type="gramStart"/>
+      <w:r>
+        <w:rPr>
+          <w:rFonts w:ascii="Monaco" w:hAnsi="Monaco" w:cs="Monaco"/>
+          <w:color w:val="000000"/>
+          <w:sz w:val="20"/>
+          <w:szCs w:val="20"/>
+        </w:rPr>
+        <w:t>installation</w:t>
+      </w:r>
+      <w:proofErr w:type="gramEnd"/>
+      <w:r>
+        <w:rPr>
+          <w:rFonts w:ascii="Monaco" w:hAnsi="Monaco" w:cs="Monaco"/>
+          <w:color w:val="000000"/>
+          <w:sz w:val="20"/>
+          <w:szCs w:val="20"/>
+        </w:rPr>
+        <w:t xml:space="preserve"> directory.</w:t>
+      </w:r>
+    </w:p>
+    <w:p>
+      <w:pPr>
+        <w:widowControl w:val="0"/>
+        <w:tabs>
+          <w:tab w:val="left" w:pos="360"/>
+          <w:tab w:val="left" w:pos="720"/>
+          <w:tab w:val="left" w:pos="1080"/>
+        </w:tabs>
+        <w:autoSpaceDE w:val="0"/>
+        <w:autoSpaceDN w:val="0"/>
+        <w:adjustRightInd w:val="0"/>
+        <w:rPr>
+          <w:rFonts w:ascii="Monaco" w:hAnsi="Monaco" w:cs="Monaco"/>
+          <w:sz w:val="20"/>
+          <w:szCs w:val="20"/>
+        </w:rPr>
+      </w:pPr>
+      <w:r>
+        <w:rPr>
+          <w:rFonts w:ascii="Monaco" w:hAnsi="Monaco" w:cs="Monaco"/>
+          <w:color w:val="000000"/>
+          <w:sz w:val="20"/>
+          <w:szCs w:val="20"/>
+        </w:rPr>
+        <w:tab/>
+      </w:r>
+      <w:r>
+        <w:rPr>
+          <w:rFonts w:ascii="Monaco" w:hAnsi="Monaco" w:cs="Monaco"/>
+          <w:color w:val="008080"/>
+          <w:sz w:val="20"/>
+          <w:szCs w:val="20"/>
+        </w:rPr>
+        <w:t>&lt;/</w:t>
+      </w:r>
+      <w:r>
+        <w:rPr>
+          <w:rFonts w:ascii="Monaco" w:hAnsi="Monaco" w:cs="Monaco"/>
+          <w:color w:val="3F7F7F"/>
+          <w:sz w:val="20"/>
+          <w:szCs w:val="20"/>
+        </w:rPr>
+        <w:t>preamble</w:t>
+      </w:r>
+      <w:r>
+        <w:rPr>
+          <w:rFonts w:ascii="Monaco" w:hAnsi="Monaco" w:cs="Monaco"/>
+          <w:color w:val="008080"/>
+          <w:sz w:val="20"/>
+          <w:szCs w:val="20"/>
+        </w:rPr>
+        <w:t>&gt;</w:t>
+      </w:r>
+    </w:p>
+    <w:p>
+      <w:pPr>
+        <w:widowControl w:val="0"/>
+        <w:tabs>
+          <w:tab w:val="left" w:pos="360"/>
+          <w:tab w:val="left" w:pos="720"/>
+          <w:tab w:val="left" w:pos="1080"/>
+        </w:tabs>
+        <w:autoSpaceDE w:val="0"/>
+        <w:autoSpaceDN w:val="0"/>
+        <w:adjustRightInd w:val="0"/>
+        <w:rPr>
+          <w:rFonts w:ascii="Monaco" w:hAnsi="Monaco" w:cs="Monaco"/>
+          <w:sz w:val="20"/>
+          <w:szCs w:val="20"/>
+        </w:rPr>
+      </w:pPr>
+      <w:r>
+        <w:rPr>
+          <w:rFonts w:ascii="Monaco" w:hAnsi="Monaco" w:cs="Monaco"/>
+          <w:color w:val="000000"/>
+          <w:sz w:val="20"/>
+          <w:szCs w:val="20"/>
+        </w:rPr>
+        <w:tab/>
+      </w:r>
+      <w:r>
+        <w:rPr>
+          <w:rFonts w:ascii="Monaco" w:hAnsi="Monaco" w:cs="Monaco"/>
+          <w:color w:val="008080"/>
+          <w:sz w:val="20"/>
+          <w:szCs w:val="20"/>
+        </w:rPr>
+        <w:t>&lt;</w:t>
+      </w:r>
+      <w:proofErr w:type="gramStart"/>
+      <w:r>
+        <w:rPr>
+          <w:rFonts w:ascii="Monaco" w:hAnsi="Monaco" w:cs="Monaco"/>
+          <w:color w:val="3F7F7F"/>
+          <w:sz w:val="20"/>
+          <w:szCs w:val="20"/>
+        </w:rPr>
+        <w:t>artifact</w:t>
+      </w:r>
+      <w:proofErr w:type="gramEnd"/>
+      <w:r>
+        <w:rPr>
+          <w:rFonts w:ascii="Monaco" w:hAnsi="Monaco" w:cs="Monaco"/>
+          <w:sz w:val="20"/>
+          <w:szCs w:val="20"/>
+        </w:rPr>
+        <w:t xml:space="preserve"> </w:t>
+      </w:r>
+      <w:r>
+        <w:rPr>
+          <w:rFonts w:ascii="Monaco" w:hAnsi="Monaco" w:cs="Monaco"/>
+          <w:color w:val="7F007F"/>
+          <w:sz w:val="20"/>
+          <w:szCs w:val="20"/>
+        </w:rPr>
+        <w:t>name</w:t>
+      </w:r>
+      <w:r>
+        <w:rPr>
+          <w:rFonts w:ascii="Monaco" w:hAnsi="Monaco" w:cs="Monaco"/>
+          <w:color w:val="000000"/>
+          <w:sz w:val="20"/>
+          <w:szCs w:val="20"/>
+        </w:rPr>
+        <w:t>=</w:t>
+      </w:r>
+      <w:r>
+        <w:rPr>
+          <w:rFonts w:ascii="Monaco" w:hAnsi="Monaco" w:cs="Monaco"/>
+          <w:i/>
+          <w:iCs/>
+          <w:color w:val="2A00FF"/>
+          <w:sz w:val="20"/>
+          <w:szCs w:val="20"/>
+        </w:rPr>
+        <w:t>"notes"</w:t>
+      </w:r>
+      <w:r>
+        <w:rPr>
+          <w:rFonts w:ascii="Monaco" w:hAnsi="Monaco" w:cs="Monaco"/>
+          <w:sz w:val="20"/>
+          <w:szCs w:val="20"/>
+        </w:rPr>
+        <w:t xml:space="preserve"> </w:t>
+      </w:r>
+      <w:r>
+        <w:rPr>
+          <w:rFonts w:ascii="Monaco" w:hAnsi="Monaco" w:cs="Monaco"/>
+          <w:color w:val="7F007F"/>
+          <w:sz w:val="20"/>
+          <w:szCs w:val="20"/>
+        </w:rPr>
+        <w:t>type</w:t>
+      </w:r>
+      <w:r>
+        <w:rPr>
+          <w:rFonts w:ascii="Monaco" w:hAnsi="Monaco" w:cs="Monaco"/>
+          <w:color w:val="000000"/>
+          <w:sz w:val="20"/>
+          <w:szCs w:val="20"/>
+        </w:rPr>
+        <w:t>=</w:t>
+      </w:r>
+      <w:r>
+        <w:rPr>
+          <w:rFonts w:ascii="Monaco" w:hAnsi="Monaco" w:cs="Monaco"/>
+          <w:i/>
+          <w:iCs/>
+          <w:color w:val="2A00FF"/>
+          <w:sz w:val="20"/>
+          <w:szCs w:val="20"/>
+        </w:rPr>
+        <w:t>"</w:t>
+      </w:r>
+      <w:proofErr w:type="spellStart"/>
+      <w:r>
+        <w:rPr>
+          <w:rFonts w:ascii="Monaco" w:hAnsi="Monaco" w:cs="Monaco"/>
+          <w:i/>
+          <w:iCs/>
+          <w:color w:val="2A00FF"/>
+          <w:sz w:val="20"/>
+          <w:szCs w:val="20"/>
+        </w:rPr>
+        <w:t>pdf</w:t>
+      </w:r>
+      <w:proofErr w:type="spellEnd"/>
+      <w:r>
+        <w:rPr>
+          <w:rFonts w:ascii="Monaco" w:hAnsi="Monaco" w:cs="Monaco"/>
+          <w:i/>
+          <w:iCs/>
+          <w:color w:val="2A00FF"/>
+          <w:sz w:val="20"/>
+          <w:szCs w:val="20"/>
+        </w:rPr>
+        <w:t>"</w:t>
+      </w:r>
+      <w:r>
+        <w:rPr>
+          <w:rFonts w:ascii="Monaco" w:hAnsi="Monaco" w:cs="Monaco"/>
+          <w:color w:val="008080"/>
+          <w:sz w:val="20"/>
+          <w:szCs w:val="20"/>
+        </w:rPr>
+        <w:t>&gt;</w:t>
+      </w:r>
+    </w:p>
+    <w:p>
+      <w:pPr>
+        <w:widowControl w:val="0"/>
+        <w:tabs>
+          <w:tab w:val="left" w:pos="360"/>
+          <w:tab w:val="left" w:pos="720"/>
+          <w:tab w:val="left" w:pos="1080"/>
+        </w:tabs>
+        <w:autoSpaceDE w:val="0"/>
+        <w:autoSpaceDN w:val="0"/>
+        <w:adjustRightInd w:val="0"/>
+        <w:rPr>
+          <w:rFonts w:ascii="Monaco" w:hAnsi="Monaco" w:cs="Monaco"/>
+          <w:sz w:val="20"/>
+          <w:szCs w:val="20"/>
+        </w:rPr>
+      </w:pPr>
+      <w:r>
+        <w:rPr>
+          <w:rFonts w:ascii="Monaco" w:hAnsi="Monaco" w:cs="Monaco"/>
+          <w:color w:val="000000"/>
+          <w:sz w:val="20"/>
+          <w:szCs w:val="20"/>
+        </w:rPr>
+        <w:tab/>
+      </w:r>
+      <w:r>
+        <w:rPr>
+          <w:rFonts w:ascii="Monaco" w:hAnsi="Monaco" w:cs="Monaco"/>
+          <w:color w:val="000000"/>
+          <w:sz w:val="20"/>
+          <w:szCs w:val="20"/>
+        </w:rPr>
+        <w:tab/>
+      </w:r>
+      <w:r>
+        <w:rPr>
+          <w:rFonts w:ascii="Monaco" w:hAnsi="Monaco" w:cs="Monaco"/>
+          <w:color w:val="008080"/>
+          <w:sz w:val="20"/>
+          <w:szCs w:val="20"/>
+        </w:rPr>
+        <w:t>&lt;</w:t>
+      </w:r>
+      <w:proofErr w:type="gramStart"/>
+      <w:r>
+        <w:rPr>
+          <w:rFonts w:ascii="Monaco" w:hAnsi="Monaco" w:cs="Monaco"/>
+          <w:color w:val="3F7F7F"/>
+          <w:sz w:val="20"/>
+          <w:szCs w:val="20"/>
+        </w:rPr>
+        <w:t>location</w:t>
+      </w:r>
+      <w:proofErr w:type="gramEnd"/>
+      <w:r>
+        <w:rPr>
+          <w:rFonts w:ascii="Monaco" w:hAnsi="Monaco" w:cs="Monaco"/>
+          <w:color w:val="008080"/>
+          <w:sz w:val="20"/>
+          <w:szCs w:val="20"/>
+        </w:rPr>
+        <w:t>&gt;</w:t>
+      </w:r>
+      <w:r>
+        <w:rPr>
+          <w:rFonts w:ascii="Monaco" w:hAnsi="Monaco" w:cs="Monaco"/>
+          <w:color w:val="000000"/>
+          <w:sz w:val="20"/>
+          <w:szCs w:val="20"/>
+        </w:rPr>
+        <w:t>artifacts/doc/ReleaseNotes.pdf</w:t>
+      </w:r>
+      <w:r>
+        <w:rPr>
+          <w:rFonts w:ascii="Monaco" w:hAnsi="Monaco" w:cs="Monaco"/>
+          <w:color w:val="008080"/>
+          <w:sz w:val="20"/>
+          <w:szCs w:val="20"/>
+        </w:rPr>
+        <w:t>&lt;/</w:t>
+      </w:r>
+      <w:r>
+        <w:rPr>
+          <w:rFonts w:ascii="Monaco" w:hAnsi="Monaco" w:cs="Monaco"/>
+          <w:color w:val="3F7F7F"/>
+          <w:sz w:val="20"/>
+          <w:szCs w:val="20"/>
+        </w:rPr>
+        <w:t>location</w:t>
+      </w:r>
+      <w:r>
+        <w:rPr>
+          <w:rFonts w:ascii="Monaco" w:hAnsi="Monaco" w:cs="Monaco"/>
+          <w:color w:val="008080"/>
+          <w:sz w:val="20"/>
+          <w:szCs w:val="20"/>
+        </w:rPr>
+        <w:t>&gt;</w:t>
+      </w:r>
+    </w:p>
+    <w:p>
+      <w:pPr>
+        <w:widowControl w:val="0"/>
+        <w:tabs>
+          <w:tab w:val="left" w:pos="360"/>
+          <w:tab w:val="left" w:pos="720"/>
+          <w:tab w:val="left" w:pos="1080"/>
+        </w:tabs>
+        <w:autoSpaceDE w:val="0"/>
+        <w:autoSpaceDN w:val="0"/>
+        <w:adjustRightInd w:val="0"/>
+        <w:rPr>
+          <w:rFonts w:ascii="Monaco" w:hAnsi="Monaco" w:cs="Monaco"/>
+          <w:sz w:val="20"/>
+          <w:szCs w:val="20"/>
+        </w:rPr>
+      </w:pPr>
+      <w:r>
+        <w:rPr>
+          <w:rFonts w:ascii="Monaco" w:hAnsi="Monaco" w:cs="Monaco"/>
+          <w:color w:val="000000"/>
+          <w:sz w:val="20"/>
+          <w:szCs w:val="20"/>
+        </w:rPr>
+        <w:tab/>
+      </w:r>
+      <w:r>
+        <w:rPr>
+          <w:rFonts w:ascii="Monaco" w:hAnsi="Monaco" w:cs="Monaco"/>
+          <w:color w:val="008080"/>
+          <w:sz w:val="20"/>
+          <w:szCs w:val="20"/>
+        </w:rPr>
+        <w:t>&lt;/</w:t>
+      </w:r>
+      <w:r>
+        <w:rPr>
+          <w:rFonts w:ascii="Monaco" w:hAnsi="Monaco" w:cs="Monaco"/>
+          <w:color w:val="3F7F7F"/>
+          <w:sz w:val="20"/>
+          <w:szCs w:val="20"/>
+        </w:rPr>
+        <w:t>artifact</w:t>
+      </w:r>
+      <w:r>
+        <w:rPr>
+          <w:rFonts w:ascii="Monaco" w:hAnsi="Monaco" w:cs="Monaco"/>
+          <w:color w:val="008080"/>
+          <w:sz w:val="20"/>
+          <w:szCs w:val="20"/>
+        </w:rPr>
+        <w:t>&gt;</w:t>
+      </w:r>
+    </w:p>
+    <w:p>
+      <w:pPr>
+        <w:tabs>
+          <w:tab w:val="left" w:pos="360"/>
+          <w:tab w:val="left" w:pos="720"/>
+          <w:tab w:val="left" w:pos="1080"/>
+        </w:tabs>
+        <w:rPr>
+          <w:rFonts w:ascii="Monaco" w:hAnsi="Monaco" w:cs="Monaco"/>
+          <w:color w:val="008080"/>
+          <w:sz w:val="20"/>
+          <w:szCs w:val="20"/>
+        </w:rPr>
+      </w:pPr>
+      <w:r>
+        <w:rPr>
+          <w:rFonts w:ascii="Monaco" w:hAnsi="Monaco" w:cs="Monaco"/>
+          <w:color w:val="008080"/>
+          <w:sz w:val="20"/>
+          <w:szCs w:val="20"/>
+        </w:rPr>
+        <w:t>&lt;/</w:t>
+      </w:r>
+      <w:r>
+        <w:rPr>
+          <w:rFonts w:ascii="Monaco" w:hAnsi="Monaco" w:cs="Monaco"/>
+          <w:color w:val="3F7F7F"/>
+          <w:sz w:val="20"/>
+          <w:szCs w:val="20"/>
+        </w:rPr>
+        <w:t>panel</w:t>
+      </w:r>
+      <w:r>
+        <w:rPr>
+          <w:rFonts w:ascii="Monaco" w:hAnsi="Monaco" w:cs="Monaco"/>
+          <w:color w:val="008080"/>
+          <w:sz w:val="20"/>
+          <w:szCs w:val="20"/>
+        </w:rPr>
+        <w:t>&gt;</w:t>
+      </w:r>
+    </w:p>
+    <w:p>
+      <w:pPr>
+        <w:rPr>
+          <w:rFonts w:ascii="Monaco" w:hAnsi="Monaco" w:cs="Monaco"/>
+          <w:color w:val="008080"/>
+          <w:sz w:val="20"/>
+          <w:szCs w:val="20"/>
+        </w:rPr>
+      </w:pPr>
+    </w:p>
+    <w:p>
+      <w:pPr>
+        <w:rPr>
+          <w:rFonts w:ascii="Calibri" w:hAnsi="Calibri"/>
+          <w:sz w:val="28"/>
+          <w:szCs w:val="28"/>
+        </w:rPr>
+      </w:pPr>
+      <w:r>
+        <w:rPr>
+          <w:rFonts w:ascii="Calibri" w:hAnsi="Calibri"/>
+          <w:sz w:val="28"/>
+          <w:szCs w:val="28"/>
+        </w:rPr>
+        <w:t xml:space="preserve">The </w:t>
+      </w:r>
+      <w:r>
+        <w:rPr>
+          <w:rFonts w:ascii="Calibri" w:hAnsi="Calibri"/>
+          <w:i/>
+          <w:sz w:val="28"/>
+          <w:szCs w:val="28"/>
+        </w:rPr>
+        <w:t>&lt;artifact&gt;</w:t>
+      </w:r>
+      <w:r>
+        <w:rPr>
+          <w:rFonts w:ascii="Calibri" w:hAnsi="Calibri"/>
+          <w:sz w:val="28"/>
+          <w:szCs w:val="28"/>
+        </w:rPr>
+        <w:t xml:space="preserve"> element defines where the resource is located within the installation module.</w:t>
+      </w:r>
+    </w:p>
+    <w:p>
+      <w:pPr>
+        <w:rPr>
+          <w:rFonts w:asciiTheme="majorHAnsi" w:hAnsiTheme="majorHAnsi"/>
+          <w:sz w:val="28"/>
+          <w:szCs w:val="28"/>
+        </w:rPr>
+      </w:pPr>
+    </w:p>
+    <w:p>
+      <w:pPr>
+        <w:rPr>
+          <w:rFonts w:asciiTheme="majorHAnsi" w:hAnsiTheme="majorHAnsi"/>
+          <w:sz w:val="28"/>
+          <w:szCs w:val="28"/>
+        </w:rPr>
+      </w:pPr>
+      <w:r>
+        <w:rPr>
+          <w:rFonts w:asciiTheme="majorHAnsi" w:hAnsiTheme="majorHAnsi"/>
+          <w:noProof/>
+          <w:sz w:val="28"/>
+          <w:szCs w:val="28"/>
+        </w:rPr>
+        <w:drawing>
+          <wp:inline distT="0" distB="0" distL="0" distR="0" wp14:anchorId="148E1450" wp14:editId="138D0FDD">
+            <wp:extent cx="5943600" cy="3144078"/>
+            <wp:effectExtent l="0" t="0" r="0" b="5715"/>
+            <wp:docPr id="4" name="Picture 4"/>
+            <wp:cNvGraphicFramePr>
+              <a:graphicFrameLocks xmlns:a="http://schemas.openxmlformats.org/drawingml/2006/main" noChangeAspect="1"/>
+            </wp:cNvGraphicFramePr>
+            <a:graphic xmlns:a="http://schemas.openxmlformats.org/drawingml/2006/main">
+              <a:graphicData uri="http://schemas.openxmlformats.org/drawingml/2006/picture">
+                <pic:pic xmlns:pic="http://schemas.openxmlformats.org/drawingml/2006/picture">
+                  <pic:nvPicPr>
+                    <pic:cNvPr id="0" name="Picture 4"/>
+                    <pic:cNvPicPr>
+                      <a:picLocks noChangeAspect="1" noChangeArrowheads="1"/>
+                    </pic:cNvPicPr>
+                  </pic:nvPicPr>
+                  <pic:blipFill>
+                    <a:blip r:embed="rId16">
+                      <a:extLst>
+                        <a:ext uri="{28A0092B-C50C-407E-A947-70E740481C1C}">
+                          <a14:useLocalDpi xmlns:a14="http://schemas.microsoft.com/office/drawing/2010/main" val="0"/>
+                        </a:ext>
+                      </a:extLst>
+                    </a:blip>
+                    <a:srcRect/>
+                    <a:stretch>
+                      <a:fillRect/>
+                    </a:stretch>
+                  </pic:blipFill>
+                  <pic:spPr bwMode="auto">
+                    <a:xfrm>
+                      <a:off x="0" y="0"/>
+                      <a:ext cx="5943600" cy="3144078"/>
+                    </a:xfrm>
+                    <a:prstGeom prst="rect">
+                      <a:avLst/>
+                    </a:prstGeom>
+                    <a:noFill/>
+                    <a:ln>
+                      <a:noFill/>
+                    </a:ln>
+                  </pic:spPr>
+                </pic:pic>
+              </a:graphicData>
+            </a:graphic>
+          </wp:inline>
+        </w:drawing>
+      </w:r>
+    </w:p>
+    <w:p>
+      <w:pPr>
+        <w:pStyle w:val="Caption"/>
+        <w:jc w:val="center"/>
+        <w:rPr>
+          <w:rFonts w:asciiTheme="majorHAnsi" w:hAnsiTheme="majorHAnsi"/>
+          <w:sz w:val="28"/>
+          <w:szCs w:val="28"/>
+        </w:rPr>
+      </w:pPr>
+      <w:r>
+        <w:t xml:space="preserve">Figure </w:t>
+      </w:r>
+      <w:fldSimple w:instr=" SEQ Figure \* ARABIC ">
+        <w:r>
+          <w:rPr>
+            <w:noProof/>
+          </w:rPr>
+          <w:t>3</w:t>
+        </w:r>
+      </w:fldSimple>
+      <w:r>
+        <w:t xml:space="preserve"> – Welcome Panel</w:t>
+      </w:r>
+    </w:p>
+    <w:p>
+      <w:pPr>
+        <w:rPr>
+          <w:rFonts w:ascii="Calibri" w:hAnsi="Calibri"/>
+          <w:sz w:val="28"/>
+          <w:szCs w:val="28"/>
+        </w:rPr>
+      </w:pPr>
+      <w:r>
+        <w:rPr>
+          <w:rFonts w:ascii="Calibri" w:hAnsi="Calibri"/>
+          <w:sz w:val="28"/>
+          <w:szCs w:val="28"/>
+        </w:rPr>
+        <w:t xml:space="preserve">The panel has </w:t>
+      </w:r>
+      <w:r>
+        <w:rPr>
+          <w:rFonts w:ascii="Calibri" w:hAnsi="Calibri"/>
+          <w:sz w:val="28"/>
+          <w:szCs w:val="28"/>
+        </w:rPr>
+        <w:t>a button</w:t>
+      </w:r>
+      <w:r>
+        <w:rPr>
+          <w:rFonts w:ascii="Calibri" w:hAnsi="Calibri"/>
+          <w:sz w:val="28"/>
+          <w:szCs w:val="28"/>
+        </w:rPr>
+        <w:t xml:space="preserve"> for displaying release notes, and checkboxes that provide filters for panels to be displayed. Options include the ability to skip artifacts that have not been </w:t>
+      </w:r>
+      <w:r>
+        <w:rPr>
+          <w:rFonts w:ascii="Calibri" w:hAnsi="Calibri"/>
+          <w:sz w:val="28"/>
+          <w:szCs w:val="28"/>
+        </w:rPr>
+        <w:t xml:space="preserve">updated in the current release. Additionally a choice may be made </w:t>
+      </w:r>
+      <w:r>
+        <w:rPr>
+          <w:rFonts w:ascii="Calibri" w:hAnsi="Calibri"/>
+          <w:sz w:val="28"/>
+          <w:szCs w:val="28"/>
+        </w:rPr>
+        <w:lastRenderedPageBreak/>
+        <w:t>to skip artifacts that are not necessary for production, such as documentation, test scripts or source code.</w:t>
+      </w:r>
+    </w:p>
+    <w:p>
+      <w:pPr>
+        <w:rPr>
+          <w:rFonts w:asciiTheme="majorHAnsi" w:hAnsiTheme="majorHAnsi"/>
+          <w:sz w:val="20"/>
+          <w:szCs w:val="20"/>
+        </w:rPr>
+      </w:pPr>
+    </w:p>
+    <w:p>
+      <w:pPr>
+        <w:pStyle w:val="Heading2"/>
+      </w:pPr>
+      <w:bookmarkStart w:id="9" w:name="_Toc320425325"/>
+      <w:r>
+        <w:t>Project Panel</w:t>
+      </w:r>
+      <w:bookmarkEnd w:id="9"/>
+    </w:p>
+    <w:p>
+      <w:pPr>
+        <w:rPr>
+          <w:rFonts w:ascii="Calibri" w:hAnsi="Calibri"/>
+          <w:sz w:val="28"/>
+          <w:szCs w:val="28"/>
+        </w:rPr>
+      </w:pPr>
+      <w:r>
+        <w:rPr>
+          <w:rFonts w:ascii="Calibri" w:hAnsi="Calibri"/>
+          <w:sz w:val="28"/>
+          <w:szCs w:val="28"/>
+        </w:rPr>
+        <w:t>Blah</w:t>
+      </w:r>
+      <w:r>
+        <w:rPr>
+          <w:rFonts w:ascii="Calibri" w:hAnsi="Calibri"/>
+          <w:sz w:val="28"/>
+          <w:szCs w:val="28"/>
+        </w:rPr>
+        <w:t>.</w:t>
+      </w:r>
+    </w:p>
+    <w:p>
+      <w:pPr>
+        <w:rPr>
+          <w:rFonts w:ascii="Calibri" w:hAnsi="Calibri"/>
+          <w:sz w:val="28"/>
+          <w:szCs w:val="28"/>
+        </w:rPr>
+      </w:pPr>
+    </w:p>
+    <w:p>
+      <w:pPr>
+        <w:rPr>
+          <w:rFonts w:ascii="Calibri" w:hAnsi="Calibri"/>
+          <w:sz w:val="28"/>
+          <w:szCs w:val="28"/>
+        </w:rPr>
+      </w:pPr>
+      <w:r>
+        <w:rPr>
+          <w:rFonts w:ascii="Calibri" w:hAnsi="Calibri"/>
+          <w:sz w:val="28"/>
+          <w:szCs w:val="28"/>
+        </w:rPr>
+        <w:t xml:space="preserve">The </w:t>
+      </w:r>
+      <w:r>
+        <w:rPr>
+          <w:rFonts w:ascii="Calibri" w:hAnsi="Calibri"/>
+          <w:sz w:val="28"/>
+          <w:szCs w:val="28"/>
+        </w:rPr>
+        <w:t>artifact subty</w:t>
+      </w:r>
+      <w:r>
+        <w:rPr>
+          <w:rFonts w:ascii="Calibri" w:hAnsi="Calibri"/>
+          <w:sz w:val="28"/>
+          <w:szCs w:val="28"/>
+        </w:rPr>
+        <w:t>pe attributes control the creation</w:t>
+      </w:r>
+      <w:r>
+        <w:rPr>
+          <w:rFonts w:ascii="Calibri" w:hAnsi="Calibri"/>
+          <w:sz w:val="28"/>
+          <w:szCs w:val="28"/>
+        </w:rPr>
+        <w:t xml:space="preserve"> and update behavior for the selected project</w:t>
+      </w:r>
+      <w:r>
+        <w:rPr>
+          <w:rFonts w:ascii="Calibri" w:hAnsi="Calibri"/>
+          <w:sz w:val="28"/>
+          <w:szCs w:val="28"/>
+        </w:rPr>
+        <w:t xml:space="preserve">. </w:t>
+      </w:r>
+      <w:r>
+        <w:rPr>
+          <w:rFonts w:ascii="Calibri" w:hAnsi="Calibri"/>
+          <w:sz w:val="28"/>
+          <w:szCs w:val="28"/>
+        </w:rPr>
+        <w:t>Valid subtypes</w:t>
+      </w:r>
+      <w:r>
+        <w:rPr>
+          <w:rFonts w:ascii="Calibri" w:hAnsi="Calibri"/>
+          <w:sz w:val="28"/>
+          <w:szCs w:val="28"/>
+        </w:rPr>
+        <w:t xml:space="preserve"> are:</w:t>
+      </w:r>
+    </w:p>
+    <w:p>
+      <w:pPr>
+        <w:pStyle w:val="ListParagraph"/>
+        <w:numPr>
+          <w:ilvl w:val="0"/>
+          <w:numId w:val="13"/>
+        </w:numPr>
+        <w:spacing w:after="0"/>
+        <w:rPr>
+          <w:sz w:val="28"/>
+          <w:szCs w:val="28"/>
+        </w:rPr>
+      </w:pPr>
+      <w:proofErr w:type="gramStart"/>
+      <w:r>
+        <w:rPr>
+          <w:sz w:val="28"/>
+          <w:szCs w:val="28"/>
+        </w:rPr>
+        <w:t>full</w:t>
+      </w:r>
+      <w:proofErr w:type="gramEnd"/>
+      <w:r>
+        <w:rPr>
+          <w:sz w:val="28"/>
+          <w:szCs w:val="28"/>
+        </w:rPr>
+        <w:t xml:space="preserve"> – the </w:t>
+      </w:r>
+      <w:r>
+        <w:rPr>
+          <w:sz w:val="28"/>
+          <w:szCs w:val="28"/>
+        </w:rPr>
+        <w:t>internal artifact is installed as a new project, completely replacing any existing project with the same name.</w:t>
+      </w:r>
+    </w:p>
+    <w:p>
+      <w:pPr>
+        <w:pStyle w:val="ListParagraph"/>
+        <w:numPr>
+          <w:ilvl w:val="0"/>
+          <w:numId w:val="13"/>
+        </w:numPr>
+        <w:spacing w:after="0"/>
+        <w:rPr>
+          <w:sz w:val="28"/>
+          <w:szCs w:val="28"/>
+        </w:rPr>
+      </w:pPr>
+      <w:proofErr w:type="gramStart"/>
+      <w:r>
+        <w:rPr>
+          <w:sz w:val="28"/>
+          <w:szCs w:val="28"/>
+        </w:rPr>
+        <w:t>global</w:t>
+      </w:r>
+      <w:proofErr w:type="gramEnd"/>
+      <w:r>
+        <w:rPr>
+          <w:sz w:val="28"/>
+          <w:szCs w:val="28"/>
+        </w:rPr>
+        <w:t xml:space="preserve"> – </w:t>
+      </w:r>
+      <w:r>
+        <w:rPr>
+          <w:sz w:val="28"/>
+          <w:szCs w:val="28"/>
+        </w:rPr>
+        <w:t>the internal artifact is a partial project which will be merged with the current global project.  The internal project’s resources will overwrite any resources that exist both projects</w:t>
+      </w:r>
+    </w:p>
+    <w:p>
+      <w:pPr>
+        <w:pStyle w:val="ListParagraph"/>
+        <w:numPr>
+          <w:ilvl w:val="0"/>
+          <w:numId w:val="13"/>
+        </w:numPr>
+        <w:spacing w:after="0"/>
+        <w:rPr>
+          <w:sz w:val="28"/>
+          <w:szCs w:val="28"/>
+        </w:rPr>
+      </w:pPr>
+      <w:proofErr w:type="gramStart"/>
+      <w:r>
+        <w:rPr>
+          <w:sz w:val="28"/>
+          <w:szCs w:val="28"/>
+        </w:rPr>
+        <w:t>partial</w:t>
+      </w:r>
+      <w:proofErr w:type="gramEnd"/>
+      <w:r>
+        <w:rPr>
+          <w:sz w:val="28"/>
+          <w:szCs w:val="28"/>
+        </w:rPr>
+        <w:t xml:space="preserve"> – </w:t>
+      </w:r>
+      <w:r>
+        <w:rPr>
+          <w:sz w:val="28"/>
+          <w:szCs w:val="28"/>
+        </w:rPr>
+        <w:t xml:space="preserve">the internal artifact is a partial project which will be merged with the selected existing project.  The internal project’s resources will overwrite any resources that exist both projects. </w:t>
+      </w:r>
+    </w:p>
+    <w:p>
+      <w:pPr>
+        <w:pStyle w:val="ListParagraph"/>
+        <w:spacing w:after="0"/>
+        <w:ind w:left="1080"/>
+        <w:rPr>
+          <w:sz w:val="28"/>
+          <w:szCs w:val="28"/>
+        </w:rPr>
+      </w:pPr>
     </w:p>
     <w:p>
       <w:pPr>
@@ -2472,21 +5047,15 @@
         <w:jc w:val="both"/>
       </w:pPr>
     </w:p>
-    <w:bookmarkEnd w:id="6"/>
-    <w:p>
-      <w:pPr>
-        <w:pStyle w:val="Heading1"/>
-        <w:rPr>
-          <w:rFonts w:cs="Arial"/>
-        </w:rPr>
-      </w:pPr>
-      <w:r>
-        <w:rPr>
-          <w:rFonts w:cs="Arial"/>
-        </w:rPr>
-        <w:lastRenderedPageBreak/>
+    <w:p>
+      <w:pPr>
+        <w:pStyle w:val="Heading2"/>
+      </w:pPr>
+      <w:bookmarkStart w:id="10" w:name="_Toc320425326"/>
+      <w:r>
         <w:t>Epilog</w:t>
       </w:r>
+      <w:bookmarkEnd w:id="10"/>
     </w:p>
     <w:p>
       <w:pPr>
@@ -2608,7 +5177,7 @@
       <w:rPr>
         <w:noProof/>
       </w:rPr>
-      <w:t>6</w:t>
+      <w:t>1</w:t>
     </w:r>
     <w:r>
       <w:rPr>
@@ -4710,7 +7279,7 @@
     <w:next w:val="Normal"/>
     <w:autoRedefine/>
     <w:uiPriority w:val="39"/>
-    <w:rsid w:val="00020D15"/>
+    <w:rsid w:val="00217491"/>
     <w:pPr>
       <w:tabs>
         <w:tab w:val="left" w:pos="438"/>
@@ -5934,7 +8503,7 @@
     <w:next w:val="Normal"/>
     <w:autoRedefine/>
     <w:uiPriority w:val="39"/>
-    <w:rsid w:val="00020D15"/>
+    <w:rsid w:val="00217491"/>
     <w:pPr>
       <w:tabs>
         <w:tab w:val="left" w:pos="438"/>
@@ -7082,7 +9651,7 @@
 </file>
 
 <file path=customXml/itemProps1.xml><?xml version="1.0" encoding="utf-8"?>
-<ds:datastoreItem xmlns:ds="http://schemas.openxmlformats.org/officeDocument/2006/customXml" ds:itemID="{6B05658C-AE4E-2049-977D-FE3CB2F26B35}">
+<ds:datastoreItem xmlns:ds="http://schemas.openxmlformats.org/officeDocument/2006/customXml" ds:itemID="{5AA31558-197E-F040-95C0-82CF8BA6AAEE}">
   <ds:schemaRefs>
     <ds:schemaRef ds:uri="http://schemas.openxmlformats.org/officeDocument/2006/bibliography"/>
   </ds:schemaRefs>

--- a/doc/ApplicationInstaller.docx
+++ b/doc/ApplicationInstaller.docx
@@ -427,8 +427,6 @@
           <w:r>
             <w:fldChar w:fldCharType="separate"/>
           </w:r>
-          <w:bookmarkStart w:id="0" w:name="_GoBack"/>
-          <w:bookmarkEnd w:id="0"/>
           <w:r>
             <w:rPr>
               <w:rFonts w:cs="Arial"/>
@@ -985,9 +983,9 @@
           <w:rFonts w:cs="Arial"/>
         </w:rPr>
       </w:pPr>
-      <w:bookmarkStart w:id="1" w:name="_Toc187814392"/>
-      <w:bookmarkStart w:id="2" w:name="_Toc239852941"/>
-      <w:bookmarkStart w:id="3" w:name="_Toc320425320"/>
+      <w:bookmarkStart w:id="0" w:name="_Toc187814392"/>
+      <w:bookmarkStart w:id="1" w:name="_Toc239852941"/>
+      <w:bookmarkStart w:id="2" w:name="_Toc320425320"/>
       <w:r>
         <w:rPr>
           <w:rFonts w:cs="Arial"/>
@@ -995,15 +993,15 @@
         <w:lastRenderedPageBreak/>
         <w:t>Introduction</w:t>
       </w:r>
+      <w:bookmarkEnd w:id="0"/>
       <w:bookmarkEnd w:id="1"/>
       <w:bookmarkEnd w:id="2"/>
-      <w:bookmarkEnd w:id="3"/>
     </w:p>
     <w:p>
       <w:pPr>
         <w:pStyle w:val="Body"/>
       </w:pPr>
-      <w:bookmarkStart w:id="4" w:name="_Toc493072928"/>
+      <w:bookmarkStart w:id="3" w:name="_Toc493072928"/>
       <w:r>
         <w:t>Ignition™ is an execution and development platform from Inductive Automation designed to support a wide-range of industrial applications.  While a basic</w:t>
       </w:r>
@@ -1303,7 +1301,7 @@
         <w:t>sample output.</w:t>
       </w:r>
     </w:p>
-    <w:bookmarkEnd w:id="4"/>
+    <w:bookmarkEnd w:id="3"/>
     <w:p>
       <w:pPr>
         <w:pStyle w:val="Body"/>
@@ -1321,7 +1319,7 @@
           <w:rFonts w:cs="Arial"/>
         </w:rPr>
       </w:pPr>
-      <w:bookmarkStart w:id="5" w:name="_Toc320425321"/>
+      <w:bookmarkStart w:id="4" w:name="_Toc320425321"/>
       <w:r>
         <w:rPr>
           <w:rFonts w:cs="Arial"/>
@@ -1329,7 +1327,7 @@
         <w:lastRenderedPageBreak/>
         <w:t>Loading</w:t>
       </w:r>
-      <w:bookmarkEnd w:id="5"/>
+      <w:bookmarkEnd w:id="4"/>
     </w:p>
     <w:p>
       <w:pPr>
@@ -1711,7 +1709,7 @@
           <w:rFonts w:cs="Arial"/>
         </w:rPr>
       </w:pPr>
-      <w:bookmarkStart w:id="6" w:name="_Toc320425322"/>
+      <w:bookmarkStart w:id="5" w:name="_Toc320425322"/>
       <w:r>
         <w:rPr>
           <w:rFonts w:cs="Arial"/>
@@ -1731,7 +1729,7 @@
         </w:rPr>
         <w:t>Module</w:t>
       </w:r>
-      <w:bookmarkEnd w:id="6"/>
+      <w:bookmarkEnd w:id="5"/>
     </w:p>
     <w:p>
       <w:pPr>
@@ -1956,6 +1954,7 @@
       <w:proofErr w:type="gramStart"/>
       <w:r>
         <w:rPr>
+          <w:i/>
           <w:sz w:val="28"/>
           <w:szCs w:val="28"/>
         </w:rPr>
@@ -1988,7 +1987,21 @@
           <w:sz w:val="28"/>
           <w:szCs w:val="28"/>
         </w:rPr>
-        <w:t xml:space="preserve">e building an installer into your normal build process. The </w:t>
+        <w:t xml:space="preserve">e building an installer into your normal build process. </w:t>
+      </w:r>
+      <w:r>
+        <w:rPr>
+          <w:sz w:val="28"/>
+          <w:szCs w:val="28"/>
+        </w:rPr>
+        <w:t>An</w:t>
+      </w:r>
+      <w:r>
+        <w:rPr>
+          <w:sz w:val="28"/>
+          <w:szCs w:val="28"/>
+        </w:rPr>
+        <w:t xml:space="preserve"> </w:t>
       </w:r>
       <w:r>
         <w:rPr>
@@ -2175,7 +2188,7 @@
           <w:rFonts w:cs="Arial"/>
         </w:rPr>
       </w:pPr>
-      <w:bookmarkStart w:id="7" w:name="_Toc320425323"/>
+      <w:bookmarkStart w:id="6" w:name="_Toc320425323"/>
       <w:r>
         <w:rPr>
           <w:rFonts w:cs="Arial"/>
@@ -2183,39 +2196,39 @@
         <w:lastRenderedPageBreak/>
         <w:t>Panels</w:t>
       </w:r>
+      <w:bookmarkEnd w:id="6"/>
+    </w:p>
+    <w:p>
+      <w:pPr>
+        <w:pStyle w:val="Body"/>
+      </w:pPr>
+      <w:r>
+        <w:t>This section describes each panel type in detail. Not every panel is applicable for every product. In some cases multiple versions of the same panel may be needed. This is all controlled by the makeup of the XML file, the product bill-of-materials.</w:t>
+      </w:r>
+    </w:p>
+    <w:p>
+      <w:pPr>
+        <w:pStyle w:val="Body"/>
+      </w:pPr>
+      <w:r>
+        <w:t>Panel type is fixed to a fixed vocabulary. Each type correlates to a separate Java class</w:t>
+      </w:r>
+      <w:r>
+        <w:t xml:space="preserve"> that renders the page</w:t>
+      </w:r>
+      <w:r>
+        <w:t>. Within a bill-of-materials, the combination of panel type and subtype must be unique.</w:t>
+      </w:r>
+    </w:p>
+    <w:p>
+      <w:pPr>
+        <w:pStyle w:val="Heading2"/>
+      </w:pPr>
+      <w:bookmarkStart w:id="7" w:name="_Toc320425324"/>
+      <w:r>
+        <w:t>Welcome Panel</w:t>
+      </w:r>
       <w:bookmarkEnd w:id="7"/>
-    </w:p>
-    <w:p>
-      <w:pPr>
-        <w:pStyle w:val="Body"/>
-      </w:pPr>
-      <w:r>
-        <w:t>This section describes each panel type in detail. Not every panel is applicable for every product. In some cases multiple versions of the same panel may be needed. This is all controlled by the makeup of the XML file, the product bill-of-materials.</w:t>
-      </w:r>
-    </w:p>
-    <w:p>
-      <w:pPr>
-        <w:pStyle w:val="Body"/>
-      </w:pPr>
-      <w:r>
-        <w:t>Panel type is fixed to a fixed vocabulary. Each type correlates to a separate Java class</w:t>
-      </w:r>
-      <w:r>
-        <w:t xml:space="preserve"> that renders the page</w:t>
-      </w:r>
-      <w:r>
-        <w:t>. Within a bill-of-materials, the combination of panel type and subtype must be unique.</w:t>
-      </w:r>
-    </w:p>
-    <w:p>
-      <w:pPr>
-        <w:pStyle w:val="Heading2"/>
-      </w:pPr>
-      <w:bookmarkStart w:id="8" w:name="_Toc320425324"/>
-      <w:r>
-        <w:t>Welcome Panel</w:t>
-      </w:r>
-      <w:bookmarkEnd w:id="8"/>
     </w:p>
     <w:p>
       <w:pPr>
@@ -3579,7 +3592,18 @@
           <w:sz w:val="20"/>
           <w:szCs w:val="20"/>
         </w:rPr>
-        <w:t>"True"</w:t>
+        <w:t>"t</w:t>
+      </w:r>
+      <w:r>
+        <w:rPr>
+          <w:rFonts w:ascii="Monaco" w:hAnsi="Monaco" w:cs="Monaco"/>
+          <w:i/>
+          <w:iCs/>
+          <w:color w:val="2A00FF"/>
+          <w:sz w:val="20"/>
+          <w:szCs w:val="20"/>
+        </w:rPr>
+        <w:t>rue"</w:t>
       </w:r>
       <w:r>
         <w:rPr>
@@ -3608,6 +3632,15 @@
           <w:szCs w:val="20"/>
         </w:rPr>
       </w:pPr>
+      <w:r>
+        <w:rPr>
+          <w:rFonts w:ascii="Monaco" w:hAnsi="Monaco" w:cs="Monaco"/>
+          <w:color w:val="008080"/>
+          <w:sz w:val="20"/>
+          <w:szCs w:val="20"/>
+        </w:rPr>
+        <w:tab/>
+      </w:r>
       <w:r>
         <w:rPr>
           <w:rFonts w:ascii="Monaco" w:hAnsi="Monaco" w:cs="Monaco"/>
@@ -4809,11 +4842,1404 @@
       <w:pPr>
         <w:pStyle w:val="Heading2"/>
       </w:pPr>
-      <w:bookmarkStart w:id="9" w:name="_Toc320425325"/>
+      <w:bookmarkStart w:id="8" w:name="_Toc320425325"/>
+      <w:r>
+        <w:t>License Panel</w:t>
+      </w:r>
+    </w:p>
+    <w:p>
+      <w:pPr>
+        <w:rPr>
+          <w:rFonts w:ascii="Calibri" w:hAnsi="Calibri"/>
+          <w:sz w:val="28"/>
+          <w:szCs w:val="28"/>
+        </w:rPr>
+      </w:pPr>
+      <w:r>
+        <w:rPr>
+          <w:rFonts w:ascii="Calibri" w:hAnsi="Calibri"/>
+          <w:sz w:val="28"/>
+          <w:szCs w:val="28"/>
+        </w:rPr>
+        <w:t xml:space="preserve">The </w:t>
+      </w:r>
+      <w:r>
+        <w:rPr>
+          <w:rFonts w:ascii="Calibri" w:hAnsi="Calibri"/>
+          <w:sz w:val="28"/>
+          <w:szCs w:val="28"/>
+        </w:rPr>
+        <w:t>license</w:t>
+      </w:r>
+      <w:r>
+        <w:rPr>
+          <w:rFonts w:ascii="Calibri" w:hAnsi="Calibri"/>
+          <w:sz w:val="28"/>
+          <w:szCs w:val="28"/>
+        </w:rPr>
+        <w:t xml:space="preserve"> panel </w:t>
+      </w:r>
+      <w:r>
+        <w:rPr>
+          <w:rFonts w:ascii="Calibri" w:hAnsi="Calibri"/>
+          <w:sz w:val="28"/>
+          <w:szCs w:val="28"/>
+        </w:rPr>
+        <w:t xml:space="preserve">provides a means to view and accept the </w:t>
+      </w:r>
+      <w:r>
+        <w:rPr>
+          <w:rFonts w:ascii="Calibri" w:hAnsi="Calibri"/>
+          <w:sz w:val="28"/>
+          <w:szCs w:val="28"/>
+          <w:u w:val="single"/>
+        </w:rPr>
+        <w:t>End User License Agreement</w:t>
+      </w:r>
+      <w:r>
+        <w:rPr>
+          <w:rFonts w:ascii="Calibri" w:hAnsi="Calibri"/>
+          <w:sz w:val="28"/>
+          <w:szCs w:val="28"/>
+        </w:rPr>
+        <w:t xml:space="preserve"> associated with the product to be installed</w:t>
+      </w:r>
+      <w:r>
+        <w:rPr>
+          <w:rFonts w:ascii="Calibri" w:hAnsi="Calibri"/>
+          <w:sz w:val="28"/>
+          <w:szCs w:val="28"/>
+        </w:rPr>
+        <w:t>.</w:t>
+      </w:r>
+      <w:r>
+        <w:rPr>
+          <w:rFonts w:ascii="Calibri" w:hAnsi="Calibri"/>
+          <w:sz w:val="28"/>
+          <w:szCs w:val="28"/>
+        </w:rPr>
+        <w:t xml:space="preserve">  If the current version of the agreement has not been accepted previously, then the next button is disabled preventing further navigation until the acceptance is granted. </w:t>
+      </w:r>
+    </w:p>
+    <w:p>
+      <w:pPr>
+        <w:rPr>
+          <w:rFonts w:ascii="Calibri" w:hAnsi="Calibri"/>
+          <w:sz w:val="28"/>
+          <w:szCs w:val="28"/>
+        </w:rPr>
+      </w:pPr>
+    </w:p>
+    <w:p>
+      <w:pPr>
+        <w:rPr>
+          <w:rFonts w:ascii="Calibri" w:hAnsi="Calibri"/>
+          <w:sz w:val="28"/>
+          <w:szCs w:val="28"/>
+        </w:rPr>
+      </w:pPr>
+      <w:r>
+        <w:rPr>
+          <w:rFonts w:ascii="Calibri" w:hAnsi="Calibri"/>
+          <w:sz w:val="28"/>
+          <w:szCs w:val="28"/>
+        </w:rPr>
+        <w:t xml:space="preserve">The </w:t>
+      </w:r>
+      <w:r>
+        <w:rPr>
+          <w:rFonts w:ascii="Calibri" w:hAnsi="Calibri"/>
+          <w:sz w:val="28"/>
+          <w:szCs w:val="28"/>
+        </w:rPr>
+        <w:t>license</w:t>
+      </w:r>
+      <w:r>
+        <w:rPr>
+          <w:rFonts w:ascii="Calibri" w:hAnsi="Calibri"/>
+          <w:sz w:val="28"/>
+          <w:szCs w:val="28"/>
+        </w:rPr>
+        <w:t xml:space="preserve"> panel is defined as:</w:t>
+      </w:r>
+    </w:p>
+    <w:p>
+      <w:pPr>
+        <w:rPr>
+          <w:rFonts w:ascii="Calibri" w:hAnsi="Calibri"/>
+          <w:sz w:val="28"/>
+          <w:szCs w:val="28"/>
+        </w:rPr>
+      </w:pPr>
+    </w:p>
+    <w:p>
+      <w:pPr>
+        <w:pStyle w:val="XML"/>
+      </w:pPr>
+      <w:r>
+        <w:rPr>
+          <w:color w:val="008080"/>
+        </w:rPr>
+        <w:t>&lt;</w:t>
+      </w:r>
+      <w:proofErr w:type="gramStart"/>
+      <w:r>
+        <w:rPr>
+          <w:color w:val="3F7F7F"/>
+          <w:highlight w:val="lightGray"/>
+        </w:rPr>
+        <w:t>panel</w:t>
+      </w:r>
+      <w:proofErr w:type="gramEnd"/>
+      <w:r>
+        <w:t xml:space="preserve"> type</w:t>
+      </w:r>
+      <w:r>
+        <w:rPr>
+          <w:color w:val="000000"/>
+        </w:rPr>
+        <w:t>=</w:t>
+      </w:r>
+      <w:r>
+        <w:rPr>
+          <w:i/>
+          <w:iCs/>
+          <w:color w:val="2A00FF"/>
+        </w:rPr>
+        <w:t>"license"</w:t>
+      </w:r>
+      <w:r>
+        <w:t xml:space="preserve"> essential</w:t>
+      </w:r>
+      <w:r>
+        <w:rPr>
+          <w:color w:val="000000"/>
+        </w:rPr>
+        <w:t>=</w:t>
+      </w:r>
+      <w:r>
+        <w:rPr>
+          <w:i/>
+          <w:iCs/>
+          <w:color w:val="2A00FF"/>
+        </w:rPr>
+        <w:t>"t</w:t>
+      </w:r>
+      <w:r>
+        <w:rPr>
+          <w:i/>
+          <w:iCs/>
+          <w:color w:val="2A00FF"/>
+        </w:rPr>
+        <w:t>rue"</w:t>
+      </w:r>
+      <w:r>
+        <w:t xml:space="preserve"> version</w:t>
+      </w:r>
+      <w:r>
+        <w:rPr>
+          <w:color w:val="000000"/>
+        </w:rPr>
+        <w:t>=</w:t>
+      </w:r>
+      <w:r>
+        <w:rPr>
+          <w:i/>
+          <w:iCs/>
+          <w:color w:val="2A00FF"/>
+        </w:rPr>
+        <w:t>"1"</w:t>
+      </w:r>
+      <w:r>
+        <w:rPr>
+          <w:color w:val="008080"/>
+        </w:rPr>
+        <w:t>&gt;</w:t>
+      </w:r>
+    </w:p>
+    <w:p>
+      <w:pPr>
+        <w:pStyle w:val="XML"/>
+      </w:pPr>
+      <w:r>
+        <w:rPr>
+          <w:color w:val="000000"/>
+        </w:rPr>
+        <w:tab/>
+      </w:r>
+      <w:r>
+        <w:rPr>
+          <w:color w:val="008080"/>
+        </w:rPr>
+        <w:t>&lt;</w:t>
+      </w:r>
+      <w:proofErr w:type="gramStart"/>
+      <w:r>
+        <w:rPr>
+          <w:color w:val="3F7F7F"/>
+        </w:rPr>
+        <w:t>title</w:t>
+      </w:r>
+      <w:proofErr w:type="gramEnd"/>
+      <w:r>
+        <w:rPr>
+          <w:color w:val="008080"/>
+        </w:rPr>
+        <w:t>&gt;</w:t>
+      </w:r>
+      <w:r>
+        <w:rPr>
+          <w:color w:val="000000"/>
+        </w:rPr>
+        <w:t>End User License Agreement (EULA)</w:t>
+      </w:r>
+      <w:r>
+        <w:rPr>
+          <w:color w:val="008080"/>
+        </w:rPr>
+        <w:t>&lt;/</w:t>
+      </w:r>
+      <w:r>
+        <w:rPr>
+          <w:color w:val="3F7F7F"/>
+        </w:rPr>
+        <w:t>title</w:t>
+      </w:r>
+      <w:r>
+        <w:rPr>
+          <w:color w:val="008080"/>
+        </w:rPr>
+        <w:t>&gt;</w:t>
+      </w:r>
+    </w:p>
+    <w:p>
+      <w:pPr>
+        <w:pStyle w:val="XML"/>
+      </w:pPr>
+      <w:r>
+        <w:rPr>
+          <w:color w:val="000000"/>
+        </w:rPr>
+        <w:tab/>
+      </w:r>
+      <w:r>
+        <w:rPr>
+          <w:color w:val="008080"/>
+        </w:rPr>
+        <w:t>&lt;</w:t>
+      </w:r>
+      <w:proofErr w:type="gramStart"/>
+      <w:r>
+        <w:rPr>
+          <w:color w:val="3F7F7F"/>
+        </w:rPr>
+        <w:t>preamble</w:t>
+      </w:r>
+      <w:proofErr w:type="gramEnd"/>
+      <w:r>
+        <w:rPr>
+          <w:color w:val="008080"/>
+        </w:rPr>
+        <w:t>&gt;</w:t>
+      </w:r>
+      <w:r>
+        <w:rPr>
+          <w:color w:val="000000"/>
+        </w:rPr>
+        <w:t>Click on the button below to view the license that specifies</w:t>
+      </w:r>
+    </w:p>
+    <w:p>
+      <w:pPr>
+        <w:pStyle w:val="XML"/>
+      </w:pPr>
+      <w:r>
+        <w:rPr>
+          <w:color w:val="000000"/>
+        </w:rPr>
+        <w:tab/>
+      </w:r>
+      <w:r>
+        <w:rPr>
+          <w:color w:val="000000"/>
+        </w:rPr>
+        <w:tab/>
+      </w:r>
+      <w:r>
+        <w:rPr>
+          <w:color w:val="000000"/>
+        </w:rPr>
+        <w:tab/>
+      </w:r>
+      <w:proofErr w:type="gramStart"/>
+      <w:r>
+        <w:rPr>
+          <w:color w:val="000000"/>
+        </w:rPr>
+        <w:t>permissible</w:t>
+      </w:r>
+      <w:proofErr w:type="gramEnd"/>
+      <w:r>
+        <w:rPr>
+          <w:color w:val="000000"/>
+        </w:rPr>
+        <w:t xml:space="preserve"> use of the software to be installed. Select the </w:t>
+      </w:r>
+      <w:r>
+        <w:rPr>
+          <w:color w:val="000000"/>
+          <w:u w:val="single"/>
+        </w:rPr>
+        <w:t>checkbox</w:t>
+      </w:r>
+    </w:p>
+    <w:p>
+      <w:pPr>
+        <w:pStyle w:val="XML"/>
+      </w:pPr>
+      <w:r>
+        <w:rPr>
+          <w:color w:val="000000"/>
+        </w:rPr>
+        <w:tab/>
+      </w:r>
+      <w:r>
+        <w:rPr>
+          <w:color w:val="000000"/>
+        </w:rPr>
+        <w:tab/>
+      </w:r>
+      <w:r>
+        <w:rPr>
+          <w:color w:val="000000"/>
+        </w:rPr>
+        <w:tab/>
+      </w:r>
+      <w:proofErr w:type="gramStart"/>
+      <w:r>
+        <w:rPr>
+          <w:color w:val="000000"/>
+        </w:rPr>
+        <w:t>to</w:t>
+      </w:r>
+      <w:proofErr w:type="gramEnd"/>
+      <w:r>
+        <w:rPr>
+          <w:color w:val="000000"/>
+        </w:rPr>
+        <w:t xml:space="preserve"> indicate acceptance of the terms.</w:t>
+      </w:r>
+    </w:p>
+    <w:p>
+      <w:pPr>
+        <w:pStyle w:val="XML"/>
+      </w:pPr>
+      <w:r>
+        <w:rPr>
+          <w:color w:val="000000"/>
+        </w:rPr>
+        <w:tab/>
+      </w:r>
+      <w:r>
+        <w:rPr>
+          <w:color w:val="000000"/>
+        </w:rPr>
+        <w:tab/>
+      </w:r>
+      <w:r>
+        <w:rPr>
+          <w:color w:val="000000"/>
+        </w:rPr>
+        <w:tab/>
+        <w:t>You must accept the license terms to proceed.</w:t>
+      </w:r>
+    </w:p>
+    <w:p>
+      <w:pPr>
+        <w:pStyle w:val="XML"/>
+      </w:pPr>
+      <w:r>
+        <w:rPr>
+          <w:color w:val="000000"/>
+        </w:rPr>
+        <w:tab/>
+      </w:r>
+      <w:r>
+        <w:rPr>
+          <w:color w:val="008080"/>
+        </w:rPr>
+        <w:t>&lt;/</w:t>
+      </w:r>
+      <w:r>
+        <w:rPr>
+          <w:color w:val="3F7F7F"/>
+        </w:rPr>
+        <w:t>preamble</w:t>
+      </w:r>
+      <w:r>
+        <w:rPr>
+          <w:color w:val="008080"/>
+        </w:rPr>
+        <w:t>&gt;</w:t>
+      </w:r>
+    </w:p>
+    <w:p>
+      <w:pPr>
+        <w:pStyle w:val="XML"/>
+      </w:pPr>
+      <w:r>
+        <w:rPr>
+          <w:color w:val="000000"/>
+        </w:rPr>
+        <w:tab/>
+      </w:r>
+      <w:r>
+        <w:rPr>
+          <w:color w:val="008080"/>
+        </w:rPr>
+        <w:t>&lt;</w:t>
+      </w:r>
+      <w:proofErr w:type="gramStart"/>
+      <w:r>
+        <w:rPr>
+          <w:color w:val="3F7F7F"/>
+        </w:rPr>
+        <w:t>artifact</w:t>
+      </w:r>
+      <w:proofErr w:type="gramEnd"/>
+      <w:r>
+        <w:t xml:space="preserve"> name</w:t>
+      </w:r>
+      <w:r>
+        <w:rPr>
+          <w:color w:val="000000"/>
+        </w:rPr>
+        <w:t>=</w:t>
+      </w:r>
+      <w:r>
+        <w:rPr>
+          <w:i/>
+          <w:iCs/>
+          <w:color w:val="2A00FF"/>
+        </w:rPr>
+        <w:t>"license"</w:t>
+      </w:r>
+      <w:r>
+        <w:t xml:space="preserve"> type</w:t>
+      </w:r>
+      <w:r>
+        <w:rPr>
+          <w:color w:val="000000"/>
+        </w:rPr>
+        <w:t>=</w:t>
+      </w:r>
+      <w:r>
+        <w:rPr>
+          <w:i/>
+          <w:iCs/>
+          <w:color w:val="2A00FF"/>
+        </w:rPr>
+        <w:t>"html"</w:t>
+      </w:r>
+      <w:r>
+        <w:rPr>
+          <w:color w:val="008080"/>
+        </w:rPr>
+        <w:t>&gt;</w:t>
+      </w:r>
+    </w:p>
+    <w:p>
+      <w:pPr>
+        <w:pStyle w:val="XML"/>
+      </w:pPr>
+      <w:r>
+        <w:rPr>
+          <w:color w:val="000000"/>
+        </w:rPr>
+        <w:tab/>
+      </w:r>
+      <w:r>
+        <w:rPr>
+          <w:color w:val="000000"/>
+        </w:rPr>
+        <w:tab/>
+      </w:r>
+      <w:r>
+        <w:rPr>
+          <w:color w:val="008080"/>
+        </w:rPr>
+        <w:t>&lt;</w:t>
+      </w:r>
+      <w:proofErr w:type="gramStart"/>
+      <w:r>
+        <w:rPr>
+          <w:color w:val="3F7F7F"/>
+        </w:rPr>
+        <w:t>location</w:t>
+      </w:r>
+      <w:proofErr w:type="gramEnd"/>
+      <w:r>
+        <w:rPr>
+          <w:color w:val="008080"/>
+        </w:rPr>
+        <w:t>&gt;</w:t>
+      </w:r>
+      <w:r>
+        <w:rPr>
+          <w:color w:val="000000"/>
+        </w:rPr>
+        <w:t>artifacts/license/license.html</w:t>
+      </w:r>
+      <w:r>
+        <w:rPr>
+          <w:color w:val="008080"/>
+        </w:rPr>
+        <w:t>&lt;/</w:t>
+      </w:r>
+      <w:r>
+        <w:rPr>
+          <w:color w:val="3F7F7F"/>
+        </w:rPr>
+        <w:t>location</w:t>
+      </w:r>
+      <w:r>
+        <w:rPr>
+          <w:color w:val="008080"/>
+        </w:rPr>
+        <w:t>&gt;</w:t>
+      </w:r>
+    </w:p>
+    <w:p>
+      <w:pPr>
+        <w:pStyle w:val="XML"/>
+      </w:pPr>
+      <w:r>
+        <w:rPr>
+          <w:color w:val="000000"/>
+        </w:rPr>
+        <w:tab/>
+      </w:r>
+      <w:r>
+        <w:rPr>
+          <w:color w:val="008080"/>
+        </w:rPr>
+        <w:t>&lt;/</w:t>
+      </w:r>
+      <w:r>
+        <w:rPr>
+          <w:color w:val="3F7F7F"/>
+        </w:rPr>
+        <w:t>artifact</w:t>
+      </w:r>
+      <w:r>
+        <w:rPr>
+          <w:color w:val="008080"/>
+        </w:rPr>
+        <w:t>&gt;</w:t>
+      </w:r>
+    </w:p>
+    <w:p>
+      <w:pPr>
+        <w:pStyle w:val="XML"/>
+        <w:rPr>
+          <w:color w:val="008080"/>
+        </w:rPr>
+      </w:pPr>
+      <w:r>
+        <w:rPr>
+          <w:color w:val="008080"/>
+        </w:rPr>
+        <w:t>&lt;/</w:t>
+      </w:r>
+      <w:r>
+        <w:rPr>
+          <w:color w:val="3F7F7F"/>
+          <w:highlight w:val="lightGray"/>
+        </w:rPr>
+        <w:t>panel</w:t>
+      </w:r>
+      <w:r>
+        <w:rPr>
+          <w:color w:val="008080"/>
+        </w:rPr>
+        <w:t>&gt;</w:t>
+      </w:r>
+    </w:p>
+    <w:p>
+      <w:pPr>
+        <w:rPr>
+          <w:rFonts w:ascii="Monaco" w:hAnsi="Monaco" w:cs="Monaco"/>
+          <w:color w:val="008080"/>
+          <w:sz w:val="22"/>
+          <w:szCs w:val="22"/>
+        </w:rPr>
+      </w:pPr>
+    </w:p>
+    <w:p>
+      <w:pPr>
+        <w:rPr>
+          <w:rFonts w:ascii="Calibri" w:hAnsi="Calibri"/>
+          <w:sz w:val="28"/>
+          <w:szCs w:val="28"/>
+        </w:rPr>
+      </w:pPr>
+      <w:r>
+        <w:rPr>
+          <w:rFonts w:ascii="Calibri" w:hAnsi="Calibri"/>
+          <w:sz w:val="28"/>
+          <w:szCs w:val="28"/>
+        </w:rPr>
+        <w:t>As before, t</w:t>
+      </w:r>
+      <w:r>
+        <w:rPr>
+          <w:rFonts w:ascii="Calibri" w:hAnsi="Calibri"/>
+          <w:sz w:val="28"/>
+          <w:szCs w:val="28"/>
+        </w:rPr>
+        <w:t xml:space="preserve">he </w:t>
+      </w:r>
+      <w:r>
+        <w:rPr>
+          <w:rFonts w:ascii="Calibri" w:hAnsi="Calibri"/>
+          <w:i/>
+          <w:sz w:val="28"/>
+          <w:szCs w:val="28"/>
+        </w:rPr>
+        <w:t>&lt;artifact&gt;</w:t>
+      </w:r>
+      <w:r>
+        <w:rPr>
+          <w:rFonts w:ascii="Calibri" w:hAnsi="Calibri"/>
+          <w:sz w:val="28"/>
+          <w:szCs w:val="28"/>
+        </w:rPr>
+        <w:t xml:space="preserve"> element defines where the resource is located within the installation module.</w:t>
+      </w:r>
+    </w:p>
+    <w:p>
+      <w:pPr>
+        <w:rPr>
+          <w:rFonts w:ascii="Calibri" w:hAnsi="Calibri"/>
+          <w:sz w:val="28"/>
+          <w:szCs w:val="28"/>
+        </w:rPr>
+      </w:pPr>
+    </w:p>
+    <w:p>
+      <w:pPr>
+        <w:pStyle w:val="Caption"/>
+        <w:jc w:val="center"/>
+        <w:rPr>
+          <w:rFonts w:asciiTheme="majorHAnsi" w:hAnsiTheme="majorHAnsi"/>
+          <w:sz w:val="28"/>
+          <w:szCs w:val="28"/>
+        </w:rPr>
+      </w:pPr>
+      <w:r>
+        <w:rPr>
+          <w:rFonts w:ascii="Calibri" w:hAnsi="Calibri"/>
+          <w:noProof/>
+          <w:sz w:val="28"/>
+          <w:szCs w:val="28"/>
+        </w:rPr>
+        <w:lastRenderedPageBreak/>
+        <w:drawing>
+          <wp:inline distT="0" distB="0" distL="0" distR="0" wp14:anchorId="0EEA162C" wp14:editId="46E1A778">
+            <wp:extent cx="5943600" cy="2775618"/>
+            <wp:effectExtent l="0" t="0" r="0" b="0"/>
+            <wp:docPr id="2" name="Picture 1"/>
+            <wp:cNvGraphicFramePr>
+              <a:graphicFrameLocks xmlns:a="http://schemas.openxmlformats.org/drawingml/2006/main" noChangeAspect="1"/>
+            </wp:cNvGraphicFramePr>
+            <a:graphic xmlns:a="http://schemas.openxmlformats.org/drawingml/2006/main">
+              <a:graphicData uri="http://schemas.openxmlformats.org/drawingml/2006/picture">
+                <pic:pic xmlns:pic="http://schemas.openxmlformats.org/drawingml/2006/picture">
+                  <pic:nvPicPr>
+                    <pic:cNvPr id="0" name="Picture 1"/>
+                    <pic:cNvPicPr>
+                      <a:picLocks noChangeAspect="1" noChangeArrowheads="1"/>
+                    </pic:cNvPicPr>
+                  </pic:nvPicPr>
+                  <pic:blipFill>
+                    <a:blip r:embed="rId17">
+                      <a:extLst>
+                        <a:ext uri="{28A0092B-C50C-407E-A947-70E740481C1C}">
+                          <a14:useLocalDpi xmlns:a14="http://schemas.microsoft.com/office/drawing/2010/main" val="0"/>
+                        </a:ext>
+                      </a:extLst>
+                    </a:blip>
+                    <a:srcRect/>
+                    <a:stretch>
+                      <a:fillRect/>
+                    </a:stretch>
+                  </pic:blipFill>
+                  <pic:spPr bwMode="auto">
+                    <a:xfrm>
+                      <a:off x="0" y="0"/>
+                      <a:ext cx="5943600" cy="2775618"/>
+                    </a:xfrm>
+                    <a:prstGeom prst="rect">
+                      <a:avLst/>
+                    </a:prstGeom>
+                    <a:noFill/>
+                    <a:ln>
+                      <a:noFill/>
+                    </a:ln>
+                  </pic:spPr>
+                </pic:pic>
+              </a:graphicData>
+            </a:graphic>
+          </wp:inline>
+        </w:drawing>
+      </w:r>
+      <w:r>
+        <w:t xml:space="preserve"> </w:t>
+      </w:r>
+      <w:r>
+        <w:t xml:space="preserve">Figure </w:t>
+      </w:r>
+      <w:fldSimple w:instr=" SEQ Figure \* ARABIC ">
+        <w:r>
+          <w:rPr>
+            <w:noProof/>
+          </w:rPr>
+          <w:t>4</w:t>
+        </w:r>
+      </w:fldSimple>
+      <w:r>
+        <w:t xml:space="preserve"> – License Panel</w:t>
+      </w:r>
+    </w:p>
+    <w:p>
+      <w:pPr>
+        <w:rPr>
+          <w:rFonts w:ascii="Calibri" w:hAnsi="Calibri"/>
+          <w:sz w:val="28"/>
+          <w:szCs w:val="28"/>
+        </w:rPr>
+      </w:pPr>
+    </w:p>
+    <w:p>
+      <w:pPr>
+        <w:rPr>
+          <w:rFonts w:ascii="Calibri" w:hAnsi="Calibri"/>
+          <w:sz w:val="28"/>
+          <w:szCs w:val="28"/>
+        </w:rPr>
+      </w:pPr>
+      <w:r>
+        <w:rPr>
+          <w:rFonts w:ascii="Calibri" w:hAnsi="Calibri"/>
+          <w:sz w:val="28"/>
+          <w:szCs w:val="28"/>
+        </w:rPr>
+        <w:t xml:space="preserve">The panel has a button for displaying </w:t>
+      </w:r>
+      <w:r>
+        <w:rPr>
+          <w:rFonts w:ascii="Calibri" w:hAnsi="Calibri"/>
+          <w:sz w:val="28"/>
+          <w:szCs w:val="28"/>
+        </w:rPr>
+        <w:t>the license agreement.</w:t>
+      </w:r>
+    </w:p>
+    <w:p>
+      <w:pPr>
+        <w:rPr>
+          <w:rFonts w:ascii="Calibri" w:hAnsi="Calibri"/>
+          <w:sz w:val="28"/>
+          <w:szCs w:val="28"/>
+        </w:rPr>
+      </w:pPr>
+    </w:p>
+    <w:p>
+      <w:pPr>
+        <w:pStyle w:val="Heading2"/>
+      </w:pPr>
+      <w:r>
+        <w:t>Backup Panel</w:t>
+      </w:r>
+    </w:p>
+    <w:p>
+      <w:pPr>
+        <w:rPr>
+          <w:rFonts w:ascii="Calibri" w:hAnsi="Calibri"/>
+          <w:sz w:val="28"/>
+          <w:szCs w:val="28"/>
+        </w:rPr>
+      </w:pPr>
+      <w:r>
+        <w:rPr>
+          <w:rFonts w:ascii="Calibri" w:hAnsi="Calibri"/>
+          <w:sz w:val="28"/>
+          <w:szCs w:val="28"/>
+        </w:rPr>
+        <w:t xml:space="preserve">The </w:t>
+      </w:r>
+      <w:r>
+        <w:rPr>
+          <w:rFonts w:ascii="Calibri" w:hAnsi="Calibri"/>
+          <w:sz w:val="28"/>
+          <w:szCs w:val="28"/>
+        </w:rPr>
+        <w:t>backup</w:t>
+      </w:r>
+      <w:r>
+        <w:rPr>
+          <w:rFonts w:ascii="Calibri" w:hAnsi="Calibri"/>
+          <w:sz w:val="28"/>
+          <w:szCs w:val="28"/>
+        </w:rPr>
+        <w:t xml:space="preserve"> panel </w:t>
+      </w:r>
+      <w:r>
+        <w:rPr>
+          <w:rFonts w:ascii="Calibri" w:hAnsi="Calibri"/>
+          <w:sz w:val="28"/>
+          <w:szCs w:val="28"/>
+        </w:rPr>
+        <w:t>is an optional panel that allows the user to make an Ignition backup before proceeding further. It should be noted that an Ignition ba</w:t>
+      </w:r>
+      <w:r>
+        <w:rPr>
+          <w:rFonts w:ascii="Calibri" w:hAnsi="Calibri"/>
+          <w:sz w:val="28"/>
+          <w:szCs w:val="28"/>
+        </w:rPr>
+        <w:t>ckup does NOT include modules, nor does it backup database instances. Thus is does NOT provide a straightforward way of reversing the install.</w:t>
+      </w:r>
+    </w:p>
+    <w:p>
+      <w:pPr>
+        <w:rPr>
+          <w:rFonts w:ascii="Calibri" w:hAnsi="Calibri"/>
+          <w:sz w:val="28"/>
+          <w:szCs w:val="28"/>
+        </w:rPr>
+      </w:pPr>
+    </w:p>
+    <w:p>
+      <w:pPr>
+        <w:rPr>
+          <w:rFonts w:ascii="Calibri" w:hAnsi="Calibri"/>
+          <w:sz w:val="28"/>
+          <w:szCs w:val="28"/>
+        </w:rPr>
+      </w:pPr>
+      <w:r>
+        <w:rPr>
+          <w:rFonts w:ascii="Calibri" w:hAnsi="Calibri"/>
+          <w:sz w:val="28"/>
+          <w:szCs w:val="28"/>
+        </w:rPr>
+        <w:t>Note that t</w:t>
+      </w:r>
+      <w:r>
+        <w:rPr>
+          <w:rFonts w:ascii="Calibri" w:hAnsi="Calibri"/>
+          <w:sz w:val="28"/>
+          <w:szCs w:val="28"/>
+        </w:rPr>
+        <w:t xml:space="preserve">he </w:t>
+      </w:r>
+      <w:r>
+        <w:rPr>
+          <w:rFonts w:ascii="Calibri" w:hAnsi="Calibri"/>
+          <w:sz w:val="28"/>
+          <w:szCs w:val="28"/>
+        </w:rPr>
+        <w:t>backup</w:t>
+      </w:r>
+      <w:r>
+        <w:rPr>
+          <w:rFonts w:ascii="Calibri" w:hAnsi="Calibri"/>
+          <w:sz w:val="28"/>
+          <w:szCs w:val="28"/>
+        </w:rPr>
+        <w:t xml:space="preserve"> panel is </w:t>
+      </w:r>
+      <w:r>
+        <w:rPr>
+          <w:rFonts w:ascii="Calibri" w:hAnsi="Calibri"/>
+          <w:sz w:val="28"/>
+          <w:szCs w:val="28"/>
+        </w:rPr>
+        <w:t>configured</w:t>
+      </w:r>
+      <w:r>
+        <w:rPr>
+          <w:rFonts w:ascii="Calibri" w:hAnsi="Calibri"/>
+          <w:sz w:val="28"/>
+          <w:szCs w:val="28"/>
+        </w:rPr>
+        <w:t xml:space="preserve"> as</w:t>
+      </w:r>
+      <w:r>
+        <w:rPr>
+          <w:rFonts w:ascii="Calibri" w:hAnsi="Calibri"/>
+          <w:sz w:val="28"/>
+          <w:szCs w:val="28"/>
+        </w:rPr>
+        <w:t xml:space="preserve"> non-essential and has no version.</w:t>
+      </w:r>
+    </w:p>
+    <w:p>
+      <w:pPr>
+        <w:rPr>
+          <w:rFonts w:ascii="Calibri" w:hAnsi="Calibri"/>
+          <w:sz w:val="28"/>
+          <w:szCs w:val="28"/>
+        </w:rPr>
+      </w:pPr>
+    </w:p>
+    <w:p>
+      <w:pPr>
+        <w:pStyle w:val="XML"/>
+      </w:pPr>
+      <w:r>
+        <w:rPr>
+          <w:color w:val="008080"/>
+        </w:rPr>
+        <w:t>&lt;</w:t>
+      </w:r>
+      <w:proofErr w:type="gramStart"/>
+      <w:r>
+        <w:rPr>
+          <w:color w:val="3F7F7F"/>
+        </w:rPr>
+        <w:t>panel</w:t>
+      </w:r>
+      <w:proofErr w:type="gramEnd"/>
+      <w:r>
+        <w:t xml:space="preserve"> </w:t>
+      </w:r>
+      <w:r>
+        <w:rPr>
+          <w:color w:val="7F007F"/>
+        </w:rPr>
+        <w:t>type</w:t>
+      </w:r>
+      <w:r>
+        <w:rPr>
+          <w:color w:val="000000"/>
+        </w:rPr>
+        <w:t>=</w:t>
+      </w:r>
+      <w:r>
+        <w:rPr>
+          <w:i/>
+          <w:iCs/>
+        </w:rPr>
+        <w:t>"backup"</w:t>
+      </w:r>
+      <w:r>
+        <w:t xml:space="preserve"> </w:t>
+      </w:r>
+      <w:r>
+        <w:rPr>
+          <w:color w:val="7F007F"/>
+        </w:rPr>
+        <w:t>essential</w:t>
+      </w:r>
+      <w:r>
+        <w:rPr>
+          <w:color w:val="000000"/>
+        </w:rPr>
+        <w:t>=</w:t>
+      </w:r>
+      <w:r>
+        <w:rPr>
+          <w:i/>
+          <w:iCs/>
+        </w:rPr>
+        <w:t>"false"</w:t>
+      </w:r>
+      <w:r>
+        <w:rPr>
+          <w:color w:val="008080"/>
+        </w:rPr>
+        <w:t>&gt;</w:t>
+      </w:r>
+    </w:p>
+    <w:p>
+      <w:pPr>
+        <w:pStyle w:val="XML"/>
+      </w:pPr>
+      <w:r>
+        <w:rPr>
+          <w:color w:val="000000"/>
+        </w:rPr>
+        <w:tab/>
+      </w:r>
+      <w:r>
+        <w:rPr>
+          <w:color w:val="008080"/>
+        </w:rPr>
+        <w:t>&lt;</w:t>
+      </w:r>
+      <w:proofErr w:type="gramStart"/>
+      <w:r>
+        <w:rPr>
+          <w:color w:val="3F7F7F"/>
+        </w:rPr>
+        <w:t>title</w:t>
+      </w:r>
+      <w:proofErr w:type="gramEnd"/>
+      <w:r>
+        <w:rPr>
+          <w:color w:val="008080"/>
+        </w:rPr>
+        <w:t>&gt;</w:t>
+      </w:r>
+      <w:r>
+        <w:rPr>
+          <w:color w:val="000000"/>
+        </w:rPr>
+        <w:t>Archive into an Ignition Backup</w:t>
+      </w:r>
+      <w:r>
+        <w:rPr>
+          <w:color w:val="008080"/>
+        </w:rPr>
+        <w:t>&lt;/</w:t>
+      </w:r>
+      <w:r>
+        <w:rPr>
+          <w:color w:val="3F7F7F"/>
+        </w:rPr>
+        <w:t>title</w:t>
+      </w:r>
+      <w:r>
+        <w:rPr>
+          <w:color w:val="008080"/>
+        </w:rPr>
+        <w:t>&gt;</w:t>
+      </w:r>
+    </w:p>
+    <w:p>
+      <w:pPr>
+        <w:pStyle w:val="XML"/>
+      </w:pPr>
+      <w:r>
+        <w:rPr>
+          <w:color w:val="000000"/>
+        </w:rPr>
+        <w:tab/>
+      </w:r>
+      <w:r>
+        <w:rPr>
+          <w:color w:val="008080"/>
+        </w:rPr>
+        <w:t>&lt;</w:t>
+      </w:r>
+      <w:proofErr w:type="gramStart"/>
+      <w:r>
+        <w:rPr>
+          <w:color w:val="3F7F7F"/>
+        </w:rPr>
+        <w:t>preamble</w:t>
+      </w:r>
+      <w:proofErr w:type="gramEnd"/>
+      <w:r>
+        <w:rPr>
+          <w:color w:val="008080"/>
+        </w:rPr>
+        <w:t>&gt;</w:t>
+      </w:r>
+      <w:r>
+        <w:rPr>
+          <w:color w:val="000000"/>
+        </w:rPr>
+        <w:t>This is an optional step. Once created, a backup allows you</w:t>
+      </w:r>
+    </w:p>
+    <w:p>
+      <w:pPr>
+        <w:pStyle w:val="XML"/>
+      </w:pPr>
+      <w:r>
+        <w:rPr>
+          <w:color w:val="000000"/>
+        </w:rPr>
+        <w:tab/>
+      </w:r>
+      <w:r>
+        <w:rPr>
+          <w:color w:val="000000"/>
+        </w:rPr>
+        <w:tab/>
+      </w:r>
+      <w:r>
+        <w:rPr>
+          <w:color w:val="000000"/>
+        </w:rPr>
+        <w:tab/>
+      </w:r>
+      <w:proofErr w:type="gramStart"/>
+      <w:r>
+        <w:rPr>
+          <w:color w:val="000000"/>
+        </w:rPr>
+        <w:t>to</w:t>
+      </w:r>
+      <w:proofErr w:type="gramEnd"/>
+      <w:r>
+        <w:rPr>
+          <w:color w:val="000000"/>
+        </w:rPr>
+        <w:t xml:space="preserve"> revert the previous state of the application.</w:t>
+      </w:r>
+    </w:p>
+    <w:p>
+      <w:pPr>
+        <w:pStyle w:val="XML"/>
+      </w:pPr>
+      <w:r>
+        <w:rPr>
+          <w:color w:val="000000"/>
+        </w:rPr>
+        <w:tab/>
+      </w:r>
+      <w:r>
+        <w:rPr>
+          <w:color w:val="008080"/>
+        </w:rPr>
+        <w:t>&lt;/</w:t>
+      </w:r>
+      <w:r>
+        <w:rPr>
+          <w:color w:val="3F7F7F"/>
+        </w:rPr>
+        <w:t>preamble</w:t>
+      </w:r>
+      <w:r>
+        <w:rPr>
+          <w:color w:val="008080"/>
+        </w:rPr>
+        <w:t>&gt;</w:t>
+      </w:r>
+    </w:p>
+    <w:p>
+      <w:pPr>
+        <w:pStyle w:val="XML"/>
+        <w:rPr>
+          <w:color w:val="008080"/>
+        </w:rPr>
+      </w:pPr>
+      <w:r>
+        <w:rPr>
+          <w:color w:val="008080"/>
+        </w:rPr>
+        <w:t>&lt;/</w:t>
+      </w:r>
+      <w:r>
+        <w:rPr>
+          <w:color w:val="3F7F7F"/>
+        </w:rPr>
+        <w:t>panel</w:t>
+      </w:r>
+      <w:r>
+        <w:rPr>
+          <w:color w:val="008080"/>
+        </w:rPr>
+        <w:t>&gt;</w:t>
+      </w:r>
+    </w:p>
+    <w:p>
+      <w:pPr>
+        <w:pStyle w:val="XML"/>
+        <w:rPr>
+          <w:color w:val="008080"/>
+        </w:rPr>
+      </w:pPr>
+    </w:p>
+    <w:p>
+      <w:pPr>
+        <w:rPr>
+          <w:rFonts w:ascii="Calibri" w:hAnsi="Calibri"/>
+          <w:sz w:val="28"/>
+          <w:szCs w:val="28"/>
+        </w:rPr>
+      </w:pPr>
+    </w:p>
+    <w:p>
+      <w:pPr>
+        <w:pStyle w:val="Caption"/>
+        <w:jc w:val="center"/>
+        <w:rPr>
+          <w:rFonts w:asciiTheme="majorHAnsi" w:hAnsiTheme="majorHAnsi"/>
+          <w:sz w:val="28"/>
+          <w:szCs w:val="28"/>
+        </w:rPr>
+      </w:pPr>
+      <w:r>
+        <w:rPr>
+          <w:rFonts w:ascii="Calibri" w:hAnsi="Calibri"/>
+          <w:noProof/>
+          <w:sz w:val="28"/>
+          <w:szCs w:val="28"/>
+        </w:rPr>
+        <w:lastRenderedPageBreak/>
+        <w:drawing>
+          <wp:inline distT="0" distB="0" distL="0" distR="0" wp14:anchorId="52435148" wp14:editId="5DA25CAA">
+            <wp:extent cx="5943600" cy="2703885"/>
+            <wp:effectExtent l="0" t="0" r="0" b="0"/>
+            <wp:docPr id="6" name="Picture 2"/>
+            <wp:cNvGraphicFramePr>
+              <a:graphicFrameLocks xmlns:a="http://schemas.openxmlformats.org/drawingml/2006/main" noChangeAspect="1"/>
+            </wp:cNvGraphicFramePr>
+            <a:graphic xmlns:a="http://schemas.openxmlformats.org/drawingml/2006/main">
+              <a:graphicData uri="http://schemas.openxmlformats.org/drawingml/2006/picture">
+                <pic:pic xmlns:pic="http://schemas.openxmlformats.org/drawingml/2006/picture">
+                  <pic:nvPicPr>
+                    <pic:cNvPr id="0" name="Picture 2"/>
+                    <pic:cNvPicPr>
+                      <a:picLocks noChangeAspect="1" noChangeArrowheads="1"/>
+                    </pic:cNvPicPr>
+                  </pic:nvPicPr>
+                  <pic:blipFill>
+                    <a:blip r:embed="rId18">
+                      <a:extLst>
+                        <a:ext uri="{28A0092B-C50C-407E-A947-70E740481C1C}">
+                          <a14:useLocalDpi xmlns:a14="http://schemas.microsoft.com/office/drawing/2010/main" val="0"/>
+                        </a:ext>
+                      </a:extLst>
+                    </a:blip>
+                    <a:srcRect/>
+                    <a:stretch>
+                      <a:fillRect/>
+                    </a:stretch>
+                  </pic:blipFill>
+                  <pic:spPr bwMode="auto">
+                    <a:xfrm>
+                      <a:off x="0" y="0"/>
+                      <a:ext cx="5943600" cy="2703885"/>
+                    </a:xfrm>
+                    <a:prstGeom prst="rect">
+                      <a:avLst/>
+                    </a:prstGeom>
+                    <a:noFill/>
+                    <a:ln>
+                      <a:noFill/>
+                    </a:ln>
+                  </pic:spPr>
+                </pic:pic>
+              </a:graphicData>
+            </a:graphic>
+          </wp:inline>
+        </w:drawing>
+      </w:r>
+      <w:r>
+        <w:t xml:space="preserve"> </w:t>
+      </w:r>
+      <w:r>
+        <w:t xml:space="preserve">Figure </w:t>
+      </w:r>
+      <w:fldSimple w:instr=" SEQ Figure \* ARABIC ">
+        <w:r>
+          <w:rPr>
+            <w:noProof/>
+          </w:rPr>
+          <w:t>5</w:t>
+        </w:r>
+      </w:fldSimple>
+      <w:r>
+        <w:t xml:space="preserve"> – Backup Panel</w:t>
+      </w:r>
+    </w:p>
+    <w:p>
+      <w:pPr>
+        <w:rPr>
+          <w:rFonts w:ascii="Calibri" w:hAnsi="Calibri"/>
+          <w:sz w:val="28"/>
+          <w:szCs w:val="28"/>
+        </w:rPr>
+      </w:pPr>
+    </w:p>
+    <w:p>
+      <w:pPr>
+        <w:rPr>
+          <w:rFonts w:ascii="Calibri" w:hAnsi="Calibri"/>
+          <w:sz w:val="28"/>
+          <w:szCs w:val="28"/>
+        </w:rPr>
+      </w:pPr>
+      <w:r>
+        <w:rPr>
+          <w:rFonts w:ascii="Calibri" w:hAnsi="Calibri"/>
+          <w:sz w:val="28"/>
+          <w:szCs w:val="28"/>
+        </w:rPr>
+        <w:t xml:space="preserve">Once the user selects the button to “Perform Backup”, the browser will (depending on how it is configured) display a dialog that allows selection of the destination for the </w:t>
+      </w:r>
+      <w:proofErr w:type="gramStart"/>
+      <w:r>
+        <w:rPr>
+          <w:rFonts w:ascii="Calibri" w:hAnsi="Calibri"/>
+          <w:sz w:val="28"/>
+          <w:szCs w:val="28"/>
+        </w:rPr>
+        <w:t xml:space="preserve">resulting  </w:t>
+      </w:r>
+      <w:r>
+        <w:rPr>
+          <w:rFonts w:ascii="Calibri" w:hAnsi="Calibri"/>
+          <w:i/>
+          <w:sz w:val="28"/>
+          <w:szCs w:val="28"/>
+        </w:rPr>
+        <w:t>.</w:t>
+      </w:r>
+      <w:proofErr w:type="spellStart"/>
+      <w:r>
+        <w:rPr>
+          <w:rFonts w:ascii="Calibri" w:hAnsi="Calibri"/>
+          <w:i/>
+          <w:sz w:val="28"/>
+          <w:szCs w:val="28"/>
+        </w:rPr>
+        <w:t>gwbk</w:t>
+      </w:r>
+      <w:proofErr w:type="spellEnd"/>
+      <w:proofErr w:type="gramEnd"/>
+      <w:r>
+        <w:rPr>
+          <w:rFonts w:ascii="Calibri" w:hAnsi="Calibri"/>
+          <w:sz w:val="28"/>
+          <w:szCs w:val="28"/>
+        </w:rPr>
+        <w:t xml:space="preserve"> file</w:t>
+      </w:r>
+      <w:bookmarkStart w:id="9" w:name="_GoBack"/>
+      <w:bookmarkEnd w:id="9"/>
+      <w:r>
+        <w:rPr>
+          <w:rFonts w:ascii="Calibri" w:hAnsi="Calibri"/>
+          <w:sz w:val="28"/>
+          <w:szCs w:val="28"/>
+        </w:rPr>
+        <w:t>.</w:t>
+      </w:r>
+    </w:p>
+    <w:p>
+      <w:pPr>
+        <w:rPr>
+          <w:rFonts w:ascii="Calibri" w:hAnsi="Calibri"/>
+          <w:sz w:val="28"/>
+          <w:szCs w:val="28"/>
+        </w:rPr>
+      </w:pPr>
+    </w:p>
+    <w:p>
+      <w:pPr>
+        <w:pStyle w:val="Heading2"/>
+      </w:pPr>
       <w:r>
         <w:t>Project Panel</w:t>
       </w:r>
-      <w:bookmarkEnd w:id="9"/>
+      <w:bookmarkEnd w:id="8"/>
     </w:p>
     <w:p>
       <w:pPr>
@@ -5053,6 +6479,7 @@
       </w:pPr>
       <w:bookmarkStart w:id="10" w:name="_Toc320425326"/>
       <w:r>
+        <w:lastRenderedPageBreak/>
         <w:t>Epilog</w:t>
       </w:r>
       <w:bookmarkEnd w:id="10"/>
@@ -5177,7 +6604,7 @@
       <w:rPr>
         <w:noProof/>
       </w:rPr>
-      <w:t>1</w:t>
+      <w:t>9</w:t>
     </w:r>
     <w:r>
       <w:rPr>
@@ -8101,6 +9528,29 @@
       <w:contextualSpacing/>
     </w:pPr>
   </w:style>
+  <w:style w:type="paragraph" w:customStyle="1" w:styleId="XML">
+    <w:name w:val="XML"/>
+    <w:basedOn w:val="Normal"/>
+    <w:qFormat/>
+    <w:rsid w:val="00980279"/>
+    <w:pPr>
+      <w:widowControl w:val="0"/>
+      <w:tabs>
+        <w:tab w:val="left" w:pos="360"/>
+        <w:tab w:val="left" w:pos="720"/>
+        <w:tab w:val="left" w:pos="1080"/>
+      </w:tabs>
+      <w:autoSpaceDE w:val="0"/>
+      <w:autoSpaceDN w:val="0"/>
+      <w:adjustRightInd w:val="0"/>
+    </w:pPr>
+    <w:rPr>
+      <w:rFonts w:ascii="Monaco" w:hAnsi="Monaco" w:cs="Monaco"/>
+      <w:color w:val="3F5FBF"/>
+      <w:sz w:val="20"/>
+      <w:szCs w:val="20"/>
+    </w:rPr>
+  </w:style>
 </w:styles>
 </file>
 
@@ -9324,6 +10774,29 @@
       </w:numPr>
       <w:contextualSpacing/>
     </w:pPr>
+  </w:style>
+  <w:style w:type="paragraph" w:customStyle="1" w:styleId="XML">
+    <w:name w:val="XML"/>
+    <w:basedOn w:val="Normal"/>
+    <w:qFormat/>
+    <w:rsid w:val="00980279"/>
+    <w:pPr>
+      <w:widowControl w:val="0"/>
+      <w:tabs>
+        <w:tab w:val="left" w:pos="360"/>
+        <w:tab w:val="left" w:pos="720"/>
+        <w:tab w:val="left" w:pos="1080"/>
+      </w:tabs>
+      <w:autoSpaceDE w:val="0"/>
+      <w:autoSpaceDN w:val="0"/>
+      <w:adjustRightInd w:val="0"/>
+    </w:pPr>
+    <w:rPr>
+      <w:rFonts w:ascii="Monaco" w:hAnsi="Monaco" w:cs="Monaco"/>
+      <w:color w:val="3F5FBF"/>
+      <w:sz w:val="20"/>
+      <w:szCs w:val="20"/>
+    </w:rPr>
   </w:style>
 </w:styles>
 </file>
@@ -9651,7 +11124,7 @@
 </file>
 
 <file path=customXml/itemProps1.xml><?xml version="1.0" encoding="utf-8"?>
-<ds:datastoreItem xmlns:ds="http://schemas.openxmlformats.org/officeDocument/2006/customXml" ds:itemID="{5AA31558-197E-F040-95C0-82CF8BA6AAEE}">
+<ds:datastoreItem xmlns:ds="http://schemas.openxmlformats.org/officeDocument/2006/customXml" ds:itemID="{276C9790-80C7-3E40-B77B-02AAFFCEFA12}">
   <ds:schemaRefs>
     <ds:schemaRef ds:uri="http://schemas.openxmlformats.org/officeDocument/2006/bibliography"/>
   </ds:schemaRefs>

--- a/doc/ApplicationInstaller.docx
+++ b/doc/ApplicationInstaller.docx
@@ -75,6 +75,7 @@
           <w:szCs w:val="40"/>
         </w:rPr>
       </w:pPr>
+      <w:proofErr w:type="gramStart"/>
       <w:r>
         <w:rPr>
           <w:b/>
@@ -93,6 +94,7 @@
         </w:rPr>
         <w:t>or</w:t>
       </w:r>
+      <w:proofErr w:type="gramEnd"/>
     </w:p>
     <w:p>
       <w:pPr>
@@ -1870,7 +1872,25 @@
           <w:sz w:val="28"/>
           <w:szCs w:val="28"/>
         </w:rPr>
-        <w:t xml:space="preserve"> It appears as “ApplicationInstaller” in the module list.</w:t>
+        <w:t xml:space="preserve"> It appears as “</w:t>
+      </w:r>
+      <w:proofErr w:type="spellStart"/>
+      <w:r>
+        <w:rPr>
+          <w:rFonts w:asciiTheme="majorHAnsi" w:hAnsiTheme="majorHAnsi"/>
+          <w:sz w:val="28"/>
+          <w:szCs w:val="28"/>
+        </w:rPr>
+        <w:t>ApplicationInstaller</w:t>
+      </w:r>
+      <w:proofErr w:type="spellEnd"/>
+      <w:r>
+        <w:rPr>
+          <w:rFonts w:asciiTheme="majorHAnsi" w:hAnsiTheme="majorHAnsi"/>
+          <w:sz w:val="28"/>
+          <w:szCs w:val="28"/>
+        </w:rPr>
+        <w:t>” in the module list.</w:t>
       </w:r>
       <w:r>
         <w:rPr>
@@ -2294,6 +2314,7 @@
           <w:szCs w:val="28"/>
         </w:rPr>
       </w:pPr>
+      <w:proofErr w:type="gramStart"/>
       <w:r>
         <w:rPr>
           <w:sz w:val="28"/>
@@ -2301,6 +2322,7 @@
         </w:rPr>
         <w:t>manually</w:t>
       </w:r>
+      <w:proofErr w:type="gramEnd"/>
       <w:r>
         <w:rPr>
           <w:sz w:val="28"/>
@@ -2330,6 +2352,8 @@
         </w:rPr>
         <w:t xml:space="preserve"> command that is part of any standard java distribution. E.g.</w:t>
       </w:r>
+      <w:bookmarkStart w:id="6" w:name="_GoBack"/>
+      <w:bookmarkEnd w:id="6"/>
     </w:p>
     <w:p>
       <w:pPr>
@@ -2341,13 +2365,41 @@
           <w:szCs w:val="22"/>
         </w:rPr>
       </w:pPr>
+      <w:proofErr w:type="gramStart"/>
       <w:r>
         <w:rPr>
           <w:rFonts w:ascii="Courier" w:hAnsi="Courier"/>
           <w:sz w:val="22"/>
           <w:szCs w:val="22"/>
         </w:rPr>
-        <w:t>jar –cf &lt;jar-file-name&gt; &lt;directory-to-be-jarred&gt;</w:t>
+        <w:t>jar</w:t>
+      </w:r>
+      <w:proofErr w:type="gramEnd"/>
+      <w:r>
+        <w:rPr>
+          <w:rFonts w:ascii="Courier" w:hAnsi="Courier"/>
+          <w:sz w:val="22"/>
+          <w:szCs w:val="22"/>
+        </w:rPr>
+        <w:t xml:space="preserve"> –</w:t>
+      </w:r>
+      <w:proofErr w:type="spellStart"/>
+      <w:r>
+        <w:rPr>
+          <w:rFonts w:ascii="Courier" w:hAnsi="Courier"/>
+          <w:sz w:val="22"/>
+          <w:szCs w:val="22"/>
+        </w:rPr>
+        <w:t>cf</w:t>
+      </w:r>
+      <w:proofErr w:type="spellEnd"/>
+      <w:r>
+        <w:rPr>
+          <w:rFonts w:ascii="Courier" w:hAnsi="Courier"/>
+          <w:sz w:val="22"/>
+          <w:szCs w:val="22"/>
+        </w:rPr>
+        <w:t xml:space="preserve"> &lt;jar-file-name&gt; &lt;directory-to-be-jarred&gt;</w:t>
       </w:r>
     </w:p>
     <w:p>
@@ -2363,12 +2415,21 @@
           <w:szCs w:val="28"/>
         </w:rPr>
       </w:pPr>
-      <w:r>
-        <w:rPr>
-          <w:sz w:val="28"/>
-          <w:szCs w:val="28"/>
-        </w:rPr>
-        <w:t>shell script</w:t>
+      <w:proofErr w:type="gramStart"/>
+      <w:r>
+        <w:rPr>
+          <w:sz w:val="28"/>
+          <w:szCs w:val="28"/>
+        </w:rPr>
+        <w:t>shell</w:t>
+      </w:r>
+      <w:proofErr w:type="gramEnd"/>
+      <w:r>
+        <w:rPr>
+          <w:sz w:val="28"/>
+          <w:szCs w:val="28"/>
+        </w:rPr>
+        <w:t xml:space="preserve"> script</w:t>
       </w:r>
       <w:r>
         <w:rPr>
@@ -2413,6 +2474,7 @@
           <w:szCs w:val="28"/>
         </w:rPr>
       </w:pPr>
+      <w:proofErr w:type="gramStart"/>
       <w:r>
         <w:rPr>
           <w:i/>
@@ -2421,6 +2483,7 @@
         </w:rPr>
         <w:t>ant</w:t>
       </w:r>
+      <w:proofErr w:type="gramEnd"/>
       <w:r>
         <w:rPr>
           <w:sz w:val="28"/>
@@ -2517,25 +2580,59 @@
           <w:sz w:val="28"/>
           <w:szCs w:val="28"/>
         </w:rPr>
-        <w:t xml:space="preserve">Standard components ,,, </w:t>
-      </w:r>
-    </w:p>
-    <w:p>
-      <w:pPr>
-        <w:rPr>
-          <w:rFonts w:ascii="Calibri" w:hAnsi="Calibri"/>
-          <w:sz w:val="28"/>
-          <w:szCs w:val="28"/>
-        </w:rPr>
-      </w:pPr>
-      <w:r>
-        <w:rPr>
-          <w:rFonts w:ascii="Calibri" w:hAnsi="Calibri"/>
-          <w:sz w:val="28"/>
-          <w:szCs w:val="28"/>
-        </w:rPr>
-        <w:t>Different than normal in that there is an “artifacts” directory, plus bom.xml.</w:t>
-      </w:r>
+        <w:t>The stand</w:t>
+      </w:r>
+      <w:r>
+        <w:rPr>
+          <w:rFonts w:ascii="Calibri" w:hAnsi="Calibri"/>
+          <w:sz w:val="28"/>
+          <w:szCs w:val="28"/>
+        </w:rPr>
+        <w:t>ard components that make up the</w:t>
+      </w:r>
+      <w:r>
+        <w:rPr>
+          <w:rFonts w:ascii="Calibri" w:hAnsi="Calibri"/>
+          <w:sz w:val="28"/>
+          <w:szCs w:val="28"/>
+        </w:rPr>
+        <w:t xml:space="preserve"> </w:t>
+      </w:r>
+      <w:r>
+        <w:rPr>
+          <w:rFonts w:ascii="Calibri" w:hAnsi="Calibri"/>
+          <w:sz w:val="28"/>
+          <w:szCs w:val="28"/>
+        </w:rPr>
+        <w:t>installer itself are required. These are:</w:t>
+      </w:r>
+    </w:p>
+    <w:p>
+      <w:pPr>
+        <w:rPr>
+          <w:rFonts w:ascii="Calibri" w:hAnsi="Calibri"/>
+          <w:sz w:val="28"/>
+          <w:szCs w:val="28"/>
+        </w:rPr>
+      </w:pPr>
+    </w:p>
+    <w:p>
+      <w:pPr>
+        <w:rPr>
+          <w:rFonts w:ascii="Calibri" w:hAnsi="Calibri"/>
+          <w:sz w:val="28"/>
+          <w:szCs w:val="28"/>
+        </w:rPr>
+      </w:pPr>
+      <w:r>
+        <w:rPr>
+          <w:rFonts w:ascii="Calibri" w:hAnsi="Calibri"/>
+          <w:sz w:val="28"/>
+          <w:szCs w:val="28"/>
+        </w:rPr>
+        <w:t>Different than normal in that there is an “artifacts” directory, plus bom.xml</w:t>
+      </w:r>
+      <w:proofErr w:type="gramStart"/>
       <w:r>
         <w:rPr>
           <w:rFonts w:ascii="Calibri" w:hAnsi="Calibri"/>
@@ -2550,6 +2647,15 @@
           <w:sz w:val="28"/>
           <w:szCs w:val="28"/>
         </w:rPr>
+        <w:t>.</w:t>
+      </w:r>
+      <w:proofErr w:type="gramEnd"/>
+      <w:r>
+        <w:rPr>
+          <w:rFonts w:ascii="Calibri" w:hAnsi="Calibri"/>
+          <w:sz w:val="28"/>
+          <w:szCs w:val="28"/>
+        </w:rPr>
         <w:t xml:space="preserve"> Locations are relative to the root.  Convention places everything under “artifacts”.</w:t>
       </w:r>
     </w:p>
@@ -2602,7 +2708,25 @@
           <w:sz w:val="28"/>
           <w:szCs w:val="28"/>
         </w:rPr>
-        <w:t>In order that the module is loadable into the Gateway without any special permissions, it must be signed. This is accomplished at</w:t>
+        <w:t xml:space="preserve">In order that the module is loadable into the Gateway without any special </w:t>
+      </w:r>
+      <w:proofErr w:type="gramStart"/>
+      <w:r>
+        <w:rPr>
+          <w:rFonts w:ascii="Calibri" w:hAnsi="Calibri"/>
+          <w:sz w:val="28"/>
+          <w:szCs w:val="28"/>
+        </w:rPr>
+        <w:t>permissions</w:t>
+      </w:r>
+      <w:proofErr w:type="gramEnd"/>
+      <w:r>
+        <w:rPr>
+          <w:rFonts w:ascii="Calibri" w:hAnsi="Calibri"/>
+          <w:sz w:val="28"/>
+          <w:szCs w:val="28"/>
+        </w:rPr>
+        <w:t>, it must be signed. This is accomplished at</w:t>
       </w:r>
       <w:r>
         <w:rPr>
@@ -2647,7 +2771,7 @@
           <w:rFonts w:cs="Arial"/>
         </w:rPr>
       </w:pPr>
-      <w:bookmarkStart w:id="6" w:name="_Toc321124187"/>
+      <w:bookmarkStart w:id="7" w:name="_Toc321124187"/>
       <w:r>
         <w:rPr>
           <w:rFonts w:cs="Arial"/>
@@ -2655,7 +2779,7 @@
         <w:lastRenderedPageBreak/>
         <w:t>Panels</w:t>
       </w:r>
-      <w:bookmarkEnd w:id="6"/>
+      <w:bookmarkEnd w:id="7"/>
     </w:p>
     <w:p>
       <w:pPr>
@@ -2752,11 +2876,11 @@
       <w:pPr>
         <w:pStyle w:val="Heading2"/>
       </w:pPr>
-      <w:bookmarkStart w:id="7" w:name="_Toc321124188"/>
+      <w:bookmarkStart w:id="8" w:name="_Toc321124188"/>
       <w:r>
         <w:t>Welcome Panel</w:t>
       </w:r>
-      <w:bookmarkEnd w:id="7"/>
+      <w:bookmarkEnd w:id="8"/>
     </w:p>
     <w:p>
       <w:pPr>
@@ -2976,12 +3100,21 @@
           <w:szCs w:val="28"/>
         </w:rPr>
       </w:pPr>
-      <w:r>
-        <w:rPr>
-          <w:sz w:val="28"/>
-          <w:szCs w:val="28"/>
-        </w:rPr>
-        <w:t>product – the name of the product</w:t>
+      <w:proofErr w:type="gramStart"/>
+      <w:r>
+        <w:rPr>
+          <w:sz w:val="28"/>
+          <w:szCs w:val="28"/>
+        </w:rPr>
+        <w:t>product</w:t>
+      </w:r>
+      <w:proofErr w:type="gramEnd"/>
+      <w:r>
+        <w:rPr>
+          <w:sz w:val="28"/>
+          <w:szCs w:val="28"/>
+        </w:rPr>
+        <w:t xml:space="preserve"> – the name of the product</w:t>
       </w:r>
     </w:p>
     <w:p>
@@ -2997,12 +3130,21 @@
           <w:szCs w:val="28"/>
         </w:rPr>
       </w:pPr>
-      <w:r>
-        <w:rPr>
-          <w:sz w:val="28"/>
-          <w:szCs w:val="28"/>
-        </w:rPr>
-        <w:t xml:space="preserve">release – marketing name of this </w:t>
+      <w:proofErr w:type="gramStart"/>
+      <w:r>
+        <w:rPr>
+          <w:sz w:val="28"/>
+          <w:szCs w:val="28"/>
+        </w:rPr>
+        <w:t>release</w:t>
+      </w:r>
+      <w:proofErr w:type="gramEnd"/>
+      <w:r>
+        <w:rPr>
+          <w:sz w:val="28"/>
+          <w:szCs w:val="28"/>
+        </w:rPr>
+        <w:t xml:space="preserve"> – marketing name of this </w:t>
       </w:r>
       <w:r>
         <w:rPr>
@@ -3025,12 +3167,21 @@
           <w:szCs w:val="28"/>
         </w:rPr>
       </w:pPr>
-      <w:r>
-        <w:rPr>
-          <w:sz w:val="28"/>
-          <w:szCs w:val="28"/>
-        </w:rPr>
-        <w:t>date – release date</w:t>
+      <w:proofErr w:type="gramStart"/>
+      <w:r>
+        <w:rPr>
+          <w:sz w:val="28"/>
+          <w:szCs w:val="28"/>
+        </w:rPr>
+        <w:t>date</w:t>
+      </w:r>
+      <w:proofErr w:type="gramEnd"/>
+      <w:r>
+        <w:rPr>
+          <w:sz w:val="28"/>
+          <w:szCs w:val="28"/>
+        </w:rPr>
+        <w:t xml:space="preserve"> – release date</w:t>
       </w:r>
     </w:p>
     <w:p>
@@ -3046,12 +3197,21 @@
           <w:szCs w:val="28"/>
         </w:rPr>
       </w:pPr>
-      <w:r>
-        <w:rPr>
-          <w:sz w:val="28"/>
-          <w:szCs w:val="28"/>
-        </w:rPr>
-        <w:t xml:space="preserve">version – an integer release number that increments </w:t>
+      <w:proofErr w:type="gramStart"/>
+      <w:r>
+        <w:rPr>
+          <w:sz w:val="28"/>
+          <w:szCs w:val="28"/>
+        </w:rPr>
+        <w:t>version</w:t>
+      </w:r>
+      <w:proofErr w:type="gramEnd"/>
+      <w:r>
+        <w:rPr>
+          <w:sz w:val="28"/>
+          <w:szCs w:val="28"/>
+        </w:rPr>
+        <w:t xml:space="preserve"> – an integer release number that increments </w:t>
       </w:r>
       <w:r>
         <w:rPr>
@@ -4643,11 +4803,11 @@
       <w:pPr>
         <w:pStyle w:val="Heading2"/>
       </w:pPr>
-      <w:bookmarkStart w:id="8" w:name="_Toc321124189"/>
+      <w:bookmarkStart w:id="9" w:name="_Toc321124189"/>
       <w:r>
         <w:t>License Panel</w:t>
       </w:r>
-      <w:bookmarkEnd w:id="8"/>
+      <w:bookmarkEnd w:id="9"/>
     </w:p>
     <w:p>
       <w:pPr>
@@ -5457,11 +5617,11 @@
       <w:pPr>
         <w:pStyle w:val="Heading2"/>
       </w:pPr>
-      <w:bookmarkStart w:id="9" w:name="_Toc321124190"/>
+      <w:bookmarkStart w:id="10" w:name="_Toc321124190"/>
       <w:r>
         <w:t>Backup Panel</w:t>
       </w:r>
-      <w:bookmarkEnd w:id="9"/>
+      <w:bookmarkEnd w:id="10"/>
     </w:p>
     <w:p>
       <w:pPr>
@@ -5970,7 +6130,16 @@
           <w:sz w:val="28"/>
           <w:szCs w:val="28"/>
         </w:rPr>
-        <w:t xml:space="preserve">Once the user selects the button to “Perform Backup”, the browser will (depending on how it is configured) display a dialog that allows selection of the destination for the resulting  </w:t>
+        <w:t xml:space="preserve">Once the user selects the button to “Perform Backup”, the browser will (depending on how it is configured) display a dialog that allows selection of the destination for the </w:t>
+      </w:r>
+      <w:proofErr w:type="gramStart"/>
+      <w:r>
+        <w:rPr>
+          <w:rFonts w:ascii="Calibri" w:hAnsi="Calibri"/>
+          <w:sz w:val="28"/>
+          <w:szCs w:val="28"/>
+        </w:rPr>
+        <w:t xml:space="preserve">resulting  </w:t>
       </w:r>
       <w:r>
         <w:rPr>
@@ -5979,8 +6148,20 @@
           <w:sz w:val="28"/>
           <w:szCs w:val="28"/>
         </w:rPr>
-        <w:t>.gwbk</w:t>
-      </w:r>
+        <w:t>.</w:t>
+      </w:r>
+      <w:proofErr w:type="spellStart"/>
+      <w:r>
+        <w:rPr>
+          <w:rFonts w:ascii="Calibri" w:hAnsi="Calibri"/>
+          <w:i/>
+          <w:sz w:val="28"/>
+          <w:szCs w:val="28"/>
+        </w:rPr>
+        <w:t>gwbk</w:t>
+      </w:r>
+      <w:proofErr w:type="spellEnd"/>
+      <w:proofErr w:type="gramEnd"/>
       <w:r>
         <w:rPr>
           <w:rFonts w:ascii="Calibri" w:hAnsi="Calibri"/>
@@ -6011,53 +6192,89 @@
       <w:pPr>
         <w:pStyle w:val="Heading2"/>
       </w:pPr>
-      <w:bookmarkStart w:id="10" w:name="_Toc321124191"/>
+      <w:bookmarkStart w:id="11" w:name="_Toc321124191"/>
       <w:r>
         <w:t>Interface Definition Panel</w:t>
       </w:r>
-      <w:bookmarkEnd w:id="10"/>
-    </w:p>
-    <w:p>
-      <w:pPr>
-        <w:rPr>
-          <w:rFonts w:ascii="Calibri" w:hAnsi="Calibri"/>
-          <w:sz w:val="28"/>
-          <w:szCs w:val="28"/>
-        </w:rPr>
-      </w:pPr>
-      <w:r>
-        <w:rPr>
-          <w:rFonts w:ascii="Calibri" w:hAnsi="Calibri"/>
-          <w:sz w:val="28"/>
-          <w:szCs w:val="28"/>
-        </w:rPr>
-        <w:t>The purpose of this panel is to define the tag provider(s) and database connection(s) that will be used in subsequent project, database, transaction-group or scan-class panels. If any of these are present, then this panel is required.</w:t>
-      </w:r>
-    </w:p>
-    <w:p>
-      <w:pPr>
-        <w:rPr>
-          <w:rFonts w:ascii="Calibri" w:hAnsi="Calibri"/>
-          <w:sz w:val="28"/>
-          <w:szCs w:val="28"/>
-        </w:rPr>
-      </w:pPr>
-    </w:p>
-    <w:p>
-      <w:pPr>
-        <w:rPr>
-          <w:rFonts w:ascii="Calibri" w:hAnsi="Calibri"/>
-          <w:sz w:val="28"/>
-          <w:szCs w:val="28"/>
-        </w:rPr>
-      </w:pPr>
-      <w:r>
-        <w:rPr>
-          <w:rFonts w:ascii="Calibri" w:hAnsi="Calibri"/>
-          <w:sz w:val="28"/>
-          <w:szCs w:val="28"/>
-        </w:rPr>
-        <w:t>The presence or absence of property elements determines the makeup of the resulting panel. “isolation” notation refers to tag providers and database instances that are used in a test, not production, environment.</w:t>
+      <w:bookmarkEnd w:id="11"/>
+    </w:p>
+    <w:p>
+      <w:pPr>
+        <w:rPr>
+          <w:rFonts w:ascii="Calibri" w:hAnsi="Calibri"/>
+          <w:sz w:val="28"/>
+          <w:szCs w:val="28"/>
+        </w:rPr>
+      </w:pPr>
+      <w:r>
+        <w:rPr>
+          <w:rFonts w:ascii="Calibri" w:hAnsi="Calibri"/>
+          <w:sz w:val="28"/>
+          <w:szCs w:val="28"/>
+        </w:rPr>
+        <w:t xml:space="preserve">The purpose of this panel is to define the tag provider(s) and database connection(s) that will be used in subsequent project, database, </w:t>
+      </w:r>
+      <w:proofErr w:type="gramStart"/>
+      <w:r>
+        <w:rPr>
+          <w:rFonts w:ascii="Calibri" w:hAnsi="Calibri"/>
+          <w:sz w:val="28"/>
+          <w:szCs w:val="28"/>
+        </w:rPr>
+        <w:t>transaction</w:t>
+      </w:r>
+      <w:proofErr w:type="gramEnd"/>
+      <w:r>
+        <w:rPr>
+          <w:rFonts w:ascii="Calibri" w:hAnsi="Calibri"/>
+          <w:sz w:val="28"/>
+          <w:szCs w:val="28"/>
+        </w:rPr>
+        <w:t>-group or scan-class panels. If any of these are present, then this panel is required.</w:t>
+      </w:r>
+    </w:p>
+    <w:p>
+      <w:pPr>
+        <w:rPr>
+          <w:rFonts w:ascii="Calibri" w:hAnsi="Calibri"/>
+          <w:sz w:val="28"/>
+          <w:szCs w:val="28"/>
+        </w:rPr>
+      </w:pPr>
+    </w:p>
+    <w:p>
+      <w:pPr>
+        <w:rPr>
+          <w:rFonts w:ascii="Calibri" w:hAnsi="Calibri"/>
+          <w:sz w:val="28"/>
+          <w:szCs w:val="28"/>
+        </w:rPr>
+      </w:pPr>
+      <w:r>
+        <w:rPr>
+          <w:rFonts w:ascii="Calibri" w:hAnsi="Calibri"/>
+          <w:sz w:val="28"/>
+          <w:szCs w:val="28"/>
+        </w:rPr>
+        <w:t>The presence or absence of property elements determines the makeup of the resulting panel. “</w:t>
+      </w:r>
+      <w:proofErr w:type="gramStart"/>
+      <w:r>
+        <w:rPr>
+          <w:rFonts w:ascii="Calibri" w:hAnsi="Calibri"/>
+          <w:sz w:val="28"/>
+          <w:szCs w:val="28"/>
+        </w:rPr>
+        <w:t>isolation</w:t>
+      </w:r>
+      <w:proofErr w:type="gramEnd"/>
+      <w:r>
+        <w:rPr>
+          <w:rFonts w:ascii="Calibri" w:hAnsi="Calibri"/>
+          <w:sz w:val="28"/>
+          <w:szCs w:val="28"/>
+        </w:rPr>
+        <w:t>” notation refers to tag providers and database instances that are used in a test, not production, environment.</w:t>
       </w:r>
     </w:p>
     <w:p>
@@ -6869,11 +7086,11 @@
       <w:pPr>
         <w:pStyle w:val="Heading2"/>
       </w:pPr>
-      <w:bookmarkStart w:id="11" w:name="_Toc321124192"/>
+      <w:bookmarkStart w:id="12" w:name="_Toc321124192"/>
       <w:r>
         <w:t>Project Panel</w:t>
       </w:r>
-      <w:bookmarkEnd w:id="11"/>
+      <w:bookmarkEnd w:id="12"/>
     </w:p>
     <w:p>
       <w:pPr>
@@ -6987,6 +7204,7 @@
           <w:szCs w:val="28"/>
         </w:rPr>
       </w:pPr>
+      <w:proofErr w:type="gramStart"/>
       <w:r>
         <w:rPr>
           <w:sz w:val="28"/>
@@ -6994,6 +7212,7 @@
         </w:rPr>
         <w:t>full</w:t>
       </w:r>
+      <w:proofErr w:type="gramEnd"/>
       <w:r>
         <w:rPr>
           <w:sz w:val="28"/>
@@ -7022,6 +7241,7 @@
           <w:szCs w:val="28"/>
         </w:rPr>
       </w:pPr>
+      <w:proofErr w:type="gramStart"/>
       <w:r>
         <w:rPr>
           <w:sz w:val="28"/>
@@ -7029,6 +7249,7 @@
         </w:rPr>
         <w:t>global</w:t>
       </w:r>
+      <w:proofErr w:type="gramEnd"/>
       <w:r>
         <w:rPr>
           <w:sz w:val="28"/>
@@ -7057,6 +7278,7 @@
           <w:szCs w:val="28"/>
         </w:rPr>
       </w:pPr>
+      <w:proofErr w:type="gramStart"/>
       <w:r>
         <w:rPr>
           <w:sz w:val="28"/>
@@ -7064,6 +7286,7 @@
         </w:rPr>
         <w:t>partial</w:t>
       </w:r>
+      <w:proofErr w:type="gramEnd"/>
       <w:r>
         <w:rPr>
           <w:sz w:val="28"/>
@@ -7077,6 +7300,139 @@
           <w:szCs w:val="28"/>
         </w:rPr>
         <w:t xml:space="preserve">the internal artifact is a partial project which will be merged with the selected existing project.  The internal project’s resources will overwrite any resources that exist both projects. </w:t>
+      </w:r>
+    </w:p>
+    <w:p>
+      <w:pPr>
+        <w:ind w:left="720"/>
+        <w:rPr>
+          <w:sz w:val="28"/>
+          <w:szCs w:val="28"/>
+        </w:rPr>
+      </w:pPr>
+    </w:p>
+    <w:p>
+      <w:pPr>
+        <w:ind w:left="720"/>
+        <w:rPr>
+          <w:sz w:val="28"/>
+          <w:szCs w:val="28"/>
+        </w:rPr>
+      </w:pPr>
+    </w:p>
+    <w:p>
+      <w:pPr>
+        <w:pStyle w:val="Caption"/>
+        <w:ind w:left="720"/>
+        <w:jc w:val="center"/>
+        <w:rPr>
+          <w:rFonts w:asciiTheme="majorHAnsi" w:hAnsiTheme="majorHAnsi"/>
+          <w:sz w:val="28"/>
+          <w:szCs w:val="28"/>
+        </w:rPr>
+      </w:pPr>
+      <w:r>
+        <w:t xml:space="preserve">Figure </w:t>
+      </w:r>
+      <w:fldSimple w:instr=" SEQ Figure \* ARABIC ">
+        <w:r>
+          <w:rPr>
+            <w:noProof/>
+          </w:rPr>
+          <w:t>7</w:t>
+        </w:r>
+      </w:fldSimple>
+      <w:r>
+        <w:t xml:space="preserve"> – Project Panel (Full Only)</w:t>
+      </w:r>
+    </w:p>
+    <w:p>
+      <w:pPr>
+        <w:pStyle w:val="Caption"/>
+        <w:ind w:left="720"/>
+        <w:jc w:val="center"/>
+      </w:pPr>
+    </w:p>
+    <w:p>
+      <w:pPr>
+        <w:pStyle w:val="Caption"/>
+        <w:ind w:left="720"/>
+        <w:jc w:val="center"/>
+      </w:pPr>
+    </w:p>
+    <w:p>
+      <w:pPr>
+        <w:pStyle w:val="Caption"/>
+        <w:ind w:left="720"/>
+        <w:jc w:val="center"/>
+        <w:rPr>
+          <w:rFonts w:asciiTheme="majorHAnsi" w:hAnsiTheme="majorHAnsi"/>
+          <w:sz w:val="28"/>
+          <w:szCs w:val="28"/>
+        </w:rPr>
+      </w:pPr>
+      <w:r>
+        <w:t xml:space="preserve">Figure </w:t>
+      </w:r>
+      <w:fldSimple w:instr=" SEQ Figure \* ARABIC ">
+        <w:r>
+          <w:rPr>
+            <w:noProof/>
+          </w:rPr>
+          <w:t>7</w:t>
+        </w:r>
+      </w:fldSimple>
+      <w:r>
+        <w:t xml:space="preserve"> – Project Panel (Update or Full)</w:t>
+      </w:r>
+    </w:p>
+    <w:p>
+      <w:pPr>
+        <w:pStyle w:val="Caption"/>
+        <w:ind w:left="720"/>
+        <w:jc w:val="center"/>
+      </w:pPr>
+    </w:p>
+    <w:p>
+      <w:pPr>
+        <w:pStyle w:val="Caption"/>
+        <w:ind w:left="720"/>
+        <w:jc w:val="center"/>
+      </w:pPr>
+    </w:p>
+    <w:p>
+      <w:pPr>
+        <w:pStyle w:val="Caption"/>
+        <w:ind w:left="720"/>
+        <w:jc w:val="center"/>
+        <w:rPr>
+          <w:rFonts w:asciiTheme="majorHAnsi" w:hAnsiTheme="majorHAnsi"/>
+          <w:sz w:val="28"/>
+          <w:szCs w:val="28"/>
+        </w:rPr>
+      </w:pPr>
+      <w:r>
+        <w:t xml:space="preserve">Figure </w:t>
+      </w:r>
+      <w:fldSimple w:instr=" SEQ Figure \* ARABIC ">
+        <w:r>
+          <w:rPr>
+            <w:noProof/>
+          </w:rPr>
+          <w:t>7</w:t>
+        </w:r>
+      </w:fldSimple>
+      <w:r>
+        <w:t xml:space="preserve"> – </w:t>
+      </w:r>
+      <w:r>
+        <w:t xml:space="preserve">Project </w:t>
+      </w:r>
+      <w:r>
+        <w:t>Panel</w:t>
+      </w:r>
+      <w:r>
+        <w:t xml:space="preserve"> (Global)</w:t>
       </w:r>
     </w:p>
     <w:p>
@@ -7104,7 +7460,180 @@
           <w:sz w:val="28"/>
           <w:szCs w:val="28"/>
         </w:rPr>
-        <w:t xml:space="preserve">Note the use of HTML escape sequences tj </w:t>
+        <w:t xml:space="preserve">Note the use of HTML escape sequences </w:t>
+      </w:r>
+      <w:proofErr w:type="spellStart"/>
+      <w:r>
+        <w:rPr>
+          <w:rFonts w:ascii="Calibri" w:hAnsi="Calibri"/>
+          <w:sz w:val="28"/>
+          <w:szCs w:val="28"/>
+        </w:rPr>
+        <w:t>tj</w:t>
+      </w:r>
+      <w:proofErr w:type="spellEnd"/>
+      <w:r>
+        <w:rPr>
+          <w:rFonts w:ascii="Calibri" w:hAnsi="Calibri"/>
+          <w:sz w:val="28"/>
+          <w:szCs w:val="28"/>
+        </w:rPr>
+        <w:t xml:space="preserve"> </w:t>
+      </w:r>
+    </w:p>
+    <w:p>
+      <w:pPr>
+        <w:pStyle w:val="Heading2"/>
+      </w:pPr>
+      <w:r>
+        <w:t>Icon Panel</w:t>
+      </w:r>
+    </w:p>
+    <w:p>
+      <w:pPr>
+        <w:rPr>
+          <w:rFonts w:ascii="Calibri" w:hAnsi="Calibri"/>
+          <w:sz w:val="28"/>
+          <w:szCs w:val="28"/>
+        </w:rPr>
+      </w:pPr>
+      <w:r>
+        <w:rPr>
+          <w:rFonts w:ascii="Calibri" w:hAnsi="Calibri"/>
+          <w:sz w:val="28"/>
+          <w:szCs w:val="28"/>
+        </w:rPr>
+        <w:t>Blah.</w:t>
+      </w:r>
+    </w:p>
+    <w:p>
+      <w:pPr>
+        <w:rPr>
+          <w:rFonts w:ascii="Calibri" w:hAnsi="Calibri"/>
+          <w:sz w:val="28"/>
+          <w:szCs w:val="28"/>
+        </w:rPr>
+      </w:pPr>
+    </w:p>
+    <w:p>
+      <w:pPr>
+        <w:pStyle w:val="Caption"/>
+        <w:ind w:left="720"/>
+        <w:jc w:val="center"/>
+        <w:rPr>
+          <w:rFonts w:asciiTheme="majorHAnsi" w:hAnsiTheme="majorHAnsi"/>
+          <w:sz w:val="28"/>
+          <w:szCs w:val="28"/>
+        </w:rPr>
+      </w:pPr>
+      <w:r>
+        <w:t xml:space="preserve">Figure </w:t>
+      </w:r>
+      <w:fldSimple w:instr=" SEQ Figure \* ARABIC ">
+        <w:r>
+          <w:rPr>
+            <w:noProof/>
+          </w:rPr>
+          <w:t>10</w:t>
+        </w:r>
+      </w:fldSimple>
+      <w:r>
+        <w:t xml:space="preserve"> – Icon Panel</w:t>
+      </w:r>
+    </w:p>
+    <w:p>
+      <w:pPr>
+        <w:rPr>
+          <w:rFonts w:ascii="Calibri" w:hAnsi="Calibri"/>
+          <w:sz w:val="28"/>
+          <w:szCs w:val="28"/>
+        </w:rPr>
+      </w:pPr>
+    </w:p>
+    <w:p>
+      <w:pPr>
+        <w:rPr>
+          <w:rFonts w:ascii="Calibri" w:hAnsi="Calibri"/>
+          <w:sz w:val="28"/>
+          <w:szCs w:val="28"/>
+        </w:rPr>
+      </w:pPr>
+    </w:p>
+    <w:p>
+      <w:pPr>
+        <w:pStyle w:val="Heading2"/>
+      </w:pPr>
+      <w:r>
+        <w:t>Tag Panel</w:t>
+      </w:r>
+    </w:p>
+    <w:p>
+      <w:pPr>
+        <w:rPr>
+          <w:rFonts w:ascii="Calibri" w:hAnsi="Calibri"/>
+          <w:sz w:val="28"/>
+          <w:szCs w:val="28"/>
+        </w:rPr>
+      </w:pPr>
+      <w:r>
+        <w:rPr>
+          <w:rFonts w:ascii="Calibri" w:hAnsi="Calibri"/>
+          <w:sz w:val="28"/>
+          <w:szCs w:val="28"/>
+        </w:rPr>
+        <w:t>Blah.</w:t>
+      </w:r>
+    </w:p>
+    <w:p>
+      <w:pPr>
+        <w:pStyle w:val="Caption"/>
+        <w:ind w:left="720"/>
+        <w:jc w:val="center"/>
+        <w:rPr>
+          <w:rFonts w:asciiTheme="majorHAnsi" w:hAnsiTheme="majorHAnsi"/>
+          <w:sz w:val="28"/>
+          <w:szCs w:val="28"/>
+        </w:rPr>
+      </w:pPr>
+      <w:r>
+        <w:t xml:space="preserve">Figure </w:t>
+      </w:r>
+      <w:fldSimple w:instr=" SEQ Figure \* ARABIC ">
+        <w:r>
+          <w:rPr>
+            <w:noProof/>
+          </w:rPr>
+          <w:t>11</w:t>
+        </w:r>
+      </w:fldSimple>
+      <w:r>
+        <w:t xml:space="preserve"> – Tag Panel</w:t>
+      </w:r>
+    </w:p>
+    <w:p>
+      <w:pPr>
+        <w:rPr>
+          <w:rFonts w:ascii="Calibri" w:hAnsi="Calibri"/>
+          <w:sz w:val="28"/>
+          <w:szCs w:val="28"/>
+        </w:rPr>
+      </w:pPr>
+    </w:p>
+    <w:p>
+      <w:pPr>
+        <w:rPr>
+          <w:rFonts w:ascii="Calibri" w:hAnsi="Calibri"/>
+          <w:sz w:val="28"/>
+          <w:szCs w:val="28"/>
+        </w:rPr>
+      </w:pPr>
+      <w:r>
+        <w:rPr>
+          <w:rFonts w:ascii="Calibri" w:hAnsi="Calibri"/>
+          <w:sz w:val="28"/>
+          <w:szCs w:val="28"/>
+        </w:rPr>
+        <w:t>A common additional panel provides separate tags that are appropriate to the test environment. This scenario is not shown.</w:t>
       </w:r>
     </w:p>
     <w:p>
@@ -7116,11 +7645,11 @@
       <w:pPr>
         <w:pStyle w:val="Heading2"/>
       </w:pPr>
-      <w:bookmarkStart w:id="12" w:name="_Toc321124193"/>
+      <w:bookmarkStart w:id="13" w:name="_Toc321124193"/>
       <w:r>
         <w:t>ScanClass Panel</w:t>
       </w:r>
-      <w:bookmarkEnd w:id="12"/>
+      <w:bookmarkEnd w:id="13"/>
     </w:p>
     <w:p>
       <w:pPr>
@@ -7215,7 +7744,16 @@
           <w:sz w:val="28"/>
           <w:szCs w:val="28"/>
         </w:rPr>
-        <w:t xml:space="preserve"> attribute is specified, then the provider that is selected on the interface definition panel used. If the attribute is missing, then the name found in the element value is used. </w:t>
+        <w:t xml:space="preserve"> attribute is specified, then the provider that is selected on the interface definition panel used. If the attribute </w:t>
+      </w:r>
+      <w:r>
+        <w:rPr>
+          <w:rFonts w:ascii="Calibri" w:hAnsi="Calibri"/>
+          <w:sz w:val="28"/>
+          <w:szCs w:val="28"/>
+        </w:rPr>
+        <w:lastRenderedPageBreak/>
+        <w:t xml:space="preserve">is missing, then the name found in the element value is used. </w:t>
       </w:r>
       <w:r>
         <w:rPr>
@@ -7906,8 +8444,19 @@
           <w:sz w:val="28"/>
           <w:szCs w:val="28"/>
         </w:rPr>
-        <w:t>.csv</w:t>
-      </w:r>
+        <w:t>.</w:t>
+      </w:r>
+      <w:proofErr w:type="spellStart"/>
+      <w:r>
+        <w:rPr>
+          <w:rFonts w:ascii="Calibri" w:hAnsi="Calibri"/>
+          <w:i/>
+          <w:sz w:val="28"/>
+          <w:szCs w:val="28"/>
+        </w:rPr>
+        <w:t>csv</w:t>
+      </w:r>
+      <w:proofErr w:type="spellEnd"/>
       <w:r>
         <w:rPr>
           <w:rFonts w:ascii="Calibri" w:hAnsi="Calibri"/>
@@ -7941,7 +8490,6 @@
           <w:sz w:val="28"/>
           <w:szCs w:val="28"/>
         </w:rPr>
-        <w:lastRenderedPageBreak/>
         <w:drawing>
           <wp:inline distT="0" distB="0" distL="0" distR="0" wp14:anchorId="404243E0" wp14:editId="62872B8F">
             <wp:extent cx="5943600" cy="3075424"/>
@@ -7991,8 +8539,6 @@
           </wp:inline>
         </w:drawing>
       </w:r>
-      <w:bookmarkStart w:id="13" w:name="_GoBack"/>
-      <w:bookmarkEnd w:id="13"/>
     </w:p>
     <w:p>
       <w:pPr>
@@ -8011,7 +8557,15 @@
         </w:r>
       </w:fldSimple>
       <w:r>
-        <w:t xml:space="preserve"> –ScanClass Panel</w:t>
+        <w:t xml:space="preserve"> –</w:t>
+      </w:r>
+      <w:proofErr w:type="spellStart"/>
+      <w:r>
+        <w:t>ScanClass</w:t>
+      </w:r>
+      <w:proofErr w:type="spellEnd"/>
+      <w:r>
+        <w:t xml:space="preserve"> Panel</w:t>
       </w:r>
     </w:p>
     <w:p/>
@@ -8021,58 +8575,267 @@
       </w:pPr>
       <w:bookmarkStart w:id="14" w:name="_Toc321124194"/>
       <w:r>
-        <w:t>Module Panel</w:t>
-      </w:r>
-    </w:p>
-    <w:p>
-      <w:pPr>
-        <w:rPr>
-          <w:rFonts w:ascii="Calibri" w:hAnsi="Calibri"/>
-          <w:sz w:val="28"/>
-          <w:szCs w:val="28"/>
-        </w:rPr>
-      </w:pPr>
-      <w:r>
-        <w:rPr>
-          <w:rFonts w:ascii="Calibri" w:hAnsi="Calibri"/>
-          <w:sz w:val="28"/>
-          <w:szCs w:val="28"/>
-        </w:rPr>
-        <w:t>If the installed product requires custom Ignition modules, use this panel to install them.</w:t>
-      </w:r>
-    </w:p>
-    <w:p>
-      <w:pPr>
-        <w:rPr>
-          <w:rFonts w:ascii="Calibri" w:hAnsi="Calibri"/>
-          <w:sz w:val="28"/>
-          <w:szCs w:val="28"/>
-        </w:rPr>
-      </w:pPr>
-    </w:p>
-    <w:p>
-      <w:pPr>
-        <w:rPr>
-          <w:rFonts w:ascii="Calibri" w:hAnsi="Calibri"/>
-          <w:sz w:val="28"/>
-          <w:szCs w:val="28"/>
-        </w:rPr>
-      </w:pPr>
-      <w:r>
-        <w:rPr>
-          <w:rFonts w:ascii="Calibri" w:hAnsi="Calibri"/>
-          <w:sz w:val="28"/>
-          <w:szCs w:val="28"/>
-        </w:rPr>
-        <w:t>The artifacts are signed Ignition modules.</w:t>
-      </w:r>
-      <w:r>
-        <w:rPr>
-          <w:rFonts w:ascii="Calibri" w:hAnsi="Calibri"/>
-          <w:sz w:val="28"/>
-          <w:szCs w:val="28"/>
-        </w:rPr>
-        <w:t xml:space="preserve"> Multiple odules may be specified.</w:t>
+        <w:t>Database Panel</w:t>
+      </w:r>
+    </w:p>
+    <w:p>
+      <w:pPr>
+        <w:rPr>
+          <w:rFonts w:ascii="Calibri" w:hAnsi="Calibri"/>
+          <w:sz w:val="28"/>
+          <w:szCs w:val="28"/>
+        </w:rPr>
+      </w:pPr>
+      <w:r>
+        <w:rPr>
+          <w:rFonts w:ascii="Calibri" w:hAnsi="Calibri"/>
+          <w:sz w:val="28"/>
+          <w:szCs w:val="28"/>
+        </w:rPr>
+        <w:t>There are two important scenarios when dealing with databases</w:t>
+      </w:r>
+      <w:r>
+        <w:rPr>
+          <w:rFonts w:ascii="Calibri" w:hAnsi="Calibri"/>
+          <w:sz w:val="28"/>
+          <w:szCs w:val="28"/>
+        </w:rPr>
+        <w:t>.</w:t>
+      </w:r>
+      <w:r>
+        <w:rPr>
+          <w:rFonts w:ascii="Calibri" w:hAnsi="Calibri"/>
+          <w:sz w:val="28"/>
+          <w:szCs w:val="28"/>
+        </w:rPr>
+        <w:t xml:space="preserve"> In the first, there is no existing instance. The database is configured from scratch. Any existing </w:t>
+      </w:r>
+      <w:r>
+        <w:rPr>
+          <w:rFonts w:ascii="Calibri" w:hAnsi="Calibri"/>
+          <w:sz w:val="28"/>
+          <w:szCs w:val="28"/>
+        </w:rPr>
+        <w:lastRenderedPageBreak/>
+        <w:t xml:space="preserve">tables are dropped and re-created. They are populated with initial configuration data. </w:t>
+      </w:r>
+    </w:p>
+    <w:p>
+      <w:pPr>
+        <w:rPr>
+          <w:rFonts w:ascii="Calibri" w:hAnsi="Calibri"/>
+          <w:sz w:val="28"/>
+          <w:szCs w:val="28"/>
+        </w:rPr>
+      </w:pPr>
+    </w:p>
+    <w:p>
+      <w:pPr>
+        <w:rPr>
+          <w:rFonts w:ascii="Calibri" w:hAnsi="Calibri"/>
+          <w:sz w:val="28"/>
+          <w:szCs w:val="28"/>
+        </w:rPr>
+      </w:pPr>
+      <w:r>
+        <w:rPr>
+          <w:rFonts w:ascii="Calibri" w:hAnsi="Calibri"/>
+          <w:sz w:val="28"/>
+          <w:szCs w:val="28"/>
+        </w:rPr>
+        <w:t xml:space="preserve">In the second scenario, </w:t>
+      </w:r>
+    </w:p>
+    <w:p>
+      <w:pPr>
+        <w:pStyle w:val="Caption"/>
+        <w:jc w:val="center"/>
+      </w:pPr>
+    </w:p>
+    <w:p>
+      <w:pPr>
+        <w:pStyle w:val="Caption"/>
+        <w:jc w:val="center"/>
+      </w:pPr>
+      <w:r>
+        <w:t xml:space="preserve">Figure </w:t>
+      </w:r>
+      <w:fldSimple w:instr=" SEQ Figure \* ARABIC ">
+        <w:r>
+          <w:rPr>
+            <w:noProof/>
+          </w:rPr>
+          <w:t>8</w:t>
+        </w:r>
+      </w:fldSimple>
+      <w:r>
+        <w:t xml:space="preserve"> –Database Panel</w:t>
+      </w:r>
+    </w:p>
+    <w:p>
+      <w:pPr>
+        <w:rPr>
+          <w:rFonts w:ascii="Calibri" w:hAnsi="Calibri"/>
+          <w:sz w:val="28"/>
+          <w:szCs w:val="28"/>
+        </w:rPr>
+      </w:pPr>
+      <w:r>
+        <w:rPr>
+          <w:rFonts w:ascii="Calibri" w:hAnsi="Calibri"/>
+          <w:sz w:val="28"/>
+          <w:szCs w:val="28"/>
+        </w:rPr>
+        <w:t>It is perfectly reasonable to expect a second database instance that is used for testing purposes. The XML is very similar to that found above.</w:t>
+      </w:r>
+    </w:p>
+    <w:p/>
+    <w:p>
+      <w:pPr>
+        <w:pStyle w:val="Caption"/>
+        <w:jc w:val="center"/>
+      </w:pPr>
+      <w:r>
+        <w:t xml:space="preserve">Figure </w:t>
+      </w:r>
+      <w:fldSimple w:instr=" SEQ Figure \* ARABIC ">
+        <w:r>
+          <w:rPr>
+            <w:noProof/>
+          </w:rPr>
+          <w:t>9</w:t>
+        </w:r>
+      </w:fldSimple>
+      <w:r>
+        <w:t xml:space="preserve"> –Database (Test Instance) Panel</w:t>
+      </w:r>
+    </w:p>
+    <w:p>
+      <w:pPr>
+        <w:rPr>
+          <w:rFonts w:ascii="Calibri" w:hAnsi="Calibri"/>
+          <w:sz w:val="28"/>
+          <w:szCs w:val="28"/>
+        </w:rPr>
+      </w:pPr>
+    </w:p>
+    <w:p>
+      <w:pPr>
+        <w:rPr>
+          <w:rFonts w:ascii="Calibri" w:hAnsi="Calibri"/>
+          <w:sz w:val="28"/>
+          <w:szCs w:val="28"/>
+        </w:rPr>
+      </w:pPr>
+    </w:p>
+    <w:p>
+      <w:pPr>
+        <w:rPr>
+          <w:rFonts w:ascii="Calibri" w:hAnsi="Calibri"/>
+          <w:sz w:val="28"/>
+          <w:szCs w:val="28"/>
+        </w:rPr>
+      </w:pPr>
+    </w:p>
+    <w:p>
+      <w:pPr>
+        <w:pStyle w:val="Heading2"/>
+      </w:pPr>
+      <w:r>
+        <w:t>External Panel</w:t>
+      </w:r>
+    </w:p>
+    <w:p>
+      <w:pPr>
+        <w:rPr>
+          <w:rFonts w:ascii="Calibri" w:hAnsi="Calibri"/>
+          <w:sz w:val="28"/>
+          <w:szCs w:val="28"/>
+        </w:rPr>
+      </w:pPr>
+      <w:r>
+        <w:rPr>
+          <w:rFonts w:ascii="Calibri" w:hAnsi="Calibri"/>
+          <w:sz w:val="28"/>
+          <w:szCs w:val="28"/>
+        </w:rPr>
+        <w:t>“</w:t>
+      </w:r>
+      <w:proofErr w:type="gramStart"/>
+      <w:r>
+        <w:rPr>
+          <w:rFonts w:ascii="Calibri" w:hAnsi="Calibri"/>
+          <w:sz w:val="28"/>
+          <w:szCs w:val="28"/>
+        </w:rPr>
+        <w:t>external</w:t>
+      </w:r>
+      <w:proofErr w:type="gramEnd"/>
+      <w:r>
+        <w:rPr>
+          <w:rFonts w:ascii="Calibri" w:hAnsi="Calibri"/>
+          <w:sz w:val="28"/>
+          <w:szCs w:val="28"/>
+        </w:rPr>
+        <w:t xml:space="preserve">” refers to python and supporting Java .jar files, that </w:t>
+      </w:r>
+      <w:r>
+        <w:rPr>
+          <w:rFonts w:ascii="Calibri" w:hAnsi="Calibri"/>
+          <w:sz w:val="28"/>
+          <w:szCs w:val="28"/>
+        </w:rPr>
+        <w:t>are</w:t>
+      </w:r>
+      <w:r>
+        <w:rPr>
+          <w:rFonts w:ascii="Calibri" w:hAnsi="Calibri"/>
+          <w:sz w:val="28"/>
+          <w:szCs w:val="28"/>
+        </w:rPr>
+        <w:t xml:space="preserve"> stored outside of an Ignition project</w:t>
+      </w:r>
+      <w:r>
+        <w:rPr>
+          <w:rFonts w:ascii="Calibri" w:hAnsi="Calibri"/>
+          <w:sz w:val="28"/>
+          <w:szCs w:val="28"/>
+        </w:rPr>
+        <w:t>.</w:t>
+      </w:r>
+      <w:r>
+        <w:rPr>
+          <w:rFonts w:ascii="Calibri" w:hAnsi="Calibri"/>
+          <w:sz w:val="28"/>
+          <w:szCs w:val="28"/>
+        </w:rPr>
+        <w:t xml:space="preserve"> This code is universal to all projects and resides inside the Ignition installation directory.</w:t>
+      </w:r>
+    </w:p>
+    <w:p>
+      <w:pPr>
+        <w:rPr>
+          <w:rFonts w:ascii="Calibri" w:hAnsi="Calibri"/>
+          <w:sz w:val="28"/>
+          <w:szCs w:val="28"/>
+        </w:rPr>
+      </w:pPr>
+    </w:p>
+    <w:p>
+      <w:pPr>
+        <w:rPr>
+          <w:rFonts w:ascii="Calibri" w:hAnsi="Calibri"/>
+          <w:sz w:val="28"/>
+          <w:szCs w:val="28"/>
+        </w:rPr>
+      </w:pPr>
+      <w:r>
+        <w:rPr>
+          <w:rFonts w:ascii="Calibri" w:hAnsi="Calibri"/>
+          <w:sz w:val="28"/>
+          <w:szCs w:val="28"/>
+        </w:rPr>
+        <w:t>Artifact locations point to roots of directory trees. An individual artifact may contain hundreds of files.</w:t>
       </w:r>
     </w:p>
     <w:p>
@@ -8080,6 +8843,49 @@
         <w:pStyle w:val="XML"/>
       </w:pPr>
       <w:r>
+        <w:t xml:space="preserve">&lt;!-- </w:t>
+      </w:r>
+      <w:r>
+        <w:rPr>
+          <w:u w:val="single"/>
+        </w:rPr>
+        <w:t>Python</w:t>
+      </w:r>
+      <w:r>
+        <w:t xml:space="preserve"> types are copied into the Ignition user-</w:t>
+      </w:r>
+      <w:r>
+        <w:t>lib/pylib</w:t>
+      </w:r>
+      <w:r>
+        <w:t xml:space="preserve"> area.</w:t>
+      </w:r>
+    </w:p>
+    <w:p>
+      <w:pPr>
+        <w:pStyle w:val="XML"/>
+        <w:rPr>
+          <w:rFonts w:ascii="Calibri" w:hAnsi="Calibri"/>
+          <w:sz w:val="28"/>
+          <w:szCs w:val="28"/>
+        </w:rPr>
+      </w:pPr>
+      <w:r>
+        <w:tab/>
+        <w:t xml:space="preserve">     Jar types are copied into </w:t>
+      </w:r>
+      <w:r>
+        <w:t>lib</w:t>
+      </w:r>
+      <w:r>
+        <w:t xml:space="preserve"> --&gt;</w:t>
+      </w:r>
+    </w:p>
+    <w:p>
+      <w:pPr>
+        <w:pStyle w:val="XML"/>
+      </w:pPr>
+      <w:r>
         <w:rPr>
           <w:color w:val="008080"/>
         </w:rPr>
@@ -8088,17 +8894,12 @@
       <w:r>
         <w:rPr>
           <w:color w:val="3F7F7F"/>
+          <w:highlight w:val="lightGray"/>
         </w:rPr>
         <w:t>panel</w:t>
       </w:r>
       <w:r>
-        <w:t xml:space="preserve"> </w:t>
-      </w:r>
-      <w:r>
-        <w:rPr>
-          <w:color w:val="7F007F"/>
-        </w:rPr>
-        <w:t>type</w:t>
+        <w:t xml:space="preserve"> type</w:t>
       </w:r>
       <w:r>
         <w:rPr>
@@ -8110,17 +8911,12 @@
         <w:rPr>
           <w:i/>
           <w:iCs/>
-        </w:rPr>
-        <w:t>"module"</w:t>
-      </w:r>
-      <w:r>
-        <w:t xml:space="preserve"> </w:t>
-      </w:r>
-      <w:r>
-        <w:rPr>
-          <w:color w:val="7F007F"/>
-        </w:rPr>
-        <w:t>subtype</w:t>
+          <w:color w:val="2A00FF"/>
+        </w:rPr>
+        <w:t>"external"</w:t>
+      </w:r>
+      <w:r>
+        <w:t xml:space="preserve"> essential</w:t>
       </w:r>
       <w:r>
         <w:rPr>
@@ -8132,17 +8928,12 @@
         <w:rPr>
           <w:i/>
           <w:iCs/>
-        </w:rPr>
-        <w:t>"production"</w:t>
-      </w:r>
-      <w:r>
-        <w:t xml:space="preserve"> </w:t>
-      </w:r>
-      <w:r>
-        <w:rPr>
-          <w:color w:val="7F007F"/>
-        </w:rPr>
-        <w:t>essential</w:t>
+          <w:color w:val="2A00FF"/>
+        </w:rPr>
+        <w:t>"true"</w:t>
+      </w:r>
+      <w:r>
+        <w:t xml:space="preserve"> version</w:t>
       </w:r>
       <w:r>
         <w:rPr>
@@ -8154,17 +8945,329 @@
         <w:rPr>
           <w:i/>
           <w:iCs/>
-        </w:rPr>
-        <w:t>"true"</w:t>
-      </w:r>
-      <w:r>
-        <w:t xml:space="preserve"> </w:t>
-      </w:r>
-      <w:r>
-        <w:rPr>
-          <w:color w:val="7F007F"/>
-        </w:rPr>
-        <w:t>version</w:t>
+          <w:color w:val="2A00FF"/>
+        </w:rPr>
+        <w:t>"1"</w:t>
+      </w:r>
+      <w:r>
+        <w:rPr>
+          <w:color w:val="008080"/>
+        </w:rPr>
+        <w:t>&gt;</w:t>
+      </w:r>
+    </w:p>
+    <w:p>
+      <w:pPr>
+        <w:pStyle w:val="XML"/>
+      </w:pPr>
+      <w:r>
+        <w:rPr>
+          <w:color w:val="000000"/>
+        </w:rPr>
+        <w:tab/>
+      </w:r>
+      <w:r>
+        <w:rPr>
+          <w:color w:val="008080"/>
+        </w:rPr>
+        <w:t>&lt;</w:t>
+      </w:r>
+      <w:r>
+        <w:rPr>
+          <w:color w:val="3F7F7F"/>
+        </w:rPr>
+        <w:t>title</w:t>
+      </w:r>
+      <w:r>
+        <w:rPr>
+          <w:color w:val="008080"/>
+        </w:rPr>
+        <w:t>&gt;</w:t>
+      </w:r>
+      <w:r>
+        <w:rPr>
+          <w:color w:val="000000"/>
+        </w:rPr>
+        <w:t>Python</w:t>
+      </w:r>
+      <w:r>
+        <w:rPr>
+          <w:color w:val="000000"/>
+        </w:rPr>
+        <w:t xml:space="preserve"> Code for the ACE Application</w:t>
+      </w:r>
+      <w:r>
+        <w:rPr>
+          <w:color w:val="008080"/>
+        </w:rPr>
+        <w:t>&lt;/</w:t>
+      </w:r>
+      <w:r>
+        <w:rPr>
+          <w:color w:val="3F7F7F"/>
+        </w:rPr>
+        <w:t>title</w:t>
+      </w:r>
+      <w:r>
+        <w:rPr>
+          <w:color w:val="008080"/>
+        </w:rPr>
+        <w:t>&gt;</w:t>
+      </w:r>
+    </w:p>
+    <w:p>
+      <w:pPr>
+        <w:pStyle w:val="XML"/>
+      </w:pPr>
+      <w:r>
+        <w:rPr>
+          <w:color w:val="000000"/>
+        </w:rPr>
+        <w:tab/>
+      </w:r>
+      <w:r>
+        <w:rPr>
+          <w:color w:val="008080"/>
+        </w:rPr>
+        <w:t>&lt;</w:t>
+      </w:r>
+      <w:r>
+        <w:rPr>
+          <w:color w:val="3F7F7F"/>
+        </w:rPr>
+        <w:t>preamble</w:t>
+      </w:r>
+      <w:r>
+        <w:rPr>
+          <w:color w:val="008080"/>
+        </w:rPr>
+        <w:t>&gt;</w:t>
+      </w:r>
+      <w:r>
+        <w:rPr>
+          <w:color w:val="000000"/>
+        </w:rPr>
+        <w:t xml:space="preserve">This page loads </w:t>
+      </w:r>
+      <w:r>
+        <w:rPr>
+          <w:color w:val="000000"/>
+        </w:rPr>
+        <w:t>Python</w:t>
+      </w:r>
+      <w:r>
+        <w:rPr>
+          <w:color w:val="000000"/>
+        </w:rPr>
+        <w:t xml:space="preserve"> code that supports the ACE Application. </w:t>
+      </w:r>
+    </w:p>
+    <w:p>
+      <w:pPr>
+        <w:pStyle w:val="XML"/>
+        <w:rPr>
+          <w:color w:val="000000"/>
+        </w:rPr>
+      </w:pPr>
+      <w:r>
+        <w:rPr>
+          <w:color w:val="000000"/>
+        </w:rPr>
+        <w:tab/>
+      </w:r>
+      <w:r>
+        <w:rPr>
+          <w:color w:val="000000"/>
+        </w:rPr>
+        <w:tab/>
+      </w:r>
+      <w:r>
+        <w:rPr>
+          <w:color w:val="000000"/>
+        </w:rPr>
+        <w:tab/>
+        <w:t xml:space="preserve">    The </w:t>
+      </w:r>
+      <w:r>
+        <w:rPr>
+          <w:color w:val="000000"/>
+        </w:rPr>
+        <w:t>Python</w:t>
+      </w:r>
+      <w:r>
+        <w:rPr>
+          <w:color w:val="000000"/>
+        </w:rPr>
+        <w:t xml:space="preserve"> is divided into two categories: code developed by </w:t>
+      </w:r>
+    </w:p>
+    <w:p>
+      <w:pPr>
+        <w:pStyle w:val="XML"/>
+        <w:rPr>
+          <w:color w:val="000000"/>
+        </w:rPr>
+      </w:pPr>
+      <w:r>
+        <w:rPr>
+          <w:color w:val="000000"/>
+        </w:rPr>
+        <w:tab/>
+      </w:r>
+      <w:r>
+        <w:rPr>
+          <w:color w:val="000000"/>
+        </w:rPr>
+        <w:tab/>
+      </w:r>
+      <w:r>
+        <w:rPr>
+          <w:color w:val="000000"/>
+        </w:rPr>
+        <w:tab/>
+        <w:t xml:space="preserve">    ILS Automation that is generic and used in multiple products, </w:t>
+      </w:r>
+    </w:p>
+    <w:p>
+      <w:pPr>
+        <w:pStyle w:val="XML"/>
+      </w:pPr>
+      <w:r>
+        <w:rPr>
+          <w:color w:val="000000"/>
+        </w:rPr>
+        <w:tab/>
+      </w:r>
+      <w:r>
+        <w:rPr>
+          <w:color w:val="000000"/>
+        </w:rPr>
+        <w:tab/>
+      </w:r>
+      <w:r>
+        <w:rPr>
+          <w:color w:val="000000"/>
+        </w:rPr>
+        <w:tab/>
+        <w:t xml:space="preserve">    and code modified specifically for this application.</w:t>
+      </w:r>
+    </w:p>
+    <w:p>
+      <w:pPr>
+        <w:pStyle w:val="XML"/>
+        <w:rPr>
+          <w:color w:val="000000"/>
+        </w:rPr>
+      </w:pPr>
+      <w:r>
+        <w:rPr>
+          <w:color w:val="000000"/>
+        </w:rPr>
+        <w:tab/>
+      </w:r>
+      <w:r>
+        <w:rPr>
+          <w:color w:val="000000"/>
+        </w:rPr>
+        <w:tab/>
+      </w:r>
+      <w:r>
+        <w:rPr>
+          <w:color w:val="000000"/>
+        </w:rPr>
+        <w:tab/>
+        <w:t xml:space="preserve">    A third category consists of Java jar files that are </w:t>
+      </w:r>
+    </w:p>
+    <w:p>
+      <w:pPr>
+        <w:pStyle w:val="XML"/>
+      </w:pPr>
+      <w:r>
+        <w:rPr>
+          <w:color w:val="000000"/>
+        </w:rPr>
+        <w:tab/>
+      </w:r>
+      <w:r>
+        <w:rPr>
+          <w:color w:val="000000"/>
+        </w:rPr>
+        <w:tab/>
+      </w:r>
+      <w:r>
+        <w:rPr>
+          <w:color w:val="000000"/>
+        </w:rPr>
+        <w:tab/>
+        <w:t xml:space="preserve">    referenced by the </w:t>
+      </w:r>
+      <w:r>
+        <w:rPr>
+          <w:color w:val="000000"/>
+        </w:rPr>
+        <w:t>Python</w:t>
+      </w:r>
+      <w:r>
+        <w:rPr>
+          <w:color w:val="000000"/>
+        </w:rPr>
+        <w:t>.</w:t>
+      </w:r>
+    </w:p>
+    <w:p>
+      <w:pPr>
+        <w:pStyle w:val="XML"/>
+      </w:pPr>
+      <w:r>
+        <w:rPr>
+          <w:color w:val="000000"/>
+        </w:rPr>
+        <w:tab/>
+      </w:r>
+      <w:r>
+        <w:rPr>
+          <w:color w:val="008080"/>
+        </w:rPr>
+        <w:t>&lt;/</w:t>
+      </w:r>
+      <w:r>
+        <w:rPr>
+          <w:color w:val="3F7F7F"/>
+        </w:rPr>
+        <w:t>preamble</w:t>
+      </w:r>
+      <w:r>
+        <w:rPr>
+          <w:color w:val="008080"/>
+        </w:rPr>
+        <w:t>&gt;</w:t>
+      </w:r>
+    </w:p>
+    <w:p>
+      <w:pPr>
+        <w:pStyle w:val="XML"/>
+      </w:pPr>
+      <w:r>
+        <w:rPr>
+          <w:color w:val="000000"/>
+        </w:rPr>
+        <w:tab/>
+      </w:r>
+      <w:r>
+        <w:rPr>
+          <w:color w:val="008080"/>
+        </w:rPr>
+        <w:t>&lt;</w:t>
+      </w:r>
+      <w:r>
+        <w:rPr>
+          <w:color w:val="3F7F7F"/>
+        </w:rPr>
+        <w:t>artifact</w:t>
+      </w:r>
+      <w:r>
+        <w:t xml:space="preserve"> name</w:t>
       </w:r>
       <w:r>
         <w:rPr>
@@ -8176,193 +9279,12 @@
         <w:rPr>
           <w:i/>
           <w:iCs/>
-        </w:rPr>
-        <w:t>"1"</w:t>
-      </w:r>
-      <w:r>
-        <w:t xml:space="preserve"> </w:t>
-      </w:r>
-      <w:r>
-        <w:rPr>
-          <w:color w:val="008080"/>
-        </w:rPr>
-        <w:t>&gt;</w:t>
-      </w:r>
-    </w:p>
-    <w:p>
-      <w:pPr>
-        <w:pStyle w:val="XML"/>
-      </w:pPr>
-      <w:r>
-        <w:rPr>
-          <w:color w:val="000000"/>
-        </w:rPr>
-        <w:tab/>
-      </w:r>
-      <w:r>
-        <w:rPr>
-          <w:color w:val="008080"/>
-        </w:rPr>
-        <w:t>&lt;</w:t>
-      </w:r>
-      <w:r>
-        <w:rPr>
-          <w:color w:val="3F7F7F"/>
-        </w:rPr>
-        <w:t>title</w:t>
-      </w:r>
-      <w:r>
-        <w:rPr>
-          <w:color w:val="008080"/>
-        </w:rPr>
-        <w:t>&gt;</w:t>
-      </w:r>
-      <w:r>
-        <w:rPr>
-          <w:color w:val="000000"/>
-        </w:rPr>
-        <w:t>Install Custom Modules</w:t>
-      </w:r>
-      <w:r>
-        <w:rPr>
-          <w:color w:val="008080"/>
-        </w:rPr>
-        <w:t>&lt;/</w:t>
-      </w:r>
-      <w:r>
-        <w:rPr>
-          <w:color w:val="3F7F7F"/>
-        </w:rPr>
-        <w:t>title</w:t>
-      </w:r>
-      <w:r>
-        <w:rPr>
-          <w:color w:val="008080"/>
-        </w:rPr>
-        <w:t>&gt;</w:t>
-      </w:r>
-    </w:p>
-    <w:p>
-      <w:pPr>
-        <w:pStyle w:val="XML"/>
-        <w:rPr>
-          <w:color w:val="000000"/>
-        </w:rPr>
-      </w:pPr>
-      <w:r>
-        <w:rPr>
-          <w:color w:val="000000"/>
-        </w:rPr>
-        <w:tab/>
-      </w:r>
-      <w:r>
-        <w:rPr>
-          <w:color w:val="008080"/>
-        </w:rPr>
-        <w:t>&lt;</w:t>
-      </w:r>
-      <w:r>
-        <w:rPr>
-          <w:color w:val="3F7F7F"/>
-        </w:rPr>
-        <w:t>preamble</w:t>
-      </w:r>
-      <w:r>
-        <w:rPr>
-          <w:color w:val="008080"/>
-        </w:rPr>
-        <w:t>&gt;</w:t>
-      </w:r>
-      <w:r>
-        <w:rPr>
-          <w:color w:val="000000"/>
-        </w:rPr>
-        <w:t>This step installs modules necessary for the ACE control</w:t>
-      </w:r>
-    </w:p>
-    <w:p>
-      <w:pPr>
-        <w:pStyle w:val="XML"/>
-      </w:pPr>
-      <w:r>
-        <w:rPr>
-          <w:color w:val="000000"/>
-        </w:rPr>
-        <w:tab/>
-      </w:r>
-      <w:r>
-        <w:rPr>
-          <w:color w:val="000000"/>
-        </w:rPr>
-        <w:tab/>
-      </w:r>
-      <w:r>
-        <w:rPr>
-          <w:color w:val="000000"/>
-        </w:rPr>
-        <w:tab/>
-        <w:t xml:space="preserve">    application.</w:t>
-      </w:r>
-    </w:p>
-    <w:p>
-      <w:pPr>
-        <w:pStyle w:val="XML"/>
-      </w:pPr>
-      <w:r>
-        <w:rPr>
-          <w:color w:val="000000"/>
-        </w:rPr>
-        <w:tab/>
-      </w:r>
-      <w:r>
-        <w:rPr>
-          <w:color w:val="008080"/>
-        </w:rPr>
-        <w:t>&lt;/</w:t>
-      </w:r>
-      <w:r>
-        <w:rPr>
-          <w:color w:val="3F7F7F"/>
-        </w:rPr>
-        <w:t>preamble</w:t>
-      </w:r>
-      <w:r>
-        <w:rPr>
-          <w:color w:val="008080"/>
-        </w:rPr>
-        <w:t>&gt;</w:t>
-      </w:r>
-    </w:p>
-    <w:p>
-      <w:pPr>
-        <w:pStyle w:val="XML"/>
-      </w:pPr>
-      <w:r>
-        <w:rPr>
-          <w:color w:val="000000"/>
-        </w:rPr>
-        <w:tab/>
-      </w:r>
-      <w:r>
-        <w:rPr>
-          <w:color w:val="008080"/>
-        </w:rPr>
-        <w:t>&lt;</w:t>
-      </w:r>
-      <w:r>
-        <w:rPr>
-          <w:color w:val="3F7F7F"/>
-        </w:rPr>
-        <w:t>artifact</w:t>
-      </w:r>
-      <w:r>
-        <w:t xml:space="preserve"> </w:t>
-      </w:r>
-      <w:r>
-        <w:rPr>
-          <w:color w:val="7F007F"/>
-        </w:rPr>
-        <w:t>name</w:t>
+          <w:color w:val="2A00FF"/>
+        </w:rPr>
+        <w:t>"External Python - ILS"</w:t>
+      </w:r>
+      <w:r>
+        <w:t xml:space="preserve"> type</w:t>
       </w:r>
       <w:r>
         <w:rPr>
@@ -8374,17 +9296,12 @@
         <w:rPr>
           <w:i/>
           <w:iCs/>
-        </w:rPr>
-        <w:t>"SFC Enhancements"</w:t>
-      </w:r>
-      <w:r>
-        <w:t xml:space="preserve"> </w:t>
-      </w:r>
-      <w:r>
-        <w:rPr>
-          <w:color w:val="7F007F"/>
-        </w:rPr>
-        <w:t>type</w:t>
+          <w:color w:val="2A00FF"/>
+        </w:rPr>
+        <w:t>"python"</w:t>
+      </w:r>
+      <w:r>
+        <w:t xml:space="preserve"> subtype</w:t>
       </w:r>
       <w:r>
         <w:rPr>
@@ -8396,8 +9313,9 @@
         <w:rPr>
           <w:i/>
           <w:iCs/>
-        </w:rPr>
-        <w:t>"module"</w:t>
+          <w:color w:val="2A00FF"/>
+        </w:rPr>
+        <w:t>"py"</w:t>
       </w:r>
       <w:r>
         <w:rPr>
@@ -8424,12 +9342,6 @@
       </w:r>
       <w:r>
         <w:rPr>
-          <w:color w:val="000000"/>
-        </w:rPr>
-        <w:tab/>
-      </w:r>
-      <w:r>
-        <w:rPr>
           <w:color w:val="008080"/>
         </w:rPr>
         <w:t>&lt;</w:t>
@@ -8450,7 +9362,13 @@
         <w:rPr>
           <w:color w:val="000000"/>
         </w:rPr>
-        <w:t>artifacts/modules/ILS-SFC-module-unsigned.modl</w:t>
+        <w:t>artifacts/external/</w:t>
+      </w:r>
+      <w:r>
+        <w:rPr>
+          <w:color w:val="000000"/>
+        </w:rPr>
+        <w:t>ils-python</w:t>
       </w:r>
       <w:r>
         <w:rPr>
@@ -8523,13 +9441,7 @@
         <w:t>artifact</w:t>
       </w:r>
       <w:r>
-        <w:t xml:space="preserve"> </w:t>
-      </w:r>
-      <w:r>
-        <w:rPr>
-          <w:color w:val="7F007F"/>
-        </w:rPr>
-        <w:t>name</w:t>
+        <w:t xml:space="preserve"> name</w:t>
       </w:r>
       <w:r>
         <w:rPr>
@@ -8541,17 +9453,12 @@
         <w:rPr>
           <w:i/>
           <w:iCs/>
-        </w:rPr>
-        <w:t>"Application Toolkit"</w:t>
-      </w:r>
-      <w:r>
-        <w:t xml:space="preserve"> </w:t>
-      </w:r>
-      <w:r>
-        <w:rPr>
-          <w:color w:val="7F007F"/>
-        </w:rPr>
-        <w:t>type</w:t>
+          <w:color w:val="2A00FF"/>
+        </w:rPr>
+        <w:t>"External Python - ACE"</w:t>
+      </w:r>
+      <w:r>
+        <w:t xml:space="preserve"> type</w:t>
       </w:r>
       <w:r>
         <w:rPr>
@@ -8563,10 +9470,615 @@
         <w:rPr>
           <w:i/>
           <w:iCs/>
+          <w:color w:val="2A00FF"/>
+        </w:rPr>
+        <w:t>"python"</w:t>
+      </w:r>
+      <w:r>
+        <w:t xml:space="preserve"> subtype</w:t>
+      </w:r>
+      <w:r>
+        <w:rPr>
+          <w:color w:val="000000"/>
+        </w:rPr>
+        <w:t>=</w:t>
+      </w:r>
+      <w:r>
+        <w:rPr>
+          <w:i/>
+          <w:iCs/>
+          <w:color w:val="2A00FF"/>
+        </w:rPr>
+        <w:t>"py"</w:t>
+      </w:r>
+      <w:r>
+        <w:rPr>
+          <w:color w:val="008080"/>
+        </w:rPr>
+        <w:t>&gt;</w:t>
+      </w:r>
+    </w:p>
+    <w:p>
+      <w:pPr>
+        <w:pStyle w:val="XML"/>
+      </w:pPr>
+      <w:r>
+        <w:rPr>
+          <w:color w:val="000000"/>
+        </w:rPr>
+        <w:tab/>
+      </w:r>
+      <w:r>
+        <w:rPr>
+          <w:color w:val="000000"/>
+        </w:rPr>
+        <w:tab/>
+      </w:r>
+      <w:r>
+        <w:rPr>
+          <w:color w:val="008080"/>
+        </w:rPr>
+        <w:t>&lt;</w:t>
+      </w:r>
+      <w:r>
+        <w:rPr>
+          <w:color w:val="3F7F7F"/>
+        </w:rPr>
+        <w:t>location</w:t>
+      </w:r>
+      <w:r>
+        <w:rPr>
+          <w:color w:val="008080"/>
+        </w:rPr>
+        <w:t>&gt;</w:t>
+      </w:r>
+      <w:r>
+        <w:rPr>
+          <w:color w:val="000000"/>
+        </w:rPr>
+        <w:t>artifacts/external/</w:t>
+      </w:r>
+      <w:r>
+        <w:rPr>
+          <w:color w:val="000000"/>
+        </w:rPr>
+        <w:t>ace-python</w:t>
+      </w:r>
+      <w:r>
+        <w:rPr>
+          <w:color w:val="008080"/>
+        </w:rPr>
+        <w:t>&lt;/</w:t>
+      </w:r>
+      <w:r>
+        <w:rPr>
+          <w:color w:val="3F7F7F"/>
+        </w:rPr>
+        <w:t>location</w:t>
+      </w:r>
+      <w:r>
+        <w:rPr>
+          <w:color w:val="008080"/>
+        </w:rPr>
+        <w:t>&gt;</w:t>
+      </w:r>
+    </w:p>
+    <w:p>
+      <w:pPr>
+        <w:pStyle w:val="XML"/>
+      </w:pPr>
+      <w:r>
+        <w:rPr>
+          <w:color w:val="000000"/>
+        </w:rPr>
+        <w:tab/>
+      </w:r>
+      <w:r>
+        <w:rPr>
+          <w:color w:val="008080"/>
+        </w:rPr>
+        <w:t>&lt;/</w:t>
+      </w:r>
+      <w:r>
+        <w:rPr>
+          <w:color w:val="3F7F7F"/>
+        </w:rPr>
+        <w:t>artifact</w:t>
+      </w:r>
+      <w:r>
+        <w:rPr>
+          <w:color w:val="008080"/>
+        </w:rPr>
+        <w:t>&gt;</w:t>
+      </w:r>
+    </w:p>
+    <w:p>
+      <w:pPr>
+        <w:pStyle w:val="XML"/>
+        <w:rPr>
+          <w:i/>
+          <w:iCs/>
+          <w:color w:val="2A00FF"/>
+        </w:rPr>
+      </w:pPr>
+      <w:r>
+        <w:rPr>
+          <w:color w:val="000000"/>
+        </w:rPr>
+        <w:tab/>
+      </w:r>
+      <w:r>
+        <w:rPr>
+          <w:color w:val="008080"/>
+        </w:rPr>
+        <w:t>&lt;</w:t>
+      </w:r>
+      <w:r>
+        <w:rPr>
+          <w:color w:val="3F7F7F"/>
+        </w:rPr>
+        <w:t>artifact</w:t>
+      </w:r>
+      <w:r>
+        <w:t xml:space="preserve"> name</w:t>
+      </w:r>
+      <w:r>
+        <w:rPr>
+          <w:color w:val="000000"/>
+        </w:rPr>
+        <w:t>=</w:t>
+      </w:r>
+      <w:r>
+        <w:rPr>
+          <w:i/>
+          <w:iCs/>
+          <w:color w:val="2A00FF"/>
+        </w:rPr>
+        <w:t>"Jar Files to Support External Python"</w:t>
+      </w:r>
+      <w:r>
+        <w:t xml:space="preserve"> type</w:t>
+      </w:r>
+      <w:r>
+        <w:rPr>
+          <w:color w:val="000000"/>
+        </w:rPr>
+        <w:t>=</w:t>
+      </w:r>
+      <w:r>
+        <w:rPr>
+          <w:i/>
+          <w:iCs/>
+          <w:color w:val="2A00FF"/>
+        </w:rPr>
+        <w:t>"java"</w:t>
+      </w:r>
+    </w:p>
+    <w:p>
+      <w:pPr>
+        <w:pStyle w:val="XML"/>
+      </w:pPr>
+      <w:r>
+        <w:rPr>
+          <w:i/>
+          <w:iCs/>
+          <w:color w:val="2A00FF"/>
+        </w:rPr>
+        <w:tab/>
+      </w:r>
+      <w:r>
+        <w:rPr>
+          <w:i/>
+          <w:iCs/>
+          <w:color w:val="2A00FF"/>
+        </w:rPr>
+        <w:tab/>
+      </w:r>
+      <w:r>
+        <w:rPr>
+          <w:i/>
+          <w:iCs/>
+          <w:color w:val="2A00FF"/>
+        </w:rPr>
+        <w:tab/>
+      </w:r>
+      <w:r>
+        <w:rPr>
+          <w:i/>
+          <w:iCs/>
+          <w:color w:val="2A00FF"/>
+        </w:rPr>
+        <w:tab/>
+      </w:r>
+      <w:r>
+        <w:rPr>
+          <w:i/>
+          <w:iCs/>
+          <w:color w:val="2A00FF"/>
+        </w:rPr>
+        <w:tab/>
+      </w:r>
+      <w:r>
+        <w:rPr>
+          <w:i/>
+          <w:iCs/>
+          <w:color w:val="2A00FF"/>
+        </w:rPr>
+        <w:tab/>
+      </w:r>
+      <w:r>
+        <w:rPr>
+          <w:i/>
+          <w:iCs/>
+          <w:color w:val="2A00FF"/>
+        </w:rPr>
+        <w:tab/>
+      </w:r>
+      <w:r>
+        <w:t xml:space="preserve"> subtype</w:t>
+      </w:r>
+      <w:r>
+        <w:rPr>
+          <w:color w:val="000000"/>
+        </w:rPr>
+        <w:t>=</w:t>
+      </w:r>
+      <w:r>
+        <w:rPr>
+          <w:i/>
+          <w:iCs/>
+          <w:color w:val="2A00FF"/>
+        </w:rPr>
+        <w:t>"jar"</w:t>
+      </w:r>
+      <w:r>
+        <w:rPr>
+          <w:color w:val="008080"/>
+        </w:rPr>
+        <w:t>&gt;</w:t>
+      </w:r>
+    </w:p>
+    <w:p>
+      <w:pPr>
+        <w:pStyle w:val="XML"/>
+      </w:pPr>
+      <w:r>
+        <w:rPr>
+          <w:color w:val="000000"/>
+        </w:rPr>
+        <w:tab/>
+      </w:r>
+      <w:r>
+        <w:rPr>
+          <w:color w:val="000000"/>
+        </w:rPr>
+        <w:tab/>
+      </w:r>
+      <w:r>
+        <w:rPr>
+          <w:color w:val="008080"/>
+        </w:rPr>
+        <w:t>&lt;</w:t>
+      </w:r>
+      <w:r>
+        <w:rPr>
+          <w:color w:val="3F7F7F"/>
+        </w:rPr>
+        <w:t>location</w:t>
+      </w:r>
+      <w:r>
+        <w:rPr>
+          <w:color w:val="008080"/>
+        </w:rPr>
+        <w:t>&gt;</w:t>
+      </w:r>
+      <w:r>
+        <w:rPr>
+          <w:color w:val="000000"/>
+        </w:rPr>
+        <w:t>artifacts/external/jars</w:t>
+      </w:r>
+      <w:r>
+        <w:rPr>
+          <w:color w:val="008080"/>
+        </w:rPr>
+        <w:t>&lt;/</w:t>
+      </w:r>
+      <w:r>
+        <w:rPr>
+          <w:color w:val="3F7F7F"/>
+        </w:rPr>
+        <w:t>location</w:t>
+      </w:r>
+      <w:r>
+        <w:rPr>
+          <w:color w:val="008080"/>
+        </w:rPr>
+        <w:t>&gt;</w:t>
+      </w:r>
+    </w:p>
+    <w:p>
+      <w:pPr>
+        <w:pStyle w:val="XML"/>
+      </w:pPr>
+      <w:r>
+        <w:rPr>
+          <w:color w:val="000000"/>
+        </w:rPr>
+        <w:lastRenderedPageBreak/>
+        <w:tab/>
+      </w:r>
+      <w:r>
+        <w:rPr>
+          <w:color w:val="008080"/>
+        </w:rPr>
+        <w:t>&lt;/</w:t>
+      </w:r>
+      <w:r>
+        <w:rPr>
+          <w:color w:val="3F7F7F"/>
+        </w:rPr>
+        <w:t>artifact</w:t>
+      </w:r>
+      <w:r>
+        <w:rPr>
+          <w:color w:val="008080"/>
+        </w:rPr>
+        <w:t>&gt;</w:t>
+      </w:r>
+    </w:p>
+    <w:p>
+      <w:pPr>
+        <w:pStyle w:val="XML"/>
+        <w:rPr>
+          <w:color w:val="008080"/>
+        </w:rPr>
+      </w:pPr>
+      <w:r>
+        <w:rPr>
+          <w:color w:val="008080"/>
+        </w:rPr>
+        <w:t>&lt;/</w:t>
+      </w:r>
+      <w:r>
+        <w:rPr>
+          <w:color w:val="3F7F7F"/>
+          <w:highlight w:val="lightGray"/>
+        </w:rPr>
+        <w:t>panel</w:t>
+      </w:r>
+      <w:r>
+        <w:rPr>
+          <w:color w:val="008080"/>
+        </w:rPr>
+        <w:t>&gt;</w:t>
+      </w:r>
+    </w:p>
+    <w:p>
+      <w:pPr>
+        <w:pStyle w:val="XML"/>
+        <w:rPr>
+          <w:rFonts w:ascii="Calibri" w:hAnsi="Calibri"/>
+          <w:sz w:val="28"/>
+          <w:szCs w:val="28"/>
+        </w:rPr>
+      </w:pPr>
+    </w:p>
+    <w:p>
+      <w:pPr>
+        <w:pStyle w:val="Caption"/>
+        <w:jc w:val="center"/>
+      </w:pPr>
+      <w:r>
+        <w:t xml:space="preserve">Figure </w:t>
+      </w:r>
+      <w:fldSimple w:instr=" SEQ Figure \* ARABIC ">
+        <w:r>
+          <w:rPr>
+            <w:noProof/>
+          </w:rPr>
+          <w:t>8</w:t>
+        </w:r>
+      </w:fldSimple>
+      <w:r>
+        <w:t xml:space="preserve"> –External Python Panel</w:t>
+      </w:r>
+    </w:p>
+    <w:p>
+      <w:pPr>
+        <w:rPr>
+          <w:rFonts w:ascii="Calibri" w:hAnsi="Calibri"/>
+          <w:sz w:val="28"/>
+          <w:szCs w:val="28"/>
+        </w:rPr>
+      </w:pPr>
+    </w:p>
+    <w:p/>
+    <w:p>
+      <w:pPr>
+        <w:pStyle w:val="Heading2"/>
+      </w:pPr>
+      <w:r>
+        <w:t>Module Panel</w:t>
+      </w:r>
+    </w:p>
+    <w:p>
+      <w:pPr>
+        <w:rPr>
+          <w:rFonts w:ascii="Calibri" w:hAnsi="Calibri"/>
+          <w:sz w:val="28"/>
+          <w:szCs w:val="28"/>
+        </w:rPr>
+      </w:pPr>
+      <w:r>
+        <w:rPr>
+          <w:rFonts w:ascii="Calibri" w:hAnsi="Calibri"/>
+          <w:sz w:val="28"/>
+          <w:szCs w:val="28"/>
+        </w:rPr>
+        <w:t>If the installed product requires custom Ignition modules, use this panel to install them.</w:t>
+      </w:r>
+    </w:p>
+    <w:p>
+      <w:pPr>
+        <w:rPr>
+          <w:rFonts w:ascii="Calibri" w:hAnsi="Calibri"/>
+          <w:sz w:val="28"/>
+          <w:szCs w:val="28"/>
+        </w:rPr>
+      </w:pPr>
+    </w:p>
+    <w:p>
+      <w:pPr>
+        <w:rPr>
+          <w:rFonts w:ascii="Calibri" w:hAnsi="Calibri"/>
+          <w:sz w:val="28"/>
+          <w:szCs w:val="28"/>
+        </w:rPr>
+      </w:pPr>
+      <w:r>
+        <w:rPr>
+          <w:rFonts w:ascii="Calibri" w:hAnsi="Calibri"/>
+          <w:sz w:val="28"/>
+          <w:szCs w:val="28"/>
+        </w:rPr>
+        <w:t>The artifacts are signed Ignition modules.</w:t>
+      </w:r>
+      <w:r>
+        <w:rPr>
+          <w:rFonts w:ascii="Calibri" w:hAnsi="Calibri"/>
+          <w:sz w:val="28"/>
+          <w:szCs w:val="28"/>
+        </w:rPr>
+        <w:t xml:space="preserve"> Multiple </w:t>
+      </w:r>
+      <w:proofErr w:type="spellStart"/>
+      <w:r>
+        <w:rPr>
+          <w:rFonts w:ascii="Calibri" w:hAnsi="Calibri"/>
+          <w:sz w:val="28"/>
+          <w:szCs w:val="28"/>
+        </w:rPr>
+        <w:t>odules</w:t>
+      </w:r>
+      <w:proofErr w:type="spellEnd"/>
+      <w:r>
+        <w:rPr>
+          <w:rFonts w:ascii="Calibri" w:hAnsi="Calibri"/>
+          <w:sz w:val="28"/>
+          <w:szCs w:val="28"/>
+        </w:rPr>
+        <w:t xml:space="preserve"> may be specified.</w:t>
+      </w:r>
+    </w:p>
+    <w:p>
+      <w:pPr>
+        <w:pStyle w:val="XML"/>
+      </w:pPr>
+      <w:r>
+        <w:rPr>
+          <w:color w:val="008080"/>
+        </w:rPr>
+        <w:t>&lt;</w:t>
+      </w:r>
+      <w:r>
+        <w:rPr>
+          <w:color w:val="3F7F7F"/>
+        </w:rPr>
+        <w:t>panel</w:t>
+      </w:r>
+      <w:r>
+        <w:t xml:space="preserve"> </w:t>
+      </w:r>
+      <w:r>
+        <w:rPr>
+          <w:color w:val="7F007F"/>
+        </w:rPr>
+        <w:t>type</w:t>
+      </w:r>
+      <w:r>
+        <w:rPr>
+          <w:color w:val="000000"/>
+        </w:rPr>
+        <w:t>=</w:t>
+      </w:r>
+      <w:r>
+        <w:rPr>
+          <w:i/>
+          <w:iCs/>
         </w:rPr>
         <w:t>"module"</w:t>
       </w:r>
       <w:r>
+        <w:t xml:space="preserve"> </w:t>
+      </w:r>
+      <w:r>
+        <w:rPr>
+          <w:color w:val="7F007F"/>
+        </w:rPr>
+        <w:t>subtype</w:t>
+      </w:r>
+      <w:r>
+        <w:rPr>
+          <w:color w:val="000000"/>
+        </w:rPr>
+        <w:t>=</w:t>
+      </w:r>
+      <w:r>
+        <w:rPr>
+          <w:i/>
+          <w:iCs/>
+        </w:rPr>
+        <w:t>"production"</w:t>
+      </w:r>
+      <w:r>
+        <w:t xml:space="preserve"> </w:t>
+      </w:r>
+      <w:r>
+        <w:rPr>
+          <w:color w:val="7F007F"/>
+        </w:rPr>
+        <w:t>essential</w:t>
+      </w:r>
+      <w:r>
+        <w:rPr>
+          <w:color w:val="000000"/>
+        </w:rPr>
+        <w:t>=</w:t>
+      </w:r>
+      <w:r>
+        <w:rPr>
+          <w:i/>
+          <w:iCs/>
+        </w:rPr>
+        <w:t>"true"</w:t>
+      </w:r>
+      <w:r>
+        <w:t xml:space="preserve"> </w:t>
+      </w:r>
+      <w:r>
+        <w:rPr>
+          <w:color w:val="7F007F"/>
+        </w:rPr>
+        <w:t>version</w:t>
+      </w:r>
+      <w:r>
+        <w:rPr>
+          <w:color w:val="000000"/>
+        </w:rPr>
+        <w:t>=</w:t>
+      </w:r>
+      <w:r>
+        <w:rPr>
+          <w:i/>
+          <w:iCs/>
+        </w:rPr>
+        <w:t>"1"</w:t>
+      </w:r>
+      <w:r>
+        <w:t xml:space="preserve"> </w:t>
+      </w:r>
+      <w:r>
         <w:rPr>
           <w:color w:val="008080"/>
         </w:rPr>
@@ -8585,18 +10097,6 @@
       </w:r>
       <w:r>
         <w:rPr>
-          <w:color w:val="000000"/>
-        </w:rPr>
-        <w:tab/>
-      </w:r>
-      <w:r>
-        <w:rPr>
-          <w:color w:val="000000"/>
-        </w:rPr>
-        <w:tab/>
-      </w:r>
-      <w:r>
-        <w:rPr>
           <w:color w:val="008080"/>
         </w:rPr>
         <w:t>&lt;</w:t>
@@ -8605,6 +10105,235 @@
         <w:rPr>
           <w:color w:val="3F7F7F"/>
         </w:rPr>
+        <w:t>title</w:t>
+      </w:r>
+      <w:r>
+        <w:rPr>
+          <w:color w:val="008080"/>
+        </w:rPr>
+        <w:t>&gt;</w:t>
+      </w:r>
+      <w:r>
+        <w:rPr>
+          <w:color w:val="000000"/>
+        </w:rPr>
+        <w:t>Install Custom Modules</w:t>
+      </w:r>
+      <w:r>
+        <w:rPr>
+          <w:color w:val="008080"/>
+        </w:rPr>
+        <w:t>&lt;/</w:t>
+      </w:r>
+      <w:r>
+        <w:rPr>
+          <w:color w:val="3F7F7F"/>
+        </w:rPr>
+        <w:t>title</w:t>
+      </w:r>
+      <w:r>
+        <w:rPr>
+          <w:color w:val="008080"/>
+        </w:rPr>
+        <w:t>&gt;</w:t>
+      </w:r>
+    </w:p>
+    <w:p>
+      <w:pPr>
+        <w:pStyle w:val="XML"/>
+        <w:rPr>
+          <w:color w:val="000000"/>
+        </w:rPr>
+      </w:pPr>
+      <w:r>
+        <w:rPr>
+          <w:color w:val="000000"/>
+        </w:rPr>
+        <w:tab/>
+      </w:r>
+      <w:r>
+        <w:rPr>
+          <w:color w:val="008080"/>
+        </w:rPr>
+        <w:t>&lt;</w:t>
+      </w:r>
+      <w:r>
+        <w:rPr>
+          <w:color w:val="3F7F7F"/>
+        </w:rPr>
+        <w:t>preamble</w:t>
+      </w:r>
+      <w:r>
+        <w:rPr>
+          <w:color w:val="008080"/>
+        </w:rPr>
+        <w:t>&gt;</w:t>
+      </w:r>
+      <w:r>
+        <w:rPr>
+          <w:color w:val="000000"/>
+        </w:rPr>
+        <w:t>This step installs modules necessary for the ACE control</w:t>
+      </w:r>
+    </w:p>
+    <w:p>
+      <w:pPr>
+        <w:pStyle w:val="XML"/>
+      </w:pPr>
+      <w:r>
+        <w:rPr>
+          <w:color w:val="000000"/>
+        </w:rPr>
+        <w:tab/>
+      </w:r>
+      <w:r>
+        <w:rPr>
+          <w:color w:val="000000"/>
+        </w:rPr>
+        <w:tab/>
+      </w:r>
+      <w:r>
+        <w:rPr>
+          <w:color w:val="000000"/>
+        </w:rPr>
+        <w:tab/>
+        <w:t xml:space="preserve">    application.</w:t>
+      </w:r>
+    </w:p>
+    <w:p>
+      <w:pPr>
+        <w:pStyle w:val="XML"/>
+      </w:pPr>
+      <w:r>
+        <w:rPr>
+          <w:color w:val="000000"/>
+        </w:rPr>
+        <w:tab/>
+      </w:r>
+      <w:r>
+        <w:rPr>
+          <w:color w:val="008080"/>
+        </w:rPr>
+        <w:t>&lt;/</w:t>
+      </w:r>
+      <w:r>
+        <w:rPr>
+          <w:color w:val="3F7F7F"/>
+        </w:rPr>
+        <w:t>preamble</w:t>
+      </w:r>
+      <w:r>
+        <w:rPr>
+          <w:color w:val="008080"/>
+        </w:rPr>
+        <w:t>&gt;</w:t>
+      </w:r>
+    </w:p>
+    <w:p>
+      <w:pPr>
+        <w:pStyle w:val="XML"/>
+      </w:pPr>
+      <w:r>
+        <w:rPr>
+          <w:color w:val="000000"/>
+        </w:rPr>
+        <w:tab/>
+      </w:r>
+      <w:r>
+        <w:rPr>
+          <w:color w:val="008080"/>
+        </w:rPr>
+        <w:t>&lt;</w:t>
+      </w:r>
+      <w:r>
+        <w:rPr>
+          <w:color w:val="3F7F7F"/>
+        </w:rPr>
+        <w:t>artifact</w:t>
+      </w:r>
+      <w:r>
+        <w:t xml:space="preserve"> </w:t>
+      </w:r>
+      <w:r>
+        <w:rPr>
+          <w:color w:val="7F007F"/>
+        </w:rPr>
+        <w:t>name</w:t>
+      </w:r>
+      <w:r>
+        <w:rPr>
+          <w:color w:val="000000"/>
+        </w:rPr>
+        <w:t>=</w:t>
+      </w:r>
+      <w:r>
+        <w:rPr>
+          <w:i/>
+          <w:iCs/>
+        </w:rPr>
+        <w:t>"SFC Enhancements"</w:t>
+      </w:r>
+      <w:r>
+        <w:t xml:space="preserve"> </w:t>
+      </w:r>
+      <w:r>
+        <w:rPr>
+          <w:color w:val="7F007F"/>
+        </w:rPr>
+        <w:t>type</w:t>
+      </w:r>
+      <w:r>
+        <w:rPr>
+          <w:color w:val="000000"/>
+        </w:rPr>
+        <w:t>=</w:t>
+      </w:r>
+      <w:r>
+        <w:rPr>
+          <w:i/>
+          <w:iCs/>
+        </w:rPr>
+        <w:t>"module"</w:t>
+      </w:r>
+      <w:r>
+        <w:rPr>
+          <w:color w:val="008080"/>
+        </w:rPr>
+        <w:t>&gt;</w:t>
+      </w:r>
+    </w:p>
+    <w:p>
+      <w:pPr>
+        <w:pStyle w:val="XML"/>
+      </w:pPr>
+      <w:r>
+        <w:rPr>
+          <w:color w:val="000000"/>
+        </w:rPr>
+        <w:tab/>
+      </w:r>
+      <w:r>
+        <w:rPr>
+          <w:color w:val="000000"/>
+        </w:rPr>
+        <w:tab/>
+      </w:r>
+      <w:r>
+        <w:rPr>
+          <w:color w:val="000000"/>
+        </w:rPr>
+        <w:tab/>
+      </w:r>
+      <w:r>
+        <w:rPr>
+          <w:color w:val="008080"/>
+        </w:rPr>
+        <w:t>&lt;</w:t>
+      </w:r>
+      <w:r>
+        <w:rPr>
+          <w:color w:val="3F7F7F"/>
+        </w:rPr>
         <w:t>location</w:t>
       </w:r>
       <w:r>
@@ -8617,6 +10346,173 @@
         <w:rPr>
           <w:color w:val="000000"/>
         </w:rPr>
+        <w:t>artifacts/modules/ILS-SFC-module-unsigned.modl</w:t>
+      </w:r>
+      <w:r>
+        <w:rPr>
+          <w:color w:val="008080"/>
+        </w:rPr>
+        <w:t>&lt;/</w:t>
+      </w:r>
+      <w:r>
+        <w:rPr>
+          <w:color w:val="3F7F7F"/>
+        </w:rPr>
+        <w:t>location</w:t>
+      </w:r>
+      <w:r>
+        <w:rPr>
+          <w:color w:val="008080"/>
+        </w:rPr>
+        <w:t>&gt;</w:t>
+      </w:r>
+    </w:p>
+    <w:p>
+      <w:pPr>
+        <w:pStyle w:val="XML"/>
+      </w:pPr>
+      <w:r>
+        <w:rPr>
+          <w:color w:val="000000"/>
+        </w:rPr>
+        <w:tab/>
+      </w:r>
+      <w:r>
+        <w:rPr>
+          <w:color w:val="008080"/>
+        </w:rPr>
+        <w:t>&lt;/</w:t>
+      </w:r>
+      <w:r>
+        <w:rPr>
+          <w:color w:val="3F7F7F"/>
+        </w:rPr>
+        <w:t>artifact</w:t>
+      </w:r>
+      <w:r>
+        <w:rPr>
+          <w:color w:val="008080"/>
+        </w:rPr>
+        <w:t>&gt;</w:t>
+      </w:r>
+    </w:p>
+    <w:p>
+      <w:pPr>
+        <w:pStyle w:val="XML"/>
+      </w:pPr>
+      <w:r>
+        <w:rPr>
+          <w:color w:val="000000"/>
+        </w:rPr>
+        <w:tab/>
+      </w:r>
+      <w:r>
+        <w:rPr>
+          <w:color w:val="008080"/>
+        </w:rPr>
+        <w:t>&lt;</w:t>
+      </w:r>
+      <w:r>
+        <w:rPr>
+          <w:color w:val="3F7F7F"/>
+        </w:rPr>
+        <w:t>artifact</w:t>
+      </w:r>
+      <w:r>
+        <w:t xml:space="preserve"> </w:t>
+      </w:r>
+      <w:r>
+        <w:rPr>
+          <w:color w:val="7F007F"/>
+        </w:rPr>
+        <w:t>name</w:t>
+      </w:r>
+      <w:r>
+        <w:rPr>
+          <w:color w:val="000000"/>
+        </w:rPr>
+        <w:t>=</w:t>
+      </w:r>
+      <w:r>
+        <w:rPr>
+          <w:i/>
+          <w:iCs/>
+        </w:rPr>
+        <w:t>"Application Toolkit"</w:t>
+      </w:r>
+      <w:r>
+        <w:t xml:space="preserve"> </w:t>
+      </w:r>
+      <w:r>
+        <w:rPr>
+          <w:color w:val="7F007F"/>
+        </w:rPr>
+        <w:t>type</w:t>
+      </w:r>
+      <w:r>
+        <w:rPr>
+          <w:color w:val="000000"/>
+        </w:rPr>
+        <w:t>=</w:t>
+      </w:r>
+      <w:r>
+        <w:rPr>
+          <w:i/>
+          <w:iCs/>
+        </w:rPr>
+        <w:t>"module"</w:t>
+      </w:r>
+      <w:r>
+        <w:rPr>
+          <w:color w:val="008080"/>
+        </w:rPr>
+        <w:t>&gt;</w:t>
+      </w:r>
+    </w:p>
+    <w:p>
+      <w:pPr>
+        <w:pStyle w:val="XML"/>
+      </w:pPr>
+      <w:r>
+        <w:rPr>
+          <w:color w:val="000000"/>
+        </w:rPr>
+        <w:tab/>
+      </w:r>
+      <w:r>
+        <w:rPr>
+          <w:color w:val="000000"/>
+        </w:rPr>
+        <w:tab/>
+      </w:r>
+      <w:r>
+        <w:rPr>
+          <w:color w:val="000000"/>
+        </w:rPr>
+        <w:tab/>
+      </w:r>
+      <w:r>
+        <w:rPr>
+          <w:color w:val="008080"/>
+        </w:rPr>
+        <w:t>&lt;</w:t>
+      </w:r>
+      <w:r>
+        <w:rPr>
+          <w:color w:val="3F7F7F"/>
+        </w:rPr>
+        <w:t>location</w:t>
+      </w:r>
+      <w:r>
+        <w:rPr>
+          <w:color w:val="008080"/>
+        </w:rPr>
+        <w:t>&gt;</w:t>
+      </w:r>
+      <w:r>
+        <w:rPr>
+          <w:color w:val="000000"/>
+        </w:rPr>
         <w:t>artifacts/modules/BLT-module-unsigned.modl</w:t>
       </w:r>
       <w:r>
@@ -8704,7 +10600,6 @@
         <w:rPr>
           <w:color w:val="008080"/>
         </w:rPr>
-        <w:lastRenderedPageBreak/>
         <w:drawing>
           <wp:inline distT="0" distB="0" distL="0" distR="0" wp14:anchorId="088E8F74" wp14:editId="35246CE4">
             <wp:extent cx="5943600" cy="2329802"/>
@@ -8798,6 +10693,7 @@
         <w:pStyle w:val="Heading2"/>
       </w:pPr>
       <w:r>
+        <w:lastRenderedPageBreak/>
         <w:t>Toolkit Panel</w:t>
       </w:r>
     </w:p>
@@ -9291,7 +11187,6 @@
           <w:sz w:val="28"/>
           <w:szCs w:val="28"/>
         </w:rPr>
-        <w:lastRenderedPageBreak/>
         <w:drawing>
           <wp:inline distT="0" distB="0" distL="0" distR="0" wp14:anchorId="4A0C6FC8" wp14:editId="720A3ED5">
             <wp:extent cx="5943600" cy="2247240"/>
@@ -9523,6 +11418,7 @@
         <w:rPr>
           <w:color w:val="000000"/>
         </w:rPr>
+        <w:lastRenderedPageBreak/>
         <w:tab/>
       </w:r>
       <w:r>
@@ -10207,7 +12103,6 @@
       </w:pPr>
       <w:bookmarkStart w:id="15" w:name="_Toc321124195"/>
       <w:r>
-        <w:lastRenderedPageBreak/>
         <w:t>Source Panel</w:t>
       </w:r>
       <w:bookmarkEnd w:id="15"/>
@@ -11064,6 +12959,7 @@
         <w:pStyle w:val="XML"/>
       </w:pPr>
       <w:r>
+        <w:lastRenderedPageBreak/>
         <w:drawing>
           <wp:inline distT="0" distB="0" distL="0" distR="0" wp14:anchorId="5849D736" wp14:editId="44AC771A">
             <wp:extent cx="5943600" cy="3611546"/>
@@ -11145,6 +13041,396 @@
       </w:pPr>
       <w:bookmarkStart w:id="16" w:name="_Toc321124196"/>
       <w:r>
+        <w:t>Summary Panel</w:t>
+      </w:r>
+    </w:p>
+    <w:p>
+      <w:pPr>
+        <w:rPr>
+          <w:rFonts w:ascii="Calibri" w:hAnsi="Calibri"/>
+          <w:sz w:val="28"/>
+          <w:szCs w:val="28"/>
+        </w:rPr>
+      </w:pPr>
+      <w:r>
+        <w:rPr>
+          <w:rFonts w:ascii="Calibri" w:hAnsi="Calibri"/>
+          <w:sz w:val="28"/>
+          <w:szCs w:val="28"/>
+        </w:rPr>
+        <w:t>The summary panel marks the end of the installation. It lists a summary of the installation state of all required artifacts.</w:t>
+      </w:r>
+    </w:p>
+    <w:p>
+      <w:pPr>
+        <w:pStyle w:val="XML"/>
+      </w:pPr>
+      <w:r>
+        <w:t>&lt;!-- The summary panel must always be displayed, thus no version --&gt;</w:t>
+      </w:r>
+    </w:p>
+    <w:p>
+      <w:pPr>
+        <w:pStyle w:val="XML"/>
+      </w:pPr>
+      <w:r>
+        <w:rPr>
+          <w:color w:val="008080"/>
+        </w:rPr>
+        <w:t>&lt;</w:t>
+      </w:r>
+      <w:r>
+        <w:rPr>
+          <w:color w:val="3F7F7F"/>
+        </w:rPr>
+        <w:t>panel</w:t>
+      </w:r>
+      <w:r>
+        <w:t xml:space="preserve"> </w:t>
+      </w:r>
+      <w:r>
+        <w:rPr>
+          <w:color w:val="7F007F"/>
+        </w:rPr>
+        <w:t>type</w:t>
+      </w:r>
+      <w:r>
+        <w:rPr>
+          <w:color w:val="000000"/>
+        </w:rPr>
+        <w:t>=</w:t>
+      </w:r>
+      <w:r>
+        <w:rPr>
+          <w:i/>
+          <w:iCs/>
+          <w:color w:val="2A00FF"/>
+        </w:rPr>
+        <w:t>"summary"</w:t>
+      </w:r>
+      <w:r>
+        <w:t xml:space="preserve"> </w:t>
+      </w:r>
+      <w:r>
+        <w:rPr>
+          <w:color w:val="7F007F"/>
+        </w:rPr>
+        <w:t>essential</w:t>
+      </w:r>
+      <w:r>
+        <w:rPr>
+          <w:color w:val="000000"/>
+        </w:rPr>
+        <w:t>=</w:t>
+      </w:r>
+      <w:r>
+        <w:rPr>
+          <w:i/>
+          <w:iCs/>
+          <w:color w:val="2A00FF"/>
+        </w:rPr>
+        <w:t>"true"</w:t>
+      </w:r>
+      <w:r>
+        <w:rPr>
+          <w:color w:val="008080"/>
+        </w:rPr>
+        <w:t>&gt;</w:t>
+      </w:r>
+    </w:p>
+    <w:p>
+      <w:pPr>
+        <w:pStyle w:val="XML"/>
+      </w:pPr>
+      <w:r>
+        <w:rPr>
+          <w:color w:val="000000"/>
+        </w:rPr>
+        <w:tab/>
+      </w:r>
+      <w:r>
+        <w:rPr>
+          <w:color w:val="008080"/>
+        </w:rPr>
+        <w:t>&lt;</w:t>
+      </w:r>
+      <w:r>
+        <w:rPr>
+          <w:color w:val="3F7F7F"/>
+        </w:rPr>
+        <w:t>title</w:t>
+      </w:r>
+      <w:r>
+        <w:rPr>
+          <w:color w:val="008080"/>
+        </w:rPr>
+        <w:t>&gt;</w:t>
+      </w:r>
+      <w:r>
+        <w:rPr>
+          <w:color w:val="000000"/>
+        </w:rPr>
+        <w:t>Installation Summary</w:t>
+      </w:r>
+      <w:r>
+        <w:rPr>
+          <w:color w:val="008080"/>
+        </w:rPr>
+        <w:t>&lt;/</w:t>
+      </w:r>
+      <w:r>
+        <w:rPr>
+          <w:color w:val="3F7F7F"/>
+        </w:rPr>
+        <w:t>title</w:t>
+      </w:r>
+      <w:r>
+        <w:rPr>
+          <w:color w:val="008080"/>
+        </w:rPr>
+        <w:t>&gt;</w:t>
+      </w:r>
+    </w:p>
+    <w:p>
+      <w:pPr>
+        <w:pStyle w:val="XML"/>
+        <w:rPr>
+          <w:color w:val="000000"/>
+        </w:rPr>
+      </w:pPr>
+      <w:r>
+        <w:rPr>
+          <w:color w:val="000000"/>
+        </w:rPr>
+        <w:tab/>
+      </w:r>
+      <w:r>
+        <w:rPr>
+          <w:color w:val="008080"/>
+        </w:rPr>
+        <w:t>&lt;</w:t>
+      </w:r>
+      <w:r>
+        <w:rPr>
+          <w:color w:val="3F7F7F"/>
+        </w:rPr>
+        <w:t>preamble</w:t>
+      </w:r>
+      <w:r>
+        <w:rPr>
+          <w:color w:val="008080"/>
+        </w:rPr>
+        <w:t>&gt;</w:t>
+      </w:r>
+      <w:r>
+        <w:rPr>
+          <w:color w:val="000000"/>
+        </w:rPr>
+        <w:t xml:space="preserve">The list below shows which of the installation steps </w:t>
+      </w:r>
+    </w:p>
+    <w:p>
+      <w:pPr>
+        <w:pStyle w:val="XML"/>
+      </w:pPr>
+      <w:r>
+        <w:rPr>
+          <w:color w:val="000000"/>
+        </w:rPr>
+        <w:tab/>
+      </w:r>
+      <w:r>
+        <w:rPr>
+          <w:color w:val="000000"/>
+        </w:rPr>
+        <w:tab/>
+      </w:r>
+      <w:r>
+        <w:rPr>
+          <w:color w:val="000000"/>
+        </w:rPr>
+        <w:tab/>
+      </w:r>
+      <w:r>
+        <w:rPr>
+          <w:color w:val="000000"/>
+        </w:rPr>
+        <w:tab/>
+        <w:t>have been completed.</w:t>
+      </w:r>
+    </w:p>
+    <w:p>
+      <w:pPr>
+        <w:pStyle w:val="XML"/>
+        <w:rPr>
+          <w:color w:val="000000"/>
+        </w:rPr>
+      </w:pPr>
+      <w:r>
+        <w:rPr>
+          <w:color w:val="000000"/>
+        </w:rPr>
+        <w:tab/>
+      </w:r>
+      <w:r>
+        <w:rPr>
+          <w:color w:val="000000"/>
+        </w:rPr>
+        <w:tab/>
+        <w:t xml:space="preserve"> </w:t>
+      </w:r>
+      <w:r>
+        <w:rPr>
+          <w:color w:val="000000"/>
+        </w:rPr>
+        <w:tab/>
+      </w:r>
+      <w:r>
+        <w:rPr>
+          <w:color w:val="000000"/>
+        </w:rPr>
+        <w:tab/>
+        <w:t>Selecting "Finish" will record the current version of the</w:t>
+      </w:r>
+    </w:p>
+    <w:p>
+      <w:pPr>
+        <w:pStyle w:val="XML"/>
+      </w:pPr>
+      <w:r>
+        <w:rPr>
+          <w:color w:val="000000"/>
+        </w:rPr>
+        <w:tab/>
+      </w:r>
+      <w:r>
+        <w:rPr>
+          <w:color w:val="000000"/>
+        </w:rPr>
+        <w:tab/>
+      </w:r>
+      <w:r>
+        <w:rPr>
+          <w:color w:val="000000"/>
+        </w:rPr>
+        <w:tab/>
+      </w:r>
+      <w:r>
+        <w:rPr>
+          <w:color w:val="000000"/>
+        </w:rPr>
+        <w:tab/>
+        <w:t>ACE Ignition Applications in</w:t>
+      </w:r>
+      <w:r>
+        <w:t xml:space="preserve"> </w:t>
+      </w:r>
+      <w:r>
+        <w:rPr>
+          <w:color w:val="000000"/>
+        </w:rPr>
+        <w:t>the Gateway internal database.</w:t>
+      </w:r>
+    </w:p>
+    <w:p>
+      <w:pPr>
+        <w:pStyle w:val="XML"/>
+      </w:pPr>
+      <w:r>
+        <w:rPr>
+          <w:color w:val="000000"/>
+        </w:rPr>
+        <w:tab/>
+      </w:r>
+      <w:r>
+        <w:rPr>
+          <w:color w:val="008080"/>
+        </w:rPr>
+        <w:t>&lt;/</w:t>
+      </w:r>
+      <w:r>
+        <w:rPr>
+          <w:color w:val="3F7F7F"/>
+        </w:rPr>
+        <w:t>preamble</w:t>
+      </w:r>
+      <w:r>
+        <w:rPr>
+          <w:color w:val="008080"/>
+        </w:rPr>
+        <w:t>&gt;</w:t>
+      </w:r>
+    </w:p>
+    <w:p>
+      <w:pPr>
+        <w:pStyle w:val="XML"/>
+        <w:rPr>
+          <w:color w:val="008080"/>
+        </w:rPr>
+      </w:pPr>
+      <w:r>
+        <w:rPr>
+          <w:color w:val="008080"/>
+        </w:rPr>
+        <w:t>&lt;/</w:t>
+      </w:r>
+      <w:r>
+        <w:rPr>
+          <w:color w:val="3F7F7F"/>
+        </w:rPr>
+        <w:t>panel</w:t>
+      </w:r>
+      <w:r>
+        <w:rPr>
+          <w:color w:val="008080"/>
+        </w:rPr>
+        <w:t>&gt;</w:t>
+      </w:r>
+    </w:p>
+    <w:p>
+      <w:pPr>
+        <w:rPr>
+          <w:rFonts w:ascii="Calibri" w:hAnsi="Calibri"/>
+          <w:sz w:val="28"/>
+          <w:szCs w:val="28"/>
+        </w:rPr>
+      </w:pPr>
+    </w:p>
+    <w:p>
+      <w:pPr>
+        <w:pStyle w:val="Caption"/>
+        <w:jc w:val="center"/>
+      </w:pPr>
+      <w:r>
+        <w:t xml:space="preserve">Figure </w:t>
+      </w:r>
+      <w:fldSimple w:instr=" SEQ Figure \* ARABIC ">
+        <w:r>
+          <w:rPr>
+            <w:noProof/>
+          </w:rPr>
+          <w:t>12</w:t>
+        </w:r>
+      </w:fldSimple>
+      <w:r>
+        <w:t xml:space="preserve"> –Summary Panel</w:t>
+      </w:r>
+    </w:p>
+    <w:p>
+      <w:pPr>
+        <w:rPr>
+          <w:rFonts w:ascii="Calibri" w:hAnsi="Calibri"/>
+          <w:sz w:val="28"/>
+          <w:szCs w:val="28"/>
+        </w:rPr>
+      </w:pPr>
+    </w:p>
+    <w:p>
+      <w:pPr>
+        <w:pStyle w:val="Heading2"/>
+      </w:pPr>
+      <w:r>
+        <w:lastRenderedPageBreak/>
         <w:t>Epilog</w:t>
       </w:r>
       <w:bookmarkEnd w:id="16"/>
@@ -11930,7 +14216,7 @@
       <w:rPr>
         <w:noProof/>
       </w:rPr>
-      <w:t>11</w:t>
+      <w:t>1</w:t>
     </w:r>
     <w:r>
       <w:rPr>
@@ -16454,7 +18740,7 @@
 </file>
 
 <file path=customXml/itemProps1.xml><?xml version="1.0" encoding="utf-8"?>
-<ds:datastoreItem xmlns:ds="http://schemas.openxmlformats.org/officeDocument/2006/customXml" ds:itemID="{E76927BA-D515-D64F-ACF2-29E147DD4742}">
+<ds:datastoreItem xmlns:ds="http://schemas.openxmlformats.org/officeDocument/2006/customXml" ds:itemID="{B411A00C-D80E-4B48-AC5E-E659F7D36891}">
   <ds:schemaRefs>
     <ds:schemaRef ds:uri="http://schemas.openxmlformats.org/officeDocument/2006/bibliography"/>
   </ds:schemaRefs>

--- a/doc/ApplicationInstaller.docx
+++ b/doc/ApplicationInstaller.docx
@@ -75,7 +75,6 @@
           <w:szCs w:val="40"/>
         </w:rPr>
       </w:pPr>
-      <w:proofErr w:type="gramStart"/>
       <w:r>
         <w:rPr>
           <w:b/>
@@ -94,7 +93,6 @@
         </w:rPr>
         <w:t>or</w:t>
       </w:r>
-      <w:proofErr w:type="gramEnd"/>
     </w:p>
     <w:p>
       <w:pPr>
@@ -466,7 +464,7 @@
             <w:rPr>
               <w:noProof/>
             </w:rPr>
-            <w:instrText xml:space="preserve"> PAGEREF _Toc321124184 \h </w:instrText>
+            <w:instrText xml:space="preserve"> PAGEREF _Toc321396450 \h </w:instrText>
           </w:r>
           <w:r>
             <w:rPr>
@@ -541,7 +539,7 @@
             <w:rPr>
               <w:noProof/>
             </w:rPr>
-            <w:instrText xml:space="preserve"> PAGEREF _Toc321124185 \h </w:instrText>
+            <w:instrText xml:space="preserve"> PAGEREF _Toc321396451 \h </w:instrText>
           </w:r>
           <w:r>
             <w:rPr>
@@ -616,7 +614,7 @@
             <w:rPr>
               <w:noProof/>
             </w:rPr>
-            <w:instrText xml:space="preserve"> PAGEREF _Toc321124186 \h </w:instrText>
+            <w:instrText xml:space="preserve"> PAGEREF _Toc321396452 \h </w:instrText>
           </w:r>
           <w:r>
             <w:rPr>
@@ -691,7 +689,7 @@
             <w:rPr>
               <w:noProof/>
             </w:rPr>
-            <w:instrText xml:space="preserve"> PAGEREF _Toc321124187 \h </w:instrText>
+            <w:instrText xml:space="preserve"> PAGEREF _Toc321396453 \h </w:instrText>
           </w:r>
           <w:r>
             <w:rPr>
@@ -772,7 +770,7 @@
             <w:rPr>
               <w:noProof/>
             </w:rPr>
-            <w:instrText xml:space="preserve"> PAGEREF _Toc321124188 \h </w:instrText>
+            <w:instrText xml:space="preserve"> PAGEREF _Toc321396454 \h </w:instrText>
           </w:r>
           <w:r>
             <w:rPr>
@@ -853,7 +851,7 @@
             <w:rPr>
               <w:noProof/>
             </w:rPr>
-            <w:instrText xml:space="preserve"> PAGEREF _Toc321124189 \h </w:instrText>
+            <w:instrText xml:space="preserve"> PAGEREF _Toc321396455 \h </w:instrText>
           </w:r>
           <w:r>
             <w:rPr>
@@ -934,7 +932,7 @@
             <w:rPr>
               <w:noProof/>
             </w:rPr>
-            <w:instrText xml:space="preserve"> PAGEREF _Toc321124190 \h </w:instrText>
+            <w:instrText xml:space="preserve"> PAGEREF _Toc321396456 \h </w:instrText>
           </w:r>
           <w:r>
             <w:rPr>
@@ -1015,7 +1013,7 @@
             <w:rPr>
               <w:noProof/>
             </w:rPr>
-            <w:instrText xml:space="preserve"> PAGEREF _Toc321124191 \h </w:instrText>
+            <w:instrText xml:space="preserve"> PAGEREF _Toc321396457 \h </w:instrText>
           </w:r>
           <w:r>
             <w:rPr>
@@ -1096,7 +1094,7 @@
             <w:rPr>
               <w:noProof/>
             </w:rPr>
-            <w:instrText xml:space="preserve"> PAGEREF _Toc321124192 \h </w:instrText>
+            <w:instrText xml:space="preserve"> PAGEREF _Toc321396458 \h </w:instrText>
           </w:r>
           <w:r>
             <w:rPr>
@@ -1159,7 +1157,7 @@
             <w:rPr>
               <w:noProof/>
             </w:rPr>
-            <w:t>ScanClass Panel</w:t>
+            <w:t>Icon Panel</w:t>
           </w:r>
           <w:r>
             <w:rPr>
@@ -1177,7 +1175,7 @@
             <w:rPr>
               <w:noProof/>
             </w:rPr>
-            <w:instrText xml:space="preserve"> PAGEREF _Toc321124193 \h </w:instrText>
+            <w:instrText xml:space="preserve"> PAGEREF _Toc321396459 \h </w:instrText>
           </w:r>
           <w:r>
             <w:rPr>
@@ -1240,7 +1238,7 @@
             <w:rPr>
               <w:noProof/>
             </w:rPr>
-            <w:t>Documentation Panel</w:t>
+            <w:t>Tag Panel</w:t>
           </w:r>
           <w:r>
             <w:rPr>
@@ -1258,7 +1256,7 @@
             <w:rPr>
               <w:noProof/>
             </w:rPr>
-            <w:instrText xml:space="preserve"> PAGEREF _Toc321124194 \h </w:instrText>
+            <w:instrText xml:space="preserve"> PAGEREF _Toc321396460 \h </w:instrText>
           </w:r>
           <w:r>
             <w:rPr>
@@ -1275,7 +1273,7 @@
             <w:rPr>
               <w:noProof/>
             </w:rPr>
-            <w:t>12</w:t>
+            <w:t>11</w:t>
           </w:r>
           <w:r>
             <w:rPr>
@@ -1321,7 +1319,7 @@
             <w:rPr>
               <w:noProof/>
             </w:rPr>
-            <w:t>Source Panel</w:t>
+            <w:t>ScanClass Panel</w:t>
           </w:r>
           <w:r>
             <w:rPr>
@@ -1339,7 +1337,7 @@
             <w:rPr>
               <w:noProof/>
             </w:rPr>
-            <w:instrText xml:space="preserve"> PAGEREF _Toc321124195 \h </w:instrText>
+            <w:instrText xml:space="preserve"> PAGEREF _Toc321396461 \h </w:instrText>
           </w:r>
           <w:r>
             <w:rPr>
@@ -1356,7 +1354,7 @@
             <w:rPr>
               <w:noProof/>
             </w:rPr>
-            <w:t>12</w:t>
+            <w:t>11</w:t>
           </w:r>
           <w:r>
             <w:rPr>
@@ -1402,6 +1400,573 @@
             <w:rPr>
               <w:noProof/>
             </w:rPr>
+            <w:t>Database Panel</w:t>
+          </w:r>
+          <w:r>
+            <w:rPr>
+              <w:noProof/>
+            </w:rPr>
+            <w:tab/>
+          </w:r>
+          <w:r>
+            <w:rPr>
+              <w:noProof/>
+            </w:rPr>
+            <w:fldChar w:fldCharType="begin"/>
+          </w:r>
+          <w:r>
+            <w:rPr>
+              <w:noProof/>
+            </w:rPr>
+            <w:instrText xml:space="preserve"> PAGEREF _Toc321396462 \h </w:instrText>
+          </w:r>
+          <w:r>
+            <w:rPr>
+              <w:noProof/>
+            </w:rPr>
+          </w:r>
+          <w:r>
+            <w:rPr>
+              <w:noProof/>
+            </w:rPr>
+            <w:fldChar w:fldCharType="separate"/>
+          </w:r>
+          <w:r>
+            <w:rPr>
+              <w:noProof/>
+            </w:rPr>
+            <w:t>12</w:t>
+          </w:r>
+          <w:r>
+            <w:rPr>
+              <w:noProof/>
+            </w:rPr>
+            <w:fldChar w:fldCharType="end"/>
+          </w:r>
+        </w:p>
+        <w:p>
+          <w:pPr>
+            <w:pStyle w:val="TOC2"/>
+            <w:tabs>
+              <w:tab w:val="left" w:pos="882"/>
+              <w:tab w:val="right" w:leader="dot" w:pos="9350"/>
+            </w:tabs>
+            <w:rPr>
+              <w:rFonts w:eastAsiaTheme="minorEastAsia" w:cstheme="minorBidi"/>
+              <w:b w:val="0"/>
+              <w:noProof/>
+              <w:sz w:val="24"/>
+              <w:szCs w:val="24"/>
+              <w:lang w:eastAsia="ja-JP"/>
+            </w:rPr>
+          </w:pPr>
+          <w:r>
+            <w:rPr>
+              <w:noProof/>
+            </w:rPr>
+            <w:t>4.10</w:t>
+          </w:r>
+          <w:r>
+            <w:rPr>
+              <w:rFonts w:eastAsiaTheme="minorEastAsia" w:cstheme="minorBidi"/>
+              <w:b w:val="0"/>
+              <w:noProof/>
+              <w:sz w:val="24"/>
+              <w:szCs w:val="24"/>
+              <w:lang w:eastAsia="ja-JP"/>
+            </w:rPr>
+            <w:tab/>
+          </w:r>
+          <w:r>
+            <w:rPr>
+              <w:noProof/>
+            </w:rPr>
+            <w:t>External Panel</w:t>
+          </w:r>
+          <w:r>
+            <w:rPr>
+              <w:noProof/>
+            </w:rPr>
+            <w:tab/>
+          </w:r>
+          <w:r>
+            <w:rPr>
+              <w:noProof/>
+            </w:rPr>
+            <w:fldChar w:fldCharType="begin"/>
+          </w:r>
+          <w:r>
+            <w:rPr>
+              <w:noProof/>
+            </w:rPr>
+            <w:instrText xml:space="preserve"> PAGEREF _Toc321396463 \h </w:instrText>
+          </w:r>
+          <w:r>
+            <w:rPr>
+              <w:noProof/>
+            </w:rPr>
+          </w:r>
+          <w:r>
+            <w:rPr>
+              <w:noProof/>
+            </w:rPr>
+            <w:fldChar w:fldCharType="separate"/>
+          </w:r>
+          <w:r>
+            <w:rPr>
+              <w:noProof/>
+            </w:rPr>
+            <w:t>13</w:t>
+          </w:r>
+          <w:r>
+            <w:rPr>
+              <w:noProof/>
+            </w:rPr>
+            <w:fldChar w:fldCharType="end"/>
+          </w:r>
+        </w:p>
+        <w:p>
+          <w:pPr>
+            <w:pStyle w:val="TOC2"/>
+            <w:tabs>
+              <w:tab w:val="left" w:pos="882"/>
+              <w:tab w:val="right" w:leader="dot" w:pos="9350"/>
+            </w:tabs>
+            <w:rPr>
+              <w:rFonts w:eastAsiaTheme="minorEastAsia" w:cstheme="minorBidi"/>
+              <w:b w:val="0"/>
+              <w:noProof/>
+              <w:sz w:val="24"/>
+              <w:szCs w:val="24"/>
+              <w:lang w:eastAsia="ja-JP"/>
+            </w:rPr>
+          </w:pPr>
+          <w:r>
+            <w:rPr>
+              <w:noProof/>
+            </w:rPr>
+            <w:t>4.11</w:t>
+          </w:r>
+          <w:r>
+            <w:rPr>
+              <w:rFonts w:eastAsiaTheme="minorEastAsia" w:cstheme="minorBidi"/>
+              <w:b w:val="0"/>
+              <w:noProof/>
+              <w:sz w:val="24"/>
+              <w:szCs w:val="24"/>
+              <w:lang w:eastAsia="ja-JP"/>
+            </w:rPr>
+            <w:tab/>
+          </w:r>
+          <w:r>
+            <w:rPr>
+              <w:noProof/>
+            </w:rPr>
+            <w:t>Module Panel</w:t>
+          </w:r>
+          <w:r>
+            <w:rPr>
+              <w:noProof/>
+            </w:rPr>
+            <w:tab/>
+          </w:r>
+          <w:r>
+            <w:rPr>
+              <w:noProof/>
+            </w:rPr>
+            <w:fldChar w:fldCharType="begin"/>
+          </w:r>
+          <w:r>
+            <w:rPr>
+              <w:noProof/>
+            </w:rPr>
+            <w:instrText xml:space="preserve"> PAGEREF _Toc321396464 \h </w:instrText>
+          </w:r>
+          <w:r>
+            <w:rPr>
+              <w:noProof/>
+            </w:rPr>
+          </w:r>
+          <w:r>
+            <w:rPr>
+              <w:noProof/>
+            </w:rPr>
+            <w:fldChar w:fldCharType="separate"/>
+          </w:r>
+          <w:r>
+            <w:rPr>
+              <w:noProof/>
+            </w:rPr>
+            <w:t>14</w:t>
+          </w:r>
+          <w:r>
+            <w:rPr>
+              <w:noProof/>
+            </w:rPr>
+            <w:fldChar w:fldCharType="end"/>
+          </w:r>
+        </w:p>
+        <w:p>
+          <w:pPr>
+            <w:pStyle w:val="TOC2"/>
+            <w:tabs>
+              <w:tab w:val="left" w:pos="882"/>
+              <w:tab w:val="right" w:leader="dot" w:pos="9350"/>
+            </w:tabs>
+            <w:rPr>
+              <w:rFonts w:eastAsiaTheme="minorEastAsia" w:cstheme="minorBidi"/>
+              <w:b w:val="0"/>
+              <w:noProof/>
+              <w:sz w:val="24"/>
+              <w:szCs w:val="24"/>
+              <w:lang w:eastAsia="ja-JP"/>
+            </w:rPr>
+          </w:pPr>
+          <w:r>
+            <w:rPr>
+              <w:noProof/>
+            </w:rPr>
+            <w:t>4.12</w:t>
+          </w:r>
+          <w:r>
+            <w:rPr>
+              <w:rFonts w:eastAsiaTheme="minorEastAsia" w:cstheme="minorBidi"/>
+              <w:b w:val="0"/>
+              <w:noProof/>
+              <w:sz w:val="24"/>
+              <w:szCs w:val="24"/>
+              <w:lang w:eastAsia="ja-JP"/>
+            </w:rPr>
+            <w:tab/>
+          </w:r>
+          <w:r>
+            <w:rPr>
+              <w:noProof/>
+            </w:rPr>
+            <w:t>Toolkit Panel</w:t>
+          </w:r>
+          <w:r>
+            <w:rPr>
+              <w:noProof/>
+            </w:rPr>
+            <w:tab/>
+          </w:r>
+          <w:r>
+            <w:rPr>
+              <w:noProof/>
+            </w:rPr>
+            <w:fldChar w:fldCharType="begin"/>
+          </w:r>
+          <w:r>
+            <w:rPr>
+              <w:noProof/>
+            </w:rPr>
+            <w:instrText xml:space="preserve"> PAGEREF _Toc321396465 \h </w:instrText>
+          </w:r>
+          <w:r>
+            <w:rPr>
+              <w:noProof/>
+            </w:rPr>
+          </w:r>
+          <w:r>
+            <w:rPr>
+              <w:noProof/>
+            </w:rPr>
+            <w:fldChar w:fldCharType="separate"/>
+          </w:r>
+          <w:r>
+            <w:rPr>
+              <w:noProof/>
+            </w:rPr>
+            <w:t>15</w:t>
+          </w:r>
+          <w:r>
+            <w:rPr>
+              <w:noProof/>
+            </w:rPr>
+            <w:fldChar w:fldCharType="end"/>
+          </w:r>
+        </w:p>
+        <w:p>
+          <w:pPr>
+            <w:pStyle w:val="TOC2"/>
+            <w:tabs>
+              <w:tab w:val="left" w:pos="882"/>
+              <w:tab w:val="right" w:leader="dot" w:pos="9350"/>
+            </w:tabs>
+            <w:rPr>
+              <w:rFonts w:eastAsiaTheme="minorEastAsia" w:cstheme="minorBidi"/>
+              <w:b w:val="0"/>
+              <w:noProof/>
+              <w:sz w:val="24"/>
+              <w:szCs w:val="24"/>
+              <w:lang w:eastAsia="ja-JP"/>
+            </w:rPr>
+          </w:pPr>
+          <w:r>
+            <w:rPr>
+              <w:noProof/>
+            </w:rPr>
+            <w:t>4.13</w:t>
+          </w:r>
+          <w:r>
+            <w:rPr>
+              <w:rFonts w:eastAsiaTheme="minorEastAsia" w:cstheme="minorBidi"/>
+              <w:b w:val="0"/>
+              <w:noProof/>
+              <w:sz w:val="24"/>
+              <w:szCs w:val="24"/>
+              <w:lang w:eastAsia="ja-JP"/>
+            </w:rPr>
+            <w:tab/>
+          </w:r>
+          <w:r>
+            <w:rPr>
+              <w:noProof/>
+            </w:rPr>
+            <w:t>Documentation Panel</w:t>
+          </w:r>
+          <w:r>
+            <w:rPr>
+              <w:noProof/>
+            </w:rPr>
+            <w:tab/>
+          </w:r>
+          <w:r>
+            <w:rPr>
+              <w:noProof/>
+            </w:rPr>
+            <w:fldChar w:fldCharType="begin"/>
+          </w:r>
+          <w:r>
+            <w:rPr>
+              <w:noProof/>
+            </w:rPr>
+            <w:instrText xml:space="preserve"> PAGEREF _Toc321396466 \h </w:instrText>
+          </w:r>
+          <w:r>
+            <w:rPr>
+              <w:noProof/>
+            </w:rPr>
+          </w:r>
+          <w:r>
+            <w:rPr>
+              <w:noProof/>
+            </w:rPr>
+            <w:fldChar w:fldCharType="separate"/>
+          </w:r>
+          <w:r>
+            <w:rPr>
+              <w:noProof/>
+            </w:rPr>
+            <w:t>15</w:t>
+          </w:r>
+          <w:r>
+            <w:rPr>
+              <w:noProof/>
+            </w:rPr>
+            <w:fldChar w:fldCharType="end"/>
+          </w:r>
+        </w:p>
+        <w:p>
+          <w:pPr>
+            <w:pStyle w:val="TOC2"/>
+            <w:tabs>
+              <w:tab w:val="left" w:pos="882"/>
+              <w:tab w:val="right" w:leader="dot" w:pos="9350"/>
+            </w:tabs>
+            <w:rPr>
+              <w:rFonts w:eastAsiaTheme="minorEastAsia" w:cstheme="minorBidi"/>
+              <w:b w:val="0"/>
+              <w:noProof/>
+              <w:sz w:val="24"/>
+              <w:szCs w:val="24"/>
+              <w:lang w:eastAsia="ja-JP"/>
+            </w:rPr>
+          </w:pPr>
+          <w:r>
+            <w:rPr>
+              <w:noProof/>
+            </w:rPr>
+            <w:t>4.14</w:t>
+          </w:r>
+          <w:r>
+            <w:rPr>
+              <w:rFonts w:eastAsiaTheme="minorEastAsia" w:cstheme="minorBidi"/>
+              <w:b w:val="0"/>
+              <w:noProof/>
+              <w:sz w:val="24"/>
+              <w:szCs w:val="24"/>
+              <w:lang w:eastAsia="ja-JP"/>
+            </w:rPr>
+            <w:tab/>
+          </w:r>
+          <w:r>
+            <w:rPr>
+              <w:noProof/>
+            </w:rPr>
+            <w:t>Source Panel</w:t>
+          </w:r>
+          <w:r>
+            <w:rPr>
+              <w:noProof/>
+            </w:rPr>
+            <w:tab/>
+          </w:r>
+          <w:r>
+            <w:rPr>
+              <w:noProof/>
+            </w:rPr>
+            <w:fldChar w:fldCharType="begin"/>
+          </w:r>
+          <w:r>
+            <w:rPr>
+              <w:noProof/>
+            </w:rPr>
+            <w:instrText xml:space="preserve"> PAGEREF _Toc321396467 \h </w:instrText>
+          </w:r>
+          <w:r>
+            <w:rPr>
+              <w:noProof/>
+            </w:rPr>
+          </w:r>
+          <w:r>
+            <w:rPr>
+              <w:noProof/>
+            </w:rPr>
+            <w:fldChar w:fldCharType="separate"/>
+          </w:r>
+          <w:r>
+            <w:rPr>
+              <w:noProof/>
+            </w:rPr>
+            <w:t>16</w:t>
+          </w:r>
+          <w:r>
+            <w:rPr>
+              <w:noProof/>
+            </w:rPr>
+            <w:fldChar w:fldCharType="end"/>
+          </w:r>
+        </w:p>
+        <w:p>
+          <w:pPr>
+            <w:pStyle w:val="TOC2"/>
+            <w:tabs>
+              <w:tab w:val="left" w:pos="882"/>
+              <w:tab w:val="right" w:leader="dot" w:pos="9350"/>
+            </w:tabs>
+            <w:rPr>
+              <w:rFonts w:eastAsiaTheme="minorEastAsia" w:cstheme="minorBidi"/>
+              <w:b w:val="0"/>
+              <w:noProof/>
+              <w:sz w:val="24"/>
+              <w:szCs w:val="24"/>
+              <w:lang w:eastAsia="ja-JP"/>
+            </w:rPr>
+          </w:pPr>
+          <w:r>
+            <w:rPr>
+              <w:noProof/>
+            </w:rPr>
+            <w:t>4.15</w:t>
+          </w:r>
+          <w:r>
+            <w:rPr>
+              <w:rFonts w:eastAsiaTheme="minorEastAsia" w:cstheme="minorBidi"/>
+              <w:b w:val="0"/>
+              <w:noProof/>
+              <w:sz w:val="24"/>
+              <w:szCs w:val="24"/>
+              <w:lang w:eastAsia="ja-JP"/>
+            </w:rPr>
+            <w:tab/>
+          </w:r>
+          <w:r>
+            <w:rPr>
+              <w:noProof/>
+            </w:rPr>
+            <w:t>Summary Panel</w:t>
+          </w:r>
+          <w:r>
+            <w:rPr>
+              <w:noProof/>
+            </w:rPr>
+            <w:tab/>
+          </w:r>
+          <w:r>
+            <w:rPr>
+              <w:noProof/>
+            </w:rPr>
+            <w:fldChar w:fldCharType="begin"/>
+          </w:r>
+          <w:r>
+            <w:rPr>
+              <w:noProof/>
+            </w:rPr>
+            <w:instrText xml:space="preserve"> PAGEREF _Toc321396468 \h </w:instrText>
+          </w:r>
+          <w:r>
+            <w:rPr>
+              <w:noProof/>
+            </w:rPr>
+          </w:r>
+          <w:r>
+            <w:rPr>
+              <w:noProof/>
+            </w:rPr>
+            <w:fldChar w:fldCharType="separate"/>
+          </w:r>
+          <w:r>
+            <w:rPr>
+              <w:noProof/>
+            </w:rPr>
+            <w:t>17</w:t>
+          </w:r>
+          <w:r>
+            <w:rPr>
+              <w:noProof/>
+            </w:rPr>
+            <w:fldChar w:fldCharType="end"/>
+          </w:r>
+        </w:p>
+        <w:p>
+          <w:pPr>
+            <w:pStyle w:val="TOC2"/>
+            <w:tabs>
+              <w:tab w:val="left" w:pos="882"/>
+              <w:tab w:val="right" w:leader="dot" w:pos="9350"/>
+            </w:tabs>
+            <w:rPr>
+              <w:rFonts w:eastAsiaTheme="minorEastAsia" w:cstheme="minorBidi"/>
+              <w:b w:val="0"/>
+              <w:noProof/>
+              <w:sz w:val="24"/>
+              <w:szCs w:val="24"/>
+              <w:lang w:eastAsia="ja-JP"/>
+            </w:rPr>
+          </w:pPr>
+          <w:r>
+            <w:rPr>
+              <w:noProof/>
+            </w:rPr>
+            <w:t>4.16</w:t>
+          </w:r>
+          <w:r>
+            <w:rPr>
+              <w:rFonts w:eastAsiaTheme="minorEastAsia" w:cstheme="minorBidi"/>
+              <w:b w:val="0"/>
+              <w:noProof/>
+              <w:sz w:val="24"/>
+              <w:szCs w:val="24"/>
+              <w:lang w:eastAsia="ja-JP"/>
+            </w:rPr>
+            <w:tab/>
+          </w:r>
+          <w:r>
+            <w:rPr>
+              <w:noProof/>
+            </w:rPr>
             <w:t>Epilog</w:t>
           </w:r>
           <w:r>
@@ -1420,7 +1985,7 @@
             <w:rPr>
               <w:noProof/>
             </w:rPr>
-            <w:instrText xml:space="preserve"> PAGEREF _Toc321124196 \h </w:instrText>
+            <w:instrText xml:space="preserve"> PAGEREF _Toc321396469 \h </w:instrText>
           </w:r>
           <w:r>
             <w:rPr>
@@ -1437,7 +2002,7 @@
             <w:rPr>
               <w:noProof/>
             </w:rPr>
-            <w:t>12</w:t>
+            <w:t>18</w:t>
           </w:r>
           <w:r>
             <w:rPr>
@@ -1471,7 +2036,7 @@
       </w:pPr>
       <w:bookmarkStart w:id="0" w:name="_Toc187814392"/>
       <w:bookmarkStart w:id="1" w:name="_Toc239852941"/>
-      <w:bookmarkStart w:id="2" w:name="_Toc321124184"/>
+      <w:bookmarkStart w:id="2" w:name="_Toc321396450"/>
       <w:r>
         <w:rPr>
           <w:rFonts w:cs="Arial"/>
@@ -1824,7 +2389,7 @@
           <w:rFonts w:cs="Arial"/>
         </w:rPr>
       </w:pPr>
-      <w:bookmarkStart w:id="4" w:name="_Toc321124185"/>
+      <w:bookmarkStart w:id="4" w:name="_Toc321396451"/>
       <w:r>
         <w:rPr>
           <w:rFonts w:cs="Arial"/>
@@ -1872,25 +2437,7 @@
           <w:sz w:val="28"/>
           <w:szCs w:val="28"/>
         </w:rPr>
-        <w:t xml:space="preserve"> It appears as “</w:t>
-      </w:r>
-      <w:proofErr w:type="spellStart"/>
-      <w:r>
-        <w:rPr>
-          <w:rFonts w:asciiTheme="majorHAnsi" w:hAnsiTheme="majorHAnsi"/>
-          <w:sz w:val="28"/>
-          <w:szCs w:val="28"/>
-        </w:rPr>
-        <w:t>ApplicationInstaller</w:t>
-      </w:r>
-      <w:proofErr w:type="spellEnd"/>
-      <w:r>
-        <w:rPr>
-          <w:rFonts w:asciiTheme="majorHAnsi" w:hAnsiTheme="majorHAnsi"/>
-          <w:sz w:val="28"/>
-          <w:szCs w:val="28"/>
-        </w:rPr>
-        <w:t>” in the module list.</w:t>
+        <w:t xml:space="preserve"> It appears as “ApplicationInstaller” in the module list.</w:t>
       </w:r>
       <w:r>
         <w:rPr>
@@ -2230,7 +2777,7 @@
           <w:rFonts w:cs="Arial"/>
         </w:rPr>
       </w:pPr>
-      <w:bookmarkStart w:id="5" w:name="_Toc321124186"/>
+      <w:bookmarkStart w:id="5" w:name="_Toc321396452"/>
       <w:r>
         <w:rPr>
           <w:rFonts w:cs="Arial"/>
@@ -2314,7 +2861,6 @@
           <w:szCs w:val="28"/>
         </w:rPr>
       </w:pPr>
-      <w:proofErr w:type="gramStart"/>
       <w:r>
         <w:rPr>
           <w:sz w:val="28"/>
@@ -2322,7 +2868,6 @@
         </w:rPr>
         <w:t>manually</w:t>
       </w:r>
-      <w:proofErr w:type="gramEnd"/>
       <w:r>
         <w:rPr>
           <w:sz w:val="28"/>
@@ -2352,8 +2897,6 @@
         </w:rPr>
         <w:t xml:space="preserve"> command that is part of any standard java distribution. E.g.</w:t>
       </w:r>
-      <w:bookmarkStart w:id="6" w:name="_GoBack"/>
-      <w:bookmarkEnd w:id="6"/>
     </w:p>
     <w:p>
       <w:pPr>
@@ -2365,41 +2908,13 @@
           <w:szCs w:val="22"/>
         </w:rPr>
       </w:pPr>
-      <w:proofErr w:type="gramStart"/>
       <w:r>
         <w:rPr>
           <w:rFonts w:ascii="Courier" w:hAnsi="Courier"/>
           <w:sz w:val="22"/>
           <w:szCs w:val="22"/>
         </w:rPr>
-        <w:t>jar</w:t>
-      </w:r>
-      <w:proofErr w:type="gramEnd"/>
-      <w:r>
-        <w:rPr>
-          <w:rFonts w:ascii="Courier" w:hAnsi="Courier"/>
-          <w:sz w:val="22"/>
-          <w:szCs w:val="22"/>
-        </w:rPr>
-        <w:t xml:space="preserve"> –</w:t>
-      </w:r>
-      <w:proofErr w:type="spellStart"/>
-      <w:r>
-        <w:rPr>
-          <w:rFonts w:ascii="Courier" w:hAnsi="Courier"/>
-          <w:sz w:val="22"/>
-          <w:szCs w:val="22"/>
-        </w:rPr>
-        <w:t>cf</w:t>
-      </w:r>
-      <w:proofErr w:type="spellEnd"/>
-      <w:r>
-        <w:rPr>
-          <w:rFonts w:ascii="Courier" w:hAnsi="Courier"/>
-          <w:sz w:val="22"/>
-          <w:szCs w:val="22"/>
-        </w:rPr>
-        <w:t xml:space="preserve"> &lt;jar-file-name&gt; &lt;directory-to-be-jarred&gt;</w:t>
+        <w:t>jar –cf &lt;jar-file-name&gt; &lt;directory-to-be-jarred&gt;</w:t>
       </w:r>
     </w:p>
     <w:p>
@@ -2415,21 +2930,12 @@
           <w:szCs w:val="28"/>
         </w:rPr>
       </w:pPr>
-      <w:proofErr w:type="gramStart"/>
-      <w:r>
-        <w:rPr>
-          <w:sz w:val="28"/>
-          <w:szCs w:val="28"/>
-        </w:rPr>
-        <w:t>shell</w:t>
-      </w:r>
-      <w:proofErr w:type="gramEnd"/>
-      <w:r>
-        <w:rPr>
-          <w:sz w:val="28"/>
-          <w:szCs w:val="28"/>
-        </w:rPr>
-        <w:t xml:space="preserve"> script</w:t>
+      <w:r>
+        <w:rPr>
+          <w:sz w:val="28"/>
+          <w:szCs w:val="28"/>
+        </w:rPr>
+        <w:t>shell script</w:t>
       </w:r>
       <w:r>
         <w:rPr>
@@ -2474,7 +2980,6 @@
           <w:szCs w:val="28"/>
         </w:rPr>
       </w:pPr>
-      <w:proofErr w:type="gramStart"/>
       <w:r>
         <w:rPr>
           <w:i/>
@@ -2483,7 +2988,6 @@
         </w:rPr>
         <w:t>ant</w:t>
       </w:r>
-      <w:proofErr w:type="gramEnd"/>
       <w:r>
         <w:rPr>
           <w:sz w:val="28"/>
@@ -2609,30 +3113,203 @@
     </w:p>
     <w:p>
       <w:pPr>
-        <w:rPr>
-          <w:rFonts w:ascii="Calibri" w:hAnsi="Calibri"/>
-          <w:sz w:val="28"/>
-          <w:szCs w:val="28"/>
-        </w:rPr>
-      </w:pPr>
-    </w:p>
-    <w:p>
-      <w:pPr>
-        <w:rPr>
-          <w:rFonts w:ascii="Calibri" w:hAnsi="Calibri"/>
-          <w:sz w:val="28"/>
-          <w:szCs w:val="28"/>
-        </w:rPr>
-      </w:pPr>
-      <w:r>
-        <w:rPr>
-          <w:rFonts w:ascii="Calibri" w:hAnsi="Calibri"/>
-          <w:sz w:val="28"/>
-          <w:szCs w:val="28"/>
-        </w:rPr>
-        <w:t>Different than normal in that there is an “artifacts” directory, plus bom.xml</w:t>
-      </w:r>
-      <w:proofErr w:type="gramStart"/>
+        <w:pStyle w:val="ListParagraph"/>
+        <w:numPr>
+          <w:ilvl w:val="0"/>
+          <w:numId w:val="14"/>
+        </w:numPr>
+        <w:rPr>
+          <w:sz w:val="28"/>
+          <w:szCs w:val="28"/>
+        </w:rPr>
+      </w:pPr>
+      <w:r>
+        <w:rPr>
+          <w:sz w:val="28"/>
+          <w:szCs w:val="28"/>
+        </w:rPr>
+        <w:t>a</w:t>
+      </w:r>
+      <w:r>
+        <w:rPr>
+          <w:sz w:val="28"/>
+          <w:szCs w:val="28"/>
+        </w:rPr>
+        <w:t>i-gateway.jar</w:t>
+      </w:r>
+      <w:r>
+        <w:rPr>
+          <w:sz w:val="28"/>
+          <w:szCs w:val="28"/>
+        </w:rPr>
+        <w:t xml:space="preserve"> – core installer code</w:t>
+      </w:r>
+    </w:p>
+    <w:p>
+      <w:pPr>
+        <w:pStyle w:val="ListParagraph"/>
+        <w:numPr>
+          <w:ilvl w:val="0"/>
+          <w:numId w:val="14"/>
+        </w:numPr>
+        <w:rPr>
+          <w:sz w:val="28"/>
+          <w:szCs w:val="28"/>
+        </w:rPr>
+      </w:pPr>
+      <w:r>
+        <w:rPr>
+          <w:sz w:val="28"/>
+          <w:szCs w:val="28"/>
+        </w:rPr>
+        <w:t>I</w:t>
+      </w:r>
+      <w:r>
+        <w:rPr>
+          <w:sz w:val="28"/>
+          <w:szCs w:val="28"/>
+        </w:rPr>
+        <w:t>i</w:t>
+      </w:r>
+      <w:r>
+        <w:rPr>
+          <w:sz w:val="28"/>
+          <w:szCs w:val="28"/>
+        </w:rPr>
+        <w:t>s-common.jar</w:t>
+      </w:r>
+      <w:r>
+        <w:rPr>
+          <w:sz w:val="28"/>
+          <w:szCs w:val="28"/>
+        </w:rPr>
+        <w:t xml:space="preserve"> – common library for ILS applications</w:t>
+      </w:r>
+    </w:p>
+    <w:p>
+      <w:pPr>
+        <w:pStyle w:val="ListParagraph"/>
+        <w:numPr>
+          <w:ilvl w:val="0"/>
+          <w:numId w:val="14"/>
+        </w:numPr>
+        <w:rPr>
+          <w:sz w:val="28"/>
+          <w:szCs w:val="28"/>
+        </w:rPr>
+      </w:pPr>
+      <w:r>
+        <w:rPr>
+          <w:sz w:val="28"/>
+          <w:szCs w:val="28"/>
+        </w:rPr>
+        <w:t>m</w:t>
+      </w:r>
+      <w:r>
+        <w:rPr>
+          <w:sz w:val="28"/>
+          <w:szCs w:val="28"/>
+        </w:rPr>
+        <w:t>odule.xml</w:t>
+      </w:r>
+      <w:r>
+        <w:rPr>
+          <w:sz w:val="28"/>
+          <w:szCs w:val="28"/>
+        </w:rPr>
+        <w:t xml:space="preserve"> – module descriptor. This file may be edited to change the module name and description as shown in the Ignition Designer.</w:t>
+      </w:r>
+    </w:p>
+    <w:p>
+      <w:pPr>
+        <w:rPr>
+          <w:rFonts w:ascii="Calibri" w:hAnsi="Calibri"/>
+          <w:sz w:val="28"/>
+          <w:szCs w:val="28"/>
+        </w:rPr>
+      </w:pPr>
+      <w:r>
+        <w:rPr>
+          <w:rFonts w:ascii="Calibri" w:hAnsi="Calibri"/>
+          <w:sz w:val="28"/>
+          <w:szCs w:val="28"/>
+        </w:rPr>
+        <w:t>The files above are distributed by ILS Automation and constitute the core installer. The three files must be stored in the root directory of the artifact bundle.</w:t>
+      </w:r>
+    </w:p>
+    <w:p>
+      <w:pPr>
+        <w:rPr>
+          <w:rFonts w:ascii="Calibri" w:hAnsi="Calibri"/>
+          <w:sz w:val="28"/>
+          <w:szCs w:val="28"/>
+        </w:rPr>
+      </w:pPr>
+    </w:p>
+    <w:p>
+      <w:pPr>
+        <w:rPr>
+          <w:rFonts w:ascii="Calibri" w:hAnsi="Calibri"/>
+          <w:sz w:val="28"/>
+          <w:szCs w:val="28"/>
+        </w:rPr>
+      </w:pPr>
+      <w:r>
+        <w:rPr>
+          <w:rFonts w:ascii="Calibri" w:hAnsi="Calibri"/>
+          <w:sz w:val="28"/>
+          <w:szCs w:val="28"/>
+        </w:rPr>
+        <w:t>In addition to what is</w:t>
+      </w:r>
+      <w:r>
+        <w:rPr>
+          <w:rFonts w:ascii="Calibri" w:hAnsi="Calibri"/>
+          <w:sz w:val="28"/>
+          <w:szCs w:val="28"/>
+        </w:rPr>
+        <w:t xml:space="preserve"> normal </w:t>
+      </w:r>
+      <w:r>
+        <w:rPr>
+          <w:rFonts w:ascii="Calibri" w:hAnsi="Calibri"/>
+          <w:sz w:val="28"/>
+          <w:szCs w:val="28"/>
+        </w:rPr>
+        <w:t xml:space="preserve"> in a module file is an “artifacts” directory. This contains</w:t>
+      </w:r>
+      <w:r>
+        <w:rPr>
+          <w:rFonts w:ascii="Calibri" w:hAnsi="Calibri"/>
+          <w:sz w:val="28"/>
+          <w:szCs w:val="28"/>
+        </w:rPr>
+        <w:t xml:space="preserve"> </w:t>
+      </w:r>
+      <w:r>
+        <w:rPr>
+          <w:rFonts w:ascii="Calibri" w:hAnsi="Calibri"/>
+          <w:sz w:val="28"/>
+          <w:szCs w:val="28"/>
+        </w:rPr>
+        <w:t>a</w:t>
+      </w:r>
+      <w:r>
+        <w:rPr>
+          <w:rFonts w:ascii="Calibri" w:hAnsi="Calibri"/>
+          <w:sz w:val="28"/>
+          <w:szCs w:val="28"/>
+        </w:rPr>
+        <w:t xml:space="preserve"> bom.xml.</w:t>
+      </w:r>
+      <w:r>
+        <w:rPr>
+          <w:rFonts w:ascii="Calibri" w:hAnsi="Calibri"/>
+          <w:sz w:val="28"/>
+          <w:szCs w:val="28"/>
+        </w:rPr>
+        <w:t xml:space="preserve"> (bill-of-materials) file, plus all of the resources that comprise the product</w:t>
+      </w:r>
       <w:r>
         <w:rPr>
           <w:rFonts w:ascii="Calibri" w:hAnsi="Calibri"/>
@@ -2647,86 +3324,89 @@
           <w:sz w:val="28"/>
           <w:szCs w:val="28"/>
         </w:rPr>
-        <w:t>.</w:t>
-      </w:r>
-      <w:proofErr w:type="gramEnd"/>
-      <w:r>
-        <w:rPr>
-          <w:rFonts w:ascii="Calibri" w:hAnsi="Calibri"/>
-          <w:sz w:val="28"/>
-          <w:szCs w:val="28"/>
-        </w:rPr>
-        <w:t xml:space="preserve"> Locations are relative to the root.  Convention places everything under “artifacts”.</w:t>
-      </w:r>
-    </w:p>
-    <w:p>
-      <w:pPr>
-        <w:rPr>
-          <w:rFonts w:ascii="Calibri" w:hAnsi="Calibri"/>
-          <w:sz w:val="28"/>
-          <w:szCs w:val="28"/>
-        </w:rPr>
-      </w:pPr>
-    </w:p>
-    <w:p>
-      <w:pPr>
-        <w:rPr>
-          <w:rFonts w:ascii="Calibri" w:hAnsi="Calibri"/>
-          <w:sz w:val="28"/>
-          <w:szCs w:val="28"/>
-        </w:rPr>
-      </w:pPr>
-      <w:r>
-        <w:rPr>
-          <w:rFonts w:ascii="Calibri" w:hAnsi="Calibri"/>
-          <w:sz w:val="28"/>
-          <w:szCs w:val="28"/>
-        </w:rPr>
-        <w:t>Jar command or build directly with ant script.</w:t>
-      </w:r>
-    </w:p>
-    <w:p>
-      <w:pPr>
-        <w:rPr>
-          <w:rFonts w:ascii="Calibri" w:hAnsi="Calibri"/>
-          <w:sz w:val="28"/>
-          <w:szCs w:val="28"/>
-        </w:rPr>
-      </w:pPr>
-    </w:p>
-    <w:p>
-      <w:pPr>
-        <w:rPr>
-          <w:rFonts w:ascii="Calibri" w:hAnsi="Calibri"/>
-          <w:sz w:val="28"/>
-          <w:szCs w:val="28"/>
-        </w:rPr>
-      </w:pPr>
-      <w:r>
-        <w:rPr>
-          <w:rFonts w:ascii="Calibri" w:hAnsi="Calibri"/>
-          <w:sz w:val="28"/>
-          <w:szCs w:val="28"/>
-        </w:rPr>
-        <w:t xml:space="preserve">In order that the module is loadable into the Gateway without any special </w:t>
-      </w:r>
-      <w:proofErr w:type="gramStart"/>
-      <w:r>
-        <w:rPr>
-          <w:rFonts w:ascii="Calibri" w:hAnsi="Calibri"/>
-          <w:sz w:val="28"/>
-          <w:szCs w:val="28"/>
-        </w:rPr>
-        <w:t>permissions</w:t>
-      </w:r>
-      <w:proofErr w:type="gramEnd"/>
-      <w:r>
-        <w:rPr>
-          <w:rFonts w:ascii="Calibri" w:hAnsi="Calibri"/>
-          <w:sz w:val="28"/>
-          <w:szCs w:val="28"/>
-        </w:rPr>
-        <w:t>, it must be signed. This is accomplished at</w:t>
+        <w:t xml:space="preserve"> </w:t>
+      </w:r>
+    </w:p>
+    <w:p>
+      <w:pPr>
+        <w:rPr>
+          <w:rFonts w:ascii="Calibri" w:hAnsi="Calibri"/>
+          <w:sz w:val="28"/>
+          <w:szCs w:val="28"/>
+        </w:rPr>
+      </w:pPr>
+    </w:p>
+    <w:p>
+      <w:pPr>
+        <w:rPr>
+          <w:rFonts w:ascii="Calibri" w:hAnsi="Calibri"/>
+          <w:sz w:val="28"/>
+          <w:szCs w:val="28"/>
+        </w:rPr>
+      </w:pPr>
+      <w:r>
+        <w:rPr>
+          <w:rFonts w:ascii="Calibri" w:hAnsi="Calibri"/>
+          <w:sz w:val="28"/>
+          <w:szCs w:val="28"/>
+        </w:rPr>
+        <w:t xml:space="preserve">In order that the module </w:t>
+      </w:r>
+      <w:r>
+        <w:rPr>
+          <w:rFonts w:ascii="Calibri" w:hAnsi="Calibri"/>
+          <w:sz w:val="28"/>
+          <w:szCs w:val="28"/>
+        </w:rPr>
+        <w:t xml:space="preserve">can be loaded </w:t>
+      </w:r>
+      <w:r>
+        <w:rPr>
+          <w:rFonts w:ascii="Calibri" w:hAnsi="Calibri"/>
+          <w:sz w:val="28"/>
+          <w:szCs w:val="28"/>
+        </w:rPr>
+        <w:t xml:space="preserve">into the </w:t>
+      </w:r>
+      <w:r>
+        <w:rPr>
+          <w:rFonts w:ascii="Calibri" w:hAnsi="Calibri"/>
+          <w:sz w:val="28"/>
+          <w:szCs w:val="28"/>
+        </w:rPr>
+        <w:t xml:space="preserve">Ignition </w:t>
+      </w:r>
+      <w:r>
+        <w:rPr>
+          <w:rFonts w:ascii="Calibri" w:hAnsi="Calibri"/>
+          <w:sz w:val="28"/>
+          <w:szCs w:val="28"/>
+        </w:rPr>
+        <w:t xml:space="preserve">Gateway without </w:t>
+      </w:r>
+      <w:r>
+        <w:rPr>
+          <w:rFonts w:ascii="Calibri" w:hAnsi="Calibri"/>
+          <w:sz w:val="28"/>
+          <w:szCs w:val="28"/>
+        </w:rPr>
+        <w:t xml:space="preserve">the end user having </w:t>
+      </w:r>
+      <w:r>
+        <w:rPr>
+          <w:rFonts w:ascii="Calibri" w:hAnsi="Calibri"/>
+          <w:sz w:val="28"/>
+          <w:szCs w:val="28"/>
+        </w:rPr>
+        <w:t xml:space="preserve">any special permissions, it must be signed. This is accomplished </w:t>
+      </w:r>
+      <w:r>
+        <w:rPr>
+          <w:rFonts w:ascii="Calibri" w:hAnsi="Calibri"/>
+          <w:sz w:val="28"/>
+          <w:szCs w:val="28"/>
+        </w:rPr>
+        <w:t>through the</w:t>
       </w:r>
       <w:r>
         <w:rPr>
@@ -2753,15 +3433,15 @@
           <w:sz w:val="28"/>
           <w:szCs w:val="28"/>
         </w:rPr>
-        <w:t>.</w:t>
-      </w:r>
-      <w:r>
-        <w:rPr>
-          <w:rFonts w:ascii="Calibri" w:hAnsi="Calibri"/>
-          <w:sz w:val="28"/>
-          <w:szCs w:val="28"/>
-        </w:rPr>
-        <w:t xml:space="preserve"> You must be registered as an Ignition developer in order to do this.</w:t>
+        <w:t xml:space="preserve"> website. </w:t>
+      </w:r>
+      <w:r>
+        <w:rPr>
+          <w:rFonts w:ascii="Calibri" w:hAnsi="Calibri"/>
+          <w:sz w:val="28"/>
+          <w:szCs w:val="28"/>
+        </w:rPr>
+        <w:t>You must be registered as an Ignition developer in order to do this.</w:t>
       </w:r>
     </w:p>
     <w:p>
@@ -2771,7 +3451,7 @@
           <w:rFonts w:cs="Arial"/>
         </w:rPr>
       </w:pPr>
-      <w:bookmarkStart w:id="7" w:name="_Toc321124187"/>
+      <w:bookmarkStart w:id="6" w:name="_Toc321396453"/>
       <w:r>
         <w:rPr>
           <w:rFonts w:cs="Arial"/>
@@ -2779,108 +3459,108 @@
         <w:lastRenderedPageBreak/>
         <w:t>Panels</w:t>
       </w:r>
+      <w:bookmarkEnd w:id="6"/>
+    </w:p>
+    <w:p>
+      <w:pPr>
+        <w:pStyle w:val="Body"/>
+      </w:pPr>
+      <w:r>
+        <w:t>This section describes each panel type in detail</w:t>
+      </w:r>
+      <w:r>
+        <w:t xml:space="preserve"> showing both the XML fragments used for configuration and the resulting screen displayed to the user</w:t>
+      </w:r>
+      <w:r>
+        <w:t>. Not every panel is applicable for every product. In some cases multiple versions of the same panel may be needed. This is all controlled by the makeup of the XML file, the product bill-of-materials.</w:t>
+      </w:r>
+    </w:p>
+    <w:p>
+      <w:pPr>
+        <w:pStyle w:val="Body"/>
+      </w:pPr>
+      <w:r>
+        <w:t xml:space="preserve">Panel </w:t>
+      </w:r>
+      <w:r>
+        <w:rPr>
+          <w:i/>
+        </w:rPr>
+        <w:t>type</w:t>
+      </w:r>
+      <w:r>
+        <w:t xml:space="preserve"> is </w:t>
+      </w:r>
+      <w:r>
+        <w:t>limited</w:t>
+      </w:r>
+      <w:r>
+        <w:t xml:space="preserve"> to a fixed vocabulary. Each type </w:t>
+      </w:r>
+      <w:r>
+        <w:t>corresponds</w:t>
+      </w:r>
+      <w:r>
+        <w:t xml:space="preserve"> to a </w:t>
+      </w:r>
+      <w:r>
+        <w:t xml:space="preserve">specific </w:t>
+      </w:r>
+      <w:r>
+        <w:t>Java class</w:t>
+      </w:r>
+      <w:r>
+        <w:t xml:space="preserve"> that </w:t>
+      </w:r>
+      <w:r>
+        <w:rPr>
+          <w:szCs w:val="28"/>
+        </w:rPr>
+        <w:t>renders</w:t>
+      </w:r>
+      <w:r>
+        <w:t xml:space="preserve"> the page</w:t>
+      </w:r>
+      <w:r>
+        <w:t xml:space="preserve">. Within a bill-of-materials, </w:t>
+      </w:r>
+      <w:r>
+        <w:t xml:space="preserve">a page is given an arbitrary </w:t>
+      </w:r>
+      <w:r>
+        <w:rPr>
+          <w:i/>
+        </w:rPr>
+        <w:t>subtype</w:t>
+      </w:r>
+      <w:r>
+        <w:t xml:space="preserve"> that, in combination with the </w:t>
+      </w:r>
+      <w:r>
+        <w:rPr>
+          <w:i/>
+        </w:rPr>
+        <w:t>type</w:t>
+      </w:r>
+      <w:r>
+        <w:rPr>
+          <w:i/>
+        </w:rPr>
+        <w:t>,</w:t>
+      </w:r>
+      <w:r>
+        <w:t xml:space="preserve"> uniquely identifies each page.</w:t>
+      </w:r>
+    </w:p>
+    <w:p>
+      <w:pPr>
+        <w:pStyle w:val="Heading2"/>
+      </w:pPr>
+      <w:bookmarkStart w:id="7" w:name="_Toc321396454"/>
+      <w:r>
+        <w:t>Welcome Panel</w:t>
+      </w:r>
       <w:bookmarkEnd w:id="7"/>
-    </w:p>
-    <w:p>
-      <w:pPr>
-        <w:pStyle w:val="Body"/>
-      </w:pPr>
-      <w:r>
-        <w:t>This section describes each panel type in detail</w:t>
-      </w:r>
-      <w:r>
-        <w:t xml:space="preserve"> showing both the XML fragments used for configuration and the resulting screen displayed to the user</w:t>
-      </w:r>
-      <w:r>
-        <w:t>. Not every panel is applicable for every product. In some cases multiple versions of the same panel may be needed. This is all controlled by the makeup of the XML file, the product bill-of-materials.</w:t>
-      </w:r>
-    </w:p>
-    <w:p>
-      <w:pPr>
-        <w:pStyle w:val="Body"/>
-      </w:pPr>
-      <w:r>
-        <w:t xml:space="preserve">Panel </w:t>
-      </w:r>
-      <w:r>
-        <w:rPr>
-          <w:i/>
-        </w:rPr>
-        <w:t>type</w:t>
-      </w:r>
-      <w:r>
-        <w:t xml:space="preserve"> is </w:t>
-      </w:r>
-      <w:r>
-        <w:t>limited</w:t>
-      </w:r>
-      <w:r>
-        <w:t xml:space="preserve"> to a fixed vocabulary. Each type </w:t>
-      </w:r>
-      <w:r>
-        <w:t>corresponds</w:t>
-      </w:r>
-      <w:r>
-        <w:t xml:space="preserve"> to a </w:t>
-      </w:r>
-      <w:r>
-        <w:t xml:space="preserve">specific </w:t>
-      </w:r>
-      <w:r>
-        <w:t>Java class</w:t>
-      </w:r>
-      <w:r>
-        <w:t xml:space="preserve"> that </w:t>
-      </w:r>
-      <w:r>
-        <w:rPr>
-          <w:szCs w:val="28"/>
-        </w:rPr>
-        <w:t>renders</w:t>
-      </w:r>
-      <w:r>
-        <w:t xml:space="preserve"> the page</w:t>
-      </w:r>
-      <w:r>
-        <w:t xml:space="preserve">. Within a bill-of-materials, </w:t>
-      </w:r>
-      <w:r>
-        <w:t xml:space="preserve">a page is given an arbitrary </w:t>
-      </w:r>
-      <w:r>
-        <w:rPr>
-          <w:i/>
-        </w:rPr>
-        <w:t>subtype</w:t>
-      </w:r>
-      <w:r>
-        <w:t xml:space="preserve"> that, in combination with the </w:t>
-      </w:r>
-      <w:r>
-        <w:rPr>
-          <w:i/>
-        </w:rPr>
-        <w:t>type</w:t>
-      </w:r>
-      <w:r>
-        <w:rPr>
-          <w:i/>
-        </w:rPr>
-        <w:t>,</w:t>
-      </w:r>
-      <w:r>
-        <w:t xml:space="preserve"> uniquely identifies each page.</w:t>
-      </w:r>
-    </w:p>
-    <w:p>
-      <w:pPr>
-        <w:pStyle w:val="Heading2"/>
-      </w:pPr>
-      <w:bookmarkStart w:id="8" w:name="_Toc321124188"/>
-      <w:r>
-        <w:t>Welcome Panel</w:t>
-      </w:r>
-      <w:bookmarkEnd w:id="8"/>
     </w:p>
     <w:p>
       <w:pPr>
@@ -3100,21 +3780,12 @@
           <w:szCs w:val="28"/>
         </w:rPr>
       </w:pPr>
-      <w:proofErr w:type="gramStart"/>
-      <w:r>
-        <w:rPr>
-          <w:sz w:val="28"/>
-          <w:szCs w:val="28"/>
-        </w:rPr>
-        <w:t>product</w:t>
-      </w:r>
-      <w:proofErr w:type="gramEnd"/>
-      <w:r>
-        <w:rPr>
-          <w:sz w:val="28"/>
-          <w:szCs w:val="28"/>
-        </w:rPr>
-        <w:t xml:space="preserve"> – the name of the product</w:t>
+      <w:r>
+        <w:rPr>
+          <w:sz w:val="28"/>
+          <w:szCs w:val="28"/>
+        </w:rPr>
+        <w:t>product – the name of the product</w:t>
       </w:r>
     </w:p>
     <w:p>
@@ -3130,21 +3801,12 @@
           <w:szCs w:val="28"/>
         </w:rPr>
       </w:pPr>
-      <w:proofErr w:type="gramStart"/>
-      <w:r>
-        <w:rPr>
-          <w:sz w:val="28"/>
-          <w:szCs w:val="28"/>
-        </w:rPr>
-        <w:t>release</w:t>
-      </w:r>
-      <w:proofErr w:type="gramEnd"/>
-      <w:r>
-        <w:rPr>
-          <w:sz w:val="28"/>
-          <w:szCs w:val="28"/>
-        </w:rPr>
-        <w:t xml:space="preserve"> – marketing name of this </w:t>
+      <w:r>
+        <w:rPr>
+          <w:sz w:val="28"/>
+          <w:szCs w:val="28"/>
+        </w:rPr>
+        <w:t xml:space="preserve">release – marketing name of this </w:t>
       </w:r>
       <w:r>
         <w:rPr>
@@ -3167,21 +3829,12 @@
           <w:szCs w:val="28"/>
         </w:rPr>
       </w:pPr>
-      <w:proofErr w:type="gramStart"/>
-      <w:r>
-        <w:rPr>
-          <w:sz w:val="28"/>
-          <w:szCs w:val="28"/>
-        </w:rPr>
-        <w:t>date</w:t>
-      </w:r>
-      <w:proofErr w:type="gramEnd"/>
-      <w:r>
-        <w:rPr>
-          <w:sz w:val="28"/>
-          <w:szCs w:val="28"/>
-        </w:rPr>
-        <w:t xml:space="preserve"> – release date</w:t>
+      <w:r>
+        <w:rPr>
+          <w:sz w:val="28"/>
+          <w:szCs w:val="28"/>
+        </w:rPr>
+        <w:t>date – release date</w:t>
       </w:r>
     </w:p>
     <w:p>
@@ -3197,21 +3850,12 @@
           <w:szCs w:val="28"/>
         </w:rPr>
       </w:pPr>
-      <w:proofErr w:type="gramStart"/>
-      <w:r>
-        <w:rPr>
-          <w:sz w:val="28"/>
-          <w:szCs w:val="28"/>
-        </w:rPr>
-        <w:t>version</w:t>
-      </w:r>
-      <w:proofErr w:type="gramEnd"/>
-      <w:r>
-        <w:rPr>
-          <w:sz w:val="28"/>
-          <w:szCs w:val="28"/>
-        </w:rPr>
-        <w:t xml:space="preserve"> – an integer release number that increments </w:t>
+      <w:r>
+        <w:rPr>
+          <w:sz w:val="28"/>
+          <w:szCs w:val="28"/>
+        </w:rPr>
+        <w:t xml:space="preserve">version – an integer release number that increments </w:t>
       </w:r>
       <w:r>
         <w:rPr>
@@ -4803,11 +5447,11 @@
       <w:pPr>
         <w:pStyle w:val="Heading2"/>
       </w:pPr>
-      <w:bookmarkStart w:id="9" w:name="_Toc321124189"/>
+      <w:bookmarkStart w:id="8" w:name="_Toc321396455"/>
       <w:r>
         <w:t>License Panel</w:t>
       </w:r>
-      <w:bookmarkEnd w:id="9"/>
+      <w:bookmarkEnd w:id="8"/>
     </w:p>
     <w:p>
       <w:pPr>
@@ -5617,11 +6261,11 @@
       <w:pPr>
         <w:pStyle w:val="Heading2"/>
       </w:pPr>
-      <w:bookmarkStart w:id="10" w:name="_Toc321124190"/>
+      <w:bookmarkStart w:id="9" w:name="_Toc321396456"/>
       <w:r>
         <w:t>Backup Panel</w:t>
       </w:r>
-      <w:bookmarkEnd w:id="10"/>
+      <w:bookmarkEnd w:id="9"/>
     </w:p>
     <w:p>
       <w:pPr>
@@ -6130,16 +6774,7 @@
           <w:sz w:val="28"/>
           <w:szCs w:val="28"/>
         </w:rPr>
-        <w:t xml:space="preserve">Once the user selects the button to “Perform Backup”, the browser will (depending on how it is configured) display a dialog that allows selection of the destination for the </w:t>
-      </w:r>
-      <w:proofErr w:type="gramStart"/>
-      <w:r>
-        <w:rPr>
-          <w:rFonts w:ascii="Calibri" w:hAnsi="Calibri"/>
-          <w:sz w:val="28"/>
-          <w:szCs w:val="28"/>
-        </w:rPr>
-        <w:t xml:space="preserve">resulting  </w:t>
+        <w:t xml:space="preserve">Once the user selects the button to “Perform Backup”, the browser will (depending on how it is configured) display a dialog that allows selection of the destination for the resulting  </w:t>
       </w:r>
       <w:r>
         <w:rPr>
@@ -6148,36 +6783,24 @@
           <w:sz w:val="28"/>
           <w:szCs w:val="28"/>
         </w:rPr>
+        <w:t>.gwbk</w:t>
+      </w:r>
+      <w:r>
+        <w:rPr>
+          <w:rFonts w:ascii="Calibri" w:hAnsi="Calibri"/>
+          <w:sz w:val="28"/>
+          <w:szCs w:val="28"/>
+        </w:rPr>
+        <w:t xml:space="preserve"> file</w:t>
+      </w:r>
+      <w:r>
+        <w:rPr>
+          <w:rFonts w:ascii="Calibri" w:hAnsi="Calibri"/>
+          <w:sz w:val="28"/>
+          <w:szCs w:val="28"/>
+        </w:rPr>
         <w:t>.</w:t>
       </w:r>
-      <w:proofErr w:type="spellStart"/>
-      <w:r>
-        <w:rPr>
-          <w:rFonts w:ascii="Calibri" w:hAnsi="Calibri"/>
-          <w:i/>
-          <w:sz w:val="28"/>
-          <w:szCs w:val="28"/>
-        </w:rPr>
-        <w:t>gwbk</w:t>
-      </w:r>
-      <w:proofErr w:type="spellEnd"/>
-      <w:proofErr w:type="gramEnd"/>
-      <w:r>
-        <w:rPr>
-          <w:rFonts w:ascii="Calibri" w:hAnsi="Calibri"/>
-          <w:sz w:val="28"/>
-          <w:szCs w:val="28"/>
-        </w:rPr>
-        <w:t xml:space="preserve"> file</w:t>
-      </w:r>
-      <w:r>
-        <w:rPr>
-          <w:rFonts w:ascii="Calibri" w:hAnsi="Calibri"/>
-          <w:sz w:val="28"/>
-          <w:szCs w:val="28"/>
-        </w:rPr>
-        <w:t>.</w:t>
-      </w:r>
     </w:p>
     <w:p>
       <w:pPr>
@@ -6192,89 +6815,53 @@
       <w:pPr>
         <w:pStyle w:val="Heading2"/>
       </w:pPr>
-      <w:bookmarkStart w:id="11" w:name="_Toc321124191"/>
+      <w:bookmarkStart w:id="10" w:name="_Toc321396457"/>
       <w:r>
         <w:t>Interface Definition Panel</w:t>
       </w:r>
-      <w:bookmarkEnd w:id="11"/>
-    </w:p>
-    <w:p>
-      <w:pPr>
-        <w:rPr>
-          <w:rFonts w:ascii="Calibri" w:hAnsi="Calibri"/>
-          <w:sz w:val="28"/>
-          <w:szCs w:val="28"/>
-        </w:rPr>
-      </w:pPr>
-      <w:r>
-        <w:rPr>
-          <w:rFonts w:ascii="Calibri" w:hAnsi="Calibri"/>
-          <w:sz w:val="28"/>
-          <w:szCs w:val="28"/>
-        </w:rPr>
-        <w:t xml:space="preserve">The purpose of this panel is to define the tag provider(s) and database connection(s) that will be used in subsequent project, database, </w:t>
-      </w:r>
-      <w:proofErr w:type="gramStart"/>
-      <w:r>
-        <w:rPr>
-          <w:rFonts w:ascii="Calibri" w:hAnsi="Calibri"/>
-          <w:sz w:val="28"/>
-          <w:szCs w:val="28"/>
-        </w:rPr>
-        <w:t>transaction</w:t>
-      </w:r>
-      <w:proofErr w:type="gramEnd"/>
-      <w:r>
-        <w:rPr>
-          <w:rFonts w:ascii="Calibri" w:hAnsi="Calibri"/>
-          <w:sz w:val="28"/>
-          <w:szCs w:val="28"/>
-        </w:rPr>
-        <w:t>-group or scan-class panels. If any of these are present, then this panel is required.</w:t>
-      </w:r>
-    </w:p>
-    <w:p>
-      <w:pPr>
-        <w:rPr>
-          <w:rFonts w:ascii="Calibri" w:hAnsi="Calibri"/>
-          <w:sz w:val="28"/>
-          <w:szCs w:val="28"/>
-        </w:rPr>
-      </w:pPr>
-    </w:p>
-    <w:p>
-      <w:pPr>
-        <w:rPr>
-          <w:rFonts w:ascii="Calibri" w:hAnsi="Calibri"/>
-          <w:sz w:val="28"/>
-          <w:szCs w:val="28"/>
-        </w:rPr>
-      </w:pPr>
-      <w:r>
-        <w:rPr>
-          <w:rFonts w:ascii="Calibri" w:hAnsi="Calibri"/>
-          <w:sz w:val="28"/>
-          <w:szCs w:val="28"/>
-        </w:rPr>
-        <w:t>The presence or absence of property elements determines the makeup of the resulting panel. “</w:t>
-      </w:r>
-      <w:proofErr w:type="gramStart"/>
-      <w:r>
-        <w:rPr>
-          <w:rFonts w:ascii="Calibri" w:hAnsi="Calibri"/>
-          <w:sz w:val="28"/>
-          <w:szCs w:val="28"/>
-        </w:rPr>
-        <w:t>isolation</w:t>
-      </w:r>
-      <w:proofErr w:type="gramEnd"/>
-      <w:r>
-        <w:rPr>
-          <w:rFonts w:ascii="Calibri" w:hAnsi="Calibri"/>
-          <w:sz w:val="28"/>
-          <w:szCs w:val="28"/>
-        </w:rPr>
-        <w:t>” notation refers to tag providers and database instances that are used in a test, not production, environment.</w:t>
+      <w:bookmarkEnd w:id="10"/>
+    </w:p>
+    <w:p>
+      <w:pPr>
+        <w:rPr>
+          <w:rFonts w:ascii="Calibri" w:hAnsi="Calibri"/>
+          <w:sz w:val="28"/>
+          <w:szCs w:val="28"/>
+        </w:rPr>
+      </w:pPr>
+      <w:r>
+        <w:rPr>
+          <w:rFonts w:ascii="Calibri" w:hAnsi="Calibri"/>
+          <w:sz w:val="28"/>
+          <w:szCs w:val="28"/>
+        </w:rPr>
+        <w:t>The purpose of this panel is to define the tag provider(s) and database connection(s) that will be used in subsequent project, database, transaction-group or scan-class panels. If any of these are present, then this panel is required.</w:t>
+      </w:r>
+    </w:p>
+    <w:p>
+      <w:pPr>
+        <w:rPr>
+          <w:rFonts w:ascii="Calibri" w:hAnsi="Calibri"/>
+          <w:sz w:val="28"/>
+          <w:szCs w:val="28"/>
+        </w:rPr>
+      </w:pPr>
+    </w:p>
+    <w:p>
+      <w:pPr>
+        <w:rPr>
+          <w:rFonts w:ascii="Calibri" w:hAnsi="Calibri"/>
+          <w:sz w:val="28"/>
+          <w:szCs w:val="28"/>
+        </w:rPr>
+      </w:pPr>
+      <w:r>
+        <w:rPr>
+          <w:rFonts w:ascii="Calibri" w:hAnsi="Calibri"/>
+          <w:sz w:val="28"/>
+          <w:szCs w:val="28"/>
+        </w:rPr>
+        <w:t>The presence or absence of property elements determines the makeup of the resulting panel. “isolation” notation refers to tag providers and database instances that are used in a test, not production, environment.</w:t>
       </w:r>
     </w:p>
     <w:p>
@@ -7086,11 +7673,11 @@
       <w:pPr>
         <w:pStyle w:val="Heading2"/>
       </w:pPr>
-      <w:bookmarkStart w:id="12" w:name="_Toc321124192"/>
+      <w:bookmarkStart w:id="11" w:name="_Toc321396458"/>
       <w:r>
         <w:t>Project Panel</w:t>
       </w:r>
-      <w:bookmarkEnd w:id="12"/>
+      <w:bookmarkEnd w:id="11"/>
     </w:p>
     <w:p>
       <w:pPr>
@@ -7204,7 +7791,6 @@
           <w:szCs w:val="28"/>
         </w:rPr>
       </w:pPr>
-      <w:proofErr w:type="gramStart"/>
       <w:r>
         <w:rPr>
           <w:sz w:val="28"/>
@@ -7212,7 +7798,6 @@
         </w:rPr>
         <w:t>full</w:t>
       </w:r>
-      <w:proofErr w:type="gramEnd"/>
       <w:r>
         <w:rPr>
           <w:sz w:val="28"/>
@@ -7241,7 +7826,6 @@
           <w:szCs w:val="28"/>
         </w:rPr>
       </w:pPr>
-      <w:proofErr w:type="gramStart"/>
       <w:r>
         <w:rPr>
           <w:sz w:val="28"/>
@@ -7249,7 +7833,6 @@
         </w:rPr>
         <w:t>global</w:t>
       </w:r>
-      <w:proofErr w:type="gramEnd"/>
       <w:r>
         <w:rPr>
           <w:sz w:val="28"/>
@@ -7278,7 +7861,6 @@
           <w:szCs w:val="28"/>
         </w:rPr>
       </w:pPr>
-      <w:proofErr w:type="gramStart"/>
       <w:r>
         <w:rPr>
           <w:sz w:val="28"/>
@@ -7286,7 +7868,6 @@
         </w:rPr>
         <w:t>partial</w:t>
       </w:r>
-      <w:proofErr w:type="gramEnd"/>
       <w:r>
         <w:rPr>
           <w:sz w:val="28"/>
@@ -7460,60 +8041,805 @@
           <w:sz w:val="28"/>
           <w:szCs w:val="28"/>
         </w:rPr>
-        <w:t xml:space="preserve">Note the use of HTML escape sequences </w:t>
-      </w:r>
-      <w:proofErr w:type="spellStart"/>
-      <w:r>
-        <w:rPr>
-          <w:rFonts w:ascii="Calibri" w:hAnsi="Calibri"/>
-          <w:sz w:val="28"/>
-          <w:szCs w:val="28"/>
-        </w:rPr>
-        <w:t>tj</w:t>
-      </w:r>
-      <w:proofErr w:type="spellEnd"/>
-      <w:r>
-        <w:rPr>
-          <w:rFonts w:ascii="Calibri" w:hAnsi="Calibri"/>
-          <w:sz w:val="28"/>
-          <w:szCs w:val="28"/>
-        </w:rPr>
-        <w:t xml:space="preserve"> </w:t>
-      </w:r>
+        <w:t xml:space="preserve">If the backup checkbox is selected, then </w:t>
+      </w:r>
+      <w:r>
+        <w:rPr>
+          <w:rFonts w:ascii="Calibri" w:hAnsi="Calibri"/>
+          <w:sz w:val="28"/>
+          <w:szCs w:val="28"/>
+        </w:rPr>
+        <w:t>any</w:t>
+      </w:r>
+      <w:r>
+        <w:rPr>
+          <w:rFonts w:ascii="Calibri" w:hAnsi="Calibri"/>
+          <w:sz w:val="28"/>
+          <w:szCs w:val="28"/>
+        </w:rPr>
+        <w:t xml:space="preserve"> existing project </w:t>
+      </w:r>
+      <w:r>
+        <w:rPr>
+          <w:rFonts w:ascii="Calibri" w:hAnsi="Calibri"/>
+          <w:sz w:val="28"/>
+          <w:szCs w:val="28"/>
+        </w:rPr>
+        <w:t xml:space="preserve">that is the target of a merge or replacement </w:t>
+      </w:r>
+      <w:r>
+        <w:rPr>
+          <w:rFonts w:ascii="Calibri" w:hAnsi="Calibri"/>
+          <w:sz w:val="28"/>
+          <w:szCs w:val="28"/>
+        </w:rPr>
+        <w:t xml:space="preserve">will be renamed </w:t>
+      </w:r>
+      <w:r>
+        <w:rPr>
+          <w:rFonts w:ascii="Calibri" w:hAnsi="Calibri"/>
+          <w:sz w:val="28"/>
+          <w:szCs w:val="28"/>
+        </w:rPr>
+        <w:t>with a unique suffix and disabled.</w:t>
+      </w:r>
+      <w:bookmarkStart w:id="12" w:name="_GoBack"/>
+      <w:bookmarkEnd w:id="12"/>
+    </w:p>
+    <w:p>
+      <w:pPr>
+        <w:pStyle w:val="ListParagraph"/>
+        <w:spacing w:after="0"/>
+        <w:ind w:left="1080"/>
+        <w:rPr>
+          <w:sz w:val="28"/>
+          <w:szCs w:val="28"/>
+        </w:rPr>
+      </w:pPr>
     </w:p>
     <w:p>
       <w:pPr>
         <w:pStyle w:val="Heading2"/>
       </w:pPr>
+      <w:bookmarkStart w:id="13" w:name="_Toc321396459"/>
       <w:r>
         <w:t>Icon Panel</w:t>
       </w:r>
-    </w:p>
-    <w:p>
-      <w:pPr>
-        <w:rPr>
-          <w:rFonts w:ascii="Calibri" w:hAnsi="Calibri"/>
-          <w:sz w:val="28"/>
-          <w:szCs w:val="28"/>
-        </w:rPr>
-      </w:pPr>
-      <w:r>
-        <w:rPr>
-          <w:rFonts w:ascii="Calibri" w:hAnsi="Calibri"/>
-          <w:sz w:val="28"/>
-          <w:szCs w:val="28"/>
-        </w:rPr>
-        <w:t>Blah.</w:t>
-      </w:r>
-    </w:p>
-    <w:p>
-      <w:pPr>
-        <w:rPr>
-          <w:rFonts w:ascii="Calibri" w:hAnsi="Calibri"/>
-          <w:sz w:val="28"/>
-          <w:szCs w:val="28"/>
-        </w:rPr>
-      </w:pPr>
+      <w:bookmarkEnd w:id="13"/>
+    </w:p>
+    <w:p>
+      <w:pPr>
+        <w:rPr>
+          <w:rFonts w:ascii="Calibri" w:hAnsi="Calibri"/>
+          <w:sz w:val="28"/>
+          <w:szCs w:val="28"/>
+        </w:rPr>
+      </w:pPr>
+      <w:r>
+        <w:rPr>
+          <w:rFonts w:ascii="Calibri" w:hAnsi="Calibri"/>
+          <w:sz w:val="28"/>
+          <w:szCs w:val="28"/>
+        </w:rPr>
+        <w:t>If</w:t>
+      </w:r>
+      <w:r>
+        <w:rPr>
+          <w:rFonts w:ascii="Calibri" w:hAnsi="Calibri"/>
+          <w:sz w:val="28"/>
+          <w:szCs w:val="28"/>
+        </w:rPr>
+        <w:t xml:space="preserve"> the application makes use of </w:t>
+      </w:r>
+      <w:r>
+        <w:rPr>
+          <w:rFonts w:ascii="Calibri" w:hAnsi="Calibri"/>
+          <w:sz w:val="28"/>
+          <w:szCs w:val="28"/>
+        </w:rPr>
+        <w:t xml:space="preserve">custom icons, then this panel may be used for its installation. </w:t>
+      </w:r>
+    </w:p>
+    <w:p>
+      <w:pPr>
+        <w:rPr>
+          <w:rFonts w:ascii="Calibri" w:hAnsi="Calibri"/>
+          <w:sz w:val="28"/>
+          <w:szCs w:val="28"/>
+        </w:rPr>
+      </w:pPr>
+    </w:p>
+    <w:p>
+      <w:pPr>
+        <w:pStyle w:val="XML"/>
+      </w:pPr>
+      <w:r>
+        <w:rPr>
+          <w:color w:val="008080"/>
+        </w:rPr>
+        <w:t>&lt;</w:t>
+      </w:r>
+      <w:r>
+        <w:rPr>
+          <w:color w:val="3F7F7F"/>
+        </w:rPr>
+        <w:t>panel</w:t>
+      </w:r>
+      <w:r>
+        <w:t xml:space="preserve"> type</w:t>
+      </w:r>
+      <w:r>
+        <w:rPr>
+          <w:color w:val="000000"/>
+        </w:rPr>
+        <w:t>=</w:t>
+      </w:r>
+      <w:r>
+        <w:rPr>
+          <w:i/>
+          <w:iCs/>
+          <w:color w:val="2A00FF"/>
+        </w:rPr>
+        <w:t>"icon"</w:t>
+      </w:r>
+      <w:r>
+        <w:t xml:space="preserve"> essential</w:t>
+      </w:r>
+      <w:r>
+        <w:rPr>
+          <w:color w:val="000000"/>
+        </w:rPr>
+        <w:t>=</w:t>
+      </w:r>
+      <w:r>
+        <w:rPr>
+          <w:i/>
+          <w:iCs/>
+          <w:color w:val="2A00FF"/>
+        </w:rPr>
+        <w:t>"true"</w:t>
+      </w:r>
+      <w:r>
+        <w:t xml:space="preserve"> version</w:t>
+      </w:r>
+      <w:r>
+        <w:rPr>
+          <w:color w:val="000000"/>
+        </w:rPr>
+        <w:t>=</w:t>
+      </w:r>
+      <w:r>
+        <w:rPr>
+          <w:i/>
+          <w:iCs/>
+          <w:color w:val="2A00FF"/>
+        </w:rPr>
+        <w:t>"1"</w:t>
+      </w:r>
+      <w:r>
+        <w:rPr>
+          <w:color w:val="008080"/>
+        </w:rPr>
+        <w:t>&gt;</w:t>
+      </w:r>
+    </w:p>
+    <w:p>
+      <w:pPr>
+        <w:pStyle w:val="XML"/>
+      </w:pPr>
+      <w:r>
+        <w:rPr>
+          <w:color w:val="000000"/>
+        </w:rPr>
+        <w:tab/>
+      </w:r>
+      <w:r>
+        <w:rPr>
+          <w:color w:val="008080"/>
+        </w:rPr>
+        <w:t>&lt;</w:t>
+      </w:r>
+      <w:r>
+        <w:rPr>
+          <w:color w:val="3F7F7F"/>
+        </w:rPr>
+        <w:t>title</w:t>
+      </w:r>
+      <w:r>
+        <w:rPr>
+          <w:color w:val="008080"/>
+        </w:rPr>
+        <w:t>&gt;</w:t>
+      </w:r>
+      <w:r>
+        <w:rPr>
+          <w:color w:val="000000"/>
+        </w:rPr>
+        <w:t>Custom Icons for Ignition Applications</w:t>
+      </w:r>
+      <w:r>
+        <w:rPr>
+          <w:color w:val="008080"/>
+        </w:rPr>
+        <w:t>&lt;/</w:t>
+      </w:r>
+      <w:r>
+        <w:rPr>
+          <w:color w:val="3F7F7F"/>
+        </w:rPr>
+        <w:t>title</w:t>
+      </w:r>
+      <w:r>
+        <w:rPr>
+          <w:color w:val="008080"/>
+        </w:rPr>
+        <w:t>&gt;</w:t>
+      </w:r>
+    </w:p>
+    <w:p>
+      <w:pPr>
+        <w:pStyle w:val="XML"/>
+        <w:rPr>
+          <w:color w:val="000000"/>
+        </w:rPr>
+      </w:pPr>
+      <w:r>
+        <w:rPr>
+          <w:color w:val="000000"/>
+        </w:rPr>
+        <w:tab/>
+      </w:r>
+      <w:r>
+        <w:rPr>
+          <w:color w:val="008080"/>
+        </w:rPr>
+        <w:t>&lt;</w:t>
+      </w:r>
+      <w:r>
+        <w:rPr>
+          <w:color w:val="3F7F7F"/>
+        </w:rPr>
+        <w:t>preamble</w:t>
+      </w:r>
+      <w:r>
+        <w:rPr>
+          <w:color w:val="008080"/>
+        </w:rPr>
+        <w:t>&gt;</w:t>
+      </w:r>
+      <w:r>
+        <w:rPr>
+          <w:color w:val="000000"/>
+        </w:rPr>
+        <w:t>Custom icons are used extensively when drawing blocks</w:t>
+      </w:r>
+    </w:p>
+    <w:p>
+      <w:pPr>
+        <w:pStyle w:val="XML"/>
+      </w:pPr>
+      <w:r>
+        <w:rPr>
+          <w:color w:val="000000"/>
+        </w:rPr>
+        <w:tab/>
+      </w:r>
+      <w:r>
+        <w:rPr>
+          <w:color w:val="000000"/>
+        </w:rPr>
+        <w:tab/>
+      </w:r>
+      <w:r>
+        <w:rPr>
+          <w:color w:val="000000"/>
+        </w:rPr>
+        <w:tab/>
+      </w:r>
+      <w:r>
+        <w:rPr>
+          <w:color w:val="000000"/>
+        </w:rPr>
+        <w:tab/>
+        <w:t>in the Block Language Toolkit.</w:t>
+      </w:r>
+    </w:p>
+    <w:p>
+      <w:pPr>
+        <w:pStyle w:val="XML"/>
+        <w:ind w:left="360"/>
+        <w:rPr>
+          <w:color w:val="000000"/>
+        </w:rPr>
+      </w:pPr>
+      <w:r>
+        <w:rPr>
+          <w:color w:val="000000"/>
+        </w:rPr>
+        <w:tab/>
+      </w:r>
+      <w:r>
+        <w:rPr>
+          <w:color w:val="000000"/>
+        </w:rPr>
+        <w:tab/>
+        <w:t xml:space="preserve">     </w:t>
+      </w:r>
+      <w:r>
+        <w:rPr>
+          <w:color w:val="000000"/>
+        </w:rPr>
+        <w:t xml:space="preserve">They may also be found in many of the user screens. </w:t>
+      </w:r>
+    </w:p>
+    <w:p>
+      <w:pPr>
+        <w:pStyle w:val="XML"/>
+        <w:ind w:left="360"/>
+      </w:pPr>
+      <w:r>
+        <w:rPr>
+          <w:color w:val="008080"/>
+        </w:rPr>
+        <w:t>&lt;/</w:t>
+      </w:r>
+      <w:r>
+        <w:rPr>
+          <w:color w:val="3F7F7F"/>
+        </w:rPr>
+        <w:t>preamble</w:t>
+      </w:r>
+      <w:r>
+        <w:rPr>
+          <w:color w:val="008080"/>
+        </w:rPr>
+        <w:t>&gt;</w:t>
+      </w:r>
+    </w:p>
+    <w:p>
+      <w:pPr>
+        <w:pStyle w:val="XML"/>
+      </w:pPr>
+      <w:r>
+        <w:rPr>
+          <w:color w:val="000000"/>
+        </w:rPr>
+        <w:tab/>
+      </w:r>
+      <w:r>
+        <w:rPr>
+          <w:color w:val="008080"/>
+        </w:rPr>
+        <w:t>&lt;</w:t>
+      </w:r>
+      <w:r>
+        <w:rPr>
+          <w:color w:val="3F7F7F"/>
+        </w:rPr>
+        <w:t>artifact</w:t>
+      </w:r>
+      <w:r>
+        <w:t xml:space="preserve"> name</w:t>
+      </w:r>
+      <w:r>
+        <w:rPr>
+          <w:color w:val="000000"/>
+        </w:rPr>
+        <w:t>=</w:t>
+      </w:r>
+      <w:r>
+        <w:rPr>
+          <w:i/>
+          <w:iCs/>
+          <w:color w:val="2A00FF"/>
+        </w:rPr>
+        <w:t>"Block Language Toolkit Icons"</w:t>
+      </w:r>
+      <w:r>
+        <w:t xml:space="preserve"> type</w:t>
+      </w:r>
+      <w:r>
+        <w:rPr>
+          <w:color w:val="000000"/>
+        </w:rPr>
+        <w:t>=</w:t>
+      </w:r>
+      <w:r>
+        <w:rPr>
+          <w:i/>
+          <w:iCs/>
+          <w:color w:val="2A00FF"/>
+        </w:rPr>
+        <w:t>"blt"</w:t>
+      </w:r>
+      <w:r>
+        <w:t xml:space="preserve"> subtype</w:t>
+      </w:r>
+      <w:r>
+        <w:rPr>
+          <w:color w:val="000000"/>
+        </w:rPr>
+        <w:t>=</w:t>
+      </w:r>
+      <w:r>
+        <w:rPr>
+          <w:i/>
+          <w:iCs/>
+          <w:color w:val="2A00FF"/>
+        </w:rPr>
+        <w:t>"icon"</w:t>
+      </w:r>
+      <w:r>
+        <w:rPr>
+          <w:color w:val="008080"/>
+        </w:rPr>
+        <w:t>&gt;</w:t>
+      </w:r>
+    </w:p>
+    <w:p>
+      <w:pPr>
+        <w:pStyle w:val="XML"/>
+      </w:pPr>
+      <w:r>
+        <w:rPr>
+          <w:color w:val="000000"/>
+        </w:rPr>
+        <w:tab/>
+      </w:r>
+      <w:r>
+        <w:rPr>
+          <w:color w:val="000000"/>
+        </w:rPr>
+        <w:tab/>
+      </w:r>
+      <w:r>
+        <w:rPr>
+          <w:color w:val="008080"/>
+        </w:rPr>
+        <w:t>&lt;</w:t>
+      </w:r>
+      <w:r>
+        <w:rPr>
+          <w:color w:val="3F7F7F"/>
+        </w:rPr>
+        <w:t>location</w:t>
+      </w:r>
+      <w:r>
+        <w:rPr>
+          <w:color w:val="008080"/>
+        </w:rPr>
+        <w:t>&gt;</w:t>
+      </w:r>
+      <w:r>
+        <w:rPr>
+          <w:color w:val="000000"/>
+        </w:rPr>
+        <w:t>artifacts/icons/</w:t>
+      </w:r>
+      <w:r>
+        <w:rPr>
+          <w:color w:val="000000"/>
+          <w:u w:val="single"/>
+        </w:rPr>
+        <w:t>blt</w:t>
+      </w:r>
+      <w:r>
+        <w:rPr>
+          <w:color w:val="008080"/>
+        </w:rPr>
+        <w:t>&lt;/</w:t>
+      </w:r>
+      <w:r>
+        <w:rPr>
+          <w:color w:val="3F7F7F"/>
+        </w:rPr>
+        <w:t>location</w:t>
+      </w:r>
+      <w:r>
+        <w:rPr>
+          <w:color w:val="008080"/>
+        </w:rPr>
+        <w:t>&gt;</w:t>
+      </w:r>
+    </w:p>
+    <w:p>
+      <w:pPr>
+        <w:pStyle w:val="XML"/>
+      </w:pPr>
+      <w:r>
+        <w:rPr>
+          <w:color w:val="000000"/>
+        </w:rPr>
+        <w:tab/>
+      </w:r>
+      <w:r>
+        <w:rPr>
+          <w:color w:val="008080"/>
+        </w:rPr>
+        <w:t>&lt;/</w:t>
+      </w:r>
+      <w:r>
+        <w:rPr>
+          <w:color w:val="3F7F7F"/>
+        </w:rPr>
+        <w:t>artifact</w:t>
+      </w:r>
+      <w:r>
+        <w:rPr>
+          <w:color w:val="008080"/>
+        </w:rPr>
+        <w:t>&gt;</w:t>
+      </w:r>
+    </w:p>
+    <w:p>
+      <w:pPr>
+        <w:pStyle w:val="XML"/>
+      </w:pPr>
+      <w:r>
+        <w:rPr>
+          <w:color w:val="000000"/>
+        </w:rPr>
+        <w:tab/>
+      </w:r>
+      <w:r>
+        <w:rPr>
+          <w:color w:val="008080"/>
+        </w:rPr>
+        <w:t>&lt;</w:t>
+      </w:r>
+      <w:r>
+        <w:rPr>
+          <w:color w:val="3F7F7F"/>
+        </w:rPr>
+        <w:t>artifact</w:t>
+      </w:r>
+      <w:r>
+        <w:t xml:space="preserve"> name</w:t>
+      </w:r>
+      <w:r>
+        <w:rPr>
+          <w:color w:val="000000"/>
+        </w:rPr>
+        <w:t>=</w:t>
+      </w:r>
+      <w:r>
+        <w:rPr>
+          <w:i/>
+          <w:iCs/>
+          <w:color w:val="2A00FF"/>
+        </w:rPr>
+        <w:t>"Application Icons"</w:t>
+      </w:r>
+      <w:r>
+        <w:t xml:space="preserve"> type</w:t>
+      </w:r>
+      <w:r>
+        <w:rPr>
+          <w:color w:val="000000"/>
+        </w:rPr>
+        <w:t>=</w:t>
+      </w:r>
+      <w:r>
+        <w:rPr>
+          <w:i/>
+          <w:iCs/>
+          <w:color w:val="2A00FF"/>
+        </w:rPr>
+        <w:t>"app"</w:t>
+      </w:r>
+      <w:r>
+        <w:t xml:space="preserve"> subtype</w:t>
+      </w:r>
+      <w:r>
+        <w:rPr>
+          <w:color w:val="000000"/>
+        </w:rPr>
+        <w:t>=</w:t>
+      </w:r>
+      <w:r>
+        <w:rPr>
+          <w:i/>
+          <w:iCs/>
+          <w:color w:val="2A00FF"/>
+        </w:rPr>
+        <w:t>"icon"</w:t>
+      </w:r>
+      <w:r>
+        <w:rPr>
+          <w:color w:val="008080"/>
+        </w:rPr>
+        <w:t>&gt;</w:t>
+      </w:r>
+    </w:p>
+    <w:p>
+      <w:pPr>
+        <w:pStyle w:val="XML"/>
+      </w:pPr>
+      <w:r>
+        <w:rPr>
+          <w:color w:val="000000"/>
+        </w:rPr>
+        <w:tab/>
+      </w:r>
+      <w:r>
+        <w:rPr>
+          <w:color w:val="000000"/>
+        </w:rPr>
+        <w:tab/>
+      </w:r>
+      <w:r>
+        <w:rPr>
+          <w:color w:val="008080"/>
+        </w:rPr>
+        <w:t>&lt;</w:t>
+      </w:r>
+      <w:r>
+        <w:rPr>
+          <w:color w:val="3F7F7F"/>
+        </w:rPr>
+        <w:t>location</w:t>
+      </w:r>
+      <w:r>
+        <w:rPr>
+          <w:color w:val="008080"/>
+        </w:rPr>
+        <w:t>&gt;</w:t>
+      </w:r>
+      <w:r>
+        <w:rPr>
+          <w:color w:val="000000"/>
+        </w:rPr>
+        <w:t>artifacts/icons/custom</w:t>
+      </w:r>
+      <w:r>
+        <w:rPr>
+          <w:color w:val="008080"/>
+        </w:rPr>
+        <w:t>&lt;/</w:t>
+      </w:r>
+      <w:r>
+        <w:rPr>
+          <w:color w:val="3F7F7F"/>
+        </w:rPr>
+        <w:t>location</w:t>
+      </w:r>
+      <w:r>
+        <w:rPr>
+          <w:color w:val="008080"/>
+        </w:rPr>
+        <w:t>&gt;</w:t>
+      </w:r>
+    </w:p>
+    <w:p>
+      <w:pPr>
+        <w:pStyle w:val="XML"/>
+      </w:pPr>
+      <w:r>
+        <w:rPr>
+          <w:color w:val="000000"/>
+        </w:rPr>
+        <w:tab/>
+      </w:r>
+      <w:r>
+        <w:rPr>
+          <w:color w:val="008080"/>
+        </w:rPr>
+        <w:t>&lt;/</w:t>
+      </w:r>
+      <w:r>
+        <w:rPr>
+          <w:color w:val="3F7F7F"/>
+        </w:rPr>
+        <w:t>artifact</w:t>
+      </w:r>
+      <w:r>
+        <w:rPr>
+          <w:color w:val="008080"/>
+        </w:rPr>
+        <w:t>&gt;</w:t>
+      </w:r>
+    </w:p>
+    <w:p>
+      <w:pPr>
+        <w:pStyle w:val="XML"/>
+        <w:rPr>
+          <w:color w:val="008080"/>
+        </w:rPr>
+      </w:pPr>
+      <w:r>
+        <w:rPr>
+          <w:color w:val="008080"/>
+        </w:rPr>
+        <w:t>&lt;/</w:t>
+      </w:r>
+      <w:r>
+        <w:rPr>
+          <w:color w:val="3F7F7F"/>
+        </w:rPr>
+        <w:t>panel</w:t>
+      </w:r>
+      <w:r>
+        <w:rPr>
+          <w:color w:val="008080"/>
+        </w:rPr>
+        <w:t>&gt;</w:t>
+      </w:r>
+    </w:p>
+    <w:p>
+      <w:pPr>
+        <w:rPr>
+          <w:rFonts w:ascii="Monaco" w:hAnsi="Monaco" w:cs="Monaco"/>
+          <w:color w:val="008080"/>
+          <w:sz w:val="22"/>
+          <w:szCs w:val="22"/>
+        </w:rPr>
+      </w:pPr>
+    </w:p>
+    <w:p>
+      <w:pPr>
+        <w:rPr>
+          <w:rFonts w:ascii="Calibri" w:hAnsi="Calibri"/>
+          <w:sz w:val="28"/>
+          <w:szCs w:val="28"/>
+        </w:rPr>
+      </w:pPr>
+      <w:r>
+        <w:rPr>
+          <w:rFonts w:ascii="Calibri" w:hAnsi="Calibri"/>
+          <w:noProof/>
+          <w:sz w:val="28"/>
+          <w:szCs w:val="28"/>
+        </w:rPr>
+        <w:lastRenderedPageBreak/>
+        <w:drawing>
+          <wp:inline distT="0" distB="0" distL="0" distR="0" wp14:anchorId="40776B18" wp14:editId="78C5E7E0">
+            <wp:extent cx="5943600" cy="2816170"/>
+            <wp:effectExtent l="0" t="0" r="0" b="3810"/>
+            <wp:docPr id="5" name="Picture 1"/>
+            <wp:cNvGraphicFramePr>
+              <a:graphicFrameLocks xmlns:a="http://schemas.openxmlformats.org/drawingml/2006/main" noChangeAspect="1"/>
+            </wp:cNvGraphicFramePr>
+            <a:graphic xmlns:a="http://schemas.openxmlformats.org/drawingml/2006/main">
+              <a:graphicData uri="http://schemas.openxmlformats.org/drawingml/2006/picture">
+                <pic:pic xmlns:pic="http://schemas.openxmlformats.org/drawingml/2006/picture">
+                  <pic:nvPicPr>
+                    <pic:cNvPr id="0" name="Picture 1"/>
+                    <pic:cNvPicPr>
+                      <a:picLocks noChangeAspect="1" noChangeArrowheads="1"/>
+                    </pic:cNvPicPr>
+                  </pic:nvPicPr>
+                  <pic:blipFill>
+                    <a:blip r:embed="rId21">
+                      <a:extLst>
+                        <a:ext uri="{28A0092B-C50C-407E-A947-70E740481C1C}">
+                          <a14:useLocalDpi xmlns:a14="http://schemas.microsoft.com/office/drawing/2010/main" val="0"/>
+                        </a:ext>
+                      </a:extLst>
+                    </a:blip>
+                    <a:srcRect/>
+                    <a:stretch>
+                      <a:fillRect/>
+                    </a:stretch>
+                  </pic:blipFill>
+                  <pic:spPr bwMode="auto">
+                    <a:xfrm>
+                      <a:off x="0" y="0"/>
+                      <a:ext cx="5943600" cy="2816170"/>
+                    </a:xfrm>
+                    <a:prstGeom prst="rect">
+                      <a:avLst/>
+                    </a:prstGeom>
+                    <a:noFill/>
+                    <a:ln>
+                      <a:noFill/>
+                    </a:ln>
+                  </pic:spPr>
+                </pic:pic>
+              </a:graphicData>
+            </a:graphic>
+          </wp:inline>
+        </w:drawing>
+      </w:r>
     </w:p>
     <w:p>
       <w:pPr>
@@ -7563,25 +8889,1278 @@
       <w:pPr>
         <w:pStyle w:val="Heading2"/>
       </w:pPr>
+      <w:bookmarkStart w:id="14" w:name="_Toc321396460"/>
       <w:r>
         <w:t>Tag Panel</w:t>
       </w:r>
-    </w:p>
-    <w:p>
-      <w:pPr>
-        <w:rPr>
-          <w:rFonts w:ascii="Calibri" w:hAnsi="Calibri"/>
-          <w:sz w:val="28"/>
-          <w:szCs w:val="28"/>
-        </w:rPr>
-      </w:pPr>
-      <w:r>
-        <w:rPr>
-          <w:rFonts w:ascii="Calibri" w:hAnsi="Calibri"/>
-          <w:sz w:val="28"/>
-          <w:szCs w:val="28"/>
-        </w:rPr>
-        <w:t>Blah.</w:t>
+      <w:bookmarkEnd w:id="14"/>
+    </w:p>
+    <w:p>
+      <w:pPr>
+        <w:rPr>
+          <w:rFonts w:ascii="Calibri" w:hAnsi="Calibri"/>
+          <w:sz w:val="28"/>
+          <w:szCs w:val="28"/>
+        </w:rPr>
+      </w:pPr>
+      <w:r>
+        <w:rPr>
+          <w:rFonts w:ascii="Calibri" w:hAnsi="Calibri"/>
+          <w:sz w:val="28"/>
+          <w:szCs w:val="28"/>
+        </w:rPr>
+        <w:t xml:space="preserve">If the application requires its own tags, then this panel may be used to define them. </w:t>
+      </w:r>
+    </w:p>
+    <w:p>
+      <w:pPr>
+        <w:rPr>
+          <w:rFonts w:ascii="Calibri" w:hAnsi="Calibri"/>
+          <w:sz w:val="28"/>
+          <w:szCs w:val="28"/>
+        </w:rPr>
+      </w:pPr>
+    </w:p>
+    <w:p>
+      <w:pPr>
+        <w:rPr>
+          <w:rFonts w:ascii="Calibri" w:hAnsi="Calibri"/>
+          <w:sz w:val="28"/>
+          <w:szCs w:val="28"/>
+        </w:rPr>
+      </w:pPr>
+      <w:r>
+        <w:rPr>
+          <w:rFonts w:ascii="Calibri" w:hAnsi="Calibri"/>
+          <w:sz w:val="28"/>
+          <w:szCs w:val="28"/>
+        </w:rPr>
+        <w:t>The tag artifacts are .xml files generated by exports in from the Ignition Designer. There may be multiple tag artifacts.</w:t>
+      </w:r>
+    </w:p>
+    <w:p>
+      <w:pPr>
+        <w:rPr>
+          <w:rFonts w:ascii="Calibri" w:hAnsi="Calibri"/>
+          <w:sz w:val="28"/>
+          <w:szCs w:val="28"/>
+        </w:rPr>
+      </w:pPr>
+    </w:p>
+    <w:p>
+      <w:pPr>
+        <w:pStyle w:val="XML"/>
+      </w:pPr>
+      <w:r>
+        <w:rPr>
+          <w:color w:val="008080"/>
+        </w:rPr>
+        <w:t>&lt;</w:t>
+      </w:r>
+      <w:r>
+        <w:rPr>
+          <w:color w:val="3F7F7F"/>
+          <w:highlight w:val="lightGray"/>
+        </w:rPr>
+        <w:t>panel</w:t>
+      </w:r>
+      <w:r>
+        <w:t xml:space="preserve"> type</w:t>
+      </w:r>
+      <w:r>
+        <w:rPr>
+          <w:color w:val="000000"/>
+        </w:rPr>
+        <w:t>=</w:t>
+      </w:r>
+      <w:r>
+        <w:rPr>
+          <w:i/>
+          <w:iCs/>
+          <w:color w:val="2A00FF"/>
+        </w:rPr>
+        <w:t>"tag"</w:t>
+      </w:r>
+      <w:r>
+        <w:t xml:space="preserve"> subtype</w:t>
+      </w:r>
+      <w:r>
+        <w:rPr>
+          <w:color w:val="000000"/>
+        </w:rPr>
+        <w:t>=</w:t>
+      </w:r>
+      <w:r>
+        <w:rPr>
+          <w:i/>
+          <w:iCs/>
+          <w:color w:val="2A00FF"/>
+        </w:rPr>
+        <w:t>"production"</w:t>
+      </w:r>
+      <w:r>
+        <w:t xml:space="preserve"> essential</w:t>
+      </w:r>
+      <w:r>
+        <w:rPr>
+          <w:color w:val="000000"/>
+        </w:rPr>
+        <w:t>=</w:t>
+      </w:r>
+      <w:r>
+        <w:rPr>
+          <w:i/>
+          <w:iCs/>
+          <w:color w:val="2A00FF"/>
+        </w:rPr>
+        <w:t>"true"</w:t>
+      </w:r>
+      <w:r>
+        <w:t xml:space="preserve"> version</w:t>
+      </w:r>
+      <w:r>
+        <w:rPr>
+          <w:color w:val="000000"/>
+        </w:rPr>
+        <w:t>=</w:t>
+      </w:r>
+      <w:r>
+        <w:rPr>
+          <w:i/>
+          <w:iCs/>
+          <w:color w:val="2A00FF"/>
+        </w:rPr>
+        <w:t>"1"</w:t>
+      </w:r>
+      <w:r>
+        <w:rPr>
+          <w:color w:val="008080"/>
+        </w:rPr>
+        <w:t>&gt;</w:t>
+      </w:r>
+    </w:p>
+    <w:p>
+      <w:pPr>
+        <w:pStyle w:val="XML"/>
+      </w:pPr>
+      <w:r>
+        <w:rPr>
+          <w:color w:val="000000"/>
+        </w:rPr>
+        <w:tab/>
+      </w:r>
+      <w:r>
+        <w:rPr>
+          <w:color w:val="008080"/>
+        </w:rPr>
+        <w:t>&lt;</w:t>
+      </w:r>
+      <w:r>
+        <w:rPr>
+          <w:color w:val="3F7F7F"/>
+        </w:rPr>
+        <w:t>title</w:t>
+      </w:r>
+      <w:r>
+        <w:rPr>
+          <w:color w:val="008080"/>
+        </w:rPr>
+        <w:t>&gt;</w:t>
+      </w:r>
+      <w:r>
+        <w:rPr>
+          <w:color w:val="000000"/>
+        </w:rPr>
+        <w:t>Install Tags and UDT Definitions</w:t>
+      </w:r>
+      <w:r>
+        <w:rPr>
+          <w:color w:val="008080"/>
+        </w:rPr>
+        <w:t>&lt;/</w:t>
+      </w:r>
+      <w:r>
+        <w:rPr>
+          <w:color w:val="3F7F7F"/>
+        </w:rPr>
+        <w:t>title</w:t>
+      </w:r>
+      <w:r>
+        <w:rPr>
+          <w:color w:val="008080"/>
+        </w:rPr>
+        <w:t>&gt;</w:t>
+      </w:r>
+    </w:p>
+    <w:p>
+      <w:pPr>
+        <w:pStyle w:val="XML"/>
+        <w:rPr>
+          <w:color w:val="000000"/>
+        </w:rPr>
+      </w:pPr>
+      <w:r>
+        <w:rPr>
+          <w:color w:val="000000"/>
+        </w:rPr>
+        <w:tab/>
+      </w:r>
+      <w:r>
+        <w:rPr>
+          <w:color w:val="008080"/>
+        </w:rPr>
+        <w:t>&lt;</w:t>
+      </w:r>
+      <w:r>
+        <w:rPr>
+          <w:color w:val="3F7F7F"/>
+        </w:rPr>
+        <w:t>preamble</w:t>
+      </w:r>
+      <w:r>
+        <w:rPr>
+          <w:color w:val="008080"/>
+        </w:rPr>
+        <w:t>&gt;</w:t>
+      </w:r>
+      <w:r>
+        <w:rPr>
+          <w:color w:val="000000"/>
+        </w:rPr>
+        <w:t>This page defines UDTs and tags that are needed</w:t>
+      </w:r>
+    </w:p>
+    <w:p>
+      <w:pPr>
+        <w:pStyle w:val="XML"/>
+      </w:pPr>
+      <w:r>
+        <w:rPr>
+          <w:color w:val="000000"/>
+        </w:rPr>
+        <w:tab/>
+      </w:r>
+      <w:r>
+        <w:rPr>
+          <w:color w:val="000000"/>
+        </w:rPr>
+        <w:tab/>
+      </w:r>
+      <w:r>
+        <w:rPr>
+          <w:color w:val="000000"/>
+        </w:rPr>
+        <w:tab/>
+      </w:r>
+      <w:r>
+        <w:rPr>
+          <w:color w:val="000000"/>
+        </w:rPr>
+        <w:tab/>
+        <w:t xml:space="preserve"> by the applications</w:t>
+      </w:r>
+    </w:p>
+    <w:p>
+      <w:pPr>
+        <w:pStyle w:val="XML"/>
+      </w:pPr>
+      <w:r>
+        <w:rPr>
+          <w:color w:val="000000"/>
+        </w:rPr>
+        <w:tab/>
+      </w:r>
+      <w:r>
+        <w:rPr>
+          <w:color w:val="000000"/>
+        </w:rPr>
+        <w:tab/>
+      </w:r>
+      <w:r>
+        <w:rPr>
+          <w:color w:val="000000"/>
+        </w:rPr>
+        <w:tab/>
+      </w:r>
+      <w:r>
+        <w:rPr>
+          <w:color w:val="000000"/>
+        </w:rPr>
+        <w:tab/>
+        <w:t xml:space="preserve">when running in </w:t>
+      </w:r>
+      <w:r>
+        <w:rPr>
+          <w:color w:val="2A00FF"/>
+        </w:rPr>
+        <w:t>&amp;lt;</w:t>
+      </w:r>
+      <w:r>
+        <w:rPr>
+          <w:color w:val="000000"/>
+        </w:rPr>
+        <w:t>b</w:t>
+      </w:r>
+      <w:r>
+        <w:rPr>
+          <w:color w:val="2A00FF"/>
+        </w:rPr>
+        <w:t>&amp;gt;</w:t>
+      </w:r>
+      <w:r>
+        <w:rPr>
+          <w:color w:val="000000"/>
+        </w:rPr>
+        <w:t>PRODUCTION</w:t>
+      </w:r>
+      <w:r>
+        <w:rPr>
+          <w:color w:val="2A00FF"/>
+        </w:rPr>
+        <w:t>&amp;lt;</w:t>
+      </w:r>
+      <w:r>
+        <w:rPr>
+          <w:color w:val="000000"/>
+        </w:rPr>
+        <w:t>/b</w:t>
+      </w:r>
+      <w:r>
+        <w:rPr>
+          <w:color w:val="2A00FF"/>
+        </w:rPr>
+        <w:t>&amp;gt;</w:t>
+      </w:r>
+      <w:r>
+        <w:rPr>
+          <w:color w:val="000000"/>
+        </w:rPr>
+        <w:t xml:space="preserve"> mode.</w:t>
+      </w:r>
+    </w:p>
+    <w:p>
+      <w:pPr>
+        <w:pStyle w:val="XML"/>
+      </w:pPr>
+      <w:r>
+        <w:rPr>
+          <w:color w:val="000000"/>
+        </w:rPr>
+        <w:tab/>
+      </w:r>
+      <w:r>
+        <w:rPr>
+          <w:color w:val="008080"/>
+        </w:rPr>
+        <w:t>&lt;/</w:t>
+      </w:r>
+      <w:r>
+        <w:rPr>
+          <w:color w:val="3F7F7F"/>
+        </w:rPr>
+        <w:t>preamble</w:t>
+      </w:r>
+      <w:r>
+        <w:rPr>
+          <w:color w:val="008080"/>
+        </w:rPr>
+        <w:t>&gt;</w:t>
+      </w:r>
+    </w:p>
+    <w:p>
+      <w:pPr>
+        <w:pStyle w:val="XML"/>
+      </w:pPr>
+      <w:r>
+        <w:rPr>
+          <w:color w:val="000000"/>
+        </w:rPr>
+        <w:tab/>
+      </w:r>
+      <w:r>
+        <w:rPr>
+          <w:color w:val="008080"/>
+        </w:rPr>
+        <w:t>&lt;</w:t>
+      </w:r>
+      <w:r>
+        <w:rPr>
+          <w:color w:val="3F7F7F"/>
+        </w:rPr>
+        <w:t>property</w:t>
+      </w:r>
+      <w:r>
+        <w:t xml:space="preserve"> name</w:t>
+      </w:r>
+      <w:r>
+        <w:rPr>
+          <w:color w:val="000000"/>
+        </w:rPr>
+        <w:t>=</w:t>
+      </w:r>
+      <w:r>
+        <w:rPr>
+          <w:i/>
+          <w:iCs/>
+          <w:color w:val="2A00FF"/>
+        </w:rPr>
+        <w:t>"provider"</w:t>
+      </w:r>
+      <w:r>
+        <w:t xml:space="preserve"> type</w:t>
+      </w:r>
+      <w:r>
+        <w:rPr>
+          <w:color w:val="000000"/>
+        </w:rPr>
+        <w:t>=</w:t>
+      </w:r>
+      <w:r>
+        <w:rPr>
+          <w:i/>
+          <w:iCs/>
+          <w:color w:val="2A00FF"/>
+        </w:rPr>
+        <w:t>"production"</w:t>
+      </w:r>
+      <w:r>
+        <w:rPr>
+          <w:color w:val="008080"/>
+        </w:rPr>
+        <w:t>&gt;&lt;/</w:t>
+      </w:r>
+      <w:r>
+        <w:rPr>
+          <w:color w:val="3F7F7F"/>
+        </w:rPr>
+        <w:t>property</w:t>
+      </w:r>
+      <w:r>
+        <w:rPr>
+          <w:color w:val="008080"/>
+        </w:rPr>
+        <w:t>&gt;</w:t>
+      </w:r>
+    </w:p>
+    <w:p>
+      <w:pPr>
+        <w:pStyle w:val="XML"/>
+      </w:pPr>
+      <w:r>
+        <w:rPr>
+          <w:color w:val="000000"/>
+        </w:rPr>
+        <w:tab/>
+      </w:r>
+      <w:r>
+        <w:rPr>
+          <w:color w:val="008080"/>
+        </w:rPr>
+        <w:t>&lt;</w:t>
+      </w:r>
+      <w:r>
+        <w:rPr>
+          <w:color w:val="3F7F7F"/>
+        </w:rPr>
+        <w:t>artifact</w:t>
+      </w:r>
+      <w:r>
+        <w:t xml:space="preserve"> name</w:t>
+      </w:r>
+      <w:r>
+        <w:rPr>
+          <w:color w:val="000000"/>
+        </w:rPr>
+        <w:t>=</w:t>
+      </w:r>
+      <w:r>
+        <w:rPr>
+          <w:i/>
+          <w:iCs/>
+          <w:color w:val="2A00FF"/>
+        </w:rPr>
+        <w:t>"UDT Definitions"</w:t>
+      </w:r>
+      <w:r>
+        <w:t xml:space="preserve"> type</w:t>
+      </w:r>
+      <w:r>
+        <w:rPr>
+          <w:color w:val="000000"/>
+        </w:rPr>
+        <w:t>=</w:t>
+      </w:r>
+      <w:r>
+        <w:rPr>
+          <w:i/>
+          <w:iCs/>
+          <w:color w:val="2A00FF"/>
+        </w:rPr>
+        <w:t>"tag"</w:t>
+      </w:r>
+      <w:r>
+        <w:t xml:space="preserve"> subtype</w:t>
+      </w:r>
+      <w:r>
+        <w:rPr>
+          <w:color w:val="000000"/>
+        </w:rPr>
+        <w:t>=</w:t>
+      </w:r>
+      <w:r>
+        <w:rPr>
+          <w:i/>
+          <w:iCs/>
+          <w:color w:val="2A00FF"/>
+        </w:rPr>
+        <w:t>"xml"</w:t>
+      </w:r>
+      <w:r>
+        <w:rPr>
+          <w:color w:val="008080"/>
+        </w:rPr>
+        <w:t>&gt;</w:t>
+      </w:r>
+    </w:p>
+    <w:p>
+      <w:pPr>
+        <w:pStyle w:val="XML"/>
+      </w:pPr>
+      <w:r>
+        <w:rPr>
+          <w:color w:val="000000"/>
+        </w:rPr>
+        <w:tab/>
+      </w:r>
+      <w:r>
+        <w:rPr>
+          <w:color w:val="000000"/>
+        </w:rPr>
+        <w:tab/>
+      </w:r>
+      <w:r>
+        <w:rPr>
+          <w:color w:val="008080"/>
+        </w:rPr>
+        <w:t>&lt;</w:t>
+      </w:r>
+      <w:r>
+        <w:rPr>
+          <w:color w:val="3F7F7F"/>
+        </w:rPr>
+        <w:t>location</w:t>
+      </w:r>
+      <w:r>
+        <w:rPr>
+          <w:color w:val="008080"/>
+        </w:rPr>
+        <w:t>&gt;</w:t>
+      </w:r>
+      <w:r>
+        <w:rPr>
+          <w:color w:val="000000"/>
+        </w:rPr>
+        <w:t>artifacts/tags/UDTs.xml</w:t>
+      </w:r>
+      <w:r>
+        <w:rPr>
+          <w:color w:val="008080"/>
+        </w:rPr>
+        <w:t>&lt;/</w:t>
+      </w:r>
+      <w:r>
+        <w:rPr>
+          <w:color w:val="3F7F7F"/>
+        </w:rPr>
+        <w:t>location</w:t>
+      </w:r>
+      <w:r>
+        <w:rPr>
+          <w:color w:val="008080"/>
+        </w:rPr>
+        <w:t>&gt;</w:t>
+      </w:r>
+    </w:p>
+    <w:p>
+      <w:pPr>
+        <w:pStyle w:val="XML"/>
+      </w:pPr>
+      <w:r>
+        <w:rPr>
+          <w:color w:val="000000"/>
+        </w:rPr>
+        <w:tab/>
+      </w:r>
+      <w:r>
+        <w:rPr>
+          <w:color w:val="008080"/>
+        </w:rPr>
+        <w:t>&lt;/</w:t>
+      </w:r>
+      <w:r>
+        <w:rPr>
+          <w:color w:val="3F7F7F"/>
+        </w:rPr>
+        <w:t>artifact</w:t>
+      </w:r>
+      <w:r>
+        <w:rPr>
+          <w:color w:val="008080"/>
+        </w:rPr>
+        <w:t>&gt;</w:t>
+      </w:r>
+    </w:p>
+    <w:p>
+      <w:pPr>
+        <w:pStyle w:val="XML"/>
+      </w:pPr>
+      <w:r>
+        <w:rPr>
+          <w:color w:val="000000"/>
+        </w:rPr>
+        <w:tab/>
+      </w:r>
+      <w:r>
+        <w:rPr>
+          <w:color w:val="008080"/>
+        </w:rPr>
+        <w:t>&lt;</w:t>
+      </w:r>
+      <w:r>
+        <w:rPr>
+          <w:color w:val="3F7F7F"/>
+        </w:rPr>
+        <w:t>artifact</w:t>
+      </w:r>
+      <w:r>
+        <w:t xml:space="preserve"> name</w:t>
+      </w:r>
+      <w:r>
+        <w:rPr>
+          <w:color w:val="000000"/>
+        </w:rPr>
+        <w:t>=</w:t>
+      </w:r>
+      <w:r>
+        <w:rPr>
+          <w:i/>
+          <w:iCs/>
+          <w:color w:val="2A00FF"/>
+        </w:rPr>
+        <w:t>"Tags Representing Connections"</w:t>
+      </w:r>
+      <w:r>
+        <w:t xml:space="preserve"> type</w:t>
+      </w:r>
+      <w:r>
+        <w:rPr>
+          <w:color w:val="000000"/>
+        </w:rPr>
+        <w:t>=</w:t>
+      </w:r>
+      <w:r>
+        <w:rPr>
+          <w:i/>
+          <w:iCs/>
+          <w:color w:val="2A00FF"/>
+        </w:rPr>
+        <w:t>"tag"</w:t>
+      </w:r>
+    </w:p>
+    <w:p>
+      <w:pPr>
+        <w:pStyle w:val="XML"/>
+      </w:pPr>
+      <w:r>
+        <w:tab/>
+      </w:r>
+      <w:r>
+        <w:tab/>
+      </w:r>
+      <w:r>
+        <w:tab/>
+      </w:r>
+      <w:r>
+        <w:tab/>
+      </w:r>
+      <w:r>
+        <w:tab/>
+      </w:r>
+      <w:r>
+        <w:tab/>
+      </w:r>
+      <w:r>
+        <w:tab/>
+      </w:r>
+      <w:r>
+        <w:tab/>
+      </w:r>
+      <w:r>
+        <w:tab/>
+        <w:t>subtype</w:t>
+      </w:r>
+      <w:r>
+        <w:rPr>
+          <w:color w:val="000000"/>
+        </w:rPr>
+        <w:t>=</w:t>
+      </w:r>
+      <w:r>
+        <w:rPr>
+          <w:i/>
+          <w:iCs/>
+          <w:color w:val="2A00FF"/>
+        </w:rPr>
+        <w:t>"xml"</w:t>
+      </w:r>
+      <w:r>
+        <w:rPr>
+          <w:color w:val="008080"/>
+        </w:rPr>
+        <w:t>&gt;</w:t>
+      </w:r>
+    </w:p>
+    <w:p>
+      <w:pPr>
+        <w:pStyle w:val="XML"/>
+      </w:pPr>
+      <w:r>
+        <w:rPr>
+          <w:color w:val="000000"/>
+        </w:rPr>
+        <w:tab/>
+      </w:r>
+      <w:r>
+        <w:rPr>
+          <w:color w:val="000000"/>
+        </w:rPr>
+        <w:tab/>
+      </w:r>
+      <w:r>
+        <w:rPr>
+          <w:color w:val="008080"/>
+        </w:rPr>
+        <w:t>&lt;</w:t>
+      </w:r>
+      <w:r>
+        <w:rPr>
+          <w:color w:val="3F7F7F"/>
+        </w:rPr>
+        <w:t>location</w:t>
+      </w:r>
+      <w:r>
+        <w:rPr>
+          <w:color w:val="008080"/>
+        </w:rPr>
+        <w:t>&gt;</w:t>
+      </w:r>
+      <w:r>
+        <w:rPr>
+          <w:color w:val="000000"/>
+        </w:rPr>
+        <w:t>artifacts/tags/connections.xml</w:t>
+      </w:r>
+      <w:r>
+        <w:rPr>
+          <w:color w:val="008080"/>
+        </w:rPr>
+        <w:t>&lt;/</w:t>
+      </w:r>
+      <w:r>
+        <w:rPr>
+          <w:color w:val="3F7F7F"/>
+        </w:rPr>
+        <w:t>location</w:t>
+      </w:r>
+      <w:r>
+        <w:rPr>
+          <w:color w:val="008080"/>
+        </w:rPr>
+        <w:t>&gt;</w:t>
+      </w:r>
+    </w:p>
+    <w:p>
+      <w:pPr>
+        <w:pStyle w:val="XML"/>
+      </w:pPr>
+      <w:r>
+        <w:rPr>
+          <w:color w:val="000000"/>
+        </w:rPr>
+        <w:tab/>
+      </w:r>
+      <w:r>
+        <w:rPr>
+          <w:color w:val="008080"/>
+        </w:rPr>
+        <w:t>&lt;/</w:t>
+      </w:r>
+      <w:r>
+        <w:rPr>
+          <w:color w:val="3F7F7F"/>
+        </w:rPr>
+        <w:t>artifact</w:t>
+      </w:r>
+      <w:r>
+        <w:rPr>
+          <w:color w:val="008080"/>
+        </w:rPr>
+        <w:t>&gt;</w:t>
+      </w:r>
+    </w:p>
+    <w:p>
+      <w:pPr>
+        <w:pStyle w:val="XML"/>
+      </w:pPr>
+      <w:r>
+        <w:rPr>
+          <w:color w:val="000000"/>
+        </w:rPr>
+        <w:tab/>
+      </w:r>
+      <w:r>
+        <w:rPr>
+          <w:color w:val="008080"/>
+        </w:rPr>
+        <w:t>&lt;</w:t>
+      </w:r>
+      <w:r>
+        <w:rPr>
+          <w:color w:val="3F7F7F"/>
+        </w:rPr>
+        <w:t>artifact</w:t>
+      </w:r>
+      <w:r>
+        <w:t xml:space="preserve"> name</w:t>
+      </w:r>
+      <w:r>
+        <w:rPr>
+          <w:color w:val="000000"/>
+        </w:rPr>
+        <w:t>=</w:t>
+      </w:r>
+      <w:r>
+        <w:rPr>
+          <w:i/>
+          <w:iCs/>
+          <w:color w:val="2A00FF"/>
+        </w:rPr>
+        <w:t>"Production Tags"</w:t>
+      </w:r>
+      <w:r>
+        <w:t xml:space="preserve"> type</w:t>
+      </w:r>
+      <w:r>
+        <w:rPr>
+          <w:color w:val="000000"/>
+        </w:rPr>
+        <w:t>=</w:t>
+      </w:r>
+      <w:r>
+        <w:rPr>
+          <w:i/>
+          <w:iCs/>
+          <w:color w:val="2A00FF"/>
+        </w:rPr>
+        <w:t>"tag"</w:t>
+      </w:r>
+      <w:r>
+        <w:t xml:space="preserve"> subtype</w:t>
+      </w:r>
+      <w:r>
+        <w:rPr>
+          <w:color w:val="000000"/>
+        </w:rPr>
+        <w:t>=</w:t>
+      </w:r>
+      <w:r>
+        <w:rPr>
+          <w:i/>
+          <w:iCs/>
+          <w:color w:val="2A00FF"/>
+        </w:rPr>
+        <w:t>"xml"</w:t>
+      </w:r>
+      <w:r>
+        <w:rPr>
+          <w:color w:val="008080"/>
+        </w:rPr>
+        <w:t>&gt;</w:t>
+      </w:r>
+    </w:p>
+    <w:p>
+      <w:pPr>
+        <w:pStyle w:val="XML"/>
+      </w:pPr>
+      <w:r>
+        <w:rPr>
+          <w:color w:val="000000"/>
+        </w:rPr>
+        <w:tab/>
+      </w:r>
+      <w:r>
+        <w:rPr>
+          <w:color w:val="000000"/>
+        </w:rPr>
+        <w:tab/>
+      </w:r>
+      <w:r>
+        <w:rPr>
+          <w:color w:val="008080"/>
+        </w:rPr>
+        <w:t>&lt;</w:t>
+      </w:r>
+      <w:r>
+        <w:rPr>
+          <w:color w:val="3F7F7F"/>
+        </w:rPr>
+        <w:t>location</w:t>
+      </w:r>
+      <w:r>
+        <w:rPr>
+          <w:color w:val="008080"/>
+        </w:rPr>
+        <w:t>&gt;</w:t>
+      </w:r>
+      <w:r>
+        <w:rPr>
+          <w:color w:val="000000"/>
+        </w:rPr>
+        <w:t>artifacts/tags/sqlTags.xml</w:t>
+      </w:r>
+      <w:r>
+        <w:rPr>
+          <w:color w:val="008080"/>
+        </w:rPr>
+        <w:t>&lt;/</w:t>
+      </w:r>
+      <w:r>
+        <w:rPr>
+          <w:color w:val="3F7F7F"/>
+        </w:rPr>
+        <w:t>location</w:t>
+      </w:r>
+      <w:r>
+        <w:rPr>
+          <w:color w:val="008080"/>
+        </w:rPr>
+        <w:t>&gt;</w:t>
+      </w:r>
+    </w:p>
+    <w:p>
+      <w:pPr>
+        <w:pStyle w:val="XML"/>
+      </w:pPr>
+      <w:r>
+        <w:rPr>
+          <w:color w:val="000000"/>
+        </w:rPr>
+        <w:tab/>
+      </w:r>
+      <w:r>
+        <w:rPr>
+          <w:color w:val="008080"/>
+        </w:rPr>
+        <w:t>&lt;/</w:t>
+      </w:r>
+      <w:r>
+        <w:rPr>
+          <w:color w:val="3F7F7F"/>
+        </w:rPr>
+        <w:t>artifact</w:t>
+      </w:r>
+      <w:r>
+        <w:rPr>
+          <w:color w:val="008080"/>
+        </w:rPr>
+        <w:t>&gt;</w:t>
+      </w:r>
+    </w:p>
+    <w:p>
+      <w:pPr>
+        <w:pStyle w:val="XML"/>
+      </w:pPr>
+      <w:r>
+        <w:rPr>
+          <w:color w:val="000000"/>
+        </w:rPr>
+        <w:lastRenderedPageBreak/>
+        <w:tab/>
+      </w:r>
+      <w:r>
+        <w:rPr>
+          <w:color w:val="008080"/>
+        </w:rPr>
+        <w:t>&lt;</w:t>
+      </w:r>
+      <w:r>
+        <w:rPr>
+          <w:color w:val="3F7F7F"/>
+        </w:rPr>
+        <w:t>artifact</w:t>
+      </w:r>
+      <w:r>
+        <w:t xml:space="preserve"> name</w:t>
+      </w:r>
+      <w:r>
+        <w:rPr>
+          <w:color w:val="000000"/>
+        </w:rPr>
+        <w:t>=</w:t>
+      </w:r>
+      <w:r>
+        <w:rPr>
+          <w:i/>
+          <w:iCs/>
+          <w:color w:val="2A00FF"/>
+        </w:rPr>
+        <w:t>"Vistalon Site Tags"</w:t>
+      </w:r>
+      <w:r>
+        <w:t xml:space="preserve"> type</w:t>
+      </w:r>
+      <w:r>
+        <w:rPr>
+          <w:color w:val="000000"/>
+        </w:rPr>
+        <w:t>=</w:t>
+      </w:r>
+      <w:r>
+        <w:rPr>
+          <w:i/>
+          <w:iCs/>
+          <w:color w:val="2A00FF"/>
+        </w:rPr>
+        <w:t>"tag"</w:t>
+      </w:r>
+      <w:r>
+        <w:t xml:space="preserve"> subtype</w:t>
+      </w:r>
+      <w:r>
+        <w:rPr>
+          <w:color w:val="000000"/>
+        </w:rPr>
+        <w:t>=</w:t>
+      </w:r>
+      <w:r>
+        <w:rPr>
+          <w:i/>
+          <w:iCs/>
+          <w:color w:val="2A00FF"/>
+        </w:rPr>
+        <w:t>"xml"</w:t>
+      </w:r>
+      <w:r>
+        <w:rPr>
+          <w:color w:val="008080"/>
+        </w:rPr>
+        <w:t>&gt;</w:t>
+      </w:r>
+    </w:p>
+    <w:p>
+      <w:pPr>
+        <w:pStyle w:val="XML"/>
+      </w:pPr>
+      <w:r>
+        <w:rPr>
+          <w:color w:val="000000"/>
+        </w:rPr>
+        <w:tab/>
+      </w:r>
+      <w:r>
+        <w:rPr>
+          <w:color w:val="000000"/>
+        </w:rPr>
+        <w:tab/>
+      </w:r>
+      <w:r>
+        <w:rPr>
+          <w:color w:val="008080"/>
+        </w:rPr>
+        <w:t>&lt;</w:t>
+      </w:r>
+      <w:r>
+        <w:rPr>
+          <w:color w:val="3F7F7F"/>
+        </w:rPr>
+        <w:t>location</w:t>
+      </w:r>
+      <w:r>
+        <w:rPr>
+          <w:color w:val="008080"/>
+        </w:rPr>
+        <w:t>&gt;</w:t>
+      </w:r>
+      <w:r>
+        <w:rPr>
+          <w:color w:val="000000"/>
+        </w:rPr>
+        <w:t>artifacts/tags/siteTags.xml</w:t>
+      </w:r>
+      <w:r>
+        <w:rPr>
+          <w:color w:val="008080"/>
+        </w:rPr>
+        <w:t>&lt;/</w:t>
+      </w:r>
+      <w:r>
+        <w:rPr>
+          <w:color w:val="3F7F7F"/>
+        </w:rPr>
+        <w:t>location</w:t>
+      </w:r>
+      <w:r>
+        <w:rPr>
+          <w:color w:val="008080"/>
+        </w:rPr>
+        <w:t>&gt;</w:t>
+      </w:r>
+    </w:p>
+    <w:p>
+      <w:pPr>
+        <w:pStyle w:val="XML"/>
+      </w:pPr>
+      <w:r>
+        <w:rPr>
+          <w:color w:val="000000"/>
+        </w:rPr>
+        <w:tab/>
+      </w:r>
+      <w:r>
+        <w:rPr>
+          <w:color w:val="008080"/>
+        </w:rPr>
+        <w:t>&lt;/</w:t>
+      </w:r>
+      <w:r>
+        <w:rPr>
+          <w:color w:val="3F7F7F"/>
+        </w:rPr>
+        <w:t>artifact</w:t>
+      </w:r>
+      <w:r>
+        <w:rPr>
+          <w:color w:val="008080"/>
+        </w:rPr>
+        <w:t>&gt;</w:t>
+      </w:r>
+    </w:p>
+    <w:p>
+      <w:pPr>
+        <w:pStyle w:val="XML"/>
+        <w:rPr>
+          <w:color w:val="008080"/>
+        </w:rPr>
+      </w:pPr>
+      <w:r>
+        <w:rPr>
+          <w:color w:val="008080"/>
+        </w:rPr>
+        <w:t>&lt;/</w:t>
+      </w:r>
+      <w:r>
+        <w:rPr>
+          <w:color w:val="3F7F7F"/>
+          <w:highlight w:val="lightGray"/>
+        </w:rPr>
+        <w:t>panel</w:t>
+      </w:r>
+      <w:r>
+        <w:rPr>
+          <w:color w:val="008080"/>
+        </w:rPr>
+        <w:t>&gt;</w:t>
+      </w:r>
+    </w:p>
+    <w:p>
+      <w:pPr>
+        <w:rPr>
+          <w:rFonts w:ascii="Calibri" w:hAnsi="Calibri"/>
+          <w:sz w:val="28"/>
+          <w:szCs w:val="28"/>
+        </w:rPr>
+      </w:pPr>
+      <w:r>
+        <w:rPr>
+          <w:rFonts w:ascii="Calibri" w:hAnsi="Calibri"/>
+          <w:sz w:val="28"/>
+          <w:szCs w:val="28"/>
+        </w:rPr>
+        <w:t>Note the use of HTML escape sequences to create bold fonts.</w:t>
+      </w:r>
+    </w:p>
+    <w:p>
+      <w:pPr>
+        <w:rPr>
+          <w:rFonts w:ascii="Calibri" w:hAnsi="Calibri"/>
+          <w:sz w:val="28"/>
+          <w:szCs w:val="28"/>
+        </w:rPr>
+      </w:pPr>
+    </w:p>
+    <w:p>
+      <w:pPr>
+        <w:rPr>
+          <w:rFonts w:ascii="Calibri" w:hAnsi="Calibri"/>
+          <w:sz w:val="28"/>
+          <w:szCs w:val="28"/>
+        </w:rPr>
+      </w:pPr>
+      <w:r>
+        <w:rPr>
+          <w:rFonts w:ascii="Calibri" w:hAnsi="Calibri"/>
+          <w:noProof/>
+          <w:sz w:val="28"/>
+          <w:szCs w:val="28"/>
+        </w:rPr>
+        <w:drawing>
+          <wp:inline distT="0" distB="0" distL="0" distR="0" wp14:anchorId="6A931844" wp14:editId="0B44EFA4">
+            <wp:extent cx="5943600" cy="3428433"/>
+            <wp:effectExtent l="0" t="0" r="0" b="635"/>
+            <wp:docPr id="13" name="Picture 2"/>
+            <wp:cNvGraphicFramePr>
+              <a:graphicFrameLocks xmlns:a="http://schemas.openxmlformats.org/drawingml/2006/main" noChangeAspect="1"/>
+            </wp:cNvGraphicFramePr>
+            <a:graphic xmlns:a="http://schemas.openxmlformats.org/drawingml/2006/main">
+              <a:graphicData uri="http://schemas.openxmlformats.org/drawingml/2006/picture">
+                <pic:pic xmlns:pic="http://schemas.openxmlformats.org/drawingml/2006/picture">
+                  <pic:nvPicPr>
+                    <pic:cNvPr id="0" name="Picture 2"/>
+                    <pic:cNvPicPr>
+                      <a:picLocks noChangeAspect="1" noChangeArrowheads="1"/>
+                    </pic:cNvPicPr>
+                  </pic:nvPicPr>
+                  <pic:blipFill>
+                    <a:blip r:embed="rId22">
+                      <a:extLst>
+                        <a:ext uri="{28A0092B-C50C-407E-A947-70E740481C1C}">
+                          <a14:useLocalDpi xmlns:a14="http://schemas.microsoft.com/office/drawing/2010/main" val="0"/>
+                        </a:ext>
+                      </a:extLst>
+                    </a:blip>
+                    <a:srcRect/>
+                    <a:stretch>
+                      <a:fillRect/>
+                    </a:stretch>
+                  </pic:blipFill>
+                  <pic:spPr bwMode="auto">
+                    <a:xfrm>
+                      <a:off x="0" y="0"/>
+                      <a:ext cx="5943600" cy="3428433"/>
+                    </a:xfrm>
+                    <a:prstGeom prst="rect">
+                      <a:avLst/>
+                    </a:prstGeom>
+                    <a:noFill/>
+                    <a:ln>
+                      <a:noFill/>
+                    </a:ln>
+                  </pic:spPr>
+                </pic:pic>
+              </a:graphicData>
+            </a:graphic>
+          </wp:inline>
+        </w:drawing>
       </w:r>
     </w:p>
     <w:p>
@@ -7645,11 +10224,11 @@
       <w:pPr>
         <w:pStyle w:val="Heading2"/>
       </w:pPr>
-      <w:bookmarkStart w:id="13" w:name="_Toc321124193"/>
+      <w:bookmarkStart w:id="15" w:name="_Toc321396461"/>
       <w:r>
         <w:t>ScanClass Panel</w:t>
       </w:r>
-      <w:bookmarkEnd w:id="13"/>
+      <w:bookmarkEnd w:id="15"/>
     </w:p>
     <w:p>
       <w:pPr>
@@ -7744,43 +10323,35 @@
           <w:sz w:val="28"/>
           <w:szCs w:val="28"/>
         </w:rPr>
-        <w:t xml:space="preserve"> attribute is specified, then the provider that is selected on the interface definition panel used. If the attribute </w:t>
-      </w:r>
-      <w:r>
-        <w:rPr>
-          <w:rFonts w:ascii="Calibri" w:hAnsi="Calibri"/>
-          <w:sz w:val="28"/>
-          <w:szCs w:val="28"/>
+        <w:t xml:space="preserve"> attribute is specified, then the provider that is selected on the interface definition panel used. If the attribute is missing, then the name found in the element value is used. </w:t>
+      </w:r>
+      <w:r>
+        <w:rPr>
+          <w:rFonts w:ascii="Calibri" w:hAnsi="Calibri"/>
+          <w:sz w:val="28"/>
+          <w:szCs w:val="28"/>
+        </w:rPr>
+        <w:t>This last option is discouraged as it amounts to “hard-coding” the provider name.</w:t>
+      </w:r>
+    </w:p>
+    <w:p>
+      <w:pPr>
+        <w:rPr>
+          <w:rFonts w:ascii="Calibri" w:hAnsi="Calibri"/>
+          <w:sz w:val="28"/>
+          <w:szCs w:val="28"/>
+        </w:rPr>
+      </w:pPr>
+    </w:p>
+    <w:p>
+      <w:pPr>
+        <w:pStyle w:val="XML"/>
+      </w:pPr>
+      <w:r>
+        <w:rPr>
+          <w:color w:val="008080"/>
         </w:rPr>
         <w:lastRenderedPageBreak/>
-        <w:t xml:space="preserve">is missing, then the name found in the element value is used. </w:t>
-      </w:r>
-      <w:r>
-        <w:rPr>
-          <w:rFonts w:ascii="Calibri" w:hAnsi="Calibri"/>
-          <w:sz w:val="28"/>
-          <w:szCs w:val="28"/>
-        </w:rPr>
-        <w:t>This last option is discouraged as it amounts to “hard-coding” the provider name.</w:t>
-      </w:r>
-    </w:p>
-    <w:p>
-      <w:pPr>
-        <w:rPr>
-          <w:rFonts w:ascii="Calibri" w:hAnsi="Calibri"/>
-          <w:sz w:val="28"/>
-          <w:szCs w:val="28"/>
-        </w:rPr>
-      </w:pPr>
-    </w:p>
-    <w:p>
-      <w:pPr>
-        <w:pStyle w:val="XML"/>
-      </w:pPr>
-      <w:r>
-        <w:rPr>
-          <w:color w:val="008080"/>
-        </w:rPr>
         <w:t>&lt;</w:t>
       </w:r>
       <w:r>
@@ -8444,19 +11015,8 @@
           <w:sz w:val="28"/>
           <w:szCs w:val="28"/>
         </w:rPr>
-        <w:t>.</w:t>
-      </w:r>
-      <w:proofErr w:type="spellStart"/>
-      <w:r>
-        <w:rPr>
-          <w:rFonts w:ascii="Calibri" w:hAnsi="Calibri"/>
-          <w:i/>
-          <w:sz w:val="28"/>
-          <w:szCs w:val="28"/>
-        </w:rPr>
-        <w:t>csv</w:t>
-      </w:r>
-      <w:proofErr w:type="spellEnd"/>
+        <w:t>.csv</w:t>
+      </w:r>
       <w:r>
         <w:rPr>
           <w:rFonts w:ascii="Calibri" w:hAnsi="Calibri"/>
@@ -8508,7 +11068,7 @@
                     </pic:cNvPicPr>
                   </pic:nvPicPr>
                   <pic:blipFill>
-                    <a:blip r:embed="rId21">
+                    <a:blip r:embed="rId23">
                       <a:extLst>
                         <a:ext uri="{28A0092B-C50C-407E-A947-70E740481C1C}">
                           <a14:useLocalDpi xmlns:a14="http://schemas.microsoft.com/office/drawing/2010/main" val="0"/>
@@ -8557,15 +11117,7 @@
         </w:r>
       </w:fldSimple>
       <w:r>
-        <w:t xml:space="preserve"> –</w:t>
-      </w:r>
-      <w:proofErr w:type="spellStart"/>
-      <w:r>
-        <w:t>ScanClass</w:t>
-      </w:r>
-      <w:proofErr w:type="spellEnd"/>
-      <w:r>
-        <w:t xml:space="preserve"> Panel</w:t>
+        <w:t xml:space="preserve"> –ScanClass Panel</w:t>
       </w:r>
     </w:p>
     <w:p/>
@@ -8573,10 +11125,11 @@
       <w:pPr>
         <w:pStyle w:val="Heading2"/>
       </w:pPr>
-      <w:bookmarkStart w:id="14" w:name="_Toc321124194"/>
+      <w:bookmarkStart w:id="16" w:name="_Toc321396462"/>
       <w:r>
         <w:t>Database Panel</w:t>
       </w:r>
+      <w:bookmarkEnd w:id="16"/>
     </w:p>
     <w:p>
       <w:pPr>
@@ -8608,16 +11161,7 @@
           <w:sz w:val="28"/>
           <w:szCs w:val="28"/>
         </w:rPr>
-        <w:t xml:space="preserve"> In the first, there is no existing instance. The database is configured from scratch. Any existing </w:t>
-      </w:r>
-      <w:r>
-        <w:rPr>
-          <w:rFonts w:ascii="Calibri" w:hAnsi="Calibri"/>
-          <w:sz w:val="28"/>
-          <w:szCs w:val="28"/>
-        </w:rPr>
-        <w:lastRenderedPageBreak/>
-        <w:t xml:space="preserve">tables are dropped and re-created. They are populated with initial configuration data. </w:t>
+        <w:t xml:space="preserve"> In the first, there is no existing instance. The database is configured from scratch. Any existing tables are dropped and re-created. They are populated with initial configuration data. </w:t>
       </w:r>
     </w:p>
     <w:p>
@@ -8689,6 +11233,15 @@
         <w:t>It is perfectly reasonable to expect a second database instance that is used for testing purposes. The XML is very similar to that found above.</w:t>
       </w:r>
     </w:p>
+    <w:p>
+      <w:pPr>
+        <w:rPr>
+          <w:rFonts w:ascii="Calibri" w:hAnsi="Calibri"/>
+          <w:sz w:val="28"/>
+          <w:szCs w:val="28"/>
+        </w:rPr>
+      </w:pPr>
+    </w:p>
     <w:p/>
     <w:p>
       <w:pPr>
@@ -8741,43 +11294,27 @@
       <w:pPr>
         <w:pStyle w:val="Heading2"/>
       </w:pPr>
+      <w:bookmarkStart w:id="17" w:name="_Toc321396463"/>
       <w:r>
         <w:t>External Panel</w:t>
       </w:r>
-    </w:p>
-    <w:p>
-      <w:pPr>
-        <w:rPr>
-          <w:rFonts w:ascii="Calibri" w:hAnsi="Calibri"/>
-          <w:sz w:val="28"/>
-          <w:szCs w:val="28"/>
-        </w:rPr>
-      </w:pPr>
-      <w:r>
-        <w:rPr>
-          <w:rFonts w:ascii="Calibri" w:hAnsi="Calibri"/>
-          <w:sz w:val="28"/>
-          <w:szCs w:val="28"/>
-        </w:rPr>
-        <w:t>“</w:t>
-      </w:r>
-      <w:proofErr w:type="gramStart"/>
-      <w:r>
-        <w:rPr>
-          <w:rFonts w:ascii="Calibri" w:hAnsi="Calibri"/>
-          <w:sz w:val="28"/>
-          <w:szCs w:val="28"/>
-        </w:rPr>
-        <w:t>external</w:t>
-      </w:r>
-      <w:proofErr w:type="gramEnd"/>
-      <w:r>
-        <w:rPr>
-          <w:rFonts w:ascii="Calibri" w:hAnsi="Calibri"/>
-          <w:sz w:val="28"/>
-          <w:szCs w:val="28"/>
-        </w:rPr>
-        <w:t xml:space="preserve">” refers to python and supporting Java .jar files, that </w:t>
+      <w:bookmarkEnd w:id="17"/>
+    </w:p>
+    <w:p>
+      <w:pPr>
+        <w:rPr>
+          <w:rFonts w:ascii="Calibri" w:hAnsi="Calibri"/>
+          <w:sz w:val="28"/>
+          <w:szCs w:val="28"/>
+        </w:rPr>
+      </w:pPr>
+      <w:r>
+        <w:rPr>
+          <w:rFonts w:ascii="Calibri" w:hAnsi="Calibri"/>
+          <w:sz w:val="28"/>
+          <w:szCs w:val="28"/>
+        </w:rPr>
+        <w:t xml:space="preserve">“external” refers to python and supporting Java .jar files, that </w:t>
       </w:r>
       <w:r>
         <w:rPr>
@@ -9805,7 +12342,6 @@
         <w:rPr>
           <w:color w:val="000000"/>
         </w:rPr>
-        <w:lastRenderedPageBreak/>
         <w:tab/>
       </w:r>
       <w:r>
@@ -9870,6 +12406,7 @@
         <w:jc w:val="center"/>
       </w:pPr>
       <w:r>
+        <w:lastRenderedPageBreak/>
         <w:t xml:space="preserve">Figure </w:t>
       </w:r>
       <w:fldSimple w:instr=" SEQ Figure \* ARABIC ">
@@ -9898,9 +12435,11 @@
       <w:pPr>
         <w:pStyle w:val="Heading2"/>
       </w:pPr>
+      <w:bookmarkStart w:id="18" w:name="_Toc321396464"/>
       <w:r>
         <w:t>Module Panel</w:t>
       </w:r>
+      <w:bookmarkEnd w:id="18"/>
     </w:p>
     <w:p>
       <w:pPr>
@@ -9950,25 +12489,7 @@
           <w:sz w:val="28"/>
           <w:szCs w:val="28"/>
         </w:rPr>
-        <w:t xml:space="preserve"> Multiple </w:t>
-      </w:r>
-      <w:proofErr w:type="spellStart"/>
-      <w:r>
-        <w:rPr>
-          <w:rFonts w:ascii="Calibri" w:hAnsi="Calibri"/>
-          <w:sz w:val="28"/>
-          <w:szCs w:val="28"/>
-        </w:rPr>
-        <w:t>odules</w:t>
-      </w:r>
-      <w:proofErr w:type="spellEnd"/>
-      <w:r>
-        <w:rPr>
-          <w:rFonts w:ascii="Calibri" w:hAnsi="Calibri"/>
-          <w:sz w:val="28"/>
-          <w:szCs w:val="28"/>
-        </w:rPr>
-        <w:t xml:space="preserve"> may be specified.</w:t>
+        <w:t xml:space="preserve"> Multiple odules may be specified.</w:t>
       </w:r>
     </w:p>
     <w:p>
@@ -10618,7 +13139,7 @@
                     </pic:cNvPicPr>
                   </pic:nvPicPr>
                   <pic:blipFill>
-                    <a:blip r:embed="rId22">
+                    <a:blip r:embed="rId24">
                       <a:extLst>
                         <a:ext uri="{28A0092B-C50C-407E-A947-70E740481C1C}">
                           <a14:useLocalDpi xmlns:a14="http://schemas.microsoft.com/office/drawing/2010/main" val="0"/>
@@ -10692,81 +13213,91 @@
       <w:pPr>
         <w:pStyle w:val="Heading2"/>
       </w:pPr>
-      <w:r>
+      <w:bookmarkStart w:id="19" w:name="_Toc321396465"/>
+      <w:r>
+        <w:t>Toolkit Panel</w:t>
+      </w:r>
+      <w:bookmarkEnd w:id="19"/>
+    </w:p>
+    <w:p>
+      <w:pPr>
+        <w:rPr>
+          <w:rFonts w:ascii="Calibri" w:hAnsi="Calibri"/>
+          <w:sz w:val="28"/>
+          <w:szCs w:val="28"/>
+        </w:rPr>
+      </w:pPr>
+      <w:r>
+        <w:rPr>
+          <w:rFonts w:ascii="Calibri" w:hAnsi="Calibri"/>
+          <w:sz w:val="28"/>
+          <w:szCs w:val="28"/>
+        </w:rPr>
+        <w:t>This panel is custom to ILS Aut</w:t>
+      </w:r>
+      <w:r>
+        <w:rPr>
+          <w:rFonts w:ascii="Calibri" w:hAnsi="Calibri"/>
+          <w:sz w:val="28"/>
+          <w:szCs w:val="28"/>
+        </w:rPr>
+        <w:t>omation. It installs values in</w:t>
+      </w:r>
+      <w:r>
+        <w:rPr>
+          <w:rFonts w:ascii="Calibri" w:hAnsi="Calibri"/>
+          <w:sz w:val="28"/>
+          <w:szCs w:val="28"/>
+        </w:rPr>
+        <w:t xml:space="preserve"> the Gateway </w:t>
+      </w:r>
+      <w:r>
+        <w:rPr>
+          <w:rFonts w:ascii="Calibri" w:hAnsi="Calibri"/>
+          <w:sz w:val="28"/>
+          <w:szCs w:val="28"/>
+        </w:rPr>
+        <w:t xml:space="preserve">internal database into the </w:t>
+      </w:r>
+      <w:r>
+        <w:rPr>
+          <w:rFonts w:ascii="Calibri" w:hAnsi="Calibri"/>
+          <w:i/>
+        </w:rPr>
+        <w:t>ILS_TOOLKIT_PROPERTIES</w:t>
+      </w:r>
+      <w:r>
+        <w:rPr>
+          <w:rFonts w:ascii="Calibri" w:hAnsi="Calibri"/>
+          <w:sz w:val="28"/>
+          <w:szCs w:val="28"/>
+        </w:rPr>
+        <w:t xml:space="preserve"> </w:t>
+      </w:r>
+      <w:r>
+        <w:rPr>
+          <w:rFonts w:ascii="Calibri" w:hAnsi="Calibri"/>
+          <w:sz w:val="28"/>
+          <w:szCs w:val="28"/>
+        </w:rPr>
+        <w:t>table.</w:t>
+      </w:r>
+      <w:r>
+        <w:rPr>
+          <w:rFonts w:ascii="Calibri" w:hAnsi="Calibri"/>
+          <w:sz w:val="28"/>
+          <w:szCs w:val="28"/>
+        </w:rPr>
+        <w:t xml:space="preserve"> These values are used in various </w:t>
+      </w:r>
+      <w:r>
+        <w:rPr>
+          <w:rFonts w:ascii="Calibri" w:hAnsi="Calibri"/>
+          <w:sz w:val="28"/>
+          <w:szCs w:val="28"/>
+        </w:rPr>
         <w:lastRenderedPageBreak/>
-        <w:t>Toolkit Panel</w:t>
-      </w:r>
-    </w:p>
-    <w:p>
-      <w:pPr>
-        <w:rPr>
-          <w:rFonts w:ascii="Calibri" w:hAnsi="Calibri"/>
-          <w:sz w:val="28"/>
-          <w:szCs w:val="28"/>
-        </w:rPr>
-      </w:pPr>
-      <w:r>
-        <w:rPr>
-          <w:rFonts w:ascii="Calibri" w:hAnsi="Calibri"/>
-          <w:sz w:val="28"/>
-          <w:szCs w:val="28"/>
-        </w:rPr>
-        <w:t>This panel is custom to ILS Aut</w:t>
-      </w:r>
-      <w:r>
-        <w:rPr>
-          <w:rFonts w:ascii="Calibri" w:hAnsi="Calibri"/>
-          <w:sz w:val="28"/>
-          <w:szCs w:val="28"/>
-        </w:rPr>
-        <w:t>omation. It installs values in</w:t>
-      </w:r>
-      <w:r>
-        <w:rPr>
-          <w:rFonts w:ascii="Calibri" w:hAnsi="Calibri"/>
-          <w:sz w:val="28"/>
-          <w:szCs w:val="28"/>
-        </w:rPr>
-        <w:t xml:space="preserve"> the Gateway </w:t>
-      </w:r>
-      <w:r>
-        <w:rPr>
-          <w:rFonts w:ascii="Calibri" w:hAnsi="Calibri"/>
-          <w:sz w:val="28"/>
-          <w:szCs w:val="28"/>
-        </w:rPr>
-        <w:t xml:space="preserve">internal database into the </w:t>
-      </w:r>
-      <w:r>
-        <w:rPr>
-          <w:rFonts w:ascii="Calibri" w:hAnsi="Calibri"/>
-          <w:i/>
-        </w:rPr>
-        <w:t>ILS_TOOLKIT_PROPERTIES</w:t>
-      </w:r>
-      <w:r>
-        <w:rPr>
-          <w:rFonts w:ascii="Calibri" w:hAnsi="Calibri"/>
-          <w:sz w:val="28"/>
-          <w:szCs w:val="28"/>
-        </w:rPr>
-        <w:t xml:space="preserve"> </w:t>
-      </w:r>
-      <w:r>
-        <w:rPr>
-          <w:rFonts w:ascii="Calibri" w:hAnsi="Calibri"/>
-          <w:sz w:val="28"/>
-          <w:szCs w:val="28"/>
-        </w:rPr>
-        <w:t>table.</w:t>
-      </w:r>
-      <w:r>
-        <w:rPr>
-          <w:rFonts w:ascii="Calibri" w:hAnsi="Calibri"/>
-          <w:sz w:val="28"/>
-          <w:szCs w:val="28"/>
-        </w:rPr>
-        <w:t xml:space="preserve"> These values are used in various ways by ILS Automation products.</w:t>
+        <w:t>ways by ILS Automation products.</w:t>
       </w:r>
       <w:r>
         <w:rPr>
@@ -11205,7 +13736,7 @@
                     </pic:cNvPicPr>
                   </pic:nvPicPr>
                   <pic:blipFill>
-                    <a:blip r:embed="rId23">
+                    <a:blip r:embed="rId25">
                       <a:extLst>
                         <a:ext uri="{28A0092B-C50C-407E-A947-70E740481C1C}">
                           <a14:useLocalDpi xmlns:a14="http://schemas.microsoft.com/office/drawing/2010/main" val="0"/>
@@ -11270,10 +13801,11 @@
       <w:pPr>
         <w:pStyle w:val="Heading2"/>
       </w:pPr>
+      <w:bookmarkStart w:id="20" w:name="_Toc321396466"/>
       <w:r>
         <w:t>Documentation Panel</w:t>
       </w:r>
-      <w:bookmarkEnd w:id="14"/>
+      <w:bookmarkEnd w:id="20"/>
     </w:p>
     <w:p>
       <w:pPr>
@@ -11418,175 +13950,175 @@
         <w:rPr>
           <w:color w:val="000000"/>
         </w:rPr>
+        <w:tab/>
+      </w:r>
+      <w:r>
+        <w:rPr>
+          <w:color w:val="008080"/>
+        </w:rPr>
+        <w:t>&lt;</w:t>
+      </w:r>
+      <w:r>
+        <w:rPr>
+          <w:color w:val="3F7F7F"/>
+        </w:rPr>
+        <w:t>title</w:t>
+      </w:r>
+      <w:r>
+        <w:rPr>
+          <w:color w:val="008080"/>
+        </w:rPr>
+        <w:t>&gt;</w:t>
+      </w:r>
+      <w:r>
+        <w:rPr>
+          <w:color w:val="000000"/>
+        </w:rPr>
+        <w:t>Product Documentation</w:t>
+      </w:r>
+      <w:r>
+        <w:rPr>
+          <w:color w:val="008080"/>
+        </w:rPr>
+        <w:t>&lt;/</w:t>
+      </w:r>
+      <w:r>
+        <w:rPr>
+          <w:color w:val="3F7F7F"/>
+        </w:rPr>
+        <w:t>title</w:t>
+      </w:r>
+      <w:r>
+        <w:rPr>
+          <w:color w:val="008080"/>
+        </w:rPr>
+        <w:t>&gt;</w:t>
+      </w:r>
+    </w:p>
+    <w:p>
+      <w:pPr>
+        <w:pStyle w:val="XML"/>
+        <w:rPr>
+          <w:color w:val="000000"/>
+        </w:rPr>
+      </w:pPr>
+      <w:r>
+        <w:rPr>
+          <w:color w:val="000000"/>
+        </w:rPr>
+        <w:tab/>
+      </w:r>
+      <w:r>
+        <w:rPr>
+          <w:color w:val="008080"/>
+        </w:rPr>
+        <w:t>&lt;</w:t>
+      </w:r>
+      <w:r>
+        <w:rPr>
+          <w:color w:val="3F7F7F"/>
+        </w:rPr>
+        <w:t>preamble</w:t>
+      </w:r>
+      <w:r>
+        <w:rPr>
+          <w:color w:val="008080"/>
+        </w:rPr>
+        <w:t>&gt;</w:t>
+      </w:r>
+      <w:r>
+        <w:rPr>
+          <w:color w:val="000000"/>
+        </w:rPr>
+        <w:t>The list below contains both u</w:t>
+      </w:r>
+      <w:r>
+        <w:rPr>
+          <w:color w:val="000000"/>
+        </w:rPr>
+        <w:t>ser-level and design documents.</w:t>
+      </w:r>
+    </w:p>
+    <w:p>
+      <w:pPr>
+        <w:pStyle w:val="XML"/>
+      </w:pPr>
+      <w:r>
+        <w:rPr>
+          <w:color w:val="000000"/>
+        </w:rPr>
+        <w:tab/>
+      </w:r>
+      <w:r>
+        <w:rPr>
+          <w:color w:val="000000"/>
+        </w:rPr>
+        <w:tab/>
+      </w:r>
+      <w:r>
+        <w:rPr>
+          <w:color w:val="000000"/>
+        </w:rPr>
+        <w:tab/>
+        <w:t xml:space="preserve">    </w:t>
+      </w:r>
+      <w:r>
+        <w:rPr>
+          <w:color w:val="000000"/>
+        </w:rPr>
+        <w:t xml:space="preserve">They may be </w:t>
+      </w:r>
+      <w:r>
+        <w:rPr>
+          <w:color w:val="000000"/>
+        </w:rPr>
+        <w:t>downloaded</w:t>
+      </w:r>
+      <w:r>
+        <w:rPr>
+          <w:color w:val="000000"/>
+        </w:rPr>
+        <w:t xml:space="preserve"> individually.</w:t>
+      </w:r>
+    </w:p>
+    <w:p>
+      <w:pPr>
+        <w:pStyle w:val="XML"/>
+      </w:pPr>
+      <w:r>
+        <w:rPr>
+          <w:color w:val="000000"/>
+        </w:rPr>
+        <w:tab/>
+      </w:r>
+      <w:r>
+        <w:rPr>
+          <w:color w:val="008080"/>
+        </w:rPr>
+        <w:t>&lt;/</w:t>
+      </w:r>
+      <w:r>
+        <w:rPr>
+          <w:color w:val="3F7F7F"/>
+        </w:rPr>
+        <w:t>preamble</w:t>
+      </w:r>
+      <w:r>
+        <w:rPr>
+          <w:color w:val="008080"/>
+        </w:rPr>
+        <w:t>&gt;</w:t>
+      </w:r>
+    </w:p>
+    <w:p>
+      <w:pPr>
+        <w:pStyle w:val="XML"/>
+      </w:pPr>
+      <w:r>
+        <w:rPr>
+          <w:color w:val="000000"/>
+        </w:rPr>
         <w:lastRenderedPageBreak/>
-        <w:tab/>
-      </w:r>
-      <w:r>
-        <w:rPr>
-          <w:color w:val="008080"/>
-        </w:rPr>
-        <w:t>&lt;</w:t>
-      </w:r>
-      <w:r>
-        <w:rPr>
-          <w:color w:val="3F7F7F"/>
-        </w:rPr>
-        <w:t>title</w:t>
-      </w:r>
-      <w:r>
-        <w:rPr>
-          <w:color w:val="008080"/>
-        </w:rPr>
-        <w:t>&gt;</w:t>
-      </w:r>
-      <w:r>
-        <w:rPr>
-          <w:color w:val="000000"/>
-        </w:rPr>
-        <w:t>Product Documentation</w:t>
-      </w:r>
-      <w:r>
-        <w:rPr>
-          <w:color w:val="008080"/>
-        </w:rPr>
-        <w:t>&lt;/</w:t>
-      </w:r>
-      <w:r>
-        <w:rPr>
-          <w:color w:val="3F7F7F"/>
-        </w:rPr>
-        <w:t>title</w:t>
-      </w:r>
-      <w:r>
-        <w:rPr>
-          <w:color w:val="008080"/>
-        </w:rPr>
-        <w:t>&gt;</w:t>
-      </w:r>
-    </w:p>
-    <w:p>
-      <w:pPr>
-        <w:pStyle w:val="XML"/>
-        <w:rPr>
-          <w:color w:val="000000"/>
-        </w:rPr>
-      </w:pPr>
-      <w:r>
-        <w:rPr>
-          <w:color w:val="000000"/>
-        </w:rPr>
-        <w:tab/>
-      </w:r>
-      <w:r>
-        <w:rPr>
-          <w:color w:val="008080"/>
-        </w:rPr>
-        <w:t>&lt;</w:t>
-      </w:r>
-      <w:r>
-        <w:rPr>
-          <w:color w:val="3F7F7F"/>
-        </w:rPr>
-        <w:t>preamble</w:t>
-      </w:r>
-      <w:r>
-        <w:rPr>
-          <w:color w:val="008080"/>
-        </w:rPr>
-        <w:t>&gt;</w:t>
-      </w:r>
-      <w:r>
-        <w:rPr>
-          <w:color w:val="000000"/>
-        </w:rPr>
-        <w:t>The list below contains both u</w:t>
-      </w:r>
-      <w:r>
-        <w:rPr>
-          <w:color w:val="000000"/>
-        </w:rPr>
-        <w:t>ser-level and design documents.</w:t>
-      </w:r>
-    </w:p>
-    <w:p>
-      <w:pPr>
-        <w:pStyle w:val="XML"/>
-      </w:pPr>
-      <w:r>
-        <w:rPr>
-          <w:color w:val="000000"/>
-        </w:rPr>
-        <w:tab/>
-      </w:r>
-      <w:r>
-        <w:rPr>
-          <w:color w:val="000000"/>
-        </w:rPr>
-        <w:tab/>
-      </w:r>
-      <w:r>
-        <w:rPr>
-          <w:color w:val="000000"/>
-        </w:rPr>
-        <w:tab/>
-        <w:t xml:space="preserve">    </w:t>
-      </w:r>
-      <w:r>
-        <w:rPr>
-          <w:color w:val="000000"/>
-        </w:rPr>
-        <w:t xml:space="preserve">They may be </w:t>
-      </w:r>
-      <w:r>
-        <w:rPr>
-          <w:color w:val="000000"/>
-        </w:rPr>
-        <w:t>downloaded</w:t>
-      </w:r>
-      <w:r>
-        <w:rPr>
-          <w:color w:val="000000"/>
-        </w:rPr>
-        <w:t xml:space="preserve"> individually.</w:t>
-      </w:r>
-    </w:p>
-    <w:p>
-      <w:pPr>
-        <w:pStyle w:val="XML"/>
-      </w:pPr>
-      <w:r>
-        <w:rPr>
-          <w:color w:val="000000"/>
-        </w:rPr>
-        <w:tab/>
-      </w:r>
-      <w:r>
-        <w:rPr>
-          <w:color w:val="008080"/>
-        </w:rPr>
-        <w:t>&lt;/</w:t>
-      </w:r>
-      <w:r>
-        <w:rPr>
-          <w:color w:val="3F7F7F"/>
-        </w:rPr>
-        <w:t>preamble</w:t>
-      </w:r>
-      <w:r>
-        <w:rPr>
-          <w:color w:val="008080"/>
-        </w:rPr>
-        <w:t>&gt;</w:t>
-      </w:r>
-    </w:p>
-    <w:p>
-      <w:pPr>
-        <w:pStyle w:val="XML"/>
-      </w:pPr>
-      <w:r>
-        <w:rPr>
-          <w:color w:val="000000"/>
-        </w:rPr>
         <w:tab/>
       </w:r>
       <w:r>
@@ -12101,11 +14633,11 @@
       <w:pPr>
         <w:pStyle w:val="Heading2"/>
       </w:pPr>
-      <w:bookmarkStart w:id="15" w:name="_Toc321124195"/>
+      <w:bookmarkStart w:id="21" w:name="_Toc321396467"/>
       <w:r>
         <w:t>Source Panel</w:t>
       </w:r>
-      <w:bookmarkEnd w:id="15"/>
+      <w:bookmarkEnd w:id="21"/>
     </w:p>
     <w:p>
       <w:pPr>
@@ -12978,7 +15510,7 @@
                     </pic:cNvPicPr>
                   </pic:nvPicPr>
                   <pic:blipFill>
-                    <a:blip r:embed="rId24">
+                    <a:blip r:embed="rId26">
                       <a:extLst>
                         <a:ext uri="{28A0092B-C50C-407E-A947-70E740481C1C}">
                           <a14:useLocalDpi xmlns:a14="http://schemas.microsoft.com/office/drawing/2010/main" val="0"/>
@@ -13032,6 +15564,23 @@
     </w:p>
     <w:p>
       <w:pPr>
+        <w:rPr>
+          <w:rFonts w:ascii="Calibri" w:hAnsi="Calibri"/>
+          <w:sz w:val="28"/>
+          <w:szCs w:val="28"/>
+        </w:rPr>
+      </w:pPr>
+      <w:r>
+        <w:rPr>
+          <w:rFonts w:ascii="Calibri" w:hAnsi="Calibri"/>
+          <w:sz w:val="28"/>
+          <w:szCs w:val="28"/>
+        </w:rPr>
+        <w:t>We’ve called this a panel for source code, but it could be used to convey any file destined for download.</w:t>
+      </w:r>
+    </w:p>
+    <w:p>
+      <w:pPr>
         <w:pStyle w:val="XML"/>
       </w:pPr>
     </w:p>
@@ -13039,10 +15588,11 @@
       <w:pPr>
         <w:pStyle w:val="Heading2"/>
       </w:pPr>
-      <w:bookmarkStart w:id="16" w:name="_Toc321124196"/>
+      <w:bookmarkStart w:id="22" w:name="_Toc321396468"/>
       <w:r>
         <w:t>Summary Panel</w:t>
       </w:r>
+      <w:bookmarkEnd w:id="22"/>
     </w:p>
     <w:p>
       <w:pPr>
@@ -13429,11 +15979,12 @@
       <w:pPr>
         <w:pStyle w:val="Heading2"/>
       </w:pPr>
+      <w:bookmarkStart w:id="23" w:name="_Toc321396469"/>
       <w:r>
         <w:lastRenderedPageBreak/>
         <w:t>Epilog</w:t>
       </w:r>
-      <w:bookmarkEnd w:id="16"/>
+      <w:bookmarkEnd w:id="23"/>
     </w:p>
     <w:p>
       <w:pPr>
@@ -14067,7 +16618,7 @@
                     </pic:cNvPicPr>
                   </pic:nvPicPr>
                   <pic:blipFill>
-                    <a:blip r:embed="rId25">
+                    <a:blip r:embed="rId27">
                       <a:extLst>
                         <a:ext uri="{28A0092B-C50C-407E-A947-70E740481C1C}">
                           <a14:useLocalDpi xmlns:a14="http://schemas.microsoft.com/office/drawing/2010/main" val="0"/>
@@ -14216,7 +16767,7 @@
       <w:rPr>
         <w:noProof/>
       </w:rPr>
-      <w:t>1</w:t>
+      <w:t>11</w:t>
     </w:r>
     <w:r>
       <w:rPr>
@@ -14884,6 +17435,119 @@
     </w:lvl>
   </w:abstractNum>
   <w:abstractNum w:abstractNumId="4">
+    <w:nsid w:val="154B7FCE"/>
+    <w:multiLevelType w:val="hybridMultilevel"/>
+    <w:tmpl w:val="B57844F0"/>
+    <w:lvl w:ilvl="0" w:tplc="04090001">
+      <w:start w:val="1"/>
+      <w:numFmt w:val="bullet"/>
+      <w:lvlText w:val=""/>
+      <w:lvlJc w:val="left"/>
+      <w:pPr>
+        <w:ind w:left="720" w:hanging="360"/>
+      </w:pPr>
+      <w:rPr>
+        <w:rFonts w:ascii="Symbol" w:hAnsi="Symbol" w:hint="default"/>
+      </w:rPr>
+    </w:lvl>
+    <w:lvl w:ilvl="1" w:tplc="04090003" w:tentative="1">
+      <w:start w:val="1"/>
+      <w:numFmt w:val="bullet"/>
+      <w:lvlText w:val="o"/>
+      <w:lvlJc w:val="left"/>
+      <w:pPr>
+        <w:ind w:left="1440" w:hanging="360"/>
+      </w:pPr>
+      <w:rPr>
+        <w:rFonts w:ascii="Courier New" w:hAnsi="Courier New" w:hint="default"/>
+      </w:rPr>
+    </w:lvl>
+    <w:lvl w:ilvl="2" w:tplc="04090005" w:tentative="1">
+      <w:start w:val="1"/>
+      <w:numFmt w:val="bullet"/>
+      <w:lvlText w:val=""/>
+      <w:lvlJc w:val="left"/>
+      <w:pPr>
+        <w:ind w:left="2160" w:hanging="360"/>
+      </w:pPr>
+      <w:rPr>
+        <w:rFonts w:ascii="Wingdings" w:hAnsi="Wingdings" w:hint="default"/>
+      </w:rPr>
+    </w:lvl>
+    <w:lvl w:ilvl="3" w:tplc="04090001" w:tentative="1">
+      <w:start w:val="1"/>
+      <w:numFmt w:val="bullet"/>
+      <w:lvlText w:val=""/>
+      <w:lvlJc w:val="left"/>
+      <w:pPr>
+        <w:ind w:left="2880" w:hanging="360"/>
+      </w:pPr>
+      <w:rPr>
+        <w:rFonts w:ascii="Symbol" w:hAnsi="Symbol" w:hint="default"/>
+      </w:rPr>
+    </w:lvl>
+    <w:lvl w:ilvl="4" w:tplc="04090003" w:tentative="1">
+      <w:start w:val="1"/>
+      <w:numFmt w:val="bullet"/>
+      <w:lvlText w:val="o"/>
+      <w:lvlJc w:val="left"/>
+      <w:pPr>
+        <w:ind w:left="3600" w:hanging="360"/>
+      </w:pPr>
+      <w:rPr>
+        <w:rFonts w:ascii="Courier New" w:hAnsi="Courier New" w:hint="default"/>
+      </w:rPr>
+    </w:lvl>
+    <w:lvl w:ilvl="5" w:tplc="04090005" w:tentative="1">
+      <w:start w:val="1"/>
+      <w:numFmt w:val="bullet"/>
+      <w:lvlText w:val=""/>
+      <w:lvlJc w:val="left"/>
+      <w:pPr>
+        <w:ind w:left="4320" w:hanging="360"/>
+      </w:pPr>
+      <w:rPr>
+        <w:rFonts w:ascii="Wingdings" w:hAnsi="Wingdings" w:hint="default"/>
+      </w:rPr>
+    </w:lvl>
+    <w:lvl w:ilvl="6" w:tplc="04090001" w:tentative="1">
+      <w:start w:val="1"/>
+      <w:numFmt w:val="bullet"/>
+      <w:lvlText w:val=""/>
+      <w:lvlJc w:val="left"/>
+      <w:pPr>
+        <w:ind w:left="5040" w:hanging="360"/>
+      </w:pPr>
+      <w:rPr>
+        <w:rFonts w:ascii="Symbol" w:hAnsi="Symbol" w:hint="default"/>
+      </w:rPr>
+    </w:lvl>
+    <w:lvl w:ilvl="7" w:tplc="04090003" w:tentative="1">
+      <w:start w:val="1"/>
+      <w:numFmt w:val="bullet"/>
+      <w:lvlText w:val="o"/>
+      <w:lvlJc w:val="left"/>
+      <w:pPr>
+        <w:ind w:left="5760" w:hanging="360"/>
+      </w:pPr>
+      <w:rPr>
+        <w:rFonts w:ascii="Courier New" w:hAnsi="Courier New" w:hint="default"/>
+      </w:rPr>
+    </w:lvl>
+    <w:lvl w:ilvl="8" w:tplc="04090005" w:tentative="1">
+      <w:start w:val="1"/>
+      <w:numFmt w:val="bullet"/>
+      <w:lvlText w:val=""/>
+      <w:lvlJc w:val="left"/>
+      <w:pPr>
+        <w:ind w:left="6480" w:hanging="360"/>
+      </w:pPr>
+      <w:rPr>
+        <w:rFonts w:ascii="Wingdings" w:hAnsi="Wingdings" w:hint="default"/>
+      </w:rPr>
+    </w:lvl>
+  </w:abstractNum>
+  <w:abstractNum w:abstractNumId="5">
     <w:nsid w:val="1E560D41"/>
     <w:multiLevelType w:val="hybridMultilevel"/>
     <w:tmpl w:val="CE621E90"/>
@@ -14969,7 +17633,7 @@
       </w:pPr>
     </w:lvl>
   </w:abstractNum>
-  <w:abstractNum w:abstractNumId="5">
+  <w:abstractNum w:abstractNumId="6">
     <w:nsid w:val="2D4855AB"/>
     <w:multiLevelType w:val="hybridMultilevel"/>
     <w:tmpl w:val="92125D64"/>
@@ -15055,7 +17719,7 @@
       </w:pPr>
     </w:lvl>
   </w:abstractNum>
-  <w:abstractNum w:abstractNumId="6">
+  <w:abstractNum w:abstractNumId="7">
     <w:nsid w:val="2F1F77AD"/>
     <w:multiLevelType w:val="hybridMultilevel"/>
     <w:tmpl w:val="633ECE08"/>
@@ -15193,7 +17857,7 @@
       </w:rPr>
     </w:lvl>
   </w:abstractNum>
-  <w:abstractNum w:abstractNumId="7">
+  <w:abstractNum w:abstractNumId="8">
     <w:nsid w:val="33214802"/>
     <w:multiLevelType w:val="hybridMultilevel"/>
     <w:tmpl w:val="CE621E90"/>
@@ -15279,7 +17943,7 @@
       </w:pPr>
     </w:lvl>
   </w:abstractNum>
-  <w:abstractNum w:abstractNumId="8">
+  <w:abstractNum w:abstractNumId="9">
     <w:nsid w:val="46E615DF"/>
     <w:multiLevelType w:val="hybridMultilevel"/>
     <w:tmpl w:val="820C7FB0"/>
@@ -15392,7 +18056,7 @@
       </w:rPr>
     </w:lvl>
   </w:abstractNum>
-  <w:abstractNum w:abstractNumId="9">
+  <w:abstractNum w:abstractNumId="10">
     <w:nsid w:val="559D2B04"/>
     <w:multiLevelType w:val="hybridMultilevel"/>
     <w:tmpl w:val="CE621E90"/>
@@ -15478,7 +18142,7 @@
       </w:pPr>
     </w:lvl>
   </w:abstractNum>
-  <w:abstractNum w:abstractNumId="10">
+  <w:abstractNum w:abstractNumId="11">
     <w:nsid w:val="5B271EAC"/>
     <w:multiLevelType w:val="hybridMultilevel"/>
     <w:tmpl w:val="CE621E90"/>
@@ -15564,7 +18228,7 @@
       </w:pPr>
     </w:lvl>
   </w:abstractNum>
-  <w:abstractNum w:abstractNumId="11">
+  <w:abstractNum w:abstractNumId="12">
     <w:nsid w:val="6A965A79"/>
     <w:multiLevelType w:val="hybridMultilevel"/>
     <w:tmpl w:val="222C74DE"/>
@@ -15677,7 +18341,7 @@
       </w:rPr>
     </w:lvl>
   </w:abstractNum>
-  <w:abstractNum w:abstractNumId="12">
+  <w:abstractNum w:abstractNumId="13">
     <w:nsid w:val="6D2D2A65"/>
     <w:multiLevelType w:val="hybridMultilevel"/>
     <w:tmpl w:val="27F0A378"/>
@@ -15790,7 +18454,7 @@
       </w:rPr>
     </w:lvl>
   </w:abstractNum>
-  <w:abstractNum w:abstractNumId="13">
+  <w:abstractNum w:abstractNumId="14">
     <w:nsid w:val="72B3153E"/>
     <w:multiLevelType w:val="multilevel"/>
     <w:tmpl w:val="CE621E90"/>
@@ -15880,7 +18544,7 @@
     <w:abstractNumId w:val="0"/>
   </w:num>
   <w:num w:numId="2">
-    <w:abstractNumId w:val="6"/>
+    <w:abstractNumId w:val="7"/>
   </w:num>
   <w:num w:numId="3">
     <w:abstractNumId w:val="2"/>
@@ -15889,31 +18553,34 @@
     <w:abstractNumId w:val="3"/>
   </w:num>
   <w:num w:numId="5">
+    <w:abstractNumId w:val="13"/>
+  </w:num>
+  <w:num w:numId="6">
     <w:abstractNumId w:val="12"/>
   </w:num>
-  <w:num w:numId="6">
+  <w:num w:numId="7">
     <w:abstractNumId w:val="11"/>
   </w:num>
-  <w:num w:numId="7">
+  <w:num w:numId="8">
+    <w:abstractNumId w:val="8"/>
+  </w:num>
+  <w:num w:numId="9">
     <w:abstractNumId w:val="10"/>
   </w:num>
-  <w:num w:numId="8">
-    <w:abstractNumId w:val="7"/>
+  <w:num w:numId="10">
+    <w:abstractNumId w:val="5"/>
   </w:num>
-  <w:num w:numId="9">
+  <w:num w:numId="11">
+    <w:abstractNumId w:val="14"/>
+  </w:num>
+  <w:num w:numId="12">
+    <w:abstractNumId w:val="6"/>
+  </w:num>
+  <w:num w:numId="13">
     <w:abstractNumId w:val="9"/>
   </w:num>
-  <w:num w:numId="10">
+  <w:num w:numId="14">
     <w:abstractNumId w:val="4"/>
-  </w:num>
-  <w:num w:numId="11">
-    <w:abstractNumId w:val="13"/>
-  </w:num>
-  <w:num w:numId="12">
-    <w:abstractNumId w:val="5"/>
-  </w:num>
-  <w:num w:numId="13">
-    <w:abstractNumId w:val="8"/>
   </w:num>
   <w:numIdMacAtCleanup w:val="5"/>
 </w:numbering>
@@ -18740,7 +21407,7 @@
 </file>
 
 <file path=customXml/itemProps1.xml><?xml version="1.0" encoding="utf-8"?>
-<ds:datastoreItem xmlns:ds="http://schemas.openxmlformats.org/officeDocument/2006/customXml" ds:itemID="{B411A00C-D80E-4B48-AC5E-E659F7D36891}">
+<ds:datastoreItem xmlns:ds="http://schemas.openxmlformats.org/officeDocument/2006/customXml" ds:itemID="{C4920445-1DB7-9242-9990-49917E6B5422}">
   <ds:schemaRefs>
     <ds:schemaRef ds:uri="http://schemas.openxmlformats.org/officeDocument/2006/bibliography"/>
   </ds:schemaRefs>

--- a/doc/ApplicationInstaller.docx
+++ b/doc/ApplicationInstaller.docx
@@ -3222,19 +3222,76 @@
     </w:p>
     <w:p>
       <w:pPr>
-        <w:rPr>
-          <w:rFonts w:ascii="Calibri" w:hAnsi="Calibri"/>
-          <w:sz w:val="28"/>
-          <w:szCs w:val="28"/>
-        </w:rPr>
-      </w:pPr>
-      <w:r>
-        <w:rPr>
-          <w:rFonts w:ascii="Calibri" w:hAnsi="Calibri"/>
-          <w:sz w:val="28"/>
-          <w:szCs w:val="28"/>
-        </w:rPr>
-        <w:t>The files above are distributed by ILS Automation and constitute the core installer. The three files must be stored in the root directory of the artifact bundle.</w:t>
+        <w:pStyle w:val="ListParagraph"/>
+        <w:numPr>
+          <w:ilvl w:val="0"/>
+          <w:numId w:val="14"/>
+        </w:numPr>
+        <w:rPr>
+          <w:sz w:val="28"/>
+          <w:szCs w:val="28"/>
+        </w:rPr>
+      </w:pPr>
+      <w:r>
+        <w:rPr>
+          <w:sz w:val="28"/>
+          <w:szCs w:val="28"/>
+        </w:rPr>
+        <w:t>.</w:t>
+      </w:r>
+      <w:r>
+        <w:rPr>
+          <w:sz w:val="28"/>
+          <w:szCs w:val="28"/>
+        </w:rPr>
+        <w:t>application-installer</w:t>
+      </w:r>
+      <w:r>
+        <w:rPr>
+          <w:sz w:val="28"/>
+          <w:szCs w:val="28"/>
+        </w:rPr>
+        <w:t xml:space="preserve"> – this is a zero-length file that is simply used to mark the </w:t>
+      </w:r>
+      <w:r>
+        <w:rPr>
+          <w:sz w:val="28"/>
+          <w:szCs w:val="28"/>
+        </w:rPr>
+        <w:t>fact that this is an installer module.</w:t>
+      </w:r>
+    </w:p>
+    <w:p>
+      <w:pPr>
+        <w:rPr>
+          <w:rFonts w:ascii="Calibri" w:hAnsi="Calibri"/>
+          <w:sz w:val="28"/>
+          <w:szCs w:val="28"/>
+        </w:rPr>
+      </w:pPr>
+      <w:r>
+        <w:rPr>
+          <w:rFonts w:ascii="Calibri" w:hAnsi="Calibri"/>
+          <w:sz w:val="28"/>
+          <w:szCs w:val="28"/>
+        </w:rPr>
+        <w:t>The files above are distributed by ILS Automation and constitute</w:t>
+      </w:r>
+      <w:r>
+        <w:rPr>
+          <w:rFonts w:ascii="Calibri" w:hAnsi="Calibri"/>
+          <w:sz w:val="28"/>
+          <w:szCs w:val="28"/>
+        </w:rPr>
+        <w:t xml:space="preserve"> the core installer. These</w:t>
+      </w:r>
+      <w:r>
+        <w:rPr>
+          <w:rFonts w:ascii="Calibri" w:hAnsi="Calibri"/>
+          <w:sz w:val="28"/>
+          <w:szCs w:val="28"/>
+        </w:rPr>
+        <w:t xml:space="preserve"> files must be stored in the root directory of the artifact bundle.</w:t>
       </w:r>
     </w:p>
     <w:p>
@@ -6405,6 +6462,16 @@
         </w:rPr>
         <w:t xml:space="preserve"> non-essential and has no version.</w:t>
       </w:r>
+      <w:r>
+        <w:rPr>
+          <w:rFonts w:ascii="Calibri" w:hAnsi="Calibri"/>
+          <w:sz w:val="28"/>
+          <w:szCs w:val="28"/>
+        </w:rPr>
+        <w:t xml:space="preserve"> It does NOT indicate completion.</w:t>
+      </w:r>
+      <w:bookmarkStart w:id="10" w:name="_GoBack"/>
+      <w:bookmarkEnd w:id="10"/>
     </w:p>
     <w:p>
       <w:pPr>
@@ -6815,11 +6882,11 @@
       <w:pPr>
         <w:pStyle w:val="Heading2"/>
       </w:pPr>
-      <w:bookmarkStart w:id="10" w:name="_Toc321396457"/>
+      <w:bookmarkStart w:id="11" w:name="_Toc321396457"/>
       <w:r>
         <w:t>Interface Definition Panel</w:t>
       </w:r>
-      <w:bookmarkEnd w:id="10"/>
+      <w:bookmarkEnd w:id="11"/>
     </w:p>
     <w:p>
       <w:pPr>
@@ -7673,11 +7740,11 @@
       <w:pPr>
         <w:pStyle w:val="Heading2"/>
       </w:pPr>
-      <w:bookmarkStart w:id="11" w:name="_Toc321396458"/>
+      <w:bookmarkStart w:id="12" w:name="_Toc321396458"/>
       <w:r>
         <w:t>Project Panel</w:t>
       </w:r>
-      <w:bookmarkEnd w:id="11"/>
+      <w:bookmarkEnd w:id="12"/>
     </w:p>
     <w:p>
       <w:pPr>
@@ -8083,8 +8150,6 @@
         </w:rPr>
         <w:t>with a unique suffix and disabled.</w:t>
       </w:r>
-      <w:bookmarkStart w:id="12" w:name="_GoBack"/>
-      <w:bookmarkEnd w:id="12"/>
     </w:p>
     <w:p>
       <w:pPr>
@@ -21407,7 +21472,7 @@
 </file>
 
 <file path=customXml/itemProps1.xml><?xml version="1.0" encoding="utf-8"?>
-<ds:datastoreItem xmlns:ds="http://schemas.openxmlformats.org/officeDocument/2006/customXml" ds:itemID="{C4920445-1DB7-9242-9990-49917E6B5422}">
+<ds:datastoreItem xmlns:ds="http://schemas.openxmlformats.org/officeDocument/2006/customXml" ds:itemID="{31CC906A-044A-F84A-B39B-46D87BB40ACC}">
   <ds:schemaRefs>
     <ds:schemaRef ds:uri="http://schemas.openxmlformats.org/officeDocument/2006/bibliography"/>
   </ds:schemaRefs>

--- a/doc/ApplicationInstaller.docx
+++ b/doc/ApplicationInstaller.docx
@@ -6470,8 +6470,6 @@
         </w:rPr>
         <w:t xml:space="preserve"> It does NOT indicate completion.</w:t>
       </w:r>
-      <w:bookmarkStart w:id="10" w:name="_GoBack"/>
-      <w:bookmarkEnd w:id="10"/>
     </w:p>
     <w:p>
       <w:pPr>
@@ -6882,11 +6880,11 @@
       <w:pPr>
         <w:pStyle w:val="Heading2"/>
       </w:pPr>
-      <w:bookmarkStart w:id="11" w:name="_Toc321396457"/>
+      <w:bookmarkStart w:id="10" w:name="_Toc321396457"/>
       <w:r>
         <w:t>Interface Definition Panel</w:t>
       </w:r>
-      <w:bookmarkEnd w:id="11"/>
+      <w:bookmarkEnd w:id="10"/>
     </w:p>
     <w:p>
       <w:pPr>
@@ -7738,353 +7736,6 @@
     </w:p>
     <w:p>
       <w:pPr>
-        <w:pStyle w:val="Heading2"/>
-      </w:pPr>
-      <w:bookmarkStart w:id="12" w:name="_Toc321396458"/>
-      <w:r>
-        <w:t>Project Panel</w:t>
-      </w:r>
-      <w:bookmarkEnd w:id="12"/>
-    </w:p>
-    <w:p>
-      <w:pPr>
-        <w:rPr>
-          <w:rFonts w:ascii="Calibri" w:hAnsi="Calibri"/>
-          <w:sz w:val="28"/>
-          <w:szCs w:val="28"/>
-        </w:rPr>
-      </w:pPr>
-      <w:r>
-        <w:rPr>
-          <w:rFonts w:ascii="Calibri" w:hAnsi="Calibri"/>
-          <w:sz w:val="28"/>
-          <w:szCs w:val="28"/>
-        </w:rPr>
-        <w:t>Blah</w:t>
-      </w:r>
-      <w:r>
-        <w:rPr>
-          <w:rFonts w:ascii="Calibri" w:hAnsi="Calibri"/>
-          <w:sz w:val="28"/>
-          <w:szCs w:val="28"/>
-        </w:rPr>
-        <w:t>.</w:t>
-      </w:r>
-    </w:p>
-    <w:p>
-      <w:pPr>
-        <w:rPr>
-          <w:rFonts w:ascii="Calibri" w:hAnsi="Calibri"/>
-          <w:sz w:val="28"/>
-          <w:szCs w:val="28"/>
-        </w:rPr>
-      </w:pPr>
-    </w:p>
-    <w:p>
-      <w:pPr>
-        <w:rPr>
-          <w:rFonts w:ascii="Calibri" w:hAnsi="Calibri"/>
-          <w:sz w:val="28"/>
-          <w:szCs w:val="28"/>
-        </w:rPr>
-      </w:pPr>
-      <w:r>
-        <w:rPr>
-          <w:rFonts w:ascii="Calibri" w:hAnsi="Calibri"/>
-          <w:sz w:val="28"/>
-          <w:szCs w:val="28"/>
-        </w:rPr>
-        <w:t xml:space="preserve">The </w:t>
-      </w:r>
-      <w:r>
-        <w:rPr>
-          <w:rFonts w:ascii="Calibri" w:hAnsi="Calibri"/>
-          <w:sz w:val="28"/>
-          <w:szCs w:val="28"/>
-        </w:rPr>
-        <w:t>artifact subty</w:t>
-      </w:r>
-      <w:r>
-        <w:rPr>
-          <w:rFonts w:ascii="Calibri" w:hAnsi="Calibri"/>
-          <w:sz w:val="28"/>
-          <w:szCs w:val="28"/>
-        </w:rPr>
-        <w:t>pe attributes control the creation</w:t>
-      </w:r>
-      <w:r>
-        <w:rPr>
-          <w:rFonts w:ascii="Calibri" w:hAnsi="Calibri"/>
-          <w:sz w:val="28"/>
-          <w:szCs w:val="28"/>
-        </w:rPr>
-        <w:t xml:space="preserve"> and update behavior for the selected project</w:t>
-      </w:r>
-      <w:r>
-        <w:rPr>
-          <w:rFonts w:ascii="Calibri" w:hAnsi="Calibri"/>
-          <w:sz w:val="28"/>
-          <w:szCs w:val="28"/>
-        </w:rPr>
-        <w:t xml:space="preserve">. </w:t>
-      </w:r>
-      <w:r>
-        <w:rPr>
-          <w:rFonts w:ascii="Calibri" w:hAnsi="Calibri"/>
-          <w:sz w:val="28"/>
-          <w:szCs w:val="28"/>
-        </w:rPr>
-        <w:t>Valid subtypes</w:t>
-      </w:r>
-      <w:r>
-        <w:rPr>
-          <w:rFonts w:ascii="Calibri" w:hAnsi="Calibri"/>
-          <w:sz w:val="28"/>
-          <w:szCs w:val="28"/>
-        </w:rPr>
-        <w:t xml:space="preserve"> are:</w:t>
-      </w:r>
-    </w:p>
-    <w:p>
-      <w:pPr>
-        <w:pStyle w:val="ListParagraph"/>
-        <w:numPr>
-          <w:ilvl w:val="0"/>
-          <w:numId w:val="13"/>
-        </w:numPr>
-        <w:spacing w:after="0"/>
-        <w:rPr>
-          <w:sz w:val="28"/>
-          <w:szCs w:val="28"/>
-        </w:rPr>
-      </w:pPr>
-      <w:r>
-        <w:rPr>
-          <w:sz w:val="28"/>
-          <w:szCs w:val="28"/>
-        </w:rPr>
-        <w:t>full</w:t>
-      </w:r>
-      <w:r>
-        <w:rPr>
-          <w:sz w:val="28"/>
-          <w:szCs w:val="28"/>
-        </w:rPr>
-        <w:t xml:space="preserve"> – the </w:t>
-      </w:r>
-      <w:r>
-        <w:rPr>
-          <w:sz w:val="28"/>
-          <w:szCs w:val="28"/>
-        </w:rPr>
-        <w:t>internal artifact is installed as a new project, completely replacing any existing project with the same name.</w:t>
-      </w:r>
-    </w:p>
-    <w:p>
-      <w:pPr>
-        <w:pStyle w:val="ListParagraph"/>
-        <w:numPr>
-          <w:ilvl w:val="0"/>
-          <w:numId w:val="13"/>
-        </w:numPr>
-        <w:spacing w:after="0"/>
-        <w:rPr>
-          <w:sz w:val="28"/>
-          <w:szCs w:val="28"/>
-        </w:rPr>
-      </w:pPr>
-      <w:r>
-        <w:rPr>
-          <w:sz w:val="28"/>
-          <w:szCs w:val="28"/>
-        </w:rPr>
-        <w:t>global</w:t>
-      </w:r>
-      <w:r>
-        <w:rPr>
-          <w:sz w:val="28"/>
-          <w:szCs w:val="28"/>
-        </w:rPr>
-        <w:t xml:space="preserve"> – </w:t>
-      </w:r>
-      <w:r>
-        <w:rPr>
-          <w:sz w:val="28"/>
-          <w:szCs w:val="28"/>
-        </w:rPr>
-        <w:t>the internal artifact is a partial project which will be merged with the current global project.  The internal project’s resources will overwrite any resources that exist both projects</w:t>
-      </w:r>
-    </w:p>
-    <w:p>
-      <w:pPr>
-        <w:pStyle w:val="ListParagraph"/>
-        <w:numPr>
-          <w:ilvl w:val="0"/>
-          <w:numId w:val="13"/>
-        </w:numPr>
-        <w:spacing w:after="0"/>
-        <w:rPr>
-          <w:sz w:val="28"/>
-          <w:szCs w:val="28"/>
-        </w:rPr>
-      </w:pPr>
-      <w:r>
-        <w:rPr>
-          <w:sz w:val="28"/>
-          <w:szCs w:val="28"/>
-        </w:rPr>
-        <w:t>partial</w:t>
-      </w:r>
-      <w:r>
-        <w:rPr>
-          <w:sz w:val="28"/>
-          <w:szCs w:val="28"/>
-        </w:rPr>
-        <w:t xml:space="preserve"> – </w:t>
-      </w:r>
-      <w:r>
-        <w:rPr>
-          <w:sz w:val="28"/>
-          <w:szCs w:val="28"/>
-        </w:rPr>
-        <w:t xml:space="preserve">the internal artifact is a partial project which will be merged with the selected existing project.  The internal project’s resources will overwrite any resources that exist both projects. </w:t>
-      </w:r>
-    </w:p>
-    <w:p>
-      <w:pPr>
-        <w:ind w:left="720"/>
-        <w:rPr>
-          <w:sz w:val="28"/>
-          <w:szCs w:val="28"/>
-        </w:rPr>
-      </w:pPr>
-    </w:p>
-    <w:p>
-      <w:pPr>
-        <w:ind w:left="720"/>
-        <w:rPr>
-          <w:sz w:val="28"/>
-          <w:szCs w:val="28"/>
-        </w:rPr>
-      </w:pPr>
-    </w:p>
-    <w:p>
-      <w:pPr>
-        <w:pStyle w:val="Caption"/>
-        <w:ind w:left="720"/>
-        <w:jc w:val="center"/>
-        <w:rPr>
-          <w:rFonts w:asciiTheme="majorHAnsi" w:hAnsiTheme="majorHAnsi"/>
-          <w:sz w:val="28"/>
-          <w:szCs w:val="28"/>
-        </w:rPr>
-      </w:pPr>
-      <w:r>
-        <w:t xml:space="preserve">Figure </w:t>
-      </w:r>
-      <w:fldSimple w:instr=" SEQ Figure \* ARABIC ">
-        <w:r>
-          <w:rPr>
-            <w:noProof/>
-          </w:rPr>
-          <w:t>7</w:t>
-        </w:r>
-      </w:fldSimple>
-      <w:r>
-        <w:t xml:space="preserve"> – Project Panel (Full Only)</w:t>
-      </w:r>
-    </w:p>
-    <w:p>
-      <w:pPr>
-        <w:pStyle w:val="Caption"/>
-        <w:ind w:left="720"/>
-        <w:jc w:val="center"/>
-      </w:pPr>
-    </w:p>
-    <w:p>
-      <w:pPr>
-        <w:pStyle w:val="Caption"/>
-        <w:ind w:left="720"/>
-        <w:jc w:val="center"/>
-      </w:pPr>
-    </w:p>
-    <w:p>
-      <w:pPr>
-        <w:pStyle w:val="Caption"/>
-        <w:ind w:left="720"/>
-        <w:jc w:val="center"/>
-        <w:rPr>
-          <w:rFonts w:asciiTheme="majorHAnsi" w:hAnsiTheme="majorHAnsi"/>
-          <w:sz w:val="28"/>
-          <w:szCs w:val="28"/>
-        </w:rPr>
-      </w:pPr>
-      <w:r>
-        <w:t xml:space="preserve">Figure </w:t>
-      </w:r>
-      <w:fldSimple w:instr=" SEQ Figure \* ARABIC ">
-        <w:r>
-          <w:rPr>
-            <w:noProof/>
-          </w:rPr>
-          <w:t>7</w:t>
-        </w:r>
-      </w:fldSimple>
-      <w:r>
-        <w:t xml:space="preserve"> – Project Panel (Update or Full)</w:t>
-      </w:r>
-    </w:p>
-    <w:p>
-      <w:pPr>
-        <w:pStyle w:val="Caption"/>
-        <w:ind w:left="720"/>
-        <w:jc w:val="center"/>
-      </w:pPr>
-    </w:p>
-    <w:p>
-      <w:pPr>
-        <w:pStyle w:val="Caption"/>
-        <w:ind w:left="720"/>
-        <w:jc w:val="center"/>
-      </w:pPr>
-    </w:p>
-    <w:p>
-      <w:pPr>
-        <w:pStyle w:val="Caption"/>
-        <w:ind w:left="720"/>
-        <w:jc w:val="center"/>
-        <w:rPr>
-          <w:rFonts w:asciiTheme="majorHAnsi" w:hAnsiTheme="majorHAnsi"/>
-          <w:sz w:val="28"/>
-          <w:szCs w:val="28"/>
-        </w:rPr>
-      </w:pPr>
-      <w:r>
-        <w:t xml:space="preserve">Figure </w:t>
-      </w:r>
-      <w:fldSimple w:instr=" SEQ Figure \* ARABIC ">
-        <w:r>
-          <w:rPr>
-            <w:noProof/>
-          </w:rPr>
-          <w:t>7</w:t>
-        </w:r>
-      </w:fldSimple>
-      <w:r>
-        <w:t xml:space="preserve"> – </w:t>
-      </w:r>
-      <w:r>
-        <w:t xml:space="preserve">Project </w:t>
-      </w:r>
-      <w:r>
-        <w:t>Panel</w:t>
-      </w:r>
-      <w:r>
-        <w:t xml:space="preserve"> (Global)</w:t>
-      </w:r>
-    </w:p>
-    <w:p>
-      <w:pPr>
         <w:pStyle w:val="ListParagraph"/>
         <w:spacing w:after="0"/>
         <w:ind w:left="1080"/>
@@ -8096,81 +7747,13 @@
     </w:p>
     <w:p>
       <w:pPr>
-        <w:rPr>
-          <w:rFonts w:ascii="Calibri" w:hAnsi="Calibri"/>
-          <w:sz w:val="28"/>
-          <w:szCs w:val="28"/>
-        </w:rPr>
-      </w:pPr>
-      <w:r>
-        <w:rPr>
-          <w:rFonts w:ascii="Calibri" w:hAnsi="Calibri"/>
-          <w:sz w:val="28"/>
-          <w:szCs w:val="28"/>
-        </w:rPr>
-        <w:t xml:space="preserve">If the backup checkbox is selected, then </w:t>
-      </w:r>
-      <w:r>
-        <w:rPr>
-          <w:rFonts w:ascii="Calibri" w:hAnsi="Calibri"/>
-          <w:sz w:val="28"/>
-          <w:szCs w:val="28"/>
-        </w:rPr>
-        <w:t>any</w:t>
-      </w:r>
-      <w:r>
-        <w:rPr>
-          <w:rFonts w:ascii="Calibri" w:hAnsi="Calibri"/>
-          <w:sz w:val="28"/>
-          <w:szCs w:val="28"/>
-        </w:rPr>
-        <w:t xml:space="preserve"> existing project </w:t>
-      </w:r>
-      <w:r>
-        <w:rPr>
-          <w:rFonts w:ascii="Calibri" w:hAnsi="Calibri"/>
-          <w:sz w:val="28"/>
-          <w:szCs w:val="28"/>
-        </w:rPr>
-        <w:t xml:space="preserve">that is the target of a merge or replacement </w:t>
-      </w:r>
-      <w:r>
-        <w:rPr>
-          <w:rFonts w:ascii="Calibri" w:hAnsi="Calibri"/>
-          <w:sz w:val="28"/>
-          <w:szCs w:val="28"/>
-        </w:rPr>
-        <w:t xml:space="preserve">will be renamed </w:t>
-      </w:r>
-      <w:r>
-        <w:rPr>
-          <w:rFonts w:ascii="Calibri" w:hAnsi="Calibri"/>
-          <w:sz w:val="28"/>
-          <w:szCs w:val="28"/>
-        </w:rPr>
-        <w:t>with a unique suffix and disabled.</w:t>
-      </w:r>
-    </w:p>
-    <w:p>
-      <w:pPr>
-        <w:pStyle w:val="ListParagraph"/>
-        <w:spacing w:after="0"/>
-        <w:ind w:left="1080"/>
-        <w:rPr>
-          <w:sz w:val="28"/>
-          <w:szCs w:val="28"/>
-        </w:rPr>
-      </w:pPr>
-    </w:p>
-    <w:p>
-      <w:pPr>
         <w:pStyle w:val="Heading2"/>
       </w:pPr>
-      <w:bookmarkStart w:id="13" w:name="_Toc321396459"/>
+      <w:bookmarkStart w:id="11" w:name="_Toc321396459"/>
       <w:r>
         <w:t>Icon Panel</w:t>
       </w:r>
-      <w:bookmarkEnd w:id="13"/>
+      <w:bookmarkEnd w:id="11"/>
     </w:p>
     <w:p>
       <w:pPr>
@@ -8724,6 +8307,7 @@
         <w:rPr>
           <w:color w:val="000000"/>
         </w:rPr>
+        <w:lastRenderedPageBreak/>
         <w:tab/>
       </w:r>
       <w:r>
@@ -8855,7 +8439,6 @@
           <w:sz w:val="28"/>
           <w:szCs w:val="28"/>
         </w:rPr>
-        <w:lastRenderedPageBreak/>
         <w:drawing>
           <wp:inline distT="0" distB="0" distL="0" distR="0" wp14:anchorId="40776B18" wp14:editId="78C5E7E0">
             <wp:extent cx="5943600" cy="2816170"/>
@@ -8925,7 +8508,7 @@
           <w:rPr>
             <w:noProof/>
           </w:rPr>
-          <w:t>10</w:t>
+          <w:t>7</w:t>
         </w:r>
       </w:fldSimple>
       <w:r>
@@ -8954,63 +8537,130 @@
       <w:pPr>
         <w:pStyle w:val="Heading2"/>
       </w:pPr>
-      <w:bookmarkStart w:id="14" w:name="_Toc321396460"/>
-      <w:r>
-        <w:t>Tag Panel</w:t>
-      </w:r>
-      <w:bookmarkEnd w:id="14"/>
-    </w:p>
-    <w:p>
-      <w:pPr>
-        <w:rPr>
-          <w:rFonts w:ascii="Calibri" w:hAnsi="Calibri"/>
-          <w:sz w:val="28"/>
-          <w:szCs w:val="28"/>
-        </w:rPr>
-      </w:pPr>
-      <w:r>
-        <w:rPr>
-          <w:rFonts w:ascii="Calibri" w:hAnsi="Calibri"/>
-          <w:sz w:val="28"/>
-          <w:szCs w:val="28"/>
-        </w:rPr>
-        <w:t xml:space="preserve">If the application requires its own tags, then this panel may be used to define them. </w:t>
-      </w:r>
-    </w:p>
-    <w:p>
-      <w:pPr>
-        <w:rPr>
-          <w:rFonts w:ascii="Calibri" w:hAnsi="Calibri"/>
-          <w:sz w:val="28"/>
-          <w:szCs w:val="28"/>
-        </w:rPr>
-      </w:pPr>
-    </w:p>
-    <w:p>
-      <w:pPr>
-        <w:rPr>
-          <w:rFonts w:ascii="Calibri" w:hAnsi="Calibri"/>
-          <w:sz w:val="28"/>
-          <w:szCs w:val="28"/>
-        </w:rPr>
-      </w:pPr>
-      <w:r>
-        <w:rPr>
-          <w:rFonts w:ascii="Calibri" w:hAnsi="Calibri"/>
-          <w:sz w:val="28"/>
-          <w:szCs w:val="28"/>
-        </w:rPr>
-        <w:t>The tag artifacts are .xml files generated by exports in from the Ignition Designer. There may be multiple tag artifacts.</w:t>
-      </w:r>
-    </w:p>
-    <w:p>
-      <w:pPr>
-        <w:rPr>
-          <w:rFonts w:ascii="Calibri" w:hAnsi="Calibri"/>
-          <w:sz w:val="28"/>
-          <w:szCs w:val="28"/>
-        </w:rPr>
-      </w:pPr>
+      <w:bookmarkStart w:id="12" w:name="_Toc321396460"/>
+      <w:bookmarkStart w:id="13" w:name="_Toc321396463"/>
+      <w:r>
+        <w:t>External Panel</w:t>
+      </w:r>
+      <w:bookmarkEnd w:id="13"/>
+    </w:p>
+    <w:p>
+      <w:pPr>
+        <w:rPr>
+          <w:rFonts w:ascii="Calibri" w:hAnsi="Calibri"/>
+          <w:sz w:val="28"/>
+          <w:szCs w:val="28"/>
+        </w:rPr>
+      </w:pPr>
+      <w:r>
+        <w:rPr>
+          <w:rFonts w:ascii="Calibri" w:hAnsi="Calibri"/>
+          <w:sz w:val="28"/>
+          <w:szCs w:val="28"/>
+        </w:rPr>
+        <w:t>“external” refers to python and supporting Java .jar files, that are stored outside of an Ignition project. This code is universal to all projects and resides inside the Ignition installation directory.</w:t>
+      </w:r>
+      <w:r>
+        <w:rPr>
+          <w:rFonts w:ascii="Calibri" w:hAnsi="Calibri"/>
+          <w:sz w:val="28"/>
+          <w:szCs w:val="28"/>
+        </w:rPr>
+        <w:t xml:space="preserve"> It may be important that the external artifact precede tags and projects as these may be dependent on external python.</w:t>
+      </w:r>
+    </w:p>
+    <w:p>
+      <w:pPr>
+        <w:rPr>
+          <w:rFonts w:ascii="Calibri" w:hAnsi="Calibri"/>
+          <w:sz w:val="28"/>
+          <w:szCs w:val="28"/>
+        </w:rPr>
+      </w:pPr>
+    </w:p>
+    <w:p>
+      <w:pPr>
+        <w:rPr>
+          <w:rFonts w:ascii="Calibri" w:hAnsi="Calibri"/>
+          <w:sz w:val="28"/>
+          <w:szCs w:val="28"/>
+        </w:rPr>
+      </w:pPr>
+      <w:r>
+        <w:rPr>
+          <w:rFonts w:ascii="Calibri" w:hAnsi="Calibri"/>
+          <w:sz w:val="28"/>
+          <w:szCs w:val="28"/>
+        </w:rPr>
+        <w:t>Within the “external” XML fragment, a</w:t>
+      </w:r>
+      <w:r>
+        <w:rPr>
+          <w:rFonts w:ascii="Calibri" w:hAnsi="Calibri"/>
+          <w:sz w:val="28"/>
+          <w:szCs w:val="28"/>
+        </w:rPr>
+        <w:t xml:space="preserve">rtifact locations point to roots of directory trees. </w:t>
+      </w:r>
+      <w:r>
+        <w:rPr>
+          <w:rFonts w:ascii="Calibri" w:hAnsi="Calibri"/>
+          <w:sz w:val="28"/>
+          <w:szCs w:val="28"/>
+        </w:rPr>
+        <w:t xml:space="preserve"> </w:t>
+      </w:r>
+      <w:r>
+        <w:rPr>
+          <w:rFonts w:ascii="Calibri" w:hAnsi="Calibri"/>
+          <w:sz w:val="28"/>
+          <w:szCs w:val="28"/>
+        </w:rPr>
+        <w:t>An individual artifact may contain hundreds of files.</w:t>
+      </w:r>
+    </w:p>
+    <w:p>
+      <w:pPr>
+        <w:pStyle w:val="XML"/>
+      </w:pPr>
+      <w:r>
+        <w:t xml:space="preserve">&lt;!-- </w:t>
+      </w:r>
+      <w:r>
+        <w:rPr>
+          <w:u w:val="single"/>
+        </w:rPr>
+        <w:t>Python</w:t>
+      </w:r>
+      <w:r>
+        <w:t xml:space="preserve"> types are copied into the Ignition user-</w:t>
+      </w:r>
+      <w:r>
+        <w:t>lib/pylib</w:t>
+      </w:r>
+      <w:r>
+        <w:t xml:space="preserve"> area.</w:t>
+      </w:r>
+    </w:p>
+    <w:p>
+      <w:pPr>
+        <w:pStyle w:val="XML"/>
+        <w:rPr>
+          <w:rFonts w:ascii="Calibri" w:hAnsi="Calibri"/>
+          <w:sz w:val="28"/>
+          <w:szCs w:val="28"/>
+        </w:rPr>
+      </w:pPr>
+      <w:r>
+        <w:tab/>
+        <w:t xml:space="preserve">     Jar types are copied into </w:t>
+      </w:r>
+      <w:r>
+        <w:t>lib</w:t>
+      </w:r>
+      <w:r>
+        <w:t xml:space="preserve"> --&gt;</w:t>
+      </w:r>
     </w:p>
     <w:p>
       <w:pPr>
@@ -9044,10 +8694,10 @@
           <w:iCs/>
           <w:color w:val="2A00FF"/>
         </w:rPr>
-        <w:t>"tag"</w:t>
-      </w:r>
-      <w:r>
-        <w:t xml:space="preserve"> subtype</w:t>
+        <w:t>"external"</w:t>
+      </w:r>
+      <w:r>
+        <w:t xml:space="preserve"> essential</w:t>
       </w:r>
       <w:r>
         <w:rPr>
@@ -9061,10 +8711,10 @@
           <w:iCs/>
           <w:color w:val="2A00FF"/>
         </w:rPr>
-        <w:t>"production"</w:t>
-      </w:r>
-      <w:r>
-        <w:t xml:space="preserve"> essential</w:t>
+        <w:t>"true"</w:t>
+      </w:r>
+      <w:r>
+        <w:t xml:space="preserve"> version</w:t>
       </w:r>
       <w:r>
         <w:rPr>
@@ -9078,10 +8728,328 @@
           <w:iCs/>
           <w:color w:val="2A00FF"/>
         </w:rPr>
-        <w:t>"true"</w:t>
-      </w:r>
-      <w:r>
-        <w:t xml:space="preserve"> version</w:t>
+        <w:t>"1"</w:t>
+      </w:r>
+      <w:r>
+        <w:rPr>
+          <w:color w:val="008080"/>
+        </w:rPr>
+        <w:t>&gt;</w:t>
+      </w:r>
+    </w:p>
+    <w:p>
+      <w:pPr>
+        <w:pStyle w:val="XML"/>
+      </w:pPr>
+      <w:r>
+        <w:rPr>
+          <w:color w:val="000000"/>
+        </w:rPr>
+        <w:tab/>
+      </w:r>
+      <w:r>
+        <w:rPr>
+          <w:color w:val="008080"/>
+        </w:rPr>
+        <w:t>&lt;</w:t>
+      </w:r>
+      <w:r>
+        <w:rPr>
+          <w:color w:val="3F7F7F"/>
+        </w:rPr>
+        <w:t>title</w:t>
+      </w:r>
+      <w:r>
+        <w:rPr>
+          <w:color w:val="008080"/>
+        </w:rPr>
+        <w:t>&gt;</w:t>
+      </w:r>
+      <w:r>
+        <w:rPr>
+          <w:color w:val="000000"/>
+        </w:rPr>
+        <w:t>Python</w:t>
+      </w:r>
+      <w:r>
+        <w:rPr>
+          <w:color w:val="000000"/>
+        </w:rPr>
+        <w:t xml:space="preserve"> Code for the ACE Application</w:t>
+      </w:r>
+      <w:r>
+        <w:rPr>
+          <w:color w:val="008080"/>
+        </w:rPr>
+        <w:t>&lt;/</w:t>
+      </w:r>
+      <w:r>
+        <w:rPr>
+          <w:color w:val="3F7F7F"/>
+        </w:rPr>
+        <w:t>title</w:t>
+      </w:r>
+      <w:r>
+        <w:rPr>
+          <w:color w:val="008080"/>
+        </w:rPr>
+        <w:t>&gt;</w:t>
+      </w:r>
+    </w:p>
+    <w:p>
+      <w:pPr>
+        <w:pStyle w:val="XML"/>
+      </w:pPr>
+      <w:r>
+        <w:rPr>
+          <w:color w:val="000000"/>
+        </w:rPr>
+        <w:tab/>
+      </w:r>
+      <w:r>
+        <w:rPr>
+          <w:color w:val="008080"/>
+        </w:rPr>
+        <w:t>&lt;</w:t>
+      </w:r>
+      <w:r>
+        <w:rPr>
+          <w:color w:val="3F7F7F"/>
+        </w:rPr>
+        <w:t>preamble</w:t>
+      </w:r>
+      <w:r>
+        <w:rPr>
+          <w:color w:val="008080"/>
+        </w:rPr>
+        <w:t>&gt;</w:t>
+      </w:r>
+      <w:r>
+        <w:rPr>
+          <w:color w:val="000000"/>
+        </w:rPr>
+        <w:t xml:space="preserve">This page loads </w:t>
+      </w:r>
+      <w:r>
+        <w:rPr>
+          <w:color w:val="000000"/>
+        </w:rPr>
+        <w:t>Python</w:t>
+      </w:r>
+      <w:r>
+        <w:rPr>
+          <w:color w:val="000000"/>
+        </w:rPr>
+        <w:t xml:space="preserve"> code that supports the ACE Application. </w:t>
+      </w:r>
+    </w:p>
+    <w:p>
+      <w:pPr>
+        <w:pStyle w:val="XML"/>
+        <w:rPr>
+          <w:color w:val="000000"/>
+        </w:rPr>
+      </w:pPr>
+      <w:r>
+        <w:rPr>
+          <w:color w:val="000000"/>
+        </w:rPr>
+        <w:tab/>
+      </w:r>
+      <w:r>
+        <w:rPr>
+          <w:color w:val="000000"/>
+        </w:rPr>
+        <w:tab/>
+      </w:r>
+      <w:r>
+        <w:rPr>
+          <w:color w:val="000000"/>
+        </w:rPr>
+        <w:tab/>
+        <w:t xml:space="preserve">    The </w:t>
+      </w:r>
+      <w:r>
+        <w:rPr>
+          <w:color w:val="000000"/>
+        </w:rPr>
+        <w:t>Python</w:t>
+      </w:r>
+      <w:r>
+        <w:rPr>
+          <w:color w:val="000000"/>
+        </w:rPr>
+        <w:t xml:space="preserve"> is divided into two categories: code developed by </w:t>
+      </w:r>
+    </w:p>
+    <w:p>
+      <w:pPr>
+        <w:pStyle w:val="XML"/>
+        <w:rPr>
+          <w:color w:val="000000"/>
+        </w:rPr>
+      </w:pPr>
+      <w:r>
+        <w:rPr>
+          <w:color w:val="000000"/>
+        </w:rPr>
+        <w:tab/>
+      </w:r>
+      <w:r>
+        <w:rPr>
+          <w:color w:val="000000"/>
+        </w:rPr>
+        <w:tab/>
+      </w:r>
+      <w:r>
+        <w:rPr>
+          <w:color w:val="000000"/>
+        </w:rPr>
+        <w:tab/>
+        <w:t xml:space="preserve">    ILS Automation that is generic and used in multiple products, </w:t>
+      </w:r>
+    </w:p>
+    <w:p>
+      <w:pPr>
+        <w:pStyle w:val="XML"/>
+      </w:pPr>
+      <w:r>
+        <w:rPr>
+          <w:color w:val="000000"/>
+        </w:rPr>
+        <w:tab/>
+      </w:r>
+      <w:r>
+        <w:rPr>
+          <w:color w:val="000000"/>
+        </w:rPr>
+        <w:tab/>
+      </w:r>
+      <w:r>
+        <w:rPr>
+          <w:color w:val="000000"/>
+        </w:rPr>
+        <w:tab/>
+        <w:t xml:space="preserve">    and code modified specifically for this application.</w:t>
+      </w:r>
+    </w:p>
+    <w:p>
+      <w:pPr>
+        <w:pStyle w:val="XML"/>
+        <w:rPr>
+          <w:color w:val="000000"/>
+        </w:rPr>
+      </w:pPr>
+      <w:r>
+        <w:rPr>
+          <w:color w:val="000000"/>
+        </w:rPr>
+        <w:tab/>
+      </w:r>
+      <w:r>
+        <w:rPr>
+          <w:color w:val="000000"/>
+        </w:rPr>
+        <w:tab/>
+      </w:r>
+      <w:r>
+        <w:rPr>
+          <w:color w:val="000000"/>
+        </w:rPr>
+        <w:tab/>
+        <w:t xml:space="preserve">    A third category consists of Java jar files that are </w:t>
+      </w:r>
+    </w:p>
+    <w:p>
+      <w:pPr>
+        <w:pStyle w:val="XML"/>
+      </w:pPr>
+      <w:r>
+        <w:rPr>
+          <w:color w:val="000000"/>
+        </w:rPr>
+        <w:tab/>
+      </w:r>
+      <w:r>
+        <w:rPr>
+          <w:color w:val="000000"/>
+        </w:rPr>
+        <w:tab/>
+      </w:r>
+      <w:r>
+        <w:rPr>
+          <w:color w:val="000000"/>
+        </w:rPr>
+        <w:tab/>
+        <w:t xml:space="preserve">    referenced by the </w:t>
+      </w:r>
+      <w:r>
+        <w:rPr>
+          <w:color w:val="000000"/>
+        </w:rPr>
+        <w:t>Python</w:t>
+      </w:r>
+      <w:r>
+        <w:rPr>
+          <w:color w:val="000000"/>
+        </w:rPr>
+        <w:t>.</w:t>
+      </w:r>
+    </w:p>
+    <w:p>
+      <w:pPr>
+        <w:pStyle w:val="XML"/>
+      </w:pPr>
+      <w:r>
+        <w:rPr>
+          <w:color w:val="000000"/>
+        </w:rPr>
+        <w:tab/>
+      </w:r>
+      <w:r>
+        <w:rPr>
+          <w:color w:val="008080"/>
+        </w:rPr>
+        <w:t>&lt;/</w:t>
+      </w:r>
+      <w:r>
+        <w:rPr>
+          <w:color w:val="3F7F7F"/>
+        </w:rPr>
+        <w:t>preamble</w:t>
+      </w:r>
+      <w:r>
+        <w:rPr>
+          <w:color w:val="008080"/>
+        </w:rPr>
+        <w:t>&gt;</w:t>
+      </w:r>
+    </w:p>
+    <w:p>
+      <w:pPr>
+        <w:pStyle w:val="XML"/>
+      </w:pPr>
+      <w:r>
+        <w:rPr>
+          <w:color w:val="000000"/>
+        </w:rPr>
+        <w:lastRenderedPageBreak/>
+        <w:tab/>
+      </w:r>
+      <w:r>
+        <w:rPr>
+          <w:color w:val="008080"/>
+        </w:rPr>
+        <w:t>&lt;</w:t>
+      </w:r>
+      <w:r>
+        <w:rPr>
+          <w:color w:val="3F7F7F"/>
+        </w:rPr>
+        <w:t>artifact</w:t>
+      </w:r>
+      <w:r>
+        <w:t xml:space="preserve"> name</w:t>
       </w:r>
       <w:r>
         <w:rPr>
@@ -9095,267 +9063,10 @@
           <w:iCs/>
           <w:color w:val="2A00FF"/>
         </w:rPr>
-        <w:t>"1"</w:t>
-      </w:r>
-      <w:r>
-        <w:rPr>
-          <w:color w:val="008080"/>
-        </w:rPr>
-        <w:t>&gt;</w:t>
-      </w:r>
-    </w:p>
-    <w:p>
-      <w:pPr>
-        <w:pStyle w:val="XML"/>
-      </w:pPr>
-      <w:r>
-        <w:rPr>
-          <w:color w:val="000000"/>
-        </w:rPr>
-        <w:tab/>
-      </w:r>
-      <w:r>
-        <w:rPr>
-          <w:color w:val="008080"/>
-        </w:rPr>
-        <w:t>&lt;</w:t>
-      </w:r>
-      <w:r>
-        <w:rPr>
-          <w:color w:val="3F7F7F"/>
-        </w:rPr>
-        <w:t>title</w:t>
-      </w:r>
-      <w:r>
-        <w:rPr>
-          <w:color w:val="008080"/>
-        </w:rPr>
-        <w:t>&gt;</w:t>
-      </w:r>
-      <w:r>
-        <w:rPr>
-          <w:color w:val="000000"/>
-        </w:rPr>
-        <w:t>Install Tags and UDT Definitions</w:t>
-      </w:r>
-      <w:r>
-        <w:rPr>
-          <w:color w:val="008080"/>
-        </w:rPr>
-        <w:t>&lt;/</w:t>
-      </w:r>
-      <w:r>
-        <w:rPr>
-          <w:color w:val="3F7F7F"/>
-        </w:rPr>
-        <w:t>title</w:t>
-      </w:r>
-      <w:r>
-        <w:rPr>
-          <w:color w:val="008080"/>
-        </w:rPr>
-        <w:t>&gt;</w:t>
-      </w:r>
-    </w:p>
-    <w:p>
-      <w:pPr>
-        <w:pStyle w:val="XML"/>
-        <w:rPr>
-          <w:color w:val="000000"/>
-        </w:rPr>
-      </w:pPr>
-      <w:r>
-        <w:rPr>
-          <w:color w:val="000000"/>
-        </w:rPr>
-        <w:tab/>
-      </w:r>
-      <w:r>
-        <w:rPr>
-          <w:color w:val="008080"/>
-        </w:rPr>
-        <w:t>&lt;</w:t>
-      </w:r>
-      <w:r>
-        <w:rPr>
-          <w:color w:val="3F7F7F"/>
-        </w:rPr>
-        <w:t>preamble</w:t>
-      </w:r>
-      <w:r>
-        <w:rPr>
-          <w:color w:val="008080"/>
-        </w:rPr>
-        <w:t>&gt;</w:t>
-      </w:r>
-      <w:r>
-        <w:rPr>
-          <w:color w:val="000000"/>
-        </w:rPr>
-        <w:t>This page defines UDTs and tags that are needed</w:t>
-      </w:r>
-    </w:p>
-    <w:p>
-      <w:pPr>
-        <w:pStyle w:val="XML"/>
-      </w:pPr>
-      <w:r>
-        <w:rPr>
-          <w:color w:val="000000"/>
-        </w:rPr>
-        <w:tab/>
-      </w:r>
-      <w:r>
-        <w:rPr>
-          <w:color w:val="000000"/>
-        </w:rPr>
-        <w:tab/>
-      </w:r>
-      <w:r>
-        <w:rPr>
-          <w:color w:val="000000"/>
-        </w:rPr>
-        <w:tab/>
-      </w:r>
-      <w:r>
-        <w:rPr>
-          <w:color w:val="000000"/>
-        </w:rPr>
-        <w:tab/>
-        <w:t xml:space="preserve"> by the applications</w:t>
-      </w:r>
-    </w:p>
-    <w:p>
-      <w:pPr>
-        <w:pStyle w:val="XML"/>
-      </w:pPr>
-      <w:r>
-        <w:rPr>
-          <w:color w:val="000000"/>
-        </w:rPr>
-        <w:tab/>
-      </w:r>
-      <w:r>
-        <w:rPr>
-          <w:color w:val="000000"/>
-        </w:rPr>
-        <w:tab/>
-      </w:r>
-      <w:r>
-        <w:rPr>
-          <w:color w:val="000000"/>
-        </w:rPr>
-        <w:tab/>
-      </w:r>
-      <w:r>
-        <w:rPr>
-          <w:color w:val="000000"/>
-        </w:rPr>
-        <w:tab/>
-        <w:t xml:space="preserve">when running in </w:t>
-      </w:r>
-      <w:r>
-        <w:rPr>
-          <w:color w:val="2A00FF"/>
-        </w:rPr>
-        <w:t>&amp;lt;</w:t>
-      </w:r>
-      <w:r>
-        <w:rPr>
-          <w:color w:val="000000"/>
-        </w:rPr>
-        <w:t>b</w:t>
-      </w:r>
-      <w:r>
-        <w:rPr>
-          <w:color w:val="2A00FF"/>
-        </w:rPr>
-        <w:t>&amp;gt;</w:t>
-      </w:r>
-      <w:r>
-        <w:rPr>
-          <w:color w:val="000000"/>
-        </w:rPr>
-        <w:t>PRODUCTION</w:t>
-      </w:r>
-      <w:r>
-        <w:rPr>
-          <w:color w:val="2A00FF"/>
-        </w:rPr>
-        <w:t>&amp;lt;</w:t>
-      </w:r>
-      <w:r>
-        <w:rPr>
-          <w:color w:val="000000"/>
-        </w:rPr>
-        <w:t>/b</w:t>
-      </w:r>
-      <w:r>
-        <w:rPr>
-          <w:color w:val="2A00FF"/>
-        </w:rPr>
-        <w:t>&amp;gt;</w:t>
-      </w:r>
-      <w:r>
-        <w:rPr>
-          <w:color w:val="000000"/>
-        </w:rPr>
-        <w:t xml:space="preserve"> mode.</w:t>
-      </w:r>
-    </w:p>
-    <w:p>
-      <w:pPr>
-        <w:pStyle w:val="XML"/>
-      </w:pPr>
-      <w:r>
-        <w:rPr>
-          <w:color w:val="000000"/>
-        </w:rPr>
-        <w:tab/>
-      </w:r>
-      <w:r>
-        <w:rPr>
-          <w:color w:val="008080"/>
-        </w:rPr>
-        <w:t>&lt;/</w:t>
-      </w:r>
-      <w:r>
-        <w:rPr>
-          <w:color w:val="3F7F7F"/>
-        </w:rPr>
-        <w:t>preamble</w:t>
-      </w:r>
-      <w:r>
-        <w:rPr>
-          <w:color w:val="008080"/>
-        </w:rPr>
-        <w:t>&gt;</w:t>
-      </w:r>
-    </w:p>
-    <w:p>
-      <w:pPr>
-        <w:pStyle w:val="XML"/>
-      </w:pPr>
-      <w:r>
-        <w:rPr>
-          <w:color w:val="000000"/>
-        </w:rPr>
-        <w:tab/>
-      </w:r>
-      <w:r>
-        <w:rPr>
-          <w:color w:val="008080"/>
-        </w:rPr>
-        <w:t>&lt;</w:t>
-      </w:r>
-      <w:r>
-        <w:rPr>
-          <w:color w:val="3F7F7F"/>
-        </w:rPr>
-        <w:t>property</w:t>
-      </w:r>
-      <w:r>
-        <w:t xml:space="preserve"> name</w:t>
+        <w:t>"External Python - ILS"</w:t>
+      </w:r>
+      <w:r>
+        <w:t xml:space="preserve"> type</w:t>
       </w:r>
       <w:r>
         <w:rPr>
@@ -9369,10 +9080,10 @@
           <w:iCs/>
           <w:color w:val="2A00FF"/>
         </w:rPr>
-        <w:t>"provider"</w:t>
-      </w:r>
-      <w:r>
-        <w:t xml:space="preserve"> type</w:t>
+        <w:t>"python"</w:t>
+      </w:r>
+      <w:r>
+        <w:t xml:space="preserve"> subtype</w:t>
       </w:r>
       <w:r>
         <w:rPr>
@@ -9386,19 +9097,101 @@
           <w:iCs/>
           <w:color w:val="2A00FF"/>
         </w:rPr>
-        <w:t>"production"</w:t>
-      </w:r>
-      <w:r>
-        <w:rPr>
-          <w:color w:val="008080"/>
-        </w:rPr>
-        <w:t>&gt;&lt;/</w:t>
+        <w:t>"py"</w:t>
+      </w:r>
+      <w:r>
+        <w:rPr>
+          <w:color w:val="008080"/>
+        </w:rPr>
+        <w:t>&gt;</w:t>
+      </w:r>
+    </w:p>
+    <w:p>
+      <w:pPr>
+        <w:pStyle w:val="XML"/>
+      </w:pPr>
+      <w:r>
+        <w:rPr>
+          <w:color w:val="000000"/>
+        </w:rPr>
+        <w:tab/>
+      </w:r>
+      <w:r>
+        <w:rPr>
+          <w:color w:val="000000"/>
+        </w:rPr>
+        <w:tab/>
+      </w:r>
+      <w:r>
+        <w:rPr>
+          <w:color w:val="008080"/>
+        </w:rPr>
+        <w:t>&lt;</w:t>
       </w:r>
       <w:r>
         <w:rPr>
           <w:color w:val="3F7F7F"/>
         </w:rPr>
-        <w:t>property</w:t>
+        <w:t>location</w:t>
+      </w:r>
+      <w:r>
+        <w:rPr>
+          <w:color w:val="008080"/>
+        </w:rPr>
+        <w:t>&gt;</w:t>
+      </w:r>
+      <w:r>
+        <w:rPr>
+          <w:color w:val="000000"/>
+        </w:rPr>
+        <w:t>artifacts/external/</w:t>
+      </w:r>
+      <w:r>
+        <w:rPr>
+          <w:color w:val="000000"/>
+        </w:rPr>
+        <w:t>ils-python</w:t>
+      </w:r>
+      <w:r>
+        <w:rPr>
+          <w:color w:val="008080"/>
+        </w:rPr>
+        <w:t>&lt;/</w:t>
+      </w:r>
+      <w:r>
+        <w:rPr>
+          <w:color w:val="3F7F7F"/>
+        </w:rPr>
+        <w:t>location</w:t>
+      </w:r>
+      <w:r>
+        <w:rPr>
+          <w:color w:val="008080"/>
+        </w:rPr>
+        <w:t>&gt;</w:t>
+      </w:r>
+    </w:p>
+    <w:p>
+      <w:pPr>
+        <w:pStyle w:val="XML"/>
+      </w:pPr>
+      <w:r>
+        <w:rPr>
+          <w:color w:val="000000"/>
+        </w:rPr>
+        <w:tab/>
+      </w:r>
+      <w:r>
+        <w:rPr>
+          <w:color w:val="008080"/>
+        </w:rPr>
+        <w:t>&lt;/</w:t>
+      </w:r>
+      <w:r>
+        <w:rPr>
+          <w:color w:val="3F7F7F"/>
+        </w:rPr>
+        <w:t>artifact</w:t>
       </w:r>
       <w:r>
         <w:rPr>
@@ -9444,7 +9237,7 @@
           <w:iCs/>
           <w:color w:val="2A00FF"/>
         </w:rPr>
-        <w:t>"UDT Definitions"</w:t>
+        <w:t>"External Python - ACE"</w:t>
       </w:r>
       <w:r>
         <w:t xml:space="preserve"> type</w:t>
@@ -9461,7 +9254,7 @@
           <w:iCs/>
           <w:color w:val="2A00FF"/>
         </w:rPr>
-        <w:t>"tag"</w:t>
+        <w:t>"python"</w:t>
       </w:r>
       <w:r>
         <w:t xml:space="preserve"> subtype</w:t>
@@ -9478,7 +9271,7 @@
           <w:iCs/>
           <w:color w:val="2A00FF"/>
         </w:rPr>
-        <w:t>"xml"</w:t>
+        <w:t>"py"</w:t>
       </w:r>
       <w:r>
         <w:rPr>
@@ -9525,7 +9318,13 @@
         <w:rPr>
           <w:color w:val="000000"/>
         </w:rPr>
-        <w:t>artifacts/tags/UDTs.xml</w:t>
+        <w:t>artifacts/external/</w:t>
+      </w:r>
+      <w:r>
+        <w:rPr>
+          <w:color w:val="000000"/>
+        </w:rPr>
+        <w:t>ace-python</w:t>
       </w:r>
       <w:r>
         <w:rPr>
@@ -9578,44 +9377,32 @@
     <w:p>
       <w:pPr>
         <w:pStyle w:val="XML"/>
-      </w:pPr>
-      <w:r>
-        <w:rPr>
-          <w:color w:val="000000"/>
-        </w:rPr>
-        <w:tab/>
-      </w:r>
-      <w:r>
-        <w:rPr>
-          <w:color w:val="008080"/>
-        </w:rPr>
-        <w:t>&lt;</w:t>
-      </w:r>
-      <w:r>
-        <w:rPr>
-          <w:color w:val="3F7F7F"/>
-        </w:rPr>
-        <w:t>artifact</w:t>
-      </w:r>
-      <w:r>
-        <w:t xml:space="preserve"> name</w:t>
-      </w:r>
-      <w:r>
-        <w:rPr>
-          <w:color w:val="000000"/>
-        </w:rPr>
-        <w:t>=</w:t>
-      </w:r>
-      <w:r>
         <w:rPr>
           <w:i/>
           <w:iCs/>
           <w:color w:val="2A00FF"/>
         </w:rPr>
-        <w:t>"Tags Representing Connections"</w:t>
-      </w:r>
-      <w:r>
-        <w:t xml:space="preserve"> type</w:t>
+      </w:pPr>
+      <w:r>
+        <w:rPr>
+          <w:color w:val="000000"/>
+        </w:rPr>
+        <w:tab/>
+      </w:r>
+      <w:r>
+        <w:rPr>
+          <w:color w:val="008080"/>
+        </w:rPr>
+        <w:t>&lt;</w:t>
+      </w:r>
+      <w:r>
+        <w:rPr>
+          <w:color w:val="3F7F7F"/>
+        </w:rPr>
+        <w:t>artifact</w:t>
+      </w:r>
+      <w:r>
+        <w:t xml:space="preserve"> name</w:t>
       </w:r>
       <w:r>
         <w:rPr>
@@ -9629,40 +9416,10 @@
           <w:iCs/>
           <w:color w:val="2A00FF"/>
         </w:rPr>
-        <w:t>"tag"</w:t>
-      </w:r>
-    </w:p>
-    <w:p>
-      <w:pPr>
-        <w:pStyle w:val="XML"/>
-      </w:pPr>
-      <w:r>
-        <w:tab/>
-      </w:r>
-      <w:r>
-        <w:tab/>
-      </w:r>
-      <w:r>
-        <w:tab/>
-      </w:r>
-      <w:r>
-        <w:tab/>
-      </w:r>
-      <w:r>
-        <w:tab/>
-      </w:r>
-      <w:r>
-        <w:tab/>
-      </w:r>
-      <w:r>
-        <w:tab/>
-      </w:r>
-      <w:r>
-        <w:tab/>
-      </w:r>
-      <w:r>
-        <w:tab/>
-        <w:t>subtype</w:t>
+        <w:t>"Jar Files to Support External Python"</w:t>
+      </w:r>
+      <w:r>
+        <w:t xml:space="preserve"> type</w:t>
       </w:r>
       <w:r>
         <w:rPr>
@@ -9676,150 +9433,20 @@
           <w:iCs/>
           <w:color w:val="2A00FF"/>
         </w:rPr>
-        <w:t>"xml"</w:t>
-      </w:r>
-      <w:r>
-        <w:rPr>
-          <w:color w:val="008080"/>
-        </w:rPr>
-        <w:t>&gt;</w:t>
-      </w:r>
-    </w:p>
-    <w:p>
-      <w:pPr>
-        <w:pStyle w:val="XML"/>
-      </w:pPr>
-      <w:r>
-        <w:rPr>
-          <w:color w:val="000000"/>
-        </w:rPr>
-        <w:tab/>
-      </w:r>
-      <w:r>
-        <w:rPr>
-          <w:color w:val="000000"/>
-        </w:rPr>
-        <w:tab/>
-      </w:r>
-      <w:r>
-        <w:rPr>
-          <w:color w:val="008080"/>
-        </w:rPr>
-        <w:t>&lt;</w:t>
-      </w:r>
-      <w:r>
-        <w:rPr>
-          <w:color w:val="3F7F7F"/>
-        </w:rPr>
-        <w:t>location</w:t>
-      </w:r>
-      <w:r>
-        <w:rPr>
-          <w:color w:val="008080"/>
-        </w:rPr>
-        <w:t>&gt;</w:t>
-      </w:r>
-      <w:r>
-        <w:rPr>
-          <w:color w:val="000000"/>
-        </w:rPr>
-        <w:t>artifacts/tags/connections.xml</w:t>
-      </w:r>
-      <w:r>
-        <w:rPr>
-          <w:color w:val="008080"/>
-        </w:rPr>
-        <w:t>&lt;/</w:t>
-      </w:r>
-      <w:r>
-        <w:rPr>
-          <w:color w:val="3F7F7F"/>
-        </w:rPr>
-        <w:t>location</w:t>
-      </w:r>
-      <w:r>
-        <w:rPr>
-          <w:color w:val="008080"/>
-        </w:rPr>
-        <w:t>&gt;</w:t>
-      </w:r>
-    </w:p>
-    <w:p>
-      <w:pPr>
-        <w:pStyle w:val="XML"/>
-      </w:pPr>
-      <w:r>
-        <w:rPr>
-          <w:color w:val="000000"/>
-        </w:rPr>
-        <w:tab/>
-      </w:r>
-      <w:r>
-        <w:rPr>
-          <w:color w:val="008080"/>
-        </w:rPr>
-        <w:t>&lt;/</w:t>
-      </w:r>
-      <w:r>
-        <w:rPr>
-          <w:color w:val="3F7F7F"/>
-        </w:rPr>
-        <w:t>artifact</w:t>
-      </w:r>
-      <w:r>
-        <w:rPr>
-          <w:color w:val="008080"/>
-        </w:rPr>
-        <w:t>&gt;</w:t>
-      </w:r>
-    </w:p>
-    <w:p>
-      <w:pPr>
-        <w:pStyle w:val="XML"/>
-      </w:pPr>
-      <w:r>
-        <w:rPr>
-          <w:color w:val="000000"/>
-        </w:rPr>
-        <w:tab/>
-      </w:r>
-      <w:r>
-        <w:rPr>
-          <w:color w:val="008080"/>
-        </w:rPr>
-        <w:t>&lt;</w:t>
-      </w:r>
-      <w:r>
-        <w:rPr>
-          <w:color w:val="3F7F7F"/>
-        </w:rPr>
-        <w:t>artifact</w:t>
-      </w:r>
-      <w:r>
-        <w:t xml:space="preserve"> name</w:t>
-      </w:r>
-      <w:r>
-        <w:rPr>
-          <w:color w:val="000000"/>
-        </w:rPr>
-        <w:t>=</w:t>
-      </w:r>
+        <w:t>"java"</w:t>
+      </w:r>
+    </w:p>
+    <w:p>
+      <w:pPr>
+        <w:pStyle w:val="XML"/>
+      </w:pPr>
       <w:r>
         <w:rPr>
           <w:i/>
           <w:iCs/>
           <w:color w:val="2A00FF"/>
         </w:rPr>
-        <w:t>"Production Tags"</w:t>
-      </w:r>
-      <w:r>
-        <w:t xml:space="preserve"> type</w:t>
-      </w:r>
-      <w:r>
-        <w:rPr>
-          <w:color w:val="000000"/>
-        </w:rPr>
-        <w:t>=</w:t>
+        <w:tab/>
       </w:r>
       <w:r>
         <w:rPr>
@@ -9827,16 +9454,7 @@
           <w:iCs/>
           <w:color w:val="2A00FF"/>
         </w:rPr>
-        <w:t>"tag"</w:t>
-      </w:r>
-      <w:r>
-        <w:t xml:space="preserve"> subtype</w:t>
-      </w:r>
-      <w:r>
-        <w:rPr>
-          <w:color w:val="000000"/>
-        </w:rPr>
-        <w:t>=</w:t>
+        <w:tab/>
       </w:r>
       <w:r>
         <w:rPr>
@@ -9844,6 +9462,758 @@
           <w:iCs/>
           <w:color w:val="2A00FF"/>
         </w:rPr>
+        <w:tab/>
+      </w:r>
+      <w:r>
+        <w:rPr>
+          <w:i/>
+          <w:iCs/>
+          <w:color w:val="2A00FF"/>
+        </w:rPr>
+        <w:tab/>
+      </w:r>
+      <w:r>
+        <w:rPr>
+          <w:i/>
+          <w:iCs/>
+          <w:color w:val="2A00FF"/>
+        </w:rPr>
+        <w:tab/>
+      </w:r>
+      <w:r>
+        <w:rPr>
+          <w:i/>
+          <w:iCs/>
+          <w:color w:val="2A00FF"/>
+        </w:rPr>
+        <w:tab/>
+      </w:r>
+      <w:r>
+        <w:rPr>
+          <w:i/>
+          <w:iCs/>
+          <w:color w:val="2A00FF"/>
+        </w:rPr>
+        <w:tab/>
+      </w:r>
+      <w:r>
+        <w:t xml:space="preserve"> subtype</w:t>
+      </w:r>
+      <w:r>
+        <w:rPr>
+          <w:color w:val="000000"/>
+        </w:rPr>
+        <w:t>=</w:t>
+      </w:r>
+      <w:r>
+        <w:rPr>
+          <w:i/>
+          <w:iCs/>
+          <w:color w:val="2A00FF"/>
+        </w:rPr>
+        <w:t>"jar"</w:t>
+      </w:r>
+      <w:r>
+        <w:rPr>
+          <w:color w:val="008080"/>
+        </w:rPr>
+        <w:t>&gt;</w:t>
+      </w:r>
+    </w:p>
+    <w:p>
+      <w:pPr>
+        <w:pStyle w:val="XML"/>
+      </w:pPr>
+      <w:r>
+        <w:rPr>
+          <w:color w:val="000000"/>
+        </w:rPr>
+        <w:tab/>
+      </w:r>
+      <w:r>
+        <w:rPr>
+          <w:color w:val="000000"/>
+        </w:rPr>
+        <w:tab/>
+      </w:r>
+      <w:r>
+        <w:rPr>
+          <w:color w:val="008080"/>
+        </w:rPr>
+        <w:t>&lt;</w:t>
+      </w:r>
+      <w:r>
+        <w:rPr>
+          <w:color w:val="3F7F7F"/>
+        </w:rPr>
+        <w:t>location</w:t>
+      </w:r>
+      <w:r>
+        <w:rPr>
+          <w:color w:val="008080"/>
+        </w:rPr>
+        <w:t>&gt;</w:t>
+      </w:r>
+      <w:r>
+        <w:rPr>
+          <w:color w:val="000000"/>
+        </w:rPr>
+        <w:t>artifacts/external/jars</w:t>
+      </w:r>
+      <w:r>
+        <w:rPr>
+          <w:color w:val="008080"/>
+        </w:rPr>
+        <w:t>&lt;/</w:t>
+      </w:r>
+      <w:r>
+        <w:rPr>
+          <w:color w:val="3F7F7F"/>
+        </w:rPr>
+        <w:t>location</w:t>
+      </w:r>
+      <w:r>
+        <w:rPr>
+          <w:color w:val="008080"/>
+        </w:rPr>
+        <w:t>&gt;</w:t>
+      </w:r>
+    </w:p>
+    <w:p>
+      <w:pPr>
+        <w:pStyle w:val="XML"/>
+      </w:pPr>
+      <w:r>
+        <w:rPr>
+          <w:color w:val="000000"/>
+        </w:rPr>
+        <w:tab/>
+      </w:r>
+      <w:r>
+        <w:rPr>
+          <w:color w:val="008080"/>
+        </w:rPr>
+        <w:t>&lt;/</w:t>
+      </w:r>
+      <w:r>
+        <w:rPr>
+          <w:color w:val="3F7F7F"/>
+        </w:rPr>
+        <w:t>artifact</w:t>
+      </w:r>
+      <w:r>
+        <w:rPr>
+          <w:color w:val="008080"/>
+        </w:rPr>
+        <w:t>&gt;</w:t>
+      </w:r>
+    </w:p>
+    <w:p>
+      <w:pPr>
+        <w:pStyle w:val="XML"/>
+        <w:rPr>
+          <w:color w:val="008080"/>
+        </w:rPr>
+      </w:pPr>
+      <w:r>
+        <w:rPr>
+          <w:color w:val="008080"/>
+        </w:rPr>
+        <w:t>&lt;/</w:t>
+      </w:r>
+      <w:r>
+        <w:rPr>
+          <w:color w:val="3F7F7F"/>
+          <w:highlight w:val="lightGray"/>
+        </w:rPr>
+        <w:t>panel</w:t>
+      </w:r>
+      <w:r>
+        <w:rPr>
+          <w:color w:val="008080"/>
+        </w:rPr>
+        <w:t>&gt;</w:t>
+      </w:r>
+    </w:p>
+    <w:p>
+      <w:pPr>
+        <w:pStyle w:val="XML"/>
+        <w:rPr>
+          <w:rFonts w:ascii="Calibri" w:hAnsi="Calibri"/>
+          <w:sz w:val="28"/>
+          <w:szCs w:val="28"/>
+        </w:rPr>
+      </w:pPr>
+    </w:p>
+    <w:p>
+      <w:pPr>
+        <w:pStyle w:val="Caption"/>
+        <w:jc w:val="center"/>
+      </w:pPr>
+      <w:r>
+        <w:t xml:space="preserve">Figure </w:t>
+      </w:r>
+      <w:r>
+        <w:fldChar w:fldCharType="begin"/>
+      </w:r>
+      <w:r>
+        <w:instrText xml:space="preserve"> SEQ Figure \* ARABIC </w:instrText>
+      </w:r>
+      <w:r>
+        <w:fldChar w:fldCharType="separate"/>
+      </w:r>
+      <w:r>
+        <w:rPr>
+          <w:noProof/>
+        </w:rPr>
+        <w:t>8</w:t>
+      </w:r>
+      <w:r>
+        <w:rPr>
+          <w:noProof/>
+        </w:rPr>
+        <w:fldChar w:fldCharType="end"/>
+      </w:r>
+      <w:r>
+        <w:t xml:space="preserve"> –External Python Panel</w:t>
+      </w:r>
+    </w:p>
+    <w:p>
+      <w:pPr>
+        <w:rPr>
+          <w:rFonts w:ascii="Calibri" w:hAnsi="Calibri"/>
+          <w:sz w:val="28"/>
+          <w:szCs w:val="28"/>
+        </w:rPr>
+      </w:pPr>
+    </w:p>
+    <w:p>
+      <w:pPr>
+        <w:pStyle w:val="Heading2"/>
+      </w:pPr>
+      <w:r>
+        <w:t>Tag Panel</w:t>
+      </w:r>
+      <w:bookmarkEnd w:id="12"/>
+    </w:p>
+    <w:p>
+      <w:pPr>
+        <w:rPr>
+          <w:rFonts w:ascii="Calibri" w:hAnsi="Calibri"/>
+          <w:sz w:val="28"/>
+          <w:szCs w:val="28"/>
+        </w:rPr>
+      </w:pPr>
+      <w:r>
+        <w:rPr>
+          <w:rFonts w:ascii="Calibri" w:hAnsi="Calibri"/>
+          <w:sz w:val="28"/>
+          <w:szCs w:val="28"/>
+        </w:rPr>
+        <w:t xml:space="preserve">If the application requires its own tags, then this panel may be used to define them. </w:t>
+      </w:r>
+    </w:p>
+    <w:p>
+      <w:pPr>
+        <w:rPr>
+          <w:rFonts w:ascii="Calibri" w:hAnsi="Calibri"/>
+          <w:sz w:val="28"/>
+          <w:szCs w:val="28"/>
+        </w:rPr>
+      </w:pPr>
+    </w:p>
+    <w:p>
+      <w:pPr>
+        <w:rPr>
+          <w:rFonts w:ascii="Calibri" w:hAnsi="Calibri"/>
+          <w:sz w:val="28"/>
+          <w:szCs w:val="28"/>
+        </w:rPr>
+      </w:pPr>
+      <w:r>
+        <w:rPr>
+          <w:rFonts w:ascii="Calibri" w:hAnsi="Calibri"/>
+          <w:sz w:val="28"/>
+          <w:szCs w:val="28"/>
+        </w:rPr>
+        <w:t>The tag artifacts are .xml files generated by exports in from the Ignition Designer. There may be multiple tag artifacts.</w:t>
+      </w:r>
+    </w:p>
+    <w:p>
+      <w:pPr>
+        <w:rPr>
+          <w:rFonts w:ascii="Calibri" w:hAnsi="Calibri"/>
+          <w:sz w:val="28"/>
+          <w:szCs w:val="28"/>
+        </w:rPr>
+      </w:pPr>
+    </w:p>
+    <w:p>
+      <w:pPr>
+        <w:pStyle w:val="XML"/>
+      </w:pPr>
+      <w:r>
+        <w:rPr>
+          <w:color w:val="008080"/>
+        </w:rPr>
+        <w:t>&lt;</w:t>
+      </w:r>
+      <w:r>
+        <w:rPr>
+          <w:color w:val="3F7F7F"/>
+          <w:highlight w:val="lightGray"/>
+        </w:rPr>
+        <w:t>panel</w:t>
+      </w:r>
+      <w:r>
+        <w:t xml:space="preserve"> type</w:t>
+      </w:r>
+      <w:r>
+        <w:rPr>
+          <w:color w:val="000000"/>
+        </w:rPr>
+        <w:t>=</w:t>
+      </w:r>
+      <w:r>
+        <w:rPr>
+          <w:i/>
+          <w:iCs/>
+          <w:color w:val="2A00FF"/>
+        </w:rPr>
+        <w:t>"tag"</w:t>
+      </w:r>
+      <w:r>
+        <w:t xml:space="preserve"> subtype</w:t>
+      </w:r>
+      <w:r>
+        <w:rPr>
+          <w:color w:val="000000"/>
+        </w:rPr>
+        <w:t>=</w:t>
+      </w:r>
+      <w:r>
+        <w:rPr>
+          <w:i/>
+          <w:iCs/>
+          <w:color w:val="2A00FF"/>
+        </w:rPr>
+        <w:t>"production"</w:t>
+      </w:r>
+      <w:r>
+        <w:t xml:space="preserve"> essential</w:t>
+      </w:r>
+      <w:r>
+        <w:rPr>
+          <w:color w:val="000000"/>
+        </w:rPr>
+        <w:t>=</w:t>
+      </w:r>
+      <w:r>
+        <w:rPr>
+          <w:i/>
+          <w:iCs/>
+          <w:color w:val="2A00FF"/>
+        </w:rPr>
+        <w:t>"true"</w:t>
+      </w:r>
+      <w:r>
+        <w:t xml:space="preserve"> version</w:t>
+      </w:r>
+      <w:r>
+        <w:rPr>
+          <w:color w:val="000000"/>
+        </w:rPr>
+        <w:t>=</w:t>
+      </w:r>
+      <w:r>
+        <w:rPr>
+          <w:i/>
+          <w:iCs/>
+          <w:color w:val="2A00FF"/>
+        </w:rPr>
+        <w:t>"1"</w:t>
+      </w:r>
+      <w:r>
+        <w:rPr>
+          <w:color w:val="008080"/>
+        </w:rPr>
+        <w:t>&gt;</w:t>
+      </w:r>
+    </w:p>
+    <w:p>
+      <w:pPr>
+        <w:pStyle w:val="XML"/>
+      </w:pPr>
+      <w:r>
+        <w:rPr>
+          <w:color w:val="000000"/>
+        </w:rPr>
+        <w:tab/>
+      </w:r>
+      <w:r>
+        <w:rPr>
+          <w:color w:val="008080"/>
+        </w:rPr>
+        <w:t>&lt;</w:t>
+      </w:r>
+      <w:r>
+        <w:rPr>
+          <w:color w:val="3F7F7F"/>
+        </w:rPr>
+        <w:t>title</w:t>
+      </w:r>
+      <w:r>
+        <w:rPr>
+          <w:color w:val="008080"/>
+        </w:rPr>
+        <w:t>&gt;</w:t>
+      </w:r>
+      <w:r>
+        <w:rPr>
+          <w:color w:val="000000"/>
+        </w:rPr>
+        <w:t>Install Tags and UDT Definitions</w:t>
+      </w:r>
+      <w:r>
+        <w:rPr>
+          <w:color w:val="008080"/>
+        </w:rPr>
+        <w:t>&lt;/</w:t>
+      </w:r>
+      <w:r>
+        <w:rPr>
+          <w:color w:val="3F7F7F"/>
+        </w:rPr>
+        <w:t>title</w:t>
+      </w:r>
+      <w:r>
+        <w:rPr>
+          <w:color w:val="008080"/>
+        </w:rPr>
+        <w:t>&gt;</w:t>
+      </w:r>
+    </w:p>
+    <w:p>
+      <w:pPr>
+        <w:pStyle w:val="XML"/>
+        <w:rPr>
+          <w:color w:val="000000"/>
+        </w:rPr>
+      </w:pPr>
+      <w:r>
+        <w:rPr>
+          <w:color w:val="000000"/>
+        </w:rPr>
+        <w:tab/>
+      </w:r>
+      <w:r>
+        <w:rPr>
+          <w:color w:val="008080"/>
+        </w:rPr>
+        <w:t>&lt;</w:t>
+      </w:r>
+      <w:r>
+        <w:rPr>
+          <w:color w:val="3F7F7F"/>
+        </w:rPr>
+        <w:t>preamble</w:t>
+      </w:r>
+      <w:r>
+        <w:rPr>
+          <w:color w:val="008080"/>
+        </w:rPr>
+        <w:t>&gt;</w:t>
+      </w:r>
+      <w:r>
+        <w:rPr>
+          <w:color w:val="000000"/>
+        </w:rPr>
+        <w:t>This page defines UDTs and tags that are needed</w:t>
+      </w:r>
+    </w:p>
+    <w:p>
+      <w:pPr>
+        <w:pStyle w:val="XML"/>
+      </w:pPr>
+      <w:r>
+        <w:rPr>
+          <w:color w:val="000000"/>
+        </w:rPr>
+        <w:tab/>
+      </w:r>
+      <w:r>
+        <w:rPr>
+          <w:color w:val="000000"/>
+        </w:rPr>
+        <w:tab/>
+      </w:r>
+      <w:r>
+        <w:rPr>
+          <w:color w:val="000000"/>
+        </w:rPr>
+        <w:tab/>
+      </w:r>
+      <w:r>
+        <w:rPr>
+          <w:color w:val="000000"/>
+        </w:rPr>
+        <w:tab/>
+        <w:t xml:space="preserve"> by the applications</w:t>
+      </w:r>
+    </w:p>
+    <w:p>
+      <w:pPr>
+        <w:pStyle w:val="XML"/>
+      </w:pPr>
+      <w:r>
+        <w:rPr>
+          <w:color w:val="000000"/>
+        </w:rPr>
+        <w:tab/>
+      </w:r>
+      <w:r>
+        <w:rPr>
+          <w:color w:val="000000"/>
+        </w:rPr>
+        <w:tab/>
+      </w:r>
+      <w:r>
+        <w:rPr>
+          <w:color w:val="000000"/>
+        </w:rPr>
+        <w:tab/>
+      </w:r>
+      <w:r>
+        <w:rPr>
+          <w:color w:val="000000"/>
+        </w:rPr>
+        <w:tab/>
+        <w:t xml:space="preserve">when running in </w:t>
+      </w:r>
+      <w:r>
+        <w:rPr>
+          <w:color w:val="2A00FF"/>
+        </w:rPr>
+        <w:t>&amp;lt;</w:t>
+      </w:r>
+      <w:r>
+        <w:rPr>
+          <w:color w:val="000000"/>
+        </w:rPr>
+        <w:t>b</w:t>
+      </w:r>
+      <w:r>
+        <w:rPr>
+          <w:color w:val="2A00FF"/>
+        </w:rPr>
+        <w:t>&amp;gt;</w:t>
+      </w:r>
+      <w:r>
+        <w:rPr>
+          <w:color w:val="000000"/>
+        </w:rPr>
+        <w:t>PRODUCTION</w:t>
+      </w:r>
+      <w:r>
+        <w:rPr>
+          <w:color w:val="2A00FF"/>
+        </w:rPr>
+        <w:t>&amp;lt;</w:t>
+      </w:r>
+      <w:r>
+        <w:rPr>
+          <w:color w:val="000000"/>
+        </w:rPr>
+        <w:t>/b</w:t>
+      </w:r>
+      <w:r>
+        <w:rPr>
+          <w:color w:val="2A00FF"/>
+        </w:rPr>
+        <w:t>&amp;gt;</w:t>
+      </w:r>
+      <w:r>
+        <w:rPr>
+          <w:color w:val="000000"/>
+        </w:rPr>
+        <w:t xml:space="preserve"> mode.</w:t>
+      </w:r>
+    </w:p>
+    <w:p>
+      <w:pPr>
+        <w:pStyle w:val="XML"/>
+      </w:pPr>
+      <w:r>
+        <w:rPr>
+          <w:color w:val="000000"/>
+        </w:rPr>
+        <w:tab/>
+      </w:r>
+      <w:r>
+        <w:rPr>
+          <w:color w:val="008080"/>
+        </w:rPr>
+        <w:t>&lt;/</w:t>
+      </w:r>
+      <w:r>
+        <w:rPr>
+          <w:color w:val="3F7F7F"/>
+        </w:rPr>
+        <w:t>preamble</w:t>
+      </w:r>
+      <w:r>
+        <w:rPr>
+          <w:color w:val="008080"/>
+        </w:rPr>
+        <w:t>&gt;</w:t>
+      </w:r>
+    </w:p>
+    <w:p>
+      <w:pPr>
+        <w:pStyle w:val="XML"/>
+      </w:pPr>
+      <w:r>
+        <w:rPr>
+          <w:color w:val="000000"/>
+        </w:rPr>
+        <w:tab/>
+      </w:r>
+      <w:r>
+        <w:rPr>
+          <w:color w:val="008080"/>
+        </w:rPr>
+        <w:t>&lt;</w:t>
+      </w:r>
+      <w:r>
+        <w:rPr>
+          <w:color w:val="3F7F7F"/>
+        </w:rPr>
+        <w:t>property</w:t>
+      </w:r>
+      <w:r>
+        <w:t xml:space="preserve"> name</w:t>
+      </w:r>
+      <w:r>
+        <w:rPr>
+          <w:color w:val="000000"/>
+        </w:rPr>
+        <w:t>=</w:t>
+      </w:r>
+      <w:r>
+        <w:rPr>
+          <w:i/>
+          <w:iCs/>
+          <w:color w:val="2A00FF"/>
+        </w:rPr>
+        <w:t>"provider"</w:t>
+      </w:r>
+      <w:r>
+        <w:t xml:space="preserve"> type</w:t>
+      </w:r>
+      <w:r>
+        <w:rPr>
+          <w:color w:val="000000"/>
+        </w:rPr>
+        <w:t>=</w:t>
+      </w:r>
+      <w:r>
+        <w:rPr>
+          <w:i/>
+          <w:iCs/>
+          <w:color w:val="2A00FF"/>
+        </w:rPr>
+        <w:t>"production"</w:t>
+      </w:r>
+      <w:r>
+        <w:rPr>
+          <w:color w:val="008080"/>
+        </w:rPr>
+        <w:t>&gt;&lt;/</w:t>
+      </w:r>
+      <w:r>
+        <w:rPr>
+          <w:color w:val="3F7F7F"/>
+        </w:rPr>
+        <w:t>property</w:t>
+      </w:r>
+      <w:r>
+        <w:rPr>
+          <w:color w:val="008080"/>
+        </w:rPr>
+        <w:t>&gt;</w:t>
+      </w:r>
+    </w:p>
+    <w:p>
+      <w:pPr>
+        <w:pStyle w:val="XML"/>
+      </w:pPr>
+      <w:r>
+        <w:rPr>
+          <w:color w:val="000000"/>
+        </w:rPr>
+        <w:tab/>
+      </w:r>
+      <w:r>
+        <w:rPr>
+          <w:color w:val="008080"/>
+        </w:rPr>
+        <w:t>&lt;</w:t>
+      </w:r>
+      <w:r>
+        <w:rPr>
+          <w:color w:val="3F7F7F"/>
+        </w:rPr>
+        <w:t>artifact</w:t>
+      </w:r>
+      <w:r>
+        <w:t xml:space="preserve"> name</w:t>
+      </w:r>
+      <w:r>
+        <w:rPr>
+          <w:color w:val="000000"/>
+        </w:rPr>
+        <w:t>=</w:t>
+      </w:r>
+      <w:r>
+        <w:rPr>
+          <w:i/>
+          <w:iCs/>
+          <w:color w:val="2A00FF"/>
+        </w:rPr>
+        <w:t>"UDT Definitions"</w:t>
+      </w:r>
+      <w:r>
+        <w:t xml:space="preserve"> type</w:t>
+      </w:r>
+      <w:r>
+        <w:rPr>
+          <w:color w:val="000000"/>
+        </w:rPr>
+        <w:t>=</w:t>
+      </w:r>
+      <w:r>
+        <w:rPr>
+          <w:i/>
+          <w:iCs/>
+          <w:color w:val="2A00FF"/>
+        </w:rPr>
+        <w:t>"tag"</w:t>
+      </w:r>
+      <w:r>
+        <w:t xml:space="preserve"> subtype</w:t>
+      </w:r>
+      <w:r>
+        <w:rPr>
+          <w:color w:val="000000"/>
+        </w:rPr>
+        <w:t>=</w:t>
+      </w:r>
+      <w:r>
+        <w:rPr>
+          <w:i/>
+          <w:iCs/>
+          <w:color w:val="2A00FF"/>
+        </w:rPr>
         <w:t>"xml"</w:t>
       </w:r>
       <w:r>
@@ -9891,6 +10261,372 @@
         <w:rPr>
           <w:color w:val="000000"/>
         </w:rPr>
+        <w:t>artifacts/tags/UDTs.xml</w:t>
+      </w:r>
+      <w:r>
+        <w:rPr>
+          <w:color w:val="008080"/>
+        </w:rPr>
+        <w:t>&lt;/</w:t>
+      </w:r>
+      <w:r>
+        <w:rPr>
+          <w:color w:val="3F7F7F"/>
+        </w:rPr>
+        <w:t>location</w:t>
+      </w:r>
+      <w:r>
+        <w:rPr>
+          <w:color w:val="008080"/>
+        </w:rPr>
+        <w:t>&gt;</w:t>
+      </w:r>
+    </w:p>
+    <w:p>
+      <w:pPr>
+        <w:pStyle w:val="XML"/>
+      </w:pPr>
+      <w:r>
+        <w:rPr>
+          <w:color w:val="000000"/>
+        </w:rPr>
+        <w:tab/>
+      </w:r>
+      <w:r>
+        <w:rPr>
+          <w:color w:val="008080"/>
+        </w:rPr>
+        <w:t>&lt;/</w:t>
+      </w:r>
+      <w:r>
+        <w:rPr>
+          <w:color w:val="3F7F7F"/>
+        </w:rPr>
+        <w:t>artifact</w:t>
+      </w:r>
+      <w:r>
+        <w:rPr>
+          <w:color w:val="008080"/>
+        </w:rPr>
+        <w:t>&gt;</w:t>
+      </w:r>
+    </w:p>
+    <w:p>
+      <w:pPr>
+        <w:pStyle w:val="XML"/>
+      </w:pPr>
+      <w:r>
+        <w:rPr>
+          <w:color w:val="000000"/>
+        </w:rPr>
+        <w:tab/>
+      </w:r>
+      <w:r>
+        <w:rPr>
+          <w:color w:val="008080"/>
+        </w:rPr>
+        <w:t>&lt;</w:t>
+      </w:r>
+      <w:r>
+        <w:rPr>
+          <w:color w:val="3F7F7F"/>
+        </w:rPr>
+        <w:t>artifact</w:t>
+      </w:r>
+      <w:r>
+        <w:t xml:space="preserve"> name</w:t>
+      </w:r>
+      <w:r>
+        <w:rPr>
+          <w:color w:val="000000"/>
+        </w:rPr>
+        <w:t>=</w:t>
+      </w:r>
+      <w:r>
+        <w:rPr>
+          <w:i/>
+          <w:iCs/>
+          <w:color w:val="2A00FF"/>
+        </w:rPr>
+        <w:t>"Tags Representing Connections"</w:t>
+      </w:r>
+      <w:r>
+        <w:t xml:space="preserve"> type</w:t>
+      </w:r>
+      <w:r>
+        <w:rPr>
+          <w:color w:val="000000"/>
+        </w:rPr>
+        <w:t>=</w:t>
+      </w:r>
+      <w:r>
+        <w:rPr>
+          <w:i/>
+          <w:iCs/>
+          <w:color w:val="2A00FF"/>
+        </w:rPr>
+        <w:t>"tag"</w:t>
+      </w:r>
+    </w:p>
+    <w:p>
+      <w:pPr>
+        <w:pStyle w:val="XML"/>
+      </w:pPr>
+      <w:r>
+        <w:tab/>
+      </w:r>
+      <w:r>
+        <w:tab/>
+      </w:r>
+      <w:r>
+        <w:tab/>
+      </w:r>
+      <w:r>
+        <w:tab/>
+      </w:r>
+      <w:r>
+        <w:tab/>
+      </w:r>
+      <w:r>
+        <w:tab/>
+      </w:r>
+      <w:r>
+        <w:tab/>
+      </w:r>
+      <w:r>
+        <w:tab/>
+      </w:r>
+      <w:r>
+        <w:tab/>
+        <w:t>subtype</w:t>
+      </w:r>
+      <w:r>
+        <w:rPr>
+          <w:color w:val="000000"/>
+        </w:rPr>
+        <w:t>=</w:t>
+      </w:r>
+      <w:r>
+        <w:rPr>
+          <w:i/>
+          <w:iCs/>
+          <w:color w:val="2A00FF"/>
+        </w:rPr>
+        <w:t>"xml"</w:t>
+      </w:r>
+      <w:r>
+        <w:rPr>
+          <w:color w:val="008080"/>
+        </w:rPr>
+        <w:t>&gt;</w:t>
+      </w:r>
+    </w:p>
+    <w:p>
+      <w:pPr>
+        <w:pStyle w:val="XML"/>
+      </w:pPr>
+      <w:r>
+        <w:rPr>
+          <w:color w:val="000000"/>
+        </w:rPr>
+        <w:tab/>
+      </w:r>
+      <w:r>
+        <w:rPr>
+          <w:color w:val="000000"/>
+        </w:rPr>
+        <w:tab/>
+      </w:r>
+      <w:r>
+        <w:rPr>
+          <w:color w:val="008080"/>
+        </w:rPr>
+        <w:t>&lt;</w:t>
+      </w:r>
+      <w:r>
+        <w:rPr>
+          <w:color w:val="3F7F7F"/>
+        </w:rPr>
+        <w:t>location</w:t>
+      </w:r>
+      <w:r>
+        <w:rPr>
+          <w:color w:val="008080"/>
+        </w:rPr>
+        <w:t>&gt;</w:t>
+      </w:r>
+      <w:r>
+        <w:rPr>
+          <w:color w:val="000000"/>
+        </w:rPr>
+        <w:t>artifacts/tags/connections.xml</w:t>
+      </w:r>
+      <w:r>
+        <w:rPr>
+          <w:color w:val="008080"/>
+        </w:rPr>
+        <w:t>&lt;/</w:t>
+      </w:r>
+      <w:r>
+        <w:rPr>
+          <w:color w:val="3F7F7F"/>
+        </w:rPr>
+        <w:t>location</w:t>
+      </w:r>
+      <w:r>
+        <w:rPr>
+          <w:color w:val="008080"/>
+        </w:rPr>
+        <w:t>&gt;</w:t>
+      </w:r>
+    </w:p>
+    <w:p>
+      <w:pPr>
+        <w:pStyle w:val="XML"/>
+      </w:pPr>
+      <w:r>
+        <w:rPr>
+          <w:color w:val="000000"/>
+        </w:rPr>
+        <w:tab/>
+      </w:r>
+      <w:r>
+        <w:rPr>
+          <w:color w:val="008080"/>
+        </w:rPr>
+        <w:t>&lt;/</w:t>
+      </w:r>
+      <w:r>
+        <w:rPr>
+          <w:color w:val="3F7F7F"/>
+        </w:rPr>
+        <w:t>artifact</w:t>
+      </w:r>
+      <w:r>
+        <w:rPr>
+          <w:color w:val="008080"/>
+        </w:rPr>
+        <w:t>&gt;</w:t>
+      </w:r>
+    </w:p>
+    <w:p>
+      <w:pPr>
+        <w:pStyle w:val="XML"/>
+      </w:pPr>
+      <w:r>
+        <w:rPr>
+          <w:color w:val="000000"/>
+        </w:rPr>
+        <w:tab/>
+      </w:r>
+      <w:r>
+        <w:rPr>
+          <w:color w:val="008080"/>
+        </w:rPr>
+        <w:t>&lt;</w:t>
+      </w:r>
+      <w:r>
+        <w:rPr>
+          <w:color w:val="3F7F7F"/>
+        </w:rPr>
+        <w:t>artifact</w:t>
+      </w:r>
+      <w:r>
+        <w:t xml:space="preserve"> name</w:t>
+      </w:r>
+      <w:r>
+        <w:rPr>
+          <w:color w:val="000000"/>
+        </w:rPr>
+        <w:t>=</w:t>
+      </w:r>
+      <w:r>
+        <w:rPr>
+          <w:i/>
+          <w:iCs/>
+          <w:color w:val="2A00FF"/>
+        </w:rPr>
+        <w:t>"Production Tags"</w:t>
+      </w:r>
+      <w:r>
+        <w:t xml:space="preserve"> type</w:t>
+      </w:r>
+      <w:r>
+        <w:rPr>
+          <w:color w:val="000000"/>
+        </w:rPr>
+        <w:t>=</w:t>
+      </w:r>
+      <w:r>
+        <w:rPr>
+          <w:i/>
+          <w:iCs/>
+          <w:color w:val="2A00FF"/>
+        </w:rPr>
+        <w:t>"tag"</w:t>
+      </w:r>
+      <w:r>
+        <w:t xml:space="preserve"> subtype</w:t>
+      </w:r>
+      <w:r>
+        <w:rPr>
+          <w:color w:val="000000"/>
+        </w:rPr>
+        <w:t>=</w:t>
+      </w:r>
+      <w:r>
+        <w:rPr>
+          <w:i/>
+          <w:iCs/>
+          <w:color w:val="2A00FF"/>
+        </w:rPr>
+        <w:t>"xml"</w:t>
+      </w:r>
+      <w:r>
+        <w:rPr>
+          <w:color w:val="008080"/>
+        </w:rPr>
+        <w:t>&gt;</w:t>
+      </w:r>
+    </w:p>
+    <w:p>
+      <w:pPr>
+        <w:pStyle w:val="XML"/>
+      </w:pPr>
+      <w:r>
+        <w:rPr>
+          <w:color w:val="000000"/>
+        </w:rPr>
+        <w:tab/>
+      </w:r>
+      <w:r>
+        <w:rPr>
+          <w:color w:val="000000"/>
+        </w:rPr>
+        <w:tab/>
+      </w:r>
+      <w:r>
+        <w:rPr>
+          <w:color w:val="008080"/>
+        </w:rPr>
+        <w:t>&lt;</w:t>
+      </w:r>
+      <w:r>
+        <w:rPr>
+          <w:color w:val="3F7F7F"/>
+        </w:rPr>
+        <w:t>location</w:t>
+      </w:r>
+      <w:r>
+        <w:rPr>
+          <w:color w:val="008080"/>
+        </w:rPr>
+        <w:t>&gt;</w:t>
+      </w:r>
+      <w:r>
+        <w:rPr>
+          <w:color w:val="000000"/>
+        </w:rPr>
         <w:t>artifacts/tags/sqlTags.xml</w:t>
       </w:r>
       <w:r>
@@ -9949,7 +10685,6 @@
         <w:rPr>
           <w:color w:val="000000"/>
         </w:rPr>
-        <w:lastRenderedPageBreak/>
         <w:tab/>
       </w:r>
       <w:r>
@@ -10247,7 +10982,7 @@
           <w:rPr>
             <w:noProof/>
           </w:rPr>
-          <w:t>11</w:t>
+          <w:t>9</w:t>
         </w:r>
       </w:fldSimple>
       <w:r>
@@ -10289,11 +11024,11 @@
       <w:pPr>
         <w:pStyle w:val="Heading2"/>
       </w:pPr>
-      <w:bookmarkStart w:id="15" w:name="_Toc321396461"/>
+      <w:bookmarkStart w:id="14" w:name="_Toc321396461"/>
       <w:r>
         <w:t>ScanClass Panel</w:t>
       </w:r>
-      <w:bookmarkEnd w:id="15"/>
+      <w:bookmarkEnd w:id="14"/>
     </w:p>
     <w:p>
       <w:pPr>
@@ -10416,7 +11151,6 @@
         <w:rPr>
           <w:color w:val="008080"/>
         </w:rPr>
-        <w:lastRenderedPageBreak/>
         <w:t>&lt;</w:t>
       </w:r>
       <w:r>
@@ -10719,6 +11453,7 @@
         <w:rPr>
           <w:color w:val="000000"/>
         </w:rPr>
+        <w:lastRenderedPageBreak/>
         <w:tab/>
       </w:r>
       <w:r>
@@ -11178,7 +11913,7 @@
           <w:rPr>
             <w:noProof/>
           </w:rPr>
-          <w:t>7</w:t>
+          <w:t>10</w:t>
         </w:r>
       </w:fldSimple>
       <w:r>
@@ -11190,11 +11925,11 @@
       <w:pPr>
         <w:pStyle w:val="Heading2"/>
       </w:pPr>
-      <w:bookmarkStart w:id="16" w:name="_Toc321396462"/>
+      <w:bookmarkStart w:id="15" w:name="_Toc321396462"/>
       <w:r>
         <w:t>Database Panel</w:t>
       </w:r>
-      <w:bookmarkEnd w:id="16"/>
+      <w:bookmarkEnd w:id="15"/>
     </w:p>
     <w:p>
       <w:pPr>
@@ -11274,7 +12009,7 @@
           <w:rPr>
             <w:noProof/>
           </w:rPr>
-          <w:t>8</w:t>
+          <w:t>11</w:t>
         </w:r>
       </w:fldSimple>
       <w:r>
@@ -11316,1195 +12051,73 @@
       <w:r>
         <w:t xml:space="preserve">Figure </w:t>
       </w:r>
-      <w:fldSimple w:instr=" SEQ Figure \* ARABIC ">
-        <w:r>
-          <w:rPr>
-            <w:noProof/>
-          </w:rPr>
-          <w:t>9</w:t>
-        </w:r>
-      </w:fldSimple>
-      <w:r>
-        <w:t xml:space="preserve"> –Database (Test Instance) Panel</w:t>
-      </w:r>
-    </w:p>
-    <w:p>
-      <w:pPr>
-        <w:rPr>
-          <w:rFonts w:ascii="Calibri" w:hAnsi="Calibri"/>
-          <w:sz w:val="28"/>
-          <w:szCs w:val="28"/>
-        </w:rPr>
-      </w:pPr>
-    </w:p>
-    <w:p>
-      <w:pPr>
-        <w:rPr>
-          <w:rFonts w:ascii="Calibri" w:hAnsi="Calibri"/>
-          <w:sz w:val="28"/>
-          <w:szCs w:val="28"/>
-        </w:rPr>
-      </w:pPr>
-    </w:p>
-    <w:p>
-      <w:pPr>
-        <w:rPr>
-          <w:rFonts w:ascii="Calibri" w:hAnsi="Calibri"/>
-          <w:sz w:val="28"/>
-          <w:szCs w:val="28"/>
-        </w:rPr>
-      </w:pPr>
-    </w:p>
+      <w:bookmarkStart w:id="16" w:name="_GoBack"/>
+      <w:r>
+        <w:fldChar w:fldCharType="begin"/>
+      </w:r>
+      <w:r>
+        <w:instrText xml:space="preserve"> SEQ Figure \* ARABIC </w:instrText>
+      </w:r>
+      <w:r>
+        <w:fldChar w:fldCharType="separate"/>
+      </w:r>
+      <w:r>
+        <w:rPr>
+          <w:noProof/>
+        </w:rPr>
+        <w:t>12</w:t>
+      </w:r>
+      <w:r>
+        <w:rPr>
+          <w:noProof/>
+        </w:rPr>
+        <w:fldChar w:fldCharType="end"/>
+      </w:r>
+      <w:r>
+        <w:t xml:space="preserve"> </w:t>
+      </w:r>
+      <w:bookmarkEnd w:id="16"/>
+      <w:r>
+        <w:t>–Database (Test Instance) Panel</w:t>
+      </w:r>
+    </w:p>
+    <w:p>
+      <w:pPr>
+        <w:rPr>
+          <w:rFonts w:ascii="Calibri" w:hAnsi="Calibri"/>
+          <w:sz w:val="28"/>
+          <w:szCs w:val="28"/>
+        </w:rPr>
+      </w:pPr>
+    </w:p>
+    <w:p>
+      <w:pPr>
+        <w:rPr>
+          <w:rFonts w:ascii="Calibri" w:hAnsi="Calibri"/>
+          <w:sz w:val="28"/>
+          <w:szCs w:val="28"/>
+        </w:rPr>
+      </w:pPr>
+    </w:p>
+    <w:p>
+      <w:pPr>
+        <w:rPr>
+          <w:rFonts w:ascii="Calibri" w:hAnsi="Calibri"/>
+          <w:sz w:val="28"/>
+          <w:szCs w:val="28"/>
+        </w:rPr>
+      </w:pPr>
+    </w:p>
+    <w:p/>
     <w:p>
       <w:pPr>
         <w:pStyle w:val="Heading2"/>
       </w:pPr>
-      <w:bookmarkStart w:id="17" w:name="_Toc321396463"/>
-      <w:r>
-        <w:t>External Panel</w:t>
+      <w:bookmarkStart w:id="17" w:name="_Toc321396464"/>
+      <w:r>
+        <w:t>Module Panel</w:t>
       </w:r>
       <w:bookmarkEnd w:id="17"/>
-    </w:p>
-    <w:p>
-      <w:pPr>
-        <w:rPr>
-          <w:rFonts w:ascii="Calibri" w:hAnsi="Calibri"/>
-          <w:sz w:val="28"/>
-          <w:szCs w:val="28"/>
-        </w:rPr>
-      </w:pPr>
-      <w:r>
-        <w:rPr>
-          <w:rFonts w:ascii="Calibri" w:hAnsi="Calibri"/>
-          <w:sz w:val="28"/>
-          <w:szCs w:val="28"/>
-        </w:rPr>
-        <w:t xml:space="preserve">“external” refers to python and supporting Java .jar files, that </w:t>
-      </w:r>
-      <w:r>
-        <w:rPr>
-          <w:rFonts w:ascii="Calibri" w:hAnsi="Calibri"/>
-          <w:sz w:val="28"/>
-          <w:szCs w:val="28"/>
-        </w:rPr>
-        <w:t>are</w:t>
-      </w:r>
-      <w:r>
-        <w:rPr>
-          <w:rFonts w:ascii="Calibri" w:hAnsi="Calibri"/>
-          <w:sz w:val="28"/>
-          <w:szCs w:val="28"/>
-        </w:rPr>
-        <w:t xml:space="preserve"> stored outside of an Ignition project</w:t>
-      </w:r>
-      <w:r>
-        <w:rPr>
-          <w:rFonts w:ascii="Calibri" w:hAnsi="Calibri"/>
-          <w:sz w:val="28"/>
-          <w:szCs w:val="28"/>
-        </w:rPr>
-        <w:t>.</w:t>
-      </w:r>
-      <w:r>
-        <w:rPr>
-          <w:rFonts w:ascii="Calibri" w:hAnsi="Calibri"/>
-          <w:sz w:val="28"/>
-          <w:szCs w:val="28"/>
-        </w:rPr>
-        <w:t xml:space="preserve"> This code is universal to all projects and resides inside the Ignition installation directory.</w:t>
-      </w:r>
-    </w:p>
-    <w:p>
-      <w:pPr>
-        <w:rPr>
-          <w:rFonts w:ascii="Calibri" w:hAnsi="Calibri"/>
-          <w:sz w:val="28"/>
-          <w:szCs w:val="28"/>
-        </w:rPr>
-      </w:pPr>
-    </w:p>
-    <w:p>
-      <w:pPr>
-        <w:rPr>
-          <w:rFonts w:ascii="Calibri" w:hAnsi="Calibri"/>
-          <w:sz w:val="28"/>
-          <w:szCs w:val="28"/>
-        </w:rPr>
-      </w:pPr>
-      <w:r>
-        <w:rPr>
-          <w:rFonts w:ascii="Calibri" w:hAnsi="Calibri"/>
-          <w:sz w:val="28"/>
-          <w:szCs w:val="28"/>
-        </w:rPr>
-        <w:t>Artifact locations point to roots of directory trees. An individual artifact may contain hundreds of files.</w:t>
-      </w:r>
-    </w:p>
-    <w:p>
-      <w:pPr>
-        <w:pStyle w:val="XML"/>
-      </w:pPr>
-      <w:r>
-        <w:t xml:space="preserve">&lt;!-- </w:t>
-      </w:r>
-      <w:r>
-        <w:rPr>
-          <w:u w:val="single"/>
-        </w:rPr>
-        <w:t>Python</w:t>
-      </w:r>
-      <w:r>
-        <w:t xml:space="preserve"> types are copied into the Ignition user-</w:t>
-      </w:r>
-      <w:r>
-        <w:t>lib/pylib</w:t>
-      </w:r>
-      <w:r>
-        <w:t xml:space="preserve"> area.</w:t>
-      </w:r>
-    </w:p>
-    <w:p>
-      <w:pPr>
-        <w:pStyle w:val="XML"/>
-        <w:rPr>
-          <w:rFonts w:ascii="Calibri" w:hAnsi="Calibri"/>
-          <w:sz w:val="28"/>
-          <w:szCs w:val="28"/>
-        </w:rPr>
-      </w:pPr>
-      <w:r>
-        <w:tab/>
-        <w:t xml:space="preserve">     Jar types are copied into </w:t>
-      </w:r>
-      <w:r>
-        <w:t>lib</w:t>
-      </w:r>
-      <w:r>
-        <w:t xml:space="preserve"> --&gt;</w:t>
-      </w:r>
-    </w:p>
-    <w:p>
-      <w:pPr>
-        <w:pStyle w:val="XML"/>
-      </w:pPr>
-      <w:r>
-        <w:rPr>
-          <w:color w:val="008080"/>
-        </w:rPr>
-        <w:t>&lt;</w:t>
-      </w:r>
-      <w:r>
-        <w:rPr>
-          <w:color w:val="3F7F7F"/>
-          <w:highlight w:val="lightGray"/>
-        </w:rPr>
-        <w:t>panel</w:t>
-      </w:r>
-      <w:r>
-        <w:t xml:space="preserve"> type</w:t>
-      </w:r>
-      <w:r>
-        <w:rPr>
-          <w:color w:val="000000"/>
-        </w:rPr>
-        <w:t>=</w:t>
-      </w:r>
-      <w:r>
-        <w:rPr>
-          <w:i/>
-          <w:iCs/>
-          <w:color w:val="2A00FF"/>
-        </w:rPr>
-        <w:t>"external"</w:t>
-      </w:r>
-      <w:r>
-        <w:t xml:space="preserve"> essential</w:t>
-      </w:r>
-      <w:r>
-        <w:rPr>
-          <w:color w:val="000000"/>
-        </w:rPr>
-        <w:t>=</w:t>
-      </w:r>
-      <w:r>
-        <w:rPr>
-          <w:i/>
-          <w:iCs/>
-          <w:color w:val="2A00FF"/>
-        </w:rPr>
-        <w:t>"true"</w:t>
-      </w:r>
-      <w:r>
-        <w:t xml:space="preserve"> version</w:t>
-      </w:r>
-      <w:r>
-        <w:rPr>
-          <w:color w:val="000000"/>
-        </w:rPr>
-        <w:t>=</w:t>
-      </w:r>
-      <w:r>
-        <w:rPr>
-          <w:i/>
-          <w:iCs/>
-          <w:color w:val="2A00FF"/>
-        </w:rPr>
-        <w:t>"1"</w:t>
-      </w:r>
-      <w:r>
-        <w:rPr>
-          <w:color w:val="008080"/>
-        </w:rPr>
-        <w:t>&gt;</w:t>
-      </w:r>
-    </w:p>
-    <w:p>
-      <w:pPr>
-        <w:pStyle w:val="XML"/>
-      </w:pPr>
-      <w:r>
-        <w:rPr>
-          <w:color w:val="000000"/>
-        </w:rPr>
-        <w:tab/>
-      </w:r>
-      <w:r>
-        <w:rPr>
-          <w:color w:val="008080"/>
-        </w:rPr>
-        <w:t>&lt;</w:t>
-      </w:r>
-      <w:r>
-        <w:rPr>
-          <w:color w:val="3F7F7F"/>
-        </w:rPr>
-        <w:t>title</w:t>
-      </w:r>
-      <w:r>
-        <w:rPr>
-          <w:color w:val="008080"/>
-        </w:rPr>
-        <w:t>&gt;</w:t>
-      </w:r>
-      <w:r>
-        <w:rPr>
-          <w:color w:val="000000"/>
-        </w:rPr>
-        <w:t>Python</w:t>
-      </w:r>
-      <w:r>
-        <w:rPr>
-          <w:color w:val="000000"/>
-        </w:rPr>
-        <w:t xml:space="preserve"> Code for the ACE Application</w:t>
-      </w:r>
-      <w:r>
-        <w:rPr>
-          <w:color w:val="008080"/>
-        </w:rPr>
-        <w:t>&lt;/</w:t>
-      </w:r>
-      <w:r>
-        <w:rPr>
-          <w:color w:val="3F7F7F"/>
-        </w:rPr>
-        <w:t>title</w:t>
-      </w:r>
-      <w:r>
-        <w:rPr>
-          <w:color w:val="008080"/>
-        </w:rPr>
-        <w:t>&gt;</w:t>
-      </w:r>
-    </w:p>
-    <w:p>
-      <w:pPr>
-        <w:pStyle w:val="XML"/>
-      </w:pPr>
-      <w:r>
-        <w:rPr>
-          <w:color w:val="000000"/>
-        </w:rPr>
-        <w:tab/>
-      </w:r>
-      <w:r>
-        <w:rPr>
-          <w:color w:val="008080"/>
-        </w:rPr>
-        <w:t>&lt;</w:t>
-      </w:r>
-      <w:r>
-        <w:rPr>
-          <w:color w:val="3F7F7F"/>
-        </w:rPr>
-        <w:t>preamble</w:t>
-      </w:r>
-      <w:r>
-        <w:rPr>
-          <w:color w:val="008080"/>
-        </w:rPr>
-        <w:t>&gt;</w:t>
-      </w:r>
-      <w:r>
-        <w:rPr>
-          <w:color w:val="000000"/>
-        </w:rPr>
-        <w:t xml:space="preserve">This page loads </w:t>
-      </w:r>
-      <w:r>
-        <w:rPr>
-          <w:color w:val="000000"/>
-        </w:rPr>
-        <w:t>Python</w:t>
-      </w:r>
-      <w:r>
-        <w:rPr>
-          <w:color w:val="000000"/>
-        </w:rPr>
-        <w:t xml:space="preserve"> code that supports the ACE Application. </w:t>
-      </w:r>
-    </w:p>
-    <w:p>
-      <w:pPr>
-        <w:pStyle w:val="XML"/>
-        <w:rPr>
-          <w:color w:val="000000"/>
-        </w:rPr>
-      </w:pPr>
-      <w:r>
-        <w:rPr>
-          <w:color w:val="000000"/>
-        </w:rPr>
-        <w:tab/>
-      </w:r>
-      <w:r>
-        <w:rPr>
-          <w:color w:val="000000"/>
-        </w:rPr>
-        <w:tab/>
-      </w:r>
-      <w:r>
-        <w:rPr>
-          <w:color w:val="000000"/>
-        </w:rPr>
-        <w:tab/>
-        <w:t xml:space="preserve">    The </w:t>
-      </w:r>
-      <w:r>
-        <w:rPr>
-          <w:color w:val="000000"/>
-        </w:rPr>
-        <w:t>Python</w:t>
-      </w:r>
-      <w:r>
-        <w:rPr>
-          <w:color w:val="000000"/>
-        </w:rPr>
-        <w:t xml:space="preserve"> is divided into two categories: code developed by </w:t>
-      </w:r>
-    </w:p>
-    <w:p>
-      <w:pPr>
-        <w:pStyle w:val="XML"/>
-        <w:rPr>
-          <w:color w:val="000000"/>
-        </w:rPr>
-      </w:pPr>
-      <w:r>
-        <w:rPr>
-          <w:color w:val="000000"/>
-        </w:rPr>
-        <w:tab/>
-      </w:r>
-      <w:r>
-        <w:rPr>
-          <w:color w:val="000000"/>
-        </w:rPr>
-        <w:tab/>
-      </w:r>
-      <w:r>
-        <w:rPr>
-          <w:color w:val="000000"/>
-        </w:rPr>
-        <w:tab/>
-        <w:t xml:space="preserve">    ILS Automation that is generic and used in multiple products, </w:t>
-      </w:r>
-    </w:p>
-    <w:p>
-      <w:pPr>
-        <w:pStyle w:val="XML"/>
-      </w:pPr>
-      <w:r>
-        <w:rPr>
-          <w:color w:val="000000"/>
-        </w:rPr>
-        <w:tab/>
-      </w:r>
-      <w:r>
-        <w:rPr>
-          <w:color w:val="000000"/>
-        </w:rPr>
-        <w:tab/>
-      </w:r>
-      <w:r>
-        <w:rPr>
-          <w:color w:val="000000"/>
-        </w:rPr>
-        <w:tab/>
-        <w:t xml:space="preserve">    and code modified specifically for this application.</w:t>
-      </w:r>
-    </w:p>
-    <w:p>
-      <w:pPr>
-        <w:pStyle w:val="XML"/>
-        <w:rPr>
-          <w:color w:val="000000"/>
-        </w:rPr>
-      </w:pPr>
-      <w:r>
-        <w:rPr>
-          <w:color w:val="000000"/>
-        </w:rPr>
-        <w:tab/>
-      </w:r>
-      <w:r>
-        <w:rPr>
-          <w:color w:val="000000"/>
-        </w:rPr>
-        <w:tab/>
-      </w:r>
-      <w:r>
-        <w:rPr>
-          <w:color w:val="000000"/>
-        </w:rPr>
-        <w:tab/>
-        <w:t xml:space="preserve">    A third category consists of Java jar files that are </w:t>
-      </w:r>
-    </w:p>
-    <w:p>
-      <w:pPr>
-        <w:pStyle w:val="XML"/>
-      </w:pPr>
-      <w:r>
-        <w:rPr>
-          <w:color w:val="000000"/>
-        </w:rPr>
-        <w:tab/>
-      </w:r>
-      <w:r>
-        <w:rPr>
-          <w:color w:val="000000"/>
-        </w:rPr>
-        <w:tab/>
-      </w:r>
-      <w:r>
-        <w:rPr>
-          <w:color w:val="000000"/>
-        </w:rPr>
-        <w:tab/>
-        <w:t xml:space="preserve">    referenced by the </w:t>
-      </w:r>
-      <w:r>
-        <w:rPr>
-          <w:color w:val="000000"/>
-        </w:rPr>
-        <w:t>Python</w:t>
-      </w:r>
-      <w:r>
-        <w:rPr>
-          <w:color w:val="000000"/>
-        </w:rPr>
-        <w:t>.</w:t>
-      </w:r>
-    </w:p>
-    <w:p>
-      <w:pPr>
-        <w:pStyle w:val="XML"/>
-      </w:pPr>
-      <w:r>
-        <w:rPr>
-          <w:color w:val="000000"/>
-        </w:rPr>
-        <w:tab/>
-      </w:r>
-      <w:r>
-        <w:rPr>
-          <w:color w:val="008080"/>
-        </w:rPr>
-        <w:t>&lt;/</w:t>
-      </w:r>
-      <w:r>
-        <w:rPr>
-          <w:color w:val="3F7F7F"/>
-        </w:rPr>
-        <w:t>preamble</w:t>
-      </w:r>
-      <w:r>
-        <w:rPr>
-          <w:color w:val="008080"/>
-        </w:rPr>
-        <w:t>&gt;</w:t>
-      </w:r>
-    </w:p>
-    <w:p>
-      <w:pPr>
-        <w:pStyle w:val="XML"/>
-      </w:pPr>
-      <w:r>
-        <w:rPr>
-          <w:color w:val="000000"/>
-        </w:rPr>
-        <w:tab/>
-      </w:r>
-      <w:r>
-        <w:rPr>
-          <w:color w:val="008080"/>
-        </w:rPr>
-        <w:t>&lt;</w:t>
-      </w:r>
-      <w:r>
-        <w:rPr>
-          <w:color w:val="3F7F7F"/>
-        </w:rPr>
-        <w:t>artifact</w:t>
-      </w:r>
-      <w:r>
-        <w:t xml:space="preserve"> name</w:t>
-      </w:r>
-      <w:r>
-        <w:rPr>
-          <w:color w:val="000000"/>
-        </w:rPr>
-        <w:t>=</w:t>
-      </w:r>
-      <w:r>
-        <w:rPr>
-          <w:i/>
-          <w:iCs/>
-          <w:color w:val="2A00FF"/>
-        </w:rPr>
-        <w:t>"External Python - ILS"</w:t>
-      </w:r>
-      <w:r>
-        <w:t xml:space="preserve"> type</w:t>
-      </w:r>
-      <w:r>
-        <w:rPr>
-          <w:color w:val="000000"/>
-        </w:rPr>
-        <w:t>=</w:t>
-      </w:r>
-      <w:r>
-        <w:rPr>
-          <w:i/>
-          <w:iCs/>
-          <w:color w:val="2A00FF"/>
-        </w:rPr>
-        <w:t>"python"</w:t>
-      </w:r>
-      <w:r>
-        <w:t xml:space="preserve"> subtype</w:t>
-      </w:r>
-      <w:r>
-        <w:rPr>
-          <w:color w:val="000000"/>
-        </w:rPr>
-        <w:t>=</w:t>
-      </w:r>
-      <w:r>
-        <w:rPr>
-          <w:i/>
-          <w:iCs/>
-          <w:color w:val="2A00FF"/>
-        </w:rPr>
-        <w:t>"py"</w:t>
-      </w:r>
-      <w:r>
-        <w:rPr>
-          <w:color w:val="008080"/>
-        </w:rPr>
-        <w:t>&gt;</w:t>
-      </w:r>
-    </w:p>
-    <w:p>
-      <w:pPr>
-        <w:pStyle w:val="XML"/>
-      </w:pPr>
-      <w:r>
-        <w:rPr>
-          <w:color w:val="000000"/>
-        </w:rPr>
-        <w:tab/>
-      </w:r>
-      <w:r>
-        <w:rPr>
-          <w:color w:val="000000"/>
-        </w:rPr>
-        <w:tab/>
-      </w:r>
-      <w:r>
-        <w:rPr>
-          <w:color w:val="008080"/>
-        </w:rPr>
-        <w:t>&lt;</w:t>
-      </w:r>
-      <w:r>
-        <w:rPr>
-          <w:color w:val="3F7F7F"/>
-        </w:rPr>
-        <w:t>location</w:t>
-      </w:r>
-      <w:r>
-        <w:rPr>
-          <w:color w:val="008080"/>
-        </w:rPr>
-        <w:t>&gt;</w:t>
-      </w:r>
-      <w:r>
-        <w:rPr>
-          <w:color w:val="000000"/>
-        </w:rPr>
-        <w:t>artifacts/external/</w:t>
-      </w:r>
-      <w:r>
-        <w:rPr>
-          <w:color w:val="000000"/>
-        </w:rPr>
-        <w:t>ils-python</w:t>
-      </w:r>
-      <w:r>
-        <w:rPr>
-          <w:color w:val="008080"/>
-        </w:rPr>
-        <w:t>&lt;/</w:t>
-      </w:r>
-      <w:r>
-        <w:rPr>
-          <w:color w:val="3F7F7F"/>
-        </w:rPr>
-        <w:t>location</w:t>
-      </w:r>
-      <w:r>
-        <w:rPr>
-          <w:color w:val="008080"/>
-        </w:rPr>
-        <w:t>&gt;</w:t>
-      </w:r>
-    </w:p>
-    <w:p>
-      <w:pPr>
-        <w:pStyle w:val="XML"/>
-      </w:pPr>
-      <w:r>
-        <w:rPr>
-          <w:color w:val="000000"/>
-        </w:rPr>
-        <w:tab/>
-      </w:r>
-      <w:r>
-        <w:rPr>
-          <w:color w:val="008080"/>
-        </w:rPr>
-        <w:t>&lt;/</w:t>
-      </w:r>
-      <w:r>
-        <w:rPr>
-          <w:color w:val="3F7F7F"/>
-        </w:rPr>
-        <w:t>artifact</w:t>
-      </w:r>
-      <w:r>
-        <w:rPr>
-          <w:color w:val="008080"/>
-        </w:rPr>
-        <w:t>&gt;</w:t>
-      </w:r>
-    </w:p>
-    <w:p>
-      <w:pPr>
-        <w:pStyle w:val="XML"/>
-      </w:pPr>
-      <w:r>
-        <w:rPr>
-          <w:color w:val="000000"/>
-        </w:rPr>
-        <w:tab/>
-      </w:r>
-      <w:r>
-        <w:rPr>
-          <w:color w:val="008080"/>
-        </w:rPr>
-        <w:t>&lt;</w:t>
-      </w:r>
-      <w:r>
-        <w:rPr>
-          <w:color w:val="3F7F7F"/>
-        </w:rPr>
-        <w:t>artifact</w:t>
-      </w:r>
-      <w:r>
-        <w:t xml:space="preserve"> name</w:t>
-      </w:r>
-      <w:r>
-        <w:rPr>
-          <w:color w:val="000000"/>
-        </w:rPr>
-        <w:t>=</w:t>
-      </w:r>
-      <w:r>
-        <w:rPr>
-          <w:i/>
-          <w:iCs/>
-          <w:color w:val="2A00FF"/>
-        </w:rPr>
-        <w:t>"External Python - ACE"</w:t>
-      </w:r>
-      <w:r>
-        <w:t xml:space="preserve"> type</w:t>
-      </w:r>
-      <w:r>
-        <w:rPr>
-          <w:color w:val="000000"/>
-        </w:rPr>
-        <w:t>=</w:t>
-      </w:r>
-      <w:r>
-        <w:rPr>
-          <w:i/>
-          <w:iCs/>
-          <w:color w:val="2A00FF"/>
-        </w:rPr>
-        <w:t>"python"</w:t>
-      </w:r>
-      <w:r>
-        <w:t xml:space="preserve"> subtype</w:t>
-      </w:r>
-      <w:r>
-        <w:rPr>
-          <w:color w:val="000000"/>
-        </w:rPr>
-        <w:t>=</w:t>
-      </w:r>
-      <w:r>
-        <w:rPr>
-          <w:i/>
-          <w:iCs/>
-          <w:color w:val="2A00FF"/>
-        </w:rPr>
-        <w:t>"py"</w:t>
-      </w:r>
-      <w:r>
-        <w:rPr>
-          <w:color w:val="008080"/>
-        </w:rPr>
-        <w:t>&gt;</w:t>
-      </w:r>
-    </w:p>
-    <w:p>
-      <w:pPr>
-        <w:pStyle w:val="XML"/>
-      </w:pPr>
-      <w:r>
-        <w:rPr>
-          <w:color w:val="000000"/>
-        </w:rPr>
-        <w:tab/>
-      </w:r>
-      <w:r>
-        <w:rPr>
-          <w:color w:val="000000"/>
-        </w:rPr>
-        <w:tab/>
-      </w:r>
-      <w:r>
-        <w:rPr>
-          <w:color w:val="008080"/>
-        </w:rPr>
-        <w:t>&lt;</w:t>
-      </w:r>
-      <w:r>
-        <w:rPr>
-          <w:color w:val="3F7F7F"/>
-        </w:rPr>
-        <w:t>location</w:t>
-      </w:r>
-      <w:r>
-        <w:rPr>
-          <w:color w:val="008080"/>
-        </w:rPr>
-        <w:t>&gt;</w:t>
-      </w:r>
-      <w:r>
-        <w:rPr>
-          <w:color w:val="000000"/>
-        </w:rPr>
-        <w:t>artifacts/external/</w:t>
-      </w:r>
-      <w:r>
-        <w:rPr>
-          <w:color w:val="000000"/>
-        </w:rPr>
-        <w:t>ace-python</w:t>
-      </w:r>
-      <w:r>
-        <w:rPr>
-          <w:color w:val="008080"/>
-        </w:rPr>
-        <w:t>&lt;/</w:t>
-      </w:r>
-      <w:r>
-        <w:rPr>
-          <w:color w:val="3F7F7F"/>
-        </w:rPr>
-        <w:t>location</w:t>
-      </w:r>
-      <w:r>
-        <w:rPr>
-          <w:color w:val="008080"/>
-        </w:rPr>
-        <w:t>&gt;</w:t>
-      </w:r>
-    </w:p>
-    <w:p>
-      <w:pPr>
-        <w:pStyle w:val="XML"/>
-      </w:pPr>
-      <w:r>
-        <w:rPr>
-          <w:color w:val="000000"/>
-        </w:rPr>
-        <w:tab/>
-      </w:r>
-      <w:r>
-        <w:rPr>
-          <w:color w:val="008080"/>
-        </w:rPr>
-        <w:t>&lt;/</w:t>
-      </w:r>
-      <w:r>
-        <w:rPr>
-          <w:color w:val="3F7F7F"/>
-        </w:rPr>
-        <w:t>artifact</w:t>
-      </w:r>
-      <w:r>
-        <w:rPr>
-          <w:color w:val="008080"/>
-        </w:rPr>
-        <w:t>&gt;</w:t>
-      </w:r>
-    </w:p>
-    <w:p>
-      <w:pPr>
-        <w:pStyle w:val="XML"/>
-        <w:rPr>
-          <w:i/>
-          <w:iCs/>
-          <w:color w:val="2A00FF"/>
-        </w:rPr>
-      </w:pPr>
-      <w:r>
-        <w:rPr>
-          <w:color w:val="000000"/>
-        </w:rPr>
-        <w:tab/>
-      </w:r>
-      <w:r>
-        <w:rPr>
-          <w:color w:val="008080"/>
-        </w:rPr>
-        <w:t>&lt;</w:t>
-      </w:r>
-      <w:r>
-        <w:rPr>
-          <w:color w:val="3F7F7F"/>
-        </w:rPr>
-        <w:t>artifact</w:t>
-      </w:r>
-      <w:r>
-        <w:t xml:space="preserve"> name</w:t>
-      </w:r>
-      <w:r>
-        <w:rPr>
-          <w:color w:val="000000"/>
-        </w:rPr>
-        <w:t>=</w:t>
-      </w:r>
-      <w:r>
-        <w:rPr>
-          <w:i/>
-          <w:iCs/>
-          <w:color w:val="2A00FF"/>
-        </w:rPr>
-        <w:t>"Jar Files to Support External Python"</w:t>
-      </w:r>
-      <w:r>
-        <w:t xml:space="preserve"> type</w:t>
-      </w:r>
-      <w:r>
-        <w:rPr>
-          <w:color w:val="000000"/>
-        </w:rPr>
-        <w:t>=</w:t>
-      </w:r>
-      <w:r>
-        <w:rPr>
-          <w:i/>
-          <w:iCs/>
-          <w:color w:val="2A00FF"/>
-        </w:rPr>
-        <w:t>"java"</w:t>
-      </w:r>
-    </w:p>
-    <w:p>
-      <w:pPr>
-        <w:pStyle w:val="XML"/>
-      </w:pPr>
-      <w:r>
-        <w:rPr>
-          <w:i/>
-          <w:iCs/>
-          <w:color w:val="2A00FF"/>
-        </w:rPr>
-        <w:tab/>
-      </w:r>
-      <w:r>
-        <w:rPr>
-          <w:i/>
-          <w:iCs/>
-          <w:color w:val="2A00FF"/>
-        </w:rPr>
-        <w:tab/>
-      </w:r>
-      <w:r>
-        <w:rPr>
-          <w:i/>
-          <w:iCs/>
-          <w:color w:val="2A00FF"/>
-        </w:rPr>
-        <w:tab/>
-      </w:r>
-      <w:r>
-        <w:rPr>
-          <w:i/>
-          <w:iCs/>
-          <w:color w:val="2A00FF"/>
-        </w:rPr>
-        <w:tab/>
-      </w:r>
-      <w:r>
-        <w:rPr>
-          <w:i/>
-          <w:iCs/>
-          <w:color w:val="2A00FF"/>
-        </w:rPr>
-        <w:tab/>
-      </w:r>
-      <w:r>
-        <w:rPr>
-          <w:i/>
-          <w:iCs/>
-          <w:color w:val="2A00FF"/>
-        </w:rPr>
-        <w:tab/>
-      </w:r>
-      <w:r>
-        <w:rPr>
-          <w:i/>
-          <w:iCs/>
-          <w:color w:val="2A00FF"/>
-        </w:rPr>
-        <w:tab/>
-      </w:r>
-      <w:r>
-        <w:t xml:space="preserve"> subtype</w:t>
-      </w:r>
-      <w:r>
-        <w:rPr>
-          <w:color w:val="000000"/>
-        </w:rPr>
-        <w:t>=</w:t>
-      </w:r>
-      <w:r>
-        <w:rPr>
-          <w:i/>
-          <w:iCs/>
-          <w:color w:val="2A00FF"/>
-        </w:rPr>
-        <w:t>"jar"</w:t>
-      </w:r>
-      <w:r>
-        <w:rPr>
-          <w:color w:val="008080"/>
-        </w:rPr>
-        <w:t>&gt;</w:t>
-      </w:r>
-    </w:p>
-    <w:p>
-      <w:pPr>
-        <w:pStyle w:val="XML"/>
-      </w:pPr>
-      <w:r>
-        <w:rPr>
-          <w:color w:val="000000"/>
-        </w:rPr>
-        <w:tab/>
-      </w:r>
-      <w:r>
-        <w:rPr>
-          <w:color w:val="000000"/>
-        </w:rPr>
-        <w:tab/>
-      </w:r>
-      <w:r>
-        <w:rPr>
-          <w:color w:val="008080"/>
-        </w:rPr>
-        <w:t>&lt;</w:t>
-      </w:r>
-      <w:r>
-        <w:rPr>
-          <w:color w:val="3F7F7F"/>
-        </w:rPr>
-        <w:t>location</w:t>
-      </w:r>
-      <w:r>
-        <w:rPr>
-          <w:color w:val="008080"/>
-        </w:rPr>
-        <w:t>&gt;</w:t>
-      </w:r>
-      <w:r>
-        <w:rPr>
-          <w:color w:val="000000"/>
-        </w:rPr>
-        <w:t>artifacts/external/jars</w:t>
-      </w:r>
-      <w:r>
-        <w:rPr>
-          <w:color w:val="008080"/>
-        </w:rPr>
-        <w:t>&lt;/</w:t>
-      </w:r>
-      <w:r>
-        <w:rPr>
-          <w:color w:val="3F7F7F"/>
-        </w:rPr>
-        <w:t>location</w:t>
-      </w:r>
-      <w:r>
-        <w:rPr>
-          <w:color w:val="008080"/>
-        </w:rPr>
-        <w:t>&gt;</w:t>
-      </w:r>
-    </w:p>
-    <w:p>
-      <w:pPr>
-        <w:pStyle w:val="XML"/>
-      </w:pPr>
-      <w:r>
-        <w:rPr>
-          <w:color w:val="000000"/>
-        </w:rPr>
-        <w:tab/>
-      </w:r>
-      <w:r>
-        <w:rPr>
-          <w:color w:val="008080"/>
-        </w:rPr>
-        <w:t>&lt;/</w:t>
-      </w:r>
-      <w:r>
-        <w:rPr>
-          <w:color w:val="3F7F7F"/>
-        </w:rPr>
-        <w:t>artifact</w:t>
-      </w:r>
-      <w:r>
-        <w:rPr>
-          <w:color w:val="008080"/>
-        </w:rPr>
-        <w:t>&gt;</w:t>
-      </w:r>
-    </w:p>
-    <w:p>
-      <w:pPr>
-        <w:pStyle w:val="XML"/>
-        <w:rPr>
-          <w:color w:val="008080"/>
-        </w:rPr>
-      </w:pPr>
-      <w:r>
-        <w:rPr>
-          <w:color w:val="008080"/>
-        </w:rPr>
-        <w:t>&lt;/</w:t>
-      </w:r>
-      <w:r>
-        <w:rPr>
-          <w:color w:val="3F7F7F"/>
-          <w:highlight w:val="lightGray"/>
-        </w:rPr>
-        <w:t>panel</w:t>
-      </w:r>
-      <w:r>
-        <w:rPr>
-          <w:color w:val="008080"/>
-        </w:rPr>
-        <w:t>&gt;</w:t>
-      </w:r>
-    </w:p>
-    <w:p>
-      <w:pPr>
-        <w:pStyle w:val="XML"/>
-        <w:rPr>
-          <w:rFonts w:ascii="Calibri" w:hAnsi="Calibri"/>
-          <w:sz w:val="28"/>
-          <w:szCs w:val="28"/>
-        </w:rPr>
-      </w:pPr>
-    </w:p>
-    <w:p>
-      <w:pPr>
-        <w:pStyle w:val="Caption"/>
-        <w:jc w:val="center"/>
-      </w:pPr>
-      <w:r>
-        <w:lastRenderedPageBreak/>
-        <w:t xml:space="preserve">Figure </w:t>
-      </w:r>
-      <w:fldSimple w:instr=" SEQ Figure \* ARABIC ">
-        <w:r>
-          <w:rPr>
-            <w:noProof/>
-          </w:rPr>
-          <w:t>8</w:t>
-        </w:r>
-      </w:fldSimple>
-      <w:r>
-        <w:t xml:space="preserve"> –External Python Panel</w:t>
-      </w:r>
-    </w:p>
-    <w:p>
-      <w:pPr>
-        <w:rPr>
-          <w:rFonts w:ascii="Calibri" w:hAnsi="Calibri"/>
-          <w:sz w:val="28"/>
-          <w:szCs w:val="28"/>
-        </w:rPr>
-      </w:pPr>
-    </w:p>
-    <w:p/>
-    <w:p>
-      <w:pPr>
-        <w:pStyle w:val="Heading2"/>
-      </w:pPr>
-      <w:bookmarkStart w:id="18" w:name="_Toc321396464"/>
-      <w:r>
-        <w:t>Module Panel</w:t>
-      </w:r>
-      <w:bookmarkEnd w:id="18"/>
     </w:p>
     <w:p>
       <w:pPr>
@@ -13249,7 +12862,7 @@
           <w:rPr>
             <w:noProof/>
           </w:rPr>
-          <w:t>8</w:t>
+          <w:t>13</w:t>
         </w:r>
       </w:fldSimple>
       <w:r>
@@ -13278,11 +12891,12 @@
       <w:pPr>
         <w:pStyle w:val="Heading2"/>
       </w:pPr>
-      <w:bookmarkStart w:id="19" w:name="_Toc321396465"/>
-      <w:r>
+      <w:bookmarkStart w:id="18" w:name="_Toc321396465"/>
+      <w:r>
+        <w:lastRenderedPageBreak/>
         <w:t>Toolkit Panel</w:t>
       </w:r>
-      <w:bookmarkEnd w:id="19"/>
+      <w:bookmarkEnd w:id="18"/>
     </w:p>
     <w:p>
       <w:pPr>
@@ -13353,16 +12967,7 @@
           <w:sz w:val="28"/>
           <w:szCs w:val="28"/>
         </w:rPr>
-        <w:t xml:space="preserve"> These values are used in various </w:t>
-      </w:r>
-      <w:r>
-        <w:rPr>
-          <w:rFonts w:ascii="Calibri" w:hAnsi="Calibri"/>
-          <w:sz w:val="28"/>
-          <w:szCs w:val="28"/>
-        </w:rPr>
-        <w:lastRenderedPageBreak/>
-        <w:t>ways by ILS Automation products.</w:t>
+        <w:t xml:space="preserve"> These values are used in various ways by ILS Automation products.</w:t>
       </w:r>
       <w:r>
         <w:rPr>
@@ -13846,7 +13451,7 @@
           <w:rPr>
             <w:noProof/>
           </w:rPr>
-          <w:t>9</w:t>
+          <w:t>14</w:t>
         </w:r>
       </w:fldSimple>
       <w:r>
@@ -13855,86 +13460,160 @@
     </w:p>
     <w:p>
       <w:pPr>
-        <w:rPr>
-          <w:rFonts w:ascii="Calibri" w:hAnsi="Calibri"/>
-          <w:sz w:val="28"/>
-          <w:szCs w:val="28"/>
-        </w:rPr>
-      </w:pPr>
-    </w:p>
-    <w:p>
-      <w:pPr>
         <w:pStyle w:val="Heading2"/>
       </w:pPr>
-      <w:bookmarkStart w:id="20" w:name="_Toc321396466"/>
-      <w:r>
-        <w:t>Documentation Panel</w:t>
-      </w:r>
-      <w:bookmarkEnd w:id="20"/>
-    </w:p>
-    <w:p>
-      <w:pPr>
-        <w:rPr>
-          <w:rFonts w:ascii="Calibri" w:hAnsi="Calibri"/>
-          <w:sz w:val="28"/>
-          <w:szCs w:val="28"/>
-        </w:rPr>
-      </w:pPr>
-      <w:r>
-        <w:rPr>
-          <w:rFonts w:ascii="Calibri" w:hAnsi="Calibri"/>
-          <w:sz w:val="28"/>
-          <w:szCs w:val="28"/>
-        </w:rPr>
-        <w:t>Documentation is a non-essential panel.</w:t>
-      </w:r>
-      <w:r>
-        <w:rPr>
-          <w:rFonts w:ascii="Calibri" w:hAnsi="Calibri"/>
-          <w:sz w:val="28"/>
-          <w:szCs w:val="28"/>
-        </w:rPr>
-        <w:t xml:space="preserve"> The screen allows the user to select individual documents to download. The display compares the current version with that of the last-downloaded version of the document. This makes it clear which of the available documents have changes in this release.</w:t>
-      </w:r>
-    </w:p>
-    <w:p>
-      <w:pPr>
-        <w:rPr>
-          <w:rFonts w:ascii="Calibri" w:hAnsi="Calibri"/>
-          <w:sz w:val="28"/>
-          <w:szCs w:val="28"/>
-        </w:rPr>
-      </w:pPr>
-    </w:p>
-    <w:p>
-      <w:pPr>
-        <w:rPr>
-          <w:rFonts w:ascii="Calibri" w:hAnsi="Calibri"/>
-          <w:sz w:val="28"/>
-          <w:szCs w:val="28"/>
-        </w:rPr>
-      </w:pPr>
-      <w:r>
-        <w:rPr>
-          <w:rFonts w:ascii="Calibri" w:hAnsi="Calibri"/>
-          <w:sz w:val="28"/>
-          <w:szCs w:val="28"/>
-        </w:rPr>
-        <w:t>Note that each document artifact includes a release attribute.</w:t>
-      </w:r>
-      <w:r>
-        <w:rPr>
-          <w:rFonts w:ascii="Calibri" w:hAnsi="Calibri"/>
-          <w:sz w:val="28"/>
-          <w:szCs w:val="28"/>
-        </w:rPr>
-        <w:t xml:space="preserve"> Each artifact is downloaded separately.</w:t>
-      </w:r>
-    </w:p>
-    <w:p>
-      <w:pPr>
-        <w:rPr>
-          <w:rFonts w:ascii="Calibri" w:hAnsi="Calibri"/>
+      <w:bookmarkStart w:id="19" w:name="_Toc321396458"/>
+      <w:r>
+        <w:t>Project Panel</w:t>
+      </w:r>
+      <w:bookmarkEnd w:id="19"/>
+    </w:p>
+    <w:p>
+      <w:pPr>
+        <w:rPr>
+          <w:rFonts w:ascii="Calibri" w:hAnsi="Calibri"/>
+          <w:sz w:val="28"/>
+          <w:szCs w:val="28"/>
+        </w:rPr>
+      </w:pPr>
+      <w:r>
+        <w:rPr>
+          <w:rFonts w:ascii="Calibri" w:hAnsi="Calibri"/>
+          <w:sz w:val="28"/>
+          <w:szCs w:val="28"/>
+        </w:rPr>
+        <w:t>The project panel should be near the end of the installation sequence. The reason is that projects may be dependent on other artifacts (such as external python or modules) to start cleanly.</w:t>
+      </w:r>
+    </w:p>
+    <w:p>
+      <w:pPr>
+        <w:rPr>
+          <w:rFonts w:ascii="Calibri" w:hAnsi="Calibri"/>
+          <w:sz w:val="28"/>
+          <w:szCs w:val="28"/>
+        </w:rPr>
+      </w:pPr>
+    </w:p>
+    <w:p>
+      <w:pPr>
+        <w:rPr>
+          <w:rFonts w:ascii="Calibri" w:hAnsi="Calibri"/>
+          <w:sz w:val="28"/>
+          <w:szCs w:val="28"/>
+        </w:rPr>
+      </w:pPr>
+      <w:r>
+        <w:rPr>
+          <w:rFonts w:ascii="Calibri" w:hAnsi="Calibri"/>
+          <w:sz w:val="28"/>
+          <w:szCs w:val="28"/>
+        </w:rPr>
+        <w:t>For projects, t</w:t>
+      </w:r>
+      <w:r>
+        <w:rPr>
+          <w:rFonts w:ascii="Calibri" w:hAnsi="Calibri"/>
+          <w:sz w:val="28"/>
+          <w:szCs w:val="28"/>
+        </w:rPr>
+        <w:t>he artifact subtype attributes control the creation and update behavior for the selected project. Valid subtypes are:</w:t>
+      </w:r>
+    </w:p>
+    <w:p>
+      <w:pPr>
+        <w:pStyle w:val="ListParagraph"/>
+        <w:numPr>
+          <w:ilvl w:val="0"/>
+          <w:numId w:val="13"/>
+        </w:numPr>
+        <w:spacing w:after="0"/>
+        <w:rPr>
+          <w:sz w:val="28"/>
+          <w:szCs w:val="28"/>
+        </w:rPr>
+      </w:pPr>
+      <w:r>
+        <w:rPr>
+          <w:sz w:val="28"/>
+          <w:szCs w:val="28"/>
+        </w:rPr>
+        <w:t>full – the internal artifact is installed as a new project, completely replacing any existing project with the same name.</w:t>
+      </w:r>
+    </w:p>
+    <w:p>
+      <w:pPr>
+        <w:pStyle w:val="ListParagraph"/>
+        <w:numPr>
+          <w:ilvl w:val="0"/>
+          <w:numId w:val="13"/>
+        </w:numPr>
+        <w:spacing w:after="0"/>
+        <w:rPr>
+          <w:sz w:val="28"/>
+          <w:szCs w:val="28"/>
+        </w:rPr>
+      </w:pPr>
+      <w:r>
+        <w:rPr>
+          <w:sz w:val="28"/>
+          <w:szCs w:val="28"/>
+        </w:rPr>
+        <w:lastRenderedPageBreak/>
+        <w:t>global – the internal artifact is a partial project which will be merged with the current global project.  The internal project’s resources will overwrite any resources that exist both projects</w:t>
+      </w:r>
+    </w:p>
+    <w:p>
+      <w:pPr>
+        <w:pStyle w:val="ListParagraph"/>
+        <w:numPr>
+          <w:ilvl w:val="0"/>
+          <w:numId w:val="13"/>
+        </w:numPr>
+        <w:spacing w:after="0"/>
+        <w:rPr>
+          <w:sz w:val="28"/>
+          <w:szCs w:val="28"/>
+        </w:rPr>
+      </w:pPr>
+      <w:r>
+        <w:rPr>
+          <w:sz w:val="28"/>
+          <w:szCs w:val="28"/>
+        </w:rPr>
+        <w:t xml:space="preserve">partial – the internal artifact is a partial project which will be merged with the selected existing project.  The internal project’s resources will overwrite any resources that exist both projects. </w:t>
+      </w:r>
+    </w:p>
+    <w:p>
+      <w:pPr>
+        <w:ind w:left="720"/>
+        <w:rPr>
+          <w:rFonts w:asciiTheme="majorHAnsi" w:hAnsiTheme="majorHAnsi"/>
+          <w:sz w:val="28"/>
+          <w:szCs w:val="28"/>
+        </w:rPr>
+      </w:pPr>
+      <w:r>
+        <w:rPr>
+          <w:rFonts w:asciiTheme="majorHAnsi" w:hAnsiTheme="majorHAnsi"/>
+          <w:sz w:val="28"/>
+          <w:szCs w:val="28"/>
+        </w:rPr>
+        <w:t>The figures below show several panel configurations.</w:t>
+      </w:r>
+      <w:r>
+        <w:rPr>
+          <w:rFonts w:asciiTheme="majorHAnsi" w:hAnsiTheme="majorHAnsi"/>
+          <w:sz w:val="28"/>
+          <w:szCs w:val="28"/>
+        </w:rPr>
+        <w:t xml:space="preserve"> The .xml fragment corresponds to the second case – where both full and partial project options are shown. Multiple artifact elements result in multiple sections in the resultant panel.</w:t>
+      </w:r>
+    </w:p>
+    <w:p>
+      <w:pPr>
+        <w:ind w:left="720"/>
+        <w:rPr>
+          <w:rFonts w:asciiTheme="majorHAnsi" w:hAnsiTheme="majorHAnsi"/>
           <w:sz w:val="28"/>
           <w:szCs w:val="28"/>
         </w:rPr>
@@ -13957,13 +13636,7 @@
         <w:t>panel</w:t>
       </w:r>
       <w:r>
-        <w:t xml:space="preserve"> </w:t>
-      </w:r>
-      <w:r>
-        <w:rPr>
-          <w:color w:val="7F007F"/>
-        </w:rPr>
-        <w:t>type</w:t>
+        <w:t xml:space="preserve"> type</w:t>
       </w:r>
       <w:r>
         <w:rPr>
@@ -13975,17 +13648,12 @@
         <w:rPr>
           <w:i/>
           <w:iCs/>
-        </w:rPr>
-        <w:t>"documentation"</w:t>
-      </w:r>
-      <w:r>
-        <w:t xml:space="preserve"> </w:t>
-      </w:r>
-      <w:r>
-        <w:rPr>
-          <w:color w:val="7F007F"/>
-        </w:rPr>
-        <w:t>essential</w:t>
+          <w:color w:val="2A00FF"/>
+        </w:rPr>
+        <w:t>"project"</w:t>
+      </w:r>
+      <w:r>
+        <w:t xml:space="preserve"> subtype</w:t>
       </w:r>
       <w:r>
         <w:rPr>
@@ -13997,215 +13665,12 @@
         <w:rPr>
           <w:i/>
           <w:iCs/>
-        </w:rPr>
-        <w:t>"false"</w:t>
-      </w:r>
-      <w:r>
-        <w:rPr>
-          <w:color w:val="008080"/>
-        </w:rPr>
-        <w:t>&gt;</w:t>
-      </w:r>
-    </w:p>
-    <w:p>
-      <w:pPr>
-        <w:pStyle w:val="XML"/>
-      </w:pPr>
-      <w:r>
-        <w:rPr>
-          <w:color w:val="000000"/>
-        </w:rPr>
-        <w:tab/>
-      </w:r>
-      <w:r>
-        <w:rPr>
-          <w:color w:val="008080"/>
-        </w:rPr>
-        <w:t>&lt;</w:t>
-      </w:r>
-      <w:r>
-        <w:rPr>
-          <w:color w:val="3F7F7F"/>
-        </w:rPr>
-        <w:t>title</w:t>
-      </w:r>
-      <w:r>
-        <w:rPr>
-          <w:color w:val="008080"/>
-        </w:rPr>
-        <w:t>&gt;</w:t>
-      </w:r>
-      <w:r>
-        <w:rPr>
-          <w:color w:val="000000"/>
-        </w:rPr>
-        <w:t>Product Documentation</w:t>
-      </w:r>
-      <w:r>
-        <w:rPr>
-          <w:color w:val="008080"/>
-        </w:rPr>
-        <w:t>&lt;/</w:t>
-      </w:r>
-      <w:r>
-        <w:rPr>
-          <w:color w:val="3F7F7F"/>
-        </w:rPr>
-        <w:t>title</w:t>
-      </w:r>
-      <w:r>
-        <w:rPr>
-          <w:color w:val="008080"/>
-        </w:rPr>
-        <w:t>&gt;</w:t>
-      </w:r>
-    </w:p>
-    <w:p>
-      <w:pPr>
-        <w:pStyle w:val="XML"/>
-        <w:rPr>
-          <w:color w:val="000000"/>
-        </w:rPr>
-      </w:pPr>
-      <w:r>
-        <w:rPr>
-          <w:color w:val="000000"/>
-        </w:rPr>
-        <w:tab/>
-      </w:r>
-      <w:r>
-        <w:rPr>
-          <w:color w:val="008080"/>
-        </w:rPr>
-        <w:t>&lt;</w:t>
-      </w:r>
-      <w:r>
-        <w:rPr>
-          <w:color w:val="3F7F7F"/>
-        </w:rPr>
-        <w:t>preamble</w:t>
-      </w:r>
-      <w:r>
-        <w:rPr>
-          <w:color w:val="008080"/>
-        </w:rPr>
-        <w:t>&gt;</w:t>
-      </w:r>
-      <w:r>
-        <w:rPr>
-          <w:color w:val="000000"/>
-        </w:rPr>
-        <w:t>The list below contains both u</w:t>
-      </w:r>
-      <w:r>
-        <w:rPr>
-          <w:color w:val="000000"/>
-        </w:rPr>
-        <w:t>ser-level and design documents.</w:t>
-      </w:r>
-    </w:p>
-    <w:p>
-      <w:pPr>
-        <w:pStyle w:val="XML"/>
-      </w:pPr>
-      <w:r>
-        <w:rPr>
-          <w:color w:val="000000"/>
-        </w:rPr>
-        <w:tab/>
-      </w:r>
-      <w:r>
-        <w:rPr>
-          <w:color w:val="000000"/>
-        </w:rPr>
-        <w:tab/>
-      </w:r>
-      <w:r>
-        <w:rPr>
-          <w:color w:val="000000"/>
-        </w:rPr>
-        <w:tab/>
-        <w:t xml:space="preserve">    </w:t>
-      </w:r>
-      <w:r>
-        <w:rPr>
-          <w:color w:val="000000"/>
-        </w:rPr>
-        <w:t xml:space="preserve">They may be </w:t>
-      </w:r>
-      <w:r>
-        <w:rPr>
-          <w:color w:val="000000"/>
-        </w:rPr>
-        <w:t>downloaded</w:t>
-      </w:r>
-      <w:r>
-        <w:rPr>
-          <w:color w:val="000000"/>
-        </w:rPr>
-        <w:t xml:space="preserve"> individually.</w:t>
-      </w:r>
-    </w:p>
-    <w:p>
-      <w:pPr>
-        <w:pStyle w:val="XML"/>
-      </w:pPr>
-      <w:r>
-        <w:rPr>
-          <w:color w:val="000000"/>
-        </w:rPr>
-        <w:tab/>
-      </w:r>
-      <w:r>
-        <w:rPr>
-          <w:color w:val="008080"/>
-        </w:rPr>
-        <w:t>&lt;/</w:t>
-      </w:r>
-      <w:r>
-        <w:rPr>
-          <w:color w:val="3F7F7F"/>
-        </w:rPr>
-        <w:t>preamble</w:t>
-      </w:r>
-      <w:r>
-        <w:rPr>
-          <w:color w:val="008080"/>
-        </w:rPr>
-        <w:t>&gt;</w:t>
-      </w:r>
-    </w:p>
-    <w:p>
-      <w:pPr>
-        <w:pStyle w:val="XML"/>
-      </w:pPr>
-      <w:r>
-        <w:rPr>
-          <w:color w:val="000000"/>
-        </w:rPr>
-        <w:lastRenderedPageBreak/>
-        <w:tab/>
-      </w:r>
-      <w:r>
-        <w:rPr>
-          <w:color w:val="008080"/>
-        </w:rPr>
-        <w:t>&lt;</w:t>
-      </w:r>
-      <w:r>
-        <w:rPr>
-          <w:color w:val="3F7F7F"/>
-        </w:rPr>
-        <w:t>artifact</w:t>
-      </w:r>
-      <w:r>
-        <w:t xml:space="preserve"> </w:t>
-      </w:r>
-      <w:r>
-        <w:rPr>
-          <w:color w:val="7F007F"/>
-        </w:rPr>
-        <w:t>name</w:t>
+          <w:color w:val="2A00FF"/>
+        </w:rPr>
+        <w:t>"main"</w:t>
+      </w:r>
+      <w:r>
+        <w:t xml:space="preserve"> essential</w:t>
       </w:r>
       <w:r>
         <w:rPr>
@@ -14217,17 +13682,12 @@
         <w:rPr>
           <w:i/>
           <w:iCs/>
-        </w:rPr>
-        <w:t>"Installation Manual"</w:t>
-      </w:r>
-      <w:r>
-        <w:t xml:space="preserve"> </w:t>
-      </w:r>
-      <w:r>
-        <w:rPr>
-          <w:color w:val="7F007F"/>
-        </w:rPr>
-        <w:t>type</w:t>
+          <w:color w:val="2A00FF"/>
+        </w:rPr>
+        <w:t>"true"</w:t>
+      </w:r>
+      <w:r>
+        <w:t xml:space="preserve"> version</w:t>
       </w:r>
       <w:r>
         <w:rPr>
@@ -14239,44 +13699,290 @@
         <w:rPr>
           <w:i/>
           <w:iCs/>
-        </w:rPr>
-        <w:t>"documentation"</w:t>
+          <w:color w:val="2A00FF"/>
+        </w:rPr>
+        <w:t>"1"</w:t>
+      </w:r>
+      <w:r>
+        <w:rPr>
+          <w:color w:val="008080"/>
+        </w:rPr>
+        <w:t>&gt;</w:t>
+      </w:r>
+    </w:p>
+    <w:p>
+      <w:pPr>
+        <w:pStyle w:val="XML"/>
+        <w:rPr>
+          <w:color w:val="008080"/>
+        </w:rPr>
+      </w:pPr>
+      <w:r>
+        <w:rPr>
+          <w:color w:val="000000"/>
+        </w:rPr>
+        <w:tab/>
+      </w:r>
+      <w:r>
+        <w:rPr>
+          <w:color w:val="008080"/>
+        </w:rPr>
+        <w:t>&lt;</w:t>
+      </w:r>
+      <w:r>
+        <w:rPr>
+          <w:color w:val="3F7F7F"/>
+        </w:rPr>
+        <w:t>title</w:t>
+      </w:r>
+      <w:r>
+        <w:rPr>
+          <w:color w:val="008080"/>
+        </w:rPr>
+        <w:t>&gt;</w:t>
+      </w:r>
+    </w:p>
+    <w:p>
+      <w:pPr>
+        <w:pStyle w:val="XML"/>
+      </w:pPr>
+      <w:r>
+        <w:rPr>
+          <w:color w:val="008080"/>
+        </w:rPr>
+        <w:t xml:space="preserve">       </w:t>
+      </w:r>
+      <w:r>
+        <w:rPr>
+          <w:color w:val="000000"/>
+        </w:rPr>
+        <w:t>Install a New ACE Project or Merge Changes into an Existing</w:t>
       </w:r>
       <w:r>
         <w:t xml:space="preserve"> </w:t>
       </w:r>
-    </w:p>
-    <w:p>
-      <w:pPr>
-        <w:pStyle w:val="XML"/>
-      </w:pPr>
-      <w:r>
-        <w:tab/>
-      </w:r>
-      <w:r>
-        <w:tab/>
-      </w:r>
-      <w:r>
-        <w:tab/>
-      </w:r>
-      <w:r>
-        <w:tab/>
-      </w:r>
-      <w:r>
-        <w:tab/>
-      </w:r>
-      <w:r>
-        <w:tab/>
-      </w:r>
-      <w:r>
-        <w:tab/>
-        <w:t xml:space="preserve">    </w:t>
-      </w:r>
-      <w:r>
-        <w:rPr>
-          <w:color w:val="7F007F"/>
-        </w:rPr>
-        <w:t>subtype</w:t>
+      <w:r>
+        <w:rPr>
+          <w:color w:val="000000"/>
+        </w:rPr>
+        <w:t>Project</w:t>
+      </w:r>
+    </w:p>
+    <w:p>
+      <w:pPr>
+        <w:pStyle w:val="XML"/>
+      </w:pPr>
+      <w:r>
+        <w:rPr>
+          <w:color w:val="000000"/>
+        </w:rPr>
+        <w:tab/>
+      </w:r>
+      <w:r>
+        <w:rPr>
+          <w:color w:val="008080"/>
+        </w:rPr>
+        <w:t>&lt;/</w:t>
+      </w:r>
+      <w:r>
+        <w:rPr>
+          <w:color w:val="3F7F7F"/>
+        </w:rPr>
+        <w:t>title</w:t>
+      </w:r>
+      <w:r>
+        <w:rPr>
+          <w:color w:val="008080"/>
+        </w:rPr>
+        <w:t>&gt;</w:t>
+      </w:r>
+    </w:p>
+    <w:p>
+      <w:pPr>
+        <w:pStyle w:val="XML"/>
+      </w:pPr>
+      <w:r>
+        <w:rPr>
+          <w:color w:val="000000"/>
+        </w:rPr>
+        <w:tab/>
+      </w:r>
+      <w:r>
+        <w:rPr>
+          <w:color w:val="008080"/>
+        </w:rPr>
+        <w:t>&lt;</w:t>
+      </w:r>
+      <w:r>
+        <w:rPr>
+          <w:color w:val="3F7F7F"/>
+        </w:rPr>
+        <w:t>preamble</w:t>
+      </w:r>
+      <w:r>
+        <w:rPr>
+          <w:color w:val="008080"/>
+        </w:rPr>
+        <w:t>&gt;</w:t>
+      </w:r>
+      <w:r>
+        <w:rPr>
+          <w:color w:val="000000"/>
+        </w:rPr>
+        <w:t>ACE is the main Ignition project. This page provides</w:t>
+      </w:r>
+    </w:p>
+    <w:p>
+      <w:pPr>
+        <w:pStyle w:val="XML"/>
+        <w:rPr>
+          <w:color w:val="000000"/>
+        </w:rPr>
+      </w:pPr>
+      <w:r>
+        <w:rPr>
+          <w:color w:val="000000"/>
+        </w:rPr>
+        <w:tab/>
+      </w:r>
+      <w:r>
+        <w:rPr>
+          <w:color w:val="000000"/>
+        </w:rPr>
+        <w:tab/>
+      </w:r>
+      <w:r>
+        <w:rPr>
+          <w:color w:val="000000"/>
+        </w:rPr>
+        <w:tab/>
+        <w:t xml:space="preserve">artifacts for a clean, new installation or, alternatively, </w:t>
+      </w:r>
+    </w:p>
+    <w:p>
+      <w:pPr>
+        <w:pStyle w:val="XML"/>
+      </w:pPr>
+      <w:r>
+        <w:rPr>
+          <w:color w:val="000000"/>
+        </w:rPr>
+        <w:tab/>
+      </w:r>
+      <w:r>
+        <w:rPr>
+          <w:color w:val="000000"/>
+        </w:rPr>
+        <w:tab/>
+      </w:r>
+      <w:r>
+        <w:rPr>
+          <w:color w:val="000000"/>
+        </w:rPr>
+        <w:tab/>
+        <w:t>a merge with an existing version. A merge preserves any user</w:t>
+      </w:r>
+    </w:p>
+    <w:p>
+      <w:pPr>
+        <w:pStyle w:val="XML"/>
+      </w:pPr>
+      <w:r>
+        <w:rPr>
+          <w:color w:val="000000"/>
+        </w:rPr>
+        <w:tab/>
+      </w:r>
+      <w:r>
+        <w:rPr>
+          <w:color w:val="000000"/>
+        </w:rPr>
+        <w:tab/>
+      </w:r>
+      <w:r>
+        <w:rPr>
+          <w:color w:val="000000"/>
+        </w:rPr>
+        <w:tab/>
+        <w:t>modifications.</w:t>
+      </w:r>
+    </w:p>
+    <w:p>
+      <w:pPr>
+        <w:pStyle w:val="XML"/>
+      </w:pPr>
+      <w:r>
+        <w:rPr>
+          <w:color w:val="000000"/>
+        </w:rPr>
+        <w:tab/>
+      </w:r>
+      <w:r>
+        <w:rPr>
+          <w:color w:val="008080"/>
+        </w:rPr>
+        <w:t>&lt;/</w:t>
+      </w:r>
+      <w:r>
+        <w:rPr>
+          <w:color w:val="3F7F7F"/>
+        </w:rPr>
+        <w:t>preamble</w:t>
+      </w:r>
+      <w:r>
+        <w:rPr>
+          <w:color w:val="008080"/>
+        </w:rPr>
+        <w:t>&gt;</w:t>
+      </w:r>
+    </w:p>
+    <w:p>
+      <w:pPr>
+        <w:pStyle w:val="XML"/>
+      </w:pPr>
+      <w:r>
+        <w:rPr>
+          <w:color w:val="000000"/>
+        </w:rPr>
+        <w:tab/>
+      </w:r>
+      <w:r>
+        <w:t xml:space="preserve">&lt;!-- For projects, artifact </w:t>
+      </w:r>
+      <w:r>
+        <w:rPr>
+          <w:u w:val="single"/>
+        </w:rPr>
+        <w:t>subtypes</w:t>
+      </w:r>
+      <w:r>
+        <w:t xml:space="preserve"> are: full, partial and global --&gt;</w:t>
+      </w:r>
+    </w:p>
+    <w:p>
+      <w:pPr>
+        <w:pStyle w:val="XML"/>
+      </w:pPr>
+      <w:r>
+        <w:rPr>
+          <w:color w:val="000000"/>
+        </w:rPr>
+        <w:tab/>
+      </w:r>
+      <w:r>
+        <w:rPr>
+          <w:color w:val="008080"/>
+        </w:rPr>
+        <w:t>&lt;</w:t>
+      </w:r>
+      <w:r>
+        <w:rPr>
+          <w:color w:val="3F7F7F"/>
+        </w:rPr>
+        <w:t>artifact</w:t>
+      </w:r>
+      <w:r>
+        <w:t xml:space="preserve"> name</w:t>
       </w:r>
       <w:r>
         <w:rPr>
@@ -14288,17 +13994,12 @@
         <w:rPr>
           <w:i/>
           <w:iCs/>
-        </w:rPr>
-        <w:t>"docx"</w:t>
-      </w:r>
-      <w:r>
-        <w:t xml:space="preserve"> </w:t>
-      </w:r>
-      <w:r>
-        <w:rPr>
-          <w:color w:val="7F007F"/>
-        </w:rPr>
-        <w:t>release</w:t>
+          <w:color w:val="2A00FF"/>
+        </w:rPr>
+        <w:t>"ACE"</w:t>
+      </w:r>
+      <w:r>
+        <w:t xml:space="preserve"> type</w:t>
       </w:r>
       <w:r>
         <w:rPr>
@@ -14310,134 +14011,12 @@
         <w:rPr>
           <w:i/>
           <w:iCs/>
-        </w:rPr>
-        <w:t>"0.12"</w:t>
-      </w:r>
-      <w:r>
-        <w:rPr>
-          <w:color w:val="008080"/>
-        </w:rPr>
-        <w:t>&gt;</w:t>
-      </w:r>
-    </w:p>
-    <w:p>
-      <w:pPr>
-        <w:pStyle w:val="XML"/>
-      </w:pPr>
-      <w:r>
-        <w:rPr>
-          <w:color w:val="000000"/>
-        </w:rPr>
-        <w:tab/>
-      </w:r>
-      <w:r>
-        <w:rPr>
-          <w:color w:val="000000"/>
-        </w:rPr>
-        <w:tab/>
-      </w:r>
-      <w:r>
-        <w:rPr>
-          <w:color w:val="008080"/>
-        </w:rPr>
-        <w:t>&lt;</w:t>
-      </w:r>
-      <w:r>
-        <w:rPr>
-          <w:color w:val="3F7F7F"/>
-        </w:rPr>
-        <w:t>location</w:t>
-      </w:r>
-      <w:r>
-        <w:rPr>
-          <w:color w:val="008080"/>
-        </w:rPr>
-        <w:t>&gt;</w:t>
-      </w:r>
-      <w:r>
-        <w:rPr>
-          <w:color w:val="000000"/>
-        </w:rPr>
-        <w:t>artifacts/doc/InstallationManual.docx</w:t>
-      </w:r>
-      <w:r>
-        <w:rPr>
-          <w:color w:val="008080"/>
-        </w:rPr>
-        <w:t>&lt;/</w:t>
-      </w:r>
-      <w:r>
-        <w:rPr>
-          <w:color w:val="3F7F7F"/>
-        </w:rPr>
-        <w:t>location</w:t>
-      </w:r>
-      <w:r>
-        <w:rPr>
-          <w:color w:val="008080"/>
-        </w:rPr>
-        <w:t>&gt;</w:t>
-      </w:r>
-    </w:p>
-    <w:p>
-      <w:pPr>
-        <w:pStyle w:val="XML"/>
-      </w:pPr>
-      <w:r>
-        <w:rPr>
-          <w:color w:val="000000"/>
-        </w:rPr>
-        <w:tab/>
-      </w:r>
-      <w:r>
-        <w:rPr>
-          <w:color w:val="008080"/>
-        </w:rPr>
-        <w:t>&lt;/</w:t>
-      </w:r>
-      <w:r>
-        <w:rPr>
-          <w:color w:val="3F7F7F"/>
-        </w:rPr>
-        <w:t>artifact</w:t>
-      </w:r>
-      <w:r>
-        <w:rPr>
-          <w:color w:val="008080"/>
-        </w:rPr>
-        <w:t>&gt;</w:t>
-      </w:r>
-    </w:p>
-    <w:p>
-      <w:pPr>
-        <w:pStyle w:val="XML"/>
-      </w:pPr>
-      <w:r>
-        <w:rPr>
-          <w:color w:val="000000"/>
-        </w:rPr>
-        <w:tab/>
-      </w:r>
-      <w:r>
-        <w:rPr>
-          <w:color w:val="008080"/>
-        </w:rPr>
-        <w:t>&lt;</w:t>
-      </w:r>
-      <w:r>
-        <w:rPr>
-          <w:color w:val="3F7F7F"/>
-        </w:rPr>
-        <w:t>artifact</w:t>
-      </w:r>
-      <w:r>
-        <w:t xml:space="preserve"> </w:t>
-      </w:r>
-      <w:r>
-        <w:rPr>
-          <w:color w:val="7F007F"/>
-        </w:rPr>
-        <w:t>name</w:t>
+          <w:color w:val="2A00FF"/>
+        </w:rPr>
+        <w:t>"project"</w:t>
+      </w:r>
+      <w:r>
+        <w:t xml:space="preserve"> subtype</w:t>
       </w:r>
       <w:r>
         <w:rPr>
@@ -14449,17 +14028,129 @@
         <w:rPr>
           <w:i/>
           <w:iCs/>
-        </w:rPr>
-        <w:t>"Application Testing Framework"</w:t>
-      </w:r>
-      <w:r>
-        <w:t xml:space="preserve"> </w:t>
-      </w:r>
-      <w:r>
-        <w:rPr>
-          <w:color w:val="7F007F"/>
-        </w:rPr>
-        <w:t>type</w:t>
+          <w:color w:val="2A00FF"/>
+        </w:rPr>
+        <w:t>"full"</w:t>
+      </w:r>
+      <w:r>
+        <w:rPr>
+          <w:color w:val="008080"/>
+        </w:rPr>
+        <w:t>&gt;</w:t>
+      </w:r>
+    </w:p>
+    <w:p>
+      <w:pPr>
+        <w:pStyle w:val="XML"/>
+      </w:pPr>
+      <w:r>
+        <w:rPr>
+          <w:color w:val="000000"/>
+        </w:rPr>
+        <w:tab/>
+      </w:r>
+      <w:r>
+        <w:rPr>
+          <w:color w:val="000000"/>
+        </w:rPr>
+        <w:tab/>
+      </w:r>
+      <w:r>
+        <w:rPr>
+          <w:color w:val="008080"/>
+        </w:rPr>
+        <w:t>&lt;</w:t>
+      </w:r>
+      <w:r>
+        <w:rPr>
+          <w:color w:val="3F7F7F"/>
+        </w:rPr>
+        <w:t>location</w:t>
+      </w:r>
+      <w:r>
+        <w:rPr>
+          <w:color w:val="008080"/>
+        </w:rPr>
+        <w:t>&gt;</w:t>
+      </w:r>
+      <w:r>
+        <w:rPr>
+          <w:color w:val="000000"/>
+        </w:rPr>
+        <w:t>artifacts/projects/ACE.proj</w:t>
+      </w:r>
+      <w:r>
+        <w:rPr>
+          <w:color w:val="008080"/>
+        </w:rPr>
+        <w:t>&lt;/</w:t>
+      </w:r>
+      <w:r>
+        <w:rPr>
+          <w:color w:val="3F7F7F"/>
+        </w:rPr>
+        <w:t>location</w:t>
+      </w:r>
+      <w:r>
+        <w:rPr>
+          <w:color w:val="008080"/>
+        </w:rPr>
+        <w:t>&gt;</w:t>
+      </w:r>
+    </w:p>
+    <w:p>
+      <w:pPr>
+        <w:pStyle w:val="XML"/>
+      </w:pPr>
+      <w:r>
+        <w:rPr>
+          <w:color w:val="000000"/>
+        </w:rPr>
+        <w:tab/>
+      </w:r>
+      <w:r>
+        <w:rPr>
+          <w:color w:val="008080"/>
+        </w:rPr>
+        <w:t>&lt;/</w:t>
+      </w:r>
+      <w:r>
+        <w:rPr>
+          <w:color w:val="3F7F7F"/>
+        </w:rPr>
+        <w:t>artifact</w:t>
+      </w:r>
+      <w:r>
+        <w:rPr>
+          <w:color w:val="008080"/>
+        </w:rPr>
+        <w:t>&gt;</w:t>
+      </w:r>
+    </w:p>
+    <w:p>
+      <w:pPr>
+        <w:pStyle w:val="XML"/>
+      </w:pPr>
+      <w:r>
+        <w:rPr>
+          <w:color w:val="000000"/>
+        </w:rPr>
+        <w:tab/>
+      </w:r>
+      <w:r>
+        <w:rPr>
+          <w:color w:val="008080"/>
+        </w:rPr>
+        <w:t>&lt;</w:t>
+      </w:r>
+      <w:r>
+        <w:rPr>
+          <w:color w:val="3F7F7F"/>
+        </w:rPr>
+        <w:t>artifact</w:t>
+      </w:r>
+      <w:r>
+        <w:t xml:space="preserve"> name</w:t>
       </w:r>
       <w:r>
         <w:rPr>
@@ -14471,25 +14162,12 @@
         <w:rPr>
           <w:i/>
           <w:iCs/>
-        </w:rPr>
-        <w:t>"documentation"</w:t>
-      </w:r>
-      <w:r>
-        <w:t xml:space="preserve"> </w:t>
-      </w:r>
-    </w:p>
-    <w:p>
-      <w:pPr>
-        <w:pStyle w:val="XML"/>
-      </w:pPr>
-      <w:r>
-        <w:t xml:space="preserve">                                        </w:t>
-      </w:r>
-      <w:r>
-        <w:rPr>
-          <w:color w:val="7F007F"/>
-        </w:rPr>
-        <w:t>subtype</w:t>
+          <w:color w:val="2A00FF"/>
+        </w:rPr>
+        <w:t>"ACE Partial Project"</w:t>
+      </w:r>
+      <w:r>
+        <w:t xml:space="preserve"> type</w:t>
       </w:r>
       <w:r>
         <w:rPr>
@@ -14501,17 +14179,12 @@
         <w:rPr>
           <w:i/>
           <w:iCs/>
-        </w:rPr>
-        <w:t>"docx"</w:t>
-      </w:r>
-      <w:r>
-        <w:t xml:space="preserve"> </w:t>
-      </w:r>
-      <w:r>
-        <w:rPr>
-          <w:color w:val="7F007F"/>
-        </w:rPr>
-        <w:t>release</w:t>
+          <w:color w:val="2A00FF"/>
+        </w:rPr>
+        <w:t>"project"</w:t>
+      </w:r>
+      <w:r>
+        <w:t xml:space="preserve"> subtype</w:t>
       </w:r>
       <w:r>
         <w:rPr>
@@ -14523,8 +14196,9 @@
         <w:rPr>
           <w:i/>
           <w:iCs/>
-        </w:rPr>
-        <w:t>"1.0"</w:t>
+          <w:color w:val="2A00FF"/>
+        </w:rPr>
+        <w:t>"partial"</w:t>
       </w:r>
       <w:r>
         <w:rPr>
@@ -14571,7 +14245,7 @@
         <w:rPr>
           <w:color w:val="000000"/>
         </w:rPr>
-        <w:t>artifacts/doc/ApplicationTestFramework.docx</w:t>
+        <w:t>artifacts/projects/ACE.proj</w:t>
       </w:r>
       <w:r>
         <w:rPr>
@@ -14624,23 +14298,6 @@
     <w:p>
       <w:pPr>
         <w:pStyle w:val="XML"/>
-      </w:pPr>
-      <w:r>
-        <w:rPr>
-          <w:color w:val="000000"/>
-        </w:rPr>
-        <w:tab/>
-      </w:r>
-      <w:r>
-        <w:rPr>
-          <w:color w:val="008080"/>
-        </w:rPr>
-        <w:t xml:space="preserve">     . . .</w:t>
-      </w:r>
-    </w:p>
-    <w:p>
-      <w:pPr>
-        <w:pStyle w:val="XML"/>
         <w:rPr>
           <w:color w:val="008080"/>
         </w:rPr>
@@ -14666,13 +14323,33 @@
     </w:p>
     <w:p>
       <w:pPr>
-        <w:pStyle w:val="XML"/>
+        <w:ind w:left="720"/>
+        <w:rPr>
+          <w:rFonts w:ascii="Monaco" w:hAnsi="Monaco" w:cs="Monaco"/>
+          <w:color w:val="008080"/>
+          <w:sz w:val="22"/>
+          <w:szCs w:val="22"/>
+        </w:rPr>
+      </w:pPr>
+    </w:p>
+    <w:p>
+      <w:pPr>
+        <w:rPr>
+          <w:sz w:val="28"/>
+          <w:szCs w:val="28"/>
+        </w:rPr>
       </w:pPr>
     </w:p>
     <w:p>
       <w:pPr>
         <w:pStyle w:val="Caption"/>
+        <w:ind w:left="720"/>
         <w:jc w:val="center"/>
+        <w:rPr>
+          <w:rFonts w:asciiTheme="majorHAnsi" w:hAnsiTheme="majorHAnsi"/>
+          <w:sz w:val="28"/>
+          <w:szCs w:val="28"/>
+        </w:rPr>
       </w:pPr>
       <w:r>
         <w:t xml:space="preserve">Figure </w:t>
@@ -14682,7 +14359,1005 @@
           <w:rPr>
             <w:noProof/>
           </w:rPr>
-          <w:t>8</w:t>
+          <w:t>15</w:t>
+        </w:r>
+      </w:fldSimple>
+      <w:r>
+        <w:t xml:space="preserve"> – Project Panel (Full Only)</w:t>
+      </w:r>
+    </w:p>
+    <w:p>
+      <w:pPr>
+        <w:pStyle w:val="Caption"/>
+        <w:ind w:left="720"/>
+        <w:jc w:val="center"/>
+      </w:pPr>
+      <w:r>
+        <w:rPr>
+          <w:noProof/>
+        </w:rPr>
+        <w:lastRenderedPageBreak/>
+        <w:drawing>
+          <wp:inline distT="0" distB="0" distL="0" distR="0" wp14:anchorId="2FA90124" wp14:editId="019D9840">
+            <wp:extent cx="5943600" cy="3594322"/>
+            <wp:effectExtent l="0" t="0" r="0" b="12700"/>
+            <wp:docPr id="14" name="Picture 3"/>
+            <wp:cNvGraphicFramePr>
+              <a:graphicFrameLocks xmlns:a="http://schemas.openxmlformats.org/drawingml/2006/main" noChangeAspect="1"/>
+            </wp:cNvGraphicFramePr>
+            <a:graphic xmlns:a="http://schemas.openxmlformats.org/drawingml/2006/main">
+              <a:graphicData uri="http://schemas.openxmlformats.org/drawingml/2006/picture">
+                <pic:pic xmlns:pic="http://schemas.openxmlformats.org/drawingml/2006/picture">
+                  <pic:nvPicPr>
+                    <pic:cNvPr id="0" name="Picture 3"/>
+                    <pic:cNvPicPr>
+                      <a:picLocks noChangeAspect="1" noChangeArrowheads="1"/>
+                    </pic:cNvPicPr>
+                  </pic:nvPicPr>
+                  <pic:blipFill>
+                    <a:blip r:embed="rId26">
+                      <a:extLst>
+                        <a:ext uri="{28A0092B-C50C-407E-A947-70E740481C1C}">
+                          <a14:useLocalDpi xmlns:a14="http://schemas.microsoft.com/office/drawing/2010/main" val="0"/>
+                        </a:ext>
+                      </a:extLst>
+                    </a:blip>
+                    <a:srcRect/>
+                    <a:stretch>
+                      <a:fillRect/>
+                    </a:stretch>
+                  </pic:blipFill>
+                  <pic:spPr bwMode="auto">
+                    <a:xfrm>
+                      <a:off x="0" y="0"/>
+                      <a:ext cx="5943600" cy="3594322"/>
+                    </a:xfrm>
+                    <a:prstGeom prst="rect">
+                      <a:avLst/>
+                    </a:prstGeom>
+                    <a:noFill/>
+                    <a:ln>
+                      <a:noFill/>
+                    </a:ln>
+                  </pic:spPr>
+                </pic:pic>
+              </a:graphicData>
+            </a:graphic>
+          </wp:inline>
+        </w:drawing>
+      </w:r>
+    </w:p>
+    <w:p>
+      <w:pPr>
+        <w:pStyle w:val="Caption"/>
+        <w:ind w:left="720"/>
+        <w:jc w:val="center"/>
+      </w:pPr>
+    </w:p>
+    <w:p>
+      <w:pPr>
+        <w:pStyle w:val="Caption"/>
+        <w:ind w:left="720"/>
+        <w:jc w:val="center"/>
+        <w:rPr>
+          <w:rFonts w:asciiTheme="majorHAnsi" w:hAnsiTheme="majorHAnsi"/>
+          <w:sz w:val="28"/>
+          <w:szCs w:val="28"/>
+        </w:rPr>
+      </w:pPr>
+      <w:r>
+        <w:t xml:space="preserve">Figure </w:t>
+      </w:r>
+      <w:fldSimple w:instr=" SEQ Figure \* ARABIC ">
+        <w:r>
+          <w:rPr>
+            <w:noProof/>
+          </w:rPr>
+          <w:t>16</w:t>
+        </w:r>
+      </w:fldSimple>
+      <w:r>
+        <w:t xml:space="preserve"> – Project Panel (Update or Full)</w:t>
+      </w:r>
+    </w:p>
+    <w:p>
+      <w:pPr>
+        <w:pStyle w:val="Caption"/>
+        <w:ind w:left="720"/>
+        <w:jc w:val="center"/>
+      </w:pPr>
+    </w:p>
+    <w:p>
+      <w:pPr>
+        <w:pStyle w:val="Caption"/>
+        <w:ind w:left="720"/>
+        <w:jc w:val="center"/>
+      </w:pPr>
+    </w:p>
+    <w:p>
+      <w:pPr>
+        <w:pStyle w:val="Caption"/>
+        <w:ind w:left="720"/>
+        <w:jc w:val="center"/>
+        <w:rPr>
+          <w:rFonts w:asciiTheme="majorHAnsi" w:hAnsiTheme="majorHAnsi"/>
+          <w:sz w:val="28"/>
+          <w:szCs w:val="28"/>
+        </w:rPr>
+      </w:pPr>
+      <w:r>
+        <w:t xml:space="preserve">Figure </w:t>
+      </w:r>
+      <w:fldSimple w:instr=" SEQ Figure \* ARABIC ">
+        <w:r>
+          <w:rPr>
+            <w:noProof/>
+          </w:rPr>
+          <w:t>17</w:t>
+        </w:r>
+      </w:fldSimple>
+      <w:r>
+        <w:t xml:space="preserve"> – Project Panel (Global)</w:t>
+      </w:r>
+    </w:p>
+    <w:p>
+      <w:pPr>
+        <w:pStyle w:val="ListParagraph"/>
+        <w:spacing w:after="0"/>
+        <w:ind w:left="1080"/>
+        <w:rPr>
+          <w:sz w:val="28"/>
+          <w:szCs w:val="28"/>
+        </w:rPr>
+      </w:pPr>
+    </w:p>
+    <w:p>
+      <w:pPr>
+        <w:rPr>
+          <w:rFonts w:ascii="Calibri" w:hAnsi="Calibri"/>
+          <w:sz w:val="28"/>
+          <w:szCs w:val="28"/>
+        </w:rPr>
+      </w:pPr>
+      <w:r>
+        <w:rPr>
+          <w:rFonts w:ascii="Calibri" w:hAnsi="Calibri"/>
+          <w:sz w:val="28"/>
+          <w:szCs w:val="28"/>
+        </w:rPr>
+        <w:t>If the backup checkbox is selected, then any existing project that is the target of a merge or replacement will be renamed with a unique suffix and disabled.</w:t>
+      </w:r>
+    </w:p>
+    <w:p>
+      <w:pPr>
+        <w:rPr>
+          <w:rFonts w:ascii="Calibri" w:hAnsi="Calibri"/>
+          <w:sz w:val="28"/>
+          <w:szCs w:val="28"/>
+        </w:rPr>
+      </w:pPr>
+    </w:p>
+    <w:p>
+      <w:pPr>
+        <w:pStyle w:val="Heading2"/>
+      </w:pPr>
+      <w:bookmarkStart w:id="20" w:name="_Toc321396466"/>
+      <w:r>
+        <w:t>Documentation Panel</w:t>
+      </w:r>
+      <w:bookmarkEnd w:id="20"/>
+    </w:p>
+    <w:p>
+      <w:pPr>
+        <w:rPr>
+          <w:rFonts w:ascii="Calibri" w:hAnsi="Calibri"/>
+          <w:sz w:val="28"/>
+          <w:szCs w:val="28"/>
+        </w:rPr>
+      </w:pPr>
+      <w:r>
+        <w:rPr>
+          <w:rFonts w:ascii="Calibri" w:hAnsi="Calibri"/>
+          <w:sz w:val="28"/>
+          <w:szCs w:val="28"/>
+        </w:rPr>
+        <w:t>Documentation is a non-essential panel.</w:t>
+      </w:r>
+      <w:r>
+        <w:rPr>
+          <w:rFonts w:ascii="Calibri" w:hAnsi="Calibri"/>
+          <w:sz w:val="28"/>
+          <w:szCs w:val="28"/>
+        </w:rPr>
+        <w:t xml:space="preserve"> The screen allows the user to select individual documents to download. The display compares the current version with that of the last-downloaded version of the document. This makes it clear which of the available documents have changes in this release.</w:t>
+      </w:r>
+    </w:p>
+    <w:p>
+      <w:pPr>
+        <w:rPr>
+          <w:rFonts w:ascii="Calibri" w:hAnsi="Calibri"/>
+          <w:sz w:val="28"/>
+          <w:szCs w:val="28"/>
+        </w:rPr>
+      </w:pPr>
+    </w:p>
+    <w:p>
+      <w:pPr>
+        <w:rPr>
+          <w:rFonts w:ascii="Calibri" w:hAnsi="Calibri"/>
+          <w:sz w:val="28"/>
+          <w:szCs w:val="28"/>
+        </w:rPr>
+      </w:pPr>
+      <w:r>
+        <w:rPr>
+          <w:rFonts w:ascii="Calibri" w:hAnsi="Calibri"/>
+          <w:sz w:val="28"/>
+          <w:szCs w:val="28"/>
+        </w:rPr>
+        <w:t>Note that each document artifact includes a release attribute.</w:t>
+      </w:r>
+      <w:r>
+        <w:rPr>
+          <w:rFonts w:ascii="Calibri" w:hAnsi="Calibri"/>
+          <w:sz w:val="28"/>
+          <w:szCs w:val="28"/>
+        </w:rPr>
+        <w:t xml:space="preserve"> Each artifact is downloaded separately.</w:t>
+      </w:r>
+    </w:p>
+    <w:p>
+      <w:pPr>
+        <w:rPr>
+          <w:rFonts w:ascii="Calibri" w:hAnsi="Calibri"/>
+          <w:sz w:val="28"/>
+          <w:szCs w:val="28"/>
+        </w:rPr>
+      </w:pPr>
+    </w:p>
+    <w:p>
+      <w:pPr>
+        <w:pStyle w:val="XML"/>
+      </w:pPr>
+      <w:r>
+        <w:rPr>
+          <w:color w:val="008080"/>
+        </w:rPr>
+        <w:t>&lt;</w:t>
+      </w:r>
+      <w:r>
+        <w:rPr>
+          <w:color w:val="3F7F7F"/>
+        </w:rPr>
+        <w:t>panel</w:t>
+      </w:r>
+      <w:r>
+        <w:t xml:space="preserve"> </w:t>
+      </w:r>
+      <w:r>
+        <w:rPr>
+          <w:color w:val="7F007F"/>
+        </w:rPr>
+        <w:t>type</w:t>
+      </w:r>
+      <w:r>
+        <w:rPr>
+          <w:color w:val="000000"/>
+        </w:rPr>
+        <w:t>=</w:t>
+      </w:r>
+      <w:r>
+        <w:rPr>
+          <w:i/>
+          <w:iCs/>
+        </w:rPr>
+        <w:t>"documentation"</w:t>
+      </w:r>
+      <w:r>
+        <w:t xml:space="preserve"> </w:t>
+      </w:r>
+      <w:r>
+        <w:rPr>
+          <w:color w:val="7F007F"/>
+        </w:rPr>
+        <w:t>essential</w:t>
+      </w:r>
+      <w:r>
+        <w:rPr>
+          <w:color w:val="000000"/>
+        </w:rPr>
+        <w:t>=</w:t>
+      </w:r>
+      <w:r>
+        <w:rPr>
+          <w:i/>
+          <w:iCs/>
+        </w:rPr>
+        <w:t>"false"</w:t>
+      </w:r>
+      <w:r>
+        <w:rPr>
+          <w:color w:val="008080"/>
+        </w:rPr>
+        <w:t>&gt;</w:t>
+      </w:r>
+    </w:p>
+    <w:p>
+      <w:pPr>
+        <w:pStyle w:val="XML"/>
+      </w:pPr>
+      <w:r>
+        <w:rPr>
+          <w:color w:val="000000"/>
+        </w:rPr>
+        <w:lastRenderedPageBreak/>
+        <w:tab/>
+      </w:r>
+      <w:r>
+        <w:rPr>
+          <w:color w:val="008080"/>
+        </w:rPr>
+        <w:t>&lt;</w:t>
+      </w:r>
+      <w:r>
+        <w:rPr>
+          <w:color w:val="3F7F7F"/>
+        </w:rPr>
+        <w:t>title</w:t>
+      </w:r>
+      <w:r>
+        <w:rPr>
+          <w:color w:val="008080"/>
+        </w:rPr>
+        <w:t>&gt;</w:t>
+      </w:r>
+      <w:r>
+        <w:rPr>
+          <w:color w:val="000000"/>
+        </w:rPr>
+        <w:t>Product Documentation</w:t>
+      </w:r>
+      <w:r>
+        <w:rPr>
+          <w:color w:val="008080"/>
+        </w:rPr>
+        <w:t>&lt;/</w:t>
+      </w:r>
+      <w:r>
+        <w:rPr>
+          <w:color w:val="3F7F7F"/>
+        </w:rPr>
+        <w:t>title</w:t>
+      </w:r>
+      <w:r>
+        <w:rPr>
+          <w:color w:val="008080"/>
+        </w:rPr>
+        <w:t>&gt;</w:t>
+      </w:r>
+    </w:p>
+    <w:p>
+      <w:pPr>
+        <w:pStyle w:val="XML"/>
+        <w:rPr>
+          <w:color w:val="000000"/>
+        </w:rPr>
+      </w:pPr>
+      <w:r>
+        <w:rPr>
+          <w:color w:val="000000"/>
+        </w:rPr>
+        <w:tab/>
+      </w:r>
+      <w:r>
+        <w:rPr>
+          <w:color w:val="008080"/>
+        </w:rPr>
+        <w:t>&lt;</w:t>
+      </w:r>
+      <w:r>
+        <w:rPr>
+          <w:color w:val="3F7F7F"/>
+        </w:rPr>
+        <w:t>preamble</w:t>
+      </w:r>
+      <w:r>
+        <w:rPr>
+          <w:color w:val="008080"/>
+        </w:rPr>
+        <w:t>&gt;</w:t>
+      </w:r>
+      <w:r>
+        <w:rPr>
+          <w:color w:val="000000"/>
+        </w:rPr>
+        <w:t>The list below contains both u</w:t>
+      </w:r>
+      <w:r>
+        <w:rPr>
+          <w:color w:val="000000"/>
+        </w:rPr>
+        <w:t>ser-level and design documents.</w:t>
+      </w:r>
+    </w:p>
+    <w:p>
+      <w:pPr>
+        <w:pStyle w:val="XML"/>
+      </w:pPr>
+      <w:r>
+        <w:rPr>
+          <w:color w:val="000000"/>
+        </w:rPr>
+        <w:tab/>
+      </w:r>
+      <w:r>
+        <w:rPr>
+          <w:color w:val="000000"/>
+        </w:rPr>
+        <w:tab/>
+      </w:r>
+      <w:r>
+        <w:rPr>
+          <w:color w:val="000000"/>
+        </w:rPr>
+        <w:tab/>
+        <w:t xml:space="preserve">    </w:t>
+      </w:r>
+      <w:r>
+        <w:rPr>
+          <w:color w:val="000000"/>
+        </w:rPr>
+        <w:t xml:space="preserve">They may be </w:t>
+      </w:r>
+      <w:r>
+        <w:rPr>
+          <w:color w:val="000000"/>
+        </w:rPr>
+        <w:t>downloaded</w:t>
+      </w:r>
+      <w:r>
+        <w:rPr>
+          <w:color w:val="000000"/>
+        </w:rPr>
+        <w:t xml:space="preserve"> individually.</w:t>
+      </w:r>
+    </w:p>
+    <w:p>
+      <w:pPr>
+        <w:pStyle w:val="XML"/>
+      </w:pPr>
+      <w:r>
+        <w:rPr>
+          <w:color w:val="000000"/>
+        </w:rPr>
+        <w:tab/>
+      </w:r>
+      <w:r>
+        <w:rPr>
+          <w:color w:val="008080"/>
+        </w:rPr>
+        <w:t>&lt;/</w:t>
+      </w:r>
+      <w:r>
+        <w:rPr>
+          <w:color w:val="3F7F7F"/>
+        </w:rPr>
+        <w:t>preamble</w:t>
+      </w:r>
+      <w:r>
+        <w:rPr>
+          <w:color w:val="008080"/>
+        </w:rPr>
+        <w:t>&gt;</w:t>
+      </w:r>
+    </w:p>
+    <w:p>
+      <w:pPr>
+        <w:pStyle w:val="XML"/>
+      </w:pPr>
+      <w:r>
+        <w:rPr>
+          <w:color w:val="000000"/>
+        </w:rPr>
+        <w:tab/>
+      </w:r>
+      <w:r>
+        <w:rPr>
+          <w:color w:val="008080"/>
+        </w:rPr>
+        <w:t>&lt;</w:t>
+      </w:r>
+      <w:r>
+        <w:rPr>
+          <w:color w:val="3F7F7F"/>
+        </w:rPr>
+        <w:t>artifact</w:t>
+      </w:r>
+      <w:r>
+        <w:t xml:space="preserve"> </w:t>
+      </w:r>
+      <w:r>
+        <w:rPr>
+          <w:color w:val="7F007F"/>
+        </w:rPr>
+        <w:t>name</w:t>
+      </w:r>
+      <w:r>
+        <w:rPr>
+          <w:color w:val="000000"/>
+        </w:rPr>
+        <w:t>=</w:t>
+      </w:r>
+      <w:r>
+        <w:rPr>
+          <w:i/>
+          <w:iCs/>
+        </w:rPr>
+        <w:t>"Installation Manual"</w:t>
+      </w:r>
+      <w:r>
+        <w:t xml:space="preserve"> </w:t>
+      </w:r>
+      <w:r>
+        <w:rPr>
+          <w:color w:val="7F007F"/>
+        </w:rPr>
+        <w:t>type</w:t>
+      </w:r>
+      <w:r>
+        <w:rPr>
+          <w:color w:val="000000"/>
+        </w:rPr>
+        <w:t>=</w:t>
+      </w:r>
+      <w:r>
+        <w:rPr>
+          <w:i/>
+          <w:iCs/>
+        </w:rPr>
+        <w:t>"documentation"</w:t>
+      </w:r>
+      <w:r>
+        <w:t xml:space="preserve"> </w:t>
+      </w:r>
+    </w:p>
+    <w:p>
+      <w:pPr>
+        <w:pStyle w:val="XML"/>
+      </w:pPr>
+      <w:r>
+        <w:tab/>
+      </w:r>
+      <w:r>
+        <w:tab/>
+      </w:r>
+      <w:r>
+        <w:tab/>
+      </w:r>
+      <w:r>
+        <w:tab/>
+      </w:r>
+      <w:r>
+        <w:tab/>
+      </w:r>
+      <w:r>
+        <w:tab/>
+      </w:r>
+      <w:r>
+        <w:tab/>
+        <w:t xml:space="preserve">    </w:t>
+      </w:r>
+      <w:r>
+        <w:rPr>
+          <w:color w:val="7F007F"/>
+        </w:rPr>
+        <w:t>subtype</w:t>
+      </w:r>
+      <w:r>
+        <w:rPr>
+          <w:color w:val="000000"/>
+        </w:rPr>
+        <w:t>=</w:t>
+      </w:r>
+      <w:r>
+        <w:rPr>
+          <w:i/>
+          <w:iCs/>
+        </w:rPr>
+        <w:t>"docx"</w:t>
+      </w:r>
+      <w:r>
+        <w:t xml:space="preserve"> </w:t>
+      </w:r>
+      <w:r>
+        <w:rPr>
+          <w:color w:val="7F007F"/>
+        </w:rPr>
+        <w:t>release</w:t>
+      </w:r>
+      <w:r>
+        <w:rPr>
+          <w:color w:val="000000"/>
+        </w:rPr>
+        <w:t>=</w:t>
+      </w:r>
+      <w:r>
+        <w:rPr>
+          <w:i/>
+          <w:iCs/>
+        </w:rPr>
+        <w:t>"0.12"</w:t>
+      </w:r>
+      <w:r>
+        <w:rPr>
+          <w:color w:val="008080"/>
+        </w:rPr>
+        <w:t>&gt;</w:t>
+      </w:r>
+    </w:p>
+    <w:p>
+      <w:pPr>
+        <w:pStyle w:val="XML"/>
+      </w:pPr>
+      <w:r>
+        <w:rPr>
+          <w:color w:val="000000"/>
+        </w:rPr>
+        <w:tab/>
+      </w:r>
+      <w:r>
+        <w:rPr>
+          <w:color w:val="000000"/>
+        </w:rPr>
+        <w:tab/>
+      </w:r>
+      <w:r>
+        <w:rPr>
+          <w:color w:val="008080"/>
+        </w:rPr>
+        <w:t>&lt;</w:t>
+      </w:r>
+      <w:r>
+        <w:rPr>
+          <w:color w:val="3F7F7F"/>
+        </w:rPr>
+        <w:t>location</w:t>
+      </w:r>
+      <w:r>
+        <w:rPr>
+          <w:color w:val="008080"/>
+        </w:rPr>
+        <w:t>&gt;</w:t>
+      </w:r>
+      <w:r>
+        <w:rPr>
+          <w:color w:val="000000"/>
+        </w:rPr>
+        <w:t>artifacts/doc/InstallationManual.docx</w:t>
+      </w:r>
+      <w:r>
+        <w:rPr>
+          <w:color w:val="008080"/>
+        </w:rPr>
+        <w:t>&lt;/</w:t>
+      </w:r>
+      <w:r>
+        <w:rPr>
+          <w:color w:val="3F7F7F"/>
+        </w:rPr>
+        <w:t>location</w:t>
+      </w:r>
+      <w:r>
+        <w:rPr>
+          <w:color w:val="008080"/>
+        </w:rPr>
+        <w:t>&gt;</w:t>
+      </w:r>
+    </w:p>
+    <w:p>
+      <w:pPr>
+        <w:pStyle w:val="XML"/>
+      </w:pPr>
+      <w:r>
+        <w:rPr>
+          <w:color w:val="000000"/>
+        </w:rPr>
+        <w:tab/>
+      </w:r>
+      <w:r>
+        <w:rPr>
+          <w:color w:val="008080"/>
+        </w:rPr>
+        <w:t>&lt;/</w:t>
+      </w:r>
+      <w:r>
+        <w:rPr>
+          <w:color w:val="3F7F7F"/>
+        </w:rPr>
+        <w:t>artifact</w:t>
+      </w:r>
+      <w:r>
+        <w:rPr>
+          <w:color w:val="008080"/>
+        </w:rPr>
+        <w:t>&gt;</w:t>
+      </w:r>
+    </w:p>
+    <w:p>
+      <w:pPr>
+        <w:pStyle w:val="XML"/>
+      </w:pPr>
+      <w:r>
+        <w:rPr>
+          <w:color w:val="000000"/>
+        </w:rPr>
+        <w:tab/>
+      </w:r>
+      <w:r>
+        <w:rPr>
+          <w:color w:val="008080"/>
+        </w:rPr>
+        <w:t>&lt;</w:t>
+      </w:r>
+      <w:r>
+        <w:rPr>
+          <w:color w:val="3F7F7F"/>
+        </w:rPr>
+        <w:t>artifact</w:t>
+      </w:r>
+      <w:r>
+        <w:t xml:space="preserve"> </w:t>
+      </w:r>
+      <w:r>
+        <w:rPr>
+          <w:color w:val="7F007F"/>
+        </w:rPr>
+        <w:t>name</w:t>
+      </w:r>
+      <w:r>
+        <w:rPr>
+          <w:color w:val="000000"/>
+        </w:rPr>
+        <w:t>=</w:t>
+      </w:r>
+      <w:r>
+        <w:rPr>
+          <w:i/>
+          <w:iCs/>
+        </w:rPr>
+        <w:t>"Application Testing Framework"</w:t>
+      </w:r>
+      <w:r>
+        <w:t xml:space="preserve"> </w:t>
+      </w:r>
+      <w:r>
+        <w:rPr>
+          <w:color w:val="7F007F"/>
+        </w:rPr>
+        <w:t>type</w:t>
+      </w:r>
+      <w:r>
+        <w:rPr>
+          <w:color w:val="000000"/>
+        </w:rPr>
+        <w:t>=</w:t>
+      </w:r>
+      <w:r>
+        <w:rPr>
+          <w:i/>
+          <w:iCs/>
+        </w:rPr>
+        <w:t>"documentation"</w:t>
+      </w:r>
+      <w:r>
+        <w:t xml:space="preserve"> </w:t>
+      </w:r>
+    </w:p>
+    <w:p>
+      <w:pPr>
+        <w:pStyle w:val="XML"/>
+      </w:pPr>
+      <w:r>
+        <w:t xml:space="preserve">                                        </w:t>
+      </w:r>
+      <w:r>
+        <w:rPr>
+          <w:color w:val="7F007F"/>
+        </w:rPr>
+        <w:t>subtype</w:t>
+      </w:r>
+      <w:r>
+        <w:rPr>
+          <w:color w:val="000000"/>
+        </w:rPr>
+        <w:t>=</w:t>
+      </w:r>
+      <w:r>
+        <w:rPr>
+          <w:i/>
+          <w:iCs/>
+        </w:rPr>
+        <w:t>"docx"</w:t>
+      </w:r>
+      <w:r>
+        <w:t xml:space="preserve"> </w:t>
+      </w:r>
+      <w:r>
+        <w:rPr>
+          <w:color w:val="7F007F"/>
+        </w:rPr>
+        <w:t>release</w:t>
+      </w:r>
+      <w:r>
+        <w:rPr>
+          <w:color w:val="000000"/>
+        </w:rPr>
+        <w:t>=</w:t>
+      </w:r>
+      <w:r>
+        <w:rPr>
+          <w:i/>
+          <w:iCs/>
+        </w:rPr>
+        <w:t>"1.0"</w:t>
+      </w:r>
+      <w:r>
+        <w:rPr>
+          <w:color w:val="008080"/>
+        </w:rPr>
+        <w:t>&gt;</w:t>
+      </w:r>
+    </w:p>
+    <w:p>
+      <w:pPr>
+        <w:pStyle w:val="XML"/>
+      </w:pPr>
+      <w:r>
+        <w:rPr>
+          <w:color w:val="000000"/>
+        </w:rPr>
+        <w:tab/>
+      </w:r>
+      <w:r>
+        <w:rPr>
+          <w:color w:val="000000"/>
+        </w:rPr>
+        <w:tab/>
+      </w:r>
+      <w:r>
+        <w:rPr>
+          <w:color w:val="008080"/>
+        </w:rPr>
+        <w:t>&lt;</w:t>
+      </w:r>
+      <w:r>
+        <w:rPr>
+          <w:color w:val="3F7F7F"/>
+        </w:rPr>
+        <w:t>location</w:t>
+      </w:r>
+      <w:r>
+        <w:rPr>
+          <w:color w:val="008080"/>
+        </w:rPr>
+        <w:t>&gt;</w:t>
+      </w:r>
+      <w:r>
+        <w:rPr>
+          <w:color w:val="000000"/>
+        </w:rPr>
+        <w:t>artifacts/doc/ApplicationTestFramework.docx</w:t>
+      </w:r>
+      <w:r>
+        <w:rPr>
+          <w:color w:val="008080"/>
+        </w:rPr>
+        <w:t>&lt;/</w:t>
+      </w:r>
+      <w:r>
+        <w:rPr>
+          <w:color w:val="3F7F7F"/>
+        </w:rPr>
+        <w:t>location</w:t>
+      </w:r>
+      <w:r>
+        <w:rPr>
+          <w:color w:val="008080"/>
+        </w:rPr>
+        <w:t>&gt;</w:t>
+      </w:r>
+    </w:p>
+    <w:p>
+      <w:pPr>
+        <w:pStyle w:val="XML"/>
+      </w:pPr>
+      <w:r>
+        <w:rPr>
+          <w:color w:val="000000"/>
+        </w:rPr>
+        <w:tab/>
+      </w:r>
+      <w:r>
+        <w:rPr>
+          <w:color w:val="008080"/>
+        </w:rPr>
+        <w:t>&lt;/</w:t>
+      </w:r>
+      <w:r>
+        <w:rPr>
+          <w:color w:val="3F7F7F"/>
+        </w:rPr>
+        <w:t>artifact</w:t>
+      </w:r>
+      <w:r>
+        <w:rPr>
+          <w:color w:val="008080"/>
+        </w:rPr>
+        <w:t>&gt;</w:t>
+      </w:r>
+    </w:p>
+    <w:p>
+      <w:pPr>
+        <w:pStyle w:val="XML"/>
+      </w:pPr>
+      <w:r>
+        <w:rPr>
+          <w:color w:val="000000"/>
+        </w:rPr>
+        <w:tab/>
+      </w:r>
+      <w:r>
+        <w:rPr>
+          <w:color w:val="008080"/>
+        </w:rPr>
+        <w:t xml:space="preserve">     . . .</w:t>
+      </w:r>
+    </w:p>
+    <w:p>
+      <w:pPr>
+        <w:pStyle w:val="XML"/>
+        <w:rPr>
+          <w:color w:val="008080"/>
+        </w:rPr>
+      </w:pPr>
+      <w:r>
+        <w:rPr>
+          <w:color w:val="008080"/>
+        </w:rPr>
+        <w:t>&lt;/</w:t>
+      </w:r>
+      <w:r>
+        <w:rPr>
+          <w:color w:val="3F7F7F"/>
+        </w:rPr>
+        <w:t>panel</w:t>
+      </w:r>
+      <w:r>
+        <w:rPr>
+          <w:color w:val="008080"/>
+        </w:rPr>
+        <w:t>&gt;</w:t>
+      </w:r>
+    </w:p>
+    <w:p>
+      <w:pPr>
+        <w:pStyle w:val="XML"/>
+      </w:pPr>
+    </w:p>
+    <w:p>
+      <w:pPr>
+        <w:pStyle w:val="Caption"/>
+        <w:jc w:val="center"/>
+      </w:pPr>
+      <w:r>
+        <w:t xml:space="preserve">Figure </w:t>
+      </w:r>
+      <w:fldSimple w:instr=" SEQ Figure \* ARABIC ">
+        <w:r>
+          <w:rPr>
+            <w:noProof/>
+          </w:rPr>
+          <w:t>18</w:t>
         </w:r>
       </w:fldSimple>
       <w:r>
@@ -15575,7 +16250,7 @@
                     </pic:cNvPicPr>
                   </pic:nvPicPr>
                   <pic:blipFill>
-                    <a:blip r:embed="rId26">
+                    <a:blip r:embed="rId27">
                       <a:extLst>
                         <a:ext uri="{28A0092B-C50C-407E-A947-70E740481C1C}">
                           <a14:useLocalDpi xmlns:a14="http://schemas.microsoft.com/office/drawing/2010/main" val="0"/>
@@ -15620,7 +16295,7 @@
           <w:rPr>
             <w:noProof/>
           </w:rPr>
-          <w:t>8</w:t>
+          <w:t>19</w:t>
         </w:r>
       </w:fldSimple>
       <w:r>
@@ -16024,7 +16699,7 @@
           <w:rPr>
             <w:noProof/>
           </w:rPr>
-          <w:t>12</w:t>
+          <w:t>20</w:t>
         </w:r>
       </w:fldSimple>
       <w:r>
@@ -16683,7 +17358,7 @@
                     </pic:cNvPicPr>
                   </pic:nvPicPr>
                   <pic:blipFill>
-                    <a:blip r:embed="rId27">
+                    <a:blip r:embed="rId28">
                       <a:extLst>
                         <a:ext uri="{28A0092B-C50C-407E-A947-70E740481C1C}">
                           <a14:useLocalDpi xmlns:a14="http://schemas.microsoft.com/office/drawing/2010/main" val="0"/>
@@ -16728,7 +17403,7 @@
           <w:rPr>
             <w:noProof/>
           </w:rPr>
-          <w:t>10</w:t>
+          <w:t>21</w:t>
         </w:r>
       </w:fldSimple>
       <w:r>
@@ -16832,7 +17507,7 @@
       <w:rPr>
         <w:noProof/>
       </w:rPr>
-      <w:t>11</w:t>
+      <w:t>17</w:t>
     </w:r>
     <w:r>
       <w:rPr>
@@ -21472,7 +22147,7 @@
 </file>
 
 <file path=customXml/itemProps1.xml><?xml version="1.0" encoding="utf-8"?>
-<ds:datastoreItem xmlns:ds="http://schemas.openxmlformats.org/officeDocument/2006/customXml" ds:itemID="{31CC906A-044A-F84A-B39B-46D87BB40ACC}">
+<ds:datastoreItem xmlns:ds="http://schemas.openxmlformats.org/officeDocument/2006/customXml" ds:itemID="{EF2364F2-9E32-7643-9BBB-9B10BCFE8425}">
   <ds:schemaRefs>
     <ds:schemaRef ds:uri="http://schemas.openxmlformats.org/officeDocument/2006/bibliography"/>
   </ds:schemaRefs>

--- a/doc/ApplicationInstaller.docx
+++ b/doc/ApplicationInstaller.docx
@@ -425,6 +425,8 @@
           <w:r>
             <w:fldChar w:fldCharType="separate"/>
           </w:r>
+          <w:bookmarkStart w:id="0" w:name="_GoBack"/>
+          <w:bookmarkEnd w:id="0"/>
           <w:r>
             <w:rPr>
               <w:rFonts w:cs="Arial"/>
@@ -464,7 +466,7 @@
             <w:rPr>
               <w:noProof/>
             </w:rPr>
-            <w:instrText xml:space="preserve"> PAGEREF _Toc321396450 \h </w:instrText>
+            <w:instrText xml:space="preserve"> PAGEREF _Toc321505588 \h </w:instrText>
           </w:r>
           <w:r>
             <w:rPr>
@@ -539,7 +541,7 @@
             <w:rPr>
               <w:noProof/>
             </w:rPr>
-            <w:instrText xml:space="preserve"> PAGEREF _Toc321396451 \h </w:instrText>
+            <w:instrText xml:space="preserve"> PAGEREF _Toc321505589 \h </w:instrText>
           </w:r>
           <w:r>
             <w:rPr>
@@ -614,7 +616,7 @@
             <w:rPr>
               <w:noProof/>
             </w:rPr>
-            <w:instrText xml:space="preserve"> PAGEREF _Toc321396452 \h </w:instrText>
+            <w:instrText xml:space="preserve"> PAGEREF _Toc321505590 \h </w:instrText>
           </w:r>
           <w:r>
             <w:rPr>
@@ -689,7 +691,7 @@
             <w:rPr>
               <w:noProof/>
             </w:rPr>
-            <w:instrText xml:space="preserve"> PAGEREF _Toc321396453 \h </w:instrText>
+            <w:instrText xml:space="preserve"> PAGEREF _Toc321505591 \h </w:instrText>
           </w:r>
           <w:r>
             <w:rPr>
@@ -770,7 +772,7 @@
             <w:rPr>
               <w:noProof/>
             </w:rPr>
-            <w:instrText xml:space="preserve"> PAGEREF _Toc321396454 \h </w:instrText>
+            <w:instrText xml:space="preserve"> PAGEREF _Toc321505592 \h </w:instrText>
           </w:r>
           <w:r>
             <w:rPr>
@@ -851,7 +853,7 @@
             <w:rPr>
               <w:noProof/>
             </w:rPr>
-            <w:instrText xml:space="preserve"> PAGEREF _Toc321396455 \h </w:instrText>
+            <w:instrText xml:space="preserve"> PAGEREF _Toc321505593 \h </w:instrText>
           </w:r>
           <w:r>
             <w:rPr>
@@ -932,7 +934,7 @@
             <w:rPr>
               <w:noProof/>
             </w:rPr>
-            <w:instrText xml:space="preserve"> PAGEREF _Toc321396456 \h </w:instrText>
+            <w:instrText xml:space="preserve"> PAGEREF _Toc321505594 \h </w:instrText>
           </w:r>
           <w:r>
             <w:rPr>
@@ -1013,7 +1015,7 @@
             <w:rPr>
               <w:noProof/>
             </w:rPr>
-            <w:instrText xml:space="preserve"> PAGEREF _Toc321396457 \h </w:instrText>
+            <w:instrText xml:space="preserve"> PAGEREF _Toc321505595 \h </w:instrText>
           </w:r>
           <w:r>
             <w:rPr>
@@ -1076,7 +1078,7 @@
             <w:rPr>
               <w:noProof/>
             </w:rPr>
-            <w:t>Project Panel</w:t>
+            <w:t>Icon Panel</w:t>
           </w:r>
           <w:r>
             <w:rPr>
@@ -1094,7 +1096,7 @@
             <w:rPr>
               <w:noProof/>
             </w:rPr>
-            <w:instrText xml:space="preserve"> PAGEREF _Toc321396458 \h </w:instrText>
+            <w:instrText xml:space="preserve"> PAGEREF _Toc321505596 \h </w:instrText>
           </w:r>
           <w:r>
             <w:rPr>
@@ -1157,7 +1159,7 @@
             <w:rPr>
               <w:noProof/>
             </w:rPr>
-            <w:t>Icon Panel</w:t>
+            <w:t>External Panel</w:t>
           </w:r>
           <w:r>
             <w:rPr>
@@ -1175,7 +1177,7 @@
             <w:rPr>
               <w:noProof/>
             </w:rPr>
-            <w:instrText xml:space="preserve"> PAGEREF _Toc321396459 \h </w:instrText>
+            <w:instrText xml:space="preserve"> PAGEREF _Toc321505597 \h </w:instrText>
           </w:r>
           <w:r>
             <w:rPr>
@@ -1256,7 +1258,7 @@
             <w:rPr>
               <w:noProof/>
             </w:rPr>
-            <w:instrText xml:space="preserve"> PAGEREF _Toc321396460 \h </w:instrText>
+            <w:instrText xml:space="preserve"> PAGEREF _Toc321505598 \h </w:instrText>
           </w:r>
           <w:r>
             <w:rPr>
@@ -1273,7 +1275,7 @@
             <w:rPr>
               <w:noProof/>
             </w:rPr>
-            <w:t>11</w:t>
+            <w:t>12</w:t>
           </w:r>
           <w:r>
             <w:rPr>
@@ -1337,7 +1339,7 @@
             <w:rPr>
               <w:noProof/>
             </w:rPr>
-            <w:instrText xml:space="preserve"> PAGEREF _Toc321396461 \h </w:instrText>
+            <w:instrText xml:space="preserve"> PAGEREF _Toc321505599 \h </w:instrText>
           </w:r>
           <w:r>
             <w:rPr>
@@ -1354,7 +1356,7 @@
             <w:rPr>
               <w:noProof/>
             </w:rPr>
-            <w:t>11</w:t>
+            <w:t>13</w:t>
           </w:r>
           <w:r>
             <w:rPr>
@@ -1418,7 +1420,7 @@
             <w:rPr>
               <w:noProof/>
             </w:rPr>
-            <w:instrText xml:space="preserve"> PAGEREF _Toc321396462 \h </w:instrText>
+            <w:instrText xml:space="preserve"> PAGEREF _Toc321505600 \h </w:instrText>
           </w:r>
           <w:r>
             <w:rPr>
@@ -1435,7 +1437,7 @@
             <w:rPr>
               <w:noProof/>
             </w:rPr>
-            <w:t>12</w:t>
+            <w:t>14</w:t>
           </w:r>
           <w:r>
             <w:rPr>
@@ -1481,7 +1483,7 @@
             <w:rPr>
               <w:noProof/>
             </w:rPr>
-            <w:t>External Panel</w:t>
+            <w:t>Module Panel</w:t>
           </w:r>
           <w:r>
             <w:rPr>
@@ -1499,7 +1501,7 @@
             <w:rPr>
               <w:noProof/>
             </w:rPr>
-            <w:instrText xml:space="preserve"> PAGEREF _Toc321396463 \h </w:instrText>
+            <w:instrText xml:space="preserve"> PAGEREF _Toc321505601 \h </w:instrText>
           </w:r>
           <w:r>
             <w:rPr>
@@ -1516,7 +1518,7 @@
             <w:rPr>
               <w:noProof/>
             </w:rPr>
-            <w:t>13</w:t>
+            <w:t>15</w:t>
           </w:r>
           <w:r>
             <w:rPr>
@@ -1562,7 +1564,7 @@
             <w:rPr>
               <w:noProof/>
             </w:rPr>
-            <w:t>Module Panel</w:t>
+            <w:t>Toolkit Panel</w:t>
           </w:r>
           <w:r>
             <w:rPr>
@@ -1580,7 +1582,7 @@
             <w:rPr>
               <w:noProof/>
             </w:rPr>
-            <w:instrText xml:space="preserve"> PAGEREF _Toc321396464 \h </w:instrText>
+            <w:instrText xml:space="preserve"> PAGEREF _Toc321505602 \h </w:instrText>
           </w:r>
           <w:r>
             <w:rPr>
@@ -1597,7 +1599,7 @@
             <w:rPr>
               <w:noProof/>
             </w:rPr>
-            <w:t>14</w:t>
+            <w:t>16</w:t>
           </w:r>
           <w:r>
             <w:rPr>
@@ -1643,7 +1645,7 @@
             <w:rPr>
               <w:noProof/>
             </w:rPr>
-            <w:t>Toolkit Panel</w:t>
+            <w:t>Project Panel</w:t>
           </w:r>
           <w:r>
             <w:rPr>
@@ -1661,7 +1663,7 @@
             <w:rPr>
               <w:noProof/>
             </w:rPr>
-            <w:instrText xml:space="preserve"> PAGEREF _Toc321396465 \h </w:instrText>
+            <w:instrText xml:space="preserve"> PAGEREF _Toc321505603 \h </w:instrText>
           </w:r>
           <w:r>
             <w:rPr>
@@ -1678,7 +1680,7 @@
             <w:rPr>
               <w:noProof/>
             </w:rPr>
-            <w:t>15</w:t>
+            <w:t>16</w:t>
           </w:r>
           <w:r>
             <w:rPr>
@@ -1724,7 +1726,7 @@
             <w:rPr>
               <w:noProof/>
             </w:rPr>
-            <w:t>Documentation Panel</w:t>
+            <w:t>File Panel</w:t>
           </w:r>
           <w:r>
             <w:rPr>
@@ -1742,7 +1744,7 @@
             <w:rPr>
               <w:noProof/>
             </w:rPr>
-            <w:instrText xml:space="preserve"> PAGEREF _Toc321396466 \h </w:instrText>
+            <w:instrText xml:space="preserve"> PAGEREF _Toc321505604 \h </w:instrText>
           </w:r>
           <w:r>
             <w:rPr>
@@ -1759,7 +1761,7 @@
             <w:rPr>
               <w:noProof/>
             </w:rPr>
-            <w:t>15</w:t>
+            <w:t>18</w:t>
           </w:r>
           <w:r>
             <w:rPr>
@@ -1805,7 +1807,7 @@
             <w:rPr>
               <w:noProof/>
             </w:rPr>
-            <w:t>Source Panel</w:t>
+            <w:t>Documentation Panel</w:t>
           </w:r>
           <w:r>
             <w:rPr>
@@ -1823,7 +1825,7 @@
             <w:rPr>
               <w:noProof/>
             </w:rPr>
-            <w:instrText xml:space="preserve"> PAGEREF _Toc321396467 \h </w:instrText>
+            <w:instrText xml:space="preserve"> PAGEREF _Toc321505605 \h </w:instrText>
           </w:r>
           <w:r>
             <w:rPr>
@@ -1840,7 +1842,7 @@
             <w:rPr>
               <w:noProof/>
             </w:rPr>
-            <w:t>16</w:t>
+            <w:t>19</w:t>
           </w:r>
           <w:r>
             <w:rPr>
@@ -1886,7 +1888,7 @@
             <w:rPr>
               <w:noProof/>
             </w:rPr>
-            <w:t>Summary Panel</w:t>
+            <w:t>Source Panel</w:t>
           </w:r>
           <w:r>
             <w:rPr>
@@ -1904,7 +1906,7 @@
             <w:rPr>
               <w:noProof/>
             </w:rPr>
-            <w:instrText xml:space="preserve"> PAGEREF _Toc321396468 \h </w:instrText>
+            <w:instrText xml:space="preserve"> PAGEREF _Toc321505606 \h </w:instrText>
           </w:r>
           <w:r>
             <w:rPr>
@@ -1921,7 +1923,7 @@
             <w:rPr>
               <w:noProof/>
             </w:rPr>
-            <w:t>17</w:t>
+            <w:t>20</w:t>
           </w:r>
           <w:r>
             <w:rPr>
@@ -1967,6 +1969,87 @@
             <w:rPr>
               <w:noProof/>
             </w:rPr>
+            <w:t>Summary Panel</w:t>
+          </w:r>
+          <w:r>
+            <w:rPr>
+              <w:noProof/>
+            </w:rPr>
+            <w:tab/>
+          </w:r>
+          <w:r>
+            <w:rPr>
+              <w:noProof/>
+            </w:rPr>
+            <w:fldChar w:fldCharType="begin"/>
+          </w:r>
+          <w:r>
+            <w:rPr>
+              <w:noProof/>
+            </w:rPr>
+            <w:instrText xml:space="preserve"> PAGEREF _Toc321505607 \h </w:instrText>
+          </w:r>
+          <w:r>
+            <w:rPr>
+              <w:noProof/>
+            </w:rPr>
+          </w:r>
+          <w:r>
+            <w:rPr>
+              <w:noProof/>
+            </w:rPr>
+            <w:fldChar w:fldCharType="separate"/>
+          </w:r>
+          <w:r>
+            <w:rPr>
+              <w:noProof/>
+            </w:rPr>
+            <w:t>21</w:t>
+          </w:r>
+          <w:r>
+            <w:rPr>
+              <w:noProof/>
+            </w:rPr>
+            <w:fldChar w:fldCharType="end"/>
+          </w:r>
+        </w:p>
+        <w:p>
+          <w:pPr>
+            <w:pStyle w:val="TOC2"/>
+            <w:tabs>
+              <w:tab w:val="left" w:pos="882"/>
+              <w:tab w:val="right" w:leader="dot" w:pos="9350"/>
+            </w:tabs>
+            <w:rPr>
+              <w:rFonts w:eastAsiaTheme="minorEastAsia" w:cstheme="minorBidi"/>
+              <w:b w:val="0"/>
+              <w:noProof/>
+              <w:sz w:val="24"/>
+              <w:szCs w:val="24"/>
+              <w:lang w:eastAsia="ja-JP"/>
+            </w:rPr>
+          </w:pPr>
+          <w:r>
+            <w:rPr>
+              <w:noProof/>
+            </w:rPr>
+            <w:t>4.17</w:t>
+          </w:r>
+          <w:r>
+            <w:rPr>
+              <w:rFonts w:eastAsiaTheme="minorEastAsia" w:cstheme="minorBidi"/>
+              <w:b w:val="0"/>
+              <w:noProof/>
+              <w:sz w:val="24"/>
+              <w:szCs w:val="24"/>
+              <w:lang w:eastAsia="ja-JP"/>
+            </w:rPr>
+            <w:tab/>
+          </w:r>
+          <w:r>
+            <w:rPr>
+              <w:noProof/>
+            </w:rPr>
             <w:t>Epilog</w:t>
           </w:r>
           <w:r>
@@ -1985,7 +2068,7 @@
             <w:rPr>
               <w:noProof/>
             </w:rPr>
-            <w:instrText xml:space="preserve"> PAGEREF _Toc321396469 \h </w:instrText>
+            <w:instrText xml:space="preserve"> PAGEREF _Toc321505608 \h </w:instrText>
           </w:r>
           <w:r>
             <w:rPr>
@@ -2002,7 +2085,7 @@
             <w:rPr>
               <w:noProof/>
             </w:rPr>
-            <w:t>18</w:t>
+            <w:t>22</w:t>
           </w:r>
           <w:r>
             <w:rPr>
@@ -2034,9 +2117,9 @@
           <w:rFonts w:cs="Arial"/>
         </w:rPr>
       </w:pPr>
-      <w:bookmarkStart w:id="0" w:name="_Toc187814392"/>
-      <w:bookmarkStart w:id="1" w:name="_Toc239852941"/>
-      <w:bookmarkStart w:id="2" w:name="_Toc321396450"/>
+      <w:bookmarkStart w:id="1" w:name="_Toc187814392"/>
+      <w:bookmarkStart w:id="2" w:name="_Toc239852941"/>
+      <w:bookmarkStart w:id="3" w:name="_Toc321505588"/>
       <w:r>
         <w:rPr>
           <w:rFonts w:cs="Arial"/>
@@ -2044,15 +2127,15 @@
         <w:lastRenderedPageBreak/>
         <w:t>Introduction</w:t>
       </w:r>
-      <w:bookmarkEnd w:id="0"/>
       <w:bookmarkEnd w:id="1"/>
       <w:bookmarkEnd w:id="2"/>
+      <w:bookmarkEnd w:id="3"/>
     </w:p>
     <w:p>
       <w:pPr>
         <w:pStyle w:val="Body"/>
       </w:pPr>
-      <w:bookmarkStart w:id="3" w:name="_Toc493072928"/>
+      <w:bookmarkStart w:id="4" w:name="_Toc493072928"/>
       <w:r>
         <w:t xml:space="preserve">Ignition™ is an execution and development platform from Inductive Automation designed to support a wide-range of industrial </w:t>
       </w:r>
@@ -2371,7 +2454,7 @@
         <w:t>sample output.</w:t>
       </w:r>
     </w:p>
-    <w:bookmarkEnd w:id="3"/>
+    <w:bookmarkEnd w:id="4"/>
     <w:p>
       <w:pPr>
         <w:pStyle w:val="Body"/>
@@ -2389,7 +2472,7 @@
           <w:rFonts w:cs="Arial"/>
         </w:rPr>
       </w:pPr>
-      <w:bookmarkStart w:id="4" w:name="_Toc321396451"/>
+      <w:bookmarkStart w:id="5" w:name="_Toc321505589"/>
       <w:r>
         <w:rPr>
           <w:rFonts w:cs="Arial"/>
@@ -2397,7 +2480,7 @@
         <w:lastRenderedPageBreak/>
         <w:t>Loading</w:t>
       </w:r>
-      <w:bookmarkEnd w:id="4"/>
+      <w:bookmarkEnd w:id="5"/>
     </w:p>
     <w:p>
       <w:pPr>
@@ -2777,7 +2860,7 @@
           <w:rFonts w:cs="Arial"/>
         </w:rPr>
       </w:pPr>
-      <w:bookmarkStart w:id="5" w:name="_Toc321396452"/>
+      <w:bookmarkStart w:id="6" w:name="_Toc321505590"/>
       <w:r>
         <w:rPr>
           <w:rFonts w:cs="Arial"/>
@@ -2797,7 +2880,7 @@
         </w:rPr>
         <w:t>Module</w:t>
       </w:r>
-      <w:bookmarkEnd w:id="5"/>
+      <w:bookmarkEnd w:id="6"/>
     </w:p>
     <w:p>
       <w:pPr>
@@ -3508,7 +3591,7 @@
           <w:rFonts w:cs="Arial"/>
         </w:rPr>
       </w:pPr>
-      <w:bookmarkStart w:id="6" w:name="_Toc321396453"/>
+      <w:bookmarkStart w:id="7" w:name="_Toc321505591"/>
       <w:r>
         <w:rPr>
           <w:rFonts w:cs="Arial"/>
@@ -3516,7 +3599,7 @@
         <w:lastRenderedPageBreak/>
         <w:t>Panels</w:t>
       </w:r>
-      <w:bookmarkEnd w:id="6"/>
+      <w:bookmarkEnd w:id="7"/>
     </w:p>
     <w:p>
       <w:pPr>
@@ -3613,11 +3696,11 @@
       <w:pPr>
         <w:pStyle w:val="Heading2"/>
       </w:pPr>
-      <w:bookmarkStart w:id="7" w:name="_Toc321396454"/>
+      <w:bookmarkStart w:id="8" w:name="_Toc321505592"/>
       <w:r>
         <w:t>Welcome Panel</w:t>
       </w:r>
-      <w:bookmarkEnd w:id="7"/>
+      <w:bookmarkEnd w:id="8"/>
     </w:p>
     <w:p>
       <w:pPr>
@@ -5504,11 +5587,11 @@
       <w:pPr>
         <w:pStyle w:val="Heading2"/>
       </w:pPr>
-      <w:bookmarkStart w:id="8" w:name="_Toc321396455"/>
+      <w:bookmarkStart w:id="9" w:name="_Toc321505593"/>
       <w:r>
         <w:t>License Panel</w:t>
       </w:r>
-      <w:bookmarkEnd w:id="8"/>
+      <w:bookmarkEnd w:id="9"/>
     </w:p>
     <w:p>
       <w:pPr>
@@ -6318,11 +6401,11 @@
       <w:pPr>
         <w:pStyle w:val="Heading2"/>
       </w:pPr>
-      <w:bookmarkStart w:id="9" w:name="_Toc321396456"/>
+      <w:bookmarkStart w:id="10" w:name="_Toc321505594"/>
       <w:r>
         <w:t>Backup Panel</w:t>
       </w:r>
-      <w:bookmarkEnd w:id="9"/>
+      <w:bookmarkEnd w:id="10"/>
     </w:p>
     <w:p>
       <w:pPr>
@@ -6880,11 +6963,11 @@
       <w:pPr>
         <w:pStyle w:val="Heading2"/>
       </w:pPr>
-      <w:bookmarkStart w:id="10" w:name="_Toc321396457"/>
+      <w:bookmarkStart w:id="11" w:name="_Toc321505595"/>
       <w:r>
         <w:t>Interface Definition Panel</w:t>
       </w:r>
-      <w:bookmarkEnd w:id="10"/>
+      <w:bookmarkEnd w:id="11"/>
     </w:p>
     <w:p>
       <w:pPr>
@@ -7749,11 +7832,11 @@
       <w:pPr>
         <w:pStyle w:val="Heading2"/>
       </w:pPr>
-      <w:bookmarkStart w:id="11" w:name="_Toc321396459"/>
+      <w:bookmarkStart w:id="12" w:name="_Toc321505596"/>
       <w:r>
         <w:t>Icon Panel</w:t>
       </w:r>
-      <w:bookmarkEnd w:id="11"/>
+      <w:bookmarkEnd w:id="12"/>
     </w:p>
     <w:p>
       <w:pPr>
@@ -8537,8 +8620,7 @@
       <w:pPr>
         <w:pStyle w:val="Heading2"/>
       </w:pPr>
-      <w:bookmarkStart w:id="12" w:name="_Toc321396460"/>
-      <w:bookmarkStart w:id="13" w:name="_Toc321396463"/>
+      <w:bookmarkStart w:id="13" w:name="_Toc321505597"/>
       <w:r>
         <w:t>External Panel</w:t>
       </w:r>
@@ -8558,65 +8640,33 @@
           <w:sz w:val="28"/>
           <w:szCs w:val="28"/>
         </w:rPr>
-        <w:t>“external” refers to python and supporting Java .jar files, that are stored outside of an Ignition project. This code is universal to all projects and resides inside the Ignition installation directory.</w:t>
-      </w:r>
-      <w:r>
-        <w:rPr>
-          <w:rFonts w:ascii="Calibri" w:hAnsi="Calibri"/>
-          <w:sz w:val="28"/>
-          <w:szCs w:val="28"/>
-        </w:rPr>
-        <w:t xml:space="preserve"> It may be important that the external artifact precede tags and projects as these may be dependent on external python.</w:t>
-      </w:r>
-    </w:p>
-    <w:p>
-      <w:pPr>
-        <w:rPr>
-          <w:rFonts w:ascii="Calibri" w:hAnsi="Calibri"/>
-          <w:sz w:val="28"/>
-          <w:szCs w:val="28"/>
-        </w:rPr>
-      </w:pPr>
-    </w:p>
-    <w:p>
-      <w:pPr>
-        <w:rPr>
-          <w:rFonts w:ascii="Calibri" w:hAnsi="Calibri"/>
-          <w:sz w:val="28"/>
-          <w:szCs w:val="28"/>
-        </w:rPr>
-      </w:pPr>
-      <w:r>
-        <w:rPr>
-          <w:rFonts w:ascii="Calibri" w:hAnsi="Calibri"/>
-          <w:sz w:val="28"/>
-          <w:szCs w:val="28"/>
-        </w:rPr>
-        <w:t>Within the “external” XML fragment, a</w:t>
-      </w:r>
-      <w:r>
-        <w:rPr>
-          <w:rFonts w:ascii="Calibri" w:hAnsi="Calibri"/>
-          <w:sz w:val="28"/>
-          <w:szCs w:val="28"/>
-        </w:rPr>
-        <w:t xml:space="preserve">rtifact locations point to roots of directory trees. </w:t>
-      </w:r>
-      <w:r>
-        <w:rPr>
-          <w:rFonts w:ascii="Calibri" w:hAnsi="Calibri"/>
-          <w:sz w:val="28"/>
-          <w:szCs w:val="28"/>
-        </w:rPr>
-        <w:t xml:space="preserve"> </w:t>
-      </w:r>
-      <w:r>
-        <w:rPr>
-          <w:rFonts w:ascii="Calibri" w:hAnsi="Calibri"/>
-          <w:sz w:val="28"/>
-          <w:szCs w:val="28"/>
-        </w:rPr>
-        <w:t>An individual artifact may contain hundreds of files.</w:t>
+        <w:t>“external” refers to python and supporting Java .jar files, that are stored outside of an Ignition project. This code is universal to all projects and resides inside the Ignition installation directory. It may be important that the external artifact precede tags and projects as these may be dependent on external python.</w:t>
+      </w:r>
+    </w:p>
+    <w:p>
+      <w:pPr>
+        <w:rPr>
+          <w:rFonts w:ascii="Calibri" w:hAnsi="Calibri"/>
+          <w:sz w:val="28"/>
+          <w:szCs w:val="28"/>
+        </w:rPr>
+      </w:pPr>
+    </w:p>
+    <w:p>
+      <w:pPr>
+        <w:rPr>
+          <w:rFonts w:ascii="Calibri" w:hAnsi="Calibri"/>
+          <w:sz w:val="28"/>
+          <w:szCs w:val="28"/>
+        </w:rPr>
+      </w:pPr>
+      <w:r>
+        <w:rPr>
+          <w:rFonts w:ascii="Calibri" w:hAnsi="Calibri"/>
+          <w:sz w:val="28"/>
+          <w:szCs w:val="28"/>
+        </w:rPr>
+        <w:t>Within the “external” XML fragment, artifact locations point to roots of directory trees.  An individual artifact may contain hundreds of files.</w:t>
       </w:r>
     </w:p>
     <w:p>
@@ -9653,27 +9703,14 @@
       <w:r>
         <w:t xml:space="preserve">Figure </w:t>
       </w:r>
-      <w:r>
-        <w:fldChar w:fldCharType="begin"/>
-      </w:r>
-      <w:r>
-        <w:instrText xml:space="preserve"> SEQ Figure \* ARABIC </w:instrText>
-      </w:r>
-      <w:r>
-        <w:fldChar w:fldCharType="separate"/>
-      </w:r>
-      <w:r>
-        <w:rPr>
-          <w:noProof/>
-        </w:rPr>
-        <w:t>8</w:t>
-      </w:r>
-      <w:r>
-        <w:rPr>
-          <w:noProof/>
-        </w:rPr>
-        <w:fldChar w:fldCharType="end"/>
-      </w:r>
+      <w:fldSimple w:instr=" SEQ Figure \* ARABIC ">
+        <w:r>
+          <w:rPr>
+            <w:noProof/>
+          </w:rPr>
+          <w:t>8</w:t>
+        </w:r>
+      </w:fldSimple>
       <w:r>
         <w:t xml:space="preserve"> –External Python Panel</w:t>
       </w:r>
@@ -9691,10 +9728,11 @@
       <w:pPr>
         <w:pStyle w:val="Heading2"/>
       </w:pPr>
+      <w:bookmarkStart w:id="14" w:name="_Toc321505598"/>
       <w:r>
         <w:t>Tag Panel</w:t>
       </w:r>
-      <w:bookmarkEnd w:id="12"/>
+      <w:bookmarkEnd w:id="14"/>
     </w:p>
     <w:p>
       <w:pPr>
@@ -11024,11 +11062,11 @@
       <w:pPr>
         <w:pStyle w:val="Heading2"/>
       </w:pPr>
-      <w:bookmarkStart w:id="14" w:name="_Toc321396461"/>
+      <w:bookmarkStart w:id="15" w:name="_Toc321505599"/>
       <w:r>
         <w:t>ScanClass Panel</w:t>
       </w:r>
-      <w:bookmarkEnd w:id="14"/>
+      <w:bookmarkEnd w:id="15"/>
     </w:p>
     <w:p>
       <w:pPr>
@@ -11925,11 +11963,11 @@
       <w:pPr>
         <w:pStyle w:val="Heading2"/>
       </w:pPr>
-      <w:bookmarkStart w:id="15" w:name="_Toc321396462"/>
+      <w:bookmarkStart w:id="16" w:name="_Toc321505600"/>
       <w:r>
         <w:t>Database Panel</w:t>
       </w:r>
-      <w:bookmarkEnd w:id="15"/>
+      <w:bookmarkEnd w:id="16"/>
     </w:p>
     <w:p>
       <w:pPr>
@@ -12051,34 +12089,16 @@
       <w:r>
         <w:t xml:space="preserve">Figure </w:t>
       </w:r>
-      <w:bookmarkStart w:id="16" w:name="_GoBack"/>
-      <w:r>
-        <w:fldChar w:fldCharType="begin"/>
-      </w:r>
-      <w:r>
-        <w:instrText xml:space="preserve"> SEQ Figure \* ARABIC </w:instrText>
-      </w:r>
-      <w:r>
-        <w:fldChar w:fldCharType="separate"/>
-      </w:r>
-      <w:r>
-        <w:rPr>
-          <w:noProof/>
-        </w:rPr>
-        <w:t>12</w:t>
-      </w:r>
-      <w:r>
-        <w:rPr>
-          <w:noProof/>
-        </w:rPr>
-        <w:fldChar w:fldCharType="end"/>
-      </w:r>
-      <w:r>
-        <w:t xml:space="preserve"> </w:t>
-      </w:r>
-      <w:bookmarkEnd w:id="16"/>
-      <w:r>
-        <w:t>–Database (Test Instance) Panel</w:t>
+      <w:fldSimple w:instr=" SEQ Figure \* ARABIC ">
+        <w:r>
+          <w:rPr>
+            <w:noProof/>
+          </w:rPr>
+          <w:t>12</w:t>
+        </w:r>
+      </w:fldSimple>
+      <w:r>
+        <w:t xml:space="preserve"> –Database (Test Instance) Panel</w:t>
       </w:r>
     </w:p>
     <w:p>
@@ -12113,7 +12133,7 @@
       <w:pPr>
         <w:pStyle w:val="Heading2"/>
       </w:pPr>
-      <w:bookmarkStart w:id="17" w:name="_Toc321396464"/>
+      <w:bookmarkStart w:id="17" w:name="_Toc321505601"/>
       <w:r>
         <w:t>Module Panel</w:t>
       </w:r>
@@ -12167,7 +12187,23 @@
           <w:sz w:val="28"/>
           <w:szCs w:val="28"/>
         </w:rPr>
-        <w:t xml:space="preserve"> Multiple odules may be specified.</w:t>
+        <w:t xml:space="preserve"> Multiple </w:t>
+      </w:r>
+      <w:r>
+        <w:rPr>
+          <w:rFonts w:ascii="Calibri" w:hAnsi="Calibri"/>
+          <w:sz w:val="28"/>
+          <w:szCs w:val="28"/>
+        </w:rPr>
+        <w:t>m</w:t>
+      </w:r>
+      <w:r>
+        <w:rPr>
+          <w:rFonts w:ascii="Calibri" w:hAnsi="Calibri"/>
+          <w:sz w:val="28"/>
+          <w:szCs w:val="28"/>
+        </w:rPr>
+        <w:t>odules may be specified.</w:t>
       </w:r>
     </w:p>
     <w:p>
@@ -12891,7 +12927,7 @@
       <w:pPr>
         <w:pStyle w:val="Heading2"/>
       </w:pPr>
-      <w:bookmarkStart w:id="18" w:name="_Toc321396465"/>
+      <w:bookmarkStart w:id="18" w:name="_Toc321505602"/>
       <w:r>
         <w:lastRenderedPageBreak/>
         <w:t>Toolkit Panel</w:t>
@@ -13462,7 +13498,7 @@
       <w:pPr>
         <w:pStyle w:val="Heading2"/>
       </w:pPr>
-      <w:bookmarkStart w:id="19" w:name="_Toc321396458"/>
+      <w:bookmarkStart w:id="19" w:name="_Toc321505603"/>
       <w:r>
         <w:t>Project Panel</w:t>
       </w:r>
@@ -14541,9 +14577,12 @@
       <w:pPr>
         <w:pStyle w:val="Heading2"/>
       </w:pPr>
-      <w:bookmarkStart w:id="20" w:name="_Toc321396466"/>
-      <w:r>
-        <w:t>Documentation Panel</w:t>
+      <w:bookmarkStart w:id="20" w:name="_Toc321505604"/>
+      <w:r>
+        <w:t>File</w:t>
+      </w:r>
+      <w:r>
+        <w:t xml:space="preserve"> Panel</w:t>
       </w:r>
       <w:bookmarkEnd w:id="20"/>
     </w:p>
@@ -14561,59 +14600,141 @@
           <w:sz w:val="28"/>
           <w:szCs w:val="28"/>
         </w:rPr>
-        <w:t>Documentation is a non-essential panel.</w:t>
-      </w:r>
-      <w:r>
-        <w:rPr>
-          <w:rFonts w:ascii="Calibri" w:hAnsi="Calibri"/>
-          <w:sz w:val="28"/>
-          <w:szCs w:val="28"/>
-        </w:rPr>
-        <w:t xml:space="preserve"> The screen allows the user to select individual documents to download. The display compares the current version with that of the last-downloaded version of the document. This makes it clear which of the available documents have changes in this release.</w:t>
-      </w:r>
-    </w:p>
-    <w:p>
-      <w:pPr>
-        <w:rPr>
-          <w:rFonts w:ascii="Calibri" w:hAnsi="Calibri"/>
-          <w:sz w:val="28"/>
-          <w:szCs w:val="28"/>
-        </w:rPr>
-      </w:pPr>
-    </w:p>
-    <w:p>
-      <w:pPr>
-        <w:rPr>
-          <w:rFonts w:ascii="Calibri" w:hAnsi="Calibri"/>
-          <w:sz w:val="28"/>
-          <w:szCs w:val="28"/>
-        </w:rPr>
-      </w:pPr>
-      <w:r>
-        <w:rPr>
-          <w:rFonts w:ascii="Calibri" w:hAnsi="Calibri"/>
-          <w:sz w:val="28"/>
-          <w:szCs w:val="28"/>
-        </w:rPr>
-        <w:t>Note that each document artifact includes a release attribute.</w:t>
-      </w:r>
-      <w:r>
-        <w:rPr>
-          <w:rFonts w:ascii="Calibri" w:hAnsi="Calibri"/>
-          <w:sz w:val="28"/>
-          <w:szCs w:val="28"/>
-        </w:rPr>
-        <w:t xml:space="preserve"> Each artifact is downloaded separately.</w:t>
-      </w:r>
-    </w:p>
-    <w:p>
-      <w:pPr>
-        <w:rPr>
-          <w:rFonts w:ascii="Calibri" w:hAnsi="Calibri"/>
-          <w:sz w:val="28"/>
-          <w:szCs w:val="28"/>
-        </w:rPr>
-      </w:pPr>
+        <w:t>The file panel allow</w:t>
+      </w:r>
+      <w:r>
+        <w:rPr>
+          <w:rFonts w:ascii="Calibri" w:hAnsi="Calibri"/>
+          <w:sz w:val="28"/>
+          <w:szCs w:val="28"/>
+        </w:rPr>
+        <w:t>s</w:t>
+      </w:r>
+      <w:r>
+        <w:rPr>
+          <w:rFonts w:ascii="Calibri" w:hAnsi="Calibri"/>
+          <w:sz w:val="28"/>
+          <w:szCs w:val="28"/>
+        </w:rPr>
+        <w:t xml:space="preserve"> installation </w:t>
+      </w:r>
+      <w:r>
+        <w:rPr>
+          <w:rFonts w:ascii="Calibri" w:hAnsi="Calibri"/>
+          <w:sz w:val="28"/>
+          <w:szCs w:val="28"/>
+        </w:rPr>
+        <w:t>of files at specific locations in the target file system</w:t>
+      </w:r>
+      <w:r>
+        <w:rPr>
+          <w:rFonts w:ascii="Calibri" w:hAnsi="Calibri"/>
+          <w:sz w:val="28"/>
+          <w:szCs w:val="28"/>
+        </w:rPr>
+        <w:t>.</w:t>
+      </w:r>
+      <w:r>
+        <w:rPr>
+          <w:rFonts w:ascii="Calibri" w:hAnsi="Calibri"/>
+          <w:sz w:val="28"/>
+          <w:szCs w:val="28"/>
+        </w:rPr>
+        <w:t xml:space="preserve"> Specific destinations are rarely appropriate for production installation</w:t>
+      </w:r>
+      <w:r>
+        <w:rPr>
+          <w:rFonts w:ascii="Calibri" w:hAnsi="Calibri"/>
+          <w:sz w:val="28"/>
+          <w:szCs w:val="28"/>
+        </w:rPr>
+        <w:t>.</w:t>
+      </w:r>
+    </w:p>
+    <w:p>
+      <w:pPr>
+        <w:rPr>
+          <w:rFonts w:ascii="Calibri" w:hAnsi="Calibri"/>
+          <w:sz w:val="28"/>
+          <w:szCs w:val="28"/>
+        </w:rPr>
+      </w:pPr>
+    </w:p>
+    <w:p>
+      <w:pPr>
+        <w:rPr>
+          <w:rFonts w:ascii="Calibri" w:hAnsi="Calibri"/>
+          <w:sz w:val="28"/>
+          <w:szCs w:val="28"/>
+        </w:rPr>
+      </w:pPr>
+      <w:r>
+        <w:rPr>
+          <w:rFonts w:ascii="Calibri" w:hAnsi="Calibri"/>
+          <w:sz w:val="28"/>
+          <w:szCs w:val="28"/>
+        </w:rPr>
+        <w:t>Within the “</w:t>
+      </w:r>
+      <w:r>
+        <w:rPr>
+          <w:rFonts w:ascii="Calibri" w:hAnsi="Calibri"/>
+          <w:sz w:val="28"/>
+          <w:szCs w:val="28"/>
+        </w:rPr>
+        <w:t>file</w:t>
+      </w:r>
+      <w:r>
+        <w:rPr>
+          <w:rFonts w:ascii="Calibri" w:hAnsi="Calibri"/>
+          <w:sz w:val="28"/>
+          <w:szCs w:val="28"/>
+        </w:rPr>
+        <w:t>” XML fragment, artifact locations point to roots of directory trees.  An individual artifact may contain hundreds of files.</w:t>
+      </w:r>
+    </w:p>
+    <w:p>
+      <w:pPr>
+        <w:pStyle w:val="XML"/>
+      </w:pPr>
+      <w:r>
+        <w:t xml:space="preserve">&lt;!-- </w:t>
+      </w:r>
+      <w:r>
+        <w:rPr>
+          <w:u w:val="single"/>
+        </w:rPr>
+        <w:t>Python</w:t>
+      </w:r>
+      <w:r>
+        <w:t xml:space="preserve"> types are copied into the Ignition user-</w:t>
+      </w:r>
+      <w:r>
+        <w:t>lib/pylib</w:t>
+      </w:r>
+      <w:r>
+        <w:t xml:space="preserve"> area.</w:t>
+      </w:r>
+    </w:p>
+    <w:p>
+      <w:pPr>
+        <w:pStyle w:val="XML"/>
+        <w:rPr>
+          <w:rFonts w:ascii="Calibri" w:hAnsi="Calibri"/>
+          <w:sz w:val="28"/>
+          <w:szCs w:val="28"/>
+        </w:rPr>
+      </w:pPr>
+      <w:r>
+        <w:tab/>
+        <w:t xml:space="preserve">     Jar types are copied into </w:t>
+      </w:r>
+      <w:r>
+        <w:t>lib</w:t>
+      </w:r>
+      <w:r>
+        <w:t xml:space="preserve"> --&gt;</w:t>
+      </w:r>
     </w:p>
     <w:p>
       <w:pPr>
@@ -14628,17 +14749,12 @@
       <w:r>
         <w:rPr>
           <w:color w:val="3F7F7F"/>
+          <w:highlight w:val="lightGray"/>
         </w:rPr>
         <w:t>panel</w:t>
       </w:r>
       <w:r>
-        <w:t xml:space="preserve"> </w:t>
-      </w:r>
-      <w:r>
-        <w:rPr>
-          <w:color w:val="7F007F"/>
-        </w:rPr>
-        <w:t>type</w:t>
+        <w:t xml:space="preserve"> type</w:t>
       </w:r>
       <w:r>
         <w:rPr>
@@ -14650,17 +14766,12 @@
         <w:rPr>
           <w:i/>
           <w:iCs/>
-        </w:rPr>
-        <w:t>"documentation"</w:t>
-      </w:r>
-      <w:r>
-        <w:t xml:space="preserve"> </w:t>
-      </w:r>
-      <w:r>
-        <w:rPr>
-          <w:color w:val="7F007F"/>
-        </w:rPr>
-        <w:t>essential</w:t>
+          <w:color w:val="2A00FF"/>
+        </w:rPr>
+        <w:t>"external"</w:t>
+      </w:r>
+      <w:r>
+        <w:t xml:space="preserve"> essential</w:t>
       </w:r>
       <w:r>
         <w:rPr>
@@ -14672,215 +14783,12 @@
         <w:rPr>
           <w:i/>
           <w:iCs/>
-        </w:rPr>
-        <w:t>"false"</w:t>
-      </w:r>
-      <w:r>
-        <w:rPr>
-          <w:color w:val="008080"/>
-        </w:rPr>
-        <w:t>&gt;</w:t>
-      </w:r>
-    </w:p>
-    <w:p>
-      <w:pPr>
-        <w:pStyle w:val="XML"/>
-      </w:pPr>
-      <w:r>
-        <w:rPr>
-          <w:color w:val="000000"/>
-        </w:rPr>
-        <w:lastRenderedPageBreak/>
-        <w:tab/>
-      </w:r>
-      <w:r>
-        <w:rPr>
-          <w:color w:val="008080"/>
-        </w:rPr>
-        <w:t>&lt;</w:t>
-      </w:r>
-      <w:r>
-        <w:rPr>
-          <w:color w:val="3F7F7F"/>
-        </w:rPr>
-        <w:t>title</w:t>
-      </w:r>
-      <w:r>
-        <w:rPr>
-          <w:color w:val="008080"/>
-        </w:rPr>
-        <w:t>&gt;</w:t>
-      </w:r>
-      <w:r>
-        <w:rPr>
-          <w:color w:val="000000"/>
-        </w:rPr>
-        <w:t>Product Documentation</w:t>
-      </w:r>
-      <w:r>
-        <w:rPr>
-          <w:color w:val="008080"/>
-        </w:rPr>
-        <w:t>&lt;/</w:t>
-      </w:r>
-      <w:r>
-        <w:rPr>
-          <w:color w:val="3F7F7F"/>
-        </w:rPr>
-        <w:t>title</w:t>
-      </w:r>
-      <w:r>
-        <w:rPr>
-          <w:color w:val="008080"/>
-        </w:rPr>
-        <w:t>&gt;</w:t>
-      </w:r>
-    </w:p>
-    <w:p>
-      <w:pPr>
-        <w:pStyle w:val="XML"/>
-        <w:rPr>
-          <w:color w:val="000000"/>
-        </w:rPr>
-      </w:pPr>
-      <w:r>
-        <w:rPr>
-          <w:color w:val="000000"/>
-        </w:rPr>
-        <w:tab/>
-      </w:r>
-      <w:r>
-        <w:rPr>
-          <w:color w:val="008080"/>
-        </w:rPr>
-        <w:t>&lt;</w:t>
-      </w:r>
-      <w:r>
-        <w:rPr>
-          <w:color w:val="3F7F7F"/>
-        </w:rPr>
-        <w:t>preamble</w:t>
-      </w:r>
-      <w:r>
-        <w:rPr>
-          <w:color w:val="008080"/>
-        </w:rPr>
-        <w:t>&gt;</w:t>
-      </w:r>
-      <w:r>
-        <w:rPr>
-          <w:color w:val="000000"/>
-        </w:rPr>
-        <w:t>The list below contains both u</w:t>
-      </w:r>
-      <w:r>
-        <w:rPr>
-          <w:color w:val="000000"/>
-        </w:rPr>
-        <w:t>ser-level and design documents.</w:t>
-      </w:r>
-    </w:p>
-    <w:p>
-      <w:pPr>
-        <w:pStyle w:val="XML"/>
-      </w:pPr>
-      <w:r>
-        <w:rPr>
-          <w:color w:val="000000"/>
-        </w:rPr>
-        <w:tab/>
-      </w:r>
-      <w:r>
-        <w:rPr>
-          <w:color w:val="000000"/>
-        </w:rPr>
-        <w:tab/>
-      </w:r>
-      <w:r>
-        <w:rPr>
-          <w:color w:val="000000"/>
-        </w:rPr>
-        <w:tab/>
-        <w:t xml:space="preserve">    </w:t>
-      </w:r>
-      <w:r>
-        <w:rPr>
-          <w:color w:val="000000"/>
-        </w:rPr>
-        <w:t xml:space="preserve">They may be </w:t>
-      </w:r>
-      <w:r>
-        <w:rPr>
-          <w:color w:val="000000"/>
-        </w:rPr>
-        <w:t>downloaded</w:t>
-      </w:r>
-      <w:r>
-        <w:rPr>
-          <w:color w:val="000000"/>
-        </w:rPr>
-        <w:t xml:space="preserve"> individually.</w:t>
-      </w:r>
-    </w:p>
-    <w:p>
-      <w:pPr>
-        <w:pStyle w:val="XML"/>
-      </w:pPr>
-      <w:r>
-        <w:rPr>
-          <w:color w:val="000000"/>
-        </w:rPr>
-        <w:tab/>
-      </w:r>
-      <w:r>
-        <w:rPr>
-          <w:color w:val="008080"/>
-        </w:rPr>
-        <w:t>&lt;/</w:t>
-      </w:r>
-      <w:r>
-        <w:rPr>
-          <w:color w:val="3F7F7F"/>
-        </w:rPr>
-        <w:t>preamble</w:t>
-      </w:r>
-      <w:r>
-        <w:rPr>
-          <w:color w:val="008080"/>
-        </w:rPr>
-        <w:t>&gt;</w:t>
-      </w:r>
-    </w:p>
-    <w:p>
-      <w:pPr>
-        <w:pStyle w:val="XML"/>
-      </w:pPr>
-      <w:r>
-        <w:rPr>
-          <w:color w:val="000000"/>
-        </w:rPr>
-        <w:tab/>
-      </w:r>
-      <w:r>
-        <w:rPr>
-          <w:color w:val="008080"/>
-        </w:rPr>
-        <w:t>&lt;</w:t>
-      </w:r>
-      <w:r>
-        <w:rPr>
-          <w:color w:val="3F7F7F"/>
-        </w:rPr>
-        <w:t>artifact</w:t>
-      </w:r>
-      <w:r>
-        <w:t xml:space="preserve"> </w:t>
-      </w:r>
-      <w:r>
-        <w:rPr>
-          <w:color w:val="7F007F"/>
-        </w:rPr>
-        <w:t>name</w:t>
+          <w:color w:val="2A00FF"/>
+        </w:rPr>
+        <w:t>"true"</w:t>
+      </w:r>
+      <w:r>
+        <w:t xml:space="preserve"> version</w:t>
       </w:r>
       <w:r>
         <w:rPr>
@@ -14892,17 +14800,330 @@
         <w:rPr>
           <w:i/>
           <w:iCs/>
-        </w:rPr>
-        <w:t>"Installation Manual"</w:t>
-      </w:r>
-      <w:r>
-        <w:t xml:space="preserve"> </w:t>
-      </w:r>
-      <w:r>
-        <w:rPr>
-          <w:color w:val="7F007F"/>
-        </w:rPr>
-        <w:t>type</w:t>
+          <w:color w:val="2A00FF"/>
+        </w:rPr>
+        <w:t>"1"</w:t>
+      </w:r>
+      <w:r>
+        <w:rPr>
+          <w:color w:val="008080"/>
+        </w:rPr>
+        <w:t>&gt;</w:t>
+      </w:r>
+    </w:p>
+    <w:p>
+      <w:pPr>
+        <w:pStyle w:val="XML"/>
+      </w:pPr>
+      <w:r>
+        <w:rPr>
+          <w:color w:val="000000"/>
+        </w:rPr>
+        <w:tab/>
+      </w:r>
+      <w:r>
+        <w:rPr>
+          <w:color w:val="008080"/>
+        </w:rPr>
+        <w:t>&lt;</w:t>
+      </w:r>
+      <w:r>
+        <w:rPr>
+          <w:color w:val="3F7F7F"/>
+        </w:rPr>
+        <w:t>title</w:t>
+      </w:r>
+      <w:r>
+        <w:rPr>
+          <w:color w:val="008080"/>
+        </w:rPr>
+        <w:t>&gt;</w:t>
+      </w:r>
+      <w:r>
+        <w:rPr>
+          <w:color w:val="000000"/>
+        </w:rPr>
+        <w:t>Python</w:t>
+      </w:r>
+      <w:r>
+        <w:rPr>
+          <w:color w:val="000000"/>
+        </w:rPr>
+        <w:t xml:space="preserve"> Code for the ACE Application</w:t>
+      </w:r>
+      <w:r>
+        <w:rPr>
+          <w:color w:val="008080"/>
+        </w:rPr>
+        <w:t>&lt;/</w:t>
+      </w:r>
+      <w:r>
+        <w:rPr>
+          <w:color w:val="3F7F7F"/>
+        </w:rPr>
+        <w:t>title</w:t>
+      </w:r>
+      <w:r>
+        <w:rPr>
+          <w:color w:val="008080"/>
+        </w:rPr>
+        <w:t>&gt;</w:t>
+      </w:r>
+    </w:p>
+    <w:p>
+      <w:pPr>
+        <w:pStyle w:val="XML"/>
+      </w:pPr>
+      <w:r>
+        <w:rPr>
+          <w:color w:val="000000"/>
+        </w:rPr>
+        <w:tab/>
+      </w:r>
+      <w:r>
+        <w:rPr>
+          <w:color w:val="008080"/>
+        </w:rPr>
+        <w:t>&lt;</w:t>
+      </w:r>
+      <w:r>
+        <w:rPr>
+          <w:color w:val="3F7F7F"/>
+        </w:rPr>
+        <w:t>preamble</w:t>
+      </w:r>
+      <w:r>
+        <w:rPr>
+          <w:color w:val="008080"/>
+        </w:rPr>
+        <w:t>&gt;</w:t>
+      </w:r>
+      <w:r>
+        <w:rPr>
+          <w:color w:val="000000"/>
+        </w:rPr>
+        <w:t xml:space="preserve">This page loads </w:t>
+      </w:r>
+      <w:r>
+        <w:rPr>
+          <w:color w:val="000000"/>
+        </w:rPr>
+        <w:t>Python</w:t>
+      </w:r>
+      <w:r>
+        <w:rPr>
+          <w:color w:val="000000"/>
+        </w:rPr>
+        <w:t xml:space="preserve"> code that supports the ACE Application. </w:t>
+      </w:r>
+    </w:p>
+    <w:p>
+      <w:pPr>
+        <w:pStyle w:val="XML"/>
+        <w:rPr>
+          <w:color w:val="000000"/>
+        </w:rPr>
+      </w:pPr>
+      <w:r>
+        <w:rPr>
+          <w:color w:val="000000"/>
+        </w:rPr>
+        <w:lastRenderedPageBreak/>
+        <w:tab/>
+      </w:r>
+      <w:r>
+        <w:rPr>
+          <w:color w:val="000000"/>
+        </w:rPr>
+        <w:tab/>
+      </w:r>
+      <w:r>
+        <w:rPr>
+          <w:color w:val="000000"/>
+        </w:rPr>
+        <w:tab/>
+        <w:t xml:space="preserve">    The </w:t>
+      </w:r>
+      <w:r>
+        <w:rPr>
+          <w:color w:val="000000"/>
+        </w:rPr>
+        <w:t>Python</w:t>
+      </w:r>
+      <w:r>
+        <w:rPr>
+          <w:color w:val="000000"/>
+        </w:rPr>
+        <w:t xml:space="preserve"> is divided into two categories: code developed by </w:t>
+      </w:r>
+    </w:p>
+    <w:p>
+      <w:pPr>
+        <w:pStyle w:val="XML"/>
+        <w:rPr>
+          <w:color w:val="000000"/>
+        </w:rPr>
+      </w:pPr>
+      <w:r>
+        <w:rPr>
+          <w:color w:val="000000"/>
+        </w:rPr>
+        <w:tab/>
+      </w:r>
+      <w:r>
+        <w:rPr>
+          <w:color w:val="000000"/>
+        </w:rPr>
+        <w:tab/>
+      </w:r>
+      <w:r>
+        <w:rPr>
+          <w:color w:val="000000"/>
+        </w:rPr>
+        <w:tab/>
+        <w:t xml:space="preserve">    ILS Automation that is generic and used in multiple products, </w:t>
+      </w:r>
+    </w:p>
+    <w:p>
+      <w:pPr>
+        <w:pStyle w:val="XML"/>
+      </w:pPr>
+      <w:r>
+        <w:rPr>
+          <w:color w:val="000000"/>
+        </w:rPr>
+        <w:tab/>
+      </w:r>
+      <w:r>
+        <w:rPr>
+          <w:color w:val="000000"/>
+        </w:rPr>
+        <w:tab/>
+      </w:r>
+      <w:r>
+        <w:rPr>
+          <w:color w:val="000000"/>
+        </w:rPr>
+        <w:tab/>
+        <w:t xml:space="preserve">    and code modified specifically for this application.</w:t>
+      </w:r>
+    </w:p>
+    <w:p>
+      <w:pPr>
+        <w:pStyle w:val="XML"/>
+        <w:rPr>
+          <w:color w:val="000000"/>
+        </w:rPr>
+      </w:pPr>
+      <w:r>
+        <w:rPr>
+          <w:color w:val="000000"/>
+        </w:rPr>
+        <w:tab/>
+      </w:r>
+      <w:r>
+        <w:rPr>
+          <w:color w:val="000000"/>
+        </w:rPr>
+        <w:tab/>
+      </w:r>
+      <w:r>
+        <w:rPr>
+          <w:color w:val="000000"/>
+        </w:rPr>
+        <w:tab/>
+        <w:t xml:space="preserve">    A third category consists of Java jar files that are </w:t>
+      </w:r>
+    </w:p>
+    <w:p>
+      <w:pPr>
+        <w:pStyle w:val="XML"/>
+      </w:pPr>
+      <w:r>
+        <w:rPr>
+          <w:color w:val="000000"/>
+        </w:rPr>
+        <w:tab/>
+      </w:r>
+      <w:r>
+        <w:rPr>
+          <w:color w:val="000000"/>
+        </w:rPr>
+        <w:tab/>
+      </w:r>
+      <w:r>
+        <w:rPr>
+          <w:color w:val="000000"/>
+        </w:rPr>
+        <w:tab/>
+        <w:t xml:space="preserve">    referenced by the </w:t>
+      </w:r>
+      <w:r>
+        <w:rPr>
+          <w:color w:val="000000"/>
+        </w:rPr>
+        <w:t>Python</w:t>
+      </w:r>
+      <w:r>
+        <w:rPr>
+          <w:color w:val="000000"/>
+        </w:rPr>
+        <w:t>.</w:t>
+      </w:r>
+    </w:p>
+    <w:p>
+      <w:pPr>
+        <w:pStyle w:val="XML"/>
+      </w:pPr>
+      <w:r>
+        <w:rPr>
+          <w:color w:val="000000"/>
+        </w:rPr>
+        <w:tab/>
+      </w:r>
+      <w:r>
+        <w:rPr>
+          <w:color w:val="008080"/>
+        </w:rPr>
+        <w:t>&lt;/</w:t>
+      </w:r>
+      <w:r>
+        <w:rPr>
+          <w:color w:val="3F7F7F"/>
+        </w:rPr>
+        <w:t>preamble</w:t>
+      </w:r>
+      <w:r>
+        <w:rPr>
+          <w:color w:val="008080"/>
+        </w:rPr>
+        <w:t>&gt;</w:t>
+      </w:r>
+    </w:p>
+    <w:p>
+      <w:pPr>
+        <w:pStyle w:val="XML"/>
+      </w:pPr>
+      <w:r>
+        <w:rPr>
+          <w:color w:val="000000"/>
+        </w:rPr>
+        <w:tab/>
+      </w:r>
+      <w:r>
+        <w:rPr>
+          <w:color w:val="008080"/>
+        </w:rPr>
+        <w:t>&lt;</w:t>
+      </w:r>
+      <w:r>
+        <w:rPr>
+          <w:color w:val="3F7F7F"/>
+        </w:rPr>
+        <w:t>artifact</w:t>
+      </w:r>
+      <w:r>
+        <w:t xml:space="preserve"> name</w:t>
       </w:r>
       <w:r>
         <w:rPr>
@@ -14914,44 +15135,12 @@
         <w:rPr>
           <w:i/>
           <w:iCs/>
-        </w:rPr>
-        <w:t>"documentation"</w:t>
-      </w:r>
-      <w:r>
-        <w:t xml:space="preserve"> </w:t>
-      </w:r>
-    </w:p>
-    <w:p>
-      <w:pPr>
-        <w:pStyle w:val="XML"/>
-      </w:pPr>
-      <w:r>
-        <w:tab/>
-      </w:r>
-      <w:r>
-        <w:tab/>
-      </w:r>
-      <w:r>
-        <w:tab/>
-      </w:r>
-      <w:r>
-        <w:tab/>
-      </w:r>
-      <w:r>
-        <w:tab/>
-      </w:r>
-      <w:r>
-        <w:tab/>
-      </w:r>
-      <w:r>
-        <w:tab/>
-        <w:t xml:space="preserve">    </w:t>
-      </w:r>
-      <w:r>
-        <w:rPr>
-          <w:color w:val="7F007F"/>
-        </w:rPr>
-        <w:t>subtype</w:t>
+          <w:color w:val="2A00FF"/>
+        </w:rPr>
+        <w:t>"External Python - ILS"</w:t>
+      </w:r>
+      <w:r>
+        <w:t xml:space="preserve"> type</w:t>
       </w:r>
       <w:r>
         <w:rPr>
@@ -14963,17 +15152,12 @@
         <w:rPr>
           <w:i/>
           <w:iCs/>
-        </w:rPr>
-        <w:t>"docx"</w:t>
-      </w:r>
-      <w:r>
-        <w:t xml:space="preserve"> </w:t>
-      </w:r>
-      <w:r>
-        <w:rPr>
-          <w:color w:val="7F007F"/>
-        </w:rPr>
-        <w:t>release</w:t>
+          <w:color w:val="2A00FF"/>
+        </w:rPr>
+        <w:t>"python"</w:t>
+      </w:r>
+      <w:r>
+        <w:t xml:space="preserve"> subtype</w:t>
       </w:r>
       <w:r>
         <w:rPr>
@@ -14985,8 +15169,9 @@
         <w:rPr>
           <w:i/>
           <w:iCs/>
-        </w:rPr>
-        <w:t>"0.12"</w:t>
+          <w:color w:val="2A00FF"/>
+        </w:rPr>
+        <w:t>"py"</w:t>
       </w:r>
       <w:r>
         <w:rPr>
@@ -15033,7 +15218,13 @@
         <w:rPr>
           <w:color w:val="000000"/>
         </w:rPr>
-        <w:t>artifacts/doc/InstallationManual.docx</w:t>
+        <w:t>artifacts/external/</w:t>
+      </w:r>
+      <w:r>
+        <w:rPr>
+          <w:color w:val="000000"/>
+        </w:rPr>
+        <w:t>ils-python</w:t>
       </w:r>
       <w:r>
         <w:rPr>
@@ -15106,13 +15297,7 @@
         <w:t>artifact</w:t>
       </w:r>
       <w:r>
-        <w:t xml:space="preserve"> </w:t>
-      </w:r>
-      <w:r>
-        <w:rPr>
-          <w:color w:val="7F007F"/>
-        </w:rPr>
-        <w:t>name</w:t>
+        <w:t xml:space="preserve"> name</w:t>
       </w:r>
       <w:r>
         <w:rPr>
@@ -15124,17 +15309,12 @@
         <w:rPr>
           <w:i/>
           <w:iCs/>
-        </w:rPr>
-        <w:t>"Application Testing Framework"</w:t>
-      </w:r>
-      <w:r>
-        <w:t xml:space="preserve"> </w:t>
-      </w:r>
-      <w:r>
-        <w:rPr>
-          <w:color w:val="7F007F"/>
-        </w:rPr>
-        <w:t>type</w:t>
+          <w:color w:val="2A00FF"/>
+        </w:rPr>
+        <w:t>"External Python - ACE"</w:t>
+      </w:r>
+      <w:r>
+        <w:t xml:space="preserve"> type</w:t>
       </w:r>
       <w:r>
         <w:rPr>
@@ -15146,25 +15326,12 @@
         <w:rPr>
           <w:i/>
           <w:iCs/>
-        </w:rPr>
-        <w:t>"documentation"</w:t>
-      </w:r>
-      <w:r>
-        <w:t xml:space="preserve"> </w:t>
-      </w:r>
-    </w:p>
-    <w:p>
-      <w:pPr>
-        <w:pStyle w:val="XML"/>
-      </w:pPr>
-      <w:r>
-        <w:t xml:space="preserve">                                        </w:t>
-      </w:r>
-      <w:r>
-        <w:rPr>
-          <w:color w:val="7F007F"/>
-        </w:rPr>
-        <w:t>subtype</w:t>
+          <w:color w:val="2A00FF"/>
+        </w:rPr>
+        <w:t>"python"</w:t>
+      </w:r>
+      <w:r>
+        <w:t xml:space="preserve"> subtype</w:t>
       </w:r>
       <w:r>
         <w:rPr>
@@ -15176,30 +15343,249 @@
         <w:rPr>
           <w:i/>
           <w:iCs/>
-        </w:rPr>
-        <w:t>"docx"</w:t>
-      </w:r>
-      <w:r>
-        <w:t xml:space="preserve"> </w:t>
-      </w:r>
-      <w:r>
-        <w:rPr>
-          <w:color w:val="7F007F"/>
-        </w:rPr>
-        <w:t>release</w:t>
-      </w:r>
-      <w:r>
-        <w:rPr>
-          <w:color w:val="000000"/>
-        </w:rPr>
-        <w:t>=</w:t>
-      </w:r>
-      <w:r>
+          <w:color w:val="2A00FF"/>
+        </w:rPr>
+        <w:t>"py"</w:t>
+      </w:r>
+      <w:r>
+        <w:rPr>
+          <w:color w:val="008080"/>
+        </w:rPr>
+        <w:t>&gt;</w:t>
+      </w:r>
+    </w:p>
+    <w:p>
+      <w:pPr>
+        <w:pStyle w:val="XML"/>
+      </w:pPr>
+      <w:r>
+        <w:rPr>
+          <w:color w:val="000000"/>
+        </w:rPr>
+        <w:tab/>
+      </w:r>
+      <w:r>
+        <w:rPr>
+          <w:color w:val="000000"/>
+        </w:rPr>
+        <w:tab/>
+      </w:r>
+      <w:r>
+        <w:rPr>
+          <w:color w:val="008080"/>
+        </w:rPr>
+        <w:t>&lt;</w:t>
+      </w:r>
+      <w:r>
+        <w:rPr>
+          <w:color w:val="3F7F7F"/>
+        </w:rPr>
+        <w:t>location</w:t>
+      </w:r>
+      <w:r>
+        <w:rPr>
+          <w:color w:val="008080"/>
+        </w:rPr>
+        <w:t>&gt;</w:t>
+      </w:r>
+      <w:r>
+        <w:rPr>
+          <w:color w:val="000000"/>
+        </w:rPr>
+        <w:t>artifacts/external/</w:t>
+      </w:r>
+      <w:r>
+        <w:rPr>
+          <w:color w:val="000000"/>
+        </w:rPr>
+        <w:t>ace-python</w:t>
+      </w:r>
+      <w:r>
+        <w:rPr>
+          <w:color w:val="008080"/>
+        </w:rPr>
+        <w:t>&lt;/</w:t>
+      </w:r>
+      <w:r>
+        <w:rPr>
+          <w:color w:val="3F7F7F"/>
+        </w:rPr>
+        <w:t>location</w:t>
+      </w:r>
+      <w:r>
+        <w:rPr>
+          <w:color w:val="008080"/>
+        </w:rPr>
+        <w:t>&gt;</w:t>
+      </w:r>
+    </w:p>
+    <w:p>
+      <w:pPr>
+        <w:pStyle w:val="XML"/>
+      </w:pPr>
+      <w:r>
+        <w:rPr>
+          <w:color w:val="000000"/>
+        </w:rPr>
+        <w:tab/>
+      </w:r>
+      <w:r>
+        <w:rPr>
+          <w:color w:val="008080"/>
+        </w:rPr>
+        <w:t>&lt;/</w:t>
+      </w:r>
+      <w:r>
+        <w:rPr>
+          <w:color w:val="3F7F7F"/>
+        </w:rPr>
+        <w:t>artifact</w:t>
+      </w:r>
+      <w:r>
+        <w:rPr>
+          <w:color w:val="008080"/>
+        </w:rPr>
+        <w:t>&gt;</w:t>
+      </w:r>
+    </w:p>
+    <w:p>
+      <w:pPr>
+        <w:pStyle w:val="XML"/>
         <w:rPr>
           <w:i/>
           <w:iCs/>
-        </w:rPr>
-        <w:t>"1.0"</w:t>
+          <w:color w:val="2A00FF"/>
+        </w:rPr>
+      </w:pPr>
+      <w:r>
+        <w:rPr>
+          <w:color w:val="000000"/>
+        </w:rPr>
+        <w:tab/>
+      </w:r>
+      <w:r>
+        <w:rPr>
+          <w:color w:val="008080"/>
+        </w:rPr>
+        <w:t>&lt;</w:t>
+      </w:r>
+      <w:r>
+        <w:rPr>
+          <w:color w:val="3F7F7F"/>
+        </w:rPr>
+        <w:t>artifact</w:t>
+      </w:r>
+      <w:r>
+        <w:t xml:space="preserve"> name</w:t>
+      </w:r>
+      <w:r>
+        <w:rPr>
+          <w:color w:val="000000"/>
+        </w:rPr>
+        <w:t>=</w:t>
+      </w:r>
+      <w:r>
+        <w:rPr>
+          <w:i/>
+          <w:iCs/>
+          <w:color w:val="2A00FF"/>
+        </w:rPr>
+        <w:t>"Jar Files to Support External Python"</w:t>
+      </w:r>
+      <w:r>
+        <w:t xml:space="preserve"> type</w:t>
+      </w:r>
+      <w:r>
+        <w:rPr>
+          <w:color w:val="000000"/>
+        </w:rPr>
+        <w:t>=</w:t>
+      </w:r>
+      <w:r>
+        <w:rPr>
+          <w:i/>
+          <w:iCs/>
+          <w:color w:val="2A00FF"/>
+        </w:rPr>
+        <w:t>"java"</w:t>
+      </w:r>
+    </w:p>
+    <w:p>
+      <w:pPr>
+        <w:pStyle w:val="XML"/>
+      </w:pPr>
+      <w:r>
+        <w:rPr>
+          <w:i/>
+          <w:iCs/>
+          <w:color w:val="2A00FF"/>
+        </w:rPr>
+        <w:tab/>
+      </w:r>
+      <w:r>
+        <w:rPr>
+          <w:i/>
+          <w:iCs/>
+          <w:color w:val="2A00FF"/>
+        </w:rPr>
+        <w:tab/>
+      </w:r>
+      <w:r>
+        <w:rPr>
+          <w:i/>
+          <w:iCs/>
+          <w:color w:val="2A00FF"/>
+        </w:rPr>
+        <w:tab/>
+      </w:r>
+      <w:r>
+        <w:rPr>
+          <w:i/>
+          <w:iCs/>
+          <w:color w:val="2A00FF"/>
+        </w:rPr>
+        <w:tab/>
+      </w:r>
+      <w:r>
+        <w:rPr>
+          <w:i/>
+          <w:iCs/>
+          <w:color w:val="2A00FF"/>
+        </w:rPr>
+        <w:tab/>
+      </w:r>
+      <w:r>
+        <w:rPr>
+          <w:i/>
+          <w:iCs/>
+          <w:color w:val="2A00FF"/>
+        </w:rPr>
+        <w:tab/>
+      </w:r>
+      <w:r>
+        <w:rPr>
+          <w:i/>
+          <w:iCs/>
+          <w:color w:val="2A00FF"/>
+        </w:rPr>
+        <w:tab/>
+      </w:r>
+      <w:r>
+        <w:t xml:space="preserve"> subtype</w:t>
+      </w:r>
+      <w:r>
+        <w:rPr>
+          <w:color w:val="000000"/>
+        </w:rPr>
+        <w:t>=</w:t>
+      </w:r>
+      <w:r>
+        <w:rPr>
+          <w:i/>
+          <w:iCs/>
+          <w:color w:val="2A00FF"/>
+        </w:rPr>
+        <w:t>"jar"</w:t>
       </w:r>
       <w:r>
         <w:rPr>
@@ -15246,7 +15632,7 @@
         <w:rPr>
           <w:color w:val="000000"/>
         </w:rPr>
-        <w:t>artifacts/doc/ApplicationTestFramework.docx</w:t>
+        <w:t>artifacts/external/jars</w:t>
       </w:r>
       <w:r>
         <w:rPr>
@@ -15299,23 +15685,6 @@
     <w:p>
       <w:pPr>
         <w:pStyle w:val="XML"/>
-      </w:pPr>
-      <w:r>
-        <w:rPr>
-          <w:color w:val="000000"/>
-        </w:rPr>
-        <w:tab/>
-      </w:r>
-      <w:r>
-        <w:rPr>
-          <w:color w:val="008080"/>
-        </w:rPr>
-        <w:t xml:space="preserve">     . . .</w:t>
-      </w:r>
-    </w:p>
-    <w:p>
-      <w:pPr>
-        <w:pStyle w:val="XML"/>
         <w:rPr>
           <w:color w:val="008080"/>
         </w:rPr>
@@ -15329,6 +15698,7 @@
       <w:r>
         <w:rPr>
           <w:color w:val="3F7F7F"/>
+          <w:highlight w:val="lightGray"/>
         </w:rPr>
         <w:t>panel</w:t>
       </w:r>
@@ -15342,6 +15712,11 @@
     <w:p>
       <w:pPr>
         <w:pStyle w:val="XML"/>
+        <w:rPr>
+          <w:rFonts w:ascii="Calibri" w:hAnsi="Calibri"/>
+          <w:sz w:val="28"/>
+          <w:szCs w:val="28"/>
+        </w:rPr>
       </w:pPr>
     </w:p>
     <w:p>
@@ -15361,6 +15736,839 @@
         </w:r>
       </w:fldSimple>
       <w:r>
+        <w:t xml:space="preserve"> –</w:t>
+      </w:r>
+      <w:r>
+        <w:t>File</w:t>
+      </w:r>
+      <w:r>
+        <w:t xml:space="preserve"> Panel</w:t>
+      </w:r>
+    </w:p>
+    <w:p>
+      <w:pPr>
+        <w:pStyle w:val="Heading2"/>
+      </w:pPr>
+      <w:bookmarkStart w:id="21" w:name="_Toc321505605"/>
+      <w:r>
+        <w:t>Documentation Panel</w:t>
+      </w:r>
+      <w:bookmarkEnd w:id="21"/>
+    </w:p>
+    <w:p>
+      <w:pPr>
+        <w:rPr>
+          <w:rFonts w:ascii="Calibri" w:hAnsi="Calibri"/>
+          <w:sz w:val="28"/>
+          <w:szCs w:val="28"/>
+        </w:rPr>
+      </w:pPr>
+      <w:r>
+        <w:rPr>
+          <w:rFonts w:ascii="Calibri" w:hAnsi="Calibri"/>
+          <w:sz w:val="28"/>
+          <w:szCs w:val="28"/>
+        </w:rPr>
+        <w:t>Documentation is a non-essential panel.</w:t>
+      </w:r>
+      <w:r>
+        <w:rPr>
+          <w:rFonts w:ascii="Calibri" w:hAnsi="Calibri"/>
+          <w:sz w:val="28"/>
+          <w:szCs w:val="28"/>
+        </w:rPr>
+        <w:t xml:space="preserve"> The screen allows the user to select individual documents to download. The display compares the current version with that of the last-downloaded version of the document. This makes it clear which of the available documents have changes in this release.</w:t>
+      </w:r>
+    </w:p>
+    <w:p>
+      <w:pPr>
+        <w:rPr>
+          <w:rFonts w:ascii="Calibri" w:hAnsi="Calibri"/>
+          <w:sz w:val="28"/>
+          <w:szCs w:val="28"/>
+        </w:rPr>
+      </w:pPr>
+    </w:p>
+    <w:p>
+      <w:pPr>
+        <w:rPr>
+          <w:rFonts w:ascii="Calibri" w:hAnsi="Calibri"/>
+          <w:sz w:val="28"/>
+          <w:szCs w:val="28"/>
+        </w:rPr>
+      </w:pPr>
+      <w:r>
+        <w:rPr>
+          <w:rFonts w:ascii="Calibri" w:hAnsi="Calibri"/>
+          <w:sz w:val="28"/>
+          <w:szCs w:val="28"/>
+        </w:rPr>
+        <w:t>Note that each document artifact includes a release attribute.</w:t>
+      </w:r>
+      <w:r>
+        <w:rPr>
+          <w:rFonts w:ascii="Calibri" w:hAnsi="Calibri"/>
+          <w:sz w:val="28"/>
+          <w:szCs w:val="28"/>
+        </w:rPr>
+        <w:t xml:space="preserve"> Each artifact is downloaded separately.</w:t>
+      </w:r>
+    </w:p>
+    <w:p>
+      <w:pPr>
+        <w:rPr>
+          <w:rFonts w:ascii="Calibri" w:hAnsi="Calibri"/>
+          <w:sz w:val="28"/>
+          <w:szCs w:val="28"/>
+        </w:rPr>
+      </w:pPr>
+    </w:p>
+    <w:p>
+      <w:pPr>
+        <w:pStyle w:val="XML"/>
+      </w:pPr>
+      <w:r>
+        <w:rPr>
+          <w:color w:val="008080"/>
+        </w:rPr>
+        <w:t>&lt;</w:t>
+      </w:r>
+      <w:r>
+        <w:rPr>
+          <w:color w:val="3F7F7F"/>
+        </w:rPr>
+        <w:t>panel</w:t>
+      </w:r>
+      <w:r>
+        <w:t xml:space="preserve"> </w:t>
+      </w:r>
+      <w:r>
+        <w:rPr>
+          <w:color w:val="7F007F"/>
+        </w:rPr>
+        <w:t>type</w:t>
+      </w:r>
+      <w:r>
+        <w:rPr>
+          <w:color w:val="000000"/>
+        </w:rPr>
+        <w:t>=</w:t>
+      </w:r>
+      <w:r>
+        <w:rPr>
+          <w:i/>
+          <w:iCs/>
+        </w:rPr>
+        <w:t>"documentation"</w:t>
+      </w:r>
+      <w:r>
+        <w:t xml:space="preserve"> </w:t>
+      </w:r>
+      <w:r>
+        <w:rPr>
+          <w:color w:val="7F007F"/>
+        </w:rPr>
+        <w:t>essential</w:t>
+      </w:r>
+      <w:r>
+        <w:rPr>
+          <w:color w:val="000000"/>
+        </w:rPr>
+        <w:t>=</w:t>
+      </w:r>
+      <w:r>
+        <w:rPr>
+          <w:i/>
+          <w:iCs/>
+        </w:rPr>
+        <w:t>"false"</w:t>
+      </w:r>
+      <w:r>
+        <w:rPr>
+          <w:color w:val="008080"/>
+        </w:rPr>
+        <w:t>&gt;</w:t>
+      </w:r>
+    </w:p>
+    <w:p>
+      <w:pPr>
+        <w:pStyle w:val="XML"/>
+      </w:pPr>
+      <w:r>
+        <w:rPr>
+          <w:color w:val="000000"/>
+        </w:rPr>
+        <w:tab/>
+      </w:r>
+      <w:r>
+        <w:rPr>
+          <w:color w:val="008080"/>
+        </w:rPr>
+        <w:t>&lt;</w:t>
+      </w:r>
+      <w:r>
+        <w:rPr>
+          <w:color w:val="3F7F7F"/>
+        </w:rPr>
+        <w:t>title</w:t>
+      </w:r>
+      <w:r>
+        <w:rPr>
+          <w:color w:val="008080"/>
+        </w:rPr>
+        <w:t>&gt;</w:t>
+      </w:r>
+      <w:r>
+        <w:rPr>
+          <w:color w:val="000000"/>
+        </w:rPr>
+        <w:t>Product Documentation</w:t>
+      </w:r>
+      <w:r>
+        <w:rPr>
+          <w:color w:val="008080"/>
+        </w:rPr>
+        <w:t>&lt;/</w:t>
+      </w:r>
+      <w:r>
+        <w:rPr>
+          <w:color w:val="3F7F7F"/>
+        </w:rPr>
+        <w:t>title</w:t>
+      </w:r>
+      <w:r>
+        <w:rPr>
+          <w:color w:val="008080"/>
+        </w:rPr>
+        <w:t>&gt;</w:t>
+      </w:r>
+    </w:p>
+    <w:p>
+      <w:pPr>
+        <w:pStyle w:val="XML"/>
+        <w:rPr>
+          <w:color w:val="000000"/>
+        </w:rPr>
+      </w:pPr>
+      <w:r>
+        <w:rPr>
+          <w:color w:val="000000"/>
+        </w:rPr>
+        <w:tab/>
+      </w:r>
+      <w:r>
+        <w:rPr>
+          <w:color w:val="008080"/>
+        </w:rPr>
+        <w:t>&lt;</w:t>
+      </w:r>
+      <w:r>
+        <w:rPr>
+          <w:color w:val="3F7F7F"/>
+        </w:rPr>
+        <w:t>preamble</w:t>
+      </w:r>
+      <w:r>
+        <w:rPr>
+          <w:color w:val="008080"/>
+        </w:rPr>
+        <w:t>&gt;</w:t>
+      </w:r>
+      <w:r>
+        <w:rPr>
+          <w:color w:val="000000"/>
+        </w:rPr>
+        <w:t>The list below contains both u</w:t>
+      </w:r>
+      <w:r>
+        <w:rPr>
+          <w:color w:val="000000"/>
+        </w:rPr>
+        <w:t>ser-level and design documents.</w:t>
+      </w:r>
+    </w:p>
+    <w:p>
+      <w:pPr>
+        <w:pStyle w:val="XML"/>
+      </w:pPr>
+      <w:r>
+        <w:rPr>
+          <w:color w:val="000000"/>
+        </w:rPr>
+        <w:tab/>
+      </w:r>
+      <w:r>
+        <w:rPr>
+          <w:color w:val="000000"/>
+        </w:rPr>
+        <w:tab/>
+      </w:r>
+      <w:r>
+        <w:rPr>
+          <w:color w:val="000000"/>
+        </w:rPr>
+        <w:tab/>
+        <w:t xml:space="preserve">    </w:t>
+      </w:r>
+      <w:r>
+        <w:rPr>
+          <w:color w:val="000000"/>
+        </w:rPr>
+        <w:t xml:space="preserve">They may be </w:t>
+      </w:r>
+      <w:r>
+        <w:rPr>
+          <w:color w:val="000000"/>
+        </w:rPr>
+        <w:t>downloaded</w:t>
+      </w:r>
+      <w:r>
+        <w:rPr>
+          <w:color w:val="000000"/>
+        </w:rPr>
+        <w:t xml:space="preserve"> individually.</w:t>
+      </w:r>
+    </w:p>
+    <w:p>
+      <w:pPr>
+        <w:pStyle w:val="XML"/>
+      </w:pPr>
+      <w:r>
+        <w:rPr>
+          <w:color w:val="000000"/>
+        </w:rPr>
+        <w:tab/>
+      </w:r>
+      <w:r>
+        <w:rPr>
+          <w:color w:val="008080"/>
+        </w:rPr>
+        <w:t>&lt;/</w:t>
+      </w:r>
+      <w:r>
+        <w:rPr>
+          <w:color w:val="3F7F7F"/>
+        </w:rPr>
+        <w:t>preamble</w:t>
+      </w:r>
+      <w:r>
+        <w:rPr>
+          <w:color w:val="008080"/>
+        </w:rPr>
+        <w:t>&gt;</w:t>
+      </w:r>
+    </w:p>
+    <w:p>
+      <w:pPr>
+        <w:pStyle w:val="XML"/>
+      </w:pPr>
+      <w:r>
+        <w:rPr>
+          <w:color w:val="000000"/>
+        </w:rPr>
+        <w:tab/>
+      </w:r>
+      <w:r>
+        <w:rPr>
+          <w:color w:val="008080"/>
+        </w:rPr>
+        <w:t>&lt;</w:t>
+      </w:r>
+      <w:r>
+        <w:rPr>
+          <w:color w:val="3F7F7F"/>
+        </w:rPr>
+        <w:t>artifact</w:t>
+      </w:r>
+      <w:r>
+        <w:t xml:space="preserve"> </w:t>
+      </w:r>
+      <w:r>
+        <w:rPr>
+          <w:color w:val="7F007F"/>
+        </w:rPr>
+        <w:t>name</w:t>
+      </w:r>
+      <w:r>
+        <w:rPr>
+          <w:color w:val="000000"/>
+        </w:rPr>
+        <w:t>=</w:t>
+      </w:r>
+      <w:r>
+        <w:rPr>
+          <w:i/>
+          <w:iCs/>
+        </w:rPr>
+        <w:t>"Installation Manual"</w:t>
+      </w:r>
+      <w:r>
+        <w:t xml:space="preserve"> </w:t>
+      </w:r>
+      <w:r>
+        <w:rPr>
+          <w:color w:val="7F007F"/>
+        </w:rPr>
+        <w:t>type</w:t>
+      </w:r>
+      <w:r>
+        <w:rPr>
+          <w:color w:val="000000"/>
+        </w:rPr>
+        <w:t>=</w:t>
+      </w:r>
+      <w:r>
+        <w:rPr>
+          <w:i/>
+          <w:iCs/>
+        </w:rPr>
+        <w:t>"documentation"</w:t>
+      </w:r>
+      <w:r>
+        <w:t xml:space="preserve"> </w:t>
+      </w:r>
+    </w:p>
+    <w:p>
+      <w:pPr>
+        <w:pStyle w:val="XML"/>
+      </w:pPr>
+      <w:r>
+        <w:tab/>
+      </w:r>
+      <w:r>
+        <w:tab/>
+      </w:r>
+      <w:r>
+        <w:tab/>
+      </w:r>
+      <w:r>
+        <w:tab/>
+      </w:r>
+      <w:r>
+        <w:tab/>
+      </w:r>
+      <w:r>
+        <w:tab/>
+      </w:r>
+      <w:r>
+        <w:tab/>
+        <w:t xml:space="preserve">    </w:t>
+      </w:r>
+      <w:r>
+        <w:rPr>
+          <w:color w:val="7F007F"/>
+        </w:rPr>
+        <w:t>subtype</w:t>
+      </w:r>
+      <w:r>
+        <w:rPr>
+          <w:color w:val="000000"/>
+        </w:rPr>
+        <w:t>=</w:t>
+      </w:r>
+      <w:r>
+        <w:rPr>
+          <w:i/>
+          <w:iCs/>
+        </w:rPr>
+        <w:t>"docx"</w:t>
+      </w:r>
+      <w:r>
+        <w:t xml:space="preserve"> </w:t>
+      </w:r>
+      <w:r>
+        <w:rPr>
+          <w:color w:val="7F007F"/>
+        </w:rPr>
+        <w:t>release</w:t>
+      </w:r>
+      <w:r>
+        <w:rPr>
+          <w:color w:val="000000"/>
+        </w:rPr>
+        <w:t>=</w:t>
+      </w:r>
+      <w:r>
+        <w:rPr>
+          <w:i/>
+          <w:iCs/>
+        </w:rPr>
+        <w:t>"0.12"</w:t>
+      </w:r>
+      <w:r>
+        <w:rPr>
+          <w:color w:val="008080"/>
+        </w:rPr>
+        <w:t>&gt;</w:t>
+      </w:r>
+    </w:p>
+    <w:p>
+      <w:pPr>
+        <w:pStyle w:val="XML"/>
+      </w:pPr>
+      <w:r>
+        <w:rPr>
+          <w:color w:val="000000"/>
+        </w:rPr>
+        <w:tab/>
+      </w:r>
+      <w:r>
+        <w:rPr>
+          <w:color w:val="000000"/>
+        </w:rPr>
+        <w:tab/>
+      </w:r>
+      <w:r>
+        <w:rPr>
+          <w:color w:val="008080"/>
+        </w:rPr>
+        <w:t>&lt;</w:t>
+      </w:r>
+      <w:r>
+        <w:rPr>
+          <w:color w:val="3F7F7F"/>
+        </w:rPr>
+        <w:t>location</w:t>
+      </w:r>
+      <w:r>
+        <w:rPr>
+          <w:color w:val="008080"/>
+        </w:rPr>
+        <w:t>&gt;</w:t>
+      </w:r>
+      <w:r>
+        <w:rPr>
+          <w:color w:val="000000"/>
+        </w:rPr>
+        <w:t>artifacts/doc/InstallationManual.docx</w:t>
+      </w:r>
+      <w:r>
+        <w:rPr>
+          <w:color w:val="008080"/>
+        </w:rPr>
+        <w:t>&lt;/</w:t>
+      </w:r>
+      <w:r>
+        <w:rPr>
+          <w:color w:val="3F7F7F"/>
+        </w:rPr>
+        <w:t>location</w:t>
+      </w:r>
+      <w:r>
+        <w:rPr>
+          <w:color w:val="008080"/>
+        </w:rPr>
+        <w:t>&gt;</w:t>
+      </w:r>
+    </w:p>
+    <w:p>
+      <w:pPr>
+        <w:pStyle w:val="XML"/>
+      </w:pPr>
+      <w:r>
+        <w:rPr>
+          <w:color w:val="000000"/>
+        </w:rPr>
+        <w:tab/>
+      </w:r>
+      <w:r>
+        <w:rPr>
+          <w:color w:val="008080"/>
+        </w:rPr>
+        <w:t>&lt;/</w:t>
+      </w:r>
+      <w:r>
+        <w:rPr>
+          <w:color w:val="3F7F7F"/>
+        </w:rPr>
+        <w:t>artifact</w:t>
+      </w:r>
+      <w:r>
+        <w:rPr>
+          <w:color w:val="008080"/>
+        </w:rPr>
+        <w:t>&gt;</w:t>
+      </w:r>
+    </w:p>
+    <w:p>
+      <w:pPr>
+        <w:pStyle w:val="XML"/>
+      </w:pPr>
+      <w:r>
+        <w:rPr>
+          <w:color w:val="000000"/>
+        </w:rPr>
+        <w:tab/>
+      </w:r>
+      <w:r>
+        <w:rPr>
+          <w:color w:val="008080"/>
+        </w:rPr>
+        <w:t>&lt;</w:t>
+      </w:r>
+      <w:r>
+        <w:rPr>
+          <w:color w:val="3F7F7F"/>
+        </w:rPr>
+        <w:t>artifact</w:t>
+      </w:r>
+      <w:r>
+        <w:t xml:space="preserve"> </w:t>
+      </w:r>
+      <w:r>
+        <w:rPr>
+          <w:color w:val="7F007F"/>
+        </w:rPr>
+        <w:t>name</w:t>
+      </w:r>
+      <w:r>
+        <w:rPr>
+          <w:color w:val="000000"/>
+        </w:rPr>
+        <w:t>=</w:t>
+      </w:r>
+      <w:r>
+        <w:rPr>
+          <w:i/>
+          <w:iCs/>
+        </w:rPr>
+        <w:t>"Application Testing Framework"</w:t>
+      </w:r>
+      <w:r>
+        <w:t xml:space="preserve"> </w:t>
+      </w:r>
+      <w:r>
+        <w:rPr>
+          <w:color w:val="7F007F"/>
+        </w:rPr>
+        <w:t>type</w:t>
+      </w:r>
+      <w:r>
+        <w:rPr>
+          <w:color w:val="000000"/>
+        </w:rPr>
+        <w:t>=</w:t>
+      </w:r>
+      <w:r>
+        <w:rPr>
+          <w:i/>
+          <w:iCs/>
+        </w:rPr>
+        <w:t>"documentation"</w:t>
+      </w:r>
+      <w:r>
+        <w:t xml:space="preserve"> </w:t>
+      </w:r>
+    </w:p>
+    <w:p>
+      <w:pPr>
+        <w:pStyle w:val="XML"/>
+      </w:pPr>
+      <w:r>
+        <w:t xml:space="preserve">                                        </w:t>
+      </w:r>
+      <w:r>
+        <w:rPr>
+          <w:color w:val="7F007F"/>
+        </w:rPr>
+        <w:t>subtype</w:t>
+      </w:r>
+      <w:r>
+        <w:rPr>
+          <w:color w:val="000000"/>
+        </w:rPr>
+        <w:t>=</w:t>
+      </w:r>
+      <w:r>
+        <w:rPr>
+          <w:i/>
+          <w:iCs/>
+        </w:rPr>
+        <w:t>"docx"</w:t>
+      </w:r>
+      <w:r>
+        <w:t xml:space="preserve"> </w:t>
+      </w:r>
+      <w:r>
+        <w:rPr>
+          <w:color w:val="7F007F"/>
+        </w:rPr>
+        <w:t>release</w:t>
+      </w:r>
+      <w:r>
+        <w:rPr>
+          <w:color w:val="000000"/>
+        </w:rPr>
+        <w:t>=</w:t>
+      </w:r>
+      <w:r>
+        <w:rPr>
+          <w:i/>
+          <w:iCs/>
+        </w:rPr>
+        <w:t>"1.0"</w:t>
+      </w:r>
+      <w:r>
+        <w:rPr>
+          <w:color w:val="008080"/>
+        </w:rPr>
+        <w:t>&gt;</w:t>
+      </w:r>
+    </w:p>
+    <w:p>
+      <w:pPr>
+        <w:pStyle w:val="XML"/>
+      </w:pPr>
+      <w:r>
+        <w:rPr>
+          <w:color w:val="000000"/>
+        </w:rPr>
+        <w:tab/>
+      </w:r>
+      <w:r>
+        <w:rPr>
+          <w:color w:val="000000"/>
+        </w:rPr>
+        <w:tab/>
+      </w:r>
+      <w:r>
+        <w:rPr>
+          <w:color w:val="008080"/>
+        </w:rPr>
+        <w:t>&lt;</w:t>
+      </w:r>
+      <w:r>
+        <w:rPr>
+          <w:color w:val="3F7F7F"/>
+        </w:rPr>
+        <w:t>location</w:t>
+      </w:r>
+      <w:r>
+        <w:rPr>
+          <w:color w:val="008080"/>
+        </w:rPr>
+        <w:t>&gt;</w:t>
+      </w:r>
+      <w:r>
+        <w:rPr>
+          <w:color w:val="000000"/>
+        </w:rPr>
+        <w:t>artifacts/doc/ApplicationTestFramework.docx</w:t>
+      </w:r>
+      <w:r>
+        <w:rPr>
+          <w:color w:val="008080"/>
+        </w:rPr>
+        <w:t>&lt;/</w:t>
+      </w:r>
+      <w:r>
+        <w:rPr>
+          <w:color w:val="3F7F7F"/>
+        </w:rPr>
+        <w:t>location</w:t>
+      </w:r>
+      <w:r>
+        <w:rPr>
+          <w:color w:val="008080"/>
+        </w:rPr>
+        <w:t>&gt;</w:t>
+      </w:r>
+    </w:p>
+    <w:p>
+      <w:pPr>
+        <w:pStyle w:val="XML"/>
+      </w:pPr>
+      <w:r>
+        <w:rPr>
+          <w:color w:val="000000"/>
+        </w:rPr>
+        <w:tab/>
+      </w:r>
+      <w:r>
+        <w:rPr>
+          <w:color w:val="008080"/>
+        </w:rPr>
+        <w:t>&lt;/</w:t>
+      </w:r>
+      <w:r>
+        <w:rPr>
+          <w:color w:val="3F7F7F"/>
+        </w:rPr>
+        <w:t>artifact</w:t>
+      </w:r>
+      <w:r>
+        <w:rPr>
+          <w:color w:val="008080"/>
+        </w:rPr>
+        <w:t>&gt;</w:t>
+      </w:r>
+    </w:p>
+    <w:p>
+      <w:pPr>
+        <w:pStyle w:val="XML"/>
+      </w:pPr>
+      <w:r>
+        <w:rPr>
+          <w:color w:val="000000"/>
+        </w:rPr>
+        <w:tab/>
+      </w:r>
+      <w:r>
+        <w:rPr>
+          <w:color w:val="008080"/>
+        </w:rPr>
+        <w:t xml:space="preserve">     . . .</w:t>
+      </w:r>
+    </w:p>
+    <w:p>
+      <w:pPr>
+        <w:pStyle w:val="XML"/>
+        <w:rPr>
+          <w:color w:val="008080"/>
+        </w:rPr>
+      </w:pPr>
+      <w:r>
+        <w:rPr>
+          <w:color w:val="008080"/>
+        </w:rPr>
+        <w:t>&lt;/</w:t>
+      </w:r>
+      <w:r>
+        <w:rPr>
+          <w:color w:val="3F7F7F"/>
+        </w:rPr>
+        <w:t>panel</w:t>
+      </w:r>
+      <w:r>
+        <w:rPr>
+          <w:color w:val="008080"/>
+        </w:rPr>
+        <w:t>&gt;</w:t>
+      </w:r>
+    </w:p>
+    <w:p>
+      <w:pPr>
+        <w:pStyle w:val="XML"/>
+      </w:pPr>
+    </w:p>
+    <w:p>
+      <w:pPr>
+        <w:pStyle w:val="Caption"/>
+        <w:jc w:val="center"/>
+      </w:pPr>
+      <w:r>
+        <w:lastRenderedPageBreak/>
+        <w:t xml:space="preserve">Figure </w:t>
+      </w:r>
+      <w:fldSimple w:instr=" SEQ Figure \* ARABIC ">
+        <w:r>
+          <w:rPr>
+            <w:noProof/>
+          </w:rPr>
+          <w:t>19</w:t>
+        </w:r>
+      </w:fldSimple>
+      <w:r>
         <w:t xml:space="preserve"> –Documentation Panel</w:t>
       </w:r>
     </w:p>
@@ -15373,11 +16581,11 @@
       <w:pPr>
         <w:pStyle w:val="Heading2"/>
       </w:pPr>
-      <w:bookmarkStart w:id="21" w:name="_Toc321396467"/>
+      <w:bookmarkStart w:id="22" w:name="_Toc321505606"/>
       <w:r>
         <w:t>Source Panel</w:t>
       </w:r>
-      <w:bookmarkEnd w:id="21"/>
+      <w:bookmarkEnd w:id="22"/>
     </w:p>
     <w:p>
       <w:pPr>
@@ -16295,7 +17503,7 @@
           <w:rPr>
             <w:noProof/>
           </w:rPr>
-          <w:t>19</w:t>
+          <w:t>20</w:t>
         </w:r>
       </w:fldSimple>
       <w:r>
@@ -16328,11 +17536,11 @@
       <w:pPr>
         <w:pStyle w:val="Heading2"/>
       </w:pPr>
-      <w:bookmarkStart w:id="22" w:name="_Toc321396468"/>
+      <w:bookmarkStart w:id="23" w:name="_Toc321505607"/>
       <w:r>
         <w:t>Summary Panel</w:t>
       </w:r>
-      <w:bookmarkEnd w:id="22"/>
+      <w:bookmarkEnd w:id="23"/>
     </w:p>
     <w:p>
       <w:pPr>
@@ -16699,7 +17907,7 @@
           <w:rPr>
             <w:noProof/>
           </w:rPr>
-          <w:t>20</w:t>
+          <w:t>21</w:t>
         </w:r>
       </w:fldSimple>
       <w:r>
@@ -16719,12 +17927,12 @@
       <w:pPr>
         <w:pStyle w:val="Heading2"/>
       </w:pPr>
-      <w:bookmarkStart w:id="23" w:name="_Toc321396469"/>
+      <w:bookmarkStart w:id="24" w:name="_Toc321505608"/>
       <w:r>
         <w:lastRenderedPageBreak/>
         <w:t>Epilog</w:t>
       </w:r>
-      <w:bookmarkEnd w:id="23"/>
+      <w:bookmarkEnd w:id="24"/>
     </w:p>
     <w:p>
       <w:pPr>
@@ -17403,7 +18611,7 @@
           <w:rPr>
             <w:noProof/>
           </w:rPr>
-          <w:t>21</w:t>
+          <w:t>22</w:t>
         </w:r>
       </w:fldSimple>
       <w:r>
@@ -17507,7 +18715,7 @@
       <w:rPr>
         <w:noProof/>
       </w:rPr>
-      <w:t>17</w:t>
+      <w:t>5</w:t>
     </w:r>
     <w:r>
       <w:rPr>
@@ -22147,7 +23355,7 @@
 </file>
 
 <file path=customXml/itemProps1.xml><?xml version="1.0" encoding="utf-8"?>
-<ds:datastoreItem xmlns:ds="http://schemas.openxmlformats.org/officeDocument/2006/customXml" ds:itemID="{EF2364F2-9E32-7643-9BBB-9B10BCFE8425}">
+<ds:datastoreItem xmlns:ds="http://schemas.openxmlformats.org/officeDocument/2006/customXml" ds:itemID="{323BD64C-D42C-CE4D-8C07-7AE412BCFD23}">
   <ds:schemaRefs>
     <ds:schemaRef ds:uri="http://schemas.openxmlformats.org/officeDocument/2006/bibliography"/>
   </ds:schemaRefs>

--- a/doc/ApplicationInstaller.docx
+++ b/doc/ApplicationInstaller.docx
@@ -425,8 +425,6 @@
           <w:r>
             <w:fldChar w:fldCharType="separate"/>
           </w:r>
-          <w:bookmarkStart w:id="0" w:name="_GoBack"/>
-          <w:bookmarkEnd w:id="0"/>
           <w:r>
             <w:rPr>
               <w:rFonts w:cs="Arial"/>
@@ -466,7 +464,7 @@
             <w:rPr>
               <w:noProof/>
             </w:rPr>
-            <w:instrText xml:space="preserve"> PAGEREF _Toc321505588 \h </w:instrText>
+            <w:instrText xml:space="preserve"> PAGEREF _Toc321638004 \h </w:instrText>
           </w:r>
           <w:r>
             <w:rPr>
@@ -541,7 +539,7 @@
             <w:rPr>
               <w:noProof/>
             </w:rPr>
-            <w:instrText xml:space="preserve"> PAGEREF _Toc321505589 \h </w:instrText>
+            <w:instrText xml:space="preserve"> PAGEREF _Toc321638005 \h </w:instrText>
           </w:r>
           <w:r>
             <w:rPr>
@@ -616,7 +614,7 @@
             <w:rPr>
               <w:noProof/>
             </w:rPr>
-            <w:instrText xml:space="preserve"> PAGEREF _Toc321505590 \h </w:instrText>
+            <w:instrText xml:space="preserve"> PAGEREF _Toc321638006 \h </w:instrText>
           </w:r>
           <w:r>
             <w:rPr>
@@ -691,7 +689,7 @@
             <w:rPr>
               <w:noProof/>
             </w:rPr>
-            <w:instrText xml:space="preserve"> PAGEREF _Toc321505591 \h </w:instrText>
+            <w:instrText xml:space="preserve"> PAGEREF _Toc321638007 \h </w:instrText>
           </w:r>
           <w:r>
             <w:rPr>
@@ -772,7 +770,7 @@
             <w:rPr>
               <w:noProof/>
             </w:rPr>
-            <w:instrText xml:space="preserve"> PAGEREF _Toc321505592 \h </w:instrText>
+            <w:instrText xml:space="preserve"> PAGEREF _Toc321638008 \h </w:instrText>
           </w:r>
           <w:r>
             <w:rPr>
@@ -853,7 +851,7 @@
             <w:rPr>
               <w:noProof/>
             </w:rPr>
-            <w:instrText xml:space="preserve"> PAGEREF _Toc321505593 \h </w:instrText>
+            <w:instrText xml:space="preserve"> PAGEREF _Toc321638009 \h </w:instrText>
           </w:r>
           <w:r>
             <w:rPr>
@@ -934,7 +932,7 @@
             <w:rPr>
               <w:noProof/>
             </w:rPr>
-            <w:instrText xml:space="preserve"> PAGEREF _Toc321505594 \h </w:instrText>
+            <w:instrText xml:space="preserve"> PAGEREF _Toc321638010 \h </w:instrText>
           </w:r>
           <w:r>
             <w:rPr>
@@ -1015,7 +1013,7 @@
             <w:rPr>
               <w:noProof/>
             </w:rPr>
-            <w:instrText xml:space="preserve"> PAGEREF _Toc321505595 \h </w:instrText>
+            <w:instrText xml:space="preserve"> PAGEREF _Toc321638011 \h </w:instrText>
           </w:r>
           <w:r>
             <w:rPr>
@@ -1096,7 +1094,7 @@
             <w:rPr>
               <w:noProof/>
             </w:rPr>
-            <w:instrText xml:space="preserve"> PAGEREF _Toc321505596 \h </w:instrText>
+            <w:instrText xml:space="preserve"> PAGEREF _Toc321638012 \h </w:instrText>
           </w:r>
           <w:r>
             <w:rPr>
@@ -1177,7 +1175,7 @@
             <w:rPr>
               <w:noProof/>
             </w:rPr>
-            <w:instrText xml:space="preserve"> PAGEREF _Toc321505597 \h </w:instrText>
+            <w:instrText xml:space="preserve"> PAGEREF _Toc321638013 \h </w:instrText>
           </w:r>
           <w:r>
             <w:rPr>
@@ -1258,7 +1256,7 @@
             <w:rPr>
               <w:noProof/>
             </w:rPr>
-            <w:instrText xml:space="preserve"> PAGEREF _Toc321505598 \h </w:instrText>
+            <w:instrText xml:space="preserve"> PAGEREF _Toc321638014 \h </w:instrText>
           </w:r>
           <w:r>
             <w:rPr>
@@ -1339,7 +1337,7 @@
             <w:rPr>
               <w:noProof/>
             </w:rPr>
-            <w:instrText xml:space="preserve"> PAGEREF _Toc321505599 \h </w:instrText>
+            <w:instrText xml:space="preserve"> PAGEREF _Toc321638015 \h </w:instrText>
           </w:r>
           <w:r>
             <w:rPr>
@@ -1420,7 +1418,7 @@
             <w:rPr>
               <w:noProof/>
             </w:rPr>
-            <w:instrText xml:space="preserve"> PAGEREF _Toc321505600 \h </w:instrText>
+            <w:instrText xml:space="preserve"> PAGEREF _Toc321638016 \h </w:instrText>
           </w:r>
           <w:r>
             <w:rPr>
@@ -1501,7 +1499,7 @@
             <w:rPr>
               <w:noProof/>
             </w:rPr>
-            <w:instrText xml:space="preserve"> PAGEREF _Toc321505601 \h </w:instrText>
+            <w:instrText xml:space="preserve"> PAGEREF _Toc321638017 \h </w:instrText>
           </w:r>
           <w:r>
             <w:rPr>
@@ -1582,7 +1580,7 @@
             <w:rPr>
               <w:noProof/>
             </w:rPr>
-            <w:instrText xml:space="preserve"> PAGEREF _Toc321505602 \h </w:instrText>
+            <w:instrText xml:space="preserve"> PAGEREF _Toc321638018 \h </w:instrText>
           </w:r>
           <w:r>
             <w:rPr>
@@ -1663,7 +1661,7 @@
             <w:rPr>
               <w:noProof/>
             </w:rPr>
-            <w:instrText xml:space="preserve"> PAGEREF _Toc321505603 \h </w:instrText>
+            <w:instrText xml:space="preserve"> PAGEREF _Toc321638019 \h </w:instrText>
           </w:r>
           <w:r>
             <w:rPr>
@@ -1744,7 +1742,7 @@
             <w:rPr>
               <w:noProof/>
             </w:rPr>
-            <w:instrText xml:space="preserve"> PAGEREF _Toc321505604 \h </w:instrText>
+            <w:instrText xml:space="preserve"> PAGEREF _Toc321638020 \h </w:instrText>
           </w:r>
           <w:r>
             <w:rPr>
@@ -1825,7 +1823,7 @@
             <w:rPr>
               <w:noProof/>
             </w:rPr>
-            <w:instrText xml:space="preserve"> PAGEREF _Toc321505605 \h </w:instrText>
+            <w:instrText xml:space="preserve"> PAGEREF _Toc321638021 \h </w:instrText>
           </w:r>
           <w:r>
             <w:rPr>
@@ -1906,7 +1904,7 @@
             <w:rPr>
               <w:noProof/>
             </w:rPr>
-            <w:instrText xml:space="preserve"> PAGEREF _Toc321505606 \h </w:instrText>
+            <w:instrText xml:space="preserve"> PAGEREF _Toc321638022 \h </w:instrText>
           </w:r>
           <w:r>
             <w:rPr>
@@ -1987,7 +1985,7 @@
             <w:rPr>
               <w:noProof/>
             </w:rPr>
-            <w:instrText xml:space="preserve"> PAGEREF _Toc321505607 \h </w:instrText>
+            <w:instrText xml:space="preserve"> PAGEREF _Toc321638023 \h </w:instrText>
           </w:r>
           <w:r>
             <w:rPr>
@@ -2068,7 +2066,7 @@
             <w:rPr>
               <w:noProof/>
             </w:rPr>
-            <w:instrText xml:space="preserve"> PAGEREF _Toc321505608 \h </w:instrText>
+            <w:instrText xml:space="preserve"> PAGEREF _Toc321638024 \h </w:instrText>
           </w:r>
           <w:r>
             <w:rPr>
@@ -2117,9 +2115,9 @@
           <w:rFonts w:cs="Arial"/>
         </w:rPr>
       </w:pPr>
-      <w:bookmarkStart w:id="1" w:name="_Toc187814392"/>
-      <w:bookmarkStart w:id="2" w:name="_Toc239852941"/>
-      <w:bookmarkStart w:id="3" w:name="_Toc321505588"/>
+      <w:bookmarkStart w:id="0" w:name="_Toc187814392"/>
+      <w:bookmarkStart w:id="1" w:name="_Toc239852941"/>
+      <w:bookmarkStart w:id="2" w:name="_Toc321638004"/>
       <w:r>
         <w:rPr>
           <w:rFonts w:cs="Arial"/>
@@ -2127,15 +2125,15 @@
         <w:lastRenderedPageBreak/>
         <w:t>Introduction</w:t>
       </w:r>
+      <w:bookmarkEnd w:id="0"/>
       <w:bookmarkEnd w:id="1"/>
       <w:bookmarkEnd w:id="2"/>
-      <w:bookmarkEnd w:id="3"/>
     </w:p>
     <w:p>
       <w:pPr>
         <w:pStyle w:val="Body"/>
       </w:pPr>
-      <w:bookmarkStart w:id="4" w:name="_Toc493072928"/>
+      <w:bookmarkStart w:id="3" w:name="_Toc493072928"/>
       <w:r>
         <w:t xml:space="preserve">Ignition™ is an execution and development platform from Inductive Automation designed to support a wide-range of industrial </w:t>
       </w:r>
@@ -2454,7 +2452,7 @@
         <w:t>sample output.</w:t>
       </w:r>
     </w:p>
-    <w:bookmarkEnd w:id="4"/>
+    <w:bookmarkEnd w:id="3"/>
     <w:p>
       <w:pPr>
         <w:pStyle w:val="Body"/>
@@ -2472,7 +2470,7 @@
           <w:rFonts w:cs="Arial"/>
         </w:rPr>
       </w:pPr>
-      <w:bookmarkStart w:id="5" w:name="_Toc321505589"/>
+      <w:bookmarkStart w:id="4" w:name="_Toc321638005"/>
       <w:r>
         <w:rPr>
           <w:rFonts w:cs="Arial"/>
@@ -2480,7 +2478,7 @@
         <w:lastRenderedPageBreak/>
         <w:t>Loading</w:t>
       </w:r>
-      <w:bookmarkEnd w:id="5"/>
+      <w:bookmarkEnd w:id="4"/>
     </w:p>
     <w:p>
       <w:pPr>
@@ -2860,7 +2858,7 @@
           <w:rFonts w:cs="Arial"/>
         </w:rPr>
       </w:pPr>
-      <w:bookmarkStart w:id="6" w:name="_Toc321505590"/>
+      <w:bookmarkStart w:id="5" w:name="_Toc321638006"/>
       <w:r>
         <w:rPr>
           <w:rFonts w:cs="Arial"/>
@@ -2880,7 +2878,7 @@
         </w:rPr>
         <w:t>Module</w:t>
       </w:r>
-      <w:bookmarkEnd w:id="6"/>
+      <w:bookmarkEnd w:id="5"/>
     </w:p>
     <w:p>
       <w:pPr>
@@ -3586,12 +3584,114 @@
     </w:p>
     <w:p>
       <w:pPr>
+        <w:rPr>
+          <w:rFonts w:ascii="Calibri" w:hAnsi="Calibri"/>
+          <w:sz w:val="28"/>
+          <w:szCs w:val="28"/>
+        </w:rPr>
+      </w:pPr>
+    </w:p>
+    <w:p>
+      <w:pPr>
+        <w:pStyle w:val="Heading2"/>
+      </w:pPr>
+      <w:r>
+        <w:t>File Path Handling</w:t>
+      </w:r>
+    </w:p>
+    <w:p>
+      <w:pPr>
+        <w:rPr>
+          <w:rFonts w:ascii="Calibri" w:hAnsi="Calibri"/>
+          <w:sz w:val="28"/>
+          <w:szCs w:val="28"/>
+        </w:rPr>
+      </w:pPr>
+      <w:r>
+        <w:rPr>
+          <w:rFonts w:ascii="Calibri" w:hAnsi="Calibri"/>
+          <w:sz w:val="28"/>
+          <w:szCs w:val="28"/>
+        </w:rPr>
+        <w:t>Within t</w:t>
+      </w:r>
+      <w:r>
+        <w:rPr>
+          <w:rFonts w:ascii="Calibri" w:hAnsi="Calibri"/>
+          <w:sz w:val="28"/>
+          <w:szCs w:val="28"/>
+        </w:rPr>
+        <w:t xml:space="preserve">he bill-of-materials .xml file, </w:t>
+      </w:r>
+      <w:r>
+        <w:rPr>
+          <w:rFonts w:ascii="Calibri" w:hAnsi="Calibri"/>
+          <w:sz w:val="28"/>
+          <w:szCs w:val="28"/>
+        </w:rPr>
+        <w:t>use the *</w:t>
+      </w:r>
+      <w:r>
+        <w:rPr>
+          <w:rFonts w:ascii="Calibri" w:hAnsi="Calibri"/>
+          <w:sz w:val="28"/>
+          <w:szCs w:val="28"/>
+        </w:rPr>
+        <w:t>nix convention of “/” as a file-</w:t>
+      </w:r>
+      <w:bookmarkStart w:id="6" w:name="_GoBack"/>
+      <w:bookmarkEnd w:id="6"/>
+      <w:r>
+        <w:rPr>
+          <w:rFonts w:ascii="Calibri" w:hAnsi="Calibri"/>
+          <w:sz w:val="28"/>
+          <w:szCs w:val="28"/>
+        </w:rPr>
+        <w:t>separator when specifying art</w:t>
+      </w:r>
+      <w:r>
+        <w:rPr>
+          <w:rFonts w:ascii="Calibri" w:hAnsi="Calibri"/>
+          <w:sz w:val="28"/>
+          <w:szCs w:val="28"/>
+        </w:rPr>
+        <w:t xml:space="preserve">ifact locations.  This provides easier integration with </w:t>
+      </w:r>
+      <w:r>
+        <w:rPr>
+          <w:rFonts w:ascii="Calibri" w:hAnsi="Calibri"/>
+          <w:i/>
+          <w:sz w:val="28"/>
+          <w:szCs w:val="28"/>
+        </w:rPr>
+        <w:t>ant</w:t>
+      </w:r>
+      <w:r>
+        <w:rPr>
+          <w:rFonts w:ascii="Calibri" w:hAnsi="Calibri"/>
+          <w:sz w:val="28"/>
+          <w:szCs w:val="28"/>
+        </w:rPr>
+        <w:t>.</w:t>
+      </w:r>
+    </w:p>
+    <w:p>
+      <w:pPr>
+        <w:rPr>
+          <w:rFonts w:ascii="Calibri" w:hAnsi="Calibri"/>
+          <w:sz w:val="28"/>
+          <w:szCs w:val="28"/>
+        </w:rPr>
+      </w:pPr>
+    </w:p>
+    <w:p>
+      <w:pPr>
         <w:pStyle w:val="Heading1"/>
         <w:rPr>
           <w:rFonts w:cs="Arial"/>
         </w:rPr>
       </w:pPr>
-      <w:bookmarkStart w:id="7" w:name="_Toc321505591"/>
+      <w:bookmarkStart w:id="7" w:name="_Toc321638007"/>
       <w:r>
         <w:rPr>
           <w:rFonts w:cs="Arial"/>
@@ -3696,7 +3796,7 @@
       <w:pPr>
         <w:pStyle w:val="Heading2"/>
       </w:pPr>
-      <w:bookmarkStart w:id="8" w:name="_Toc321505592"/>
+      <w:bookmarkStart w:id="8" w:name="_Toc321638008"/>
       <w:r>
         <w:t>Welcome Panel</w:t>
       </w:r>
@@ -5587,7 +5687,7 @@
       <w:pPr>
         <w:pStyle w:val="Heading2"/>
       </w:pPr>
-      <w:bookmarkStart w:id="9" w:name="_Toc321505593"/>
+      <w:bookmarkStart w:id="9" w:name="_Toc321638009"/>
       <w:r>
         <w:t>License Panel</w:t>
       </w:r>
@@ -6401,7 +6501,7 @@
       <w:pPr>
         <w:pStyle w:val="Heading2"/>
       </w:pPr>
-      <w:bookmarkStart w:id="10" w:name="_Toc321505594"/>
+      <w:bookmarkStart w:id="10" w:name="_Toc321638010"/>
       <w:r>
         <w:t>Backup Panel</w:t>
       </w:r>
@@ -6963,7 +7063,93 @@
       <w:pPr>
         <w:pStyle w:val="Heading2"/>
       </w:pPr>
-      <w:bookmarkStart w:id="11" w:name="_Toc321505595"/>
+      <w:bookmarkStart w:id="11" w:name="_Toc321638011"/>
+      <w:r>
+        <w:t>Authentication Panel</w:t>
+      </w:r>
+    </w:p>
+    <w:p>
+      <w:pPr>
+        <w:rPr>
+          <w:rFonts w:ascii="Calibri" w:hAnsi="Calibri"/>
+          <w:sz w:val="28"/>
+          <w:szCs w:val="28"/>
+        </w:rPr>
+      </w:pPr>
+      <w:r>
+        <w:rPr>
+          <w:rFonts w:ascii="Calibri" w:hAnsi="Calibri"/>
+          <w:sz w:val="28"/>
+          <w:szCs w:val="28"/>
+        </w:rPr>
+        <w:t>The installer cannot create users and roles, but it can verify that the customer gateway includes an authentication profile that contains users with roles that are required for the application.</w:t>
+      </w:r>
+    </w:p>
+    <w:p>
+      <w:pPr>
+        <w:rPr>
+          <w:rFonts w:ascii="Calibri" w:hAnsi="Calibri"/>
+          <w:sz w:val="28"/>
+          <w:szCs w:val="28"/>
+        </w:rPr>
+      </w:pPr>
+    </w:p>
+    <w:p>
+      <w:pPr>
+        <w:pStyle w:val="Caption"/>
+        <w:jc w:val="center"/>
+        <w:rPr>
+          <w:rFonts w:asciiTheme="majorHAnsi" w:hAnsiTheme="majorHAnsi"/>
+          <w:sz w:val="28"/>
+          <w:szCs w:val="28"/>
+        </w:rPr>
+      </w:pPr>
+      <w:r>
+        <w:t xml:space="preserve">Figure </w:t>
+      </w:r>
+      <w:fldSimple w:instr=" SEQ Figure \* ARABIC ">
+        <w:r>
+          <w:rPr>
+            <w:noProof/>
+          </w:rPr>
+          <w:t>6</w:t>
+        </w:r>
+      </w:fldSimple>
+      <w:r>
+        <w:t xml:space="preserve"> – Authorization Panel</w:t>
+      </w:r>
+    </w:p>
+    <w:p>
+      <w:pPr>
+        <w:rPr>
+          <w:rFonts w:ascii="Calibri" w:hAnsi="Calibri"/>
+          <w:sz w:val="28"/>
+          <w:szCs w:val="28"/>
+        </w:rPr>
+      </w:pPr>
+    </w:p>
+    <w:p>
+      <w:pPr>
+        <w:rPr>
+          <w:rFonts w:ascii="Calibri" w:hAnsi="Calibri"/>
+          <w:sz w:val="28"/>
+          <w:szCs w:val="28"/>
+        </w:rPr>
+      </w:pPr>
+      <w:r>
+        <w:rPr>
+          <w:rFonts w:ascii="Calibri" w:hAnsi="Calibri"/>
+          <w:sz w:val="28"/>
+          <w:szCs w:val="28"/>
+        </w:rPr>
+        <w:t>This panel is advisory only.</w:t>
+      </w:r>
+    </w:p>
+    <w:p/>
+    <w:p>
+      <w:pPr>
+        <w:pStyle w:val="Heading2"/>
+      </w:pPr>
       <w:r>
         <w:t>Interface Definition Panel</w:t>
       </w:r>
@@ -7516,7 +7702,6 @@
         <w:rPr>
           <w:color w:val="000000"/>
         </w:rPr>
-        <w:lastRenderedPageBreak/>
         <w:tab/>
       </w:r>
       <w:r>
@@ -7793,7 +7978,7 @@
           <w:rPr>
             <w:noProof/>
           </w:rPr>
-          <w:t>6</w:t>
+          <w:t>7</w:t>
         </w:r>
       </w:fldSimple>
       <w:r>
@@ -7832,8 +8017,9 @@
       <w:pPr>
         <w:pStyle w:val="Heading2"/>
       </w:pPr>
-      <w:bookmarkStart w:id="12" w:name="_Toc321505596"/>
-      <w:r>
+      <w:bookmarkStart w:id="12" w:name="_Toc321638012"/>
+      <w:r>
+        <w:lastRenderedPageBreak/>
         <w:t>Icon Panel</w:t>
       </w:r>
       <w:bookmarkEnd w:id="12"/>
@@ -8390,7 +8576,6 @@
         <w:rPr>
           <w:color w:val="000000"/>
         </w:rPr>
-        <w:lastRenderedPageBreak/>
         <w:tab/>
       </w:r>
       <w:r>
@@ -8591,7 +8776,7 @@
           <w:rPr>
             <w:noProof/>
           </w:rPr>
-          <w:t>7</w:t>
+          <w:t>8</w:t>
         </w:r>
       </w:fldSimple>
       <w:r>
@@ -8620,7 +8805,7 @@
       <w:pPr>
         <w:pStyle w:val="Heading2"/>
       </w:pPr>
-      <w:bookmarkStart w:id="13" w:name="_Toc321505597"/>
+      <w:bookmarkStart w:id="13" w:name="_Toc321638013"/>
       <w:r>
         <w:t>External Panel</w:t>
       </w:r>
@@ -9083,7 +9268,6 @@
         <w:rPr>
           <w:color w:val="000000"/>
         </w:rPr>
-        <w:lastRenderedPageBreak/>
         <w:tab/>
       </w:r>
       <w:r>
@@ -9708,7 +9892,7 @@
           <w:rPr>
             <w:noProof/>
           </w:rPr>
-          <w:t>8</w:t>
+          <w:t>9</w:t>
         </w:r>
       </w:fldSimple>
       <w:r>
@@ -9728,7 +9912,7 @@
       <w:pPr>
         <w:pStyle w:val="Heading2"/>
       </w:pPr>
-      <w:bookmarkStart w:id="14" w:name="_Toc321505598"/>
+      <w:bookmarkStart w:id="14" w:name="_Toc321638014"/>
       <w:r>
         <w:t>Tag Panel</w:t>
       </w:r>
@@ -10269,6 +10453,7 @@
         <w:rPr>
           <w:color w:val="000000"/>
         </w:rPr>
+        <w:lastRenderedPageBreak/>
         <w:tab/>
       </w:r>
       <w:r>
@@ -11020,7 +11205,7 @@
           <w:rPr>
             <w:noProof/>
           </w:rPr>
-          <w:t>9</w:t>
+          <w:t>10</w:t>
         </w:r>
       </w:fldSimple>
       <w:r>
@@ -11062,7 +11247,7 @@
       <w:pPr>
         <w:pStyle w:val="Heading2"/>
       </w:pPr>
-      <w:bookmarkStart w:id="15" w:name="_Toc321505599"/>
+      <w:bookmarkStart w:id="15" w:name="_Toc321638015"/>
       <w:r>
         <w:t>ScanClass Panel</w:t>
       </w:r>
@@ -11491,7 +11676,6 @@
         <w:rPr>
           <w:color w:val="000000"/>
         </w:rPr>
-        <w:lastRenderedPageBreak/>
         <w:tab/>
       </w:r>
       <w:r>
@@ -11951,136 +12135,90 @@
           <w:rPr>
             <w:noProof/>
           </w:rPr>
-          <w:t>10</w:t>
-        </w:r>
-      </w:fldSimple>
-      <w:r>
-        <w:t xml:space="preserve"> –ScanClass Panel</w:t>
-      </w:r>
-    </w:p>
-    <w:p/>
-    <w:p>
-      <w:pPr>
-        <w:pStyle w:val="Heading2"/>
-      </w:pPr>
-      <w:bookmarkStart w:id="16" w:name="_Toc321505600"/>
-      <w:r>
-        <w:t>Database Panel</w:t>
-      </w:r>
-      <w:bookmarkEnd w:id="16"/>
-    </w:p>
-    <w:p>
-      <w:pPr>
-        <w:rPr>
-          <w:rFonts w:ascii="Calibri" w:hAnsi="Calibri"/>
-          <w:sz w:val="28"/>
-          <w:szCs w:val="28"/>
-        </w:rPr>
-      </w:pPr>
-      <w:r>
-        <w:rPr>
-          <w:rFonts w:ascii="Calibri" w:hAnsi="Calibri"/>
-          <w:sz w:val="28"/>
-          <w:szCs w:val="28"/>
-        </w:rPr>
-        <w:t>There are two important scenarios when dealing with databases</w:t>
-      </w:r>
-      <w:r>
-        <w:rPr>
-          <w:rFonts w:ascii="Calibri" w:hAnsi="Calibri"/>
-          <w:sz w:val="28"/>
-          <w:szCs w:val="28"/>
-        </w:rPr>
-        <w:t>.</w:t>
-      </w:r>
-      <w:r>
-        <w:rPr>
-          <w:rFonts w:ascii="Calibri" w:hAnsi="Calibri"/>
-          <w:sz w:val="28"/>
-          <w:szCs w:val="28"/>
-        </w:rPr>
-        <w:t xml:space="preserve"> In the first, there is no existing instance. The database is configured from scratch. Any existing tables are dropped and re-created. They are populated with initial configuration data. </w:t>
-      </w:r>
-    </w:p>
-    <w:p>
-      <w:pPr>
-        <w:rPr>
-          <w:rFonts w:ascii="Calibri" w:hAnsi="Calibri"/>
-          <w:sz w:val="28"/>
-          <w:szCs w:val="28"/>
-        </w:rPr>
-      </w:pPr>
-    </w:p>
-    <w:p>
-      <w:pPr>
-        <w:rPr>
-          <w:rFonts w:ascii="Calibri" w:hAnsi="Calibri"/>
-          <w:sz w:val="28"/>
-          <w:szCs w:val="28"/>
-        </w:rPr>
-      </w:pPr>
-      <w:r>
-        <w:rPr>
-          <w:rFonts w:ascii="Calibri" w:hAnsi="Calibri"/>
-          <w:sz w:val="28"/>
-          <w:szCs w:val="28"/>
-        </w:rPr>
-        <w:t xml:space="preserve">In the second scenario, </w:t>
-      </w:r>
-    </w:p>
-    <w:p>
-      <w:pPr>
-        <w:pStyle w:val="Caption"/>
-        <w:jc w:val="center"/>
-      </w:pPr>
-    </w:p>
-    <w:p>
-      <w:pPr>
-        <w:pStyle w:val="Caption"/>
-        <w:jc w:val="center"/>
-      </w:pPr>
-      <w:r>
-        <w:t xml:space="preserve">Figure </w:t>
-      </w:r>
-      <w:fldSimple w:instr=" SEQ Figure \* ARABIC ">
-        <w:r>
-          <w:rPr>
-            <w:noProof/>
-          </w:rPr>
           <w:t>11</w:t>
         </w:r>
       </w:fldSimple>
       <w:r>
-        <w:t xml:space="preserve"> –Database Panel</w:t>
-      </w:r>
-    </w:p>
-    <w:p>
-      <w:pPr>
-        <w:rPr>
-          <w:rFonts w:ascii="Calibri" w:hAnsi="Calibri"/>
-          <w:sz w:val="28"/>
-          <w:szCs w:val="28"/>
-        </w:rPr>
-      </w:pPr>
-      <w:r>
-        <w:rPr>
-          <w:rFonts w:ascii="Calibri" w:hAnsi="Calibri"/>
-          <w:sz w:val="28"/>
-          <w:szCs w:val="28"/>
-        </w:rPr>
-        <w:t>It is perfectly reasonable to expect a second database instance that is used for testing purposes. The XML is very similar to that found above.</w:t>
-      </w:r>
-    </w:p>
-    <w:p>
-      <w:pPr>
-        <w:rPr>
-          <w:rFonts w:ascii="Calibri" w:hAnsi="Calibri"/>
-          <w:sz w:val="28"/>
-          <w:szCs w:val="28"/>
-        </w:rPr>
-      </w:pPr>
+        <w:t xml:space="preserve"> –ScanClass Panel</w:t>
+      </w:r>
     </w:p>
     <w:p/>
+    <w:p>
+      <w:pPr>
+        <w:pStyle w:val="Heading2"/>
+      </w:pPr>
+      <w:bookmarkStart w:id="16" w:name="_Toc321638016"/>
+      <w:r>
+        <w:lastRenderedPageBreak/>
+        <w:t>Database Panel</w:t>
+      </w:r>
+      <w:bookmarkEnd w:id="16"/>
+    </w:p>
+    <w:p>
+      <w:pPr>
+        <w:rPr>
+          <w:rFonts w:ascii="Calibri" w:hAnsi="Calibri"/>
+          <w:sz w:val="28"/>
+          <w:szCs w:val="28"/>
+        </w:rPr>
+      </w:pPr>
+      <w:r>
+        <w:rPr>
+          <w:rFonts w:ascii="Calibri" w:hAnsi="Calibri"/>
+          <w:sz w:val="28"/>
+          <w:szCs w:val="28"/>
+        </w:rPr>
+        <w:t>There are two important scenarios when dealing with databases</w:t>
+      </w:r>
+      <w:r>
+        <w:rPr>
+          <w:rFonts w:ascii="Calibri" w:hAnsi="Calibri"/>
+          <w:sz w:val="28"/>
+          <w:szCs w:val="28"/>
+        </w:rPr>
+        <w:t>.</w:t>
+      </w:r>
+      <w:r>
+        <w:rPr>
+          <w:rFonts w:ascii="Calibri" w:hAnsi="Calibri"/>
+          <w:sz w:val="28"/>
+          <w:szCs w:val="28"/>
+        </w:rPr>
+        <w:t xml:space="preserve"> In the first, there is no existing instance. The database is configured from scratch. Any existing tables are dropped and re-created. They are populated with initial configuration data. </w:t>
+      </w:r>
+    </w:p>
+    <w:p>
+      <w:pPr>
+        <w:rPr>
+          <w:rFonts w:ascii="Calibri" w:hAnsi="Calibri"/>
+          <w:sz w:val="28"/>
+          <w:szCs w:val="28"/>
+        </w:rPr>
+      </w:pPr>
+    </w:p>
+    <w:p>
+      <w:pPr>
+        <w:rPr>
+          <w:rFonts w:ascii="Calibri" w:hAnsi="Calibri"/>
+          <w:sz w:val="28"/>
+          <w:szCs w:val="28"/>
+        </w:rPr>
+      </w:pPr>
+      <w:r>
+        <w:rPr>
+          <w:rFonts w:ascii="Calibri" w:hAnsi="Calibri"/>
+          <w:sz w:val="28"/>
+          <w:szCs w:val="28"/>
+        </w:rPr>
+        <w:t xml:space="preserve">In the second scenario, </w:t>
+      </w:r>
+    </w:p>
+    <w:p>
+      <w:pPr>
+        <w:pStyle w:val="Caption"/>
+        <w:jc w:val="center"/>
+      </w:pPr>
+    </w:p>
     <w:p>
       <w:pPr>
         <w:pStyle w:val="Caption"/>
@@ -12098,6 +12236,53 @@
         </w:r>
       </w:fldSimple>
       <w:r>
+        <w:t xml:space="preserve"> –Database Panel</w:t>
+      </w:r>
+    </w:p>
+    <w:p>
+      <w:pPr>
+        <w:rPr>
+          <w:rFonts w:ascii="Calibri" w:hAnsi="Calibri"/>
+          <w:sz w:val="28"/>
+          <w:szCs w:val="28"/>
+        </w:rPr>
+      </w:pPr>
+      <w:r>
+        <w:rPr>
+          <w:rFonts w:ascii="Calibri" w:hAnsi="Calibri"/>
+          <w:sz w:val="28"/>
+          <w:szCs w:val="28"/>
+        </w:rPr>
+        <w:t>It is perfectly reasonable to expect a second database instance that is used for testing purposes. The XML is very similar to that found above.</w:t>
+      </w:r>
+    </w:p>
+    <w:p>
+      <w:pPr>
+        <w:rPr>
+          <w:rFonts w:ascii="Calibri" w:hAnsi="Calibri"/>
+          <w:sz w:val="28"/>
+          <w:szCs w:val="28"/>
+        </w:rPr>
+      </w:pPr>
+    </w:p>
+    <w:p/>
+    <w:p>
+      <w:pPr>
+        <w:pStyle w:val="Caption"/>
+        <w:jc w:val="center"/>
+      </w:pPr>
+      <w:r>
+        <w:t xml:space="preserve">Figure </w:t>
+      </w:r>
+      <w:fldSimple w:instr=" SEQ Figure \* ARABIC ">
+        <w:r>
+          <w:rPr>
+            <w:noProof/>
+          </w:rPr>
+          <w:t>13</w:t>
+        </w:r>
+      </w:fldSimple>
+      <w:r>
         <w:t xml:space="preserve"> –Database (Test Instance) Panel</w:t>
       </w:r>
     </w:p>
@@ -12133,7 +12318,7 @@
       <w:pPr>
         <w:pStyle w:val="Heading2"/>
       </w:pPr>
-      <w:bookmarkStart w:id="17" w:name="_Toc321505601"/>
+      <w:bookmarkStart w:id="17" w:name="_Toc321638017"/>
       <w:r>
         <w:t>Module Panel</w:t>
       </w:r>
@@ -12835,6 +13020,7 @@
         <w:rPr>
           <w:color w:val="008080"/>
         </w:rPr>
+        <w:lastRenderedPageBreak/>
         <w:drawing>
           <wp:inline distT="0" distB="0" distL="0" distR="0" wp14:anchorId="088E8F74" wp14:editId="35246CE4">
             <wp:extent cx="5943600" cy="2329802"/>
@@ -12898,7 +13084,7 @@
           <w:rPr>
             <w:noProof/>
           </w:rPr>
-          <w:t>13</w:t>
+          <w:t>14</w:t>
         </w:r>
       </w:fldSimple>
       <w:r>
@@ -12927,9 +13113,8 @@
       <w:pPr>
         <w:pStyle w:val="Heading2"/>
       </w:pPr>
-      <w:bookmarkStart w:id="18" w:name="_Toc321505602"/>
-      <w:r>
-        <w:lastRenderedPageBreak/>
+      <w:bookmarkStart w:id="18" w:name="_Toc321638018"/>
+      <w:r>
         <w:t>Toolkit Panel</w:t>
       </w:r>
       <w:bookmarkEnd w:id="18"/>
@@ -13424,6 +13609,7 @@
           <w:sz w:val="28"/>
           <w:szCs w:val="28"/>
         </w:rPr>
+        <w:lastRenderedPageBreak/>
         <w:drawing>
           <wp:inline distT="0" distB="0" distL="0" distR="0" wp14:anchorId="4A0C6FC8" wp14:editId="720A3ED5">
             <wp:extent cx="5943600" cy="2247240"/>
@@ -13487,7 +13673,7 @@
           <w:rPr>
             <w:noProof/>
           </w:rPr>
-          <w:t>14</w:t>
+          <w:t>15</w:t>
         </w:r>
       </w:fldSimple>
       <w:r>
@@ -13498,7 +13684,7 @@
       <w:pPr>
         <w:pStyle w:val="Heading2"/>
       </w:pPr>
-      <w:bookmarkStart w:id="19" w:name="_Toc321505603"/>
+      <w:bookmarkStart w:id="19" w:name="_Toc321638019"/>
       <w:r>
         <w:t>Project Panel</w:t>
       </w:r>
@@ -13594,7 +13780,6 @@
           <w:sz w:val="28"/>
           <w:szCs w:val="28"/>
         </w:rPr>
-        <w:lastRenderedPageBreak/>
         <w:t>global – the internal artifact is a partial project which will be merged with the current global project.  The internal project’s resources will overwrite any resources that exist both projects</w:t>
       </w:r>
     </w:p>
@@ -13903,6 +14088,7 @@
         <w:rPr>
           <w:color w:val="000000"/>
         </w:rPr>
+        <w:lastRenderedPageBreak/>
         <w:tab/>
       </w:r>
       <w:r>
@@ -14395,7 +14581,7 @@
           <w:rPr>
             <w:noProof/>
           </w:rPr>
-          <w:t>15</w:t>
+          <w:t>16</w:t>
         </w:r>
       </w:fldSimple>
       <w:r>
@@ -14412,7 +14598,6 @@
         <w:rPr>
           <w:noProof/>
         </w:rPr>
-        <w:lastRenderedPageBreak/>
         <w:drawing>
           <wp:inline distT="0" distB="0" distL="0" distR="0" wp14:anchorId="2FA90124" wp14:editId="019D9840">
             <wp:extent cx="5943600" cy="3594322"/>
@@ -14489,7 +14674,7 @@
           <w:rPr>
             <w:noProof/>
           </w:rPr>
-          <w:t>16</w:t>
+          <w:t>17</w:t>
         </w:r>
       </w:fldSimple>
       <w:r>
@@ -14520,1209 +14705,6 @@
           <w:sz w:val="28"/>
           <w:szCs w:val="28"/>
         </w:rPr>
-      </w:pPr>
-      <w:r>
-        <w:t xml:space="preserve">Figure </w:t>
-      </w:r>
-      <w:fldSimple w:instr=" SEQ Figure \* ARABIC ">
-        <w:r>
-          <w:rPr>
-            <w:noProof/>
-          </w:rPr>
-          <w:t>17</w:t>
-        </w:r>
-      </w:fldSimple>
-      <w:r>
-        <w:t xml:space="preserve"> – Project Panel (Global)</w:t>
-      </w:r>
-    </w:p>
-    <w:p>
-      <w:pPr>
-        <w:pStyle w:val="ListParagraph"/>
-        <w:spacing w:after="0"/>
-        <w:ind w:left="1080"/>
-        <w:rPr>
-          <w:sz w:val="28"/>
-          <w:szCs w:val="28"/>
-        </w:rPr>
-      </w:pPr>
-    </w:p>
-    <w:p>
-      <w:pPr>
-        <w:rPr>
-          <w:rFonts w:ascii="Calibri" w:hAnsi="Calibri"/>
-          <w:sz w:val="28"/>
-          <w:szCs w:val="28"/>
-        </w:rPr>
-      </w:pPr>
-      <w:r>
-        <w:rPr>
-          <w:rFonts w:ascii="Calibri" w:hAnsi="Calibri"/>
-          <w:sz w:val="28"/>
-          <w:szCs w:val="28"/>
-        </w:rPr>
-        <w:t>If the backup checkbox is selected, then any existing project that is the target of a merge or replacement will be renamed with a unique suffix and disabled.</w:t>
-      </w:r>
-    </w:p>
-    <w:p>
-      <w:pPr>
-        <w:rPr>
-          <w:rFonts w:ascii="Calibri" w:hAnsi="Calibri"/>
-          <w:sz w:val="28"/>
-          <w:szCs w:val="28"/>
-        </w:rPr>
-      </w:pPr>
-    </w:p>
-    <w:p>
-      <w:pPr>
-        <w:pStyle w:val="Heading2"/>
-      </w:pPr>
-      <w:bookmarkStart w:id="20" w:name="_Toc321505604"/>
-      <w:r>
-        <w:t>File</w:t>
-      </w:r>
-      <w:r>
-        <w:t xml:space="preserve"> Panel</w:t>
-      </w:r>
-      <w:bookmarkEnd w:id="20"/>
-    </w:p>
-    <w:p>
-      <w:pPr>
-        <w:rPr>
-          <w:rFonts w:ascii="Calibri" w:hAnsi="Calibri"/>
-          <w:sz w:val="28"/>
-          <w:szCs w:val="28"/>
-        </w:rPr>
-      </w:pPr>
-      <w:r>
-        <w:rPr>
-          <w:rFonts w:ascii="Calibri" w:hAnsi="Calibri"/>
-          <w:sz w:val="28"/>
-          <w:szCs w:val="28"/>
-        </w:rPr>
-        <w:t>The file panel allow</w:t>
-      </w:r>
-      <w:r>
-        <w:rPr>
-          <w:rFonts w:ascii="Calibri" w:hAnsi="Calibri"/>
-          <w:sz w:val="28"/>
-          <w:szCs w:val="28"/>
-        </w:rPr>
-        <w:t>s</w:t>
-      </w:r>
-      <w:r>
-        <w:rPr>
-          <w:rFonts w:ascii="Calibri" w:hAnsi="Calibri"/>
-          <w:sz w:val="28"/>
-          <w:szCs w:val="28"/>
-        </w:rPr>
-        <w:t xml:space="preserve"> installation </w:t>
-      </w:r>
-      <w:r>
-        <w:rPr>
-          <w:rFonts w:ascii="Calibri" w:hAnsi="Calibri"/>
-          <w:sz w:val="28"/>
-          <w:szCs w:val="28"/>
-        </w:rPr>
-        <w:t>of files at specific locations in the target file system</w:t>
-      </w:r>
-      <w:r>
-        <w:rPr>
-          <w:rFonts w:ascii="Calibri" w:hAnsi="Calibri"/>
-          <w:sz w:val="28"/>
-          <w:szCs w:val="28"/>
-        </w:rPr>
-        <w:t>.</w:t>
-      </w:r>
-      <w:r>
-        <w:rPr>
-          <w:rFonts w:ascii="Calibri" w:hAnsi="Calibri"/>
-          <w:sz w:val="28"/>
-          <w:szCs w:val="28"/>
-        </w:rPr>
-        <w:t xml:space="preserve"> Specific destinations are rarely appropriate for production installation</w:t>
-      </w:r>
-      <w:r>
-        <w:rPr>
-          <w:rFonts w:ascii="Calibri" w:hAnsi="Calibri"/>
-          <w:sz w:val="28"/>
-          <w:szCs w:val="28"/>
-        </w:rPr>
-        <w:t>.</w:t>
-      </w:r>
-    </w:p>
-    <w:p>
-      <w:pPr>
-        <w:rPr>
-          <w:rFonts w:ascii="Calibri" w:hAnsi="Calibri"/>
-          <w:sz w:val="28"/>
-          <w:szCs w:val="28"/>
-        </w:rPr>
-      </w:pPr>
-    </w:p>
-    <w:p>
-      <w:pPr>
-        <w:rPr>
-          <w:rFonts w:ascii="Calibri" w:hAnsi="Calibri"/>
-          <w:sz w:val="28"/>
-          <w:szCs w:val="28"/>
-        </w:rPr>
-      </w:pPr>
-      <w:r>
-        <w:rPr>
-          <w:rFonts w:ascii="Calibri" w:hAnsi="Calibri"/>
-          <w:sz w:val="28"/>
-          <w:szCs w:val="28"/>
-        </w:rPr>
-        <w:t>Within the “</w:t>
-      </w:r>
-      <w:r>
-        <w:rPr>
-          <w:rFonts w:ascii="Calibri" w:hAnsi="Calibri"/>
-          <w:sz w:val="28"/>
-          <w:szCs w:val="28"/>
-        </w:rPr>
-        <w:t>file</w:t>
-      </w:r>
-      <w:r>
-        <w:rPr>
-          <w:rFonts w:ascii="Calibri" w:hAnsi="Calibri"/>
-          <w:sz w:val="28"/>
-          <w:szCs w:val="28"/>
-        </w:rPr>
-        <w:t>” XML fragment, artifact locations point to roots of directory trees.  An individual artifact may contain hundreds of files.</w:t>
-      </w:r>
-    </w:p>
-    <w:p>
-      <w:pPr>
-        <w:pStyle w:val="XML"/>
-      </w:pPr>
-      <w:r>
-        <w:t xml:space="preserve">&lt;!-- </w:t>
-      </w:r>
-      <w:r>
-        <w:rPr>
-          <w:u w:val="single"/>
-        </w:rPr>
-        <w:t>Python</w:t>
-      </w:r>
-      <w:r>
-        <w:t xml:space="preserve"> types are copied into the Ignition user-</w:t>
-      </w:r>
-      <w:r>
-        <w:t>lib/pylib</w:t>
-      </w:r>
-      <w:r>
-        <w:t xml:space="preserve"> area.</w:t>
-      </w:r>
-    </w:p>
-    <w:p>
-      <w:pPr>
-        <w:pStyle w:val="XML"/>
-        <w:rPr>
-          <w:rFonts w:ascii="Calibri" w:hAnsi="Calibri"/>
-          <w:sz w:val="28"/>
-          <w:szCs w:val="28"/>
-        </w:rPr>
-      </w:pPr>
-      <w:r>
-        <w:tab/>
-        <w:t xml:space="preserve">     Jar types are copied into </w:t>
-      </w:r>
-      <w:r>
-        <w:t>lib</w:t>
-      </w:r>
-      <w:r>
-        <w:t xml:space="preserve"> --&gt;</w:t>
-      </w:r>
-    </w:p>
-    <w:p>
-      <w:pPr>
-        <w:pStyle w:val="XML"/>
-      </w:pPr>
-      <w:r>
-        <w:rPr>
-          <w:color w:val="008080"/>
-        </w:rPr>
-        <w:t>&lt;</w:t>
-      </w:r>
-      <w:r>
-        <w:rPr>
-          <w:color w:val="3F7F7F"/>
-          <w:highlight w:val="lightGray"/>
-        </w:rPr>
-        <w:t>panel</w:t>
-      </w:r>
-      <w:r>
-        <w:t xml:space="preserve"> type</w:t>
-      </w:r>
-      <w:r>
-        <w:rPr>
-          <w:color w:val="000000"/>
-        </w:rPr>
-        <w:t>=</w:t>
-      </w:r>
-      <w:r>
-        <w:rPr>
-          <w:i/>
-          <w:iCs/>
-          <w:color w:val="2A00FF"/>
-        </w:rPr>
-        <w:t>"external"</w:t>
-      </w:r>
-      <w:r>
-        <w:t xml:space="preserve"> essential</w:t>
-      </w:r>
-      <w:r>
-        <w:rPr>
-          <w:color w:val="000000"/>
-        </w:rPr>
-        <w:t>=</w:t>
-      </w:r>
-      <w:r>
-        <w:rPr>
-          <w:i/>
-          <w:iCs/>
-          <w:color w:val="2A00FF"/>
-        </w:rPr>
-        <w:t>"true"</w:t>
-      </w:r>
-      <w:r>
-        <w:t xml:space="preserve"> version</w:t>
-      </w:r>
-      <w:r>
-        <w:rPr>
-          <w:color w:val="000000"/>
-        </w:rPr>
-        <w:t>=</w:t>
-      </w:r>
-      <w:r>
-        <w:rPr>
-          <w:i/>
-          <w:iCs/>
-          <w:color w:val="2A00FF"/>
-        </w:rPr>
-        <w:t>"1"</w:t>
-      </w:r>
-      <w:r>
-        <w:rPr>
-          <w:color w:val="008080"/>
-        </w:rPr>
-        <w:t>&gt;</w:t>
-      </w:r>
-    </w:p>
-    <w:p>
-      <w:pPr>
-        <w:pStyle w:val="XML"/>
-      </w:pPr>
-      <w:r>
-        <w:rPr>
-          <w:color w:val="000000"/>
-        </w:rPr>
-        <w:tab/>
-      </w:r>
-      <w:r>
-        <w:rPr>
-          <w:color w:val="008080"/>
-        </w:rPr>
-        <w:t>&lt;</w:t>
-      </w:r>
-      <w:r>
-        <w:rPr>
-          <w:color w:val="3F7F7F"/>
-        </w:rPr>
-        <w:t>title</w:t>
-      </w:r>
-      <w:r>
-        <w:rPr>
-          <w:color w:val="008080"/>
-        </w:rPr>
-        <w:t>&gt;</w:t>
-      </w:r>
-      <w:r>
-        <w:rPr>
-          <w:color w:val="000000"/>
-        </w:rPr>
-        <w:t>Python</w:t>
-      </w:r>
-      <w:r>
-        <w:rPr>
-          <w:color w:val="000000"/>
-        </w:rPr>
-        <w:t xml:space="preserve"> Code for the ACE Application</w:t>
-      </w:r>
-      <w:r>
-        <w:rPr>
-          <w:color w:val="008080"/>
-        </w:rPr>
-        <w:t>&lt;/</w:t>
-      </w:r>
-      <w:r>
-        <w:rPr>
-          <w:color w:val="3F7F7F"/>
-        </w:rPr>
-        <w:t>title</w:t>
-      </w:r>
-      <w:r>
-        <w:rPr>
-          <w:color w:val="008080"/>
-        </w:rPr>
-        <w:t>&gt;</w:t>
-      </w:r>
-    </w:p>
-    <w:p>
-      <w:pPr>
-        <w:pStyle w:val="XML"/>
-      </w:pPr>
-      <w:r>
-        <w:rPr>
-          <w:color w:val="000000"/>
-        </w:rPr>
-        <w:tab/>
-      </w:r>
-      <w:r>
-        <w:rPr>
-          <w:color w:val="008080"/>
-        </w:rPr>
-        <w:t>&lt;</w:t>
-      </w:r>
-      <w:r>
-        <w:rPr>
-          <w:color w:val="3F7F7F"/>
-        </w:rPr>
-        <w:t>preamble</w:t>
-      </w:r>
-      <w:r>
-        <w:rPr>
-          <w:color w:val="008080"/>
-        </w:rPr>
-        <w:t>&gt;</w:t>
-      </w:r>
-      <w:r>
-        <w:rPr>
-          <w:color w:val="000000"/>
-        </w:rPr>
-        <w:t xml:space="preserve">This page loads </w:t>
-      </w:r>
-      <w:r>
-        <w:rPr>
-          <w:color w:val="000000"/>
-        </w:rPr>
-        <w:t>Python</w:t>
-      </w:r>
-      <w:r>
-        <w:rPr>
-          <w:color w:val="000000"/>
-        </w:rPr>
-        <w:t xml:space="preserve"> code that supports the ACE Application. </w:t>
-      </w:r>
-    </w:p>
-    <w:p>
-      <w:pPr>
-        <w:pStyle w:val="XML"/>
-        <w:rPr>
-          <w:color w:val="000000"/>
-        </w:rPr>
-      </w:pPr>
-      <w:r>
-        <w:rPr>
-          <w:color w:val="000000"/>
-        </w:rPr>
-        <w:lastRenderedPageBreak/>
-        <w:tab/>
-      </w:r>
-      <w:r>
-        <w:rPr>
-          <w:color w:val="000000"/>
-        </w:rPr>
-        <w:tab/>
-      </w:r>
-      <w:r>
-        <w:rPr>
-          <w:color w:val="000000"/>
-        </w:rPr>
-        <w:tab/>
-        <w:t xml:space="preserve">    The </w:t>
-      </w:r>
-      <w:r>
-        <w:rPr>
-          <w:color w:val="000000"/>
-        </w:rPr>
-        <w:t>Python</w:t>
-      </w:r>
-      <w:r>
-        <w:rPr>
-          <w:color w:val="000000"/>
-        </w:rPr>
-        <w:t xml:space="preserve"> is divided into two categories: code developed by </w:t>
-      </w:r>
-    </w:p>
-    <w:p>
-      <w:pPr>
-        <w:pStyle w:val="XML"/>
-        <w:rPr>
-          <w:color w:val="000000"/>
-        </w:rPr>
-      </w:pPr>
-      <w:r>
-        <w:rPr>
-          <w:color w:val="000000"/>
-        </w:rPr>
-        <w:tab/>
-      </w:r>
-      <w:r>
-        <w:rPr>
-          <w:color w:val="000000"/>
-        </w:rPr>
-        <w:tab/>
-      </w:r>
-      <w:r>
-        <w:rPr>
-          <w:color w:val="000000"/>
-        </w:rPr>
-        <w:tab/>
-        <w:t xml:space="preserve">    ILS Automation that is generic and used in multiple products, </w:t>
-      </w:r>
-    </w:p>
-    <w:p>
-      <w:pPr>
-        <w:pStyle w:val="XML"/>
-      </w:pPr>
-      <w:r>
-        <w:rPr>
-          <w:color w:val="000000"/>
-        </w:rPr>
-        <w:tab/>
-      </w:r>
-      <w:r>
-        <w:rPr>
-          <w:color w:val="000000"/>
-        </w:rPr>
-        <w:tab/>
-      </w:r>
-      <w:r>
-        <w:rPr>
-          <w:color w:val="000000"/>
-        </w:rPr>
-        <w:tab/>
-        <w:t xml:space="preserve">    and code modified specifically for this application.</w:t>
-      </w:r>
-    </w:p>
-    <w:p>
-      <w:pPr>
-        <w:pStyle w:val="XML"/>
-        <w:rPr>
-          <w:color w:val="000000"/>
-        </w:rPr>
-      </w:pPr>
-      <w:r>
-        <w:rPr>
-          <w:color w:val="000000"/>
-        </w:rPr>
-        <w:tab/>
-      </w:r>
-      <w:r>
-        <w:rPr>
-          <w:color w:val="000000"/>
-        </w:rPr>
-        <w:tab/>
-      </w:r>
-      <w:r>
-        <w:rPr>
-          <w:color w:val="000000"/>
-        </w:rPr>
-        <w:tab/>
-        <w:t xml:space="preserve">    A third category consists of Java jar files that are </w:t>
-      </w:r>
-    </w:p>
-    <w:p>
-      <w:pPr>
-        <w:pStyle w:val="XML"/>
-      </w:pPr>
-      <w:r>
-        <w:rPr>
-          <w:color w:val="000000"/>
-        </w:rPr>
-        <w:tab/>
-      </w:r>
-      <w:r>
-        <w:rPr>
-          <w:color w:val="000000"/>
-        </w:rPr>
-        <w:tab/>
-      </w:r>
-      <w:r>
-        <w:rPr>
-          <w:color w:val="000000"/>
-        </w:rPr>
-        <w:tab/>
-        <w:t xml:space="preserve">    referenced by the </w:t>
-      </w:r>
-      <w:r>
-        <w:rPr>
-          <w:color w:val="000000"/>
-        </w:rPr>
-        <w:t>Python</w:t>
-      </w:r>
-      <w:r>
-        <w:rPr>
-          <w:color w:val="000000"/>
-        </w:rPr>
-        <w:t>.</w:t>
-      </w:r>
-    </w:p>
-    <w:p>
-      <w:pPr>
-        <w:pStyle w:val="XML"/>
-      </w:pPr>
-      <w:r>
-        <w:rPr>
-          <w:color w:val="000000"/>
-        </w:rPr>
-        <w:tab/>
-      </w:r>
-      <w:r>
-        <w:rPr>
-          <w:color w:val="008080"/>
-        </w:rPr>
-        <w:t>&lt;/</w:t>
-      </w:r>
-      <w:r>
-        <w:rPr>
-          <w:color w:val="3F7F7F"/>
-        </w:rPr>
-        <w:t>preamble</w:t>
-      </w:r>
-      <w:r>
-        <w:rPr>
-          <w:color w:val="008080"/>
-        </w:rPr>
-        <w:t>&gt;</w:t>
-      </w:r>
-    </w:p>
-    <w:p>
-      <w:pPr>
-        <w:pStyle w:val="XML"/>
-      </w:pPr>
-      <w:r>
-        <w:rPr>
-          <w:color w:val="000000"/>
-        </w:rPr>
-        <w:tab/>
-      </w:r>
-      <w:r>
-        <w:rPr>
-          <w:color w:val="008080"/>
-        </w:rPr>
-        <w:t>&lt;</w:t>
-      </w:r>
-      <w:r>
-        <w:rPr>
-          <w:color w:val="3F7F7F"/>
-        </w:rPr>
-        <w:t>artifact</w:t>
-      </w:r>
-      <w:r>
-        <w:t xml:space="preserve"> name</w:t>
-      </w:r>
-      <w:r>
-        <w:rPr>
-          <w:color w:val="000000"/>
-        </w:rPr>
-        <w:t>=</w:t>
-      </w:r>
-      <w:r>
-        <w:rPr>
-          <w:i/>
-          <w:iCs/>
-          <w:color w:val="2A00FF"/>
-        </w:rPr>
-        <w:t>"External Python - ILS"</w:t>
-      </w:r>
-      <w:r>
-        <w:t xml:space="preserve"> type</w:t>
-      </w:r>
-      <w:r>
-        <w:rPr>
-          <w:color w:val="000000"/>
-        </w:rPr>
-        <w:t>=</w:t>
-      </w:r>
-      <w:r>
-        <w:rPr>
-          <w:i/>
-          <w:iCs/>
-          <w:color w:val="2A00FF"/>
-        </w:rPr>
-        <w:t>"python"</w:t>
-      </w:r>
-      <w:r>
-        <w:t xml:space="preserve"> subtype</w:t>
-      </w:r>
-      <w:r>
-        <w:rPr>
-          <w:color w:val="000000"/>
-        </w:rPr>
-        <w:t>=</w:t>
-      </w:r>
-      <w:r>
-        <w:rPr>
-          <w:i/>
-          <w:iCs/>
-          <w:color w:val="2A00FF"/>
-        </w:rPr>
-        <w:t>"py"</w:t>
-      </w:r>
-      <w:r>
-        <w:rPr>
-          <w:color w:val="008080"/>
-        </w:rPr>
-        <w:t>&gt;</w:t>
-      </w:r>
-    </w:p>
-    <w:p>
-      <w:pPr>
-        <w:pStyle w:val="XML"/>
-      </w:pPr>
-      <w:r>
-        <w:rPr>
-          <w:color w:val="000000"/>
-        </w:rPr>
-        <w:tab/>
-      </w:r>
-      <w:r>
-        <w:rPr>
-          <w:color w:val="000000"/>
-        </w:rPr>
-        <w:tab/>
-      </w:r>
-      <w:r>
-        <w:rPr>
-          <w:color w:val="008080"/>
-        </w:rPr>
-        <w:t>&lt;</w:t>
-      </w:r>
-      <w:r>
-        <w:rPr>
-          <w:color w:val="3F7F7F"/>
-        </w:rPr>
-        <w:t>location</w:t>
-      </w:r>
-      <w:r>
-        <w:rPr>
-          <w:color w:val="008080"/>
-        </w:rPr>
-        <w:t>&gt;</w:t>
-      </w:r>
-      <w:r>
-        <w:rPr>
-          <w:color w:val="000000"/>
-        </w:rPr>
-        <w:t>artifacts/external/</w:t>
-      </w:r>
-      <w:r>
-        <w:rPr>
-          <w:color w:val="000000"/>
-        </w:rPr>
-        <w:t>ils-python</w:t>
-      </w:r>
-      <w:r>
-        <w:rPr>
-          <w:color w:val="008080"/>
-        </w:rPr>
-        <w:t>&lt;/</w:t>
-      </w:r>
-      <w:r>
-        <w:rPr>
-          <w:color w:val="3F7F7F"/>
-        </w:rPr>
-        <w:t>location</w:t>
-      </w:r>
-      <w:r>
-        <w:rPr>
-          <w:color w:val="008080"/>
-        </w:rPr>
-        <w:t>&gt;</w:t>
-      </w:r>
-    </w:p>
-    <w:p>
-      <w:pPr>
-        <w:pStyle w:val="XML"/>
-      </w:pPr>
-      <w:r>
-        <w:rPr>
-          <w:color w:val="000000"/>
-        </w:rPr>
-        <w:tab/>
-      </w:r>
-      <w:r>
-        <w:rPr>
-          <w:color w:val="008080"/>
-        </w:rPr>
-        <w:t>&lt;/</w:t>
-      </w:r>
-      <w:r>
-        <w:rPr>
-          <w:color w:val="3F7F7F"/>
-        </w:rPr>
-        <w:t>artifact</w:t>
-      </w:r>
-      <w:r>
-        <w:rPr>
-          <w:color w:val="008080"/>
-        </w:rPr>
-        <w:t>&gt;</w:t>
-      </w:r>
-    </w:p>
-    <w:p>
-      <w:pPr>
-        <w:pStyle w:val="XML"/>
-      </w:pPr>
-      <w:r>
-        <w:rPr>
-          <w:color w:val="000000"/>
-        </w:rPr>
-        <w:tab/>
-      </w:r>
-      <w:r>
-        <w:rPr>
-          <w:color w:val="008080"/>
-        </w:rPr>
-        <w:t>&lt;</w:t>
-      </w:r>
-      <w:r>
-        <w:rPr>
-          <w:color w:val="3F7F7F"/>
-        </w:rPr>
-        <w:t>artifact</w:t>
-      </w:r>
-      <w:r>
-        <w:t xml:space="preserve"> name</w:t>
-      </w:r>
-      <w:r>
-        <w:rPr>
-          <w:color w:val="000000"/>
-        </w:rPr>
-        <w:t>=</w:t>
-      </w:r>
-      <w:r>
-        <w:rPr>
-          <w:i/>
-          <w:iCs/>
-          <w:color w:val="2A00FF"/>
-        </w:rPr>
-        <w:t>"External Python - ACE"</w:t>
-      </w:r>
-      <w:r>
-        <w:t xml:space="preserve"> type</w:t>
-      </w:r>
-      <w:r>
-        <w:rPr>
-          <w:color w:val="000000"/>
-        </w:rPr>
-        <w:t>=</w:t>
-      </w:r>
-      <w:r>
-        <w:rPr>
-          <w:i/>
-          <w:iCs/>
-          <w:color w:val="2A00FF"/>
-        </w:rPr>
-        <w:t>"python"</w:t>
-      </w:r>
-      <w:r>
-        <w:t xml:space="preserve"> subtype</w:t>
-      </w:r>
-      <w:r>
-        <w:rPr>
-          <w:color w:val="000000"/>
-        </w:rPr>
-        <w:t>=</w:t>
-      </w:r>
-      <w:r>
-        <w:rPr>
-          <w:i/>
-          <w:iCs/>
-          <w:color w:val="2A00FF"/>
-        </w:rPr>
-        <w:t>"py"</w:t>
-      </w:r>
-      <w:r>
-        <w:rPr>
-          <w:color w:val="008080"/>
-        </w:rPr>
-        <w:t>&gt;</w:t>
-      </w:r>
-    </w:p>
-    <w:p>
-      <w:pPr>
-        <w:pStyle w:val="XML"/>
-      </w:pPr>
-      <w:r>
-        <w:rPr>
-          <w:color w:val="000000"/>
-        </w:rPr>
-        <w:tab/>
-      </w:r>
-      <w:r>
-        <w:rPr>
-          <w:color w:val="000000"/>
-        </w:rPr>
-        <w:tab/>
-      </w:r>
-      <w:r>
-        <w:rPr>
-          <w:color w:val="008080"/>
-        </w:rPr>
-        <w:t>&lt;</w:t>
-      </w:r>
-      <w:r>
-        <w:rPr>
-          <w:color w:val="3F7F7F"/>
-        </w:rPr>
-        <w:t>location</w:t>
-      </w:r>
-      <w:r>
-        <w:rPr>
-          <w:color w:val="008080"/>
-        </w:rPr>
-        <w:t>&gt;</w:t>
-      </w:r>
-      <w:r>
-        <w:rPr>
-          <w:color w:val="000000"/>
-        </w:rPr>
-        <w:t>artifacts/external/</w:t>
-      </w:r>
-      <w:r>
-        <w:rPr>
-          <w:color w:val="000000"/>
-        </w:rPr>
-        <w:t>ace-python</w:t>
-      </w:r>
-      <w:r>
-        <w:rPr>
-          <w:color w:val="008080"/>
-        </w:rPr>
-        <w:t>&lt;/</w:t>
-      </w:r>
-      <w:r>
-        <w:rPr>
-          <w:color w:val="3F7F7F"/>
-        </w:rPr>
-        <w:t>location</w:t>
-      </w:r>
-      <w:r>
-        <w:rPr>
-          <w:color w:val="008080"/>
-        </w:rPr>
-        <w:t>&gt;</w:t>
-      </w:r>
-    </w:p>
-    <w:p>
-      <w:pPr>
-        <w:pStyle w:val="XML"/>
-      </w:pPr>
-      <w:r>
-        <w:rPr>
-          <w:color w:val="000000"/>
-        </w:rPr>
-        <w:tab/>
-      </w:r>
-      <w:r>
-        <w:rPr>
-          <w:color w:val="008080"/>
-        </w:rPr>
-        <w:t>&lt;/</w:t>
-      </w:r>
-      <w:r>
-        <w:rPr>
-          <w:color w:val="3F7F7F"/>
-        </w:rPr>
-        <w:t>artifact</w:t>
-      </w:r>
-      <w:r>
-        <w:rPr>
-          <w:color w:val="008080"/>
-        </w:rPr>
-        <w:t>&gt;</w:t>
-      </w:r>
-    </w:p>
-    <w:p>
-      <w:pPr>
-        <w:pStyle w:val="XML"/>
-        <w:rPr>
-          <w:i/>
-          <w:iCs/>
-          <w:color w:val="2A00FF"/>
-        </w:rPr>
-      </w:pPr>
-      <w:r>
-        <w:rPr>
-          <w:color w:val="000000"/>
-        </w:rPr>
-        <w:tab/>
-      </w:r>
-      <w:r>
-        <w:rPr>
-          <w:color w:val="008080"/>
-        </w:rPr>
-        <w:t>&lt;</w:t>
-      </w:r>
-      <w:r>
-        <w:rPr>
-          <w:color w:val="3F7F7F"/>
-        </w:rPr>
-        <w:t>artifact</w:t>
-      </w:r>
-      <w:r>
-        <w:t xml:space="preserve"> name</w:t>
-      </w:r>
-      <w:r>
-        <w:rPr>
-          <w:color w:val="000000"/>
-        </w:rPr>
-        <w:t>=</w:t>
-      </w:r>
-      <w:r>
-        <w:rPr>
-          <w:i/>
-          <w:iCs/>
-          <w:color w:val="2A00FF"/>
-        </w:rPr>
-        <w:t>"Jar Files to Support External Python"</w:t>
-      </w:r>
-      <w:r>
-        <w:t xml:space="preserve"> type</w:t>
-      </w:r>
-      <w:r>
-        <w:rPr>
-          <w:color w:val="000000"/>
-        </w:rPr>
-        <w:t>=</w:t>
-      </w:r>
-      <w:r>
-        <w:rPr>
-          <w:i/>
-          <w:iCs/>
-          <w:color w:val="2A00FF"/>
-        </w:rPr>
-        <w:t>"java"</w:t>
-      </w:r>
-    </w:p>
-    <w:p>
-      <w:pPr>
-        <w:pStyle w:val="XML"/>
-      </w:pPr>
-      <w:r>
-        <w:rPr>
-          <w:i/>
-          <w:iCs/>
-          <w:color w:val="2A00FF"/>
-        </w:rPr>
-        <w:tab/>
-      </w:r>
-      <w:r>
-        <w:rPr>
-          <w:i/>
-          <w:iCs/>
-          <w:color w:val="2A00FF"/>
-        </w:rPr>
-        <w:tab/>
-      </w:r>
-      <w:r>
-        <w:rPr>
-          <w:i/>
-          <w:iCs/>
-          <w:color w:val="2A00FF"/>
-        </w:rPr>
-        <w:tab/>
-      </w:r>
-      <w:r>
-        <w:rPr>
-          <w:i/>
-          <w:iCs/>
-          <w:color w:val="2A00FF"/>
-        </w:rPr>
-        <w:tab/>
-      </w:r>
-      <w:r>
-        <w:rPr>
-          <w:i/>
-          <w:iCs/>
-          <w:color w:val="2A00FF"/>
-        </w:rPr>
-        <w:tab/>
-      </w:r>
-      <w:r>
-        <w:rPr>
-          <w:i/>
-          <w:iCs/>
-          <w:color w:val="2A00FF"/>
-        </w:rPr>
-        <w:tab/>
-      </w:r>
-      <w:r>
-        <w:rPr>
-          <w:i/>
-          <w:iCs/>
-          <w:color w:val="2A00FF"/>
-        </w:rPr>
-        <w:tab/>
-      </w:r>
-      <w:r>
-        <w:t xml:space="preserve"> subtype</w:t>
-      </w:r>
-      <w:r>
-        <w:rPr>
-          <w:color w:val="000000"/>
-        </w:rPr>
-        <w:t>=</w:t>
-      </w:r>
-      <w:r>
-        <w:rPr>
-          <w:i/>
-          <w:iCs/>
-          <w:color w:val="2A00FF"/>
-        </w:rPr>
-        <w:t>"jar"</w:t>
-      </w:r>
-      <w:r>
-        <w:rPr>
-          <w:color w:val="008080"/>
-        </w:rPr>
-        <w:t>&gt;</w:t>
-      </w:r>
-    </w:p>
-    <w:p>
-      <w:pPr>
-        <w:pStyle w:val="XML"/>
-      </w:pPr>
-      <w:r>
-        <w:rPr>
-          <w:color w:val="000000"/>
-        </w:rPr>
-        <w:tab/>
-      </w:r>
-      <w:r>
-        <w:rPr>
-          <w:color w:val="000000"/>
-        </w:rPr>
-        <w:tab/>
-      </w:r>
-      <w:r>
-        <w:rPr>
-          <w:color w:val="008080"/>
-        </w:rPr>
-        <w:t>&lt;</w:t>
-      </w:r>
-      <w:r>
-        <w:rPr>
-          <w:color w:val="3F7F7F"/>
-        </w:rPr>
-        <w:t>location</w:t>
-      </w:r>
-      <w:r>
-        <w:rPr>
-          <w:color w:val="008080"/>
-        </w:rPr>
-        <w:t>&gt;</w:t>
-      </w:r>
-      <w:r>
-        <w:rPr>
-          <w:color w:val="000000"/>
-        </w:rPr>
-        <w:t>artifacts/external/jars</w:t>
-      </w:r>
-      <w:r>
-        <w:rPr>
-          <w:color w:val="008080"/>
-        </w:rPr>
-        <w:t>&lt;/</w:t>
-      </w:r>
-      <w:r>
-        <w:rPr>
-          <w:color w:val="3F7F7F"/>
-        </w:rPr>
-        <w:t>location</w:t>
-      </w:r>
-      <w:r>
-        <w:rPr>
-          <w:color w:val="008080"/>
-        </w:rPr>
-        <w:t>&gt;</w:t>
-      </w:r>
-    </w:p>
-    <w:p>
-      <w:pPr>
-        <w:pStyle w:val="XML"/>
-      </w:pPr>
-      <w:r>
-        <w:rPr>
-          <w:color w:val="000000"/>
-        </w:rPr>
-        <w:tab/>
-      </w:r>
-      <w:r>
-        <w:rPr>
-          <w:color w:val="008080"/>
-        </w:rPr>
-        <w:t>&lt;/</w:t>
-      </w:r>
-      <w:r>
-        <w:rPr>
-          <w:color w:val="3F7F7F"/>
-        </w:rPr>
-        <w:t>artifact</w:t>
-      </w:r>
-      <w:r>
-        <w:rPr>
-          <w:color w:val="008080"/>
-        </w:rPr>
-        <w:t>&gt;</w:t>
-      </w:r>
-    </w:p>
-    <w:p>
-      <w:pPr>
-        <w:pStyle w:val="XML"/>
-        <w:rPr>
-          <w:color w:val="008080"/>
-        </w:rPr>
-      </w:pPr>
-      <w:r>
-        <w:rPr>
-          <w:color w:val="008080"/>
-        </w:rPr>
-        <w:t>&lt;/</w:t>
-      </w:r>
-      <w:r>
-        <w:rPr>
-          <w:color w:val="3F7F7F"/>
-          <w:highlight w:val="lightGray"/>
-        </w:rPr>
-        <w:t>panel</w:t>
-      </w:r>
-      <w:r>
-        <w:rPr>
-          <w:color w:val="008080"/>
-        </w:rPr>
-        <w:t>&gt;</w:t>
-      </w:r>
-    </w:p>
-    <w:p>
-      <w:pPr>
-        <w:pStyle w:val="XML"/>
-        <w:rPr>
-          <w:rFonts w:ascii="Calibri" w:hAnsi="Calibri"/>
-          <w:sz w:val="28"/>
-          <w:szCs w:val="28"/>
-        </w:rPr>
-      </w:pPr>
-    </w:p>
-    <w:p>
-      <w:pPr>
-        <w:pStyle w:val="Caption"/>
-        <w:jc w:val="center"/>
       </w:pPr>
       <w:r>
         <w:t xml:space="preserve">Figure </w:t>
@@ -15736,92 +14718,208 @@
         </w:r>
       </w:fldSimple>
       <w:r>
-        <w:t xml:space="preserve"> –</w:t>
-      </w:r>
+        <w:t xml:space="preserve"> – Project Panel (Global)</w:t>
+      </w:r>
+    </w:p>
+    <w:p>
+      <w:pPr>
+        <w:pStyle w:val="ListParagraph"/>
+        <w:spacing w:after="0"/>
+        <w:ind w:left="1080"/>
+        <w:rPr>
+          <w:sz w:val="28"/>
+          <w:szCs w:val="28"/>
+        </w:rPr>
+      </w:pPr>
+    </w:p>
+    <w:p>
+      <w:pPr>
+        <w:rPr>
+          <w:rFonts w:ascii="Calibri" w:hAnsi="Calibri"/>
+          <w:sz w:val="28"/>
+          <w:szCs w:val="28"/>
+        </w:rPr>
+      </w:pPr>
+      <w:r>
+        <w:rPr>
+          <w:rFonts w:ascii="Calibri" w:hAnsi="Calibri"/>
+          <w:sz w:val="28"/>
+          <w:szCs w:val="28"/>
+        </w:rPr>
+        <w:t>If the backup checkbox is selected, then any existing project that is the target of a merge or replacement will be renamed with a unique suffix and disabled.</w:t>
+      </w:r>
+    </w:p>
+    <w:p>
+      <w:pPr>
+        <w:rPr>
+          <w:rFonts w:ascii="Calibri" w:hAnsi="Calibri"/>
+          <w:sz w:val="28"/>
+          <w:szCs w:val="28"/>
+        </w:rPr>
+      </w:pPr>
+    </w:p>
+    <w:p>
+      <w:pPr>
+        <w:pStyle w:val="Heading2"/>
+      </w:pPr>
+      <w:bookmarkStart w:id="20" w:name="_Toc321638020"/>
       <w:r>
         <w:t>File</w:t>
       </w:r>
       <w:r>
         <w:t xml:space="preserve"> Panel</w:t>
       </w:r>
-    </w:p>
-    <w:p>
-      <w:pPr>
-        <w:pStyle w:val="Heading2"/>
-      </w:pPr>
-      <w:bookmarkStart w:id="21" w:name="_Toc321505605"/>
-      <w:r>
-        <w:t>Documentation Panel</w:t>
-      </w:r>
-      <w:bookmarkEnd w:id="21"/>
-    </w:p>
-    <w:p>
-      <w:pPr>
-        <w:rPr>
-          <w:rFonts w:ascii="Calibri" w:hAnsi="Calibri"/>
-          <w:sz w:val="28"/>
-          <w:szCs w:val="28"/>
-        </w:rPr>
-      </w:pPr>
-      <w:r>
-        <w:rPr>
-          <w:rFonts w:ascii="Calibri" w:hAnsi="Calibri"/>
-          <w:sz w:val="28"/>
-          <w:szCs w:val="28"/>
-        </w:rPr>
-        <w:t>Documentation is a non-essential panel.</w:t>
-      </w:r>
-      <w:r>
-        <w:rPr>
-          <w:rFonts w:ascii="Calibri" w:hAnsi="Calibri"/>
-          <w:sz w:val="28"/>
-          <w:szCs w:val="28"/>
-        </w:rPr>
-        <w:t xml:space="preserve"> The screen allows the user to select individual documents to download. The display compares the current version with that of the last-downloaded version of the document. This makes it clear which of the available documents have changes in this release.</w:t>
-      </w:r>
-    </w:p>
-    <w:p>
-      <w:pPr>
-        <w:rPr>
-          <w:rFonts w:ascii="Calibri" w:hAnsi="Calibri"/>
-          <w:sz w:val="28"/>
-          <w:szCs w:val="28"/>
-        </w:rPr>
-      </w:pPr>
-    </w:p>
-    <w:p>
-      <w:pPr>
-        <w:rPr>
-          <w:rFonts w:ascii="Calibri" w:hAnsi="Calibri"/>
-          <w:sz w:val="28"/>
-          <w:szCs w:val="28"/>
-        </w:rPr>
-      </w:pPr>
-      <w:r>
-        <w:rPr>
-          <w:rFonts w:ascii="Calibri" w:hAnsi="Calibri"/>
-          <w:sz w:val="28"/>
-          <w:szCs w:val="28"/>
-        </w:rPr>
-        <w:t>Note that each document artifact includes a release attribute.</w:t>
-      </w:r>
-      <w:r>
-        <w:rPr>
-          <w:rFonts w:ascii="Calibri" w:hAnsi="Calibri"/>
-          <w:sz w:val="28"/>
-          <w:szCs w:val="28"/>
-        </w:rPr>
-        <w:t xml:space="preserve"> Each artifact is downloaded separately.</w:t>
-      </w:r>
-    </w:p>
-    <w:p>
-      <w:pPr>
-        <w:rPr>
-          <w:rFonts w:ascii="Calibri" w:hAnsi="Calibri"/>
-          <w:sz w:val="28"/>
-          <w:szCs w:val="28"/>
-        </w:rPr>
-      </w:pPr>
+      <w:bookmarkEnd w:id="20"/>
+    </w:p>
+    <w:p>
+      <w:pPr>
+        <w:rPr>
+          <w:rFonts w:ascii="Calibri" w:hAnsi="Calibri"/>
+          <w:sz w:val="28"/>
+          <w:szCs w:val="28"/>
+        </w:rPr>
+      </w:pPr>
+      <w:r>
+        <w:rPr>
+          <w:rFonts w:ascii="Calibri" w:hAnsi="Calibri"/>
+          <w:sz w:val="28"/>
+          <w:szCs w:val="28"/>
+        </w:rPr>
+        <w:t>The file panel allow</w:t>
+      </w:r>
+      <w:r>
+        <w:rPr>
+          <w:rFonts w:ascii="Calibri" w:hAnsi="Calibri"/>
+          <w:sz w:val="28"/>
+          <w:szCs w:val="28"/>
+        </w:rPr>
+        <w:t>s</w:t>
+      </w:r>
+      <w:r>
+        <w:rPr>
+          <w:rFonts w:ascii="Calibri" w:hAnsi="Calibri"/>
+          <w:sz w:val="28"/>
+          <w:szCs w:val="28"/>
+        </w:rPr>
+        <w:t xml:space="preserve"> installation </w:t>
+      </w:r>
+      <w:r>
+        <w:rPr>
+          <w:rFonts w:ascii="Calibri" w:hAnsi="Calibri"/>
+          <w:sz w:val="28"/>
+          <w:szCs w:val="28"/>
+        </w:rPr>
+        <w:t>of files at specific locations in the target file system</w:t>
+      </w:r>
+      <w:r>
+        <w:rPr>
+          <w:rFonts w:ascii="Calibri" w:hAnsi="Calibri"/>
+          <w:sz w:val="28"/>
+          <w:szCs w:val="28"/>
+        </w:rPr>
+        <w:t>.</w:t>
+      </w:r>
+      <w:r>
+        <w:rPr>
+          <w:rFonts w:ascii="Calibri" w:hAnsi="Calibri"/>
+          <w:sz w:val="28"/>
+          <w:szCs w:val="28"/>
+        </w:rPr>
+        <w:t xml:space="preserve"> Specific destinations are rarely appropriate for production installation</w:t>
+      </w:r>
+      <w:r>
+        <w:rPr>
+          <w:rFonts w:ascii="Calibri" w:hAnsi="Calibri"/>
+          <w:sz w:val="28"/>
+          <w:szCs w:val="28"/>
+        </w:rPr>
+        <w:t>.</w:t>
+      </w:r>
+    </w:p>
+    <w:p>
+      <w:pPr>
+        <w:rPr>
+          <w:rFonts w:ascii="Calibri" w:hAnsi="Calibri"/>
+          <w:sz w:val="28"/>
+          <w:szCs w:val="28"/>
+        </w:rPr>
+      </w:pPr>
+    </w:p>
+    <w:p>
+      <w:pPr>
+        <w:rPr>
+          <w:rFonts w:ascii="Calibri" w:hAnsi="Calibri"/>
+          <w:sz w:val="28"/>
+          <w:szCs w:val="28"/>
+        </w:rPr>
+      </w:pPr>
+      <w:r>
+        <w:rPr>
+          <w:rFonts w:ascii="Calibri" w:hAnsi="Calibri"/>
+          <w:sz w:val="28"/>
+          <w:szCs w:val="28"/>
+        </w:rPr>
+        <w:t>Within the “</w:t>
+      </w:r>
+      <w:r>
+        <w:rPr>
+          <w:rFonts w:ascii="Calibri" w:hAnsi="Calibri"/>
+          <w:sz w:val="28"/>
+          <w:szCs w:val="28"/>
+        </w:rPr>
+        <w:t>file</w:t>
+      </w:r>
+      <w:r>
+        <w:rPr>
+          <w:rFonts w:ascii="Calibri" w:hAnsi="Calibri"/>
+          <w:sz w:val="28"/>
+          <w:szCs w:val="28"/>
+        </w:rPr>
+        <w:t>” XML fragment, artifact locations point to roots of directory trees.  An individual artifact may contain hundreds of files.</w:t>
+      </w:r>
+    </w:p>
+    <w:p>
+      <w:pPr>
+        <w:pStyle w:val="XML"/>
+      </w:pPr>
+      <w:r>
+        <w:t xml:space="preserve">&lt;!-- </w:t>
+      </w:r>
+      <w:r>
+        <w:rPr>
+          <w:u w:val="single"/>
+        </w:rPr>
+        <w:t>Python</w:t>
+      </w:r>
+      <w:r>
+        <w:t xml:space="preserve"> types are copied into the Ignition user-</w:t>
+      </w:r>
+      <w:r>
+        <w:t>lib/pylib</w:t>
+      </w:r>
+      <w:r>
+        <w:t xml:space="preserve"> area.</w:t>
+      </w:r>
+    </w:p>
+    <w:p>
+      <w:pPr>
+        <w:pStyle w:val="XML"/>
+        <w:rPr>
+          <w:rFonts w:ascii="Calibri" w:hAnsi="Calibri"/>
+          <w:sz w:val="28"/>
+          <w:szCs w:val="28"/>
+        </w:rPr>
+      </w:pPr>
+      <w:r>
+        <w:tab/>
+        <w:t xml:space="preserve">     Jar types are copied into </w:t>
+      </w:r>
+      <w:r>
+        <w:t>lib</w:t>
+      </w:r>
+      <w:r>
+        <w:t xml:space="preserve"> --&gt;</w:t>
+      </w:r>
     </w:p>
     <w:p>
       <w:pPr>
@@ -15836,17 +14934,12 @@
       <w:r>
         <w:rPr>
           <w:color w:val="3F7F7F"/>
+          <w:highlight w:val="lightGray"/>
         </w:rPr>
         <w:t>panel</w:t>
       </w:r>
       <w:r>
-        <w:t xml:space="preserve"> </w:t>
-      </w:r>
-      <w:r>
-        <w:rPr>
-          <w:color w:val="7F007F"/>
-        </w:rPr>
-        <w:t>type</w:t>
+        <w:t xml:space="preserve"> type</w:t>
       </w:r>
       <w:r>
         <w:rPr>
@@ -15858,17 +14951,12 @@
         <w:rPr>
           <w:i/>
           <w:iCs/>
-        </w:rPr>
-        <w:t>"documentation"</w:t>
-      </w:r>
-      <w:r>
-        <w:t xml:space="preserve"> </w:t>
-      </w:r>
-      <w:r>
-        <w:rPr>
-          <w:color w:val="7F007F"/>
-        </w:rPr>
-        <w:t>essential</w:t>
+          <w:color w:val="2A00FF"/>
+        </w:rPr>
+        <w:t>"external"</w:t>
+      </w:r>
+      <w:r>
+        <w:t xml:space="preserve"> essential</w:t>
       </w:r>
       <w:r>
         <w:rPr>
@@ -15880,214 +14968,12 @@
         <w:rPr>
           <w:i/>
           <w:iCs/>
-        </w:rPr>
-        <w:t>"false"</w:t>
-      </w:r>
-      <w:r>
-        <w:rPr>
-          <w:color w:val="008080"/>
-        </w:rPr>
-        <w:t>&gt;</w:t>
-      </w:r>
-    </w:p>
-    <w:p>
-      <w:pPr>
-        <w:pStyle w:val="XML"/>
-      </w:pPr>
-      <w:r>
-        <w:rPr>
-          <w:color w:val="000000"/>
-        </w:rPr>
-        <w:tab/>
-      </w:r>
-      <w:r>
-        <w:rPr>
-          <w:color w:val="008080"/>
-        </w:rPr>
-        <w:t>&lt;</w:t>
-      </w:r>
-      <w:r>
-        <w:rPr>
-          <w:color w:val="3F7F7F"/>
-        </w:rPr>
-        <w:t>title</w:t>
-      </w:r>
-      <w:r>
-        <w:rPr>
-          <w:color w:val="008080"/>
-        </w:rPr>
-        <w:t>&gt;</w:t>
-      </w:r>
-      <w:r>
-        <w:rPr>
-          <w:color w:val="000000"/>
-        </w:rPr>
-        <w:t>Product Documentation</w:t>
-      </w:r>
-      <w:r>
-        <w:rPr>
-          <w:color w:val="008080"/>
-        </w:rPr>
-        <w:t>&lt;/</w:t>
-      </w:r>
-      <w:r>
-        <w:rPr>
-          <w:color w:val="3F7F7F"/>
-        </w:rPr>
-        <w:t>title</w:t>
-      </w:r>
-      <w:r>
-        <w:rPr>
-          <w:color w:val="008080"/>
-        </w:rPr>
-        <w:t>&gt;</w:t>
-      </w:r>
-    </w:p>
-    <w:p>
-      <w:pPr>
-        <w:pStyle w:val="XML"/>
-        <w:rPr>
-          <w:color w:val="000000"/>
-        </w:rPr>
-      </w:pPr>
-      <w:r>
-        <w:rPr>
-          <w:color w:val="000000"/>
-        </w:rPr>
-        <w:tab/>
-      </w:r>
-      <w:r>
-        <w:rPr>
-          <w:color w:val="008080"/>
-        </w:rPr>
-        <w:t>&lt;</w:t>
-      </w:r>
-      <w:r>
-        <w:rPr>
-          <w:color w:val="3F7F7F"/>
-        </w:rPr>
-        <w:t>preamble</w:t>
-      </w:r>
-      <w:r>
-        <w:rPr>
-          <w:color w:val="008080"/>
-        </w:rPr>
-        <w:t>&gt;</w:t>
-      </w:r>
-      <w:r>
-        <w:rPr>
-          <w:color w:val="000000"/>
-        </w:rPr>
-        <w:t>The list below contains both u</w:t>
-      </w:r>
-      <w:r>
-        <w:rPr>
-          <w:color w:val="000000"/>
-        </w:rPr>
-        <w:t>ser-level and design documents.</w:t>
-      </w:r>
-    </w:p>
-    <w:p>
-      <w:pPr>
-        <w:pStyle w:val="XML"/>
-      </w:pPr>
-      <w:r>
-        <w:rPr>
-          <w:color w:val="000000"/>
-        </w:rPr>
-        <w:tab/>
-      </w:r>
-      <w:r>
-        <w:rPr>
-          <w:color w:val="000000"/>
-        </w:rPr>
-        <w:tab/>
-      </w:r>
-      <w:r>
-        <w:rPr>
-          <w:color w:val="000000"/>
-        </w:rPr>
-        <w:tab/>
-        <w:t xml:space="preserve">    </w:t>
-      </w:r>
-      <w:r>
-        <w:rPr>
-          <w:color w:val="000000"/>
-        </w:rPr>
-        <w:t xml:space="preserve">They may be </w:t>
-      </w:r>
-      <w:r>
-        <w:rPr>
-          <w:color w:val="000000"/>
-        </w:rPr>
-        <w:t>downloaded</w:t>
-      </w:r>
-      <w:r>
-        <w:rPr>
-          <w:color w:val="000000"/>
-        </w:rPr>
-        <w:t xml:space="preserve"> individually.</w:t>
-      </w:r>
-    </w:p>
-    <w:p>
-      <w:pPr>
-        <w:pStyle w:val="XML"/>
-      </w:pPr>
-      <w:r>
-        <w:rPr>
-          <w:color w:val="000000"/>
-        </w:rPr>
-        <w:tab/>
-      </w:r>
-      <w:r>
-        <w:rPr>
-          <w:color w:val="008080"/>
-        </w:rPr>
-        <w:t>&lt;/</w:t>
-      </w:r>
-      <w:r>
-        <w:rPr>
-          <w:color w:val="3F7F7F"/>
-        </w:rPr>
-        <w:t>preamble</w:t>
-      </w:r>
-      <w:r>
-        <w:rPr>
-          <w:color w:val="008080"/>
-        </w:rPr>
-        <w:t>&gt;</w:t>
-      </w:r>
-    </w:p>
-    <w:p>
-      <w:pPr>
-        <w:pStyle w:val="XML"/>
-      </w:pPr>
-      <w:r>
-        <w:rPr>
-          <w:color w:val="000000"/>
-        </w:rPr>
-        <w:tab/>
-      </w:r>
-      <w:r>
-        <w:rPr>
-          <w:color w:val="008080"/>
-        </w:rPr>
-        <w:t>&lt;</w:t>
-      </w:r>
-      <w:r>
-        <w:rPr>
-          <w:color w:val="3F7F7F"/>
-        </w:rPr>
-        <w:t>artifact</w:t>
-      </w:r>
-      <w:r>
-        <w:t xml:space="preserve"> </w:t>
-      </w:r>
-      <w:r>
-        <w:rPr>
-          <w:color w:val="7F007F"/>
-        </w:rPr>
-        <w:t>name</w:t>
+          <w:color w:val="2A00FF"/>
+        </w:rPr>
+        <w:t>"true"</w:t>
+      </w:r>
+      <w:r>
+        <w:t xml:space="preserve"> version</w:t>
       </w:r>
       <w:r>
         <w:rPr>
@@ -16099,17 +14985,329 @@
         <w:rPr>
           <w:i/>
           <w:iCs/>
-        </w:rPr>
-        <w:t>"Installation Manual"</w:t>
-      </w:r>
-      <w:r>
-        <w:t xml:space="preserve"> </w:t>
-      </w:r>
-      <w:r>
-        <w:rPr>
-          <w:color w:val="7F007F"/>
-        </w:rPr>
-        <w:t>type</w:t>
+          <w:color w:val="2A00FF"/>
+        </w:rPr>
+        <w:t>"1"</w:t>
+      </w:r>
+      <w:r>
+        <w:rPr>
+          <w:color w:val="008080"/>
+        </w:rPr>
+        <w:t>&gt;</w:t>
+      </w:r>
+    </w:p>
+    <w:p>
+      <w:pPr>
+        <w:pStyle w:val="XML"/>
+      </w:pPr>
+      <w:r>
+        <w:rPr>
+          <w:color w:val="000000"/>
+        </w:rPr>
+        <w:tab/>
+      </w:r>
+      <w:r>
+        <w:rPr>
+          <w:color w:val="008080"/>
+        </w:rPr>
+        <w:t>&lt;</w:t>
+      </w:r>
+      <w:r>
+        <w:rPr>
+          <w:color w:val="3F7F7F"/>
+        </w:rPr>
+        <w:t>title</w:t>
+      </w:r>
+      <w:r>
+        <w:rPr>
+          <w:color w:val="008080"/>
+        </w:rPr>
+        <w:t>&gt;</w:t>
+      </w:r>
+      <w:r>
+        <w:rPr>
+          <w:color w:val="000000"/>
+        </w:rPr>
+        <w:t>Python</w:t>
+      </w:r>
+      <w:r>
+        <w:rPr>
+          <w:color w:val="000000"/>
+        </w:rPr>
+        <w:t xml:space="preserve"> Code for the ACE Application</w:t>
+      </w:r>
+      <w:r>
+        <w:rPr>
+          <w:color w:val="008080"/>
+        </w:rPr>
+        <w:t>&lt;/</w:t>
+      </w:r>
+      <w:r>
+        <w:rPr>
+          <w:color w:val="3F7F7F"/>
+        </w:rPr>
+        <w:t>title</w:t>
+      </w:r>
+      <w:r>
+        <w:rPr>
+          <w:color w:val="008080"/>
+        </w:rPr>
+        <w:t>&gt;</w:t>
+      </w:r>
+    </w:p>
+    <w:p>
+      <w:pPr>
+        <w:pStyle w:val="XML"/>
+      </w:pPr>
+      <w:r>
+        <w:rPr>
+          <w:color w:val="000000"/>
+        </w:rPr>
+        <w:tab/>
+      </w:r>
+      <w:r>
+        <w:rPr>
+          <w:color w:val="008080"/>
+        </w:rPr>
+        <w:t>&lt;</w:t>
+      </w:r>
+      <w:r>
+        <w:rPr>
+          <w:color w:val="3F7F7F"/>
+        </w:rPr>
+        <w:t>preamble</w:t>
+      </w:r>
+      <w:r>
+        <w:rPr>
+          <w:color w:val="008080"/>
+        </w:rPr>
+        <w:t>&gt;</w:t>
+      </w:r>
+      <w:r>
+        <w:rPr>
+          <w:color w:val="000000"/>
+        </w:rPr>
+        <w:t xml:space="preserve">This page loads </w:t>
+      </w:r>
+      <w:r>
+        <w:rPr>
+          <w:color w:val="000000"/>
+        </w:rPr>
+        <w:t>Python</w:t>
+      </w:r>
+      <w:r>
+        <w:rPr>
+          <w:color w:val="000000"/>
+        </w:rPr>
+        <w:t xml:space="preserve"> code that supports the ACE Application. </w:t>
+      </w:r>
+    </w:p>
+    <w:p>
+      <w:pPr>
+        <w:pStyle w:val="XML"/>
+        <w:rPr>
+          <w:color w:val="000000"/>
+        </w:rPr>
+      </w:pPr>
+      <w:r>
+        <w:rPr>
+          <w:color w:val="000000"/>
+        </w:rPr>
+        <w:tab/>
+      </w:r>
+      <w:r>
+        <w:rPr>
+          <w:color w:val="000000"/>
+        </w:rPr>
+        <w:tab/>
+      </w:r>
+      <w:r>
+        <w:rPr>
+          <w:color w:val="000000"/>
+        </w:rPr>
+        <w:tab/>
+        <w:t xml:space="preserve">    The </w:t>
+      </w:r>
+      <w:r>
+        <w:rPr>
+          <w:color w:val="000000"/>
+        </w:rPr>
+        <w:t>Python</w:t>
+      </w:r>
+      <w:r>
+        <w:rPr>
+          <w:color w:val="000000"/>
+        </w:rPr>
+        <w:t xml:space="preserve"> is divided into two categories: code developed by </w:t>
+      </w:r>
+    </w:p>
+    <w:p>
+      <w:pPr>
+        <w:pStyle w:val="XML"/>
+        <w:rPr>
+          <w:color w:val="000000"/>
+        </w:rPr>
+      </w:pPr>
+      <w:r>
+        <w:rPr>
+          <w:color w:val="000000"/>
+        </w:rPr>
+        <w:tab/>
+      </w:r>
+      <w:r>
+        <w:rPr>
+          <w:color w:val="000000"/>
+        </w:rPr>
+        <w:tab/>
+      </w:r>
+      <w:r>
+        <w:rPr>
+          <w:color w:val="000000"/>
+        </w:rPr>
+        <w:tab/>
+        <w:t xml:space="preserve">    ILS Automation that is generic and used in multiple products, </w:t>
+      </w:r>
+    </w:p>
+    <w:p>
+      <w:pPr>
+        <w:pStyle w:val="XML"/>
+      </w:pPr>
+      <w:r>
+        <w:rPr>
+          <w:color w:val="000000"/>
+        </w:rPr>
+        <w:tab/>
+      </w:r>
+      <w:r>
+        <w:rPr>
+          <w:color w:val="000000"/>
+        </w:rPr>
+        <w:tab/>
+      </w:r>
+      <w:r>
+        <w:rPr>
+          <w:color w:val="000000"/>
+        </w:rPr>
+        <w:tab/>
+        <w:t xml:space="preserve">    and code modified specifically for this application.</w:t>
+      </w:r>
+    </w:p>
+    <w:p>
+      <w:pPr>
+        <w:pStyle w:val="XML"/>
+        <w:rPr>
+          <w:color w:val="000000"/>
+        </w:rPr>
+      </w:pPr>
+      <w:r>
+        <w:rPr>
+          <w:color w:val="000000"/>
+        </w:rPr>
+        <w:tab/>
+      </w:r>
+      <w:r>
+        <w:rPr>
+          <w:color w:val="000000"/>
+        </w:rPr>
+        <w:tab/>
+      </w:r>
+      <w:r>
+        <w:rPr>
+          <w:color w:val="000000"/>
+        </w:rPr>
+        <w:tab/>
+        <w:t xml:space="preserve">    A third category consists of Java jar files that are </w:t>
+      </w:r>
+    </w:p>
+    <w:p>
+      <w:pPr>
+        <w:pStyle w:val="XML"/>
+      </w:pPr>
+      <w:r>
+        <w:rPr>
+          <w:color w:val="000000"/>
+        </w:rPr>
+        <w:tab/>
+      </w:r>
+      <w:r>
+        <w:rPr>
+          <w:color w:val="000000"/>
+        </w:rPr>
+        <w:tab/>
+      </w:r>
+      <w:r>
+        <w:rPr>
+          <w:color w:val="000000"/>
+        </w:rPr>
+        <w:tab/>
+        <w:t xml:space="preserve">    referenced by the </w:t>
+      </w:r>
+      <w:r>
+        <w:rPr>
+          <w:color w:val="000000"/>
+        </w:rPr>
+        <w:t>Python</w:t>
+      </w:r>
+      <w:r>
+        <w:rPr>
+          <w:color w:val="000000"/>
+        </w:rPr>
+        <w:t>.</w:t>
+      </w:r>
+    </w:p>
+    <w:p>
+      <w:pPr>
+        <w:pStyle w:val="XML"/>
+      </w:pPr>
+      <w:r>
+        <w:rPr>
+          <w:color w:val="000000"/>
+        </w:rPr>
+        <w:tab/>
+      </w:r>
+      <w:r>
+        <w:rPr>
+          <w:color w:val="008080"/>
+        </w:rPr>
+        <w:t>&lt;/</w:t>
+      </w:r>
+      <w:r>
+        <w:rPr>
+          <w:color w:val="3F7F7F"/>
+        </w:rPr>
+        <w:t>preamble</w:t>
+      </w:r>
+      <w:r>
+        <w:rPr>
+          <w:color w:val="008080"/>
+        </w:rPr>
+        <w:t>&gt;</w:t>
+      </w:r>
+    </w:p>
+    <w:p>
+      <w:pPr>
+        <w:pStyle w:val="XML"/>
+      </w:pPr>
+      <w:r>
+        <w:rPr>
+          <w:color w:val="000000"/>
+        </w:rPr>
+        <w:tab/>
+      </w:r>
+      <w:r>
+        <w:rPr>
+          <w:color w:val="008080"/>
+        </w:rPr>
+        <w:t>&lt;</w:t>
+      </w:r>
+      <w:r>
+        <w:rPr>
+          <w:color w:val="3F7F7F"/>
+        </w:rPr>
+        <w:t>artifact</w:t>
+      </w:r>
+      <w:r>
+        <w:t xml:space="preserve"> name</w:t>
       </w:r>
       <w:r>
         <w:rPr>
@@ -16121,44 +15319,12 @@
         <w:rPr>
           <w:i/>
           <w:iCs/>
-        </w:rPr>
-        <w:t>"documentation"</w:t>
-      </w:r>
-      <w:r>
-        <w:t xml:space="preserve"> </w:t>
-      </w:r>
-    </w:p>
-    <w:p>
-      <w:pPr>
-        <w:pStyle w:val="XML"/>
-      </w:pPr>
-      <w:r>
-        <w:tab/>
-      </w:r>
-      <w:r>
-        <w:tab/>
-      </w:r>
-      <w:r>
-        <w:tab/>
-      </w:r>
-      <w:r>
-        <w:tab/>
-      </w:r>
-      <w:r>
-        <w:tab/>
-      </w:r>
-      <w:r>
-        <w:tab/>
-      </w:r>
-      <w:r>
-        <w:tab/>
-        <w:t xml:space="preserve">    </w:t>
-      </w:r>
-      <w:r>
-        <w:rPr>
-          <w:color w:val="7F007F"/>
-        </w:rPr>
-        <w:t>subtype</w:t>
+          <w:color w:val="2A00FF"/>
+        </w:rPr>
+        <w:t>"External Python - ILS"</w:t>
+      </w:r>
+      <w:r>
+        <w:t xml:space="preserve"> type</w:t>
       </w:r>
       <w:r>
         <w:rPr>
@@ -16170,17 +15336,12 @@
         <w:rPr>
           <w:i/>
           <w:iCs/>
-        </w:rPr>
-        <w:t>"docx"</w:t>
-      </w:r>
-      <w:r>
-        <w:t xml:space="preserve"> </w:t>
-      </w:r>
-      <w:r>
-        <w:rPr>
-          <w:color w:val="7F007F"/>
-        </w:rPr>
-        <w:t>release</w:t>
+          <w:color w:val="2A00FF"/>
+        </w:rPr>
+        <w:t>"python"</w:t>
+      </w:r>
+      <w:r>
+        <w:t xml:space="preserve"> subtype</w:t>
       </w:r>
       <w:r>
         <w:rPr>
@@ -16192,8 +15353,9 @@
         <w:rPr>
           <w:i/>
           <w:iCs/>
-        </w:rPr>
-        <w:t>"0.12"</w:t>
+          <w:color w:val="2A00FF"/>
+        </w:rPr>
+        <w:t>"py"</w:t>
       </w:r>
       <w:r>
         <w:rPr>
@@ -16240,7 +15402,13 @@
         <w:rPr>
           <w:color w:val="000000"/>
         </w:rPr>
-        <w:t>artifacts/doc/InstallationManual.docx</w:t>
+        <w:t>artifacts/external/</w:t>
+      </w:r>
+      <w:r>
+        <w:rPr>
+          <w:color w:val="000000"/>
+        </w:rPr>
+        <w:t>ils-python</w:t>
       </w:r>
       <w:r>
         <w:rPr>
@@ -16313,13 +15481,7 @@
         <w:t>artifact</w:t>
       </w:r>
       <w:r>
-        <w:t xml:space="preserve"> </w:t>
-      </w:r>
-      <w:r>
-        <w:rPr>
-          <w:color w:val="7F007F"/>
-        </w:rPr>
-        <w:t>name</w:t>
+        <w:t xml:space="preserve"> name</w:t>
       </w:r>
       <w:r>
         <w:rPr>
@@ -16331,17 +15493,12 @@
         <w:rPr>
           <w:i/>
           <w:iCs/>
-        </w:rPr>
-        <w:t>"Application Testing Framework"</w:t>
-      </w:r>
-      <w:r>
-        <w:t xml:space="preserve"> </w:t>
-      </w:r>
-      <w:r>
-        <w:rPr>
-          <w:color w:val="7F007F"/>
-        </w:rPr>
-        <w:t>type</w:t>
+          <w:color w:val="2A00FF"/>
+        </w:rPr>
+        <w:t>"External Python - ACE"</w:t>
+      </w:r>
+      <w:r>
+        <w:t xml:space="preserve"> type</w:t>
       </w:r>
       <w:r>
         <w:rPr>
@@ -16353,25 +15510,12 @@
         <w:rPr>
           <w:i/>
           <w:iCs/>
-        </w:rPr>
-        <w:t>"documentation"</w:t>
-      </w:r>
-      <w:r>
-        <w:t xml:space="preserve"> </w:t>
-      </w:r>
-    </w:p>
-    <w:p>
-      <w:pPr>
-        <w:pStyle w:val="XML"/>
-      </w:pPr>
-      <w:r>
-        <w:t xml:space="preserve">                                        </w:t>
-      </w:r>
-      <w:r>
-        <w:rPr>
-          <w:color w:val="7F007F"/>
-        </w:rPr>
-        <w:t>subtype</w:t>
+          <w:color w:val="2A00FF"/>
+        </w:rPr>
+        <w:t>"python"</w:t>
+      </w:r>
+      <w:r>
+        <w:t xml:space="preserve"> subtype</w:t>
       </w:r>
       <w:r>
         <w:rPr>
@@ -16383,30 +15527,249 @@
         <w:rPr>
           <w:i/>
           <w:iCs/>
-        </w:rPr>
-        <w:t>"docx"</w:t>
-      </w:r>
-      <w:r>
-        <w:t xml:space="preserve"> </w:t>
-      </w:r>
-      <w:r>
-        <w:rPr>
-          <w:color w:val="7F007F"/>
-        </w:rPr>
-        <w:t>release</w:t>
-      </w:r>
-      <w:r>
-        <w:rPr>
-          <w:color w:val="000000"/>
-        </w:rPr>
-        <w:t>=</w:t>
-      </w:r>
-      <w:r>
+          <w:color w:val="2A00FF"/>
+        </w:rPr>
+        <w:t>"py"</w:t>
+      </w:r>
+      <w:r>
+        <w:rPr>
+          <w:color w:val="008080"/>
+        </w:rPr>
+        <w:t>&gt;</w:t>
+      </w:r>
+    </w:p>
+    <w:p>
+      <w:pPr>
+        <w:pStyle w:val="XML"/>
+      </w:pPr>
+      <w:r>
+        <w:rPr>
+          <w:color w:val="000000"/>
+        </w:rPr>
+        <w:tab/>
+      </w:r>
+      <w:r>
+        <w:rPr>
+          <w:color w:val="000000"/>
+        </w:rPr>
+        <w:tab/>
+      </w:r>
+      <w:r>
+        <w:rPr>
+          <w:color w:val="008080"/>
+        </w:rPr>
+        <w:t>&lt;</w:t>
+      </w:r>
+      <w:r>
+        <w:rPr>
+          <w:color w:val="3F7F7F"/>
+        </w:rPr>
+        <w:t>location</w:t>
+      </w:r>
+      <w:r>
+        <w:rPr>
+          <w:color w:val="008080"/>
+        </w:rPr>
+        <w:t>&gt;</w:t>
+      </w:r>
+      <w:r>
+        <w:rPr>
+          <w:color w:val="000000"/>
+        </w:rPr>
+        <w:t>artifacts/external/</w:t>
+      </w:r>
+      <w:r>
+        <w:rPr>
+          <w:color w:val="000000"/>
+        </w:rPr>
+        <w:t>ace-python</w:t>
+      </w:r>
+      <w:r>
+        <w:rPr>
+          <w:color w:val="008080"/>
+        </w:rPr>
+        <w:t>&lt;/</w:t>
+      </w:r>
+      <w:r>
+        <w:rPr>
+          <w:color w:val="3F7F7F"/>
+        </w:rPr>
+        <w:t>location</w:t>
+      </w:r>
+      <w:r>
+        <w:rPr>
+          <w:color w:val="008080"/>
+        </w:rPr>
+        <w:t>&gt;</w:t>
+      </w:r>
+    </w:p>
+    <w:p>
+      <w:pPr>
+        <w:pStyle w:val="XML"/>
+      </w:pPr>
+      <w:r>
+        <w:rPr>
+          <w:color w:val="000000"/>
+        </w:rPr>
+        <w:tab/>
+      </w:r>
+      <w:r>
+        <w:rPr>
+          <w:color w:val="008080"/>
+        </w:rPr>
+        <w:t>&lt;/</w:t>
+      </w:r>
+      <w:r>
+        <w:rPr>
+          <w:color w:val="3F7F7F"/>
+        </w:rPr>
+        <w:t>artifact</w:t>
+      </w:r>
+      <w:r>
+        <w:rPr>
+          <w:color w:val="008080"/>
+        </w:rPr>
+        <w:t>&gt;</w:t>
+      </w:r>
+    </w:p>
+    <w:p>
+      <w:pPr>
+        <w:pStyle w:val="XML"/>
         <w:rPr>
           <w:i/>
           <w:iCs/>
-        </w:rPr>
-        <w:t>"1.0"</w:t>
+          <w:color w:val="2A00FF"/>
+        </w:rPr>
+      </w:pPr>
+      <w:r>
+        <w:rPr>
+          <w:color w:val="000000"/>
+        </w:rPr>
+        <w:tab/>
+      </w:r>
+      <w:r>
+        <w:rPr>
+          <w:color w:val="008080"/>
+        </w:rPr>
+        <w:t>&lt;</w:t>
+      </w:r>
+      <w:r>
+        <w:rPr>
+          <w:color w:val="3F7F7F"/>
+        </w:rPr>
+        <w:t>artifact</w:t>
+      </w:r>
+      <w:r>
+        <w:t xml:space="preserve"> name</w:t>
+      </w:r>
+      <w:r>
+        <w:rPr>
+          <w:color w:val="000000"/>
+        </w:rPr>
+        <w:t>=</w:t>
+      </w:r>
+      <w:r>
+        <w:rPr>
+          <w:i/>
+          <w:iCs/>
+          <w:color w:val="2A00FF"/>
+        </w:rPr>
+        <w:t>"Jar Files to Support External Python"</w:t>
+      </w:r>
+      <w:r>
+        <w:t xml:space="preserve"> type</w:t>
+      </w:r>
+      <w:r>
+        <w:rPr>
+          <w:color w:val="000000"/>
+        </w:rPr>
+        <w:t>=</w:t>
+      </w:r>
+      <w:r>
+        <w:rPr>
+          <w:i/>
+          <w:iCs/>
+          <w:color w:val="2A00FF"/>
+        </w:rPr>
+        <w:t>"java"</w:t>
+      </w:r>
+    </w:p>
+    <w:p>
+      <w:pPr>
+        <w:pStyle w:val="XML"/>
+      </w:pPr>
+      <w:r>
+        <w:rPr>
+          <w:i/>
+          <w:iCs/>
+          <w:color w:val="2A00FF"/>
+        </w:rPr>
+        <w:tab/>
+      </w:r>
+      <w:r>
+        <w:rPr>
+          <w:i/>
+          <w:iCs/>
+          <w:color w:val="2A00FF"/>
+        </w:rPr>
+        <w:tab/>
+      </w:r>
+      <w:r>
+        <w:rPr>
+          <w:i/>
+          <w:iCs/>
+          <w:color w:val="2A00FF"/>
+        </w:rPr>
+        <w:tab/>
+      </w:r>
+      <w:r>
+        <w:rPr>
+          <w:i/>
+          <w:iCs/>
+          <w:color w:val="2A00FF"/>
+        </w:rPr>
+        <w:tab/>
+      </w:r>
+      <w:r>
+        <w:rPr>
+          <w:i/>
+          <w:iCs/>
+          <w:color w:val="2A00FF"/>
+        </w:rPr>
+        <w:tab/>
+      </w:r>
+      <w:r>
+        <w:rPr>
+          <w:i/>
+          <w:iCs/>
+          <w:color w:val="2A00FF"/>
+        </w:rPr>
+        <w:tab/>
+      </w:r>
+      <w:r>
+        <w:rPr>
+          <w:i/>
+          <w:iCs/>
+          <w:color w:val="2A00FF"/>
+        </w:rPr>
+        <w:tab/>
+      </w:r>
+      <w:r>
+        <w:t xml:space="preserve"> subtype</w:t>
+      </w:r>
+      <w:r>
+        <w:rPr>
+          <w:color w:val="000000"/>
+        </w:rPr>
+        <w:t>=</w:t>
+      </w:r>
+      <w:r>
+        <w:rPr>
+          <w:i/>
+          <w:iCs/>
+          <w:color w:val="2A00FF"/>
+        </w:rPr>
+        <w:t>"jar"</w:t>
       </w:r>
       <w:r>
         <w:rPr>
@@ -16453,7 +15816,7 @@
         <w:rPr>
           <w:color w:val="000000"/>
         </w:rPr>
-        <w:t>artifacts/doc/ApplicationTestFramework.docx</w:t>
+        <w:t>artifacts/external/jars</w:t>
       </w:r>
       <w:r>
         <w:rPr>
@@ -16506,23 +15869,6 @@
     <w:p>
       <w:pPr>
         <w:pStyle w:val="XML"/>
-      </w:pPr>
-      <w:r>
-        <w:rPr>
-          <w:color w:val="000000"/>
-        </w:rPr>
-        <w:tab/>
-      </w:r>
-      <w:r>
-        <w:rPr>
-          <w:color w:val="008080"/>
-        </w:rPr>
-        <w:t xml:space="preserve">     . . .</w:t>
-      </w:r>
-    </w:p>
-    <w:p>
-      <w:pPr>
-        <w:pStyle w:val="XML"/>
         <w:rPr>
           <w:color w:val="008080"/>
         </w:rPr>
@@ -16536,6 +15882,7 @@
       <w:r>
         <w:rPr>
           <w:color w:val="3F7F7F"/>
+          <w:highlight w:val="lightGray"/>
         </w:rPr>
         <w:t>panel</w:t>
       </w:r>
@@ -16549,6 +15896,11 @@
     <w:p>
       <w:pPr>
         <w:pStyle w:val="XML"/>
+        <w:rPr>
+          <w:rFonts w:ascii="Calibri" w:hAnsi="Calibri"/>
+          <w:sz w:val="28"/>
+          <w:szCs w:val="28"/>
+        </w:rPr>
       </w:pPr>
     </w:p>
     <w:p>
@@ -16557,7 +15909,6 @@
         <w:jc w:val="center"/>
       </w:pPr>
       <w:r>
-        <w:lastRenderedPageBreak/>
         <w:t xml:space="preserve">Figure </w:t>
       </w:r>
       <w:fldSimple w:instr=" SEQ Figure \* ARABIC ">
@@ -16569,6 +15920,839 @@
         </w:r>
       </w:fldSimple>
       <w:r>
+        <w:t xml:space="preserve"> –</w:t>
+      </w:r>
+      <w:r>
+        <w:t>File</w:t>
+      </w:r>
+      <w:r>
+        <w:t xml:space="preserve"> Panel</w:t>
+      </w:r>
+    </w:p>
+    <w:p>
+      <w:pPr>
+        <w:pStyle w:val="Heading2"/>
+      </w:pPr>
+      <w:bookmarkStart w:id="21" w:name="_Toc321638021"/>
+      <w:r>
+        <w:t>Documentation Panel</w:t>
+      </w:r>
+      <w:bookmarkEnd w:id="21"/>
+    </w:p>
+    <w:p>
+      <w:pPr>
+        <w:rPr>
+          <w:rFonts w:ascii="Calibri" w:hAnsi="Calibri"/>
+          <w:sz w:val="28"/>
+          <w:szCs w:val="28"/>
+        </w:rPr>
+      </w:pPr>
+      <w:r>
+        <w:rPr>
+          <w:rFonts w:ascii="Calibri" w:hAnsi="Calibri"/>
+          <w:sz w:val="28"/>
+          <w:szCs w:val="28"/>
+        </w:rPr>
+        <w:t>Documentation is a non-essential panel.</w:t>
+      </w:r>
+      <w:r>
+        <w:rPr>
+          <w:rFonts w:ascii="Calibri" w:hAnsi="Calibri"/>
+          <w:sz w:val="28"/>
+          <w:szCs w:val="28"/>
+        </w:rPr>
+        <w:t xml:space="preserve"> The screen allows the user to select individual documents to download. The display compares the current version with that of the last-downloaded version of the document. This makes it clear which of the available documents have changes in this release.</w:t>
+      </w:r>
+    </w:p>
+    <w:p>
+      <w:pPr>
+        <w:rPr>
+          <w:rFonts w:ascii="Calibri" w:hAnsi="Calibri"/>
+          <w:sz w:val="28"/>
+          <w:szCs w:val="28"/>
+        </w:rPr>
+      </w:pPr>
+    </w:p>
+    <w:p>
+      <w:pPr>
+        <w:rPr>
+          <w:rFonts w:ascii="Calibri" w:hAnsi="Calibri"/>
+          <w:sz w:val="28"/>
+          <w:szCs w:val="28"/>
+        </w:rPr>
+      </w:pPr>
+      <w:r>
+        <w:rPr>
+          <w:rFonts w:ascii="Calibri" w:hAnsi="Calibri"/>
+          <w:sz w:val="28"/>
+          <w:szCs w:val="28"/>
+        </w:rPr>
+        <w:t>Note that each document artifact includes a release attribute.</w:t>
+      </w:r>
+      <w:r>
+        <w:rPr>
+          <w:rFonts w:ascii="Calibri" w:hAnsi="Calibri"/>
+          <w:sz w:val="28"/>
+          <w:szCs w:val="28"/>
+        </w:rPr>
+        <w:t xml:space="preserve"> Each artifact is downloaded separately.</w:t>
+      </w:r>
+    </w:p>
+    <w:p>
+      <w:pPr>
+        <w:rPr>
+          <w:rFonts w:ascii="Calibri" w:hAnsi="Calibri"/>
+          <w:sz w:val="28"/>
+          <w:szCs w:val="28"/>
+        </w:rPr>
+      </w:pPr>
+    </w:p>
+    <w:p>
+      <w:pPr>
+        <w:pStyle w:val="XML"/>
+      </w:pPr>
+      <w:r>
+        <w:rPr>
+          <w:color w:val="008080"/>
+        </w:rPr>
+        <w:lastRenderedPageBreak/>
+        <w:t>&lt;</w:t>
+      </w:r>
+      <w:r>
+        <w:rPr>
+          <w:color w:val="3F7F7F"/>
+        </w:rPr>
+        <w:t>panel</w:t>
+      </w:r>
+      <w:r>
+        <w:t xml:space="preserve"> </w:t>
+      </w:r>
+      <w:r>
+        <w:rPr>
+          <w:color w:val="7F007F"/>
+        </w:rPr>
+        <w:t>type</w:t>
+      </w:r>
+      <w:r>
+        <w:rPr>
+          <w:color w:val="000000"/>
+        </w:rPr>
+        <w:t>=</w:t>
+      </w:r>
+      <w:r>
+        <w:rPr>
+          <w:i/>
+          <w:iCs/>
+        </w:rPr>
+        <w:t>"documentation"</w:t>
+      </w:r>
+      <w:r>
+        <w:t xml:space="preserve"> </w:t>
+      </w:r>
+      <w:r>
+        <w:rPr>
+          <w:color w:val="7F007F"/>
+        </w:rPr>
+        <w:t>essential</w:t>
+      </w:r>
+      <w:r>
+        <w:rPr>
+          <w:color w:val="000000"/>
+        </w:rPr>
+        <w:t>=</w:t>
+      </w:r>
+      <w:r>
+        <w:rPr>
+          <w:i/>
+          <w:iCs/>
+        </w:rPr>
+        <w:t>"false"</w:t>
+      </w:r>
+      <w:r>
+        <w:rPr>
+          <w:color w:val="008080"/>
+        </w:rPr>
+        <w:t>&gt;</w:t>
+      </w:r>
+    </w:p>
+    <w:p>
+      <w:pPr>
+        <w:pStyle w:val="XML"/>
+      </w:pPr>
+      <w:r>
+        <w:rPr>
+          <w:color w:val="000000"/>
+        </w:rPr>
+        <w:tab/>
+      </w:r>
+      <w:r>
+        <w:rPr>
+          <w:color w:val="008080"/>
+        </w:rPr>
+        <w:t>&lt;</w:t>
+      </w:r>
+      <w:r>
+        <w:rPr>
+          <w:color w:val="3F7F7F"/>
+        </w:rPr>
+        <w:t>title</w:t>
+      </w:r>
+      <w:r>
+        <w:rPr>
+          <w:color w:val="008080"/>
+        </w:rPr>
+        <w:t>&gt;</w:t>
+      </w:r>
+      <w:r>
+        <w:rPr>
+          <w:color w:val="000000"/>
+        </w:rPr>
+        <w:t>Product Documentation</w:t>
+      </w:r>
+      <w:r>
+        <w:rPr>
+          <w:color w:val="008080"/>
+        </w:rPr>
+        <w:t>&lt;/</w:t>
+      </w:r>
+      <w:r>
+        <w:rPr>
+          <w:color w:val="3F7F7F"/>
+        </w:rPr>
+        <w:t>title</w:t>
+      </w:r>
+      <w:r>
+        <w:rPr>
+          <w:color w:val="008080"/>
+        </w:rPr>
+        <w:t>&gt;</w:t>
+      </w:r>
+    </w:p>
+    <w:p>
+      <w:pPr>
+        <w:pStyle w:val="XML"/>
+        <w:rPr>
+          <w:color w:val="000000"/>
+        </w:rPr>
+      </w:pPr>
+      <w:r>
+        <w:rPr>
+          <w:color w:val="000000"/>
+        </w:rPr>
+        <w:tab/>
+      </w:r>
+      <w:r>
+        <w:rPr>
+          <w:color w:val="008080"/>
+        </w:rPr>
+        <w:t>&lt;</w:t>
+      </w:r>
+      <w:r>
+        <w:rPr>
+          <w:color w:val="3F7F7F"/>
+        </w:rPr>
+        <w:t>preamble</w:t>
+      </w:r>
+      <w:r>
+        <w:rPr>
+          <w:color w:val="008080"/>
+        </w:rPr>
+        <w:t>&gt;</w:t>
+      </w:r>
+      <w:r>
+        <w:rPr>
+          <w:color w:val="000000"/>
+        </w:rPr>
+        <w:t>The list below contains both u</w:t>
+      </w:r>
+      <w:r>
+        <w:rPr>
+          <w:color w:val="000000"/>
+        </w:rPr>
+        <w:t>ser-level and design documents.</w:t>
+      </w:r>
+    </w:p>
+    <w:p>
+      <w:pPr>
+        <w:pStyle w:val="XML"/>
+      </w:pPr>
+      <w:r>
+        <w:rPr>
+          <w:color w:val="000000"/>
+        </w:rPr>
+        <w:tab/>
+      </w:r>
+      <w:r>
+        <w:rPr>
+          <w:color w:val="000000"/>
+        </w:rPr>
+        <w:tab/>
+      </w:r>
+      <w:r>
+        <w:rPr>
+          <w:color w:val="000000"/>
+        </w:rPr>
+        <w:tab/>
+        <w:t xml:space="preserve">    </w:t>
+      </w:r>
+      <w:r>
+        <w:rPr>
+          <w:color w:val="000000"/>
+        </w:rPr>
+        <w:t xml:space="preserve">They may be </w:t>
+      </w:r>
+      <w:r>
+        <w:rPr>
+          <w:color w:val="000000"/>
+        </w:rPr>
+        <w:t>downloaded</w:t>
+      </w:r>
+      <w:r>
+        <w:rPr>
+          <w:color w:val="000000"/>
+        </w:rPr>
+        <w:t xml:space="preserve"> individually.</w:t>
+      </w:r>
+    </w:p>
+    <w:p>
+      <w:pPr>
+        <w:pStyle w:val="XML"/>
+      </w:pPr>
+      <w:r>
+        <w:rPr>
+          <w:color w:val="000000"/>
+        </w:rPr>
+        <w:tab/>
+      </w:r>
+      <w:r>
+        <w:rPr>
+          <w:color w:val="008080"/>
+        </w:rPr>
+        <w:t>&lt;/</w:t>
+      </w:r>
+      <w:r>
+        <w:rPr>
+          <w:color w:val="3F7F7F"/>
+        </w:rPr>
+        <w:t>preamble</w:t>
+      </w:r>
+      <w:r>
+        <w:rPr>
+          <w:color w:val="008080"/>
+        </w:rPr>
+        <w:t>&gt;</w:t>
+      </w:r>
+    </w:p>
+    <w:p>
+      <w:pPr>
+        <w:pStyle w:val="XML"/>
+      </w:pPr>
+      <w:r>
+        <w:rPr>
+          <w:color w:val="000000"/>
+        </w:rPr>
+        <w:tab/>
+      </w:r>
+      <w:r>
+        <w:rPr>
+          <w:color w:val="008080"/>
+        </w:rPr>
+        <w:t>&lt;</w:t>
+      </w:r>
+      <w:r>
+        <w:rPr>
+          <w:color w:val="3F7F7F"/>
+        </w:rPr>
+        <w:t>artifact</w:t>
+      </w:r>
+      <w:r>
+        <w:t xml:space="preserve"> </w:t>
+      </w:r>
+      <w:r>
+        <w:rPr>
+          <w:color w:val="7F007F"/>
+        </w:rPr>
+        <w:t>name</w:t>
+      </w:r>
+      <w:r>
+        <w:rPr>
+          <w:color w:val="000000"/>
+        </w:rPr>
+        <w:t>=</w:t>
+      </w:r>
+      <w:r>
+        <w:rPr>
+          <w:i/>
+          <w:iCs/>
+        </w:rPr>
+        <w:t>"Installation Manual"</w:t>
+      </w:r>
+      <w:r>
+        <w:t xml:space="preserve"> </w:t>
+      </w:r>
+      <w:r>
+        <w:rPr>
+          <w:color w:val="7F007F"/>
+        </w:rPr>
+        <w:t>type</w:t>
+      </w:r>
+      <w:r>
+        <w:rPr>
+          <w:color w:val="000000"/>
+        </w:rPr>
+        <w:t>=</w:t>
+      </w:r>
+      <w:r>
+        <w:rPr>
+          <w:i/>
+          <w:iCs/>
+        </w:rPr>
+        <w:t>"documentation"</w:t>
+      </w:r>
+      <w:r>
+        <w:t xml:space="preserve"> </w:t>
+      </w:r>
+    </w:p>
+    <w:p>
+      <w:pPr>
+        <w:pStyle w:val="XML"/>
+      </w:pPr>
+      <w:r>
+        <w:tab/>
+      </w:r>
+      <w:r>
+        <w:tab/>
+      </w:r>
+      <w:r>
+        <w:tab/>
+      </w:r>
+      <w:r>
+        <w:tab/>
+      </w:r>
+      <w:r>
+        <w:tab/>
+      </w:r>
+      <w:r>
+        <w:tab/>
+      </w:r>
+      <w:r>
+        <w:tab/>
+        <w:t xml:space="preserve">    </w:t>
+      </w:r>
+      <w:r>
+        <w:rPr>
+          <w:color w:val="7F007F"/>
+        </w:rPr>
+        <w:t>subtype</w:t>
+      </w:r>
+      <w:r>
+        <w:rPr>
+          <w:color w:val="000000"/>
+        </w:rPr>
+        <w:t>=</w:t>
+      </w:r>
+      <w:r>
+        <w:rPr>
+          <w:i/>
+          <w:iCs/>
+        </w:rPr>
+        <w:t>"docx"</w:t>
+      </w:r>
+      <w:r>
+        <w:t xml:space="preserve"> </w:t>
+      </w:r>
+      <w:r>
+        <w:rPr>
+          <w:color w:val="7F007F"/>
+        </w:rPr>
+        <w:t>release</w:t>
+      </w:r>
+      <w:r>
+        <w:rPr>
+          <w:color w:val="000000"/>
+        </w:rPr>
+        <w:t>=</w:t>
+      </w:r>
+      <w:r>
+        <w:rPr>
+          <w:i/>
+          <w:iCs/>
+        </w:rPr>
+        <w:t>"0.12"</w:t>
+      </w:r>
+      <w:r>
+        <w:rPr>
+          <w:color w:val="008080"/>
+        </w:rPr>
+        <w:t>&gt;</w:t>
+      </w:r>
+    </w:p>
+    <w:p>
+      <w:pPr>
+        <w:pStyle w:val="XML"/>
+      </w:pPr>
+      <w:r>
+        <w:rPr>
+          <w:color w:val="000000"/>
+        </w:rPr>
+        <w:tab/>
+      </w:r>
+      <w:r>
+        <w:rPr>
+          <w:color w:val="000000"/>
+        </w:rPr>
+        <w:tab/>
+      </w:r>
+      <w:r>
+        <w:rPr>
+          <w:color w:val="008080"/>
+        </w:rPr>
+        <w:t>&lt;</w:t>
+      </w:r>
+      <w:r>
+        <w:rPr>
+          <w:color w:val="3F7F7F"/>
+        </w:rPr>
+        <w:t>location</w:t>
+      </w:r>
+      <w:r>
+        <w:rPr>
+          <w:color w:val="008080"/>
+        </w:rPr>
+        <w:t>&gt;</w:t>
+      </w:r>
+      <w:r>
+        <w:rPr>
+          <w:color w:val="000000"/>
+        </w:rPr>
+        <w:t>artifacts/doc/InstallationManual.docx</w:t>
+      </w:r>
+      <w:r>
+        <w:rPr>
+          <w:color w:val="008080"/>
+        </w:rPr>
+        <w:t>&lt;/</w:t>
+      </w:r>
+      <w:r>
+        <w:rPr>
+          <w:color w:val="3F7F7F"/>
+        </w:rPr>
+        <w:t>location</w:t>
+      </w:r>
+      <w:r>
+        <w:rPr>
+          <w:color w:val="008080"/>
+        </w:rPr>
+        <w:t>&gt;</w:t>
+      </w:r>
+    </w:p>
+    <w:p>
+      <w:pPr>
+        <w:pStyle w:val="XML"/>
+      </w:pPr>
+      <w:r>
+        <w:rPr>
+          <w:color w:val="000000"/>
+        </w:rPr>
+        <w:tab/>
+      </w:r>
+      <w:r>
+        <w:rPr>
+          <w:color w:val="008080"/>
+        </w:rPr>
+        <w:t>&lt;/</w:t>
+      </w:r>
+      <w:r>
+        <w:rPr>
+          <w:color w:val="3F7F7F"/>
+        </w:rPr>
+        <w:t>artifact</w:t>
+      </w:r>
+      <w:r>
+        <w:rPr>
+          <w:color w:val="008080"/>
+        </w:rPr>
+        <w:t>&gt;</w:t>
+      </w:r>
+    </w:p>
+    <w:p>
+      <w:pPr>
+        <w:pStyle w:val="XML"/>
+      </w:pPr>
+      <w:r>
+        <w:rPr>
+          <w:color w:val="000000"/>
+        </w:rPr>
+        <w:tab/>
+      </w:r>
+      <w:r>
+        <w:rPr>
+          <w:color w:val="008080"/>
+        </w:rPr>
+        <w:t>&lt;</w:t>
+      </w:r>
+      <w:r>
+        <w:rPr>
+          <w:color w:val="3F7F7F"/>
+        </w:rPr>
+        <w:t>artifact</w:t>
+      </w:r>
+      <w:r>
+        <w:t xml:space="preserve"> </w:t>
+      </w:r>
+      <w:r>
+        <w:rPr>
+          <w:color w:val="7F007F"/>
+        </w:rPr>
+        <w:t>name</w:t>
+      </w:r>
+      <w:r>
+        <w:rPr>
+          <w:color w:val="000000"/>
+        </w:rPr>
+        <w:t>=</w:t>
+      </w:r>
+      <w:r>
+        <w:rPr>
+          <w:i/>
+          <w:iCs/>
+        </w:rPr>
+        <w:t>"Application Testing Framework"</w:t>
+      </w:r>
+      <w:r>
+        <w:t xml:space="preserve"> </w:t>
+      </w:r>
+      <w:r>
+        <w:rPr>
+          <w:color w:val="7F007F"/>
+        </w:rPr>
+        <w:t>type</w:t>
+      </w:r>
+      <w:r>
+        <w:rPr>
+          <w:color w:val="000000"/>
+        </w:rPr>
+        <w:t>=</w:t>
+      </w:r>
+      <w:r>
+        <w:rPr>
+          <w:i/>
+          <w:iCs/>
+        </w:rPr>
+        <w:t>"documentation"</w:t>
+      </w:r>
+      <w:r>
+        <w:t xml:space="preserve"> </w:t>
+      </w:r>
+    </w:p>
+    <w:p>
+      <w:pPr>
+        <w:pStyle w:val="XML"/>
+      </w:pPr>
+      <w:r>
+        <w:t xml:space="preserve">                                        </w:t>
+      </w:r>
+      <w:r>
+        <w:rPr>
+          <w:color w:val="7F007F"/>
+        </w:rPr>
+        <w:t>subtype</w:t>
+      </w:r>
+      <w:r>
+        <w:rPr>
+          <w:color w:val="000000"/>
+        </w:rPr>
+        <w:t>=</w:t>
+      </w:r>
+      <w:r>
+        <w:rPr>
+          <w:i/>
+          <w:iCs/>
+        </w:rPr>
+        <w:t>"docx"</w:t>
+      </w:r>
+      <w:r>
+        <w:t xml:space="preserve"> </w:t>
+      </w:r>
+      <w:r>
+        <w:rPr>
+          <w:color w:val="7F007F"/>
+        </w:rPr>
+        <w:t>release</w:t>
+      </w:r>
+      <w:r>
+        <w:rPr>
+          <w:color w:val="000000"/>
+        </w:rPr>
+        <w:t>=</w:t>
+      </w:r>
+      <w:r>
+        <w:rPr>
+          <w:i/>
+          <w:iCs/>
+        </w:rPr>
+        <w:t>"1.0"</w:t>
+      </w:r>
+      <w:r>
+        <w:rPr>
+          <w:color w:val="008080"/>
+        </w:rPr>
+        <w:t>&gt;</w:t>
+      </w:r>
+    </w:p>
+    <w:p>
+      <w:pPr>
+        <w:pStyle w:val="XML"/>
+      </w:pPr>
+      <w:r>
+        <w:rPr>
+          <w:color w:val="000000"/>
+        </w:rPr>
+        <w:tab/>
+      </w:r>
+      <w:r>
+        <w:rPr>
+          <w:color w:val="000000"/>
+        </w:rPr>
+        <w:tab/>
+      </w:r>
+      <w:r>
+        <w:rPr>
+          <w:color w:val="008080"/>
+        </w:rPr>
+        <w:t>&lt;</w:t>
+      </w:r>
+      <w:r>
+        <w:rPr>
+          <w:color w:val="3F7F7F"/>
+        </w:rPr>
+        <w:t>location</w:t>
+      </w:r>
+      <w:r>
+        <w:rPr>
+          <w:color w:val="008080"/>
+        </w:rPr>
+        <w:t>&gt;</w:t>
+      </w:r>
+      <w:r>
+        <w:rPr>
+          <w:color w:val="000000"/>
+        </w:rPr>
+        <w:t>artifacts/doc/ApplicationTestFramework.docx</w:t>
+      </w:r>
+      <w:r>
+        <w:rPr>
+          <w:color w:val="008080"/>
+        </w:rPr>
+        <w:t>&lt;/</w:t>
+      </w:r>
+      <w:r>
+        <w:rPr>
+          <w:color w:val="3F7F7F"/>
+        </w:rPr>
+        <w:t>location</w:t>
+      </w:r>
+      <w:r>
+        <w:rPr>
+          <w:color w:val="008080"/>
+        </w:rPr>
+        <w:t>&gt;</w:t>
+      </w:r>
+    </w:p>
+    <w:p>
+      <w:pPr>
+        <w:pStyle w:val="XML"/>
+      </w:pPr>
+      <w:r>
+        <w:rPr>
+          <w:color w:val="000000"/>
+        </w:rPr>
+        <w:tab/>
+      </w:r>
+      <w:r>
+        <w:rPr>
+          <w:color w:val="008080"/>
+        </w:rPr>
+        <w:t>&lt;/</w:t>
+      </w:r>
+      <w:r>
+        <w:rPr>
+          <w:color w:val="3F7F7F"/>
+        </w:rPr>
+        <w:t>artifact</w:t>
+      </w:r>
+      <w:r>
+        <w:rPr>
+          <w:color w:val="008080"/>
+        </w:rPr>
+        <w:t>&gt;</w:t>
+      </w:r>
+    </w:p>
+    <w:p>
+      <w:pPr>
+        <w:pStyle w:val="XML"/>
+      </w:pPr>
+      <w:r>
+        <w:rPr>
+          <w:color w:val="000000"/>
+        </w:rPr>
+        <w:tab/>
+      </w:r>
+      <w:r>
+        <w:rPr>
+          <w:color w:val="008080"/>
+        </w:rPr>
+        <w:t xml:space="preserve">     . . .</w:t>
+      </w:r>
+    </w:p>
+    <w:p>
+      <w:pPr>
+        <w:pStyle w:val="XML"/>
+        <w:rPr>
+          <w:color w:val="008080"/>
+        </w:rPr>
+      </w:pPr>
+      <w:r>
+        <w:rPr>
+          <w:color w:val="008080"/>
+        </w:rPr>
+        <w:t>&lt;/</w:t>
+      </w:r>
+      <w:r>
+        <w:rPr>
+          <w:color w:val="3F7F7F"/>
+        </w:rPr>
+        <w:t>panel</w:t>
+      </w:r>
+      <w:r>
+        <w:rPr>
+          <w:color w:val="008080"/>
+        </w:rPr>
+        <w:t>&gt;</w:t>
+      </w:r>
+    </w:p>
+    <w:p>
+      <w:pPr>
+        <w:pStyle w:val="XML"/>
+      </w:pPr>
+    </w:p>
+    <w:p>
+      <w:pPr>
+        <w:pStyle w:val="Caption"/>
+        <w:jc w:val="center"/>
+      </w:pPr>
+      <w:r>
+        <w:t xml:space="preserve">Figure </w:t>
+      </w:r>
+      <w:fldSimple w:instr=" SEQ Figure \* ARABIC ">
+        <w:r>
+          <w:rPr>
+            <w:noProof/>
+          </w:rPr>
+          <w:t>20</w:t>
+        </w:r>
+      </w:fldSimple>
+      <w:r>
         <w:t xml:space="preserve"> –Documentation Panel</w:t>
       </w:r>
     </w:p>
@@ -16581,7 +16765,7 @@
       <w:pPr>
         <w:pStyle w:val="Heading2"/>
       </w:pPr>
-      <w:bookmarkStart w:id="22" w:name="_Toc321505606"/>
+      <w:bookmarkStart w:id="22" w:name="_Toc321638022"/>
       <w:r>
         <w:t>Source Panel</w:t>
       </w:r>
@@ -17503,7 +17687,7 @@
           <w:rPr>
             <w:noProof/>
           </w:rPr>
-          <w:t>20</w:t>
+          <w:t>21</w:t>
         </w:r>
       </w:fldSimple>
       <w:r>
@@ -17536,7 +17720,7 @@
       <w:pPr>
         <w:pStyle w:val="Heading2"/>
       </w:pPr>
-      <w:bookmarkStart w:id="23" w:name="_Toc321505607"/>
+      <w:bookmarkStart w:id="23" w:name="_Toc321638023"/>
       <w:r>
         <w:t>Summary Panel</w:t>
       </w:r>
@@ -17907,7 +18091,7 @@
           <w:rPr>
             <w:noProof/>
           </w:rPr>
-          <w:t>21</w:t>
+          <w:t>22</w:t>
         </w:r>
       </w:fldSimple>
       <w:r>
@@ -17927,7 +18111,7 @@
       <w:pPr>
         <w:pStyle w:val="Heading2"/>
       </w:pPr>
-      <w:bookmarkStart w:id="24" w:name="_Toc321505608"/>
+      <w:bookmarkStart w:id="24" w:name="_Toc321638024"/>
       <w:r>
         <w:lastRenderedPageBreak/>
         <w:t>Epilog</w:t>
@@ -18611,7 +18795,7 @@
           <w:rPr>
             <w:noProof/>
           </w:rPr>
-          <w:t>22</w:t>
+          <w:t>23</w:t>
         </w:r>
       </w:fldSimple>
       <w:r>
@@ -23355,7 +23539,7 @@
 </file>
 
 <file path=customXml/itemProps1.xml><?xml version="1.0" encoding="utf-8"?>
-<ds:datastoreItem xmlns:ds="http://schemas.openxmlformats.org/officeDocument/2006/customXml" ds:itemID="{323BD64C-D42C-CE4D-8C07-7AE412BCFD23}">
+<ds:datastoreItem xmlns:ds="http://schemas.openxmlformats.org/officeDocument/2006/customXml" ds:itemID="{108C16E6-8820-5B49-9F4F-0BD91F478DC1}">
   <ds:schemaRefs>
     <ds:schemaRef ds:uri="http://schemas.openxmlformats.org/officeDocument/2006/bibliography"/>
   </ds:schemaRefs>

--- a/doc/ApplicationInstaller.docx
+++ b/doc/ApplicationInstaller.docx
@@ -75,7 +75,6 @@
           <w:szCs w:val="40"/>
         </w:rPr>
       </w:pPr>
-      <w:proofErr w:type="gramStart"/>
       <w:r>
         <w:rPr>
           <w:b/>
@@ -94,7 +93,6 @@
         </w:rPr>
         <w:t>or</w:t>
       </w:r>
-      <w:proofErr w:type="gramEnd"/>
     </w:p>
     <w:p>
       <w:pPr>
@@ -1040,8 +1038,6 @@
             </w:rPr>
             <w:fldChar w:fldCharType="end"/>
           </w:r>
-          <w:bookmarkStart w:id="0" w:name="_GoBack"/>
-          <w:bookmarkEnd w:id="0"/>
         </w:p>
         <w:p>
           <w:pPr>
@@ -2362,9 +2358,9 @@
           <w:rFonts w:cs="Arial"/>
         </w:rPr>
       </w:pPr>
-      <w:bookmarkStart w:id="1" w:name="_Toc187814392"/>
-      <w:bookmarkStart w:id="2" w:name="_Toc239852941"/>
-      <w:bookmarkStart w:id="3" w:name="_Toc322117801"/>
+      <w:bookmarkStart w:id="0" w:name="_Toc187814392"/>
+      <w:bookmarkStart w:id="1" w:name="_Toc239852941"/>
+      <w:bookmarkStart w:id="2" w:name="_Toc322117801"/>
       <w:r>
         <w:rPr>
           <w:rFonts w:cs="Arial"/>
@@ -2372,15 +2368,15 @@
         <w:lastRenderedPageBreak/>
         <w:t>Introduction</w:t>
       </w:r>
+      <w:bookmarkEnd w:id="0"/>
       <w:bookmarkEnd w:id="1"/>
       <w:bookmarkEnd w:id="2"/>
-      <w:bookmarkEnd w:id="3"/>
     </w:p>
     <w:p>
       <w:pPr>
         <w:pStyle w:val="Body"/>
       </w:pPr>
-      <w:bookmarkStart w:id="4" w:name="_Toc493072928"/>
+      <w:bookmarkStart w:id="3" w:name="_Toc493072928"/>
       <w:r>
         <w:t xml:space="preserve">Ignition™ is an execution and development platform from Inductive Automation designed to support a wide-range of industrial </w:t>
       </w:r>
@@ -2590,124 +2586,116 @@
         <w:t>This entry launches a wizard-style sequence of panels that allow the end-user to</w:t>
       </w:r>
       <w:r>
+        <w:t xml:space="preserve"> to </w:t>
+      </w:r>
+      <w:r>
+        <w:t>complete</w:t>
+      </w:r>
+      <w:r>
+        <w:t xml:space="preserve"> the installation</w:t>
+      </w:r>
+      <w:r>
+        <w:t>.</w:t>
+      </w:r>
+    </w:p>
+    <w:p>
+      <w:pPr>
+        <w:rPr>
+          <w:rFonts w:ascii="Calibri" w:hAnsi="Calibri"/>
+          <w:sz w:val="28"/>
+        </w:rPr>
+      </w:pPr>
+    </w:p>
+    <w:p>
+      <w:pPr>
+        <w:rPr>
+          <w:rFonts w:asciiTheme="majorHAnsi" w:hAnsiTheme="majorHAnsi"/>
+          <w:sz w:val="28"/>
+          <w:szCs w:val="28"/>
+        </w:rPr>
+      </w:pPr>
+      <w:r>
+        <w:rPr>
+          <w:rFonts w:asciiTheme="majorHAnsi" w:hAnsiTheme="majorHAnsi"/>
+          <w:sz w:val="28"/>
+          <w:szCs w:val="28"/>
+        </w:rPr>
+        <w:t>The screens with which the user interacts are completely configured via an XML file</w:t>
+      </w:r>
+      <w:r>
+        <w:rPr>
+          <w:rFonts w:asciiTheme="majorHAnsi" w:hAnsiTheme="majorHAnsi"/>
+          <w:sz w:val="28"/>
+          <w:szCs w:val="28"/>
+        </w:rPr>
+        <w:t xml:space="preserve">. This file describes the information on the screens as well as the locations of the actual resources </w:t>
+      </w:r>
+      <w:r>
+        <w:rPr>
+          <w:rFonts w:asciiTheme="majorHAnsi" w:hAnsiTheme="majorHAnsi"/>
+          <w:sz w:val="28"/>
+          <w:szCs w:val="28"/>
+        </w:rPr>
+        <w:t>within the bundle.  This</w:t>
+      </w:r>
+      <w:r>
+        <w:rPr>
+          <w:rFonts w:asciiTheme="majorHAnsi" w:hAnsiTheme="majorHAnsi"/>
+          <w:sz w:val="28"/>
+          <w:szCs w:val="28"/>
+        </w:rPr>
+        <w:t xml:space="preserve"> file </w:t>
+      </w:r>
+      <w:r>
+        <w:rPr>
+          <w:rFonts w:asciiTheme="majorHAnsi" w:hAnsiTheme="majorHAnsi"/>
+          <w:sz w:val="28"/>
+          <w:szCs w:val="28"/>
+        </w:rPr>
+        <w:t xml:space="preserve">is known as the bill-of-materials. </w:t>
+      </w:r>
+      <w:r>
+        <w:rPr>
+          <w:rFonts w:asciiTheme="majorHAnsi" w:hAnsiTheme="majorHAnsi"/>
+          <w:sz w:val="28"/>
+          <w:szCs w:val="28"/>
+        </w:rPr>
+        <w:t xml:space="preserve"> The bulk</w:t>
+      </w:r>
+      <w:r>
+        <w:rPr>
+          <w:rFonts w:asciiTheme="majorHAnsi" w:hAnsiTheme="majorHAnsi"/>
+          <w:sz w:val="28"/>
+          <w:szCs w:val="28"/>
+        </w:rPr>
+        <w:t xml:space="preserve"> of this document describes this file </w:t>
+      </w:r>
+      <w:r>
+        <w:rPr>
+          <w:rFonts w:asciiTheme="majorHAnsi" w:hAnsiTheme="majorHAnsi"/>
+          <w:sz w:val="28"/>
+          <w:szCs w:val="28"/>
+        </w:rPr>
+        <w:t>with</w:t>
+      </w:r>
+      <w:r>
+        <w:rPr>
+          <w:rFonts w:asciiTheme="majorHAnsi" w:hAnsiTheme="majorHAnsi"/>
+          <w:sz w:val="28"/>
+          <w:szCs w:val="28"/>
+        </w:rPr>
         <w:t xml:space="preserve"> </w:t>
       </w:r>
-      <w:proofErr w:type="spellStart"/>
-      <w:r>
-        <w:t>to</w:t>
-      </w:r>
-      <w:proofErr w:type="spellEnd"/>
-      <w:r>
-        <w:t xml:space="preserve"> </w:t>
-      </w:r>
-      <w:r>
-        <w:t>complete</w:t>
-      </w:r>
-      <w:r>
-        <w:t xml:space="preserve"> the installation</w:t>
-      </w:r>
-      <w:r>
-        <w:t>.</w:t>
-      </w:r>
-    </w:p>
-    <w:p>
-      <w:pPr>
-        <w:rPr>
-          <w:rFonts w:ascii="Calibri" w:hAnsi="Calibri"/>
-          <w:sz w:val="28"/>
-        </w:rPr>
-      </w:pPr>
-    </w:p>
-    <w:p>
-      <w:pPr>
+      <w:r>
         <w:rPr>
           <w:rFonts w:asciiTheme="majorHAnsi" w:hAnsiTheme="majorHAnsi"/>
           <w:sz w:val="28"/>
           <w:szCs w:val="28"/>
         </w:rPr>
-      </w:pPr>
-      <w:r>
-        <w:rPr>
-          <w:rFonts w:asciiTheme="majorHAnsi" w:hAnsiTheme="majorHAnsi"/>
-          <w:sz w:val="28"/>
-          <w:szCs w:val="28"/>
-        </w:rPr>
-        <w:t>The screens with which the user interacts are completely configured via an XML file</w:t>
-      </w:r>
-      <w:r>
-        <w:rPr>
-          <w:rFonts w:asciiTheme="majorHAnsi" w:hAnsiTheme="majorHAnsi"/>
-          <w:sz w:val="28"/>
-          <w:szCs w:val="28"/>
-        </w:rPr>
-        <w:t xml:space="preserve">. This file describes the information on the screens as well as the locations of the actual resources </w:t>
-      </w:r>
-      <w:r>
-        <w:rPr>
-          <w:rFonts w:asciiTheme="majorHAnsi" w:hAnsiTheme="majorHAnsi"/>
-          <w:sz w:val="28"/>
-          <w:szCs w:val="28"/>
-        </w:rPr>
-        <w:t>within the bundle.  This</w:t>
-      </w:r>
-      <w:r>
-        <w:rPr>
-          <w:rFonts w:asciiTheme="majorHAnsi" w:hAnsiTheme="majorHAnsi"/>
-          <w:sz w:val="28"/>
-          <w:szCs w:val="28"/>
-        </w:rPr>
-        <w:t xml:space="preserve"> file </w:t>
-      </w:r>
-      <w:r>
-        <w:rPr>
-          <w:rFonts w:asciiTheme="majorHAnsi" w:hAnsiTheme="majorHAnsi"/>
-          <w:sz w:val="28"/>
-          <w:szCs w:val="28"/>
-        </w:rPr>
-        <w:t xml:space="preserve">is known as the bill-of-materials. </w:t>
-      </w:r>
-      <w:r>
-        <w:rPr>
-          <w:rFonts w:asciiTheme="majorHAnsi" w:hAnsiTheme="majorHAnsi"/>
-          <w:sz w:val="28"/>
-          <w:szCs w:val="28"/>
-        </w:rPr>
-        <w:t xml:space="preserve"> The bulk</w:t>
-      </w:r>
-      <w:r>
-        <w:rPr>
-          <w:rFonts w:asciiTheme="majorHAnsi" w:hAnsiTheme="majorHAnsi"/>
-          <w:sz w:val="28"/>
-          <w:szCs w:val="28"/>
-        </w:rPr>
-        <w:t xml:space="preserve"> of this document describes this file </w:t>
-      </w:r>
-      <w:r>
-        <w:rPr>
-          <w:rFonts w:asciiTheme="majorHAnsi" w:hAnsiTheme="majorHAnsi"/>
-          <w:sz w:val="28"/>
-          <w:szCs w:val="28"/>
-        </w:rPr>
-        <w:t>with</w:t>
-      </w:r>
-      <w:r>
-        <w:rPr>
-          <w:rFonts w:asciiTheme="majorHAnsi" w:hAnsiTheme="majorHAnsi"/>
-          <w:sz w:val="28"/>
-          <w:szCs w:val="28"/>
-        </w:rPr>
-        <w:t xml:space="preserve"> </w:t>
-      </w:r>
-      <w:r>
-        <w:rPr>
-          <w:rFonts w:asciiTheme="majorHAnsi" w:hAnsiTheme="majorHAnsi"/>
-          <w:sz w:val="28"/>
-          <w:szCs w:val="28"/>
-        </w:rPr>
         <w:t>sample output.</w:t>
       </w:r>
     </w:p>
-    <w:bookmarkEnd w:id="4"/>
+    <w:bookmarkEnd w:id="3"/>
     <w:p>
       <w:pPr>
         <w:pStyle w:val="Body"/>
@@ -2725,7 +2713,7 @@
           <w:rFonts w:cs="Arial"/>
         </w:rPr>
       </w:pPr>
-      <w:bookmarkStart w:id="5" w:name="_Toc322117802"/>
+      <w:bookmarkStart w:id="4" w:name="_Toc322117802"/>
       <w:r>
         <w:rPr>
           <w:rFonts w:cs="Arial"/>
@@ -2733,7 +2721,7 @@
         <w:lastRenderedPageBreak/>
         <w:t>Loading</w:t>
       </w:r>
-      <w:bookmarkEnd w:id="5"/>
+      <w:bookmarkEnd w:id="4"/>
     </w:p>
     <w:p>
       <w:pPr>
@@ -2773,25 +2761,7 @@
           <w:sz w:val="28"/>
           <w:szCs w:val="28"/>
         </w:rPr>
-        <w:t xml:space="preserve"> It appears as “</w:t>
-      </w:r>
-      <w:proofErr w:type="spellStart"/>
-      <w:r>
-        <w:rPr>
-          <w:rFonts w:asciiTheme="majorHAnsi" w:hAnsiTheme="majorHAnsi"/>
-          <w:sz w:val="28"/>
-          <w:szCs w:val="28"/>
-        </w:rPr>
-        <w:t>ApplicationInstaller</w:t>
-      </w:r>
-      <w:proofErr w:type="spellEnd"/>
-      <w:r>
-        <w:rPr>
-          <w:rFonts w:asciiTheme="majorHAnsi" w:hAnsiTheme="majorHAnsi"/>
-          <w:sz w:val="28"/>
-          <w:szCs w:val="28"/>
-        </w:rPr>
-        <w:t>” in the module list.</w:t>
+        <w:t xml:space="preserve"> It appears as “ApplicationInstaller” in the module list.</w:t>
       </w:r>
       <w:r>
         <w:rPr>
@@ -3131,7 +3101,7 @@
           <w:rFonts w:cs="Arial"/>
         </w:rPr>
       </w:pPr>
-      <w:bookmarkStart w:id="6" w:name="_Toc322117803"/>
+      <w:bookmarkStart w:id="5" w:name="_Toc322117803"/>
       <w:r>
         <w:rPr>
           <w:rFonts w:cs="Arial"/>
@@ -3151,7 +3121,7 @@
         </w:rPr>
         <w:t>Module</w:t>
       </w:r>
-      <w:bookmarkEnd w:id="6"/>
+      <w:bookmarkEnd w:id="5"/>
     </w:p>
     <w:p>
       <w:pPr>
@@ -3215,7 +3185,6 @@
           <w:szCs w:val="28"/>
         </w:rPr>
       </w:pPr>
-      <w:proofErr w:type="gramStart"/>
       <w:r>
         <w:rPr>
           <w:sz w:val="28"/>
@@ -3223,7 +3192,6 @@
         </w:rPr>
         <w:t>manually</w:t>
       </w:r>
-      <w:proofErr w:type="gramEnd"/>
       <w:r>
         <w:rPr>
           <w:sz w:val="28"/>
@@ -3264,41 +3232,13 @@
           <w:szCs w:val="22"/>
         </w:rPr>
       </w:pPr>
-      <w:proofErr w:type="gramStart"/>
       <w:r>
         <w:rPr>
           <w:rFonts w:ascii="Courier" w:hAnsi="Courier"/>
           <w:sz w:val="22"/>
           <w:szCs w:val="22"/>
         </w:rPr>
-        <w:t>jar</w:t>
-      </w:r>
-      <w:proofErr w:type="gramEnd"/>
-      <w:r>
-        <w:rPr>
-          <w:rFonts w:ascii="Courier" w:hAnsi="Courier"/>
-          <w:sz w:val="22"/>
-          <w:szCs w:val="22"/>
-        </w:rPr>
-        <w:t xml:space="preserve"> –</w:t>
-      </w:r>
-      <w:proofErr w:type="spellStart"/>
-      <w:r>
-        <w:rPr>
-          <w:rFonts w:ascii="Courier" w:hAnsi="Courier"/>
-          <w:sz w:val="22"/>
-          <w:szCs w:val="22"/>
-        </w:rPr>
-        <w:t>cf</w:t>
-      </w:r>
-      <w:proofErr w:type="spellEnd"/>
-      <w:r>
-        <w:rPr>
-          <w:rFonts w:ascii="Courier" w:hAnsi="Courier"/>
-          <w:sz w:val="22"/>
-          <w:szCs w:val="22"/>
-        </w:rPr>
-        <w:t xml:space="preserve"> &lt;jar-file-name&gt; &lt;directory-to-be-jarred&gt;</w:t>
+        <w:t>jar –cf &lt;jar-file-name&gt; &lt;directory-to-be-jarred&gt;</w:t>
       </w:r>
     </w:p>
     <w:p>
@@ -3314,21 +3254,12 @@
           <w:szCs w:val="28"/>
         </w:rPr>
       </w:pPr>
-      <w:proofErr w:type="gramStart"/>
-      <w:r>
-        <w:rPr>
-          <w:sz w:val="28"/>
-          <w:szCs w:val="28"/>
-        </w:rPr>
-        <w:t>shell</w:t>
-      </w:r>
-      <w:proofErr w:type="gramEnd"/>
-      <w:r>
-        <w:rPr>
-          <w:sz w:val="28"/>
-          <w:szCs w:val="28"/>
-        </w:rPr>
-        <w:t xml:space="preserve"> script</w:t>
+      <w:r>
+        <w:rPr>
+          <w:sz w:val="28"/>
+          <w:szCs w:val="28"/>
+        </w:rPr>
+        <w:t>shell script</w:t>
       </w:r>
       <w:r>
         <w:rPr>
@@ -3373,7 +3304,6 @@
           <w:szCs w:val="28"/>
         </w:rPr>
       </w:pPr>
-      <w:proofErr w:type="gramStart"/>
       <w:r>
         <w:rPr>
           <w:i/>
@@ -3382,7 +3312,6 @@
         </w:rPr>
         <w:t>ant</w:t>
       </w:r>
-      <w:proofErr w:type="gramEnd"/>
       <w:r>
         <w:rPr>
           <w:sz w:val="28"/>
@@ -3518,7 +3447,6 @@
           <w:szCs w:val="28"/>
         </w:rPr>
       </w:pPr>
-      <w:proofErr w:type="gramStart"/>
       <w:r>
         <w:rPr>
           <w:sz w:val="28"/>
@@ -3531,15 +3459,7 @@
           <w:sz w:val="28"/>
           <w:szCs w:val="28"/>
         </w:rPr>
-        <w:t>i</w:t>
-      </w:r>
-      <w:proofErr w:type="gramEnd"/>
-      <w:r>
-        <w:rPr>
-          <w:sz w:val="28"/>
-          <w:szCs w:val="28"/>
-        </w:rPr>
-        <w:t>-gateway.jar</w:t>
+        <w:t>i-gateway.jar</w:t>
       </w:r>
       <w:r>
         <w:rPr>
@@ -3602,7 +3522,6 @@
           <w:szCs w:val="28"/>
         </w:rPr>
       </w:pPr>
-      <w:proofErr w:type="gramStart"/>
       <w:r>
         <w:rPr>
           <w:sz w:val="28"/>
@@ -3617,7 +3536,6 @@
         </w:rPr>
         <w:t>odule.xml</w:t>
       </w:r>
-      <w:proofErr w:type="gramEnd"/>
       <w:r>
         <w:rPr>
           <w:sz w:val="28"/>
@@ -3638,7 +3556,6 @@
           <w:szCs w:val="28"/>
         </w:rPr>
       </w:pPr>
-      <w:proofErr w:type="gramStart"/>
       <w:r>
         <w:rPr>
           <w:sz w:val="28"/>
@@ -3651,15 +3568,7 @@
           <w:sz w:val="28"/>
           <w:szCs w:val="28"/>
         </w:rPr>
-        <w:t>application</w:t>
-      </w:r>
-      <w:proofErr w:type="gramEnd"/>
-      <w:r>
-        <w:rPr>
-          <w:sz w:val="28"/>
-          <w:szCs w:val="28"/>
-        </w:rPr>
-        <w:t>-installer</w:t>
+        <w:t>application-installer</w:t>
       </w:r>
       <w:r>
         <w:rPr>
@@ -3740,33 +3649,55 @@
           <w:sz w:val="28"/>
           <w:szCs w:val="28"/>
         </w:rPr>
+        <w:t xml:space="preserve"> normal </w:t>
+      </w:r>
+      <w:r>
+        <w:rPr>
+          <w:rFonts w:ascii="Calibri" w:hAnsi="Calibri"/>
+          <w:sz w:val="28"/>
+          <w:szCs w:val="28"/>
+        </w:rPr>
+        <w:t xml:space="preserve"> in a module file is an “artifacts” directory. This contains</w:t>
+      </w:r>
+      <w:r>
+        <w:rPr>
+          <w:rFonts w:ascii="Calibri" w:hAnsi="Calibri"/>
+          <w:sz w:val="28"/>
+          <w:szCs w:val="28"/>
+        </w:rPr>
         <w:t xml:space="preserve"> </w:t>
       </w:r>
-      <w:proofErr w:type="gramStart"/>
-      <w:r>
-        <w:rPr>
-          <w:rFonts w:ascii="Calibri" w:hAnsi="Calibri"/>
-          <w:sz w:val="28"/>
-          <w:szCs w:val="28"/>
-        </w:rPr>
-        <w:t xml:space="preserve">normal </w:t>
-      </w:r>
-      <w:r>
-        <w:rPr>
-          <w:rFonts w:ascii="Calibri" w:hAnsi="Calibri"/>
-          <w:sz w:val="28"/>
-          <w:szCs w:val="28"/>
-        </w:rPr>
-        <w:t xml:space="preserve"> in</w:t>
-      </w:r>
-      <w:proofErr w:type="gramEnd"/>
-      <w:r>
-        <w:rPr>
-          <w:rFonts w:ascii="Calibri" w:hAnsi="Calibri"/>
-          <w:sz w:val="28"/>
-          <w:szCs w:val="28"/>
-        </w:rPr>
-        <w:t xml:space="preserve"> a module file is an “artifacts” directory. This contains</w:t>
+      <w:r>
+        <w:rPr>
+          <w:rFonts w:ascii="Calibri" w:hAnsi="Calibri"/>
+          <w:sz w:val="28"/>
+          <w:szCs w:val="28"/>
+        </w:rPr>
+        <w:t>a</w:t>
+      </w:r>
+      <w:r>
+        <w:rPr>
+          <w:rFonts w:ascii="Calibri" w:hAnsi="Calibri"/>
+          <w:sz w:val="28"/>
+          <w:szCs w:val="28"/>
+        </w:rPr>
+        <w:t xml:space="preserve"> bom.xml.</w:t>
+      </w:r>
+      <w:r>
+        <w:rPr>
+          <w:rFonts w:ascii="Calibri" w:hAnsi="Calibri"/>
+          <w:sz w:val="28"/>
+          <w:szCs w:val="28"/>
+        </w:rPr>
+        <w:t xml:space="preserve"> (bill-of-materials) file, plus all of the resources that comprise the product</w:t>
+      </w:r>
+      <w:r>
+        <w:rPr>
+          <w:rFonts w:ascii="Calibri" w:hAnsi="Calibri"/>
+          <w:sz w:val="28"/>
+          <w:szCs w:val="28"/>
+        </w:rPr>
+        <w:t>.</w:t>
       </w:r>
       <w:r>
         <w:rPr>
@@ -3776,64 +3707,6 @@
         </w:rPr>
         <w:t xml:space="preserve"> </w:t>
       </w:r>
-      <w:r>
-        <w:rPr>
-          <w:rFonts w:ascii="Calibri" w:hAnsi="Calibri"/>
-          <w:sz w:val="28"/>
-          <w:szCs w:val="28"/>
-        </w:rPr>
-        <w:t>a</w:t>
-      </w:r>
-      <w:r>
-        <w:rPr>
-          <w:rFonts w:ascii="Calibri" w:hAnsi="Calibri"/>
-          <w:sz w:val="28"/>
-          <w:szCs w:val="28"/>
-        </w:rPr>
-        <w:t xml:space="preserve"> bom.xml.</w:t>
-      </w:r>
-      <w:r>
-        <w:rPr>
-          <w:rFonts w:ascii="Calibri" w:hAnsi="Calibri"/>
-          <w:sz w:val="28"/>
-          <w:szCs w:val="28"/>
-        </w:rPr>
-        <w:t xml:space="preserve"> (</w:t>
-      </w:r>
-      <w:proofErr w:type="gramStart"/>
-      <w:r>
-        <w:rPr>
-          <w:rFonts w:ascii="Calibri" w:hAnsi="Calibri"/>
-          <w:sz w:val="28"/>
-          <w:szCs w:val="28"/>
-        </w:rPr>
-        <w:t>bill</w:t>
-      </w:r>
-      <w:proofErr w:type="gramEnd"/>
-      <w:r>
-        <w:rPr>
-          <w:rFonts w:ascii="Calibri" w:hAnsi="Calibri"/>
-          <w:sz w:val="28"/>
-          <w:szCs w:val="28"/>
-        </w:rPr>
-        <w:t>-of-materials) file, plus all of the resources that comprise the product</w:t>
-      </w:r>
-      <w:r>
-        <w:rPr>
-          <w:rFonts w:ascii="Calibri" w:hAnsi="Calibri"/>
-          <w:sz w:val="28"/>
-          <w:szCs w:val="28"/>
-        </w:rPr>
-        <w:t>.</w:t>
-      </w:r>
-      <w:r>
-        <w:rPr>
-          <w:rFonts w:ascii="Calibri" w:hAnsi="Calibri"/>
-          <w:sz w:val="28"/>
-          <w:szCs w:val="28"/>
-        </w:rPr>
-        <w:t xml:space="preserve"> </w:t>
-      </w:r>
     </w:p>
     <w:p>
       <w:pPr>
@@ -3906,25 +3779,7 @@
           <w:sz w:val="28"/>
           <w:szCs w:val="28"/>
         </w:rPr>
-        <w:t xml:space="preserve">any special </w:t>
-      </w:r>
-      <w:proofErr w:type="gramStart"/>
-      <w:r>
-        <w:rPr>
-          <w:rFonts w:ascii="Calibri" w:hAnsi="Calibri"/>
-          <w:sz w:val="28"/>
-          <w:szCs w:val="28"/>
-        </w:rPr>
-        <w:t>permissions</w:t>
-      </w:r>
-      <w:proofErr w:type="gramEnd"/>
-      <w:r>
-        <w:rPr>
-          <w:rFonts w:ascii="Calibri" w:hAnsi="Calibri"/>
-          <w:sz w:val="28"/>
-          <w:szCs w:val="28"/>
-        </w:rPr>
-        <w:t xml:space="preserve">, it must be signed. This is accomplished </w:t>
+        <w:t xml:space="preserve">any special permissions, it must be signed. This is accomplished </w:t>
       </w:r>
       <w:r>
         <w:rPr>
@@ -3983,21 +3838,20 @@
       <w:pPr>
         <w:pStyle w:val="Heading2"/>
       </w:pPr>
-      <w:bookmarkStart w:id="7" w:name="_Toc322117804"/>
+      <w:bookmarkStart w:id="6" w:name="_Toc322117804"/>
       <w:r>
         <w:t>File Path Handling</w:t>
       </w:r>
-      <w:bookmarkEnd w:id="7"/>
-    </w:p>
-    <w:p>
-      <w:pPr>
-        <w:rPr>
-          <w:rFonts w:ascii="Calibri" w:hAnsi="Calibri"/>
-          <w:sz w:val="28"/>
-          <w:szCs w:val="28"/>
-        </w:rPr>
-      </w:pPr>
-      <w:proofErr w:type="gramStart"/>
+      <w:bookmarkEnd w:id="6"/>
+    </w:p>
+    <w:p>
+      <w:pPr>
+        <w:rPr>
+          <w:rFonts w:ascii="Calibri" w:hAnsi="Calibri"/>
+          <w:sz w:val="28"/>
+          <w:szCs w:val="28"/>
+        </w:rPr>
+      </w:pPr>
       <w:r>
         <w:rPr>
           <w:rFonts w:ascii="Calibri" w:hAnsi="Calibri"/>
@@ -4012,15 +3866,31 @@
           <w:sz w:val="28"/>
           <w:szCs w:val="28"/>
         </w:rPr>
-        <w:t xml:space="preserve">he bill-of-materials .xml file, </w:t>
-      </w:r>
-      <w:r>
-        <w:rPr>
-          <w:rFonts w:ascii="Calibri" w:hAnsi="Calibri"/>
-          <w:sz w:val="28"/>
-          <w:szCs w:val="28"/>
-        </w:rPr>
-        <w:t>use the *</w:t>
+        <w:t xml:space="preserve">he bill-of-materials </w:t>
+      </w:r>
+      <w:r>
+        <w:rPr>
+          <w:rFonts w:ascii="Calibri" w:hAnsi="Calibri"/>
+          <w:sz w:val="28"/>
+          <w:szCs w:val="28"/>
+        </w:rPr>
+        <w:t xml:space="preserve">.xml </w:t>
+      </w:r>
+      <w:r>
+        <w:rPr>
+          <w:rFonts w:ascii="Calibri" w:hAnsi="Calibri"/>
+          <w:sz w:val="28"/>
+          <w:szCs w:val="28"/>
+        </w:rPr>
+        <w:t xml:space="preserve">file, </w:t>
+      </w:r>
+      <w:r>
+        <w:rPr>
+          <w:rFonts w:ascii="Calibri" w:hAnsi="Calibri"/>
+          <w:sz w:val="28"/>
+          <w:szCs w:val="28"/>
+        </w:rPr>
+        <w:t>the *</w:t>
       </w:r>
       <w:r>
         <w:rPr>
@@ -4036,24 +3906,47 @@
           <w:sz w:val="28"/>
           <w:szCs w:val="28"/>
         </w:rPr>
-        <w:t>separator when specifying art</w:t>
-      </w:r>
-      <w:r>
-        <w:rPr>
-          <w:rFonts w:ascii="Calibri" w:hAnsi="Calibri"/>
-          <w:sz w:val="28"/>
-          <w:szCs w:val="28"/>
-        </w:rPr>
-        <w:t>ifact locations.</w:t>
-      </w:r>
-      <w:proofErr w:type="gramEnd"/>
-      <w:r>
-        <w:rPr>
-          <w:rFonts w:ascii="Calibri" w:hAnsi="Calibri"/>
-          <w:sz w:val="28"/>
-          <w:szCs w:val="28"/>
-        </w:rPr>
-        <w:t xml:space="preserve">  This provides easier integration with </w:t>
+        <w:t xml:space="preserve">separator </w:t>
+      </w:r>
+      <w:r>
+        <w:rPr>
+          <w:rFonts w:ascii="Calibri" w:hAnsi="Calibri"/>
+          <w:sz w:val="28"/>
+          <w:szCs w:val="28"/>
+        </w:rPr>
+        <w:t xml:space="preserve">is used </w:t>
+      </w:r>
+      <w:r>
+        <w:rPr>
+          <w:rFonts w:ascii="Calibri" w:hAnsi="Calibri"/>
+          <w:sz w:val="28"/>
+          <w:szCs w:val="28"/>
+        </w:rPr>
+        <w:t>when specifying art</w:t>
+      </w:r>
+      <w:r>
+        <w:rPr>
+          <w:rFonts w:ascii="Calibri" w:hAnsi="Calibri"/>
+          <w:sz w:val="28"/>
+          <w:szCs w:val="28"/>
+        </w:rPr>
+        <w:t xml:space="preserve">ifact locations.  This </w:t>
+      </w:r>
+      <w:r>
+        <w:rPr>
+          <w:rFonts w:ascii="Calibri" w:hAnsi="Calibri"/>
+          <w:sz w:val="28"/>
+          <w:szCs w:val="28"/>
+        </w:rPr>
+        <w:t xml:space="preserve">convention </w:t>
+      </w:r>
+      <w:r>
+        <w:rPr>
+          <w:rFonts w:ascii="Calibri" w:hAnsi="Calibri"/>
+          <w:sz w:val="28"/>
+          <w:szCs w:val="28"/>
+        </w:rPr>
+        <w:t xml:space="preserve">provides easier integration with </w:t>
       </w:r>
       <w:r>
         <w:rPr>
@@ -4070,6 +3963,100 @@
           <w:sz w:val="28"/>
           <w:szCs w:val="28"/>
         </w:rPr>
+        <w:t xml:space="preserve"> and other tools.</w:t>
+      </w:r>
+    </w:p>
+    <w:p>
+      <w:pPr>
+        <w:pStyle w:val="Heading2"/>
+      </w:pPr>
+      <w:r>
+        <w:lastRenderedPageBreak/>
+        <w:t>File Copying</w:t>
+      </w:r>
+    </w:p>
+    <w:p>
+      <w:pPr>
+        <w:rPr>
+          <w:rFonts w:ascii="Calibri" w:hAnsi="Calibri"/>
+          <w:sz w:val="28"/>
+          <w:szCs w:val="28"/>
+        </w:rPr>
+      </w:pPr>
+      <w:r>
+        <w:rPr>
+          <w:rFonts w:ascii="Calibri" w:hAnsi="Calibri"/>
+          <w:sz w:val="28"/>
+          <w:szCs w:val="28"/>
+        </w:rPr>
+        <w:t xml:space="preserve">The </w:t>
+      </w:r>
+      <w:r>
+        <w:rPr>
+          <w:rFonts w:ascii="Calibri" w:hAnsi="Calibri"/>
+          <w:i/>
+          <w:sz w:val="28"/>
+          <w:szCs w:val="28"/>
+        </w:rPr>
+        <w:t>file</w:t>
+      </w:r>
+      <w:r>
+        <w:rPr>
+          <w:rFonts w:ascii="Calibri" w:hAnsi="Calibri"/>
+          <w:sz w:val="28"/>
+          <w:szCs w:val="28"/>
+        </w:rPr>
+        <w:t xml:space="preserve"> and </w:t>
+      </w:r>
+      <w:r>
+        <w:rPr>
+          <w:rFonts w:ascii="Calibri" w:hAnsi="Calibri"/>
+          <w:i/>
+          <w:sz w:val="28"/>
+          <w:szCs w:val="28"/>
+        </w:rPr>
+        <w:t>external</w:t>
+      </w:r>
+      <w:r>
+        <w:rPr>
+          <w:rFonts w:ascii="Calibri" w:hAnsi="Calibri"/>
+          <w:sz w:val="28"/>
+          <w:szCs w:val="28"/>
+        </w:rPr>
+        <w:t xml:space="preserve"> operations involve copying files or directories from the release bundle to the file system. These directives require two sub-elements inside the artifact – </w:t>
+      </w:r>
+      <w:r>
+        <w:rPr>
+          <w:rFonts w:ascii="Calibri" w:hAnsi="Calibri"/>
+          <w:i/>
+          <w:sz w:val="28"/>
+          <w:szCs w:val="28"/>
+        </w:rPr>
+        <w:t>location</w:t>
+      </w:r>
+      <w:r>
+        <w:rPr>
+          <w:rFonts w:ascii="Calibri" w:hAnsi="Calibri"/>
+          <w:sz w:val="28"/>
+          <w:szCs w:val="28"/>
+        </w:rPr>
+        <w:t xml:space="preserve"> and </w:t>
+      </w:r>
+      <w:r>
+        <w:rPr>
+          <w:rFonts w:ascii="Calibri" w:hAnsi="Calibri"/>
+          <w:i/>
+          <w:sz w:val="28"/>
+          <w:szCs w:val="28"/>
+        </w:rPr>
+        <w:t>destination</w:t>
+      </w:r>
+      <w:r>
+        <w:rPr>
+          <w:rFonts w:ascii="Calibri" w:hAnsi="Calibri"/>
+          <w:sz w:val="28"/>
+          <w:szCs w:val="28"/>
+        </w:rPr>
         <w:t>.</w:t>
       </w:r>
     </w:p>
@@ -4084,12 +4071,235 @@
     </w:p>
     <w:p>
       <w:pPr>
+        <w:rPr>
+          <w:rFonts w:ascii="Calibri" w:hAnsi="Calibri"/>
+          <w:sz w:val="28"/>
+          <w:szCs w:val="28"/>
+        </w:rPr>
+      </w:pPr>
+      <w:r>
+        <w:rPr>
+          <w:rFonts w:ascii="Calibri" w:hAnsi="Calibri"/>
+          <w:sz w:val="28"/>
+          <w:szCs w:val="28"/>
+        </w:rPr>
+        <w:t xml:space="preserve">The </w:t>
+      </w:r>
+      <w:r>
+        <w:rPr>
+          <w:rFonts w:ascii="Calibri" w:hAnsi="Calibri"/>
+          <w:i/>
+          <w:sz w:val="28"/>
+          <w:szCs w:val="28"/>
+        </w:rPr>
+        <w:t>location</w:t>
+      </w:r>
+      <w:r>
+        <w:rPr>
+          <w:rFonts w:ascii="Calibri" w:hAnsi="Calibri"/>
+          <w:sz w:val="28"/>
+          <w:szCs w:val="28"/>
+        </w:rPr>
+        <w:t xml:space="preserve"> element describes where to fine the artifact within the bundle. Permissible types </w:t>
+      </w:r>
+      <w:r>
+        <w:rPr>
+          <w:rFonts w:ascii="Calibri" w:hAnsi="Calibri"/>
+          <w:sz w:val="28"/>
+          <w:szCs w:val="28"/>
+        </w:rPr>
+        <w:t xml:space="preserve">(specified on the artifact) </w:t>
+      </w:r>
+      <w:r>
+        <w:rPr>
+          <w:rFonts w:ascii="Calibri" w:hAnsi="Calibri"/>
+          <w:sz w:val="28"/>
+          <w:szCs w:val="28"/>
+        </w:rPr>
+        <w:t>include “file” and “directory”. If “directory” is specified, then an entire tree of files will be copied from the bundle.</w:t>
+      </w:r>
+    </w:p>
+    <w:p>
+      <w:pPr>
+        <w:rPr>
+          <w:rFonts w:ascii="Calibri" w:hAnsi="Calibri"/>
+          <w:sz w:val="28"/>
+          <w:szCs w:val="28"/>
+        </w:rPr>
+      </w:pPr>
+    </w:p>
+    <w:p>
+      <w:pPr>
+        <w:rPr>
+          <w:rFonts w:ascii="Calibri" w:hAnsi="Calibri"/>
+          <w:sz w:val="28"/>
+          <w:szCs w:val="28"/>
+        </w:rPr>
+      </w:pPr>
+      <w:r>
+        <w:rPr>
+          <w:rFonts w:ascii="Calibri" w:hAnsi="Calibri"/>
+          <w:sz w:val="28"/>
+          <w:szCs w:val="28"/>
+        </w:rPr>
+        <w:t xml:space="preserve">The </w:t>
+      </w:r>
+      <w:r>
+        <w:rPr>
+          <w:rFonts w:ascii="Calibri" w:hAnsi="Calibri"/>
+          <w:i/>
+          <w:sz w:val="28"/>
+          <w:szCs w:val="28"/>
+        </w:rPr>
+        <w:t>destination</w:t>
+      </w:r>
+      <w:r>
+        <w:rPr>
+          <w:rFonts w:ascii="Calibri" w:hAnsi="Calibri"/>
+          <w:sz w:val="28"/>
+          <w:szCs w:val="28"/>
+        </w:rPr>
+        <w:t xml:space="preserve"> element describes where in the file system the artifact is to be copied. Three destination types are defined:</w:t>
+      </w:r>
+    </w:p>
+    <w:p>
+      <w:pPr>
+        <w:pStyle w:val="ListParagraph"/>
+        <w:numPr>
+          <w:ilvl w:val="0"/>
+          <w:numId w:val="15"/>
+        </w:numPr>
+        <w:rPr>
+          <w:sz w:val="28"/>
+          <w:szCs w:val="28"/>
+        </w:rPr>
+      </w:pPr>
+      <w:r>
+        <w:rPr>
+          <w:sz w:val="28"/>
+          <w:szCs w:val="28"/>
+        </w:rPr>
+        <w:t>lib – the destination is relative to the Ignition installation “lib” area.</w:t>
+      </w:r>
+    </w:p>
+    <w:p>
+      <w:pPr>
+        <w:pStyle w:val="ListParagraph"/>
+        <w:numPr>
+          <w:ilvl w:val="0"/>
+          <w:numId w:val="15"/>
+        </w:numPr>
+        <w:rPr>
+          <w:sz w:val="28"/>
+          <w:szCs w:val="28"/>
+        </w:rPr>
+      </w:pPr>
+      <w:r>
+        <w:rPr>
+          <w:sz w:val="28"/>
+          <w:szCs w:val="28"/>
+        </w:rPr>
+        <w:t>user-</w:t>
+      </w:r>
+      <w:r>
+        <w:rPr>
+          <w:sz w:val="28"/>
+          <w:szCs w:val="28"/>
+        </w:rPr>
+        <w:t>lib – the destination is relative to the Ignition installation “</w:t>
+      </w:r>
+      <w:r>
+        <w:rPr>
+          <w:sz w:val="28"/>
+          <w:szCs w:val="28"/>
+        </w:rPr>
+        <w:t>user-</w:t>
+      </w:r>
+      <w:r>
+        <w:rPr>
+          <w:sz w:val="28"/>
+          <w:szCs w:val="28"/>
+        </w:rPr>
+        <w:t>lib” area.</w:t>
+      </w:r>
+    </w:p>
+    <w:p>
+      <w:pPr>
+        <w:pStyle w:val="ListParagraph"/>
+        <w:numPr>
+          <w:ilvl w:val="0"/>
+          <w:numId w:val="15"/>
+        </w:numPr>
+        <w:rPr>
+          <w:sz w:val="28"/>
+          <w:szCs w:val="28"/>
+        </w:rPr>
+      </w:pPr>
+      <w:r>
+        <w:rPr>
+          <w:sz w:val="28"/>
+          <w:szCs w:val="28"/>
+        </w:rPr>
+        <w:t xml:space="preserve">home - </w:t>
+      </w:r>
+      <w:r>
+        <w:rPr>
+          <w:sz w:val="28"/>
+          <w:szCs w:val="28"/>
+        </w:rPr>
+        <w:t xml:space="preserve">the destination is relative to the </w:t>
+      </w:r>
+      <w:r>
+        <w:rPr>
+          <w:sz w:val="28"/>
+          <w:szCs w:val="28"/>
+        </w:rPr>
+        <w:t>user’s home directory</w:t>
+      </w:r>
+    </w:p>
+    <w:p>
+      <w:pPr>
+        <w:rPr>
+          <w:rFonts w:ascii="Calibri" w:hAnsi="Calibri"/>
+          <w:sz w:val="28"/>
+          <w:szCs w:val="28"/>
+        </w:rPr>
+      </w:pPr>
+    </w:p>
+    <w:p>
+      <w:pPr>
+        <w:rPr>
+          <w:rFonts w:ascii="Calibri" w:hAnsi="Calibri"/>
+          <w:sz w:val="28"/>
+          <w:szCs w:val="28"/>
+        </w:rPr>
+      </w:pPr>
+      <w:r>
+        <w:rPr>
+          <w:rFonts w:ascii="Calibri" w:hAnsi="Calibri"/>
+          <w:sz w:val="28"/>
+          <w:szCs w:val="28"/>
+        </w:rPr>
+        <w:t>Note that there is no facility for copying files to an arbitrary location within the target file system.</w:t>
+      </w:r>
+    </w:p>
+    <w:p>
+      <w:pPr>
+        <w:rPr>
+          <w:rFonts w:ascii="Calibri" w:hAnsi="Calibri"/>
+          <w:sz w:val="28"/>
+          <w:szCs w:val="28"/>
+        </w:rPr>
+      </w:pPr>
+    </w:p>
+    <w:p>
+      <w:pPr>
         <w:pStyle w:val="Heading1"/>
         <w:rPr>
           <w:rFonts w:cs="Arial"/>
         </w:rPr>
       </w:pPr>
-      <w:bookmarkStart w:id="8" w:name="_Toc322117805"/>
+      <w:bookmarkStart w:id="7" w:name="_Toc322117805"/>
       <w:r>
         <w:rPr>
           <w:rFonts w:cs="Arial"/>
@@ -4097,108 +4307,108 @@
         <w:lastRenderedPageBreak/>
         <w:t>Panels</w:t>
       </w:r>
+      <w:bookmarkEnd w:id="7"/>
+    </w:p>
+    <w:p>
+      <w:pPr>
+        <w:pStyle w:val="Body"/>
+      </w:pPr>
+      <w:r>
+        <w:t>This section describes each panel type in detail</w:t>
+      </w:r>
+      <w:r>
+        <w:t xml:space="preserve"> showing both the XML fragments used for configuration and the resulting screen displayed to the user</w:t>
+      </w:r>
+      <w:r>
+        <w:t>. Not every panel is applicable for every product. In some cases multiple versions of the same panel may be needed. This is all controlled by the makeup of the XML file, the product bill-of-materials.</w:t>
+      </w:r>
+    </w:p>
+    <w:p>
+      <w:pPr>
+        <w:pStyle w:val="Body"/>
+      </w:pPr>
+      <w:r>
+        <w:t xml:space="preserve">Panel </w:t>
+      </w:r>
+      <w:r>
+        <w:rPr>
+          <w:i/>
+        </w:rPr>
+        <w:t>type</w:t>
+      </w:r>
+      <w:r>
+        <w:t xml:space="preserve"> is </w:t>
+      </w:r>
+      <w:r>
+        <w:t>limited</w:t>
+      </w:r>
+      <w:r>
+        <w:t xml:space="preserve"> to a fixed vocabulary. Each type </w:t>
+      </w:r>
+      <w:r>
+        <w:t>corresponds</w:t>
+      </w:r>
+      <w:r>
+        <w:t xml:space="preserve"> to a </w:t>
+      </w:r>
+      <w:r>
+        <w:t xml:space="preserve">specific </w:t>
+      </w:r>
+      <w:r>
+        <w:t>Java class</w:t>
+      </w:r>
+      <w:r>
+        <w:t xml:space="preserve"> that </w:t>
+      </w:r>
+      <w:r>
+        <w:rPr>
+          <w:szCs w:val="28"/>
+        </w:rPr>
+        <w:t>renders</w:t>
+      </w:r>
+      <w:r>
+        <w:t xml:space="preserve"> the page</w:t>
+      </w:r>
+      <w:r>
+        <w:t xml:space="preserve">. Within a bill-of-materials, </w:t>
+      </w:r>
+      <w:r>
+        <w:t xml:space="preserve">a page is given an arbitrary </w:t>
+      </w:r>
+      <w:r>
+        <w:rPr>
+          <w:i/>
+        </w:rPr>
+        <w:t>subtype</w:t>
+      </w:r>
+      <w:r>
+        <w:t xml:space="preserve"> that, in combination with the </w:t>
+      </w:r>
+      <w:r>
+        <w:rPr>
+          <w:i/>
+        </w:rPr>
+        <w:t>type</w:t>
+      </w:r>
+      <w:r>
+        <w:rPr>
+          <w:i/>
+        </w:rPr>
+        <w:t>,</w:t>
+      </w:r>
+      <w:r>
+        <w:t xml:space="preserve"> uniquely identifies each page.</w:t>
+      </w:r>
+    </w:p>
+    <w:p>
+      <w:pPr>
+        <w:pStyle w:val="Heading2"/>
+      </w:pPr>
+      <w:bookmarkStart w:id="8" w:name="_Toc322117806"/>
+      <w:r>
+        <w:t>Welcome Panel</w:t>
+      </w:r>
       <w:bookmarkEnd w:id="8"/>
-    </w:p>
-    <w:p>
-      <w:pPr>
-        <w:pStyle w:val="Body"/>
-      </w:pPr>
-      <w:r>
-        <w:t>This section describes each panel type in detail</w:t>
-      </w:r>
-      <w:r>
-        <w:t xml:space="preserve"> showing both the XML fragments used for configuration and the resulting screen displayed to the user</w:t>
-      </w:r>
-      <w:r>
-        <w:t>. Not every panel is applicable for every product. In some cases multiple versions of the same panel may be needed. This is all controlled by the makeup of the XML file, the product bill-of-materials.</w:t>
-      </w:r>
-    </w:p>
-    <w:p>
-      <w:pPr>
-        <w:pStyle w:val="Body"/>
-      </w:pPr>
-      <w:r>
-        <w:t xml:space="preserve">Panel </w:t>
-      </w:r>
-      <w:r>
-        <w:rPr>
-          <w:i/>
-        </w:rPr>
-        <w:t>type</w:t>
-      </w:r>
-      <w:r>
-        <w:t xml:space="preserve"> is </w:t>
-      </w:r>
-      <w:r>
-        <w:t>limited</w:t>
-      </w:r>
-      <w:r>
-        <w:t xml:space="preserve"> to a fixed vocabulary. Each type </w:t>
-      </w:r>
-      <w:r>
-        <w:t>corresponds</w:t>
-      </w:r>
-      <w:r>
-        <w:t xml:space="preserve"> to a </w:t>
-      </w:r>
-      <w:r>
-        <w:t xml:space="preserve">specific </w:t>
-      </w:r>
-      <w:r>
-        <w:t>Java class</w:t>
-      </w:r>
-      <w:r>
-        <w:t xml:space="preserve"> that </w:t>
-      </w:r>
-      <w:r>
-        <w:rPr>
-          <w:szCs w:val="28"/>
-        </w:rPr>
-        <w:t>renders</w:t>
-      </w:r>
-      <w:r>
-        <w:t xml:space="preserve"> the page</w:t>
-      </w:r>
-      <w:r>
-        <w:t xml:space="preserve">. Within a bill-of-materials, </w:t>
-      </w:r>
-      <w:r>
-        <w:t xml:space="preserve">a page is given an arbitrary </w:t>
-      </w:r>
-      <w:r>
-        <w:rPr>
-          <w:i/>
-        </w:rPr>
-        <w:t>subtype</w:t>
-      </w:r>
-      <w:r>
-        <w:t xml:space="preserve"> that, in combination with the </w:t>
-      </w:r>
-      <w:r>
-        <w:rPr>
-          <w:i/>
-        </w:rPr>
-        <w:t>type</w:t>
-      </w:r>
-      <w:r>
-        <w:rPr>
-          <w:i/>
-        </w:rPr>
-        <w:t>,</w:t>
-      </w:r>
-      <w:r>
-        <w:t xml:space="preserve"> uniquely identifies each page.</w:t>
-      </w:r>
-    </w:p>
-    <w:p>
-      <w:pPr>
-        <w:pStyle w:val="Heading2"/>
-      </w:pPr>
-      <w:bookmarkStart w:id="9" w:name="_Toc322117806"/>
-      <w:r>
-        <w:t>Welcome Panel</w:t>
-      </w:r>
-      <w:bookmarkEnd w:id="9"/>
     </w:p>
     <w:p>
       <w:pPr>
@@ -4418,21 +4628,12 @@
           <w:szCs w:val="28"/>
         </w:rPr>
       </w:pPr>
-      <w:proofErr w:type="gramStart"/>
-      <w:r>
-        <w:rPr>
-          <w:sz w:val="28"/>
-          <w:szCs w:val="28"/>
-        </w:rPr>
-        <w:t>product</w:t>
-      </w:r>
-      <w:proofErr w:type="gramEnd"/>
-      <w:r>
-        <w:rPr>
-          <w:sz w:val="28"/>
-          <w:szCs w:val="28"/>
-        </w:rPr>
-        <w:t xml:space="preserve"> – the name of the product</w:t>
+      <w:r>
+        <w:rPr>
+          <w:sz w:val="28"/>
+          <w:szCs w:val="28"/>
+        </w:rPr>
+        <w:t>product – the name of the product</w:t>
       </w:r>
     </w:p>
     <w:p>
@@ -4448,21 +4649,12 @@
           <w:szCs w:val="28"/>
         </w:rPr>
       </w:pPr>
-      <w:proofErr w:type="gramStart"/>
-      <w:r>
-        <w:rPr>
-          <w:sz w:val="28"/>
-          <w:szCs w:val="28"/>
-        </w:rPr>
-        <w:t>release</w:t>
-      </w:r>
-      <w:proofErr w:type="gramEnd"/>
-      <w:r>
-        <w:rPr>
-          <w:sz w:val="28"/>
-          <w:szCs w:val="28"/>
-        </w:rPr>
-        <w:t xml:space="preserve"> – marketing name of this </w:t>
+      <w:r>
+        <w:rPr>
+          <w:sz w:val="28"/>
+          <w:szCs w:val="28"/>
+        </w:rPr>
+        <w:t xml:space="preserve">release – marketing name of this </w:t>
       </w:r>
       <w:r>
         <w:rPr>
@@ -4485,21 +4677,12 @@
           <w:szCs w:val="28"/>
         </w:rPr>
       </w:pPr>
-      <w:proofErr w:type="gramStart"/>
-      <w:r>
-        <w:rPr>
-          <w:sz w:val="28"/>
-          <w:szCs w:val="28"/>
-        </w:rPr>
-        <w:t>date</w:t>
-      </w:r>
-      <w:proofErr w:type="gramEnd"/>
-      <w:r>
-        <w:rPr>
-          <w:sz w:val="28"/>
-          <w:szCs w:val="28"/>
-        </w:rPr>
-        <w:t xml:space="preserve"> – release date</w:t>
+      <w:r>
+        <w:rPr>
+          <w:sz w:val="28"/>
+          <w:szCs w:val="28"/>
+        </w:rPr>
+        <w:t>date – release date</w:t>
       </w:r>
     </w:p>
     <w:p>
@@ -4515,21 +4698,12 @@
           <w:szCs w:val="28"/>
         </w:rPr>
       </w:pPr>
-      <w:proofErr w:type="gramStart"/>
-      <w:r>
-        <w:rPr>
-          <w:sz w:val="28"/>
-          <w:szCs w:val="28"/>
-        </w:rPr>
-        <w:t>version</w:t>
-      </w:r>
-      <w:proofErr w:type="gramEnd"/>
-      <w:r>
-        <w:rPr>
-          <w:sz w:val="28"/>
-          <w:szCs w:val="28"/>
-        </w:rPr>
-        <w:t xml:space="preserve"> – an integer release number that increments </w:t>
+      <w:r>
+        <w:rPr>
+          <w:sz w:val="28"/>
+          <w:szCs w:val="28"/>
+        </w:rPr>
+        <w:t xml:space="preserve">version – an integer release number that increments </w:t>
       </w:r>
       <w:r>
         <w:rPr>
@@ -6121,11 +6295,11 @@
       <w:pPr>
         <w:pStyle w:val="Heading2"/>
       </w:pPr>
-      <w:bookmarkStart w:id="10" w:name="_Toc322117807"/>
+      <w:bookmarkStart w:id="9" w:name="_Toc322117807"/>
       <w:r>
         <w:t>License Panel</w:t>
       </w:r>
-      <w:bookmarkEnd w:id="10"/>
+      <w:bookmarkEnd w:id="9"/>
     </w:p>
     <w:p>
       <w:pPr>
@@ -6935,11 +7109,11 @@
       <w:pPr>
         <w:pStyle w:val="Heading2"/>
       </w:pPr>
-      <w:bookmarkStart w:id="11" w:name="_Toc322117808"/>
+      <w:bookmarkStart w:id="10" w:name="_Toc322117808"/>
       <w:r>
         <w:t>Backup Panel</w:t>
       </w:r>
-      <w:bookmarkEnd w:id="11"/>
+      <w:bookmarkEnd w:id="10"/>
     </w:p>
     <w:p>
       <w:pPr>
@@ -7456,16 +7630,7 @@
           <w:sz w:val="28"/>
           <w:szCs w:val="28"/>
         </w:rPr>
-        <w:t xml:space="preserve">Once the user selects the button to “Perform Backup”, the browser will (depending on how it is configured) display a dialog that allows selection of the destination for the </w:t>
-      </w:r>
-      <w:proofErr w:type="gramStart"/>
-      <w:r>
-        <w:rPr>
-          <w:rFonts w:ascii="Calibri" w:hAnsi="Calibri"/>
-          <w:sz w:val="28"/>
-          <w:szCs w:val="28"/>
-        </w:rPr>
-        <w:t xml:space="preserve">resulting  </w:t>
+        <w:t xml:space="preserve">Once the user selects the button to “Perform Backup”, the browser will (depending on how it is configured) display a dialog that allows selection of the destination for the resulting  </w:t>
       </w:r>
       <w:r>
         <w:rPr>
@@ -7474,36 +7639,24 @@
           <w:sz w:val="28"/>
           <w:szCs w:val="28"/>
         </w:rPr>
+        <w:t>.gwbk</w:t>
+      </w:r>
+      <w:r>
+        <w:rPr>
+          <w:rFonts w:ascii="Calibri" w:hAnsi="Calibri"/>
+          <w:sz w:val="28"/>
+          <w:szCs w:val="28"/>
+        </w:rPr>
+        <w:t xml:space="preserve"> file</w:t>
+      </w:r>
+      <w:r>
+        <w:rPr>
+          <w:rFonts w:ascii="Calibri" w:hAnsi="Calibri"/>
+          <w:sz w:val="28"/>
+          <w:szCs w:val="28"/>
+        </w:rPr>
         <w:t>.</w:t>
       </w:r>
-      <w:proofErr w:type="spellStart"/>
-      <w:r>
-        <w:rPr>
-          <w:rFonts w:ascii="Calibri" w:hAnsi="Calibri"/>
-          <w:i/>
-          <w:sz w:val="28"/>
-          <w:szCs w:val="28"/>
-        </w:rPr>
-        <w:t>gwbk</w:t>
-      </w:r>
-      <w:proofErr w:type="spellEnd"/>
-      <w:proofErr w:type="gramEnd"/>
-      <w:r>
-        <w:rPr>
-          <w:rFonts w:ascii="Calibri" w:hAnsi="Calibri"/>
-          <w:sz w:val="28"/>
-          <w:szCs w:val="28"/>
-        </w:rPr>
-        <w:t xml:space="preserve"> file</w:t>
-      </w:r>
-      <w:r>
-        <w:rPr>
-          <w:rFonts w:ascii="Calibri" w:hAnsi="Calibri"/>
-          <w:sz w:val="28"/>
-          <w:szCs w:val="28"/>
-        </w:rPr>
-        <w:t>.</w:t>
-      </w:r>
     </w:p>
     <w:p>
       <w:pPr>
@@ -7518,11 +7671,11 @@
       <w:pPr>
         <w:pStyle w:val="Heading2"/>
       </w:pPr>
-      <w:bookmarkStart w:id="12" w:name="_Toc322117809"/>
+      <w:bookmarkStart w:id="11" w:name="_Toc322117809"/>
       <w:r>
         <w:t>Cleanup Panel</w:t>
       </w:r>
-      <w:bookmarkEnd w:id="12"/>
+      <w:bookmarkEnd w:id="11"/>
     </w:p>
     <w:p>
       <w:pPr>
@@ -7817,14 +7970,12 @@
       <w:r>
         <w:t xml:space="preserve">, </w:t>
       </w:r>
-      <w:proofErr w:type="spellStart"/>
       <w:r>
         <w:rPr>
           <w:u w:val="single"/>
         </w:rPr>
         <w:t>filesystem</w:t>
       </w:r>
-      <w:proofErr w:type="spellEnd"/>
       <w:r>
         <w:t xml:space="preserve"> --&gt;</w:t>
       </w:r>
@@ -8184,7 +8335,6 @@
         </w:rPr>
         <w:t>&gt;</w:t>
       </w:r>
-      <w:proofErr w:type="spellStart"/>
       <w:r>
         <w:rPr>
           <w:color w:val="000000"/>
@@ -8192,14 +8342,12 @@
         </w:rPr>
         <w:t>pylib</w:t>
       </w:r>
-      <w:proofErr w:type="spellEnd"/>
       <w:r>
         <w:rPr>
           <w:color w:val="000000"/>
         </w:rPr>
         <w:t>/</w:t>
       </w:r>
-      <w:proofErr w:type="spellStart"/>
       <w:r>
         <w:rPr>
           <w:color w:val="000000"/>
@@ -8207,7 +8355,6 @@
         </w:rPr>
         <w:t>xom</w:t>
       </w:r>
-      <w:proofErr w:type="spellEnd"/>
       <w:r>
         <w:rPr>
           <w:color w:val="008080"/>
@@ -8354,23 +8501,7 @@
           <w:i/>
           <w:iCs/>
         </w:rPr>
-        <w:t>"</w:t>
-      </w:r>
-      <w:proofErr w:type="spellStart"/>
-      <w:r>
-        <w:rPr>
-          <w:i/>
-          <w:iCs/>
-        </w:rPr>
-        <w:t>filesystem</w:t>
-      </w:r>
-      <w:proofErr w:type="spellEnd"/>
-      <w:r>
-        <w:rPr>
-          <w:i/>
-          <w:iCs/>
-        </w:rPr>
-        <w:t>"</w:t>
+        <w:t>"filesystem"</w:t>
       </w:r>
       <w:r>
         <w:rPr>
@@ -8618,11 +8749,11 @@
       <w:pPr>
         <w:pStyle w:val="Heading2"/>
       </w:pPr>
-      <w:bookmarkStart w:id="13" w:name="_Toc322117810"/>
+      <w:bookmarkStart w:id="12" w:name="_Toc322117810"/>
       <w:r>
         <w:t>Authentication Panel</w:t>
       </w:r>
-      <w:bookmarkEnd w:id="13"/>
+      <w:bookmarkEnd w:id="12"/>
     </w:p>
     <w:p>
       <w:pPr>
@@ -9337,89 +9468,53 @@
       <w:pPr>
         <w:pStyle w:val="Heading2"/>
       </w:pPr>
-      <w:bookmarkStart w:id="14" w:name="_Toc322117811"/>
+      <w:bookmarkStart w:id="13" w:name="_Toc322117811"/>
       <w:r>
         <w:t>Interface Definition Panel</w:t>
       </w:r>
-      <w:bookmarkEnd w:id="14"/>
-    </w:p>
-    <w:p>
-      <w:pPr>
-        <w:rPr>
-          <w:rFonts w:ascii="Calibri" w:hAnsi="Calibri"/>
-          <w:sz w:val="28"/>
-          <w:szCs w:val="28"/>
-        </w:rPr>
-      </w:pPr>
-      <w:r>
-        <w:rPr>
-          <w:rFonts w:ascii="Calibri" w:hAnsi="Calibri"/>
-          <w:sz w:val="28"/>
-          <w:szCs w:val="28"/>
-        </w:rPr>
-        <w:t xml:space="preserve">The purpose of this panel is to define the tag provider(s) and database connection(s) that will be used in subsequent project, database, </w:t>
-      </w:r>
-      <w:proofErr w:type="gramStart"/>
-      <w:r>
-        <w:rPr>
-          <w:rFonts w:ascii="Calibri" w:hAnsi="Calibri"/>
-          <w:sz w:val="28"/>
-          <w:szCs w:val="28"/>
-        </w:rPr>
-        <w:t>transaction</w:t>
-      </w:r>
-      <w:proofErr w:type="gramEnd"/>
-      <w:r>
-        <w:rPr>
-          <w:rFonts w:ascii="Calibri" w:hAnsi="Calibri"/>
-          <w:sz w:val="28"/>
-          <w:szCs w:val="28"/>
-        </w:rPr>
-        <w:t>-group or scan-class panels. If any of these are present, then this panel is required.</w:t>
-      </w:r>
-    </w:p>
-    <w:p>
-      <w:pPr>
-        <w:rPr>
-          <w:rFonts w:ascii="Calibri" w:hAnsi="Calibri"/>
-          <w:sz w:val="28"/>
-          <w:szCs w:val="28"/>
-        </w:rPr>
-      </w:pPr>
-    </w:p>
-    <w:p>
-      <w:pPr>
-        <w:rPr>
-          <w:rFonts w:ascii="Calibri" w:hAnsi="Calibri"/>
-          <w:sz w:val="28"/>
-          <w:szCs w:val="28"/>
-        </w:rPr>
-      </w:pPr>
-      <w:r>
-        <w:rPr>
-          <w:rFonts w:ascii="Calibri" w:hAnsi="Calibri"/>
-          <w:sz w:val="28"/>
-          <w:szCs w:val="28"/>
-        </w:rPr>
-        <w:t>The presence or absence of property elements determines the makeup of the resulting panel. “</w:t>
-      </w:r>
-      <w:proofErr w:type="gramStart"/>
-      <w:r>
-        <w:rPr>
-          <w:rFonts w:ascii="Calibri" w:hAnsi="Calibri"/>
-          <w:sz w:val="28"/>
-          <w:szCs w:val="28"/>
-        </w:rPr>
-        <w:t>isolation</w:t>
-      </w:r>
-      <w:proofErr w:type="gramEnd"/>
-      <w:r>
-        <w:rPr>
-          <w:rFonts w:ascii="Calibri" w:hAnsi="Calibri"/>
-          <w:sz w:val="28"/>
-          <w:szCs w:val="28"/>
-        </w:rPr>
-        <w:t>” notation refers to tag providers and database instances that are used in a test, not production, environment.</w:t>
+      <w:bookmarkEnd w:id="13"/>
+    </w:p>
+    <w:p>
+      <w:pPr>
+        <w:rPr>
+          <w:rFonts w:ascii="Calibri" w:hAnsi="Calibri"/>
+          <w:sz w:val="28"/>
+          <w:szCs w:val="28"/>
+        </w:rPr>
+      </w:pPr>
+      <w:r>
+        <w:rPr>
+          <w:rFonts w:ascii="Calibri" w:hAnsi="Calibri"/>
+          <w:sz w:val="28"/>
+          <w:szCs w:val="28"/>
+        </w:rPr>
+        <w:t>The purpose of this panel is to define the tag provider(s) and database connection(s) that will be used in subsequent project, database, transaction-group or scan-class panels. If any of these are present, then this panel is required.</w:t>
+      </w:r>
+    </w:p>
+    <w:p>
+      <w:pPr>
+        <w:rPr>
+          <w:rFonts w:ascii="Calibri" w:hAnsi="Calibri"/>
+          <w:sz w:val="28"/>
+          <w:szCs w:val="28"/>
+        </w:rPr>
+      </w:pPr>
+    </w:p>
+    <w:p>
+      <w:pPr>
+        <w:rPr>
+          <w:rFonts w:ascii="Calibri" w:hAnsi="Calibri"/>
+          <w:sz w:val="28"/>
+          <w:szCs w:val="28"/>
+        </w:rPr>
+      </w:pPr>
+      <w:r>
+        <w:rPr>
+          <w:rFonts w:ascii="Calibri" w:hAnsi="Calibri"/>
+          <w:sz w:val="28"/>
+          <w:szCs w:val="28"/>
+        </w:rPr>
+        <w:t>The presence or absence of property elements determines the makeup of the resulting panel. “isolation” notation refers to tag providers and database instances that are used in a test, not production, environment.</w:t>
       </w:r>
     </w:p>
     <w:p>
@@ -10242,11 +10337,11 @@
       <w:pPr>
         <w:pStyle w:val="Heading2"/>
       </w:pPr>
-      <w:bookmarkStart w:id="15" w:name="_Toc322117812"/>
+      <w:bookmarkStart w:id="14" w:name="_Toc322117812"/>
       <w:r>
         <w:t>Icon Panel</w:t>
       </w:r>
-      <w:bookmarkEnd w:id="15"/>
+      <w:bookmarkEnd w:id="14"/>
     </w:p>
     <w:p>
       <w:pPr>
@@ -11030,63 +11125,27 @@
       <w:pPr>
         <w:pStyle w:val="Heading2"/>
       </w:pPr>
-      <w:bookmarkStart w:id="16" w:name="_Toc322117813"/>
+      <w:bookmarkStart w:id="15" w:name="_Toc322117813"/>
       <w:r>
         <w:t>External Panel</w:t>
       </w:r>
-      <w:bookmarkEnd w:id="16"/>
-    </w:p>
-    <w:p>
-      <w:pPr>
-        <w:rPr>
-          <w:rFonts w:ascii="Calibri" w:hAnsi="Calibri"/>
-          <w:sz w:val="28"/>
-          <w:szCs w:val="28"/>
-        </w:rPr>
-      </w:pPr>
-      <w:r>
-        <w:rPr>
-          <w:rFonts w:ascii="Calibri" w:hAnsi="Calibri"/>
-          <w:sz w:val="28"/>
-          <w:szCs w:val="28"/>
-        </w:rPr>
-        <w:t>“</w:t>
-      </w:r>
-      <w:proofErr w:type="gramStart"/>
-      <w:r>
-        <w:rPr>
-          <w:rFonts w:ascii="Calibri" w:hAnsi="Calibri"/>
-          <w:sz w:val="28"/>
-          <w:szCs w:val="28"/>
-        </w:rPr>
-        <w:t>external</w:t>
-      </w:r>
-      <w:proofErr w:type="gramEnd"/>
-      <w:r>
-        <w:rPr>
-          <w:rFonts w:ascii="Calibri" w:hAnsi="Calibri"/>
-          <w:sz w:val="28"/>
-          <w:szCs w:val="28"/>
-        </w:rPr>
-        <w:t xml:space="preserve">” refers to python and supporting Java .jar files, that are stored outside of an Ignition project. This code is universal to all projects and resides inside the Ignition installation directory. It may be important that the external artifact precede tags and </w:t>
-      </w:r>
-      <w:proofErr w:type="gramStart"/>
-      <w:r>
-        <w:rPr>
-          <w:rFonts w:ascii="Calibri" w:hAnsi="Calibri"/>
-          <w:sz w:val="28"/>
-          <w:szCs w:val="28"/>
-        </w:rPr>
-        <w:t>projects</w:t>
-      </w:r>
-      <w:proofErr w:type="gramEnd"/>
-      <w:r>
-        <w:rPr>
-          <w:rFonts w:ascii="Calibri" w:hAnsi="Calibri"/>
-          <w:sz w:val="28"/>
-          <w:szCs w:val="28"/>
-        </w:rPr>
-        <w:t xml:space="preserve"> as these may be dependent on external python.</w:t>
+      <w:bookmarkEnd w:id="15"/>
+    </w:p>
+    <w:p>
+      <w:pPr>
+        <w:rPr>
+          <w:rFonts w:ascii="Calibri" w:hAnsi="Calibri"/>
+          <w:sz w:val="28"/>
+          <w:szCs w:val="28"/>
+        </w:rPr>
+      </w:pPr>
+      <w:r>
+        <w:rPr>
+          <w:rFonts w:ascii="Calibri" w:hAnsi="Calibri"/>
+          <w:sz w:val="28"/>
+          <w:szCs w:val="28"/>
+        </w:rPr>
+        <w:t>“external” refers to python and supporting Java .jar files, that are stored outside of an Ignition project. This code is universal to all projects and resides inside the Ignition installation directory. It may be important that the external artifact precede tags and projects as these may be dependent on external python.</w:t>
       </w:r>
     </w:p>
     <w:p>
@@ -12174,11 +12233,11 @@
       <w:pPr>
         <w:pStyle w:val="Heading2"/>
       </w:pPr>
-      <w:bookmarkStart w:id="17" w:name="_Toc322117814"/>
+      <w:bookmarkStart w:id="16" w:name="_Toc322117814"/>
       <w:r>
         <w:t>Database Panel</w:t>
       </w:r>
-      <w:bookmarkEnd w:id="17"/>
+      <w:bookmarkEnd w:id="16"/>
     </w:p>
     <w:p>
       <w:pPr>
@@ -12292,21 +12351,12 @@
           <w:szCs w:val="28"/>
         </w:rPr>
       </w:pPr>
-      <w:proofErr w:type="gramStart"/>
-      <w:r>
-        <w:rPr>
-          <w:sz w:val="28"/>
-          <w:szCs w:val="28"/>
-        </w:rPr>
-        <w:t>clear</w:t>
-      </w:r>
-      <w:proofErr w:type="gramEnd"/>
-      <w:r>
-        <w:rPr>
-          <w:sz w:val="28"/>
-          <w:szCs w:val="28"/>
-        </w:rPr>
-        <w:t xml:space="preserve"> </w:t>
+      <w:r>
+        <w:rPr>
+          <w:sz w:val="28"/>
+          <w:szCs w:val="28"/>
+        </w:rPr>
+        <w:t xml:space="preserve">clear </w:t>
       </w:r>
       <w:r>
         <w:rPr>
@@ -12350,7 +12400,6 @@
           <w:szCs w:val="28"/>
         </w:rPr>
       </w:pPr>
-      <w:proofErr w:type="gramStart"/>
       <w:r>
         <w:rPr>
           <w:sz w:val="28"/>
@@ -12358,7 +12407,6 @@
         </w:rPr>
         <w:t>create</w:t>
       </w:r>
-      <w:proofErr w:type="gramEnd"/>
       <w:r>
         <w:rPr>
           <w:sz w:val="28"/>
@@ -12387,7 +12435,6 @@
           <w:szCs w:val="28"/>
         </w:rPr>
       </w:pPr>
-      <w:proofErr w:type="gramStart"/>
       <w:r>
         <w:rPr>
           <w:sz w:val="28"/>
@@ -12395,7 +12442,6 @@
         </w:rPr>
         <w:t>alter</w:t>
       </w:r>
-      <w:proofErr w:type="gramEnd"/>
       <w:r>
         <w:rPr>
           <w:sz w:val="28"/>
@@ -12448,25 +12494,7 @@
           <w:sz w:val="28"/>
           <w:szCs w:val="28"/>
         </w:rPr>
-        <w:t xml:space="preserve">The example shown below contains a script to clear the database and a second script to populate. In the case of a new database instance, only the second </w:t>
-      </w:r>
-      <w:proofErr w:type="spellStart"/>
-      <w:r>
-        <w:rPr>
-          <w:rFonts w:ascii="Calibri" w:hAnsi="Calibri"/>
-          <w:sz w:val="28"/>
-          <w:szCs w:val="28"/>
-        </w:rPr>
-        <w:t>shpild</w:t>
-      </w:r>
-      <w:proofErr w:type="spellEnd"/>
-      <w:r>
-        <w:rPr>
-          <w:rFonts w:ascii="Calibri" w:hAnsi="Calibri"/>
-          <w:sz w:val="28"/>
-          <w:szCs w:val="28"/>
-        </w:rPr>
-        <w:t xml:space="preserve"> be run.</w:t>
+        <w:t>The example shown below contains a script to clear the database and a second script to populate. In the case of a new database instance, only the second shpild be run.</w:t>
       </w:r>
     </w:p>
     <w:p>
@@ -13579,12 +13607,12 @@
       <w:pPr>
         <w:pStyle w:val="Heading2"/>
       </w:pPr>
-      <w:bookmarkStart w:id="18" w:name="_Toc322117815"/>
+      <w:bookmarkStart w:id="17" w:name="_Toc322117815"/>
       <w:r>
         <w:lastRenderedPageBreak/>
         <w:t>Tag Panel</w:t>
       </w:r>
-      <w:bookmarkEnd w:id="18"/>
+      <w:bookmarkEnd w:id="17"/>
     </w:p>
     <w:p>
       <w:pPr>
@@ -14915,11 +14943,11 @@
       <w:pPr>
         <w:pStyle w:val="Heading2"/>
       </w:pPr>
-      <w:bookmarkStart w:id="19" w:name="_Toc322117816"/>
+      <w:bookmarkStart w:id="18" w:name="_Toc322117816"/>
       <w:r>
         <w:t>ScanClass Panel</w:t>
       </w:r>
-      <w:bookmarkEnd w:id="19"/>
+      <w:bookmarkEnd w:id="18"/>
     </w:p>
     <w:p>
       <w:pPr>
@@ -15706,19 +15734,8 @@
           <w:sz w:val="28"/>
           <w:szCs w:val="28"/>
         </w:rPr>
-        <w:t>.</w:t>
-      </w:r>
-      <w:proofErr w:type="spellStart"/>
-      <w:r>
-        <w:rPr>
-          <w:rFonts w:ascii="Calibri" w:hAnsi="Calibri"/>
-          <w:i/>
-          <w:sz w:val="28"/>
-          <w:szCs w:val="28"/>
-        </w:rPr>
-        <w:t>csv</w:t>
-      </w:r>
-      <w:proofErr w:type="spellEnd"/>
+        <w:t>.csv</w:t>
+      </w:r>
       <w:r>
         <w:rPr>
           <w:rFonts w:ascii="Calibri" w:hAnsi="Calibri"/>
@@ -15819,15 +15836,7 @@
         </w:r>
       </w:fldSimple>
       <w:r>
-        <w:t xml:space="preserve"> –</w:t>
-      </w:r>
-      <w:proofErr w:type="spellStart"/>
-      <w:r>
-        <w:t>ScanClass</w:t>
-      </w:r>
-      <w:proofErr w:type="spellEnd"/>
-      <w:r>
-        <w:t xml:space="preserve"> Panel</w:t>
+        <w:t xml:space="preserve"> –ScanClass Panel</w:t>
       </w:r>
     </w:p>
     <w:p/>
@@ -15835,11 +15844,11 @@
       <w:pPr>
         <w:pStyle w:val="Heading2"/>
       </w:pPr>
-      <w:bookmarkStart w:id="20" w:name="_Toc322117817"/>
+      <w:bookmarkStart w:id="19" w:name="_Toc322117817"/>
       <w:r>
         <w:t>Module Panel</w:t>
       </w:r>
-      <w:bookmarkEnd w:id="20"/>
+      <w:bookmarkEnd w:id="19"/>
     </w:p>
     <w:p>
       <w:pPr>
@@ -16630,11 +16639,11 @@
       <w:pPr>
         <w:pStyle w:val="Heading2"/>
       </w:pPr>
-      <w:bookmarkStart w:id="21" w:name="_Toc322117818"/>
+      <w:bookmarkStart w:id="20" w:name="_Toc322117818"/>
       <w:r>
         <w:t>Toolkit Panel</w:t>
       </w:r>
-      <w:bookmarkEnd w:id="21"/>
+      <w:bookmarkEnd w:id="20"/>
     </w:p>
     <w:p>
       <w:pPr>
@@ -17201,11 +17210,11 @@
       <w:pPr>
         <w:pStyle w:val="Heading2"/>
       </w:pPr>
-      <w:bookmarkStart w:id="22" w:name="_Toc322117819"/>
+      <w:bookmarkStart w:id="21" w:name="_Toc322117819"/>
       <w:r>
         <w:t>Project Panel</w:t>
       </w:r>
-      <w:bookmarkEnd w:id="22"/>
+      <w:bookmarkEnd w:id="21"/>
     </w:p>
     <w:p>
       <w:pPr>
@@ -17271,21 +17280,12 @@
           <w:szCs w:val="28"/>
         </w:rPr>
       </w:pPr>
-      <w:proofErr w:type="gramStart"/>
-      <w:r>
-        <w:rPr>
-          <w:sz w:val="28"/>
-          <w:szCs w:val="28"/>
-        </w:rPr>
-        <w:t>full</w:t>
-      </w:r>
-      <w:proofErr w:type="gramEnd"/>
-      <w:r>
-        <w:rPr>
-          <w:sz w:val="28"/>
-          <w:szCs w:val="28"/>
-        </w:rPr>
-        <w:t xml:space="preserve"> – the internal artifact is installed as a new project, completely replacing any existing project with the same name.</w:t>
+      <w:r>
+        <w:rPr>
+          <w:sz w:val="28"/>
+          <w:szCs w:val="28"/>
+        </w:rPr>
+        <w:t>full – the internal artifact is installed as a new project, completely replacing any existing project with the same name.</w:t>
       </w:r>
     </w:p>
     <w:p>
@@ -17301,21 +17301,12 @@
           <w:szCs w:val="28"/>
         </w:rPr>
       </w:pPr>
-      <w:proofErr w:type="gramStart"/>
-      <w:r>
-        <w:rPr>
-          <w:sz w:val="28"/>
-          <w:szCs w:val="28"/>
-        </w:rPr>
-        <w:t>global</w:t>
-      </w:r>
-      <w:proofErr w:type="gramEnd"/>
-      <w:r>
-        <w:rPr>
-          <w:sz w:val="28"/>
-          <w:szCs w:val="28"/>
-        </w:rPr>
-        <w:t xml:space="preserve"> – the internal artifact is a partial project which will be merged with the current global project.  The internal project’s resources will overwrite any resources that exist both projects</w:t>
+      <w:r>
+        <w:rPr>
+          <w:sz w:val="28"/>
+          <w:szCs w:val="28"/>
+        </w:rPr>
+        <w:t>global – the internal artifact is a partial project which will be merged with the current global project.  The internal project’s resources will overwrite any resources that exist both projects</w:t>
       </w:r>
     </w:p>
     <w:p>
@@ -17331,21 +17322,12 @@
           <w:szCs w:val="28"/>
         </w:rPr>
       </w:pPr>
-      <w:proofErr w:type="gramStart"/>
-      <w:r>
-        <w:rPr>
-          <w:sz w:val="28"/>
-          <w:szCs w:val="28"/>
-        </w:rPr>
-        <w:t>partial</w:t>
-      </w:r>
-      <w:proofErr w:type="gramEnd"/>
-      <w:r>
-        <w:rPr>
-          <w:sz w:val="28"/>
-          <w:szCs w:val="28"/>
-        </w:rPr>
-        <w:t xml:space="preserve"> – the internal artifact is a partial project which will be merged with the selected existing project.  The internal project’s resources will overwrite any resources that exist both projects. </w:t>
+      <w:r>
+        <w:rPr>
+          <w:sz w:val="28"/>
+          <w:szCs w:val="28"/>
+        </w:rPr>
+        <w:t xml:space="preserve">partial – the internal artifact is a partial project which will be merged with the selected existing project.  The internal project’s resources will overwrite any resources that exist both projects. </w:t>
       </w:r>
       <w:r>
         <w:rPr>
@@ -18343,120 +18325,170 @@
       <w:pPr>
         <w:pStyle w:val="Heading2"/>
       </w:pPr>
-      <w:bookmarkStart w:id="23" w:name="_Toc322117820"/>
+      <w:bookmarkStart w:id="22" w:name="_Toc322117820"/>
       <w:r>
         <w:t>File</w:t>
       </w:r>
       <w:r>
         <w:t xml:space="preserve"> Panel</w:t>
       </w:r>
+      <w:bookmarkEnd w:id="22"/>
+    </w:p>
+    <w:p>
+      <w:pPr>
+        <w:rPr>
+          <w:rFonts w:ascii="Calibri" w:hAnsi="Calibri"/>
+          <w:sz w:val="28"/>
+          <w:szCs w:val="28"/>
+        </w:rPr>
+      </w:pPr>
+      <w:r>
+        <w:rPr>
+          <w:rFonts w:ascii="Calibri" w:hAnsi="Calibri"/>
+          <w:sz w:val="28"/>
+          <w:szCs w:val="28"/>
+        </w:rPr>
+        <w:t>The file panel allow</w:t>
+      </w:r>
+      <w:r>
+        <w:rPr>
+          <w:rFonts w:ascii="Calibri" w:hAnsi="Calibri"/>
+          <w:sz w:val="28"/>
+          <w:szCs w:val="28"/>
+        </w:rPr>
+        <w:t>s</w:t>
+      </w:r>
+      <w:r>
+        <w:rPr>
+          <w:rFonts w:ascii="Calibri" w:hAnsi="Calibri"/>
+          <w:sz w:val="28"/>
+          <w:szCs w:val="28"/>
+        </w:rPr>
+        <w:t xml:space="preserve"> installation </w:t>
+      </w:r>
+      <w:r>
+        <w:rPr>
+          <w:rFonts w:ascii="Calibri" w:hAnsi="Calibri"/>
+          <w:sz w:val="28"/>
+          <w:szCs w:val="28"/>
+        </w:rPr>
+        <w:t>of files at specific locations in the target file system</w:t>
+      </w:r>
+      <w:r>
+        <w:rPr>
+          <w:rFonts w:ascii="Calibri" w:hAnsi="Calibri"/>
+          <w:sz w:val="28"/>
+          <w:szCs w:val="28"/>
+        </w:rPr>
+        <w:t>.</w:t>
+      </w:r>
+      <w:r>
+        <w:rPr>
+          <w:rFonts w:ascii="Calibri" w:hAnsi="Calibri"/>
+          <w:sz w:val="28"/>
+          <w:szCs w:val="28"/>
+        </w:rPr>
+        <w:t xml:space="preserve"> Specific destinations are rarely appropriate for production installation</w:t>
+      </w:r>
+      <w:r>
+        <w:rPr>
+          <w:rFonts w:ascii="Calibri" w:hAnsi="Calibri"/>
+          <w:sz w:val="28"/>
+          <w:szCs w:val="28"/>
+        </w:rPr>
+        <w:t>, but have been useful for setting up test systems.</w:t>
+      </w:r>
+    </w:p>
+    <w:p>
+      <w:pPr>
+        <w:rPr>
+          <w:rFonts w:ascii="Calibri" w:hAnsi="Calibri"/>
+          <w:sz w:val="28"/>
+          <w:szCs w:val="28"/>
+        </w:rPr>
+      </w:pPr>
+    </w:p>
+    <w:p>
+      <w:pPr>
+        <w:rPr>
+          <w:rFonts w:ascii="Calibri" w:hAnsi="Calibri"/>
+          <w:sz w:val="28"/>
+          <w:szCs w:val="28"/>
+        </w:rPr>
+      </w:pPr>
+      <w:r>
+        <w:rPr>
+          <w:rFonts w:ascii="Calibri" w:hAnsi="Calibri"/>
+          <w:sz w:val="28"/>
+          <w:szCs w:val="28"/>
+        </w:rPr>
+        <w:t>Within the “</w:t>
+      </w:r>
+      <w:r>
+        <w:rPr>
+          <w:rFonts w:ascii="Calibri" w:hAnsi="Calibri"/>
+          <w:sz w:val="28"/>
+          <w:szCs w:val="28"/>
+        </w:rPr>
+        <w:t>file</w:t>
+      </w:r>
+      <w:r>
+        <w:rPr>
+          <w:rFonts w:ascii="Calibri" w:hAnsi="Calibri"/>
+          <w:sz w:val="28"/>
+          <w:szCs w:val="28"/>
+        </w:rPr>
+        <w:t xml:space="preserve">” XML fragment, artifact locations </w:t>
+      </w:r>
+      <w:r>
+        <w:rPr>
+          <w:rFonts w:ascii="Calibri" w:hAnsi="Calibri"/>
+          <w:sz w:val="28"/>
+          <w:szCs w:val="28"/>
+        </w:rPr>
+        <w:t xml:space="preserve">may </w:t>
+      </w:r>
+      <w:r>
+        <w:rPr>
+          <w:rFonts w:ascii="Calibri" w:hAnsi="Calibri"/>
+          <w:sz w:val="28"/>
+          <w:szCs w:val="28"/>
+        </w:rPr>
+        <w:t>point</w:t>
+      </w:r>
+      <w:r>
+        <w:rPr>
+          <w:rFonts w:ascii="Calibri" w:hAnsi="Calibri"/>
+          <w:sz w:val="28"/>
+          <w:szCs w:val="28"/>
+        </w:rPr>
+        <w:t xml:space="preserve"> to roots of directory trees.  This allows a</w:t>
+      </w:r>
+      <w:r>
+        <w:rPr>
+          <w:rFonts w:ascii="Calibri" w:hAnsi="Calibri"/>
+          <w:sz w:val="28"/>
+          <w:szCs w:val="28"/>
+        </w:rPr>
+        <w:t xml:space="preserve">n individual artifact </w:t>
+      </w:r>
+      <w:r>
+        <w:rPr>
+          <w:rFonts w:ascii="Calibri" w:hAnsi="Calibri"/>
+          <w:sz w:val="28"/>
+          <w:szCs w:val="28"/>
+        </w:rPr>
+        <w:t>to</w:t>
+      </w:r>
+      <w:bookmarkStart w:id="23" w:name="_GoBack"/>
       <w:bookmarkEnd w:id="23"/>
-    </w:p>
-    <w:p>
-      <w:pPr>
-        <w:rPr>
-          <w:rFonts w:ascii="Calibri" w:hAnsi="Calibri"/>
-          <w:sz w:val="28"/>
-          <w:szCs w:val="28"/>
-        </w:rPr>
-      </w:pPr>
-      <w:r>
-        <w:rPr>
-          <w:rFonts w:ascii="Calibri" w:hAnsi="Calibri"/>
-          <w:sz w:val="28"/>
-          <w:szCs w:val="28"/>
-        </w:rPr>
-        <w:t>The file panel allow</w:t>
-      </w:r>
-      <w:r>
-        <w:rPr>
-          <w:rFonts w:ascii="Calibri" w:hAnsi="Calibri"/>
-          <w:sz w:val="28"/>
-          <w:szCs w:val="28"/>
-        </w:rPr>
-        <w:t>s</w:t>
-      </w:r>
-      <w:r>
-        <w:rPr>
-          <w:rFonts w:ascii="Calibri" w:hAnsi="Calibri"/>
-          <w:sz w:val="28"/>
-          <w:szCs w:val="28"/>
-        </w:rPr>
-        <w:t xml:space="preserve"> installation </w:t>
-      </w:r>
-      <w:r>
-        <w:rPr>
-          <w:rFonts w:ascii="Calibri" w:hAnsi="Calibri"/>
-          <w:sz w:val="28"/>
-          <w:szCs w:val="28"/>
-        </w:rPr>
-        <w:t>of files at specific locations in the target file system</w:t>
-      </w:r>
-      <w:r>
-        <w:rPr>
-          <w:rFonts w:ascii="Calibri" w:hAnsi="Calibri"/>
-          <w:sz w:val="28"/>
-          <w:szCs w:val="28"/>
-        </w:rPr>
-        <w:t>.</w:t>
-      </w:r>
-      <w:r>
-        <w:rPr>
-          <w:rFonts w:ascii="Calibri" w:hAnsi="Calibri"/>
-          <w:sz w:val="28"/>
-          <w:szCs w:val="28"/>
-        </w:rPr>
-        <w:t xml:space="preserve"> Specific destinations are rarely appropriate for production installation</w:t>
-      </w:r>
-      <w:r>
-        <w:rPr>
-          <w:rFonts w:ascii="Calibri" w:hAnsi="Calibri"/>
-          <w:sz w:val="28"/>
-          <w:szCs w:val="28"/>
-        </w:rPr>
-        <w:t>, but have been useful for setting up test systems.</w:t>
-      </w:r>
-    </w:p>
-    <w:p>
-      <w:pPr>
-        <w:rPr>
-          <w:rFonts w:ascii="Calibri" w:hAnsi="Calibri"/>
-          <w:sz w:val="28"/>
-          <w:szCs w:val="28"/>
-        </w:rPr>
-      </w:pPr>
-    </w:p>
-    <w:p>
-      <w:pPr>
-        <w:rPr>
-          <w:rFonts w:ascii="Calibri" w:hAnsi="Calibri"/>
-          <w:sz w:val="28"/>
-          <w:szCs w:val="28"/>
-        </w:rPr>
-      </w:pPr>
-      <w:r>
-        <w:rPr>
-          <w:rFonts w:ascii="Calibri" w:hAnsi="Calibri"/>
-          <w:sz w:val="28"/>
-          <w:szCs w:val="28"/>
-        </w:rPr>
-        <w:t>Within the “</w:t>
-      </w:r>
-      <w:r>
-        <w:rPr>
-          <w:rFonts w:ascii="Calibri" w:hAnsi="Calibri"/>
-          <w:sz w:val="28"/>
-          <w:szCs w:val="28"/>
-        </w:rPr>
-        <w:t>file</w:t>
-      </w:r>
-      <w:r>
-        <w:rPr>
-          <w:rFonts w:ascii="Calibri" w:hAnsi="Calibri"/>
-          <w:sz w:val="28"/>
-          <w:szCs w:val="28"/>
-        </w:rPr>
-        <w:t xml:space="preserve">” XML fragment, artifact locations point to roots of directory trees.  An individual artifact may contain </w:t>
+      <w:r>
+        <w:rPr>
+          <w:rFonts w:ascii="Calibri" w:hAnsi="Calibri"/>
+          <w:sz w:val="28"/>
+          <w:szCs w:val="28"/>
+        </w:rPr>
+        <w:t xml:space="preserve"> contain </w:t>
       </w:r>
       <w:r>
         <w:rPr>
@@ -18656,7 +18688,6 @@
         </w:rPr>
         <w:t xml:space="preserve">This step adds test scripts to the </w:t>
       </w:r>
-      <w:proofErr w:type="spellStart"/>
       <w:r>
         <w:rPr>
           <w:color w:val="000000"/>
@@ -18664,7 +18695,6 @@
         </w:rPr>
         <w:t>filesystem</w:t>
       </w:r>
-      <w:proofErr w:type="spellEnd"/>
       <w:r>
         <w:rPr>
           <w:color w:val="000000"/>
@@ -18873,7 +18903,6 @@
         </w:rPr>
         <w:t>regression/</w:t>
       </w:r>
-      <w:proofErr w:type="spellStart"/>
       <w:r>
         <w:rPr>
           <w:color w:val="000000"/>
@@ -18881,7 +18910,6 @@
         </w:rPr>
         <w:t>pylib</w:t>
       </w:r>
-      <w:proofErr w:type="spellEnd"/>
       <w:r>
         <w:rPr>
           <w:color w:val="008080"/>
@@ -19168,6 +19196,47 @@
           <w:color w:val="008080"/>
         </w:rPr>
         <w:t>&gt;</w:t>
+      </w:r>
+    </w:p>
+    <w:p>
+      <w:pPr>
+        <w:pStyle w:val="XML"/>
+        <w:rPr>
+          <w:color w:val="008080"/>
+        </w:rPr>
+      </w:pPr>
+    </w:p>
+    <w:p>
+      <w:pPr>
+        <w:rPr>
+          <w:rFonts w:ascii="Calibri" w:hAnsi="Calibri"/>
+          <w:sz w:val="28"/>
+          <w:szCs w:val="28"/>
+        </w:rPr>
+      </w:pPr>
+      <w:r>
+        <w:rPr>
+          <w:rFonts w:ascii="Calibri" w:hAnsi="Calibri"/>
+          <w:sz w:val="28"/>
+          <w:szCs w:val="28"/>
+        </w:rPr>
+        <w:t>Note the use of preferences that initialize file choosers in the installed application</w:t>
+      </w:r>
+      <w:r>
+        <w:rPr>
+          <w:rFonts w:ascii="Calibri" w:hAnsi="Calibri"/>
+          <w:sz w:val="28"/>
+          <w:szCs w:val="28"/>
+        </w:rPr>
+        <w:t>.</w:t>
+      </w:r>
+      <w:r>
+        <w:rPr>
+          <w:rFonts w:ascii="Calibri" w:hAnsi="Calibri"/>
+          <w:sz w:val="28"/>
+          <w:szCs w:val="28"/>
+        </w:rPr>
+        <w:t xml:space="preserve"> These preferences relate to the user running the install.</w:t>
       </w:r>
     </w:p>
     <w:p>
@@ -19947,6 +20016,7 @@
         <w:rPr>
           <w:color w:val="000000"/>
         </w:rPr>
+        <w:lastRenderedPageBreak/>
         <w:tab/>
       </w:r>
       <w:r>
@@ -20221,6 +20291,7 @@
         <w:rPr>
           <w:color w:val="008080"/>
         </w:rPr>
+        <w:lastRenderedPageBreak/>
         <w:t>&lt;</w:t>
       </w:r>
       <w:r>
@@ -20431,7 +20502,6 @@
         <w:rPr>
           <w:color w:val="000000"/>
         </w:rPr>
-        <w:lastRenderedPageBreak/>
         <w:tab/>
       </w:r>
       <w:r>
@@ -21178,6 +21248,7 @@
       </w:pPr>
       <w:bookmarkStart w:id="26" w:name="_Toc322117823"/>
       <w:r>
+        <w:lastRenderedPageBreak/>
         <w:t>Summary Panel</w:t>
       </w:r>
       <w:bookmarkEnd w:id="26"/>
@@ -21224,7 +21295,6 @@
         <w:rPr>
           <w:color w:val="008080"/>
         </w:rPr>
-        <w:lastRenderedPageBreak/>
         <w:t>&lt;</w:t>
       </w:r>
       <w:r>
@@ -21653,6 +21723,7 @@
       </w:pPr>
       <w:bookmarkStart w:id="27" w:name="_Toc322117824"/>
       <w:r>
+        <w:lastRenderedPageBreak/>
         <w:t>Epilog</w:t>
       </w:r>
       <w:bookmarkEnd w:id="27"/>
@@ -21696,7 +21767,6 @@
         <w:pStyle w:val="XML"/>
       </w:pPr>
       <w:r>
-        <w:lastRenderedPageBreak/>
         <w:t xml:space="preserve">&lt;!-- The completion page is displayed on finish. </w:t>
       </w:r>
     </w:p>
@@ -22379,7 +22449,7 @@
       <w:rPr>
         <w:noProof/>
       </w:rPr>
-      <w:t>1</w:t>
+      <w:t>24</w:t>
     </w:r>
     <w:r>
       <w:rPr>
@@ -24152,6 +24222,119 @@
       </w:pPr>
     </w:lvl>
   </w:abstractNum>
+  <w:abstractNum w:abstractNumId="15">
+    <w:nsid w:val="73640B13"/>
+    <w:multiLevelType w:val="hybridMultilevel"/>
+    <w:tmpl w:val="2D3CC9EA"/>
+    <w:lvl w:ilvl="0" w:tplc="04090001">
+      <w:start w:val="1"/>
+      <w:numFmt w:val="bullet"/>
+      <w:lvlText w:val=""/>
+      <w:lvlJc w:val="left"/>
+      <w:pPr>
+        <w:ind w:left="720" w:hanging="360"/>
+      </w:pPr>
+      <w:rPr>
+        <w:rFonts w:ascii="Symbol" w:hAnsi="Symbol" w:hint="default"/>
+      </w:rPr>
+    </w:lvl>
+    <w:lvl w:ilvl="1" w:tplc="04090003" w:tentative="1">
+      <w:start w:val="1"/>
+      <w:numFmt w:val="bullet"/>
+      <w:lvlText w:val="o"/>
+      <w:lvlJc w:val="left"/>
+      <w:pPr>
+        <w:ind w:left="1440" w:hanging="360"/>
+      </w:pPr>
+      <w:rPr>
+        <w:rFonts w:ascii="Courier New" w:hAnsi="Courier New" w:hint="default"/>
+      </w:rPr>
+    </w:lvl>
+    <w:lvl w:ilvl="2" w:tplc="04090005" w:tentative="1">
+      <w:start w:val="1"/>
+      <w:numFmt w:val="bullet"/>
+      <w:lvlText w:val=""/>
+      <w:lvlJc w:val="left"/>
+      <w:pPr>
+        <w:ind w:left="2160" w:hanging="360"/>
+      </w:pPr>
+      <w:rPr>
+        <w:rFonts w:ascii="Wingdings" w:hAnsi="Wingdings" w:hint="default"/>
+      </w:rPr>
+    </w:lvl>
+    <w:lvl w:ilvl="3" w:tplc="04090001" w:tentative="1">
+      <w:start w:val="1"/>
+      <w:numFmt w:val="bullet"/>
+      <w:lvlText w:val=""/>
+      <w:lvlJc w:val="left"/>
+      <w:pPr>
+        <w:ind w:left="2880" w:hanging="360"/>
+      </w:pPr>
+      <w:rPr>
+        <w:rFonts w:ascii="Symbol" w:hAnsi="Symbol" w:hint="default"/>
+      </w:rPr>
+    </w:lvl>
+    <w:lvl w:ilvl="4" w:tplc="04090003" w:tentative="1">
+      <w:start w:val="1"/>
+      <w:numFmt w:val="bullet"/>
+      <w:lvlText w:val="o"/>
+      <w:lvlJc w:val="left"/>
+      <w:pPr>
+        <w:ind w:left="3600" w:hanging="360"/>
+      </w:pPr>
+      <w:rPr>
+        <w:rFonts w:ascii="Courier New" w:hAnsi="Courier New" w:hint="default"/>
+      </w:rPr>
+    </w:lvl>
+    <w:lvl w:ilvl="5" w:tplc="04090005" w:tentative="1">
+      <w:start w:val="1"/>
+      <w:numFmt w:val="bullet"/>
+      <w:lvlText w:val=""/>
+      <w:lvlJc w:val="left"/>
+      <w:pPr>
+        <w:ind w:left="4320" w:hanging="360"/>
+      </w:pPr>
+      <w:rPr>
+        <w:rFonts w:ascii="Wingdings" w:hAnsi="Wingdings" w:hint="default"/>
+      </w:rPr>
+    </w:lvl>
+    <w:lvl w:ilvl="6" w:tplc="04090001" w:tentative="1">
+      <w:start w:val="1"/>
+      <w:numFmt w:val="bullet"/>
+      <w:lvlText w:val=""/>
+      <w:lvlJc w:val="left"/>
+      <w:pPr>
+        <w:ind w:left="5040" w:hanging="360"/>
+      </w:pPr>
+      <w:rPr>
+        <w:rFonts w:ascii="Symbol" w:hAnsi="Symbol" w:hint="default"/>
+      </w:rPr>
+    </w:lvl>
+    <w:lvl w:ilvl="7" w:tplc="04090003" w:tentative="1">
+      <w:start w:val="1"/>
+      <w:numFmt w:val="bullet"/>
+      <w:lvlText w:val="o"/>
+      <w:lvlJc w:val="left"/>
+      <w:pPr>
+        <w:ind w:left="5760" w:hanging="360"/>
+      </w:pPr>
+      <w:rPr>
+        <w:rFonts w:ascii="Courier New" w:hAnsi="Courier New" w:hint="default"/>
+      </w:rPr>
+    </w:lvl>
+    <w:lvl w:ilvl="8" w:tplc="04090005" w:tentative="1">
+      <w:start w:val="1"/>
+      <w:numFmt w:val="bullet"/>
+      <w:lvlText w:val=""/>
+      <w:lvlJc w:val="left"/>
+      <w:pPr>
+        <w:ind w:left="6480" w:hanging="360"/>
+      </w:pPr>
+      <w:rPr>
+        <w:rFonts w:ascii="Wingdings" w:hAnsi="Wingdings" w:hint="default"/>
+      </w:rPr>
+    </w:lvl>
+  </w:abstractNum>
   <w:num w:numId="1">
     <w:abstractNumId w:val="0"/>
   </w:num>
@@ -24193,6 +24376,9 @@
   </w:num>
   <w:num w:numId="14">
     <w:abstractNumId w:val="4"/>
+  </w:num>
+  <w:num w:numId="15">
+    <w:abstractNumId w:val="15"/>
   </w:num>
   <w:numIdMacAtCleanup w:val="5"/>
 </w:numbering>
@@ -27019,7 +27205,7 @@
 </file>
 
 <file path=customXml/itemProps1.xml><?xml version="1.0" encoding="utf-8"?>
-<ds:datastoreItem xmlns:ds="http://schemas.openxmlformats.org/officeDocument/2006/customXml" ds:itemID="{A211D027-1FDF-114A-8EE1-0D87E3ACA76C}">
+<ds:datastoreItem xmlns:ds="http://schemas.openxmlformats.org/officeDocument/2006/customXml" ds:itemID="{8D1C36B2-1DDB-A345-8F8A-AA530C02A3D4}">
   <ds:schemaRefs>
     <ds:schemaRef ds:uri="http://schemas.openxmlformats.org/officeDocument/2006/bibliography"/>
   </ds:schemaRefs>

--- a/doc/ApplicationInstaller.docx
+++ b/doc/ApplicationInstaller.docx
@@ -75,6 +75,7 @@
           <w:szCs w:val="40"/>
         </w:rPr>
       </w:pPr>
+      <w:proofErr w:type="gramStart"/>
       <w:r>
         <w:rPr>
           <w:b/>
@@ -93,6 +94,7 @@
         </w:rPr>
         <w:t>or</w:t>
       </w:r>
+      <w:proofErr w:type="gramEnd"/>
     </w:p>
     <w:p>
       <w:pPr>
@@ -209,14 +211,27 @@
         </w:rPr>
         <w:t xml:space="preserve"> </w:t>
       </w:r>
-      <w:fldSimple w:instr=" DOCPROPERTY &quot;Version&quot;  \* MERGEFORMAT ">
-        <w:r>
-          <w:rPr>
-            <w:b/>
-          </w:rPr>
-          <w:t>1.1</w:t>
-        </w:r>
-      </w:fldSimple>
+      <w:r>
+        <w:fldChar w:fldCharType="begin"/>
+      </w:r>
+      <w:r>
+        <w:instrText xml:space="preserve"> DOCPROPERTY "Version"  \* MERGEFORMAT </w:instrText>
+      </w:r>
+      <w:r>
+        <w:fldChar w:fldCharType="separate"/>
+      </w:r>
+      <w:r>
+        <w:rPr>
+          <w:b/>
+        </w:rPr>
+        <w:t>1.1</w:t>
+      </w:r>
+      <w:r>
+        <w:rPr>
+          <w:b/>
+        </w:rPr>
+        <w:fldChar w:fldCharType="end"/>
+      </w:r>
     </w:p>
     <w:p>
       <w:pPr>
@@ -464,7 +479,7 @@
             <w:rPr>
               <w:noProof/>
             </w:rPr>
-            <w:instrText xml:space="preserve"> PAGEREF _Toc322117801 \h </w:instrText>
+            <w:instrText xml:space="preserve"> PAGEREF _Toc322705131 \h </w:instrText>
           </w:r>
           <w:r>
             <w:rPr>
@@ -539,7 +554,7 @@
             <w:rPr>
               <w:noProof/>
             </w:rPr>
-            <w:instrText xml:space="preserve"> PAGEREF _Toc322117802 \h </w:instrText>
+            <w:instrText xml:space="preserve"> PAGEREF _Toc322705132 \h </w:instrText>
           </w:r>
           <w:r>
             <w:rPr>
@@ -614,88 +629,7 @@
             <w:rPr>
               <w:noProof/>
             </w:rPr>
-            <w:instrText xml:space="preserve"> PAGEREF _Toc322117803 \h </w:instrText>
-          </w:r>
-          <w:r>
-            <w:rPr>
-              <w:noProof/>
-            </w:rPr>
-          </w:r>
-          <w:r>
-            <w:rPr>
-              <w:noProof/>
-            </w:rPr>
-            <w:fldChar w:fldCharType="separate"/>
-          </w:r>
-          <w:r>
-            <w:rPr>
-              <w:noProof/>
-            </w:rPr>
-            <w:t>4</w:t>
-          </w:r>
-          <w:r>
-            <w:rPr>
-              <w:noProof/>
-            </w:rPr>
-            <w:fldChar w:fldCharType="end"/>
-          </w:r>
-        </w:p>
-        <w:p>
-          <w:pPr>
-            <w:pStyle w:val="TOC2"/>
-            <w:tabs>
-              <w:tab w:val="left" w:pos="752"/>
-              <w:tab w:val="right" w:leader="dot" w:pos="9350"/>
-            </w:tabs>
-            <w:rPr>
-              <w:rFonts w:eastAsiaTheme="minorEastAsia" w:cstheme="minorBidi"/>
-              <w:b w:val="0"/>
-              <w:noProof/>
-              <w:sz w:val="24"/>
-              <w:szCs w:val="24"/>
-              <w:lang w:eastAsia="ja-JP"/>
-            </w:rPr>
-          </w:pPr>
-          <w:r>
-            <w:rPr>
-              <w:noProof/>
-            </w:rPr>
-            <w:t>3.1</w:t>
-          </w:r>
-          <w:r>
-            <w:rPr>
-              <w:rFonts w:eastAsiaTheme="minorEastAsia" w:cstheme="minorBidi"/>
-              <w:b w:val="0"/>
-              <w:noProof/>
-              <w:sz w:val="24"/>
-              <w:szCs w:val="24"/>
-              <w:lang w:eastAsia="ja-JP"/>
-            </w:rPr>
-            <w:tab/>
-          </w:r>
-          <w:r>
-            <w:rPr>
-              <w:noProof/>
-            </w:rPr>
-            <w:t>File Path Handling</w:t>
-          </w:r>
-          <w:r>
-            <w:rPr>
-              <w:noProof/>
-            </w:rPr>
-            <w:tab/>
-          </w:r>
-          <w:r>
-            <w:rPr>
-              <w:noProof/>
-            </w:rPr>
-            <w:fldChar w:fldCharType="begin"/>
-          </w:r>
-          <w:r>
-            <w:rPr>
-              <w:noProof/>
-            </w:rPr>
-            <w:instrText xml:space="preserve"> PAGEREF _Toc322117804 \h </w:instrText>
+            <w:instrText xml:space="preserve"> PAGEREF _Toc322705133 \h </w:instrText>
           </w:r>
           <w:r>
             <w:rPr>
@@ -770,7 +704,7 @@
             <w:rPr>
               <w:noProof/>
             </w:rPr>
-            <w:instrText xml:space="preserve"> PAGEREF _Toc322117805 \h </w:instrText>
+            <w:instrText xml:space="preserve"> PAGEREF _Toc322705134 \h </w:instrText>
           </w:r>
           <w:r>
             <w:rPr>
@@ -787,7 +721,7 @@
             <w:rPr>
               <w:noProof/>
             </w:rPr>
-            <w:t>6</w:t>
+            <w:t>5</w:t>
           </w:r>
           <w:r>
             <w:rPr>
@@ -851,7 +785,7 @@
             <w:rPr>
               <w:noProof/>
             </w:rPr>
-            <w:instrText xml:space="preserve"> PAGEREF _Toc322117806 \h </w:instrText>
+            <w:instrText xml:space="preserve"> PAGEREF _Toc322705135 \h </w:instrText>
           </w:r>
           <w:r>
             <w:rPr>
@@ -868,7 +802,7 @@
             <w:rPr>
               <w:noProof/>
             </w:rPr>
-            <w:t>6</w:t>
+            <w:t>5</w:t>
           </w:r>
           <w:r>
             <w:rPr>
@@ -932,7 +866,7 @@
             <w:rPr>
               <w:noProof/>
             </w:rPr>
-            <w:instrText xml:space="preserve"> PAGEREF _Toc322117807 \h </w:instrText>
+            <w:instrText xml:space="preserve"> PAGEREF _Toc322705136 \h </w:instrText>
           </w:r>
           <w:r>
             <w:rPr>
@@ -949,7 +883,7 @@
             <w:rPr>
               <w:noProof/>
             </w:rPr>
-            <w:t>8</w:t>
+            <w:t>7</w:t>
           </w:r>
           <w:r>
             <w:rPr>
@@ -1013,7 +947,7 @@
             <w:rPr>
               <w:noProof/>
             </w:rPr>
-            <w:instrText xml:space="preserve"> PAGEREF _Toc322117808 \h </w:instrText>
+            <w:instrText xml:space="preserve"> PAGEREF _Toc322705137 \h </w:instrText>
           </w:r>
           <w:r>
             <w:rPr>
@@ -1030,7 +964,7 @@
             <w:rPr>
               <w:noProof/>
             </w:rPr>
-            <w:t>9</w:t>
+            <w:t>8</w:t>
           </w:r>
           <w:r>
             <w:rPr>
@@ -1094,7 +1028,7 @@
             <w:rPr>
               <w:noProof/>
             </w:rPr>
-            <w:instrText xml:space="preserve"> PAGEREF _Toc322117809 \h </w:instrText>
+            <w:instrText xml:space="preserve"> PAGEREF _Toc322705138 \h </w:instrText>
           </w:r>
           <w:r>
             <w:rPr>
@@ -1111,7 +1045,7 @@
             <w:rPr>
               <w:noProof/>
             </w:rPr>
-            <w:t>10</w:t>
+            <w:t>9</w:t>
           </w:r>
           <w:r>
             <w:rPr>
@@ -1175,7 +1109,7 @@
             <w:rPr>
               <w:noProof/>
             </w:rPr>
-            <w:instrText xml:space="preserve"> PAGEREF _Toc322117810 \h </w:instrText>
+            <w:instrText xml:space="preserve"> PAGEREF _Toc322705139 \h </w:instrText>
           </w:r>
           <w:r>
             <w:rPr>
@@ -1192,7 +1126,7 @@
             <w:rPr>
               <w:noProof/>
             </w:rPr>
-            <w:t>11</w:t>
+            <w:t>10</w:t>
           </w:r>
           <w:r>
             <w:rPr>
@@ -1256,7 +1190,7 @@
             <w:rPr>
               <w:noProof/>
             </w:rPr>
-            <w:instrText xml:space="preserve"> PAGEREF _Toc322117811 \h </w:instrText>
+            <w:instrText xml:space="preserve"> PAGEREF _Toc322705140 \h </w:instrText>
           </w:r>
           <w:r>
             <w:rPr>
@@ -1273,7 +1207,7 @@
             <w:rPr>
               <w:noProof/>
             </w:rPr>
-            <w:t>12</w:t>
+            <w:t>11</w:t>
           </w:r>
           <w:r>
             <w:rPr>
@@ -1337,7 +1271,7 @@
             <w:rPr>
               <w:noProof/>
             </w:rPr>
-            <w:instrText xml:space="preserve"> PAGEREF _Toc322117812 \h </w:instrText>
+            <w:instrText xml:space="preserve"> PAGEREF _Toc322705141 \h </w:instrText>
           </w:r>
           <w:r>
             <w:rPr>
@@ -1354,7 +1288,7 @@
             <w:rPr>
               <w:noProof/>
             </w:rPr>
-            <w:t>13</w:t>
+            <w:t>12</w:t>
           </w:r>
           <w:r>
             <w:rPr>
@@ -1400,7 +1334,7 @@
             <w:rPr>
               <w:noProof/>
             </w:rPr>
-            <w:t>External Panel</w:t>
+            <w:t>File Panel</w:t>
           </w:r>
           <w:r>
             <w:rPr>
@@ -1418,7 +1352,7 @@
             <w:rPr>
               <w:noProof/>
             </w:rPr>
-            <w:instrText xml:space="preserve"> PAGEREF _Toc322117813 \h </w:instrText>
+            <w:instrText xml:space="preserve"> PAGEREF _Toc322705142 \h </w:instrText>
           </w:r>
           <w:r>
             <w:rPr>
@@ -1435,7 +1369,7 @@
             <w:rPr>
               <w:noProof/>
             </w:rPr>
-            <w:t>14</w:t>
+            <w:t>13</w:t>
           </w:r>
           <w:r>
             <w:rPr>
@@ -1499,7 +1433,7 @@
             <w:rPr>
               <w:noProof/>
             </w:rPr>
-            <w:instrText xml:space="preserve"> PAGEREF _Toc322117814 \h </w:instrText>
+            <w:instrText xml:space="preserve"> PAGEREF _Toc322705143 \h </w:instrText>
           </w:r>
           <w:r>
             <w:rPr>
@@ -1580,7 +1514,7 @@
             <w:rPr>
               <w:noProof/>
             </w:rPr>
-            <w:instrText xml:space="preserve"> PAGEREF _Toc322117815 \h </w:instrText>
+            <w:instrText xml:space="preserve"> PAGEREF _Toc322705144 \h </w:instrText>
           </w:r>
           <w:r>
             <w:rPr>
@@ -1661,7 +1595,7 @@
             <w:rPr>
               <w:noProof/>
             </w:rPr>
-            <w:instrText xml:space="preserve"> PAGEREF _Toc322117816 \h </w:instrText>
+            <w:instrText xml:space="preserve"> PAGEREF _Toc322705145 \h </w:instrText>
           </w:r>
           <w:r>
             <w:rPr>
@@ -1742,7 +1676,7 @@
             <w:rPr>
               <w:noProof/>
             </w:rPr>
-            <w:instrText xml:space="preserve"> PAGEREF _Toc322117817 \h </w:instrText>
+            <w:instrText xml:space="preserve"> PAGEREF _Toc322705146 \h </w:instrText>
           </w:r>
           <w:r>
             <w:rPr>
@@ -1823,7 +1757,7 @@
             <w:rPr>
               <w:noProof/>
             </w:rPr>
-            <w:instrText xml:space="preserve"> PAGEREF _Toc322117818 \h </w:instrText>
+            <w:instrText xml:space="preserve"> PAGEREF _Toc322705147 \h </w:instrText>
           </w:r>
           <w:r>
             <w:rPr>
@@ -1904,7 +1838,7 @@
             <w:rPr>
               <w:noProof/>
             </w:rPr>
-            <w:instrText xml:space="preserve"> PAGEREF _Toc322117819 \h </w:instrText>
+            <w:instrText xml:space="preserve"> PAGEREF _Toc322705148 \h </w:instrText>
           </w:r>
           <w:r>
             <w:rPr>
@@ -1967,7 +1901,7 @@
             <w:rPr>
               <w:noProof/>
             </w:rPr>
-            <w:t>File Panel</w:t>
+            <w:t>Documentation Panel</w:t>
           </w:r>
           <w:r>
             <w:rPr>
@@ -1985,7 +1919,7 @@
             <w:rPr>
               <w:noProof/>
             </w:rPr>
-            <w:instrText xml:space="preserve"> PAGEREF _Toc322117820 \h </w:instrText>
+            <w:instrText xml:space="preserve"> PAGEREF _Toc322705149 \h </w:instrText>
           </w:r>
           <w:r>
             <w:rPr>
@@ -2048,7 +1982,7 @@
             <w:rPr>
               <w:noProof/>
             </w:rPr>
-            <w:t>Documentation Panel</w:t>
+            <w:t>Source Panel</w:t>
           </w:r>
           <w:r>
             <w:rPr>
@@ -2066,7 +2000,7 @@
             <w:rPr>
               <w:noProof/>
             </w:rPr>
-            <w:instrText xml:space="preserve"> PAGEREF _Toc322117821 \h </w:instrText>
+            <w:instrText xml:space="preserve"> PAGEREF _Toc322705150 \h </w:instrText>
           </w:r>
           <w:r>
             <w:rPr>
@@ -2129,7 +2063,7 @@
             <w:rPr>
               <w:noProof/>
             </w:rPr>
-            <w:t>Source Panel</w:t>
+            <w:t>Summary Panel</w:t>
           </w:r>
           <w:r>
             <w:rPr>
@@ -2147,7 +2081,7 @@
             <w:rPr>
               <w:noProof/>
             </w:rPr>
-            <w:instrText xml:space="preserve"> PAGEREF _Toc322117822 \h </w:instrText>
+            <w:instrText xml:space="preserve"> PAGEREF _Toc322705151 \h </w:instrText>
           </w:r>
           <w:r>
             <w:rPr>
@@ -2164,7 +2098,7 @@
             <w:rPr>
               <w:noProof/>
             </w:rPr>
-            <w:t>25</w:t>
+            <w:t>26</w:t>
           </w:r>
           <w:r>
             <w:rPr>
@@ -2210,87 +2144,6 @@
             <w:rPr>
               <w:noProof/>
             </w:rPr>
-            <w:t>Summary Panel</w:t>
-          </w:r>
-          <w:r>
-            <w:rPr>
-              <w:noProof/>
-            </w:rPr>
-            <w:tab/>
-          </w:r>
-          <w:r>
-            <w:rPr>
-              <w:noProof/>
-            </w:rPr>
-            <w:fldChar w:fldCharType="begin"/>
-          </w:r>
-          <w:r>
-            <w:rPr>
-              <w:noProof/>
-            </w:rPr>
-            <w:instrText xml:space="preserve"> PAGEREF _Toc322117823 \h </w:instrText>
-          </w:r>
-          <w:r>
-            <w:rPr>
-              <w:noProof/>
-            </w:rPr>
-          </w:r>
-          <w:r>
-            <w:rPr>
-              <w:noProof/>
-            </w:rPr>
-            <w:fldChar w:fldCharType="separate"/>
-          </w:r>
-          <w:r>
-            <w:rPr>
-              <w:noProof/>
-            </w:rPr>
-            <w:t>26</w:t>
-          </w:r>
-          <w:r>
-            <w:rPr>
-              <w:noProof/>
-            </w:rPr>
-            <w:fldChar w:fldCharType="end"/>
-          </w:r>
-        </w:p>
-        <w:p>
-          <w:pPr>
-            <w:pStyle w:val="TOC2"/>
-            <w:tabs>
-              <w:tab w:val="left" w:pos="882"/>
-              <w:tab w:val="right" w:leader="dot" w:pos="9350"/>
-            </w:tabs>
-            <w:rPr>
-              <w:rFonts w:eastAsiaTheme="minorEastAsia" w:cstheme="minorBidi"/>
-              <w:b w:val="0"/>
-              <w:noProof/>
-              <w:sz w:val="24"/>
-              <w:szCs w:val="24"/>
-              <w:lang w:eastAsia="ja-JP"/>
-            </w:rPr>
-          </w:pPr>
-          <w:r>
-            <w:rPr>
-              <w:noProof/>
-            </w:rPr>
-            <w:t>4.19</w:t>
-          </w:r>
-          <w:r>
-            <w:rPr>
-              <w:rFonts w:eastAsiaTheme="minorEastAsia" w:cstheme="minorBidi"/>
-              <w:b w:val="0"/>
-              <w:noProof/>
-              <w:sz w:val="24"/>
-              <w:szCs w:val="24"/>
-              <w:lang w:eastAsia="ja-JP"/>
-            </w:rPr>
-            <w:tab/>
-          </w:r>
-          <w:r>
-            <w:rPr>
-              <w:noProof/>
-            </w:rPr>
             <w:t>Epilog</w:t>
           </w:r>
           <w:r>
@@ -2309,7 +2162,7 @@
             <w:rPr>
               <w:noProof/>
             </w:rPr>
-            <w:instrText xml:space="preserve"> PAGEREF _Toc322117824 \h </w:instrText>
+            <w:instrText xml:space="preserve"> PAGEREF _Toc322705152 \h </w:instrText>
           </w:r>
           <w:r>
             <w:rPr>
@@ -2350,7 +2203,10 @@
         </w:rPr>
       </w:pPr>
     </w:p>
-    <w:p/>
+    <w:p>
+      <w:bookmarkStart w:id="0" w:name="_GoBack"/>
+      <w:bookmarkEnd w:id="0"/>
+    </w:p>
     <w:p>
       <w:pPr>
         <w:pStyle w:val="Heading1"/>
@@ -2358,9 +2214,9 @@
           <w:rFonts w:cs="Arial"/>
         </w:rPr>
       </w:pPr>
-      <w:bookmarkStart w:id="0" w:name="_Toc187814392"/>
-      <w:bookmarkStart w:id="1" w:name="_Toc239852941"/>
-      <w:bookmarkStart w:id="2" w:name="_Toc322117801"/>
+      <w:bookmarkStart w:id="1" w:name="_Toc187814392"/>
+      <w:bookmarkStart w:id="2" w:name="_Toc239852941"/>
+      <w:bookmarkStart w:id="3" w:name="_Toc322705131"/>
       <w:r>
         <w:rPr>
           <w:rFonts w:cs="Arial"/>
@@ -2368,15 +2224,15 @@
         <w:lastRenderedPageBreak/>
         <w:t>Introduction</w:t>
       </w:r>
-      <w:bookmarkEnd w:id="0"/>
       <w:bookmarkEnd w:id="1"/>
       <w:bookmarkEnd w:id="2"/>
+      <w:bookmarkEnd w:id="3"/>
     </w:p>
     <w:p>
       <w:pPr>
         <w:pStyle w:val="Body"/>
       </w:pPr>
-      <w:bookmarkStart w:id="3" w:name="_Toc493072928"/>
+      <w:bookmarkStart w:id="4" w:name="_Toc493072928"/>
       <w:r>
         <w:t xml:space="preserve">Ignition™ is an execution and development platform from Inductive Automation designed to support a wide-range of industrial </w:t>
       </w:r>
@@ -2586,7 +2442,15 @@
         <w:t>This entry launches a wizard-style sequence of panels that allow the end-user to</w:t>
       </w:r>
       <w:r>
-        <w:t xml:space="preserve"> to </w:t>
+        <w:t xml:space="preserve"> </w:t>
+      </w:r>
+      <w:proofErr w:type="spellStart"/>
+      <w:r>
+        <w:t>to</w:t>
+      </w:r>
+      <w:proofErr w:type="spellEnd"/>
+      <w:r>
+        <w:t xml:space="preserve"> </w:t>
       </w:r>
       <w:r>
         <w:t>complete</w:t>
@@ -2695,7 +2559,7 @@
         <w:t>sample output.</w:t>
       </w:r>
     </w:p>
-    <w:bookmarkEnd w:id="3"/>
+    <w:bookmarkEnd w:id="4"/>
     <w:p>
       <w:pPr>
         <w:pStyle w:val="Body"/>
@@ -2713,7 +2577,7 @@
           <w:rFonts w:cs="Arial"/>
         </w:rPr>
       </w:pPr>
-      <w:bookmarkStart w:id="4" w:name="_Toc322117802"/>
+      <w:bookmarkStart w:id="5" w:name="_Toc322705132"/>
       <w:r>
         <w:rPr>
           <w:rFonts w:cs="Arial"/>
@@ -2721,7 +2585,7 @@
         <w:lastRenderedPageBreak/>
         <w:t>Loading</w:t>
       </w:r>
-      <w:bookmarkEnd w:id="4"/>
+      <w:bookmarkEnd w:id="5"/>
     </w:p>
     <w:p>
       <w:pPr>
@@ -2761,7 +2625,25 @@
           <w:sz w:val="28"/>
           <w:szCs w:val="28"/>
         </w:rPr>
-        <w:t xml:space="preserve"> It appears as “ApplicationInstaller” in the module list.</w:t>
+        <w:t xml:space="preserve"> It appears as “</w:t>
+      </w:r>
+      <w:proofErr w:type="spellStart"/>
+      <w:r>
+        <w:rPr>
+          <w:rFonts w:asciiTheme="majorHAnsi" w:hAnsiTheme="majorHAnsi"/>
+          <w:sz w:val="28"/>
+          <w:szCs w:val="28"/>
+        </w:rPr>
+        <w:t>ApplicationInstaller</w:t>
+      </w:r>
+      <w:proofErr w:type="spellEnd"/>
+      <w:r>
+        <w:rPr>
+          <w:rFonts w:asciiTheme="majorHAnsi" w:hAnsiTheme="majorHAnsi"/>
+          <w:sz w:val="28"/>
+          <w:szCs w:val="28"/>
+        </w:rPr>
+        <w:t>” in the module list.</w:t>
       </w:r>
       <w:r>
         <w:rPr>
@@ -2898,14 +2780,27 @@
       <w:r>
         <w:t xml:space="preserve">Figure </w:t>
       </w:r>
-      <w:fldSimple w:instr=" SEQ Figure \* ARABIC ">
-        <w:r>
-          <w:rPr>
-            <w:noProof/>
-          </w:rPr>
-          <w:t>1</w:t>
-        </w:r>
-      </w:fldSimple>
+      <w:r>
+        <w:fldChar w:fldCharType="begin"/>
+      </w:r>
+      <w:r>
+        <w:instrText xml:space="preserve"> SEQ Figure \* ARABIC </w:instrText>
+      </w:r>
+      <w:r>
+        <w:fldChar w:fldCharType="separate"/>
+      </w:r>
+      <w:r>
+        <w:rPr>
+          <w:noProof/>
+        </w:rPr>
+        <w:t>1</w:t>
+      </w:r>
+      <w:r>
+        <w:rPr>
+          <w:noProof/>
+        </w:rPr>
+        <w:fldChar w:fldCharType="end"/>
+      </w:r>
       <w:r>
         <w:t xml:space="preserve"> – Gateway Modules View</w:t>
       </w:r>
@@ -3038,14 +2933,27 @@
       <w:r>
         <w:t xml:space="preserve">Figure </w:t>
       </w:r>
-      <w:fldSimple w:instr=" SEQ Figure \* ARABIC ">
-        <w:r>
-          <w:rPr>
-            <w:noProof/>
-          </w:rPr>
-          <w:t>2</w:t>
-        </w:r>
-      </w:fldSimple>
+      <w:r>
+        <w:fldChar w:fldCharType="begin"/>
+      </w:r>
+      <w:r>
+        <w:instrText xml:space="preserve"> SEQ Figure \* ARABIC </w:instrText>
+      </w:r>
+      <w:r>
+        <w:fldChar w:fldCharType="separate"/>
+      </w:r>
+      <w:r>
+        <w:rPr>
+          <w:noProof/>
+        </w:rPr>
+        <w:t>2</w:t>
+      </w:r>
+      <w:r>
+        <w:rPr>
+          <w:noProof/>
+        </w:rPr>
+        <w:fldChar w:fldCharType="end"/>
+      </w:r>
       <w:r>
         <w:t xml:space="preserve"> – Entry on Configuration Panel</w:t>
       </w:r>
@@ -3101,7 +3009,7 @@
           <w:rFonts w:cs="Arial"/>
         </w:rPr>
       </w:pPr>
-      <w:bookmarkStart w:id="5" w:name="_Toc322117803"/>
+      <w:bookmarkStart w:id="6" w:name="_Toc322705133"/>
       <w:r>
         <w:rPr>
           <w:rFonts w:cs="Arial"/>
@@ -3121,7 +3029,7 @@
         </w:rPr>
         <w:t>Module</w:t>
       </w:r>
-      <w:bookmarkEnd w:id="5"/>
+      <w:bookmarkEnd w:id="6"/>
     </w:p>
     <w:p>
       <w:pPr>
@@ -3185,6 +3093,7 @@
           <w:szCs w:val="28"/>
         </w:rPr>
       </w:pPr>
+      <w:proofErr w:type="gramStart"/>
       <w:r>
         <w:rPr>
           <w:sz w:val="28"/>
@@ -3192,6 +3101,7 @@
         </w:rPr>
         <w:t>manually</w:t>
       </w:r>
+      <w:proofErr w:type="gramEnd"/>
       <w:r>
         <w:rPr>
           <w:sz w:val="28"/>
@@ -3232,13 +3142,41 @@
           <w:szCs w:val="22"/>
         </w:rPr>
       </w:pPr>
+      <w:proofErr w:type="gramStart"/>
       <w:r>
         <w:rPr>
           <w:rFonts w:ascii="Courier" w:hAnsi="Courier"/>
           <w:sz w:val="22"/>
           <w:szCs w:val="22"/>
         </w:rPr>
-        <w:t>jar –cf &lt;jar-file-name&gt; &lt;directory-to-be-jarred&gt;</w:t>
+        <w:t>jar</w:t>
+      </w:r>
+      <w:proofErr w:type="gramEnd"/>
+      <w:r>
+        <w:rPr>
+          <w:rFonts w:ascii="Courier" w:hAnsi="Courier"/>
+          <w:sz w:val="22"/>
+          <w:szCs w:val="22"/>
+        </w:rPr>
+        <w:t xml:space="preserve"> –</w:t>
+      </w:r>
+      <w:proofErr w:type="spellStart"/>
+      <w:r>
+        <w:rPr>
+          <w:rFonts w:ascii="Courier" w:hAnsi="Courier"/>
+          <w:sz w:val="22"/>
+          <w:szCs w:val="22"/>
+        </w:rPr>
+        <w:t>cf</w:t>
+      </w:r>
+      <w:proofErr w:type="spellEnd"/>
+      <w:r>
+        <w:rPr>
+          <w:rFonts w:ascii="Courier" w:hAnsi="Courier"/>
+          <w:sz w:val="22"/>
+          <w:szCs w:val="22"/>
+        </w:rPr>
+        <w:t xml:space="preserve"> &lt;jar-file-name&gt; &lt;directory-to-be-jarred&gt;</w:t>
       </w:r>
     </w:p>
     <w:p>
@@ -3254,12 +3192,21 @@
           <w:szCs w:val="28"/>
         </w:rPr>
       </w:pPr>
-      <w:r>
-        <w:rPr>
-          <w:sz w:val="28"/>
-          <w:szCs w:val="28"/>
-        </w:rPr>
-        <w:t>shell script</w:t>
+      <w:proofErr w:type="gramStart"/>
+      <w:r>
+        <w:rPr>
+          <w:sz w:val="28"/>
+          <w:szCs w:val="28"/>
+        </w:rPr>
+        <w:t>shell</w:t>
+      </w:r>
+      <w:proofErr w:type="gramEnd"/>
+      <w:r>
+        <w:rPr>
+          <w:sz w:val="28"/>
+          <w:szCs w:val="28"/>
+        </w:rPr>
+        <w:t xml:space="preserve"> script</w:t>
       </w:r>
       <w:r>
         <w:rPr>
@@ -3304,6 +3251,7 @@
           <w:szCs w:val="28"/>
         </w:rPr>
       </w:pPr>
+      <w:proofErr w:type="gramStart"/>
       <w:r>
         <w:rPr>
           <w:i/>
@@ -3312,6 +3260,7 @@
         </w:rPr>
         <w:t>ant</w:t>
       </w:r>
+      <w:proofErr w:type="gramEnd"/>
       <w:r>
         <w:rPr>
           <w:sz w:val="28"/>
@@ -3447,6 +3396,7 @@
           <w:szCs w:val="28"/>
         </w:rPr>
       </w:pPr>
+      <w:proofErr w:type="gramStart"/>
       <w:r>
         <w:rPr>
           <w:sz w:val="28"/>
@@ -3459,7 +3409,15 @@
           <w:sz w:val="28"/>
           <w:szCs w:val="28"/>
         </w:rPr>
-        <w:t>i-gateway.jar</w:t>
+        <w:t>i</w:t>
+      </w:r>
+      <w:proofErr w:type="gramEnd"/>
+      <w:r>
+        <w:rPr>
+          <w:sz w:val="28"/>
+          <w:szCs w:val="28"/>
+        </w:rPr>
+        <w:t>-gateway.jar</w:t>
       </w:r>
       <w:r>
         <w:rPr>
@@ -3522,6 +3480,7 @@
           <w:szCs w:val="28"/>
         </w:rPr>
       </w:pPr>
+      <w:proofErr w:type="gramStart"/>
       <w:r>
         <w:rPr>
           <w:sz w:val="28"/>
@@ -3536,6 +3495,7 @@
         </w:rPr>
         <w:t>odule.xml</w:t>
       </w:r>
+      <w:proofErr w:type="gramEnd"/>
       <w:r>
         <w:rPr>
           <w:sz w:val="28"/>
@@ -3556,6 +3516,7 @@
           <w:szCs w:val="28"/>
         </w:rPr>
       </w:pPr>
+      <w:proofErr w:type="gramStart"/>
       <w:r>
         <w:rPr>
           <w:sz w:val="28"/>
@@ -3568,7 +3529,15 @@
           <w:sz w:val="28"/>
           <w:szCs w:val="28"/>
         </w:rPr>
-        <w:t>application-installer</w:t>
+        <w:t>application</w:t>
+      </w:r>
+      <w:proofErr w:type="gramEnd"/>
+      <w:r>
+        <w:rPr>
+          <w:sz w:val="28"/>
+          <w:szCs w:val="28"/>
+        </w:rPr>
+        <w:t>-installer</w:t>
       </w:r>
       <w:r>
         <w:rPr>
@@ -3649,24 +3618,42 @@
           <w:sz w:val="28"/>
           <w:szCs w:val="28"/>
         </w:rPr>
-        <w:t xml:space="preserve"> normal </w:t>
-      </w:r>
-      <w:r>
-        <w:rPr>
-          <w:rFonts w:ascii="Calibri" w:hAnsi="Calibri"/>
-          <w:sz w:val="28"/>
-          <w:szCs w:val="28"/>
-        </w:rPr>
-        <w:t xml:space="preserve"> in a module file is an “artifacts” directory. This contains</w:t>
-      </w:r>
-      <w:r>
-        <w:rPr>
-          <w:rFonts w:ascii="Calibri" w:hAnsi="Calibri"/>
-          <w:sz w:val="28"/>
-          <w:szCs w:val="28"/>
-        </w:rPr>
         <w:t xml:space="preserve"> </w:t>
       </w:r>
+      <w:proofErr w:type="gramStart"/>
+      <w:r>
+        <w:rPr>
+          <w:rFonts w:ascii="Calibri" w:hAnsi="Calibri"/>
+          <w:sz w:val="28"/>
+          <w:szCs w:val="28"/>
+        </w:rPr>
+        <w:t xml:space="preserve">normal </w:t>
+      </w:r>
+      <w:r>
+        <w:rPr>
+          <w:rFonts w:ascii="Calibri" w:hAnsi="Calibri"/>
+          <w:sz w:val="28"/>
+          <w:szCs w:val="28"/>
+        </w:rPr>
+        <w:t xml:space="preserve"> in</w:t>
+      </w:r>
+      <w:proofErr w:type="gramEnd"/>
+      <w:r>
+        <w:rPr>
+          <w:rFonts w:ascii="Calibri" w:hAnsi="Calibri"/>
+          <w:sz w:val="28"/>
+          <w:szCs w:val="28"/>
+        </w:rPr>
+        <w:t xml:space="preserve"> a module file is an “artifacts” directory. This contains</w:t>
+      </w:r>
+      <w:r>
+        <w:rPr>
+          <w:rFonts w:ascii="Calibri" w:hAnsi="Calibri"/>
+          <w:sz w:val="28"/>
+          <w:szCs w:val="28"/>
+        </w:rPr>
+        <w:t xml:space="preserve"> </w:t>
+      </w:r>
       <w:r>
         <w:rPr>
           <w:rFonts w:ascii="Calibri" w:hAnsi="Calibri"/>
@@ -3689,7 +3676,25 @@
           <w:sz w:val="28"/>
           <w:szCs w:val="28"/>
         </w:rPr>
-        <w:t xml:space="preserve"> (bill-of-materials) file, plus all of the resources that comprise the product</w:t>
+        <w:t xml:space="preserve"> (</w:t>
+      </w:r>
+      <w:proofErr w:type="gramStart"/>
+      <w:r>
+        <w:rPr>
+          <w:rFonts w:ascii="Calibri" w:hAnsi="Calibri"/>
+          <w:sz w:val="28"/>
+          <w:szCs w:val="28"/>
+        </w:rPr>
+        <w:t>bill</w:t>
+      </w:r>
+      <w:proofErr w:type="gramEnd"/>
+      <w:r>
+        <w:rPr>
+          <w:rFonts w:ascii="Calibri" w:hAnsi="Calibri"/>
+          <w:sz w:val="28"/>
+          <w:szCs w:val="28"/>
+        </w:rPr>
+        <w:t>-of-materials) file, plus all of the resources that comprise the product</w:t>
       </w:r>
       <w:r>
         <w:rPr>
@@ -3779,7 +3784,25 @@
           <w:sz w:val="28"/>
           <w:szCs w:val="28"/>
         </w:rPr>
-        <w:t xml:space="preserve">any special permissions, it must be signed. This is accomplished </w:t>
+        <w:t xml:space="preserve">any special </w:t>
+      </w:r>
+      <w:proofErr w:type="gramStart"/>
+      <w:r>
+        <w:rPr>
+          <w:rFonts w:ascii="Calibri" w:hAnsi="Calibri"/>
+          <w:sz w:val="28"/>
+          <w:szCs w:val="28"/>
+        </w:rPr>
+        <w:t>permissions</w:t>
+      </w:r>
+      <w:proofErr w:type="gramEnd"/>
+      <w:r>
+        <w:rPr>
+          <w:rFonts w:ascii="Calibri" w:hAnsi="Calibri"/>
+          <w:sz w:val="28"/>
+          <w:szCs w:val="28"/>
+        </w:rPr>
+        <w:t xml:space="preserve">, it must be signed. This is accomplished </w:t>
       </w:r>
       <w:r>
         <w:rPr>
@@ -3827,479 +3850,12 @@
     </w:p>
     <w:p>
       <w:pPr>
-        <w:rPr>
-          <w:rFonts w:ascii="Calibri" w:hAnsi="Calibri"/>
-          <w:sz w:val="28"/>
-          <w:szCs w:val="28"/>
-        </w:rPr>
-      </w:pPr>
-    </w:p>
-    <w:p>
-      <w:pPr>
-        <w:pStyle w:val="Heading2"/>
-      </w:pPr>
-      <w:bookmarkStart w:id="6" w:name="_Toc322117804"/>
-      <w:r>
-        <w:t>File Path Handling</w:t>
-      </w:r>
-      <w:bookmarkEnd w:id="6"/>
-    </w:p>
-    <w:p>
-      <w:pPr>
-        <w:rPr>
-          <w:rFonts w:ascii="Calibri" w:hAnsi="Calibri"/>
-          <w:sz w:val="28"/>
-          <w:szCs w:val="28"/>
-        </w:rPr>
-      </w:pPr>
-      <w:r>
-        <w:rPr>
-          <w:rFonts w:ascii="Calibri" w:hAnsi="Calibri"/>
-          <w:sz w:val="28"/>
-          <w:szCs w:val="28"/>
-        </w:rPr>
-        <w:t>Within t</w:t>
-      </w:r>
-      <w:r>
-        <w:rPr>
-          <w:rFonts w:ascii="Calibri" w:hAnsi="Calibri"/>
-          <w:sz w:val="28"/>
-          <w:szCs w:val="28"/>
-        </w:rPr>
-        <w:t xml:space="preserve">he bill-of-materials </w:t>
-      </w:r>
-      <w:r>
-        <w:rPr>
-          <w:rFonts w:ascii="Calibri" w:hAnsi="Calibri"/>
-          <w:sz w:val="28"/>
-          <w:szCs w:val="28"/>
-        </w:rPr>
-        <w:t xml:space="preserve">.xml </w:t>
-      </w:r>
-      <w:r>
-        <w:rPr>
-          <w:rFonts w:ascii="Calibri" w:hAnsi="Calibri"/>
-          <w:sz w:val="28"/>
-          <w:szCs w:val="28"/>
-        </w:rPr>
-        <w:t xml:space="preserve">file, </w:t>
-      </w:r>
-      <w:r>
-        <w:rPr>
-          <w:rFonts w:ascii="Calibri" w:hAnsi="Calibri"/>
-          <w:sz w:val="28"/>
-          <w:szCs w:val="28"/>
-        </w:rPr>
-        <w:t>the *</w:t>
-      </w:r>
-      <w:r>
-        <w:rPr>
-          <w:rFonts w:ascii="Calibri" w:hAnsi="Calibri"/>
-          <w:sz w:val="28"/>
-          <w:szCs w:val="28"/>
-        </w:rPr>
-        <w:t>nix convention of “/” as a file-</w:t>
-      </w:r>
-      <w:r>
-        <w:rPr>
-          <w:rFonts w:ascii="Calibri" w:hAnsi="Calibri"/>
-          <w:sz w:val="28"/>
-          <w:szCs w:val="28"/>
-        </w:rPr>
-        <w:t xml:space="preserve">separator </w:t>
-      </w:r>
-      <w:r>
-        <w:rPr>
-          <w:rFonts w:ascii="Calibri" w:hAnsi="Calibri"/>
-          <w:sz w:val="28"/>
-          <w:szCs w:val="28"/>
-        </w:rPr>
-        <w:t xml:space="preserve">is used </w:t>
-      </w:r>
-      <w:r>
-        <w:rPr>
-          <w:rFonts w:ascii="Calibri" w:hAnsi="Calibri"/>
-          <w:sz w:val="28"/>
-          <w:szCs w:val="28"/>
-        </w:rPr>
-        <w:t>when specifying art</w:t>
-      </w:r>
-      <w:r>
-        <w:rPr>
-          <w:rFonts w:ascii="Calibri" w:hAnsi="Calibri"/>
-          <w:sz w:val="28"/>
-          <w:szCs w:val="28"/>
-        </w:rPr>
-        <w:t xml:space="preserve">ifact locations.  This </w:t>
-      </w:r>
-      <w:r>
-        <w:rPr>
-          <w:rFonts w:ascii="Calibri" w:hAnsi="Calibri"/>
-          <w:sz w:val="28"/>
-          <w:szCs w:val="28"/>
-        </w:rPr>
-        <w:t xml:space="preserve">convention </w:t>
-      </w:r>
-      <w:r>
-        <w:rPr>
-          <w:rFonts w:ascii="Calibri" w:hAnsi="Calibri"/>
-          <w:sz w:val="28"/>
-          <w:szCs w:val="28"/>
-        </w:rPr>
-        <w:t xml:space="preserve">provides easier integration with </w:t>
-      </w:r>
-      <w:r>
-        <w:rPr>
-          <w:rFonts w:ascii="Calibri" w:hAnsi="Calibri"/>
-          <w:i/>
-          <w:sz w:val="28"/>
-          <w:szCs w:val="28"/>
-        </w:rPr>
-        <w:t>ant</w:t>
-      </w:r>
-      <w:r>
-        <w:rPr>
-          <w:rFonts w:ascii="Calibri" w:hAnsi="Calibri"/>
-          <w:sz w:val="28"/>
-          <w:szCs w:val="28"/>
-        </w:rPr>
-        <w:t xml:space="preserve"> and other tools.</w:t>
-      </w:r>
-    </w:p>
-    <w:p>
-      <w:pPr>
-        <w:pStyle w:val="Heading2"/>
-      </w:pPr>
-      <w:r>
-        <w:lastRenderedPageBreak/>
-        <w:t>File Copying</w:t>
-      </w:r>
-    </w:p>
-    <w:p>
-      <w:pPr>
-        <w:rPr>
-          <w:rFonts w:ascii="Calibri" w:hAnsi="Calibri"/>
-          <w:sz w:val="28"/>
-          <w:szCs w:val="28"/>
-        </w:rPr>
-      </w:pPr>
-      <w:r>
-        <w:rPr>
-          <w:rFonts w:ascii="Calibri" w:hAnsi="Calibri"/>
-          <w:sz w:val="28"/>
-          <w:szCs w:val="28"/>
-        </w:rPr>
-        <w:t xml:space="preserve">The </w:t>
-      </w:r>
-      <w:r>
-        <w:rPr>
-          <w:rFonts w:ascii="Calibri" w:hAnsi="Calibri"/>
-          <w:i/>
-          <w:sz w:val="28"/>
-          <w:szCs w:val="28"/>
-        </w:rPr>
-        <w:t>file</w:t>
-      </w:r>
-      <w:r>
-        <w:rPr>
-          <w:rFonts w:ascii="Calibri" w:hAnsi="Calibri"/>
-          <w:sz w:val="28"/>
-          <w:szCs w:val="28"/>
-        </w:rPr>
-        <w:t xml:space="preserve"> and </w:t>
-      </w:r>
-      <w:r>
-        <w:rPr>
-          <w:rFonts w:ascii="Calibri" w:hAnsi="Calibri"/>
-          <w:i/>
-          <w:sz w:val="28"/>
-          <w:szCs w:val="28"/>
-        </w:rPr>
-        <w:t>external</w:t>
-      </w:r>
-      <w:r>
-        <w:rPr>
-          <w:rFonts w:ascii="Calibri" w:hAnsi="Calibri"/>
-          <w:sz w:val="28"/>
-          <w:szCs w:val="28"/>
-        </w:rPr>
-        <w:t xml:space="preserve"> operations involve copying files or directories from the release bundle to the file system. These directives require two sub-elements inside the artifact – </w:t>
-      </w:r>
-      <w:r>
-        <w:rPr>
-          <w:rFonts w:ascii="Calibri" w:hAnsi="Calibri"/>
-          <w:i/>
-          <w:sz w:val="28"/>
-          <w:szCs w:val="28"/>
-        </w:rPr>
-        <w:t>location</w:t>
-      </w:r>
-      <w:r>
-        <w:rPr>
-          <w:rFonts w:ascii="Calibri" w:hAnsi="Calibri"/>
-          <w:sz w:val="28"/>
-          <w:szCs w:val="28"/>
-        </w:rPr>
-        <w:t xml:space="preserve"> and </w:t>
-      </w:r>
-      <w:r>
-        <w:rPr>
-          <w:rFonts w:ascii="Calibri" w:hAnsi="Calibri"/>
-          <w:i/>
-          <w:sz w:val="28"/>
-          <w:szCs w:val="28"/>
-        </w:rPr>
-        <w:t>destination</w:t>
-      </w:r>
-      <w:r>
-        <w:rPr>
-          <w:rFonts w:ascii="Calibri" w:hAnsi="Calibri"/>
-          <w:sz w:val="28"/>
-          <w:szCs w:val="28"/>
-        </w:rPr>
-        <w:t>.</w:t>
-      </w:r>
-    </w:p>
-    <w:p>
-      <w:pPr>
-        <w:rPr>
-          <w:rFonts w:ascii="Calibri" w:hAnsi="Calibri"/>
-          <w:sz w:val="28"/>
-          <w:szCs w:val="28"/>
-        </w:rPr>
-      </w:pPr>
-    </w:p>
-    <w:p>
-      <w:pPr>
-        <w:rPr>
-          <w:rFonts w:ascii="Calibri" w:hAnsi="Calibri"/>
-          <w:sz w:val="28"/>
-          <w:szCs w:val="28"/>
-        </w:rPr>
-      </w:pPr>
-      <w:r>
-        <w:rPr>
-          <w:rFonts w:ascii="Calibri" w:hAnsi="Calibri"/>
-          <w:sz w:val="28"/>
-          <w:szCs w:val="28"/>
-        </w:rPr>
-        <w:t xml:space="preserve">The </w:t>
-      </w:r>
-      <w:r>
-        <w:rPr>
-          <w:rFonts w:ascii="Calibri" w:hAnsi="Calibri"/>
-          <w:i/>
-          <w:sz w:val="28"/>
-          <w:szCs w:val="28"/>
-        </w:rPr>
-        <w:t>location</w:t>
-      </w:r>
-      <w:r>
-        <w:rPr>
-          <w:rFonts w:ascii="Calibri" w:hAnsi="Calibri"/>
-          <w:sz w:val="28"/>
-          <w:szCs w:val="28"/>
-        </w:rPr>
-        <w:t xml:space="preserve"> element describes where to fine the artifact within the bundle. Permissible types </w:t>
-      </w:r>
-      <w:r>
-        <w:rPr>
-          <w:rFonts w:ascii="Calibri" w:hAnsi="Calibri"/>
-          <w:sz w:val="28"/>
-          <w:szCs w:val="28"/>
-        </w:rPr>
-        <w:t xml:space="preserve">(specified on the artifact) </w:t>
-      </w:r>
-      <w:r>
-        <w:rPr>
-          <w:rFonts w:ascii="Calibri" w:hAnsi="Calibri"/>
-          <w:sz w:val="28"/>
-          <w:szCs w:val="28"/>
-        </w:rPr>
-        <w:t>include “file” and “directory”. If “directory” is specified, then an entire tree of files will be copied from the bundle.</w:t>
-      </w:r>
-    </w:p>
-    <w:p>
-      <w:pPr>
-        <w:rPr>
-          <w:rFonts w:ascii="Calibri" w:hAnsi="Calibri"/>
-          <w:sz w:val="28"/>
-          <w:szCs w:val="28"/>
-        </w:rPr>
-      </w:pPr>
-    </w:p>
-    <w:p>
-      <w:pPr>
-        <w:rPr>
-          <w:rFonts w:ascii="Calibri" w:hAnsi="Calibri"/>
-          <w:sz w:val="28"/>
-          <w:szCs w:val="28"/>
-        </w:rPr>
-      </w:pPr>
-      <w:r>
-        <w:rPr>
-          <w:rFonts w:ascii="Calibri" w:hAnsi="Calibri"/>
-          <w:sz w:val="28"/>
-          <w:szCs w:val="28"/>
-        </w:rPr>
-        <w:t xml:space="preserve">The </w:t>
-      </w:r>
-      <w:r>
-        <w:rPr>
-          <w:rFonts w:ascii="Calibri" w:hAnsi="Calibri"/>
-          <w:i/>
-          <w:sz w:val="28"/>
-          <w:szCs w:val="28"/>
-        </w:rPr>
-        <w:t>destination</w:t>
-      </w:r>
-      <w:r>
-        <w:rPr>
-          <w:rFonts w:ascii="Calibri" w:hAnsi="Calibri"/>
-          <w:sz w:val="28"/>
-          <w:szCs w:val="28"/>
-        </w:rPr>
-        <w:t xml:space="preserve"> element describes where in the file system the artifact is to be copied. Three destination types are defined:</w:t>
-      </w:r>
-    </w:p>
-    <w:p>
-      <w:pPr>
-        <w:pStyle w:val="ListParagraph"/>
-        <w:numPr>
-          <w:ilvl w:val="0"/>
-          <w:numId w:val="15"/>
-        </w:numPr>
-        <w:rPr>
-          <w:sz w:val="28"/>
-          <w:szCs w:val="28"/>
-        </w:rPr>
-      </w:pPr>
-      <w:r>
-        <w:rPr>
-          <w:sz w:val="28"/>
-          <w:szCs w:val="28"/>
-        </w:rPr>
-        <w:t>lib – the destination is relative to the Ignition installation “lib” area.</w:t>
-      </w:r>
-    </w:p>
-    <w:p>
-      <w:pPr>
-        <w:pStyle w:val="ListParagraph"/>
-        <w:numPr>
-          <w:ilvl w:val="0"/>
-          <w:numId w:val="15"/>
-        </w:numPr>
-        <w:rPr>
-          <w:sz w:val="28"/>
-          <w:szCs w:val="28"/>
-        </w:rPr>
-      </w:pPr>
-      <w:r>
-        <w:rPr>
-          <w:sz w:val="28"/>
-          <w:szCs w:val="28"/>
-        </w:rPr>
-        <w:t>user-</w:t>
-      </w:r>
-      <w:r>
-        <w:rPr>
-          <w:sz w:val="28"/>
-          <w:szCs w:val="28"/>
-        </w:rPr>
-        <w:t>lib – the destination is relative to the Ignition installation “</w:t>
-      </w:r>
-      <w:r>
-        <w:rPr>
-          <w:sz w:val="28"/>
-          <w:szCs w:val="28"/>
-        </w:rPr>
-        <w:t>user-</w:t>
-      </w:r>
-      <w:r>
-        <w:rPr>
-          <w:sz w:val="28"/>
-          <w:szCs w:val="28"/>
-        </w:rPr>
-        <w:t>lib” area.</w:t>
-      </w:r>
-    </w:p>
-    <w:p>
-      <w:pPr>
-        <w:pStyle w:val="ListParagraph"/>
-        <w:numPr>
-          <w:ilvl w:val="0"/>
-          <w:numId w:val="15"/>
-        </w:numPr>
-        <w:rPr>
-          <w:sz w:val="28"/>
-          <w:szCs w:val="28"/>
-        </w:rPr>
-      </w:pPr>
-      <w:r>
-        <w:rPr>
-          <w:sz w:val="28"/>
-          <w:szCs w:val="28"/>
-        </w:rPr>
-        <w:t xml:space="preserve">home - </w:t>
-      </w:r>
-      <w:r>
-        <w:rPr>
-          <w:sz w:val="28"/>
-          <w:szCs w:val="28"/>
-        </w:rPr>
-        <w:t xml:space="preserve">the destination is relative to the </w:t>
-      </w:r>
-      <w:r>
-        <w:rPr>
-          <w:sz w:val="28"/>
-          <w:szCs w:val="28"/>
-        </w:rPr>
-        <w:t>user’s home directory</w:t>
-      </w:r>
-    </w:p>
-    <w:p>
-      <w:pPr>
-        <w:rPr>
-          <w:rFonts w:ascii="Calibri" w:hAnsi="Calibri"/>
-          <w:sz w:val="28"/>
-          <w:szCs w:val="28"/>
-        </w:rPr>
-      </w:pPr>
-    </w:p>
-    <w:p>
-      <w:pPr>
-        <w:rPr>
-          <w:rFonts w:ascii="Calibri" w:hAnsi="Calibri"/>
-          <w:sz w:val="28"/>
-          <w:szCs w:val="28"/>
-        </w:rPr>
-      </w:pPr>
-      <w:r>
-        <w:rPr>
-          <w:rFonts w:ascii="Calibri" w:hAnsi="Calibri"/>
-          <w:sz w:val="28"/>
-          <w:szCs w:val="28"/>
-        </w:rPr>
-        <w:t>Note that there is no facility for copying files to an arbitrary location within the target file system.</w:t>
-      </w:r>
-    </w:p>
-    <w:p>
-      <w:pPr>
-        <w:rPr>
-          <w:rFonts w:ascii="Calibri" w:hAnsi="Calibri"/>
-          <w:sz w:val="28"/>
-          <w:szCs w:val="28"/>
-        </w:rPr>
-      </w:pPr>
-    </w:p>
-    <w:p>
-      <w:pPr>
         <w:pStyle w:val="Heading1"/>
         <w:rPr>
           <w:rFonts w:cs="Arial"/>
         </w:rPr>
       </w:pPr>
-      <w:bookmarkStart w:id="7" w:name="_Toc322117805"/>
+      <w:bookmarkStart w:id="7" w:name="_Toc322705134"/>
       <w:r>
         <w:rPr>
           <w:rFonts w:cs="Arial"/>
@@ -4404,7 +3960,7 @@
       <w:pPr>
         <w:pStyle w:val="Heading2"/>
       </w:pPr>
-      <w:bookmarkStart w:id="8" w:name="_Toc322117806"/>
+      <w:bookmarkStart w:id="8" w:name="_Toc322705135"/>
       <w:r>
         <w:t>Welcome Panel</w:t>
       </w:r>
@@ -4628,12 +4184,21 @@
           <w:szCs w:val="28"/>
         </w:rPr>
       </w:pPr>
-      <w:r>
-        <w:rPr>
-          <w:sz w:val="28"/>
-          <w:szCs w:val="28"/>
-        </w:rPr>
-        <w:t>product – the name of the product</w:t>
+      <w:proofErr w:type="gramStart"/>
+      <w:r>
+        <w:rPr>
+          <w:sz w:val="28"/>
+          <w:szCs w:val="28"/>
+        </w:rPr>
+        <w:t>product</w:t>
+      </w:r>
+      <w:proofErr w:type="gramEnd"/>
+      <w:r>
+        <w:rPr>
+          <w:sz w:val="28"/>
+          <w:szCs w:val="28"/>
+        </w:rPr>
+        <w:t xml:space="preserve"> – the name of the product</w:t>
       </w:r>
     </w:p>
     <w:p>
@@ -4649,12 +4214,21 @@
           <w:szCs w:val="28"/>
         </w:rPr>
       </w:pPr>
-      <w:r>
-        <w:rPr>
-          <w:sz w:val="28"/>
-          <w:szCs w:val="28"/>
-        </w:rPr>
-        <w:t xml:space="preserve">release – marketing name of this </w:t>
+      <w:proofErr w:type="gramStart"/>
+      <w:r>
+        <w:rPr>
+          <w:sz w:val="28"/>
+          <w:szCs w:val="28"/>
+        </w:rPr>
+        <w:t>release</w:t>
+      </w:r>
+      <w:proofErr w:type="gramEnd"/>
+      <w:r>
+        <w:rPr>
+          <w:sz w:val="28"/>
+          <w:szCs w:val="28"/>
+        </w:rPr>
+        <w:t xml:space="preserve"> – marketing name of this </w:t>
       </w:r>
       <w:r>
         <w:rPr>
@@ -4677,12 +4251,21 @@
           <w:szCs w:val="28"/>
         </w:rPr>
       </w:pPr>
-      <w:r>
-        <w:rPr>
-          <w:sz w:val="28"/>
-          <w:szCs w:val="28"/>
-        </w:rPr>
-        <w:t>date – release date</w:t>
+      <w:proofErr w:type="gramStart"/>
+      <w:r>
+        <w:rPr>
+          <w:sz w:val="28"/>
+          <w:szCs w:val="28"/>
+        </w:rPr>
+        <w:t>date</w:t>
+      </w:r>
+      <w:proofErr w:type="gramEnd"/>
+      <w:r>
+        <w:rPr>
+          <w:sz w:val="28"/>
+          <w:szCs w:val="28"/>
+        </w:rPr>
+        <w:t xml:space="preserve"> – release date</w:t>
       </w:r>
     </w:p>
     <w:p>
@@ -4698,12 +4281,21 @@
           <w:szCs w:val="28"/>
         </w:rPr>
       </w:pPr>
-      <w:r>
-        <w:rPr>
-          <w:sz w:val="28"/>
-          <w:szCs w:val="28"/>
-        </w:rPr>
-        <w:t xml:space="preserve">version – an integer release number that increments </w:t>
+      <w:proofErr w:type="gramStart"/>
+      <w:r>
+        <w:rPr>
+          <w:sz w:val="28"/>
+          <w:szCs w:val="28"/>
+        </w:rPr>
+        <w:t>version</w:t>
+      </w:r>
+      <w:proofErr w:type="gramEnd"/>
+      <w:r>
+        <w:rPr>
+          <w:sz w:val="28"/>
+          <w:szCs w:val="28"/>
+        </w:rPr>
+        <w:t xml:space="preserve"> – an integer release number that increments </w:t>
       </w:r>
       <w:r>
         <w:rPr>
@@ -6108,14 +5700,27 @@
       <w:r>
         <w:t xml:space="preserve">Figure </w:t>
       </w:r>
-      <w:fldSimple w:instr=" SEQ Figure \* ARABIC ">
-        <w:r>
-          <w:rPr>
-            <w:noProof/>
-          </w:rPr>
-          <w:t>3</w:t>
-        </w:r>
-      </w:fldSimple>
+      <w:r>
+        <w:fldChar w:fldCharType="begin"/>
+      </w:r>
+      <w:r>
+        <w:instrText xml:space="preserve"> SEQ Figure \* ARABIC </w:instrText>
+      </w:r>
+      <w:r>
+        <w:fldChar w:fldCharType="separate"/>
+      </w:r>
+      <w:r>
+        <w:rPr>
+          <w:noProof/>
+        </w:rPr>
+        <w:t>3</w:t>
+      </w:r>
+      <w:r>
+        <w:rPr>
+          <w:noProof/>
+        </w:rPr>
+        <w:fldChar w:fldCharType="end"/>
+      </w:r>
       <w:r>
         <w:t xml:space="preserve"> – Welcome Panel</w:t>
       </w:r>
@@ -6134,6 +5739,7 @@
           <w:sz w:val="28"/>
           <w:szCs w:val="28"/>
         </w:rPr>
+        <w:lastRenderedPageBreak/>
         <w:t xml:space="preserve">The panel has </w:t>
       </w:r>
       <w:r>
@@ -6166,32 +5772,73 @@
           <w:sz w:val="28"/>
           <w:szCs w:val="28"/>
         </w:rPr>
-        <w:t xml:space="preserve">panels to be displayed. </w:t>
-      </w:r>
-      <w:r>
-        <w:rPr>
-          <w:rFonts w:ascii="Calibri" w:hAnsi="Calibri"/>
-          <w:sz w:val="28"/>
-          <w:szCs w:val="28"/>
-        </w:rPr>
-        <w:t>The first option provides</w:t>
-      </w:r>
-      <w:r>
-        <w:rPr>
-          <w:rFonts w:ascii="Calibri" w:hAnsi="Calibri"/>
-          <w:sz w:val="28"/>
-          <w:szCs w:val="28"/>
-        </w:rPr>
-        <w:t xml:space="preserve"> the ability </w:t>
-      </w:r>
-      <w:r>
-        <w:rPr>
-          <w:rFonts w:ascii="Calibri" w:hAnsi="Calibri"/>
-          <w:sz w:val="28"/>
-          <w:szCs w:val="28"/>
-        </w:rPr>
-        <w:lastRenderedPageBreak/>
-        <w:t xml:space="preserve">to skip artifacts that have not been </w:t>
+        <w:t>panels to be displayed.</w:t>
+      </w:r>
+      <w:r>
+        <w:rPr>
+          <w:rFonts w:ascii="Calibri" w:hAnsi="Calibri"/>
+          <w:sz w:val="28"/>
+          <w:szCs w:val="28"/>
+        </w:rPr>
+        <w:t xml:space="preserve"> If there is no release note artifact in the bundle, then the button will not appear.</w:t>
+      </w:r>
+    </w:p>
+    <w:p>
+      <w:pPr>
+        <w:rPr>
+          <w:rFonts w:ascii="Calibri" w:hAnsi="Calibri"/>
+          <w:sz w:val="28"/>
+          <w:szCs w:val="28"/>
+        </w:rPr>
+      </w:pPr>
+    </w:p>
+    <w:p>
+      <w:pPr>
+        <w:rPr>
+          <w:rFonts w:ascii="Calibri" w:hAnsi="Calibri"/>
+          <w:sz w:val="28"/>
+          <w:szCs w:val="28"/>
+        </w:rPr>
+      </w:pPr>
+      <w:r>
+        <w:rPr>
+          <w:rFonts w:ascii="Calibri" w:hAnsi="Calibri"/>
+          <w:sz w:val="28"/>
+          <w:szCs w:val="28"/>
+        </w:rPr>
+        <w:t xml:space="preserve"> </w:t>
+      </w:r>
+      <w:r>
+        <w:rPr>
+          <w:rFonts w:ascii="Calibri" w:hAnsi="Calibri"/>
+          <w:sz w:val="28"/>
+          <w:szCs w:val="28"/>
+        </w:rPr>
+        <w:t>The first</w:t>
+      </w:r>
+      <w:r>
+        <w:rPr>
+          <w:rFonts w:ascii="Calibri" w:hAnsi="Calibri"/>
+          <w:sz w:val="28"/>
+          <w:szCs w:val="28"/>
+        </w:rPr>
+        <w:t xml:space="preserve"> checkbox</w:t>
+      </w:r>
+      <w:r>
+        <w:rPr>
+          <w:rFonts w:ascii="Calibri" w:hAnsi="Calibri"/>
+          <w:sz w:val="28"/>
+          <w:szCs w:val="28"/>
+        </w:rPr>
+        <w:t xml:space="preserve"> option provides</w:t>
+      </w:r>
+      <w:r>
+        <w:rPr>
+          <w:rFonts w:ascii="Calibri" w:hAnsi="Calibri"/>
+          <w:sz w:val="28"/>
+          <w:szCs w:val="28"/>
+        </w:rPr>
+        <w:t xml:space="preserve"> the ability to skip artifacts that have not been </w:t>
       </w:r>
       <w:r>
         <w:rPr>
@@ -6295,7 +5942,7 @@
       <w:pPr>
         <w:pStyle w:val="Heading2"/>
       </w:pPr>
-      <w:bookmarkStart w:id="9" w:name="_Toc322117807"/>
+      <w:bookmarkStart w:id="9" w:name="_Toc322705136"/>
       <w:r>
         <w:t>License Panel</w:t>
       </w:r>
@@ -7050,14 +6697,27 @@
       <w:r>
         <w:t xml:space="preserve">Figure </w:t>
       </w:r>
-      <w:fldSimple w:instr=" SEQ Figure \* ARABIC ">
-        <w:r>
-          <w:rPr>
-            <w:noProof/>
-          </w:rPr>
-          <w:t>4</w:t>
-        </w:r>
-      </w:fldSimple>
+      <w:r>
+        <w:fldChar w:fldCharType="begin"/>
+      </w:r>
+      <w:r>
+        <w:instrText xml:space="preserve"> SEQ Figure \* ARABIC </w:instrText>
+      </w:r>
+      <w:r>
+        <w:fldChar w:fldCharType="separate"/>
+      </w:r>
+      <w:r>
+        <w:rPr>
+          <w:noProof/>
+        </w:rPr>
+        <w:t>4</w:t>
+      </w:r>
+      <w:r>
+        <w:rPr>
+          <w:noProof/>
+        </w:rPr>
+        <w:fldChar w:fldCharType="end"/>
+      </w:r>
       <w:r>
         <w:t xml:space="preserve"> – License Panel</w:t>
       </w:r>
@@ -7109,7 +6769,7 @@
       <w:pPr>
         <w:pStyle w:val="Heading2"/>
       </w:pPr>
-      <w:bookmarkStart w:id="10" w:name="_Toc322117808"/>
+      <w:bookmarkStart w:id="10" w:name="_Toc322705137"/>
       <w:r>
         <w:t>Backup Panel</w:t>
       </w:r>
@@ -7595,14 +7255,27 @@
       <w:r>
         <w:t xml:space="preserve">Figure </w:t>
       </w:r>
-      <w:fldSimple w:instr=" SEQ Figure \* ARABIC ">
-        <w:r>
-          <w:rPr>
-            <w:noProof/>
-          </w:rPr>
-          <w:t>5</w:t>
-        </w:r>
-      </w:fldSimple>
+      <w:r>
+        <w:fldChar w:fldCharType="begin"/>
+      </w:r>
+      <w:r>
+        <w:instrText xml:space="preserve"> SEQ Figure \* ARABIC </w:instrText>
+      </w:r>
+      <w:r>
+        <w:fldChar w:fldCharType="separate"/>
+      </w:r>
+      <w:r>
+        <w:rPr>
+          <w:noProof/>
+        </w:rPr>
+        <w:t>5</w:t>
+      </w:r>
+      <w:r>
+        <w:rPr>
+          <w:noProof/>
+        </w:rPr>
+        <w:fldChar w:fldCharType="end"/>
+      </w:r>
       <w:r>
         <w:t xml:space="preserve"> – Backup Panel</w:t>
       </w:r>
@@ -7630,7 +7303,16 @@
           <w:sz w:val="28"/>
           <w:szCs w:val="28"/>
         </w:rPr>
-        <w:t xml:space="preserve">Once the user selects the button to “Perform Backup”, the browser will (depending on how it is configured) display a dialog that allows selection of the destination for the resulting  </w:t>
+        <w:t xml:space="preserve">Once the user selects the button to “Perform Backup”, the browser will (depending on how it is configured) display a dialog that allows selection of the destination for the </w:t>
+      </w:r>
+      <w:proofErr w:type="gramStart"/>
+      <w:r>
+        <w:rPr>
+          <w:rFonts w:ascii="Calibri" w:hAnsi="Calibri"/>
+          <w:sz w:val="28"/>
+          <w:szCs w:val="28"/>
+        </w:rPr>
+        <w:t xml:space="preserve">resulting  </w:t>
       </w:r>
       <w:r>
         <w:rPr>
@@ -7639,8 +7321,20 @@
           <w:sz w:val="28"/>
           <w:szCs w:val="28"/>
         </w:rPr>
-        <w:t>.gwbk</w:t>
-      </w:r>
+        <w:t>.</w:t>
+      </w:r>
+      <w:proofErr w:type="spellStart"/>
+      <w:r>
+        <w:rPr>
+          <w:rFonts w:ascii="Calibri" w:hAnsi="Calibri"/>
+          <w:i/>
+          <w:sz w:val="28"/>
+          <w:szCs w:val="28"/>
+        </w:rPr>
+        <w:t>gwbk</w:t>
+      </w:r>
+      <w:proofErr w:type="spellEnd"/>
+      <w:proofErr w:type="gramEnd"/>
       <w:r>
         <w:rPr>
           <w:rFonts w:ascii="Calibri" w:hAnsi="Calibri"/>
@@ -7671,7 +7365,7 @@
       <w:pPr>
         <w:pStyle w:val="Heading2"/>
       </w:pPr>
-      <w:bookmarkStart w:id="11" w:name="_Toc322117809"/>
+      <w:bookmarkStart w:id="11" w:name="_Toc322705138"/>
       <w:r>
         <w:t>Cleanup Panel</w:t>
       </w:r>
@@ -8724,14 +8418,27 @@
       <w:r>
         <w:t xml:space="preserve">Figure </w:t>
       </w:r>
-      <w:fldSimple w:instr=" SEQ Figure \* ARABIC ">
-        <w:r>
-          <w:rPr>
-            <w:noProof/>
-          </w:rPr>
-          <w:t>6</w:t>
-        </w:r>
-      </w:fldSimple>
+      <w:r>
+        <w:fldChar w:fldCharType="begin"/>
+      </w:r>
+      <w:r>
+        <w:instrText xml:space="preserve"> SEQ Figure \* ARABIC </w:instrText>
+      </w:r>
+      <w:r>
+        <w:fldChar w:fldCharType="separate"/>
+      </w:r>
+      <w:r>
+        <w:rPr>
+          <w:noProof/>
+        </w:rPr>
+        <w:t>6</w:t>
+      </w:r>
+      <w:r>
+        <w:rPr>
+          <w:noProof/>
+        </w:rPr>
+        <w:fldChar w:fldCharType="end"/>
+      </w:r>
       <w:r>
         <w:t xml:space="preserve"> – Cleanup Panel</w:t>
       </w:r>
@@ -8749,7 +8456,7 @@
       <w:pPr>
         <w:pStyle w:val="Heading2"/>
       </w:pPr>
-      <w:bookmarkStart w:id="12" w:name="_Toc322117810"/>
+      <w:bookmarkStart w:id="12" w:name="_Toc322705139"/>
       <w:r>
         <w:t>Authentication Panel</w:t>
       </w:r>
@@ -9425,14 +9132,27 @@
       <w:r>
         <w:t xml:space="preserve">Figure </w:t>
       </w:r>
-      <w:fldSimple w:instr=" SEQ Figure \* ARABIC ">
-        <w:r>
-          <w:rPr>
-            <w:noProof/>
-          </w:rPr>
-          <w:t>7</w:t>
-        </w:r>
-      </w:fldSimple>
+      <w:r>
+        <w:fldChar w:fldCharType="begin"/>
+      </w:r>
+      <w:r>
+        <w:instrText xml:space="preserve"> SEQ Figure \* ARABIC </w:instrText>
+      </w:r>
+      <w:r>
+        <w:fldChar w:fldCharType="separate"/>
+      </w:r>
+      <w:r>
+        <w:rPr>
+          <w:noProof/>
+        </w:rPr>
+        <w:t>7</w:t>
+      </w:r>
+      <w:r>
+        <w:rPr>
+          <w:noProof/>
+        </w:rPr>
+        <w:fldChar w:fldCharType="end"/>
+      </w:r>
       <w:r>
         <w:t xml:space="preserve"> – Authorization Panel</w:t>
       </w:r>
@@ -9468,7 +9188,7 @@
       <w:pPr>
         <w:pStyle w:val="Heading2"/>
       </w:pPr>
-      <w:bookmarkStart w:id="13" w:name="_Toc322117811"/>
+      <w:bookmarkStart w:id="13" w:name="_Toc322705140"/>
       <w:r>
         <w:t>Interface Definition Panel</w:t>
       </w:r>
@@ -9488,33 +9208,69 @@
           <w:sz w:val="28"/>
           <w:szCs w:val="28"/>
         </w:rPr>
-        <w:t>The purpose of this panel is to define the tag provider(s) and database connection(s) that will be used in subsequent project, database, transaction-group or scan-class panels. If any of these are present, then this panel is required.</w:t>
-      </w:r>
-    </w:p>
-    <w:p>
-      <w:pPr>
-        <w:rPr>
-          <w:rFonts w:ascii="Calibri" w:hAnsi="Calibri"/>
-          <w:sz w:val="28"/>
-          <w:szCs w:val="28"/>
-        </w:rPr>
-      </w:pPr>
-    </w:p>
-    <w:p>
-      <w:pPr>
-        <w:rPr>
-          <w:rFonts w:ascii="Calibri" w:hAnsi="Calibri"/>
-          <w:sz w:val="28"/>
-          <w:szCs w:val="28"/>
-        </w:rPr>
-      </w:pPr>
-      <w:r>
-        <w:rPr>
-          <w:rFonts w:ascii="Calibri" w:hAnsi="Calibri"/>
-          <w:sz w:val="28"/>
-          <w:szCs w:val="28"/>
-        </w:rPr>
-        <w:t>The presence or absence of property elements determines the makeup of the resulting panel. “isolation” notation refers to tag providers and database instances that are used in a test, not production, environment.</w:t>
+        <w:t xml:space="preserve">The purpose of this panel is to define the tag provider(s) and database connection(s) that will be used in subsequent project, database, </w:t>
+      </w:r>
+      <w:proofErr w:type="gramStart"/>
+      <w:r>
+        <w:rPr>
+          <w:rFonts w:ascii="Calibri" w:hAnsi="Calibri"/>
+          <w:sz w:val="28"/>
+          <w:szCs w:val="28"/>
+        </w:rPr>
+        <w:t>transaction</w:t>
+      </w:r>
+      <w:proofErr w:type="gramEnd"/>
+      <w:r>
+        <w:rPr>
+          <w:rFonts w:ascii="Calibri" w:hAnsi="Calibri"/>
+          <w:sz w:val="28"/>
+          <w:szCs w:val="28"/>
+        </w:rPr>
+        <w:t>-group or scan-class panels. If any of these are present, then this panel is required.</w:t>
+      </w:r>
+    </w:p>
+    <w:p>
+      <w:pPr>
+        <w:rPr>
+          <w:rFonts w:ascii="Calibri" w:hAnsi="Calibri"/>
+          <w:sz w:val="28"/>
+          <w:szCs w:val="28"/>
+        </w:rPr>
+      </w:pPr>
+    </w:p>
+    <w:p>
+      <w:pPr>
+        <w:rPr>
+          <w:rFonts w:ascii="Calibri" w:hAnsi="Calibri"/>
+          <w:sz w:val="28"/>
+          <w:szCs w:val="28"/>
+        </w:rPr>
+      </w:pPr>
+      <w:r>
+        <w:rPr>
+          <w:rFonts w:ascii="Calibri" w:hAnsi="Calibri"/>
+          <w:sz w:val="28"/>
+          <w:szCs w:val="28"/>
+        </w:rPr>
+        <w:t>The presence or absence of property elements determines the makeup of the resulting panel. “</w:t>
+      </w:r>
+      <w:proofErr w:type="gramStart"/>
+      <w:r>
+        <w:rPr>
+          <w:rFonts w:ascii="Calibri" w:hAnsi="Calibri"/>
+          <w:sz w:val="28"/>
+          <w:szCs w:val="28"/>
+        </w:rPr>
+        <w:t>isolation</w:t>
+      </w:r>
+      <w:proofErr w:type="gramEnd"/>
+      <w:r>
+        <w:rPr>
+          <w:rFonts w:ascii="Calibri" w:hAnsi="Calibri"/>
+          <w:sz w:val="28"/>
+          <w:szCs w:val="28"/>
+        </w:rPr>
+        <w:t>” notation refers to tag providers and database instances that are used in a test, not production, environment.</w:t>
       </w:r>
     </w:p>
     <w:p>
@@ -10293,14 +10049,27 @@
       <w:r>
         <w:t xml:space="preserve">Figure </w:t>
       </w:r>
-      <w:fldSimple w:instr=" SEQ Figure \* ARABIC ">
-        <w:r>
-          <w:rPr>
-            <w:noProof/>
-          </w:rPr>
-          <w:t>8</w:t>
-        </w:r>
-      </w:fldSimple>
+      <w:r>
+        <w:fldChar w:fldCharType="begin"/>
+      </w:r>
+      <w:r>
+        <w:instrText xml:space="preserve"> SEQ Figure \* ARABIC </w:instrText>
+      </w:r>
+      <w:r>
+        <w:fldChar w:fldCharType="separate"/>
+      </w:r>
+      <w:r>
+        <w:rPr>
+          <w:noProof/>
+        </w:rPr>
+        <w:t>8</w:t>
+      </w:r>
+      <w:r>
+        <w:rPr>
+          <w:noProof/>
+        </w:rPr>
+        <w:fldChar w:fldCharType="end"/>
+      </w:r>
       <w:r>
         <w:t xml:space="preserve"> – Interface Definition Panel</w:t>
       </w:r>
@@ -10337,7 +10106,7 @@
       <w:pPr>
         <w:pStyle w:val="Heading2"/>
       </w:pPr>
-      <w:bookmarkStart w:id="14" w:name="_Toc322117812"/>
+      <w:bookmarkStart w:id="14" w:name="_Toc322705141"/>
       <w:r>
         <w:t>Icon Panel</w:t>
       </w:r>
@@ -11091,14 +10860,27 @@
       <w:r>
         <w:t xml:space="preserve">Figure </w:t>
       </w:r>
-      <w:fldSimple w:instr=" SEQ Figure \* ARABIC ">
-        <w:r>
-          <w:rPr>
-            <w:noProof/>
-          </w:rPr>
-          <w:t>9</w:t>
-        </w:r>
-      </w:fldSimple>
+      <w:r>
+        <w:fldChar w:fldCharType="begin"/>
+      </w:r>
+      <w:r>
+        <w:instrText xml:space="preserve"> SEQ Figure \* ARABIC </w:instrText>
+      </w:r>
+      <w:r>
+        <w:fldChar w:fldCharType="separate"/>
+      </w:r>
+      <w:r>
+        <w:rPr>
+          <w:noProof/>
+        </w:rPr>
+        <w:t>9</w:t>
+      </w:r>
+      <w:r>
+        <w:rPr>
+          <w:noProof/>
+        </w:rPr>
+        <w:fldChar w:fldCharType="end"/>
+      </w:r>
       <w:r>
         <w:t xml:space="preserve"> – Icon Panel</w:t>
       </w:r>
@@ -11125,9 +10907,9 @@
       <w:pPr>
         <w:pStyle w:val="Heading2"/>
       </w:pPr>
-      <w:bookmarkStart w:id="15" w:name="_Toc322117813"/>
-      <w:r>
-        <w:t>External Panel</w:t>
+      <w:bookmarkStart w:id="15" w:name="_Toc322705142"/>
+      <w:r>
+        <w:t>File Panel</w:t>
       </w:r>
       <w:bookmarkEnd w:id="15"/>
     </w:p>
@@ -11145,77 +10927,472 @@
           <w:sz w:val="28"/>
           <w:szCs w:val="28"/>
         </w:rPr>
-        <w:t>“external” refers to python and supporting Java .jar files, that are stored outside of an Ignition project. This code is universal to all projects and resides inside the Ignition installation directory. It may be important that the external artifact precede tags and projects as these may be dependent on external python.</w:t>
-      </w:r>
-    </w:p>
-    <w:p>
-      <w:pPr>
-        <w:rPr>
-          <w:rFonts w:ascii="Calibri" w:hAnsi="Calibri"/>
-          <w:sz w:val="28"/>
-          <w:szCs w:val="28"/>
-        </w:rPr>
-      </w:pPr>
-    </w:p>
-    <w:p>
-      <w:pPr>
-        <w:rPr>
-          <w:rFonts w:ascii="Calibri" w:hAnsi="Calibri"/>
-          <w:sz w:val="28"/>
-          <w:szCs w:val="28"/>
-        </w:rPr>
-      </w:pPr>
-      <w:r>
-        <w:rPr>
-          <w:rFonts w:ascii="Calibri" w:hAnsi="Calibri"/>
-          <w:sz w:val="28"/>
-          <w:szCs w:val="28"/>
-        </w:rPr>
-        <w:t>Within the “external” XML fragment, artifact locations point to roots of directory trees.  An individual artifact may contain hundreds of files.</w:t>
-      </w:r>
-    </w:p>
-    <w:p>
-      <w:pPr>
-        <w:pStyle w:val="XML"/>
-      </w:pPr>
-      <w:r>
-        <w:t xml:space="preserve">&lt;!-- </w:t>
-      </w:r>
-      <w:r>
-        <w:rPr>
-          <w:u w:val="single"/>
-        </w:rPr>
-        <w:t>Python</w:t>
-      </w:r>
-      <w:r>
-        <w:t xml:space="preserve"> types are copied into the Ignition user-</w:t>
-      </w:r>
-      <w:r>
-        <w:t>lib/pylib</w:t>
-      </w:r>
-      <w:r>
-        <w:t xml:space="preserve"> area.</w:t>
-      </w:r>
-    </w:p>
-    <w:p>
-      <w:pPr>
-        <w:pStyle w:val="XML"/>
-        <w:rPr>
-          <w:rFonts w:ascii="Calibri" w:hAnsi="Calibri"/>
-          <w:sz w:val="28"/>
-          <w:szCs w:val="28"/>
-        </w:rPr>
-      </w:pPr>
-      <w:r>
-        <w:tab/>
-        <w:t xml:space="preserve">     Jar types are copied into </w:t>
-      </w:r>
-      <w:r>
+        <w:t xml:space="preserve">The </w:t>
+      </w:r>
+      <w:r>
+        <w:rPr>
+          <w:rFonts w:ascii="Calibri" w:hAnsi="Calibri"/>
+          <w:i/>
+          <w:sz w:val="28"/>
+          <w:szCs w:val="28"/>
+        </w:rPr>
+        <w:t>file</w:t>
+      </w:r>
+      <w:r>
+        <w:rPr>
+          <w:rFonts w:ascii="Calibri" w:hAnsi="Calibri"/>
+          <w:sz w:val="28"/>
+          <w:szCs w:val="28"/>
+        </w:rPr>
+        <w:t xml:space="preserve"> panel facilitates copying files or directories from the release bundle to the file system. These directives require two sub-elements inside the artifact – </w:t>
+      </w:r>
+      <w:r>
+        <w:rPr>
+          <w:rFonts w:ascii="Calibri" w:hAnsi="Calibri"/>
+          <w:i/>
+          <w:sz w:val="28"/>
+          <w:szCs w:val="28"/>
+        </w:rPr>
+        <w:t>location</w:t>
+      </w:r>
+      <w:r>
+        <w:rPr>
+          <w:rFonts w:ascii="Calibri" w:hAnsi="Calibri"/>
+          <w:sz w:val="28"/>
+          <w:szCs w:val="28"/>
+        </w:rPr>
+        <w:t xml:space="preserve"> and </w:t>
+      </w:r>
+      <w:r>
+        <w:rPr>
+          <w:rFonts w:ascii="Calibri" w:hAnsi="Calibri"/>
+          <w:i/>
+          <w:sz w:val="28"/>
+          <w:szCs w:val="28"/>
+        </w:rPr>
+        <w:t>destination</w:t>
+      </w:r>
+      <w:r>
+        <w:rPr>
+          <w:rFonts w:ascii="Calibri" w:hAnsi="Calibri"/>
+          <w:sz w:val="28"/>
+          <w:szCs w:val="28"/>
+        </w:rPr>
+        <w:t>.</w:t>
+      </w:r>
+    </w:p>
+    <w:p>
+      <w:pPr>
+        <w:rPr>
+          <w:rFonts w:ascii="Calibri" w:hAnsi="Calibri"/>
+          <w:sz w:val="28"/>
+          <w:szCs w:val="28"/>
+        </w:rPr>
+      </w:pPr>
+    </w:p>
+    <w:p>
+      <w:pPr>
+        <w:rPr>
+          <w:rFonts w:ascii="Calibri" w:hAnsi="Calibri"/>
+          <w:sz w:val="28"/>
+          <w:szCs w:val="28"/>
+        </w:rPr>
+      </w:pPr>
+      <w:r>
+        <w:rPr>
+          <w:rFonts w:ascii="Calibri" w:hAnsi="Calibri"/>
+          <w:sz w:val="28"/>
+          <w:szCs w:val="28"/>
+        </w:rPr>
+        <w:t xml:space="preserve">The </w:t>
+      </w:r>
+      <w:r>
+        <w:rPr>
+          <w:rFonts w:ascii="Calibri" w:hAnsi="Calibri"/>
+          <w:i/>
+          <w:sz w:val="28"/>
+          <w:szCs w:val="28"/>
+        </w:rPr>
+        <w:t>location</w:t>
+      </w:r>
+      <w:r>
+        <w:rPr>
+          <w:rFonts w:ascii="Calibri" w:hAnsi="Calibri"/>
+          <w:sz w:val="28"/>
+          <w:szCs w:val="28"/>
+        </w:rPr>
+        <w:t xml:space="preserve"> element describes where to find the artifact within the bundle. </w:t>
+      </w:r>
+      <w:r>
+        <w:rPr>
+          <w:rFonts w:ascii="Calibri" w:hAnsi="Calibri"/>
+          <w:sz w:val="28"/>
+          <w:szCs w:val="28"/>
+        </w:rPr>
+        <w:t xml:space="preserve"> The location may be either a single file or the root of a directory. </w:t>
+      </w:r>
+      <w:r>
+        <w:rPr>
+          <w:rFonts w:ascii="Calibri" w:hAnsi="Calibri"/>
+          <w:sz w:val="28"/>
+          <w:szCs w:val="28"/>
+        </w:rPr>
+        <w:t xml:space="preserve"> Artifact type </w:t>
+      </w:r>
+      <w:r>
+        <w:rPr>
+          <w:rFonts w:ascii="Calibri" w:hAnsi="Calibri"/>
+          <w:sz w:val="28"/>
+          <w:szCs w:val="28"/>
+        </w:rPr>
+        <w:t xml:space="preserve">is either </w:t>
+      </w:r>
+      <w:r>
+        <w:rPr>
+          <w:rFonts w:ascii="Calibri" w:hAnsi="Calibri"/>
+          <w:i/>
+          <w:sz w:val="28"/>
+          <w:szCs w:val="28"/>
+        </w:rPr>
+        <w:t>text</w:t>
+      </w:r>
+      <w:r>
+        <w:rPr>
+          <w:rFonts w:ascii="Calibri" w:hAnsi="Calibri"/>
+          <w:sz w:val="28"/>
+          <w:szCs w:val="28"/>
+        </w:rPr>
+        <w:t xml:space="preserve"> or </w:t>
+      </w:r>
+      <w:r>
+        <w:rPr>
+          <w:rFonts w:ascii="Calibri" w:hAnsi="Calibri"/>
+          <w:i/>
+          <w:sz w:val="28"/>
+          <w:szCs w:val="28"/>
+        </w:rPr>
+        <w:t>binary</w:t>
+      </w:r>
+      <w:r>
+        <w:rPr>
+          <w:rFonts w:ascii="Calibri" w:hAnsi="Calibri"/>
+          <w:sz w:val="28"/>
+          <w:szCs w:val="28"/>
+        </w:rPr>
+        <w:t>.</w:t>
+      </w:r>
+      <w:r>
+        <w:rPr>
+          <w:rFonts w:ascii="Calibri" w:hAnsi="Calibri"/>
+          <w:sz w:val="28"/>
+          <w:szCs w:val="28"/>
+        </w:rPr>
+        <w:t xml:space="preserve"> When the type is </w:t>
+      </w:r>
+      <w:r>
+        <w:rPr>
+          <w:rFonts w:ascii="Calibri" w:hAnsi="Calibri"/>
+          <w:i/>
+          <w:sz w:val="28"/>
+          <w:szCs w:val="28"/>
+        </w:rPr>
+        <w:t>binary</w:t>
+      </w:r>
+      <w:r>
+        <w:rPr>
+          <w:rFonts w:ascii="Calibri" w:hAnsi="Calibri"/>
+          <w:sz w:val="28"/>
+          <w:szCs w:val="28"/>
+        </w:rPr>
+        <w:t>, contents are copied exactly. Otherwise an attempt is made to modify the files for system-specific line terminations.</w:t>
+      </w:r>
+    </w:p>
+    <w:p>
+      <w:pPr>
+        <w:rPr>
+          <w:rFonts w:ascii="Calibri" w:hAnsi="Calibri"/>
+          <w:sz w:val="28"/>
+          <w:szCs w:val="28"/>
+        </w:rPr>
+      </w:pPr>
+    </w:p>
+    <w:p>
+      <w:pPr>
+        <w:rPr>
+          <w:rFonts w:ascii="Calibri" w:hAnsi="Calibri"/>
+          <w:sz w:val="28"/>
+          <w:szCs w:val="28"/>
+        </w:rPr>
+      </w:pPr>
+      <w:r>
+        <w:rPr>
+          <w:rFonts w:ascii="Calibri" w:hAnsi="Calibri"/>
+          <w:sz w:val="28"/>
+          <w:szCs w:val="28"/>
+        </w:rPr>
+        <w:t xml:space="preserve">The </w:t>
+      </w:r>
+      <w:r>
+        <w:rPr>
+          <w:rFonts w:ascii="Calibri" w:hAnsi="Calibri"/>
+          <w:i/>
+          <w:sz w:val="28"/>
+          <w:szCs w:val="28"/>
+        </w:rPr>
+        <w:t>destination</w:t>
+      </w:r>
+      <w:r>
+        <w:rPr>
+          <w:rFonts w:ascii="Calibri" w:hAnsi="Calibri"/>
+          <w:sz w:val="28"/>
+          <w:szCs w:val="28"/>
+        </w:rPr>
+        <w:t xml:space="preserve"> element describes where in the file system the artifact is to be copied. Three destination options are defined (the artifact subtype):</w:t>
+      </w:r>
+    </w:p>
+    <w:p>
+      <w:pPr>
+        <w:pStyle w:val="ListParagraph"/>
+        <w:numPr>
+          <w:ilvl w:val="0"/>
+          <w:numId w:val="15"/>
+        </w:numPr>
+        <w:rPr>
+          <w:sz w:val="28"/>
+          <w:szCs w:val="28"/>
+        </w:rPr>
+      </w:pPr>
+      <w:proofErr w:type="gramStart"/>
+      <w:r>
+        <w:rPr>
+          <w:sz w:val="28"/>
+          <w:szCs w:val="28"/>
+        </w:rPr>
         <w:t>lib</w:t>
       </w:r>
-      <w:r>
-        <w:t xml:space="preserve"> --&gt;</w:t>
-      </w:r>
+      <w:proofErr w:type="gramEnd"/>
+      <w:r>
+        <w:rPr>
+          <w:sz w:val="28"/>
+          <w:szCs w:val="28"/>
+        </w:rPr>
+        <w:t xml:space="preserve"> – the destination is relative to the Ignition installation “lib” area.</w:t>
+      </w:r>
+    </w:p>
+    <w:p>
+      <w:pPr>
+        <w:pStyle w:val="ListParagraph"/>
+        <w:numPr>
+          <w:ilvl w:val="0"/>
+          <w:numId w:val="15"/>
+        </w:numPr>
+        <w:rPr>
+          <w:sz w:val="28"/>
+          <w:szCs w:val="28"/>
+        </w:rPr>
+      </w:pPr>
+      <w:proofErr w:type="gramStart"/>
+      <w:r>
+        <w:rPr>
+          <w:sz w:val="28"/>
+          <w:szCs w:val="28"/>
+        </w:rPr>
+        <w:t>user</w:t>
+      </w:r>
+      <w:proofErr w:type="gramEnd"/>
+      <w:r>
+        <w:rPr>
+          <w:sz w:val="28"/>
+          <w:szCs w:val="28"/>
+        </w:rPr>
+        <w:t>-</w:t>
+      </w:r>
+      <w:r>
+        <w:rPr>
+          <w:sz w:val="28"/>
+          <w:szCs w:val="28"/>
+        </w:rPr>
+        <w:t>lib – the destination is relative to the Ignition installation “</w:t>
+      </w:r>
+      <w:r>
+        <w:rPr>
+          <w:sz w:val="28"/>
+          <w:szCs w:val="28"/>
+        </w:rPr>
+        <w:t>user-</w:t>
+      </w:r>
+      <w:r>
+        <w:rPr>
+          <w:sz w:val="28"/>
+          <w:szCs w:val="28"/>
+        </w:rPr>
+        <w:t>lib” area.</w:t>
+      </w:r>
+    </w:p>
+    <w:p>
+      <w:pPr>
+        <w:pStyle w:val="ListParagraph"/>
+        <w:numPr>
+          <w:ilvl w:val="0"/>
+          <w:numId w:val="15"/>
+        </w:numPr>
+        <w:rPr>
+          <w:sz w:val="28"/>
+          <w:szCs w:val="28"/>
+        </w:rPr>
+      </w:pPr>
+      <w:proofErr w:type="gramStart"/>
+      <w:r>
+        <w:rPr>
+          <w:sz w:val="28"/>
+          <w:szCs w:val="28"/>
+        </w:rPr>
+        <w:t>home</w:t>
+      </w:r>
+      <w:proofErr w:type="gramEnd"/>
+      <w:r>
+        <w:rPr>
+          <w:sz w:val="28"/>
+          <w:szCs w:val="28"/>
+        </w:rPr>
+        <w:t xml:space="preserve"> - </w:t>
+      </w:r>
+      <w:r>
+        <w:rPr>
+          <w:sz w:val="28"/>
+          <w:szCs w:val="28"/>
+        </w:rPr>
+        <w:t xml:space="preserve">the destination is relative to the </w:t>
+      </w:r>
+      <w:r>
+        <w:rPr>
+          <w:sz w:val="28"/>
+          <w:szCs w:val="28"/>
+        </w:rPr>
+        <w:t>user’s home directory</w:t>
+      </w:r>
+    </w:p>
+    <w:p>
+      <w:pPr>
+        <w:rPr>
+          <w:rFonts w:ascii="Calibri" w:hAnsi="Calibri"/>
+          <w:sz w:val="28"/>
+          <w:szCs w:val="28"/>
+        </w:rPr>
+      </w:pPr>
+    </w:p>
+    <w:p>
+      <w:pPr>
+        <w:rPr>
+          <w:rFonts w:ascii="Calibri" w:hAnsi="Calibri"/>
+          <w:sz w:val="28"/>
+          <w:szCs w:val="28"/>
+        </w:rPr>
+      </w:pPr>
+      <w:r>
+        <w:rPr>
+          <w:rFonts w:ascii="Calibri" w:hAnsi="Calibri"/>
+          <w:sz w:val="28"/>
+          <w:szCs w:val="28"/>
+        </w:rPr>
+        <w:t xml:space="preserve">Note that there is no facility for copying files to an arbitrary location within the target file system. It is important to execute this panel before tags or projects if either of these </w:t>
+      </w:r>
+      <w:proofErr w:type="gramStart"/>
+      <w:r>
+        <w:rPr>
+          <w:rFonts w:ascii="Calibri" w:hAnsi="Calibri"/>
+          <w:sz w:val="28"/>
+          <w:szCs w:val="28"/>
+        </w:rPr>
+        <w:t>refer</w:t>
+      </w:r>
+      <w:proofErr w:type="gramEnd"/>
+      <w:r>
+        <w:rPr>
+          <w:rFonts w:ascii="Calibri" w:hAnsi="Calibri"/>
+          <w:sz w:val="28"/>
+          <w:szCs w:val="28"/>
+        </w:rPr>
+        <w:t xml:space="preserve"> to external python.</w:t>
+      </w:r>
+    </w:p>
+    <w:p>
+      <w:pPr>
+        <w:rPr>
+          <w:rFonts w:ascii="Calibri" w:hAnsi="Calibri"/>
+          <w:sz w:val="28"/>
+          <w:szCs w:val="28"/>
+        </w:rPr>
+      </w:pPr>
+    </w:p>
+    <w:p>
+      <w:pPr>
+        <w:rPr>
+          <w:rFonts w:ascii="Calibri" w:hAnsi="Calibri"/>
+          <w:sz w:val="28"/>
+          <w:szCs w:val="28"/>
+        </w:rPr>
+      </w:pPr>
+      <w:proofErr w:type="gramStart"/>
+      <w:r>
+        <w:rPr>
+          <w:rFonts w:ascii="Calibri" w:hAnsi="Calibri"/>
+          <w:sz w:val="28"/>
+          <w:szCs w:val="28"/>
+        </w:rPr>
+        <w:t>Within the bill-of-materials .xml fil</w:t>
+      </w:r>
+      <w:r>
+        <w:rPr>
+          <w:rFonts w:ascii="Calibri" w:hAnsi="Calibri"/>
+          <w:sz w:val="28"/>
+          <w:szCs w:val="28"/>
+        </w:rPr>
+        <w:t>e, the *nix convention of “/” for</w:t>
+      </w:r>
+      <w:r>
+        <w:rPr>
+          <w:rFonts w:ascii="Calibri" w:hAnsi="Calibri"/>
+          <w:sz w:val="28"/>
+          <w:szCs w:val="28"/>
+        </w:rPr>
+        <w:t xml:space="preserve"> a file-separator is used when specifying artifact locations.</w:t>
+      </w:r>
+      <w:proofErr w:type="gramEnd"/>
+      <w:r>
+        <w:rPr>
+          <w:rFonts w:ascii="Calibri" w:hAnsi="Calibri"/>
+          <w:sz w:val="28"/>
+          <w:szCs w:val="28"/>
+        </w:rPr>
+        <w:t xml:space="preserve">  This convention provides easier integration with </w:t>
+      </w:r>
+      <w:r>
+        <w:rPr>
+          <w:rFonts w:ascii="Calibri" w:hAnsi="Calibri"/>
+          <w:i/>
+          <w:sz w:val="28"/>
+          <w:szCs w:val="28"/>
+        </w:rPr>
+        <w:t>ant</w:t>
+      </w:r>
+      <w:r>
+        <w:rPr>
+          <w:rFonts w:ascii="Calibri" w:hAnsi="Calibri"/>
+          <w:sz w:val="28"/>
+          <w:szCs w:val="28"/>
+        </w:rPr>
+        <w:t xml:space="preserve"> and other tools.</w:t>
+      </w:r>
+    </w:p>
+    <w:p>
+      <w:pPr>
+        <w:rPr>
+          <w:rFonts w:ascii="Calibri" w:hAnsi="Calibri"/>
+          <w:sz w:val="28"/>
+          <w:szCs w:val="28"/>
+        </w:rPr>
+      </w:pPr>
     </w:p>
     <w:p>
       <w:pPr>
@@ -11249,7 +11426,7 @@
           <w:iCs/>
           <w:color w:val="2A00FF"/>
         </w:rPr>
-        <w:t>"external"</w:t>
+        <w:t>"file"</w:t>
       </w:r>
       <w:r>
         <w:t xml:space="preserve"> essential</w:t>
@@ -11269,7 +11446,261 @@
         <w:t>"true"</w:t>
       </w:r>
       <w:r>
-        <w:t xml:space="preserve"> version</w:t>
+        <w:rPr>
+          <w:color w:val="008080"/>
+        </w:rPr>
+        <w:t>&gt;</w:t>
+      </w:r>
+    </w:p>
+    <w:p>
+      <w:pPr>
+        <w:pStyle w:val="XML"/>
+      </w:pPr>
+      <w:r>
+        <w:rPr>
+          <w:color w:val="000000"/>
+        </w:rPr>
+        <w:tab/>
+      </w:r>
+      <w:r>
+        <w:rPr>
+          <w:color w:val="008080"/>
+        </w:rPr>
+        <w:t>&lt;</w:t>
+      </w:r>
+      <w:r>
+        <w:rPr>
+          <w:color w:val="3F7F7F"/>
+        </w:rPr>
+        <w:t>title</w:t>
+      </w:r>
+      <w:r>
+        <w:rPr>
+          <w:color w:val="008080"/>
+        </w:rPr>
+        <w:t>&gt;</w:t>
+      </w:r>
+      <w:r>
+        <w:rPr>
+          <w:color w:val="000000"/>
+        </w:rPr>
+        <w:t>Install test files</w:t>
+      </w:r>
+      <w:r>
+        <w:rPr>
+          <w:color w:val="008080"/>
+        </w:rPr>
+        <w:t>&lt;/</w:t>
+      </w:r>
+      <w:r>
+        <w:rPr>
+          <w:color w:val="3F7F7F"/>
+        </w:rPr>
+        <w:t>title</w:t>
+      </w:r>
+      <w:r>
+        <w:rPr>
+          <w:color w:val="008080"/>
+        </w:rPr>
+        <w:t>&gt;</w:t>
+      </w:r>
+    </w:p>
+    <w:p>
+      <w:pPr>
+        <w:pStyle w:val="XML"/>
+        <w:rPr>
+          <w:color w:val="000000"/>
+        </w:rPr>
+      </w:pPr>
+      <w:r>
+        <w:rPr>
+          <w:color w:val="000000"/>
+        </w:rPr>
+        <w:tab/>
+      </w:r>
+      <w:r>
+        <w:rPr>
+          <w:color w:val="008080"/>
+        </w:rPr>
+        <w:t>&lt;</w:t>
+      </w:r>
+      <w:r>
+        <w:rPr>
+          <w:color w:val="3F7F7F"/>
+        </w:rPr>
+        <w:t>preamble</w:t>
+      </w:r>
+      <w:r>
+        <w:rPr>
+          <w:color w:val="008080"/>
+        </w:rPr>
+        <w:t>&gt;</w:t>
+      </w:r>
+      <w:r>
+        <w:rPr>
+          <w:color w:val="000000"/>
+        </w:rPr>
+        <w:t xml:space="preserve">This step adds test scripts to the </w:t>
+      </w:r>
+      <w:r>
+        <w:rPr>
+          <w:color w:val="000000"/>
+          <w:u w:val="single"/>
+        </w:rPr>
+        <w:t>filesystem</w:t>
+      </w:r>
+      <w:r>
+        <w:rPr>
+          <w:color w:val="000000"/>
+        </w:rPr>
+        <w:t xml:space="preserve"> inside the </w:t>
+      </w:r>
+    </w:p>
+    <w:p>
+      <w:pPr>
+        <w:pStyle w:val="XML"/>
+        <w:rPr>
+          <w:color w:val="000000"/>
+        </w:rPr>
+      </w:pPr>
+      <w:r>
+        <w:rPr>
+          <w:color w:val="000000"/>
+        </w:rPr>
+        <w:tab/>
+      </w:r>
+      <w:r>
+        <w:rPr>
+          <w:color w:val="000000"/>
+        </w:rPr>
+        <w:tab/>
+      </w:r>
+      <w:r>
+        <w:rPr>
+          <w:color w:val="000000"/>
+        </w:rPr>
+        <w:tab/>
+      </w:r>
+      <w:r>
+        <w:rPr>
+          <w:color w:val="000000"/>
+        </w:rPr>
+        <w:tab/>
+        <w:t>user's home directory. It also initializes preferences</w:t>
+      </w:r>
+    </w:p>
+    <w:p>
+      <w:pPr>
+        <w:pStyle w:val="XML"/>
+      </w:pPr>
+      <w:r>
+        <w:rPr>
+          <w:color w:val="000000"/>
+        </w:rPr>
+        <w:tab/>
+      </w:r>
+      <w:r>
+        <w:rPr>
+          <w:color w:val="000000"/>
+        </w:rPr>
+        <w:tab/>
+      </w:r>
+      <w:r>
+        <w:rPr>
+          <w:color w:val="000000"/>
+        </w:rPr>
+        <w:tab/>
+      </w:r>
+      <w:r>
+        <w:rPr>
+          <w:color w:val="000000"/>
+        </w:rPr>
+        <w:tab/>
+        <w:t xml:space="preserve">for the TestFramework control dialog.     </w:t>
+      </w:r>
+    </w:p>
+    <w:p>
+      <w:pPr>
+        <w:pStyle w:val="XML"/>
+      </w:pPr>
+      <w:r>
+        <w:rPr>
+          <w:color w:val="000000"/>
+        </w:rPr>
+        <w:tab/>
+      </w:r>
+      <w:r>
+        <w:rPr>
+          <w:color w:val="008080"/>
+        </w:rPr>
+        <w:t>&lt;/</w:t>
+      </w:r>
+      <w:r>
+        <w:rPr>
+          <w:color w:val="3F7F7F"/>
+        </w:rPr>
+        <w:t>preamble</w:t>
+      </w:r>
+      <w:r>
+        <w:rPr>
+          <w:color w:val="008080"/>
+        </w:rPr>
+        <w:t>&gt;</w:t>
+      </w:r>
+    </w:p>
+    <w:p>
+      <w:pPr>
+        <w:pStyle w:val="XML"/>
+      </w:pPr>
+      <w:r>
+        <w:rPr>
+          <w:color w:val="000000"/>
+        </w:rPr>
+        <w:tab/>
+      </w:r>
+      <w:r>
+        <w:t xml:space="preserve">&lt;!-- Set preferences for the testing framework. If type is specified, </w:t>
+      </w:r>
+    </w:p>
+    <w:p>
+      <w:pPr>
+        <w:pStyle w:val="XML"/>
+      </w:pPr>
+      <w:r>
+        <w:tab/>
+      </w:r>
+      <w:r>
+        <w:tab/>
+      </w:r>
+      <w:r>
+        <w:tab/>
+        <w:t>we manipulate the path. --&gt;</w:t>
+      </w:r>
+    </w:p>
+    <w:p>
+      <w:pPr>
+        <w:pStyle w:val="XML"/>
+      </w:pPr>
+      <w:r>
+        <w:rPr>
+          <w:color w:val="000000"/>
+        </w:rPr>
+        <w:tab/>
+      </w:r>
+      <w:r>
+        <w:rPr>
+          <w:color w:val="008080"/>
+        </w:rPr>
+        <w:t>&lt;</w:t>
+      </w:r>
+      <w:r>
+        <w:rPr>
+          <w:color w:val="3F7F7F"/>
+        </w:rPr>
+        <w:t>preference</w:t>
+      </w:r>
+      <w:r>
+        <w:t xml:space="preserve"> name</w:t>
       </w:r>
       <w:r>
         <w:rPr>
@@ -11283,328 +11714,10 @@
           <w:iCs/>
           <w:color w:val="2A00FF"/>
         </w:rPr>
-        <w:t>"1"</w:t>
-      </w:r>
-      <w:r>
-        <w:rPr>
-          <w:color w:val="008080"/>
-        </w:rPr>
-        <w:t>&gt;</w:t>
-      </w:r>
-    </w:p>
-    <w:p>
-      <w:pPr>
-        <w:pStyle w:val="XML"/>
-      </w:pPr>
-      <w:r>
-        <w:rPr>
-          <w:color w:val="000000"/>
-        </w:rPr>
-        <w:tab/>
-      </w:r>
-      <w:r>
-        <w:rPr>
-          <w:color w:val="008080"/>
-        </w:rPr>
-        <w:t>&lt;</w:t>
-      </w:r>
-      <w:r>
-        <w:rPr>
-          <w:color w:val="3F7F7F"/>
-        </w:rPr>
-        <w:t>title</w:t>
-      </w:r>
-      <w:r>
-        <w:rPr>
-          <w:color w:val="008080"/>
-        </w:rPr>
-        <w:t>&gt;</w:t>
-      </w:r>
-      <w:r>
-        <w:rPr>
-          <w:color w:val="000000"/>
-        </w:rPr>
-        <w:t>Python</w:t>
-      </w:r>
-      <w:r>
-        <w:rPr>
-          <w:color w:val="000000"/>
-        </w:rPr>
-        <w:t xml:space="preserve"> Code for the ACE Application</w:t>
-      </w:r>
-      <w:r>
-        <w:rPr>
-          <w:color w:val="008080"/>
-        </w:rPr>
-        <w:t>&lt;/</w:t>
-      </w:r>
-      <w:r>
-        <w:rPr>
-          <w:color w:val="3F7F7F"/>
-        </w:rPr>
-        <w:t>title</w:t>
-      </w:r>
-      <w:r>
-        <w:rPr>
-          <w:color w:val="008080"/>
-        </w:rPr>
-        <w:t>&gt;</w:t>
-      </w:r>
-    </w:p>
-    <w:p>
-      <w:pPr>
-        <w:pStyle w:val="XML"/>
-      </w:pPr>
-      <w:r>
-        <w:rPr>
-          <w:color w:val="000000"/>
-        </w:rPr>
-        <w:tab/>
-      </w:r>
-      <w:r>
-        <w:rPr>
-          <w:color w:val="008080"/>
-        </w:rPr>
-        <w:t>&lt;</w:t>
-      </w:r>
-      <w:r>
-        <w:rPr>
-          <w:color w:val="3F7F7F"/>
-        </w:rPr>
-        <w:t>preamble</w:t>
-      </w:r>
-      <w:r>
-        <w:rPr>
-          <w:color w:val="008080"/>
-        </w:rPr>
-        <w:t>&gt;</w:t>
-      </w:r>
-      <w:r>
-        <w:rPr>
-          <w:color w:val="000000"/>
-        </w:rPr>
-        <w:t xml:space="preserve">This page loads </w:t>
-      </w:r>
-      <w:r>
-        <w:rPr>
-          <w:color w:val="000000"/>
-        </w:rPr>
-        <w:t>Python</w:t>
-      </w:r>
-      <w:r>
-        <w:rPr>
-          <w:color w:val="000000"/>
-        </w:rPr>
-        <w:t xml:space="preserve"> code that supports the ACE Application. </w:t>
-      </w:r>
-    </w:p>
-    <w:p>
-      <w:pPr>
-        <w:pStyle w:val="XML"/>
-        <w:rPr>
-          <w:color w:val="000000"/>
-        </w:rPr>
-      </w:pPr>
-      <w:r>
-        <w:rPr>
-          <w:color w:val="000000"/>
-        </w:rPr>
-        <w:tab/>
-      </w:r>
-      <w:r>
-        <w:rPr>
-          <w:color w:val="000000"/>
-        </w:rPr>
-        <w:tab/>
-      </w:r>
-      <w:r>
-        <w:rPr>
-          <w:color w:val="000000"/>
-        </w:rPr>
-        <w:tab/>
-        <w:t xml:space="preserve">    The </w:t>
-      </w:r>
-      <w:r>
-        <w:rPr>
-          <w:color w:val="000000"/>
-        </w:rPr>
-        <w:t>Python</w:t>
-      </w:r>
-      <w:r>
-        <w:rPr>
-          <w:color w:val="000000"/>
-        </w:rPr>
-        <w:t xml:space="preserve"> is divided into two categories: code developed by </w:t>
-      </w:r>
-    </w:p>
-    <w:p>
-      <w:pPr>
-        <w:pStyle w:val="XML"/>
-        <w:rPr>
-          <w:color w:val="000000"/>
-        </w:rPr>
-      </w:pPr>
-      <w:r>
-        <w:rPr>
-          <w:color w:val="000000"/>
-        </w:rPr>
-        <w:tab/>
-      </w:r>
-      <w:r>
-        <w:rPr>
-          <w:color w:val="000000"/>
-        </w:rPr>
-        <w:tab/>
-      </w:r>
-      <w:r>
-        <w:rPr>
-          <w:color w:val="000000"/>
-        </w:rPr>
-        <w:tab/>
-        <w:t xml:space="preserve">    ILS Automation that is generic and used in multiple products, </w:t>
-      </w:r>
-    </w:p>
-    <w:p>
-      <w:pPr>
-        <w:pStyle w:val="XML"/>
-      </w:pPr>
-      <w:r>
-        <w:rPr>
-          <w:color w:val="000000"/>
-        </w:rPr>
-        <w:tab/>
-      </w:r>
-      <w:r>
-        <w:rPr>
-          <w:color w:val="000000"/>
-        </w:rPr>
-        <w:tab/>
-      </w:r>
-      <w:r>
-        <w:rPr>
-          <w:color w:val="000000"/>
-        </w:rPr>
-        <w:tab/>
-        <w:t xml:space="preserve">    and code modified specifically for this application.</w:t>
-      </w:r>
-    </w:p>
-    <w:p>
-      <w:pPr>
-        <w:pStyle w:val="XML"/>
-        <w:rPr>
-          <w:color w:val="000000"/>
-        </w:rPr>
-      </w:pPr>
-      <w:r>
-        <w:rPr>
-          <w:color w:val="000000"/>
-        </w:rPr>
-        <w:tab/>
-      </w:r>
-      <w:r>
-        <w:rPr>
-          <w:color w:val="000000"/>
-        </w:rPr>
-        <w:tab/>
-      </w:r>
-      <w:r>
-        <w:rPr>
-          <w:color w:val="000000"/>
-        </w:rPr>
-        <w:tab/>
-        <w:t xml:space="preserve">    A third category consists of Java jar files that are </w:t>
-      </w:r>
-    </w:p>
-    <w:p>
-      <w:pPr>
-        <w:pStyle w:val="XML"/>
-      </w:pPr>
-      <w:r>
-        <w:rPr>
-          <w:color w:val="000000"/>
-        </w:rPr>
-        <w:tab/>
-      </w:r>
-      <w:r>
-        <w:rPr>
-          <w:color w:val="000000"/>
-        </w:rPr>
-        <w:tab/>
-      </w:r>
-      <w:r>
-        <w:rPr>
-          <w:color w:val="000000"/>
-        </w:rPr>
-        <w:tab/>
-        <w:t xml:space="preserve">    referenced by the </w:t>
-      </w:r>
-      <w:r>
-        <w:rPr>
-          <w:color w:val="000000"/>
-        </w:rPr>
-        <w:t>Python</w:t>
-      </w:r>
-      <w:r>
-        <w:rPr>
-          <w:color w:val="000000"/>
-        </w:rPr>
-        <w:t>.</w:t>
-      </w:r>
-    </w:p>
-    <w:p>
-      <w:pPr>
-        <w:pStyle w:val="XML"/>
-      </w:pPr>
-      <w:r>
-        <w:rPr>
-          <w:color w:val="000000"/>
-        </w:rPr>
-        <w:tab/>
-      </w:r>
-      <w:r>
-        <w:rPr>
-          <w:color w:val="008080"/>
-        </w:rPr>
-        <w:t>&lt;/</w:t>
-      </w:r>
-      <w:r>
-        <w:rPr>
-          <w:color w:val="3F7F7F"/>
-        </w:rPr>
-        <w:t>preamble</w:t>
-      </w:r>
-      <w:r>
-        <w:rPr>
-          <w:color w:val="008080"/>
-        </w:rPr>
-        <w:t>&gt;</w:t>
-      </w:r>
-    </w:p>
-    <w:p>
-      <w:pPr>
-        <w:pStyle w:val="XML"/>
-      </w:pPr>
-      <w:r>
-        <w:rPr>
-          <w:color w:val="000000"/>
-        </w:rPr>
-        <w:lastRenderedPageBreak/>
-        <w:tab/>
-      </w:r>
-      <w:r>
-        <w:rPr>
-          <w:color w:val="008080"/>
-        </w:rPr>
-        <w:t>&lt;</w:t>
-      </w:r>
-      <w:r>
-        <w:rPr>
-          <w:color w:val="3F7F7F"/>
-        </w:rPr>
-        <w:t>artifact</w:t>
-      </w:r>
-      <w:r>
-        <w:t xml:space="preserve"> name</w:t>
+        <w:t>"TestFramePreferences"</w:t>
+      </w:r>
+      <w:r>
+        <w:t xml:space="preserve"> key</w:t>
       </w:r>
       <w:r>
         <w:rPr>
@@ -11618,10 +11731,31 @@
           <w:iCs/>
           <w:color w:val="2A00FF"/>
         </w:rPr>
-        <w:t>"External Python - ILS"</w:t>
-      </w:r>
-      <w:r>
-        <w:t xml:space="preserve"> type</w:t>
+        <w:t>"TestDatasource"</w:t>
+      </w:r>
+      <w:r>
+        <w:tab/>
+      </w:r>
+      <w:r>
+        <w:tab/>
+      </w:r>
+    </w:p>
+    <w:p>
+      <w:pPr>
+        <w:pStyle w:val="XML"/>
+      </w:pPr>
+      <w:r>
+        <w:tab/>
+      </w:r>
+      <w:r>
+        <w:tab/>
+      </w:r>
+      <w:r>
+        <w:tab/>
+      </w:r>
+      <w:r>
+        <w:tab/>
+        <w:t>type</w:t>
       </w:r>
       <w:r>
         <w:rPr>
@@ -11635,10 +11769,51 @@
           <w:iCs/>
           <w:color w:val="2A00FF"/>
         </w:rPr>
-        <w:t>"python"</w:t>
-      </w:r>
-      <w:r>
-        <w:t xml:space="preserve"> subtype</w:t>
+        <w:t>"home"</w:t>
+      </w:r>
+      <w:r>
+        <w:rPr>
+          <w:color w:val="008080"/>
+        </w:rPr>
+        <w:t>&gt;&lt;/</w:t>
+      </w:r>
+      <w:r>
+        <w:rPr>
+          <w:color w:val="3F7F7F"/>
+        </w:rPr>
+        <w:t>preference</w:t>
+      </w:r>
+      <w:r>
+        <w:rPr>
+          <w:color w:val="008080"/>
+        </w:rPr>
+        <w:t>&gt;</w:t>
+      </w:r>
+    </w:p>
+    <w:p>
+      <w:pPr>
+        <w:pStyle w:val="XML"/>
+      </w:pPr>
+      <w:r>
+        <w:rPr>
+          <w:color w:val="000000"/>
+        </w:rPr>
+        <w:tab/>
+      </w:r>
+      <w:r>
+        <w:rPr>
+          <w:color w:val="008080"/>
+        </w:rPr>
+        <w:t>&lt;</w:t>
+      </w:r>
+      <w:r>
+        <w:rPr>
+          <w:color w:val="3F7F7F"/>
+        </w:rPr>
+        <w:t>preference</w:t>
+      </w:r>
+      <w:r>
+        <w:t xml:space="preserve"> name</w:t>
       </w:r>
       <w:r>
         <w:rPr>
@@ -11652,133 +11827,10 @@
           <w:iCs/>
           <w:color w:val="2A00FF"/>
         </w:rPr>
-        <w:t>"py"</w:t>
-      </w:r>
-      <w:r>
-        <w:rPr>
-          <w:color w:val="008080"/>
-        </w:rPr>
-        <w:t>&gt;</w:t>
-      </w:r>
-    </w:p>
-    <w:p>
-      <w:pPr>
-        <w:pStyle w:val="XML"/>
-      </w:pPr>
-      <w:r>
-        <w:rPr>
-          <w:color w:val="000000"/>
-        </w:rPr>
-        <w:tab/>
-      </w:r>
-      <w:r>
-        <w:rPr>
-          <w:color w:val="000000"/>
-        </w:rPr>
-        <w:tab/>
-      </w:r>
-      <w:r>
-        <w:rPr>
-          <w:color w:val="008080"/>
-        </w:rPr>
-        <w:t>&lt;</w:t>
-      </w:r>
-      <w:r>
-        <w:rPr>
-          <w:color w:val="3F7F7F"/>
-        </w:rPr>
-        <w:t>location</w:t>
-      </w:r>
-      <w:r>
-        <w:rPr>
-          <w:color w:val="008080"/>
-        </w:rPr>
-        <w:t>&gt;</w:t>
-      </w:r>
-      <w:r>
-        <w:rPr>
-          <w:color w:val="000000"/>
-        </w:rPr>
-        <w:t>artifacts/external/</w:t>
-      </w:r>
-      <w:r>
-        <w:rPr>
-          <w:color w:val="000000"/>
-        </w:rPr>
-        <w:t>ils-python</w:t>
-      </w:r>
-      <w:r>
-        <w:rPr>
-          <w:color w:val="008080"/>
-        </w:rPr>
-        <w:t>&lt;/</w:t>
-      </w:r>
-      <w:r>
-        <w:rPr>
-          <w:color w:val="3F7F7F"/>
-        </w:rPr>
-        <w:t>location</w:t>
-      </w:r>
-      <w:r>
-        <w:rPr>
-          <w:color w:val="008080"/>
-        </w:rPr>
-        <w:t>&gt;</w:t>
-      </w:r>
-    </w:p>
-    <w:p>
-      <w:pPr>
-        <w:pStyle w:val="XML"/>
-      </w:pPr>
-      <w:r>
-        <w:rPr>
-          <w:color w:val="000000"/>
-        </w:rPr>
-        <w:tab/>
-      </w:r>
-      <w:r>
-        <w:rPr>
-          <w:color w:val="008080"/>
-        </w:rPr>
-        <w:t>&lt;/</w:t>
-      </w:r>
-      <w:r>
-        <w:rPr>
-          <w:color w:val="3F7F7F"/>
-        </w:rPr>
-        <w:t>artifact</w:t>
-      </w:r>
-      <w:r>
-        <w:rPr>
-          <w:color w:val="008080"/>
-        </w:rPr>
-        <w:t>&gt;</w:t>
-      </w:r>
-    </w:p>
-    <w:p>
-      <w:pPr>
-        <w:pStyle w:val="XML"/>
-      </w:pPr>
-      <w:r>
-        <w:rPr>
-          <w:color w:val="000000"/>
-        </w:rPr>
-        <w:tab/>
-      </w:r>
-      <w:r>
-        <w:rPr>
-          <w:color w:val="008080"/>
-        </w:rPr>
-        <w:t>&lt;</w:t>
-      </w:r>
-      <w:r>
-        <w:rPr>
-          <w:color w:val="3F7F7F"/>
-        </w:rPr>
-        <w:t>artifact</w:t>
-      </w:r>
-      <w:r>
-        <w:t xml:space="preserve"> name</w:t>
+        <w:t>"TestFramePreferences"</w:t>
+      </w:r>
+      <w:r>
+        <w:t xml:space="preserve"> key</w:t>
       </w:r>
       <w:r>
         <w:rPr>
@@ -11792,10 +11844,28 @@
           <w:iCs/>
           <w:color w:val="2A00FF"/>
         </w:rPr>
-        <w:t>"External Python - ACE"</w:t>
-      </w:r>
-      <w:r>
-        <w:t xml:space="preserve"> type</w:t>
+        <w:t>"TestScriptPath"</w:t>
+      </w:r>
+      <w:r>
+        <w:t xml:space="preserve"> </w:t>
+      </w:r>
+    </w:p>
+    <w:p>
+      <w:pPr>
+        <w:pStyle w:val="XML"/>
+      </w:pPr>
+      <w:r>
+        <w:tab/>
+      </w:r>
+      <w:r>
+        <w:tab/>
+      </w:r>
+      <w:r>
+        <w:tab/>
+      </w:r>
+      <w:r>
+        <w:tab/>
+        <w:t>type</w:t>
       </w:r>
       <w:r>
         <w:rPr>
@@ -11809,10 +11879,51 @@
           <w:iCs/>
           <w:color w:val="2A00FF"/>
         </w:rPr>
-        <w:t>"python"</w:t>
-      </w:r>
-      <w:r>
-        <w:t xml:space="preserve"> subtype</w:t>
+        <w:t>"home"</w:t>
+      </w:r>
+      <w:r>
+        <w:rPr>
+          <w:color w:val="008080"/>
+        </w:rPr>
+        <w:t>&gt;&lt;/</w:t>
+      </w:r>
+      <w:r>
+        <w:rPr>
+          <w:color w:val="3F7F7F"/>
+        </w:rPr>
+        <w:t>preference</w:t>
+      </w:r>
+      <w:r>
+        <w:rPr>
+          <w:color w:val="008080"/>
+        </w:rPr>
+        <w:t>&gt;</w:t>
+      </w:r>
+    </w:p>
+    <w:p>
+      <w:pPr>
+        <w:pStyle w:val="XML"/>
+      </w:pPr>
+      <w:r>
+        <w:rPr>
+          <w:color w:val="000000"/>
+        </w:rPr>
+        <w:tab/>
+      </w:r>
+      <w:r>
+        <w:rPr>
+          <w:color w:val="008080"/>
+        </w:rPr>
+        <w:t>&lt;</w:t>
+      </w:r>
+      <w:r>
+        <w:rPr>
+          <w:color w:val="3F7F7F"/>
+        </w:rPr>
+        <w:t>preference</w:t>
+      </w:r>
+      <w:r>
+        <w:t xml:space="preserve"> name</w:t>
       </w:r>
       <w:r>
         <w:rPr>
@@ -11826,138 +11937,45 @@
           <w:iCs/>
           <w:color w:val="2A00FF"/>
         </w:rPr>
-        <w:t>"py"</w:t>
-      </w:r>
-      <w:r>
-        <w:rPr>
-          <w:color w:val="008080"/>
-        </w:rPr>
-        <w:t>&gt;</w:t>
-      </w:r>
-    </w:p>
-    <w:p>
-      <w:pPr>
-        <w:pStyle w:val="XML"/>
-      </w:pPr>
-      <w:r>
-        <w:rPr>
-          <w:color w:val="000000"/>
-        </w:rPr>
-        <w:tab/>
-      </w:r>
-      <w:r>
-        <w:rPr>
-          <w:color w:val="000000"/>
-        </w:rPr>
-        <w:tab/>
-      </w:r>
-      <w:r>
-        <w:rPr>
-          <w:color w:val="008080"/>
-        </w:rPr>
-        <w:t>&lt;</w:t>
-      </w:r>
-      <w:r>
-        <w:rPr>
-          <w:color w:val="3F7F7F"/>
-        </w:rPr>
-        <w:t>location</w:t>
-      </w:r>
-      <w:r>
-        <w:rPr>
-          <w:color w:val="008080"/>
-        </w:rPr>
-        <w:t>&gt;</w:t>
-      </w:r>
-      <w:r>
-        <w:rPr>
-          <w:color w:val="000000"/>
-        </w:rPr>
-        <w:t>artifacts/external/</w:t>
-      </w:r>
-      <w:r>
-        <w:rPr>
-          <w:color w:val="000000"/>
-        </w:rPr>
-        <w:t>ace-python</w:t>
-      </w:r>
-      <w:r>
-        <w:rPr>
-          <w:color w:val="008080"/>
-        </w:rPr>
-        <w:t>&lt;/</w:t>
-      </w:r>
-      <w:r>
-        <w:rPr>
-          <w:color w:val="3F7F7F"/>
-        </w:rPr>
-        <w:t>location</w:t>
-      </w:r>
-      <w:r>
-        <w:rPr>
-          <w:color w:val="008080"/>
-        </w:rPr>
-        <w:t>&gt;</w:t>
-      </w:r>
-    </w:p>
-    <w:p>
-      <w:pPr>
-        <w:pStyle w:val="XML"/>
-      </w:pPr>
-      <w:r>
-        <w:rPr>
-          <w:color w:val="000000"/>
-        </w:rPr>
-        <w:tab/>
-      </w:r>
-      <w:r>
-        <w:rPr>
-          <w:color w:val="008080"/>
-        </w:rPr>
-        <w:t>&lt;/</w:t>
-      </w:r>
-      <w:r>
-        <w:rPr>
-          <w:color w:val="3F7F7F"/>
-        </w:rPr>
-        <w:t>artifact</w:t>
-      </w:r>
-      <w:r>
-        <w:rPr>
-          <w:color w:val="008080"/>
-        </w:rPr>
-        <w:t>&gt;</w:t>
-      </w:r>
-    </w:p>
-    <w:p>
-      <w:pPr>
-        <w:pStyle w:val="XML"/>
+        <w:t>"TestFramePreferences"</w:t>
+      </w:r>
+      <w:r>
+        <w:t xml:space="preserve"> key</w:t>
+      </w:r>
+      <w:r>
+        <w:rPr>
+          <w:color w:val="000000"/>
+        </w:rPr>
+        <w:t>=</w:t>
+      </w:r>
+      <w:r>
         <w:rPr>
           <w:i/>
           <w:iCs/>
           <w:color w:val="2A00FF"/>
         </w:rPr>
-      </w:pPr>
-      <w:r>
-        <w:rPr>
-          <w:color w:val="000000"/>
-        </w:rPr>
-        <w:tab/>
-      </w:r>
-      <w:r>
-        <w:rPr>
-          <w:color w:val="008080"/>
-        </w:rPr>
-        <w:t>&lt;</w:t>
-      </w:r>
-      <w:r>
-        <w:rPr>
-          <w:color w:val="3F7F7F"/>
-        </w:rPr>
-        <w:t>artifact</w:t>
-      </w:r>
-      <w:r>
-        <w:t xml:space="preserve"> name</w:t>
+        <w:t>"TestSetupPath"</w:t>
+      </w:r>
+      <w:r>
+        <w:t xml:space="preserve">  </w:t>
+      </w:r>
+    </w:p>
+    <w:p>
+      <w:pPr>
+        <w:pStyle w:val="XML"/>
+      </w:pPr>
+      <w:r>
+        <w:tab/>
+      </w:r>
+      <w:r>
+        <w:tab/>
+      </w:r>
+      <w:r>
+        <w:tab/>
+      </w:r>
+      <w:r>
+        <w:tab/>
+        <w:t>type</w:t>
       </w:r>
       <w:r>
         <w:rPr>
@@ -11971,10 +11989,65 @@
           <w:iCs/>
           <w:color w:val="2A00FF"/>
         </w:rPr>
-        <w:t>"Jar Files to Support External Python"</w:t>
-      </w:r>
-      <w:r>
-        <w:t xml:space="preserve"> type</w:t>
+        <w:t>"home"</w:t>
+      </w:r>
+      <w:r>
+        <w:rPr>
+          <w:color w:val="008080"/>
+        </w:rPr>
+        <w:t>&gt;&lt;/</w:t>
+      </w:r>
+      <w:r>
+        <w:rPr>
+          <w:color w:val="3F7F7F"/>
+        </w:rPr>
+        <w:t>preference</w:t>
+      </w:r>
+      <w:r>
+        <w:rPr>
+          <w:color w:val="008080"/>
+        </w:rPr>
+        <w:t>&gt;</w:t>
+      </w:r>
+    </w:p>
+    <w:p>
+      <w:pPr>
+        <w:pStyle w:val="XML"/>
+      </w:pPr>
+      <w:r>
+        <w:rPr>
+          <w:color w:val="000000"/>
+        </w:rPr>
+        <w:tab/>
+      </w:r>
+      <w:r>
+        <w:t>&lt;!-- paths are with respect to the file system root --&gt;</w:t>
+      </w:r>
+    </w:p>
+    <w:p>
+      <w:pPr>
+        <w:pStyle w:val="XML"/>
+      </w:pPr>
+      <w:r>
+        <w:rPr>
+          <w:color w:val="000000"/>
+        </w:rPr>
+        <w:tab/>
+      </w:r>
+      <w:r>
+        <w:rPr>
+          <w:color w:val="008080"/>
+        </w:rPr>
+        <w:t>&lt;</w:t>
+      </w:r>
+      <w:r>
+        <w:rPr>
+          <w:color w:val="3F7F7F"/>
+        </w:rPr>
+        <w:t>artifact</w:t>
+      </w:r>
+      <w:r>
+        <w:t xml:space="preserve"> name</w:t>
       </w:r>
       <w:r>
         <w:rPr>
@@ -11988,20 +12061,24 @@
           <w:iCs/>
           <w:color w:val="2A00FF"/>
         </w:rPr>
-        <w:t>"java"</w:t>
-      </w:r>
-    </w:p>
-    <w:p>
-      <w:pPr>
-        <w:pStyle w:val="XML"/>
-      </w:pPr>
+        <w:t>"Test python scripts"</w:t>
+      </w:r>
+      <w:r>
+        <w:t xml:space="preserve"> type</w:t>
+      </w:r>
+      <w:r>
+        <w:rPr>
+          <w:color w:val="000000"/>
+        </w:rPr>
+        <w:t>=</w:t>
+      </w:r>
       <w:r>
         <w:rPr>
           <w:i/>
           <w:iCs/>
           <w:color w:val="2A00FF"/>
         </w:rPr>
-        <w:tab/>
+        <w:t>"</w:t>
       </w:r>
       <w:r>
         <w:rPr>
@@ -12009,7 +12086,7 @@
           <w:iCs/>
           <w:color w:val="2A00FF"/>
         </w:rPr>
-        <w:tab/>
+        <w:t>text</w:t>
       </w:r>
       <w:r>
         <w:rPr>
@@ -12017,7 +12094,120 @@
           <w:iCs/>
           <w:color w:val="2A00FF"/>
         </w:rPr>
-        <w:tab/>
+        <w:t>"</w:t>
+      </w:r>
+      <w:r>
+        <w:t xml:space="preserve"> </w:t>
+      </w:r>
+      <w:r>
+        <w:rPr>
+          <w:color w:val="008080"/>
+        </w:rPr>
+        <w:t>&gt;</w:t>
+      </w:r>
+    </w:p>
+    <w:p>
+      <w:pPr>
+        <w:pStyle w:val="XML"/>
+      </w:pPr>
+      <w:r>
+        <w:rPr>
+          <w:color w:val="000000"/>
+        </w:rPr>
+        <w:tab/>
+      </w:r>
+      <w:r>
+        <w:rPr>
+          <w:color w:val="000000"/>
+        </w:rPr>
+        <w:tab/>
+      </w:r>
+      <w:r>
+        <w:rPr>
+          <w:color w:val="008080"/>
+        </w:rPr>
+        <w:t>&lt;</w:t>
+      </w:r>
+      <w:r>
+        <w:rPr>
+          <w:color w:val="3F7F7F"/>
+        </w:rPr>
+        <w:t>location</w:t>
+      </w:r>
+      <w:r>
+        <w:rPr>
+          <w:color w:val="008080"/>
+        </w:rPr>
+        <w:t>&gt;</w:t>
+      </w:r>
+      <w:r>
+        <w:rPr>
+          <w:color w:val="000000"/>
+        </w:rPr>
+        <w:t>artifacts/test/</w:t>
+      </w:r>
+      <w:r>
+        <w:rPr>
+          <w:color w:val="000000"/>
+          <w:u w:val="single"/>
+        </w:rPr>
+        <w:t>pylib</w:t>
+      </w:r>
+      <w:r>
+        <w:rPr>
+          <w:color w:val="008080"/>
+        </w:rPr>
+        <w:t>&lt;/</w:t>
+      </w:r>
+      <w:r>
+        <w:rPr>
+          <w:color w:val="3F7F7F"/>
+        </w:rPr>
+        <w:t>location</w:t>
+      </w:r>
+      <w:r>
+        <w:rPr>
+          <w:color w:val="008080"/>
+        </w:rPr>
+        <w:t>&gt;</w:t>
+      </w:r>
+    </w:p>
+    <w:p>
+      <w:pPr>
+        <w:pStyle w:val="XML"/>
+      </w:pPr>
+      <w:r>
+        <w:rPr>
+          <w:color w:val="000000"/>
+        </w:rPr>
+        <w:tab/>
+      </w:r>
+      <w:r>
+        <w:rPr>
+          <w:color w:val="000000"/>
+        </w:rPr>
+        <w:tab/>
+      </w:r>
+      <w:r>
+        <w:rPr>
+          <w:color w:val="008080"/>
+        </w:rPr>
+        <w:t>&lt;</w:t>
+      </w:r>
+      <w:r>
+        <w:rPr>
+          <w:color w:val="3F7F7F"/>
+        </w:rPr>
+        <w:t>destination</w:t>
+      </w:r>
+      <w:r>
+        <w:t xml:space="preserve"> type</w:t>
+      </w:r>
+      <w:r>
+        <w:rPr>
+          <w:color w:val="000000"/>
+        </w:rPr>
+        <w:t>=</w:t>
       </w:r>
       <w:r>
         <w:rPr>
@@ -12025,7 +12215,98 @@
           <w:iCs/>
           <w:color w:val="2A00FF"/>
         </w:rPr>
-        <w:tab/>
+        <w:t>"home"</w:t>
+      </w:r>
+      <w:r>
+        <w:rPr>
+          <w:color w:val="008080"/>
+        </w:rPr>
+        <w:t>&gt;</w:t>
+      </w:r>
+      <w:r>
+        <w:rPr>
+          <w:color w:val="000000"/>
+        </w:rPr>
+        <w:t>regression</w:t>
+      </w:r>
+      <w:r>
+        <w:rPr>
+          <w:color w:val="008080"/>
+        </w:rPr>
+        <w:t>&lt;/</w:t>
+      </w:r>
+      <w:r>
+        <w:rPr>
+          <w:color w:val="3F7F7F"/>
+        </w:rPr>
+        <w:t>destination</w:t>
+      </w:r>
+      <w:r>
+        <w:rPr>
+          <w:color w:val="008080"/>
+        </w:rPr>
+        <w:t>&gt;</w:t>
+      </w:r>
+    </w:p>
+    <w:p>
+      <w:pPr>
+        <w:pStyle w:val="XML"/>
+      </w:pPr>
+      <w:r>
+        <w:rPr>
+          <w:color w:val="000000"/>
+        </w:rPr>
+        <w:tab/>
+      </w:r>
+      <w:r>
+        <w:rPr>
+          <w:color w:val="008080"/>
+        </w:rPr>
+        <w:t>&lt;/</w:t>
+      </w:r>
+      <w:r>
+        <w:rPr>
+          <w:color w:val="3F7F7F"/>
+        </w:rPr>
+        <w:t>artifact</w:t>
+      </w:r>
+      <w:r>
+        <w:rPr>
+          <w:color w:val="008080"/>
+        </w:rPr>
+        <w:t>&gt;</w:t>
+      </w:r>
+    </w:p>
+    <w:p>
+      <w:pPr>
+        <w:pStyle w:val="XML"/>
+      </w:pPr>
+      <w:r>
+        <w:rPr>
+          <w:color w:val="000000"/>
+        </w:rPr>
+        <w:tab/>
+      </w:r>
+      <w:r>
+        <w:rPr>
+          <w:color w:val="008080"/>
+        </w:rPr>
+        <w:t>&lt;</w:t>
+      </w:r>
+      <w:r>
+        <w:rPr>
+          <w:color w:val="3F7F7F"/>
+        </w:rPr>
+        <w:t>artifact</w:t>
+      </w:r>
+      <w:r>
+        <w:t xml:space="preserve"> name</w:t>
+      </w:r>
+      <w:r>
+        <w:rPr>
+          <w:color w:val="000000"/>
+        </w:rPr>
+        <w:t>=</w:t>
       </w:r>
       <w:r>
         <w:rPr>
@@ -12033,7 +12314,16 @@
           <w:iCs/>
           <w:color w:val="2A00FF"/>
         </w:rPr>
-        <w:tab/>
+        <w:t>"Test framework scripts"</w:t>
+      </w:r>
+      <w:r>
+        <w:t xml:space="preserve"> type</w:t>
+      </w:r>
+      <w:r>
+        <w:rPr>
+          <w:color w:val="000000"/>
+        </w:rPr>
+        <w:t>=</w:t>
       </w:r>
       <w:r>
         <w:rPr>
@@ -12041,7 +12331,7 @@
           <w:iCs/>
           <w:color w:val="2A00FF"/>
         </w:rPr>
-        <w:tab/>
+        <w:t>"</w:t>
       </w:r>
       <w:r>
         <w:rPr>
@@ -12049,16 +12339,7 @@
           <w:iCs/>
           <w:color w:val="2A00FF"/>
         </w:rPr>
-        <w:tab/>
-      </w:r>
-      <w:r>
-        <w:t xml:space="preserve"> subtype</w:t>
-      </w:r>
-      <w:r>
-        <w:rPr>
-          <w:color w:val="000000"/>
-        </w:rPr>
-        <w:t>=</w:t>
+        <w:t>text</w:t>
       </w:r>
       <w:r>
         <w:rPr>
@@ -12066,7 +12347,7 @@
           <w:iCs/>
           <w:color w:val="2A00FF"/>
         </w:rPr>
-        <w:t>"jar"</w:t>
+        <w:t>"</w:t>
       </w:r>
       <w:r>
         <w:rPr>
@@ -12113,7 +12394,20 @@
         <w:rPr>
           <w:color w:val="000000"/>
         </w:rPr>
-        <w:t>artifacts/external/jars</w:t>
+        <w:t>artifacts/test/</w:t>
+      </w:r>
+      <w:r>
+        <w:rPr>
+          <w:color w:val="000000"/>
+          <w:u w:val="single"/>
+        </w:rPr>
+        <w:t>blt</w:t>
+      </w:r>
+      <w:r>
+        <w:rPr>
+          <w:color w:val="000000"/>
+        </w:rPr>
+        <w:t>/basic</w:t>
       </w:r>
       <w:r>
         <w:rPr>
@@ -12126,6 +12420,89 @@
           <w:color w:val="3F7F7F"/>
         </w:rPr>
         <w:t>location</w:t>
+      </w:r>
+      <w:r>
+        <w:rPr>
+          <w:color w:val="008080"/>
+        </w:rPr>
+        <w:t>&gt;</w:t>
+      </w:r>
+    </w:p>
+    <w:p>
+      <w:pPr>
+        <w:pStyle w:val="XML"/>
+      </w:pPr>
+      <w:r>
+        <w:rPr>
+          <w:color w:val="000000"/>
+        </w:rPr>
+        <w:tab/>
+      </w:r>
+      <w:r>
+        <w:rPr>
+          <w:color w:val="000000"/>
+        </w:rPr>
+        <w:tab/>
+      </w:r>
+      <w:r>
+        <w:rPr>
+          <w:color w:val="008080"/>
+        </w:rPr>
+        <w:t>&lt;</w:t>
+      </w:r>
+      <w:r>
+        <w:rPr>
+          <w:color w:val="3F7F7F"/>
+        </w:rPr>
+        <w:t>destination</w:t>
+      </w:r>
+      <w:r>
+        <w:t xml:space="preserve"> type</w:t>
+      </w:r>
+      <w:r>
+        <w:rPr>
+          <w:color w:val="000000"/>
+        </w:rPr>
+        <w:t>=</w:t>
+      </w:r>
+      <w:r>
+        <w:rPr>
+          <w:i/>
+          <w:iCs/>
+          <w:color w:val="2A00FF"/>
+        </w:rPr>
+        <w:t>"home"</w:t>
+      </w:r>
+      <w:r>
+        <w:rPr>
+          <w:color w:val="008080"/>
+        </w:rPr>
+        <w:t>&gt;</w:t>
+      </w:r>
+      <w:r>
+        <w:rPr>
+          <w:color w:val="000000"/>
+        </w:rPr>
+        <w:t>regression/</w:t>
+      </w:r>
+      <w:r>
+        <w:rPr>
+          <w:color w:val="000000"/>
+          <w:u w:val="single"/>
+        </w:rPr>
+        <w:t>blt</w:t>
+      </w:r>
+      <w:r>
+        <w:rPr>
+          <w:color w:val="008080"/>
+        </w:rPr>
+        <w:t>&lt;/</w:t>
+      </w:r>
+      <w:r>
+        <w:rPr>
+          <w:color w:val="3F7F7F"/>
+        </w:rPr>
+        <w:t>destination</w:t>
       </w:r>
       <w:r>
         <w:rPr>
@@ -12194,11 +12571,100 @@
       <w:pPr>
         <w:pStyle w:val="XML"/>
         <w:rPr>
-          <w:rFonts w:ascii="Calibri" w:hAnsi="Calibri"/>
-          <w:sz w:val="28"/>
-          <w:szCs w:val="28"/>
-        </w:rPr>
-      </w:pPr>
+          <w:color w:val="008080"/>
+        </w:rPr>
+      </w:pPr>
+    </w:p>
+    <w:p>
+      <w:pPr>
+        <w:rPr>
+          <w:rFonts w:ascii="Calibri" w:hAnsi="Calibri"/>
+          <w:sz w:val="28"/>
+          <w:szCs w:val="28"/>
+        </w:rPr>
+      </w:pPr>
+      <w:r>
+        <w:rPr>
+          <w:rFonts w:ascii="Calibri" w:hAnsi="Calibri"/>
+          <w:sz w:val="28"/>
+          <w:szCs w:val="28"/>
+        </w:rPr>
+        <w:t>Note the use of preferences that initialize file choosers in the installed application. These preferences relate to the user running the install.</w:t>
+      </w:r>
+    </w:p>
+    <w:p>
+      <w:pPr>
+        <w:pStyle w:val="XML"/>
+        <w:rPr>
+          <w:color w:val="008080"/>
+        </w:rPr>
+      </w:pPr>
+    </w:p>
+    <w:p>
+      <w:pPr>
+        <w:pStyle w:val="XML"/>
+        <w:rPr>
+          <w:rFonts w:ascii="Calibri" w:hAnsi="Calibri"/>
+          <w:sz w:val="28"/>
+          <w:szCs w:val="28"/>
+        </w:rPr>
+      </w:pPr>
+      <w:r>
+        <w:rPr>
+          <w:rFonts w:ascii="Calibri" w:hAnsi="Calibri"/>
+          <w:sz w:val="28"/>
+          <w:szCs w:val="28"/>
+        </w:rPr>
+        <w:lastRenderedPageBreak/>
+        <w:drawing>
+          <wp:inline distT="0" distB="0" distL="0" distR="0" wp14:anchorId="7A25DAB2" wp14:editId="1943DFFE">
+            <wp:extent cx="5943600" cy="2526484"/>
+            <wp:effectExtent l="0" t="0" r="0" b="0"/>
+            <wp:docPr id="20" name="Picture 2"/>
+            <wp:cNvGraphicFramePr>
+              <a:graphicFrameLocks xmlns:a="http://schemas.openxmlformats.org/drawingml/2006/main" noChangeAspect="1"/>
+            </wp:cNvGraphicFramePr>
+            <a:graphic xmlns:a="http://schemas.openxmlformats.org/drawingml/2006/main">
+              <a:graphicData uri="http://schemas.openxmlformats.org/drawingml/2006/picture">
+                <pic:pic xmlns:pic="http://schemas.openxmlformats.org/drawingml/2006/picture">
+                  <pic:nvPicPr>
+                    <pic:cNvPr id="0" name="Picture 2"/>
+                    <pic:cNvPicPr>
+                      <a:picLocks noChangeAspect="1" noChangeArrowheads="1"/>
+                    </pic:cNvPicPr>
+                  </pic:nvPicPr>
+                  <pic:blipFill>
+                    <a:blip r:embed="rId24">
+                      <a:extLst>
+                        <a:ext uri="{28A0092B-C50C-407E-A947-70E740481C1C}">
+                          <a14:useLocalDpi xmlns:a14="http://schemas.microsoft.com/office/drawing/2010/main" val="0"/>
+                        </a:ext>
+                      </a:extLst>
+                    </a:blip>
+                    <a:srcRect/>
+                    <a:stretch>
+                      <a:fillRect/>
+                    </a:stretch>
+                  </pic:blipFill>
+                  <pic:spPr bwMode="auto">
+                    <a:xfrm>
+                      <a:off x="0" y="0"/>
+                      <a:ext cx="5943600" cy="2526484"/>
+                    </a:xfrm>
+                    <a:prstGeom prst="rect">
+                      <a:avLst/>
+                    </a:prstGeom>
+                    <a:noFill/>
+                    <a:ln>
+                      <a:noFill/>
+                    </a:ln>
+                  </pic:spPr>
+                </pic:pic>
+              </a:graphicData>
+            </a:graphic>
+          </wp:inline>
+        </w:drawing>
+      </w:r>
     </w:p>
     <w:p>
       <w:pPr>
@@ -12208,16 +12674,29 @@
       <w:r>
         <w:t xml:space="preserve">Figure </w:t>
       </w:r>
-      <w:fldSimple w:instr=" SEQ Figure \* ARABIC ">
-        <w:r>
-          <w:rPr>
-            <w:noProof/>
-          </w:rPr>
-          <w:t>10</w:t>
-        </w:r>
-      </w:fldSimple>
-      <w:r>
-        <w:t xml:space="preserve"> –External Python Panel</w:t>
+      <w:r>
+        <w:fldChar w:fldCharType="begin"/>
+      </w:r>
+      <w:r>
+        <w:instrText xml:space="preserve"> SEQ Figure \* ARABIC </w:instrText>
+      </w:r>
+      <w:r>
+        <w:fldChar w:fldCharType="separate"/>
+      </w:r>
+      <w:r>
+        <w:rPr>
+          <w:noProof/>
+        </w:rPr>
+        <w:t>10</w:t>
+      </w:r>
+      <w:r>
+        <w:rPr>
+          <w:noProof/>
+        </w:rPr>
+        <w:fldChar w:fldCharType="end"/>
+      </w:r>
+      <w:r>
+        <w:t xml:space="preserve"> –File Panel</w:t>
       </w:r>
     </w:p>
     <w:p>
@@ -12233,7 +12712,7 @@
       <w:pPr>
         <w:pStyle w:val="Heading2"/>
       </w:pPr>
-      <w:bookmarkStart w:id="16" w:name="_Toc322117814"/>
+      <w:bookmarkStart w:id="16" w:name="_Toc322705143"/>
       <w:r>
         <w:t>Database Panel</w:t>
       </w:r>
@@ -12351,12 +12830,21 @@
           <w:szCs w:val="28"/>
         </w:rPr>
       </w:pPr>
-      <w:r>
-        <w:rPr>
-          <w:sz w:val="28"/>
-          <w:szCs w:val="28"/>
-        </w:rPr>
-        <w:t xml:space="preserve">clear </w:t>
+      <w:proofErr w:type="gramStart"/>
+      <w:r>
+        <w:rPr>
+          <w:sz w:val="28"/>
+          <w:szCs w:val="28"/>
+        </w:rPr>
+        <w:t>clear</w:t>
+      </w:r>
+      <w:proofErr w:type="gramEnd"/>
+      <w:r>
+        <w:rPr>
+          <w:sz w:val="28"/>
+          <w:szCs w:val="28"/>
+        </w:rPr>
+        <w:t xml:space="preserve"> </w:t>
       </w:r>
       <w:r>
         <w:rPr>
@@ -12400,6 +12888,7 @@
           <w:szCs w:val="28"/>
         </w:rPr>
       </w:pPr>
+      <w:proofErr w:type="gramStart"/>
       <w:r>
         <w:rPr>
           <w:sz w:val="28"/>
@@ -12407,6 +12896,7 @@
         </w:rPr>
         <w:t>create</w:t>
       </w:r>
+      <w:proofErr w:type="gramEnd"/>
       <w:r>
         <w:rPr>
           <w:sz w:val="28"/>
@@ -12435,6 +12925,7 @@
           <w:szCs w:val="28"/>
         </w:rPr>
       </w:pPr>
+      <w:proofErr w:type="gramStart"/>
       <w:r>
         <w:rPr>
           <w:sz w:val="28"/>
@@ -12442,6 +12933,7 @@
         </w:rPr>
         <w:t>alter</w:t>
       </w:r>
+      <w:proofErr w:type="gramEnd"/>
       <w:r>
         <w:rPr>
           <w:sz w:val="28"/>
@@ -12494,7 +12986,25 @@
           <w:sz w:val="28"/>
           <w:szCs w:val="28"/>
         </w:rPr>
-        <w:t>The example shown below contains a script to clear the database and a second script to populate. In the case of a new database instance, only the second shpild be run.</w:t>
+        <w:t xml:space="preserve">The example shown below contains a script to clear the database and a second script to populate. In the case of a new database instance, only the second </w:t>
+      </w:r>
+      <w:proofErr w:type="spellStart"/>
+      <w:r>
+        <w:rPr>
+          <w:rFonts w:ascii="Calibri" w:hAnsi="Calibri"/>
+          <w:sz w:val="28"/>
+          <w:szCs w:val="28"/>
+        </w:rPr>
+        <w:t>shpild</w:t>
+      </w:r>
+      <w:proofErr w:type="spellEnd"/>
+      <w:r>
+        <w:rPr>
+          <w:rFonts w:ascii="Calibri" w:hAnsi="Calibri"/>
+          <w:sz w:val="28"/>
+          <w:szCs w:val="28"/>
+        </w:rPr>
+        <w:t xml:space="preserve"> be run.</w:t>
       </w:r>
     </w:p>
     <w:p>
@@ -12722,6 +13232,7 @@
         <w:rPr>
           <w:color w:val="000000"/>
         </w:rPr>
+        <w:lastRenderedPageBreak/>
         <w:tab/>
       </w:r>
       <w:r>
@@ -12872,7 +13383,6 @@
         <w:rPr>
           <w:color w:val="000000"/>
         </w:rPr>
-        <w:lastRenderedPageBreak/>
         <w:tab/>
       </w:r>
       <w:r>
@@ -13458,7 +13968,7 @@
                     </pic:cNvPicPr>
                   </pic:nvPicPr>
                   <pic:blipFill>
-                    <a:blip r:embed="rId24">
+                    <a:blip r:embed="rId25">
                       <a:extLst>
                         <a:ext uri="{28A0092B-C50C-407E-A947-70E740481C1C}">
                           <a14:useLocalDpi xmlns:a14="http://schemas.microsoft.com/office/drawing/2010/main" val="0"/>
@@ -13504,14 +14014,27 @@
       <w:r>
         <w:t xml:space="preserve">Figure </w:t>
       </w:r>
-      <w:fldSimple w:instr=" SEQ Figure \* ARABIC ">
-        <w:r>
-          <w:rPr>
-            <w:noProof/>
-          </w:rPr>
-          <w:t>11</w:t>
-        </w:r>
-      </w:fldSimple>
+      <w:r>
+        <w:fldChar w:fldCharType="begin"/>
+      </w:r>
+      <w:r>
+        <w:instrText xml:space="preserve"> SEQ Figure \* ARABIC </w:instrText>
+      </w:r>
+      <w:r>
+        <w:fldChar w:fldCharType="separate"/>
+      </w:r>
+      <w:r>
+        <w:rPr>
+          <w:noProof/>
+        </w:rPr>
+        <w:t>11</w:t>
+      </w:r>
+      <w:r>
+        <w:rPr>
+          <w:noProof/>
+        </w:rPr>
+        <w:fldChar w:fldCharType="end"/>
+      </w:r>
       <w:r>
         <w:t xml:space="preserve"> –Database Panel</w:t>
       </w:r>
@@ -13607,7 +14130,7 @@
       <w:pPr>
         <w:pStyle w:val="Heading2"/>
       </w:pPr>
-      <w:bookmarkStart w:id="17" w:name="_Toc322117815"/>
+      <w:bookmarkStart w:id="17" w:name="_Toc322705144"/>
       <w:r>
         <w:lastRenderedPageBreak/>
         <w:t>Tag Panel</w:t>
@@ -14850,7 +15373,7 @@
                     </pic:cNvPicPr>
                   </pic:nvPicPr>
                   <pic:blipFill>
-                    <a:blip r:embed="rId25">
+                    <a:blip r:embed="rId26">
                       <a:extLst>
                         <a:ext uri="{28A0092B-C50C-407E-A947-70E740481C1C}">
                           <a14:useLocalDpi xmlns:a14="http://schemas.microsoft.com/office/drawing/2010/main" val="0"/>
@@ -14896,14 +15419,27 @@
       <w:r>
         <w:t xml:space="preserve">Figure </w:t>
       </w:r>
-      <w:fldSimple w:instr=" SEQ Figure \* ARABIC ">
-        <w:r>
-          <w:rPr>
-            <w:noProof/>
-          </w:rPr>
-          <w:t>12</w:t>
-        </w:r>
-      </w:fldSimple>
+      <w:r>
+        <w:fldChar w:fldCharType="begin"/>
+      </w:r>
+      <w:r>
+        <w:instrText xml:space="preserve"> SEQ Figure \* ARABIC </w:instrText>
+      </w:r>
+      <w:r>
+        <w:fldChar w:fldCharType="separate"/>
+      </w:r>
+      <w:r>
+        <w:rPr>
+          <w:noProof/>
+        </w:rPr>
+        <w:t>12</w:t>
+      </w:r>
+      <w:r>
+        <w:rPr>
+          <w:noProof/>
+        </w:rPr>
+        <w:fldChar w:fldCharType="end"/>
+      </w:r>
       <w:r>
         <w:t xml:space="preserve"> – Tag Panel</w:t>
       </w:r>
@@ -14943,7 +15479,7 @@
       <w:pPr>
         <w:pStyle w:val="Heading2"/>
       </w:pPr>
-      <w:bookmarkStart w:id="18" w:name="_Toc322117816"/>
+      <w:bookmarkStart w:id="18" w:name="_Toc322705145"/>
       <w:r>
         <w:t>ScanClass Panel</w:t>
       </w:r>
@@ -15734,8 +16270,19 @@
           <w:sz w:val="28"/>
           <w:szCs w:val="28"/>
         </w:rPr>
-        <w:t>.csv</w:t>
-      </w:r>
+        <w:t>.</w:t>
+      </w:r>
+      <w:proofErr w:type="spellStart"/>
+      <w:r>
+        <w:rPr>
+          <w:rFonts w:ascii="Calibri" w:hAnsi="Calibri"/>
+          <w:i/>
+          <w:sz w:val="28"/>
+          <w:szCs w:val="28"/>
+        </w:rPr>
+        <w:t>csv</w:t>
+      </w:r>
+      <w:proofErr w:type="spellEnd"/>
       <w:r>
         <w:rPr>
           <w:rFonts w:ascii="Calibri" w:hAnsi="Calibri"/>
@@ -15787,7 +16334,7 @@
                     </pic:cNvPicPr>
                   </pic:nvPicPr>
                   <pic:blipFill>
-                    <a:blip r:embed="rId26">
+                    <a:blip r:embed="rId27">
                       <a:extLst>
                         <a:ext uri="{28A0092B-C50C-407E-A947-70E740481C1C}">
                           <a14:useLocalDpi xmlns:a14="http://schemas.microsoft.com/office/drawing/2010/main" val="0"/>
@@ -15827,16 +16374,37 @@
       <w:r>
         <w:t xml:space="preserve">Figure </w:t>
       </w:r>
-      <w:fldSimple w:instr=" SEQ Figure \* ARABIC ">
-        <w:r>
-          <w:rPr>
-            <w:noProof/>
-          </w:rPr>
-          <w:t>13</w:t>
-        </w:r>
-      </w:fldSimple>
-      <w:r>
-        <w:t xml:space="preserve"> –ScanClass Panel</w:t>
+      <w:r>
+        <w:fldChar w:fldCharType="begin"/>
+      </w:r>
+      <w:r>
+        <w:instrText xml:space="preserve"> SEQ Figure \* ARABIC </w:instrText>
+      </w:r>
+      <w:r>
+        <w:fldChar w:fldCharType="separate"/>
+      </w:r>
+      <w:r>
+        <w:rPr>
+          <w:noProof/>
+        </w:rPr>
+        <w:t>13</w:t>
+      </w:r>
+      <w:r>
+        <w:rPr>
+          <w:noProof/>
+        </w:rPr>
+        <w:fldChar w:fldCharType="end"/>
+      </w:r>
+      <w:r>
+        <w:t xml:space="preserve"> –</w:t>
+      </w:r>
+      <w:proofErr w:type="spellStart"/>
+      <w:r>
+        <w:t>ScanClass</w:t>
+      </w:r>
+      <w:proofErr w:type="spellEnd"/>
+      <w:r>
+        <w:t xml:space="preserve"> Panel</w:t>
       </w:r>
     </w:p>
     <w:p/>
@@ -15844,7 +16412,7 @@
       <w:pPr>
         <w:pStyle w:val="Heading2"/>
       </w:pPr>
-      <w:bookmarkStart w:id="19" w:name="_Toc322117817"/>
+      <w:bookmarkStart w:id="19" w:name="_Toc322705146"/>
       <w:r>
         <w:t>Module Panel</w:t>
       </w:r>
@@ -16565,7 +17133,7 @@
                     </pic:cNvPicPr>
                   </pic:nvPicPr>
                   <pic:blipFill>
-                    <a:blip r:embed="rId27">
+                    <a:blip r:embed="rId28">
                       <a:extLst>
                         <a:ext uri="{28A0092B-C50C-407E-A947-70E740481C1C}">
                           <a14:useLocalDpi xmlns:a14="http://schemas.microsoft.com/office/drawing/2010/main" val="0"/>
@@ -16605,14 +17173,27 @@
       <w:r>
         <w:t xml:space="preserve">Figure </w:t>
       </w:r>
-      <w:fldSimple w:instr=" SEQ Figure \* ARABIC ">
-        <w:r>
-          <w:rPr>
-            <w:noProof/>
-          </w:rPr>
-          <w:t>14</w:t>
-        </w:r>
-      </w:fldSimple>
+      <w:r>
+        <w:fldChar w:fldCharType="begin"/>
+      </w:r>
+      <w:r>
+        <w:instrText xml:space="preserve"> SEQ Figure \* ARABIC </w:instrText>
+      </w:r>
+      <w:r>
+        <w:fldChar w:fldCharType="separate"/>
+      </w:r>
+      <w:r>
+        <w:rPr>
+          <w:noProof/>
+        </w:rPr>
+        <w:t>14</w:t>
+      </w:r>
+      <w:r>
+        <w:rPr>
+          <w:noProof/>
+        </w:rPr>
+        <w:fldChar w:fldCharType="end"/>
+      </w:r>
       <w:r>
         <w:t xml:space="preserve"> –Module Panel</w:t>
       </w:r>
@@ -16639,7 +17220,7 @@
       <w:pPr>
         <w:pStyle w:val="Heading2"/>
       </w:pPr>
-      <w:bookmarkStart w:id="20" w:name="_Toc322117818"/>
+      <w:bookmarkStart w:id="20" w:name="_Toc322705147"/>
       <w:r>
         <w:t>Toolkit Panel</w:t>
       </w:r>
@@ -17154,7 +17735,7 @@
                     </pic:cNvPicPr>
                   </pic:nvPicPr>
                   <pic:blipFill>
-                    <a:blip r:embed="rId28">
+                    <a:blip r:embed="rId29">
                       <a:extLst>
                         <a:ext uri="{28A0092B-C50C-407E-A947-70E740481C1C}">
                           <a14:useLocalDpi xmlns:a14="http://schemas.microsoft.com/office/drawing/2010/main" val="0"/>
@@ -17194,14 +17775,27 @@
       <w:r>
         <w:t xml:space="preserve">Figure </w:t>
       </w:r>
-      <w:fldSimple w:instr=" SEQ Figure \* ARABIC ">
-        <w:r>
-          <w:rPr>
-            <w:noProof/>
-          </w:rPr>
-          <w:t>15</w:t>
-        </w:r>
-      </w:fldSimple>
+      <w:r>
+        <w:fldChar w:fldCharType="begin"/>
+      </w:r>
+      <w:r>
+        <w:instrText xml:space="preserve"> SEQ Figure \* ARABIC </w:instrText>
+      </w:r>
+      <w:r>
+        <w:fldChar w:fldCharType="separate"/>
+      </w:r>
+      <w:r>
+        <w:rPr>
+          <w:noProof/>
+        </w:rPr>
+        <w:t>15</w:t>
+      </w:r>
+      <w:r>
+        <w:rPr>
+          <w:noProof/>
+        </w:rPr>
+        <w:fldChar w:fldCharType="end"/>
+      </w:r>
       <w:r>
         <w:t xml:space="preserve"> –Toolkit Panel</w:t>
       </w:r>
@@ -17210,7 +17804,7 @@
       <w:pPr>
         <w:pStyle w:val="Heading2"/>
       </w:pPr>
-      <w:bookmarkStart w:id="21" w:name="_Toc322117819"/>
+      <w:bookmarkStart w:id="21" w:name="_Toc322705148"/>
       <w:r>
         <w:t>Project Panel</w:t>
       </w:r>
@@ -17280,12 +17874,21 @@
           <w:szCs w:val="28"/>
         </w:rPr>
       </w:pPr>
-      <w:r>
-        <w:rPr>
-          <w:sz w:val="28"/>
-          <w:szCs w:val="28"/>
-        </w:rPr>
-        <w:t>full – the internal artifact is installed as a new project, completely replacing any existing project with the same name.</w:t>
+      <w:proofErr w:type="gramStart"/>
+      <w:r>
+        <w:rPr>
+          <w:sz w:val="28"/>
+          <w:szCs w:val="28"/>
+        </w:rPr>
+        <w:t>full</w:t>
+      </w:r>
+      <w:proofErr w:type="gramEnd"/>
+      <w:r>
+        <w:rPr>
+          <w:sz w:val="28"/>
+          <w:szCs w:val="28"/>
+        </w:rPr>
+        <w:t xml:space="preserve"> – the internal artifact is installed as a new project, completely replacing any existing project with the same name.</w:t>
       </w:r>
     </w:p>
     <w:p>
@@ -17301,12 +17904,21 @@
           <w:szCs w:val="28"/>
         </w:rPr>
       </w:pPr>
-      <w:r>
-        <w:rPr>
-          <w:sz w:val="28"/>
-          <w:szCs w:val="28"/>
-        </w:rPr>
-        <w:t>global – the internal artifact is a partial project which will be merged with the current global project.  The internal project’s resources will overwrite any resources that exist both projects</w:t>
+      <w:proofErr w:type="gramStart"/>
+      <w:r>
+        <w:rPr>
+          <w:sz w:val="28"/>
+          <w:szCs w:val="28"/>
+        </w:rPr>
+        <w:t>global</w:t>
+      </w:r>
+      <w:proofErr w:type="gramEnd"/>
+      <w:r>
+        <w:rPr>
+          <w:sz w:val="28"/>
+          <w:szCs w:val="28"/>
+        </w:rPr>
+        <w:t xml:space="preserve"> – the internal artifact is a partial project which will be merged with the current global project.  The internal project’s resources will overwrite any resources that exist both projects</w:t>
       </w:r>
     </w:p>
     <w:p>
@@ -17322,12 +17934,21 @@
           <w:szCs w:val="28"/>
         </w:rPr>
       </w:pPr>
-      <w:r>
-        <w:rPr>
-          <w:sz w:val="28"/>
-          <w:szCs w:val="28"/>
-        </w:rPr>
-        <w:t xml:space="preserve">partial – the internal artifact is a partial project which will be merged with the selected existing project.  The internal project’s resources will overwrite any resources that exist both projects. </w:t>
+      <w:proofErr w:type="gramStart"/>
+      <w:r>
+        <w:rPr>
+          <w:sz w:val="28"/>
+          <w:szCs w:val="28"/>
+        </w:rPr>
+        <w:t>partial</w:t>
+      </w:r>
+      <w:proofErr w:type="gramEnd"/>
+      <w:r>
+        <w:rPr>
+          <w:sz w:val="28"/>
+          <w:szCs w:val="28"/>
+        </w:rPr>
+        <w:t xml:space="preserve"> – the internal artifact is a partial project which will be merged with the selected existing project.  The internal project’s resources will overwrite any resources that exist both projects. </w:t>
       </w:r>
       <w:r>
         <w:rPr>
@@ -18123,7 +18744,7 @@
                     </pic:cNvPicPr>
                   </pic:nvPicPr>
                   <pic:blipFill>
-                    <a:blip r:embed="rId29">
+                    <a:blip r:embed="rId30">
                       <a:extLst>
                         <a:ext uri="{28A0092B-C50C-407E-A947-70E740481C1C}">
                           <a14:useLocalDpi xmlns:a14="http://schemas.microsoft.com/office/drawing/2010/main" val="0"/>
@@ -18176,14 +18797,27 @@
       <w:r>
         <w:t xml:space="preserve">Figure </w:t>
       </w:r>
-      <w:fldSimple w:instr=" SEQ Figure \* ARABIC ">
-        <w:r>
-          <w:rPr>
-            <w:noProof/>
-          </w:rPr>
-          <w:t>16</w:t>
-        </w:r>
-      </w:fldSimple>
+      <w:r>
+        <w:fldChar w:fldCharType="begin"/>
+      </w:r>
+      <w:r>
+        <w:instrText xml:space="preserve"> SEQ Figure \* ARABIC </w:instrText>
+      </w:r>
+      <w:r>
+        <w:fldChar w:fldCharType="separate"/>
+      </w:r>
+      <w:r>
+        <w:rPr>
+          <w:noProof/>
+        </w:rPr>
+        <w:t>16</w:t>
+      </w:r>
+      <w:r>
+        <w:rPr>
+          <w:noProof/>
+        </w:rPr>
+        <w:fldChar w:fldCharType="end"/>
+      </w:r>
       <w:r>
         <w:t xml:space="preserve"> – Project Panel</w:t>
       </w:r>
@@ -18219,7 +18853,7 @@
                     </pic:cNvPicPr>
                   </pic:nvPicPr>
                   <pic:blipFill>
-                    <a:blip r:embed="rId30">
+                    <a:blip r:embed="rId31">
                       <a:extLst>
                         <a:ext uri="{28A0092B-C50C-407E-A947-70E740481C1C}">
                           <a14:useLocalDpi xmlns:a14="http://schemas.microsoft.com/office/drawing/2010/main" val="0"/>
@@ -18272,14 +18906,27 @@
       <w:r>
         <w:t xml:space="preserve">Figure </w:t>
       </w:r>
-      <w:fldSimple w:instr=" SEQ Figure \* ARABIC ">
-        <w:r>
-          <w:rPr>
-            <w:noProof/>
-          </w:rPr>
-          <w:t>17</w:t>
-        </w:r>
-      </w:fldSimple>
+      <w:r>
+        <w:fldChar w:fldCharType="begin"/>
+      </w:r>
+      <w:r>
+        <w:instrText xml:space="preserve"> SEQ Figure \* ARABIC </w:instrText>
+      </w:r>
+      <w:r>
+        <w:fldChar w:fldCharType="separate"/>
+      </w:r>
+      <w:r>
+        <w:rPr>
+          <w:noProof/>
+        </w:rPr>
+        <w:t>17</w:t>
+      </w:r>
+      <w:r>
+        <w:rPr>
+          <w:noProof/>
+        </w:rPr>
+        <w:fldChar w:fldCharType="end"/>
+      </w:r>
       <w:r>
         <w:t xml:space="preserve"> – Project Panel (Global)</w:t>
       </w:r>
@@ -18325,12 +18972,9 @@
       <w:pPr>
         <w:pStyle w:val="Heading2"/>
       </w:pPr>
-      <w:bookmarkStart w:id="22" w:name="_Toc322117820"/>
-      <w:r>
-        <w:t>File</w:t>
-      </w:r>
-      <w:r>
-        <w:t xml:space="preserve"> Panel</w:t>
+      <w:bookmarkStart w:id="22" w:name="_Toc322705149"/>
+      <w:r>
+        <w:t>Documentation Panel</w:t>
       </w:r>
       <w:bookmarkEnd w:id="22"/>
     </w:p>
@@ -18348,184 +18992,64 @@
           <w:sz w:val="28"/>
           <w:szCs w:val="28"/>
         </w:rPr>
-        <w:t>The file panel allow</w:t>
-      </w:r>
-      <w:r>
-        <w:rPr>
-          <w:rFonts w:ascii="Calibri" w:hAnsi="Calibri"/>
-          <w:sz w:val="28"/>
-          <w:szCs w:val="28"/>
-        </w:rPr>
-        <w:t>s</w:t>
-      </w:r>
-      <w:r>
-        <w:rPr>
-          <w:rFonts w:ascii="Calibri" w:hAnsi="Calibri"/>
-          <w:sz w:val="28"/>
-          <w:szCs w:val="28"/>
-        </w:rPr>
-        <w:t xml:space="preserve"> installation </w:t>
-      </w:r>
-      <w:r>
-        <w:rPr>
-          <w:rFonts w:ascii="Calibri" w:hAnsi="Calibri"/>
-          <w:sz w:val="28"/>
-          <w:szCs w:val="28"/>
-        </w:rPr>
-        <w:t>of files at specific locations in the target file system</w:t>
-      </w:r>
-      <w:r>
-        <w:rPr>
-          <w:rFonts w:ascii="Calibri" w:hAnsi="Calibri"/>
-          <w:sz w:val="28"/>
-          <w:szCs w:val="28"/>
-        </w:rPr>
-        <w:t>.</w:t>
-      </w:r>
-      <w:r>
-        <w:rPr>
-          <w:rFonts w:ascii="Calibri" w:hAnsi="Calibri"/>
-          <w:sz w:val="28"/>
-          <w:szCs w:val="28"/>
-        </w:rPr>
-        <w:t xml:space="preserve"> Specific destinations are rarely appropriate for production installation</w:t>
-      </w:r>
-      <w:r>
-        <w:rPr>
-          <w:rFonts w:ascii="Calibri" w:hAnsi="Calibri"/>
-          <w:sz w:val="28"/>
-          <w:szCs w:val="28"/>
-        </w:rPr>
-        <w:t>, but have been useful for setting up test systems.</w:t>
-      </w:r>
-    </w:p>
-    <w:p>
-      <w:pPr>
-        <w:rPr>
-          <w:rFonts w:ascii="Calibri" w:hAnsi="Calibri"/>
-          <w:sz w:val="28"/>
-          <w:szCs w:val="28"/>
-        </w:rPr>
-      </w:pPr>
-    </w:p>
-    <w:p>
-      <w:pPr>
-        <w:rPr>
-          <w:rFonts w:ascii="Calibri" w:hAnsi="Calibri"/>
-          <w:sz w:val="28"/>
-          <w:szCs w:val="28"/>
-        </w:rPr>
-      </w:pPr>
-      <w:r>
-        <w:rPr>
-          <w:rFonts w:ascii="Calibri" w:hAnsi="Calibri"/>
-          <w:sz w:val="28"/>
-          <w:szCs w:val="28"/>
-        </w:rPr>
-        <w:t>Within the “</w:t>
-      </w:r>
-      <w:r>
-        <w:rPr>
-          <w:rFonts w:ascii="Calibri" w:hAnsi="Calibri"/>
-          <w:sz w:val="28"/>
-          <w:szCs w:val="28"/>
-        </w:rPr>
-        <w:t>file</w:t>
-      </w:r>
-      <w:r>
-        <w:rPr>
-          <w:rFonts w:ascii="Calibri" w:hAnsi="Calibri"/>
-          <w:sz w:val="28"/>
-          <w:szCs w:val="28"/>
-        </w:rPr>
-        <w:t xml:space="preserve">” XML fragment, artifact locations </w:t>
-      </w:r>
-      <w:r>
-        <w:rPr>
-          <w:rFonts w:ascii="Calibri" w:hAnsi="Calibri"/>
-          <w:sz w:val="28"/>
-          <w:szCs w:val="28"/>
-        </w:rPr>
-        <w:t xml:space="preserve">may </w:t>
-      </w:r>
-      <w:r>
-        <w:rPr>
-          <w:rFonts w:ascii="Calibri" w:hAnsi="Calibri"/>
-          <w:sz w:val="28"/>
-          <w:szCs w:val="28"/>
-        </w:rPr>
-        <w:t>point</w:t>
-      </w:r>
-      <w:r>
-        <w:rPr>
-          <w:rFonts w:ascii="Calibri" w:hAnsi="Calibri"/>
-          <w:sz w:val="28"/>
-          <w:szCs w:val="28"/>
-        </w:rPr>
-        <w:t xml:space="preserve"> to roots of directory trees.  This allows a</w:t>
-      </w:r>
-      <w:r>
-        <w:rPr>
-          <w:rFonts w:ascii="Calibri" w:hAnsi="Calibri"/>
-          <w:sz w:val="28"/>
-          <w:szCs w:val="28"/>
-        </w:rPr>
-        <w:t xml:space="preserve">n individual artifact </w:t>
-      </w:r>
-      <w:r>
-        <w:rPr>
-          <w:rFonts w:ascii="Calibri" w:hAnsi="Calibri"/>
-          <w:sz w:val="28"/>
-          <w:szCs w:val="28"/>
-        </w:rPr>
-        <w:t>to</w:t>
-      </w:r>
-      <w:bookmarkStart w:id="23" w:name="_GoBack"/>
-      <w:bookmarkEnd w:id="23"/>
-      <w:r>
-        <w:rPr>
-          <w:rFonts w:ascii="Calibri" w:hAnsi="Calibri"/>
-          <w:sz w:val="28"/>
-          <w:szCs w:val="28"/>
-        </w:rPr>
-        <w:t xml:space="preserve"> contain </w:t>
-      </w:r>
-      <w:r>
-        <w:rPr>
-          <w:rFonts w:ascii="Calibri" w:hAnsi="Calibri"/>
-          <w:sz w:val="28"/>
-          <w:szCs w:val="28"/>
-        </w:rPr>
-        <w:t>any number</w:t>
-      </w:r>
-      <w:r>
-        <w:rPr>
-          <w:rFonts w:ascii="Calibri" w:hAnsi="Calibri"/>
-          <w:sz w:val="28"/>
-          <w:szCs w:val="28"/>
-        </w:rPr>
-        <w:t xml:space="preserve"> of files.</w:t>
-      </w:r>
-    </w:p>
-    <w:p>
-      <w:pPr>
-        <w:rPr>
-          <w:rFonts w:ascii="Calibri" w:hAnsi="Calibri"/>
-          <w:sz w:val="28"/>
-          <w:szCs w:val="28"/>
-        </w:rPr>
-      </w:pPr>
-    </w:p>
-    <w:p>
-      <w:pPr>
-        <w:pStyle w:val="XML"/>
-      </w:pPr>
-      <w:r>
-        <w:rPr>
-          <w:color w:val="000000"/>
-        </w:rPr>
-        <w:tab/>
-      </w:r>
+        <w:t>Documentation is a non-essential panel.</w:t>
+      </w:r>
+      <w:r>
+        <w:rPr>
+          <w:rFonts w:ascii="Calibri" w:hAnsi="Calibri"/>
+          <w:sz w:val="28"/>
+          <w:szCs w:val="28"/>
+        </w:rPr>
+        <w:t xml:space="preserve"> The screen allows the user to select individual documents to download. The display compares the current version with that of the last-downloaded version of the document. This makes it clear which of the available documents have changes in this release.</w:t>
+      </w:r>
+    </w:p>
+    <w:p>
+      <w:pPr>
+        <w:rPr>
+          <w:rFonts w:ascii="Calibri" w:hAnsi="Calibri"/>
+          <w:sz w:val="28"/>
+          <w:szCs w:val="28"/>
+        </w:rPr>
+      </w:pPr>
+    </w:p>
+    <w:p>
+      <w:pPr>
+        <w:rPr>
+          <w:rFonts w:ascii="Calibri" w:hAnsi="Calibri"/>
+          <w:sz w:val="28"/>
+          <w:szCs w:val="28"/>
+        </w:rPr>
+      </w:pPr>
+      <w:r>
+        <w:rPr>
+          <w:rFonts w:ascii="Calibri" w:hAnsi="Calibri"/>
+          <w:sz w:val="28"/>
+          <w:szCs w:val="28"/>
+        </w:rPr>
+        <w:t>Note that each document artifact includes a release attribute.</w:t>
+      </w:r>
+      <w:r>
+        <w:rPr>
+          <w:rFonts w:ascii="Calibri" w:hAnsi="Calibri"/>
+          <w:sz w:val="28"/>
+          <w:szCs w:val="28"/>
+        </w:rPr>
+        <w:t xml:space="preserve"> Each artifact is downloaded separately.</w:t>
+      </w:r>
+    </w:p>
+    <w:p>
+      <w:pPr>
+        <w:rPr>
+          <w:rFonts w:ascii="Calibri" w:hAnsi="Calibri"/>
+          <w:sz w:val="28"/>
+          <w:szCs w:val="28"/>
+        </w:rPr>
+      </w:pPr>
+    </w:p>
+    <w:p>
+      <w:pPr>
+        <w:pStyle w:val="XML"/>
+      </w:pPr>
       <w:r>
         <w:rPr>
           <w:color w:val="008080"/>
@@ -18558,7 +19082,7 @@
           <w:i/>
           <w:iCs/>
         </w:rPr>
-        <w:t>"file"</w:t>
+        <w:t>"documentation"</w:t>
       </w:r>
       <w:r>
         <w:t xml:space="preserve"> </w:t>
@@ -18601,12 +19125,6 @@
       </w:r>
       <w:r>
         <w:rPr>
-          <w:color w:val="000000"/>
-        </w:rPr>
-        <w:tab/>
-      </w:r>
-      <w:r>
-        <w:rPr>
           <w:color w:val="008080"/>
         </w:rPr>
         <w:t>&lt;</w:t>
@@ -18627,7 +19145,7 @@
         <w:rPr>
           <w:color w:val="000000"/>
         </w:rPr>
-        <w:t>Install test files</w:t>
+        <w:t>Product Documentation</w:t>
       </w:r>
       <w:r>
         <w:rPr>
@@ -18651,13 +19169,10 @@
     <w:p>
       <w:pPr>
         <w:pStyle w:val="XML"/>
-      </w:pPr>
-      <w:r>
-        <w:rPr>
-          <w:color w:val="000000"/>
-        </w:rPr>
-        <w:tab/>
-      </w:r>
+        <w:rPr>
+          <w:color w:val="000000"/>
+        </w:rPr>
+      </w:pPr>
       <w:r>
         <w:rPr>
           <w:color w:val="000000"/>
@@ -18686,50 +19201,61 @@
         <w:rPr>
           <w:color w:val="000000"/>
         </w:rPr>
-        <w:t xml:space="preserve">This step adds test scripts to the </w:t>
-      </w:r>
-      <w:r>
-        <w:rPr>
-          <w:color w:val="000000"/>
-          <w:u w:val="single"/>
-        </w:rPr>
-        <w:t>filesystem</w:t>
-      </w:r>
-      <w:r>
-        <w:rPr>
-          <w:color w:val="000000"/>
-        </w:rPr>
-        <w:t>.</w:t>
-      </w:r>
-    </w:p>
-    <w:p>
-      <w:pPr>
-        <w:pStyle w:val="XML"/>
-      </w:pPr>
-      <w:r>
-        <w:rPr>
-          <w:color w:val="000000"/>
-        </w:rPr>
-        <w:tab/>
-      </w:r>
-      <w:r>
-        <w:rPr>
-          <w:color w:val="000000"/>
-        </w:rPr>
-        <w:tab/>
-        <w:t xml:space="preserve">           </w:t>
-      </w:r>
-    </w:p>
-    <w:p>
-      <w:pPr>
-        <w:pStyle w:val="XML"/>
-      </w:pPr>
-      <w:r>
-        <w:rPr>
-          <w:color w:val="000000"/>
-        </w:rPr>
-        <w:tab/>
-      </w:r>
+        <w:t>The list below contains both u</w:t>
+      </w:r>
+      <w:r>
+        <w:rPr>
+          <w:color w:val="000000"/>
+        </w:rPr>
+        <w:t>ser-level and design documents.</w:t>
+      </w:r>
+    </w:p>
+    <w:p>
+      <w:pPr>
+        <w:pStyle w:val="XML"/>
+      </w:pPr>
+      <w:r>
+        <w:rPr>
+          <w:color w:val="000000"/>
+        </w:rPr>
+        <w:tab/>
+      </w:r>
+      <w:r>
+        <w:rPr>
+          <w:color w:val="000000"/>
+        </w:rPr>
+        <w:tab/>
+      </w:r>
+      <w:r>
+        <w:rPr>
+          <w:color w:val="000000"/>
+        </w:rPr>
+        <w:tab/>
+        <w:t xml:space="preserve">    </w:t>
+      </w:r>
+      <w:r>
+        <w:rPr>
+          <w:color w:val="000000"/>
+        </w:rPr>
+        <w:t xml:space="preserve">They may be </w:t>
+      </w:r>
+      <w:r>
+        <w:rPr>
+          <w:color w:val="000000"/>
+        </w:rPr>
+        <w:t>downloaded</w:t>
+      </w:r>
+      <w:r>
+        <w:rPr>
+          <w:color w:val="000000"/>
+        </w:rPr>
+        <w:t xml:space="preserve"> individually.</w:t>
+      </w:r>
+    </w:p>
+    <w:p>
+      <w:pPr>
+        <w:pStyle w:val="XML"/>
+      </w:pPr>
       <w:r>
         <w:rPr>
           <w:color w:val="000000"/>
@@ -18759,32 +19285,6 @@
       <w:pPr>
         <w:pStyle w:val="XML"/>
       </w:pPr>
-      <w:r>
-        <w:rPr>
-          <w:color w:val="000000"/>
-        </w:rPr>
-        <w:tab/>
-      </w:r>
-      <w:r>
-        <w:rPr>
-          <w:color w:val="000000"/>
-        </w:rPr>
-        <w:tab/>
-      </w:r>
-      <w:r>
-        <w:t>&lt;!-- paths are with respect to the file system root --&gt;</w:t>
-      </w:r>
-    </w:p>
-    <w:p>
-      <w:pPr>
-        <w:pStyle w:val="XML"/>
-      </w:pPr>
-      <w:r>
-        <w:rPr>
-          <w:color w:val="000000"/>
-        </w:rPr>
-        <w:tab/>
-      </w:r>
       <w:r>
         <w:rPr>
           <w:color w:val="000000"/>
@@ -18823,7 +19323,7 @@
           <w:i/>
           <w:iCs/>
         </w:rPr>
-        <w:t>"Test python scripts"</w:t>
+        <w:t>"Installation Manual"</w:t>
       </w:r>
       <w:r>
         <w:t xml:space="preserve"> </w:t>
@@ -18845,161 +19345,43 @@
           <w:i/>
           <w:iCs/>
         </w:rPr>
-        <w:t>"directory"</w:t>
+        <w:t>"documentation"</w:t>
       </w:r>
       <w:r>
         <w:t xml:space="preserve"> </w:t>
       </w:r>
-      <w:r>
-        <w:rPr>
-          <w:color w:val="008080"/>
-        </w:rPr>
-        <w:t>&gt;</w:t>
-      </w:r>
-    </w:p>
-    <w:p>
-      <w:pPr>
-        <w:pStyle w:val="XML"/>
-      </w:pPr>
-      <w:r>
-        <w:rPr>
-          <w:color w:val="000000"/>
-        </w:rPr>
-        <w:tab/>
-      </w:r>
-      <w:r>
-        <w:rPr>
-          <w:color w:val="000000"/>
-        </w:rPr>
-        <w:tab/>
-      </w:r>
-      <w:r>
-        <w:rPr>
-          <w:color w:val="000000"/>
-        </w:rPr>
-        <w:tab/>
-      </w:r>
-      <w:r>
-        <w:rPr>
-          <w:color w:val="008080"/>
-        </w:rPr>
-        <w:t>&lt;</w:t>
-      </w:r>
-      <w:r>
-        <w:rPr>
-          <w:color w:val="3F7F7F"/>
-        </w:rPr>
-        <w:t>location</w:t>
-      </w:r>
-      <w:r>
-        <w:rPr>
-          <w:color w:val="008080"/>
-        </w:rPr>
-        <w:t>&gt;</w:t>
-      </w:r>
-      <w:r>
-        <w:rPr>
-          <w:color w:val="000000"/>
-        </w:rPr>
-        <w:t>regression/</w:t>
-      </w:r>
-      <w:r>
-        <w:rPr>
-          <w:color w:val="000000"/>
-          <w:u w:val="single"/>
-        </w:rPr>
-        <w:t>pylib</w:t>
-      </w:r>
-      <w:r>
-        <w:rPr>
-          <w:color w:val="008080"/>
-        </w:rPr>
-        <w:t>&lt;/</w:t>
-      </w:r>
-      <w:r>
-        <w:rPr>
-          <w:color w:val="3F7F7F"/>
-        </w:rPr>
-        <w:t>location</w:t>
-      </w:r>
-      <w:r>
-        <w:rPr>
-          <w:color w:val="008080"/>
-        </w:rPr>
-        <w:t>&gt;</w:t>
-      </w:r>
-    </w:p>
-    <w:p>
-      <w:pPr>
-        <w:pStyle w:val="XML"/>
-      </w:pPr>
-      <w:r>
-        <w:rPr>
-          <w:color w:val="000000"/>
-        </w:rPr>
-        <w:tab/>
-      </w:r>
-      <w:r>
-        <w:rPr>
-          <w:color w:val="000000"/>
-        </w:rPr>
-        <w:tab/>
-      </w:r>
-      <w:r>
-        <w:rPr>
-          <w:color w:val="008080"/>
-        </w:rPr>
-        <w:t>&lt;/</w:t>
-      </w:r>
-      <w:r>
-        <w:rPr>
-          <w:color w:val="3F7F7F"/>
-        </w:rPr>
-        <w:t>artifact</w:t>
-      </w:r>
-      <w:r>
-        <w:rPr>
-          <w:color w:val="008080"/>
-        </w:rPr>
-        <w:t>&gt;</w:t>
-      </w:r>
-    </w:p>
-    <w:p>
-      <w:pPr>
-        <w:pStyle w:val="XML"/>
-      </w:pPr>
-      <w:r>
-        <w:rPr>
-          <w:color w:val="000000"/>
-        </w:rPr>
-        <w:tab/>
-      </w:r>
-      <w:r>
-        <w:rPr>
-          <w:color w:val="000000"/>
-        </w:rPr>
-        <w:tab/>
-      </w:r>
-      <w:r>
-        <w:rPr>
-          <w:color w:val="008080"/>
-        </w:rPr>
-        <w:t>&lt;</w:t>
-      </w:r>
-      <w:r>
-        <w:rPr>
-          <w:color w:val="3F7F7F"/>
-        </w:rPr>
-        <w:t>artifact</w:t>
-      </w:r>
-      <w:r>
-        <w:t xml:space="preserve"> </w:t>
+    </w:p>
+    <w:p>
+      <w:pPr>
+        <w:pStyle w:val="XML"/>
+      </w:pPr>
+      <w:r>
+        <w:tab/>
+      </w:r>
+      <w:r>
+        <w:tab/>
+      </w:r>
+      <w:r>
+        <w:tab/>
+      </w:r>
+      <w:r>
+        <w:tab/>
+      </w:r>
+      <w:r>
+        <w:tab/>
+      </w:r>
+      <w:r>
+        <w:tab/>
+      </w:r>
+      <w:r>
+        <w:tab/>
+        <w:t xml:space="preserve">    </w:t>
       </w:r>
       <w:r>
         <w:rPr>
           <w:color w:val="7F007F"/>
         </w:rPr>
-        <w:t>name</w:t>
+        <w:t>subtype</w:t>
       </w:r>
       <w:r>
         <w:rPr>
@@ -19012,7 +19394,7 @@
           <w:i/>
           <w:iCs/>
         </w:rPr>
-        <w:t>"Test framework scripts"</w:t>
+        <w:t>"docx"</w:t>
       </w:r>
       <w:r>
         <w:t xml:space="preserve"> </w:t>
@@ -19021,7 +19403,7 @@
         <w:rPr>
           <w:color w:val="7F007F"/>
         </w:rPr>
-        <w:t>type</w:t>
+        <w:t>release</w:t>
       </w:r>
       <w:r>
         <w:rPr>
@@ -19034,7 +19416,124 @@
           <w:i/>
           <w:iCs/>
         </w:rPr>
-        <w:t>"directory"</w:t>
+        <w:t>"0.12"</w:t>
+      </w:r>
+      <w:r>
+        <w:rPr>
+          <w:color w:val="008080"/>
+        </w:rPr>
+        <w:t>&gt;</w:t>
+      </w:r>
+    </w:p>
+    <w:p>
+      <w:pPr>
+        <w:pStyle w:val="XML"/>
+      </w:pPr>
+      <w:r>
+        <w:rPr>
+          <w:color w:val="000000"/>
+        </w:rPr>
+        <w:tab/>
+      </w:r>
+      <w:r>
+        <w:rPr>
+          <w:color w:val="000000"/>
+        </w:rPr>
+        <w:tab/>
+      </w:r>
+      <w:r>
+        <w:rPr>
+          <w:color w:val="008080"/>
+        </w:rPr>
+        <w:t>&lt;</w:t>
+      </w:r>
+      <w:r>
+        <w:rPr>
+          <w:color w:val="3F7F7F"/>
+        </w:rPr>
+        <w:t>location</w:t>
+      </w:r>
+      <w:r>
+        <w:rPr>
+          <w:color w:val="008080"/>
+        </w:rPr>
+        <w:t>&gt;</w:t>
+      </w:r>
+      <w:r>
+        <w:rPr>
+          <w:color w:val="000000"/>
+        </w:rPr>
+        <w:t>artifacts/doc/InstallationManual.docx</w:t>
+      </w:r>
+      <w:r>
+        <w:rPr>
+          <w:color w:val="008080"/>
+        </w:rPr>
+        <w:t>&lt;/</w:t>
+      </w:r>
+      <w:r>
+        <w:rPr>
+          <w:color w:val="3F7F7F"/>
+        </w:rPr>
+        <w:t>location</w:t>
+      </w:r>
+      <w:r>
+        <w:rPr>
+          <w:color w:val="008080"/>
+        </w:rPr>
+        <w:t>&gt;</w:t>
+      </w:r>
+    </w:p>
+    <w:p>
+      <w:pPr>
+        <w:pStyle w:val="XML"/>
+      </w:pPr>
+      <w:r>
+        <w:rPr>
+          <w:color w:val="000000"/>
+        </w:rPr>
+        <w:tab/>
+      </w:r>
+      <w:r>
+        <w:rPr>
+          <w:color w:val="008080"/>
+        </w:rPr>
+        <w:t>&lt;/</w:t>
+      </w:r>
+      <w:r>
+        <w:rPr>
+          <w:color w:val="3F7F7F"/>
+        </w:rPr>
+        <w:t>artifact</w:t>
+      </w:r>
+      <w:r>
+        <w:rPr>
+          <w:color w:val="008080"/>
+        </w:rPr>
+        <w:t>&gt;</w:t>
+      </w:r>
+    </w:p>
+    <w:p>
+      <w:pPr>
+        <w:pStyle w:val="XML"/>
+      </w:pPr>
+      <w:r>
+        <w:rPr>
+          <w:color w:val="000000"/>
+        </w:rPr>
+        <w:tab/>
+      </w:r>
+      <w:r>
+        <w:rPr>
+          <w:color w:val="008080"/>
+        </w:rPr>
+        <w:t>&lt;</w:t>
+      </w:r>
+      <w:r>
+        <w:rPr>
+          <w:color w:val="3F7F7F"/>
+        </w:rPr>
+        <w:t>artifact</w:t>
       </w:r>
       <w:r>
         <w:t xml:space="preserve"> </w:t>
@@ -19043,7 +19542,7 @@
         <w:rPr>
           <w:color w:val="7F007F"/>
         </w:rPr>
-        <w:t>subtype</w:t>
+        <w:t>name</w:t>
       </w:r>
       <w:r>
         <w:rPr>
@@ -19056,381 +19555,7 @@
           <w:i/>
           <w:iCs/>
         </w:rPr>
-        <w:t>"user-lib"</w:t>
-      </w:r>
-      <w:r>
-        <w:rPr>
-          <w:color w:val="008080"/>
-        </w:rPr>
-        <w:t>&gt;</w:t>
-      </w:r>
-    </w:p>
-    <w:p>
-      <w:pPr>
-        <w:pStyle w:val="XML"/>
-      </w:pPr>
-      <w:r>
-        <w:rPr>
-          <w:color w:val="000000"/>
-        </w:rPr>
-        <w:lastRenderedPageBreak/>
-        <w:tab/>
-      </w:r>
-      <w:r>
-        <w:rPr>
-          <w:color w:val="000000"/>
-        </w:rPr>
-        <w:tab/>
-      </w:r>
-      <w:r>
-        <w:rPr>
-          <w:color w:val="000000"/>
-        </w:rPr>
-        <w:tab/>
-      </w:r>
-      <w:r>
-        <w:rPr>
-          <w:color w:val="008080"/>
-        </w:rPr>
-        <w:t>&lt;</w:t>
-      </w:r>
-      <w:r>
-        <w:rPr>
-          <w:color w:val="3F7F7F"/>
-        </w:rPr>
-        <w:t>location</w:t>
-      </w:r>
-      <w:r>
-        <w:rPr>
-          <w:color w:val="008080"/>
-        </w:rPr>
-        <w:t>&gt;</w:t>
-      </w:r>
-      <w:r>
-        <w:rPr>
-          <w:color w:val="000000"/>
-        </w:rPr>
-        <w:t>regression/basic</w:t>
-      </w:r>
-      <w:r>
-        <w:rPr>
-          <w:color w:val="008080"/>
-        </w:rPr>
-        <w:t>&lt;/</w:t>
-      </w:r>
-      <w:r>
-        <w:rPr>
-          <w:color w:val="3F7F7F"/>
-        </w:rPr>
-        <w:t>location</w:t>
-      </w:r>
-      <w:r>
-        <w:rPr>
-          <w:color w:val="008080"/>
-        </w:rPr>
-        <w:t>&gt;</w:t>
-      </w:r>
-    </w:p>
-    <w:p>
-      <w:pPr>
-        <w:pStyle w:val="XML"/>
-      </w:pPr>
-      <w:r>
-        <w:rPr>
-          <w:color w:val="000000"/>
-        </w:rPr>
-        <w:tab/>
-      </w:r>
-      <w:r>
-        <w:rPr>
-          <w:color w:val="000000"/>
-        </w:rPr>
-        <w:tab/>
-      </w:r>
-      <w:r>
-        <w:rPr>
-          <w:color w:val="008080"/>
-        </w:rPr>
-        <w:t>&lt;/</w:t>
-      </w:r>
-      <w:r>
-        <w:rPr>
-          <w:color w:val="3F7F7F"/>
-        </w:rPr>
-        <w:t>artifact</w:t>
-      </w:r>
-      <w:r>
-        <w:rPr>
-          <w:color w:val="008080"/>
-        </w:rPr>
-        <w:t>&gt;</w:t>
-      </w:r>
-    </w:p>
-    <w:p>
-      <w:pPr>
-        <w:pStyle w:val="XML"/>
-        <w:rPr>
-          <w:color w:val="008080"/>
-        </w:rPr>
-      </w:pPr>
-      <w:r>
-        <w:rPr>
-          <w:color w:val="000000"/>
-        </w:rPr>
-        <w:tab/>
-      </w:r>
-      <w:r>
-        <w:rPr>
-          <w:color w:val="008080"/>
-        </w:rPr>
-        <w:t>&lt;/</w:t>
-      </w:r>
-      <w:r>
-        <w:rPr>
-          <w:color w:val="3F7F7F"/>
-        </w:rPr>
-        <w:t>panel</w:t>
-      </w:r>
-      <w:r>
-        <w:rPr>
-          <w:color w:val="008080"/>
-        </w:rPr>
-        <w:t>&gt;</w:t>
-      </w:r>
-    </w:p>
-    <w:p>
-      <w:pPr>
-        <w:pStyle w:val="XML"/>
-        <w:rPr>
-          <w:color w:val="008080"/>
-        </w:rPr>
-      </w:pPr>
-    </w:p>
-    <w:p>
-      <w:pPr>
-        <w:rPr>
-          <w:rFonts w:ascii="Calibri" w:hAnsi="Calibri"/>
-          <w:sz w:val="28"/>
-          <w:szCs w:val="28"/>
-        </w:rPr>
-      </w:pPr>
-      <w:r>
-        <w:rPr>
-          <w:rFonts w:ascii="Calibri" w:hAnsi="Calibri"/>
-          <w:sz w:val="28"/>
-          <w:szCs w:val="28"/>
-        </w:rPr>
-        <w:t>Note the use of preferences that initialize file choosers in the installed application</w:t>
-      </w:r>
-      <w:r>
-        <w:rPr>
-          <w:rFonts w:ascii="Calibri" w:hAnsi="Calibri"/>
-          <w:sz w:val="28"/>
-          <w:szCs w:val="28"/>
-        </w:rPr>
-        <w:t>.</w:t>
-      </w:r>
-      <w:r>
-        <w:rPr>
-          <w:rFonts w:ascii="Calibri" w:hAnsi="Calibri"/>
-          <w:sz w:val="28"/>
-          <w:szCs w:val="28"/>
-        </w:rPr>
-        <w:t xml:space="preserve"> These preferences relate to the user running the install.</w:t>
-      </w:r>
-    </w:p>
-    <w:p>
-      <w:pPr>
-        <w:pStyle w:val="XML"/>
-        <w:rPr>
-          <w:color w:val="008080"/>
-        </w:rPr>
-      </w:pPr>
-    </w:p>
-    <w:p>
-      <w:pPr>
-        <w:pStyle w:val="XML"/>
-        <w:rPr>
-          <w:rFonts w:ascii="Calibri" w:hAnsi="Calibri"/>
-          <w:sz w:val="28"/>
-          <w:szCs w:val="28"/>
-        </w:rPr>
-      </w:pPr>
-      <w:r>
-        <w:rPr>
-          <w:rFonts w:ascii="Calibri" w:hAnsi="Calibri"/>
-          <w:sz w:val="28"/>
-          <w:szCs w:val="28"/>
-        </w:rPr>
-        <w:drawing>
-          <wp:inline distT="0" distB="0" distL="0" distR="0" wp14:anchorId="241CB837" wp14:editId="7FFE0102">
-            <wp:extent cx="5943600" cy="2526484"/>
-            <wp:effectExtent l="0" t="0" r="0" b="0"/>
-            <wp:docPr id="20" name="Picture 2"/>
-            <wp:cNvGraphicFramePr>
-              <a:graphicFrameLocks xmlns:a="http://schemas.openxmlformats.org/drawingml/2006/main" noChangeAspect="1"/>
-            </wp:cNvGraphicFramePr>
-            <a:graphic xmlns:a="http://schemas.openxmlformats.org/drawingml/2006/main">
-              <a:graphicData uri="http://schemas.openxmlformats.org/drawingml/2006/picture">
-                <pic:pic xmlns:pic="http://schemas.openxmlformats.org/drawingml/2006/picture">
-                  <pic:nvPicPr>
-                    <pic:cNvPr id="0" name="Picture 2"/>
-                    <pic:cNvPicPr>
-                      <a:picLocks noChangeAspect="1" noChangeArrowheads="1"/>
-                    </pic:cNvPicPr>
-                  </pic:nvPicPr>
-                  <pic:blipFill>
-                    <a:blip r:embed="rId31">
-                      <a:extLst>
-                        <a:ext uri="{28A0092B-C50C-407E-A947-70E740481C1C}">
-                          <a14:useLocalDpi xmlns:a14="http://schemas.microsoft.com/office/drawing/2010/main" val="0"/>
-                        </a:ext>
-                      </a:extLst>
-                    </a:blip>
-                    <a:srcRect/>
-                    <a:stretch>
-                      <a:fillRect/>
-                    </a:stretch>
-                  </pic:blipFill>
-                  <pic:spPr bwMode="auto">
-                    <a:xfrm>
-                      <a:off x="0" y="0"/>
-                      <a:ext cx="5943600" cy="2526484"/>
-                    </a:xfrm>
-                    <a:prstGeom prst="rect">
-                      <a:avLst/>
-                    </a:prstGeom>
-                    <a:noFill/>
-                    <a:ln>
-                      <a:noFill/>
-                    </a:ln>
-                  </pic:spPr>
-                </pic:pic>
-              </a:graphicData>
-            </a:graphic>
-          </wp:inline>
-        </w:drawing>
-      </w:r>
-    </w:p>
-    <w:p>
-      <w:pPr>
-        <w:pStyle w:val="Caption"/>
-        <w:jc w:val="center"/>
-      </w:pPr>
-      <w:r>
-        <w:t xml:space="preserve">Figure </w:t>
-      </w:r>
-      <w:fldSimple w:instr=" SEQ Figure \* ARABIC ">
-        <w:r>
-          <w:rPr>
-            <w:noProof/>
-          </w:rPr>
-          <w:t>18</w:t>
-        </w:r>
-      </w:fldSimple>
-      <w:r>
-        <w:t xml:space="preserve"> –</w:t>
-      </w:r>
-      <w:r>
-        <w:t>File</w:t>
-      </w:r>
-      <w:r>
-        <w:t xml:space="preserve"> Panel</w:t>
-      </w:r>
-    </w:p>
-    <w:p>
-      <w:pPr>
-        <w:pStyle w:val="Heading2"/>
-      </w:pPr>
-      <w:bookmarkStart w:id="24" w:name="_Toc322117821"/>
-      <w:r>
-        <w:t>Documentation Panel</w:t>
-      </w:r>
-      <w:bookmarkEnd w:id="24"/>
-    </w:p>
-    <w:p>
-      <w:pPr>
-        <w:rPr>
-          <w:rFonts w:ascii="Calibri" w:hAnsi="Calibri"/>
-          <w:sz w:val="28"/>
-          <w:szCs w:val="28"/>
-        </w:rPr>
-      </w:pPr>
-      <w:r>
-        <w:rPr>
-          <w:rFonts w:ascii="Calibri" w:hAnsi="Calibri"/>
-          <w:sz w:val="28"/>
-          <w:szCs w:val="28"/>
-        </w:rPr>
-        <w:t>Documentation is a non-essential panel.</w:t>
-      </w:r>
-      <w:r>
-        <w:rPr>
-          <w:rFonts w:ascii="Calibri" w:hAnsi="Calibri"/>
-          <w:sz w:val="28"/>
-          <w:szCs w:val="28"/>
-        </w:rPr>
-        <w:t xml:space="preserve"> The screen allows the user to select individual documents to download. The display compares the current version with that of the last-downloaded version of the document. This makes it clear which of the available documents have changes in this release.</w:t>
-      </w:r>
-    </w:p>
-    <w:p>
-      <w:pPr>
-        <w:rPr>
-          <w:rFonts w:ascii="Calibri" w:hAnsi="Calibri"/>
-          <w:sz w:val="28"/>
-          <w:szCs w:val="28"/>
-        </w:rPr>
-      </w:pPr>
-    </w:p>
-    <w:p>
-      <w:pPr>
-        <w:rPr>
-          <w:rFonts w:ascii="Calibri" w:hAnsi="Calibri"/>
-          <w:sz w:val="28"/>
-          <w:szCs w:val="28"/>
-        </w:rPr>
-      </w:pPr>
-      <w:r>
-        <w:rPr>
-          <w:rFonts w:ascii="Calibri" w:hAnsi="Calibri"/>
-          <w:sz w:val="28"/>
-          <w:szCs w:val="28"/>
-        </w:rPr>
-        <w:t>Note that each document artifact includes a release attribute.</w:t>
-      </w:r>
-      <w:r>
-        <w:rPr>
-          <w:rFonts w:ascii="Calibri" w:hAnsi="Calibri"/>
-          <w:sz w:val="28"/>
-          <w:szCs w:val="28"/>
-        </w:rPr>
-        <w:t xml:space="preserve"> Each artifact is downloaded separately.</w:t>
-      </w:r>
-    </w:p>
-    <w:p>
-      <w:pPr>
-        <w:rPr>
-          <w:rFonts w:ascii="Calibri" w:hAnsi="Calibri"/>
-          <w:sz w:val="28"/>
-          <w:szCs w:val="28"/>
-        </w:rPr>
-      </w:pPr>
-    </w:p>
-    <w:p>
-      <w:pPr>
-        <w:pStyle w:val="XML"/>
-      </w:pPr>
-      <w:r>
-        <w:rPr>
-          <w:color w:val="008080"/>
-        </w:rPr>
-        <w:t>&lt;</w:t>
-      </w:r>
-      <w:r>
-        <w:rPr>
-          <w:color w:val="3F7F7F"/>
-        </w:rPr>
-        <w:t>panel</w:t>
+        <w:t>"Application Testing Framework"</w:t>
       </w:r>
       <w:r>
         <w:t xml:space="preserve"> </w:t>
@@ -19457,11 +19582,20 @@
       <w:r>
         <w:t xml:space="preserve"> </w:t>
       </w:r>
+    </w:p>
+    <w:p>
+      <w:pPr>
+        <w:pStyle w:val="XML"/>
+      </w:pPr>
+      <w:r>
+        <w:lastRenderedPageBreak/>
+        <w:t xml:space="preserve">                                        </w:t>
+      </w:r>
       <w:r>
         <w:rPr>
           <w:color w:val="7F007F"/>
         </w:rPr>
-        <w:t>essential</w:t>
+        <w:t>subtype</w:t>
       </w:r>
       <w:r>
         <w:rPr>
@@ -19474,204 +19608,7 @@
           <w:i/>
           <w:iCs/>
         </w:rPr>
-        <w:t>"false"</w:t>
-      </w:r>
-      <w:r>
-        <w:rPr>
-          <w:color w:val="008080"/>
-        </w:rPr>
-        <w:t>&gt;</w:t>
-      </w:r>
-    </w:p>
-    <w:p>
-      <w:pPr>
-        <w:pStyle w:val="XML"/>
-      </w:pPr>
-      <w:r>
-        <w:rPr>
-          <w:color w:val="000000"/>
-        </w:rPr>
-        <w:tab/>
-      </w:r>
-      <w:r>
-        <w:rPr>
-          <w:color w:val="008080"/>
-        </w:rPr>
-        <w:t>&lt;</w:t>
-      </w:r>
-      <w:r>
-        <w:rPr>
-          <w:color w:val="3F7F7F"/>
-        </w:rPr>
-        <w:t>title</w:t>
-      </w:r>
-      <w:r>
-        <w:rPr>
-          <w:color w:val="008080"/>
-        </w:rPr>
-        <w:t>&gt;</w:t>
-      </w:r>
-      <w:r>
-        <w:rPr>
-          <w:color w:val="000000"/>
-        </w:rPr>
-        <w:t>Product Documentation</w:t>
-      </w:r>
-      <w:r>
-        <w:rPr>
-          <w:color w:val="008080"/>
-        </w:rPr>
-        <w:t>&lt;/</w:t>
-      </w:r>
-      <w:r>
-        <w:rPr>
-          <w:color w:val="3F7F7F"/>
-        </w:rPr>
-        <w:t>title</w:t>
-      </w:r>
-      <w:r>
-        <w:rPr>
-          <w:color w:val="008080"/>
-        </w:rPr>
-        <w:t>&gt;</w:t>
-      </w:r>
-    </w:p>
-    <w:p>
-      <w:pPr>
-        <w:pStyle w:val="XML"/>
-        <w:rPr>
-          <w:color w:val="000000"/>
-        </w:rPr>
-      </w:pPr>
-      <w:r>
-        <w:rPr>
-          <w:color w:val="000000"/>
-        </w:rPr>
-        <w:tab/>
-      </w:r>
-      <w:r>
-        <w:rPr>
-          <w:color w:val="008080"/>
-        </w:rPr>
-        <w:t>&lt;</w:t>
-      </w:r>
-      <w:r>
-        <w:rPr>
-          <w:color w:val="3F7F7F"/>
-        </w:rPr>
-        <w:t>preamble</w:t>
-      </w:r>
-      <w:r>
-        <w:rPr>
-          <w:color w:val="008080"/>
-        </w:rPr>
-        <w:t>&gt;</w:t>
-      </w:r>
-      <w:r>
-        <w:rPr>
-          <w:color w:val="000000"/>
-        </w:rPr>
-        <w:t>The list below contains both u</w:t>
-      </w:r>
-      <w:r>
-        <w:rPr>
-          <w:color w:val="000000"/>
-        </w:rPr>
-        <w:t>ser-level and design documents.</w:t>
-      </w:r>
-    </w:p>
-    <w:p>
-      <w:pPr>
-        <w:pStyle w:val="XML"/>
-      </w:pPr>
-      <w:r>
-        <w:rPr>
-          <w:color w:val="000000"/>
-        </w:rPr>
-        <w:tab/>
-      </w:r>
-      <w:r>
-        <w:rPr>
-          <w:color w:val="000000"/>
-        </w:rPr>
-        <w:tab/>
-      </w:r>
-      <w:r>
-        <w:rPr>
-          <w:color w:val="000000"/>
-        </w:rPr>
-        <w:tab/>
-        <w:t xml:space="preserve">    </w:t>
-      </w:r>
-      <w:r>
-        <w:rPr>
-          <w:color w:val="000000"/>
-        </w:rPr>
-        <w:t xml:space="preserve">They may be </w:t>
-      </w:r>
-      <w:r>
-        <w:rPr>
-          <w:color w:val="000000"/>
-        </w:rPr>
-        <w:t>downloaded</w:t>
-      </w:r>
-      <w:r>
-        <w:rPr>
-          <w:color w:val="000000"/>
-        </w:rPr>
-        <w:t xml:space="preserve"> individually.</w:t>
-      </w:r>
-    </w:p>
-    <w:p>
-      <w:pPr>
-        <w:pStyle w:val="XML"/>
-      </w:pPr>
-      <w:r>
-        <w:rPr>
-          <w:color w:val="000000"/>
-        </w:rPr>
-        <w:tab/>
-      </w:r>
-      <w:r>
-        <w:rPr>
-          <w:color w:val="008080"/>
-        </w:rPr>
-        <w:t>&lt;/</w:t>
-      </w:r>
-      <w:r>
-        <w:rPr>
-          <w:color w:val="3F7F7F"/>
-        </w:rPr>
-        <w:t>preamble</w:t>
-      </w:r>
-      <w:r>
-        <w:rPr>
-          <w:color w:val="008080"/>
-        </w:rPr>
-        <w:t>&gt;</w:t>
-      </w:r>
-    </w:p>
-    <w:p>
-      <w:pPr>
-        <w:pStyle w:val="XML"/>
-      </w:pPr>
-      <w:r>
-        <w:rPr>
-          <w:color w:val="000000"/>
-        </w:rPr>
-        <w:tab/>
-      </w:r>
-      <w:r>
-        <w:rPr>
-          <w:color w:val="008080"/>
-        </w:rPr>
-        <w:t>&lt;</w:t>
-      </w:r>
-      <w:r>
-        <w:rPr>
-          <w:color w:val="3F7F7F"/>
-        </w:rPr>
-        <w:t>artifact</w:t>
+        <w:t>"docx"</w:t>
       </w:r>
       <w:r>
         <w:t xml:space="preserve"> </w:t>
@@ -19680,7 +19617,7 @@
         <w:rPr>
           <w:color w:val="7F007F"/>
         </w:rPr>
-        <w:t>name</w:t>
+        <w:t>release</w:t>
       </w:r>
       <w:r>
         <w:rPr>
@@ -19693,100 +19630,7 @@
           <w:i/>
           <w:iCs/>
         </w:rPr>
-        <w:t>"Installation Manual"</w:t>
-      </w:r>
-      <w:r>
-        <w:t xml:space="preserve"> </w:t>
-      </w:r>
-      <w:r>
-        <w:rPr>
-          <w:color w:val="7F007F"/>
-        </w:rPr>
-        <w:t>type</w:t>
-      </w:r>
-      <w:r>
-        <w:rPr>
-          <w:color w:val="000000"/>
-        </w:rPr>
-        <w:t>=</w:t>
-      </w:r>
-      <w:r>
-        <w:rPr>
-          <w:i/>
-          <w:iCs/>
-        </w:rPr>
-        <w:t>"documentation"</w:t>
-      </w:r>
-      <w:r>
-        <w:t xml:space="preserve"> </w:t>
-      </w:r>
-    </w:p>
-    <w:p>
-      <w:pPr>
-        <w:pStyle w:val="XML"/>
-      </w:pPr>
-      <w:r>
-        <w:tab/>
-      </w:r>
-      <w:r>
-        <w:tab/>
-      </w:r>
-      <w:r>
-        <w:tab/>
-      </w:r>
-      <w:r>
-        <w:tab/>
-      </w:r>
-      <w:r>
-        <w:tab/>
-      </w:r>
-      <w:r>
-        <w:tab/>
-      </w:r>
-      <w:r>
-        <w:tab/>
-        <w:t xml:space="preserve">    </w:t>
-      </w:r>
-      <w:r>
-        <w:rPr>
-          <w:color w:val="7F007F"/>
-        </w:rPr>
-        <w:t>subtype</w:t>
-      </w:r>
-      <w:r>
-        <w:rPr>
-          <w:color w:val="000000"/>
-        </w:rPr>
-        <w:t>=</w:t>
-      </w:r>
-      <w:r>
-        <w:rPr>
-          <w:i/>
-          <w:iCs/>
-        </w:rPr>
-        <w:t>"docx"</w:t>
-      </w:r>
-      <w:r>
-        <w:t xml:space="preserve"> </w:t>
-      </w:r>
-      <w:r>
-        <w:rPr>
-          <w:color w:val="7F007F"/>
-        </w:rPr>
-        <w:t>release</w:t>
-      </w:r>
-      <w:r>
-        <w:rPr>
-          <w:color w:val="000000"/>
-        </w:rPr>
-        <w:t>=</w:t>
-      </w:r>
-      <w:r>
-        <w:rPr>
-          <w:i/>
-          <w:iCs/>
-        </w:rPr>
-        <w:t>"0.12"</w:t>
+        <w:t>"1.0"</w:t>
       </w:r>
       <w:r>
         <w:rPr>
@@ -19803,220 +19647,6 @@
         <w:rPr>
           <w:color w:val="000000"/>
         </w:rPr>
-        <w:tab/>
-      </w:r>
-      <w:r>
-        <w:rPr>
-          <w:color w:val="000000"/>
-        </w:rPr>
-        <w:tab/>
-      </w:r>
-      <w:r>
-        <w:rPr>
-          <w:color w:val="008080"/>
-        </w:rPr>
-        <w:t>&lt;</w:t>
-      </w:r>
-      <w:r>
-        <w:rPr>
-          <w:color w:val="3F7F7F"/>
-        </w:rPr>
-        <w:t>location</w:t>
-      </w:r>
-      <w:r>
-        <w:rPr>
-          <w:color w:val="008080"/>
-        </w:rPr>
-        <w:t>&gt;</w:t>
-      </w:r>
-      <w:r>
-        <w:rPr>
-          <w:color w:val="000000"/>
-        </w:rPr>
-        <w:t>artifacts/doc/InstallationManual.docx</w:t>
-      </w:r>
-      <w:r>
-        <w:rPr>
-          <w:color w:val="008080"/>
-        </w:rPr>
-        <w:t>&lt;/</w:t>
-      </w:r>
-      <w:r>
-        <w:rPr>
-          <w:color w:val="3F7F7F"/>
-        </w:rPr>
-        <w:t>location</w:t>
-      </w:r>
-      <w:r>
-        <w:rPr>
-          <w:color w:val="008080"/>
-        </w:rPr>
-        <w:t>&gt;</w:t>
-      </w:r>
-    </w:p>
-    <w:p>
-      <w:pPr>
-        <w:pStyle w:val="XML"/>
-      </w:pPr>
-      <w:r>
-        <w:rPr>
-          <w:color w:val="000000"/>
-        </w:rPr>
-        <w:tab/>
-      </w:r>
-      <w:r>
-        <w:rPr>
-          <w:color w:val="008080"/>
-        </w:rPr>
-        <w:t>&lt;/</w:t>
-      </w:r>
-      <w:r>
-        <w:rPr>
-          <w:color w:val="3F7F7F"/>
-        </w:rPr>
-        <w:t>artifact</w:t>
-      </w:r>
-      <w:r>
-        <w:rPr>
-          <w:color w:val="008080"/>
-        </w:rPr>
-        <w:t>&gt;</w:t>
-      </w:r>
-    </w:p>
-    <w:p>
-      <w:pPr>
-        <w:pStyle w:val="XML"/>
-      </w:pPr>
-      <w:r>
-        <w:rPr>
-          <w:color w:val="000000"/>
-        </w:rPr>
-        <w:tab/>
-      </w:r>
-      <w:r>
-        <w:rPr>
-          <w:color w:val="008080"/>
-        </w:rPr>
-        <w:t>&lt;</w:t>
-      </w:r>
-      <w:r>
-        <w:rPr>
-          <w:color w:val="3F7F7F"/>
-        </w:rPr>
-        <w:t>artifact</w:t>
-      </w:r>
-      <w:r>
-        <w:t xml:space="preserve"> </w:t>
-      </w:r>
-      <w:r>
-        <w:rPr>
-          <w:color w:val="7F007F"/>
-        </w:rPr>
-        <w:t>name</w:t>
-      </w:r>
-      <w:r>
-        <w:rPr>
-          <w:color w:val="000000"/>
-        </w:rPr>
-        <w:t>=</w:t>
-      </w:r>
-      <w:r>
-        <w:rPr>
-          <w:i/>
-          <w:iCs/>
-        </w:rPr>
-        <w:t>"Application Testing Framework"</w:t>
-      </w:r>
-      <w:r>
-        <w:t xml:space="preserve"> </w:t>
-      </w:r>
-      <w:r>
-        <w:rPr>
-          <w:color w:val="7F007F"/>
-        </w:rPr>
-        <w:t>type</w:t>
-      </w:r>
-      <w:r>
-        <w:rPr>
-          <w:color w:val="000000"/>
-        </w:rPr>
-        <w:t>=</w:t>
-      </w:r>
-      <w:r>
-        <w:rPr>
-          <w:i/>
-          <w:iCs/>
-        </w:rPr>
-        <w:t>"documentation"</w:t>
-      </w:r>
-      <w:r>
-        <w:t xml:space="preserve"> </w:t>
-      </w:r>
-    </w:p>
-    <w:p>
-      <w:pPr>
-        <w:pStyle w:val="XML"/>
-      </w:pPr>
-      <w:r>
-        <w:t xml:space="preserve">                                        </w:t>
-      </w:r>
-      <w:r>
-        <w:rPr>
-          <w:color w:val="7F007F"/>
-        </w:rPr>
-        <w:t>subtype</w:t>
-      </w:r>
-      <w:r>
-        <w:rPr>
-          <w:color w:val="000000"/>
-        </w:rPr>
-        <w:t>=</w:t>
-      </w:r>
-      <w:r>
-        <w:rPr>
-          <w:i/>
-          <w:iCs/>
-        </w:rPr>
-        <w:t>"docx"</w:t>
-      </w:r>
-      <w:r>
-        <w:t xml:space="preserve"> </w:t>
-      </w:r>
-      <w:r>
-        <w:rPr>
-          <w:color w:val="7F007F"/>
-        </w:rPr>
-        <w:t>release</w:t>
-      </w:r>
-      <w:r>
-        <w:rPr>
-          <w:color w:val="000000"/>
-        </w:rPr>
-        <w:t>=</w:t>
-      </w:r>
-      <w:r>
-        <w:rPr>
-          <w:i/>
-          <w:iCs/>
-        </w:rPr>
-        <w:t>"1.0"</w:t>
-      </w:r>
-      <w:r>
-        <w:rPr>
-          <w:color w:val="008080"/>
-        </w:rPr>
-        <w:t>&gt;</w:t>
-      </w:r>
-    </w:p>
-    <w:p>
-      <w:pPr>
-        <w:pStyle w:val="XML"/>
-      </w:pPr>
-      <w:r>
-        <w:rPr>
-          <w:color w:val="000000"/>
-        </w:rPr>
-        <w:lastRenderedPageBreak/>
         <w:tab/>
       </w:r>
       <w:r>
@@ -20222,14 +19852,27 @@
       <w:r>
         <w:t xml:space="preserve">Figure </w:t>
       </w:r>
-      <w:fldSimple w:instr=" SEQ Figure \* ARABIC ">
-        <w:r>
-          <w:rPr>
-            <w:noProof/>
-          </w:rPr>
-          <w:t>19</w:t>
-        </w:r>
-      </w:fldSimple>
+      <w:r>
+        <w:fldChar w:fldCharType="begin"/>
+      </w:r>
+      <w:r>
+        <w:instrText xml:space="preserve"> SEQ Figure \* ARABIC </w:instrText>
+      </w:r>
+      <w:r>
+        <w:fldChar w:fldCharType="separate"/>
+      </w:r>
+      <w:r>
+        <w:rPr>
+          <w:noProof/>
+        </w:rPr>
+        <w:t>18</w:t>
+      </w:r>
+      <w:r>
+        <w:rPr>
+          <w:noProof/>
+        </w:rPr>
+        <w:fldChar w:fldCharType="end"/>
+      </w:r>
       <w:r>
         <w:t xml:space="preserve"> –Documentation Panel</w:t>
       </w:r>
@@ -20243,11 +19886,11 @@
       <w:pPr>
         <w:pStyle w:val="Heading2"/>
       </w:pPr>
-      <w:bookmarkStart w:id="25" w:name="_Toc322117822"/>
+      <w:bookmarkStart w:id="23" w:name="_Toc322705150"/>
       <w:r>
         <w:t>Source Panel</w:t>
       </w:r>
-      <w:bookmarkEnd w:id="25"/>
+      <w:bookmarkEnd w:id="23"/>
     </w:p>
     <w:p>
       <w:pPr>
@@ -20291,7 +19934,6 @@
         <w:rPr>
           <w:color w:val="008080"/>
         </w:rPr>
-        <w:lastRenderedPageBreak/>
         <w:t>&lt;</w:t>
       </w:r>
       <w:r>
@@ -21160,14 +20802,27 @@
       <w:r>
         <w:t xml:space="preserve">Figure </w:t>
       </w:r>
-      <w:fldSimple w:instr=" SEQ Figure \* ARABIC ">
-        <w:r>
-          <w:rPr>
-            <w:noProof/>
-          </w:rPr>
-          <w:t>20</w:t>
-        </w:r>
-      </w:fldSimple>
+      <w:r>
+        <w:fldChar w:fldCharType="begin"/>
+      </w:r>
+      <w:r>
+        <w:instrText xml:space="preserve"> SEQ Figure \* ARABIC </w:instrText>
+      </w:r>
+      <w:r>
+        <w:fldChar w:fldCharType="separate"/>
+      </w:r>
+      <w:r>
+        <w:rPr>
+          <w:noProof/>
+        </w:rPr>
+        <w:t>19</w:t>
+      </w:r>
+      <w:r>
+        <w:rPr>
+          <w:noProof/>
+        </w:rPr>
+        <w:fldChar w:fldCharType="end"/>
+      </w:r>
       <w:r>
         <w:t xml:space="preserve"> –Source Code Panel</w:t>
       </w:r>
@@ -21246,12 +20901,12 @@
       <w:pPr>
         <w:pStyle w:val="Heading2"/>
       </w:pPr>
-      <w:bookmarkStart w:id="26" w:name="_Toc322117823"/>
+      <w:bookmarkStart w:id="24" w:name="_Toc322705151"/>
       <w:r>
         <w:lastRenderedPageBreak/>
         <w:t>Summary Panel</w:t>
       </w:r>
-      <w:bookmarkEnd w:id="26"/>
+      <w:bookmarkEnd w:id="24"/>
     </w:p>
     <w:p>
       <w:pPr>
@@ -21696,14 +21351,27 @@
       <w:r>
         <w:t xml:space="preserve">Figure </w:t>
       </w:r>
-      <w:fldSimple w:instr=" SEQ Figure \* ARABIC ">
-        <w:r>
-          <w:rPr>
-            <w:noProof/>
-          </w:rPr>
-          <w:t>21</w:t>
-        </w:r>
-      </w:fldSimple>
+      <w:r>
+        <w:fldChar w:fldCharType="begin"/>
+      </w:r>
+      <w:r>
+        <w:instrText xml:space="preserve"> SEQ Figure \* ARABIC </w:instrText>
+      </w:r>
+      <w:r>
+        <w:fldChar w:fldCharType="separate"/>
+      </w:r>
+      <w:r>
+        <w:rPr>
+          <w:noProof/>
+        </w:rPr>
+        <w:t>20</w:t>
+      </w:r>
+      <w:r>
+        <w:rPr>
+          <w:noProof/>
+        </w:rPr>
+        <w:fldChar w:fldCharType="end"/>
+      </w:r>
       <w:r>
         <w:t xml:space="preserve"> –Summary Panel</w:t>
       </w:r>
@@ -21721,12 +21389,12 @@
       <w:pPr>
         <w:pStyle w:val="Heading2"/>
       </w:pPr>
-      <w:bookmarkStart w:id="27" w:name="_Toc322117824"/>
+      <w:bookmarkStart w:id="25" w:name="_Toc322705152"/>
       <w:r>
         <w:lastRenderedPageBreak/>
         <w:t>Epilog</w:t>
       </w:r>
-      <w:bookmarkEnd w:id="27"/>
+      <w:bookmarkEnd w:id="25"/>
     </w:p>
     <w:p>
       <w:pPr>
@@ -22340,14 +22008,27 @@
       <w:r>
         <w:t xml:space="preserve">Figure </w:t>
       </w:r>
-      <w:fldSimple w:instr=" SEQ Figure \* ARABIC ">
-        <w:r>
-          <w:rPr>
-            <w:noProof/>
-          </w:rPr>
-          <w:t>22</w:t>
-        </w:r>
-      </w:fldSimple>
+      <w:r>
+        <w:fldChar w:fldCharType="begin"/>
+      </w:r>
+      <w:r>
+        <w:instrText xml:space="preserve"> SEQ Figure \* ARABIC </w:instrText>
+      </w:r>
+      <w:r>
+        <w:fldChar w:fldCharType="separate"/>
+      </w:r>
+      <w:r>
+        <w:rPr>
+          <w:noProof/>
+        </w:rPr>
+        <w:t>21</w:t>
+      </w:r>
+      <w:r>
+        <w:rPr>
+          <w:noProof/>
+        </w:rPr>
+        <w:fldChar w:fldCharType="end"/>
+      </w:r>
       <w:r>
         <w:t xml:space="preserve"> –Epilog</w:t>
       </w:r>
@@ -22449,7 +22130,7 @@
       <w:rPr>
         <w:noProof/>
       </w:rPr>
-      <w:t>24</w:t>
+      <w:t>1</w:t>
     </w:r>
     <w:r>
       <w:rPr>
@@ -27205,7 +26886,7 @@
 </file>
 
 <file path=customXml/itemProps1.xml><?xml version="1.0" encoding="utf-8"?>
-<ds:datastoreItem xmlns:ds="http://schemas.openxmlformats.org/officeDocument/2006/customXml" ds:itemID="{8D1C36B2-1DDB-A345-8F8A-AA530C02A3D4}">
+<ds:datastoreItem xmlns:ds="http://schemas.openxmlformats.org/officeDocument/2006/customXml" ds:itemID="{BAF0A050-4E88-0E48-9AE6-A9BAD2A7735D}">
   <ds:schemaRefs>
     <ds:schemaRef ds:uri="http://schemas.openxmlformats.org/officeDocument/2006/bibliography"/>
   </ds:schemaRefs>

--- a/doc/ApplicationInstaller.docx
+++ b/doc/ApplicationInstaller.docx
@@ -75,7 +75,6 @@
           <w:szCs w:val="40"/>
         </w:rPr>
       </w:pPr>
-      <w:proofErr w:type="gramStart"/>
       <w:r>
         <w:rPr>
           <w:b/>
@@ -94,7 +93,6 @@
         </w:rPr>
         <w:t>or</w:t>
       </w:r>
-      <w:proofErr w:type="gramEnd"/>
     </w:p>
     <w:p>
       <w:pPr>
@@ -211,40 +209,27 @@
         </w:rPr>
         <w:t xml:space="preserve"> </w:t>
       </w:r>
-      <w:r>
-        <w:fldChar w:fldCharType="begin"/>
-      </w:r>
-      <w:r>
-        <w:instrText xml:space="preserve"> DOCPROPERTY "Version"  \* MERGEFORMAT </w:instrText>
-      </w:r>
-      <w:r>
-        <w:fldChar w:fldCharType="separate"/>
-      </w:r>
-      <w:r>
+      <w:fldSimple w:instr=" DOCPROPERTY &quot;Version&quot;  \* MERGEFORMAT ">
+        <w:r>
+          <w:rPr>
+            <w:b/>
+          </w:rPr>
+          <w:t>1.2</w:t>
+        </w:r>
+      </w:fldSimple>
+    </w:p>
+    <w:p>
+      <w:pPr>
+        <w:jc w:val="center"/>
         <w:rPr>
           <w:b/>
         </w:rPr>
-        <w:t>1.1</w:t>
-      </w:r>
+      </w:pPr>
       <w:r>
         <w:rPr>
           <w:b/>
         </w:rPr>
-        <w:fldChar w:fldCharType="end"/>
-      </w:r>
-    </w:p>
-    <w:p>
-      <w:pPr>
-        <w:jc w:val="center"/>
-        <w:rPr>
-          <w:b/>
-        </w:rPr>
-      </w:pPr>
-      <w:r>
-        <w:rPr>
-          <w:b/>
-        </w:rPr>
-        <w:t>Apr 15</w:t>
+        <w:t>Apr 28</w:t>
       </w:r>
       <w:r>
         <w:rPr>
@@ -2203,10 +2188,7 @@
         </w:rPr>
       </w:pPr>
     </w:p>
-    <w:p>
-      <w:bookmarkStart w:id="0" w:name="_GoBack"/>
-      <w:bookmarkEnd w:id="0"/>
-    </w:p>
+    <w:p/>
     <w:p>
       <w:pPr>
         <w:pStyle w:val="Heading1"/>
@@ -2214,9 +2196,9 @@
           <w:rFonts w:cs="Arial"/>
         </w:rPr>
       </w:pPr>
-      <w:bookmarkStart w:id="1" w:name="_Toc187814392"/>
-      <w:bookmarkStart w:id="2" w:name="_Toc239852941"/>
-      <w:bookmarkStart w:id="3" w:name="_Toc322705131"/>
+      <w:bookmarkStart w:id="0" w:name="_Toc187814392"/>
+      <w:bookmarkStart w:id="1" w:name="_Toc239852941"/>
+      <w:bookmarkStart w:id="2" w:name="_Toc322705131"/>
       <w:r>
         <w:rPr>
           <w:rFonts w:cs="Arial"/>
@@ -2224,15 +2206,15 @@
         <w:lastRenderedPageBreak/>
         <w:t>Introduction</w:t>
       </w:r>
+      <w:bookmarkEnd w:id="0"/>
       <w:bookmarkEnd w:id="1"/>
       <w:bookmarkEnd w:id="2"/>
-      <w:bookmarkEnd w:id="3"/>
     </w:p>
     <w:p>
       <w:pPr>
         <w:pStyle w:val="Body"/>
       </w:pPr>
-      <w:bookmarkStart w:id="4" w:name="_Toc493072928"/>
+      <w:bookmarkStart w:id="3" w:name="_Toc493072928"/>
       <w:r>
         <w:t xml:space="preserve">Ignition™ is an execution and development platform from Inductive Automation designed to support a wide-range of industrial </w:t>
       </w:r>
@@ -2442,124 +2424,116 @@
         <w:t>This entry launches a wizard-style sequence of panels that allow the end-user to</w:t>
       </w:r>
       <w:r>
+        <w:t xml:space="preserve"> to </w:t>
+      </w:r>
+      <w:r>
+        <w:t>complete</w:t>
+      </w:r>
+      <w:r>
+        <w:t xml:space="preserve"> the installation</w:t>
+      </w:r>
+      <w:r>
+        <w:t>.</w:t>
+      </w:r>
+    </w:p>
+    <w:p>
+      <w:pPr>
+        <w:rPr>
+          <w:rFonts w:ascii="Calibri" w:hAnsi="Calibri"/>
+          <w:sz w:val="28"/>
+        </w:rPr>
+      </w:pPr>
+    </w:p>
+    <w:p>
+      <w:pPr>
+        <w:rPr>
+          <w:rFonts w:asciiTheme="majorHAnsi" w:hAnsiTheme="majorHAnsi"/>
+          <w:sz w:val="28"/>
+          <w:szCs w:val="28"/>
+        </w:rPr>
+      </w:pPr>
+      <w:r>
+        <w:rPr>
+          <w:rFonts w:asciiTheme="majorHAnsi" w:hAnsiTheme="majorHAnsi"/>
+          <w:sz w:val="28"/>
+          <w:szCs w:val="28"/>
+        </w:rPr>
+        <w:t>The screens with which the user interacts are completely configured via an XML file</w:t>
+      </w:r>
+      <w:r>
+        <w:rPr>
+          <w:rFonts w:asciiTheme="majorHAnsi" w:hAnsiTheme="majorHAnsi"/>
+          <w:sz w:val="28"/>
+          <w:szCs w:val="28"/>
+        </w:rPr>
+        <w:t xml:space="preserve">. This file describes the information on the screens as well as the locations of the actual resources </w:t>
+      </w:r>
+      <w:r>
+        <w:rPr>
+          <w:rFonts w:asciiTheme="majorHAnsi" w:hAnsiTheme="majorHAnsi"/>
+          <w:sz w:val="28"/>
+          <w:szCs w:val="28"/>
+        </w:rPr>
+        <w:t>within the bundle.  This</w:t>
+      </w:r>
+      <w:r>
+        <w:rPr>
+          <w:rFonts w:asciiTheme="majorHAnsi" w:hAnsiTheme="majorHAnsi"/>
+          <w:sz w:val="28"/>
+          <w:szCs w:val="28"/>
+        </w:rPr>
+        <w:t xml:space="preserve"> file </w:t>
+      </w:r>
+      <w:r>
+        <w:rPr>
+          <w:rFonts w:asciiTheme="majorHAnsi" w:hAnsiTheme="majorHAnsi"/>
+          <w:sz w:val="28"/>
+          <w:szCs w:val="28"/>
+        </w:rPr>
+        <w:t xml:space="preserve">is known as the bill-of-materials. </w:t>
+      </w:r>
+      <w:r>
+        <w:rPr>
+          <w:rFonts w:asciiTheme="majorHAnsi" w:hAnsiTheme="majorHAnsi"/>
+          <w:sz w:val="28"/>
+          <w:szCs w:val="28"/>
+        </w:rPr>
+        <w:t xml:space="preserve"> The bulk</w:t>
+      </w:r>
+      <w:r>
+        <w:rPr>
+          <w:rFonts w:asciiTheme="majorHAnsi" w:hAnsiTheme="majorHAnsi"/>
+          <w:sz w:val="28"/>
+          <w:szCs w:val="28"/>
+        </w:rPr>
+        <w:t xml:space="preserve"> of this document describes this file </w:t>
+      </w:r>
+      <w:r>
+        <w:rPr>
+          <w:rFonts w:asciiTheme="majorHAnsi" w:hAnsiTheme="majorHAnsi"/>
+          <w:sz w:val="28"/>
+          <w:szCs w:val="28"/>
+        </w:rPr>
+        <w:t>with</w:t>
+      </w:r>
+      <w:r>
+        <w:rPr>
+          <w:rFonts w:asciiTheme="majorHAnsi" w:hAnsiTheme="majorHAnsi"/>
+          <w:sz w:val="28"/>
+          <w:szCs w:val="28"/>
+        </w:rPr>
         <w:t xml:space="preserve"> </w:t>
       </w:r>
-      <w:proofErr w:type="spellStart"/>
-      <w:r>
-        <w:t>to</w:t>
-      </w:r>
-      <w:proofErr w:type="spellEnd"/>
-      <w:r>
-        <w:t xml:space="preserve"> </w:t>
-      </w:r>
-      <w:r>
-        <w:t>complete</w:t>
-      </w:r>
-      <w:r>
-        <w:t xml:space="preserve"> the installation</w:t>
-      </w:r>
-      <w:r>
-        <w:t>.</w:t>
-      </w:r>
-    </w:p>
-    <w:p>
-      <w:pPr>
-        <w:rPr>
-          <w:rFonts w:ascii="Calibri" w:hAnsi="Calibri"/>
-          <w:sz w:val="28"/>
-        </w:rPr>
-      </w:pPr>
-    </w:p>
-    <w:p>
-      <w:pPr>
+      <w:r>
         <w:rPr>
           <w:rFonts w:asciiTheme="majorHAnsi" w:hAnsiTheme="majorHAnsi"/>
           <w:sz w:val="28"/>
           <w:szCs w:val="28"/>
         </w:rPr>
-      </w:pPr>
-      <w:r>
-        <w:rPr>
-          <w:rFonts w:asciiTheme="majorHAnsi" w:hAnsiTheme="majorHAnsi"/>
-          <w:sz w:val="28"/>
-          <w:szCs w:val="28"/>
-        </w:rPr>
-        <w:t>The screens with which the user interacts are completely configured via an XML file</w:t>
-      </w:r>
-      <w:r>
-        <w:rPr>
-          <w:rFonts w:asciiTheme="majorHAnsi" w:hAnsiTheme="majorHAnsi"/>
-          <w:sz w:val="28"/>
-          <w:szCs w:val="28"/>
-        </w:rPr>
-        <w:t xml:space="preserve">. This file describes the information on the screens as well as the locations of the actual resources </w:t>
-      </w:r>
-      <w:r>
-        <w:rPr>
-          <w:rFonts w:asciiTheme="majorHAnsi" w:hAnsiTheme="majorHAnsi"/>
-          <w:sz w:val="28"/>
-          <w:szCs w:val="28"/>
-        </w:rPr>
-        <w:t>within the bundle.  This</w:t>
-      </w:r>
-      <w:r>
-        <w:rPr>
-          <w:rFonts w:asciiTheme="majorHAnsi" w:hAnsiTheme="majorHAnsi"/>
-          <w:sz w:val="28"/>
-          <w:szCs w:val="28"/>
-        </w:rPr>
-        <w:t xml:space="preserve"> file </w:t>
-      </w:r>
-      <w:r>
-        <w:rPr>
-          <w:rFonts w:asciiTheme="majorHAnsi" w:hAnsiTheme="majorHAnsi"/>
-          <w:sz w:val="28"/>
-          <w:szCs w:val="28"/>
-        </w:rPr>
-        <w:t xml:space="preserve">is known as the bill-of-materials. </w:t>
-      </w:r>
-      <w:r>
-        <w:rPr>
-          <w:rFonts w:asciiTheme="majorHAnsi" w:hAnsiTheme="majorHAnsi"/>
-          <w:sz w:val="28"/>
-          <w:szCs w:val="28"/>
-        </w:rPr>
-        <w:t xml:space="preserve"> The bulk</w:t>
-      </w:r>
-      <w:r>
-        <w:rPr>
-          <w:rFonts w:asciiTheme="majorHAnsi" w:hAnsiTheme="majorHAnsi"/>
-          <w:sz w:val="28"/>
-          <w:szCs w:val="28"/>
-        </w:rPr>
-        <w:t xml:space="preserve"> of this document describes this file </w:t>
-      </w:r>
-      <w:r>
-        <w:rPr>
-          <w:rFonts w:asciiTheme="majorHAnsi" w:hAnsiTheme="majorHAnsi"/>
-          <w:sz w:val="28"/>
-          <w:szCs w:val="28"/>
-        </w:rPr>
-        <w:t>with</w:t>
-      </w:r>
-      <w:r>
-        <w:rPr>
-          <w:rFonts w:asciiTheme="majorHAnsi" w:hAnsiTheme="majorHAnsi"/>
-          <w:sz w:val="28"/>
-          <w:szCs w:val="28"/>
-        </w:rPr>
-        <w:t xml:space="preserve"> </w:t>
-      </w:r>
-      <w:r>
-        <w:rPr>
-          <w:rFonts w:asciiTheme="majorHAnsi" w:hAnsiTheme="majorHAnsi"/>
-          <w:sz w:val="28"/>
-          <w:szCs w:val="28"/>
-        </w:rPr>
         <w:t>sample output.</w:t>
       </w:r>
     </w:p>
-    <w:bookmarkEnd w:id="4"/>
+    <w:bookmarkEnd w:id="3"/>
     <w:p>
       <w:pPr>
         <w:pStyle w:val="Body"/>
@@ -2577,7 +2551,7 @@
           <w:rFonts w:cs="Arial"/>
         </w:rPr>
       </w:pPr>
-      <w:bookmarkStart w:id="5" w:name="_Toc322705132"/>
+      <w:bookmarkStart w:id="4" w:name="_Toc322705132"/>
       <w:r>
         <w:rPr>
           <w:rFonts w:cs="Arial"/>
@@ -2585,7 +2559,7 @@
         <w:lastRenderedPageBreak/>
         <w:t>Loading</w:t>
       </w:r>
-      <w:bookmarkEnd w:id="5"/>
+      <w:bookmarkEnd w:id="4"/>
     </w:p>
     <w:p>
       <w:pPr>
@@ -2625,25 +2599,7 @@
           <w:sz w:val="28"/>
           <w:szCs w:val="28"/>
         </w:rPr>
-        <w:t xml:space="preserve"> It appears as “</w:t>
-      </w:r>
-      <w:proofErr w:type="spellStart"/>
-      <w:r>
-        <w:rPr>
-          <w:rFonts w:asciiTheme="majorHAnsi" w:hAnsiTheme="majorHAnsi"/>
-          <w:sz w:val="28"/>
-          <w:szCs w:val="28"/>
-        </w:rPr>
-        <w:t>ApplicationInstaller</w:t>
-      </w:r>
-      <w:proofErr w:type="spellEnd"/>
-      <w:r>
-        <w:rPr>
-          <w:rFonts w:asciiTheme="majorHAnsi" w:hAnsiTheme="majorHAnsi"/>
-          <w:sz w:val="28"/>
-          <w:szCs w:val="28"/>
-        </w:rPr>
-        <w:t>” in the module list.</w:t>
+        <w:t xml:space="preserve"> It appears as “ApplicationInstaller” in the module list.</w:t>
       </w:r>
       <w:r>
         <w:rPr>
@@ -2780,27 +2736,14 @@
       <w:r>
         <w:t xml:space="preserve">Figure </w:t>
       </w:r>
-      <w:r>
-        <w:fldChar w:fldCharType="begin"/>
-      </w:r>
-      <w:r>
-        <w:instrText xml:space="preserve"> SEQ Figure \* ARABIC </w:instrText>
-      </w:r>
-      <w:r>
-        <w:fldChar w:fldCharType="separate"/>
-      </w:r>
-      <w:r>
-        <w:rPr>
-          <w:noProof/>
-        </w:rPr>
-        <w:t>1</w:t>
-      </w:r>
-      <w:r>
-        <w:rPr>
-          <w:noProof/>
-        </w:rPr>
-        <w:fldChar w:fldCharType="end"/>
-      </w:r>
+      <w:fldSimple w:instr=" SEQ Figure \* ARABIC ">
+        <w:r>
+          <w:rPr>
+            <w:noProof/>
+          </w:rPr>
+          <w:t>1</w:t>
+        </w:r>
+      </w:fldSimple>
       <w:r>
         <w:t xml:space="preserve"> – Gateway Modules View</w:t>
       </w:r>
@@ -2933,27 +2876,14 @@
       <w:r>
         <w:t xml:space="preserve">Figure </w:t>
       </w:r>
-      <w:r>
-        <w:fldChar w:fldCharType="begin"/>
-      </w:r>
-      <w:r>
-        <w:instrText xml:space="preserve"> SEQ Figure \* ARABIC </w:instrText>
-      </w:r>
-      <w:r>
-        <w:fldChar w:fldCharType="separate"/>
-      </w:r>
-      <w:r>
-        <w:rPr>
-          <w:noProof/>
-        </w:rPr>
-        <w:t>2</w:t>
-      </w:r>
-      <w:r>
-        <w:rPr>
-          <w:noProof/>
-        </w:rPr>
-        <w:fldChar w:fldCharType="end"/>
-      </w:r>
+      <w:fldSimple w:instr=" SEQ Figure \* ARABIC ">
+        <w:r>
+          <w:rPr>
+            <w:noProof/>
+          </w:rPr>
+          <w:t>2</w:t>
+        </w:r>
+      </w:fldSimple>
       <w:r>
         <w:t xml:space="preserve"> – Entry on Configuration Panel</w:t>
       </w:r>
@@ -3009,7 +2939,7 @@
           <w:rFonts w:cs="Arial"/>
         </w:rPr>
       </w:pPr>
-      <w:bookmarkStart w:id="6" w:name="_Toc322705133"/>
+      <w:bookmarkStart w:id="5" w:name="_Toc322705133"/>
       <w:r>
         <w:rPr>
           <w:rFonts w:cs="Arial"/>
@@ -3029,7 +2959,7 @@
         </w:rPr>
         <w:t>Module</w:t>
       </w:r>
-      <w:bookmarkEnd w:id="6"/>
+      <w:bookmarkEnd w:id="5"/>
     </w:p>
     <w:p>
       <w:pPr>
@@ -3093,7 +3023,6 @@
           <w:szCs w:val="28"/>
         </w:rPr>
       </w:pPr>
-      <w:proofErr w:type="gramStart"/>
       <w:r>
         <w:rPr>
           <w:sz w:val="28"/>
@@ -3101,7 +3030,6 @@
         </w:rPr>
         <w:t>manually</w:t>
       </w:r>
-      <w:proofErr w:type="gramEnd"/>
       <w:r>
         <w:rPr>
           <w:sz w:val="28"/>
@@ -3142,41 +3070,13 @@
           <w:szCs w:val="22"/>
         </w:rPr>
       </w:pPr>
-      <w:proofErr w:type="gramStart"/>
       <w:r>
         <w:rPr>
           <w:rFonts w:ascii="Courier" w:hAnsi="Courier"/>
           <w:sz w:val="22"/>
           <w:szCs w:val="22"/>
         </w:rPr>
-        <w:t>jar</w:t>
-      </w:r>
-      <w:proofErr w:type="gramEnd"/>
-      <w:r>
-        <w:rPr>
-          <w:rFonts w:ascii="Courier" w:hAnsi="Courier"/>
-          <w:sz w:val="22"/>
-          <w:szCs w:val="22"/>
-        </w:rPr>
-        <w:t xml:space="preserve"> –</w:t>
-      </w:r>
-      <w:proofErr w:type="spellStart"/>
-      <w:r>
-        <w:rPr>
-          <w:rFonts w:ascii="Courier" w:hAnsi="Courier"/>
-          <w:sz w:val="22"/>
-          <w:szCs w:val="22"/>
-        </w:rPr>
-        <w:t>cf</w:t>
-      </w:r>
-      <w:proofErr w:type="spellEnd"/>
-      <w:r>
-        <w:rPr>
-          <w:rFonts w:ascii="Courier" w:hAnsi="Courier"/>
-          <w:sz w:val="22"/>
-          <w:szCs w:val="22"/>
-        </w:rPr>
-        <w:t xml:space="preserve"> &lt;jar-file-name&gt; &lt;directory-to-be-jarred&gt;</w:t>
+        <w:t>jar –cf &lt;jar-file-name&gt; &lt;directory-to-be-jarred&gt;</w:t>
       </w:r>
     </w:p>
     <w:p>
@@ -3192,21 +3092,12 @@
           <w:szCs w:val="28"/>
         </w:rPr>
       </w:pPr>
-      <w:proofErr w:type="gramStart"/>
-      <w:r>
-        <w:rPr>
-          <w:sz w:val="28"/>
-          <w:szCs w:val="28"/>
-        </w:rPr>
-        <w:t>shell</w:t>
-      </w:r>
-      <w:proofErr w:type="gramEnd"/>
-      <w:r>
-        <w:rPr>
-          <w:sz w:val="28"/>
-          <w:szCs w:val="28"/>
-        </w:rPr>
-        <w:t xml:space="preserve"> script</w:t>
+      <w:r>
+        <w:rPr>
+          <w:sz w:val="28"/>
+          <w:szCs w:val="28"/>
+        </w:rPr>
+        <w:t>shell script</w:t>
       </w:r>
       <w:r>
         <w:rPr>
@@ -3251,7 +3142,6 @@
           <w:szCs w:val="28"/>
         </w:rPr>
       </w:pPr>
-      <w:proofErr w:type="gramStart"/>
       <w:r>
         <w:rPr>
           <w:i/>
@@ -3260,7 +3150,6 @@
         </w:rPr>
         <w:t>ant</w:t>
       </w:r>
-      <w:proofErr w:type="gramEnd"/>
       <w:r>
         <w:rPr>
           <w:sz w:val="28"/>
@@ -3396,7 +3285,6 @@
           <w:szCs w:val="28"/>
         </w:rPr>
       </w:pPr>
-      <w:proofErr w:type="gramStart"/>
       <w:r>
         <w:rPr>
           <w:sz w:val="28"/>
@@ -3409,15 +3297,7 @@
           <w:sz w:val="28"/>
           <w:szCs w:val="28"/>
         </w:rPr>
-        <w:t>i</w:t>
-      </w:r>
-      <w:proofErr w:type="gramEnd"/>
-      <w:r>
-        <w:rPr>
-          <w:sz w:val="28"/>
-          <w:szCs w:val="28"/>
-        </w:rPr>
-        <w:t>-gateway.jar</w:t>
+        <w:t>i-gateway.jar</w:t>
       </w:r>
       <w:r>
         <w:rPr>
@@ -3480,7 +3360,6 @@
           <w:szCs w:val="28"/>
         </w:rPr>
       </w:pPr>
-      <w:proofErr w:type="gramStart"/>
       <w:r>
         <w:rPr>
           <w:sz w:val="28"/>
@@ -3495,7 +3374,6 @@
         </w:rPr>
         <w:t>odule.xml</w:t>
       </w:r>
-      <w:proofErr w:type="gramEnd"/>
       <w:r>
         <w:rPr>
           <w:sz w:val="28"/>
@@ -3516,7 +3394,6 @@
           <w:szCs w:val="28"/>
         </w:rPr>
       </w:pPr>
-      <w:proofErr w:type="gramStart"/>
       <w:r>
         <w:rPr>
           <w:sz w:val="28"/>
@@ -3529,15 +3406,7 @@
           <w:sz w:val="28"/>
           <w:szCs w:val="28"/>
         </w:rPr>
-        <w:t>application</w:t>
-      </w:r>
-      <w:proofErr w:type="gramEnd"/>
-      <w:r>
-        <w:rPr>
-          <w:sz w:val="28"/>
-          <w:szCs w:val="28"/>
-        </w:rPr>
-        <w:t>-installer</w:t>
+        <w:t>application-installer</w:t>
       </w:r>
       <w:r>
         <w:rPr>
@@ -3618,33 +3487,55 @@
           <w:sz w:val="28"/>
           <w:szCs w:val="28"/>
         </w:rPr>
+        <w:t xml:space="preserve"> normal </w:t>
+      </w:r>
+      <w:r>
+        <w:rPr>
+          <w:rFonts w:ascii="Calibri" w:hAnsi="Calibri"/>
+          <w:sz w:val="28"/>
+          <w:szCs w:val="28"/>
+        </w:rPr>
+        <w:t xml:space="preserve"> in a module file is an “artifacts” directory. This contains</w:t>
+      </w:r>
+      <w:r>
+        <w:rPr>
+          <w:rFonts w:ascii="Calibri" w:hAnsi="Calibri"/>
+          <w:sz w:val="28"/>
+          <w:szCs w:val="28"/>
+        </w:rPr>
         <w:t xml:space="preserve"> </w:t>
       </w:r>
-      <w:proofErr w:type="gramStart"/>
-      <w:r>
-        <w:rPr>
-          <w:rFonts w:ascii="Calibri" w:hAnsi="Calibri"/>
-          <w:sz w:val="28"/>
-          <w:szCs w:val="28"/>
-        </w:rPr>
-        <w:t xml:space="preserve">normal </w:t>
-      </w:r>
-      <w:r>
-        <w:rPr>
-          <w:rFonts w:ascii="Calibri" w:hAnsi="Calibri"/>
-          <w:sz w:val="28"/>
-          <w:szCs w:val="28"/>
-        </w:rPr>
-        <w:t xml:space="preserve"> in</w:t>
-      </w:r>
-      <w:proofErr w:type="gramEnd"/>
-      <w:r>
-        <w:rPr>
-          <w:rFonts w:ascii="Calibri" w:hAnsi="Calibri"/>
-          <w:sz w:val="28"/>
-          <w:szCs w:val="28"/>
-        </w:rPr>
-        <w:t xml:space="preserve"> a module file is an “artifacts” directory. This contains</w:t>
+      <w:r>
+        <w:rPr>
+          <w:rFonts w:ascii="Calibri" w:hAnsi="Calibri"/>
+          <w:sz w:val="28"/>
+          <w:szCs w:val="28"/>
+        </w:rPr>
+        <w:t>a</w:t>
+      </w:r>
+      <w:r>
+        <w:rPr>
+          <w:rFonts w:ascii="Calibri" w:hAnsi="Calibri"/>
+          <w:sz w:val="28"/>
+          <w:szCs w:val="28"/>
+        </w:rPr>
+        <w:t xml:space="preserve"> bom.xml.</w:t>
+      </w:r>
+      <w:r>
+        <w:rPr>
+          <w:rFonts w:ascii="Calibri" w:hAnsi="Calibri"/>
+          <w:sz w:val="28"/>
+          <w:szCs w:val="28"/>
+        </w:rPr>
+        <w:t xml:space="preserve"> (bill-of-materials) file, plus all of the resources that comprise the product</w:t>
+      </w:r>
+      <w:r>
+        <w:rPr>
+          <w:rFonts w:ascii="Calibri" w:hAnsi="Calibri"/>
+          <w:sz w:val="28"/>
+          <w:szCs w:val="28"/>
+        </w:rPr>
+        <w:t>.</w:t>
       </w:r>
       <w:r>
         <w:rPr>
@@ -3654,64 +3545,6 @@
         </w:rPr>
         <w:t xml:space="preserve"> </w:t>
       </w:r>
-      <w:r>
-        <w:rPr>
-          <w:rFonts w:ascii="Calibri" w:hAnsi="Calibri"/>
-          <w:sz w:val="28"/>
-          <w:szCs w:val="28"/>
-        </w:rPr>
-        <w:t>a</w:t>
-      </w:r>
-      <w:r>
-        <w:rPr>
-          <w:rFonts w:ascii="Calibri" w:hAnsi="Calibri"/>
-          <w:sz w:val="28"/>
-          <w:szCs w:val="28"/>
-        </w:rPr>
-        <w:t xml:space="preserve"> bom.xml.</w:t>
-      </w:r>
-      <w:r>
-        <w:rPr>
-          <w:rFonts w:ascii="Calibri" w:hAnsi="Calibri"/>
-          <w:sz w:val="28"/>
-          <w:szCs w:val="28"/>
-        </w:rPr>
-        <w:t xml:space="preserve"> (</w:t>
-      </w:r>
-      <w:proofErr w:type="gramStart"/>
-      <w:r>
-        <w:rPr>
-          <w:rFonts w:ascii="Calibri" w:hAnsi="Calibri"/>
-          <w:sz w:val="28"/>
-          <w:szCs w:val="28"/>
-        </w:rPr>
-        <w:t>bill</w:t>
-      </w:r>
-      <w:proofErr w:type="gramEnd"/>
-      <w:r>
-        <w:rPr>
-          <w:rFonts w:ascii="Calibri" w:hAnsi="Calibri"/>
-          <w:sz w:val="28"/>
-          <w:szCs w:val="28"/>
-        </w:rPr>
-        <w:t>-of-materials) file, plus all of the resources that comprise the product</w:t>
-      </w:r>
-      <w:r>
-        <w:rPr>
-          <w:rFonts w:ascii="Calibri" w:hAnsi="Calibri"/>
-          <w:sz w:val="28"/>
-          <w:szCs w:val="28"/>
-        </w:rPr>
-        <w:t>.</w:t>
-      </w:r>
-      <w:r>
-        <w:rPr>
-          <w:rFonts w:ascii="Calibri" w:hAnsi="Calibri"/>
-          <w:sz w:val="28"/>
-          <w:szCs w:val="28"/>
-        </w:rPr>
-        <w:t xml:space="preserve"> </w:t>
-      </w:r>
     </w:p>
     <w:p>
       <w:pPr>
@@ -3784,25 +3617,7 @@
           <w:sz w:val="28"/>
           <w:szCs w:val="28"/>
         </w:rPr>
-        <w:t xml:space="preserve">any special </w:t>
-      </w:r>
-      <w:proofErr w:type="gramStart"/>
-      <w:r>
-        <w:rPr>
-          <w:rFonts w:ascii="Calibri" w:hAnsi="Calibri"/>
-          <w:sz w:val="28"/>
-          <w:szCs w:val="28"/>
-        </w:rPr>
-        <w:t>permissions</w:t>
-      </w:r>
-      <w:proofErr w:type="gramEnd"/>
-      <w:r>
-        <w:rPr>
-          <w:rFonts w:ascii="Calibri" w:hAnsi="Calibri"/>
-          <w:sz w:val="28"/>
-          <w:szCs w:val="28"/>
-        </w:rPr>
-        <w:t xml:space="preserve">, it must be signed. This is accomplished </w:t>
+        <w:t xml:space="preserve">any special permissions, it must be signed. This is accomplished </w:t>
       </w:r>
       <w:r>
         <w:rPr>
@@ -3855,7 +3670,7 @@
           <w:rFonts w:cs="Arial"/>
         </w:rPr>
       </w:pPr>
-      <w:bookmarkStart w:id="7" w:name="_Toc322705134"/>
+      <w:bookmarkStart w:id="6" w:name="_Toc322705134"/>
       <w:r>
         <w:rPr>
           <w:rFonts w:cs="Arial"/>
@@ -3863,108 +3678,108 @@
         <w:lastRenderedPageBreak/>
         <w:t>Panels</w:t>
       </w:r>
+      <w:bookmarkEnd w:id="6"/>
+    </w:p>
+    <w:p>
+      <w:pPr>
+        <w:pStyle w:val="Body"/>
+      </w:pPr>
+      <w:r>
+        <w:t>This section describes each panel type in detail</w:t>
+      </w:r>
+      <w:r>
+        <w:t xml:space="preserve"> showing both the XML fragments used for configuration and the resulting screen displayed to the user</w:t>
+      </w:r>
+      <w:r>
+        <w:t>. Not every panel is applicable for every product. In some cases multiple versions of the same panel may be needed. This is all controlled by the makeup of the XML file, the product bill-of-materials.</w:t>
+      </w:r>
+    </w:p>
+    <w:p>
+      <w:pPr>
+        <w:pStyle w:val="Body"/>
+      </w:pPr>
+      <w:r>
+        <w:t xml:space="preserve">Panel </w:t>
+      </w:r>
+      <w:r>
+        <w:rPr>
+          <w:i/>
+        </w:rPr>
+        <w:t>type</w:t>
+      </w:r>
+      <w:r>
+        <w:t xml:space="preserve"> is </w:t>
+      </w:r>
+      <w:r>
+        <w:t>limited</w:t>
+      </w:r>
+      <w:r>
+        <w:t xml:space="preserve"> to a fixed vocabulary. Each type </w:t>
+      </w:r>
+      <w:r>
+        <w:t>corresponds</w:t>
+      </w:r>
+      <w:r>
+        <w:t xml:space="preserve"> to a </w:t>
+      </w:r>
+      <w:r>
+        <w:t xml:space="preserve">specific </w:t>
+      </w:r>
+      <w:r>
+        <w:t>Java class</w:t>
+      </w:r>
+      <w:r>
+        <w:t xml:space="preserve"> that </w:t>
+      </w:r>
+      <w:r>
+        <w:rPr>
+          <w:szCs w:val="28"/>
+        </w:rPr>
+        <w:t>renders</w:t>
+      </w:r>
+      <w:r>
+        <w:t xml:space="preserve"> the page</w:t>
+      </w:r>
+      <w:r>
+        <w:t xml:space="preserve">. Within a bill-of-materials, </w:t>
+      </w:r>
+      <w:r>
+        <w:t xml:space="preserve">a page is given an arbitrary </w:t>
+      </w:r>
+      <w:r>
+        <w:rPr>
+          <w:i/>
+        </w:rPr>
+        <w:t>subtype</w:t>
+      </w:r>
+      <w:r>
+        <w:t xml:space="preserve"> that, in combination with the </w:t>
+      </w:r>
+      <w:r>
+        <w:rPr>
+          <w:i/>
+        </w:rPr>
+        <w:t>type</w:t>
+      </w:r>
+      <w:r>
+        <w:rPr>
+          <w:i/>
+        </w:rPr>
+        <w:t>,</w:t>
+      </w:r>
+      <w:r>
+        <w:t xml:space="preserve"> uniquely identifies each page.</w:t>
+      </w:r>
+    </w:p>
+    <w:p>
+      <w:pPr>
+        <w:pStyle w:val="Heading2"/>
+      </w:pPr>
+      <w:bookmarkStart w:id="7" w:name="_Toc322705135"/>
+      <w:r>
+        <w:t>Welcome Panel</w:t>
+      </w:r>
       <w:bookmarkEnd w:id="7"/>
-    </w:p>
-    <w:p>
-      <w:pPr>
-        <w:pStyle w:val="Body"/>
-      </w:pPr>
-      <w:r>
-        <w:t>This section describes each panel type in detail</w:t>
-      </w:r>
-      <w:r>
-        <w:t xml:space="preserve"> showing both the XML fragments used for configuration and the resulting screen displayed to the user</w:t>
-      </w:r>
-      <w:r>
-        <w:t>. Not every panel is applicable for every product. In some cases multiple versions of the same panel may be needed. This is all controlled by the makeup of the XML file, the product bill-of-materials.</w:t>
-      </w:r>
-    </w:p>
-    <w:p>
-      <w:pPr>
-        <w:pStyle w:val="Body"/>
-      </w:pPr>
-      <w:r>
-        <w:t xml:space="preserve">Panel </w:t>
-      </w:r>
-      <w:r>
-        <w:rPr>
-          <w:i/>
-        </w:rPr>
-        <w:t>type</w:t>
-      </w:r>
-      <w:r>
-        <w:t xml:space="preserve"> is </w:t>
-      </w:r>
-      <w:r>
-        <w:t>limited</w:t>
-      </w:r>
-      <w:r>
-        <w:t xml:space="preserve"> to a fixed vocabulary. Each type </w:t>
-      </w:r>
-      <w:r>
-        <w:t>corresponds</w:t>
-      </w:r>
-      <w:r>
-        <w:t xml:space="preserve"> to a </w:t>
-      </w:r>
-      <w:r>
-        <w:t xml:space="preserve">specific </w:t>
-      </w:r>
-      <w:r>
-        <w:t>Java class</w:t>
-      </w:r>
-      <w:r>
-        <w:t xml:space="preserve"> that </w:t>
-      </w:r>
-      <w:r>
-        <w:rPr>
-          <w:szCs w:val="28"/>
-        </w:rPr>
-        <w:t>renders</w:t>
-      </w:r>
-      <w:r>
-        <w:t xml:space="preserve"> the page</w:t>
-      </w:r>
-      <w:r>
-        <w:t xml:space="preserve">. Within a bill-of-materials, </w:t>
-      </w:r>
-      <w:r>
-        <w:t xml:space="preserve">a page is given an arbitrary </w:t>
-      </w:r>
-      <w:r>
-        <w:rPr>
-          <w:i/>
-        </w:rPr>
-        <w:t>subtype</w:t>
-      </w:r>
-      <w:r>
-        <w:t xml:space="preserve"> that, in combination with the </w:t>
-      </w:r>
-      <w:r>
-        <w:rPr>
-          <w:i/>
-        </w:rPr>
-        <w:t>type</w:t>
-      </w:r>
-      <w:r>
-        <w:rPr>
-          <w:i/>
-        </w:rPr>
-        <w:t>,</w:t>
-      </w:r>
-      <w:r>
-        <w:t xml:space="preserve"> uniquely identifies each page.</w:t>
-      </w:r>
-    </w:p>
-    <w:p>
-      <w:pPr>
-        <w:pStyle w:val="Heading2"/>
-      </w:pPr>
-      <w:bookmarkStart w:id="8" w:name="_Toc322705135"/>
-      <w:r>
-        <w:t>Welcome Panel</w:t>
-      </w:r>
-      <w:bookmarkEnd w:id="8"/>
     </w:p>
     <w:p>
       <w:pPr>
@@ -4184,21 +3999,12 @@
           <w:szCs w:val="28"/>
         </w:rPr>
       </w:pPr>
-      <w:proofErr w:type="gramStart"/>
-      <w:r>
-        <w:rPr>
-          <w:sz w:val="28"/>
-          <w:szCs w:val="28"/>
-        </w:rPr>
-        <w:t>product</w:t>
-      </w:r>
-      <w:proofErr w:type="gramEnd"/>
-      <w:r>
-        <w:rPr>
-          <w:sz w:val="28"/>
-          <w:szCs w:val="28"/>
-        </w:rPr>
-        <w:t xml:space="preserve"> – the name of the product</w:t>
+      <w:r>
+        <w:rPr>
+          <w:sz w:val="28"/>
+          <w:szCs w:val="28"/>
+        </w:rPr>
+        <w:t>product – the name of the product</w:t>
       </w:r>
     </w:p>
     <w:p>
@@ -4214,21 +4020,12 @@
           <w:szCs w:val="28"/>
         </w:rPr>
       </w:pPr>
-      <w:proofErr w:type="gramStart"/>
-      <w:r>
-        <w:rPr>
-          <w:sz w:val="28"/>
-          <w:szCs w:val="28"/>
-        </w:rPr>
-        <w:t>release</w:t>
-      </w:r>
-      <w:proofErr w:type="gramEnd"/>
-      <w:r>
-        <w:rPr>
-          <w:sz w:val="28"/>
-          <w:szCs w:val="28"/>
-        </w:rPr>
-        <w:t xml:space="preserve"> – marketing name of this </w:t>
+      <w:r>
+        <w:rPr>
+          <w:sz w:val="28"/>
+          <w:szCs w:val="28"/>
+        </w:rPr>
+        <w:t xml:space="preserve">release – marketing name of this </w:t>
       </w:r>
       <w:r>
         <w:rPr>
@@ -4251,21 +4048,12 @@
           <w:szCs w:val="28"/>
         </w:rPr>
       </w:pPr>
-      <w:proofErr w:type="gramStart"/>
-      <w:r>
-        <w:rPr>
-          <w:sz w:val="28"/>
-          <w:szCs w:val="28"/>
-        </w:rPr>
-        <w:t>date</w:t>
-      </w:r>
-      <w:proofErr w:type="gramEnd"/>
-      <w:r>
-        <w:rPr>
-          <w:sz w:val="28"/>
-          <w:szCs w:val="28"/>
-        </w:rPr>
-        <w:t xml:space="preserve"> – release date</w:t>
+      <w:r>
+        <w:rPr>
+          <w:sz w:val="28"/>
+          <w:szCs w:val="28"/>
+        </w:rPr>
+        <w:t>date – release date</w:t>
       </w:r>
     </w:p>
     <w:p>
@@ -4281,21 +4069,12 @@
           <w:szCs w:val="28"/>
         </w:rPr>
       </w:pPr>
-      <w:proofErr w:type="gramStart"/>
-      <w:r>
-        <w:rPr>
-          <w:sz w:val="28"/>
-          <w:szCs w:val="28"/>
-        </w:rPr>
-        <w:t>version</w:t>
-      </w:r>
-      <w:proofErr w:type="gramEnd"/>
-      <w:r>
-        <w:rPr>
-          <w:sz w:val="28"/>
-          <w:szCs w:val="28"/>
-        </w:rPr>
-        <w:t xml:space="preserve"> – an integer release number that increments </w:t>
+      <w:r>
+        <w:rPr>
+          <w:sz w:val="28"/>
+          <w:szCs w:val="28"/>
+        </w:rPr>
+        <w:t xml:space="preserve">version – an integer release number that increments </w:t>
       </w:r>
       <w:r>
         <w:rPr>
@@ -5700,27 +5479,14 @@
       <w:r>
         <w:t xml:space="preserve">Figure </w:t>
       </w:r>
-      <w:r>
-        <w:fldChar w:fldCharType="begin"/>
-      </w:r>
-      <w:r>
-        <w:instrText xml:space="preserve"> SEQ Figure \* ARABIC </w:instrText>
-      </w:r>
-      <w:r>
-        <w:fldChar w:fldCharType="separate"/>
-      </w:r>
-      <w:r>
-        <w:rPr>
-          <w:noProof/>
-        </w:rPr>
-        <w:t>3</w:t>
-      </w:r>
-      <w:r>
-        <w:rPr>
-          <w:noProof/>
-        </w:rPr>
-        <w:fldChar w:fldCharType="end"/>
-      </w:r>
+      <w:fldSimple w:instr=" SEQ Figure \* ARABIC ">
+        <w:r>
+          <w:rPr>
+            <w:noProof/>
+          </w:rPr>
+          <w:t>3</w:t>
+        </w:r>
+      </w:fldSimple>
       <w:r>
         <w:t xml:space="preserve"> – Welcome Panel</w:t>
       </w:r>
@@ -5942,11 +5708,11 @@
       <w:pPr>
         <w:pStyle w:val="Heading2"/>
       </w:pPr>
-      <w:bookmarkStart w:id="9" w:name="_Toc322705136"/>
+      <w:bookmarkStart w:id="8" w:name="_Toc322705136"/>
       <w:r>
         <w:t>License Panel</w:t>
       </w:r>
-      <w:bookmarkEnd w:id="9"/>
+      <w:bookmarkEnd w:id="8"/>
     </w:p>
     <w:p>
       <w:pPr>
@@ -6697,27 +6463,14 @@
       <w:r>
         <w:t xml:space="preserve">Figure </w:t>
       </w:r>
-      <w:r>
-        <w:fldChar w:fldCharType="begin"/>
-      </w:r>
-      <w:r>
-        <w:instrText xml:space="preserve"> SEQ Figure \* ARABIC </w:instrText>
-      </w:r>
-      <w:r>
-        <w:fldChar w:fldCharType="separate"/>
-      </w:r>
-      <w:r>
-        <w:rPr>
-          <w:noProof/>
-        </w:rPr>
-        <w:t>4</w:t>
-      </w:r>
-      <w:r>
-        <w:rPr>
-          <w:noProof/>
-        </w:rPr>
-        <w:fldChar w:fldCharType="end"/>
-      </w:r>
+      <w:fldSimple w:instr=" SEQ Figure \* ARABIC ">
+        <w:r>
+          <w:rPr>
+            <w:noProof/>
+          </w:rPr>
+          <w:t>4</w:t>
+        </w:r>
+      </w:fldSimple>
       <w:r>
         <w:t xml:space="preserve"> – License Panel</w:t>
       </w:r>
@@ -6769,11 +6522,11 @@
       <w:pPr>
         <w:pStyle w:val="Heading2"/>
       </w:pPr>
-      <w:bookmarkStart w:id="10" w:name="_Toc322705137"/>
+      <w:bookmarkStart w:id="9" w:name="_Toc322705137"/>
       <w:r>
         <w:t>Backup Panel</w:t>
       </w:r>
-      <w:bookmarkEnd w:id="10"/>
+      <w:bookmarkEnd w:id="9"/>
     </w:p>
     <w:p>
       <w:pPr>
@@ -7255,27 +7008,14 @@
       <w:r>
         <w:t xml:space="preserve">Figure </w:t>
       </w:r>
-      <w:r>
-        <w:fldChar w:fldCharType="begin"/>
-      </w:r>
-      <w:r>
-        <w:instrText xml:space="preserve"> SEQ Figure \* ARABIC </w:instrText>
-      </w:r>
-      <w:r>
-        <w:fldChar w:fldCharType="separate"/>
-      </w:r>
-      <w:r>
-        <w:rPr>
-          <w:noProof/>
-        </w:rPr>
-        <w:t>5</w:t>
-      </w:r>
-      <w:r>
-        <w:rPr>
-          <w:noProof/>
-        </w:rPr>
-        <w:fldChar w:fldCharType="end"/>
-      </w:r>
+      <w:fldSimple w:instr=" SEQ Figure \* ARABIC ">
+        <w:r>
+          <w:rPr>
+            <w:noProof/>
+          </w:rPr>
+          <w:t>5</w:t>
+        </w:r>
+      </w:fldSimple>
       <w:r>
         <w:t xml:space="preserve"> – Backup Panel</w:t>
       </w:r>
@@ -7303,16 +7043,7 @@
           <w:sz w:val="28"/>
           <w:szCs w:val="28"/>
         </w:rPr>
-        <w:t xml:space="preserve">Once the user selects the button to “Perform Backup”, the browser will (depending on how it is configured) display a dialog that allows selection of the destination for the </w:t>
-      </w:r>
-      <w:proofErr w:type="gramStart"/>
-      <w:r>
-        <w:rPr>
-          <w:rFonts w:ascii="Calibri" w:hAnsi="Calibri"/>
-          <w:sz w:val="28"/>
-          <w:szCs w:val="28"/>
-        </w:rPr>
-        <w:t xml:space="preserve">resulting  </w:t>
+        <w:t xml:space="preserve">Once the user selects the button to “Perform Backup”, the browser will (depending on how it is configured) display a dialog that allows selection of the destination for the resulting  </w:t>
       </w:r>
       <w:r>
         <w:rPr>
@@ -7321,36 +7052,24 @@
           <w:sz w:val="28"/>
           <w:szCs w:val="28"/>
         </w:rPr>
+        <w:t>.gwbk</w:t>
+      </w:r>
+      <w:r>
+        <w:rPr>
+          <w:rFonts w:ascii="Calibri" w:hAnsi="Calibri"/>
+          <w:sz w:val="28"/>
+          <w:szCs w:val="28"/>
+        </w:rPr>
+        <w:t xml:space="preserve"> file</w:t>
+      </w:r>
+      <w:r>
+        <w:rPr>
+          <w:rFonts w:ascii="Calibri" w:hAnsi="Calibri"/>
+          <w:sz w:val="28"/>
+          <w:szCs w:val="28"/>
+        </w:rPr>
         <w:t>.</w:t>
       </w:r>
-      <w:proofErr w:type="spellStart"/>
-      <w:r>
-        <w:rPr>
-          <w:rFonts w:ascii="Calibri" w:hAnsi="Calibri"/>
-          <w:i/>
-          <w:sz w:val="28"/>
-          <w:szCs w:val="28"/>
-        </w:rPr>
-        <w:t>gwbk</w:t>
-      </w:r>
-      <w:proofErr w:type="spellEnd"/>
-      <w:proofErr w:type="gramEnd"/>
-      <w:r>
-        <w:rPr>
-          <w:rFonts w:ascii="Calibri" w:hAnsi="Calibri"/>
-          <w:sz w:val="28"/>
-          <w:szCs w:val="28"/>
-        </w:rPr>
-        <w:t xml:space="preserve"> file</w:t>
-      </w:r>
-      <w:r>
-        <w:rPr>
-          <w:rFonts w:ascii="Calibri" w:hAnsi="Calibri"/>
-          <w:sz w:val="28"/>
-          <w:szCs w:val="28"/>
-        </w:rPr>
-        <w:t>.</w:t>
-      </w:r>
     </w:p>
     <w:p>
       <w:pPr>
@@ -7365,11 +7084,11 @@
       <w:pPr>
         <w:pStyle w:val="Heading2"/>
       </w:pPr>
-      <w:bookmarkStart w:id="11" w:name="_Toc322705138"/>
+      <w:bookmarkStart w:id="10" w:name="_Toc322705138"/>
       <w:r>
         <w:t>Cleanup Panel</w:t>
       </w:r>
-      <w:bookmarkEnd w:id="11"/>
+      <w:bookmarkEnd w:id="10"/>
     </w:p>
     <w:p>
       <w:pPr>
@@ -8418,27 +8137,14 @@
       <w:r>
         <w:t xml:space="preserve">Figure </w:t>
       </w:r>
-      <w:r>
-        <w:fldChar w:fldCharType="begin"/>
-      </w:r>
-      <w:r>
-        <w:instrText xml:space="preserve"> SEQ Figure \* ARABIC </w:instrText>
-      </w:r>
-      <w:r>
-        <w:fldChar w:fldCharType="separate"/>
-      </w:r>
-      <w:r>
-        <w:rPr>
-          <w:noProof/>
-        </w:rPr>
-        <w:t>6</w:t>
-      </w:r>
-      <w:r>
-        <w:rPr>
-          <w:noProof/>
-        </w:rPr>
-        <w:fldChar w:fldCharType="end"/>
-      </w:r>
+      <w:fldSimple w:instr=" SEQ Figure \* ARABIC ">
+        <w:r>
+          <w:rPr>
+            <w:noProof/>
+          </w:rPr>
+          <w:t>6</w:t>
+        </w:r>
+      </w:fldSimple>
       <w:r>
         <w:t xml:space="preserve"> – Cleanup Panel</w:t>
       </w:r>
@@ -8456,11 +8162,11 @@
       <w:pPr>
         <w:pStyle w:val="Heading2"/>
       </w:pPr>
-      <w:bookmarkStart w:id="12" w:name="_Toc322705139"/>
+      <w:bookmarkStart w:id="11" w:name="_Toc322705139"/>
       <w:r>
         <w:t>Authentication Panel</w:t>
       </w:r>
-      <w:bookmarkEnd w:id="12"/>
+      <w:bookmarkEnd w:id="11"/>
     </w:p>
     <w:p>
       <w:pPr>
@@ -9132,27 +8838,14 @@
       <w:r>
         <w:t xml:space="preserve">Figure </w:t>
       </w:r>
-      <w:r>
-        <w:fldChar w:fldCharType="begin"/>
-      </w:r>
-      <w:r>
-        <w:instrText xml:space="preserve"> SEQ Figure \* ARABIC </w:instrText>
-      </w:r>
-      <w:r>
-        <w:fldChar w:fldCharType="separate"/>
-      </w:r>
-      <w:r>
-        <w:rPr>
-          <w:noProof/>
-        </w:rPr>
-        <w:t>7</w:t>
-      </w:r>
-      <w:r>
-        <w:rPr>
-          <w:noProof/>
-        </w:rPr>
-        <w:fldChar w:fldCharType="end"/>
-      </w:r>
+      <w:fldSimple w:instr=" SEQ Figure \* ARABIC ">
+        <w:r>
+          <w:rPr>
+            <w:noProof/>
+          </w:rPr>
+          <w:t>7</w:t>
+        </w:r>
+      </w:fldSimple>
       <w:r>
         <w:t xml:space="preserve"> – Authorization Panel</w:t>
       </w:r>
@@ -9188,89 +8881,53 @@
       <w:pPr>
         <w:pStyle w:val="Heading2"/>
       </w:pPr>
-      <w:bookmarkStart w:id="13" w:name="_Toc322705140"/>
+      <w:bookmarkStart w:id="12" w:name="_Toc322705140"/>
       <w:r>
         <w:t>Interface Definition Panel</w:t>
       </w:r>
-      <w:bookmarkEnd w:id="13"/>
-    </w:p>
-    <w:p>
-      <w:pPr>
-        <w:rPr>
-          <w:rFonts w:ascii="Calibri" w:hAnsi="Calibri"/>
-          <w:sz w:val="28"/>
-          <w:szCs w:val="28"/>
-        </w:rPr>
-      </w:pPr>
-      <w:r>
-        <w:rPr>
-          <w:rFonts w:ascii="Calibri" w:hAnsi="Calibri"/>
-          <w:sz w:val="28"/>
-          <w:szCs w:val="28"/>
-        </w:rPr>
-        <w:t xml:space="preserve">The purpose of this panel is to define the tag provider(s) and database connection(s) that will be used in subsequent project, database, </w:t>
-      </w:r>
-      <w:proofErr w:type="gramStart"/>
-      <w:r>
-        <w:rPr>
-          <w:rFonts w:ascii="Calibri" w:hAnsi="Calibri"/>
-          <w:sz w:val="28"/>
-          <w:szCs w:val="28"/>
-        </w:rPr>
-        <w:t>transaction</w:t>
-      </w:r>
-      <w:proofErr w:type="gramEnd"/>
-      <w:r>
-        <w:rPr>
-          <w:rFonts w:ascii="Calibri" w:hAnsi="Calibri"/>
-          <w:sz w:val="28"/>
-          <w:szCs w:val="28"/>
-        </w:rPr>
-        <w:t>-group or scan-class panels. If any of these are present, then this panel is required.</w:t>
-      </w:r>
-    </w:p>
-    <w:p>
-      <w:pPr>
-        <w:rPr>
-          <w:rFonts w:ascii="Calibri" w:hAnsi="Calibri"/>
-          <w:sz w:val="28"/>
-          <w:szCs w:val="28"/>
-        </w:rPr>
-      </w:pPr>
-    </w:p>
-    <w:p>
-      <w:pPr>
-        <w:rPr>
-          <w:rFonts w:ascii="Calibri" w:hAnsi="Calibri"/>
-          <w:sz w:val="28"/>
-          <w:szCs w:val="28"/>
-        </w:rPr>
-      </w:pPr>
-      <w:r>
-        <w:rPr>
-          <w:rFonts w:ascii="Calibri" w:hAnsi="Calibri"/>
-          <w:sz w:val="28"/>
-          <w:szCs w:val="28"/>
-        </w:rPr>
-        <w:t>The presence or absence of property elements determines the makeup of the resulting panel. “</w:t>
-      </w:r>
-      <w:proofErr w:type="gramStart"/>
-      <w:r>
-        <w:rPr>
-          <w:rFonts w:ascii="Calibri" w:hAnsi="Calibri"/>
-          <w:sz w:val="28"/>
-          <w:szCs w:val="28"/>
-        </w:rPr>
-        <w:t>isolation</w:t>
-      </w:r>
-      <w:proofErr w:type="gramEnd"/>
-      <w:r>
-        <w:rPr>
-          <w:rFonts w:ascii="Calibri" w:hAnsi="Calibri"/>
-          <w:sz w:val="28"/>
-          <w:szCs w:val="28"/>
-        </w:rPr>
-        <w:t>” notation refers to tag providers and database instances that are used in a test, not production, environment.</w:t>
+      <w:bookmarkEnd w:id="12"/>
+    </w:p>
+    <w:p>
+      <w:pPr>
+        <w:rPr>
+          <w:rFonts w:ascii="Calibri" w:hAnsi="Calibri"/>
+          <w:sz w:val="28"/>
+          <w:szCs w:val="28"/>
+        </w:rPr>
+      </w:pPr>
+      <w:r>
+        <w:rPr>
+          <w:rFonts w:ascii="Calibri" w:hAnsi="Calibri"/>
+          <w:sz w:val="28"/>
+          <w:szCs w:val="28"/>
+        </w:rPr>
+        <w:t>The purpose of this panel is to define the tag provider(s) and database connection(s) that will be used in subsequent project, database, transaction-group or scan-class panels. If any of these are present, then this panel is required.</w:t>
+      </w:r>
+    </w:p>
+    <w:p>
+      <w:pPr>
+        <w:rPr>
+          <w:rFonts w:ascii="Calibri" w:hAnsi="Calibri"/>
+          <w:sz w:val="28"/>
+          <w:szCs w:val="28"/>
+        </w:rPr>
+      </w:pPr>
+    </w:p>
+    <w:p>
+      <w:pPr>
+        <w:rPr>
+          <w:rFonts w:ascii="Calibri" w:hAnsi="Calibri"/>
+          <w:sz w:val="28"/>
+          <w:szCs w:val="28"/>
+        </w:rPr>
+      </w:pPr>
+      <w:r>
+        <w:rPr>
+          <w:rFonts w:ascii="Calibri" w:hAnsi="Calibri"/>
+          <w:sz w:val="28"/>
+          <w:szCs w:val="28"/>
+        </w:rPr>
+        <w:t>The presence or absence of property elements determines the makeup of the resulting panel. “isolation” notation refers to tag providers and database instances that are used in a test, not production, environment.</w:t>
       </w:r>
     </w:p>
     <w:p>
@@ -10049,27 +9706,14 @@
       <w:r>
         <w:t xml:space="preserve">Figure </w:t>
       </w:r>
-      <w:r>
-        <w:fldChar w:fldCharType="begin"/>
-      </w:r>
-      <w:r>
-        <w:instrText xml:space="preserve"> SEQ Figure \* ARABIC </w:instrText>
-      </w:r>
-      <w:r>
-        <w:fldChar w:fldCharType="separate"/>
-      </w:r>
-      <w:r>
-        <w:rPr>
-          <w:noProof/>
-        </w:rPr>
-        <w:t>8</w:t>
-      </w:r>
-      <w:r>
-        <w:rPr>
-          <w:noProof/>
-        </w:rPr>
-        <w:fldChar w:fldCharType="end"/>
-      </w:r>
+      <w:fldSimple w:instr=" SEQ Figure \* ARABIC ">
+        <w:r>
+          <w:rPr>
+            <w:noProof/>
+          </w:rPr>
+          <w:t>8</w:t>
+        </w:r>
+      </w:fldSimple>
       <w:r>
         <w:t xml:space="preserve"> – Interface Definition Panel</w:t>
       </w:r>
@@ -10106,11 +9750,11 @@
       <w:pPr>
         <w:pStyle w:val="Heading2"/>
       </w:pPr>
-      <w:bookmarkStart w:id="14" w:name="_Toc322705141"/>
+      <w:bookmarkStart w:id="13" w:name="_Toc322705141"/>
       <w:r>
         <w:t>Icon Panel</w:t>
       </w:r>
-      <w:bookmarkEnd w:id="14"/>
+      <w:bookmarkEnd w:id="13"/>
     </w:p>
     <w:p>
       <w:pPr>
@@ -10860,27 +10504,14 @@
       <w:r>
         <w:t xml:space="preserve">Figure </w:t>
       </w:r>
-      <w:r>
-        <w:fldChar w:fldCharType="begin"/>
-      </w:r>
-      <w:r>
-        <w:instrText xml:space="preserve"> SEQ Figure \* ARABIC </w:instrText>
-      </w:r>
-      <w:r>
-        <w:fldChar w:fldCharType="separate"/>
-      </w:r>
-      <w:r>
-        <w:rPr>
-          <w:noProof/>
-        </w:rPr>
-        <w:t>9</w:t>
-      </w:r>
-      <w:r>
-        <w:rPr>
-          <w:noProof/>
-        </w:rPr>
-        <w:fldChar w:fldCharType="end"/>
-      </w:r>
+      <w:fldSimple w:instr=" SEQ Figure \* ARABIC ">
+        <w:r>
+          <w:rPr>
+            <w:noProof/>
+          </w:rPr>
+          <w:t>9</w:t>
+        </w:r>
+      </w:fldSimple>
       <w:r>
         <w:t xml:space="preserve"> – Icon Panel</w:t>
       </w:r>
@@ -10907,11 +10538,11 @@
       <w:pPr>
         <w:pStyle w:val="Heading2"/>
       </w:pPr>
-      <w:bookmarkStart w:id="15" w:name="_Toc322705142"/>
+      <w:bookmarkStart w:id="14" w:name="_Toc322705142"/>
       <w:r>
         <w:t>File Panel</w:t>
       </w:r>
-      <w:bookmarkEnd w:id="15"/>
+      <w:bookmarkEnd w:id="14"/>
     </w:p>
     <w:p>
       <w:pPr>
@@ -11162,21 +10793,12 @@
           <w:szCs w:val="28"/>
         </w:rPr>
       </w:pPr>
-      <w:proofErr w:type="gramStart"/>
-      <w:r>
-        <w:rPr>
-          <w:sz w:val="28"/>
-          <w:szCs w:val="28"/>
-        </w:rPr>
-        <w:t>lib</w:t>
-      </w:r>
-      <w:proofErr w:type="gramEnd"/>
-      <w:r>
-        <w:rPr>
-          <w:sz w:val="28"/>
-          <w:szCs w:val="28"/>
-        </w:rPr>
-        <w:t xml:space="preserve"> – the destination is relative to the Ignition installation “lib” area.</w:t>
+      <w:r>
+        <w:rPr>
+          <w:sz w:val="28"/>
+          <w:szCs w:val="28"/>
+        </w:rPr>
+        <w:t>lib – the destination is relative to the Ignition installation “lib” area.</w:t>
       </w:r>
     </w:p>
     <w:p>
@@ -11191,21 +10813,12 @@
           <w:szCs w:val="28"/>
         </w:rPr>
       </w:pPr>
-      <w:proofErr w:type="gramStart"/>
-      <w:r>
-        <w:rPr>
-          <w:sz w:val="28"/>
-          <w:szCs w:val="28"/>
-        </w:rPr>
-        <w:t>user</w:t>
-      </w:r>
-      <w:proofErr w:type="gramEnd"/>
-      <w:r>
-        <w:rPr>
-          <w:sz w:val="28"/>
-          <w:szCs w:val="28"/>
-        </w:rPr>
-        <w:t>-</w:t>
+      <w:r>
+        <w:rPr>
+          <w:sz w:val="28"/>
+          <w:szCs w:val="28"/>
+        </w:rPr>
+        <w:t>user-</w:t>
       </w:r>
       <w:r>
         <w:rPr>
@@ -11241,21 +10854,13 @@
           <w:szCs w:val="28"/>
         </w:rPr>
       </w:pPr>
-      <w:proofErr w:type="gramStart"/>
-      <w:r>
-        <w:rPr>
-          <w:sz w:val="28"/>
-          <w:szCs w:val="28"/>
-        </w:rPr>
-        <w:t>home</w:t>
-      </w:r>
-      <w:proofErr w:type="gramEnd"/>
-      <w:r>
-        <w:rPr>
-          <w:sz w:val="28"/>
-          <w:szCs w:val="28"/>
-        </w:rPr>
-        <w:t xml:space="preserve"> - </w:t>
+      <w:r>
+        <w:rPr>
+          <w:sz w:val="28"/>
+          <w:szCs w:val="28"/>
+        </w:rPr>
+        <w:lastRenderedPageBreak/>
+        <w:t xml:space="preserve">home - </w:t>
       </w:r>
       <w:r>
         <w:rPr>
@@ -11271,69 +10876,59 @@
         </w:rPr>
         <w:t>user’s home directory</w:t>
       </w:r>
-    </w:p>
-    <w:p>
-      <w:pPr>
-        <w:rPr>
-          <w:rFonts w:ascii="Calibri" w:hAnsi="Calibri"/>
-          <w:sz w:val="28"/>
-          <w:szCs w:val="28"/>
-        </w:rPr>
-      </w:pPr>
-    </w:p>
-    <w:p>
-      <w:pPr>
-        <w:rPr>
-          <w:rFonts w:ascii="Calibri" w:hAnsi="Calibri"/>
-          <w:sz w:val="28"/>
-          <w:szCs w:val="28"/>
-        </w:rPr>
-      </w:pPr>
-      <w:r>
-        <w:rPr>
-          <w:rFonts w:ascii="Calibri" w:hAnsi="Calibri"/>
-          <w:sz w:val="28"/>
-          <w:szCs w:val="28"/>
-        </w:rPr>
-        <w:t xml:space="preserve">Note that there is no facility for copying files to an arbitrary location within the target file system. It is important to execute this panel before tags or projects if either of these </w:t>
-      </w:r>
-      <w:proofErr w:type="gramStart"/>
-      <w:r>
-        <w:rPr>
-          <w:rFonts w:ascii="Calibri" w:hAnsi="Calibri"/>
-          <w:sz w:val="28"/>
-          <w:szCs w:val="28"/>
-        </w:rPr>
-        <w:t>refer</w:t>
-      </w:r>
-      <w:proofErr w:type="gramEnd"/>
-      <w:r>
-        <w:rPr>
-          <w:rFonts w:ascii="Calibri" w:hAnsi="Calibri"/>
-          <w:sz w:val="28"/>
-          <w:szCs w:val="28"/>
-        </w:rPr>
-        <w:t xml:space="preserve"> to external python.</w:t>
-      </w:r>
-    </w:p>
-    <w:p>
-      <w:pPr>
-        <w:rPr>
-          <w:rFonts w:ascii="Calibri" w:hAnsi="Calibri"/>
-          <w:sz w:val="28"/>
-          <w:szCs w:val="28"/>
-        </w:rPr>
-      </w:pPr>
-    </w:p>
-    <w:p>
-      <w:pPr>
-        <w:rPr>
-          <w:rFonts w:ascii="Calibri" w:hAnsi="Calibri"/>
-          <w:sz w:val="28"/>
-          <w:szCs w:val="28"/>
-        </w:rPr>
-      </w:pPr>
-      <w:proofErr w:type="gramStart"/>
+      <w:r>
+        <w:rPr>
+          <w:sz w:val="28"/>
+          <w:szCs w:val="28"/>
+        </w:rPr>
+        <w:t>. In the case of Mac or Linux systems, the user is the installer of Ignition itself. On Windows systems, the “home” directory is C:\.</w:t>
+      </w:r>
+      <w:bookmarkStart w:id="15" w:name="_GoBack"/>
+      <w:bookmarkEnd w:id="15"/>
+    </w:p>
+    <w:p>
+      <w:pPr>
+        <w:rPr>
+          <w:rFonts w:ascii="Calibri" w:hAnsi="Calibri"/>
+          <w:sz w:val="28"/>
+          <w:szCs w:val="28"/>
+        </w:rPr>
+      </w:pPr>
+    </w:p>
+    <w:p>
+      <w:pPr>
+        <w:rPr>
+          <w:rFonts w:ascii="Calibri" w:hAnsi="Calibri"/>
+          <w:sz w:val="28"/>
+          <w:szCs w:val="28"/>
+        </w:rPr>
+      </w:pPr>
+      <w:r>
+        <w:rPr>
+          <w:rFonts w:ascii="Calibri" w:hAnsi="Calibri"/>
+          <w:sz w:val="28"/>
+          <w:szCs w:val="28"/>
+        </w:rPr>
+        <w:t>Note that there is no facility for copying files to an arbitrary location within the target file system. It is important to execute this panel before tags or projects if either of these refer to external python.</w:t>
+      </w:r>
+    </w:p>
+    <w:p>
+      <w:pPr>
+        <w:rPr>
+          <w:rFonts w:ascii="Calibri" w:hAnsi="Calibri"/>
+          <w:sz w:val="28"/>
+          <w:szCs w:val="28"/>
+        </w:rPr>
+      </w:pPr>
+    </w:p>
+    <w:p>
+      <w:pPr>
+        <w:rPr>
+          <w:rFonts w:ascii="Calibri" w:hAnsi="Calibri"/>
+          <w:sz w:val="28"/>
+          <w:szCs w:val="28"/>
+        </w:rPr>
+      </w:pPr>
       <w:r>
         <w:rPr>
           <w:rFonts w:ascii="Calibri" w:hAnsi="Calibri"/>
@@ -11356,16 +10951,7 @@
           <w:sz w:val="28"/>
           <w:szCs w:val="28"/>
         </w:rPr>
-        <w:t xml:space="preserve"> a file-separator is used when specifying artifact locations.</w:t>
-      </w:r>
-      <w:proofErr w:type="gramEnd"/>
-      <w:r>
-        <w:rPr>
-          <w:rFonts w:ascii="Calibri" w:hAnsi="Calibri"/>
-          <w:sz w:val="28"/>
-          <w:szCs w:val="28"/>
-        </w:rPr>
-        <w:t xml:space="preserve">  This convention provides easier integration with </w:t>
+        <w:t xml:space="preserve"> a file-separator is used when specifying artifact locations.  This convention provides easier integration with </w:t>
       </w:r>
       <w:r>
         <w:rPr>
@@ -12674,27 +12260,14 @@
       <w:r>
         <w:t xml:space="preserve">Figure </w:t>
       </w:r>
-      <w:r>
-        <w:fldChar w:fldCharType="begin"/>
-      </w:r>
-      <w:r>
-        <w:instrText xml:space="preserve"> SEQ Figure \* ARABIC </w:instrText>
-      </w:r>
-      <w:r>
-        <w:fldChar w:fldCharType="separate"/>
-      </w:r>
-      <w:r>
-        <w:rPr>
-          <w:noProof/>
-        </w:rPr>
-        <w:t>10</w:t>
-      </w:r>
-      <w:r>
-        <w:rPr>
-          <w:noProof/>
-        </w:rPr>
-        <w:fldChar w:fldCharType="end"/>
-      </w:r>
+      <w:fldSimple w:instr=" SEQ Figure \* ARABIC ">
+        <w:r>
+          <w:rPr>
+            <w:noProof/>
+          </w:rPr>
+          <w:t>10</w:t>
+        </w:r>
+      </w:fldSimple>
       <w:r>
         <w:t xml:space="preserve"> –File Panel</w:t>
       </w:r>
@@ -12830,21 +12403,12 @@
           <w:szCs w:val="28"/>
         </w:rPr>
       </w:pPr>
-      <w:proofErr w:type="gramStart"/>
-      <w:r>
-        <w:rPr>
-          <w:sz w:val="28"/>
-          <w:szCs w:val="28"/>
-        </w:rPr>
-        <w:t>clear</w:t>
-      </w:r>
-      <w:proofErr w:type="gramEnd"/>
-      <w:r>
-        <w:rPr>
-          <w:sz w:val="28"/>
-          <w:szCs w:val="28"/>
-        </w:rPr>
-        <w:t xml:space="preserve"> </w:t>
+      <w:r>
+        <w:rPr>
+          <w:sz w:val="28"/>
+          <w:szCs w:val="28"/>
+        </w:rPr>
+        <w:t xml:space="preserve">clear </w:t>
       </w:r>
       <w:r>
         <w:rPr>
@@ -12888,7 +12452,6 @@
           <w:szCs w:val="28"/>
         </w:rPr>
       </w:pPr>
-      <w:proofErr w:type="gramStart"/>
       <w:r>
         <w:rPr>
           <w:sz w:val="28"/>
@@ -12896,7 +12459,6 @@
         </w:rPr>
         <w:t>create</w:t>
       </w:r>
-      <w:proofErr w:type="gramEnd"/>
       <w:r>
         <w:rPr>
           <w:sz w:val="28"/>
@@ -12925,7 +12487,6 @@
           <w:szCs w:val="28"/>
         </w:rPr>
       </w:pPr>
-      <w:proofErr w:type="gramStart"/>
       <w:r>
         <w:rPr>
           <w:sz w:val="28"/>
@@ -12933,7 +12494,6 @@
         </w:rPr>
         <w:t>alter</w:t>
       </w:r>
-      <w:proofErr w:type="gramEnd"/>
       <w:r>
         <w:rPr>
           <w:sz w:val="28"/>
@@ -12986,25 +12546,7 @@
           <w:sz w:val="28"/>
           <w:szCs w:val="28"/>
         </w:rPr>
-        <w:t xml:space="preserve">The example shown below contains a script to clear the database and a second script to populate. In the case of a new database instance, only the second </w:t>
-      </w:r>
-      <w:proofErr w:type="spellStart"/>
-      <w:r>
-        <w:rPr>
-          <w:rFonts w:ascii="Calibri" w:hAnsi="Calibri"/>
-          <w:sz w:val="28"/>
-          <w:szCs w:val="28"/>
-        </w:rPr>
-        <w:t>shpild</w:t>
-      </w:r>
-      <w:proofErr w:type="spellEnd"/>
-      <w:r>
-        <w:rPr>
-          <w:rFonts w:ascii="Calibri" w:hAnsi="Calibri"/>
-          <w:sz w:val="28"/>
-          <w:szCs w:val="28"/>
-        </w:rPr>
-        <w:t xml:space="preserve"> be run.</w:t>
+        <w:t>The example shown below contains a script to clear the database and a second script to populate. In the case of a new database instance, only the second shpild be run.</w:t>
       </w:r>
     </w:p>
     <w:p>
@@ -14014,27 +13556,14 @@
       <w:r>
         <w:t xml:space="preserve">Figure </w:t>
       </w:r>
-      <w:r>
-        <w:fldChar w:fldCharType="begin"/>
-      </w:r>
-      <w:r>
-        <w:instrText xml:space="preserve"> SEQ Figure \* ARABIC </w:instrText>
-      </w:r>
-      <w:r>
-        <w:fldChar w:fldCharType="separate"/>
-      </w:r>
-      <w:r>
-        <w:rPr>
-          <w:noProof/>
-        </w:rPr>
-        <w:t>11</w:t>
-      </w:r>
-      <w:r>
-        <w:rPr>
-          <w:noProof/>
-        </w:rPr>
-        <w:fldChar w:fldCharType="end"/>
-      </w:r>
+      <w:fldSimple w:instr=" SEQ Figure \* ARABIC ">
+        <w:r>
+          <w:rPr>
+            <w:noProof/>
+          </w:rPr>
+          <w:t>11</w:t>
+        </w:r>
+      </w:fldSimple>
       <w:r>
         <w:t xml:space="preserve"> –Database Panel</w:t>
       </w:r>
@@ -15419,27 +14948,14 @@
       <w:r>
         <w:t xml:space="preserve">Figure </w:t>
       </w:r>
-      <w:r>
-        <w:fldChar w:fldCharType="begin"/>
-      </w:r>
-      <w:r>
-        <w:instrText xml:space="preserve"> SEQ Figure \* ARABIC </w:instrText>
-      </w:r>
-      <w:r>
-        <w:fldChar w:fldCharType="separate"/>
-      </w:r>
-      <w:r>
-        <w:rPr>
-          <w:noProof/>
-        </w:rPr>
-        <w:t>12</w:t>
-      </w:r>
-      <w:r>
-        <w:rPr>
-          <w:noProof/>
-        </w:rPr>
-        <w:fldChar w:fldCharType="end"/>
-      </w:r>
+      <w:fldSimple w:instr=" SEQ Figure \* ARABIC ">
+        <w:r>
+          <w:rPr>
+            <w:noProof/>
+          </w:rPr>
+          <w:t>12</w:t>
+        </w:r>
+      </w:fldSimple>
       <w:r>
         <w:t xml:space="preserve"> – Tag Panel</w:t>
       </w:r>
@@ -16270,19 +15786,8 @@
           <w:sz w:val="28"/>
           <w:szCs w:val="28"/>
         </w:rPr>
-        <w:t>.</w:t>
-      </w:r>
-      <w:proofErr w:type="spellStart"/>
-      <w:r>
-        <w:rPr>
-          <w:rFonts w:ascii="Calibri" w:hAnsi="Calibri"/>
-          <w:i/>
-          <w:sz w:val="28"/>
-          <w:szCs w:val="28"/>
-        </w:rPr>
-        <w:t>csv</w:t>
-      </w:r>
-      <w:proofErr w:type="spellEnd"/>
+        <w:t>.csv</w:t>
+      </w:r>
       <w:r>
         <w:rPr>
           <w:rFonts w:ascii="Calibri" w:hAnsi="Calibri"/>
@@ -16374,37 +15879,16 @@
       <w:r>
         <w:t xml:space="preserve">Figure </w:t>
       </w:r>
-      <w:r>
-        <w:fldChar w:fldCharType="begin"/>
-      </w:r>
-      <w:r>
-        <w:instrText xml:space="preserve"> SEQ Figure \* ARABIC </w:instrText>
-      </w:r>
-      <w:r>
-        <w:fldChar w:fldCharType="separate"/>
-      </w:r>
-      <w:r>
-        <w:rPr>
-          <w:noProof/>
-        </w:rPr>
-        <w:t>13</w:t>
-      </w:r>
-      <w:r>
-        <w:rPr>
-          <w:noProof/>
-        </w:rPr>
-        <w:fldChar w:fldCharType="end"/>
-      </w:r>
-      <w:r>
-        <w:t xml:space="preserve"> –</w:t>
-      </w:r>
-      <w:proofErr w:type="spellStart"/>
-      <w:r>
-        <w:t>ScanClass</w:t>
-      </w:r>
-      <w:proofErr w:type="spellEnd"/>
-      <w:r>
-        <w:t xml:space="preserve"> Panel</w:t>
+      <w:fldSimple w:instr=" SEQ Figure \* ARABIC ">
+        <w:r>
+          <w:rPr>
+            <w:noProof/>
+          </w:rPr>
+          <w:t>13</w:t>
+        </w:r>
+      </w:fldSimple>
+      <w:r>
+        <w:t xml:space="preserve"> –ScanClass Panel</w:t>
       </w:r>
     </w:p>
     <w:p/>
@@ -17173,27 +16657,14 @@
       <w:r>
         <w:t xml:space="preserve">Figure </w:t>
       </w:r>
-      <w:r>
-        <w:fldChar w:fldCharType="begin"/>
-      </w:r>
-      <w:r>
-        <w:instrText xml:space="preserve"> SEQ Figure \* ARABIC </w:instrText>
-      </w:r>
-      <w:r>
-        <w:fldChar w:fldCharType="separate"/>
-      </w:r>
-      <w:r>
-        <w:rPr>
-          <w:noProof/>
-        </w:rPr>
-        <w:t>14</w:t>
-      </w:r>
-      <w:r>
-        <w:rPr>
-          <w:noProof/>
-        </w:rPr>
-        <w:fldChar w:fldCharType="end"/>
-      </w:r>
+      <w:fldSimple w:instr=" SEQ Figure \* ARABIC ">
+        <w:r>
+          <w:rPr>
+            <w:noProof/>
+          </w:rPr>
+          <w:t>14</w:t>
+        </w:r>
+      </w:fldSimple>
       <w:r>
         <w:t xml:space="preserve"> –Module Panel</w:t>
       </w:r>
@@ -17775,27 +17246,14 @@
       <w:r>
         <w:t xml:space="preserve">Figure </w:t>
       </w:r>
-      <w:r>
-        <w:fldChar w:fldCharType="begin"/>
-      </w:r>
-      <w:r>
-        <w:instrText xml:space="preserve"> SEQ Figure \* ARABIC </w:instrText>
-      </w:r>
-      <w:r>
-        <w:fldChar w:fldCharType="separate"/>
-      </w:r>
-      <w:r>
-        <w:rPr>
-          <w:noProof/>
-        </w:rPr>
-        <w:t>15</w:t>
-      </w:r>
-      <w:r>
-        <w:rPr>
-          <w:noProof/>
-        </w:rPr>
-        <w:fldChar w:fldCharType="end"/>
-      </w:r>
+      <w:fldSimple w:instr=" SEQ Figure \* ARABIC ">
+        <w:r>
+          <w:rPr>
+            <w:noProof/>
+          </w:rPr>
+          <w:t>15</w:t>
+        </w:r>
+      </w:fldSimple>
       <w:r>
         <w:t xml:space="preserve"> –Toolkit Panel</w:t>
       </w:r>
@@ -17874,21 +17332,12 @@
           <w:szCs w:val="28"/>
         </w:rPr>
       </w:pPr>
-      <w:proofErr w:type="gramStart"/>
-      <w:r>
-        <w:rPr>
-          <w:sz w:val="28"/>
-          <w:szCs w:val="28"/>
-        </w:rPr>
-        <w:t>full</w:t>
-      </w:r>
-      <w:proofErr w:type="gramEnd"/>
-      <w:r>
-        <w:rPr>
-          <w:sz w:val="28"/>
-          <w:szCs w:val="28"/>
-        </w:rPr>
-        <w:t xml:space="preserve"> – the internal artifact is installed as a new project, completely replacing any existing project with the same name.</w:t>
+      <w:r>
+        <w:rPr>
+          <w:sz w:val="28"/>
+          <w:szCs w:val="28"/>
+        </w:rPr>
+        <w:t>full – the internal artifact is installed as a new project, completely replacing any existing project with the same name.</w:t>
       </w:r>
     </w:p>
     <w:p>
@@ -17904,21 +17353,12 @@
           <w:szCs w:val="28"/>
         </w:rPr>
       </w:pPr>
-      <w:proofErr w:type="gramStart"/>
-      <w:r>
-        <w:rPr>
-          <w:sz w:val="28"/>
-          <w:szCs w:val="28"/>
-        </w:rPr>
-        <w:t>global</w:t>
-      </w:r>
-      <w:proofErr w:type="gramEnd"/>
-      <w:r>
-        <w:rPr>
-          <w:sz w:val="28"/>
-          <w:szCs w:val="28"/>
-        </w:rPr>
-        <w:t xml:space="preserve"> – the internal artifact is a partial project which will be merged with the current global project.  The internal project’s resources will overwrite any resources that exist both projects</w:t>
+      <w:r>
+        <w:rPr>
+          <w:sz w:val="28"/>
+          <w:szCs w:val="28"/>
+        </w:rPr>
+        <w:t>global – the internal artifact is a partial project which will be merged with the current global project.  The internal project’s resources will overwrite any resources that exist both projects</w:t>
       </w:r>
     </w:p>
     <w:p>
@@ -17934,21 +17374,12 @@
           <w:szCs w:val="28"/>
         </w:rPr>
       </w:pPr>
-      <w:proofErr w:type="gramStart"/>
-      <w:r>
-        <w:rPr>
-          <w:sz w:val="28"/>
-          <w:szCs w:val="28"/>
-        </w:rPr>
-        <w:t>partial</w:t>
-      </w:r>
-      <w:proofErr w:type="gramEnd"/>
-      <w:r>
-        <w:rPr>
-          <w:sz w:val="28"/>
-          <w:szCs w:val="28"/>
-        </w:rPr>
-        <w:t xml:space="preserve"> – the internal artifact is a partial project which will be merged with the selected existing project.  The internal project’s resources will overwrite any resources that exist both projects. </w:t>
+      <w:r>
+        <w:rPr>
+          <w:sz w:val="28"/>
+          <w:szCs w:val="28"/>
+        </w:rPr>
+        <w:t xml:space="preserve">partial – the internal artifact is a partial project which will be merged with the selected existing project.  The internal project’s resources will overwrite any resources that exist both projects. </w:t>
       </w:r>
       <w:r>
         <w:rPr>
@@ -18797,27 +18228,14 @@
       <w:r>
         <w:t xml:space="preserve">Figure </w:t>
       </w:r>
-      <w:r>
-        <w:fldChar w:fldCharType="begin"/>
-      </w:r>
-      <w:r>
-        <w:instrText xml:space="preserve"> SEQ Figure \* ARABIC </w:instrText>
-      </w:r>
-      <w:r>
-        <w:fldChar w:fldCharType="separate"/>
-      </w:r>
-      <w:r>
-        <w:rPr>
-          <w:noProof/>
-        </w:rPr>
-        <w:t>16</w:t>
-      </w:r>
-      <w:r>
-        <w:rPr>
-          <w:noProof/>
-        </w:rPr>
-        <w:fldChar w:fldCharType="end"/>
-      </w:r>
+      <w:fldSimple w:instr=" SEQ Figure \* ARABIC ">
+        <w:r>
+          <w:rPr>
+            <w:noProof/>
+          </w:rPr>
+          <w:t>16</w:t>
+        </w:r>
+      </w:fldSimple>
       <w:r>
         <w:t xml:space="preserve"> – Project Panel</w:t>
       </w:r>
@@ -18906,27 +18324,14 @@
       <w:r>
         <w:t xml:space="preserve">Figure </w:t>
       </w:r>
-      <w:r>
-        <w:fldChar w:fldCharType="begin"/>
-      </w:r>
-      <w:r>
-        <w:instrText xml:space="preserve"> SEQ Figure \* ARABIC </w:instrText>
-      </w:r>
-      <w:r>
-        <w:fldChar w:fldCharType="separate"/>
-      </w:r>
-      <w:r>
-        <w:rPr>
-          <w:noProof/>
-        </w:rPr>
-        <w:t>17</w:t>
-      </w:r>
-      <w:r>
-        <w:rPr>
-          <w:noProof/>
-        </w:rPr>
-        <w:fldChar w:fldCharType="end"/>
-      </w:r>
+      <w:fldSimple w:instr=" SEQ Figure \* ARABIC ">
+        <w:r>
+          <w:rPr>
+            <w:noProof/>
+          </w:rPr>
+          <w:t>17</w:t>
+        </w:r>
+      </w:fldSimple>
       <w:r>
         <w:t xml:space="preserve"> – Project Panel (Global)</w:t>
       </w:r>
@@ -19852,27 +19257,14 @@
       <w:r>
         <w:t xml:space="preserve">Figure </w:t>
       </w:r>
-      <w:r>
-        <w:fldChar w:fldCharType="begin"/>
-      </w:r>
-      <w:r>
-        <w:instrText xml:space="preserve"> SEQ Figure \* ARABIC </w:instrText>
-      </w:r>
-      <w:r>
-        <w:fldChar w:fldCharType="separate"/>
-      </w:r>
-      <w:r>
-        <w:rPr>
-          <w:noProof/>
-        </w:rPr>
-        <w:t>18</w:t>
-      </w:r>
-      <w:r>
-        <w:rPr>
-          <w:noProof/>
-        </w:rPr>
-        <w:fldChar w:fldCharType="end"/>
-      </w:r>
+      <w:fldSimple w:instr=" SEQ Figure \* ARABIC ">
+        <w:r>
+          <w:rPr>
+            <w:noProof/>
+          </w:rPr>
+          <w:t>18</w:t>
+        </w:r>
+      </w:fldSimple>
       <w:r>
         <w:t xml:space="preserve"> –Documentation Panel</w:t>
       </w:r>
@@ -20802,27 +20194,14 @@
       <w:r>
         <w:t xml:space="preserve">Figure </w:t>
       </w:r>
-      <w:r>
-        <w:fldChar w:fldCharType="begin"/>
-      </w:r>
-      <w:r>
-        <w:instrText xml:space="preserve"> SEQ Figure \* ARABIC </w:instrText>
-      </w:r>
-      <w:r>
-        <w:fldChar w:fldCharType="separate"/>
-      </w:r>
-      <w:r>
-        <w:rPr>
-          <w:noProof/>
-        </w:rPr>
-        <w:t>19</w:t>
-      </w:r>
-      <w:r>
-        <w:rPr>
-          <w:noProof/>
-        </w:rPr>
-        <w:fldChar w:fldCharType="end"/>
-      </w:r>
+      <w:fldSimple w:instr=" SEQ Figure \* ARABIC ">
+        <w:r>
+          <w:rPr>
+            <w:noProof/>
+          </w:rPr>
+          <w:t>19</w:t>
+        </w:r>
+      </w:fldSimple>
       <w:r>
         <w:t xml:space="preserve"> –Source Code Panel</w:t>
       </w:r>
@@ -21351,27 +20730,14 @@
       <w:r>
         <w:t xml:space="preserve">Figure </w:t>
       </w:r>
-      <w:r>
-        <w:fldChar w:fldCharType="begin"/>
-      </w:r>
-      <w:r>
-        <w:instrText xml:space="preserve"> SEQ Figure \* ARABIC </w:instrText>
-      </w:r>
-      <w:r>
-        <w:fldChar w:fldCharType="separate"/>
-      </w:r>
-      <w:r>
-        <w:rPr>
-          <w:noProof/>
-        </w:rPr>
-        <w:t>20</w:t>
-      </w:r>
-      <w:r>
-        <w:rPr>
-          <w:noProof/>
-        </w:rPr>
-        <w:fldChar w:fldCharType="end"/>
-      </w:r>
+      <w:fldSimple w:instr=" SEQ Figure \* ARABIC ">
+        <w:r>
+          <w:rPr>
+            <w:noProof/>
+          </w:rPr>
+          <w:t>20</w:t>
+        </w:r>
+      </w:fldSimple>
       <w:r>
         <w:t xml:space="preserve"> –Summary Panel</w:t>
       </w:r>
@@ -22008,27 +21374,14 @@
       <w:r>
         <w:t xml:space="preserve">Figure </w:t>
       </w:r>
-      <w:r>
-        <w:fldChar w:fldCharType="begin"/>
-      </w:r>
-      <w:r>
-        <w:instrText xml:space="preserve"> SEQ Figure \* ARABIC </w:instrText>
-      </w:r>
-      <w:r>
-        <w:fldChar w:fldCharType="separate"/>
-      </w:r>
-      <w:r>
-        <w:rPr>
-          <w:noProof/>
-        </w:rPr>
-        <w:t>21</w:t>
-      </w:r>
-      <w:r>
-        <w:rPr>
-          <w:noProof/>
-        </w:rPr>
-        <w:fldChar w:fldCharType="end"/>
-      </w:r>
+      <w:fldSimple w:instr=" SEQ Figure \* ARABIC ">
+        <w:r>
+          <w:rPr>
+            <w:noProof/>
+          </w:rPr>
+          <w:t>21</w:t>
+        </w:r>
+      </w:fldSimple>
       <w:r>
         <w:t xml:space="preserve"> –Epilog</w:t>
       </w:r>
@@ -22130,7 +21483,7 @@
       <w:rPr>
         <w:noProof/>
       </w:rPr>
-      <w:t>1</w:t>
+      <w:t>14</w:t>
     </w:r>
     <w:r>
       <w:rPr>
@@ -26886,7 +26239,7 @@
 </file>
 
 <file path=customXml/itemProps1.xml><?xml version="1.0" encoding="utf-8"?>
-<ds:datastoreItem xmlns:ds="http://schemas.openxmlformats.org/officeDocument/2006/customXml" ds:itemID="{BAF0A050-4E88-0E48-9AE6-A9BAD2A7735D}">
+<ds:datastoreItem xmlns:ds="http://schemas.openxmlformats.org/officeDocument/2006/customXml" ds:itemID="{AF3EEBDC-3921-AD4E-9FD3-E994C8DA3C8E}">
   <ds:schemaRefs>
     <ds:schemaRef ds:uri="http://schemas.openxmlformats.org/officeDocument/2006/bibliography"/>
   </ds:schemaRefs>

--- a/doc/ApplicationInstaller.docx
+++ b/doc/ApplicationInstaller.docx
@@ -11,6 +11,7 @@
           <w:szCs w:val="48"/>
         </w:rPr>
       </w:pPr>
+      <w:bookmarkStart w:id="0" w:name="_GoBack"/>
     </w:p>
     <w:p>
       <w:pPr>
@@ -209,14 +210,27 @@
         </w:rPr>
         <w:t xml:space="preserve"> </w:t>
       </w:r>
-      <w:fldSimple w:instr=" DOCPROPERTY &quot;Version&quot;  \* MERGEFORMAT ">
-        <w:r>
-          <w:rPr>
-            <w:b/>
-          </w:rPr>
-          <w:t>1.2</w:t>
-        </w:r>
-      </w:fldSimple>
+      <w:r>
+        <w:fldChar w:fldCharType="begin"/>
+      </w:r>
+      <w:r>
+        <w:instrText xml:space="preserve"> DOCPROPERTY "Version"  \* MERGEFORMAT </w:instrText>
+      </w:r>
+      <w:r>
+        <w:fldChar w:fldCharType="separate"/>
+      </w:r>
+      <w:r>
+        <w:rPr>
+          <w:b/>
+        </w:rPr>
+        <w:t>1.2</w:t>
+      </w:r>
+      <w:r>
+        <w:rPr>
+          <w:b/>
+        </w:rPr>
+        <w:fldChar w:fldCharType="end"/>
+      </w:r>
     </w:p>
     <w:p>
       <w:pPr>
@@ -464,7 +478,7 @@
             <w:rPr>
               <w:noProof/>
             </w:rPr>
-            <w:instrText xml:space="preserve"> PAGEREF _Toc322705131 \h </w:instrText>
+            <w:instrText xml:space="preserve"> PAGEREF _Toc322973221 \h </w:instrText>
           </w:r>
           <w:r>
             <w:rPr>
@@ -539,7 +553,7 @@
             <w:rPr>
               <w:noProof/>
             </w:rPr>
-            <w:instrText xml:space="preserve"> PAGEREF _Toc322705132 \h </w:instrText>
+            <w:instrText xml:space="preserve"> PAGEREF _Toc322973222 \h </w:instrText>
           </w:r>
           <w:r>
             <w:rPr>
@@ -614,7 +628,7 @@
             <w:rPr>
               <w:noProof/>
             </w:rPr>
-            <w:instrText xml:space="preserve"> PAGEREF _Toc322705133 \h </w:instrText>
+            <w:instrText xml:space="preserve"> PAGEREF _Toc322973223 \h </w:instrText>
           </w:r>
           <w:r>
             <w:rPr>
@@ -689,7 +703,7 @@
             <w:rPr>
               <w:noProof/>
             </w:rPr>
-            <w:instrText xml:space="preserve"> PAGEREF _Toc322705134 \h </w:instrText>
+            <w:instrText xml:space="preserve"> PAGEREF _Toc322973224 \h </w:instrText>
           </w:r>
           <w:r>
             <w:rPr>
@@ -770,7 +784,7 @@
             <w:rPr>
               <w:noProof/>
             </w:rPr>
-            <w:instrText xml:space="preserve"> PAGEREF _Toc322705135 \h </w:instrText>
+            <w:instrText xml:space="preserve"> PAGEREF _Toc322973225 \h </w:instrText>
           </w:r>
           <w:r>
             <w:rPr>
@@ -851,7 +865,7 @@
             <w:rPr>
               <w:noProof/>
             </w:rPr>
-            <w:instrText xml:space="preserve"> PAGEREF _Toc322705136 \h </w:instrText>
+            <w:instrText xml:space="preserve"> PAGEREF _Toc322973226 \h </w:instrText>
           </w:r>
           <w:r>
             <w:rPr>
@@ -932,7 +946,7 @@
             <w:rPr>
               <w:noProof/>
             </w:rPr>
-            <w:instrText xml:space="preserve"> PAGEREF _Toc322705137 \h </w:instrText>
+            <w:instrText xml:space="preserve"> PAGEREF _Toc322973227 \h </w:instrText>
           </w:r>
           <w:r>
             <w:rPr>
@@ -1013,7 +1027,7 @@
             <w:rPr>
               <w:noProof/>
             </w:rPr>
-            <w:instrText xml:space="preserve"> PAGEREF _Toc322705138 \h </w:instrText>
+            <w:instrText xml:space="preserve"> PAGEREF _Toc322973228 \h </w:instrText>
           </w:r>
           <w:r>
             <w:rPr>
@@ -1094,7 +1108,7 @@
             <w:rPr>
               <w:noProof/>
             </w:rPr>
-            <w:instrText xml:space="preserve"> PAGEREF _Toc322705139 \h </w:instrText>
+            <w:instrText xml:space="preserve"> PAGEREF _Toc322973229 \h </w:instrText>
           </w:r>
           <w:r>
             <w:rPr>
@@ -1175,7 +1189,7 @@
             <w:rPr>
               <w:noProof/>
             </w:rPr>
-            <w:instrText xml:space="preserve"> PAGEREF _Toc322705140 \h </w:instrText>
+            <w:instrText xml:space="preserve"> PAGEREF _Toc322973230 \h </w:instrText>
           </w:r>
           <w:r>
             <w:rPr>
@@ -1256,7 +1270,7 @@
             <w:rPr>
               <w:noProof/>
             </w:rPr>
-            <w:instrText xml:space="preserve"> PAGEREF _Toc322705141 \h </w:instrText>
+            <w:instrText xml:space="preserve"> PAGEREF _Toc322973231 \h </w:instrText>
           </w:r>
           <w:r>
             <w:rPr>
@@ -1337,7 +1351,7 @@
             <w:rPr>
               <w:noProof/>
             </w:rPr>
-            <w:instrText xml:space="preserve"> PAGEREF _Toc322705142 \h </w:instrText>
+            <w:instrText xml:space="preserve"> PAGEREF _Toc322973232 \h </w:instrText>
           </w:r>
           <w:r>
             <w:rPr>
@@ -1418,7 +1432,7 @@
             <w:rPr>
               <w:noProof/>
             </w:rPr>
-            <w:instrText xml:space="preserve"> PAGEREF _Toc322705143 \h </w:instrText>
+            <w:instrText xml:space="preserve"> PAGEREF _Toc322973233 \h </w:instrText>
           </w:r>
           <w:r>
             <w:rPr>
@@ -1481,7 +1495,7 @@
             <w:rPr>
               <w:noProof/>
             </w:rPr>
-            <w:t>Tag Panel</w:t>
+            <w:t>Module Panel</w:t>
           </w:r>
           <w:r>
             <w:rPr>
@@ -1499,7 +1513,7 @@
             <w:rPr>
               <w:noProof/>
             </w:rPr>
-            <w:instrText xml:space="preserve"> PAGEREF _Toc322705144 \h </w:instrText>
+            <w:instrText xml:space="preserve"> PAGEREF _Toc322973234 \h </w:instrText>
           </w:r>
           <w:r>
             <w:rPr>
@@ -1562,7 +1576,7 @@
             <w:rPr>
               <w:noProof/>
             </w:rPr>
-            <w:t>ScanClass Panel</w:t>
+            <w:t>Tag Panel</w:t>
           </w:r>
           <w:r>
             <w:rPr>
@@ -1580,7 +1594,7 @@
             <w:rPr>
               <w:noProof/>
             </w:rPr>
-            <w:instrText xml:space="preserve"> PAGEREF _Toc322705145 \h </w:instrText>
+            <w:instrText xml:space="preserve"> PAGEREF _Toc322973235 \h </w:instrText>
           </w:r>
           <w:r>
             <w:rPr>
@@ -1597,7 +1611,7 @@
             <w:rPr>
               <w:noProof/>
             </w:rPr>
-            <w:t>18</w:t>
+            <w:t>17</w:t>
           </w:r>
           <w:r>
             <w:rPr>
@@ -1643,7 +1657,7 @@
             <w:rPr>
               <w:noProof/>
             </w:rPr>
-            <w:t>Module Panel</w:t>
+            <w:t>ScanClass Panel</w:t>
           </w:r>
           <w:r>
             <w:rPr>
@@ -1661,7 +1675,7 @@
             <w:rPr>
               <w:noProof/>
             </w:rPr>
-            <w:instrText xml:space="preserve"> PAGEREF _Toc322705146 \h </w:instrText>
+            <w:instrText xml:space="preserve"> PAGEREF _Toc322973236 \h </w:instrText>
           </w:r>
           <w:r>
             <w:rPr>
@@ -1742,7 +1756,7 @@
             <w:rPr>
               <w:noProof/>
             </w:rPr>
-            <w:instrText xml:space="preserve"> PAGEREF _Toc322705147 \h </w:instrText>
+            <w:instrText xml:space="preserve"> PAGEREF _Toc322973237 \h </w:instrText>
           </w:r>
           <w:r>
             <w:rPr>
@@ -1823,7 +1837,7 @@
             <w:rPr>
               <w:noProof/>
             </w:rPr>
-            <w:instrText xml:space="preserve"> PAGEREF _Toc322705148 \h </w:instrText>
+            <w:instrText xml:space="preserve"> PAGEREF _Toc322973238 \h </w:instrText>
           </w:r>
           <w:r>
             <w:rPr>
@@ -1904,7 +1918,7 @@
             <w:rPr>
               <w:noProof/>
             </w:rPr>
-            <w:instrText xml:space="preserve"> PAGEREF _Toc322705149 \h </w:instrText>
+            <w:instrText xml:space="preserve"> PAGEREF _Toc322973239 \h </w:instrText>
           </w:r>
           <w:r>
             <w:rPr>
@@ -1985,7 +1999,7 @@
             <w:rPr>
               <w:noProof/>
             </w:rPr>
-            <w:instrText xml:space="preserve"> PAGEREF _Toc322705150 \h </w:instrText>
+            <w:instrText xml:space="preserve"> PAGEREF _Toc322973240 \h </w:instrText>
           </w:r>
           <w:r>
             <w:rPr>
@@ -2066,7 +2080,7 @@
             <w:rPr>
               <w:noProof/>
             </w:rPr>
-            <w:instrText xml:space="preserve"> PAGEREF _Toc322705151 \h </w:instrText>
+            <w:instrText xml:space="preserve"> PAGEREF _Toc322973241 \h </w:instrText>
           </w:r>
           <w:r>
             <w:rPr>
@@ -2147,7 +2161,7 @@
             <w:rPr>
               <w:noProof/>
             </w:rPr>
-            <w:instrText xml:space="preserve"> PAGEREF _Toc322705152 \h </w:instrText>
+            <w:instrText xml:space="preserve"> PAGEREF _Toc322973242 \h </w:instrText>
           </w:r>
           <w:r>
             <w:rPr>
@@ -2196,9 +2210,9 @@
           <w:rFonts w:cs="Arial"/>
         </w:rPr>
       </w:pPr>
-      <w:bookmarkStart w:id="0" w:name="_Toc187814392"/>
-      <w:bookmarkStart w:id="1" w:name="_Toc239852941"/>
-      <w:bookmarkStart w:id="2" w:name="_Toc322705131"/>
+      <w:bookmarkStart w:id="1" w:name="_Toc187814392"/>
+      <w:bookmarkStart w:id="2" w:name="_Toc239852941"/>
+      <w:bookmarkStart w:id="3" w:name="_Toc322973221"/>
       <w:r>
         <w:rPr>
           <w:rFonts w:cs="Arial"/>
@@ -2206,15 +2220,15 @@
         <w:lastRenderedPageBreak/>
         <w:t>Introduction</w:t>
       </w:r>
-      <w:bookmarkEnd w:id="0"/>
       <w:bookmarkEnd w:id="1"/>
       <w:bookmarkEnd w:id="2"/>
+      <w:bookmarkEnd w:id="3"/>
     </w:p>
     <w:p>
       <w:pPr>
         <w:pStyle w:val="Body"/>
       </w:pPr>
-      <w:bookmarkStart w:id="3" w:name="_Toc493072928"/>
+      <w:bookmarkStart w:id="4" w:name="_Toc493072928"/>
       <w:r>
         <w:t xml:space="preserve">Ignition™ is an execution and development platform from Inductive Automation designed to support a wide-range of industrial </w:t>
       </w:r>
@@ -2533,7 +2547,7 @@
         <w:t>sample output.</w:t>
       </w:r>
     </w:p>
-    <w:bookmarkEnd w:id="3"/>
+    <w:bookmarkEnd w:id="4"/>
     <w:p>
       <w:pPr>
         <w:pStyle w:val="Body"/>
@@ -2551,7 +2565,7 @@
           <w:rFonts w:cs="Arial"/>
         </w:rPr>
       </w:pPr>
-      <w:bookmarkStart w:id="4" w:name="_Toc322705132"/>
+      <w:bookmarkStart w:id="5" w:name="_Toc322973222"/>
       <w:r>
         <w:rPr>
           <w:rFonts w:cs="Arial"/>
@@ -2559,7 +2573,7 @@
         <w:lastRenderedPageBreak/>
         <w:t>Loading</w:t>
       </w:r>
-      <w:bookmarkEnd w:id="4"/>
+      <w:bookmarkEnd w:id="5"/>
     </w:p>
     <w:p>
       <w:pPr>
@@ -2736,14 +2750,27 @@
       <w:r>
         <w:t xml:space="preserve">Figure </w:t>
       </w:r>
-      <w:fldSimple w:instr=" SEQ Figure \* ARABIC ">
-        <w:r>
-          <w:rPr>
-            <w:noProof/>
-          </w:rPr>
-          <w:t>1</w:t>
-        </w:r>
-      </w:fldSimple>
+      <w:r>
+        <w:fldChar w:fldCharType="begin"/>
+      </w:r>
+      <w:r>
+        <w:instrText xml:space="preserve"> SEQ Figure \* ARABIC </w:instrText>
+      </w:r>
+      <w:r>
+        <w:fldChar w:fldCharType="separate"/>
+      </w:r>
+      <w:r>
+        <w:rPr>
+          <w:noProof/>
+        </w:rPr>
+        <w:t>1</w:t>
+      </w:r>
+      <w:r>
+        <w:rPr>
+          <w:noProof/>
+        </w:rPr>
+        <w:fldChar w:fldCharType="end"/>
+      </w:r>
       <w:r>
         <w:t xml:space="preserve"> – Gateway Modules View</w:t>
       </w:r>
@@ -2876,14 +2903,27 @@
       <w:r>
         <w:t xml:space="preserve">Figure </w:t>
       </w:r>
-      <w:fldSimple w:instr=" SEQ Figure \* ARABIC ">
-        <w:r>
-          <w:rPr>
-            <w:noProof/>
-          </w:rPr>
-          <w:t>2</w:t>
-        </w:r>
-      </w:fldSimple>
+      <w:r>
+        <w:fldChar w:fldCharType="begin"/>
+      </w:r>
+      <w:r>
+        <w:instrText xml:space="preserve"> SEQ Figure \* ARABIC </w:instrText>
+      </w:r>
+      <w:r>
+        <w:fldChar w:fldCharType="separate"/>
+      </w:r>
+      <w:r>
+        <w:rPr>
+          <w:noProof/>
+        </w:rPr>
+        <w:t>2</w:t>
+      </w:r>
+      <w:r>
+        <w:rPr>
+          <w:noProof/>
+        </w:rPr>
+        <w:fldChar w:fldCharType="end"/>
+      </w:r>
       <w:r>
         <w:t xml:space="preserve"> – Entry on Configuration Panel</w:t>
       </w:r>
@@ -2939,7 +2979,7 @@
           <w:rFonts w:cs="Arial"/>
         </w:rPr>
       </w:pPr>
-      <w:bookmarkStart w:id="5" w:name="_Toc322705133"/>
+      <w:bookmarkStart w:id="6" w:name="_Toc322973223"/>
       <w:r>
         <w:rPr>
           <w:rFonts w:cs="Arial"/>
@@ -2959,7 +2999,7 @@
         </w:rPr>
         <w:t>Module</w:t>
       </w:r>
-      <w:bookmarkEnd w:id="5"/>
+      <w:bookmarkEnd w:id="6"/>
     </w:p>
     <w:p>
       <w:pPr>
@@ -3670,7 +3710,7 @@
           <w:rFonts w:cs="Arial"/>
         </w:rPr>
       </w:pPr>
-      <w:bookmarkStart w:id="6" w:name="_Toc322705134"/>
+      <w:bookmarkStart w:id="7" w:name="_Toc322973224"/>
       <w:r>
         <w:rPr>
           <w:rFonts w:cs="Arial"/>
@@ -3678,7 +3718,7 @@
         <w:lastRenderedPageBreak/>
         <w:t>Panels</w:t>
       </w:r>
-      <w:bookmarkEnd w:id="6"/>
+      <w:bookmarkEnd w:id="7"/>
     </w:p>
     <w:p>
       <w:pPr>
@@ -3775,11 +3815,11 @@
       <w:pPr>
         <w:pStyle w:val="Heading2"/>
       </w:pPr>
-      <w:bookmarkStart w:id="7" w:name="_Toc322705135"/>
+      <w:bookmarkStart w:id="8" w:name="_Toc322973225"/>
       <w:r>
         <w:t>Welcome Panel</w:t>
       </w:r>
-      <w:bookmarkEnd w:id="7"/>
+      <w:bookmarkEnd w:id="8"/>
     </w:p>
     <w:p>
       <w:pPr>
@@ -5479,14 +5519,27 @@
       <w:r>
         <w:t xml:space="preserve">Figure </w:t>
       </w:r>
-      <w:fldSimple w:instr=" SEQ Figure \* ARABIC ">
-        <w:r>
-          <w:rPr>
-            <w:noProof/>
-          </w:rPr>
-          <w:t>3</w:t>
-        </w:r>
-      </w:fldSimple>
+      <w:r>
+        <w:fldChar w:fldCharType="begin"/>
+      </w:r>
+      <w:r>
+        <w:instrText xml:space="preserve"> SEQ Figure \* ARABIC </w:instrText>
+      </w:r>
+      <w:r>
+        <w:fldChar w:fldCharType="separate"/>
+      </w:r>
+      <w:r>
+        <w:rPr>
+          <w:noProof/>
+        </w:rPr>
+        <w:t>3</w:t>
+      </w:r>
+      <w:r>
+        <w:rPr>
+          <w:noProof/>
+        </w:rPr>
+        <w:fldChar w:fldCharType="end"/>
+      </w:r>
       <w:r>
         <w:t xml:space="preserve"> – Welcome Panel</w:t>
       </w:r>
@@ -5708,11 +5761,11 @@
       <w:pPr>
         <w:pStyle w:val="Heading2"/>
       </w:pPr>
-      <w:bookmarkStart w:id="8" w:name="_Toc322705136"/>
+      <w:bookmarkStart w:id="9" w:name="_Toc322973226"/>
       <w:r>
         <w:t>License Panel</w:t>
       </w:r>
-      <w:bookmarkEnd w:id="8"/>
+      <w:bookmarkEnd w:id="9"/>
     </w:p>
     <w:p>
       <w:pPr>
@@ -6463,14 +6516,27 @@
       <w:r>
         <w:t xml:space="preserve">Figure </w:t>
       </w:r>
-      <w:fldSimple w:instr=" SEQ Figure \* ARABIC ">
-        <w:r>
-          <w:rPr>
-            <w:noProof/>
-          </w:rPr>
-          <w:t>4</w:t>
-        </w:r>
-      </w:fldSimple>
+      <w:r>
+        <w:fldChar w:fldCharType="begin"/>
+      </w:r>
+      <w:r>
+        <w:instrText xml:space="preserve"> SEQ Figure \* ARABIC </w:instrText>
+      </w:r>
+      <w:r>
+        <w:fldChar w:fldCharType="separate"/>
+      </w:r>
+      <w:r>
+        <w:rPr>
+          <w:noProof/>
+        </w:rPr>
+        <w:t>4</w:t>
+      </w:r>
+      <w:r>
+        <w:rPr>
+          <w:noProof/>
+        </w:rPr>
+        <w:fldChar w:fldCharType="end"/>
+      </w:r>
       <w:r>
         <w:t xml:space="preserve"> – License Panel</w:t>
       </w:r>
@@ -6522,11 +6588,11 @@
       <w:pPr>
         <w:pStyle w:val="Heading2"/>
       </w:pPr>
-      <w:bookmarkStart w:id="9" w:name="_Toc322705137"/>
+      <w:bookmarkStart w:id="10" w:name="_Toc322973227"/>
       <w:r>
         <w:t>Backup Panel</w:t>
       </w:r>
-      <w:bookmarkEnd w:id="9"/>
+      <w:bookmarkEnd w:id="10"/>
     </w:p>
     <w:p>
       <w:pPr>
@@ -7008,14 +7074,27 @@
       <w:r>
         <w:t xml:space="preserve">Figure </w:t>
       </w:r>
-      <w:fldSimple w:instr=" SEQ Figure \* ARABIC ">
-        <w:r>
-          <w:rPr>
-            <w:noProof/>
-          </w:rPr>
-          <w:t>5</w:t>
-        </w:r>
-      </w:fldSimple>
+      <w:r>
+        <w:fldChar w:fldCharType="begin"/>
+      </w:r>
+      <w:r>
+        <w:instrText xml:space="preserve"> SEQ Figure \* ARABIC </w:instrText>
+      </w:r>
+      <w:r>
+        <w:fldChar w:fldCharType="separate"/>
+      </w:r>
+      <w:r>
+        <w:rPr>
+          <w:noProof/>
+        </w:rPr>
+        <w:t>5</w:t>
+      </w:r>
+      <w:r>
+        <w:rPr>
+          <w:noProof/>
+        </w:rPr>
+        <w:fldChar w:fldCharType="end"/>
+      </w:r>
       <w:r>
         <w:t xml:space="preserve"> – Backup Panel</w:t>
       </w:r>
@@ -7084,11 +7163,11 @@
       <w:pPr>
         <w:pStyle w:val="Heading2"/>
       </w:pPr>
-      <w:bookmarkStart w:id="10" w:name="_Toc322705138"/>
+      <w:bookmarkStart w:id="11" w:name="_Toc322973228"/>
       <w:r>
         <w:t>Cleanup Panel</w:t>
       </w:r>
-      <w:bookmarkEnd w:id="10"/>
+      <w:bookmarkEnd w:id="11"/>
     </w:p>
     <w:p>
       <w:pPr>
@@ -8137,14 +8216,27 @@
       <w:r>
         <w:t xml:space="preserve">Figure </w:t>
       </w:r>
-      <w:fldSimple w:instr=" SEQ Figure \* ARABIC ">
-        <w:r>
-          <w:rPr>
-            <w:noProof/>
-          </w:rPr>
-          <w:t>6</w:t>
-        </w:r>
-      </w:fldSimple>
+      <w:r>
+        <w:fldChar w:fldCharType="begin"/>
+      </w:r>
+      <w:r>
+        <w:instrText xml:space="preserve"> SEQ Figure \* ARABIC </w:instrText>
+      </w:r>
+      <w:r>
+        <w:fldChar w:fldCharType="separate"/>
+      </w:r>
+      <w:r>
+        <w:rPr>
+          <w:noProof/>
+        </w:rPr>
+        <w:t>6</w:t>
+      </w:r>
+      <w:r>
+        <w:rPr>
+          <w:noProof/>
+        </w:rPr>
+        <w:fldChar w:fldCharType="end"/>
+      </w:r>
       <w:r>
         <w:t xml:space="preserve"> – Cleanup Panel</w:t>
       </w:r>
@@ -8162,11 +8254,11 @@
       <w:pPr>
         <w:pStyle w:val="Heading2"/>
       </w:pPr>
-      <w:bookmarkStart w:id="11" w:name="_Toc322705139"/>
+      <w:bookmarkStart w:id="12" w:name="_Toc322973229"/>
       <w:r>
         <w:t>Authentication Panel</w:t>
       </w:r>
-      <w:bookmarkEnd w:id="11"/>
+      <w:bookmarkEnd w:id="12"/>
     </w:p>
     <w:p>
       <w:pPr>
@@ -8838,14 +8930,27 @@
       <w:r>
         <w:t xml:space="preserve">Figure </w:t>
       </w:r>
-      <w:fldSimple w:instr=" SEQ Figure \* ARABIC ">
-        <w:r>
-          <w:rPr>
-            <w:noProof/>
-          </w:rPr>
-          <w:t>7</w:t>
-        </w:r>
-      </w:fldSimple>
+      <w:r>
+        <w:fldChar w:fldCharType="begin"/>
+      </w:r>
+      <w:r>
+        <w:instrText xml:space="preserve"> SEQ Figure \* ARABIC </w:instrText>
+      </w:r>
+      <w:r>
+        <w:fldChar w:fldCharType="separate"/>
+      </w:r>
+      <w:r>
+        <w:rPr>
+          <w:noProof/>
+        </w:rPr>
+        <w:t>7</w:t>
+      </w:r>
+      <w:r>
+        <w:rPr>
+          <w:noProof/>
+        </w:rPr>
+        <w:fldChar w:fldCharType="end"/>
+      </w:r>
       <w:r>
         <w:t xml:space="preserve"> – Authorization Panel</w:t>
       </w:r>
@@ -8881,11 +8986,11 @@
       <w:pPr>
         <w:pStyle w:val="Heading2"/>
       </w:pPr>
-      <w:bookmarkStart w:id="12" w:name="_Toc322705140"/>
+      <w:bookmarkStart w:id="13" w:name="_Toc322973230"/>
       <w:r>
         <w:t>Interface Definition Panel</w:t>
       </w:r>
-      <w:bookmarkEnd w:id="12"/>
+      <w:bookmarkEnd w:id="13"/>
     </w:p>
     <w:p>
       <w:pPr>
@@ -9706,14 +9811,27 @@
       <w:r>
         <w:t xml:space="preserve">Figure </w:t>
       </w:r>
-      <w:fldSimple w:instr=" SEQ Figure \* ARABIC ">
-        <w:r>
-          <w:rPr>
-            <w:noProof/>
-          </w:rPr>
-          <w:t>8</w:t>
-        </w:r>
-      </w:fldSimple>
+      <w:r>
+        <w:fldChar w:fldCharType="begin"/>
+      </w:r>
+      <w:r>
+        <w:instrText xml:space="preserve"> SEQ Figure \* ARABIC </w:instrText>
+      </w:r>
+      <w:r>
+        <w:fldChar w:fldCharType="separate"/>
+      </w:r>
+      <w:r>
+        <w:rPr>
+          <w:noProof/>
+        </w:rPr>
+        <w:t>8</w:t>
+      </w:r>
+      <w:r>
+        <w:rPr>
+          <w:noProof/>
+        </w:rPr>
+        <w:fldChar w:fldCharType="end"/>
+      </w:r>
       <w:r>
         <w:t xml:space="preserve"> – Interface Definition Panel</w:t>
       </w:r>
@@ -9750,11 +9868,11 @@
       <w:pPr>
         <w:pStyle w:val="Heading2"/>
       </w:pPr>
-      <w:bookmarkStart w:id="13" w:name="_Toc322705141"/>
+      <w:bookmarkStart w:id="14" w:name="_Toc322973231"/>
       <w:r>
         <w:t>Icon Panel</w:t>
       </w:r>
-      <w:bookmarkEnd w:id="13"/>
+      <w:bookmarkEnd w:id="14"/>
     </w:p>
     <w:p>
       <w:pPr>
@@ -10504,14 +10622,27 @@
       <w:r>
         <w:t xml:space="preserve">Figure </w:t>
       </w:r>
-      <w:fldSimple w:instr=" SEQ Figure \* ARABIC ">
-        <w:r>
-          <w:rPr>
-            <w:noProof/>
-          </w:rPr>
-          <w:t>9</w:t>
-        </w:r>
-      </w:fldSimple>
+      <w:r>
+        <w:fldChar w:fldCharType="begin"/>
+      </w:r>
+      <w:r>
+        <w:instrText xml:space="preserve"> SEQ Figure \* ARABIC </w:instrText>
+      </w:r>
+      <w:r>
+        <w:fldChar w:fldCharType="separate"/>
+      </w:r>
+      <w:r>
+        <w:rPr>
+          <w:noProof/>
+        </w:rPr>
+        <w:t>9</w:t>
+      </w:r>
+      <w:r>
+        <w:rPr>
+          <w:noProof/>
+        </w:rPr>
+        <w:fldChar w:fldCharType="end"/>
+      </w:r>
       <w:r>
         <w:t xml:space="preserve"> – Icon Panel</w:t>
       </w:r>
@@ -10538,11 +10669,11 @@
       <w:pPr>
         <w:pStyle w:val="Heading2"/>
       </w:pPr>
-      <w:bookmarkStart w:id="14" w:name="_Toc322705142"/>
+      <w:bookmarkStart w:id="15" w:name="_Toc322973232"/>
       <w:r>
         <w:t>File Panel</w:t>
       </w:r>
-      <w:bookmarkEnd w:id="14"/>
+      <w:bookmarkEnd w:id="15"/>
     </w:p>
     <w:p>
       <w:pPr>
@@ -10883,33 +11014,63 @@
         </w:rPr>
         <w:t>. In the case of Mac or Linux systems, the user is the installer of Ignition itself. On Windows systems, the “home” directory is C:\.</w:t>
       </w:r>
-      <w:bookmarkStart w:id="15" w:name="_GoBack"/>
-      <w:bookmarkEnd w:id="15"/>
-    </w:p>
-    <w:p>
-      <w:pPr>
-        <w:rPr>
-          <w:rFonts w:ascii="Calibri" w:hAnsi="Calibri"/>
-          <w:sz w:val="28"/>
-          <w:szCs w:val="28"/>
-        </w:rPr>
-      </w:pPr>
-    </w:p>
-    <w:p>
-      <w:pPr>
-        <w:rPr>
-          <w:rFonts w:ascii="Calibri" w:hAnsi="Calibri"/>
-          <w:sz w:val="28"/>
-          <w:szCs w:val="28"/>
-        </w:rPr>
-      </w:pPr>
-      <w:r>
-        <w:rPr>
-          <w:rFonts w:ascii="Calibri" w:hAnsi="Calibri"/>
-          <w:sz w:val="28"/>
-          <w:szCs w:val="28"/>
-        </w:rPr>
-        <w:t>Note that there is no facility for copying files to an arbitrary location within the target file system. It is important to execute this panel before tags or projects if either of these refer to external python.</w:t>
+    </w:p>
+    <w:p>
+      <w:pPr>
+        <w:rPr>
+          <w:rFonts w:ascii="Calibri" w:hAnsi="Calibri"/>
+          <w:sz w:val="28"/>
+          <w:szCs w:val="28"/>
+        </w:rPr>
+      </w:pPr>
+    </w:p>
+    <w:p>
+      <w:pPr>
+        <w:rPr>
+          <w:rFonts w:ascii="Calibri" w:hAnsi="Calibri"/>
+          <w:sz w:val="28"/>
+          <w:szCs w:val="28"/>
+        </w:rPr>
+      </w:pPr>
+      <w:r>
+        <w:rPr>
+          <w:rFonts w:ascii="Calibri" w:hAnsi="Calibri"/>
+          <w:sz w:val="28"/>
+          <w:szCs w:val="28"/>
+        </w:rPr>
+        <w:t xml:space="preserve">Note that there is no facility for copying files to an arbitrary location within the target file system. It is important to execute this </w:t>
+      </w:r>
+      <w:r>
+        <w:rPr>
+          <w:rFonts w:ascii="Calibri" w:hAnsi="Calibri"/>
+          <w:sz w:val="28"/>
+          <w:szCs w:val="28"/>
+        </w:rPr>
+        <w:t>panel before tags or projects since</w:t>
+      </w:r>
+      <w:r>
+        <w:rPr>
+          <w:rFonts w:ascii="Calibri" w:hAnsi="Calibri"/>
+          <w:sz w:val="28"/>
+          <w:szCs w:val="28"/>
+        </w:rPr>
+        <w:t xml:space="preserve"> either of these</w:t>
+      </w:r>
+      <w:r>
+        <w:rPr>
+          <w:rFonts w:ascii="Calibri" w:hAnsi="Calibri"/>
+          <w:sz w:val="28"/>
+          <w:szCs w:val="28"/>
+        </w:rPr>
+        <w:t xml:space="preserve"> may</w:t>
+      </w:r>
+      <w:r>
+        <w:rPr>
+          <w:rFonts w:ascii="Calibri" w:hAnsi="Calibri"/>
+          <w:sz w:val="28"/>
+          <w:szCs w:val="28"/>
+        </w:rPr>
+        <w:t xml:space="preserve"> refer to external python.</w:t>
       </w:r>
     </w:p>
     <w:p>
@@ -12260,14 +12421,27 @@
       <w:r>
         <w:t xml:space="preserve">Figure </w:t>
       </w:r>
-      <w:fldSimple w:instr=" SEQ Figure \* ARABIC ">
-        <w:r>
-          <w:rPr>
-            <w:noProof/>
-          </w:rPr>
-          <w:t>10</w:t>
-        </w:r>
-      </w:fldSimple>
+      <w:r>
+        <w:fldChar w:fldCharType="begin"/>
+      </w:r>
+      <w:r>
+        <w:instrText xml:space="preserve"> SEQ Figure \* ARABIC </w:instrText>
+      </w:r>
+      <w:r>
+        <w:fldChar w:fldCharType="separate"/>
+      </w:r>
+      <w:r>
+        <w:rPr>
+          <w:noProof/>
+        </w:rPr>
+        <w:t>10</w:t>
+      </w:r>
+      <w:r>
+        <w:rPr>
+          <w:noProof/>
+        </w:rPr>
+        <w:fldChar w:fldCharType="end"/>
+      </w:r>
       <w:r>
         <w:t xml:space="preserve"> –File Panel</w:t>
       </w:r>
@@ -12285,7 +12459,7 @@
       <w:pPr>
         <w:pStyle w:val="Heading2"/>
       </w:pPr>
-      <w:bookmarkStart w:id="16" w:name="_Toc322705143"/>
+      <w:bookmarkStart w:id="16" w:name="_Toc322973233"/>
       <w:r>
         <w:t>Database Panel</w:t>
       </w:r>
@@ -13556,14 +13730,27 @@
       <w:r>
         <w:t xml:space="preserve">Figure </w:t>
       </w:r>
-      <w:fldSimple w:instr=" SEQ Figure \* ARABIC ">
-        <w:r>
-          <w:rPr>
-            <w:noProof/>
-          </w:rPr>
-          <w:t>11</w:t>
-        </w:r>
-      </w:fldSimple>
+      <w:r>
+        <w:fldChar w:fldCharType="begin"/>
+      </w:r>
+      <w:r>
+        <w:instrText xml:space="preserve"> SEQ Figure \* ARABIC </w:instrText>
+      </w:r>
+      <w:r>
+        <w:fldChar w:fldCharType="separate"/>
+      </w:r>
+      <w:r>
+        <w:rPr>
+          <w:noProof/>
+        </w:rPr>
+        <w:t>11</w:t>
+      </w:r>
+      <w:r>
+        <w:rPr>
+          <w:noProof/>
+        </w:rPr>
+        <w:fldChar w:fldCharType="end"/>
+      </w:r>
       <w:r>
         <w:t xml:space="preserve"> –Database Panel</w:t>
       </w:r>
@@ -13654,17 +13841,790 @@
         </w:rPr>
       </w:pPr>
     </w:p>
+    <w:p>
+      <w:pPr>
+        <w:pStyle w:val="Heading2"/>
+      </w:pPr>
+      <w:bookmarkStart w:id="17" w:name="_Toc322973234"/>
+      <w:r>
+        <w:lastRenderedPageBreak/>
+        <w:t>Module Panel</w:t>
+      </w:r>
+      <w:bookmarkEnd w:id="17"/>
+    </w:p>
+    <w:p>
+      <w:pPr>
+        <w:rPr>
+          <w:rFonts w:ascii="Calibri" w:hAnsi="Calibri"/>
+          <w:sz w:val="28"/>
+          <w:szCs w:val="28"/>
+        </w:rPr>
+      </w:pPr>
+      <w:r>
+        <w:rPr>
+          <w:rFonts w:ascii="Calibri" w:hAnsi="Calibri"/>
+          <w:sz w:val="28"/>
+          <w:szCs w:val="28"/>
+        </w:rPr>
+        <w:t>If the installed product requires custom Ignition modules, use this panel to install them.</w:t>
+      </w:r>
+      <w:r>
+        <w:rPr>
+          <w:rFonts w:ascii="Calibri" w:hAnsi="Calibri"/>
+          <w:sz w:val="28"/>
+          <w:szCs w:val="28"/>
+        </w:rPr>
+        <w:t xml:space="preserve">  This panel should be executed before tag or project definitions in either of these reference module script functions.</w:t>
+      </w:r>
+    </w:p>
+    <w:p>
+      <w:pPr>
+        <w:rPr>
+          <w:rFonts w:ascii="Calibri" w:hAnsi="Calibri"/>
+          <w:sz w:val="28"/>
+          <w:szCs w:val="28"/>
+        </w:rPr>
+      </w:pPr>
+    </w:p>
+    <w:p>
+      <w:pPr>
+        <w:rPr>
+          <w:rFonts w:ascii="Calibri" w:hAnsi="Calibri"/>
+          <w:sz w:val="28"/>
+          <w:szCs w:val="28"/>
+        </w:rPr>
+      </w:pPr>
+      <w:r>
+        <w:rPr>
+          <w:rFonts w:ascii="Calibri" w:hAnsi="Calibri"/>
+          <w:sz w:val="28"/>
+          <w:szCs w:val="28"/>
+        </w:rPr>
+        <w:t>The artifacts are signed Ignition modules. Multiple modules may be specified.</w:t>
+      </w:r>
+    </w:p>
+    <w:p>
+      <w:pPr>
+        <w:pStyle w:val="XML"/>
+      </w:pPr>
+      <w:r>
+        <w:rPr>
+          <w:color w:val="008080"/>
+        </w:rPr>
+        <w:t>&lt;</w:t>
+      </w:r>
+      <w:r>
+        <w:rPr>
+          <w:color w:val="3F7F7F"/>
+        </w:rPr>
+        <w:t>panel</w:t>
+      </w:r>
+      <w:r>
+        <w:t xml:space="preserve"> </w:t>
+      </w:r>
+      <w:r>
+        <w:rPr>
+          <w:color w:val="7F007F"/>
+        </w:rPr>
+        <w:t>type</w:t>
+      </w:r>
+      <w:r>
+        <w:rPr>
+          <w:color w:val="000000"/>
+        </w:rPr>
+        <w:t>=</w:t>
+      </w:r>
+      <w:r>
+        <w:rPr>
+          <w:i/>
+          <w:iCs/>
+        </w:rPr>
+        <w:t>"module"</w:t>
+      </w:r>
+      <w:r>
+        <w:t xml:space="preserve"> </w:t>
+      </w:r>
+      <w:r>
+        <w:rPr>
+          <w:color w:val="7F007F"/>
+        </w:rPr>
+        <w:t>subtype</w:t>
+      </w:r>
+      <w:r>
+        <w:rPr>
+          <w:color w:val="000000"/>
+        </w:rPr>
+        <w:t>=</w:t>
+      </w:r>
+      <w:r>
+        <w:rPr>
+          <w:i/>
+          <w:iCs/>
+        </w:rPr>
+        <w:t>"production"</w:t>
+      </w:r>
+      <w:r>
+        <w:t xml:space="preserve"> </w:t>
+      </w:r>
+      <w:r>
+        <w:rPr>
+          <w:color w:val="7F007F"/>
+        </w:rPr>
+        <w:t>essential</w:t>
+      </w:r>
+      <w:r>
+        <w:rPr>
+          <w:color w:val="000000"/>
+        </w:rPr>
+        <w:t>=</w:t>
+      </w:r>
+      <w:r>
+        <w:rPr>
+          <w:i/>
+          <w:iCs/>
+        </w:rPr>
+        <w:t>"true"</w:t>
+      </w:r>
+      <w:r>
+        <w:t xml:space="preserve"> </w:t>
+      </w:r>
+      <w:r>
+        <w:rPr>
+          <w:color w:val="7F007F"/>
+        </w:rPr>
+        <w:t>version</w:t>
+      </w:r>
+      <w:r>
+        <w:rPr>
+          <w:color w:val="000000"/>
+        </w:rPr>
+        <w:t>=</w:t>
+      </w:r>
+      <w:r>
+        <w:rPr>
+          <w:i/>
+          <w:iCs/>
+        </w:rPr>
+        <w:t>"1"</w:t>
+      </w:r>
+      <w:r>
+        <w:t xml:space="preserve"> </w:t>
+      </w:r>
+      <w:r>
+        <w:rPr>
+          <w:color w:val="008080"/>
+        </w:rPr>
+        <w:t>&gt;</w:t>
+      </w:r>
+    </w:p>
+    <w:p>
+      <w:pPr>
+        <w:pStyle w:val="XML"/>
+      </w:pPr>
+      <w:r>
+        <w:rPr>
+          <w:color w:val="000000"/>
+        </w:rPr>
+        <w:tab/>
+      </w:r>
+      <w:r>
+        <w:rPr>
+          <w:color w:val="008080"/>
+        </w:rPr>
+        <w:t>&lt;</w:t>
+      </w:r>
+      <w:r>
+        <w:rPr>
+          <w:color w:val="3F7F7F"/>
+        </w:rPr>
+        <w:t>title</w:t>
+      </w:r>
+      <w:r>
+        <w:rPr>
+          <w:color w:val="008080"/>
+        </w:rPr>
+        <w:t>&gt;</w:t>
+      </w:r>
+      <w:r>
+        <w:rPr>
+          <w:color w:val="000000"/>
+        </w:rPr>
+        <w:t>Install Custom Modules</w:t>
+      </w:r>
+      <w:r>
+        <w:rPr>
+          <w:color w:val="008080"/>
+        </w:rPr>
+        <w:t>&lt;/</w:t>
+      </w:r>
+      <w:r>
+        <w:rPr>
+          <w:color w:val="3F7F7F"/>
+        </w:rPr>
+        <w:t>title</w:t>
+      </w:r>
+      <w:r>
+        <w:rPr>
+          <w:color w:val="008080"/>
+        </w:rPr>
+        <w:t>&gt;</w:t>
+      </w:r>
+    </w:p>
+    <w:p>
+      <w:pPr>
+        <w:pStyle w:val="XML"/>
+        <w:rPr>
+          <w:color w:val="000000"/>
+        </w:rPr>
+      </w:pPr>
+      <w:r>
+        <w:rPr>
+          <w:color w:val="000000"/>
+        </w:rPr>
+        <w:tab/>
+      </w:r>
+      <w:r>
+        <w:rPr>
+          <w:color w:val="008080"/>
+        </w:rPr>
+        <w:t>&lt;</w:t>
+      </w:r>
+      <w:r>
+        <w:rPr>
+          <w:color w:val="3F7F7F"/>
+        </w:rPr>
+        <w:t>preamble</w:t>
+      </w:r>
+      <w:r>
+        <w:rPr>
+          <w:color w:val="008080"/>
+        </w:rPr>
+        <w:t>&gt;</w:t>
+      </w:r>
+      <w:r>
+        <w:rPr>
+          <w:color w:val="000000"/>
+        </w:rPr>
+        <w:t>This step installs modules necessary for the ACE control</w:t>
+      </w:r>
+    </w:p>
+    <w:p>
+      <w:pPr>
+        <w:pStyle w:val="XML"/>
+      </w:pPr>
+      <w:r>
+        <w:rPr>
+          <w:color w:val="000000"/>
+        </w:rPr>
+        <w:tab/>
+      </w:r>
+      <w:r>
+        <w:rPr>
+          <w:color w:val="000000"/>
+        </w:rPr>
+        <w:tab/>
+      </w:r>
+      <w:r>
+        <w:rPr>
+          <w:color w:val="000000"/>
+        </w:rPr>
+        <w:tab/>
+        <w:t xml:space="preserve">    application.</w:t>
+      </w:r>
+    </w:p>
+    <w:p>
+      <w:pPr>
+        <w:pStyle w:val="XML"/>
+      </w:pPr>
+      <w:r>
+        <w:rPr>
+          <w:color w:val="000000"/>
+        </w:rPr>
+        <w:tab/>
+      </w:r>
+      <w:r>
+        <w:rPr>
+          <w:color w:val="008080"/>
+        </w:rPr>
+        <w:t>&lt;/</w:t>
+      </w:r>
+      <w:r>
+        <w:rPr>
+          <w:color w:val="3F7F7F"/>
+        </w:rPr>
+        <w:t>preamble</w:t>
+      </w:r>
+      <w:r>
+        <w:rPr>
+          <w:color w:val="008080"/>
+        </w:rPr>
+        <w:t>&gt;</w:t>
+      </w:r>
+    </w:p>
+    <w:p>
+      <w:pPr>
+        <w:pStyle w:val="XML"/>
+      </w:pPr>
+      <w:r>
+        <w:rPr>
+          <w:color w:val="000000"/>
+        </w:rPr>
+        <w:tab/>
+      </w:r>
+      <w:r>
+        <w:rPr>
+          <w:color w:val="008080"/>
+        </w:rPr>
+        <w:t>&lt;</w:t>
+      </w:r>
+      <w:r>
+        <w:rPr>
+          <w:color w:val="3F7F7F"/>
+        </w:rPr>
+        <w:t>artifact</w:t>
+      </w:r>
+      <w:r>
+        <w:t xml:space="preserve"> </w:t>
+      </w:r>
+      <w:r>
+        <w:rPr>
+          <w:color w:val="7F007F"/>
+        </w:rPr>
+        <w:t>name</w:t>
+      </w:r>
+      <w:r>
+        <w:rPr>
+          <w:color w:val="000000"/>
+        </w:rPr>
+        <w:t>=</w:t>
+      </w:r>
+      <w:r>
+        <w:rPr>
+          <w:i/>
+          <w:iCs/>
+        </w:rPr>
+        <w:t>"SFC Enhancements"</w:t>
+      </w:r>
+      <w:r>
+        <w:t xml:space="preserve"> </w:t>
+      </w:r>
+      <w:r>
+        <w:rPr>
+          <w:color w:val="7F007F"/>
+        </w:rPr>
+        <w:t>type</w:t>
+      </w:r>
+      <w:r>
+        <w:rPr>
+          <w:color w:val="000000"/>
+        </w:rPr>
+        <w:t>=</w:t>
+      </w:r>
+      <w:r>
+        <w:rPr>
+          <w:i/>
+          <w:iCs/>
+        </w:rPr>
+        <w:t>"module"</w:t>
+      </w:r>
+      <w:r>
+        <w:rPr>
+          <w:color w:val="008080"/>
+        </w:rPr>
+        <w:t>&gt;</w:t>
+      </w:r>
+    </w:p>
+    <w:p>
+      <w:pPr>
+        <w:pStyle w:val="XML"/>
+      </w:pPr>
+      <w:r>
+        <w:rPr>
+          <w:color w:val="000000"/>
+        </w:rPr>
+        <w:tab/>
+      </w:r>
+      <w:r>
+        <w:rPr>
+          <w:color w:val="000000"/>
+        </w:rPr>
+        <w:tab/>
+      </w:r>
+      <w:r>
+        <w:rPr>
+          <w:color w:val="000000"/>
+        </w:rPr>
+        <w:tab/>
+      </w:r>
+      <w:r>
+        <w:rPr>
+          <w:color w:val="008080"/>
+        </w:rPr>
+        <w:t>&lt;</w:t>
+      </w:r>
+      <w:r>
+        <w:rPr>
+          <w:color w:val="3F7F7F"/>
+        </w:rPr>
+        <w:t>location</w:t>
+      </w:r>
+      <w:r>
+        <w:rPr>
+          <w:color w:val="008080"/>
+        </w:rPr>
+        <w:t>&gt;</w:t>
+      </w:r>
+      <w:r>
+        <w:rPr>
+          <w:color w:val="000000"/>
+        </w:rPr>
+        <w:t>artifacts/modules/ILS-SFC-module-unsigned.modl</w:t>
+      </w:r>
+      <w:r>
+        <w:rPr>
+          <w:color w:val="008080"/>
+        </w:rPr>
+        <w:t>&lt;/</w:t>
+      </w:r>
+      <w:r>
+        <w:rPr>
+          <w:color w:val="3F7F7F"/>
+        </w:rPr>
+        <w:t>location</w:t>
+      </w:r>
+      <w:r>
+        <w:rPr>
+          <w:color w:val="008080"/>
+        </w:rPr>
+        <w:t>&gt;</w:t>
+      </w:r>
+    </w:p>
+    <w:p>
+      <w:pPr>
+        <w:pStyle w:val="XML"/>
+      </w:pPr>
+      <w:r>
+        <w:rPr>
+          <w:color w:val="000000"/>
+        </w:rPr>
+        <w:tab/>
+      </w:r>
+      <w:r>
+        <w:rPr>
+          <w:color w:val="008080"/>
+        </w:rPr>
+        <w:t>&lt;/</w:t>
+      </w:r>
+      <w:r>
+        <w:rPr>
+          <w:color w:val="3F7F7F"/>
+        </w:rPr>
+        <w:t>artifact</w:t>
+      </w:r>
+      <w:r>
+        <w:rPr>
+          <w:color w:val="008080"/>
+        </w:rPr>
+        <w:t>&gt;</w:t>
+      </w:r>
+    </w:p>
+    <w:p>
+      <w:pPr>
+        <w:pStyle w:val="XML"/>
+      </w:pPr>
+      <w:r>
+        <w:rPr>
+          <w:color w:val="000000"/>
+        </w:rPr>
+        <w:tab/>
+      </w:r>
+      <w:r>
+        <w:rPr>
+          <w:color w:val="008080"/>
+        </w:rPr>
+        <w:t>&lt;</w:t>
+      </w:r>
+      <w:r>
+        <w:rPr>
+          <w:color w:val="3F7F7F"/>
+        </w:rPr>
+        <w:t>artifact</w:t>
+      </w:r>
+      <w:r>
+        <w:t xml:space="preserve"> </w:t>
+      </w:r>
+      <w:r>
+        <w:rPr>
+          <w:color w:val="7F007F"/>
+        </w:rPr>
+        <w:t>name</w:t>
+      </w:r>
+      <w:r>
+        <w:rPr>
+          <w:color w:val="000000"/>
+        </w:rPr>
+        <w:t>=</w:t>
+      </w:r>
+      <w:r>
+        <w:rPr>
+          <w:i/>
+          <w:iCs/>
+        </w:rPr>
+        <w:t>"Application Toolkit"</w:t>
+      </w:r>
+      <w:r>
+        <w:t xml:space="preserve"> </w:t>
+      </w:r>
+      <w:r>
+        <w:rPr>
+          <w:color w:val="7F007F"/>
+        </w:rPr>
+        <w:t>type</w:t>
+      </w:r>
+      <w:r>
+        <w:rPr>
+          <w:color w:val="000000"/>
+        </w:rPr>
+        <w:t>=</w:t>
+      </w:r>
+      <w:r>
+        <w:rPr>
+          <w:i/>
+          <w:iCs/>
+        </w:rPr>
+        <w:t>"module"</w:t>
+      </w:r>
+      <w:r>
+        <w:rPr>
+          <w:color w:val="008080"/>
+        </w:rPr>
+        <w:t>&gt;</w:t>
+      </w:r>
+    </w:p>
+    <w:p>
+      <w:pPr>
+        <w:pStyle w:val="XML"/>
+      </w:pPr>
+      <w:r>
+        <w:rPr>
+          <w:color w:val="000000"/>
+        </w:rPr>
+        <w:tab/>
+      </w:r>
+      <w:r>
+        <w:rPr>
+          <w:color w:val="000000"/>
+        </w:rPr>
+        <w:tab/>
+      </w:r>
+      <w:r>
+        <w:rPr>
+          <w:color w:val="000000"/>
+        </w:rPr>
+        <w:tab/>
+      </w:r>
+      <w:r>
+        <w:rPr>
+          <w:color w:val="008080"/>
+        </w:rPr>
+        <w:t>&lt;</w:t>
+      </w:r>
+      <w:r>
+        <w:rPr>
+          <w:color w:val="3F7F7F"/>
+        </w:rPr>
+        <w:t>location</w:t>
+      </w:r>
+      <w:r>
+        <w:rPr>
+          <w:color w:val="008080"/>
+        </w:rPr>
+        <w:t>&gt;</w:t>
+      </w:r>
+      <w:r>
+        <w:rPr>
+          <w:color w:val="000000"/>
+        </w:rPr>
+        <w:t>artifacts/modules/BLT-module-unsigned.modl</w:t>
+      </w:r>
+      <w:r>
+        <w:rPr>
+          <w:color w:val="008080"/>
+        </w:rPr>
+        <w:t>&lt;/</w:t>
+      </w:r>
+      <w:r>
+        <w:rPr>
+          <w:color w:val="3F7F7F"/>
+        </w:rPr>
+        <w:t>location</w:t>
+      </w:r>
+      <w:r>
+        <w:rPr>
+          <w:color w:val="008080"/>
+        </w:rPr>
+        <w:t>&gt;</w:t>
+      </w:r>
+    </w:p>
+    <w:p>
+      <w:pPr>
+        <w:pStyle w:val="XML"/>
+      </w:pPr>
+      <w:r>
+        <w:rPr>
+          <w:color w:val="000000"/>
+        </w:rPr>
+        <w:tab/>
+      </w:r>
+      <w:r>
+        <w:rPr>
+          <w:color w:val="008080"/>
+        </w:rPr>
+        <w:t>&lt;/</w:t>
+      </w:r>
+      <w:r>
+        <w:rPr>
+          <w:color w:val="3F7F7F"/>
+        </w:rPr>
+        <w:t>artifact</w:t>
+      </w:r>
+      <w:r>
+        <w:rPr>
+          <w:color w:val="008080"/>
+        </w:rPr>
+        <w:t>&gt;</w:t>
+      </w:r>
+    </w:p>
+    <w:p>
+      <w:pPr>
+        <w:pStyle w:val="XML"/>
+        <w:rPr>
+          <w:color w:val="008080"/>
+        </w:rPr>
+      </w:pPr>
+      <w:r>
+        <w:rPr>
+          <w:color w:val="008080"/>
+        </w:rPr>
+        <w:t>&lt;/</w:t>
+      </w:r>
+      <w:r>
+        <w:rPr>
+          <w:color w:val="3F7F7F"/>
+        </w:rPr>
+        <w:t>panel</w:t>
+      </w:r>
+      <w:r>
+        <w:rPr>
+          <w:color w:val="008080"/>
+        </w:rPr>
+        <w:t>&gt;</w:t>
+      </w:r>
+    </w:p>
+    <w:p>
+      <w:pPr>
+        <w:pStyle w:val="XML"/>
+        <w:rPr>
+          <w:color w:val="008080"/>
+        </w:rPr>
+      </w:pPr>
+      <w:r>
+        <w:rPr>
+          <w:color w:val="008080"/>
+        </w:rPr>
+        <w:drawing>
+          <wp:inline distT="0" distB="0" distL="0" distR="0" wp14:anchorId="1B2BA96D" wp14:editId="750F727E">
+            <wp:extent cx="5943600" cy="2329802"/>
+            <wp:effectExtent l="0" t="0" r="0" b="7620"/>
+            <wp:docPr id="11" name="Picture 6"/>
+            <wp:cNvGraphicFramePr>
+              <a:graphicFrameLocks xmlns:a="http://schemas.openxmlformats.org/drawingml/2006/main" noChangeAspect="1"/>
+            </wp:cNvGraphicFramePr>
+            <a:graphic xmlns:a="http://schemas.openxmlformats.org/drawingml/2006/main">
+              <a:graphicData uri="http://schemas.openxmlformats.org/drawingml/2006/picture">
+                <pic:pic xmlns:pic="http://schemas.openxmlformats.org/drawingml/2006/picture">
+                  <pic:nvPicPr>
+                    <pic:cNvPr id="0" name="Picture 6"/>
+                    <pic:cNvPicPr>
+                      <a:picLocks noChangeAspect="1" noChangeArrowheads="1"/>
+                    </pic:cNvPicPr>
+                  </pic:nvPicPr>
+                  <pic:blipFill>
+                    <a:blip r:embed="rId26">
+                      <a:extLst>
+                        <a:ext uri="{28A0092B-C50C-407E-A947-70E740481C1C}">
+                          <a14:useLocalDpi xmlns:a14="http://schemas.microsoft.com/office/drawing/2010/main" val="0"/>
+                        </a:ext>
+                      </a:extLst>
+                    </a:blip>
+                    <a:srcRect/>
+                    <a:stretch>
+                      <a:fillRect/>
+                    </a:stretch>
+                  </pic:blipFill>
+                  <pic:spPr bwMode="auto">
+                    <a:xfrm>
+                      <a:off x="0" y="0"/>
+                      <a:ext cx="5943600" cy="2329802"/>
+                    </a:xfrm>
+                    <a:prstGeom prst="rect">
+                      <a:avLst/>
+                    </a:prstGeom>
+                    <a:noFill/>
+                    <a:ln>
+                      <a:noFill/>
+                    </a:ln>
+                  </pic:spPr>
+                </pic:pic>
+              </a:graphicData>
+            </a:graphic>
+          </wp:inline>
+        </w:drawing>
+      </w:r>
+    </w:p>
+    <w:p>
+      <w:pPr>
+        <w:pStyle w:val="Caption"/>
+        <w:jc w:val="center"/>
+      </w:pPr>
+      <w:r>
+        <w:t xml:space="preserve">Figure </w:t>
+      </w:r>
+      <w:r>
+        <w:fldChar w:fldCharType="begin"/>
+      </w:r>
+      <w:r>
+        <w:instrText xml:space="preserve"> SEQ Figure \* ARABIC </w:instrText>
+      </w:r>
+      <w:r>
+        <w:fldChar w:fldCharType="separate"/>
+      </w:r>
+      <w:r>
+        <w:rPr>
+          <w:noProof/>
+        </w:rPr>
+        <w:t>12</w:t>
+      </w:r>
+      <w:r>
+        <w:rPr>
+          <w:noProof/>
+        </w:rPr>
+        <w:fldChar w:fldCharType="end"/>
+      </w:r>
+      <w:r>
+        <w:t xml:space="preserve"> –Module Panel</w:t>
+      </w:r>
+    </w:p>
     <w:p/>
     <w:p>
       <w:pPr>
         <w:pStyle w:val="Heading2"/>
       </w:pPr>
-      <w:bookmarkStart w:id="17" w:name="_Toc322705144"/>
-      <w:r>
-        <w:lastRenderedPageBreak/>
+      <w:bookmarkStart w:id="18" w:name="_Toc322973235"/>
+      <w:r>
         <w:t>Tag Panel</w:t>
       </w:r>
-      <w:bookmarkEnd w:id="17"/>
+      <w:bookmarkEnd w:id="18"/>
     </w:p>
     <w:p>
       <w:pPr>
@@ -13874,6 +14834,7 @@
         <w:rPr>
           <w:color w:val="000000"/>
         </w:rPr>
+        <w:lastRenderedPageBreak/>
         <w:tab/>
       </w:r>
       <w:r>
@@ -14883,7 +15844,6 @@
           <w:sz w:val="28"/>
           <w:szCs w:val="28"/>
         </w:rPr>
-        <w:lastRenderedPageBreak/>
         <w:drawing>
           <wp:inline distT="0" distB="0" distL="0" distR="0" wp14:anchorId="6A931844" wp14:editId="0B44EFA4">
             <wp:extent cx="5943600" cy="3428433"/>
@@ -14902,7 +15862,7 @@
                     </pic:cNvPicPr>
                   </pic:nvPicPr>
                   <pic:blipFill>
-                    <a:blip r:embed="rId26">
+                    <a:blip r:embed="rId27">
                       <a:extLst>
                         <a:ext uri="{28A0092B-C50C-407E-A947-70E740481C1C}">
                           <a14:useLocalDpi xmlns:a14="http://schemas.microsoft.com/office/drawing/2010/main" val="0"/>
@@ -14948,14 +15908,27 @@
       <w:r>
         <w:t xml:space="preserve">Figure </w:t>
       </w:r>
-      <w:fldSimple w:instr=" SEQ Figure \* ARABIC ">
-        <w:r>
-          <w:rPr>
-            <w:noProof/>
-          </w:rPr>
-          <w:t>12</w:t>
-        </w:r>
-      </w:fldSimple>
+      <w:r>
+        <w:fldChar w:fldCharType="begin"/>
+      </w:r>
+      <w:r>
+        <w:instrText xml:space="preserve"> SEQ Figure \* ARABIC </w:instrText>
+      </w:r>
+      <w:r>
+        <w:fldChar w:fldCharType="separate"/>
+      </w:r>
+      <w:r>
+        <w:rPr>
+          <w:noProof/>
+        </w:rPr>
+        <w:t>13</w:t>
+      </w:r>
+      <w:r>
+        <w:rPr>
+          <w:noProof/>
+        </w:rPr>
+        <w:fldChar w:fldCharType="end"/>
+      </w:r>
       <w:r>
         <w:t xml:space="preserve"> – Tag Panel</w:t>
       </w:r>
@@ -14995,11 +15968,11 @@
       <w:pPr>
         <w:pStyle w:val="Heading2"/>
       </w:pPr>
-      <w:bookmarkStart w:id="18" w:name="_Toc322705145"/>
+      <w:bookmarkStart w:id="19" w:name="_Toc322973236"/>
       <w:r>
         <w:t>ScanClass Panel</w:t>
       </w:r>
-      <w:bookmarkEnd w:id="18"/>
+      <w:bookmarkEnd w:id="19"/>
     </w:p>
     <w:p>
       <w:pPr>
@@ -15453,7 +16426,6 @@
         <w:rPr>
           <w:color w:val="000000"/>
         </w:rPr>
-        <w:lastRenderedPageBreak/>
         <w:tab/>
       </w:r>
       <w:r>
@@ -15821,6 +16793,7 @@
           <w:sz w:val="28"/>
           <w:szCs w:val="28"/>
         </w:rPr>
+        <w:lastRenderedPageBreak/>
         <w:drawing>
           <wp:inline distT="0" distB="0" distL="0" distR="0" wp14:anchorId="404243E0" wp14:editId="62872B8F">
             <wp:extent cx="5943600" cy="3075424"/>
@@ -15839,7 +16812,7 @@
                     </pic:cNvPicPr>
                   </pic:nvPicPr>
                   <pic:blipFill>
-                    <a:blip r:embed="rId27">
+                    <a:blip r:embed="rId28">
                       <a:extLst>
                         <a:ext uri="{28A0092B-C50C-407E-A947-70E740481C1C}">
                           <a14:useLocalDpi xmlns:a14="http://schemas.microsoft.com/office/drawing/2010/main" val="0"/>
@@ -15879,14 +16852,27 @@
       <w:r>
         <w:t xml:space="preserve">Figure </w:t>
       </w:r>
-      <w:fldSimple w:instr=" SEQ Figure \* ARABIC ">
-        <w:r>
-          <w:rPr>
-            <w:noProof/>
-          </w:rPr>
-          <w:t>13</w:t>
-        </w:r>
-      </w:fldSimple>
+      <w:r>
+        <w:fldChar w:fldCharType="begin"/>
+      </w:r>
+      <w:r>
+        <w:instrText xml:space="preserve"> SEQ Figure \* ARABIC </w:instrText>
+      </w:r>
+      <w:r>
+        <w:fldChar w:fldCharType="separate"/>
+      </w:r>
+      <w:r>
+        <w:rPr>
+          <w:noProof/>
+        </w:rPr>
+        <w:t>14</w:t>
+      </w:r>
+      <w:r>
+        <w:rPr>
+          <w:noProof/>
+        </w:rPr>
+        <w:fldChar w:fldCharType="end"/>
+      </w:r>
       <w:r>
         <w:t xml:space="preserve"> –ScanClass Panel</w:t>
       </w:r>
@@ -15894,804 +16880,27 @@
     <w:p/>
     <w:p>
       <w:pPr>
+        <w:pStyle w:val="XML"/>
+        <w:rPr>
+          <w:color w:val="008080"/>
+        </w:rPr>
+      </w:pPr>
+    </w:p>
+    <w:p>
+      <w:pPr>
+        <w:pStyle w:val="XML"/>
+        <w:rPr>
+          <w:rFonts w:ascii="Calibri" w:hAnsi="Calibri"/>
+          <w:sz w:val="28"/>
+          <w:szCs w:val="28"/>
+        </w:rPr>
+      </w:pPr>
+    </w:p>
+    <w:p>
+      <w:pPr>
         <w:pStyle w:val="Heading2"/>
       </w:pPr>
-      <w:bookmarkStart w:id="19" w:name="_Toc322705146"/>
-      <w:r>
-        <w:t>Module Panel</w:t>
-      </w:r>
-      <w:bookmarkEnd w:id="19"/>
-    </w:p>
-    <w:p>
-      <w:pPr>
-        <w:rPr>
-          <w:rFonts w:ascii="Calibri" w:hAnsi="Calibri"/>
-          <w:sz w:val="28"/>
-          <w:szCs w:val="28"/>
-        </w:rPr>
-      </w:pPr>
-      <w:r>
-        <w:rPr>
-          <w:rFonts w:ascii="Calibri" w:hAnsi="Calibri"/>
-          <w:sz w:val="28"/>
-          <w:szCs w:val="28"/>
-        </w:rPr>
-        <w:t>If the installed product requires custom Ignition modules, use this panel to install them.</w:t>
-      </w:r>
-    </w:p>
-    <w:p>
-      <w:pPr>
-        <w:rPr>
-          <w:rFonts w:ascii="Calibri" w:hAnsi="Calibri"/>
-          <w:sz w:val="28"/>
-          <w:szCs w:val="28"/>
-        </w:rPr>
-      </w:pPr>
-    </w:p>
-    <w:p>
-      <w:pPr>
-        <w:rPr>
-          <w:rFonts w:ascii="Calibri" w:hAnsi="Calibri"/>
-          <w:sz w:val="28"/>
-          <w:szCs w:val="28"/>
-        </w:rPr>
-      </w:pPr>
-      <w:r>
-        <w:rPr>
-          <w:rFonts w:ascii="Calibri" w:hAnsi="Calibri"/>
-          <w:sz w:val="28"/>
-          <w:szCs w:val="28"/>
-        </w:rPr>
-        <w:t>The artifacts are signed Ignition modules.</w:t>
-      </w:r>
-      <w:r>
-        <w:rPr>
-          <w:rFonts w:ascii="Calibri" w:hAnsi="Calibri"/>
-          <w:sz w:val="28"/>
-          <w:szCs w:val="28"/>
-        </w:rPr>
-        <w:t xml:space="preserve"> Multiple </w:t>
-      </w:r>
-      <w:r>
-        <w:rPr>
-          <w:rFonts w:ascii="Calibri" w:hAnsi="Calibri"/>
-          <w:sz w:val="28"/>
-          <w:szCs w:val="28"/>
-        </w:rPr>
-        <w:t>m</w:t>
-      </w:r>
-      <w:r>
-        <w:rPr>
-          <w:rFonts w:ascii="Calibri" w:hAnsi="Calibri"/>
-          <w:sz w:val="28"/>
-          <w:szCs w:val="28"/>
-        </w:rPr>
-        <w:t>odules may be specified.</w:t>
-      </w:r>
-    </w:p>
-    <w:p>
-      <w:pPr>
-        <w:pStyle w:val="XML"/>
-      </w:pPr>
-      <w:r>
-        <w:rPr>
-          <w:color w:val="008080"/>
-        </w:rPr>
-        <w:t>&lt;</w:t>
-      </w:r>
-      <w:r>
-        <w:rPr>
-          <w:color w:val="3F7F7F"/>
-        </w:rPr>
-        <w:t>panel</w:t>
-      </w:r>
-      <w:r>
-        <w:t xml:space="preserve"> </w:t>
-      </w:r>
-      <w:r>
-        <w:rPr>
-          <w:color w:val="7F007F"/>
-        </w:rPr>
-        <w:t>type</w:t>
-      </w:r>
-      <w:r>
-        <w:rPr>
-          <w:color w:val="000000"/>
-        </w:rPr>
-        <w:t>=</w:t>
-      </w:r>
-      <w:r>
-        <w:rPr>
-          <w:i/>
-          <w:iCs/>
-        </w:rPr>
-        <w:t>"module"</w:t>
-      </w:r>
-      <w:r>
-        <w:t xml:space="preserve"> </w:t>
-      </w:r>
-      <w:r>
-        <w:rPr>
-          <w:color w:val="7F007F"/>
-        </w:rPr>
-        <w:t>subtype</w:t>
-      </w:r>
-      <w:r>
-        <w:rPr>
-          <w:color w:val="000000"/>
-        </w:rPr>
-        <w:t>=</w:t>
-      </w:r>
-      <w:r>
-        <w:rPr>
-          <w:i/>
-          <w:iCs/>
-        </w:rPr>
-        <w:t>"production"</w:t>
-      </w:r>
-      <w:r>
-        <w:t xml:space="preserve"> </w:t>
-      </w:r>
-      <w:r>
-        <w:rPr>
-          <w:color w:val="7F007F"/>
-        </w:rPr>
-        <w:t>essential</w:t>
-      </w:r>
-      <w:r>
-        <w:rPr>
-          <w:color w:val="000000"/>
-        </w:rPr>
-        <w:t>=</w:t>
-      </w:r>
-      <w:r>
-        <w:rPr>
-          <w:i/>
-          <w:iCs/>
-        </w:rPr>
-        <w:t>"true"</w:t>
-      </w:r>
-      <w:r>
-        <w:t xml:space="preserve"> </w:t>
-      </w:r>
-      <w:r>
-        <w:rPr>
-          <w:color w:val="7F007F"/>
-        </w:rPr>
-        <w:t>version</w:t>
-      </w:r>
-      <w:r>
-        <w:rPr>
-          <w:color w:val="000000"/>
-        </w:rPr>
-        <w:t>=</w:t>
-      </w:r>
-      <w:r>
-        <w:rPr>
-          <w:i/>
-          <w:iCs/>
-        </w:rPr>
-        <w:t>"1"</w:t>
-      </w:r>
-      <w:r>
-        <w:t xml:space="preserve"> </w:t>
-      </w:r>
-      <w:r>
-        <w:rPr>
-          <w:color w:val="008080"/>
-        </w:rPr>
-        <w:t>&gt;</w:t>
-      </w:r>
-    </w:p>
-    <w:p>
-      <w:pPr>
-        <w:pStyle w:val="XML"/>
-      </w:pPr>
-      <w:r>
-        <w:rPr>
-          <w:color w:val="000000"/>
-        </w:rPr>
-        <w:tab/>
-      </w:r>
-      <w:r>
-        <w:rPr>
-          <w:color w:val="008080"/>
-        </w:rPr>
-        <w:t>&lt;</w:t>
-      </w:r>
-      <w:r>
-        <w:rPr>
-          <w:color w:val="3F7F7F"/>
-        </w:rPr>
-        <w:t>title</w:t>
-      </w:r>
-      <w:r>
-        <w:rPr>
-          <w:color w:val="008080"/>
-        </w:rPr>
-        <w:t>&gt;</w:t>
-      </w:r>
-      <w:r>
-        <w:rPr>
-          <w:color w:val="000000"/>
-        </w:rPr>
-        <w:t>Install Custom Modules</w:t>
-      </w:r>
-      <w:r>
-        <w:rPr>
-          <w:color w:val="008080"/>
-        </w:rPr>
-        <w:t>&lt;/</w:t>
-      </w:r>
-      <w:r>
-        <w:rPr>
-          <w:color w:val="3F7F7F"/>
-        </w:rPr>
-        <w:t>title</w:t>
-      </w:r>
-      <w:r>
-        <w:rPr>
-          <w:color w:val="008080"/>
-        </w:rPr>
-        <w:t>&gt;</w:t>
-      </w:r>
-    </w:p>
-    <w:p>
-      <w:pPr>
-        <w:pStyle w:val="XML"/>
-        <w:rPr>
-          <w:color w:val="000000"/>
-        </w:rPr>
-      </w:pPr>
-      <w:r>
-        <w:rPr>
-          <w:color w:val="000000"/>
-        </w:rPr>
-        <w:tab/>
-      </w:r>
-      <w:r>
-        <w:rPr>
-          <w:color w:val="008080"/>
-        </w:rPr>
-        <w:t>&lt;</w:t>
-      </w:r>
-      <w:r>
-        <w:rPr>
-          <w:color w:val="3F7F7F"/>
-        </w:rPr>
-        <w:t>preamble</w:t>
-      </w:r>
-      <w:r>
-        <w:rPr>
-          <w:color w:val="008080"/>
-        </w:rPr>
-        <w:t>&gt;</w:t>
-      </w:r>
-      <w:r>
-        <w:rPr>
-          <w:color w:val="000000"/>
-        </w:rPr>
-        <w:t>This step installs modules necessary for the ACE control</w:t>
-      </w:r>
-    </w:p>
-    <w:p>
-      <w:pPr>
-        <w:pStyle w:val="XML"/>
-      </w:pPr>
-      <w:r>
-        <w:rPr>
-          <w:color w:val="000000"/>
-        </w:rPr>
-        <w:tab/>
-      </w:r>
-      <w:r>
-        <w:rPr>
-          <w:color w:val="000000"/>
-        </w:rPr>
-        <w:tab/>
-      </w:r>
-      <w:r>
-        <w:rPr>
-          <w:color w:val="000000"/>
-        </w:rPr>
-        <w:tab/>
-        <w:t xml:space="preserve">    application.</w:t>
-      </w:r>
-    </w:p>
-    <w:p>
-      <w:pPr>
-        <w:pStyle w:val="XML"/>
-      </w:pPr>
-      <w:r>
-        <w:rPr>
-          <w:color w:val="000000"/>
-        </w:rPr>
-        <w:tab/>
-      </w:r>
-      <w:r>
-        <w:rPr>
-          <w:color w:val="008080"/>
-        </w:rPr>
-        <w:t>&lt;/</w:t>
-      </w:r>
-      <w:r>
-        <w:rPr>
-          <w:color w:val="3F7F7F"/>
-        </w:rPr>
-        <w:t>preamble</w:t>
-      </w:r>
-      <w:r>
-        <w:rPr>
-          <w:color w:val="008080"/>
-        </w:rPr>
-        <w:t>&gt;</w:t>
-      </w:r>
-    </w:p>
-    <w:p>
-      <w:pPr>
-        <w:pStyle w:val="XML"/>
-      </w:pPr>
-      <w:r>
-        <w:rPr>
-          <w:color w:val="000000"/>
-        </w:rPr>
-        <w:tab/>
-      </w:r>
-      <w:r>
-        <w:rPr>
-          <w:color w:val="008080"/>
-        </w:rPr>
-        <w:t>&lt;</w:t>
-      </w:r>
-      <w:r>
-        <w:rPr>
-          <w:color w:val="3F7F7F"/>
-        </w:rPr>
-        <w:t>artifact</w:t>
-      </w:r>
-      <w:r>
-        <w:t xml:space="preserve"> </w:t>
-      </w:r>
-      <w:r>
-        <w:rPr>
-          <w:color w:val="7F007F"/>
-        </w:rPr>
-        <w:t>name</w:t>
-      </w:r>
-      <w:r>
-        <w:rPr>
-          <w:color w:val="000000"/>
-        </w:rPr>
-        <w:t>=</w:t>
-      </w:r>
-      <w:r>
-        <w:rPr>
-          <w:i/>
-          <w:iCs/>
-        </w:rPr>
-        <w:t>"SFC Enhancements"</w:t>
-      </w:r>
-      <w:r>
-        <w:t xml:space="preserve"> </w:t>
-      </w:r>
-      <w:r>
-        <w:rPr>
-          <w:color w:val="7F007F"/>
-        </w:rPr>
-        <w:t>type</w:t>
-      </w:r>
-      <w:r>
-        <w:rPr>
-          <w:color w:val="000000"/>
-        </w:rPr>
-        <w:t>=</w:t>
-      </w:r>
-      <w:r>
-        <w:rPr>
-          <w:i/>
-          <w:iCs/>
-        </w:rPr>
-        <w:t>"module"</w:t>
-      </w:r>
-      <w:r>
-        <w:rPr>
-          <w:color w:val="008080"/>
-        </w:rPr>
-        <w:t>&gt;</w:t>
-      </w:r>
-    </w:p>
-    <w:p>
-      <w:pPr>
-        <w:pStyle w:val="XML"/>
-      </w:pPr>
-      <w:r>
-        <w:rPr>
-          <w:color w:val="000000"/>
-        </w:rPr>
-        <w:tab/>
-      </w:r>
-      <w:r>
-        <w:rPr>
-          <w:color w:val="000000"/>
-        </w:rPr>
-        <w:tab/>
-      </w:r>
-      <w:r>
-        <w:rPr>
-          <w:color w:val="000000"/>
-        </w:rPr>
-        <w:tab/>
-      </w:r>
-      <w:r>
-        <w:rPr>
-          <w:color w:val="008080"/>
-        </w:rPr>
-        <w:t>&lt;</w:t>
-      </w:r>
-      <w:r>
-        <w:rPr>
-          <w:color w:val="3F7F7F"/>
-        </w:rPr>
-        <w:t>location</w:t>
-      </w:r>
-      <w:r>
-        <w:rPr>
-          <w:color w:val="008080"/>
-        </w:rPr>
-        <w:t>&gt;</w:t>
-      </w:r>
-      <w:r>
-        <w:rPr>
-          <w:color w:val="000000"/>
-        </w:rPr>
-        <w:t>artifacts/modules/ILS-SFC-module-unsigned.modl</w:t>
-      </w:r>
-      <w:r>
-        <w:rPr>
-          <w:color w:val="008080"/>
-        </w:rPr>
-        <w:t>&lt;/</w:t>
-      </w:r>
-      <w:r>
-        <w:rPr>
-          <w:color w:val="3F7F7F"/>
-        </w:rPr>
-        <w:t>location</w:t>
-      </w:r>
-      <w:r>
-        <w:rPr>
-          <w:color w:val="008080"/>
-        </w:rPr>
-        <w:t>&gt;</w:t>
-      </w:r>
-    </w:p>
-    <w:p>
-      <w:pPr>
-        <w:pStyle w:val="XML"/>
-      </w:pPr>
-      <w:r>
-        <w:rPr>
-          <w:color w:val="000000"/>
-        </w:rPr>
-        <w:tab/>
-      </w:r>
-      <w:r>
-        <w:rPr>
-          <w:color w:val="008080"/>
-        </w:rPr>
-        <w:t>&lt;/</w:t>
-      </w:r>
-      <w:r>
-        <w:rPr>
-          <w:color w:val="3F7F7F"/>
-        </w:rPr>
-        <w:t>artifact</w:t>
-      </w:r>
-      <w:r>
-        <w:rPr>
-          <w:color w:val="008080"/>
-        </w:rPr>
-        <w:t>&gt;</w:t>
-      </w:r>
-    </w:p>
-    <w:p>
-      <w:pPr>
-        <w:pStyle w:val="XML"/>
-      </w:pPr>
-      <w:r>
-        <w:rPr>
-          <w:color w:val="000000"/>
-        </w:rPr>
-        <w:tab/>
-      </w:r>
-      <w:r>
-        <w:rPr>
-          <w:color w:val="008080"/>
-        </w:rPr>
-        <w:t>&lt;</w:t>
-      </w:r>
-      <w:r>
-        <w:rPr>
-          <w:color w:val="3F7F7F"/>
-        </w:rPr>
-        <w:t>artifact</w:t>
-      </w:r>
-      <w:r>
-        <w:t xml:space="preserve"> </w:t>
-      </w:r>
-      <w:r>
-        <w:rPr>
-          <w:color w:val="7F007F"/>
-        </w:rPr>
-        <w:t>name</w:t>
-      </w:r>
-      <w:r>
-        <w:rPr>
-          <w:color w:val="000000"/>
-        </w:rPr>
-        <w:t>=</w:t>
-      </w:r>
-      <w:r>
-        <w:rPr>
-          <w:i/>
-          <w:iCs/>
-        </w:rPr>
-        <w:t>"Application Toolkit"</w:t>
-      </w:r>
-      <w:r>
-        <w:t xml:space="preserve"> </w:t>
-      </w:r>
-      <w:r>
-        <w:rPr>
-          <w:color w:val="7F007F"/>
-        </w:rPr>
-        <w:t>type</w:t>
-      </w:r>
-      <w:r>
-        <w:rPr>
-          <w:color w:val="000000"/>
-        </w:rPr>
-        <w:t>=</w:t>
-      </w:r>
-      <w:r>
-        <w:rPr>
-          <w:i/>
-          <w:iCs/>
-        </w:rPr>
-        <w:t>"module"</w:t>
-      </w:r>
-      <w:r>
-        <w:rPr>
-          <w:color w:val="008080"/>
-        </w:rPr>
-        <w:t>&gt;</w:t>
-      </w:r>
-    </w:p>
-    <w:p>
-      <w:pPr>
-        <w:pStyle w:val="XML"/>
-      </w:pPr>
-      <w:r>
-        <w:rPr>
-          <w:color w:val="000000"/>
-        </w:rPr>
-        <w:lastRenderedPageBreak/>
-        <w:tab/>
-      </w:r>
-      <w:r>
-        <w:rPr>
-          <w:color w:val="000000"/>
-        </w:rPr>
-        <w:tab/>
-      </w:r>
-      <w:r>
-        <w:rPr>
-          <w:color w:val="000000"/>
-        </w:rPr>
-        <w:tab/>
-      </w:r>
-      <w:r>
-        <w:rPr>
-          <w:color w:val="008080"/>
-        </w:rPr>
-        <w:t>&lt;</w:t>
-      </w:r>
-      <w:r>
-        <w:rPr>
-          <w:color w:val="3F7F7F"/>
-        </w:rPr>
-        <w:t>location</w:t>
-      </w:r>
-      <w:r>
-        <w:rPr>
-          <w:color w:val="008080"/>
-        </w:rPr>
-        <w:t>&gt;</w:t>
-      </w:r>
-      <w:r>
-        <w:rPr>
-          <w:color w:val="000000"/>
-        </w:rPr>
-        <w:t>artifacts/modules/BLT-module-unsigned.modl</w:t>
-      </w:r>
-      <w:r>
-        <w:rPr>
-          <w:color w:val="008080"/>
-        </w:rPr>
-        <w:t>&lt;/</w:t>
-      </w:r>
-      <w:r>
-        <w:rPr>
-          <w:color w:val="3F7F7F"/>
-        </w:rPr>
-        <w:t>location</w:t>
-      </w:r>
-      <w:r>
-        <w:rPr>
-          <w:color w:val="008080"/>
-        </w:rPr>
-        <w:t>&gt;</w:t>
-      </w:r>
-    </w:p>
-    <w:p>
-      <w:pPr>
-        <w:pStyle w:val="XML"/>
-      </w:pPr>
-      <w:r>
-        <w:rPr>
-          <w:color w:val="000000"/>
-        </w:rPr>
-        <w:tab/>
-      </w:r>
-      <w:r>
-        <w:rPr>
-          <w:color w:val="008080"/>
-        </w:rPr>
-        <w:t>&lt;/</w:t>
-      </w:r>
-      <w:r>
-        <w:rPr>
-          <w:color w:val="3F7F7F"/>
-        </w:rPr>
-        <w:t>artifact</w:t>
-      </w:r>
-      <w:r>
-        <w:rPr>
-          <w:color w:val="008080"/>
-        </w:rPr>
-        <w:t>&gt;</w:t>
-      </w:r>
-    </w:p>
-    <w:p>
-      <w:pPr>
-        <w:pStyle w:val="XML"/>
-        <w:rPr>
-          <w:color w:val="008080"/>
-        </w:rPr>
-      </w:pPr>
-      <w:r>
-        <w:rPr>
-          <w:color w:val="008080"/>
-        </w:rPr>
-        <w:t>&lt;/</w:t>
-      </w:r>
-      <w:r>
-        <w:rPr>
-          <w:color w:val="3F7F7F"/>
-        </w:rPr>
-        <w:t>panel</w:t>
-      </w:r>
-      <w:r>
-        <w:rPr>
-          <w:color w:val="008080"/>
-        </w:rPr>
-        <w:t>&gt;</w:t>
-      </w:r>
-    </w:p>
-    <w:p>
-      <w:pPr>
-        <w:pStyle w:val="XML"/>
-        <w:rPr>
-          <w:color w:val="008080"/>
-        </w:rPr>
-      </w:pPr>
-      <w:r>
-        <w:rPr>
-          <w:color w:val="008080"/>
-        </w:rPr>
-        <w:drawing>
-          <wp:inline distT="0" distB="0" distL="0" distR="0" wp14:anchorId="088E8F74" wp14:editId="35246CE4">
-            <wp:extent cx="5943600" cy="2329802"/>
-            <wp:effectExtent l="0" t="0" r="0" b="7620"/>
-            <wp:docPr id="11" name="Picture 6"/>
-            <wp:cNvGraphicFramePr>
-              <a:graphicFrameLocks xmlns:a="http://schemas.openxmlformats.org/drawingml/2006/main" noChangeAspect="1"/>
-            </wp:cNvGraphicFramePr>
-            <a:graphic xmlns:a="http://schemas.openxmlformats.org/drawingml/2006/main">
-              <a:graphicData uri="http://schemas.openxmlformats.org/drawingml/2006/picture">
-                <pic:pic xmlns:pic="http://schemas.openxmlformats.org/drawingml/2006/picture">
-                  <pic:nvPicPr>
-                    <pic:cNvPr id="0" name="Picture 6"/>
-                    <pic:cNvPicPr>
-                      <a:picLocks noChangeAspect="1" noChangeArrowheads="1"/>
-                    </pic:cNvPicPr>
-                  </pic:nvPicPr>
-                  <pic:blipFill>
-                    <a:blip r:embed="rId28">
-                      <a:extLst>
-                        <a:ext uri="{28A0092B-C50C-407E-A947-70E740481C1C}">
-                          <a14:useLocalDpi xmlns:a14="http://schemas.microsoft.com/office/drawing/2010/main" val="0"/>
-                        </a:ext>
-                      </a:extLst>
-                    </a:blip>
-                    <a:srcRect/>
-                    <a:stretch>
-                      <a:fillRect/>
-                    </a:stretch>
-                  </pic:blipFill>
-                  <pic:spPr bwMode="auto">
-                    <a:xfrm>
-                      <a:off x="0" y="0"/>
-                      <a:ext cx="5943600" cy="2329802"/>
-                    </a:xfrm>
-                    <a:prstGeom prst="rect">
-                      <a:avLst/>
-                    </a:prstGeom>
-                    <a:noFill/>
-                    <a:ln>
-                      <a:noFill/>
-                    </a:ln>
-                  </pic:spPr>
-                </pic:pic>
-              </a:graphicData>
-            </a:graphic>
-          </wp:inline>
-        </w:drawing>
-      </w:r>
-    </w:p>
-    <w:p>
-      <w:pPr>
-        <w:pStyle w:val="Caption"/>
-        <w:jc w:val="center"/>
-      </w:pPr>
-      <w:r>
-        <w:t xml:space="preserve">Figure </w:t>
-      </w:r>
-      <w:fldSimple w:instr=" SEQ Figure \* ARABIC ">
-        <w:r>
-          <w:rPr>
-            <w:noProof/>
-          </w:rPr>
-          <w:t>14</w:t>
-        </w:r>
-      </w:fldSimple>
-      <w:r>
-        <w:t xml:space="preserve"> –Module Panel</w:t>
-      </w:r>
-    </w:p>
-    <w:p>
-      <w:pPr>
-        <w:pStyle w:val="XML"/>
-        <w:rPr>
-          <w:color w:val="008080"/>
-        </w:rPr>
-      </w:pPr>
-    </w:p>
-    <w:p>
-      <w:pPr>
-        <w:pStyle w:val="XML"/>
-        <w:rPr>
-          <w:rFonts w:ascii="Calibri" w:hAnsi="Calibri"/>
-          <w:sz w:val="28"/>
-          <w:szCs w:val="28"/>
-        </w:rPr>
-      </w:pPr>
-    </w:p>
-    <w:p>
-      <w:pPr>
-        <w:pStyle w:val="Heading2"/>
-      </w:pPr>
-      <w:bookmarkStart w:id="20" w:name="_Toc322705147"/>
+      <w:bookmarkStart w:id="20" w:name="_Toc322973237"/>
       <w:r>
         <w:t>Toolkit Panel</w:t>
       </w:r>
@@ -17246,14 +17455,30 @@
       <w:r>
         <w:t xml:space="preserve">Figure </w:t>
       </w:r>
-      <w:fldSimple w:instr=" SEQ Figure \* ARABIC ">
-        <w:r>
-          <w:rPr>
-            <w:noProof/>
-          </w:rPr>
-          <w:t>15</w:t>
-        </w:r>
-      </w:fldSimple>
+      <w:r>
+        <w:fldChar w:fldCharType="begin"/>
+      </w:r>
+      <w:r>
+        <w:instrText xml:space="preserve"> SEQ</w:instrText>
+      </w:r>
+      <w:r>
+        <w:instrText xml:space="preserve"> Figure \* ARABIC </w:instrText>
+      </w:r>
+      <w:r>
+        <w:fldChar w:fldCharType="separate"/>
+      </w:r>
+      <w:r>
+        <w:rPr>
+          <w:noProof/>
+        </w:rPr>
+        <w:t>15</w:t>
+      </w:r>
+      <w:r>
+        <w:rPr>
+          <w:noProof/>
+        </w:rPr>
+        <w:fldChar w:fldCharType="end"/>
+      </w:r>
       <w:r>
         <w:t xml:space="preserve"> –Toolkit Panel</w:t>
       </w:r>
@@ -17262,7 +17487,7 @@
       <w:pPr>
         <w:pStyle w:val="Heading2"/>
       </w:pPr>
-      <w:bookmarkStart w:id="21" w:name="_Toc322705148"/>
+      <w:bookmarkStart w:id="21" w:name="_Toc322973238"/>
       <w:r>
         <w:t>Project Panel</w:t>
       </w:r>
@@ -18228,14 +18453,27 @@
       <w:r>
         <w:t xml:space="preserve">Figure </w:t>
       </w:r>
-      <w:fldSimple w:instr=" SEQ Figure \* ARABIC ">
-        <w:r>
-          <w:rPr>
-            <w:noProof/>
-          </w:rPr>
-          <w:t>16</w:t>
-        </w:r>
-      </w:fldSimple>
+      <w:r>
+        <w:fldChar w:fldCharType="begin"/>
+      </w:r>
+      <w:r>
+        <w:instrText xml:space="preserve"> SEQ Figure \* ARABIC </w:instrText>
+      </w:r>
+      <w:r>
+        <w:fldChar w:fldCharType="separate"/>
+      </w:r>
+      <w:r>
+        <w:rPr>
+          <w:noProof/>
+        </w:rPr>
+        <w:t>16</w:t>
+      </w:r>
+      <w:r>
+        <w:rPr>
+          <w:noProof/>
+        </w:rPr>
+        <w:fldChar w:fldCharType="end"/>
+      </w:r>
       <w:r>
         <w:t xml:space="preserve"> – Project Panel</w:t>
       </w:r>
@@ -18324,14 +18562,27 @@
       <w:r>
         <w:t xml:space="preserve">Figure </w:t>
       </w:r>
-      <w:fldSimple w:instr=" SEQ Figure \* ARABIC ">
-        <w:r>
-          <w:rPr>
-            <w:noProof/>
-          </w:rPr>
-          <w:t>17</w:t>
-        </w:r>
-      </w:fldSimple>
+      <w:r>
+        <w:fldChar w:fldCharType="begin"/>
+      </w:r>
+      <w:r>
+        <w:instrText xml:space="preserve"> SEQ Figure \* ARABIC </w:instrText>
+      </w:r>
+      <w:r>
+        <w:fldChar w:fldCharType="separate"/>
+      </w:r>
+      <w:r>
+        <w:rPr>
+          <w:noProof/>
+        </w:rPr>
+        <w:t>17</w:t>
+      </w:r>
+      <w:r>
+        <w:rPr>
+          <w:noProof/>
+        </w:rPr>
+        <w:fldChar w:fldCharType="end"/>
+      </w:r>
       <w:r>
         <w:t xml:space="preserve"> – Project Panel (Global)</w:t>
       </w:r>
@@ -18377,7 +18628,7 @@
       <w:pPr>
         <w:pStyle w:val="Heading2"/>
       </w:pPr>
-      <w:bookmarkStart w:id="22" w:name="_Toc322705149"/>
+      <w:bookmarkStart w:id="22" w:name="_Toc322973239"/>
       <w:r>
         <w:t>Documentation Panel</w:t>
       </w:r>
@@ -19257,14 +19508,27 @@
       <w:r>
         <w:t xml:space="preserve">Figure </w:t>
       </w:r>
-      <w:fldSimple w:instr=" SEQ Figure \* ARABIC ">
-        <w:r>
-          <w:rPr>
-            <w:noProof/>
-          </w:rPr>
-          <w:t>18</w:t>
-        </w:r>
-      </w:fldSimple>
+      <w:r>
+        <w:fldChar w:fldCharType="begin"/>
+      </w:r>
+      <w:r>
+        <w:instrText xml:space="preserve"> SEQ Figure \* ARABIC </w:instrText>
+      </w:r>
+      <w:r>
+        <w:fldChar w:fldCharType="separate"/>
+      </w:r>
+      <w:r>
+        <w:rPr>
+          <w:noProof/>
+        </w:rPr>
+        <w:t>18</w:t>
+      </w:r>
+      <w:r>
+        <w:rPr>
+          <w:noProof/>
+        </w:rPr>
+        <w:fldChar w:fldCharType="end"/>
+      </w:r>
       <w:r>
         <w:t xml:space="preserve"> –Documentation Panel</w:t>
       </w:r>
@@ -19278,7 +19542,7 @@
       <w:pPr>
         <w:pStyle w:val="Heading2"/>
       </w:pPr>
-      <w:bookmarkStart w:id="23" w:name="_Toc322705150"/>
+      <w:bookmarkStart w:id="23" w:name="_Toc322973240"/>
       <w:r>
         <w:t>Source Panel</w:t>
       </w:r>
@@ -20194,14 +20458,27 @@
       <w:r>
         <w:t xml:space="preserve">Figure </w:t>
       </w:r>
-      <w:fldSimple w:instr=" SEQ Figure \* ARABIC ">
-        <w:r>
-          <w:rPr>
-            <w:noProof/>
-          </w:rPr>
-          <w:t>19</w:t>
-        </w:r>
-      </w:fldSimple>
+      <w:r>
+        <w:fldChar w:fldCharType="begin"/>
+      </w:r>
+      <w:r>
+        <w:instrText xml:space="preserve"> SEQ Figure \* ARABIC </w:instrText>
+      </w:r>
+      <w:r>
+        <w:fldChar w:fldCharType="separate"/>
+      </w:r>
+      <w:r>
+        <w:rPr>
+          <w:noProof/>
+        </w:rPr>
+        <w:t>19</w:t>
+      </w:r>
+      <w:r>
+        <w:rPr>
+          <w:noProof/>
+        </w:rPr>
+        <w:fldChar w:fldCharType="end"/>
+      </w:r>
       <w:r>
         <w:t xml:space="preserve"> –Source Code Panel</w:t>
       </w:r>
@@ -20280,7 +20557,7 @@
       <w:pPr>
         <w:pStyle w:val="Heading2"/>
       </w:pPr>
-      <w:bookmarkStart w:id="24" w:name="_Toc322705151"/>
+      <w:bookmarkStart w:id="24" w:name="_Toc322973241"/>
       <w:r>
         <w:lastRenderedPageBreak/>
         <w:t>Summary Panel</w:t>
@@ -20730,14 +21007,27 @@
       <w:r>
         <w:t xml:space="preserve">Figure </w:t>
       </w:r>
-      <w:fldSimple w:instr=" SEQ Figure \* ARABIC ">
-        <w:r>
-          <w:rPr>
-            <w:noProof/>
-          </w:rPr>
-          <w:t>20</w:t>
-        </w:r>
-      </w:fldSimple>
+      <w:r>
+        <w:fldChar w:fldCharType="begin"/>
+      </w:r>
+      <w:r>
+        <w:instrText xml:space="preserve"> SEQ Figure \* ARABIC </w:instrText>
+      </w:r>
+      <w:r>
+        <w:fldChar w:fldCharType="separate"/>
+      </w:r>
+      <w:r>
+        <w:rPr>
+          <w:noProof/>
+        </w:rPr>
+        <w:t>20</w:t>
+      </w:r>
+      <w:r>
+        <w:rPr>
+          <w:noProof/>
+        </w:rPr>
+        <w:fldChar w:fldCharType="end"/>
+      </w:r>
       <w:r>
         <w:t xml:space="preserve"> –Summary Panel</w:t>
       </w:r>
@@ -20755,7 +21045,7 @@
       <w:pPr>
         <w:pStyle w:val="Heading2"/>
       </w:pPr>
-      <w:bookmarkStart w:id="25" w:name="_Toc322705152"/>
+      <w:bookmarkStart w:id="25" w:name="_Toc322973242"/>
       <w:r>
         <w:lastRenderedPageBreak/>
         <w:t>Epilog</w:t>
@@ -21374,14 +21664,27 @@
       <w:r>
         <w:t xml:space="preserve">Figure </w:t>
       </w:r>
-      <w:fldSimple w:instr=" SEQ Figure \* ARABIC ">
-        <w:r>
-          <w:rPr>
-            <w:noProof/>
-          </w:rPr>
-          <w:t>21</w:t>
-        </w:r>
-      </w:fldSimple>
+      <w:r>
+        <w:fldChar w:fldCharType="begin"/>
+      </w:r>
+      <w:r>
+        <w:instrText xml:space="preserve"> SEQ Figure \* ARABIC </w:instrText>
+      </w:r>
+      <w:r>
+        <w:fldChar w:fldCharType="separate"/>
+      </w:r>
+      <w:r>
+        <w:rPr>
+          <w:noProof/>
+        </w:rPr>
+        <w:t>21</w:t>
+      </w:r>
+      <w:r>
+        <w:rPr>
+          <w:noProof/>
+        </w:rPr>
+        <w:fldChar w:fldCharType="end"/>
+      </w:r>
       <w:r>
         <w:t xml:space="preserve"> –Epilog</w:t>
       </w:r>
@@ -21391,6 +21694,7 @@
         <w:jc w:val="both"/>
       </w:pPr>
     </w:p>
+    <w:bookmarkEnd w:id="0"/>
     <w:sectPr>
       <w:pgSz w:w="12240" w:h="15840" w:code="1"/>
       <w:pgMar w:top="1440" w:right="1440" w:bottom="1440" w:left="1440" w:header="720" w:footer="720" w:gutter="0"/>
@@ -21483,7 +21787,7 @@
       <w:rPr>
         <w:noProof/>
       </w:rPr>
-      <w:t>14</w:t>
+      <w:t>16</w:t>
     </w:r>
     <w:r>
       <w:rPr>
@@ -26239,7 +26543,7 @@
 </file>
 
 <file path=customXml/itemProps1.xml><?xml version="1.0" encoding="utf-8"?>
-<ds:datastoreItem xmlns:ds="http://schemas.openxmlformats.org/officeDocument/2006/customXml" ds:itemID="{AF3EEBDC-3921-AD4E-9FD3-E994C8DA3C8E}">
+<ds:datastoreItem xmlns:ds="http://schemas.openxmlformats.org/officeDocument/2006/customXml" ds:itemID="{789B6F4C-D0C4-514A-ACDF-D523F57B9724}">
   <ds:schemaRefs>
     <ds:schemaRef ds:uri="http://schemas.openxmlformats.org/officeDocument/2006/bibliography"/>
   </ds:schemaRefs>

--- a/doc/ApplicationInstaller.docx
+++ b/doc/ApplicationInstaller.docx
@@ -11,7 +11,6 @@
           <w:szCs w:val="48"/>
         </w:rPr>
       </w:pPr>
-      <w:bookmarkStart w:id="0" w:name="_GoBack"/>
     </w:p>
     <w:p>
       <w:pPr>
@@ -2210,9 +2209,9 @@
           <w:rFonts w:cs="Arial"/>
         </w:rPr>
       </w:pPr>
-      <w:bookmarkStart w:id="1" w:name="_Toc187814392"/>
-      <w:bookmarkStart w:id="2" w:name="_Toc239852941"/>
-      <w:bookmarkStart w:id="3" w:name="_Toc322973221"/>
+      <w:bookmarkStart w:id="0" w:name="_Toc187814392"/>
+      <w:bookmarkStart w:id="1" w:name="_Toc239852941"/>
+      <w:bookmarkStart w:id="2" w:name="_Toc322973221"/>
       <w:r>
         <w:rPr>
           <w:rFonts w:cs="Arial"/>
@@ -2220,15 +2219,15 @@
         <w:lastRenderedPageBreak/>
         <w:t>Introduction</w:t>
       </w:r>
+      <w:bookmarkEnd w:id="0"/>
       <w:bookmarkEnd w:id="1"/>
       <w:bookmarkEnd w:id="2"/>
-      <w:bookmarkEnd w:id="3"/>
     </w:p>
     <w:p>
       <w:pPr>
         <w:pStyle w:val="Body"/>
       </w:pPr>
-      <w:bookmarkStart w:id="4" w:name="_Toc493072928"/>
+      <w:bookmarkStart w:id="3" w:name="_Toc493072928"/>
       <w:r>
         <w:t xml:space="preserve">Ignition™ is an execution and development platform from Inductive Automation designed to support a wide-range of industrial </w:t>
       </w:r>
@@ -2438,7 +2437,7 @@
         <w:t>This entry launches a wizard-style sequence of panels that allow the end-user to</w:t>
       </w:r>
       <w:r>
-        <w:t xml:space="preserve"> to </w:t>
+        <w:t xml:space="preserve"> </w:t>
       </w:r>
       <w:r>
         <w:t>complete</w:t>
@@ -2547,7 +2546,7 @@
         <w:t>sample output.</w:t>
       </w:r>
     </w:p>
-    <w:bookmarkEnd w:id="4"/>
+    <w:bookmarkEnd w:id="3"/>
     <w:p>
       <w:pPr>
         <w:pStyle w:val="Body"/>
@@ -2565,7 +2564,7 @@
           <w:rFonts w:cs="Arial"/>
         </w:rPr>
       </w:pPr>
-      <w:bookmarkStart w:id="5" w:name="_Toc322973222"/>
+      <w:bookmarkStart w:id="4" w:name="_Toc322973222"/>
       <w:r>
         <w:rPr>
           <w:rFonts w:cs="Arial"/>
@@ -2573,7 +2572,7 @@
         <w:lastRenderedPageBreak/>
         <w:t>Loading</w:t>
       </w:r>
-      <w:bookmarkEnd w:id="5"/>
+      <w:bookmarkEnd w:id="4"/>
     </w:p>
     <w:p>
       <w:pPr>
@@ -2979,7 +2978,7 @@
           <w:rFonts w:cs="Arial"/>
         </w:rPr>
       </w:pPr>
-      <w:bookmarkStart w:id="6" w:name="_Toc322973223"/>
+      <w:bookmarkStart w:id="5" w:name="_Toc322973223"/>
       <w:r>
         <w:rPr>
           <w:rFonts w:cs="Arial"/>
@@ -2999,7 +2998,7 @@
         </w:rPr>
         <w:t>Module</w:t>
       </w:r>
-      <w:bookmarkEnd w:id="6"/>
+      <w:bookmarkEnd w:id="5"/>
     </w:p>
     <w:p>
       <w:pPr>
@@ -3710,7 +3709,7 @@
           <w:rFonts w:cs="Arial"/>
         </w:rPr>
       </w:pPr>
-      <w:bookmarkStart w:id="7" w:name="_Toc322973224"/>
+      <w:bookmarkStart w:id="6" w:name="_Toc322973224"/>
       <w:r>
         <w:rPr>
           <w:rFonts w:cs="Arial"/>
@@ -3718,108 +3717,108 @@
         <w:lastRenderedPageBreak/>
         <w:t>Panels</w:t>
       </w:r>
+      <w:bookmarkEnd w:id="6"/>
+    </w:p>
+    <w:p>
+      <w:pPr>
+        <w:pStyle w:val="Body"/>
+      </w:pPr>
+      <w:r>
+        <w:t>This section describes each panel type in detail</w:t>
+      </w:r>
+      <w:r>
+        <w:t xml:space="preserve"> showing both the XML fragments used for configuration and the resulting screen displayed to the user</w:t>
+      </w:r>
+      <w:r>
+        <w:t>. Not every panel is applicable for every product. In some cases multiple versions of the same panel may be needed. This is all controlled by the makeup of the XML file, the product bill-of-materials.</w:t>
+      </w:r>
+    </w:p>
+    <w:p>
+      <w:pPr>
+        <w:pStyle w:val="Body"/>
+      </w:pPr>
+      <w:r>
+        <w:t xml:space="preserve">Panel </w:t>
+      </w:r>
+      <w:r>
+        <w:rPr>
+          <w:i/>
+        </w:rPr>
+        <w:t>type</w:t>
+      </w:r>
+      <w:r>
+        <w:t xml:space="preserve"> is </w:t>
+      </w:r>
+      <w:r>
+        <w:t>limited</w:t>
+      </w:r>
+      <w:r>
+        <w:t xml:space="preserve"> to a fixed vocabulary. Each type </w:t>
+      </w:r>
+      <w:r>
+        <w:t>corresponds</w:t>
+      </w:r>
+      <w:r>
+        <w:t xml:space="preserve"> to a </w:t>
+      </w:r>
+      <w:r>
+        <w:t xml:space="preserve">specific </w:t>
+      </w:r>
+      <w:r>
+        <w:t>Java class</w:t>
+      </w:r>
+      <w:r>
+        <w:t xml:space="preserve"> that </w:t>
+      </w:r>
+      <w:r>
+        <w:rPr>
+          <w:szCs w:val="28"/>
+        </w:rPr>
+        <w:t>renders</w:t>
+      </w:r>
+      <w:r>
+        <w:t xml:space="preserve"> the page</w:t>
+      </w:r>
+      <w:r>
+        <w:t xml:space="preserve">. Within a bill-of-materials, </w:t>
+      </w:r>
+      <w:r>
+        <w:t xml:space="preserve">a page is given an arbitrary </w:t>
+      </w:r>
+      <w:r>
+        <w:rPr>
+          <w:i/>
+        </w:rPr>
+        <w:t>subtype</w:t>
+      </w:r>
+      <w:r>
+        <w:t xml:space="preserve"> that, in combination with the </w:t>
+      </w:r>
+      <w:r>
+        <w:rPr>
+          <w:i/>
+        </w:rPr>
+        <w:t>type</w:t>
+      </w:r>
+      <w:r>
+        <w:rPr>
+          <w:i/>
+        </w:rPr>
+        <w:t>,</w:t>
+      </w:r>
+      <w:r>
+        <w:t xml:space="preserve"> uniquely identifies each page.</w:t>
+      </w:r>
+    </w:p>
+    <w:p>
+      <w:pPr>
+        <w:pStyle w:val="Heading2"/>
+      </w:pPr>
+      <w:bookmarkStart w:id="7" w:name="_Toc322973225"/>
+      <w:r>
+        <w:t>Welcome Panel</w:t>
+      </w:r>
       <w:bookmarkEnd w:id="7"/>
-    </w:p>
-    <w:p>
-      <w:pPr>
-        <w:pStyle w:val="Body"/>
-      </w:pPr>
-      <w:r>
-        <w:t>This section describes each panel type in detail</w:t>
-      </w:r>
-      <w:r>
-        <w:t xml:space="preserve"> showing both the XML fragments used for configuration and the resulting screen displayed to the user</w:t>
-      </w:r>
-      <w:r>
-        <w:t>. Not every panel is applicable for every product. In some cases multiple versions of the same panel may be needed. This is all controlled by the makeup of the XML file, the product bill-of-materials.</w:t>
-      </w:r>
-    </w:p>
-    <w:p>
-      <w:pPr>
-        <w:pStyle w:val="Body"/>
-      </w:pPr>
-      <w:r>
-        <w:t xml:space="preserve">Panel </w:t>
-      </w:r>
-      <w:r>
-        <w:rPr>
-          <w:i/>
-        </w:rPr>
-        <w:t>type</w:t>
-      </w:r>
-      <w:r>
-        <w:t xml:space="preserve"> is </w:t>
-      </w:r>
-      <w:r>
-        <w:t>limited</w:t>
-      </w:r>
-      <w:r>
-        <w:t xml:space="preserve"> to a fixed vocabulary. Each type </w:t>
-      </w:r>
-      <w:r>
-        <w:t>corresponds</w:t>
-      </w:r>
-      <w:r>
-        <w:t xml:space="preserve"> to a </w:t>
-      </w:r>
-      <w:r>
-        <w:t xml:space="preserve">specific </w:t>
-      </w:r>
-      <w:r>
-        <w:t>Java class</w:t>
-      </w:r>
-      <w:r>
-        <w:t xml:space="preserve"> that </w:t>
-      </w:r>
-      <w:r>
-        <w:rPr>
-          <w:szCs w:val="28"/>
-        </w:rPr>
-        <w:t>renders</w:t>
-      </w:r>
-      <w:r>
-        <w:t xml:space="preserve"> the page</w:t>
-      </w:r>
-      <w:r>
-        <w:t xml:space="preserve">. Within a bill-of-materials, </w:t>
-      </w:r>
-      <w:r>
-        <w:t xml:space="preserve">a page is given an arbitrary </w:t>
-      </w:r>
-      <w:r>
-        <w:rPr>
-          <w:i/>
-        </w:rPr>
-        <w:t>subtype</w:t>
-      </w:r>
-      <w:r>
-        <w:t xml:space="preserve"> that, in combination with the </w:t>
-      </w:r>
-      <w:r>
-        <w:rPr>
-          <w:i/>
-        </w:rPr>
-        <w:t>type</w:t>
-      </w:r>
-      <w:r>
-        <w:rPr>
-          <w:i/>
-        </w:rPr>
-        <w:t>,</w:t>
-      </w:r>
-      <w:r>
-        <w:t xml:space="preserve"> uniquely identifies each page.</w:t>
-      </w:r>
-    </w:p>
-    <w:p>
-      <w:pPr>
-        <w:pStyle w:val="Heading2"/>
-      </w:pPr>
-      <w:bookmarkStart w:id="8" w:name="_Toc322973225"/>
-      <w:r>
-        <w:t>Welcome Panel</w:t>
-      </w:r>
-      <w:bookmarkEnd w:id="8"/>
     </w:p>
     <w:p>
       <w:pPr>
@@ -5761,11 +5760,11 @@
       <w:pPr>
         <w:pStyle w:val="Heading2"/>
       </w:pPr>
-      <w:bookmarkStart w:id="9" w:name="_Toc322973226"/>
+      <w:bookmarkStart w:id="8" w:name="_Toc322973226"/>
       <w:r>
         <w:t>License Panel</w:t>
       </w:r>
-      <w:bookmarkEnd w:id="9"/>
+      <w:bookmarkEnd w:id="8"/>
     </w:p>
     <w:p>
       <w:pPr>
@@ -6588,11 +6587,11 @@
       <w:pPr>
         <w:pStyle w:val="Heading2"/>
       </w:pPr>
-      <w:bookmarkStart w:id="10" w:name="_Toc322973227"/>
+      <w:bookmarkStart w:id="9" w:name="_Toc322973227"/>
       <w:r>
         <w:t>Backup Panel</w:t>
       </w:r>
-      <w:bookmarkEnd w:id="10"/>
+      <w:bookmarkEnd w:id="9"/>
     </w:p>
     <w:p>
       <w:pPr>
@@ -7163,11 +7162,11 @@
       <w:pPr>
         <w:pStyle w:val="Heading2"/>
       </w:pPr>
-      <w:bookmarkStart w:id="11" w:name="_Toc322973228"/>
+      <w:bookmarkStart w:id="10" w:name="_Toc322973228"/>
       <w:r>
         <w:t>Cleanup Panel</w:t>
       </w:r>
-      <w:bookmarkEnd w:id="11"/>
+      <w:bookmarkEnd w:id="10"/>
     </w:p>
     <w:p>
       <w:pPr>
@@ -8254,11 +8253,11 @@
       <w:pPr>
         <w:pStyle w:val="Heading2"/>
       </w:pPr>
-      <w:bookmarkStart w:id="12" w:name="_Toc322973229"/>
+      <w:bookmarkStart w:id="11" w:name="_Toc322973229"/>
       <w:r>
         <w:t>Authentication Panel</w:t>
       </w:r>
-      <w:bookmarkEnd w:id="12"/>
+      <w:bookmarkEnd w:id="11"/>
     </w:p>
     <w:p>
       <w:pPr>
@@ -8986,11 +8985,11 @@
       <w:pPr>
         <w:pStyle w:val="Heading2"/>
       </w:pPr>
-      <w:bookmarkStart w:id="13" w:name="_Toc322973230"/>
+      <w:bookmarkStart w:id="12" w:name="_Toc322973230"/>
       <w:r>
         <w:t>Interface Definition Panel</w:t>
       </w:r>
-      <w:bookmarkEnd w:id="13"/>
+      <w:bookmarkEnd w:id="12"/>
     </w:p>
     <w:p>
       <w:pPr>
@@ -9868,11 +9867,11 @@
       <w:pPr>
         <w:pStyle w:val="Heading2"/>
       </w:pPr>
-      <w:bookmarkStart w:id="14" w:name="_Toc322973231"/>
+      <w:bookmarkStart w:id="13" w:name="_Toc322973231"/>
       <w:r>
         <w:t>Icon Panel</w:t>
       </w:r>
-      <w:bookmarkEnd w:id="14"/>
+      <w:bookmarkEnd w:id="13"/>
     </w:p>
     <w:p>
       <w:pPr>
@@ -10669,11 +10668,11 @@
       <w:pPr>
         <w:pStyle w:val="Heading2"/>
       </w:pPr>
-      <w:bookmarkStart w:id="15" w:name="_Toc322973232"/>
+      <w:bookmarkStart w:id="14" w:name="_Toc322973232"/>
       <w:r>
         <w:t>File Panel</w:t>
       </w:r>
-      <w:bookmarkEnd w:id="15"/>
+      <w:bookmarkEnd w:id="14"/>
     </w:p>
     <w:p>
       <w:pPr>
@@ -12459,11 +12458,11 @@
       <w:pPr>
         <w:pStyle w:val="Heading2"/>
       </w:pPr>
-      <w:bookmarkStart w:id="16" w:name="_Toc322973233"/>
+      <w:bookmarkStart w:id="15" w:name="_Toc322973233"/>
       <w:r>
         <w:t>Database Panel</w:t>
       </w:r>
-      <w:bookmarkEnd w:id="16"/>
+      <w:bookmarkEnd w:id="15"/>
     </w:p>
     <w:p>
       <w:pPr>
@@ -12740,15 +12739,43 @@
           <w:szCs w:val="28"/>
         </w:rPr>
       </w:pPr>
-    </w:p>
-    <w:p>
-      <w:pPr>
-        <w:pStyle w:val="XML"/>
-      </w:pPr>
-      <w:r>
-        <w:rPr>
-          <w:color w:val="000000"/>
-        </w:rPr>
+      <w:r>
+        <w:rPr>
+          <w:rFonts w:ascii="Calibri" w:hAnsi="Calibri"/>
+          <w:sz w:val="28"/>
+          <w:szCs w:val="28"/>
+        </w:rPr>
+        <w:t>The DBMS may be specified as a property if there are any constructs in the scripts that may be DBMS-spe</w:t>
+      </w:r>
+      <w:bookmarkStart w:id="16" w:name="_GoBack"/>
+      <w:bookmarkEnd w:id="16"/>
+      <w:r>
+        <w:rPr>
+          <w:rFonts w:ascii="Calibri" w:hAnsi="Calibri"/>
+          <w:sz w:val="28"/>
+          <w:szCs w:val="28"/>
+        </w:rPr>
+        <w:t>cific (and the installer knows about them).</w:t>
+      </w:r>
+    </w:p>
+    <w:p>
+      <w:pPr>
+        <w:rPr>
+          <w:rFonts w:ascii="Calibri" w:hAnsi="Calibri"/>
+          <w:sz w:val="28"/>
+          <w:szCs w:val="28"/>
+        </w:rPr>
+      </w:pPr>
+    </w:p>
+    <w:p>
+      <w:pPr>
+        <w:pStyle w:val="XML"/>
+      </w:pPr>
+      <w:r>
+        <w:rPr>
+          <w:color w:val="000000"/>
+        </w:rPr>
+        <w:lastRenderedPageBreak/>
         <w:tab/>
       </w:r>
       <w:r>
@@ -12948,7 +12975,6 @@
         <w:rPr>
           <w:color w:val="000000"/>
         </w:rPr>
-        <w:lastRenderedPageBreak/>
         <w:tab/>
       </w:r>
       <w:r>
@@ -13129,6 +13155,9 @@
     <w:p>
       <w:pPr>
         <w:pStyle w:val="XML"/>
+        <w:rPr>
+          <w:color w:val="008080"/>
+        </w:rPr>
       </w:pPr>
       <w:r>
         <w:rPr>
@@ -13187,6 +13216,119 @@
           <w:color w:val="2A00FF"/>
         </w:rPr>
         <w:t>"production"</w:t>
+      </w:r>
+      <w:r>
+        <w:rPr>
+          <w:color w:val="008080"/>
+        </w:rPr>
+        <w:t>&gt;&lt;/</w:t>
+      </w:r>
+      <w:r>
+        <w:rPr>
+          <w:color w:val="3F7F7F"/>
+        </w:rPr>
+        <w:t>property</w:t>
+      </w:r>
+      <w:r>
+        <w:rPr>
+          <w:color w:val="008080"/>
+        </w:rPr>
+        <w:t>&gt;</w:t>
+      </w:r>
+    </w:p>
+    <w:p>
+      <w:pPr>
+        <w:pStyle w:val="XML"/>
+      </w:pPr>
+      <w:r>
+        <w:rPr>
+          <w:color w:val="008080"/>
+        </w:rPr>
+        <w:tab/>
+      </w:r>
+      <w:r>
+        <w:rPr>
+          <w:color w:val="008080"/>
+        </w:rPr>
+        <w:tab/>
+      </w:r>
+      <w:r>
+        <w:rPr>
+          <w:color w:val="008080"/>
+        </w:rPr>
+        <w:t>&lt;</w:t>
+      </w:r>
+      <w:r>
+        <w:rPr>
+          <w:color w:val="3F7F7F"/>
+        </w:rPr>
+        <w:t>property</w:t>
+      </w:r>
+      <w:r>
+        <w:t xml:space="preserve"> name</w:t>
+      </w:r>
+      <w:r>
+        <w:rPr>
+          <w:color w:val="000000"/>
+        </w:rPr>
+        <w:t>=</w:t>
+      </w:r>
+      <w:r>
+        <w:rPr>
+          <w:i/>
+          <w:iCs/>
+          <w:color w:val="2A00FF"/>
+        </w:rPr>
+        <w:t>"</w:t>
+      </w:r>
+      <w:r>
+        <w:rPr>
+          <w:i/>
+          <w:iCs/>
+          <w:color w:val="2A00FF"/>
+        </w:rPr>
+        <w:t>dbms</w:t>
+      </w:r>
+      <w:r>
+        <w:rPr>
+          <w:i/>
+          <w:iCs/>
+          <w:color w:val="2A00FF"/>
+        </w:rPr>
+        <w:t>"</w:t>
+      </w:r>
+      <w:r>
+        <w:t xml:space="preserve"> type</w:t>
+      </w:r>
+      <w:r>
+        <w:rPr>
+          <w:color w:val="000000"/>
+        </w:rPr>
+        <w:t>=</w:t>
+      </w:r>
+      <w:r>
+        <w:rPr>
+          <w:i/>
+          <w:iCs/>
+          <w:color w:val="2A00FF"/>
+        </w:rPr>
+        <w:t>"</w:t>
+      </w:r>
+      <w:r>
+        <w:rPr>
+          <w:i/>
+          <w:iCs/>
+          <w:color w:val="2A00FF"/>
+        </w:rPr>
+        <w:t>ORACLE</w:t>
+      </w:r>
+      <w:r>
+        <w:rPr>
+          <w:i/>
+          <w:iCs/>
+          <w:color w:val="2A00FF"/>
+        </w:rPr>
+        <w:t>"</w:t>
       </w:r>
       <w:r>
         <w:rPr>
@@ -13847,7 +13989,6 @@
       </w:pPr>
       <w:bookmarkStart w:id="17" w:name="_Toc322973234"/>
       <w:r>
-        <w:lastRenderedPageBreak/>
         <w:t>Module Panel</w:t>
       </w:r>
       <w:bookmarkEnd w:id="17"/>
@@ -13866,15 +14007,7 @@
           <w:sz w:val="28"/>
           <w:szCs w:val="28"/>
         </w:rPr>
-        <w:t>If the installed product requires custom Ignition modules, use this panel to install them.</w:t>
-      </w:r>
-      <w:r>
-        <w:rPr>
-          <w:rFonts w:ascii="Calibri" w:hAnsi="Calibri"/>
-          <w:sz w:val="28"/>
-          <w:szCs w:val="28"/>
-        </w:rPr>
-        <w:t xml:space="preserve">  This panel should be executed before tag or project definitions in either of these reference module script functions.</w:t>
+        <w:t>If the installed product requires custom Ignition modules, use this panel to install them.  This panel should be executed before tag or project definitions in either of these reference module script functions.</w:t>
       </w:r>
     </w:p>
     <w:p>
@@ -14666,6 +14799,7 @@
           <w:sz w:val="28"/>
           <w:szCs w:val="28"/>
         </w:rPr>
+        <w:lastRenderedPageBreak/>
         <w:t>The tag artifacts are .xml files generated by exports in from the Ignition Designer. There may be multiple tag artifacts.</w:t>
       </w:r>
     </w:p>
@@ -14834,7 +14968,6 @@
         <w:rPr>
           <w:color w:val="000000"/>
         </w:rPr>
-        <w:lastRenderedPageBreak/>
         <w:tab/>
       </w:r>
       <w:r>
@@ -15906,6 +16039,7 @@
         </w:rPr>
       </w:pPr>
       <w:r>
+        <w:lastRenderedPageBreak/>
         <w:t xml:space="preserve">Figure </w:t>
       </w:r>
       <w:r>
@@ -17459,10 +17593,7 @@
         <w:fldChar w:fldCharType="begin"/>
       </w:r>
       <w:r>
-        <w:instrText xml:space="preserve"> SEQ</w:instrText>
-      </w:r>
-      <w:r>
-        <w:instrText xml:space="preserve"> Figure \* ARABIC </w:instrText>
+        <w:instrText xml:space="preserve"> SEQ Figure \* ARABIC </w:instrText>
       </w:r>
       <w:r>
         <w:fldChar w:fldCharType="separate"/>
@@ -21694,7 +21825,6 @@
         <w:jc w:val="both"/>
       </w:pPr>
     </w:p>
-    <w:bookmarkEnd w:id="0"/>
     <w:sectPr>
       <w:pgSz w:w="12240" w:h="15840" w:code="1"/>
       <w:pgMar w:top="1440" w:right="1440" w:bottom="1440" w:left="1440" w:header="720" w:footer="720" w:gutter="0"/>
@@ -26543,7 +26673,7 @@
 </file>
 
 <file path=customXml/itemProps1.xml><?xml version="1.0" encoding="utf-8"?>
-<ds:datastoreItem xmlns:ds="http://schemas.openxmlformats.org/officeDocument/2006/customXml" ds:itemID="{789B6F4C-D0C4-514A-ACDF-D523F57B9724}">
+<ds:datastoreItem xmlns:ds="http://schemas.openxmlformats.org/officeDocument/2006/customXml" ds:itemID="{1E6C0A27-7310-5E45-8429-619DC2EF570E}">
   <ds:schemaRefs>
     <ds:schemaRef ds:uri="http://schemas.openxmlformats.org/officeDocument/2006/bibliography"/>
   </ds:schemaRefs>

--- a/doc/ApplicationInstaller.docx
+++ b/doc/ApplicationInstaller.docx
@@ -75,6 +75,7 @@
           <w:szCs w:val="40"/>
         </w:rPr>
       </w:pPr>
+      <w:proofErr w:type="gramStart"/>
       <w:r>
         <w:rPr>
           <w:b/>
@@ -93,6 +94,7 @@
         </w:rPr>
         <w:t>or</w:t>
       </w:r>
+      <w:proofErr w:type="gramEnd"/>
     </w:p>
     <w:p>
       <w:pPr>
@@ -214,7 +216,7 @@
           <w:rPr>
             <w:b/>
           </w:rPr>
-          <w:t>1.3</w:t>
+          <w:t>1.4</w:t>
         </w:r>
       </w:fldSimple>
     </w:p>
@@ -229,7 +231,7 @@
         <w:rPr>
           <w:b/>
         </w:rPr>
-        <w:t>June 1</w:t>
+        <w:t>Sept 23</w:t>
       </w:r>
       <w:r>
         <w:rPr>
@@ -464,7 +466,7 @@
             <w:rPr>
               <w:noProof/>
             </w:rPr>
-            <w:instrText xml:space="preserve"> PAGEREF _Toc325971537 \h </w:instrText>
+            <w:instrText xml:space="preserve"> PAGEREF _Toc335546082 \h </w:instrText>
           </w:r>
           <w:r>
             <w:rPr>
@@ -539,7 +541,7 @@
             <w:rPr>
               <w:noProof/>
             </w:rPr>
-            <w:instrText xml:space="preserve"> PAGEREF _Toc325971538 \h </w:instrText>
+            <w:instrText xml:space="preserve"> PAGEREF _Toc335546083 \h </w:instrText>
           </w:r>
           <w:r>
             <w:rPr>
@@ -614,7 +616,7 @@
             <w:rPr>
               <w:noProof/>
             </w:rPr>
-            <w:instrText xml:space="preserve"> PAGEREF _Toc325971539 \h </w:instrText>
+            <w:instrText xml:space="preserve"> PAGEREF _Toc335546084 \h </w:instrText>
           </w:r>
           <w:r>
             <w:rPr>
@@ -689,7 +691,7 @@
             <w:rPr>
               <w:noProof/>
             </w:rPr>
-            <w:instrText xml:space="preserve"> PAGEREF _Toc325971540 \h </w:instrText>
+            <w:instrText xml:space="preserve"> PAGEREF _Toc335546085 \h </w:instrText>
           </w:r>
           <w:r>
             <w:rPr>
@@ -770,7 +772,7 @@
             <w:rPr>
               <w:noProof/>
             </w:rPr>
-            <w:instrText xml:space="preserve"> PAGEREF _Toc325971541 \h </w:instrText>
+            <w:instrText xml:space="preserve"> PAGEREF _Toc335546086 \h </w:instrText>
           </w:r>
           <w:r>
             <w:rPr>
@@ -851,7 +853,7 @@
             <w:rPr>
               <w:noProof/>
             </w:rPr>
-            <w:instrText xml:space="preserve"> PAGEREF _Toc325971542 \h </w:instrText>
+            <w:instrText xml:space="preserve"> PAGEREF _Toc335546087 \h </w:instrText>
           </w:r>
           <w:r>
             <w:rPr>
@@ -932,7 +934,7 @@
             <w:rPr>
               <w:noProof/>
             </w:rPr>
-            <w:instrText xml:space="preserve"> PAGEREF _Toc325971543 \h </w:instrText>
+            <w:instrText xml:space="preserve"> PAGEREF _Toc335546088 \h </w:instrText>
           </w:r>
           <w:r>
             <w:rPr>
@@ -1013,7 +1015,7 @@
             <w:rPr>
               <w:noProof/>
             </w:rPr>
-            <w:instrText xml:space="preserve"> PAGEREF _Toc325971544 \h </w:instrText>
+            <w:instrText xml:space="preserve"> PAGEREF _Toc335546089 \h </w:instrText>
           </w:r>
           <w:r>
             <w:rPr>
@@ -1076,7 +1078,7 @@
             <w:rPr>
               <w:noProof/>
             </w:rPr>
-            <w:t>Cleanup Panel</w:t>
+            <w:t>Interface Definition Panel</w:t>
           </w:r>
           <w:r>
             <w:rPr>
@@ -1094,7 +1096,7 @@
             <w:rPr>
               <w:noProof/>
             </w:rPr>
-            <w:instrText xml:space="preserve"> PAGEREF _Toc325971545 \h </w:instrText>
+            <w:instrText xml:space="preserve"> PAGEREF _Toc335546090 \h </w:instrText>
           </w:r>
           <w:r>
             <w:rPr>
@@ -1111,7 +1113,7 @@
             <w:rPr>
               <w:noProof/>
             </w:rPr>
-            <w:t>10</w:t>
+            <w:t>11</w:t>
           </w:r>
           <w:r>
             <w:rPr>
@@ -1157,7 +1159,7 @@
             <w:rPr>
               <w:noProof/>
             </w:rPr>
-            <w:t>Authentication Panel</w:t>
+            <w:t>Cleanup Panel</w:t>
           </w:r>
           <w:r>
             <w:rPr>
@@ -1175,7 +1177,7 @@
             <w:rPr>
               <w:noProof/>
             </w:rPr>
-            <w:instrText xml:space="preserve"> PAGEREF _Toc325971546 \h </w:instrText>
+            <w:instrText xml:space="preserve"> PAGEREF _Toc335546091 \h </w:instrText>
           </w:r>
           <w:r>
             <w:rPr>
@@ -1192,7 +1194,7 @@
             <w:rPr>
               <w:noProof/>
             </w:rPr>
-            <w:t>11</w:t>
+            <w:t>12</w:t>
           </w:r>
           <w:r>
             <w:rPr>
@@ -1238,7 +1240,7 @@
             <w:rPr>
               <w:noProof/>
             </w:rPr>
-            <w:t>Interface Definition Panel</w:t>
+            <w:t>Authentication Panel</w:t>
           </w:r>
           <w:r>
             <w:rPr>
@@ -1256,7 +1258,7 @@
             <w:rPr>
               <w:noProof/>
             </w:rPr>
-            <w:instrText xml:space="preserve"> PAGEREF _Toc325971547 \h </w:instrText>
+            <w:instrText xml:space="preserve"> PAGEREF _Toc335546092 \h </w:instrText>
           </w:r>
           <w:r>
             <w:rPr>
@@ -1273,7 +1275,7 @@
             <w:rPr>
               <w:noProof/>
             </w:rPr>
-            <w:t>12</w:t>
+            <w:t>13</w:t>
           </w:r>
           <w:r>
             <w:rPr>
@@ -1337,7 +1339,7 @@
             <w:rPr>
               <w:noProof/>
             </w:rPr>
-            <w:instrText xml:space="preserve"> PAGEREF _Toc325971548 \h </w:instrText>
+            <w:instrText xml:space="preserve"> PAGEREF _Toc335546093 \h </w:instrText>
           </w:r>
           <w:r>
             <w:rPr>
@@ -1354,7 +1356,7 @@
             <w:rPr>
               <w:noProof/>
             </w:rPr>
-            <w:t>13</w:t>
+            <w:t>14</w:t>
           </w:r>
           <w:r>
             <w:rPr>
@@ -1418,7 +1420,7 @@
             <w:rPr>
               <w:noProof/>
             </w:rPr>
-            <w:instrText xml:space="preserve"> PAGEREF _Toc325971549 \h </w:instrText>
+            <w:instrText xml:space="preserve"> PAGEREF _Toc335546094 \h </w:instrText>
           </w:r>
           <w:r>
             <w:rPr>
@@ -1435,7 +1437,7 @@
             <w:rPr>
               <w:noProof/>
             </w:rPr>
-            <w:t>14</w:t>
+            <w:t>15</w:t>
           </w:r>
           <w:r>
             <w:rPr>
@@ -1499,7 +1501,7 @@
             <w:rPr>
               <w:noProof/>
             </w:rPr>
-            <w:instrText xml:space="preserve"> PAGEREF _Toc325971550 \h </w:instrText>
+            <w:instrText xml:space="preserve"> PAGEREF _Toc335546095 \h </w:instrText>
           </w:r>
           <w:r>
             <w:rPr>
@@ -1516,7 +1518,7 @@
             <w:rPr>
               <w:noProof/>
             </w:rPr>
-            <w:t>16</w:t>
+            <w:t>17</w:t>
           </w:r>
           <w:r>
             <w:rPr>
@@ -1580,7 +1582,7 @@
             <w:rPr>
               <w:noProof/>
             </w:rPr>
-            <w:instrText xml:space="preserve"> PAGEREF _Toc325971551 \h </w:instrText>
+            <w:instrText xml:space="preserve"> PAGEREF _Toc335546096 \h </w:instrText>
           </w:r>
           <w:r>
             <w:rPr>
@@ -1597,7 +1599,7 @@
             <w:rPr>
               <w:noProof/>
             </w:rPr>
-            <w:t>18</w:t>
+            <w:t>19</w:t>
           </w:r>
           <w:r>
             <w:rPr>
@@ -1661,7 +1663,7 @@
             <w:rPr>
               <w:noProof/>
             </w:rPr>
-            <w:instrText xml:space="preserve"> PAGEREF _Toc325971552 \h </w:instrText>
+            <w:instrText xml:space="preserve"> PAGEREF _Toc335546097 \h </w:instrText>
           </w:r>
           <w:r>
             <w:rPr>
@@ -1742,7 +1744,7 @@
             <w:rPr>
               <w:noProof/>
             </w:rPr>
-            <w:instrText xml:space="preserve"> PAGEREF _Toc325971553 \h </w:instrText>
+            <w:instrText xml:space="preserve"> PAGEREF _Toc335546098 \h </w:instrText>
           </w:r>
           <w:r>
             <w:rPr>
@@ -1759,7 +1761,7 @@
             <w:rPr>
               <w:noProof/>
             </w:rPr>
-            <w:t>20</w:t>
+            <w:t>21</w:t>
           </w:r>
           <w:r>
             <w:rPr>
@@ -1823,7 +1825,7 @@
             <w:rPr>
               <w:noProof/>
             </w:rPr>
-            <w:instrText xml:space="preserve"> PAGEREF _Toc325971554 \h </w:instrText>
+            <w:instrText xml:space="preserve"> PAGEREF _Toc335546099 \h </w:instrText>
           </w:r>
           <w:r>
             <w:rPr>
@@ -1840,7 +1842,7 @@
             <w:rPr>
               <w:noProof/>
             </w:rPr>
-            <w:t>21</w:t>
+            <w:t>22</w:t>
           </w:r>
           <w:r>
             <w:rPr>
@@ -1904,7 +1906,7 @@
             <w:rPr>
               <w:noProof/>
             </w:rPr>
-            <w:instrText xml:space="preserve"> PAGEREF _Toc325971555 \h </w:instrText>
+            <w:instrText xml:space="preserve"> PAGEREF _Toc335546100 \h </w:instrText>
           </w:r>
           <w:r>
             <w:rPr>
@@ -1921,7 +1923,7 @@
             <w:rPr>
               <w:noProof/>
             </w:rPr>
-            <w:t>22</w:t>
+            <w:t>23</w:t>
           </w:r>
           <w:r>
             <w:rPr>
@@ -1985,7 +1987,7 @@
             <w:rPr>
               <w:noProof/>
             </w:rPr>
-            <w:instrText xml:space="preserve"> PAGEREF _Toc325971556 \h </w:instrText>
+            <w:instrText xml:space="preserve"> PAGEREF _Toc335546101 \h </w:instrText>
           </w:r>
           <w:r>
             <w:rPr>
@@ -2002,7 +2004,7 @@
             <w:rPr>
               <w:noProof/>
             </w:rPr>
-            <w:t>24</w:t>
+            <w:t>25</w:t>
           </w:r>
           <w:r>
             <w:rPr>
@@ -2066,7 +2068,7 @@
             <w:rPr>
               <w:noProof/>
             </w:rPr>
-            <w:instrText xml:space="preserve"> PAGEREF _Toc325971557 \h </w:instrText>
+            <w:instrText xml:space="preserve"> PAGEREF _Toc335546102 \h </w:instrText>
           </w:r>
           <w:r>
             <w:rPr>
@@ -2083,7 +2085,7 @@
             <w:rPr>
               <w:noProof/>
             </w:rPr>
-            <w:t>25</w:t>
+            <w:t>26</w:t>
           </w:r>
           <w:r>
             <w:rPr>
@@ -2147,7 +2149,7 @@
             <w:rPr>
               <w:noProof/>
             </w:rPr>
-            <w:instrText xml:space="preserve"> PAGEREF _Toc325971558 \h </w:instrText>
+            <w:instrText xml:space="preserve"> PAGEREF _Toc335546103 \h </w:instrText>
           </w:r>
           <w:r>
             <w:rPr>
@@ -2164,7 +2166,7 @@
             <w:rPr>
               <w:noProof/>
             </w:rPr>
-            <w:t>27</w:t>
+            <w:t>28</w:t>
           </w:r>
           <w:r>
             <w:rPr>
@@ -2228,7 +2230,7 @@
             <w:rPr>
               <w:noProof/>
             </w:rPr>
-            <w:instrText xml:space="preserve"> PAGEREF _Toc325971559 \h </w:instrText>
+            <w:instrText xml:space="preserve"> PAGEREF _Toc335546104 \h </w:instrText>
           </w:r>
           <w:r>
             <w:rPr>
@@ -2245,7 +2247,7 @@
             <w:rPr>
               <w:noProof/>
             </w:rPr>
-            <w:t>28</w:t>
+            <w:t>29</w:t>
           </w:r>
           <w:r>
             <w:rPr>
@@ -2279,7 +2281,7 @@
       </w:pPr>
       <w:bookmarkStart w:id="0" w:name="_Toc187814392"/>
       <w:bookmarkStart w:id="1" w:name="_Toc239852941"/>
-      <w:bookmarkStart w:id="2" w:name="_Toc325971537"/>
+      <w:bookmarkStart w:id="2" w:name="_Toc335546082"/>
       <w:r>
         <w:rPr>
           <w:rFonts w:cs="Arial"/>
@@ -2632,7 +2634,7 @@
           <w:rFonts w:cs="Arial"/>
         </w:rPr>
       </w:pPr>
-      <w:bookmarkStart w:id="4" w:name="_Toc325971538"/>
+      <w:bookmarkStart w:id="4" w:name="_Toc335546083"/>
       <w:r>
         <w:rPr>
           <w:rFonts w:cs="Arial"/>
@@ -2680,7 +2682,25 @@
           <w:sz w:val="28"/>
           <w:szCs w:val="28"/>
         </w:rPr>
-        <w:t xml:space="preserve"> It appears as “ApplicationInstaller” in the module list.</w:t>
+        <w:t xml:space="preserve"> It appears as “</w:t>
+      </w:r>
+      <w:proofErr w:type="spellStart"/>
+      <w:r>
+        <w:rPr>
+          <w:rFonts w:asciiTheme="majorHAnsi" w:hAnsiTheme="majorHAnsi"/>
+          <w:sz w:val="28"/>
+          <w:szCs w:val="28"/>
+        </w:rPr>
+        <w:t>ApplicationInstaller</w:t>
+      </w:r>
+      <w:proofErr w:type="spellEnd"/>
+      <w:r>
+        <w:rPr>
+          <w:rFonts w:asciiTheme="majorHAnsi" w:hAnsiTheme="majorHAnsi"/>
+          <w:sz w:val="28"/>
+          <w:szCs w:val="28"/>
+        </w:rPr>
+        <w:t>” in the module list.</w:t>
       </w:r>
       <w:r>
         <w:rPr>
@@ -3020,7 +3040,7 @@
           <w:rFonts w:cs="Arial"/>
         </w:rPr>
       </w:pPr>
-      <w:bookmarkStart w:id="5" w:name="_Toc325971539"/>
+      <w:bookmarkStart w:id="5" w:name="_Toc335546084"/>
       <w:r>
         <w:rPr>
           <w:rFonts w:cs="Arial"/>
@@ -3104,6 +3124,7 @@
           <w:szCs w:val="28"/>
         </w:rPr>
       </w:pPr>
+      <w:proofErr w:type="gramStart"/>
       <w:r>
         <w:rPr>
           <w:sz w:val="28"/>
@@ -3111,6 +3132,7 @@
         </w:rPr>
         <w:t>manually</w:t>
       </w:r>
+      <w:proofErr w:type="gramEnd"/>
       <w:r>
         <w:rPr>
           <w:sz w:val="28"/>
@@ -3151,13 +3173,41 @@
           <w:szCs w:val="22"/>
         </w:rPr>
       </w:pPr>
+      <w:proofErr w:type="gramStart"/>
       <w:r>
         <w:rPr>
           <w:rFonts w:ascii="Courier" w:hAnsi="Courier"/>
           <w:sz w:val="22"/>
           <w:szCs w:val="22"/>
         </w:rPr>
-        <w:t>jar –cf &lt;jar-file-name&gt; &lt;directory-to-be-jarred&gt;</w:t>
+        <w:t>jar</w:t>
+      </w:r>
+      <w:proofErr w:type="gramEnd"/>
+      <w:r>
+        <w:rPr>
+          <w:rFonts w:ascii="Courier" w:hAnsi="Courier"/>
+          <w:sz w:val="22"/>
+          <w:szCs w:val="22"/>
+        </w:rPr>
+        <w:t xml:space="preserve"> –</w:t>
+      </w:r>
+      <w:proofErr w:type="spellStart"/>
+      <w:r>
+        <w:rPr>
+          <w:rFonts w:ascii="Courier" w:hAnsi="Courier"/>
+          <w:sz w:val="22"/>
+          <w:szCs w:val="22"/>
+        </w:rPr>
+        <w:t>cf</w:t>
+      </w:r>
+      <w:proofErr w:type="spellEnd"/>
+      <w:r>
+        <w:rPr>
+          <w:rFonts w:ascii="Courier" w:hAnsi="Courier"/>
+          <w:sz w:val="22"/>
+          <w:szCs w:val="22"/>
+        </w:rPr>
+        <w:t xml:space="preserve"> &lt;jar-file-name&gt; &lt;directory-to-be-jarred&gt;</w:t>
       </w:r>
     </w:p>
     <w:p>
@@ -3173,12 +3223,21 @@
           <w:szCs w:val="28"/>
         </w:rPr>
       </w:pPr>
-      <w:r>
-        <w:rPr>
-          <w:sz w:val="28"/>
-          <w:szCs w:val="28"/>
-        </w:rPr>
-        <w:t>shell script</w:t>
+      <w:proofErr w:type="gramStart"/>
+      <w:r>
+        <w:rPr>
+          <w:sz w:val="28"/>
+          <w:szCs w:val="28"/>
+        </w:rPr>
+        <w:t>shell</w:t>
+      </w:r>
+      <w:proofErr w:type="gramEnd"/>
+      <w:r>
+        <w:rPr>
+          <w:sz w:val="28"/>
+          <w:szCs w:val="28"/>
+        </w:rPr>
+        <w:t xml:space="preserve"> script</w:t>
       </w:r>
       <w:r>
         <w:rPr>
@@ -3223,6 +3282,7 @@
           <w:szCs w:val="28"/>
         </w:rPr>
       </w:pPr>
+      <w:proofErr w:type="gramStart"/>
       <w:r>
         <w:rPr>
           <w:i/>
@@ -3231,6 +3291,7 @@
         </w:rPr>
         <w:t>ant</w:t>
       </w:r>
+      <w:proofErr w:type="gramEnd"/>
       <w:r>
         <w:rPr>
           <w:sz w:val="28"/>
@@ -3366,6 +3427,7 @@
           <w:szCs w:val="28"/>
         </w:rPr>
       </w:pPr>
+      <w:proofErr w:type="gramStart"/>
       <w:r>
         <w:rPr>
           <w:sz w:val="28"/>
@@ -3378,7 +3440,15 @@
           <w:sz w:val="28"/>
           <w:szCs w:val="28"/>
         </w:rPr>
-        <w:t>i-gateway.jar</w:t>
+        <w:t>i</w:t>
+      </w:r>
+      <w:proofErr w:type="gramEnd"/>
+      <w:r>
+        <w:rPr>
+          <w:sz w:val="28"/>
+          <w:szCs w:val="28"/>
+        </w:rPr>
+        <w:t>-gateway.jar</w:t>
       </w:r>
       <w:r>
         <w:rPr>
@@ -3441,6 +3511,7 @@
           <w:szCs w:val="28"/>
         </w:rPr>
       </w:pPr>
+      <w:proofErr w:type="gramStart"/>
       <w:r>
         <w:rPr>
           <w:sz w:val="28"/>
@@ -3455,6 +3526,7 @@
         </w:rPr>
         <w:t>odule.xml</w:t>
       </w:r>
+      <w:proofErr w:type="gramEnd"/>
       <w:r>
         <w:rPr>
           <w:sz w:val="28"/>
@@ -3475,6 +3547,7 @@
           <w:szCs w:val="28"/>
         </w:rPr>
       </w:pPr>
+      <w:proofErr w:type="gramStart"/>
       <w:r>
         <w:rPr>
           <w:sz w:val="28"/>
@@ -3487,7 +3560,15 @@
           <w:sz w:val="28"/>
           <w:szCs w:val="28"/>
         </w:rPr>
-        <w:t>application-installer</w:t>
+        <w:t>application</w:t>
+      </w:r>
+      <w:proofErr w:type="gramEnd"/>
+      <w:r>
+        <w:rPr>
+          <w:sz w:val="28"/>
+          <w:szCs w:val="28"/>
+        </w:rPr>
+        <w:t>-installer</w:t>
       </w:r>
       <w:r>
         <w:rPr>
@@ -3608,7 +3689,25 @@
           <w:sz w:val="28"/>
           <w:szCs w:val="28"/>
         </w:rPr>
-        <w:t xml:space="preserve"> (bill-of-materials) file, plus all of the resources that comprise the product</w:t>
+        <w:t xml:space="preserve"> (</w:t>
+      </w:r>
+      <w:proofErr w:type="gramStart"/>
+      <w:r>
+        <w:rPr>
+          <w:rFonts w:ascii="Calibri" w:hAnsi="Calibri"/>
+          <w:sz w:val="28"/>
+          <w:szCs w:val="28"/>
+        </w:rPr>
+        <w:t>bill</w:t>
+      </w:r>
+      <w:proofErr w:type="gramEnd"/>
+      <w:r>
+        <w:rPr>
+          <w:rFonts w:ascii="Calibri" w:hAnsi="Calibri"/>
+          <w:sz w:val="28"/>
+          <w:szCs w:val="28"/>
+        </w:rPr>
+        <w:t>-of-materials) file, plus all of the resources that comprise the product</w:t>
       </w:r>
       <w:r>
         <w:rPr>
@@ -3775,7 +3874,7 @@
           <w:rFonts w:cs="Arial"/>
         </w:rPr>
       </w:pPr>
-      <w:bookmarkStart w:id="6" w:name="_Toc325971540"/>
+      <w:bookmarkStart w:id="6" w:name="_Toc335546085"/>
       <w:r>
         <w:rPr>
           <w:rFonts w:cs="Arial"/>
@@ -3880,7 +3979,7 @@
       <w:pPr>
         <w:pStyle w:val="Heading2"/>
       </w:pPr>
-      <w:bookmarkStart w:id="7" w:name="_Toc325971541"/>
+      <w:bookmarkStart w:id="7" w:name="_Toc335546086"/>
       <w:r>
         <w:t>Welcome Panel</w:t>
       </w:r>
@@ -4104,12 +4203,21 @@
           <w:szCs w:val="28"/>
         </w:rPr>
       </w:pPr>
-      <w:r>
-        <w:rPr>
-          <w:sz w:val="28"/>
-          <w:szCs w:val="28"/>
-        </w:rPr>
-        <w:t>product – the name of the product</w:t>
+      <w:proofErr w:type="gramStart"/>
+      <w:r>
+        <w:rPr>
+          <w:sz w:val="28"/>
+          <w:szCs w:val="28"/>
+        </w:rPr>
+        <w:t>product</w:t>
+      </w:r>
+      <w:proofErr w:type="gramEnd"/>
+      <w:r>
+        <w:rPr>
+          <w:sz w:val="28"/>
+          <w:szCs w:val="28"/>
+        </w:rPr>
+        <w:t xml:space="preserve"> – the name of the product</w:t>
       </w:r>
     </w:p>
     <w:p>
@@ -4125,12 +4233,21 @@
           <w:szCs w:val="28"/>
         </w:rPr>
       </w:pPr>
-      <w:r>
-        <w:rPr>
-          <w:sz w:val="28"/>
-          <w:szCs w:val="28"/>
-        </w:rPr>
-        <w:t xml:space="preserve">release – marketing name of this </w:t>
+      <w:proofErr w:type="gramStart"/>
+      <w:r>
+        <w:rPr>
+          <w:sz w:val="28"/>
+          <w:szCs w:val="28"/>
+        </w:rPr>
+        <w:t>release</w:t>
+      </w:r>
+      <w:proofErr w:type="gramEnd"/>
+      <w:r>
+        <w:rPr>
+          <w:sz w:val="28"/>
+          <w:szCs w:val="28"/>
+        </w:rPr>
+        <w:t xml:space="preserve"> – marketing name of this </w:t>
       </w:r>
       <w:r>
         <w:rPr>
@@ -4153,12 +4270,21 @@
           <w:szCs w:val="28"/>
         </w:rPr>
       </w:pPr>
-      <w:r>
-        <w:rPr>
-          <w:sz w:val="28"/>
-          <w:szCs w:val="28"/>
-        </w:rPr>
-        <w:t>date – release date</w:t>
+      <w:proofErr w:type="gramStart"/>
+      <w:r>
+        <w:rPr>
+          <w:sz w:val="28"/>
+          <w:szCs w:val="28"/>
+        </w:rPr>
+        <w:t>date</w:t>
+      </w:r>
+      <w:proofErr w:type="gramEnd"/>
+      <w:r>
+        <w:rPr>
+          <w:sz w:val="28"/>
+          <w:szCs w:val="28"/>
+        </w:rPr>
+        <w:t xml:space="preserve"> – release date</w:t>
       </w:r>
     </w:p>
     <w:p>
@@ -4174,12 +4300,21 @@
           <w:szCs w:val="28"/>
         </w:rPr>
       </w:pPr>
-      <w:r>
-        <w:rPr>
-          <w:sz w:val="28"/>
-          <w:szCs w:val="28"/>
-        </w:rPr>
-        <w:t xml:space="preserve">version – an integer release number that increments </w:t>
+      <w:proofErr w:type="gramStart"/>
+      <w:r>
+        <w:rPr>
+          <w:sz w:val="28"/>
+          <w:szCs w:val="28"/>
+        </w:rPr>
+        <w:t>version</w:t>
+      </w:r>
+      <w:proofErr w:type="gramEnd"/>
+      <w:r>
+        <w:rPr>
+          <w:sz w:val="28"/>
+          <w:szCs w:val="28"/>
+        </w:rPr>
+        <w:t xml:space="preserve"> – an integer release number that increments </w:t>
       </w:r>
       <w:r>
         <w:rPr>
@@ -5373,6 +5508,7 @@
         </w:rPr>
       </w:pPr>
       <w:r>
+        <w:lastRenderedPageBreak/>
         <w:t xml:space="preserve">Figure </w:t>
       </w:r>
       <w:fldSimple w:instr=" SEQ Figure \* ARABIC ">
@@ -5401,7 +5537,6 @@
           <w:sz w:val="28"/>
           <w:szCs w:val="28"/>
         </w:rPr>
-        <w:lastRenderedPageBreak/>
         <w:t xml:space="preserve">The panel has </w:t>
       </w:r>
       <w:r>
@@ -5604,7 +5739,7 @@
       <w:pPr>
         <w:pStyle w:val="Heading2"/>
       </w:pPr>
-      <w:bookmarkStart w:id="8" w:name="_Toc325971542"/>
+      <w:bookmarkStart w:id="8" w:name="_Toc335546087"/>
       <w:r>
         <w:t>License Panel</w:t>
       </w:r>
@@ -6360,7 +6495,7 @@
       <w:pPr>
         <w:pStyle w:val="Heading2"/>
       </w:pPr>
-      <w:bookmarkStart w:id="9" w:name="_Toc325971543"/>
+      <w:bookmarkStart w:id="9" w:name="_Toc335546088"/>
       <w:r>
         <w:t>Backup Panel</w:t>
       </w:r>
@@ -6819,7 +6954,16 @@
           <w:sz w:val="28"/>
           <w:szCs w:val="28"/>
         </w:rPr>
-        <w:t xml:space="preserve">Once the user selects the button to “Perform Backup”, the browser will (depending on how it is configured) display a dialog that allows selection of the destination for the resulting  </w:t>
+        <w:t xml:space="preserve">Once the user selects the button to “Perform Backup”, the browser will (depending on how it is configured) display a dialog that allows selection of the destination for the </w:t>
+      </w:r>
+      <w:proofErr w:type="gramStart"/>
+      <w:r>
+        <w:rPr>
+          <w:rFonts w:ascii="Calibri" w:hAnsi="Calibri"/>
+          <w:sz w:val="28"/>
+          <w:szCs w:val="28"/>
+        </w:rPr>
+        <w:t xml:space="preserve">resulting  </w:t>
       </w:r>
       <w:r>
         <w:rPr>
@@ -6828,8 +6972,20 @@
           <w:sz w:val="28"/>
           <w:szCs w:val="28"/>
         </w:rPr>
-        <w:t>.gwbk</w:t>
-      </w:r>
+        <w:t>.</w:t>
+      </w:r>
+      <w:proofErr w:type="spellStart"/>
+      <w:r>
+        <w:rPr>
+          <w:rFonts w:ascii="Calibri" w:hAnsi="Calibri"/>
+          <w:i/>
+          <w:sz w:val="28"/>
+          <w:szCs w:val="28"/>
+        </w:rPr>
+        <w:t>gwbk</w:t>
+      </w:r>
+      <w:proofErr w:type="spellEnd"/>
+      <w:proofErr w:type="gramEnd"/>
       <w:r>
         <w:rPr>
           <w:rFonts w:ascii="Calibri" w:hAnsi="Calibri"/>
@@ -6843,7 +6999,7 @@
       <w:pPr>
         <w:pStyle w:val="Heading2"/>
       </w:pPr>
-      <w:bookmarkStart w:id="10" w:name="_Toc325971544"/>
+      <w:bookmarkStart w:id="10" w:name="_Toc335546089"/>
       <w:r>
         <w:t>Site</w:t>
       </w:r>
@@ -6890,7 +7046,7 @@
           <w:sz w:val="28"/>
           <w:szCs w:val="28"/>
         </w:rPr>
-        <w:t>handles the use cases where either:</w:t>
+        <w:t>handles cases where either:</w:t>
       </w:r>
     </w:p>
     <w:p>
@@ -6993,7 +7149,21 @@
           <w:sz w:val="28"/>
           <w:szCs w:val="28"/>
         </w:rPr>
-        <w:t xml:space="preserve"> is assigned a different name and may be associated with </w:t>
+        <w:t xml:space="preserve"> is assigned a different name and </w:t>
+      </w:r>
+      <w:r>
+        <w:rPr>
+          <w:sz w:val="28"/>
+          <w:szCs w:val="28"/>
+        </w:rPr>
+        <w:t>will</w:t>
+      </w:r>
+      <w:r>
+        <w:rPr>
+          <w:sz w:val="28"/>
+          <w:szCs w:val="28"/>
+        </w:rPr>
+        <w:t xml:space="preserve"> be associated with </w:t>
       </w:r>
       <w:r>
         <w:rPr>
@@ -7020,6 +7190,127 @@
     <w:p>
       <w:pPr>
         <w:rPr>
+          <w:rFonts w:asciiTheme="majorHAnsi" w:hAnsiTheme="majorHAnsi"/>
+          <w:sz w:val="28"/>
+          <w:szCs w:val="28"/>
+        </w:rPr>
+      </w:pPr>
+      <w:r>
+        <w:rPr>
+          <w:rFonts w:asciiTheme="majorHAnsi" w:hAnsiTheme="majorHAnsi"/>
+          <w:sz w:val="28"/>
+          <w:szCs w:val="28"/>
+        </w:rPr>
+        <w:t xml:space="preserve">Not all </w:t>
+      </w:r>
+      <w:r>
+        <w:rPr>
+          <w:rFonts w:asciiTheme="majorHAnsi" w:hAnsiTheme="majorHAnsi"/>
+          <w:sz w:val="28"/>
+          <w:szCs w:val="28"/>
+        </w:rPr>
+        <w:t xml:space="preserve">panels are necessarily applicable to all </w:t>
+      </w:r>
+      <w:r>
+        <w:rPr>
+          <w:rFonts w:asciiTheme="majorHAnsi" w:hAnsiTheme="majorHAnsi"/>
+          <w:sz w:val="28"/>
+          <w:szCs w:val="28"/>
+        </w:rPr>
+        <w:t>sites</w:t>
+      </w:r>
+      <w:r>
+        <w:rPr>
+          <w:rFonts w:asciiTheme="majorHAnsi" w:hAnsiTheme="majorHAnsi"/>
+          <w:sz w:val="28"/>
+          <w:szCs w:val="28"/>
+        </w:rPr>
+        <w:t>.  A</w:t>
+      </w:r>
+      <w:r>
+        <w:rPr>
+          <w:rFonts w:asciiTheme="majorHAnsi" w:hAnsiTheme="majorHAnsi"/>
+          <w:sz w:val="28"/>
+          <w:szCs w:val="28"/>
+        </w:rPr>
+        <w:t xml:space="preserve"> “site” property specified on </w:t>
+      </w:r>
+      <w:r>
+        <w:rPr>
+          <w:rFonts w:asciiTheme="majorHAnsi" w:hAnsiTheme="majorHAnsi"/>
+          <w:sz w:val="28"/>
+          <w:szCs w:val="28"/>
+        </w:rPr>
+        <w:t>a</w:t>
+      </w:r>
+      <w:r>
+        <w:rPr>
+          <w:rFonts w:asciiTheme="majorHAnsi" w:hAnsiTheme="majorHAnsi"/>
+          <w:sz w:val="28"/>
+          <w:szCs w:val="28"/>
+        </w:rPr>
+        <w:t xml:space="preserve"> panel definitio</w:t>
+      </w:r>
+      <w:r>
+        <w:rPr>
+          <w:rFonts w:asciiTheme="majorHAnsi" w:hAnsiTheme="majorHAnsi"/>
+          <w:sz w:val="28"/>
+          <w:szCs w:val="28"/>
+        </w:rPr>
+        <w:t>n may be used to restrict panel the panel</w:t>
+      </w:r>
+      <w:r>
+        <w:rPr>
+          <w:rFonts w:asciiTheme="majorHAnsi" w:hAnsiTheme="majorHAnsi"/>
+          <w:sz w:val="28"/>
+          <w:szCs w:val="28"/>
+        </w:rPr>
+        <w:t xml:space="preserve"> to</w:t>
+      </w:r>
+      <w:r>
+        <w:rPr>
+          <w:rFonts w:asciiTheme="majorHAnsi" w:hAnsiTheme="majorHAnsi"/>
+          <w:sz w:val="28"/>
+          <w:szCs w:val="28"/>
+        </w:rPr>
+        <w:t xml:space="preserve"> a</w:t>
+      </w:r>
+      <w:r>
+        <w:rPr>
+          <w:rFonts w:asciiTheme="majorHAnsi" w:hAnsiTheme="majorHAnsi"/>
+          <w:sz w:val="28"/>
+          <w:szCs w:val="28"/>
+        </w:rPr>
+        <w:t xml:space="preserve"> specific sit</w:t>
+      </w:r>
+      <w:r>
+        <w:rPr>
+          <w:rFonts w:asciiTheme="majorHAnsi" w:hAnsiTheme="majorHAnsi"/>
+          <w:sz w:val="28"/>
+          <w:szCs w:val="28"/>
+        </w:rPr>
+        <w:t>e</w:t>
+      </w:r>
+      <w:r>
+        <w:rPr>
+          <w:rFonts w:asciiTheme="majorHAnsi" w:hAnsiTheme="majorHAnsi"/>
+          <w:sz w:val="28"/>
+          <w:szCs w:val="28"/>
+        </w:rPr>
+        <w:t>. If no “site” property is present, then the panel will be used for all sites.</w:t>
+      </w:r>
+      <w:r>
+        <w:rPr>
+          <w:rFonts w:asciiTheme="majorHAnsi" w:hAnsiTheme="majorHAnsi"/>
+          <w:sz w:val="28"/>
+          <w:szCs w:val="28"/>
+        </w:rPr>
+        <w:t xml:space="preserve">  Multiple “site” property definitions are allowed.</w:t>
+      </w:r>
+    </w:p>
+    <w:p>
+      <w:pPr>
+        <w:rPr>
           <w:rFonts w:ascii="Calibri" w:hAnsi="Calibri"/>
           <w:sz w:val="28"/>
           <w:szCs w:val="28"/>
@@ -7056,7 +7347,73 @@
           <w:sz w:val="28"/>
           <w:szCs w:val="28"/>
         </w:rPr>
-        <w:t xml:space="preserve">  The panels that handle multi-site differences are typed in the plural (e.g. </w:t>
+        <w:t xml:space="preserve">  </w:t>
+      </w:r>
+    </w:p>
+    <w:p>
+      <w:pPr>
+        <w:rPr>
+          <w:rFonts w:ascii="Calibri" w:hAnsi="Calibri"/>
+          <w:sz w:val="28"/>
+          <w:szCs w:val="28"/>
+        </w:rPr>
+      </w:pPr>
+    </w:p>
+    <w:p>
+      <w:pPr>
+        <w:rPr>
+          <w:rFonts w:ascii="Calibri" w:hAnsi="Calibri"/>
+          <w:sz w:val="28"/>
+          <w:szCs w:val="28"/>
+        </w:rPr>
+      </w:pPr>
+      <w:r>
+        <w:rPr>
+          <w:rFonts w:ascii="Calibri" w:hAnsi="Calibri"/>
+          <w:sz w:val="28"/>
+          <w:szCs w:val="28"/>
+        </w:rPr>
+        <w:t xml:space="preserve">Metadata definitions </w:t>
+      </w:r>
+      <w:r>
+        <w:rPr>
+          <w:rFonts w:ascii="Calibri" w:hAnsi="Calibri"/>
+          <w:sz w:val="28"/>
+          <w:szCs w:val="28"/>
+        </w:rPr>
+        <w:t>are part of the panel XML</w:t>
+      </w:r>
+      <w:r>
+        <w:rPr>
+          <w:rFonts w:ascii="Calibri" w:hAnsi="Calibri"/>
+          <w:sz w:val="28"/>
+          <w:szCs w:val="28"/>
+        </w:rPr>
+        <w:t xml:space="preserve"> as </w:t>
+      </w:r>
+      <w:r>
+        <w:rPr>
+          <w:rFonts w:ascii="Calibri" w:hAnsi="Calibri"/>
+          <w:sz w:val="28"/>
+          <w:szCs w:val="28"/>
+        </w:rPr>
+        <w:t>described</w:t>
+      </w:r>
+      <w:r>
+        <w:rPr>
+          <w:rFonts w:ascii="Calibri" w:hAnsi="Calibri"/>
+          <w:sz w:val="28"/>
+          <w:szCs w:val="28"/>
+        </w:rPr>
+        <w:t xml:space="preserve"> below. </w:t>
+      </w:r>
+      <w:r>
+        <w:rPr>
+          <w:rFonts w:ascii="Calibri" w:hAnsi="Calibri"/>
+          <w:sz w:val="28"/>
+          <w:szCs w:val="28"/>
+        </w:rPr>
+        <w:t xml:space="preserve">These definitions consist of a list of </w:t>
       </w:r>
       <w:r>
         <w:rPr>
@@ -7065,7 +7422,41 @@
           <w:sz w:val="28"/>
           <w:szCs w:val="28"/>
         </w:rPr>
-        <w:t>p</w:t>
+        <w:t>site</w:t>
+      </w:r>
+      <w:r>
+        <w:rPr>
+          <w:rFonts w:ascii="Calibri" w:hAnsi="Calibri"/>
+          <w:sz w:val="28"/>
+          <w:szCs w:val="28"/>
+        </w:rPr>
+        <w:t xml:space="preserve"> elements each containing artifacts of various types that are specific to the named site.</w:t>
+      </w:r>
+    </w:p>
+    <w:p>
+      <w:pPr>
+        <w:rPr>
+          <w:rFonts w:ascii="Calibri" w:hAnsi="Calibri"/>
+          <w:sz w:val="28"/>
+          <w:szCs w:val="28"/>
+        </w:rPr>
+      </w:pPr>
+    </w:p>
+    <w:p>
+      <w:pPr>
+        <w:rPr>
+          <w:rFonts w:ascii="Calibri" w:hAnsi="Calibri"/>
+          <w:sz w:val="28"/>
+          <w:szCs w:val="28"/>
+        </w:rPr>
+      </w:pPr>
+      <w:r>
+        <w:rPr>
+          <w:rFonts w:ascii="Calibri" w:hAnsi="Calibri"/>
+          <w:sz w:val="28"/>
+          <w:szCs w:val="28"/>
+        </w:rPr>
+        <w:t xml:space="preserve">Each </w:t>
       </w:r>
       <w:r>
         <w:rPr>
@@ -7074,91 +7465,15 @@
           <w:sz w:val="28"/>
           <w:szCs w:val="28"/>
         </w:rPr>
-        <w:t>rojects</w:t>
-      </w:r>
-      <w:r>
-        <w:rPr>
-          <w:rFonts w:ascii="Calibri" w:hAnsi="Calibri"/>
-          <w:sz w:val="28"/>
-          <w:szCs w:val="28"/>
-        </w:rPr>
-        <w:t xml:space="preserve"> vs </w:t>
-      </w:r>
-      <w:r>
-        <w:rPr>
-          <w:rFonts w:ascii="Calibri" w:hAnsi="Calibri"/>
-          <w:i/>
-          <w:sz w:val="28"/>
-          <w:szCs w:val="28"/>
-        </w:rPr>
-        <w:t>p</w:t>
-      </w:r>
-      <w:r>
-        <w:rPr>
-          <w:rFonts w:ascii="Calibri" w:hAnsi="Calibri"/>
-          <w:i/>
-          <w:sz w:val="28"/>
-          <w:szCs w:val="28"/>
-        </w:rPr>
-        <w:t>roject</w:t>
-      </w:r>
-      <w:r>
-        <w:rPr>
-          <w:rFonts w:ascii="Calibri" w:hAnsi="Calibri"/>
-          <w:sz w:val="28"/>
-          <w:szCs w:val="28"/>
-        </w:rPr>
-        <w:t xml:space="preserve">). Singular panel types are applied universally to each </w:t>
-      </w:r>
-      <w:r>
-        <w:rPr>
-          <w:rFonts w:ascii="Calibri" w:hAnsi="Calibri"/>
-          <w:sz w:val="28"/>
-          <w:szCs w:val="28"/>
-        </w:rPr>
-        <w:t>installation.</w:t>
-      </w:r>
-    </w:p>
-    <w:p>
-      <w:pPr>
-        <w:rPr>
-          <w:rFonts w:ascii="Calibri" w:hAnsi="Calibri"/>
-          <w:sz w:val="28"/>
-          <w:szCs w:val="28"/>
-        </w:rPr>
-      </w:pPr>
-    </w:p>
-    <w:p>
-      <w:pPr>
-        <w:rPr>
-          <w:rFonts w:ascii="Calibri" w:hAnsi="Calibri"/>
-          <w:sz w:val="28"/>
-          <w:szCs w:val="28"/>
-        </w:rPr>
-      </w:pPr>
-      <w:r>
-        <w:rPr>
-          <w:rFonts w:ascii="Calibri" w:hAnsi="Calibri"/>
-          <w:sz w:val="28"/>
-          <w:szCs w:val="28"/>
-        </w:rPr>
-        <w:t xml:space="preserve">Metadata definitions are </w:t>
-      </w:r>
-      <w:r>
-        <w:rPr>
-          <w:rFonts w:ascii="Calibri" w:hAnsi="Calibri"/>
-          <w:sz w:val="28"/>
-          <w:szCs w:val="28"/>
-        </w:rPr>
-        <w:t>in</w:t>
-      </w:r>
-      <w:r>
-        <w:rPr>
-          <w:rFonts w:ascii="Calibri" w:hAnsi="Calibri"/>
-          <w:sz w:val="28"/>
-          <w:szCs w:val="28"/>
-        </w:rPr>
-        <w:t xml:space="preserve"> a</w:t>
+        <w:t>site</w:t>
+      </w:r>
+      <w:r>
+        <w:rPr>
+          <w:rFonts w:ascii="Calibri" w:hAnsi="Calibri"/>
+          <w:sz w:val="28"/>
+          <w:szCs w:val="28"/>
+        </w:rPr>
+        <w:t xml:space="preserve"> element</w:t>
       </w:r>
       <w:r>
         <w:rPr>
@@ -7170,83 +7485,67 @@
       </w:r>
       <w:r>
         <w:rPr>
-          <w:rFonts w:ascii="Courier" w:hAnsi="Courier"/>
-        </w:rPr>
-        <w:t>.csv</w:t>
-      </w:r>
-      <w:r>
-        <w:rPr>
-          <w:rFonts w:ascii="Calibri" w:hAnsi="Calibri"/>
-          <w:sz w:val="28"/>
-          <w:szCs w:val="28"/>
-        </w:rPr>
-        <w:t xml:space="preserve"> file</w:t>
-      </w:r>
-      <w:r>
-        <w:rPr>
-          <w:rFonts w:ascii="Calibri" w:hAnsi="Calibri"/>
-          <w:sz w:val="28"/>
-          <w:szCs w:val="28"/>
-        </w:rPr>
-        <w:t xml:space="preserve"> as </w:t>
-      </w:r>
-      <w:r>
-        <w:rPr>
-          <w:rFonts w:ascii="Calibri" w:hAnsi="Calibri"/>
-          <w:sz w:val="28"/>
-          <w:szCs w:val="28"/>
-        </w:rPr>
-        <w:t>described</w:t>
-      </w:r>
-      <w:r>
-        <w:rPr>
-          <w:rFonts w:ascii="Calibri" w:hAnsi="Calibri"/>
-          <w:sz w:val="28"/>
-          <w:szCs w:val="28"/>
-        </w:rPr>
-        <w:t xml:space="preserve"> below. </w:t>
-      </w:r>
-    </w:p>
-    <w:p>
-      <w:pPr>
-        <w:rPr>
-          <w:rFonts w:ascii="Calibri" w:hAnsi="Calibri"/>
-          <w:sz w:val="28"/>
-          <w:szCs w:val="28"/>
-        </w:rPr>
-      </w:pPr>
-    </w:p>
-    <w:p>
-      <w:pPr>
-        <w:rPr>
-          <w:rFonts w:ascii="Calibri" w:hAnsi="Calibri"/>
-          <w:sz w:val="28"/>
-          <w:szCs w:val="28"/>
-        </w:rPr>
-      </w:pPr>
-      <w:r>
-        <w:rPr>
-          <w:rFonts w:ascii="Calibri" w:hAnsi="Calibri"/>
-          <w:sz w:val="28"/>
-          <w:szCs w:val="28"/>
-        </w:rPr>
-        <w:t>The metadata file lists the</w:t>
-      </w:r>
-      <w:r>
-        <w:rPr>
-          <w:rFonts w:ascii="Calibri" w:hAnsi="Calibri"/>
-          <w:sz w:val="28"/>
-          <w:szCs w:val="28"/>
-        </w:rPr>
-        <w:t xml:space="preserve"> project</w:t>
-      </w:r>
-      <w:r>
-        <w:rPr>
-          <w:rFonts w:ascii="Calibri" w:hAnsi="Calibri"/>
-          <w:sz w:val="28"/>
-          <w:szCs w:val="28"/>
-        </w:rPr>
-        <w:t xml:space="preserve"> artifacts for each site. There may be multiple entries for each site. The collection of unique site names populates the site selector on the page. The columns are:</w:t>
+          <w:rFonts w:ascii="Calibri" w:hAnsi="Calibri"/>
+          <w:sz w:val="28"/>
+          <w:szCs w:val="28"/>
+        </w:rPr>
+        <w:t xml:space="preserve">contains a list of </w:t>
+      </w:r>
+      <w:r>
+        <w:rPr>
+          <w:rFonts w:ascii="Calibri" w:hAnsi="Calibri"/>
+          <w:sz w:val="28"/>
+          <w:szCs w:val="28"/>
+        </w:rPr>
+        <w:t xml:space="preserve">artifacts for </w:t>
+      </w:r>
+      <w:r>
+        <w:rPr>
+          <w:rFonts w:ascii="Calibri" w:hAnsi="Calibri"/>
+          <w:sz w:val="28"/>
+          <w:szCs w:val="28"/>
+        </w:rPr>
+        <w:t>that</w:t>
+      </w:r>
+      <w:r>
+        <w:rPr>
+          <w:rFonts w:ascii="Calibri" w:hAnsi="Calibri"/>
+          <w:sz w:val="28"/>
+          <w:szCs w:val="28"/>
+        </w:rPr>
+        <w:t xml:space="preserve"> site</w:t>
+      </w:r>
+      <w:r>
+        <w:rPr>
+          <w:rFonts w:ascii="Calibri" w:hAnsi="Calibri"/>
+          <w:sz w:val="28"/>
+          <w:szCs w:val="28"/>
+        </w:rPr>
+        <w:t>, if any</w:t>
+      </w:r>
+      <w:r>
+        <w:rPr>
+          <w:rFonts w:ascii="Calibri" w:hAnsi="Calibri"/>
+          <w:sz w:val="28"/>
+          <w:szCs w:val="28"/>
+        </w:rPr>
+        <w:t xml:space="preserve">. </w:t>
+      </w:r>
+      <w:r>
+        <w:rPr>
+          <w:rFonts w:ascii="Calibri" w:hAnsi="Calibri"/>
+          <w:sz w:val="28"/>
+          <w:szCs w:val="28"/>
+        </w:rPr>
+        <w:t xml:space="preserve">Potential artifact types </w:t>
+      </w:r>
+      <w:r>
+        <w:rPr>
+          <w:rFonts w:ascii="Calibri" w:hAnsi="Calibri"/>
+          <w:sz w:val="28"/>
+          <w:szCs w:val="28"/>
+        </w:rPr>
+        <w:t>are:</w:t>
       </w:r>
     </w:p>
     <w:p>
@@ -7261,19 +7560,176 @@
           <w:szCs w:val="28"/>
         </w:rPr>
       </w:pPr>
-      <w:r>
-        <w:rPr>
-          <w:sz w:val="28"/>
-          <w:szCs w:val="28"/>
-        </w:rPr>
-        <w:t>site name</w:t>
-      </w:r>
-      <w:r>
-        <w:rPr>
-          <w:sz w:val="28"/>
-          <w:szCs w:val="28"/>
-        </w:rPr>
-        <w:t xml:space="preserve"> – a user-recognizable name for the installation. This corresponds to an Ignition gateway instance</w:t>
+      <w:proofErr w:type="gramStart"/>
+      <w:r>
+        <w:rPr>
+          <w:sz w:val="28"/>
+          <w:szCs w:val="28"/>
+        </w:rPr>
+        <w:t>project</w:t>
+      </w:r>
+      <w:proofErr w:type="gramEnd"/>
+      <w:r>
+        <w:rPr>
+          <w:sz w:val="28"/>
+          <w:szCs w:val="28"/>
+        </w:rPr>
+        <w:t xml:space="preserve"> </w:t>
+      </w:r>
+      <w:r>
+        <w:rPr>
+          <w:sz w:val="28"/>
+          <w:szCs w:val="28"/>
+        </w:rPr>
+        <w:t>–</w:t>
+      </w:r>
+      <w:r>
+        <w:rPr>
+          <w:sz w:val="28"/>
+          <w:szCs w:val="28"/>
+        </w:rPr>
+        <w:t xml:space="preserve"> </w:t>
+      </w:r>
+      <w:r>
+        <w:rPr>
+          <w:sz w:val="28"/>
+          <w:szCs w:val="28"/>
+        </w:rPr>
+        <w:t>the name of a project</w:t>
+      </w:r>
+      <w:r>
+        <w:rPr>
+          <w:sz w:val="28"/>
+          <w:szCs w:val="28"/>
+        </w:rPr>
+        <w:t xml:space="preserve"> required at this site. This name is </w:t>
+      </w:r>
+      <w:r>
+        <w:rPr>
+          <w:sz w:val="28"/>
+          <w:szCs w:val="28"/>
+        </w:rPr>
+        <w:t>overrides</w:t>
+      </w:r>
+      <w:r>
+        <w:rPr>
+          <w:sz w:val="28"/>
+          <w:szCs w:val="28"/>
+        </w:rPr>
+        <w:t xml:space="preserve"> </w:t>
+      </w:r>
+      <w:r>
+        <w:rPr>
+          <w:sz w:val="28"/>
+          <w:szCs w:val="28"/>
+        </w:rPr>
+        <w:t>the name found</w:t>
+      </w:r>
+      <w:r>
+        <w:rPr>
+          <w:sz w:val="28"/>
+          <w:szCs w:val="28"/>
+        </w:rPr>
+        <w:t xml:space="preserve"> in the </w:t>
+      </w:r>
+      <w:r>
+        <w:rPr>
+          <w:i/>
+          <w:sz w:val="28"/>
+          <w:szCs w:val="28"/>
+        </w:rPr>
+        <w:t>project</w:t>
+      </w:r>
+      <w:r>
+        <w:rPr>
+          <w:sz w:val="28"/>
+          <w:szCs w:val="28"/>
+        </w:rPr>
+        <w:t xml:space="preserve"> panel.</w:t>
+      </w:r>
+      <w:r>
+        <w:rPr>
+          <w:sz w:val="28"/>
+          <w:szCs w:val="28"/>
+        </w:rPr>
+        <w:t xml:space="preserve"> Note that the same artifact location may be used for multiple projects.</w:t>
+      </w:r>
+      <w:r>
+        <w:rPr>
+          <w:sz w:val="28"/>
+          <w:szCs w:val="28"/>
+        </w:rPr>
+        <w:t xml:space="preserve"> </w:t>
+      </w:r>
+    </w:p>
+    <w:p>
+      <w:pPr>
+        <w:pStyle w:val="ListParagraph"/>
+        <w:rPr>
+          <w:sz w:val="28"/>
+          <w:szCs w:val="28"/>
+        </w:rPr>
+      </w:pPr>
+    </w:p>
+    <w:p>
+      <w:pPr>
+        <w:pStyle w:val="ListParagraph"/>
+        <w:rPr>
+          <w:sz w:val="28"/>
+          <w:szCs w:val="28"/>
+        </w:rPr>
+      </w:pPr>
+      <w:r>
+        <w:rPr>
+          <w:sz w:val="28"/>
+          <w:szCs w:val="28"/>
+        </w:rPr>
+        <w:t xml:space="preserve">If required, </w:t>
+      </w:r>
+      <w:r>
+        <w:rPr>
+          <w:i/>
+          <w:sz w:val="28"/>
+          <w:szCs w:val="28"/>
+        </w:rPr>
+        <w:t>tag</w:t>
+      </w:r>
+      <w:r>
+        <w:rPr>
+          <w:sz w:val="28"/>
+          <w:szCs w:val="28"/>
+        </w:rPr>
+        <w:t xml:space="preserve">, </w:t>
+      </w:r>
+      <w:r>
+        <w:rPr>
+          <w:i/>
+          <w:sz w:val="28"/>
+          <w:szCs w:val="28"/>
+        </w:rPr>
+        <w:t>database</w:t>
+      </w:r>
+      <w:r>
+        <w:rPr>
+          <w:sz w:val="28"/>
+          <w:szCs w:val="28"/>
+        </w:rPr>
+        <w:t xml:space="preserve"> or </w:t>
+      </w:r>
+      <w:r>
+        <w:rPr>
+          <w:i/>
+          <w:sz w:val="28"/>
+          <w:szCs w:val="28"/>
+        </w:rPr>
+        <w:t>profile</w:t>
+      </w:r>
+      <w:r>
+        <w:rPr>
+          <w:sz w:val="28"/>
+          <w:szCs w:val="28"/>
+        </w:rPr>
+        <w:t xml:space="preserve"> properties may be nested inside the project property if the site-wide values are not appropriate.</w:t>
       </w:r>
     </w:p>
     <w:p>
@@ -7288,12 +7744,65 @@
           <w:szCs w:val="28"/>
         </w:rPr>
       </w:pPr>
-      <w:r>
-        <w:rPr>
-          <w:sz w:val="28"/>
-          <w:szCs w:val="28"/>
-        </w:rPr>
-        <w:t>project</w:t>
+      <w:proofErr w:type="gramStart"/>
+      <w:r>
+        <w:rPr>
+          <w:sz w:val="28"/>
+          <w:szCs w:val="28"/>
+        </w:rPr>
+        <w:t>d</w:t>
+      </w:r>
+      <w:r>
+        <w:rPr>
+          <w:sz w:val="28"/>
+          <w:szCs w:val="28"/>
+        </w:rPr>
+        <w:t>atabase</w:t>
+      </w:r>
+      <w:proofErr w:type="gramEnd"/>
+      <w:r>
+        <w:rPr>
+          <w:sz w:val="28"/>
+          <w:szCs w:val="28"/>
+        </w:rPr>
+        <w:t xml:space="preserve"> – the name of a </w:t>
+      </w:r>
+      <w:proofErr w:type="spellStart"/>
+      <w:r>
+        <w:rPr>
+          <w:sz w:val="28"/>
+          <w:szCs w:val="28"/>
+        </w:rPr>
+        <w:t>datasource</w:t>
+      </w:r>
+      <w:proofErr w:type="spellEnd"/>
+      <w:r>
+        <w:rPr>
+          <w:sz w:val="28"/>
+          <w:szCs w:val="28"/>
+        </w:rPr>
+        <w:t xml:space="preserve"> to be assigned </w:t>
+      </w:r>
+      <w:r>
+        <w:rPr>
+          <w:sz w:val="28"/>
+          <w:szCs w:val="28"/>
+        </w:rPr>
+        <w:t>to</w:t>
+      </w:r>
+      <w:r>
+        <w:rPr>
+          <w:sz w:val="28"/>
+          <w:szCs w:val="28"/>
+        </w:rPr>
+        <w:t xml:space="preserve"> the </w:t>
+      </w:r>
+      <w:r>
+        <w:rPr>
+          <w:sz w:val="28"/>
+          <w:szCs w:val="28"/>
+        </w:rPr>
+        <w:t>site.</w:t>
       </w:r>
       <w:r>
         <w:rPr>
@@ -7307,43 +7816,97 @@
           <w:sz w:val="28"/>
           <w:szCs w:val="28"/>
         </w:rPr>
-        <w:t>–</w:t>
-      </w:r>
-      <w:r>
-        <w:rPr>
-          <w:sz w:val="28"/>
-          <w:szCs w:val="28"/>
-        </w:rPr>
-        <w:t xml:space="preserve"> </w:t>
-      </w:r>
-      <w:r>
-        <w:rPr>
-          <w:sz w:val="28"/>
-          <w:szCs w:val="28"/>
-        </w:rPr>
-        <w:t>the name of a project</w:t>
-      </w:r>
-      <w:r>
-        <w:rPr>
-          <w:sz w:val="28"/>
-          <w:szCs w:val="28"/>
-        </w:rPr>
-        <w:t xml:space="preserve"> required at this site. This name is associated with an actual project artifact by means of a property entry in the </w:t>
-      </w:r>
-      <w:r>
-        <w:rPr>
-          <w:i/>
-          <w:sz w:val="28"/>
-          <w:szCs w:val="28"/>
-        </w:rPr>
-        <w:t>projects</w:t>
-      </w:r>
-      <w:r>
-        <w:rPr>
-          <w:sz w:val="28"/>
-          <w:szCs w:val="28"/>
-        </w:rPr>
-        <w:t xml:space="preserve"> panel. </w:t>
+        <w:t xml:space="preserve"> Optionally it may be </w:t>
+      </w:r>
+      <w:r>
+        <w:rPr>
+          <w:sz w:val="28"/>
+          <w:szCs w:val="28"/>
+        </w:rPr>
+        <w:t>specified as</w:t>
+      </w:r>
+      <w:r>
+        <w:rPr>
+          <w:sz w:val="28"/>
+          <w:szCs w:val="28"/>
+        </w:rPr>
+        <w:t xml:space="preserve"> the default production or test </w:t>
+      </w:r>
+      <w:proofErr w:type="spellStart"/>
+      <w:r>
+        <w:rPr>
+          <w:sz w:val="28"/>
+          <w:szCs w:val="28"/>
+        </w:rPr>
+        <w:t>datasource</w:t>
+      </w:r>
+      <w:proofErr w:type="spellEnd"/>
+      <w:r>
+        <w:rPr>
+          <w:sz w:val="28"/>
+          <w:szCs w:val="28"/>
+        </w:rPr>
+        <w:t xml:space="preserve">. </w:t>
+      </w:r>
+      <w:r>
+        <w:rPr>
+          <w:sz w:val="28"/>
+          <w:szCs w:val="28"/>
+        </w:rPr>
+        <w:t xml:space="preserve">The set of </w:t>
+      </w:r>
+      <w:proofErr w:type="spellStart"/>
+      <w:r>
+        <w:rPr>
+          <w:sz w:val="28"/>
+          <w:szCs w:val="28"/>
+        </w:rPr>
+        <w:t>datasources</w:t>
+      </w:r>
+      <w:proofErr w:type="spellEnd"/>
+      <w:r>
+        <w:rPr>
+          <w:sz w:val="28"/>
+          <w:szCs w:val="28"/>
+        </w:rPr>
+        <w:t xml:space="preserve"> required at any particular site must be pre-defined in </w:t>
+      </w:r>
+      <w:r>
+        <w:rPr>
+          <w:sz w:val="28"/>
+          <w:szCs w:val="28"/>
+        </w:rPr>
+        <w:t>its</w:t>
+      </w:r>
+      <w:r>
+        <w:rPr>
+          <w:sz w:val="28"/>
+          <w:szCs w:val="28"/>
+        </w:rPr>
+        <w:t xml:space="preserve"> Gateway before each installation.</w:t>
+      </w:r>
+      <w:r>
+        <w:rPr>
+          <w:sz w:val="28"/>
+          <w:szCs w:val="28"/>
+        </w:rPr>
+        <w:t xml:space="preserve"> Unlike with a single-site installation, the </w:t>
+      </w:r>
+      <w:proofErr w:type="spellStart"/>
+      <w:r>
+        <w:rPr>
+          <w:sz w:val="28"/>
+          <w:szCs w:val="28"/>
+        </w:rPr>
+        <w:t>datasource</w:t>
+      </w:r>
+      <w:proofErr w:type="spellEnd"/>
+      <w:r>
+        <w:rPr>
+          <w:sz w:val="28"/>
+          <w:szCs w:val="28"/>
+        </w:rPr>
+        <w:t xml:space="preserve"> names are pre-set in the installer.</w:t>
       </w:r>
     </w:p>
     <w:p>
@@ -7358,76 +7921,105 @@
           <w:szCs w:val="28"/>
         </w:rPr>
       </w:pPr>
-      <w:r>
-        <w:rPr>
-          <w:sz w:val="28"/>
-          <w:szCs w:val="28"/>
-        </w:rPr>
-        <w:t>d</w:t>
-      </w:r>
-      <w:r>
-        <w:rPr>
-          <w:sz w:val="28"/>
-          <w:szCs w:val="28"/>
-        </w:rPr>
-        <w:t>atabase</w:t>
-      </w:r>
-      <w:r>
-        <w:rPr>
-          <w:sz w:val="28"/>
-          <w:szCs w:val="28"/>
-        </w:rPr>
-        <w:t xml:space="preserve"> – the name of a </w:t>
-      </w:r>
-      <w:r>
-        <w:rPr>
-          <w:sz w:val="28"/>
-          <w:szCs w:val="28"/>
-        </w:rPr>
-        <w:t>datasource to be assigned as the default for the project</w:t>
-      </w:r>
-      <w:r>
-        <w:rPr>
-          <w:sz w:val="28"/>
-          <w:szCs w:val="28"/>
-        </w:rPr>
-        <w:t xml:space="preserve">. This name is associated with an actual </w:t>
-      </w:r>
-      <w:r>
-        <w:rPr>
-          <w:sz w:val="28"/>
-          <w:szCs w:val="28"/>
-        </w:rPr>
-        <w:t>database</w:t>
-      </w:r>
-      <w:r>
-        <w:rPr>
-          <w:sz w:val="28"/>
-          <w:szCs w:val="28"/>
-        </w:rPr>
-        <w:t xml:space="preserve"> artifact by means of a property entry in the </w:t>
-      </w:r>
-      <w:r>
-        <w:rPr>
-          <w:i/>
-          <w:sz w:val="28"/>
-          <w:szCs w:val="28"/>
-        </w:rPr>
-        <w:t>databases</w:t>
-      </w:r>
-      <w:r>
-        <w:rPr>
-          <w:sz w:val="28"/>
-          <w:szCs w:val="28"/>
-        </w:rPr>
-        <w:t xml:space="preserve"> panel.</w:t>
-      </w:r>
-      <w:r>
-        <w:rPr>
-          <w:sz w:val="28"/>
-          <w:szCs w:val="28"/>
-        </w:rPr>
-        <w:t xml:space="preserve"> The set of datasources required at any particular site must be pre-defined in the Gateway before each installation.</w:t>
+      <w:proofErr w:type="gramStart"/>
+      <w:r>
+        <w:rPr>
+          <w:sz w:val="28"/>
+          <w:szCs w:val="28"/>
+        </w:rPr>
+        <w:t>t</w:t>
+      </w:r>
+      <w:r>
+        <w:rPr>
+          <w:sz w:val="28"/>
+          <w:szCs w:val="28"/>
+        </w:rPr>
+        <w:t>ag</w:t>
+      </w:r>
+      <w:proofErr w:type="gramEnd"/>
+      <w:r>
+        <w:rPr>
+          <w:sz w:val="28"/>
+          <w:szCs w:val="28"/>
+        </w:rPr>
+        <w:t xml:space="preserve"> </w:t>
+      </w:r>
+      <w:r>
+        <w:rPr>
+          <w:sz w:val="28"/>
+          <w:szCs w:val="28"/>
+        </w:rPr>
+        <w:t xml:space="preserve">– the name of a </w:t>
+      </w:r>
+      <w:r>
+        <w:rPr>
+          <w:sz w:val="28"/>
+          <w:szCs w:val="28"/>
+        </w:rPr>
+        <w:t xml:space="preserve">tag provider to be </w:t>
+      </w:r>
+      <w:r>
+        <w:rPr>
+          <w:sz w:val="28"/>
+          <w:szCs w:val="28"/>
+        </w:rPr>
+        <w:t>used a</w:t>
+      </w:r>
+      <w:r>
+        <w:rPr>
+          <w:sz w:val="28"/>
+          <w:szCs w:val="28"/>
+        </w:rPr>
+        <w:t>t</w:t>
+      </w:r>
+      <w:r>
+        <w:rPr>
+          <w:sz w:val="28"/>
+          <w:szCs w:val="28"/>
+        </w:rPr>
+        <w:t xml:space="preserve"> the site</w:t>
+      </w:r>
+      <w:r>
+        <w:rPr>
+          <w:sz w:val="28"/>
+          <w:szCs w:val="28"/>
+        </w:rPr>
+        <w:t xml:space="preserve">. </w:t>
+      </w:r>
+      <w:r>
+        <w:rPr>
+          <w:sz w:val="28"/>
+          <w:szCs w:val="28"/>
+        </w:rPr>
+        <w:t xml:space="preserve">Optionally it may be </w:t>
+      </w:r>
+      <w:r>
+        <w:rPr>
+          <w:sz w:val="28"/>
+          <w:szCs w:val="28"/>
+        </w:rPr>
+        <w:t>specified as the default production or isolation mode provider for the site</w:t>
+      </w:r>
+      <w:r>
+        <w:rPr>
+          <w:sz w:val="28"/>
+          <w:szCs w:val="28"/>
+        </w:rPr>
+        <w:t>.</w:t>
+      </w:r>
+      <w:r>
+        <w:rPr>
+          <w:sz w:val="28"/>
+          <w:szCs w:val="28"/>
+        </w:rPr>
+        <w:t xml:space="preserve"> The set of providers required at any particular site must be pre-defined in the Gateway before each installation.</w:t>
+      </w:r>
+      <w:r>
+        <w:rPr>
+          <w:sz w:val="28"/>
+          <w:szCs w:val="28"/>
+        </w:rPr>
+        <w:t xml:space="preserve"> Unlike with a single-site installation, the provider names are pre-set in the installer.</w:t>
       </w:r>
     </w:p>
     <w:p>
@@ -7442,83 +8034,466 @@
           <w:szCs w:val="28"/>
         </w:rPr>
       </w:pPr>
-      <w:r>
-        <w:rPr>
-          <w:sz w:val="28"/>
-          <w:szCs w:val="28"/>
-        </w:rPr>
-        <w:t>tag provider</w:t>
-      </w:r>
-      <w:r>
-        <w:rPr>
-          <w:sz w:val="28"/>
-          <w:szCs w:val="28"/>
-        </w:rPr>
-        <w:t xml:space="preserve"> – the name of a </w:t>
-      </w:r>
-      <w:r>
-        <w:rPr>
-          <w:sz w:val="28"/>
-          <w:szCs w:val="28"/>
-        </w:rPr>
-        <w:t xml:space="preserve">tag provider to be assigned as the default for the project. </w:t>
-      </w:r>
-      <w:r>
-        <w:rPr>
-          <w:sz w:val="28"/>
-          <w:szCs w:val="28"/>
-        </w:rPr>
-        <w:t xml:space="preserve">This name is associated with an actual project artifact by means of a property entry in the </w:t>
+      <w:proofErr w:type="gramStart"/>
+      <w:r>
+        <w:rPr>
+          <w:sz w:val="28"/>
+          <w:szCs w:val="28"/>
+        </w:rPr>
+        <w:t>properties</w:t>
+      </w:r>
+      <w:proofErr w:type="gramEnd"/>
+      <w:r>
+        <w:rPr>
+          <w:sz w:val="28"/>
+          <w:szCs w:val="28"/>
+        </w:rPr>
+        <w:t xml:space="preserve"> – </w:t>
+      </w:r>
+      <w:r>
+        <w:rPr>
+          <w:sz w:val="28"/>
+          <w:szCs w:val="28"/>
+        </w:rPr>
+        <w:t>specific properties may be assigned to the site. These are the same properties available with the definition panel:</w:t>
+      </w:r>
+    </w:p>
+    <w:p>
+      <w:pPr>
+        <w:pStyle w:val="XML"/>
+      </w:pPr>
+      <w:r>
+        <w:rPr>
+          <w:color w:val="008080"/>
+        </w:rPr>
+        <w:t>&lt;</w:t>
+      </w:r>
+      <w:r>
+        <w:rPr>
+          <w:color w:val="3F7F7F"/>
+        </w:rPr>
+        <w:t>property</w:t>
+      </w:r>
+      <w:r>
+        <w:t xml:space="preserve"> </w:t>
+      </w:r>
+      <w:r>
+        <w:rPr>
+          <w:color w:val="7F007F"/>
+        </w:rPr>
+        <w:t>name</w:t>
+      </w:r>
+      <w:r>
+        <w:rPr>
+          <w:color w:val="000000"/>
+        </w:rPr>
+        <w:t>=</w:t>
       </w:r>
       <w:r>
         <w:rPr>
           <w:i/>
-          <w:sz w:val="28"/>
-          <w:szCs w:val="28"/>
-        </w:rPr>
-        <w:t>tags</w:t>
-      </w:r>
-      <w:r>
-        <w:rPr>
-          <w:sz w:val="28"/>
-          <w:szCs w:val="28"/>
-        </w:rPr>
-        <w:t xml:space="preserve"> panel.</w:t>
-      </w:r>
-      <w:r>
-        <w:rPr>
-          <w:sz w:val="28"/>
-          <w:szCs w:val="28"/>
-        </w:rPr>
-        <w:t xml:space="preserve"> The set of providers required at any particular site must be pre-defined in the Gateway before each installation.</w:t>
-      </w:r>
-    </w:p>
-    <w:p>
-      <w:pPr>
-        <w:rPr>
-          <w:rFonts w:ascii="Calibri" w:hAnsi="Calibri"/>
-          <w:sz w:val="28"/>
-          <w:szCs w:val="28"/>
-        </w:rPr>
-      </w:pPr>
-    </w:p>
-    <w:p>
-      <w:pPr>
-        <w:rPr>
-          <w:rFonts w:ascii="Calibri" w:hAnsi="Calibri"/>
-          <w:sz w:val="28"/>
-          <w:szCs w:val="28"/>
-        </w:rPr>
-      </w:pPr>
-      <w:r>
-        <w:rPr>
-          <w:rFonts w:ascii="Calibri" w:hAnsi="Calibri"/>
+          <w:iCs/>
+        </w:rPr>
+        <w:t>"database"</w:t>
+      </w:r>
+      <w:r>
+        <w:t xml:space="preserve"> </w:t>
+      </w:r>
+      <w:r>
+        <w:rPr>
+          <w:color w:val="7F007F"/>
+        </w:rPr>
+        <w:t>type</w:t>
+      </w:r>
+      <w:r>
+        <w:rPr>
+          <w:color w:val="000000"/>
+        </w:rPr>
+        <w:t>=</w:t>
+      </w:r>
+      <w:r>
+        <w:rPr>
           <w:i/>
-          <w:sz w:val="28"/>
-          <w:szCs w:val="28"/>
-        </w:rPr>
-        <w:t>projects</w:t>
-      </w:r>
+          <w:iCs/>
+        </w:rPr>
+        <w:t>"production"</w:t>
+      </w:r>
+      <w:r>
+        <w:rPr>
+          <w:color w:val="008080"/>
+        </w:rPr>
+        <w:t>&gt;</w:t>
+      </w:r>
+      <w:r>
+        <w:rPr>
+          <w:color w:val="008080"/>
+        </w:rPr>
+        <w:t>DB</w:t>
+      </w:r>
+      <w:r>
+        <w:rPr>
+          <w:color w:val="008080"/>
+        </w:rPr>
+        <w:t>&lt;/</w:t>
+      </w:r>
+      <w:r>
+        <w:rPr>
+          <w:color w:val="3F7F7F"/>
+        </w:rPr>
+        <w:t>property</w:t>
+      </w:r>
+      <w:r>
+        <w:rPr>
+          <w:color w:val="008080"/>
+        </w:rPr>
+        <w:t>&gt;</w:t>
+      </w:r>
+    </w:p>
+    <w:p>
+      <w:pPr>
+        <w:pStyle w:val="XML"/>
+      </w:pPr>
+      <w:r>
+        <w:rPr>
+          <w:color w:val="008080"/>
+        </w:rPr>
+        <w:t>&lt;</w:t>
+      </w:r>
+      <w:r>
+        <w:rPr>
+          <w:color w:val="3F7F7F"/>
+        </w:rPr>
+        <w:t>property</w:t>
+      </w:r>
+      <w:r>
+        <w:t xml:space="preserve"> </w:t>
+      </w:r>
+      <w:r>
+        <w:rPr>
+          <w:color w:val="7F007F"/>
+        </w:rPr>
+        <w:t>name</w:t>
+      </w:r>
+      <w:r>
+        <w:rPr>
+          <w:color w:val="000000"/>
+        </w:rPr>
+        <w:t>=</w:t>
+      </w:r>
+      <w:r>
+        <w:rPr>
+          <w:i/>
+          <w:iCs/>
+        </w:rPr>
+        <w:t>"database"</w:t>
+      </w:r>
+      <w:r>
+        <w:t xml:space="preserve"> </w:t>
+      </w:r>
+      <w:r>
+        <w:rPr>
+          <w:color w:val="7F007F"/>
+        </w:rPr>
+        <w:t>type</w:t>
+      </w:r>
+      <w:r>
+        <w:rPr>
+          <w:color w:val="000000"/>
+        </w:rPr>
+        <w:t>=</w:t>
+      </w:r>
+      <w:r>
+        <w:rPr>
+          <w:i/>
+          <w:iCs/>
+        </w:rPr>
+        <w:t>"isolation"</w:t>
+      </w:r>
+      <w:r>
+        <w:rPr>
+          <w:color w:val="008080"/>
+        </w:rPr>
+        <w:t>&gt;</w:t>
+      </w:r>
+      <w:r>
+        <w:rPr>
+          <w:color w:val="008080"/>
+        </w:rPr>
+        <w:t>TestDB</w:t>
+      </w:r>
+      <w:r>
+        <w:rPr>
+          <w:color w:val="008080"/>
+        </w:rPr>
+        <w:t>&lt;/</w:t>
+      </w:r>
+      <w:r>
+        <w:rPr>
+          <w:color w:val="3F7F7F"/>
+        </w:rPr>
+        <w:t>property</w:t>
+      </w:r>
+      <w:r>
+        <w:rPr>
+          <w:color w:val="008080"/>
+        </w:rPr>
+        <w:t>&gt;</w:t>
+      </w:r>
+    </w:p>
+    <w:p>
+      <w:pPr>
+        <w:pStyle w:val="XML"/>
+      </w:pPr>
+      <w:r>
+        <w:rPr>
+          <w:color w:val="008080"/>
+        </w:rPr>
+        <w:t>&lt;</w:t>
+      </w:r>
+      <w:r>
+        <w:rPr>
+          <w:color w:val="3F7F7F"/>
+        </w:rPr>
+        <w:t>property</w:t>
+      </w:r>
+      <w:r>
+        <w:t xml:space="preserve"> </w:t>
+      </w:r>
+      <w:r>
+        <w:rPr>
+          <w:color w:val="7F007F"/>
+        </w:rPr>
+        <w:t>name</w:t>
+      </w:r>
+      <w:r>
+        <w:rPr>
+          <w:color w:val="000000"/>
+        </w:rPr>
+        <w:t>=</w:t>
+      </w:r>
+      <w:r>
+        <w:rPr>
+          <w:i/>
+          <w:iCs/>
+        </w:rPr>
+        <w:t>"provider"</w:t>
+      </w:r>
+      <w:r>
+        <w:t xml:space="preserve"> </w:t>
+      </w:r>
+      <w:r>
+        <w:rPr>
+          <w:color w:val="7F007F"/>
+        </w:rPr>
+        <w:t>type</w:t>
+      </w:r>
+      <w:r>
+        <w:rPr>
+          <w:color w:val="000000"/>
+        </w:rPr>
+        <w:t>=</w:t>
+      </w:r>
+      <w:r>
+        <w:rPr>
+          <w:i/>
+          <w:iCs/>
+        </w:rPr>
+        <w:t>"production"</w:t>
+      </w:r>
+      <w:r>
+        <w:rPr>
+          <w:color w:val="008080"/>
+        </w:rPr>
+        <w:t>&gt;</w:t>
+      </w:r>
+      <w:r>
+        <w:rPr>
+          <w:color w:val="008080"/>
+        </w:rPr>
+        <w:t>Tags</w:t>
+      </w:r>
+      <w:r>
+        <w:rPr>
+          <w:color w:val="008080"/>
+        </w:rPr>
+        <w:t>&lt;/</w:t>
+      </w:r>
+      <w:r>
+        <w:rPr>
+          <w:color w:val="3F7F7F"/>
+        </w:rPr>
+        <w:t>property</w:t>
+      </w:r>
+      <w:r>
+        <w:rPr>
+          <w:color w:val="008080"/>
+        </w:rPr>
+        <w:t>&gt;</w:t>
+      </w:r>
+    </w:p>
+    <w:p>
+      <w:pPr>
+        <w:pStyle w:val="XML"/>
+      </w:pPr>
+      <w:r>
+        <w:rPr>
+          <w:color w:val="008080"/>
+        </w:rPr>
+        <w:t>&lt;</w:t>
+      </w:r>
+      <w:r>
+        <w:rPr>
+          <w:color w:val="3F7F7F"/>
+        </w:rPr>
+        <w:t>property</w:t>
+      </w:r>
+      <w:r>
+        <w:t xml:space="preserve"> </w:t>
+      </w:r>
+      <w:r>
+        <w:rPr>
+          <w:color w:val="7F007F"/>
+        </w:rPr>
+        <w:t>name</w:t>
+      </w:r>
+      <w:r>
+        <w:rPr>
+          <w:color w:val="000000"/>
+        </w:rPr>
+        <w:t>=</w:t>
+      </w:r>
+      <w:r>
+        <w:rPr>
+          <w:i/>
+          <w:iCs/>
+        </w:rPr>
+        <w:t>"provider"</w:t>
+      </w:r>
+      <w:r>
+        <w:t xml:space="preserve"> </w:t>
+      </w:r>
+      <w:r>
+        <w:rPr>
+          <w:color w:val="7F007F"/>
+        </w:rPr>
+        <w:t>type</w:t>
+      </w:r>
+      <w:r>
+        <w:rPr>
+          <w:color w:val="000000"/>
+        </w:rPr>
+        <w:t>=</w:t>
+      </w:r>
+      <w:r>
+        <w:rPr>
+          <w:i/>
+          <w:iCs/>
+        </w:rPr>
+        <w:t>"isolation"</w:t>
+      </w:r>
+      <w:r>
+        <w:rPr>
+          <w:color w:val="008080"/>
+        </w:rPr>
+        <w:t>&gt;</w:t>
+      </w:r>
+      <w:r>
+        <w:rPr>
+          <w:color w:val="008080"/>
+        </w:rPr>
+        <w:t>TestTags</w:t>
+      </w:r>
+      <w:r>
+        <w:rPr>
+          <w:color w:val="008080"/>
+        </w:rPr>
+        <w:t>&lt;/</w:t>
+      </w:r>
+      <w:r>
+        <w:rPr>
+          <w:color w:val="3F7F7F"/>
+        </w:rPr>
+        <w:t>property</w:t>
+      </w:r>
+      <w:r>
+        <w:rPr>
+          <w:color w:val="008080"/>
+        </w:rPr>
+        <w:t>&gt;</w:t>
+      </w:r>
+    </w:p>
+    <w:p>
+      <w:pPr>
+        <w:ind w:left="864"/>
+        <w:rPr>
+          <w:rFonts w:asciiTheme="majorHAnsi" w:hAnsiTheme="majorHAnsi"/>
+          <w:sz w:val="28"/>
+          <w:szCs w:val="28"/>
+        </w:rPr>
+      </w:pPr>
+      <w:r>
+        <w:rPr>
+          <w:rFonts w:asciiTheme="majorHAnsi" w:hAnsiTheme="majorHAnsi"/>
+          <w:sz w:val="28"/>
+          <w:szCs w:val="28"/>
+        </w:rPr>
+        <w:t>Since prop</w:t>
+      </w:r>
+      <w:r>
+        <w:rPr>
+          <w:rFonts w:asciiTheme="majorHAnsi" w:hAnsiTheme="majorHAnsi"/>
+          <w:sz w:val="28"/>
+          <w:szCs w:val="28"/>
+        </w:rPr>
+        <w:t xml:space="preserve">erty values are specified, </w:t>
+      </w:r>
+      <w:r>
+        <w:rPr>
+          <w:rFonts w:asciiTheme="majorHAnsi" w:hAnsiTheme="majorHAnsi"/>
+          <w:sz w:val="28"/>
+          <w:szCs w:val="28"/>
+        </w:rPr>
+        <w:t>multiple</w:t>
+      </w:r>
+      <w:r>
+        <w:rPr>
+          <w:rFonts w:asciiTheme="majorHAnsi" w:hAnsiTheme="majorHAnsi"/>
+          <w:sz w:val="28"/>
+          <w:szCs w:val="28"/>
+        </w:rPr>
+        <w:t xml:space="preserve"> entries may be present in each category.</w:t>
+      </w:r>
+      <w:bookmarkStart w:id="11" w:name="_GoBack"/>
+      <w:bookmarkEnd w:id="11"/>
+    </w:p>
+    <w:p>
+      <w:pPr>
+        <w:rPr>
+          <w:rFonts w:ascii="Calibri" w:hAnsi="Calibri"/>
+          <w:sz w:val="28"/>
+          <w:szCs w:val="28"/>
+        </w:rPr>
+      </w:pPr>
+    </w:p>
+    <w:p>
+      <w:pPr>
+        <w:rPr>
+          <w:rFonts w:ascii="Calibri" w:hAnsi="Calibri"/>
+          <w:sz w:val="28"/>
+          <w:szCs w:val="28"/>
+        </w:rPr>
+      </w:pPr>
+      <w:proofErr w:type="gramStart"/>
+      <w:r>
+        <w:rPr>
+          <w:rFonts w:ascii="Calibri" w:hAnsi="Calibri"/>
+          <w:i/>
+          <w:sz w:val="28"/>
+          <w:szCs w:val="28"/>
+        </w:rPr>
+        <w:t>project</w:t>
+      </w:r>
+      <w:proofErr w:type="gramEnd"/>
       <w:r>
         <w:rPr>
           <w:rFonts w:ascii="Calibri" w:hAnsi="Calibri"/>
@@ -7534,7 +8509,7 @@
           <w:sz w:val="28"/>
           <w:szCs w:val="28"/>
         </w:rPr>
-        <w:t>databases</w:t>
+        <w:t>database</w:t>
       </w:r>
       <w:r>
         <w:rPr>
@@ -7551,15 +8526,90 @@
           <w:sz w:val="28"/>
           <w:szCs w:val="28"/>
         </w:rPr>
-        <w:t>tags</w:t>
-      </w:r>
-      <w:r>
-        <w:rPr>
-          <w:rFonts w:ascii="Calibri" w:hAnsi="Calibri"/>
-          <w:sz w:val="28"/>
-          <w:szCs w:val="28"/>
-        </w:rPr>
-        <w:t xml:space="preserve"> panels should be used in conjunction with the </w:t>
+        <w:t>tag</w:t>
+      </w:r>
+      <w:r>
+        <w:rPr>
+          <w:rFonts w:ascii="Calibri" w:hAnsi="Calibri"/>
+          <w:sz w:val="28"/>
+          <w:szCs w:val="28"/>
+        </w:rPr>
+        <w:t xml:space="preserve"> panels </w:t>
+      </w:r>
+      <w:r>
+        <w:rPr>
+          <w:rFonts w:ascii="Calibri" w:hAnsi="Calibri"/>
+          <w:sz w:val="28"/>
+          <w:szCs w:val="28"/>
+        </w:rPr>
+        <w:t>coordinate with a site selection</w:t>
+      </w:r>
+      <w:r>
+        <w:rPr>
+          <w:rFonts w:ascii="Calibri" w:hAnsi="Calibri"/>
+          <w:sz w:val="28"/>
+          <w:szCs w:val="28"/>
+        </w:rPr>
+        <w:t>. Once a site has been selected, these panels will automatically install the proper set of artifacts associated with that site. See the sections dealing with thes</w:t>
+      </w:r>
+      <w:r>
+        <w:rPr>
+          <w:rFonts w:ascii="Calibri" w:hAnsi="Calibri"/>
+          <w:sz w:val="28"/>
+          <w:szCs w:val="28"/>
+        </w:rPr>
+        <w:t xml:space="preserve">e panels for more information.  </w:t>
+      </w:r>
+    </w:p>
+    <w:p>
+      <w:pPr>
+        <w:rPr>
+          <w:rFonts w:ascii="Calibri" w:hAnsi="Calibri"/>
+          <w:sz w:val="28"/>
+          <w:szCs w:val="28"/>
+        </w:rPr>
+      </w:pPr>
+    </w:p>
+    <w:p>
+      <w:pPr>
+        <w:rPr>
+          <w:rFonts w:ascii="Calibri" w:hAnsi="Calibri"/>
+          <w:sz w:val="28"/>
+          <w:szCs w:val="28"/>
+        </w:rPr>
+      </w:pPr>
+      <w:r>
+        <w:rPr>
+          <w:rFonts w:ascii="Calibri" w:hAnsi="Calibri"/>
+          <w:sz w:val="28"/>
+          <w:szCs w:val="28"/>
+        </w:rPr>
+        <w:lastRenderedPageBreak/>
+        <w:t>In general, p</w:t>
+      </w:r>
+      <w:r>
+        <w:rPr>
+          <w:rFonts w:ascii="Calibri" w:hAnsi="Calibri"/>
+          <w:sz w:val="28"/>
+          <w:szCs w:val="28"/>
+        </w:rPr>
+        <w:t xml:space="preserve">anels that </w:t>
+      </w:r>
+      <w:r>
+        <w:rPr>
+          <w:rFonts w:ascii="Calibri" w:hAnsi="Calibri"/>
+          <w:sz w:val="28"/>
+          <w:szCs w:val="28"/>
+        </w:rPr>
+        <w:t>are configured with</w:t>
+      </w:r>
+      <w:r>
+        <w:rPr>
+          <w:rFonts w:ascii="Calibri" w:hAnsi="Calibri"/>
+          <w:sz w:val="28"/>
+          <w:szCs w:val="28"/>
+        </w:rPr>
+        <w:t xml:space="preserve"> a </w:t>
       </w:r>
       <w:r>
         <w:rPr>
@@ -7576,8 +8626,17 @@
           <w:sz w:val="28"/>
           <w:szCs w:val="28"/>
         </w:rPr>
-        <w:t xml:space="preserve"> panel. Once a defined site has been selected, these panels will automatically install the proper set of artifacts associated with that site. See the sections dealing with these panels for more information.  </w:t>
-      </w:r>
+        <w:t xml:space="preserve"> property will be applied to all sites.</w:t>
+      </w:r>
+    </w:p>
+    <w:p>
+      <w:pPr>
+        <w:rPr>
+          <w:rFonts w:ascii="Calibri" w:hAnsi="Calibri"/>
+          <w:sz w:val="28"/>
+          <w:szCs w:val="28"/>
+        </w:rPr>
+      </w:pPr>
     </w:p>
     <w:p>
       <w:pPr>
@@ -7630,32 +8689,144 @@
           <w:szCs w:val="28"/>
         </w:rPr>
       </w:pPr>
+      <w:r>
+        <w:rPr>
+          <w:rFonts w:ascii="Calibri" w:hAnsi="Calibri"/>
+          <w:sz w:val="28"/>
+          <w:szCs w:val="28"/>
+        </w:rPr>
+        <w:t>Depending on the presence or absence of database and tag properties, this panel may replace</w:t>
+      </w:r>
+      <w:r>
+        <w:rPr>
+          <w:rFonts w:ascii="Calibri" w:hAnsi="Calibri"/>
+          <w:sz w:val="28"/>
+          <w:szCs w:val="28"/>
+        </w:rPr>
+        <w:t xml:space="preserve"> the </w:t>
+      </w:r>
+      <w:r>
+        <w:rPr>
+          <w:rFonts w:ascii="Calibri" w:hAnsi="Calibri"/>
+          <w:i/>
+          <w:sz w:val="28"/>
+          <w:szCs w:val="28"/>
+        </w:rPr>
+        <w:t>interface definition</w:t>
+      </w:r>
+      <w:r>
+        <w:rPr>
+          <w:rFonts w:ascii="Calibri" w:hAnsi="Calibri"/>
+          <w:sz w:val="28"/>
+          <w:szCs w:val="28"/>
+        </w:rPr>
+        <w:t xml:space="preserve"> panel for multi-site installers.</w:t>
+      </w:r>
     </w:p>
     <w:p>
       <w:pPr>
         <w:pStyle w:val="Heading2"/>
       </w:pPr>
-      <w:bookmarkStart w:id="11" w:name="_Toc325971545"/>
-      <w:r>
-        <w:t>Cleanup Panel</w:t>
-      </w:r>
-      <w:bookmarkEnd w:id="11"/>
-    </w:p>
-    <w:p>
-      <w:pPr>
-        <w:rPr>
-          <w:rFonts w:ascii="Calibri" w:hAnsi="Calibri"/>
-          <w:sz w:val="28"/>
-          <w:szCs w:val="28"/>
-        </w:rPr>
-      </w:pPr>
-      <w:r>
-        <w:rPr>
-          <w:rFonts w:ascii="Calibri" w:hAnsi="Calibri"/>
-          <w:sz w:val="28"/>
-          <w:szCs w:val="28"/>
-        </w:rPr>
-        <w:t>Previous installations may have created artifacts that are no longer used in the current. This panel defines a list of those artifacts and removes them.</w:t>
+      <w:bookmarkStart w:id="12" w:name="_Toc335546090"/>
+      <w:r>
+        <w:t>Interface Definition Panel</w:t>
+      </w:r>
+      <w:bookmarkEnd w:id="12"/>
+    </w:p>
+    <w:p>
+      <w:pPr>
+        <w:rPr>
+          <w:rFonts w:ascii="Calibri" w:hAnsi="Calibri"/>
+          <w:sz w:val="28"/>
+          <w:szCs w:val="28"/>
+        </w:rPr>
+      </w:pPr>
+      <w:r>
+        <w:rPr>
+          <w:rFonts w:ascii="Calibri" w:hAnsi="Calibri"/>
+          <w:sz w:val="28"/>
+          <w:szCs w:val="28"/>
+        </w:rPr>
+        <w:t xml:space="preserve">The purpose of this panel is to define the tag provider(s) and database connection(s) that will be used in subsequent project, database, </w:t>
+      </w:r>
+      <w:proofErr w:type="gramStart"/>
+      <w:r>
+        <w:rPr>
+          <w:rFonts w:ascii="Calibri" w:hAnsi="Calibri"/>
+          <w:sz w:val="28"/>
+          <w:szCs w:val="28"/>
+        </w:rPr>
+        <w:t>transaction</w:t>
+      </w:r>
+      <w:proofErr w:type="gramEnd"/>
+      <w:r>
+        <w:rPr>
+          <w:rFonts w:ascii="Calibri" w:hAnsi="Calibri"/>
+          <w:sz w:val="28"/>
+          <w:szCs w:val="28"/>
+        </w:rPr>
+        <w:t xml:space="preserve">-group or scan-class panels. If any of these are present and the </w:t>
+      </w:r>
+      <w:r>
+        <w:rPr>
+          <w:rFonts w:ascii="Calibri" w:hAnsi="Calibri"/>
+          <w:i/>
+          <w:sz w:val="28"/>
+          <w:szCs w:val="28"/>
+        </w:rPr>
+        <w:t>site</w:t>
+      </w:r>
+      <w:r>
+        <w:rPr>
+          <w:rFonts w:ascii="Calibri" w:hAnsi="Calibri"/>
+          <w:sz w:val="28"/>
+          <w:szCs w:val="28"/>
+        </w:rPr>
+        <w:t xml:space="preserve"> panel is not used, then this panel is required.</w:t>
+      </w:r>
+    </w:p>
+    <w:p>
+      <w:pPr>
+        <w:rPr>
+          <w:rFonts w:ascii="Calibri" w:hAnsi="Calibri"/>
+          <w:sz w:val="28"/>
+          <w:szCs w:val="28"/>
+        </w:rPr>
+      </w:pPr>
+    </w:p>
+    <w:p>
+      <w:pPr>
+        <w:rPr>
+          <w:rFonts w:ascii="Calibri" w:hAnsi="Calibri"/>
+          <w:sz w:val="28"/>
+          <w:szCs w:val="28"/>
+        </w:rPr>
+      </w:pPr>
+      <w:r>
+        <w:rPr>
+          <w:rFonts w:ascii="Calibri" w:hAnsi="Calibri"/>
+          <w:sz w:val="28"/>
+          <w:szCs w:val="28"/>
+        </w:rPr>
+        <w:t>The presence or absence of property elements determines the makeup of the resulting panel. “</w:t>
+      </w:r>
+      <w:proofErr w:type="gramStart"/>
+      <w:r>
+        <w:rPr>
+          <w:rFonts w:ascii="Calibri" w:hAnsi="Calibri"/>
+          <w:sz w:val="28"/>
+          <w:szCs w:val="28"/>
+        </w:rPr>
+        <w:t>isolation</w:t>
+      </w:r>
+      <w:proofErr w:type="gramEnd"/>
+      <w:r>
+        <w:rPr>
+          <w:rFonts w:ascii="Calibri" w:hAnsi="Calibri"/>
+          <w:sz w:val="28"/>
+          <w:szCs w:val="28"/>
+        </w:rPr>
+        <w:t>” notation refers to tag providers and database instances that are used in a test, not production, environment.</w:t>
       </w:r>
     </w:p>
     <w:p>
@@ -7704,7 +8875,7 @@
           <w:i/>
           <w:iCs/>
         </w:rPr>
-        <w:t>"clear"</w:t>
+        <w:t>"definition"</w:t>
       </w:r>
       <w:r>
         <w:t xml:space="preserve"> </w:t>
@@ -7726,6 +8897,772 @@
           <w:i/>
           <w:iCs/>
         </w:rPr>
+        <w:t>"true"</w:t>
+      </w:r>
+      <w:r>
+        <w:rPr>
+          <w:color w:val="008080"/>
+        </w:rPr>
+        <w:t>&gt;</w:t>
+      </w:r>
+    </w:p>
+    <w:p>
+      <w:pPr>
+        <w:pStyle w:val="XML"/>
+      </w:pPr>
+      <w:r>
+        <w:tab/>
+      </w:r>
+      <w:r>
+        <w:rPr>
+          <w:color w:val="008080"/>
+        </w:rPr>
+        <w:t>&lt;</w:t>
+      </w:r>
+      <w:r>
+        <w:rPr>
+          <w:color w:val="3F7F7F"/>
+        </w:rPr>
+        <w:t>title</w:t>
+      </w:r>
+      <w:r>
+        <w:rPr>
+          <w:color w:val="008080"/>
+        </w:rPr>
+        <w:t>&gt;</w:t>
+      </w:r>
+      <w:r>
+        <w:t>Interface Definitions</w:t>
+      </w:r>
+      <w:r>
+        <w:rPr>
+          <w:color w:val="008080"/>
+        </w:rPr>
+        <w:t>&lt;/</w:t>
+      </w:r>
+      <w:r>
+        <w:rPr>
+          <w:color w:val="3F7F7F"/>
+        </w:rPr>
+        <w:t>title</w:t>
+      </w:r>
+      <w:r>
+        <w:rPr>
+          <w:color w:val="008080"/>
+        </w:rPr>
+        <w:t>&gt;</w:t>
+      </w:r>
+    </w:p>
+    <w:p>
+      <w:pPr>
+        <w:pStyle w:val="XML"/>
+      </w:pPr>
+      <w:r>
+        <w:tab/>
+      </w:r>
+      <w:r>
+        <w:rPr>
+          <w:color w:val="008080"/>
+        </w:rPr>
+        <w:t>&lt;</w:t>
+      </w:r>
+      <w:r>
+        <w:rPr>
+          <w:color w:val="3F7F7F"/>
+        </w:rPr>
+        <w:t>preamble</w:t>
+      </w:r>
+      <w:r>
+        <w:rPr>
+          <w:color w:val="008080"/>
+        </w:rPr>
+        <w:t>&gt;</w:t>
+      </w:r>
+      <w:r>
+        <w:t>Specify tag provider and database connections as used by</w:t>
+      </w:r>
+    </w:p>
+    <w:p>
+      <w:pPr>
+        <w:pStyle w:val="XML"/>
+      </w:pPr>
+      <w:r>
+        <w:tab/>
+      </w:r>
+      <w:r>
+        <w:tab/>
+      </w:r>
+      <w:r>
+        <w:tab/>
+      </w:r>
+      <w:r>
+        <w:tab/>
+        <w:t xml:space="preserve">the Ignition Applications. This product requires that </w:t>
+      </w:r>
+    </w:p>
+    <w:p>
+      <w:pPr>
+        <w:pStyle w:val="XML"/>
+      </w:pPr>
+      <w:r>
+        <w:tab/>
+      </w:r>
+      <w:r>
+        <w:tab/>
+      </w:r>
+      <w:r>
+        <w:tab/>
+      </w:r>
+      <w:r>
+        <w:tab/>
+        <w:t xml:space="preserve">both production and test mode versions are specified. </w:t>
+      </w:r>
+    </w:p>
+    <w:p>
+      <w:pPr>
+        <w:pStyle w:val="XML"/>
+      </w:pPr>
+      <w:r>
+        <w:tab/>
+      </w:r>
+      <w:r>
+        <w:tab/>
+      </w:r>
+      <w:r>
+        <w:tab/>
+      </w:r>
+      <w:r>
+        <w:tab/>
+        <w:t>The selections hare are used by subsequent screens.</w:t>
+      </w:r>
+    </w:p>
+    <w:p>
+      <w:pPr>
+        <w:pStyle w:val="XML"/>
+      </w:pPr>
+      <w:r>
+        <w:rPr>
+          <w:color w:val="000000"/>
+        </w:rPr>
+        <w:tab/>
+      </w:r>
+      <w:r>
+        <w:rPr>
+          <w:color w:val="008080"/>
+        </w:rPr>
+        <w:t>&lt;/</w:t>
+      </w:r>
+      <w:r>
+        <w:t>preamble</w:t>
+      </w:r>
+      <w:r>
+        <w:rPr>
+          <w:color w:val="008080"/>
+        </w:rPr>
+        <w:t>&gt;</w:t>
+      </w:r>
+    </w:p>
+    <w:p>
+      <w:pPr>
+        <w:pStyle w:val="XML"/>
+      </w:pPr>
+      <w:r>
+        <w:rPr>
+          <w:color w:val="000000"/>
+        </w:rPr>
+        <w:tab/>
+      </w:r>
+      <w:r>
+        <w:t>&lt;!--  Allowed names are: database, provider --&gt;</w:t>
+      </w:r>
+    </w:p>
+    <w:p>
+      <w:pPr>
+        <w:pStyle w:val="XML"/>
+      </w:pPr>
+      <w:r>
+        <w:rPr>
+          <w:color w:val="000000"/>
+        </w:rPr>
+        <w:tab/>
+      </w:r>
+      <w:r>
+        <w:t>&lt;!--  Allowed types are: production, isolation --&gt;</w:t>
+      </w:r>
+    </w:p>
+    <w:p>
+      <w:pPr>
+        <w:pStyle w:val="XML"/>
+      </w:pPr>
+      <w:r>
+        <w:rPr>
+          <w:color w:val="000000"/>
+        </w:rPr>
+        <w:tab/>
+      </w:r>
+      <w:r>
+        <w:rPr>
+          <w:color w:val="008080"/>
+        </w:rPr>
+        <w:t>&lt;</w:t>
+      </w:r>
+      <w:r>
+        <w:rPr>
+          <w:color w:val="3F7F7F"/>
+        </w:rPr>
+        <w:t>property</w:t>
+      </w:r>
+      <w:r>
+        <w:t xml:space="preserve"> </w:t>
+      </w:r>
+      <w:r>
+        <w:rPr>
+          <w:color w:val="7F007F"/>
+        </w:rPr>
+        <w:t>name</w:t>
+      </w:r>
+      <w:r>
+        <w:rPr>
+          <w:color w:val="000000"/>
+        </w:rPr>
+        <w:t>=</w:t>
+      </w:r>
+      <w:r>
+        <w:rPr>
+          <w:i/>
+          <w:iCs/>
+        </w:rPr>
+        <w:t>"database"</w:t>
+      </w:r>
+      <w:r>
+        <w:t xml:space="preserve"> </w:t>
+      </w:r>
+      <w:r>
+        <w:rPr>
+          <w:color w:val="7F007F"/>
+        </w:rPr>
+        <w:t>type</w:t>
+      </w:r>
+      <w:r>
+        <w:rPr>
+          <w:color w:val="000000"/>
+        </w:rPr>
+        <w:t>=</w:t>
+      </w:r>
+      <w:r>
+        <w:rPr>
+          <w:i/>
+          <w:iCs/>
+        </w:rPr>
+        <w:t>"production"</w:t>
+      </w:r>
+      <w:r>
+        <w:rPr>
+          <w:color w:val="008080"/>
+        </w:rPr>
+        <w:t>&gt;&lt;/</w:t>
+      </w:r>
+      <w:r>
+        <w:rPr>
+          <w:color w:val="3F7F7F"/>
+        </w:rPr>
+        <w:t>property</w:t>
+      </w:r>
+      <w:r>
+        <w:rPr>
+          <w:color w:val="008080"/>
+        </w:rPr>
+        <w:t>&gt;</w:t>
+      </w:r>
+    </w:p>
+    <w:p>
+      <w:pPr>
+        <w:pStyle w:val="XML"/>
+      </w:pPr>
+      <w:r>
+        <w:rPr>
+          <w:color w:val="000000"/>
+        </w:rPr>
+        <w:tab/>
+      </w:r>
+      <w:r>
+        <w:rPr>
+          <w:color w:val="008080"/>
+        </w:rPr>
+        <w:t>&lt;</w:t>
+      </w:r>
+      <w:r>
+        <w:rPr>
+          <w:color w:val="3F7F7F"/>
+        </w:rPr>
+        <w:t>property</w:t>
+      </w:r>
+      <w:r>
+        <w:t xml:space="preserve"> </w:t>
+      </w:r>
+      <w:r>
+        <w:rPr>
+          <w:color w:val="7F007F"/>
+        </w:rPr>
+        <w:t>name</w:t>
+      </w:r>
+      <w:r>
+        <w:rPr>
+          <w:color w:val="000000"/>
+        </w:rPr>
+        <w:t>=</w:t>
+      </w:r>
+      <w:r>
+        <w:rPr>
+          <w:i/>
+          <w:iCs/>
+        </w:rPr>
+        <w:t>"database"</w:t>
+      </w:r>
+      <w:r>
+        <w:t xml:space="preserve"> </w:t>
+      </w:r>
+      <w:r>
+        <w:rPr>
+          <w:color w:val="7F007F"/>
+        </w:rPr>
+        <w:t>type</w:t>
+      </w:r>
+      <w:r>
+        <w:rPr>
+          <w:color w:val="000000"/>
+        </w:rPr>
+        <w:t>=</w:t>
+      </w:r>
+      <w:r>
+        <w:rPr>
+          <w:i/>
+          <w:iCs/>
+        </w:rPr>
+        <w:t>"isolation"</w:t>
+      </w:r>
+      <w:r>
+        <w:rPr>
+          <w:color w:val="008080"/>
+        </w:rPr>
+        <w:t>&gt;&lt;/</w:t>
+      </w:r>
+      <w:r>
+        <w:rPr>
+          <w:color w:val="3F7F7F"/>
+        </w:rPr>
+        <w:t>property</w:t>
+      </w:r>
+      <w:r>
+        <w:rPr>
+          <w:color w:val="008080"/>
+        </w:rPr>
+        <w:t>&gt;</w:t>
+      </w:r>
+    </w:p>
+    <w:p>
+      <w:pPr>
+        <w:pStyle w:val="XML"/>
+      </w:pPr>
+      <w:r>
+        <w:rPr>
+          <w:color w:val="000000"/>
+        </w:rPr>
+        <w:tab/>
+      </w:r>
+      <w:r>
+        <w:rPr>
+          <w:color w:val="008080"/>
+        </w:rPr>
+        <w:t>&lt;</w:t>
+      </w:r>
+      <w:r>
+        <w:rPr>
+          <w:color w:val="3F7F7F"/>
+        </w:rPr>
+        <w:t>property</w:t>
+      </w:r>
+      <w:r>
+        <w:t xml:space="preserve"> </w:t>
+      </w:r>
+      <w:r>
+        <w:rPr>
+          <w:color w:val="7F007F"/>
+        </w:rPr>
+        <w:t>name</w:t>
+      </w:r>
+      <w:r>
+        <w:rPr>
+          <w:color w:val="000000"/>
+        </w:rPr>
+        <w:t>=</w:t>
+      </w:r>
+      <w:r>
+        <w:rPr>
+          <w:i/>
+          <w:iCs/>
+        </w:rPr>
+        <w:t>"provider"</w:t>
+      </w:r>
+      <w:r>
+        <w:t xml:space="preserve"> </w:t>
+      </w:r>
+      <w:r>
+        <w:rPr>
+          <w:color w:val="7F007F"/>
+        </w:rPr>
+        <w:t>type</w:t>
+      </w:r>
+      <w:r>
+        <w:rPr>
+          <w:color w:val="000000"/>
+        </w:rPr>
+        <w:t>=</w:t>
+      </w:r>
+      <w:r>
+        <w:rPr>
+          <w:i/>
+          <w:iCs/>
+        </w:rPr>
+        <w:t>"production"</w:t>
+      </w:r>
+      <w:r>
+        <w:rPr>
+          <w:color w:val="008080"/>
+        </w:rPr>
+        <w:t>&gt;&lt;/</w:t>
+      </w:r>
+      <w:r>
+        <w:rPr>
+          <w:color w:val="3F7F7F"/>
+        </w:rPr>
+        <w:t>property</w:t>
+      </w:r>
+      <w:r>
+        <w:rPr>
+          <w:color w:val="008080"/>
+        </w:rPr>
+        <w:t>&gt;</w:t>
+      </w:r>
+    </w:p>
+    <w:p>
+      <w:pPr>
+        <w:pStyle w:val="XML"/>
+      </w:pPr>
+      <w:r>
+        <w:rPr>
+          <w:color w:val="000000"/>
+        </w:rPr>
+        <w:tab/>
+      </w:r>
+      <w:r>
+        <w:rPr>
+          <w:color w:val="008080"/>
+        </w:rPr>
+        <w:t>&lt;</w:t>
+      </w:r>
+      <w:r>
+        <w:rPr>
+          <w:color w:val="3F7F7F"/>
+        </w:rPr>
+        <w:t>property</w:t>
+      </w:r>
+      <w:r>
+        <w:t xml:space="preserve"> </w:t>
+      </w:r>
+      <w:r>
+        <w:rPr>
+          <w:color w:val="7F007F"/>
+        </w:rPr>
+        <w:t>name</w:t>
+      </w:r>
+      <w:r>
+        <w:rPr>
+          <w:color w:val="000000"/>
+        </w:rPr>
+        <w:t>=</w:t>
+      </w:r>
+      <w:r>
+        <w:rPr>
+          <w:i/>
+          <w:iCs/>
+        </w:rPr>
+        <w:t>"provider"</w:t>
+      </w:r>
+      <w:r>
+        <w:t xml:space="preserve"> </w:t>
+      </w:r>
+      <w:r>
+        <w:rPr>
+          <w:color w:val="7F007F"/>
+        </w:rPr>
+        <w:t>type</w:t>
+      </w:r>
+      <w:r>
+        <w:rPr>
+          <w:color w:val="000000"/>
+        </w:rPr>
+        <w:t>=</w:t>
+      </w:r>
+      <w:r>
+        <w:rPr>
+          <w:i/>
+          <w:iCs/>
+        </w:rPr>
+        <w:t>"isolation"</w:t>
+      </w:r>
+      <w:r>
+        <w:rPr>
+          <w:color w:val="008080"/>
+        </w:rPr>
+        <w:t>&gt;&lt;/</w:t>
+      </w:r>
+      <w:r>
+        <w:rPr>
+          <w:color w:val="3F7F7F"/>
+        </w:rPr>
+        <w:t>property</w:t>
+      </w:r>
+      <w:r>
+        <w:rPr>
+          <w:color w:val="008080"/>
+        </w:rPr>
+        <w:t>&gt;</w:t>
+      </w:r>
+    </w:p>
+    <w:p>
+      <w:pPr>
+        <w:pStyle w:val="XML"/>
+        <w:rPr>
+          <w:color w:val="008080"/>
+        </w:rPr>
+      </w:pPr>
+      <w:r>
+        <w:rPr>
+          <w:color w:val="008080"/>
+        </w:rPr>
+        <w:t>&lt;/</w:t>
+      </w:r>
+      <w:r>
+        <w:rPr>
+          <w:highlight w:val="lightGray"/>
+        </w:rPr>
+        <w:t>panel</w:t>
+      </w:r>
+      <w:r>
+        <w:rPr>
+          <w:color w:val="008080"/>
+        </w:rPr>
+        <w:t>&gt;</w:t>
+      </w:r>
+    </w:p>
+    <w:p>
+      <w:pPr>
+        <w:pStyle w:val="XML"/>
+      </w:pPr>
+    </w:p>
+    <w:p>
+      <w:pPr>
+        <w:pStyle w:val="XML"/>
+      </w:pPr>
+      <w:r>
+        <w:lastRenderedPageBreak/>
+        <w:drawing>
+          <wp:inline distT="0" distB="0" distL="0" distR="0" wp14:anchorId="01E4334B" wp14:editId="2A9075ED">
+            <wp:extent cx="5943600" cy="3472665"/>
+            <wp:effectExtent l="0" t="0" r="0" b="7620"/>
+            <wp:docPr id="7" name="Picture 2"/>
+            <wp:cNvGraphicFramePr>
+              <a:graphicFrameLocks xmlns:a="http://schemas.openxmlformats.org/drawingml/2006/main" noChangeAspect="1"/>
+            </wp:cNvGraphicFramePr>
+            <a:graphic xmlns:a="http://schemas.openxmlformats.org/drawingml/2006/main">
+              <a:graphicData uri="http://schemas.openxmlformats.org/drawingml/2006/picture">
+                <pic:pic xmlns:pic="http://schemas.openxmlformats.org/drawingml/2006/picture">
+                  <pic:nvPicPr>
+                    <pic:cNvPr id="0" name="Picture 2"/>
+                    <pic:cNvPicPr>
+                      <a:picLocks noChangeAspect="1" noChangeArrowheads="1"/>
+                    </pic:cNvPicPr>
+                  </pic:nvPicPr>
+                  <pic:blipFill>
+                    <a:blip r:embed="rId20">
+                      <a:extLst>
+                        <a:ext uri="{28A0092B-C50C-407E-A947-70E740481C1C}">
+                          <a14:useLocalDpi xmlns:a14="http://schemas.microsoft.com/office/drawing/2010/main" val="0"/>
+                        </a:ext>
+                      </a:extLst>
+                    </a:blip>
+                    <a:srcRect/>
+                    <a:stretch>
+                      <a:fillRect/>
+                    </a:stretch>
+                  </pic:blipFill>
+                  <pic:spPr bwMode="auto">
+                    <a:xfrm>
+                      <a:off x="0" y="0"/>
+                      <a:ext cx="5943600" cy="3472665"/>
+                    </a:xfrm>
+                    <a:prstGeom prst="rect">
+                      <a:avLst/>
+                    </a:prstGeom>
+                    <a:noFill/>
+                    <a:ln>
+                      <a:noFill/>
+                    </a:ln>
+                  </pic:spPr>
+                </pic:pic>
+              </a:graphicData>
+            </a:graphic>
+          </wp:inline>
+        </w:drawing>
+      </w:r>
+    </w:p>
+    <w:p>
+      <w:pPr>
+        <w:pStyle w:val="Caption"/>
+        <w:jc w:val="center"/>
+        <w:rPr>
+          <w:rFonts w:asciiTheme="majorHAnsi" w:hAnsiTheme="majorHAnsi"/>
+          <w:sz w:val="28"/>
+          <w:szCs w:val="28"/>
+        </w:rPr>
+      </w:pPr>
+      <w:r>
+        <w:t xml:space="preserve">Figure </w:t>
+      </w:r>
+      <w:fldSimple w:instr=" SEQ Figure \* ARABIC ">
+        <w:r>
+          <w:rPr>
+            <w:noProof/>
+          </w:rPr>
+          <w:t>7</w:t>
+        </w:r>
+      </w:fldSimple>
+      <w:r>
+        <w:t xml:space="preserve"> – Interface Definition Panel</w:t>
+      </w:r>
+    </w:p>
+    <w:p>
+      <w:pPr>
+        <w:rPr>
+          <w:rFonts w:ascii="Calibri" w:hAnsi="Calibri"/>
+          <w:sz w:val="28"/>
+          <w:szCs w:val="28"/>
+        </w:rPr>
+      </w:pPr>
+      <w:r>
+        <w:rPr>
+          <w:rFonts w:ascii="Calibri" w:hAnsi="Calibri"/>
+          <w:sz w:val="28"/>
+          <w:szCs w:val="28"/>
+        </w:rPr>
+        <w:t>It is important to note that the tag providers and database instances must be pre-defined before reaching this page. The pull-down selectors are populated with existing interfaces.</w:t>
+      </w:r>
+    </w:p>
+    <w:p>
+      <w:pPr>
+        <w:rPr>
+          <w:rFonts w:ascii="Calibri" w:hAnsi="Calibri"/>
+          <w:sz w:val="28"/>
+          <w:szCs w:val="28"/>
+        </w:rPr>
+      </w:pPr>
+    </w:p>
+    <w:p>
+      <w:pPr>
+        <w:pStyle w:val="Heading2"/>
+      </w:pPr>
+      <w:bookmarkStart w:id="13" w:name="_Toc335546091"/>
+      <w:r>
+        <w:t>Cleanup Panel</w:t>
+      </w:r>
+      <w:bookmarkEnd w:id="13"/>
+    </w:p>
+    <w:p>
+      <w:pPr>
+        <w:rPr>
+          <w:rFonts w:ascii="Calibri" w:hAnsi="Calibri"/>
+          <w:sz w:val="28"/>
+          <w:szCs w:val="28"/>
+        </w:rPr>
+      </w:pPr>
+      <w:r>
+        <w:rPr>
+          <w:rFonts w:ascii="Calibri" w:hAnsi="Calibri"/>
+          <w:sz w:val="28"/>
+          <w:szCs w:val="28"/>
+        </w:rPr>
+        <w:t>Previous installations may have created artifacts that are no longer used in the current. This panel defines a list of those artifacts and removes them.</w:t>
+      </w:r>
+    </w:p>
+    <w:p>
+      <w:pPr>
+        <w:rPr>
+          <w:rFonts w:ascii="Calibri" w:hAnsi="Calibri"/>
+          <w:sz w:val="28"/>
+          <w:szCs w:val="28"/>
+        </w:rPr>
+      </w:pPr>
+    </w:p>
+    <w:p>
+      <w:pPr>
+        <w:pStyle w:val="XML"/>
+      </w:pPr>
+      <w:r>
+        <w:rPr>
+          <w:color w:val="008080"/>
+        </w:rPr>
+        <w:t>&lt;</w:t>
+      </w:r>
+      <w:r>
+        <w:rPr>
+          <w:color w:val="3F7F7F"/>
+          <w:highlight w:val="lightGray"/>
+        </w:rPr>
+        <w:t>panel</w:t>
+      </w:r>
+      <w:r>
+        <w:t xml:space="preserve"> </w:t>
+      </w:r>
+      <w:r>
+        <w:rPr>
+          <w:color w:val="7F007F"/>
+        </w:rPr>
+        <w:t>type</w:t>
+      </w:r>
+      <w:r>
+        <w:rPr>
+          <w:color w:val="000000"/>
+        </w:rPr>
+        <w:t>=</w:t>
+      </w:r>
+      <w:r>
+        <w:rPr>
+          <w:i/>
+          <w:iCs/>
+        </w:rPr>
+        <w:t>"clear"</w:t>
+      </w:r>
+      <w:r>
+        <w:t xml:space="preserve"> </w:t>
+      </w:r>
+      <w:r>
+        <w:rPr>
+          <w:color w:val="7F007F"/>
+        </w:rPr>
+        <w:t>essential</w:t>
+      </w:r>
+      <w:r>
+        <w:rPr>
+          <w:color w:val="000000"/>
+        </w:rPr>
+        <w:t>=</w:t>
+      </w:r>
+      <w:r>
+        <w:rPr>
+          <w:i/>
+          <w:iCs/>
+        </w:rPr>
         <w:t>"false"</w:t>
       </w:r>
       <w:r>
@@ -8005,260 +9942,260 @@
         <w:pStyle w:val="XML"/>
       </w:pPr>
       <w:r>
+        <w:tab/>
+      </w:r>
+      <w:r>
+        <w:tab/>
+      </w:r>
+      <w:r>
+        <w:tab/>
+      </w:r>
+      <w:r>
+        <w:rPr>
+          <w:color w:val="008080"/>
+        </w:rPr>
+        <w:t>&lt;</w:t>
+      </w:r>
+      <w:r>
+        <w:rPr>
+          <w:color w:val="3F7F7F"/>
+        </w:rPr>
+        <w:t>location</w:t>
+      </w:r>
+      <w:r>
+        <w:rPr>
+          <w:color w:val="008080"/>
+        </w:rPr>
+        <w:t>&gt;</w:t>
+      </w:r>
+      <w:r>
+        <w:t>core/common/</w:t>
+      </w:r>
+      <w:r>
+        <w:rPr>
+          <w:u w:val="single"/>
+        </w:rPr>
+        <w:t>ils</w:t>
+      </w:r>
+      <w:r>
+        <w:t>-common.gz</w:t>
+      </w:r>
+      <w:r>
+        <w:rPr>
+          <w:color w:val="008080"/>
+        </w:rPr>
+        <w:t>&lt;/</w:t>
+      </w:r>
+      <w:r>
+        <w:rPr>
+          <w:color w:val="3F7F7F"/>
+        </w:rPr>
+        <w:t>location</w:t>
+      </w:r>
+      <w:r>
+        <w:rPr>
+          <w:color w:val="008080"/>
+        </w:rPr>
+        <w:t>&gt;</w:t>
+      </w:r>
+    </w:p>
+    <w:p>
+      <w:pPr>
+        <w:pStyle w:val="XML"/>
+      </w:pPr>
+      <w:r>
+        <w:rPr>
+          <w:color w:val="000000"/>
+        </w:rPr>
+        <w:tab/>
+      </w:r>
+      <w:r>
+        <w:rPr>
+          <w:color w:val="000000"/>
+        </w:rPr>
+        <w:tab/>
+      </w:r>
+      <w:r>
+        <w:rPr>
+          <w:color w:val="008080"/>
+        </w:rPr>
+        <w:t>&lt;/</w:t>
+      </w:r>
+      <w:r>
+        <w:t>artifact</w:t>
+      </w:r>
+      <w:r>
+        <w:rPr>
+          <w:color w:val="008080"/>
+        </w:rPr>
+        <w:t>&gt;</w:t>
+      </w:r>
+    </w:p>
+    <w:p>
+      <w:pPr>
+        <w:pStyle w:val="XML"/>
+      </w:pPr>
+      <w:r>
+        <w:rPr>
+          <w:color w:val="000000"/>
+        </w:rPr>
+        <w:tab/>
+      </w:r>
+      <w:r>
+        <w:rPr>
+          <w:color w:val="000000"/>
+        </w:rPr>
+        <w:tab/>
+      </w:r>
+      <w:r>
+        <w:rPr>
+          <w:color w:val="008080"/>
+        </w:rPr>
+        <w:t>&lt;</w:t>
+      </w:r>
+      <w:r>
+        <w:rPr>
+          <w:color w:val="3F7F7F"/>
+        </w:rPr>
+        <w:t>artifact</w:t>
+      </w:r>
+      <w:r>
+        <w:t xml:space="preserve"> </w:t>
+      </w:r>
+      <w:r>
+        <w:rPr>
+          <w:color w:val="7F007F"/>
+        </w:rPr>
+        <w:t>name</w:t>
+      </w:r>
+      <w:r>
+        <w:rPr>
+          <w:color w:val="000000"/>
+        </w:rPr>
+        <w:t>=</w:t>
+      </w:r>
+      <w:r>
+        <w:t xml:space="preserve">"Obsolete python module" </w:t>
+      </w:r>
+      <w:r>
+        <w:rPr>
+          <w:color w:val="7F007F"/>
+        </w:rPr>
+        <w:t>type</w:t>
+      </w:r>
+      <w:r>
+        <w:rPr>
+          <w:color w:val="000000"/>
+        </w:rPr>
+        <w:t>=</w:t>
+      </w:r>
+      <w:r>
+        <w:t xml:space="preserve">"directory" </w:t>
+      </w:r>
+      <w:r>
+        <w:rPr>
+          <w:color w:val="7F007F"/>
+        </w:rPr>
+        <w:t>subtype</w:t>
+      </w:r>
+      <w:r>
+        <w:rPr>
+          <w:color w:val="000000"/>
+        </w:rPr>
+        <w:t>=</w:t>
+      </w:r>
+      <w:r>
+        <w:t>"user-lib"</w:t>
+      </w:r>
+      <w:r>
+        <w:rPr>
+          <w:color w:val="008080"/>
+        </w:rPr>
+        <w:t>&gt;</w:t>
+      </w:r>
+    </w:p>
+    <w:p>
+      <w:pPr>
+        <w:pStyle w:val="XML"/>
+      </w:pPr>
+      <w:r>
+        <w:rPr>
+          <w:color w:val="000000"/>
+        </w:rPr>
+        <w:tab/>
+      </w:r>
+      <w:r>
+        <w:rPr>
+          <w:color w:val="000000"/>
+        </w:rPr>
+        <w:tab/>
+      </w:r>
+      <w:r>
+        <w:rPr>
+          <w:color w:val="000000"/>
+        </w:rPr>
+        <w:tab/>
+      </w:r>
+      <w:r>
+        <w:rPr>
+          <w:color w:val="008080"/>
+        </w:rPr>
+        <w:t>&lt;</w:t>
+      </w:r>
+      <w:r>
+        <w:t>location</w:t>
+      </w:r>
+      <w:r>
+        <w:rPr>
+          <w:color w:val="008080"/>
+        </w:rPr>
+        <w:t>&gt;</w:t>
+      </w:r>
+      <w:r>
+        <w:rPr>
+          <w:color w:val="000000"/>
+          <w:u w:val="single"/>
+        </w:rPr>
+        <w:t>pylib</w:t>
+      </w:r>
+      <w:r>
+        <w:rPr>
+          <w:color w:val="000000"/>
+        </w:rPr>
+        <w:t>/</w:t>
+      </w:r>
+      <w:r>
+        <w:rPr>
+          <w:color w:val="000000"/>
+          <w:u w:val="single"/>
+        </w:rPr>
+        <w:t>xom</w:t>
+      </w:r>
+      <w:r>
+        <w:rPr>
+          <w:color w:val="008080"/>
+        </w:rPr>
+        <w:t>&lt;/</w:t>
+      </w:r>
+      <w:r>
+        <w:t>location</w:t>
+      </w:r>
+      <w:r>
+        <w:rPr>
+          <w:color w:val="008080"/>
+        </w:rPr>
+        <w:t>&gt;</w:t>
+      </w:r>
+    </w:p>
+    <w:p>
+      <w:pPr>
+        <w:pStyle w:val="XML"/>
+      </w:pPr>
+      <w:r>
+        <w:rPr>
+          <w:color w:val="000000"/>
+        </w:rPr>
         <w:lastRenderedPageBreak/>
-        <w:tab/>
-      </w:r>
-      <w:r>
-        <w:tab/>
-      </w:r>
-      <w:r>
-        <w:tab/>
-      </w:r>
-      <w:r>
-        <w:rPr>
-          <w:color w:val="008080"/>
-        </w:rPr>
-        <w:t>&lt;</w:t>
-      </w:r>
-      <w:r>
-        <w:rPr>
-          <w:color w:val="3F7F7F"/>
-        </w:rPr>
-        <w:t>location</w:t>
-      </w:r>
-      <w:r>
-        <w:rPr>
-          <w:color w:val="008080"/>
-        </w:rPr>
-        <w:t>&gt;</w:t>
-      </w:r>
-      <w:r>
-        <w:t>core/common/</w:t>
-      </w:r>
-      <w:r>
-        <w:rPr>
-          <w:u w:val="single"/>
-        </w:rPr>
-        <w:t>ils</w:t>
-      </w:r>
-      <w:r>
-        <w:t>-common.gz</w:t>
-      </w:r>
-      <w:r>
-        <w:rPr>
-          <w:color w:val="008080"/>
-        </w:rPr>
-        <w:t>&lt;/</w:t>
-      </w:r>
-      <w:r>
-        <w:rPr>
-          <w:color w:val="3F7F7F"/>
-        </w:rPr>
-        <w:t>location</w:t>
-      </w:r>
-      <w:r>
-        <w:rPr>
-          <w:color w:val="008080"/>
-        </w:rPr>
-        <w:t>&gt;</w:t>
-      </w:r>
-    </w:p>
-    <w:p>
-      <w:pPr>
-        <w:pStyle w:val="XML"/>
-      </w:pPr>
-      <w:r>
-        <w:rPr>
-          <w:color w:val="000000"/>
-        </w:rPr>
-        <w:tab/>
-      </w:r>
-      <w:r>
-        <w:rPr>
-          <w:color w:val="000000"/>
-        </w:rPr>
-        <w:tab/>
-      </w:r>
-      <w:r>
-        <w:rPr>
-          <w:color w:val="008080"/>
-        </w:rPr>
-        <w:t>&lt;/</w:t>
-      </w:r>
-      <w:r>
-        <w:t>artifact</w:t>
-      </w:r>
-      <w:r>
-        <w:rPr>
-          <w:color w:val="008080"/>
-        </w:rPr>
-        <w:t>&gt;</w:t>
-      </w:r>
-    </w:p>
-    <w:p>
-      <w:pPr>
-        <w:pStyle w:val="XML"/>
-      </w:pPr>
-      <w:r>
-        <w:rPr>
-          <w:color w:val="000000"/>
-        </w:rPr>
-        <w:tab/>
-      </w:r>
-      <w:r>
-        <w:rPr>
-          <w:color w:val="000000"/>
-        </w:rPr>
-        <w:tab/>
-      </w:r>
-      <w:r>
-        <w:rPr>
-          <w:color w:val="008080"/>
-        </w:rPr>
-        <w:t>&lt;</w:t>
-      </w:r>
-      <w:r>
-        <w:rPr>
-          <w:color w:val="3F7F7F"/>
-        </w:rPr>
-        <w:t>artifact</w:t>
-      </w:r>
-      <w:r>
-        <w:t xml:space="preserve"> </w:t>
-      </w:r>
-      <w:r>
-        <w:rPr>
-          <w:color w:val="7F007F"/>
-        </w:rPr>
-        <w:t>name</w:t>
-      </w:r>
-      <w:r>
-        <w:rPr>
-          <w:color w:val="000000"/>
-        </w:rPr>
-        <w:t>=</w:t>
-      </w:r>
-      <w:r>
-        <w:t xml:space="preserve">"Obsolete python module" </w:t>
-      </w:r>
-      <w:r>
-        <w:rPr>
-          <w:color w:val="7F007F"/>
-        </w:rPr>
-        <w:t>type</w:t>
-      </w:r>
-      <w:r>
-        <w:rPr>
-          <w:color w:val="000000"/>
-        </w:rPr>
-        <w:t>=</w:t>
-      </w:r>
-      <w:r>
-        <w:t xml:space="preserve">"directory" </w:t>
-      </w:r>
-      <w:r>
-        <w:rPr>
-          <w:color w:val="7F007F"/>
-        </w:rPr>
-        <w:t>subtype</w:t>
-      </w:r>
-      <w:r>
-        <w:rPr>
-          <w:color w:val="000000"/>
-        </w:rPr>
-        <w:t>=</w:t>
-      </w:r>
-      <w:r>
-        <w:t>"user-lib"</w:t>
-      </w:r>
-      <w:r>
-        <w:rPr>
-          <w:color w:val="008080"/>
-        </w:rPr>
-        <w:t>&gt;</w:t>
-      </w:r>
-    </w:p>
-    <w:p>
-      <w:pPr>
-        <w:pStyle w:val="XML"/>
-      </w:pPr>
-      <w:r>
-        <w:rPr>
-          <w:color w:val="000000"/>
-        </w:rPr>
-        <w:tab/>
-      </w:r>
-      <w:r>
-        <w:rPr>
-          <w:color w:val="000000"/>
-        </w:rPr>
-        <w:tab/>
-      </w:r>
-      <w:r>
-        <w:rPr>
-          <w:color w:val="000000"/>
-        </w:rPr>
-        <w:tab/>
-      </w:r>
-      <w:r>
-        <w:rPr>
-          <w:color w:val="008080"/>
-        </w:rPr>
-        <w:t>&lt;</w:t>
-      </w:r>
-      <w:r>
-        <w:t>location</w:t>
-      </w:r>
-      <w:r>
-        <w:rPr>
-          <w:color w:val="008080"/>
-        </w:rPr>
-        <w:t>&gt;</w:t>
-      </w:r>
-      <w:r>
-        <w:rPr>
-          <w:color w:val="000000"/>
-          <w:u w:val="single"/>
-        </w:rPr>
-        <w:t>pylib</w:t>
-      </w:r>
-      <w:r>
-        <w:rPr>
-          <w:color w:val="000000"/>
-        </w:rPr>
-        <w:t>/</w:t>
-      </w:r>
-      <w:r>
-        <w:rPr>
-          <w:color w:val="000000"/>
-          <w:u w:val="single"/>
-        </w:rPr>
-        <w:t>xom</w:t>
-      </w:r>
-      <w:r>
-        <w:rPr>
-          <w:color w:val="008080"/>
-        </w:rPr>
-        <w:t>&lt;/</w:t>
-      </w:r>
-      <w:r>
-        <w:t>location</w:t>
-      </w:r>
-      <w:r>
-        <w:rPr>
-          <w:color w:val="008080"/>
-        </w:rPr>
-        <w:t>&gt;</w:t>
-      </w:r>
-    </w:p>
-    <w:p>
-      <w:pPr>
-        <w:pStyle w:val="XML"/>
-      </w:pPr>
-      <w:r>
-        <w:rPr>
-          <w:color w:val="000000"/>
-        </w:rPr>
         <w:tab/>
       </w:r>
       <w:r>
@@ -8518,7 +10455,7 @@
                     </pic:cNvPicPr>
                   </pic:nvPicPr>
                   <pic:blipFill>
-                    <a:blip r:embed="rId20">
+                    <a:blip r:embed="rId21">
                       <a:extLst>
                         <a:ext uri="{28A0092B-C50C-407E-A947-70E740481C1C}">
                           <a14:useLocalDpi xmlns:a14="http://schemas.microsoft.com/office/drawing/2010/main" val="0"/>
@@ -8588,11 +10525,11 @@
       <w:pPr>
         <w:pStyle w:val="Heading2"/>
       </w:pPr>
-      <w:bookmarkStart w:id="12" w:name="_Toc325971546"/>
+      <w:bookmarkStart w:id="14" w:name="_Toc335546092"/>
       <w:r>
         <w:t>Authentication Panel</w:t>
       </w:r>
-      <w:bookmarkEnd w:id="12"/>
+      <w:bookmarkEnd w:id="14"/>
     </w:p>
     <w:p>
       <w:pPr>
@@ -9034,45 +10971,45 @@
         <w:rPr>
           <w:color w:val="000000"/>
         </w:rPr>
+        <w:tab/>
+      </w:r>
+      <w:r>
+        <w:rPr>
+          <w:color w:val="008080"/>
+        </w:rPr>
+        <w:t>&lt;/</w:t>
+      </w:r>
+      <w:r>
+        <w:t>panel</w:t>
+      </w:r>
+      <w:r>
+        <w:rPr>
+          <w:color w:val="008080"/>
+        </w:rPr>
+        <w:t>&gt;</w:t>
+      </w:r>
+    </w:p>
+    <w:p>
+      <w:pPr>
+        <w:pStyle w:val="XML"/>
+      </w:pPr>
+    </w:p>
+    <w:p>
+      <w:pPr>
+        <w:rPr>
+          <w:rFonts w:ascii="Calibri" w:hAnsi="Calibri"/>
+          <w:sz w:val="28"/>
+          <w:szCs w:val="28"/>
+        </w:rPr>
+      </w:pPr>
+      <w:r>
+        <w:rPr>
+          <w:rFonts w:ascii="Calibri" w:hAnsi="Calibri"/>
+          <w:noProof/>
+          <w:sz w:val="28"/>
+          <w:szCs w:val="28"/>
+        </w:rPr>
         <w:lastRenderedPageBreak/>
-        <w:tab/>
-      </w:r>
-      <w:r>
-        <w:rPr>
-          <w:color w:val="008080"/>
-        </w:rPr>
-        <w:t>&lt;/</w:t>
-      </w:r>
-      <w:r>
-        <w:t>panel</w:t>
-      </w:r>
-      <w:r>
-        <w:rPr>
-          <w:color w:val="008080"/>
-        </w:rPr>
-        <w:t>&gt;</w:t>
-      </w:r>
-    </w:p>
-    <w:p>
-      <w:pPr>
-        <w:pStyle w:val="XML"/>
-      </w:pPr>
-    </w:p>
-    <w:p>
-      <w:pPr>
-        <w:rPr>
-          <w:rFonts w:ascii="Calibri" w:hAnsi="Calibri"/>
-          <w:sz w:val="28"/>
-          <w:szCs w:val="28"/>
-        </w:rPr>
-      </w:pPr>
-      <w:r>
-        <w:rPr>
-          <w:rFonts w:ascii="Calibri" w:hAnsi="Calibri"/>
-          <w:noProof/>
-          <w:sz w:val="28"/>
-          <w:szCs w:val="28"/>
-        </w:rPr>
         <w:drawing>
           <wp:inline distT="0" distB="0" distL="0" distR="0" wp14:anchorId="31D4EE91" wp14:editId="08705AC4">
             <wp:extent cx="5943600" cy="3231970"/>
@@ -9091,7 +11028,7 @@
                     </pic:cNvPicPr>
                   </pic:nvPicPr>
                   <pic:blipFill>
-                    <a:blip r:embed="rId21">
+                    <a:blip r:embed="rId22">
                       <a:extLst>
                         <a:ext uri="{28A0092B-C50C-407E-A947-70E740481C1C}">
                           <a14:useLocalDpi xmlns:a14="http://schemas.microsoft.com/office/drawing/2010/main" val="0"/>
@@ -9145,7 +11082,13 @@
         </w:r>
       </w:fldSimple>
       <w:r>
-        <w:t xml:space="preserve"> – Authorization Panel</w:t>
+        <w:t xml:space="preserve"> – </w:t>
+      </w:r>
+      <w:r>
+        <w:t xml:space="preserve">Authentication </w:t>
+      </w:r>
+      <w:r>
+        <w:t>Panel</w:t>
       </w:r>
     </w:p>
     <w:p>
@@ -9175,794 +11118,6 @@
       </w:r>
     </w:p>
     <w:p/>
-    <w:p>
-      <w:pPr>
-        <w:pStyle w:val="Heading2"/>
-      </w:pPr>
-      <w:bookmarkStart w:id="13" w:name="_Toc325971547"/>
-      <w:r>
-        <w:t>Interface Definition Panel</w:t>
-      </w:r>
-      <w:bookmarkEnd w:id="13"/>
-    </w:p>
-    <w:p>
-      <w:pPr>
-        <w:rPr>
-          <w:rFonts w:ascii="Calibri" w:hAnsi="Calibri"/>
-          <w:sz w:val="28"/>
-          <w:szCs w:val="28"/>
-        </w:rPr>
-      </w:pPr>
-      <w:r>
-        <w:rPr>
-          <w:rFonts w:ascii="Calibri" w:hAnsi="Calibri"/>
-          <w:sz w:val="28"/>
-          <w:szCs w:val="28"/>
-        </w:rPr>
-        <w:t>The purpose of this panel is to define the tag provider(s) and database connection(s) that will be used in subsequent project, database, transaction-group or scan-class panels. If any of these are present, then this panel is required.</w:t>
-      </w:r>
-    </w:p>
-    <w:p>
-      <w:pPr>
-        <w:rPr>
-          <w:rFonts w:ascii="Calibri" w:hAnsi="Calibri"/>
-          <w:sz w:val="28"/>
-          <w:szCs w:val="28"/>
-        </w:rPr>
-      </w:pPr>
-    </w:p>
-    <w:p>
-      <w:pPr>
-        <w:rPr>
-          <w:rFonts w:ascii="Calibri" w:hAnsi="Calibri"/>
-          <w:sz w:val="28"/>
-          <w:szCs w:val="28"/>
-        </w:rPr>
-      </w:pPr>
-      <w:r>
-        <w:rPr>
-          <w:rFonts w:ascii="Calibri" w:hAnsi="Calibri"/>
-          <w:sz w:val="28"/>
-          <w:szCs w:val="28"/>
-        </w:rPr>
-        <w:t>The presence or absence of property elements determines the makeup of the resulting panel. “isolation” notation refers to tag providers and database instances that are used in a test, not production, environment.</w:t>
-      </w:r>
-    </w:p>
-    <w:p>
-      <w:pPr>
-        <w:rPr>
-          <w:rFonts w:ascii="Calibri" w:hAnsi="Calibri"/>
-          <w:sz w:val="28"/>
-          <w:szCs w:val="28"/>
-        </w:rPr>
-      </w:pPr>
-    </w:p>
-    <w:p>
-      <w:pPr>
-        <w:pStyle w:val="XML"/>
-      </w:pPr>
-      <w:r>
-        <w:rPr>
-          <w:color w:val="008080"/>
-        </w:rPr>
-        <w:t>&lt;</w:t>
-      </w:r>
-      <w:r>
-        <w:rPr>
-          <w:color w:val="3F7F7F"/>
-          <w:highlight w:val="lightGray"/>
-        </w:rPr>
-        <w:t>panel</w:t>
-      </w:r>
-      <w:r>
-        <w:t xml:space="preserve"> </w:t>
-      </w:r>
-      <w:r>
-        <w:rPr>
-          <w:color w:val="7F007F"/>
-        </w:rPr>
-        <w:t>type</w:t>
-      </w:r>
-      <w:r>
-        <w:rPr>
-          <w:color w:val="000000"/>
-        </w:rPr>
-        <w:t>=</w:t>
-      </w:r>
-      <w:r>
-        <w:rPr>
-          <w:i/>
-          <w:iCs/>
-        </w:rPr>
-        <w:t>"definition"</w:t>
-      </w:r>
-      <w:r>
-        <w:t xml:space="preserve"> </w:t>
-      </w:r>
-      <w:r>
-        <w:rPr>
-          <w:color w:val="7F007F"/>
-        </w:rPr>
-        <w:t>essential</w:t>
-      </w:r>
-      <w:r>
-        <w:rPr>
-          <w:color w:val="000000"/>
-        </w:rPr>
-        <w:t>=</w:t>
-      </w:r>
-      <w:r>
-        <w:rPr>
-          <w:i/>
-          <w:iCs/>
-        </w:rPr>
-        <w:t>"true"</w:t>
-      </w:r>
-      <w:r>
-        <w:rPr>
-          <w:color w:val="008080"/>
-        </w:rPr>
-        <w:t>&gt;</w:t>
-      </w:r>
-    </w:p>
-    <w:p>
-      <w:pPr>
-        <w:pStyle w:val="XML"/>
-      </w:pPr>
-      <w:r>
-        <w:tab/>
-      </w:r>
-      <w:r>
-        <w:rPr>
-          <w:color w:val="008080"/>
-        </w:rPr>
-        <w:t>&lt;</w:t>
-      </w:r>
-      <w:r>
-        <w:rPr>
-          <w:color w:val="3F7F7F"/>
-        </w:rPr>
-        <w:t>title</w:t>
-      </w:r>
-      <w:r>
-        <w:rPr>
-          <w:color w:val="008080"/>
-        </w:rPr>
-        <w:t>&gt;</w:t>
-      </w:r>
-      <w:r>
-        <w:t>Interface Definitions</w:t>
-      </w:r>
-      <w:r>
-        <w:rPr>
-          <w:color w:val="008080"/>
-        </w:rPr>
-        <w:t>&lt;/</w:t>
-      </w:r>
-      <w:r>
-        <w:rPr>
-          <w:color w:val="3F7F7F"/>
-        </w:rPr>
-        <w:t>title</w:t>
-      </w:r>
-      <w:r>
-        <w:rPr>
-          <w:color w:val="008080"/>
-        </w:rPr>
-        <w:t>&gt;</w:t>
-      </w:r>
-    </w:p>
-    <w:p>
-      <w:pPr>
-        <w:pStyle w:val="XML"/>
-      </w:pPr>
-      <w:r>
-        <w:tab/>
-      </w:r>
-      <w:r>
-        <w:rPr>
-          <w:color w:val="008080"/>
-        </w:rPr>
-        <w:t>&lt;</w:t>
-      </w:r>
-      <w:r>
-        <w:rPr>
-          <w:color w:val="3F7F7F"/>
-        </w:rPr>
-        <w:t>preamble</w:t>
-      </w:r>
-      <w:r>
-        <w:rPr>
-          <w:color w:val="008080"/>
-        </w:rPr>
-        <w:t>&gt;</w:t>
-      </w:r>
-      <w:r>
-        <w:t>Specify tag provider and database connections as used by</w:t>
-      </w:r>
-    </w:p>
-    <w:p>
-      <w:pPr>
-        <w:pStyle w:val="XML"/>
-      </w:pPr>
-      <w:r>
-        <w:tab/>
-      </w:r>
-      <w:r>
-        <w:tab/>
-      </w:r>
-      <w:r>
-        <w:tab/>
-      </w:r>
-      <w:r>
-        <w:tab/>
-      </w:r>
-      <w:r>
-        <w:t xml:space="preserve">the Ignition Applications. This product requires that </w:t>
-      </w:r>
-    </w:p>
-    <w:p>
-      <w:pPr>
-        <w:pStyle w:val="XML"/>
-      </w:pPr>
-      <w:r>
-        <w:tab/>
-      </w:r>
-      <w:r>
-        <w:tab/>
-      </w:r>
-      <w:r>
-        <w:tab/>
-      </w:r>
-      <w:r>
-        <w:tab/>
-        <w:t xml:space="preserve">both production and test mode versions are specified. </w:t>
-      </w:r>
-    </w:p>
-    <w:p>
-      <w:pPr>
-        <w:pStyle w:val="XML"/>
-      </w:pPr>
-      <w:r>
-        <w:tab/>
-      </w:r>
-      <w:r>
-        <w:tab/>
-      </w:r>
-      <w:r>
-        <w:tab/>
-      </w:r>
-      <w:r>
-        <w:tab/>
-        <w:t>The selections hare are used by subsequent screens.</w:t>
-      </w:r>
-    </w:p>
-    <w:p>
-      <w:pPr>
-        <w:pStyle w:val="XML"/>
-      </w:pPr>
-      <w:r>
-        <w:rPr>
-          <w:color w:val="000000"/>
-        </w:rPr>
-        <w:tab/>
-      </w:r>
-      <w:r>
-        <w:rPr>
-          <w:color w:val="008080"/>
-        </w:rPr>
-        <w:t>&lt;/</w:t>
-      </w:r>
-      <w:r>
-        <w:t>preamble</w:t>
-      </w:r>
-      <w:r>
-        <w:rPr>
-          <w:color w:val="008080"/>
-        </w:rPr>
-        <w:t>&gt;</w:t>
-      </w:r>
-    </w:p>
-    <w:p>
-      <w:pPr>
-        <w:pStyle w:val="XML"/>
-      </w:pPr>
-      <w:r>
-        <w:rPr>
-          <w:color w:val="000000"/>
-        </w:rPr>
-        <w:tab/>
-      </w:r>
-      <w:r>
-        <w:t>&lt;!-</w:t>
-      </w:r>
-      <w:r>
-        <w:t>-  Allowed names are: database, provider --&gt;</w:t>
-      </w:r>
-    </w:p>
-    <w:p>
-      <w:pPr>
-        <w:pStyle w:val="XML"/>
-      </w:pPr>
-      <w:r>
-        <w:rPr>
-          <w:color w:val="000000"/>
-        </w:rPr>
-        <w:tab/>
-      </w:r>
-      <w:r>
-        <w:t>&lt;!--  Allowed types are: production, isolation --&gt;</w:t>
-      </w:r>
-    </w:p>
-    <w:p>
-      <w:pPr>
-        <w:pStyle w:val="XML"/>
-      </w:pPr>
-      <w:r>
-        <w:rPr>
-          <w:color w:val="000000"/>
-        </w:rPr>
-        <w:lastRenderedPageBreak/>
-        <w:tab/>
-      </w:r>
-      <w:r>
-        <w:rPr>
-          <w:color w:val="008080"/>
-        </w:rPr>
-        <w:t>&lt;</w:t>
-      </w:r>
-      <w:r>
-        <w:rPr>
-          <w:color w:val="3F7F7F"/>
-        </w:rPr>
-        <w:t>property</w:t>
-      </w:r>
-      <w:r>
-        <w:t xml:space="preserve"> </w:t>
-      </w:r>
-      <w:r>
-        <w:rPr>
-          <w:color w:val="7F007F"/>
-        </w:rPr>
-        <w:t>name</w:t>
-      </w:r>
-      <w:r>
-        <w:rPr>
-          <w:color w:val="000000"/>
-        </w:rPr>
-        <w:t>=</w:t>
-      </w:r>
-      <w:r>
-        <w:rPr>
-          <w:i/>
-          <w:iCs/>
-        </w:rPr>
-        <w:t>"database"</w:t>
-      </w:r>
-      <w:r>
-        <w:t xml:space="preserve"> </w:t>
-      </w:r>
-      <w:r>
-        <w:rPr>
-          <w:color w:val="7F007F"/>
-        </w:rPr>
-        <w:t>type</w:t>
-      </w:r>
-      <w:r>
-        <w:rPr>
-          <w:color w:val="000000"/>
-        </w:rPr>
-        <w:t>=</w:t>
-      </w:r>
-      <w:r>
-        <w:rPr>
-          <w:i/>
-          <w:iCs/>
-        </w:rPr>
-        <w:t>"production"</w:t>
-      </w:r>
-      <w:r>
-        <w:rPr>
-          <w:color w:val="008080"/>
-        </w:rPr>
-        <w:t>&gt;&lt;/</w:t>
-      </w:r>
-      <w:r>
-        <w:rPr>
-          <w:color w:val="3F7F7F"/>
-        </w:rPr>
-        <w:t>property</w:t>
-      </w:r>
-      <w:r>
-        <w:rPr>
-          <w:color w:val="008080"/>
-        </w:rPr>
-        <w:t>&gt;</w:t>
-      </w:r>
-    </w:p>
-    <w:p>
-      <w:pPr>
-        <w:pStyle w:val="XML"/>
-      </w:pPr>
-      <w:r>
-        <w:rPr>
-          <w:color w:val="000000"/>
-        </w:rPr>
-        <w:tab/>
-      </w:r>
-      <w:r>
-        <w:rPr>
-          <w:color w:val="008080"/>
-        </w:rPr>
-        <w:t>&lt;</w:t>
-      </w:r>
-      <w:r>
-        <w:rPr>
-          <w:color w:val="3F7F7F"/>
-        </w:rPr>
-        <w:t>property</w:t>
-      </w:r>
-      <w:r>
-        <w:t xml:space="preserve"> </w:t>
-      </w:r>
-      <w:r>
-        <w:rPr>
-          <w:color w:val="7F007F"/>
-        </w:rPr>
-        <w:t>name</w:t>
-      </w:r>
-      <w:r>
-        <w:rPr>
-          <w:color w:val="000000"/>
-        </w:rPr>
-        <w:t>=</w:t>
-      </w:r>
-      <w:r>
-        <w:rPr>
-          <w:i/>
-          <w:iCs/>
-        </w:rPr>
-        <w:t>"database"</w:t>
-      </w:r>
-      <w:r>
-        <w:t xml:space="preserve"> </w:t>
-      </w:r>
-      <w:r>
-        <w:rPr>
-          <w:color w:val="7F007F"/>
-        </w:rPr>
-        <w:t>type</w:t>
-      </w:r>
-      <w:r>
-        <w:rPr>
-          <w:color w:val="000000"/>
-        </w:rPr>
-        <w:t>=</w:t>
-      </w:r>
-      <w:r>
-        <w:rPr>
-          <w:i/>
-          <w:iCs/>
-        </w:rPr>
-        <w:t>"isolation"</w:t>
-      </w:r>
-      <w:r>
-        <w:rPr>
-          <w:color w:val="008080"/>
-        </w:rPr>
-        <w:t>&gt;&lt;/</w:t>
-      </w:r>
-      <w:r>
-        <w:rPr>
-          <w:color w:val="3F7F7F"/>
-        </w:rPr>
-        <w:t>property</w:t>
-      </w:r>
-      <w:r>
-        <w:rPr>
-          <w:color w:val="008080"/>
-        </w:rPr>
-        <w:t>&gt;</w:t>
-      </w:r>
-    </w:p>
-    <w:p>
-      <w:pPr>
-        <w:pStyle w:val="XML"/>
-      </w:pPr>
-      <w:r>
-        <w:rPr>
-          <w:color w:val="000000"/>
-        </w:rPr>
-        <w:tab/>
-      </w:r>
-      <w:r>
-        <w:rPr>
-          <w:color w:val="008080"/>
-        </w:rPr>
-        <w:t>&lt;</w:t>
-      </w:r>
-      <w:r>
-        <w:rPr>
-          <w:color w:val="3F7F7F"/>
-        </w:rPr>
-        <w:t>property</w:t>
-      </w:r>
-      <w:r>
-        <w:t xml:space="preserve"> </w:t>
-      </w:r>
-      <w:r>
-        <w:rPr>
-          <w:color w:val="7F007F"/>
-        </w:rPr>
-        <w:t>name</w:t>
-      </w:r>
-      <w:r>
-        <w:rPr>
-          <w:color w:val="000000"/>
-        </w:rPr>
-        <w:t>=</w:t>
-      </w:r>
-      <w:r>
-        <w:rPr>
-          <w:i/>
-          <w:iCs/>
-        </w:rPr>
-        <w:t>"provider"</w:t>
-      </w:r>
-      <w:r>
-        <w:t xml:space="preserve"> </w:t>
-      </w:r>
-      <w:r>
-        <w:rPr>
-          <w:color w:val="7F007F"/>
-        </w:rPr>
-        <w:t>type</w:t>
-      </w:r>
-      <w:r>
-        <w:rPr>
-          <w:color w:val="000000"/>
-        </w:rPr>
-        <w:t>=</w:t>
-      </w:r>
-      <w:r>
-        <w:rPr>
-          <w:i/>
-          <w:iCs/>
-        </w:rPr>
-        <w:t>"production"</w:t>
-      </w:r>
-      <w:r>
-        <w:rPr>
-          <w:color w:val="008080"/>
-        </w:rPr>
-        <w:t>&gt;&lt;/</w:t>
-      </w:r>
-      <w:r>
-        <w:rPr>
-          <w:color w:val="3F7F7F"/>
-        </w:rPr>
-        <w:t>property</w:t>
-      </w:r>
-      <w:r>
-        <w:rPr>
-          <w:color w:val="008080"/>
-        </w:rPr>
-        <w:t>&gt;</w:t>
-      </w:r>
-    </w:p>
-    <w:p>
-      <w:pPr>
-        <w:pStyle w:val="XML"/>
-      </w:pPr>
-      <w:r>
-        <w:rPr>
-          <w:color w:val="000000"/>
-        </w:rPr>
-        <w:tab/>
-      </w:r>
-      <w:r>
-        <w:rPr>
-          <w:color w:val="008080"/>
-        </w:rPr>
-        <w:t>&lt;</w:t>
-      </w:r>
-      <w:r>
-        <w:rPr>
-          <w:color w:val="3F7F7F"/>
-        </w:rPr>
-        <w:t>property</w:t>
-      </w:r>
-      <w:r>
-        <w:t xml:space="preserve"> </w:t>
-      </w:r>
-      <w:r>
-        <w:rPr>
-          <w:color w:val="7F007F"/>
-        </w:rPr>
-        <w:t>name</w:t>
-      </w:r>
-      <w:r>
-        <w:rPr>
-          <w:color w:val="000000"/>
-        </w:rPr>
-        <w:t>=</w:t>
-      </w:r>
-      <w:r>
-        <w:rPr>
-          <w:i/>
-          <w:iCs/>
-        </w:rPr>
-        <w:t>"provider"</w:t>
-      </w:r>
-      <w:r>
-        <w:t xml:space="preserve"> </w:t>
-      </w:r>
-      <w:r>
-        <w:rPr>
-          <w:color w:val="7F007F"/>
-        </w:rPr>
-        <w:t>type</w:t>
-      </w:r>
-      <w:r>
-        <w:rPr>
-          <w:color w:val="000000"/>
-        </w:rPr>
-        <w:t>=</w:t>
-      </w:r>
-      <w:r>
-        <w:rPr>
-          <w:i/>
-          <w:iCs/>
-        </w:rPr>
-        <w:t>"isolation"</w:t>
-      </w:r>
-      <w:r>
-        <w:rPr>
-          <w:color w:val="008080"/>
-        </w:rPr>
-        <w:t>&gt;&lt;/</w:t>
-      </w:r>
-      <w:r>
-        <w:rPr>
-          <w:color w:val="3F7F7F"/>
-        </w:rPr>
-        <w:t>property</w:t>
-      </w:r>
-      <w:r>
-        <w:rPr>
-          <w:color w:val="008080"/>
-        </w:rPr>
-        <w:t>&gt;</w:t>
-      </w:r>
-    </w:p>
-    <w:p>
-      <w:pPr>
-        <w:pStyle w:val="XML"/>
-        <w:rPr>
-          <w:color w:val="008080"/>
-        </w:rPr>
-      </w:pPr>
-      <w:r>
-        <w:rPr>
-          <w:color w:val="008080"/>
-        </w:rPr>
-        <w:t>&lt;/</w:t>
-      </w:r>
-      <w:r>
-        <w:rPr>
-          <w:highlight w:val="lightGray"/>
-        </w:rPr>
-        <w:t>panel</w:t>
-      </w:r>
-      <w:r>
-        <w:rPr>
-          <w:color w:val="008080"/>
-        </w:rPr>
-        <w:t>&gt;</w:t>
-      </w:r>
-    </w:p>
-    <w:p>
-      <w:pPr>
-        <w:pStyle w:val="XML"/>
-      </w:pPr>
-    </w:p>
-    <w:p>
-      <w:pPr>
-        <w:pStyle w:val="XML"/>
-      </w:pPr>
-      <w:r>
-        <w:drawing>
-          <wp:inline distT="0" distB="0" distL="0" distR="0" wp14:anchorId="67E9F103" wp14:editId="5AA15DCE">
-            <wp:extent cx="5943600" cy="3472665"/>
-            <wp:effectExtent l="0" t="0" r="0" b="7620"/>
-            <wp:docPr id="7" name="Picture 2"/>
-            <wp:cNvGraphicFramePr>
-              <a:graphicFrameLocks xmlns:a="http://schemas.openxmlformats.org/drawingml/2006/main" noChangeAspect="1"/>
-            </wp:cNvGraphicFramePr>
-            <a:graphic xmlns:a="http://schemas.openxmlformats.org/drawingml/2006/main">
-              <a:graphicData uri="http://schemas.openxmlformats.org/drawingml/2006/picture">
-                <pic:pic xmlns:pic="http://schemas.openxmlformats.org/drawingml/2006/picture">
-                  <pic:nvPicPr>
-                    <pic:cNvPr id="0" name="Picture 2"/>
-                    <pic:cNvPicPr>
-                      <a:picLocks noChangeAspect="1" noChangeArrowheads="1"/>
-                    </pic:cNvPicPr>
-                  </pic:nvPicPr>
-                  <pic:blipFill>
-                    <a:blip r:embed="rId22">
-                      <a:extLst>
-                        <a:ext uri="{28A0092B-C50C-407E-A947-70E740481C1C}">
-                          <a14:useLocalDpi xmlns:a14="http://schemas.microsoft.com/office/drawing/2010/main" val="0"/>
-                        </a:ext>
-                      </a:extLst>
-                    </a:blip>
-                    <a:srcRect/>
-                    <a:stretch>
-                      <a:fillRect/>
-                    </a:stretch>
-                  </pic:blipFill>
-                  <pic:spPr bwMode="auto">
-                    <a:xfrm>
-                      <a:off x="0" y="0"/>
-                      <a:ext cx="5943600" cy="3472665"/>
-                    </a:xfrm>
-                    <a:prstGeom prst="rect">
-                      <a:avLst/>
-                    </a:prstGeom>
-                    <a:noFill/>
-                    <a:ln>
-                      <a:noFill/>
-                    </a:ln>
-                  </pic:spPr>
-                </pic:pic>
-              </a:graphicData>
-            </a:graphic>
-          </wp:inline>
-        </w:drawing>
-      </w:r>
-    </w:p>
-    <w:p>
-      <w:pPr>
-        <w:pStyle w:val="Caption"/>
-        <w:jc w:val="center"/>
-        <w:rPr>
-          <w:rFonts w:asciiTheme="majorHAnsi" w:hAnsiTheme="majorHAnsi"/>
-          <w:sz w:val="28"/>
-          <w:szCs w:val="28"/>
-        </w:rPr>
-      </w:pPr>
-      <w:r>
-        <w:t xml:space="preserve">Figure </w:t>
-      </w:r>
-      <w:fldSimple w:instr=" SEQ Figure \* ARABIC ">
-        <w:r>
-          <w:rPr>
-            <w:noProof/>
-          </w:rPr>
-          <w:t>9</w:t>
-        </w:r>
-      </w:fldSimple>
-      <w:r>
-        <w:t xml:space="preserve"> – Interface Definition Panel</w:t>
-      </w:r>
-    </w:p>
-    <w:p>
-      <w:pPr>
-        <w:rPr>
-          <w:rFonts w:ascii="Calibri" w:hAnsi="Calibri"/>
-          <w:sz w:val="28"/>
-          <w:szCs w:val="28"/>
-        </w:rPr>
-      </w:pPr>
-      <w:r>
-        <w:rPr>
-          <w:rFonts w:ascii="Calibri" w:hAnsi="Calibri"/>
-          <w:sz w:val="28"/>
-          <w:szCs w:val="28"/>
-        </w:rPr>
-        <w:t>It is important to note that the tag providers and database instances must be pre-defined before reaching this page. The pull-down selectors are populated with existing interfaces.</w:t>
-      </w:r>
-    </w:p>
     <w:p>
       <w:pPr>
         <w:pStyle w:val="ListParagraph"/>
@@ -9978,11 +11133,11 @@
       <w:pPr>
         <w:pStyle w:val="Heading2"/>
       </w:pPr>
-      <w:bookmarkStart w:id="14" w:name="_Toc325971548"/>
+      <w:bookmarkStart w:id="15" w:name="_Toc335546093"/>
       <w:r>
         <w:t>Icon Panel</w:t>
       </w:r>
-      <w:bookmarkEnd w:id="14"/>
+      <w:bookmarkEnd w:id="15"/>
     </w:p>
     <w:p>
       <w:pPr>
@@ -10352,7 +11507,6 @@
         <w:rPr>
           <w:color w:val="000000"/>
         </w:rPr>
-        <w:lastRenderedPageBreak/>
         <w:tab/>
       </w:r>
       <w:r>
@@ -10572,6 +11726,7 @@
           <w:sz w:val="28"/>
           <w:szCs w:val="28"/>
         </w:rPr>
+        <w:lastRenderedPageBreak/>
         <w:drawing>
           <wp:inline distT="0" distB="0" distL="0" distR="0" wp14:anchorId="40776B18" wp14:editId="78C5E7E0">
             <wp:extent cx="5943600" cy="2816170"/>
@@ -10670,11 +11825,11 @@
       <w:pPr>
         <w:pStyle w:val="Heading2"/>
       </w:pPr>
-      <w:bookmarkStart w:id="15" w:name="_Toc325971549"/>
+      <w:bookmarkStart w:id="16" w:name="_Toc335546094"/>
       <w:r>
         <w:t>File Panel</w:t>
       </w:r>
-      <w:bookmarkEnd w:id="15"/>
+      <w:bookmarkEnd w:id="16"/>
     </w:p>
     <w:p>
       <w:pPr>
@@ -10925,12 +12080,21 @@
           <w:szCs w:val="28"/>
         </w:rPr>
       </w:pPr>
-      <w:r>
-        <w:rPr>
-          <w:sz w:val="28"/>
-          <w:szCs w:val="28"/>
-        </w:rPr>
-        <w:t>lib – the destination is relative to the Ignition installation “lib” area.</w:t>
+      <w:proofErr w:type="gramStart"/>
+      <w:r>
+        <w:rPr>
+          <w:sz w:val="28"/>
+          <w:szCs w:val="28"/>
+        </w:rPr>
+        <w:t>lib</w:t>
+      </w:r>
+      <w:proofErr w:type="gramEnd"/>
+      <w:r>
+        <w:rPr>
+          <w:sz w:val="28"/>
+          <w:szCs w:val="28"/>
+        </w:rPr>
+        <w:t xml:space="preserve"> – the destination is relative to the Ignition installation “lib” area.</w:t>
       </w:r>
     </w:p>
     <w:p>
@@ -10945,13 +12109,21 @@
           <w:szCs w:val="28"/>
         </w:rPr>
       </w:pPr>
-      <w:r>
-        <w:rPr>
-          <w:sz w:val="28"/>
-          <w:szCs w:val="28"/>
-        </w:rPr>
-        <w:lastRenderedPageBreak/>
-        <w:t>user-</w:t>
+      <w:proofErr w:type="gramStart"/>
+      <w:r>
+        <w:rPr>
+          <w:sz w:val="28"/>
+          <w:szCs w:val="28"/>
+        </w:rPr>
+        <w:t>user</w:t>
+      </w:r>
+      <w:proofErr w:type="gramEnd"/>
+      <w:r>
+        <w:rPr>
+          <w:sz w:val="28"/>
+          <w:szCs w:val="28"/>
+        </w:rPr>
+        <w:t>-</w:t>
       </w:r>
       <w:r>
         <w:rPr>
@@ -10987,12 +12159,21 @@
           <w:szCs w:val="28"/>
         </w:rPr>
       </w:pPr>
-      <w:r>
-        <w:rPr>
-          <w:sz w:val="28"/>
-          <w:szCs w:val="28"/>
-        </w:rPr>
-        <w:t xml:space="preserve">home - </w:t>
+      <w:proofErr w:type="gramStart"/>
+      <w:r>
+        <w:rPr>
+          <w:sz w:val="28"/>
+          <w:szCs w:val="28"/>
+        </w:rPr>
+        <w:t>home</w:t>
+      </w:r>
+      <w:proofErr w:type="gramEnd"/>
+      <w:r>
+        <w:rPr>
+          <w:sz w:val="28"/>
+          <w:szCs w:val="28"/>
+        </w:rPr>
+        <w:t xml:space="preserve"> - </w:t>
       </w:r>
       <w:r>
         <w:rPr>
@@ -11091,6 +12272,7 @@
           <w:szCs w:val="28"/>
         </w:rPr>
       </w:pPr>
+      <w:proofErr w:type="gramStart"/>
       <w:r>
         <w:rPr>
           <w:rFonts w:ascii="Calibri" w:hAnsi="Calibri"/>
@@ -11113,7 +12295,16 @@
           <w:sz w:val="28"/>
           <w:szCs w:val="28"/>
         </w:rPr>
-        <w:t xml:space="preserve"> a file-separator is used when specifying artifact locations.  This convention provides easier integration with </w:t>
+        <w:t xml:space="preserve"> a file-separator is used when specifying artifact locations.</w:t>
+      </w:r>
+      <w:proofErr w:type="gramEnd"/>
+      <w:r>
+        <w:rPr>
+          <w:rFonts w:ascii="Calibri" w:hAnsi="Calibri"/>
+          <w:sz w:val="28"/>
+          <w:szCs w:val="28"/>
+        </w:rPr>
+        <w:t xml:space="preserve">  This convention provides easier integration with </w:t>
       </w:r>
       <w:r>
         <w:rPr>
@@ -12231,43 +13422,75 @@
       <w:pPr>
         <w:pStyle w:val="Heading2"/>
       </w:pPr>
-      <w:bookmarkStart w:id="16" w:name="_Toc325971550"/>
+      <w:bookmarkStart w:id="17" w:name="_Toc335546095"/>
       <w:r>
         <w:t>Database Panel</w:t>
       </w:r>
-      <w:bookmarkEnd w:id="16"/>
-    </w:p>
-    <w:p>
-      <w:pPr>
-        <w:rPr>
-          <w:rFonts w:ascii="Calibri" w:hAnsi="Calibri"/>
-          <w:sz w:val="28"/>
-          <w:szCs w:val="28"/>
-        </w:rPr>
-      </w:pPr>
-      <w:r>
-        <w:rPr>
-          <w:rFonts w:ascii="Calibri" w:hAnsi="Calibri"/>
-          <w:sz w:val="28"/>
-          <w:szCs w:val="28"/>
-        </w:rPr>
-        <w:t>There are two important scenarios when dealing with databases. In the first, there is no existing instance. The datab</w:t>
-      </w:r>
-      <w:r>
-        <w:rPr>
-          <w:rFonts w:ascii="Calibri" w:hAnsi="Calibri"/>
-          <w:sz w:val="28"/>
-          <w:szCs w:val="28"/>
-        </w:rPr>
-        <w:t>ase is configured from scratch. An equivalent variation is for a</w:t>
-      </w:r>
-      <w:r>
-        <w:rPr>
-          <w:rFonts w:ascii="Calibri" w:hAnsi="Calibri"/>
-          <w:sz w:val="28"/>
-          <w:szCs w:val="28"/>
-        </w:rPr>
-        <w:t xml:space="preserve">ny existing tables </w:t>
+      <w:bookmarkEnd w:id="17"/>
+    </w:p>
+    <w:p>
+      <w:pPr>
+        <w:rPr>
+          <w:rFonts w:ascii="Calibri" w:hAnsi="Calibri"/>
+          <w:sz w:val="28"/>
+          <w:szCs w:val="28"/>
+        </w:rPr>
+      </w:pPr>
+      <w:r>
+        <w:rPr>
+          <w:rFonts w:ascii="Calibri" w:hAnsi="Calibri"/>
+          <w:sz w:val="28"/>
+          <w:szCs w:val="28"/>
+        </w:rPr>
+        <w:t>There are two important scenarios when dealing with databases. In the first, there is no existing</w:t>
+      </w:r>
+      <w:r>
+        <w:rPr>
+          <w:rFonts w:ascii="Calibri" w:hAnsi="Calibri"/>
+          <w:sz w:val="28"/>
+          <w:szCs w:val="28"/>
+        </w:rPr>
+        <w:t xml:space="preserve"> populated</w:t>
+      </w:r>
+      <w:r>
+        <w:rPr>
+          <w:rFonts w:ascii="Calibri" w:hAnsi="Calibri"/>
+          <w:sz w:val="28"/>
+          <w:szCs w:val="28"/>
+        </w:rPr>
+        <w:t xml:space="preserve"> instance. The datab</w:t>
+      </w:r>
+      <w:r>
+        <w:rPr>
+          <w:rFonts w:ascii="Calibri" w:hAnsi="Calibri"/>
+          <w:sz w:val="28"/>
+          <w:szCs w:val="28"/>
+        </w:rPr>
+        <w:t>ase is configured from scratch. An equivalent variation</w:t>
+      </w:r>
+      <w:r>
+        <w:rPr>
+          <w:rFonts w:ascii="Calibri" w:hAnsi="Calibri"/>
+          <w:sz w:val="28"/>
+          <w:szCs w:val="28"/>
+        </w:rPr>
+        <w:t xml:space="preserve"> calls</w:t>
+      </w:r>
+      <w:r>
+        <w:rPr>
+          <w:rFonts w:ascii="Calibri" w:hAnsi="Calibri"/>
+          <w:sz w:val="28"/>
+          <w:szCs w:val="28"/>
+        </w:rPr>
+        <w:t xml:space="preserve"> for </w:t>
+      </w:r>
+      <w:r>
+        <w:rPr>
+          <w:rFonts w:ascii="Calibri" w:hAnsi="Calibri"/>
+          <w:sz w:val="28"/>
+          <w:szCs w:val="28"/>
+        </w:rPr>
+        <w:t xml:space="preserve">existing tables </w:t>
       </w:r>
       <w:r>
         <w:rPr>
@@ -12299,7 +13522,23 @@
           <w:sz w:val="28"/>
           <w:szCs w:val="28"/>
         </w:rPr>
-        <w:t xml:space="preserve"> are populated with initial configuration data. </w:t>
+        <w:t xml:space="preserve"> </w:t>
+      </w:r>
+      <w:r>
+        <w:rPr>
+          <w:rFonts w:ascii="Calibri" w:hAnsi="Calibri"/>
+          <w:sz w:val="28"/>
+          <w:szCs w:val="28"/>
+        </w:rPr>
+        <w:t>must then be</w:t>
+      </w:r>
+      <w:r>
+        <w:rPr>
+          <w:rFonts w:ascii="Calibri" w:hAnsi="Calibri"/>
+          <w:sz w:val="28"/>
+          <w:szCs w:val="28"/>
+        </w:rPr>
+        <w:t xml:space="preserve"> populated with initial configuration data. </w:t>
       </w:r>
     </w:p>
     <w:p>
@@ -12349,12 +13588,21 @@
           <w:szCs w:val="28"/>
         </w:rPr>
       </w:pPr>
-      <w:r>
-        <w:rPr>
-          <w:sz w:val="28"/>
-          <w:szCs w:val="28"/>
-        </w:rPr>
-        <w:t xml:space="preserve">clear </w:t>
+      <w:proofErr w:type="gramStart"/>
+      <w:r>
+        <w:rPr>
+          <w:sz w:val="28"/>
+          <w:szCs w:val="28"/>
+        </w:rPr>
+        <w:t>clear</w:t>
+      </w:r>
+      <w:proofErr w:type="gramEnd"/>
+      <w:r>
+        <w:rPr>
+          <w:sz w:val="28"/>
+          <w:szCs w:val="28"/>
+        </w:rPr>
+        <w:t xml:space="preserve"> </w:t>
       </w:r>
       <w:r>
         <w:rPr>
@@ -12398,6 +13646,7 @@
           <w:szCs w:val="28"/>
         </w:rPr>
       </w:pPr>
+      <w:proofErr w:type="gramStart"/>
       <w:r>
         <w:rPr>
           <w:sz w:val="28"/>
@@ -12405,6 +13654,7 @@
         </w:rPr>
         <w:t>create</w:t>
       </w:r>
+      <w:proofErr w:type="gramEnd"/>
       <w:r>
         <w:rPr>
           <w:sz w:val="28"/>
@@ -12433,6 +13683,7 @@
           <w:szCs w:val="28"/>
         </w:rPr>
       </w:pPr>
+      <w:proofErr w:type="gramStart"/>
       <w:r>
         <w:rPr>
           <w:sz w:val="28"/>
@@ -12440,6 +13691,7 @@
         </w:rPr>
         <w:t>alter</w:t>
       </w:r>
+      <w:proofErr w:type="gramEnd"/>
       <w:r>
         <w:rPr>
           <w:sz w:val="28"/>
@@ -12492,53 +13744,211 @@
           <w:sz w:val="28"/>
           <w:szCs w:val="28"/>
         </w:rPr>
-        <w:t>The example shown below contains a script to clear the database and a second script to populate. In the case of a new database instance, only the second shpild be run.</w:t>
-      </w:r>
-    </w:p>
-    <w:p>
-      <w:pPr>
-        <w:rPr>
-          <w:rFonts w:ascii="Calibri" w:hAnsi="Calibri"/>
-          <w:sz w:val="28"/>
-          <w:szCs w:val="28"/>
-        </w:rPr>
-      </w:pPr>
-    </w:p>
-    <w:p>
-      <w:pPr>
-        <w:rPr>
-          <w:rFonts w:ascii="Calibri" w:hAnsi="Calibri"/>
-          <w:sz w:val="28"/>
-          <w:szCs w:val="28"/>
-        </w:rPr>
-      </w:pPr>
-      <w:r>
-        <w:rPr>
-          <w:rFonts w:ascii="Calibri" w:hAnsi="Calibri"/>
-          <w:sz w:val="28"/>
-          <w:szCs w:val="28"/>
-        </w:rPr>
-        <w:t>The DBMS may be specified as a property if there are any constructs in the scripts that may be DBMS-specific (and the installer knows about them).</w:t>
-      </w:r>
-    </w:p>
-    <w:p>
-      <w:pPr>
-        <w:rPr>
-          <w:rFonts w:ascii="Calibri" w:hAnsi="Calibri"/>
-          <w:sz w:val="28"/>
-          <w:szCs w:val="28"/>
-        </w:rPr>
-      </w:pPr>
-    </w:p>
-    <w:p>
-      <w:pPr>
-        <w:pStyle w:val="XML"/>
-      </w:pPr>
-      <w:r>
-        <w:rPr>
-          <w:color w:val="000000"/>
+        <w:t>The example shown below contains a script to clear the database and a second script to populate. In the case of a new databas</w:t>
+      </w:r>
+      <w:r>
+        <w:rPr>
+          <w:rFonts w:ascii="Calibri" w:hAnsi="Calibri"/>
+          <w:sz w:val="28"/>
+          <w:szCs w:val="28"/>
+        </w:rPr>
+        <w:t>e instance, only the second shou</w:t>
+      </w:r>
+      <w:r>
+        <w:rPr>
+          <w:rFonts w:ascii="Calibri" w:hAnsi="Calibri"/>
+          <w:sz w:val="28"/>
+          <w:szCs w:val="28"/>
+        </w:rPr>
+        <w:t>ld be run.</w:t>
+      </w:r>
+    </w:p>
+    <w:p>
+      <w:pPr>
+        <w:rPr>
+          <w:rFonts w:ascii="Calibri" w:hAnsi="Calibri"/>
+          <w:sz w:val="28"/>
+          <w:szCs w:val="28"/>
+        </w:rPr>
+      </w:pPr>
+    </w:p>
+    <w:p>
+      <w:pPr>
+        <w:rPr>
+          <w:rFonts w:ascii="Calibri" w:hAnsi="Calibri"/>
+          <w:sz w:val="28"/>
+          <w:szCs w:val="28"/>
+        </w:rPr>
+      </w:pPr>
+      <w:r>
+        <w:rPr>
+          <w:rFonts w:ascii="Calibri" w:hAnsi="Calibri"/>
+          <w:sz w:val="28"/>
+          <w:szCs w:val="28"/>
+        </w:rPr>
+        <w:t>The DBMS</w:t>
+      </w:r>
+      <w:r>
+        <w:rPr>
+          <w:rFonts w:ascii="Calibri" w:hAnsi="Calibri"/>
+          <w:sz w:val="28"/>
+          <w:szCs w:val="28"/>
+        </w:rPr>
+        <w:t xml:space="preserve"> may be specified as a property. This handles cases where there are</w:t>
+      </w:r>
+      <w:r>
+        <w:rPr>
+          <w:rFonts w:ascii="Calibri" w:hAnsi="Calibri"/>
+          <w:sz w:val="28"/>
+          <w:szCs w:val="28"/>
+        </w:rPr>
+        <w:t xml:space="preserve"> constructs in the scripts that </w:t>
+      </w:r>
+      <w:r>
+        <w:rPr>
+          <w:rFonts w:ascii="Calibri" w:hAnsi="Calibri"/>
+          <w:sz w:val="28"/>
+          <w:szCs w:val="28"/>
+        </w:rPr>
+        <w:t>are</w:t>
+      </w:r>
+      <w:r>
+        <w:rPr>
+          <w:rFonts w:ascii="Calibri" w:hAnsi="Calibri"/>
+          <w:sz w:val="28"/>
+          <w:szCs w:val="28"/>
+        </w:rPr>
+        <w:t xml:space="preserve"> DBMS-specific (and the installer knows about </w:t>
+      </w:r>
+      <w:r>
+        <w:rPr>
+          <w:rFonts w:ascii="Calibri" w:hAnsi="Calibri"/>
+          <w:sz w:val="28"/>
+          <w:szCs w:val="28"/>
         </w:rPr>
         <w:lastRenderedPageBreak/>
+        <w:t>them).</w:t>
+      </w:r>
+      <w:r>
+        <w:rPr>
+          <w:rFonts w:ascii="Calibri" w:hAnsi="Calibri"/>
+          <w:sz w:val="28"/>
+          <w:szCs w:val="28"/>
+        </w:rPr>
+        <w:t xml:space="preserve"> Valid options for DBMS are</w:t>
+      </w:r>
+      <w:r>
+        <w:rPr>
+          <w:rFonts w:ascii="Courier" w:hAnsi="Courier"/>
+          <w:sz w:val="28"/>
+          <w:szCs w:val="28"/>
+        </w:rPr>
+        <w:t xml:space="preserve">: </w:t>
+      </w:r>
+      <w:r>
+        <w:rPr>
+          <w:rFonts w:ascii="Courier" w:hAnsi="Courier"/>
+        </w:rPr>
+        <w:t>ANSI</w:t>
+      </w:r>
+      <w:r>
+        <w:rPr>
+          <w:rFonts w:ascii="Courier" w:hAnsi="Courier"/>
+          <w:sz w:val="28"/>
+          <w:szCs w:val="28"/>
+        </w:rPr>
+        <w:t xml:space="preserve">, </w:t>
+      </w:r>
+      <w:r>
+        <w:rPr>
+          <w:rFonts w:ascii="Courier" w:hAnsi="Courier"/>
+        </w:rPr>
+        <w:t>SQLSERVER</w:t>
+      </w:r>
+      <w:r>
+        <w:rPr>
+          <w:rFonts w:ascii="Courier" w:hAnsi="Courier"/>
+          <w:sz w:val="28"/>
+          <w:szCs w:val="28"/>
+        </w:rPr>
+        <w:t xml:space="preserve">, </w:t>
+      </w:r>
+      <w:r>
+        <w:rPr>
+          <w:rFonts w:ascii="Courier" w:hAnsi="Courier"/>
+        </w:rPr>
+        <w:t>ORACLE</w:t>
+      </w:r>
+      <w:r>
+        <w:rPr>
+          <w:rFonts w:ascii="Courier" w:hAnsi="Courier"/>
+          <w:sz w:val="28"/>
+          <w:szCs w:val="28"/>
+        </w:rPr>
+        <w:t xml:space="preserve">, </w:t>
+      </w:r>
+      <w:r>
+        <w:rPr>
+          <w:rFonts w:ascii="Courier" w:hAnsi="Courier"/>
+        </w:rPr>
+        <w:t>MYSQL</w:t>
+      </w:r>
+      <w:r>
+        <w:rPr>
+          <w:rFonts w:ascii="Courier" w:hAnsi="Courier"/>
+          <w:sz w:val="28"/>
+          <w:szCs w:val="28"/>
+        </w:rPr>
+        <w:t xml:space="preserve"> </w:t>
+      </w:r>
+      <w:r>
+        <w:rPr>
+          <w:rFonts w:asciiTheme="majorHAnsi" w:hAnsiTheme="majorHAnsi"/>
+          <w:sz w:val="28"/>
+          <w:szCs w:val="28"/>
+        </w:rPr>
+        <w:t>and</w:t>
+      </w:r>
+      <w:r>
+        <w:rPr>
+          <w:rFonts w:ascii="Courier" w:hAnsi="Courier"/>
+          <w:sz w:val="28"/>
+          <w:szCs w:val="28"/>
+        </w:rPr>
+        <w:t xml:space="preserve"> </w:t>
+      </w:r>
+      <w:r>
+        <w:rPr>
+          <w:rFonts w:ascii="Courier" w:hAnsi="Courier"/>
+        </w:rPr>
+        <w:t>POSTGRES</w:t>
+      </w:r>
+      <w:r>
+        <w:rPr>
+          <w:rFonts w:ascii="Courier" w:hAnsi="Courier"/>
+          <w:sz w:val="28"/>
+          <w:szCs w:val="28"/>
+        </w:rPr>
+        <w:t>.</w:t>
+      </w:r>
+    </w:p>
+    <w:p>
+      <w:pPr>
+        <w:rPr>
+          <w:rFonts w:ascii="Calibri" w:hAnsi="Calibri"/>
+          <w:sz w:val="28"/>
+          <w:szCs w:val="28"/>
+        </w:rPr>
+      </w:pPr>
+    </w:p>
+    <w:p>
+      <w:pPr>
+        <w:pStyle w:val="XML"/>
+      </w:pPr>
+      <w:r>
+        <w:rPr>
+          <w:color w:val="000000"/>
+        </w:rPr>
         <w:tab/>
       </w:r>
       <w:r>
@@ -12646,10 +14056,31 @@
         <w:rPr>
           <w:u w:val="single"/>
         </w:rPr>
-        <w:t>te</w:t>
+        <w:t>t</w:t>
+      </w:r>
+      <w:r>
+        <w:rPr>
+          <w:u w:val="single"/>
+        </w:rPr>
+        <w:t>h</w:t>
+      </w:r>
+      <w:r>
+        <w:rPr>
+          <w:u w:val="single"/>
+        </w:rPr>
+        <w:t>e</w:t>
       </w:r>
       <w:r>
         <w:t xml:space="preserve"> ACE Application</w:t>
+      </w:r>
+    </w:p>
+    <w:p>
+      <w:pPr>
+        <w:pStyle w:val="XML"/>
+      </w:pPr>
+      <w:r>
+        <w:tab/>
+        <w:t xml:space="preserve">   </w:t>
       </w:r>
       <w:r>
         <w:rPr>
@@ -13393,6 +14824,7 @@
           <w:sz w:val="28"/>
           <w:szCs w:val="28"/>
         </w:rPr>
+        <w:lastRenderedPageBreak/>
         <w:drawing>
           <wp:inline distT="0" distB="0" distL="0" distR="0" wp14:anchorId="150A51AF" wp14:editId="3DFF4186">
             <wp:extent cx="5943600" cy="3081326"/>
@@ -13541,98 +14973,59 @@
       <w:pPr>
         <w:pStyle w:val="Heading2"/>
       </w:pPr>
-      <w:r>
-        <w:t>Databases Panel</w:t>
-      </w:r>
-    </w:p>
-    <w:p>
-      <w:pPr>
-        <w:rPr>
-          <w:rFonts w:ascii="Calibri" w:hAnsi="Calibri"/>
-          <w:sz w:val="28"/>
-          <w:szCs w:val="28"/>
-        </w:rPr>
-      </w:pPr>
-      <w:r>
-        <w:rPr>
-          <w:rFonts w:ascii="Calibri" w:hAnsi="Calibri"/>
-          <w:sz w:val="28"/>
-          <w:szCs w:val="28"/>
-        </w:rPr>
-        <w:t>This panel should be used for multi-site installations.  It is similar to the database panel in that it supplies exactly the same options. The difference is that the installer iterates through the options for each of the data-sources required at that site.</w:t>
-      </w:r>
-    </w:p>
-    <w:p>
-      <w:pPr>
-        <w:rPr>
-          <w:rFonts w:ascii="Calibri" w:hAnsi="Calibri"/>
-          <w:sz w:val="28"/>
-          <w:szCs w:val="28"/>
-        </w:rPr>
-      </w:pPr>
-    </w:p>
-    <w:p>
-      <w:pPr>
-        <w:rPr>
-          <w:rFonts w:ascii="Calibri" w:hAnsi="Calibri"/>
-          <w:sz w:val="28"/>
-          <w:szCs w:val="28"/>
-        </w:rPr>
-      </w:pPr>
-      <w:r>
-        <w:rPr>
-          <w:rFonts w:ascii="Calibri" w:hAnsi="Calibri"/>
-          <w:sz w:val="28"/>
-          <w:szCs w:val="28"/>
-        </w:rPr>
-        <w:t>Artifacts for the</w:t>
-      </w:r>
-      <w:r>
-        <w:rPr>
-          <w:rFonts w:ascii="Calibri" w:hAnsi="Calibri"/>
-          <w:sz w:val="28"/>
-          <w:szCs w:val="28"/>
-        </w:rPr>
-        <w:t xml:space="preserve"> complete set of datasources required at all sites</w:t>
-      </w:r>
-      <w:r>
-        <w:rPr>
-          <w:rFonts w:ascii="Calibri" w:hAnsi="Calibri"/>
-          <w:sz w:val="28"/>
-          <w:szCs w:val="28"/>
-        </w:rPr>
-        <w:t xml:space="preserve"> must be included within the install bundle. Only those</w:t>
-      </w:r>
-      <w:bookmarkStart w:id="17" w:name="_GoBack"/>
-      <w:bookmarkEnd w:id="17"/>
-      <w:r>
-        <w:rPr>
-          <w:rFonts w:ascii="Calibri" w:hAnsi="Calibri"/>
-          <w:sz w:val="28"/>
-          <w:szCs w:val="28"/>
-        </w:rPr>
-        <w:t xml:space="preserve"> artifacts applicable to the current site are used. </w:t>
-      </w:r>
-    </w:p>
-    <w:p>
-      <w:pPr>
-        <w:rPr>
-          <w:rFonts w:ascii="Calibri" w:hAnsi="Calibri"/>
-          <w:sz w:val="28"/>
-          <w:szCs w:val="28"/>
-        </w:rPr>
-      </w:pPr>
-    </w:p>
-    <w:p>
-      <w:pPr>
-        <w:pStyle w:val="XML"/>
-      </w:pPr>
-      <w:r>
-        <w:rPr>
-          <w:color w:val="000000"/>
-        </w:rPr>
-        <w:tab/>
-      </w:r>
+      <w:bookmarkStart w:id="18" w:name="_Toc335546096"/>
+      <w:r>
+        <w:t>Module Panel</w:t>
+      </w:r>
+      <w:bookmarkEnd w:id="18"/>
+    </w:p>
+    <w:p>
+      <w:pPr>
+        <w:rPr>
+          <w:rFonts w:ascii="Calibri" w:hAnsi="Calibri"/>
+          <w:sz w:val="28"/>
+          <w:szCs w:val="28"/>
+        </w:rPr>
+      </w:pPr>
+      <w:r>
+        <w:rPr>
+          <w:rFonts w:ascii="Calibri" w:hAnsi="Calibri"/>
+          <w:sz w:val="28"/>
+          <w:szCs w:val="28"/>
+        </w:rPr>
+        <w:t>If the installed product requires custom Ignition modules, use this panel to install them.  This panel should be executed before tag or project definitions in either of these reference module script functions.</w:t>
+      </w:r>
+    </w:p>
+    <w:p>
+      <w:pPr>
+        <w:rPr>
+          <w:rFonts w:ascii="Calibri" w:hAnsi="Calibri"/>
+          <w:sz w:val="28"/>
+          <w:szCs w:val="28"/>
+        </w:rPr>
+      </w:pPr>
+    </w:p>
+    <w:p>
+      <w:pPr>
+        <w:rPr>
+          <w:rFonts w:ascii="Calibri" w:hAnsi="Calibri"/>
+          <w:sz w:val="28"/>
+          <w:szCs w:val="28"/>
+        </w:rPr>
+      </w:pPr>
+      <w:r>
+        <w:rPr>
+          <w:rFonts w:ascii="Calibri" w:hAnsi="Calibri"/>
+          <w:sz w:val="28"/>
+          <w:szCs w:val="28"/>
+        </w:rPr>
+        <w:t>The artifacts are signed Ignition modules. Multiple modules may be specified.</w:t>
+      </w:r>
+    </w:p>
+    <w:p>
+      <w:pPr>
+        <w:pStyle w:val="XML"/>
+      </w:pPr>
       <w:r>
         <w:rPr>
           <w:color w:val="008080"/>
@@ -13646,7 +15039,13 @@
         <w:t>panel</w:t>
       </w:r>
       <w:r>
-        <w:t xml:space="preserve"> type</w:t>
+        <w:t xml:space="preserve"> </w:t>
+      </w:r>
+      <w:r>
+        <w:rPr>
+          <w:color w:val="7F007F"/>
+        </w:rPr>
+        <w:t>type</w:t>
       </w:r>
       <w:r>
         <w:rPr>
@@ -13658,12 +15057,17 @@
         <w:rPr>
           <w:i/>
           <w:iCs/>
-          <w:color w:val="2A00FF"/>
-        </w:rPr>
-        <w:t>"database"</w:t>
-      </w:r>
-      <w:r>
-        <w:t xml:space="preserve"> essential</w:t>
+        </w:rPr>
+        <w:t>"module"</w:t>
+      </w:r>
+      <w:r>
+        <w:t xml:space="preserve"> </w:t>
+      </w:r>
+      <w:r>
+        <w:rPr>
+          <w:color w:val="7F007F"/>
+        </w:rPr>
+        <w:t>subtype</w:t>
       </w:r>
       <w:r>
         <w:rPr>
@@ -13675,12 +15079,17 @@
         <w:rPr>
           <w:i/>
           <w:iCs/>
-          <w:color w:val="2A00FF"/>
-        </w:rPr>
-        <w:t>"true"</w:t>
-      </w:r>
-      <w:r>
-        <w:t xml:space="preserve"> version</w:t>
+        </w:rPr>
+        <w:t>"production"</w:t>
+      </w:r>
+      <w:r>
+        <w:t xml:space="preserve"> </w:t>
+      </w:r>
+      <w:r>
+        <w:rPr>
+          <w:color w:val="7F007F"/>
+        </w:rPr>
+        <w:t>essential</w:t>
       </w:r>
       <w:r>
         <w:rPr>
@@ -13692,263 +15101,17 @@
         <w:rPr>
           <w:i/>
           <w:iCs/>
-          <w:color w:val="2A00FF"/>
-        </w:rPr>
-        <w:t>"1"</w:t>
-      </w:r>
-      <w:r>
-        <w:rPr>
-          <w:color w:val="008080"/>
-        </w:rPr>
-        <w:t>&gt;</w:t>
-      </w:r>
-    </w:p>
-    <w:p>
-      <w:pPr>
-        <w:pStyle w:val="XML"/>
-      </w:pPr>
-      <w:r>
-        <w:tab/>
-      </w:r>
-      <w:r>
-        <w:tab/>
-      </w:r>
-      <w:r>
-        <w:rPr>
-          <w:color w:val="008080"/>
-        </w:rPr>
-        <w:t>&lt;</w:t>
-      </w:r>
-      <w:r>
-        <w:rPr>
-          <w:color w:val="3F7F7F"/>
-        </w:rPr>
-        <w:t>title</w:t>
-      </w:r>
-      <w:r>
-        <w:rPr>
-          <w:color w:val="008080"/>
-        </w:rPr>
-        <w:t>&gt;</w:t>
-      </w:r>
-      <w:r>
-        <w:t xml:space="preserve">Database Create and Alter Scripts for </w:t>
-      </w:r>
-      <w:r>
-        <w:rPr>
-          <w:u w:val="single"/>
-        </w:rPr>
-        <w:t>te</w:t>
-      </w:r>
-      <w:r>
-        <w:t xml:space="preserve"> ACE Application</w:t>
-      </w:r>
-      <w:r>
-        <w:rPr>
-          <w:color w:val="008080"/>
-        </w:rPr>
-        <w:t>&lt;/</w:t>
-      </w:r>
-      <w:r>
-        <w:rPr>
-          <w:color w:val="3F7F7F"/>
-        </w:rPr>
-        <w:t>title</w:t>
-      </w:r>
-      <w:r>
-        <w:rPr>
-          <w:color w:val="008080"/>
-        </w:rPr>
-        <w:t>&gt;</w:t>
-      </w:r>
-    </w:p>
-    <w:p>
-      <w:pPr>
-        <w:pStyle w:val="XML"/>
-      </w:pPr>
-      <w:r>
-        <w:tab/>
-      </w:r>
-      <w:r>
-        <w:tab/>
-      </w:r>
-      <w:r>
-        <w:rPr>
-          <w:color w:val="008080"/>
-        </w:rPr>
-        <w:t>&lt;</w:t>
-      </w:r>
-      <w:r>
-        <w:rPr>
-          <w:color w:val="3F7F7F"/>
-        </w:rPr>
-        <w:t>preamble</w:t>
-      </w:r>
-      <w:r>
-        <w:rPr>
-          <w:color w:val="008080"/>
-        </w:rPr>
-        <w:t>&gt;</w:t>
-      </w:r>
-      <w:r>
-        <w:t xml:space="preserve">This page provides the opportunity for either creating </w:t>
-      </w:r>
-    </w:p>
-    <w:p>
-      <w:pPr>
-        <w:pStyle w:val="XML"/>
-      </w:pPr>
-      <w:r>
-        <w:tab/>
-      </w:r>
-      <w:r>
-        <w:tab/>
-      </w:r>
-      <w:r>
-        <w:tab/>
-      </w:r>
-      <w:r>
-        <w:tab/>
-        <w:t>a new database instance or altering an existing instance to</w:t>
-      </w:r>
-    </w:p>
-    <w:p>
-      <w:pPr>
-        <w:pStyle w:val="XML"/>
-      </w:pPr>
-      <w:r>
-        <w:tab/>
-      </w:r>
-      <w:r>
-        <w:tab/>
-      </w:r>
-      <w:r>
-        <w:tab/>
-      </w:r>
-      <w:r>
-        <w:tab/>
-        <w:t xml:space="preserve">accommodate schema corrections. The actions here are </w:t>
-      </w:r>
-    </w:p>
-    <w:p>
-      <w:pPr>
-        <w:pStyle w:val="XML"/>
-      </w:pPr>
-      <w:r>
-        <w:tab/>
-      </w:r>
-      <w:r>
-        <w:tab/>
-      </w:r>
-      <w:r>
-        <w:tab/>
-      </w:r>
-      <w:r>
-        <w:tab/>
-        <w:t xml:space="preserve">performed against the </w:t>
-      </w:r>
-      <w:r>
-        <w:rPr>
-          <w:color w:val="2A00FF"/>
-        </w:rPr>
-        <w:t>&amp;lt;</w:t>
-      </w:r>
-      <w:r>
-        <w:t>b</w:t>
-      </w:r>
-      <w:r>
-        <w:rPr>
-          <w:color w:val="2A00FF"/>
-        </w:rPr>
-        <w:t>&amp;gt;</w:t>
-      </w:r>
-      <w:r>
-        <w:t>PRODUCTION</w:t>
-      </w:r>
-      <w:r>
-        <w:rPr>
-          <w:color w:val="2A00FF"/>
-        </w:rPr>
-        <w:t>&amp;lt;</w:t>
-      </w:r>
-      <w:r>
-        <w:t>/b</w:t>
-      </w:r>
-      <w:r>
-        <w:rPr>
-          <w:color w:val="2A00FF"/>
-        </w:rPr>
-        <w:t>&amp;gt;</w:t>
-      </w:r>
-      <w:r>
-        <w:t xml:space="preserve"> instance.</w:t>
-      </w:r>
-    </w:p>
-    <w:p>
-      <w:pPr>
-        <w:pStyle w:val="XML"/>
-      </w:pPr>
-      <w:r>
-        <w:rPr>
-          <w:color w:val="000000"/>
-        </w:rPr>
-        <w:tab/>
-      </w:r>
-      <w:r>
-        <w:rPr>
-          <w:color w:val="000000"/>
-        </w:rPr>
-        <w:tab/>
-      </w:r>
-      <w:r>
-        <w:rPr>
-          <w:color w:val="008080"/>
-        </w:rPr>
-        <w:t>&lt;/</w:t>
-      </w:r>
-      <w:r>
-        <w:t>preamble</w:t>
-      </w:r>
-      <w:r>
-        <w:rPr>
-          <w:color w:val="008080"/>
-        </w:rPr>
-        <w:t>&gt;</w:t>
-      </w:r>
-    </w:p>
-    <w:p>
-      <w:pPr>
-        <w:pStyle w:val="XML"/>
-        <w:rPr>
-          <w:color w:val="008080"/>
-        </w:rPr>
-      </w:pPr>
-      <w:r>
-        <w:rPr>
-          <w:color w:val="000000"/>
-        </w:rPr>
-        <w:tab/>
-      </w:r>
-      <w:r>
-        <w:rPr>
-          <w:color w:val="000000"/>
-        </w:rPr>
-        <w:tab/>
-      </w:r>
-      <w:r>
-        <w:rPr>
-          <w:color w:val="008080"/>
-        </w:rPr>
-        <w:t>&lt;</w:t>
-      </w:r>
-      <w:r>
-        <w:rPr>
-          <w:color w:val="3F7F7F"/>
-        </w:rPr>
-        <w:t>property</w:t>
-      </w:r>
-      <w:r>
-        <w:t xml:space="preserve"> name</w:t>
+        </w:rPr>
+        <w:t>"true"</w:t>
+      </w:r>
+      <w:r>
+        <w:t xml:space="preserve"> </w:t>
+      </w:r>
+      <w:r>
+        <w:rPr>
+          <w:color w:val="7F007F"/>
+        </w:rPr>
+        <w:t>version</w:t>
       </w:r>
       <w:r>
         <w:rPr>
@@ -13961,10 +15124,165 @@
           <w:i/>
           <w:iCs/>
         </w:rPr>
-        <w:t>"database"</w:t>
-      </w:r>
-      <w:r>
-        <w:t xml:space="preserve"> type</w:t>
+        <w:t>"1"</w:t>
+      </w:r>
+      <w:r>
+        <w:t xml:space="preserve"> </w:t>
+      </w:r>
+      <w:r>
+        <w:rPr>
+          <w:color w:val="008080"/>
+        </w:rPr>
+        <w:t>&gt;</w:t>
+      </w:r>
+    </w:p>
+    <w:p>
+      <w:pPr>
+        <w:pStyle w:val="XML"/>
+      </w:pPr>
+      <w:r>
+        <w:tab/>
+      </w:r>
+      <w:r>
+        <w:rPr>
+          <w:color w:val="008080"/>
+        </w:rPr>
+        <w:t>&lt;</w:t>
+      </w:r>
+      <w:r>
+        <w:rPr>
+          <w:color w:val="3F7F7F"/>
+        </w:rPr>
+        <w:t>title</w:t>
+      </w:r>
+      <w:r>
+        <w:rPr>
+          <w:color w:val="008080"/>
+        </w:rPr>
+        <w:t>&gt;</w:t>
+      </w:r>
+      <w:r>
+        <w:t>Install Custom Modules</w:t>
+      </w:r>
+      <w:r>
+        <w:rPr>
+          <w:color w:val="008080"/>
+        </w:rPr>
+        <w:t>&lt;/</w:t>
+      </w:r>
+      <w:r>
+        <w:rPr>
+          <w:color w:val="3F7F7F"/>
+        </w:rPr>
+        <w:t>title</w:t>
+      </w:r>
+      <w:r>
+        <w:rPr>
+          <w:color w:val="008080"/>
+        </w:rPr>
+        <w:t>&gt;</w:t>
+      </w:r>
+    </w:p>
+    <w:p>
+      <w:pPr>
+        <w:pStyle w:val="XML"/>
+      </w:pPr>
+      <w:r>
+        <w:tab/>
+      </w:r>
+      <w:r>
+        <w:rPr>
+          <w:color w:val="008080"/>
+        </w:rPr>
+        <w:t>&lt;</w:t>
+      </w:r>
+      <w:r>
+        <w:rPr>
+          <w:color w:val="3F7F7F"/>
+        </w:rPr>
+        <w:t>preamble</w:t>
+      </w:r>
+      <w:r>
+        <w:rPr>
+          <w:color w:val="008080"/>
+        </w:rPr>
+        <w:t>&gt;</w:t>
+      </w:r>
+      <w:r>
+        <w:t>This step installs modules necessary for the ACE control</w:t>
+      </w:r>
+    </w:p>
+    <w:p>
+      <w:pPr>
+        <w:pStyle w:val="XML"/>
+      </w:pPr>
+      <w:r>
+        <w:tab/>
+      </w:r>
+      <w:r>
+        <w:tab/>
+      </w:r>
+      <w:r>
+        <w:tab/>
+        <w:t xml:space="preserve">    application.</w:t>
+      </w:r>
+    </w:p>
+    <w:p>
+      <w:pPr>
+        <w:pStyle w:val="XML"/>
+      </w:pPr>
+      <w:r>
+        <w:rPr>
+          <w:color w:val="000000"/>
+        </w:rPr>
+        <w:tab/>
+      </w:r>
+      <w:r>
+        <w:rPr>
+          <w:color w:val="008080"/>
+        </w:rPr>
+        <w:t>&lt;/</w:t>
+      </w:r>
+      <w:r>
+        <w:t>preamble</w:t>
+      </w:r>
+      <w:r>
+        <w:rPr>
+          <w:color w:val="008080"/>
+        </w:rPr>
+        <w:t>&gt;</w:t>
+      </w:r>
+    </w:p>
+    <w:p>
+      <w:pPr>
+        <w:pStyle w:val="XML"/>
+      </w:pPr>
+      <w:r>
+        <w:rPr>
+          <w:color w:val="000000"/>
+        </w:rPr>
+        <w:tab/>
+      </w:r>
+      <w:r>
+        <w:rPr>
+          <w:color w:val="008080"/>
+        </w:rPr>
+        <w:t>&lt;</w:t>
+      </w:r>
+      <w:r>
+        <w:rPr>
+          <w:color w:val="3F7F7F"/>
+        </w:rPr>
+        <w:t>artifact</w:t>
+      </w:r>
+      <w:r>
+        <w:t xml:space="preserve"> </w:t>
+      </w:r>
+      <w:r>
+        <w:rPr>
+          <w:color w:val="7F007F"/>
+        </w:rPr>
+        <w:t>name</w:t>
       </w:r>
       <w:r>
         <w:rPr>
@@ -13973,23 +15291,54 @@
         <w:t>=</w:t>
       </w:r>
       <w:r>
-        <w:rPr>
-          <w:i/>
-          <w:iCs/>
-        </w:rPr>
-        <w:t>"production"</w:t>
-      </w:r>
-      <w:r>
-        <w:rPr>
-          <w:color w:val="008080"/>
-        </w:rPr>
-        <w:t>&gt;&lt;/</w:t>
+        <w:t xml:space="preserve">"SFC Enhancements" </w:t>
+      </w:r>
+      <w:r>
+        <w:rPr>
+          <w:color w:val="7F007F"/>
+        </w:rPr>
+        <w:t>type</w:t>
+      </w:r>
+      <w:r>
+        <w:rPr>
+          <w:color w:val="000000"/>
+        </w:rPr>
+        <w:t>=</w:t>
+      </w:r>
+      <w:r>
+        <w:t>"module"</w:t>
+      </w:r>
+      <w:r>
+        <w:rPr>
+          <w:color w:val="008080"/>
+        </w:rPr>
+        <w:t>&gt;</w:t>
+      </w:r>
+    </w:p>
+    <w:p>
+      <w:pPr>
+        <w:pStyle w:val="XML"/>
+      </w:pPr>
+      <w:r>
+        <w:tab/>
+      </w:r>
+      <w:r>
+        <w:tab/>
+      </w:r>
+      <w:r>
+        <w:tab/>
+      </w:r>
+      <w:r>
+        <w:rPr>
+          <w:color w:val="008080"/>
+        </w:rPr>
+        <w:t>&lt;</w:t>
       </w:r>
       <w:r>
         <w:rPr>
           <w:color w:val="3F7F7F"/>
         </w:rPr>
-        <w:t>property</w:t>
+        <w:t>location</w:t>
       </w:r>
       <w:r>
         <w:rPr>
@@ -13997,1029 +15346,12 @@
         </w:rPr>
         <w:t>&gt;</w:t>
       </w:r>
-    </w:p>
-    <w:p>
-      <w:pPr>
-        <w:pStyle w:val="XML"/>
-      </w:pPr>
-      <w:r>
-        <w:rPr>
-          <w:color w:val="008080"/>
-        </w:rPr>
-        <w:tab/>
-      </w:r>
-      <w:r>
-        <w:rPr>
-          <w:color w:val="008080"/>
-        </w:rPr>
-        <w:tab/>
-        <w:t>&lt;</w:t>
-      </w:r>
-      <w:r>
-        <w:t>property name</w:t>
-      </w:r>
-      <w:r>
-        <w:rPr>
-          <w:color w:val="000000"/>
-        </w:rPr>
-        <w:t>=</w:t>
-      </w:r>
-      <w:r>
-        <w:rPr>
-          <w:i/>
-          <w:iCs/>
-          <w:color w:val="2A00FF"/>
-        </w:rPr>
-        <w:t>"dbms"</w:t>
-      </w:r>
-      <w:r>
-        <w:t xml:space="preserve"> type</w:t>
-      </w:r>
-      <w:r>
-        <w:rPr>
-          <w:color w:val="000000"/>
-        </w:rPr>
-        <w:t>=</w:t>
-      </w:r>
-      <w:r>
-        <w:rPr>
-          <w:i/>
-          <w:iCs/>
-          <w:color w:val="2A00FF"/>
-        </w:rPr>
-        <w:t>"ORACLE"</w:t>
-      </w:r>
-      <w:r>
-        <w:rPr>
-          <w:color w:val="008080"/>
-        </w:rPr>
-        <w:t>&gt;&lt;/</w:t>
-      </w:r>
-      <w:r>
-        <w:t>property</w:t>
-      </w:r>
-      <w:r>
-        <w:rPr>
-          <w:color w:val="008080"/>
-        </w:rPr>
-        <w:t>&gt;</w:t>
-      </w:r>
-    </w:p>
-    <w:p>
-      <w:pPr>
-        <w:pStyle w:val="XML"/>
-      </w:pPr>
-      <w:r>
-        <w:rPr>
-          <w:color w:val="000000"/>
-        </w:rPr>
-        <w:tab/>
-      </w:r>
-      <w:r>
-        <w:rPr>
-          <w:color w:val="000000"/>
-        </w:rPr>
-        <w:tab/>
-      </w:r>
-      <w:r>
-        <w:t xml:space="preserve">&lt;!-- Recognized </w:t>
-      </w:r>
-      <w:r>
-        <w:rPr>
-          <w:u w:val="single"/>
-        </w:rPr>
-        <w:t>subtypes</w:t>
-      </w:r>
-      <w:r>
-        <w:t xml:space="preserve"> are: clear, create, alter --&gt;</w:t>
-      </w:r>
-    </w:p>
-    <w:p>
-      <w:pPr>
-        <w:pStyle w:val="XML"/>
-      </w:pPr>
-      <w:r>
-        <w:rPr>
-          <w:color w:val="000000"/>
-        </w:rPr>
-        <w:tab/>
-      </w:r>
-      <w:r>
-        <w:rPr>
-          <w:color w:val="000000"/>
-        </w:rPr>
-        <w:tab/>
-      </w:r>
-      <w:r>
-        <w:rPr>
-          <w:color w:val="008080"/>
-        </w:rPr>
-        <w:t>&lt;</w:t>
-      </w:r>
-      <w:r>
-        <w:rPr>
-          <w:color w:val="3F7F7F"/>
-        </w:rPr>
-        <w:t>artifact</w:t>
-      </w:r>
-      <w:r>
-        <w:t xml:space="preserve"> name</w:t>
-      </w:r>
-      <w:r>
-        <w:rPr>
-          <w:color w:val="000000"/>
-        </w:rPr>
-        <w:t>=</w:t>
-      </w:r>
-      <w:r>
-        <w:rPr>
-          <w:i/>
-          <w:iCs/>
-        </w:rPr>
-        <w:t>"ACE Database"</w:t>
-      </w:r>
-      <w:r>
-        <w:t xml:space="preserve"> type</w:t>
-      </w:r>
-      <w:r>
-        <w:rPr>
-          <w:color w:val="000000"/>
-        </w:rPr>
-        <w:t>=</w:t>
-      </w:r>
-      <w:r>
-        <w:rPr>
-          <w:i/>
-          <w:iCs/>
-        </w:rPr>
-        <w:t>"sql"</w:t>
-      </w:r>
-      <w:r>
-        <w:t xml:space="preserve"> subtype</w:t>
-      </w:r>
-      <w:r>
-        <w:rPr>
-          <w:color w:val="000000"/>
-        </w:rPr>
-        <w:t>=</w:t>
-      </w:r>
-      <w:r>
-        <w:rPr>
-          <w:i/>
-          <w:iCs/>
-        </w:rPr>
-        <w:t>"clear"</w:t>
-      </w:r>
-      <w:r>
-        <w:rPr>
-          <w:color w:val="008080"/>
-        </w:rPr>
-        <w:t>&gt;</w:t>
-      </w:r>
-    </w:p>
-    <w:p>
-      <w:pPr>
-        <w:pStyle w:val="XML"/>
-      </w:pPr>
-      <w:r>
-        <w:tab/>
-      </w:r>
-      <w:r>
-        <w:tab/>
-      </w:r>
-      <w:r>
-        <w:tab/>
-      </w:r>
-      <w:r>
-        <w:rPr>
-          <w:color w:val="008080"/>
-        </w:rPr>
-        <w:t>&lt;</w:t>
-      </w:r>
-      <w:r>
-        <w:rPr>
-          <w:color w:val="3F7F7F"/>
-        </w:rPr>
-        <w:t>location</w:t>
-      </w:r>
-      <w:r>
-        <w:rPr>
-          <w:color w:val="008080"/>
-        </w:rPr>
-        <w:t>&gt;</w:t>
-      </w:r>
-      <w:r>
-        <w:t>artifacts/database/clearDatabase.sql</w:t>
-      </w:r>
-      <w:r>
-        <w:rPr>
-          <w:color w:val="008080"/>
-        </w:rPr>
-        <w:t>&lt;/</w:t>
-      </w:r>
-      <w:r>
-        <w:rPr>
-          <w:color w:val="3F7F7F"/>
-        </w:rPr>
-        <w:t>location</w:t>
-      </w:r>
-      <w:r>
-        <w:rPr>
-          <w:color w:val="008080"/>
-        </w:rPr>
-        <w:t>&gt;</w:t>
-      </w:r>
-    </w:p>
-    <w:p>
-      <w:pPr>
-        <w:pStyle w:val="XML"/>
-      </w:pPr>
-      <w:r>
-        <w:rPr>
-          <w:color w:val="000000"/>
-        </w:rPr>
-        <w:tab/>
-      </w:r>
-      <w:r>
-        <w:rPr>
-          <w:color w:val="000000"/>
-        </w:rPr>
-        <w:tab/>
-      </w:r>
-      <w:r>
-        <w:rPr>
-          <w:color w:val="008080"/>
-        </w:rPr>
-        <w:t>&lt;/</w:t>
-      </w:r>
-      <w:r>
-        <w:t>artifact</w:t>
-      </w:r>
-      <w:r>
-        <w:rPr>
-          <w:color w:val="008080"/>
-        </w:rPr>
-        <w:t>&gt;</w:t>
-      </w:r>
-    </w:p>
-    <w:p>
-      <w:pPr>
-        <w:pStyle w:val="XML"/>
-      </w:pPr>
-      <w:r>
-        <w:rPr>
-          <w:color w:val="000000"/>
-        </w:rPr>
-        <w:tab/>
-      </w:r>
-      <w:r>
-        <w:rPr>
-          <w:color w:val="000000"/>
-        </w:rPr>
-        <w:tab/>
-      </w:r>
-      <w:r>
-        <w:rPr>
-          <w:color w:val="008080"/>
-        </w:rPr>
-        <w:t>&lt;</w:t>
-      </w:r>
-      <w:r>
-        <w:rPr>
-          <w:color w:val="3F7F7F"/>
-        </w:rPr>
-        <w:t>artifact</w:t>
-      </w:r>
-      <w:r>
-        <w:t xml:space="preserve"> name</w:t>
-      </w:r>
-      <w:r>
-        <w:rPr>
-          <w:color w:val="000000"/>
-        </w:rPr>
-        <w:t>=</w:t>
-      </w:r>
-      <w:r>
-        <w:rPr>
-          <w:i/>
-          <w:iCs/>
-        </w:rPr>
-        <w:t>"ACE Database"</w:t>
-      </w:r>
-      <w:r>
-        <w:t xml:space="preserve"> type</w:t>
-      </w:r>
-      <w:r>
-        <w:rPr>
-          <w:color w:val="000000"/>
-        </w:rPr>
-        <w:t>=</w:t>
-      </w:r>
-      <w:r>
-        <w:rPr>
-          <w:i/>
-          <w:iCs/>
-        </w:rPr>
-        <w:t>"sql"</w:t>
-      </w:r>
-      <w:r>
-        <w:t xml:space="preserve"> subtype</w:t>
-      </w:r>
-      <w:r>
-        <w:rPr>
-          <w:color w:val="000000"/>
-        </w:rPr>
-        <w:t>=</w:t>
-      </w:r>
-      <w:r>
-        <w:rPr>
-          <w:i/>
-          <w:iCs/>
-        </w:rPr>
-        <w:t>"create"</w:t>
-      </w:r>
-      <w:r>
-        <w:rPr>
-          <w:color w:val="008080"/>
-        </w:rPr>
-        <w:t>&gt;</w:t>
-      </w:r>
-    </w:p>
-    <w:p>
-      <w:pPr>
-        <w:pStyle w:val="XML"/>
-      </w:pPr>
-      <w:r>
-        <w:tab/>
-      </w:r>
-      <w:r>
-        <w:tab/>
-      </w:r>
-      <w:r>
-        <w:tab/>
-      </w:r>
-      <w:r>
-        <w:rPr>
-          <w:color w:val="008080"/>
-        </w:rPr>
-        <w:t>&lt;</w:t>
-      </w:r>
-      <w:r>
-        <w:rPr>
-          <w:color w:val="3F7F7F"/>
-        </w:rPr>
-        <w:t>location</w:t>
-      </w:r>
-      <w:r>
-        <w:rPr>
-          <w:color w:val="008080"/>
-        </w:rPr>
-        <w:t>&gt;</w:t>
-      </w:r>
-      <w:r>
-        <w:t>artifacts/database/createACE.sql</w:t>
-      </w:r>
-      <w:r>
-        <w:rPr>
-          <w:color w:val="008080"/>
-        </w:rPr>
-        <w:t>&lt;/</w:t>
-      </w:r>
-      <w:r>
-        <w:rPr>
-          <w:color w:val="3F7F7F"/>
-        </w:rPr>
-        <w:t>location</w:t>
-      </w:r>
-      <w:r>
-        <w:rPr>
-          <w:color w:val="008080"/>
-        </w:rPr>
-        <w:t>&gt;</w:t>
-      </w:r>
-    </w:p>
-    <w:p>
-      <w:pPr>
-        <w:pStyle w:val="XML"/>
-      </w:pPr>
-      <w:r>
-        <w:rPr>
-          <w:color w:val="000000"/>
-        </w:rPr>
-        <w:tab/>
-      </w:r>
-      <w:r>
-        <w:rPr>
-          <w:color w:val="000000"/>
-        </w:rPr>
-        <w:tab/>
-      </w:r>
-      <w:r>
-        <w:rPr>
-          <w:color w:val="008080"/>
-        </w:rPr>
-        <w:t>&lt;/</w:t>
-      </w:r>
-      <w:r>
-        <w:t>artifact</w:t>
-      </w:r>
-      <w:r>
-        <w:rPr>
-          <w:color w:val="008080"/>
-        </w:rPr>
-        <w:t>&gt;</w:t>
-      </w:r>
-    </w:p>
-    <w:p>
-      <w:pPr>
-        <w:pStyle w:val="XML"/>
-        <w:rPr>
-          <w:rFonts w:ascii="Calibri" w:hAnsi="Calibri"/>
-          <w:sz w:val="28"/>
-          <w:szCs w:val="28"/>
-        </w:rPr>
-      </w:pPr>
-      <w:r>
-        <w:rPr>
-          <w:color w:val="000000"/>
-        </w:rPr>
-        <w:tab/>
-      </w:r>
-      <w:r>
-        <w:rPr>
-          <w:color w:val="008080"/>
-        </w:rPr>
-        <w:t>&lt;/</w:t>
-      </w:r>
-      <w:r>
-        <w:t>panel</w:t>
-      </w:r>
-      <w:r>
-        <w:rPr>
-          <w:color w:val="008080"/>
-        </w:rPr>
-        <w:t>&gt;</w:t>
-      </w:r>
-    </w:p>
-    <w:p>
-      <w:pPr>
-        <w:rPr>
-          <w:rFonts w:ascii="Calibri" w:hAnsi="Calibri"/>
-          <w:sz w:val="28"/>
-          <w:szCs w:val="28"/>
-        </w:rPr>
-      </w:pPr>
-    </w:p>
-    <w:p>
-      <w:pPr>
-        <w:rPr>
-          <w:rFonts w:ascii="Calibri" w:hAnsi="Calibri"/>
-          <w:sz w:val="28"/>
-          <w:szCs w:val="28"/>
-        </w:rPr>
-      </w:pPr>
-      <w:r>
-        <w:rPr>
-          <w:rFonts w:ascii="Calibri" w:hAnsi="Calibri"/>
-          <w:noProof/>
-          <w:sz w:val="28"/>
-          <w:szCs w:val="28"/>
-        </w:rPr>
+      <w:r>
+        <w:t>artifacts/modules/ILS-SFC-module-</w:t>
+      </w:r>
+      <w:r>
         <w:lastRenderedPageBreak/>
-        <w:drawing>
-          <wp:inline distT="0" distB="0" distL="0" distR="0" wp14:anchorId="3A2AF366" wp14:editId="1CC86241">
-            <wp:extent cx="5943600" cy="3081326"/>
-            <wp:effectExtent l="0" t="0" r="0" b="0"/>
-            <wp:docPr id="6" name="Picture 4"/>
-            <wp:cNvGraphicFramePr>
-              <a:graphicFrameLocks xmlns:a="http://schemas.openxmlformats.org/drawingml/2006/main" noChangeAspect="1"/>
-            </wp:cNvGraphicFramePr>
-            <a:graphic xmlns:a="http://schemas.openxmlformats.org/drawingml/2006/main">
-              <a:graphicData uri="http://schemas.openxmlformats.org/drawingml/2006/picture">
-                <pic:pic xmlns:pic="http://schemas.openxmlformats.org/drawingml/2006/picture">
-                  <pic:nvPicPr>
-                    <pic:cNvPr id="0" name="Picture 4"/>
-                    <pic:cNvPicPr>
-                      <a:picLocks noChangeAspect="1" noChangeArrowheads="1"/>
-                    </pic:cNvPicPr>
-                  </pic:nvPicPr>
-                  <pic:blipFill>
-                    <a:blip r:embed="rId25">
-                      <a:extLst>
-                        <a:ext uri="{28A0092B-C50C-407E-A947-70E740481C1C}">
-                          <a14:useLocalDpi xmlns:a14="http://schemas.microsoft.com/office/drawing/2010/main" val="0"/>
-                        </a:ext>
-                      </a:extLst>
-                    </a:blip>
-                    <a:srcRect/>
-                    <a:stretch>
-                      <a:fillRect/>
-                    </a:stretch>
-                  </pic:blipFill>
-                  <pic:spPr bwMode="auto">
-                    <a:xfrm>
-                      <a:off x="0" y="0"/>
-                      <a:ext cx="5943600" cy="3081326"/>
-                    </a:xfrm>
-                    <a:prstGeom prst="rect">
-                      <a:avLst/>
-                    </a:prstGeom>
-                    <a:noFill/>
-                    <a:ln>
-                      <a:noFill/>
-                    </a:ln>
-                  </pic:spPr>
-                </pic:pic>
-              </a:graphicData>
-            </a:graphic>
-          </wp:inline>
-        </w:drawing>
-      </w:r>
-    </w:p>
-    <w:p>
-      <w:pPr>
-        <w:pStyle w:val="Caption"/>
-        <w:jc w:val="center"/>
-      </w:pPr>
-    </w:p>
-    <w:p>
-      <w:pPr>
-        <w:pStyle w:val="Caption"/>
-        <w:jc w:val="center"/>
-      </w:pPr>
-      <w:r>
-        <w:t xml:space="preserve">Figure </w:t>
-      </w:r>
-      <w:fldSimple w:instr=" SEQ Figure \* ARABIC ">
-        <w:r>
-          <w:rPr>
-            <w:noProof/>
-          </w:rPr>
-          <w:t>13</w:t>
-        </w:r>
-      </w:fldSimple>
-      <w:r>
-        <w:t xml:space="preserve"> –Databases Panel</w:t>
-      </w:r>
-    </w:p>
-    <w:p>
-      <w:pPr>
-        <w:rPr>
-          <w:rFonts w:ascii="Calibri" w:hAnsi="Calibri"/>
-          <w:sz w:val="28"/>
-          <w:szCs w:val="28"/>
-        </w:rPr>
-      </w:pPr>
-      <w:r>
-        <w:rPr>
-          <w:rFonts w:ascii="Calibri" w:hAnsi="Calibri"/>
-          <w:sz w:val="28"/>
-          <w:szCs w:val="28"/>
-        </w:rPr>
-        <w:t>A second scenario, not shown, features a database alter script that is designed to make table structure adjustments without destroying existing table contents.</w:t>
-      </w:r>
-    </w:p>
-    <w:p>
-      <w:pPr>
-        <w:rPr>
-          <w:rFonts w:ascii="Calibri" w:hAnsi="Calibri"/>
-          <w:sz w:val="28"/>
-          <w:szCs w:val="28"/>
-        </w:rPr>
-      </w:pPr>
-      <w:r>
-        <w:rPr>
-          <w:rFonts w:ascii="Calibri" w:hAnsi="Calibri"/>
-          <w:sz w:val="28"/>
-          <w:szCs w:val="28"/>
-        </w:rPr>
-        <w:t xml:space="preserve">  </w:t>
-      </w:r>
-    </w:p>
-    <w:p>
-      <w:pPr>
-        <w:rPr>
-          <w:rFonts w:ascii="Calibri" w:hAnsi="Calibri"/>
-          <w:sz w:val="28"/>
-          <w:szCs w:val="28"/>
-        </w:rPr>
-      </w:pPr>
-      <w:r>
-        <w:rPr>
-          <w:rFonts w:ascii="Calibri" w:hAnsi="Calibri"/>
-          <w:sz w:val="28"/>
-          <w:szCs w:val="28"/>
-        </w:rPr>
-        <w:t>It is perfectly reasonable to expect a second database instance that is used for testing purposes. The XML is very similar to that found above. The panel is the same, with the exception that it targets a different data-source.</w:t>
-      </w:r>
-    </w:p>
-    <w:p>
-      <w:pPr>
-        <w:rPr>
-          <w:rFonts w:ascii="Calibri" w:hAnsi="Calibri"/>
-          <w:sz w:val="28"/>
-          <w:szCs w:val="28"/>
-        </w:rPr>
-      </w:pPr>
-    </w:p>
-    <w:p>
-      <w:pPr>
-        <w:rPr>
-          <w:rFonts w:ascii="Calibri" w:hAnsi="Calibri"/>
-          <w:sz w:val="28"/>
-          <w:szCs w:val="28"/>
-        </w:rPr>
-      </w:pPr>
-    </w:p>
-    <w:p>
-      <w:pPr>
-        <w:rPr>
-          <w:rFonts w:ascii="Calibri" w:hAnsi="Calibri"/>
-          <w:sz w:val="28"/>
-          <w:szCs w:val="28"/>
-        </w:rPr>
-      </w:pPr>
-    </w:p>
-    <w:p>
-      <w:pPr>
-        <w:pStyle w:val="Heading2"/>
-      </w:pPr>
-      <w:bookmarkStart w:id="18" w:name="_Toc325971551"/>
-      <w:r>
-        <w:t>Module Panel</w:t>
-      </w:r>
-      <w:bookmarkEnd w:id="18"/>
-    </w:p>
-    <w:p>
-      <w:pPr>
-        <w:rPr>
-          <w:rFonts w:ascii="Calibri" w:hAnsi="Calibri"/>
-          <w:sz w:val="28"/>
-          <w:szCs w:val="28"/>
-        </w:rPr>
-      </w:pPr>
-      <w:r>
-        <w:rPr>
-          <w:rFonts w:ascii="Calibri" w:hAnsi="Calibri"/>
-          <w:sz w:val="28"/>
-          <w:szCs w:val="28"/>
-        </w:rPr>
-        <w:t>If the installed product requires custom Ignition modules, use this panel to install them.  This panel should be executed before tag or project definitions in either of these reference module script functions.</w:t>
-      </w:r>
-    </w:p>
-    <w:p>
-      <w:pPr>
-        <w:rPr>
-          <w:rFonts w:ascii="Calibri" w:hAnsi="Calibri"/>
-          <w:sz w:val="28"/>
-          <w:szCs w:val="28"/>
-        </w:rPr>
-      </w:pPr>
-    </w:p>
-    <w:p>
-      <w:pPr>
-        <w:rPr>
-          <w:rFonts w:ascii="Calibri" w:hAnsi="Calibri"/>
-          <w:sz w:val="28"/>
-          <w:szCs w:val="28"/>
-        </w:rPr>
-      </w:pPr>
-      <w:r>
-        <w:rPr>
-          <w:rFonts w:ascii="Calibri" w:hAnsi="Calibri"/>
-          <w:sz w:val="28"/>
-          <w:szCs w:val="28"/>
-        </w:rPr>
-        <w:t>The artifacts are signed Ignition modules. Multiple modules may be specified.</w:t>
-      </w:r>
-    </w:p>
-    <w:p>
-      <w:pPr>
-        <w:pStyle w:val="XML"/>
-      </w:pPr>
-      <w:r>
-        <w:rPr>
-          <w:color w:val="008080"/>
-        </w:rPr>
-        <w:t>&lt;</w:t>
-      </w:r>
-      <w:r>
-        <w:rPr>
-          <w:color w:val="3F7F7F"/>
-        </w:rPr>
-        <w:t>panel</w:t>
-      </w:r>
-      <w:r>
-        <w:t xml:space="preserve"> </w:t>
-      </w:r>
-      <w:r>
-        <w:rPr>
-          <w:color w:val="7F007F"/>
-        </w:rPr>
-        <w:t>type</w:t>
-      </w:r>
-      <w:r>
-        <w:rPr>
-          <w:color w:val="000000"/>
-        </w:rPr>
-        <w:t>=</w:t>
-      </w:r>
-      <w:r>
-        <w:rPr>
-          <w:i/>
-          <w:iCs/>
-        </w:rPr>
-        <w:t>"module"</w:t>
-      </w:r>
-      <w:r>
-        <w:t xml:space="preserve"> </w:t>
-      </w:r>
-      <w:r>
-        <w:rPr>
-          <w:color w:val="7F007F"/>
-        </w:rPr>
-        <w:t>subtype</w:t>
-      </w:r>
-      <w:r>
-        <w:rPr>
-          <w:color w:val="000000"/>
-        </w:rPr>
-        <w:t>=</w:t>
-      </w:r>
-      <w:r>
-        <w:rPr>
-          <w:i/>
-          <w:iCs/>
-        </w:rPr>
-        <w:t>"production"</w:t>
-      </w:r>
-      <w:r>
-        <w:t xml:space="preserve"> </w:t>
-      </w:r>
-      <w:r>
-        <w:rPr>
-          <w:color w:val="7F007F"/>
-        </w:rPr>
-        <w:t>essential</w:t>
-      </w:r>
-      <w:r>
-        <w:rPr>
-          <w:color w:val="000000"/>
-        </w:rPr>
-        <w:t>=</w:t>
-      </w:r>
-      <w:r>
-        <w:rPr>
-          <w:i/>
-          <w:iCs/>
-        </w:rPr>
-        <w:t>"true"</w:t>
-      </w:r>
-      <w:r>
-        <w:t xml:space="preserve"> </w:t>
-      </w:r>
-      <w:r>
-        <w:rPr>
-          <w:color w:val="7F007F"/>
-        </w:rPr>
-        <w:t>version</w:t>
-      </w:r>
-      <w:r>
-        <w:rPr>
-          <w:color w:val="000000"/>
-        </w:rPr>
-        <w:t>=</w:t>
-      </w:r>
-      <w:r>
-        <w:rPr>
-          <w:i/>
-          <w:iCs/>
-        </w:rPr>
-        <w:t>"1"</w:t>
-      </w:r>
-      <w:r>
-        <w:t xml:space="preserve"> </w:t>
-      </w:r>
-      <w:r>
-        <w:rPr>
-          <w:color w:val="008080"/>
-        </w:rPr>
-        <w:t>&gt;</w:t>
-      </w:r>
-    </w:p>
-    <w:p>
-      <w:pPr>
-        <w:pStyle w:val="XML"/>
-      </w:pPr>
-      <w:r>
-        <w:tab/>
-      </w:r>
-      <w:r>
-        <w:rPr>
-          <w:color w:val="008080"/>
-        </w:rPr>
-        <w:t>&lt;</w:t>
-      </w:r>
-      <w:r>
-        <w:rPr>
-          <w:color w:val="3F7F7F"/>
-        </w:rPr>
-        <w:t>title</w:t>
-      </w:r>
-      <w:r>
-        <w:rPr>
-          <w:color w:val="008080"/>
-        </w:rPr>
-        <w:t>&gt;</w:t>
-      </w:r>
-      <w:r>
-        <w:t>Install Custom Modules</w:t>
-      </w:r>
-      <w:r>
-        <w:rPr>
-          <w:color w:val="008080"/>
-        </w:rPr>
-        <w:t>&lt;/</w:t>
-      </w:r>
-      <w:r>
-        <w:rPr>
-          <w:color w:val="3F7F7F"/>
-        </w:rPr>
-        <w:t>title</w:t>
-      </w:r>
-      <w:r>
-        <w:rPr>
-          <w:color w:val="008080"/>
-        </w:rPr>
-        <w:t>&gt;</w:t>
-      </w:r>
-    </w:p>
-    <w:p>
-      <w:pPr>
-        <w:pStyle w:val="XML"/>
-      </w:pPr>
-      <w:r>
-        <w:tab/>
-      </w:r>
-      <w:r>
-        <w:rPr>
-          <w:color w:val="008080"/>
-        </w:rPr>
-        <w:t>&lt;</w:t>
-      </w:r>
-      <w:r>
-        <w:rPr>
-          <w:color w:val="3F7F7F"/>
-        </w:rPr>
-        <w:t>preamble</w:t>
-      </w:r>
-      <w:r>
-        <w:rPr>
-          <w:color w:val="008080"/>
-        </w:rPr>
-        <w:t>&gt;</w:t>
-      </w:r>
-      <w:r>
-        <w:t>This step installs modules necessary for the ACE control</w:t>
-      </w:r>
-    </w:p>
-    <w:p>
-      <w:pPr>
-        <w:pStyle w:val="XML"/>
-      </w:pPr>
-      <w:r>
-        <w:tab/>
-      </w:r>
-      <w:r>
-        <w:tab/>
-      </w:r>
-      <w:r>
-        <w:tab/>
-        <w:t xml:space="preserve">    application.</w:t>
-      </w:r>
-    </w:p>
-    <w:p>
-      <w:pPr>
-        <w:pStyle w:val="XML"/>
-      </w:pPr>
-      <w:r>
-        <w:rPr>
-          <w:color w:val="000000"/>
-        </w:rPr>
-        <w:tab/>
-      </w:r>
-      <w:r>
-        <w:rPr>
-          <w:color w:val="008080"/>
-        </w:rPr>
-        <w:t>&lt;/</w:t>
-      </w:r>
-      <w:r>
-        <w:t>preamble</w:t>
-      </w:r>
-      <w:r>
-        <w:rPr>
-          <w:color w:val="008080"/>
-        </w:rPr>
-        <w:t>&gt;</w:t>
-      </w:r>
-    </w:p>
-    <w:p>
-      <w:pPr>
-        <w:pStyle w:val="XML"/>
-      </w:pPr>
-      <w:r>
-        <w:rPr>
-          <w:color w:val="000000"/>
-        </w:rPr>
-        <w:tab/>
-      </w:r>
-      <w:r>
-        <w:rPr>
-          <w:color w:val="008080"/>
-        </w:rPr>
-        <w:t>&lt;</w:t>
-      </w:r>
-      <w:r>
-        <w:rPr>
-          <w:color w:val="3F7F7F"/>
-        </w:rPr>
-        <w:t>artifact</w:t>
-      </w:r>
-      <w:r>
-        <w:t xml:space="preserve"> </w:t>
-      </w:r>
-      <w:r>
-        <w:rPr>
-          <w:color w:val="7F007F"/>
-        </w:rPr>
-        <w:t>name</w:t>
-      </w:r>
-      <w:r>
-        <w:rPr>
-          <w:color w:val="000000"/>
-        </w:rPr>
-        <w:t>=</w:t>
-      </w:r>
-      <w:r>
-        <w:t xml:space="preserve">"SFC Enhancements" </w:t>
-      </w:r>
-      <w:r>
-        <w:rPr>
-          <w:color w:val="7F007F"/>
-        </w:rPr>
-        <w:t>type</w:t>
-      </w:r>
-      <w:r>
-        <w:rPr>
-          <w:color w:val="000000"/>
-        </w:rPr>
-        <w:t>=</w:t>
-      </w:r>
-      <w:r>
-        <w:t>"module"</w:t>
-      </w:r>
-      <w:r>
-        <w:rPr>
-          <w:color w:val="008080"/>
-        </w:rPr>
-        <w:t>&gt;</w:t>
-      </w:r>
-    </w:p>
-    <w:p>
-      <w:pPr>
-        <w:pStyle w:val="XML"/>
-      </w:pPr>
-      <w:r>
-        <w:lastRenderedPageBreak/>
-        <w:tab/>
-      </w:r>
-      <w:r>
-        <w:tab/>
-      </w:r>
-      <w:r>
-        <w:tab/>
-      </w:r>
-      <w:r>
-        <w:rPr>
-          <w:color w:val="008080"/>
-        </w:rPr>
-        <w:t>&lt;</w:t>
-      </w:r>
-      <w:r>
-        <w:rPr>
-          <w:color w:val="3F7F7F"/>
-        </w:rPr>
-        <w:t>location</w:t>
-      </w:r>
-      <w:r>
-        <w:rPr>
-          <w:color w:val="008080"/>
-        </w:rPr>
-        <w:t>&gt;</w:t>
-      </w:r>
-      <w:r>
-        <w:t>artifacts/modules/ILS-SFC-module-unsigned.modl</w:t>
+        <w:t>unsigned.modl</w:t>
       </w:r>
       <w:r>
         <w:rPr>
@@ -15310,7 +15642,7 @@
       <w:pPr>
         <w:pStyle w:val="Heading2"/>
       </w:pPr>
-      <w:bookmarkStart w:id="19" w:name="_Toc325971552"/>
+      <w:bookmarkStart w:id="19" w:name="_Toc335546097"/>
       <w:r>
         <w:t>ScanClass Panel</w:t>
       </w:r>
@@ -15499,9 +15831,6 @@
         <w:pStyle w:val="XML"/>
       </w:pPr>
       <w:r>
-        <w:rPr>
-          <w:color w:val="000000"/>
-        </w:rPr>
         <w:tab/>
         <w:t>&lt;</w:t>
       </w:r>
@@ -15518,9 +15847,6 @@
         <w:t>&gt;</w:t>
       </w:r>
       <w:r>
-        <w:rPr>
-          <w:color w:val="000000"/>
-        </w:rPr>
         <w:t>Create alternative Scan Classes</w:t>
       </w:r>
       <w:r>
@@ -15545,20 +15871,11 @@
     <w:p>
       <w:pPr>
         <w:pStyle w:val="XML"/>
-        <w:rPr>
-          <w:color w:val="000000"/>
-        </w:rPr>
-      </w:pPr>
-      <w:r>
-        <w:rPr>
-          <w:color w:val="000000"/>
-        </w:rPr>
-        <w:tab/>
-      </w:r>
-      <w:r>
-        <w:rPr>
-          <w:color w:val="000000"/>
-        </w:rPr>
+      </w:pPr>
+      <w:r>
+        <w:tab/>
+      </w:r>
+      <w:r>
         <w:tab/>
       </w:r>
       <w:r>
@@ -15580,130 +15897,53 @@
         <w:t>&gt;</w:t>
       </w:r>
       <w:r>
-        <w:rPr>
-          <w:color w:val="000000"/>
-        </w:rPr>
         <w:t xml:space="preserve">Create </w:t>
       </w:r>
       <w:r>
-        <w:rPr>
-          <w:color w:val="000000"/>
-        </w:rPr>
         <w:t>scanclasses</w:t>
       </w:r>
       <w:r>
-        <w:rPr>
-          <w:color w:val="000000"/>
-        </w:rPr>
         <w:t xml:space="preserve"> referenced by </w:t>
       </w:r>
     </w:p>
     <w:p>
       <w:pPr>
         <w:pStyle w:val="XML"/>
-        <w:rPr>
-          <w:color w:val="000000"/>
-        </w:rPr>
-      </w:pPr>
-      <w:r>
-        <w:rPr>
-          <w:color w:val="000000"/>
-        </w:rPr>
-        <w:tab/>
-      </w:r>
-      <w:r>
-        <w:rPr>
-          <w:color w:val="000000"/>
-        </w:rPr>
-        <w:tab/>
-      </w:r>
-      <w:r>
-        <w:rPr>
-          <w:color w:val="000000"/>
-        </w:rPr>
-        <w:tab/>
-      </w:r>
-      <w:r>
-        <w:rPr>
-          <w:color w:val="000000"/>
-        </w:rPr>
-        <w:tab/>
-      </w:r>
-      <w:r>
-        <w:t>&amp;lt;</w:t>
-      </w:r>
-      <w:r>
-        <w:rPr>
-          <w:color w:val="000000"/>
-        </w:rPr>
-        <w:t>b</w:t>
-      </w:r>
-      <w:r>
-        <w:t>&amp;gt;</w:t>
-      </w:r>
-      <w:r>
-        <w:rPr>
-          <w:color w:val="000000"/>
-        </w:rPr>
-        <w:t>PRODUCTION</w:t>
-      </w:r>
-      <w:r>
-        <w:t>&amp;lt;</w:t>
-      </w:r>
-      <w:r>
-        <w:rPr>
-          <w:color w:val="000000"/>
-        </w:rPr>
-        <w:t>/b</w:t>
-      </w:r>
-      <w:r>
-        <w:t>&amp;gt;</w:t>
-      </w:r>
-      <w:r>
-        <w:rPr>
-          <w:color w:val="000000"/>
-        </w:rPr>
-        <w:t xml:space="preserve"> tags. </w:t>
-      </w:r>
-    </w:p>
-    <w:p>
-      <w:pPr>
-        <w:pStyle w:val="XML"/>
-      </w:pPr>
-      <w:r>
-        <w:rPr>
-          <w:color w:val="000000"/>
-        </w:rPr>
-        <w:tab/>
-      </w:r>
-      <w:r>
-        <w:rPr>
-          <w:color w:val="000000"/>
-        </w:rPr>
-        <w:tab/>
-      </w:r>
-      <w:r>
-        <w:rPr>
-          <w:color w:val="000000"/>
-        </w:rPr>
-        <w:tab/>
-      </w:r>
-      <w:r>
-        <w:rPr>
-          <w:color w:val="000000"/>
-        </w:rPr>
-        <w:tab/>
-      </w:r>
-      <w:r>
-        <w:rPr>
-          <w:color w:val="000000"/>
-        </w:rPr>
+      </w:pPr>
+      <w:r>
+        <w:tab/>
+      </w:r>
+      <w:r>
+        <w:tab/>
+      </w:r>
+      <w:r>
+        <w:tab/>
+      </w:r>
+      <w:r>
+        <w:tab/>
+        <w:t xml:space="preserve">&amp;lt;b&amp;gt;PRODUCTION&amp;lt;/b&amp;gt; tags. </w:t>
+      </w:r>
+    </w:p>
+    <w:p>
+      <w:pPr>
+        <w:pStyle w:val="XML"/>
+      </w:pPr>
+      <w:r>
+        <w:tab/>
+      </w:r>
+      <w:r>
+        <w:tab/>
+      </w:r>
+      <w:r>
+        <w:tab/>
+      </w:r>
+      <w:r>
+        <w:tab/>
+      </w:r>
+      <w:r>
         <w:t>Scanclasses</w:t>
       </w:r>
       <w:r>
-        <w:rPr>
-          <w:color w:val="000000"/>
-        </w:rPr>
         <w:t xml:space="preserve"> determine tag poll rates.</w:t>
       </w:r>
     </w:p>
@@ -15724,9 +15964,6 @@
         <w:t>&lt;/</w:t>
       </w:r>
       <w:r>
-        <w:rPr>
-          <w:color w:val="3F7F7F"/>
-        </w:rPr>
         <w:t>preamble</w:t>
       </w:r>
       <w:r>
@@ -15859,225 +16096,198 @@
         <w:t>=</w:t>
       </w:r>
       <w:r>
-        <w:rPr>
+        <w:t xml:space="preserve">"Production ScanClasses" </w:t>
+      </w:r>
+      <w:r>
+        <w:rPr>
+          <w:color w:val="7F007F"/>
+        </w:rPr>
+        <w:t>type</w:t>
+      </w:r>
+      <w:r>
+        <w:rPr>
+          <w:color w:val="000000"/>
+        </w:rPr>
+        <w:t>=</w:t>
+      </w:r>
+      <w:r>
+        <w:t xml:space="preserve">"scanclass" </w:t>
+      </w:r>
+      <w:r>
+        <w:rPr>
+          <w:color w:val="7F007F"/>
+        </w:rPr>
+        <w:t>subtype</w:t>
+      </w:r>
+      <w:r>
+        <w:rPr>
+          <w:color w:val="000000"/>
+        </w:rPr>
+        <w:t>=</w:t>
+      </w:r>
+      <w:r>
+        <w:t>"csv"</w:t>
+      </w:r>
+      <w:r>
+        <w:rPr>
+          <w:color w:val="008080"/>
+        </w:rPr>
+        <w:t>&gt;</w:t>
+      </w:r>
+    </w:p>
+    <w:p>
+      <w:pPr>
+        <w:pStyle w:val="XML"/>
+      </w:pPr>
+      <w:r>
+        <w:tab/>
+      </w:r>
+      <w:r>
+        <w:lastRenderedPageBreak/>
+        <w:tab/>
+      </w:r>
+      <w:r>
+        <w:rPr>
+          <w:color w:val="008080"/>
+        </w:rPr>
+        <w:t>&lt;</w:t>
+      </w:r>
+      <w:r>
+        <w:rPr>
+          <w:color w:val="3F7F7F"/>
+        </w:rPr>
+        <w:t>location</w:t>
+      </w:r>
+      <w:r>
+        <w:rPr>
+          <w:color w:val="008080"/>
+        </w:rPr>
+        <w:t>&gt;</w:t>
+      </w:r>
+      <w:r>
+        <w:t>artifacts/</w:t>
+      </w:r>
+      <w:r>
+        <w:t>scanclasses</w:t>
+      </w:r>
+      <w:r>
+        <w:t>/scanclasses.csv</w:t>
+      </w:r>
+      <w:r>
+        <w:rPr>
+          <w:color w:val="008080"/>
+        </w:rPr>
+        <w:t>&lt;/</w:t>
+      </w:r>
+      <w:r>
+        <w:rPr>
+          <w:color w:val="3F7F7F"/>
+        </w:rPr>
+        <w:t>location</w:t>
+      </w:r>
+      <w:r>
+        <w:rPr>
+          <w:color w:val="008080"/>
+        </w:rPr>
+        <w:t>&gt;</w:t>
+      </w:r>
+    </w:p>
+    <w:p>
+      <w:pPr>
+        <w:pStyle w:val="XML"/>
+      </w:pPr>
+      <w:r>
+        <w:rPr>
+          <w:color w:val="000000"/>
+        </w:rPr>
+        <w:tab/>
+      </w:r>
+      <w:r>
+        <w:rPr>
+          <w:color w:val="008080"/>
+        </w:rPr>
+        <w:t>&lt;/</w:t>
+      </w:r>
+      <w:r>
+        <w:t>artifact</w:t>
+      </w:r>
+      <w:r>
+        <w:rPr>
+          <w:color w:val="008080"/>
+        </w:rPr>
+        <w:t>&gt;</w:t>
+      </w:r>
+    </w:p>
+    <w:p>
+      <w:pPr>
+        <w:pStyle w:val="XML"/>
+        <w:rPr>
+          <w:rFonts w:ascii="Calibri" w:hAnsi="Calibri"/>
+          <w:sz w:val="28"/>
+          <w:szCs w:val="28"/>
+        </w:rPr>
+      </w:pPr>
+      <w:r>
+        <w:rPr>
+          <w:color w:val="008080"/>
+        </w:rPr>
+        <w:t>&lt;/</w:t>
+      </w:r>
+      <w:r>
+        <w:t>panel</w:t>
+      </w:r>
+      <w:r>
+        <w:rPr>
+          <w:color w:val="008080"/>
+        </w:rPr>
+        <w:t>&gt;</w:t>
+      </w:r>
+    </w:p>
+    <w:p>
+      <w:pPr>
+        <w:rPr>
+          <w:rFonts w:ascii="Calibri" w:hAnsi="Calibri"/>
+          <w:sz w:val="28"/>
+          <w:szCs w:val="28"/>
+        </w:rPr>
+      </w:pPr>
+    </w:p>
+    <w:p>
+      <w:pPr>
+        <w:rPr>
+          <w:rFonts w:ascii="Calibri" w:hAnsi="Calibri"/>
+          <w:sz w:val="28"/>
+          <w:szCs w:val="28"/>
+        </w:rPr>
+      </w:pPr>
+      <w:r>
+        <w:rPr>
+          <w:rFonts w:ascii="Calibri" w:hAnsi="Calibri"/>
+          <w:sz w:val="28"/>
+          <w:szCs w:val="28"/>
+        </w:rPr>
+        <w:t xml:space="preserve">The referenced artifact is a </w:t>
+      </w:r>
+      <w:r>
+        <w:rPr>
+          <w:rFonts w:ascii="Calibri" w:hAnsi="Calibri"/>
           <w:i/>
-          <w:iCs/>
-        </w:rPr>
-        <w:t>"Production ScanClasses"</w:t>
-      </w:r>
-      <w:r>
-        <w:t xml:space="preserve"> </w:t>
-      </w:r>
-      <w:r>
-        <w:rPr>
-          <w:color w:val="7F007F"/>
-        </w:rPr>
-        <w:t>type</w:t>
-      </w:r>
-      <w:r>
-        <w:rPr>
-          <w:color w:val="000000"/>
-        </w:rPr>
-        <w:t>=</w:t>
-      </w:r>
-      <w:r>
-        <w:rPr>
+          <w:sz w:val="28"/>
+          <w:szCs w:val="28"/>
+        </w:rPr>
+        <w:t>.</w:t>
+      </w:r>
+      <w:proofErr w:type="spellStart"/>
+      <w:r>
+        <w:rPr>
+          <w:rFonts w:ascii="Calibri" w:hAnsi="Calibri"/>
           <w:i/>
-          <w:iCs/>
-        </w:rPr>
-        <w:t>"scanclass"</w:t>
-      </w:r>
-      <w:r>
-        <w:t xml:space="preserve"> </w:t>
-      </w:r>
-      <w:r>
-        <w:rPr>
-          <w:color w:val="7F007F"/>
-        </w:rPr>
-        <w:t>subtype</w:t>
-      </w:r>
-      <w:r>
-        <w:rPr>
-          <w:color w:val="000000"/>
-        </w:rPr>
-        <w:t>=</w:t>
-      </w:r>
-      <w:r>
-        <w:rPr>
-          <w:i/>
-          <w:iCs/>
-        </w:rPr>
-        <w:t>"csv"</w:t>
-      </w:r>
-      <w:r>
-        <w:rPr>
-          <w:color w:val="008080"/>
-        </w:rPr>
-        <w:t>&gt;</w:t>
-      </w:r>
-    </w:p>
-    <w:p>
-      <w:pPr>
-        <w:pStyle w:val="XML"/>
-      </w:pPr>
-      <w:r>
-        <w:rPr>
-          <w:color w:val="000000"/>
-        </w:rPr>
-        <w:tab/>
-      </w:r>
-      <w:r>
-        <w:rPr>
-          <w:color w:val="000000"/>
-        </w:rPr>
-        <w:tab/>
-      </w:r>
-      <w:r>
-        <w:rPr>
-          <w:color w:val="008080"/>
-        </w:rPr>
-        <w:t>&lt;</w:t>
-      </w:r>
-      <w:r>
-        <w:rPr>
-          <w:color w:val="3F7F7F"/>
-        </w:rPr>
-        <w:t>location</w:t>
-      </w:r>
-      <w:r>
-        <w:rPr>
-          <w:color w:val="008080"/>
-        </w:rPr>
-        <w:t>&gt;</w:t>
-      </w:r>
-      <w:r>
-        <w:rPr>
-          <w:color w:val="000000"/>
-        </w:rPr>
-        <w:t>artifacts/</w:t>
-      </w:r>
-      <w:r>
-        <w:rPr>
-          <w:color w:val="000000"/>
-        </w:rPr>
-        <w:t>scanclasses</w:t>
-      </w:r>
-      <w:r>
-        <w:rPr>
-          <w:color w:val="000000"/>
-        </w:rPr>
-        <w:t>/scanclasses.csv</w:t>
-      </w:r>
-      <w:r>
-        <w:rPr>
-          <w:color w:val="008080"/>
-        </w:rPr>
-        <w:t>&lt;/</w:t>
-      </w:r>
-      <w:r>
-        <w:rPr>
-          <w:color w:val="3F7F7F"/>
-        </w:rPr>
-        <w:t>location</w:t>
-      </w:r>
-      <w:r>
-        <w:rPr>
-          <w:color w:val="008080"/>
-        </w:rPr>
-        <w:t>&gt;</w:t>
-      </w:r>
-    </w:p>
-    <w:p>
-      <w:pPr>
-        <w:pStyle w:val="XML"/>
-      </w:pPr>
-      <w:r>
-        <w:rPr>
-          <w:color w:val="000000"/>
-        </w:rPr>
-        <w:tab/>
-      </w:r>
-      <w:r>
-        <w:rPr>
-          <w:color w:val="008080"/>
-        </w:rPr>
-        <w:t>&lt;/</w:t>
-      </w:r>
-      <w:r>
-        <w:rPr>
-          <w:color w:val="3F7F7F"/>
-        </w:rPr>
-        <w:t>artifact</w:t>
-      </w:r>
-      <w:r>
-        <w:rPr>
-          <w:color w:val="008080"/>
-        </w:rPr>
-        <w:t>&gt;</w:t>
-      </w:r>
-    </w:p>
-    <w:p>
-      <w:pPr>
-        <w:pStyle w:val="XML"/>
-        <w:rPr>
-          <w:rFonts w:ascii="Calibri" w:hAnsi="Calibri"/>
-          <w:sz w:val="28"/>
-          <w:szCs w:val="28"/>
-        </w:rPr>
-      </w:pPr>
-      <w:r>
-        <w:rPr>
-          <w:color w:val="008080"/>
-        </w:rPr>
-        <w:t>&lt;/</w:t>
-      </w:r>
-      <w:r>
-        <w:rPr>
-          <w:color w:val="3F7F7F"/>
-        </w:rPr>
-        <w:t>panel</w:t>
-      </w:r>
-      <w:r>
-        <w:rPr>
-          <w:color w:val="008080"/>
-        </w:rPr>
-        <w:t>&gt;</w:t>
-      </w:r>
-    </w:p>
-    <w:p>
-      <w:pPr>
-        <w:rPr>
-          <w:rFonts w:ascii="Calibri" w:hAnsi="Calibri"/>
-          <w:sz w:val="28"/>
-          <w:szCs w:val="28"/>
-        </w:rPr>
-      </w:pPr>
-    </w:p>
-    <w:p>
-      <w:pPr>
-        <w:rPr>
-          <w:rFonts w:ascii="Calibri" w:hAnsi="Calibri"/>
-          <w:sz w:val="28"/>
-          <w:szCs w:val="28"/>
-        </w:rPr>
-      </w:pPr>
-      <w:r>
-        <w:rPr>
-          <w:rFonts w:ascii="Calibri" w:hAnsi="Calibri"/>
-          <w:sz w:val="28"/>
-          <w:szCs w:val="28"/>
-        </w:rPr>
-        <w:t xml:space="preserve">The referenced artifact is a </w:t>
-      </w:r>
-      <w:r>
-        <w:rPr>
-          <w:rFonts w:ascii="Calibri" w:hAnsi="Calibri"/>
-          <w:i/>
-          <w:sz w:val="28"/>
-          <w:szCs w:val="28"/>
-        </w:rPr>
-        <w:t>.csv</w:t>
-      </w:r>
+          <w:sz w:val="28"/>
+          <w:szCs w:val="28"/>
+        </w:rPr>
+        <w:t>csv</w:t>
+      </w:r>
+      <w:proofErr w:type="spellEnd"/>
       <w:r>
         <w:rPr>
           <w:rFonts w:ascii="Calibri" w:hAnsi="Calibri"/>
@@ -16178,16 +16388,21 @@
         </w:r>
       </w:fldSimple>
       <w:r>
-        <w:t xml:space="preserve"> –ScanClass Panel</w:t>
+        <w:t xml:space="preserve"> –</w:t>
+      </w:r>
+      <w:proofErr w:type="spellStart"/>
+      <w:r>
+        <w:t>ScanClass</w:t>
+      </w:r>
+      <w:proofErr w:type="spellEnd"/>
+      <w:r>
+        <w:t xml:space="preserve"> Panel</w:t>
       </w:r>
     </w:p>
     <w:p/>
     <w:p>
       <w:pPr>
         <w:pStyle w:val="XML"/>
-        <w:rPr>
-          <w:color w:val="008080"/>
-        </w:rPr>
       </w:pPr>
     </w:p>
     <w:p/>
@@ -16195,7 +16410,7 @@
       <w:pPr>
         <w:pStyle w:val="Heading2"/>
       </w:pPr>
-      <w:bookmarkStart w:id="20" w:name="_Toc325971553"/>
+      <w:bookmarkStart w:id="20" w:name="_Toc335546098"/>
       <w:r>
         <w:t>Tag Panel</w:t>
       </w:r>
@@ -16501,6 +16716,7 @@
         <w:rPr>
           <w:color w:val="000000"/>
         </w:rPr>
+        <w:lastRenderedPageBreak/>
         <w:tab/>
       </w:r>
       <w:r>
@@ -16753,7 +16969,6 @@
         <w:rPr>
           <w:color w:val="000000"/>
         </w:rPr>
-        <w:lastRenderedPageBreak/>
         <w:tab/>
       </w:r>
       <w:r>
@@ -17408,8 +17623,9 @@
       <w:pPr>
         <w:pStyle w:val="Heading2"/>
       </w:pPr>
-      <w:bookmarkStart w:id="21" w:name="_Toc325971554"/>
-      <w:r>
+      <w:bookmarkStart w:id="21" w:name="_Toc335546099"/>
+      <w:r>
+        <w:lastRenderedPageBreak/>
         <w:t>Toolkit Panel</w:t>
       </w:r>
       <w:bookmarkEnd w:id="21"/>
@@ -17483,16 +17699,7 @@
           <w:sz w:val="28"/>
           <w:szCs w:val="28"/>
         </w:rPr>
-        <w:t xml:space="preserve"> These values are used in various </w:t>
-      </w:r>
-      <w:r>
-        <w:rPr>
-          <w:rFonts w:ascii="Calibri" w:hAnsi="Calibri"/>
-          <w:sz w:val="28"/>
-          <w:szCs w:val="28"/>
-        </w:rPr>
-        <w:lastRenderedPageBreak/>
-        <w:t>ways by ILS Automation products.</w:t>
+        <w:t xml:space="preserve"> These values are used in various ways by ILS Automation products.</w:t>
       </w:r>
       <w:r>
         <w:rPr>
@@ -17940,7 +18147,7 @@
       <w:pPr>
         <w:pStyle w:val="Heading2"/>
       </w:pPr>
-      <w:bookmarkStart w:id="22" w:name="_Toc325971555"/>
+      <w:bookmarkStart w:id="22" w:name="_Toc335546100"/>
       <w:r>
         <w:t>Project Panel</w:t>
       </w:r>
@@ -17960,7 +18167,23 @@
           <w:sz w:val="28"/>
           <w:szCs w:val="28"/>
         </w:rPr>
-        <w:t>The project panel should be near the end of the installation sequence. The reason is that projects may be dependent on other artifacts (such as external python or modules) to start cleanly.</w:t>
+        <w:t>The project panel should be near the end of the installation sequence. The reason</w:t>
+      </w:r>
+      <w:r>
+        <w:rPr>
+          <w:rFonts w:ascii="Calibri" w:hAnsi="Calibri"/>
+          <w:sz w:val="28"/>
+          <w:szCs w:val="28"/>
+        </w:rPr>
+        <w:t xml:space="preserve"> for this</w:t>
+      </w:r>
+      <w:r>
+        <w:rPr>
+          <w:rFonts w:ascii="Calibri" w:hAnsi="Calibri"/>
+          <w:sz w:val="28"/>
+          <w:szCs w:val="28"/>
+        </w:rPr>
+        <w:t xml:space="preserve"> is that projects may be dependent on other artifacts (such as external python or modules) to start cleanly.</w:t>
       </w:r>
     </w:p>
     <w:p>
@@ -18010,12 +18233,21 @@
           <w:szCs w:val="28"/>
         </w:rPr>
       </w:pPr>
-      <w:r>
-        <w:rPr>
-          <w:sz w:val="28"/>
-          <w:szCs w:val="28"/>
-        </w:rPr>
-        <w:t>full – the internal artifact is installed as a new project, completely replacing any existing project with the same name.</w:t>
+      <w:proofErr w:type="gramStart"/>
+      <w:r>
+        <w:rPr>
+          <w:sz w:val="28"/>
+          <w:szCs w:val="28"/>
+        </w:rPr>
+        <w:t>full</w:t>
+      </w:r>
+      <w:proofErr w:type="gramEnd"/>
+      <w:r>
+        <w:rPr>
+          <w:sz w:val="28"/>
+          <w:szCs w:val="28"/>
+        </w:rPr>
+        <w:t xml:space="preserve"> – the internal artifact is installed as a new project, completely replacing any existing project with the same name.</w:t>
       </w:r>
     </w:p>
     <w:p>
@@ -18031,12 +18263,22 @@
           <w:szCs w:val="28"/>
         </w:rPr>
       </w:pPr>
-      <w:r>
-        <w:rPr>
-          <w:sz w:val="28"/>
-          <w:szCs w:val="28"/>
-        </w:rPr>
-        <w:t>global – the internal artifact is a partial project which will be merged with the current global project.  The internal project’s resources will overwrite any resources that exist both projects</w:t>
+      <w:proofErr w:type="gramStart"/>
+      <w:r>
+        <w:rPr>
+          <w:sz w:val="28"/>
+          <w:szCs w:val="28"/>
+        </w:rPr>
+        <w:lastRenderedPageBreak/>
+        <w:t>global</w:t>
+      </w:r>
+      <w:proofErr w:type="gramEnd"/>
+      <w:r>
+        <w:rPr>
+          <w:sz w:val="28"/>
+          <w:szCs w:val="28"/>
+        </w:rPr>
+        <w:t xml:space="preserve"> – the internal artifact is a partial project which will be merged with the current global project.  The internal project’s resources will overwrite any resources that exist both projects</w:t>
       </w:r>
     </w:p>
     <w:p>
@@ -18052,13 +18294,21 @@
           <w:szCs w:val="28"/>
         </w:rPr>
       </w:pPr>
-      <w:r>
-        <w:rPr>
-          <w:sz w:val="28"/>
-          <w:szCs w:val="28"/>
-        </w:rPr>
-        <w:lastRenderedPageBreak/>
-        <w:t xml:space="preserve">partial – the internal artifact is a partial project which will be merged with the selected existing project.  The internal project’s resources will overwrite any resources that exist both projects. </w:t>
+      <w:proofErr w:type="gramStart"/>
+      <w:r>
+        <w:rPr>
+          <w:sz w:val="28"/>
+          <w:szCs w:val="28"/>
+        </w:rPr>
+        <w:t>partial</w:t>
+      </w:r>
+      <w:proofErr w:type="gramEnd"/>
+      <w:r>
+        <w:rPr>
+          <w:sz w:val="28"/>
+          <w:szCs w:val="28"/>
+        </w:rPr>
+        <w:t xml:space="preserve"> – the internal artifact is a partial project which will be merged with the selected existing project.  The internal project’s resources will overwrite any resources that exist both projects. </w:t>
       </w:r>
       <w:r>
         <w:rPr>
@@ -18948,7 +19198,7 @@
       <w:pPr>
         <w:pStyle w:val="Heading2"/>
       </w:pPr>
-      <w:bookmarkStart w:id="23" w:name="_Toc325971556"/>
+      <w:bookmarkStart w:id="23" w:name="_Toc335546101"/>
       <w:r>
         <w:t>Documentation Panel</w:t>
       </w:r>
@@ -19743,7 +19993,7 @@
       <w:pPr>
         <w:pStyle w:val="Heading2"/>
       </w:pPr>
-      <w:bookmarkStart w:id="24" w:name="_Toc325971557"/>
+      <w:bookmarkStart w:id="24" w:name="_Toc335546102"/>
       <w:r>
         <w:t>Source Panel</w:t>
       </w:r>
@@ -19947,7 +20197,11 @@
         <w:tab/>
       </w:r>
       <w:r>
-        <w:t xml:space="preserve">to Sequential function charts are bundled into a single </w:t>
+        <w:t xml:space="preserve">to Sequential function charts are bundled into a </w:t>
+      </w:r>
+      <w:r>
+        <w:lastRenderedPageBreak/>
+        <w:t xml:space="preserve">single </w:t>
       </w:r>
       <w:r>
         <w:rPr>
@@ -19979,7 +20233,6 @@
         <w:pStyle w:val="XML"/>
       </w:pPr>
       <w:r>
-        <w:lastRenderedPageBreak/>
         <w:tab/>
       </w:r>
       <w:r>
@@ -20576,8 +20829,9 @@
       <w:pPr>
         <w:pStyle w:val="Heading2"/>
       </w:pPr>
-      <w:bookmarkStart w:id="25" w:name="_Toc325971558"/>
-      <w:r>
+      <w:bookmarkStart w:id="25" w:name="_Toc335546103"/>
+      <w:r>
+        <w:lastRenderedPageBreak/>
         <w:t>Summary Panel</w:t>
       </w:r>
       <w:bookmarkEnd w:id="25"/>
@@ -20688,7 +20942,6 @@
         <w:pStyle w:val="XML"/>
       </w:pPr>
       <w:r>
-        <w:lastRenderedPageBreak/>
         <w:tab/>
       </w:r>
       <w:r>
@@ -20980,7 +21233,7 @@
       <w:pPr>
         <w:pStyle w:val="Heading2"/>
       </w:pPr>
-      <w:bookmarkStart w:id="26" w:name="_Toc325971559"/>
+      <w:bookmarkStart w:id="26" w:name="_Toc335546104"/>
       <w:r>
         <w:t>Epilog</w:t>
       </w:r>
@@ -21033,7 +21286,6 @@
         <w:pStyle w:val="XML"/>
       </w:pPr>
       <w:r>
-        <w:lastRenderedPageBreak/>
         <w:t xml:space="preserve">      Use it to display post-install instructions. --&gt;</w:t>
       </w:r>
     </w:p>
@@ -21589,7 +21841,7 @@
       <w:rPr>
         <w:noProof/>
       </w:rPr>
-      <w:t>19</w:t>
+      <w:t>8</w:t>
     </w:r>
     <w:r>
       <w:rPr>
@@ -22456,6 +22708,95 @@
     </w:lvl>
   </w:abstractNum>
   <w:abstractNum w:abstractNumId="6">
+    <w:nsid w:val="2B081E86"/>
+    <w:multiLevelType w:val="hybridMultilevel"/>
+    <w:tmpl w:val="6B2E6534"/>
+    <w:lvl w:ilvl="0" w:tplc="04090001">
+      <w:start w:val="1"/>
+      <w:numFmt w:val="bullet"/>
+      <w:lvlText w:val=""/>
+      <w:lvlJc w:val="left"/>
+      <w:pPr>
+        <w:ind w:left="360" w:hanging="360"/>
+      </w:pPr>
+      <w:rPr>
+        <w:rFonts w:ascii="Symbol" w:hAnsi="Symbol" w:hint="default"/>
+      </w:rPr>
+    </w:lvl>
+    <w:lvl w:ilvl="1" w:tplc="04090019" w:tentative="1">
+      <w:start w:val="1"/>
+      <w:numFmt w:val="lowerLetter"/>
+      <w:lvlText w:val="%2."/>
+      <w:lvlJc w:val="left"/>
+      <w:pPr>
+        <w:ind w:left="1080" w:hanging="360"/>
+      </w:pPr>
+    </w:lvl>
+    <w:lvl w:ilvl="2" w:tplc="0409001B" w:tentative="1">
+      <w:start w:val="1"/>
+      <w:numFmt w:val="lowerRoman"/>
+      <w:lvlText w:val="%3."/>
+      <w:lvlJc w:val="right"/>
+      <w:pPr>
+        <w:ind w:left="1800" w:hanging="180"/>
+      </w:pPr>
+    </w:lvl>
+    <w:lvl w:ilvl="3" w:tplc="0409000F" w:tentative="1">
+      <w:start w:val="1"/>
+      <w:numFmt w:val="decimal"/>
+      <w:lvlText w:val="%4."/>
+      <w:lvlJc w:val="left"/>
+      <w:pPr>
+        <w:ind w:left="2520" w:hanging="360"/>
+      </w:pPr>
+    </w:lvl>
+    <w:lvl w:ilvl="4" w:tplc="04090019" w:tentative="1">
+      <w:start w:val="1"/>
+      <w:numFmt w:val="lowerLetter"/>
+      <w:lvlText w:val="%5."/>
+      <w:lvlJc w:val="left"/>
+      <w:pPr>
+        <w:ind w:left="3240" w:hanging="360"/>
+      </w:pPr>
+    </w:lvl>
+    <w:lvl w:ilvl="5" w:tplc="0409001B" w:tentative="1">
+      <w:start w:val="1"/>
+      <w:numFmt w:val="lowerRoman"/>
+      <w:lvlText w:val="%6."/>
+      <w:lvlJc w:val="right"/>
+      <w:pPr>
+        <w:ind w:left="3960" w:hanging="180"/>
+      </w:pPr>
+    </w:lvl>
+    <w:lvl w:ilvl="6" w:tplc="0409000F" w:tentative="1">
+      <w:start w:val="1"/>
+      <w:numFmt w:val="decimal"/>
+      <w:lvlText w:val="%7."/>
+      <w:lvlJc w:val="left"/>
+      <w:pPr>
+        <w:ind w:left="4680" w:hanging="360"/>
+      </w:pPr>
+    </w:lvl>
+    <w:lvl w:ilvl="7" w:tplc="04090019" w:tentative="1">
+      <w:start w:val="1"/>
+      <w:numFmt w:val="lowerLetter"/>
+      <w:lvlText w:val="%8."/>
+      <w:lvlJc w:val="left"/>
+      <w:pPr>
+        <w:ind w:left="5400" w:hanging="360"/>
+      </w:pPr>
+    </w:lvl>
+    <w:lvl w:ilvl="8" w:tplc="0409001B" w:tentative="1">
+      <w:start w:val="1"/>
+      <w:numFmt w:val="lowerRoman"/>
+      <w:lvlText w:val="%9."/>
+      <w:lvlJc w:val="right"/>
+      <w:pPr>
+        <w:ind w:left="6120" w:hanging="180"/>
+      </w:pPr>
+    </w:lvl>
+  </w:abstractNum>
+  <w:abstractNum w:abstractNumId="7">
     <w:nsid w:val="2D4855AB"/>
     <w:multiLevelType w:val="hybridMultilevel"/>
     <w:tmpl w:val="92125D64"/>
@@ -22541,7 +22882,7 @@
       </w:pPr>
     </w:lvl>
   </w:abstractNum>
-  <w:abstractNum w:abstractNumId="7">
+  <w:abstractNum w:abstractNumId="8">
     <w:nsid w:val="2F1F77AD"/>
     <w:multiLevelType w:val="hybridMultilevel"/>
     <w:tmpl w:val="633ECE08"/>
@@ -22679,7 +23020,7 @@
       </w:rPr>
     </w:lvl>
   </w:abstractNum>
-  <w:abstractNum w:abstractNumId="8">
+  <w:abstractNum w:abstractNumId="9">
     <w:nsid w:val="33214802"/>
     <w:multiLevelType w:val="hybridMultilevel"/>
     <w:tmpl w:val="CE621E90"/>
@@ -22765,10 +23106,10 @@
       </w:pPr>
     </w:lvl>
   </w:abstractNum>
-  <w:abstractNum w:abstractNumId="9">
+  <w:abstractNum w:abstractNumId="10">
     <w:nsid w:val="338F206E"/>
     <w:multiLevelType w:val="hybridMultilevel"/>
-    <w:tmpl w:val="C2F000C4"/>
+    <w:tmpl w:val="5DAAC80E"/>
     <w:lvl w:ilvl="0" w:tplc="04090001">
       <w:start w:val="1"/>
       <w:numFmt w:val="bullet"/>
@@ -22776,6 +23117,206 @@
       <w:lvlJc w:val="left"/>
       <w:pPr>
         <w:ind w:left="720" w:hanging="360"/>
+      </w:pPr>
+      <w:rPr>
+        <w:rFonts w:ascii="Symbol" w:hAnsi="Symbol" w:hint="default"/>
+      </w:rPr>
+    </w:lvl>
+    <w:lvl w:ilvl="1" w:tplc="4EA6B7A6">
+      <w:start w:val="1"/>
+      <w:numFmt w:val="bullet"/>
+      <w:pStyle w:val="XML"/>
+      <w:lvlText w:val="o"/>
+      <w:lvlJc w:val="left"/>
+      <w:pPr>
+        <w:ind w:left="1440" w:hanging="360"/>
+      </w:pPr>
+      <w:rPr>
+        <w:rFonts w:ascii="Courier New" w:hAnsi="Courier New" w:hint="default"/>
+      </w:rPr>
+    </w:lvl>
+    <w:lvl w:ilvl="2" w:tplc="04090005" w:tentative="1">
+      <w:start w:val="1"/>
+      <w:numFmt w:val="bullet"/>
+      <w:lvlText w:val=""/>
+      <w:lvlJc w:val="left"/>
+      <w:pPr>
+        <w:ind w:left="2160" w:hanging="360"/>
+      </w:pPr>
+      <w:rPr>
+        <w:rFonts w:ascii="Wingdings" w:hAnsi="Wingdings" w:hint="default"/>
+      </w:rPr>
+    </w:lvl>
+    <w:lvl w:ilvl="3" w:tplc="04090001" w:tentative="1">
+      <w:start w:val="1"/>
+      <w:numFmt w:val="bullet"/>
+      <w:lvlText w:val=""/>
+      <w:lvlJc w:val="left"/>
+      <w:pPr>
+        <w:ind w:left="2880" w:hanging="360"/>
+      </w:pPr>
+      <w:rPr>
+        <w:rFonts w:ascii="Symbol" w:hAnsi="Symbol" w:hint="default"/>
+      </w:rPr>
+    </w:lvl>
+    <w:lvl w:ilvl="4" w:tplc="04090003" w:tentative="1">
+      <w:start w:val="1"/>
+      <w:numFmt w:val="bullet"/>
+      <w:lvlText w:val="o"/>
+      <w:lvlJc w:val="left"/>
+      <w:pPr>
+        <w:ind w:left="3600" w:hanging="360"/>
+      </w:pPr>
+      <w:rPr>
+        <w:rFonts w:ascii="Courier New" w:hAnsi="Courier New" w:hint="default"/>
+      </w:rPr>
+    </w:lvl>
+    <w:lvl w:ilvl="5" w:tplc="04090005" w:tentative="1">
+      <w:start w:val="1"/>
+      <w:numFmt w:val="bullet"/>
+      <w:lvlText w:val=""/>
+      <w:lvlJc w:val="left"/>
+      <w:pPr>
+        <w:ind w:left="4320" w:hanging="360"/>
+      </w:pPr>
+      <w:rPr>
+        <w:rFonts w:ascii="Wingdings" w:hAnsi="Wingdings" w:hint="default"/>
+      </w:rPr>
+    </w:lvl>
+    <w:lvl w:ilvl="6" w:tplc="04090001" w:tentative="1">
+      <w:start w:val="1"/>
+      <w:numFmt w:val="bullet"/>
+      <w:lvlText w:val=""/>
+      <w:lvlJc w:val="left"/>
+      <w:pPr>
+        <w:ind w:left="5040" w:hanging="360"/>
+      </w:pPr>
+      <w:rPr>
+        <w:rFonts w:ascii="Symbol" w:hAnsi="Symbol" w:hint="default"/>
+      </w:rPr>
+    </w:lvl>
+    <w:lvl w:ilvl="7" w:tplc="04090003" w:tentative="1">
+      <w:start w:val="1"/>
+      <w:numFmt w:val="bullet"/>
+      <w:lvlText w:val="o"/>
+      <w:lvlJc w:val="left"/>
+      <w:pPr>
+        <w:ind w:left="5760" w:hanging="360"/>
+      </w:pPr>
+      <w:rPr>
+        <w:rFonts w:ascii="Courier New" w:hAnsi="Courier New" w:hint="default"/>
+      </w:rPr>
+    </w:lvl>
+    <w:lvl w:ilvl="8" w:tplc="04090005" w:tentative="1">
+      <w:start w:val="1"/>
+      <w:numFmt w:val="bullet"/>
+      <w:lvlText w:val=""/>
+      <w:lvlJc w:val="left"/>
+      <w:pPr>
+        <w:ind w:left="6480" w:hanging="360"/>
+      </w:pPr>
+      <w:rPr>
+        <w:rFonts w:ascii="Wingdings" w:hAnsi="Wingdings" w:hint="default"/>
+      </w:rPr>
+    </w:lvl>
+  </w:abstractNum>
+  <w:abstractNum w:abstractNumId="11">
+    <w:nsid w:val="3ED53C04"/>
+    <w:multiLevelType w:val="hybridMultilevel"/>
+    <w:tmpl w:val="4F968B80"/>
+    <w:lvl w:ilvl="0" w:tplc="0409000F">
+      <w:start w:val="1"/>
+      <w:numFmt w:val="decimal"/>
+      <w:lvlText w:val="%1."/>
+      <w:lvlJc w:val="left"/>
+      <w:pPr>
+        <w:ind w:left="720" w:hanging="360"/>
+      </w:pPr>
+    </w:lvl>
+    <w:lvl w:ilvl="1" w:tplc="04090019" w:tentative="1">
+      <w:start w:val="1"/>
+      <w:numFmt w:val="lowerLetter"/>
+      <w:lvlText w:val="%2."/>
+      <w:lvlJc w:val="left"/>
+      <w:pPr>
+        <w:ind w:left="1440" w:hanging="360"/>
+      </w:pPr>
+    </w:lvl>
+    <w:lvl w:ilvl="2" w:tplc="0409001B" w:tentative="1">
+      <w:start w:val="1"/>
+      <w:numFmt w:val="lowerRoman"/>
+      <w:lvlText w:val="%3."/>
+      <w:lvlJc w:val="right"/>
+      <w:pPr>
+        <w:ind w:left="2160" w:hanging="180"/>
+      </w:pPr>
+    </w:lvl>
+    <w:lvl w:ilvl="3" w:tplc="0409000F" w:tentative="1">
+      <w:start w:val="1"/>
+      <w:numFmt w:val="decimal"/>
+      <w:lvlText w:val="%4."/>
+      <w:lvlJc w:val="left"/>
+      <w:pPr>
+        <w:ind w:left="2880" w:hanging="360"/>
+      </w:pPr>
+    </w:lvl>
+    <w:lvl w:ilvl="4" w:tplc="04090019" w:tentative="1">
+      <w:start w:val="1"/>
+      <w:numFmt w:val="lowerLetter"/>
+      <w:lvlText w:val="%5."/>
+      <w:lvlJc w:val="left"/>
+      <w:pPr>
+        <w:ind w:left="3600" w:hanging="360"/>
+      </w:pPr>
+    </w:lvl>
+    <w:lvl w:ilvl="5" w:tplc="0409001B" w:tentative="1">
+      <w:start w:val="1"/>
+      <w:numFmt w:val="lowerRoman"/>
+      <w:lvlText w:val="%6."/>
+      <w:lvlJc w:val="right"/>
+      <w:pPr>
+        <w:ind w:left="4320" w:hanging="180"/>
+      </w:pPr>
+    </w:lvl>
+    <w:lvl w:ilvl="6" w:tplc="0409000F" w:tentative="1">
+      <w:start w:val="1"/>
+      <w:numFmt w:val="decimal"/>
+      <w:lvlText w:val="%7."/>
+      <w:lvlJc w:val="left"/>
+      <w:pPr>
+        <w:ind w:left="5040" w:hanging="360"/>
+      </w:pPr>
+    </w:lvl>
+    <w:lvl w:ilvl="7" w:tplc="04090019" w:tentative="1">
+      <w:start w:val="1"/>
+      <w:numFmt w:val="lowerLetter"/>
+      <w:lvlText w:val="%8."/>
+      <w:lvlJc w:val="left"/>
+      <w:pPr>
+        <w:ind w:left="5760" w:hanging="360"/>
+      </w:pPr>
+    </w:lvl>
+    <w:lvl w:ilvl="8" w:tplc="0409001B" w:tentative="1">
+      <w:start w:val="1"/>
+      <w:numFmt w:val="lowerRoman"/>
+      <w:lvlText w:val="%9."/>
+      <w:lvlJc w:val="right"/>
+      <w:pPr>
+        <w:ind w:left="6480" w:hanging="180"/>
+      </w:pPr>
+    </w:lvl>
+  </w:abstractNum>
+  <w:abstractNum w:abstractNumId="12">
+    <w:nsid w:val="46E615DF"/>
+    <w:multiLevelType w:val="hybridMultilevel"/>
+    <w:tmpl w:val="820C7FB0"/>
+    <w:lvl w:ilvl="0" w:tplc="04090001">
+      <w:start w:val="1"/>
+      <w:numFmt w:val="bullet"/>
+      <w:lvlText w:val=""/>
+      <w:lvlJc w:val="left"/>
+      <w:pPr>
+        <w:ind w:left="1080" w:hanging="360"/>
       </w:pPr>
       <w:rPr>
         <w:rFonts w:ascii="Symbol" w:hAnsi="Symbol" w:hint="default"/>
@@ -22787,7 +23328,7 @@
       <w:lvlText w:val="o"/>
       <w:lvlJc w:val="left"/>
       <w:pPr>
-        <w:ind w:left="1440" w:hanging="360"/>
+        <w:ind w:left="1800" w:hanging="360"/>
       </w:pPr>
       <w:rPr>
         <w:rFonts w:ascii="Courier New" w:hAnsi="Courier New" w:hint="default"/>
@@ -22799,7 +23340,7 @@
       <w:lvlText w:val=""/>
       <w:lvlJc w:val="left"/>
       <w:pPr>
-        <w:ind w:left="2160" w:hanging="360"/>
+        <w:ind w:left="2520" w:hanging="360"/>
       </w:pPr>
       <w:rPr>
         <w:rFonts w:ascii="Wingdings" w:hAnsi="Wingdings" w:hint="default"/>
@@ -22811,7 +23352,7 @@
       <w:lvlText w:val=""/>
       <w:lvlJc w:val="left"/>
       <w:pPr>
-        <w:ind w:left="2880" w:hanging="360"/>
+        <w:ind w:left="3240" w:hanging="360"/>
       </w:pPr>
       <w:rPr>
         <w:rFonts w:ascii="Symbol" w:hAnsi="Symbol" w:hint="default"/>
@@ -22823,7 +23364,7 @@
       <w:lvlText w:val="o"/>
       <w:lvlJc w:val="left"/>
       <w:pPr>
-        <w:ind w:left="3600" w:hanging="360"/>
+        <w:ind w:left="3960" w:hanging="360"/>
       </w:pPr>
       <w:rPr>
         <w:rFonts w:ascii="Courier New" w:hAnsi="Courier New" w:hint="default"/>
@@ -22835,7 +23376,7 @@
       <w:lvlText w:val=""/>
       <w:lvlJc w:val="left"/>
       <w:pPr>
-        <w:ind w:left="4320" w:hanging="360"/>
+        <w:ind w:left="4680" w:hanging="360"/>
       </w:pPr>
       <w:rPr>
         <w:rFonts w:ascii="Wingdings" w:hAnsi="Wingdings" w:hint="default"/>
@@ -22847,7 +23388,7 @@
       <w:lvlText w:val=""/>
       <w:lvlJc w:val="left"/>
       <w:pPr>
-        <w:ind w:left="5040" w:hanging="360"/>
+        <w:ind w:left="5400" w:hanging="360"/>
       </w:pPr>
       <w:rPr>
         <w:rFonts w:ascii="Symbol" w:hAnsi="Symbol" w:hint="default"/>
@@ -22859,7 +23400,7 @@
       <w:lvlText w:val="o"/>
       <w:lvlJc w:val="left"/>
       <w:pPr>
-        <w:ind w:left="5760" w:hanging="360"/>
+        <w:ind w:left="6120" w:hanging="360"/>
       </w:pPr>
       <w:rPr>
         <w:rFonts w:ascii="Courier New" w:hAnsi="Courier New" w:hint="default"/>
@@ -22871,24 +23412,24 @@
       <w:lvlText w:val=""/>
       <w:lvlJc w:val="left"/>
       <w:pPr>
-        <w:ind w:left="6480" w:hanging="360"/>
+        <w:ind w:left="6840" w:hanging="360"/>
       </w:pPr>
       <w:rPr>
         <w:rFonts w:ascii="Wingdings" w:hAnsi="Wingdings" w:hint="default"/>
       </w:rPr>
     </w:lvl>
   </w:abstractNum>
-  <w:abstractNum w:abstractNumId="10">
-    <w:nsid w:val="3ED53C04"/>
+  <w:abstractNum w:abstractNumId="13">
+    <w:nsid w:val="559D2B04"/>
     <w:multiLevelType w:val="hybridMultilevel"/>
-    <w:tmpl w:val="4F968B80"/>
+    <w:tmpl w:val="CE621E90"/>
     <w:lvl w:ilvl="0" w:tplc="0409000F">
       <w:start w:val="1"/>
       <w:numFmt w:val="decimal"/>
       <w:lvlText w:val="%1."/>
       <w:lvlJc w:val="left"/>
       <w:pPr>
-        <w:ind w:left="720" w:hanging="360"/>
+        <w:ind w:left="1224" w:hanging="360"/>
       </w:pPr>
     </w:lvl>
     <w:lvl w:ilvl="1" w:tplc="04090019" w:tentative="1">
@@ -22897,7 +23438,7 @@
       <w:lvlText w:val="%2."/>
       <w:lvlJc w:val="left"/>
       <w:pPr>
-        <w:ind w:left="1440" w:hanging="360"/>
+        <w:ind w:left="1944" w:hanging="360"/>
       </w:pPr>
     </w:lvl>
     <w:lvl w:ilvl="2" w:tplc="0409001B" w:tentative="1">
@@ -22906,7 +23447,7 @@
       <w:lvlText w:val="%3."/>
       <w:lvlJc w:val="right"/>
       <w:pPr>
-        <w:ind w:left="2160" w:hanging="180"/>
+        <w:ind w:left="2664" w:hanging="180"/>
       </w:pPr>
     </w:lvl>
     <w:lvl w:ilvl="3" w:tplc="0409000F" w:tentative="1">
@@ -22915,7 +23456,7 @@
       <w:lvlText w:val="%4."/>
       <w:lvlJc w:val="left"/>
       <w:pPr>
-        <w:ind w:left="2880" w:hanging="360"/>
+        <w:ind w:left="3384" w:hanging="360"/>
       </w:pPr>
     </w:lvl>
     <w:lvl w:ilvl="4" w:tplc="04090019" w:tentative="1">
@@ -22924,7 +23465,7 @@
       <w:lvlText w:val="%5."/>
       <w:lvlJc w:val="left"/>
       <w:pPr>
-        <w:ind w:left="3600" w:hanging="360"/>
+        <w:ind w:left="4104" w:hanging="360"/>
       </w:pPr>
     </w:lvl>
     <w:lvl w:ilvl="5" w:tplc="0409001B" w:tentative="1">
@@ -22933,7 +23474,7 @@
       <w:lvlText w:val="%6."/>
       <w:lvlJc w:val="right"/>
       <w:pPr>
-        <w:ind w:left="4320" w:hanging="180"/>
+        <w:ind w:left="4824" w:hanging="180"/>
       </w:pPr>
     </w:lvl>
     <w:lvl w:ilvl="6" w:tplc="0409000F" w:tentative="1">
@@ -22942,7 +23483,7 @@
       <w:lvlText w:val="%7."/>
       <w:lvlJc w:val="left"/>
       <w:pPr>
-        <w:ind w:left="5040" w:hanging="360"/>
+        <w:ind w:left="5544" w:hanging="360"/>
       </w:pPr>
     </w:lvl>
     <w:lvl w:ilvl="7" w:tplc="04090019" w:tentative="1">
@@ -22951,7 +23492,7 @@
       <w:lvlText w:val="%8."/>
       <w:lvlJc w:val="left"/>
       <w:pPr>
-        <w:ind w:left="5760" w:hanging="360"/>
+        <w:ind w:left="6264" w:hanging="360"/>
       </w:pPr>
     </w:lvl>
     <w:lvl w:ilvl="8" w:tplc="0409001B" w:tentative="1">
@@ -22960,21 +23501,107 @@
       <w:lvlText w:val="%9."/>
       <w:lvlJc w:val="right"/>
       <w:pPr>
-        <w:ind w:left="6480" w:hanging="180"/>
+        <w:ind w:left="6984" w:hanging="180"/>
       </w:pPr>
     </w:lvl>
   </w:abstractNum>
-  <w:abstractNum w:abstractNumId="11">
-    <w:nsid w:val="46E615DF"/>
+  <w:abstractNum w:abstractNumId="14">
+    <w:nsid w:val="5B271EAC"/>
     <w:multiLevelType w:val="hybridMultilevel"/>
-    <w:tmpl w:val="820C7FB0"/>
+    <w:tmpl w:val="CE621E90"/>
+    <w:lvl w:ilvl="0" w:tplc="0409000F">
+      <w:start w:val="1"/>
+      <w:numFmt w:val="decimal"/>
+      <w:lvlText w:val="%1."/>
+      <w:lvlJc w:val="left"/>
+      <w:pPr>
+        <w:ind w:left="1224" w:hanging="360"/>
+      </w:pPr>
+    </w:lvl>
+    <w:lvl w:ilvl="1" w:tplc="04090019" w:tentative="1">
+      <w:start w:val="1"/>
+      <w:numFmt w:val="lowerLetter"/>
+      <w:lvlText w:val="%2."/>
+      <w:lvlJc w:val="left"/>
+      <w:pPr>
+        <w:ind w:left="1944" w:hanging="360"/>
+      </w:pPr>
+    </w:lvl>
+    <w:lvl w:ilvl="2" w:tplc="0409001B" w:tentative="1">
+      <w:start w:val="1"/>
+      <w:numFmt w:val="lowerRoman"/>
+      <w:lvlText w:val="%3."/>
+      <w:lvlJc w:val="right"/>
+      <w:pPr>
+        <w:ind w:left="2664" w:hanging="180"/>
+      </w:pPr>
+    </w:lvl>
+    <w:lvl w:ilvl="3" w:tplc="0409000F" w:tentative="1">
+      <w:start w:val="1"/>
+      <w:numFmt w:val="decimal"/>
+      <w:lvlText w:val="%4."/>
+      <w:lvlJc w:val="left"/>
+      <w:pPr>
+        <w:ind w:left="3384" w:hanging="360"/>
+      </w:pPr>
+    </w:lvl>
+    <w:lvl w:ilvl="4" w:tplc="04090019" w:tentative="1">
+      <w:start w:val="1"/>
+      <w:numFmt w:val="lowerLetter"/>
+      <w:lvlText w:val="%5."/>
+      <w:lvlJc w:val="left"/>
+      <w:pPr>
+        <w:ind w:left="4104" w:hanging="360"/>
+      </w:pPr>
+    </w:lvl>
+    <w:lvl w:ilvl="5" w:tplc="0409001B" w:tentative="1">
+      <w:start w:val="1"/>
+      <w:numFmt w:val="lowerRoman"/>
+      <w:lvlText w:val="%6."/>
+      <w:lvlJc w:val="right"/>
+      <w:pPr>
+        <w:ind w:left="4824" w:hanging="180"/>
+      </w:pPr>
+    </w:lvl>
+    <w:lvl w:ilvl="6" w:tplc="0409000F" w:tentative="1">
+      <w:start w:val="1"/>
+      <w:numFmt w:val="decimal"/>
+      <w:lvlText w:val="%7."/>
+      <w:lvlJc w:val="left"/>
+      <w:pPr>
+        <w:ind w:left="5544" w:hanging="360"/>
+      </w:pPr>
+    </w:lvl>
+    <w:lvl w:ilvl="7" w:tplc="04090019" w:tentative="1">
+      <w:start w:val="1"/>
+      <w:numFmt w:val="lowerLetter"/>
+      <w:lvlText w:val="%8."/>
+      <w:lvlJc w:val="left"/>
+      <w:pPr>
+        <w:ind w:left="6264" w:hanging="360"/>
+      </w:pPr>
+    </w:lvl>
+    <w:lvl w:ilvl="8" w:tplc="0409001B" w:tentative="1">
+      <w:start w:val="1"/>
+      <w:numFmt w:val="lowerRoman"/>
+      <w:lvlText w:val="%9."/>
+      <w:lvlJc w:val="right"/>
+      <w:pPr>
+        <w:ind w:left="6984" w:hanging="180"/>
+      </w:pPr>
+    </w:lvl>
+  </w:abstractNum>
+  <w:abstractNum w:abstractNumId="15">
+    <w:nsid w:val="6A965A79"/>
+    <w:multiLevelType w:val="hybridMultilevel"/>
+    <w:tmpl w:val="222C74DE"/>
     <w:lvl w:ilvl="0" w:tplc="04090001">
       <w:start w:val="1"/>
       <w:numFmt w:val="bullet"/>
       <w:lvlText w:val=""/>
       <w:lvlJc w:val="left"/>
       <w:pPr>
-        <w:ind w:left="1080" w:hanging="360"/>
+        <w:ind w:left="720" w:hanging="360"/>
       </w:pPr>
       <w:rPr>
         <w:rFonts w:ascii="Symbol" w:hAnsi="Symbol" w:hint="default"/>
@@ -22986,7 +23613,7 @@
       <w:lvlText w:val="o"/>
       <w:lvlJc w:val="left"/>
       <w:pPr>
-        <w:ind w:left="1800" w:hanging="360"/>
+        <w:ind w:left="1440" w:hanging="360"/>
       </w:pPr>
       <w:rPr>
         <w:rFonts w:ascii="Courier New" w:hAnsi="Courier New" w:hint="default"/>
@@ -22998,7 +23625,7 @@
       <w:lvlText w:val=""/>
       <w:lvlJc w:val="left"/>
       <w:pPr>
-        <w:ind w:left="2520" w:hanging="360"/>
+        <w:ind w:left="2160" w:hanging="360"/>
       </w:pPr>
       <w:rPr>
         <w:rFonts w:ascii="Wingdings" w:hAnsi="Wingdings" w:hint="default"/>
@@ -23010,7 +23637,7 @@
       <w:lvlText w:val=""/>
       <w:lvlJc w:val="left"/>
       <w:pPr>
-        <w:ind w:left="3240" w:hanging="360"/>
+        <w:ind w:left="2880" w:hanging="360"/>
       </w:pPr>
       <w:rPr>
         <w:rFonts w:ascii="Symbol" w:hAnsi="Symbol" w:hint="default"/>
@@ -23022,7 +23649,7 @@
       <w:lvlText w:val="o"/>
       <w:lvlJc w:val="left"/>
       <w:pPr>
-        <w:ind w:left="3960" w:hanging="360"/>
+        <w:ind w:left="3600" w:hanging="360"/>
       </w:pPr>
       <w:rPr>
         <w:rFonts w:ascii="Courier New" w:hAnsi="Courier New" w:hint="default"/>
@@ -23034,7 +23661,7 @@
       <w:lvlText w:val=""/>
       <w:lvlJc w:val="left"/>
       <w:pPr>
-        <w:ind w:left="4680" w:hanging="360"/>
+        <w:ind w:left="4320" w:hanging="360"/>
       </w:pPr>
       <w:rPr>
         <w:rFonts w:ascii="Wingdings" w:hAnsi="Wingdings" w:hint="default"/>
@@ -23046,7 +23673,7 @@
       <w:lvlText w:val=""/>
       <w:lvlJc w:val="left"/>
       <w:pPr>
-        <w:ind w:left="5400" w:hanging="360"/>
+        <w:ind w:left="5040" w:hanging="360"/>
       </w:pPr>
       <w:rPr>
         <w:rFonts w:ascii="Symbol" w:hAnsi="Symbol" w:hint="default"/>
@@ -23058,7 +23685,7 @@
       <w:lvlText w:val="o"/>
       <w:lvlJc w:val="left"/>
       <w:pPr>
-        <w:ind w:left="6120" w:hanging="360"/>
+        <w:ind w:left="5760" w:hanging="360"/>
       </w:pPr>
       <w:rPr>
         <w:rFonts w:ascii="Courier New" w:hAnsi="Courier New" w:hint="default"/>
@@ -23070,189 +23697,17 @@
       <w:lvlText w:val=""/>
       <w:lvlJc w:val="left"/>
       <w:pPr>
-        <w:ind w:left="6840" w:hanging="360"/>
+        <w:ind w:left="6480" w:hanging="360"/>
       </w:pPr>
       <w:rPr>
         <w:rFonts w:ascii="Wingdings" w:hAnsi="Wingdings" w:hint="default"/>
       </w:rPr>
     </w:lvl>
   </w:abstractNum>
-  <w:abstractNum w:abstractNumId="12">
-    <w:nsid w:val="559D2B04"/>
+  <w:abstractNum w:abstractNumId="16">
+    <w:nsid w:val="6D2D2A65"/>
     <w:multiLevelType w:val="hybridMultilevel"/>
-    <w:tmpl w:val="CE621E90"/>
-    <w:lvl w:ilvl="0" w:tplc="0409000F">
-      <w:start w:val="1"/>
-      <w:numFmt w:val="decimal"/>
-      <w:lvlText w:val="%1."/>
-      <w:lvlJc w:val="left"/>
-      <w:pPr>
-        <w:ind w:left="1224" w:hanging="360"/>
-      </w:pPr>
-    </w:lvl>
-    <w:lvl w:ilvl="1" w:tplc="04090019" w:tentative="1">
-      <w:start w:val="1"/>
-      <w:numFmt w:val="lowerLetter"/>
-      <w:lvlText w:val="%2."/>
-      <w:lvlJc w:val="left"/>
-      <w:pPr>
-        <w:ind w:left="1944" w:hanging="360"/>
-      </w:pPr>
-    </w:lvl>
-    <w:lvl w:ilvl="2" w:tplc="0409001B" w:tentative="1">
-      <w:start w:val="1"/>
-      <w:numFmt w:val="lowerRoman"/>
-      <w:lvlText w:val="%3."/>
-      <w:lvlJc w:val="right"/>
-      <w:pPr>
-        <w:ind w:left="2664" w:hanging="180"/>
-      </w:pPr>
-    </w:lvl>
-    <w:lvl w:ilvl="3" w:tplc="0409000F" w:tentative="1">
-      <w:start w:val="1"/>
-      <w:numFmt w:val="decimal"/>
-      <w:lvlText w:val="%4."/>
-      <w:lvlJc w:val="left"/>
-      <w:pPr>
-        <w:ind w:left="3384" w:hanging="360"/>
-      </w:pPr>
-    </w:lvl>
-    <w:lvl w:ilvl="4" w:tplc="04090019" w:tentative="1">
-      <w:start w:val="1"/>
-      <w:numFmt w:val="lowerLetter"/>
-      <w:lvlText w:val="%5."/>
-      <w:lvlJc w:val="left"/>
-      <w:pPr>
-        <w:ind w:left="4104" w:hanging="360"/>
-      </w:pPr>
-    </w:lvl>
-    <w:lvl w:ilvl="5" w:tplc="0409001B" w:tentative="1">
-      <w:start w:val="1"/>
-      <w:numFmt w:val="lowerRoman"/>
-      <w:lvlText w:val="%6."/>
-      <w:lvlJc w:val="right"/>
-      <w:pPr>
-        <w:ind w:left="4824" w:hanging="180"/>
-      </w:pPr>
-    </w:lvl>
-    <w:lvl w:ilvl="6" w:tplc="0409000F" w:tentative="1">
-      <w:start w:val="1"/>
-      <w:numFmt w:val="decimal"/>
-      <w:lvlText w:val="%7."/>
-      <w:lvlJc w:val="left"/>
-      <w:pPr>
-        <w:ind w:left="5544" w:hanging="360"/>
-      </w:pPr>
-    </w:lvl>
-    <w:lvl w:ilvl="7" w:tplc="04090019" w:tentative="1">
-      <w:start w:val="1"/>
-      <w:numFmt w:val="lowerLetter"/>
-      <w:lvlText w:val="%8."/>
-      <w:lvlJc w:val="left"/>
-      <w:pPr>
-        <w:ind w:left="6264" w:hanging="360"/>
-      </w:pPr>
-    </w:lvl>
-    <w:lvl w:ilvl="8" w:tplc="0409001B" w:tentative="1">
-      <w:start w:val="1"/>
-      <w:numFmt w:val="lowerRoman"/>
-      <w:lvlText w:val="%9."/>
-      <w:lvlJc w:val="right"/>
-      <w:pPr>
-        <w:ind w:left="6984" w:hanging="180"/>
-      </w:pPr>
-    </w:lvl>
-  </w:abstractNum>
-  <w:abstractNum w:abstractNumId="13">
-    <w:nsid w:val="5B271EAC"/>
-    <w:multiLevelType w:val="hybridMultilevel"/>
-    <w:tmpl w:val="CE621E90"/>
-    <w:lvl w:ilvl="0" w:tplc="0409000F">
-      <w:start w:val="1"/>
-      <w:numFmt w:val="decimal"/>
-      <w:lvlText w:val="%1."/>
-      <w:lvlJc w:val="left"/>
-      <w:pPr>
-        <w:ind w:left="1224" w:hanging="360"/>
-      </w:pPr>
-    </w:lvl>
-    <w:lvl w:ilvl="1" w:tplc="04090019" w:tentative="1">
-      <w:start w:val="1"/>
-      <w:numFmt w:val="lowerLetter"/>
-      <w:lvlText w:val="%2."/>
-      <w:lvlJc w:val="left"/>
-      <w:pPr>
-        <w:ind w:left="1944" w:hanging="360"/>
-      </w:pPr>
-    </w:lvl>
-    <w:lvl w:ilvl="2" w:tplc="0409001B" w:tentative="1">
-      <w:start w:val="1"/>
-      <w:numFmt w:val="lowerRoman"/>
-      <w:lvlText w:val="%3."/>
-      <w:lvlJc w:val="right"/>
-      <w:pPr>
-        <w:ind w:left="2664" w:hanging="180"/>
-      </w:pPr>
-    </w:lvl>
-    <w:lvl w:ilvl="3" w:tplc="0409000F" w:tentative="1">
-      <w:start w:val="1"/>
-      <w:numFmt w:val="decimal"/>
-      <w:lvlText w:val="%4."/>
-      <w:lvlJc w:val="left"/>
-      <w:pPr>
-        <w:ind w:left="3384" w:hanging="360"/>
-      </w:pPr>
-    </w:lvl>
-    <w:lvl w:ilvl="4" w:tplc="04090019" w:tentative="1">
-      <w:start w:val="1"/>
-      <w:numFmt w:val="lowerLetter"/>
-      <w:lvlText w:val="%5."/>
-      <w:lvlJc w:val="left"/>
-      <w:pPr>
-        <w:ind w:left="4104" w:hanging="360"/>
-      </w:pPr>
-    </w:lvl>
-    <w:lvl w:ilvl="5" w:tplc="0409001B" w:tentative="1">
-      <w:start w:val="1"/>
-      <w:numFmt w:val="lowerRoman"/>
-      <w:lvlText w:val="%6."/>
-      <w:lvlJc w:val="right"/>
-      <w:pPr>
-        <w:ind w:left="4824" w:hanging="180"/>
-      </w:pPr>
-    </w:lvl>
-    <w:lvl w:ilvl="6" w:tplc="0409000F" w:tentative="1">
-      <w:start w:val="1"/>
-      <w:numFmt w:val="decimal"/>
-      <w:lvlText w:val="%7."/>
-      <w:lvlJc w:val="left"/>
-      <w:pPr>
-        <w:ind w:left="5544" w:hanging="360"/>
-      </w:pPr>
-    </w:lvl>
-    <w:lvl w:ilvl="7" w:tplc="04090019" w:tentative="1">
-      <w:start w:val="1"/>
-      <w:numFmt w:val="lowerLetter"/>
-      <w:lvlText w:val="%8."/>
-      <w:lvlJc w:val="left"/>
-      <w:pPr>
-        <w:ind w:left="6264" w:hanging="360"/>
-      </w:pPr>
-    </w:lvl>
-    <w:lvl w:ilvl="8" w:tplc="0409001B" w:tentative="1">
-      <w:start w:val="1"/>
-      <w:numFmt w:val="lowerRoman"/>
-      <w:lvlText w:val="%9."/>
-      <w:lvlJc w:val="right"/>
-      <w:pPr>
-        <w:ind w:left="6984" w:hanging="180"/>
-      </w:pPr>
-    </w:lvl>
-  </w:abstractNum>
-  <w:abstractNum w:abstractNumId="14">
-    <w:nsid w:val="6A965A79"/>
-    <w:multiLevelType w:val="hybridMultilevel"/>
-    <w:tmpl w:val="222C74DE"/>
+    <w:tmpl w:val="27F0A378"/>
     <w:lvl w:ilvl="0" w:tplc="04090001">
       <w:start w:val="1"/>
       <w:numFmt w:val="bullet"/>
@@ -23362,10 +23817,96 @@
       </w:rPr>
     </w:lvl>
   </w:abstractNum>
-  <w:abstractNum w:abstractNumId="15">
-    <w:nsid w:val="6D2D2A65"/>
+  <w:abstractNum w:abstractNumId="17">
+    <w:nsid w:val="72B3153E"/>
+    <w:multiLevelType w:val="multilevel"/>
+    <w:tmpl w:val="CE621E90"/>
+    <w:lvl w:ilvl="0">
+      <w:start w:val="1"/>
+      <w:numFmt w:val="decimal"/>
+      <w:lvlText w:val="%1."/>
+      <w:lvlJc w:val="left"/>
+      <w:pPr>
+        <w:ind w:left="1224" w:hanging="360"/>
+      </w:pPr>
+    </w:lvl>
+    <w:lvl w:ilvl="1">
+      <w:start w:val="1"/>
+      <w:numFmt w:val="lowerLetter"/>
+      <w:lvlText w:val="%2."/>
+      <w:lvlJc w:val="left"/>
+      <w:pPr>
+        <w:ind w:left="1944" w:hanging="360"/>
+      </w:pPr>
+    </w:lvl>
+    <w:lvl w:ilvl="2">
+      <w:start w:val="1"/>
+      <w:numFmt w:val="lowerRoman"/>
+      <w:lvlText w:val="%3."/>
+      <w:lvlJc w:val="right"/>
+      <w:pPr>
+        <w:ind w:left="2664" w:hanging="180"/>
+      </w:pPr>
+    </w:lvl>
+    <w:lvl w:ilvl="3">
+      <w:start w:val="1"/>
+      <w:numFmt w:val="decimal"/>
+      <w:lvlText w:val="%4."/>
+      <w:lvlJc w:val="left"/>
+      <w:pPr>
+        <w:ind w:left="3384" w:hanging="360"/>
+      </w:pPr>
+    </w:lvl>
+    <w:lvl w:ilvl="4">
+      <w:start w:val="1"/>
+      <w:numFmt w:val="lowerLetter"/>
+      <w:lvlText w:val="%5."/>
+      <w:lvlJc w:val="left"/>
+      <w:pPr>
+        <w:ind w:left="4104" w:hanging="360"/>
+      </w:pPr>
+    </w:lvl>
+    <w:lvl w:ilvl="5">
+      <w:start w:val="1"/>
+      <w:numFmt w:val="lowerRoman"/>
+      <w:lvlText w:val="%6."/>
+      <w:lvlJc w:val="right"/>
+      <w:pPr>
+        <w:ind w:left="4824" w:hanging="180"/>
+      </w:pPr>
+    </w:lvl>
+    <w:lvl w:ilvl="6">
+      <w:start w:val="1"/>
+      <w:numFmt w:val="decimal"/>
+      <w:lvlText w:val="%7."/>
+      <w:lvlJc w:val="left"/>
+      <w:pPr>
+        <w:ind w:left="5544" w:hanging="360"/>
+      </w:pPr>
+    </w:lvl>
+    <w:lvl w:ilvl="7">
+      <w:start w:val="1"/>
+      <w:numFmt w:val="lowerLetter"/>
+      <w:lvlText w:val="%8."/>
+      <w:lvlJc w:val="left"/>
+      <w:pPr>
+        <w:ind w:left="6264" w:hanging="360"/>
+      </w:pPr>
+    </w:lvl>
+    <w:lvl w:ilvl="8">
+      <w:start w:val="1"/>
+      <w:numFmt w:val="lowerRoman"/>
+      <w:lvlText w:val="%9."/>
+      <w:lvlJc w:val="right"/>
+      <w:pPr>
+        <w:ind w:left="6984" w:hanging="180"/>
+      </w:pPr>
+    </w:lvl>
+  </w:abstractNum>
+  <w:abstractNum w:abstractNumId="18">
+    <w:nsid w:val="73640B13"/>
     <w:multiLevelType w:val="hybridMultilevel"/>
-    <w:tmpl w:val="27F0A378"/>
+    <w:tmpl w:val="2D3CC9EA"/>
     <w:lvl w:ilvl="0" w:tplc="04090001">
       <w:start w:val="1"/>
       <w:numFmt w:val="bullet"/>
@@ -23475,210 +24016,11 @@
       </w:rPr>
     </w:lvl>
   </w:abstractNum>
-  <w:abstractNum w:abstractNumId="16">
-    <w:nsid w:val="72B3153E"/>
-    <w:multiLevelType w:val="multilevel"/>
-    <w:tmpl w:val="CE621E90"/>
-    <w:lvl w:ilvl="0">
-      <w:start w:val="1"/>
-      <w:numFmt w:val="decimal"/>
-      <w:lvlText w:val="%1."/>
-      <w:lvlJc w:val="left"/>
-      <w:pPr>
-        <w:ind w:left="1224" w:hanging="360"/>
-      </w:pPr>
-    </w:lvl>
-    <w:lvl w:ilvl="1">
-      <w:start w:val="1"/>
-      <w:numFmt w:val="lowerLetter"/>
-      <w:lvlText w:val="%2."/>
-      <w:lvlJc w:val="left"/>
-      <w:pPr>
-        <w:ind w:left="1944" w:hanging="360"/>
-      </w:pPr>
-    </w:lvl>
-    <w:lvl w:ilvl="2">
-      <w:start w:val="1"/>
-      <w:numFmt w:val="lowerRoman"/>
-      <w:lvlText w:val="%3."/>
-      <w:lvlJc w:val="right"/>
-      <w:pPr>
-        <w:ind w:left="2664" w:hanging="180"/>
-      </w:pPr>
-    </w:lvl>
-    <w:lvl w:ilvl="3">
-      <w:start w:val="1"/>
-      <w:numFmt w:val="decimal"/>
-      <w:lvlText w:val="%4."/>
-      <w:lvlJc w:val="left"/>
-      <w:pPr>
-        <w:ind w:left="3384" w:hanging="360"/>
-      </w:pPr>
-    </w:lvl>
-    <w:lvl w:ilvl="4">
-      <w:start w:val="1"/>
-      <w:numFmt w:val="lowerLetter"/>
-      <w:lvlText w:val="%5."/>
-      <w:lvlJc w:val="left"/>
-      <w:pPr>
-        <w:ind w:left="4104" w:hanging="360"/>
-      </w:pPr>
-    </w:lvl>
-    <w:lvl w:ilvl="5">
-      <w:start w:val="1"/>
-      <w:numFmt w:val="lowerRoman"/>
-      <w:lvlText w:val="%6."/>
-      <w:lvlJc w:val="right"/>
-      <w:pPr>
-        <w:ind w:left="4824" w:hanging="180"/>
-      </w:pPr>
-    </w:lvl>
-    <w:lvl w:ilvl="6">
-      <w:start w:val="1"/>
-      <w:numFmt w:val="decimal"/>
-      <w:lvlText w:val="%7."/>
-      <w:lvlJc w:val="left"/>
-      <w:pPr>
-        <w:ind w:left="5544" w:hanging="360"/>
-      </w:pPr>
-    </w:lvl>
-    <w:lvl w:ilvl="7">
-      <w:start w:val="1"/>
-      <w:numFmt w:val="lowerLetter"/>
-      <w:lvlText w:val="%8."/>
-      <w:lvlJc w:val="left"/>
-      <w:pPr>
-        <w:ind w:left="6264" w:hanging="360"/>
-      </w:pPr>
-    </w:lvl>
-    <w:lvl w:ilvl="8">
-      <w:start w:val="1"/>
-      <w:numFmt w:val="lowerRoman"/>
-      <w:lvlText w:val="%9."/>
-      <w:lvlJc w:val="right"/>
-      <w:pPr>
-        <w:ind w:left="6984" w:hanging="180"/>
-      </w:pPr>
-    </w:lvl>
-  </w:abstractNum>
-  <w:abstractNum w:abstractNumId="17">
-    <w:nsid w:val="73640B13"/>
-    <w:multiLevelType w:val="hybridMultilevel"/>
-    <w:tmpl w:val="2D3CC9EA"/>
-    <w:lvl w:ilvl="0" w:tplc="04090001">
-      <w:start w:val="1"/>
-      <w:numFmt w:val="bullet"/>
-      <w:lvlText w:val=""/>
-      <w:lvlJc w:val="left"/>
-      <w:pPr>
-        <w:ind w:left="720" w:hanging="360"/>
-      </w:pPr>
-      <w:rPr>
-        <w:rFonts w:ascii="Symbol" w:hAnsi="Symbol" w:hint="default"/>
-      </w:rPr>
-    </w:lvl>
-    <w:lvl w:ilvl="1" w:tplc="04090003" w:tentative="1">
-      <w:start w:val="1"/>
-      <w:numFmt w:val="bullet"/>
-      <w:lvlText w:val="o"/>
-      <w:lvlJc w:val="left"/>
-      <w:pPr>
-        <w:ind w:left="1440" w:hanging="360"/>
-      </w:pPr>
-      <w:rPr>
-        <w:rFonts w:ascii="Courier New" w:hAnsi="Courier New" w:hint="default"/>
-      </w:rPr>
-    </w:lvl>
-    <w:lvl w:ilvl="2" w:tplc="04090005" w:tentative="1">
-      <w:start w:val="1"/>
-      <w:numFmt w:val="bullet"/>
-      <w:lvlText w:val=""/>
-      <w:lvlJc w:val="left"/>
-      <w:pPr>
-        <w:ind w:left="2160" w:hanging="360"/>
-      </w:pPr>
-      <w:rPr>
-        <w:rFonts w:ascii="Wingdings" w:hAnsi="Wingdings" w:hint="default"/>
-      </w:rPr>
-    </w:lvl>
-    <w:lvl w:ilvl="3" w:tplc="04090001" w:tentative="1">
-      <w:start w:val="1"/>
-      <w:numFmt w:val="bullet"/>
-      <w:lvlText w:val=""/>
-      <w:lvlJc w:val="left"/>
-      <w:pPr>
-        <w:ind w:left="2880" w:hanging="360"/>
-      </w:pPr>
-      <w:rPr>
-        <w:rFonts w:ascii="Symbol" w:hAnsi="Symbol" w:hint="default"/>
-      </w:rPr>
-    </w:lvl>
-    <w:lvl w:ilvl="4" w:tplc="04090003" w:tentative="1">
-      <w:start w:val="1"/>
-      <w:numFmt w:val="bullet"/>
-      <w:lvlText w:val="o"/>
-      <w:lvlJc w:val="left"/>
-      <w:pPr>
-        <w:ind w:left="3600" w:hanging="360"/>
-      </w:pPr>
-      <w:rPr>
-        <w:rFonts w:ascii="Courier New" w:hAnsi="Courier New" w:hint="default"/>
-      </w:rPr>
-    </w:lvl>
-    <w:lvl w:ilvl="5" w:tplc="04090005" w:tentative="1">
-      <w:start w:val="1"/>
-      <w:numFmt w:val="bullet"/>
-      <w:lvlText w:val=""/>
-      <w:lvlJc w:val="left"/>
-      <w:pPr>
-        <w:ind w:left="4320" w:hanging="360"/>
-      </w:pPr>
-      <w:rPr>
-        <w:rFonts w:ascii="Wingdings" w:hAnsi="Wingdings" w:hint="default"/>
-      </w:rPr>
-    </w:lvl>
-    <w:lvl w:ilvl="6" w:tplc="04090001" w:tentative="1">
-      <w:start w:val="1"/>
-      <w:numFmt w:val="bullet"/>
-      <w:lvlText w:val=""/>
-      <w:lvlJc w:val="left"/>
-      <w:pPr>
-        <w:ind w:left="5040" w:hanging="360"/>
-      </w:pPr>
-      <w:rPr>
-        <w:rFonts w:ascii="Symbol" w:hAnsi="Symbol" w:hint="default"/>
-      </w:rPr>
-    </w:lvl>
-    <w:lvl w:ilvl="7" w:tplc="04090003" w:tentative="1">
-      <w:start w:val="1"/>
-      <w:numFmt w:val="bullet"/>
-      <w:lvlText w:val="o"/>
-      <w:lvlJc w:val="left"/>
-      <w:pPr>
-        <w:ind w:left="5760" w:hanging="360"/>
-      </w:pPr>
-      <w:rPr>
-        <w:rFonts w:ascii="Courier New" w:hAnsi="Courier New" w:hint="default"/>
-      </w:rPr>
-    </w:lvl>
-    <w:lvl w:ilvl="8" w:tplc="04090005" w:tentative="1">
-      <w:start w:val="1"/>
-      <w:numFmt w:val="bullet"/>
-      <w:lvlText w:val=""/>
-      <w:lvlJc w:val="left"/>
-      <w:pPr>
-        <w:ind w:left="6480" w:hanging="360"/>
-      </w:pPr>
-      <w:rPr>
-        <w:rFonts w:ascii="Wingdings" w:hAnsi="Wingdings" w:hint="default"/>
-      </w:rPr>
-    </w:lvl>
-  </w:abstractNum>
   <w:num w:numId="1">
     <w:abstractNumId w:val="0"/>
   </w:num>
   <w:num w:numId="2">
-    <w:abstractNumId w:val="7"/>
+    <w:abstractNumId w:val="8"/>
   </w:num>
   <w:num w:numId="3">
     <w:abstractNumId w:val="2"/>
@@ -23687,43 +24029,46 @@
     <w:abstractNumId w:val="3"/>
   </w:num>
   <w:num w:numId="5">
+    <w:abstractNumId w:val="16"/>
+  </w:num>
+  <w:num w:numId="6">
     <w:abstractNumId w:val="15"/>
   </w:num>
-  <w:num w:numId="6">
+  <w:num w:numId="7">
     <w:abstractNumId w:val="14"/>
   </w:num>
-  <w:num w:numId="7">
-    <w:abstractNumId w:val="13"/>
-  </w:num>
   <w:num w:numId="8">
-    <w:abstractNumId w:val="8"/>
+    <w:abstractNumId w:val="9"/>
   </w:num>
   <w:num w:numId="9">
-    <w:abstractNumId w:val="12"/>
+    <w:abstractNumId w:val="13"/>
   </w:num>
   <w:num w:numId="10">
     <w:abstractNumId w:val="5"/>
   </w:num>
   <w:num w:numId="11">
-    <w:abstractNumId w:val="16"/>
+    <w:abstractNumId w:val="17"/>
   </w:num>
   <w:num w:numId="12">
-    <w:abstractNumId w:val="6"/>
+    <w:abstractNumId w:val="7"/>
   </w:num>
   <w:num w:numId="13">
-    <w:abstractNumId w:val="11"/>
+    <w:abstractNumId w:val="12"/>
   </w:num>
   <w:num w:numId="14">
     <w:abstractNumId w:val="4"/>
   </w:num>
   <w:num w:numId="15">
-    <w:abstractNumId w:val="17"/>
+    <w:abstractNumId w:val="18"/>
   </w:num>
   <w:num w:numId="16">
+    <w:abstractNumId w:val="11"/>
+  </w:num>
+  <w:num w:numId="17">
     <w:abstractNumId w:val="10"/>
   </w:num>
-  <w:num w:numId="17">
-    <w:abstractNumId w:val="9"/>
+  <w:num w:numId="18">
+    <w:abstractNumId w:val="6"/>
   </w:num>
   <w:numIdMacAtCleanup w:val="5"/>
 </w:numbering>
@@ -24955,9 +25300,13 @@
     <w:basedOn w:val="Normal"/>
     <w:autoRedefine/>
     <w:qFormat/>
-    <w:rsid w:val="00CE17E6"/>
+    <w:rsid w:val="00FD563B"/>
     <w:pPr>
       <w:widowControl w:val="0"/>
+      <w:numPr>
+        <w:ilvl w:val="1"/>
+        <w:numId w:val="17"/>
+      </w:numPr>
       <w:tabs>
         <w:tab w:val="left" w:pos="360"/>
         <w:tab w:val="left" w:pos="720"/>
@@ -26204,9 +26553,13 @@
     <w:basedOn w:val="Normal"/>
     <w:autoRedefine/>
     <w:qFormat/>
-    <w:rsid w:val="00CE17E6"/>
+    <w:rsid w:val="00FD563B"/>
     <w:pPr>
       <w:widowControl w:val="0"/>
+      <w:numPr>
+        <w:ilvl w:val="1"/>
+        <w:numId w:val="17"/>
+      </w:numPr>
       <w:tabs>
         <w:tab w:val="left" w:pos="360"/>
         <w:tab w:val="left" w:pos="720"/>
@@ -26550,7 +26903,7 @@
 </file>
 
 <file path=customXml/itemProps1.xml><?xml version="1.0" encoding="utf-8"?>
-<ds:datastoreItem xmlns:ds="http://schemas.openxmlformats.org/officeDocument/2006/customXml" ds:itemID="{3EAB5F1D-85C1-6E45-B859-083EB9065336}">
+<ds:datastoreItem xmlns:ds="http://schemas.openxmlformats.org/officeDocument/2006/customXml" ds:itemID="{DB76A64A-7A59-0342-BBFF-408951F6F981}">
   <ds:schemaRefs>
     <ds:schemaRef ds:uri="http://schemas.openxmlformats.org/officeDocument/2006/bibliography"/>
   </ds:schemaRefs>

--- a/doc/ApplicationInstaller.docx
+++ b/doc/ApplicationInstaller.docx
@@ -1,6 +1,6 @@
 
 <file path=word/document.xml><?xml version="1.0" encoding="utf-8"?>
-<w:document xmlns:wpc="http://schemas.microsoft.com/office/word/2010/wordprocessingCanvas" xmlns:mo="http://schemas.microsoft.com/office/mac/office/2008/main" xmlns:mc="http://schemas.openxmlformats.org/markup-compatibility/2006" xmlns:mv="urn:schemas-microsoft-com:mac:vml" xmlns:o="urn:schemas-microsoft-com:office:office" xmlns:r="http://schemas.openxmlformats.org/officeDocument/2006/relationships" xmlns:m="http://schemas.openxmlformats.org/officeDocument/2006/math" xmlns:v="urn:schemas-microsoft-com:vml" xmlns:wp14="http://schemas.microsoft.com/office/word/2010/wordprocessingDrawing" xmlns:wp="http://schemas.openxmlformats.org/drawingml/2006/wordprocessingDrawing" xmlns:w10="urn:schemas-microsoft-com:office:word" xmlns:w="http://schemas.openxmlformats.org/wordprocessingml/2006/main" xmlns:w14="http://schemas.microsoft.com/office/word/2010/wordml" xmlns:w15="http://schemas.microsoft.com/office/word/2012/wordml" xmlns:wpg="http://schemas.microsoft.com/office/word/2010/wordprocessingGroup" xmlns:wpi="http://schemas.microsoft.com/office/word/2010/wordprocessingInk" xmlns:wne="http://schemas.microsoft.com/office/word/2006/wordml" xmlns:wps="http://schemas.microsoft.com/office/word/2010/wordprocessingShape" mc:Ignorable="w14 w15 wp14">
+<w:document xmlns:wpc="http://schemas.microsoft.com/office/word/2010/wordprocessingCanvas" xmlns:mo="http://schemas.microsoft.com/office/mac/office/2008/main" xmlns:mc="http://schemas.openxmlformats.org/markup-compatibility/2006" xmlns:mv="urn:schemas-microsoft-com:mac:vml" xmlns:o="urn:schemas-microsoft-com:office:office" xmlns:r="http://schemas.openxmlformats.org/officeDocument/2006/relationships" xmlns:m="http://schemas.openxmlformats.org/officeDocument/2006/math" xmlns:v="urn:schemas-microsoft-com:vml" xmlns:wp14="http://schemas.microsoft.com/office/word/2010/wordprocessingDrawing" xmlns:wp="http://schemas.openxmlformats.org/drawingml/2006/wordprocessingDrawing" xmlns:w10="urn:schemas-microsoft-com:office:word" xmlns:w="http://schemas.openxmlformats.org/wordprocessingml/2006/main" xmlns:w14="http://schemas.microsoft.com/office/word/2010/wordml" xmlns:wpg="http://schemas.microsoft.com/office/word/2010/wordprocessingGroup" xmlns:wpi="http://schemas.microsoft.com/office/word/2010/wordprocessingInk" xmlns:wne="http://schemas.microsoft.com/office/word/2006/wordml" xmlns:wps="http://schemas.microsoft.com/office/word/2010/wordprocessingShape" mc:Ignorable="w14 wp14">
   <w:body>
     <w:p>
       <w:pPr>
@@ -229,12 +229,18 @@
         <w:rPr>
           <w:b/>
         </w:rPr>
-        <w:t>Jan 3</w:t>
+        <w:t xml:space="preserve">Jan </w:t>
       </w:r>
       <w:r>
         <w:rPr>
           <w:b/>
         </w:rPr>
+        <w:t>13</w:t>
+      </w:r>
+      <w:r>
+        <w:rPr>
+          <w:b/>
+        </w:rPr>
         <w:t>,</w:t>
       </w:r>
       <w:r>
@@ -346,11 +352,11 @@
           <w:sz w:val="28"/>
         </w:rPr>
         <w:sectPr>
-          <w:headerReference w:type="default" r:id="rId8"/>
-          <w:footerReference w:type="even" r:id="rId9"/>
-          <w:footerReference w:type="default" r:id="rId10"/>
-          <w:headerReference w:type="first" r:id="rId11"/>
-          <w:footerReference w:type="first" r:id="rId12"/>
+          <w:headerReference w:type="default" r:id="rId9"/>
+          <w:footerReference w:type="even" r:id="rId10"/>
+          <w:footerReference w:type="default" r:id="rId11"/>
+          <w:headerReference w:type="first" r:id="rId12"/>
+          <w:footerReference w:type="first" r:id="rId13"/>
           <w:pgSz w:w="12240" w:h="15840" w:code="1"/>
           <w:pgMar w:top="1440" w:right="1440" w:bottom="1440" w:left="1440" w:header="720" w:footer="720" w:gutter="0"/>
           <w:cols w:space="720"/>
@@ -413,7 +419,7 @@
               <w:rFonts w:eastAsiaTheme="minorEastAsia" w:cstheme="minorBidi"/>
               <w:b w:val="0"/>
               <w:noProof/>
-              <w:lang w:eastAsia="zh-TW"/>
+              <w:lang w:eastAsia="ja-JP"/>
             </w:rPr>
           </w:pPr>
           <w:r>
@@ -425,81 +431,70 @@
           <w:r>
             <w:fldChar w:fldCharType="separate"/>
           </w:r>
-          <w:hyperlink w:anchor="_Toc471143077" w:history="1">
-            <w:r>
-              <w:rPr>
-                <w:rStyle w:val="Hyperlink"/>
-                <w:rFonts w:cs="Arial"/>
-                <w:noProof/>
-              </w:rPr>
-              <w:t>1.</w:t>
-            </w:r>
-            <w:r>
-              <w:rPr>
-                <w:rFonts w:eastAsiaTheme="minorEastAsia" w:cstheme="minorBidi"/>
-                <w:b w:val="0"/>
-                <w:noProof/>
-                <w:lang w:eastAsia="zh-TW"/>
-              </w:rPr>
-              <w:tab/>
-            </w:r>
-            <w:r>
-              <w:rPr>
-                <w:rStyle w:val="Hyperlink"/>
-                <w:rFonts w:cs="Arial"/>
-                <w:noProof/>
-              </w:rPr>
-              <w:t>Introduction</w:t>
-            </w:r>
-            <w:r>
-              <w:rPr>
-                <w:noProof/>
-                <w:webHidden/>
-              </w:rPr>
-              <w:tab/>
-            </w:r>
-            <w:r>
-              <w:rPr>
-                <w:noProof/>
-                <w:webHidden/>
-              </w:rPr>
-              <w:fldChar w:fldCharType="begin"/>
-            </w:r>
-            <w:r>
-              <w:rPr>
-                <w:noProof/>
-                <w:webHidden/>
-              </w:rPr>
-              <w:instrText xml:space="preserve"> PAGEREF _Toc471143077 \h </w:instrText>
-            </w:r>
-            <w:r>
-              <w:rPr>
-                <w:noProof/>
-                <w:webHidden/>
-              </w:rPr>
-            </w:r>
-            <w:r>
-              <w:rPr>
-                <w:noProof/>
-                <w:webHidden/>
-              </w:rPr>
-              <w:fldChar w:fldCharType="separate"/>
-            </w:r>
-            <w:r>
-              <w:rPr>
-                <w:noProof/>
-                <w:webHidden/>
-              </w:rPr>
-              <w:t>2</w:t>
-            </w:r>
-            <w:r>
-              <w:rPr>
-                <w:noProof/>
-                <w:webHidden/>
-              </w:rPr>
-              <w:fldChar w:fldCharType="end"/>
-            </w:r>
-          </w:hyperlink>
+          <w:r>
+            <w:rPr>
+              <w:rFonts w:cs="Arial"/>
+              <w:noProof/>
+            </w:rPr>
+            <w:t>1.</w:t>
+          </w:r>
+          <w:r>
+            <w:rPr>
+              <w:rFonts w:eastAsiaTheme="minorEastAsia" w:cstheme="minorBidi"/>
+              <w:b w:val="0"/>
+              <w:noProof/>
+              <w:lang w:eastAsia="ja-JP"/>
+            </w:rPr>
+            <w:tab/>
+          </w:r>
+          <w:r>
+            <w:rPr>
+              <w:rFonts w:cs="Arial"/>
+              <w:noProof/>
+            </w:rPr>
+            <w:t>Introduction</w:t>
+          </w:r>
+          <w:r>
+            <w:rPr>
+              <w:noProof/>
+            </w:rPr>
+            <w:tab/>
+          </w:r>
+          <w:r>
+            <w:rPr>
+              <w:noProof/>
+            </w:rPr>
+            <w:fldChar w:fldCharType="begin"/>
+          </w:r>
+          <w:r>
+            <w:rPr>
+              <w:noProof/>
+            </w:rPr>
+            <w:instrText xml:space="preserve"> PAGEREF _Toc345933404 \h </w:instrText>
+          </w:r>
+          <w:r>
+            <w:rPr>
+              <w:noProof/>
+            </w:rPr>
+          </w:r>
+          <w:r>
+            <w:rPr>
+              <w:noProof/>
+            </w:rPr>
+            <w:fldChar w:fldCharType="separate"/>
+          </w:r>
+          <w:r>
+            <w:rPr>
+              <w:noProof/>
+            </w:rPr>
+            <w:t>2</w:t>
+          </w:r>
+          <w:r>
+            <w:rPr>
+              <w:noProof/>
+            </w:rPr>
+            <w:fldChar w:fldCharType="end"/>
+          </w:r>
         </w:p>
         <w:p>
           <w:pPr>
@@ -508,84 +503,73 @@
               <w:rFonts w:eastAsiaTheme="minorEastAsia" w:cstheme="minorBidi"/>
               <w:b w:val="0"/>
               <w:noProof/>
-              <w:lang w:eastAsia="zh-TW"/>
+              <w:lang w:eastAsia="ja-JP"/>
             </w:rPr>
           </w:pPr>
-          <w:hyperlink w:anchor="_Toc471143078" w:history="1">
-            <w:r>
-              <w:rPr>
-                <w:rStyle w:val="Hyperlink"/>
-                <w:rFonts w:cs="Arial"/>
-                <w:noProof/>
-              </w:rPr>
-              <w:t>2.</w:t>
-            </w:r>
-            <w:r>
-              <w:rPr>
-                <w:rFonts w:eastAsiaTheme="minorEastAsia" w:cstheme="minorBidi"/>
-                <w:b w:val="0"/>
-                <w:noProof/>
-                <w:lang w:eastAsia="zh-TW"/>
-              </w:rPr>
-              <w:tab/>
-            </w:r>
-            <w:r>
-              <w:rPr>
-                <w:rStyle w:val="Hyperlink"/>
-                <w:rFonts w:cs="Arial"/>
-                <w:noProof/>
-              </w:rPr>
-              <w:t>Loading</w:t>
-            </w:r>
-            <w:r>
-              <w:rPr>
-                <w:noProof/>
-                <w:webHidden/>
-              </w:rPr>
-              <w:tab/>
-            </w:r>
-            <w:r>
-              <w:rPr>
-                <w:noProof/>
-                <w:webHidden/>
-              </w:rPr>
-              <w:fldChar w:fldCharType="begin"/>
-            </w:r>
-            <w:r>
-              <w:rPr>
-                <w:noProof/>
-                <w:webHidden/>
-              </w:rPr>
-              <w:instrText xml:space="preserve"> PAGEREF _Toc471143078 \h </w:instrText>
-            </w:r>
-            <w:r>
-              <w:rPr>
-                <w:noProof/>
-                <w:webHidden/>
-              </w:rPr>
-            </w:r>
-            <w:r>
-              <w:rPr>
-                <w:noProof/>
-                <w:webHidden/>
-              </w:rPr>
-              <w:fldChar w:fldCharType="separate"/>
-            </w:r>
-            <w:r>
-              <w:rPr>
-                <w:noProof/>
-                <w:webHidden/>
-              </w:rPr>
-              <w:t>3</w:t>
-            </w:r>
-            <w:r>
-              <w:rPr>
-                <w:noProof/>
-                <w:webHidden/>
-              </w:rPr>
-              <w:fldChar w:fldCharType="end"/>
-            </w:r>
-          </w:hyperlink>
+          <w:r>
+            <w:rPr>
+              <w:rFonts w:cs="Arial"/>
+              <w:noProof/>
+            </w:rPr>
+            <w:t>2.</w:t>
+          </w:r>
+          <w:r>
+            <w:rPr>
+              <w:rFonts w:eastAsiaTheme="minorEastAsia" w:cstheme="minorBidi"/>
+              <w:b w:val="0"/>
+              <w:noProof/>
+              <w:lang w:eastAsia="ja-JP"/>
+            </w:rPr>
+            <w:tab/>
+          </w:r>
+          <w:r>
+            <w:rPr>
+              <w:rFonts w:cs="Arial"/>
+              <w:noProof/>
+            </w:rPr>
+            <w:t>Loading</w:t>
+          </w:r>
+          <w:r>
+            <w:rPr>
+              <w:noProof/>
+            </w:rPr>
+            <w:tab/>
+          </w:r>
+          <w:r>
+            <w:rPr>
+              <w:noProof/>
+            </w:rPr>
+            <w:fldChar w:fldCharType="begin"/>
+          </w:r>
+          <w:r>
+            <w:rPr>
+              <w:noProof/>
+            </w:rPr>
+            <w:instrText xml:space="preserve"> PAGEREF _Toc345933405 \h </w:instrText>
+          </w:r>
+          <w:r>
+            <w:rPr>
+              <w:noProof/>
+            </w:rPr>
+          </w:r>
+          <w:r>
+            <w:rPr>
+              <w:noProof/>
+            </w:rPr>
+            <w:fldChar w:fldCharType="separate"/>
+          </w:r>
+          <w:r>
+            <w:rPr>
+              <w:noProof/>
+            </w:rPr>
+            <w:t>3</w:t>
+          </w:r>
+          <w:r>
+            <w:rPr>
+              <w:noProof/>
+            </w:rPr>
+            <w:fldChar w:fldCharType="end"/>
+          </w:r>
         </w:p>
         <w:p>
           <w:pPr>
@@ -594,84 +578,73 @@
               <w:rFonts w:eastAsiaTheme="minorEastAsia" w:cstheme="minorBidi"/>
               <w:b w:val="0"/>
               <w:noProof/>
-              <w:lang w:eastAsia="zh-TW"/>
+              <w:lang w:eastAsia="ja-JP"/>
             </w:rPr>
           </w:pPr>
-          <w:hyperlink w:anchor="_Toc471143079" w:history="1">
-            <w:r>
-              <w:rPr>
-                <w:rStyle w:val="Hyperlink"/>
-                <w:rFonts w:cs="Arial"/>
-                <w:noProof/>
-              </w:rPr>
-              <w:t>3.</w:t>
-            </w:r>
-            <w:r>
-              <w:rPr>
-                <w:rFonts w:eastAsiaTheme="minorEastAsia" w:cstheme="minorBidi"/>
-                <w:b w:val="0"/>
-                <w:noProof/>
-                <w:lang w:eastAsia="zh-TW"/>
-              </w:rPr>
-              <w:tab/>
-            </w:r>
-            <w:r>
-              <w:rPr>
-                <w:rStyle w:val="Hyperlink"/>
-                <w:rFonts w:cs="Arial"/>
-                <w:noProof/>
-              </w:rPr>
-              <w:t>Creating the Installer Module</w:t>
-            </w:r>
-            <w:r>
-              <w:rPr>
-                <w:noProof/>
-                <w:webHidden/>
-              </w:rPr>
-              <w:tab/>
-            </w:r>
-            <w:r>
-              <w:rPr>
-                <w:noProof/>
-                <w:webHidden/>
-              </w:rPr>
-              <w:fldChar w:fldCharType="begin"/>
-            </w:r>
-            <w:r>
-              <w:rPr>
-                <w:noProof/>
-                <w:webHidden/>
-              </w:rPr>
-              <w:instrText xml:space="preserve"> PAGEREF _Toc471143079 \h </w:instrText>
-            </w:r>
-            <w:r>
-              <w:rPr>
-                <w:noProof/>
-                <w:webHidden/>
-              </w:rPr>
-            </w:r>
-            <w:r>
-              <w:rPr>
-                <w:noProof/>
-                <w:webHidden/>
-              </w:rPr>
-              <w:fldChar w:fldCharType="separate"/>
-            </w:r>
-            <w:r>
-              <w:rPr>
-                <w:noProof/>
-                <w:webHidden/>
-              </w:rPr>
-              <w:t>4</w:t>
-            </w:r>
-            <w:r>
-              <w:rPr>
-                <w:noProof/>
-                <w:webHidden/>
-              </w:rPr>
-              <w:fldChar w:fldCharType="end"/>
-            </w:r>
-          </w:hyperlink>
+          <w:r>
+            <w:rPr>
+              <w:rFonts w:cs="Arial"/>
+              <w:noProof/>
+            </w:rPr>
+            <w:t>3.</w:t>
+          </w:r>
+          <w:r>
+            <w:rPr>
+              <w:rFonts w:eastAsiaTheme="minorEastAsia" w:cstheme="minorBidi"/>
+              <w:b w:val="0"/>
+              <w:noProof/>
+              <w:lang w:eastAsia="ja-JP"/>
+            </w:rPr>
+            <w:tab/>
+          </w:r>
+          <w:r>
+            <w:rPr>
+              <w:rFonts w:cs="Arial"/>
+              <w:noProof/>
+            </w:rPr>
+            <w:t>Creating the Installer Module</w:t>
+          </w:r>
+          <w:r>
+            <w:rPr>
+              <w:noProof/>
+            </w:rPr>
+            <w:tab/>
+          </w:r>
+          <w:r>
+            <w:rPr>
+              <w:noProof/>
+            </w:rPr>
+            <w:fldChar w:fldCharType="begin"/>
+          </w:r>
+          <w:r>
+            <w:rPr>
+              <w:noProof/>
+            </w:rPr>
+            <w:instrText xml:space="preserve"> PAGEREF _Toc345933406 \h </w:instrText>
+          </w:r>
+          <w:r>
+            <w:rPr>
+              <w:noProof/>
+            </w:rPr>
+          </w:r>
+          <w:r>
+            <w:rPr>
+              <w:noProof/>
+            </w:rPr>
+            <w:fldChar w:fldCharType="separate"/>
+          </w:r>
+          <w:r>
+            <w:rPr>
+              <w:noProof/>
+            </w:rPr>
+            <w:t>4</w:t>
+          </w:r>
+          <w:r>
+            <w:rPr>
+              <w:noProof/>
+            </w:rPr>
+            <w:fldChar w:fldCharType="end"/>
+          </w:r>
         </w:p>
         <w:p>
           <w:pPr>
@@ -680,90 +653,79 @@
               <w:rFonts w:eastAsiaTheme="minorEastAsia" w:cstheme="minorBidi"/>
               <w:b w:val="0"/>
               <w:noProof/>
-              <w:lang w:eastAsia="zh-TW"/>
+              <w:lang w:eastAsia="ja-JP"/>
             </w:rPr>
           </w:pPr>
-          <w:hyperlink w:anchor="_Toc471143080" w:history="1">
-            <w:r>
-              <w:rPr>
-                <w:rStyle w:val="Hyperlink"/>
-                <w:rFonts w:cs="Arial"/>
-                <w:noProof/>
-              </w:rPr>
-              <w:t>4.</w:t>
-            </w:r>
-            <w:r>
-              <w:rPr>
-                <w:rFonts w:eastAsiaTheme="minorEastAsia" w:cstheme="minorBidi"/>
-                <w:b w:val="0"/>
-                <w:noProof/>
-                <w:lang w:eastAsia="zh-TW"/>
-              </w:rPr>
-              <w:tab/>
-            </w:r>
-            <w:r>
-              <w:rPr>
-                <w:rStyle w:val="Hyperlink"/>
-                <w:rFonts w:cs="Arial"/>
-                <w:noProof/>
-              </w:rPr>
-              <w:t>Panels</w:t>
-            </w:r>
-            <w:r>
-              <w:rPr>
-                <w:noProof/>
-                <w:webHidden/>
-              </w:rPr>
-              <w:tab/>
-            </w:r>
-            <w:r>
-              <w:rPr>
-                <w:noProof/>
-                <w:webHidden/>
-              </w:rPr>
-              <w:fldChar w:fldCharType="begin"/>
-            </w:r>
-            <w:r>
-              <w:rPr>
-                <w:noProof/>
-                <w:webHidden/>
-              </w:rPr>
-              <w:instrText xml:space="preserve"> PAGEREF _Toc471143080 \h </w:instrText>
-            </w:r>
-            <w:r>
-              <w:rPr>
-                <w:noProof/>
-                <w:webHidden/>
-              </w:rPr>
-            </w:r>
-            <w:r>
-              <w:rPr>
-                <w:noProof/>
-                <w:webHidden/>
-              </w:rPr>
-              <w:fldChar w:fldCharType="separate"/>
-            </w:r>
-            <w:r>
-              <w:rPr>
-                <w:noProof/>
-                <w:webHidden/>
-              </w:rPr>
-              <w:t>5</w:t>
-            </w:r>
-            <w:r>
-              <w:rPr>
-                <w:noProof/>
-                <w:webHidden/>
-              </w:rPr>
-              <w:fldChar w:fldCharType="end"/>
-            </w:r>
-          </w:hyperlink>
+          <w:r>
+            <w:rPr>
+              <w:rFonts w:cs="Arial"/>
+              <w:noProof/>
+            </w:rPr>
+            <w:t>4.</w:t>
+          </w:r>
+          <w:r>
+            <w:rPr>
+              <w:rFonts w:eastAsiaTheme="minorEastAsia" w:cstheme="minorBidi"/>
+              <w:b w:val="0"/>
+              <w:noProof/>
+              <w:lang w:eastAsia="ja-JP"/>
+            </w:rPr>
+            <w:tab/>
+          </w:r>
+          <w:r>
+            <w:rPr>
+              <w:rFonts w:cs="Arial"/>
+              <w:noProof/>
+            </w:rPr>
+            <w:t>Panels</w:t>
+          </w:r>
+          <w:r>
+            <w:rPr>
+              <w:noProof/>
+            </w:rPr>
+            <w:tab/>
+          </w:r>
+          <w:r>
+            <w:rPr>
+              <w:noProof/>
+            </w:rPr>
+            <w:fldChar w:fldCharType="begin"/>
+          </w:r>
+          <w:r>
+            <w:rPr>
+              <w:noProof/>
+            </w:rPr>
+            <w:instrText xml:space="preserve"> PAGEREF _Toc345933407 \h </w:instrText>
+          </w:r>
+          <w:r>
+            <w:rPr>
+              <w:noProof/>
+            </w:rPr>
+          </w:r>
+          <w:r>
+            <w:rPr>
+              <w:noProof/>
+            </w:rPr>
+            <w:fldChar w:fldCharType="separate"/>
+          </w:r>
+          <w:r>
+            <w:rPr>
+              <w:noProof/>
+            </w:rPr>
+            <w:t>5</w:t>
+          </w:r>
+          <w:r>
+            <w:rPr>
+              <w:noProof/>
+            </w:rPr>
+            <w:fldChar w:fldCharType="end"/>
+          </w:r>
         </w:p>
         <w:p>
           <w:pPr>
             <w:pStyle w:val="TOC2"/>
             <w:tabs>
-              <w:tab w:val="left" w:pos="800"/>
+              <w:tab w:val="left" w:pos="752"/>
               <w:tab w:val="right" w:leader="dot" w:pos="9350"/>
             </w:tabs>
             <w:rPr>
@@ -772,90 +734,79 @@
               <w:noProof/>
               <w:sz w:val="24"/>
               <w:szCs w:val="24"/>
-              <w:lang w:eastAsia="zh-TW"/>
+              <w:lang w:eastAsia="ja-JP"/>
             </w:rPr>
           </w:pPr>
-          <w:hyperlink w:anchor="_Toc471143081" w:history="1">
-            <w:r>
-              <w:rPr>
-                <w:rStyle w:val="Hyperlink"/>
-                <w:noProof/>
-              </w:rPr>
-              <w:t>4.1</w:t>
-            </w:r>
-            <w:r>
-              <w:rPr>
-                <w:rFonts w:eastAsiaTheme="minorEastAsia" w:cstheme="minorBidi"/>
-                <w:b w:val="0"/>
-                <w:noProof/>
-                <w:sz w:val="24"/>
-                <w:szCs w:val="24"/>
-                <w:lang w:eastAsia="zh-TW"/>
-              </w:rPr>
-              <w:tab/>
-            </w:r>
-            <w:r>
-              <w:rPr>
-                <w:rStyle w:val="Hyperlink"/>
-                <w:noProof/>
-              </w:rPr>
-              <w:t>Welcome Panel</w:t>
-            </w:r>
-            <w:r>
-              <w:rPr>
-                <w:noProof/>
-                <w:webHidden/>
-              </w:rPr>
-              <w:tab/>
-            </w:r>
-            <w:r>
-              <w:rPr>
-                <w:noProof/>
-                <w:webHidden/>
-              </w:rPr>
-              <w:fldChar w:fldCharType="begin"/>
-            </w:r>
-            <w:r>
-              <w:rPr>
-                <w:noProof/>
-                <w:webHidden/>
-              </w:rPr>
-              <w:instrText xml:space="preserve"> PAGEREF _Toc471143081 \h </w:instrText>
-            </w:r>
-            <w:r>
-              <w:rPr>
-                <w:noProof/>
-                <w:webHidden/>
-              </w:rPr>
-            </w:r>
-            <w:r>
-              <w:rPr>
-                <w:noProof/>
-                <w:webHidden/>
-              </w:rPr>
-              <w:fldChar w:fldCharType="separate"/>
-            </w:r>
-            <w:r>
-              <w:rPr>
-                <w:noProof/>
-                <w:webHidden/>
-              </w:rPr>
-              <w:t>5</w:t>
-            </w:r>
-            <w:r>
-              <w:rPr>
-                <w:noProof/>
-                <w:webHidden/>
-              </w:rPr>
-              <w:fldChar w:fldCharType="end"/>
-            </w:r>
-          </w:hyperlink>
+          <w:r>
+            <w:rPr>
+              <w:noProof/>
+            </w:rPr>
+            <w:t>4.1</w:t>
+          </w:r>
+          <w:r>
+            <w:rPr>
+              <w:rFonts w:eastAsiaTheme="minorEastAsia" w:cstheme="minorBidi"/>
+              <w:b w:val="0"/>
+              <w:noProof/>
+              <w:sz w:val="24"/>
+              <w:szCs w:val="24"/>
+              <w:lang w:eastAsia="ja-JP"/>
+            </w:rPr>
+            <w:tab/>
+          </w:r>
+          <w:r>
+            <w:rPr>
+              <w:noProof/>
+            </w:rPr>
+            <w:t>Welcome Panel</w:t>
+          </w:r>
+          <w:r>
+            <w:rPr>
+              <w:noProof/>
+            </w:rPr>
+            <w:tab/>
+          </w:r>
+          <w:r>
+            <w:rPr>
+              <w:noProof/>
+            </w:rPr>
+            <w:fldChar w:fldCharType="begin"/>
+          </w:r>
+          <w:r>
+            <w:rPr>
+              <w:noProof/>
+            </w:rPr>
+            <w:instrText xml:space="preserve"> PAGEREF _Toc345933408 \h </w:instrText>
+          </w:r>
+          <w:r>
+            <w:rPr>
+              <w:noProof/>
+            </w:rPr>
+          </w:r>
+          <w:r>
+            <w:rPr>
+              <w:noProof/>
+            </w:rPr>
+            <w:fldChar w:fldCharType="separate"/>
+          </w:r>
+          <w:r>
+            <w:rPr>
+              <w:noProof/>
+            </w:rPr>
+            <w:t>5</w:t>
+          </w:r>
+          <w:r>
+            <w:rPr>
+              <w:noProof/>
+            </w:rPr>
+            <w:fldChar w:fldCharType="end"/>
+          </w:r>
         </w:p>
         <w:p>
           <w:pPr>
             <w:pStyle w:val="TOC2"/>
             <w:tabs>
-              <w:tab w:val="left" w:pos="800"/>
+              <w:tab w:val="left" w:pos="752"/>
               <w:tab w:val="right" w:leader="dot" w:pos="9350"/>
             </w:tabs>
             <w:rPr>
@@ -864,90 +815,79 @@
               <w:noProof/>
               <w:sz w:val="24"/>
               <w:szCs w:val="24"/>
-              <w:lang w:eastAsia="zh-TW"/>
+              <w:lang w:eastAsia="ja-JP"/>
             </w:rPr>
           </w:pPr>
-          <w:hyperlink w:anchor="_Toc471143082" w:history="1">
-            <w:r>
-              <w:rPr>
-                <w:rStyle w:val="Hyperlink"/>
-                <w:noProof/>
-              </w:rPr>
-              <w:t>4.2</w:t>
-            </w:r>
-            <w:r>
-              <w:rPr>
-                <w:rFonts w:eastAsiaTheme="minorEastAsia" w:cstheme="minorBidi"/>
-                <w:b w:val="0"/>
-                <w:noProof/>
-                <w:sz w:val="24"/>
-                <w:szCs w:val="24"/>
-                <w:lang w:eastAsia="zh-TW"/>
-              </w:rPr>
-              <w:tab/>
-            </w:r>
-            <w:r>
-              <w:rPr>
-                <w:rStyle w:val="Hyperlink"/>
-                <w:noProof/>
-              </w:rPr>
-              <w:t>License Panel</w:t>
-            </w:r>
-            <w:r>
-              <w:rPr>
-                <w:noProof/>
-                <w:webHidden/>
-              </w:rPr>
-              <w:tab/>
-            </w:r>
-            <w:r>
-              <w:rPr>
-                <w:noProof/>
-                <w:webHidden/>
-              </w:rPr>
-              <w:fldChar w:fldCharType="begin"/>
-            </w:r>
-            <w:r>
-              <w:rPr>
-                <w:noProof/>
-                <w:webHidden/>
-              </w:rPr>
-              <w:instrText xml:space="preserve"> PAGEREF _Toc471143082 \h </w:instrText>
-            </w:r>
-            <w:r>
-              <w:rPr>
-                <w:noProof/>
-                <w:webHidden/>
-              </w:rPr>
-            </w:r>
-            <w:r>
-              <w:rPr>
-                <w:noProof/>
-                <w:webHidden/>
-              </w:rPr>
-              <w:fldChar w:fldCharType="separate"/>
-            </w:r>
-            <w:r>
-              <w:rPr>
-                <w:noProof/>
-                <w:webHidden/>
-              </w:rPr>
-              <w:t>7</w:t>
-            </w:r>
-            <w:r>
-              <w:rPr>
-                <w:noProof/>
-                <w:webHidden/>
-              </w:rPr>
-              <w:fldChar w:fldCharType="end"/>
-            </w:r>
-          </w:hyperlink>
+          <w:r>
+            <w:rPr>
+              <w:noProof/>
+            </w:rPr>
+            <w:t>4.2</w:t>
+          </w:r>
+          <w:r>
+            <w:rPr>
+              <w:rFonts w:eastAsiaTheme="minorEastAsia" w:cstheme="minorBidi"/>
+              <w:b w:val="0"/>
+              <w:noProof/>
+              <w:sz w:val="24"/>
+              <w:szCs w:val="24"/>
+              <w:lang w:eastAsia="ja-JP"/>
+            </w:rPr>
+            <w:tab/>
+          </w:r>
+          <w:r>
+            <w:rPr>
+              <w:noProof/>
+            </w:rPr>
+            <w:t>License Panel</w:t>
+          </w:r>
+          <w:r>
+            <w:rPr>
+              <w:noProof/>
+            </w:rPr>
+            <w:tab/>
+          </w:r>
+          <w:r>
+            <w:rPr>
+              <w:noProof/>
+            </w:rPr>
+            <w:fldChar w:fldCharType="begin"/>
+          </w:r>
+          <w:r>
+            <w:rPr>
+              <w:noProof/>
+            </w:rPr>
+            <w:instrText xml:space="preserve"> PAGEREF _Toc345933409 \h </w:instrText>
+          </w:r>
+          <w:r>
+            <w:rPr>
+              <w:noProof/>
+            </w:rPr>
+          </w:r>
+          <w:r>
+            <w:rPr>
+              <w:noProof/>
+            </w:rPr>
+            <w:fldChar w:fldCharType="separate"/>
+          </w:r>
+          <w:r>
+            <w:rPr>
+              <w:noProof/>
+            </w:rPr>
+            <w:t>7</w:t>
+          </w:r>
+          <w:r>
+            <w:rPr>
+              <w:noProof/>
+            </w:rPr>
+            <w:fldChar w:fldCharType="end"/>
+          </w:r>
         </w:p>
         <w:p>
           <w:pPr>
             <w:pStyle w:val="TOC2"/>
             <w:tabs>
-              <w:tab w:val="left" w:pos="800"/>
+              <w:tab w:val="left" w:pos="752"/>
               <w:tab w:val="right" w:leader="dot" w:pos="9350"/>
             </w:tabs>
             <w:rPr>
@@ -956,90 +896,79 @@
               <w:noProof/>
               <w:sz w:val="24"/>
               <w:szCs w:val="24"/>
-              <w:lang w:eastAsia="zh-TW"/>
+              <w:lang w:eastAsia="ja-JP"/>
             </w:rPr>
           </w:pPr>
-          <w:hyperlink w:anchor="_Toc471143083" w:history="1">
-            <w:r>
-              <w:rPr>
-                <w:rStyle w:val="Hyperlink"/>
-                <w:noProof/>
-              </w:rPr>
-              <w:t>4.3</w:t>
-            </w:r>
-            <w:r>
-              <w:rPr>
-                <w:rFonts w:eastAsiaTheme="minorEastAsia" w:cstheme="minorBidi"/>
-                <w:b w:val="0"/>
-                <w:noProof/>
-                <w:sz w:val="24"/>
-                <w:szCs w:val="24"/>
-                <w:lang w:eastAsia="zh-TW"/>
-              </w:rPr>
-              <w:tab/>
-            </w:r>
-            <w:r>
-              <w:rPr>
-                <w:rStyle w:val="Hyperlink"/>
-                <w:noProof/>
-              </w:rPr>
-              <w:t>Backup Panel</w:t>
-            </w:r>
-            <w:r>
-              <w:rPr>
-                <w:noProof/>
-                <w:webHidden/>
-              </w:rPr>
-              <w:tab/>
-            </w:r>
-            <w:r>
-              <w:rPr>
-                <w:noProof/>
-                <w:webHidden/>
-              </w:rPr>
-              <w:fldChar w:fldCharType="begin"/>
-            </w:r>
-            <w:r>
-              <w:rPr>
-                <w:noProof/>
-                <w:webHidden/>
-              </w:rPr>
-              <w:instrText xml:space="preserve"> PAGEREF _Toc471143083 \h </w:instrText>
-            </w:r>
-            <w:r>
-              <w:rPr>
-                <w:noProof/>
-                <w:webHidden/>
-              </w:rPr>
-            </w:r>
-            <w:r>
-              <w:rPr>
-                <w:noProof/>
-                <w:webHidden/>
-              </w:rPr>
-              <w:fldChar w:fldCharType="separate"/>
-            </w:r>
-            <w:r>
-              <w:rPr>
-                <w:noProof/>
-                <w:webHidden/>
-              </w:rPr>
-              <w:t>8</w:t>
-            </w:r>
-            <w:r>
-              <w:rPr>
-                <w:noProof/>
-                <w:webHidden/>
-              </w:rPr>
-              <w:fldChar w:fldCharType="end"/>
-            </w:r>
-          </w:hyperlink>
+          <w:r>
+            <w:rPr>
+              <w:noProof/>
+            </w:rPr>
+            <w:t>4.3</w:t>
+          </w:r>
+          <w:r>
+            <w:rPr>
+              <w:rFonts w:eastAsiaTheme="minorEastAsia" w:cstheme="minorBidi"/>
+              <w:b w:val="0"/>
+              <w:noProof/>
+              <w:sz w:val="24"/>
+              <w:szCs w:val="24"/>
+              <w:lang w:eastAsia="ja-JP"/>
+            </w:rPr>
+            <w:tab/>
+          </w:r>
+          <w:r>
+            <w:rPr>
+              <w:noProof/>
+            </w:rPr>
+            <w:t>Backup Panel</w:t>
+          </w:r>
+          <w:r>
+            <w:rPr>
+              <w:noProof/>
+            </w:rPr>
+            <w:tab/>
+          </w:r>
+          <w:r>
+            <w:rPr>
+              <w:noProof/>
+            </w:rPr>
+            <w:fldChar w:fldCharType="begin"/>
+          </w:r>
+          <w:r>
+            <w:rPr>
+              <w:noProof/>
+            </w:rPr>
+            <w:instrText xml:space="preserve"> PAGEREF _Toc345933410 \h </w:instrText>
+          </w:r>
+          <w:r>
+            <w:rPr>
+              <w:noProof/>
+            </w:rPr>
+          </w:r>
+          <w:r>
+            <w:rPr>
+              <w:noProof/>
+            </w:rPr>
+            <w:fldChar w:fldCharType="separate"/>
+          </w:r>
+          <w:r>
+            <w:rPr>
+              <w:noProof/>
+            </w:rPr>
+            <w:t>8</w:t>
+          </w:r>
+          <w:r>
+            <w:rPr>
+              <w:noProof/>
+            </w:rPr>
+            <w:fldChar w:fldCharType="end"/>
+          </w:r>
         </w:p>
         <w:p>
           <w:pPr>
             <w:pStyle w:val="TOC2"/>
             <w:tabs>
-              <w:tab w:val="left" w:pos="800"/>
+              <w:tab w:val="left" w:pos="752"/>
               <w:tab w:val="right" w:leader="dot" w:pos="9350"/>
             </w:tabs>
             <w:rPr>
@@ -1048,90 +977,79 @@
               <w:noProof/>
               <w:sz w:val="24"/>
               <w:szCs w:val="24"/>
-              <w:lang w:eastAsia="zh-TW"/>
+              <w:lang w:eastAsia="ja-JP"/>
             </w:rPr>
           </w:pPr>
-          <w:hyperlink w:anchor="_Toc471143084" w:history="1">
-            <w:r>
-              <w:rPr>
-                <w:rStyle w:val="Hyperlink"/>
-                <w:noProof/>
-              </w:rPr>
-              <w:t>4.4</w:t>
-            </w:r>
-            <w:r>
-              <w:rPr>
-                <w:rFonts w:eastAsiaTheme="minorEastAsia" w:cstheme="minorBidi"/>
-                <w:b w:val="0"/>
-                <w:noProof/>
-                <w:sz w:val="24"/>
-                <w:szCs w:val="24"/>
-                <w:lang w:eastAsia="zh-TW"/>
-              </w:rPr>
-              <w:tab/>
-            </w:r>
-            <w:r>
-              <w:rPr>
-                <w:rStyle w:val="Hyperlink"/>
-                <w:noProof/>
-              </w:rPr>
-              <w:t>Site Panel</w:t>
-            </w:r>
-            <w:r>
-              <w:rPr>
-                <w:noProof/>
-                <w:webHidden/>
-              </w:rPr>
-              <w:tab/>
-            </w:r>
-            <w:r>
-              <w:rPr>
-                <w:noProof/>
-                <w:webHidden/>
-              </w:rPr>
-              <w:fldChar w:fldCharType="begin"/>
-            </w:r>
-            <w:r>
-              <w:rPr>
-                <w:noProof/>
-                <w:webHidden/>
-              </w:rPr>
-              <w:instrText xml:space="preserve"> PAGEREF _Toc471143084 \h </w:instrText>
-            </w:r>
-            <w:r>
-              <w:rPr>
-                <w:noProof/>
-                <w:webHidden/>
-              </w:rPr>
-            </w:r>
-            <w:r>
-              <w:rPr>
-                <w:noProof/>
-                <w:webHidden/>
-              </w:rPr>
-              <w:fldChar w:fldCharType="separate"/>
-            </w:r>
-            <w:r>
-              <w:rPr>
-                <w:noProof/>
-                <w:webHidden/>
-              </w:rPr>
-              <w:t>9</w:t>
-            </w:r>
-            <w:r>
-              <w:rPr>
-                <w:noProof/>
-                <w:webHidden/>
-              </w:rPr>
-              <w:fldChar w:fldCharType="end"/>
-            </w:r>
-          </w:hyperlink>
+          <w:r>
+            <w:rPr>
+              <w:noProof/>
+            </w:rPr>
+            <w:t>4.4</w:t>
+          </w:r>
+          <w:r>
+            <w:rPr>
+              <w:rFonts w:eastAsiaTheme="minorEastAsia" w:cstheme="minorBidi"/>
+              <w:b w:val="0"/>
+              <w:noProof/>
+              <w:sz w:val="24"/>
+              <w:szCs w:val="24"/>
+              <w:lang w:eastAsia="ja-JP"/>
+            </w:rPr>
+            <w:tab/>
+          </w:r>
+          <w:r>
+            <w:rPr>
+              <w:noProof/>
+            </w:rPr>
+            <w:t>Site Panel</w:t>
+          </w:r>
+          <w:r>
+            <w:rPr>
+              <w:noProof/>
+            </w:rPr>
+            <w:tab/>
+          </w:r>
+          <w:r>
+            <w:rPr>
+              <w:noProof/>
+            </w:rPr>
+            <w:fldChar w:fldCharType="begin"/>
+          </w:r>
+          <w:r>
+            <w:rPr>
+              <w:noProof/>
+            </w:rPr>
+            <w:instrText xml:space="preserve"> PAGEREF _Toc345933411 \h </w:instrText>
+          </w:r>
+          <w:r>
+            <w:rPr>
+              <w:noProof/>
+            </w:rPr>
+          </w:r>
+          <w:r>
+            <w:rPr>
+              <w:noProof/>
+            </w:rPr>
+            <w:fldChar w:fldCharType="separate"/>
+          </w:r>
+          <w:r>
+            <w:rPr>
+              <w:noProof/>
+            </w:rPr>
+            <w:t>9</w:t>
+          </w:r>
+          <w:r>
+            <w:rPr>
+              <w:noProof/>
+            </w:rPr>
+            <w:fldChar w:fldCharType="end"/>
+          </w:r>
         </w:p>
         <w:p>
           <w:pPr>
             <w:pStyle w:val="TOC2"/>
             <w:tabs>
-              <w:tab w:val="left" w:pos="800"/>
+              <w:tab w:val="left" w:pos="752"/>
               <w:tab w:val="right" w:leader="dot" w:pos="9350"/>
             </w:tabs>
             <w:rPr>
@@ -1140,90 +1058,79 @@
               <w:noProof/>
               <w:sz w:val="24"/>
               <w:szCs w:val="24"/>
-              <w:lang w:eastAsia="zh-TW"/>
+              <w:lang w:eastAsia="ja-JP"/>
             </w:rPr>
           </w:pPr>
-          <w:hyperlink w:anchor="_Toc471143085" w:history="1">
-            <w:r>
-              <w:rPr>
-                <w:rStyle w:val="Hyperlink"/>
-                <w:noProof/>
-              </w:rPr>
-              <w:t>4.5</w:t>
-            </w:r>
-            <w:r>
-              <w:rPr>
-                <w:rFonts w:eastAsiaTheme="minorEastAsia" w:cstheme="minorBidi"/>
-                <w:b w:val="0"/>
-                <w:noProof/>
-                <w:sz w:val="24"/>
-                <w:szCs w:val="24"/>
-                <w:lang w:eastAsia="zh-TW"/>
-              </w:rPr>
-              <w:tab/>
-            </w:r>
-            <w:r>
-              <w:rPr>
-                <w:rStyle w:val="Hyperlink"/>
-                <w:noProof/>
-              </w:rPr>
-              <w:t>Interface Definition Panel</w:t>
-            </w:r>
-            <w:r>
-              <w:rPr>
-                <w:noProof/>
-                <w:webHidden/>
-              </w:rPr>
-              <w:tab/>
-            </w:r>
-            <w:r>
-              <w:rPr>
-                <w:noProof/>
-                <w:webHidden/>
-              </w:rPr>
-              <w:fldChar w:fldCharType="begin"/>
-            </w:r>
-            <w:r>
-              <w:rPr>
-                <w:noProof/>
-                <w:webHidden/>
-              </w:rPr>
-              <w:instrText xml:space="preserve"> PAGEREF _Toc471143085 \h </w:instrText>
-            </w:r>
-            <w:r>
-              <w:rPr>
-                <w:noProof/>
-                <w:webHidden/>
-              </w:rPr>
-            </w:r>
-            <w:r>
-              <w:rPr>
-                <w:noProof/>
-                <w:webHidden/>
-              </w:rPr>
-              <w:fldChar w:fldCharType="separate"/>
-            </w:r>
-            <w:r>
-              <w:rPr>
-                <w:noProof/>
-                <w:webHidden/>
-              </w:rPr>
-              <w:t>11</w:t>
-            </w:r>
-            <w:r>
-              <w:rPr>
-                <w:noProof/>
-                <w:webHidden/>
-              </w:rPr>
-              <w:fldChar w:fldCharType="end"/>
-            </w:r>
-          </w:hyperlink>
+          <w:r>
+            <w:rPr>
+              <w:noProof/>
+            </w:rPr>
+            <w:t>4.5</w:t>
+          </w:r>
+          <w:r>
+            <w:rPr>
+              <w:rFonts w:eastAsiaTheme="minorEastAsia" w:cstheme="minorBidi"/>
+              <w:b w:val="0"/>
+              <w:noProof/>
+              <w:sz w:val="24"/>
+              <w:szCs w:val="24"/>
+              <w:lang w:eastAsia="ja-JP"/>
+            </w:rPr>
+            <w:tab/>
+          </w:r>
+          <w:r>
+            <w:rPr>
+              <w:noProof/>
+            </w:rPr>
+            <w:t>Interface Definition Panel</w:t>
+          </w:r>
+          <w:r>
+            <w:rPr>
+              <w:noProof/>
+            </w:rPr>
+            <w:tab/>
+          </w:r>
+          <w:r>
+            <w:rPr>
+              <w:noProof/>
+            </w:rPr>
+            <w:fldChar w:fldCharType="begin"/>
+          </w:r>
+          <w:r>
+            <w:rPr>
+              <w:noProof/>
+            </w:rPr>
+            <w:instrText xml:space="preserve"> PAGEREF _Toc345933412 \h </w:instrText>
+          </w:r>
+          <w:r>
+            <w:rPr>
+              <w:noProof/>
+            </w:rPr>
+          </w:r>
+          <w:r>
+            <w:rPr>
+              <w:noProof/>
+            </w:rPr>
+            <w:fldChar w:fldCharType="separate"/>
+          </w:r>
+          <w:r>
+            <w:rPr>
+              <w:noProof/>
+            </w:rPr>
+            <w:t>11</w:t>
+          </w:r>
+          <w:r>
+            <w:rPr>
+              <w:noProof/>
+            </w:rPr>
+            <w:fldChar w:fldCharType="end"/>
+          </w:r>
         </w:p>
         <w:p>
           <w:pPr>
             <w:pStyle w:val="TOC2"/>
             <w:tabs>
-              <w:tab w:val="left" w:pos="800"/>
+              <w:tab w:val="left" w:pos="752"/>
               <w:tab w:val="right" w:leader="dot" w:pos="9350"/>
             </w:tabs>
             <w:rPr>
@@ -1232,90 +1139,79 @@
               <w:noProof/>
               <w:sz w:val="24"/>
               <w:szCs w:val="24"/>
-              <w:lang w:eastAsia="zh-TW"/>
+              <w:lang w:eastAsia="ja-JP"/>
             </w:rPr>
           </w:pPr>
-          <w:hyperlink w:anchor="_Toc471143086" w:history="1">
-            <w:r>
-              <w:rPr>
-                <w:rStyle w:val="Hyperlink"/>
-                <w:noProof/>
-              </w:rPr>
-              <w:t>4.6</w:t>
-            </w:r>
-            <w:r>
-              <w:rPr>
-                <w:rFonts w:eastAsiaTheme="minorEastAsia" w:cstheme="minorBidi"/>
-                <w:b w:val="0"/>
-                <w:noProof/>
-                <w:sz w:val="24"/>
-                <w:szCs w:val="24"/>
-                <w:lang w:eastAsia="zh-TW"/>
-              </w:rPr>
-              <w:tab/>
-            </w:r>
-            <w:r>
-              <w:rPr>
-                <w:rStyle w:val="Hyperlink"/>
-                <w:noProof/>
-              </w:rPr>
-              <w:t>Cleanup Panel</w:t>
-            </w:r>
-            <w:r>
-              <w:rPr>
-                <w:noProof/>
-                <w:webHidden/>
-              </w:rPr>
-              <w:tab/>
-            </w:r>
-            <w:r>
-              <w:rPr>
-                <w:noProof/>
-                <w:webHidden/>
-              </w:rPr>
-              <w:fldChar w:fldCharType="begin"/>
-            </w:r>
-            <w:r>
-              <w:rPr>
-                <w:noProof/>
-                <w:webHidden/>
-              </w:rPr>
-              <w:instrText xml:space="preserve"> PAGEREF _Toc471143086 \h </w:instrText>
-            </w:r>
-            <w:r>
-              <w:rPr>
-                <w:noProof/>
-                <w:webHidden/>
-              </w:rPr>
-            </w:r>
-            <w:r>
-              <w:rPr>
-                <w:noProof/>
-                <w:webHidden/>
-              </w:rPr>
-              <w:fldChar w:fldCharType="separate"/>
-            </w:r>
-            <w:r>
-              <w:rPr>
-                <w:noProof/>
-                <w:webHidden/>
-              </w:rPr>
-              <w:t>12</w:t>
-            </w:r>
-            <w:r>
-              <w:rPr>
-                <w:noProof/>
-                <w:webHidden/>
-              </w:rPr>
-              <w:fldChar w:fldCharType="end"/>
-            </w:r>
-          </w:hyperlink>
+          <w:r>
+            <w:rPr>
+              <w:noProof/>
+            </w:rPr>
+            <w:t>4.6</w:t>
+          </w:r>
+          <w:r>
+            <w:rPr>
+              <w:rFonts w:eastAsiaTheme="minorEastAsia" w:cstheme="minorBidi"/>
+              <w:b w:val="0"/>
+              <w:noProof/>
+              <w:sz w:val="24"/>
+              <w:szCs w:val="24"/>
+              <w:lang w:eastAsia="ja-JP"/>
+            </w:rPr>
+            <w:tab/>
+          </w:r>
+          <w:r>
+            <w:rPr>
+              <w:noProof/>
+            </w:rPr>
+            <w:t>Cleanup Panel</w:t>
+          </w:r>
+          <w:r>
+            <w:rPr>
+              <w:noProof/>
+            </w:rPr>
+            <w:tab/>
+          </w:r>
+          <w:r>
+            <w:rPr>
+              <w:noProof/>
+            </w:rPr>
+            <w:fldChar w:fldCharType="begin"/>
+          </w:r>
+          <w:r>
+            <w:rPr>
+              <w:noProof/>
+            </w:rPr>
+            <w:instrText xml:space="preserve"> PAGEREF _Toc345933413 \h </w:instrText>
+          </w:r>
+          <w:r>
+            <w:rPr>
+              <w:noProof/>
+            </w:rPr>
+          </w:r>
+          <w:r>
+            <w:rPr>
+              <w:noProof/>
+            </w:rPr>
+            <w:fldChar w:fldCharType="separate"/>
+          </w:r>
+          <w:r>
+            <w:rPr>
+              <w:noProof/>
+            </w:rPr>
+            <w:t>12</w:t>
+          </w:r>
+          <w:r>
+            <w:rPr>
+              <w:noProof/>
+            </w:rPr>
+            <w:fldChar w:fldCharType="end"/>
+          </w:r>
         </w:p>
         <w:p>
           <w:pPr>
             <w:pStyle w:val="TOC2"/>
             <w:tabs>
-              <w:tab w:val="left" w:pos="800"/>
+              <w:tab w:val="left" w:pos="752"/>
               <w:tab w:val="right" w:leader="dot" w:pos="9350"/>
             </w:tabs>
             <w:rPr>
@@ -1324,90 +1220,79 @@
               <w:noProof/>
               <w:sz w:val="24"/>
               <w:szCs w:val="24"/>
-              <w:lang w:eastAsia="zh-TW"/>
+              <w:lang w:eastAsia="ja-JP"/>
             </w:rPr>
           </w:pPr>
-          <w:hyperlink w:anchor="_Toc471143087" w:history="1">
-            <w:r>
-              <w:rPr>
-                <w:rStyle w:val="Hyperlink"/>
-                <w:noProof/>
-              </w:rPr>
-              <w:t>4.7</w:t>
-            </w:r>
-            <w:r>
-              <w:rPr>
-                <w:rFonts w:eastAsiaTheme="minorEastAsia" w:cstheme="minorBidi"/>
-                <w:b w:val="0"/>
-                <w:noProof/>
-                <w:sz w:val="24"/>
-                <w:szCs w:val="24"/>
-                <w:lang w:eastAsia="zh-TW"/>
-              </w:rPr>
-              <w:tab/>
-            </w:r>
-            <w:r>
-              <w:rPr>
-                <w:rStyle w:val="Hyperlink"/>
-                <w:noProof/>
-              </w:rPr>
-              <w:t>Authentication Panel</w:t>
-            </w:r>
-            <w:r>
-              <w:rPr>
-                <w:noProof/>
-                <w:webHidden/>
-              </w:rPr>
-              <w:tab/>
-            </w:r>
-            <w:r>
-              <w:rPr>
-                <w:noProof/>
-                <w:webHidden/>
-              </w:rPr>
-              <w:fldChar w:fldCharType="begin"/>
-            </w:r>
-            <w:r>
-              <w:rPr>
-                <w:noProof/>
-                <w:webHidden/>
-              </w:rPr>
-              <w:instrText xml:space="preserve"> PAGEREF _Toc471143087 \h </w:instrText>
-            </w:r>
-            <w:r>
-              <w:rPr>
-                <w:noProof/>
-                <w:webHidden/>
-              </w:rPr>
-            </w:r>
-            <w:r>
-              <w:rPr>
-                <w:noProof/>
-                <w:webHidden/>
-              </w:rPr>
-              <w:fldChar w:fldCharType="separate"/>
-            </w:r>
-            <w:r>
-              <w:rPr>
-                <w:noProof/>
-                <w:webHidden/>
-              </w:rPr>
-              <w:t>13</w:t>
-            </w:r>
-            <w:r>
-              <w:rPr>
-                <w:noProof/>
-                <w:webHidden/>
-              </w:rPr>
-              <w:fldChar w:fldCharType="end"/>
-            </w:r>
-          </w:hyperlink>
+          <w:r>
+            <w:rPr>
+              <w:noProof/>
+            </w:rPr>
+            <w:t>4.7</w:t>
+          </w:r>
+          <w:r>
+            <w:rPr>
+              <w:rFonts w:eastAsiaTheme="minorEastAsia" w:cstheme="minorBidi"/>
+              <w:b w:val="0"/>
+              <w:noProof/>
+              <w:sz w:val="24"/>
+              <w:szCs w:val="24"/>
+              <w:lang w:eastAsia="ja-JP"/>
+            </w:rPr>
+            <w:tab/>
+          </w:r>
+          <w:r>
+            <w:rPr>
+              <w:noProof/>
+            </w:rPr>
+            <w:t>Authentication Panel</w:t>
+          </w:r>
+          <w:r>
+            <w:rPr>
+              <w:noProof/>
+            </w:rPr>
+            <w:tab/>
+          </w:r>
+          <w:r>
+            <w:rPr>
+              <w:noProof/>
+            </w:rPr>
+            <w:fldChar w:fldCharType="begin"/>
+          </w:r>
+          <w:r>
+            <w:rPr>
+              <w:noProof/>
+            </w:rPr>
+            <w:instrText xml:space="preserve"> PAGEREF _Toc345933414 \h </w:instrText>
+          </w:r>
+          <w:r>
+            <w:rPr>
+              <w:noProof/>
+            </w:rPr>
+          </w:r>
+          <w:r>
+            <w:rPr>
+              <w:noProof/>
+            </w:rPr>
+            <w:fldChar w:fldCharType="separate"/>
+          </w:r>
+          <w:r>
+            <w:rPr>
+              <w:noProof/>
+            </w:rPr>
+            <w:t>13</w:t>
+          </w:r>
+          <w:r>
+            <w:rPr>
+              <w:noProof/>
+            </w:rPr>
+            <w:fldChar w:fldCharType="end"/>
+          </w:r>
         </w:p>
         <w:p>
           <w:pPr>
             <w:pStyle w:val="TOC2"/>
             <w:tabs>
-              <w:tab w:val="left" w:pos="800"/>
+              <w:tab w:val="left" w:pos="752"/>
               <w:tab w:val="right" w:leader="dot" w:pos="9350"/>
             </w:tabs>
             <w:rPr>
@@ -1416,90 +1301,79 @@
               <w:noProof/>
               <w:sz w:val="24"/>
               <w:szCs w:val="24"/>
-              <w:lang w:eastAsia="zh-TW"/>
+              <w:lang w:eastAsia="ja-JP"/>
             </w:rPr>
           </w:pPr>
-          <w:hyperlink w:anchor="_Toc471143088" w:history="1">
-            <w:r>
-              <w:rPr>
-                <w:rStyle w:val="Hyperlink"/>
-                <w:noProof/>
-              </w:rPr>
-              <w:t>4.8</w:t>
-            </w:r>
-            <w:r>
-              <w:rPr>
-                <w:rFonts w:eastAsiaTheme="minorEastAsia" w:cstheme="minorBidi"/>
-                <w:b w:val="0"/>
-                <w:noProof/>
-                <w:sz w:val="24"/>
-                <w:szCs w:val="24"/>
-                <w:lang w:eastAsia="zh-TW"/>
-              </w:rPr>
-              <w:tab/>
-            </w:r>
-            <w:r>
-              <w:rPr>
-                <w:rStyle w:val="Hyperlink"/>
-                <w:noProof/>
-              </w:rPr>
-              <w:t>Icon Panel</w:t>
-            </w:r>
-            <w:r>
-              <w:rPr>
-                <w:noProof/>
-                <w:webHidden/>
-              </w:rPr>
-              <w:tab/>
-            </w:r>
-            <w:r>
-              <w:rPr>
-                <w:noProof/>
-                <w:webHidden/>
-              </w:rPr>
-              <w:fldChar w:fldCharType="begin"/>
-            </w:r>
-            <w:r>
-              <w:rPr>
-                <w:noProof/>
-                <w:webHidden/>
-              </w:rPr>
-              <w:instrText xml:space="preserve"> PAGEREF _Toc471143088 \h </w:instrText>
-            </w:r>
-            <w:r>
-              <w:rPr>
-                <w:noProof/>
-                <w:webHidden/>
-              </w:rPr>
-            </w:r>
-            <w:r>
-              <w:rPr>
-                <w:noProof/>
-                <w:webHidden/>
-              </w:rPr>
-              <w:fldChar w:fldCharType="separate"/>
-            </w:r>
-            <w:r>
-              <w:rPr>
-                <w:noProof/>
-                <w:webHidden/>
-              </w:rPr>
-              <w:t>14</w:t>
-            </w:r>
-            <w:r>
-              <w:rPr>
-                <w:noProof/>
-                <w:webHidden/>
-              </w:rPr>
-              <w:fldChar w:fldCharType="end"/>
-            </w:r>
-          </w:hyperlink>
+          <w:r>
+            <w:rPr>
+              <w:noProof/>
+            </w:rPr>
+            <w:t>4.8</w:t>
+          </w:r>
+          <w:r>
+            <w:rPr>
+              <w:rFonts w:eastAsiaTheme="minorEastAsia" w:cstheme="minorBidi"/>
+              <w:b w:val="0"/>
+              <w:noProof/>
+              <w:sz w:val="24"/>
+              <w:szCs w:val="24"/>
+              <w:lang w:eastAsia="ja-JP"/>
+            </w:rPr>
+            <w:tab/>
+          </w:r>
+          <w:r>
+            <w:rPr>
+              <w:noProof/>
+            </w:rPr>
+            <w:t>Icon Panel</w:t>
+          </w:r>
+          <w:r>
+            <w:rPr>
+              <w:noProof/>
+            </w:rPr>
+            <w:tab/>
+          </w:r>
+          <w:r>
+            <w:rPr>
+              <w:noProof/>
+            </w:rPr>
+            <w:fldChar w:fldCharType="begin"/>
+          </w:r>
+          <w:r>
+            <w:rPr>
+              <w:noProof/>
+            </w:rPr>
+            <w:instrText xml:space="preserve"> PAGEREF _Toc345933415 \h </w:instrText>
+          </w:r>
+          <w:r>
+            <w:rPr>
+              <w:noProof/>
+            </w:rPr>
+          </w:r>
+          <w:r>
+            <w:rPr>
+              <w:noProof/>
+            </w:rPr>
+            <w:fldChar w:fldCharType="separate"/>
+          </w:r>
+          <w:r>
+            <w:rPr>
+              <w:noProof/>
+            </w:rPr>
+            <w:t>14</w:t>
+          </w:r>
+          <w:r>
+            <w:rPr>
+              <w:noProof/>
+            </w:rPr>
+            <w:fldChar w:fldCharType="end"/>
+          </w:r>
         </w:p>
         <w:p>
           <w:pPr>
             <w:pStyle w:val="TOC2"/>
             <w:tabs>
-              <w:tab w:val="left" w:pos="800"/>
+              <w:tab w:val="left" w:pos="752"/>
               <w:tab w:val="right" w:leader="dot" w:pos="9350"/>
             </w:tabs>
             <w:rPr>
@@ -1508,90 +1382,79 @@
               <w:noProof/>
               <w:sz w:val="24"/>
               <w:szCs w:val="24"/>
-              <w:lang w:eastAsia="zh-TW"/>
+              <w:lang w:eastAsia="ja-JP"/>
             </w:rPr>
           </w:pPr>
-          <w:hyperlink w:anchor="_Toc471143089" w:history="1">
-            <w:r>
-              <w:rPr>
-                <w:rStyle w:val="Hyperlink"/>
-                <w:noProof/>
-              </w:rPr>
-              <w:t>4.9</w:t>
-            </w:r>
-            <w:r>
-              <w:rPr>
-                <w:rFonts w:eastAsiaTheme="minorEastAsia" w:cstheme="minorBidi"/>
-                <w:b w:val="0"/>
-                <w:noProof/>
-                <w:sz w:val="24"/>
-                <w:szCs w:val="24"/>
-                <w:lang w:eastAsia="zh-TW"/>
-              </w:rPr>
-              <w:tab/>
-            </w:r>
-            <w:r>
-              <w:rPr>
-                <w:rStyle w:val="Hyperlink"/>
-                <w:noProof/>
-              </w:rPr>
-              <w:t>File Panel</w:t>
-            </w:r>
-            <w:r>
-              <w:rPr>
-                <w:noProof/>
-                <w:webHidden/>
-              </w:rPr>
-              <w:tab/>
-            </w:r>
-            <w:r>
-              <w:rPr>
-                <w:noProof/>
-                <w:webHidden/>
-              </w:rPr>
-              <w:fldChar w:fldCharType="begin"/>
-            </w:r>
-            <w:r>
-              <w:rPr>
-                <w:noProof/>
-                <w:webHidden/>
-              </w:rPr>
-              <w:instrText xml:space="preserve"> PAGEREF _Toc471143089 \h </w:instrText>
-            </w:r>
-            <w:r>
-              <w:rPr>
-                <w:noProof/>
-                <w:webHidden/>
-              </w:rPr>
-            </w:r>
-            <w:r>
-              <w:rPr>
-                <w:noProof/>
-                <w:webHidden/>
-              </w:rPr>
-              <w:fldChar w:fldCharType="separate"/>
-            </w:r>
-            <w:r>
-              <w:rPr>
-                <w:noProof/>
-                <w:webHidden/>
-              </w:rPr>
-              <w:t>15</w:t>
-            </w:r>
-            <w:r>
-              <w:rPr>
-                <w:noProof/>
-                <w:webHidden/>
-              </w:rPr>
-              <w:fldChar w:fldCharType="end"/>
-            </w:r>
-          </w:hyperlink>
+          <w:r>
+            <w:rPr>
+              <w:noProof/>
+            </w:rPr>
+            <w:t>4.9</w:t>
+          </w:r>
+          <w:r>
+            <w:rPr>
+              <w:rFonts w:eastAsiaTheme="minorEastAsia" w:cstheme="minorBidi"/>
+              <w:b w:val="0"/>
+              <w:noProof/>
+              <w:sz w:val="24"/>
+              <w:szCs w:val="24"/>
+              <w:lang w:eastAsia="ja-JP"/>
+            </w:rPr>
+            <w:tab/>
+          </w:r>
+          <w:r>
+            <w:rPr>
+              <w:noProof/>
+            </w:rPr>
+            <w:t>File Panel</w:t>
+          </w:r>
+          <w:r>
+            <w:rPr>
+              <w:noProof/>
+            </w:rPr>
+            <w:tab/>
+          </w:r>
+          <w:r>
+            <w:rPr>
+              <w:noProof/>
+            </w:rPr>
+            <w:fldChar w:fldCharType="begin"/>
+          </w:r>
+          <w:r>
+            <w:rPr>
+              <w:noProof/>
+            </w:rPr>
+            <w:instrText xml:space="preserve"> PAGEREF _Toc345933416 \h </w:instrText>
+          </w:r>
+          <w:r>
+            <w:rPr>
+              <w:noProof/>
+            </w:rPr>
+          </w:r>
+          <w:r>
+            <w:rPr>
+              <w:noProof/>
+            </w:rPr>
+            <w:fldChar w:fldCharType="separate"/>
+          </w:r>
+          <w:r>
+            <w:rPr>
+              <w:noProof/>
+            </w:rPr>
+            <w:t>15</w:t>
+          </w:r>
+          <w:r>
+            <w:rPr>
+              <w:noProof/>
+            </w:rPr>
+            <w:fldChar w:fldCharType="end"/>
+          </w:r>
         </w:p>
         <w:p>
           <w:pPr>
             <w:pStyle w:val="TOC2"/>
             <w:tabs>
-              <w:tab w:val="left" w:pos="1000"/>
+              <w:tab w:val="left" w:pos="882"/>
               <w:tab w:val="right" w:leader="dot" w:pos="9350"/>
             </w:tabs>
             <w:rPr>
@@ -1600,90 +1463,79 @@
               <w:noProof/>
               <w:sz w:val="24"/>
               <w:szCs w:val="24"/>
-              <w:lang w:eastAsia="zh-TW"/>
+              <w:lang w:eastAsia="ja-JP"/>
             </w:rPr>
           </w:pPr>
-          <w:hyperlink w:anchor="_Toc471143090" w:history="1">
-            <w:r>
-              <w:rPr>
-                <w:rStyle w:val="Hyperlink"/>
-                <w:noProof/>
-              </w:rPr>
-              <w:t>4.10</w:t>
-            </w:r>
-            <w:r>
-              <w:rPr>
-                <w:rFonts w:eastAsiaTheme="minorEastAsia" w:cstheme="minorBidi"/>
-                <w:b w:val="0"/>
-                <w:noProof/>
-                <w:sz w:val="24"/>
-                <w:szCs w:val="24"/>
-                <w:lang w:eastAsia="zh-TW"/>
-              </w:rPr>
-              <w:tab/>
-            </w:r>
-            <w:r>
-              <w:rPr>
-                <w:rStyle w:val="Hyperlink"/>
-                <w:noProof/>
-              </w:rPr>
-              <w:t>Database Panel</w:t>
-            </w:r>
-            <w:r>
-              <w:rPr>
-                <w:noProof/>
-                <w:webHidden/>
-              </w:rPr>
-              <w:tab/>
-            </w:r>
-            <w:r>
-              <w:rPr>
-                <w:noProof/>
-                <w:webHidden/>
-              </w:rPr>
-              <w:fldChar w:fldCharType="begin"/>
-            </w:r>
-            <w:r>
-              <w:rPr>
-                <w:noProof/>
-                <w:webHidden/>
-              </w:rPr>
-              <w:instrText xml:space="preserve"> PAGEREF _Toc471143090 \h </w:instrText>
-            </w:r>
-            <w:r>
-              <w:rPr>
-                <w:noProof/>
-                <w:webHidden/>
-              </w:rPr>
-            </w:r>
-            <w:r>
-              <w:rPr>
-                <w:noProof/>
-                <w:webHidden/>
-              </w:rPr>
-              <w:fldChar w:fldCharType="separate"/>
-            </w:r>
-            <w:r>
-              <w:rPr>
-                <w:noProof/>
-                <w:webHidden/>
-              </w:rPr>
-              <w:t>17</w:t>
-            </w:r>
-            <w:r>
-              <w:rPr>
-                <w:noProof/>
-                <w:webHidden/>
-              </w:rPr>
-              <w:fldChar w:fldCharType="end"/>
-            </w:r>
-          </w:hyperlink>
+          <w:r>
+            <w:rPr>
+              <w:noProof/>
+            </w:rPr>
+            <w:t>4.10</w:t>
+          </w:r>
+          <w:r>
+            <w:rPr>
+              <w:rFonts w:eastAsiaTheme="minorEastAsia" w:cstheme="minorBidi"/>
+              <w:b w:val="0"/>
+              <w:noProof/>
+              <w:sz w:val="24"/>
+              <w:szCs w:val="24"/>
+              <w:lang w:eastAsia="ja-JP"/>
+            </w:rPr>
+            <w:tab/>
+          </w:r>
+          <w:r>
+            <w:rPr>
+              <w:noProof/>
+            </w:rPr>
+            <w:t>Database Panel</w:t>
+          </w:r>
+          <w:r>
+            <w:rPr>
+              <w:noProof/>
+            </w:rPr>
+            <w:tab/>
+          </w:r>
+          <w:r>
+            <w:rPr>
+              <w:noProof/>
+            </w:rPr>
+            <w:fldChar w:fldCharType="begin"/>
+          </w:r>
+          <w:r>
+            <w:rPr>
+              <w:noProof/>
+            </w:rPr>
+            <w:instrText xml:space="preserve"> PAGEREF _Toc345933417 \h </w:instrText>
+          </w:r>
+          <w:r>
+            <w:rPr>
+              <w:noProof/>
+            </w:rPr>
+          </w:r>
+          <w:r>
+            <w:rPr>
+              <w:noProof/>
+            </w:rPr>
+            <w:fldChar w:fldCharType="separate"/>
+          </w:r>
+          <w:r>
+            <w:rPr>
+              <w:noProof/>
+            </w:rPr>
+            <w:t>17</w:t>
+          </w:r>
+          <w:r>
+            <w:rPr>
+              <w:noProof/>
+            </w:rPr>
+            <w:fldChar w:fldCharType="end"/>
+          </w:r>
         </w:p>
         <w:p>
           <w:pPr>
             <w:pStyle w:val="TOC2"/>
             <w:tabs>
-              <w:tab w:val="left" w:pos="1000"/>
+              <w:tab w:val="left" w:pos="882"/>
               <w:tab w:val="right" w:leader="dot" w:pos="9350"/>
             </w:tabs>
             <w:rPr>
@@ -1692,90 +1544,79 @@
               <w:noProof/>
               <w:sz w:val="24"/>
               <w:szCs w:val="24"/>
-              <w:lang w:eastAsia="zh-TW"/>
+              <w:lang w:eastAsia="ja-JP"/>
             </w:rPr>
           </w:pPr>
-          <w:hyperlink w:anchor="_Toc471143091" w:history="1">
-            <w:r>
-              <w:rPr>
-                <w:rStyle w:val="Hyperlink"/>
-                <w:noProof/>
-              </w:rPr>
-              <w:t>4.11</w:t>
-            </w:r>
-            <w:r>
-              <w:rPr>
-                <w:rFonts w:eastAsiaTheme="minorEastAsia" w:cstheme="minorBidi"/>
-                <w:b w:val="0"/>
-                <w:noProof/>
-                <w:sz w:val="24"/>
-                <w:szCs w:val="24"/>
-                <w:lang w:eastAsia="zh-TW"/>
-              </w:rPr>
-              <w:tab/>
-            </w:r>
-            <w:r>
-              <w:rPr>
-                <w:rStyle w:val="Hyperlink"/>
-                <w:noProof/>
-              </w:rPr>
-              <w:t>Module Panel</w:t>
-            </w:r>
-            <w:r>
-              <w:rPr>
-                <w:noProof/>
-                <w:webHidden/>
-              </w:rPr>
-              <w:tab/>
-            </w:r>
-            <w:r>
-              <w:rPr>
-                <w:noProof/>
-                <w:webHidden/>
-              </w:rPr>
-              <w:fldChar w:fldCharType="begin"/>
-            </w:r>
-            <w:r>
-              <w:rPr>
-                <w:noProof/>
-                <w:webHidden/>
-              </w:rPr>
-              <w:instrText xml:space="preserve"> PAGEREF _Toc471143091 \h </w:instrText>
-            </w:r>
-            <w:r>
-              <w:rPr>
-                <w:noProof/>
-                <w:webHidden/>
-              </w:rPr>
-            </w:r>
-            <w:r>
-              <w:rPr>
-                <w:noProof/>
-                <w:webHidden/>
-              </w:rPr>
-              <w:fldChar w:fldCharType="separate"/>
-            </w:r>
-            <w:r>
-              <w:rPr>
-                <w:noProof/>
-                <w:webHidden/>
-              </w:rPr>
-              <w:t>19</w:t>
-            </w:r>
-            <w:r>
-              <w:rPr>
-                <w:noProof/>
-                <w:webHidden/>
-              </w:rPr>
-              <w:fldChar w:fldCharType="end"/>
-            </w:r>
-          </w:hyperlink>
+          <w:r>
+            <w:rPr>
+              <w:noProof/>
+            </w:rPr>
+            <w:t>4.11</w:t>
+          </w:r>
+          <w:r>
+            <w:rPr>
+              <w:rFonts w:eastAsiaTheme="minorEastAsia" w:cstheme="minorBidi"/>
+              <w:b w:val="0"/>
+              <w:noProof/>
+              <w:sz w:val="24"/>
+              <w:szCs w:val="24"/>
+              <w:lang w:eastAsia="ja-JP"/>
+            </w:rPr>
+            <w:tab/>
+          </w:r>
+          <w:r>
+            <w:rPr>
+              <w:noProof/>
+            </w:rPr>
+            <w:t>Module Panel</w:t>
+          </w:r>
+          <w:r>
+            <w:rPr>
+              <w:noProof/>
+            </w:rPr>
+            <w:tab/>
+          </w:r>
+          <w:r>
+            <w:rPr>
+              <w:noProof/>
+            </w:rPr>
+            <w:fldChar w:fldCharType="begin"/>
+          </w:r>
+          <w:r>
+            <w:rPr>
+              <w:noProof/>
+            </w:rPr>
+            <w:instrText xml:space="preserve"> PAGEREF _Toc345933418 \h </w:instrText>
+          </w:r>
+          <w:r>
+            <w:rPr>
+              <w:noProof/>
+            </w:rPr>
+          </w:r>
+          <w:r>
+            <w:rPr>
+              <w:noProof/>
+            </w:rPr>
+            <w:fldChar w:fldCharType="separate"/>
+          </w:r>
+          <w:r>
+            <w:rPr>
+              <w:noProof/>
+            </w:rPr>
+            <w:t>19</w:t>
+          </w:r>
+          <w:r>
+            <w:rPr>
+              <w:noProof/>
+            </w:rPr>
+            <w:fldChar w:fldCharType="end"/>
+          </w:r>
         </w:p>
         <w:p>
           <w:pPr>
             <w:pStyle w:val="TOC2"/>
             <w:tabs>
-              <w:tab w:val="left" w:pos="1000"/>
+              <w:tab w:val="left" w:pos="882"/>
               <w:tab w:val="right" w:leader="dot" w:pos="9350"/>
             </w:tabs>
             <w:rPr>
@@ -1784,90 +1625,79 @@
               <w:noProof/>
               <w:sz w:val="24"/>
               <w:szCs w:val="24"/>
-              <w:lang w:eastAsia="zh-TW"/>
+              <w:lang w:eastAsia="ja-JP"/>
             </w:rPr>
           </w:pPr>
-          <w:hyperlink w:anchor="_Toc471143092" w:history="1">
-            <w:r>
-              <w:rPr>
-                <w:rStyle w:val="Hyperlink"/>
-                <w:noProof/>
-              </w:rPr>
-              <w:t>4.12</w:t>
-            </w:r>
-            <w:r>
-              <w:rPr>
-                <w:rFonts w:eastAsiaTheme="minorEastAsia" w:cstheme="minorBidi"/>
-                <w:b w:val="0"/>
-                <w:noProof/>
-                <w:sz w:val="24"/>
-                <w:szCs w:val="24"/>
-                <w:lang w:eastAsia="zh-TW"/>
-              </w:rPr>
-              <w:tab/>
-            </w:r>
-            <w:r>
-              <w:rPr>
-                <w:rStyle w:val="Hyperlink"/>
-                <w:noProof/>
-              </w:rPr>
-              <w:t>ScanClass Panel</w:t>
-            </w:r>
-            <w:r>
-              <w:rPr>
-                <w:noProof/>
-                <w:webHidden/>
-              </w:rPr>
-              <w:tab/>
-            </w:r>
-            <w:r>
-              <w:rPr>
-                <w:noProof/>
-                <w:webHidden/>
-              </w:rPr>
-              <w:fldChar w:fldCharType="begin"/>
-            </w:r>
-            <w:r>
-              <w:rPr>
-                <w:noProof/>
-                <w:webHidden/>
-              </w:rPr>
-              <w:instrText xml:space="preserve"> PAGEREF _Toc471143092 \h </w:instrText>
-            </w:r>
-            <w:r>
-              <w:rPr>
-                <w:noProof/>
-                <w:webHidden/>
-              </w:rPr>
-            </w:r>
-            <w:r>
-              <w:rPr>
-                <w:noProof/>
-                <w:webHidden/>
-              </w:rPr>
-              <w:fldChar w:fldCharType="separate"/>
-            </w:r>
-            <w:r>
-              <w:rPr>
-                <w:noProof/>
-                <w:webHidden/>
-              </w:rPr>
-              <w:t>19</w:t>
-            </w:r>
-            <w:r>
-              <w:rPr>
-                <w:noProof/>
-                <w:webHidden/>
-              </w:rPr>
-              <w:fldChar w:fldCharType="end"/>
-            </w:r>
-          </w:hyperlink>
+          <w:r>
+            <w:rPr>
+              <w:noProof/>
+            </w:rPr>
+            <w:t>4.12</w:t>
+          </w:r>
+          <w:r>
+            <w:rPr>
+              <w:rFonts w:eastAsiaTheme="minorEastAsia" w:cstheme="minorBidi"/>
+              <w:b w:val="0"/>
+              <w:noProof/>
+              <w:sz w:val="24"/>
+              <w:szCs w:val="24"/>
+              <w:lang w:eastAsia="ja-JP"/>
+            </w:rPr>
+            <w:tab/>
+          </w:r>
+          <w:r>
+            <w:rPr>
+              <w:noProof/>
+            </w:rPr>
+            <w:t>Python Panel</w:t>
+          </w:r>
+          <w:r>
+            <w:rPr>
+              <w:noProof/>
+            </w:rPr>
+            <w:tab/>
+          </w:r>
+          <w:r>
+            <w:rPr>
+              <w:noProof/>
+            </w:rPr>
+            <w:fldChar w:fldCharType="begin"/>
+          </w:r>
+          <w:r>
+            <w:rPr>
+              <w:noProof/>
+            </w:rPr>
+            <w:instrText xml:space="preserve"> PAGEREF _Toc345933419 \h </w:instrText>
+          </w:r>
+          <w:r>
+            <w:rPr>
+              <w:noProof/>
+            </w:rPr>
+          </w:r>
+          <w:r>
+            <w:rPr>
+              <w:noProof/>
+            </w:rPr>
+            <w:fldChar w:fldCharType="separate"/>
+          </w:r>
+          <w:r>
+            <w:rPr>
+              <w:noProof/>
+            </w:rPr>
+            <w:t>19</w:t>
+          </w:r>
+          <w:r>
+            <w:rPr>
+              <w:noProof/>
+            </w:rPr>
+            <w:fldChar w:fldCharType="end"/>
+          </w:r>
         </w:p>
         <w:p>
           <w:pPr>
             <w:pStyle w:val="TOC2"/>
             <w:tabs>
-              <w:tab w:val="left" w:pos="1000"/>
+              <w:tab w:val="left" w:pos="882"/>
               <w:tab w:val="right" w:leader="dot" w:pos="9350"/>
             </w:tabs>
             <w:rPr>
@@ -1876,90 +1706,79 @@
               <w:noProof/>
               <w:sz w:val="24"/>
               <w:szCs w:val="24"/>
-              <w:lang w:eastAsia="zh-TW"/>
+              <w:lang w:eastAsia="ja-JP"/>
             </w:rPr>
           </w:pPr>
-          <w:hyperlink w:anchor="_Toc471143093" w:history="1">
-            <w:r>
-              <w:rPr>
-                <w:rStyle w:val="Hyperlink"/>
-                <w:noProof/>
-              </w:rPr>
-              <w:t>4.13</w:t>
-            </w:r>
-            <w:r>
-              <w:rPr>
-                <w:rFonts w:eastAsiaTheme="minorEastAsia" w:cstheme="minorBidi"/>
-                <w:b w:val="0"/>
-                <w:noProof/>
-                <w:sz w:val="24"/>
-                <w:szCs w:val="24"/>
-                <w:lang w:eastAsia="zh-TW"/>
-              </w:rPr>
-              <w:tab/>
-            </w:r>
-            <w:r>
-              <w:rPr>
-                <w:rStyle w:val="Hyperlink"/>
-                <w:noProof/>
-              </w:rPr>
-              <w:t>Tag Panel</w:t>
-            </w:r>
-            <w:r>
-              <w:rPr>
-                <w:noProof/>
-                <w:webHidden/>
-              </w:rPr>
-              <w:tab/>
-            </w:r>
-            <w:r>
-              <w:rPr>
-                <w:noProof/>
-                <w:webHidden/>
-              </w:rPr>
-              <w:fldChar w:fldCharType="begin"/>
-            </w:r>
-            <w:r>
-              <w:rPr>
-                <w:noProof/>
-                <w:webHidden/>
-              </w:rPr>
-              <w:instrText xml:space="preserve"> PAGEREF _Toc471143093 \h </w:instrText>
-            </w:r>
-            <w:r>
-              <w:rPr>
-                <w:noProof/>
-                <w:webHidden/>
-              </w:rPr>
-            </w:r>
-            <w:r>
-              <w:rPr>
-                <w:noProof/>
-                <w:webHidden/>
-              </w:rPr>
-              <w:fldChar w:fldCharType="separate"/>
-            </w:r>
-            <w:r>
-              <w:rPr>
-                <w:noProof/>
-                <w:webHidden/>
-              </w:rPr>
-              <w:t>21</w:t>
-            </w:r>
-            <w:r>
-              <w:rPr>
-                <w:noProof/>
-                <w:webHidden/>
-              </w:rPr>
-              <w:fldChar w:fldCharType="end"/>
-            </w:r>
-          </w:hyperlink>
+          <w:r>
+            <w:rPr>
+              <w:noProof/>
+            </w:rPr>
+            <w:t>4.13</w:t>
+          </w:r>
+          <w:r>
+            <w:rPr>
+              <w:rFonts w:eastAsiaTheme="minorEastAsia" w:cstheme="minorBidi"/>
+              <w:b w:val="0"/>
+              <w:noProof/>
+              <w:sz w:val="24"/>
+              <w:szCs w:val="24"/>
+              <w:lang w:eastAsia="ja-JP"/>
+            </w:rPr>
+            <w:tab/>
+          </w:r>
+          <w:r>
+            <w:rPr>
+              <w:noProof/>
+            </w:rPr>
+            <w:t>ScanClass Panel</w:t>
+          </w:r>
+          <w:r>
+            <w:rPr>
+              <w:noProof/>
+            </w:rPr>
+            <w:tab/>
+          </w:r>
+          <w:r>
+            <w:rPr>
+              <w:noProof/>
+            </w:rPr>
+            <w:fldChar w:fldCharType="begin"/>
+          </w:r>
+          <w:r>
+            <w:rPr>
+              <w:noProof/>
+            </w:rPr>
+            <w:instrText xml:space="preserve"> PAGEREF _Toc345933420 \h </w:instrText>
+          </w:r>
+          <w:r>
+            <w:rPr>
+              <w:noProof/>
+            </w:rPr>
+          </w:r>
+          <w:r>
+            <w:rPr>
+              <w:noProof/>
+            </w:rPr>
+            <w:fldChar w:fldCharType="separate"/>
+          </w:r>
+          <w:r>
+            <w:rPr>
+              <w:noProof/>
+            </w:rPr>
+            <w:t>21</w:t>
+          </w:r>
+          <w:r>
+            <w:rPr>
+              <w:noProof/>
+            </w:rPr>
+            <w:fldChar w:fldCharType="end"/>
+          </w:r>
         </w:p>
         <w:p>
           <w:pPr>
             <w:pStyle w:val="TOC2"/>
             <w:tabs>
-              <w:tab w:val="left" w:pos="1000"/>
+              <w:tab w:val="left" w:pos="882"/>
               <w:tab w:val="right" w:leader="dot" w:pos="9350"/>
             </w:tabs>
             <w:rPr>
@@ -1968,90 +1787,79 @@
               <w:noProof/>
               <w:sz w:val="24"/>
               <w:szCs w:val="24"/>
-              <w:lang w:eastAsia="zh-TW"/>
+              <w:lang w:eastAsia="ja-JP"/>
             </w:rPr>
           </w:pPr>
-          <w:hyperlink w:anchor="_Toc471143094" w:history="1">
-            <w:r>
-              <w:rPr>
-                <w:rStyle w:val="Hyperlink"/>
-                <w:noProof/>
-              </w:rPr>
-              <w:t>4.14</w:t>
-            </w:r>
-            <w:r>
-              <w:rPr>
-                <w:rFonts w:eastAsiaTheme="minorEastAsia" w:cstheme="minorBidi"/>
-                <w:b w:val="0"/>
-                <w:noProof/>
-                <w:sz w:val="24"/>
-                <w:szCs w:val="24"/>
-                <w:lang w:eastAsia="zh-TW"/>
-              </w:rPr>
-              <w:tab/>
-            </w:r>
-            <w:r>
-              <w:rPr>
-                <w:rStyle w:val="Hyperlink"/>
-                <w:noProof/>
-              </w:rPr>
-              <w:t>Toolkit Panel</w:t>
-            </w:r>
-            <w:r>
-              <w:rPr>
-                <w:noProof/>
-                <w:webHidden/>
-              </w:rPr>
-              <w:tab/>
-            </w:r>
-            <w:r>
-              <w:rPr>
-                <w:noProof/>
-                <w:webHidden/>
-              </w:rPr>
-              <w:fldChar w:fldCharType="begin"/>
-            </w:r>
-            <w:r>
-              <w:rPr>
-                <w:noProof/>
-                <w:webHidden/>
-              </w:rPr>
-              <w:instrText xml:space="preserve"> PAGEREF _Toc471143094 \h </w:instrText>
-            </w:r>
-            <w:r>
-              <w:rPr>
-                <w:noProof/>
-                <w:webHidden/>
-              </w:rPr>
-            </w:r>
-            <w:r>
-              <w:rPr>
-                <w:noProof/>
-                <w:webHidden/>
-              </w:rPr>
-              <w:fldChar w:fldCharType="separate"/>
-            </w:r>
-            <w:r>
-              <w:rPr>
-                <w:noProof/>
-                <w:webHidden/>
-              </w:rPr>
-              <w:t>22</w:t>
-            </w:r>
-            <w:r>
-              <w:rPr>
-                <w:noProof/>
-                <w:webHidden/>
-              </w:rPr>
-              <w:fldChar w:fldCharType="end"/>
-            </w:r>
-          </w:hyperlink>
+          <w:r>
+            <w:rPr>
+              <w:noProof/>
+            </w:rPr>
+            <w:t>4.14</w:t>
+          </w:r>
+          <w:r>
+            <w:rPr>
+              <w:rFonts w:eastAsiaTheme="minorEastAsia" w:cstheme="minorBidi"/>
+              <w:b w:val="0"/>
+              <w:noProof/>
+              <w:sz w:val="24"/>
+              <w:szCs w:val="24"/>
+              <w:lang w:eastAsia="ja-JP"/>
+            </w:rPr>
+            <w:tab/>
+          </w:r>
+          <w:r>
+            <w:rPr>
+              <w:noProof/>
+            </w:rPr>
+            <w:t>Tag Panel</w:t>
+          </w:r>
+          <w:r>
+            <w:rPr>
+              <w:noProof/>
+            </w:rPr>
+            <w:tab/>
+          </w:r>
+          <w:r>
+            <w:rPr>
+              <w:noProof/>
+            </w:rPr>
+            <w:fldChar w:fldCharType="begin"/>
+          </w:r>
+          <w:r>
+            <w:rPr>
+              <w:noProof/>
+            </w:rPr>
+            <w:instrText xml:space="preserve"> PAGEREF _Toc345933421 \h </w:instrText>
+          </w:r>
+          <w:r>
+            <w:rPr>
+              <w:noProof/>
+            </w:rPr>
+          </w:r>
+          <w:r>
+            <w:rPr>
+              <w:noProof/>
+            </w:rPr>
+            <w:fldChar w:fldCharType="separate"/>
+          </w:r>
+          <w:r>
+            <w:rPr>
+              <w:noProof/>
+            </w:rPr>
+            <w:t>22</w:t>
+          </w:r>
+          <w:r>
+            <w:rPr>
+              <w:noProof/>
+            </w:rPr>
+            <w:fldChar w:fldCharType="end"/>
+          </w:r>
         </w:p>
         <w:p>
           <w:pPr>
             <w:pStyle w:val="TOC2"/>
             <w:tabs>
-              <w:tab w:val="left" w:pos="1000"/>
+              <w:tab w:val="left" w:pos="882"/>
               <w:tab w:val="right" w:leader="dot" w:pos="9350"/>
             </w:tabs>
             <w:rPr>
@@ -2060,90 +1868,79 @@
               <w:noProof/>
               <w:sz w:val="24"/>
               <w:szCs w:val="24"/>
-              <w:lang w:eastAsia="zh-TW"/>
+              <w:lang w:eastAsia="ja-JP"/>
             </w:rPr>
           </w:pPr>
-          <w:hyperlink w:anchor="_Toc471143095" w:history="1">
-            <w:r>
-              <w:rPr>
-                <w:rStyle w:val="Hyperlink"/>
-                <w:noProof/>
-              </w:rPr>
-              <w:t>4.15</w:t>
-            </w:r>
-            <w:r>
-              <w:rPr>
-                <w:rFonts w:eastAsiaTheme="minorEastAsia" w:cstheme="minorBidi"/>
-                <w:b w:val="0"/>
-                <w:noProof/>
-                <w:sz w:val="24"/>
-                <w:szCs w:val="24"/>
-                <w:lang w:eastAsia="zh-TW"/>
-              </w:rPr>
-              <w:tab/>
-            </w:r>
-            <w:r>
-              <w:rPr>
-                <w:rStyle w:val="Hyperlink"/>
-                <w:noProof/>
-              </w:rPr>
-              <w:t>Project Panel</w:t>
-            </w:r>
-            <w:r>
-              <w:rPr>
-                <w:noProof/>
-                <w:webHidden/>
-              </w:rPr>
-              <w:tab/>
-            </w:r>
-            <w:r>
-              <w:rPr>
-                <w:noProof/>
-                <w:webHidden/>
-              </w:rPr>
-              <w:fldChar w:fldCharType="begin"/>
-            </w:r>
-            <w:r>
-              <w:rPr>
-                <w:noProof/>
-                <w:webHidden/>
-              </w:rPr>
-              <w:instrText xml:space="preserve"> PAGEREF _Toc471143095 \h </w:instrText>
-            </w:r>
-            <w:r>
-              <w:rPr>
-                <w:noProof/>
-                <w:webHidden/>
-              </w:rPr>
-            </w:r>
-            <w:r>
-              <w:rPr>
-                <w:noProof/>
-                <w:webHidden/>
-              </w:rPr>
-              <w:fldChar w:fldCharType="separate"/>
-            </w:r>
-            <w:r>
-              <w:rPr>
-                <w:noProof/>
-                <w:webHidden/>
-              </w:rPr>
-              <w:t>23</w:t>
-            </w:r>
-            <w:r>
-              <w:rPr>
-                <w:noProof/>
-                <w:webHidden/>
-              </w:rPr>
-              <w:fldChar w:fldCharType="end"/>
-            </w:r>
-          </w:hyperlink>
+          <w:r>
+            <w:rPr>
+              <w:noProof/>
+            </w:rPr>
+            <w:t>4.15</w:t>
+          </w:r>
+          <w:r>
+            <w:rPr>
+              <w:rFonts w:eastAsiaTheme="minorEastAsia" w:cstheme="minorBidi"/>
+              <w:b w:val="0"/>
+              <w:noProof/>
+              <w:sz w:val="24"/>
+              <w:szCs w:val="24"/>
+              <w:lang w:eastAsia="ja-JP"/>
+            </w:rPr>
+            <w:tab/>
+          </w:r>
+          <w:r>
+            <w:rPr>
+              <w:noProof/>
+            </w:rPr>
+            <w:t>Toolkit Panel</w:t>
+          </w:r>
+          <w:r>
+            <w:rPr>
+              <w:noProof/>
+            </w:rPr>
+            <w:tab/>
+          </w:r>
+          <w:r>
+            <w:rPr>
+              <w:noProof/>
+            </w:rPr>
+            <w:fldChar w:fldCharType="begin"/>
+          </w:r>
+          <w:r>
+            <w:rPr>
+              <w:noProof/>
+            </w:rPr>
+            <w:instrText xml:space="preserve"> PAGEREF _Toc345933422 \h </w:instrText>
+          </w:r>
+          <w:r>
+            <w:rPr>
+              <w:noProof/>
+            </w:rPr>
+          </w:r>
+          <w:r>
+            <w:rPr>
+              <w:noProof/>
+            </w:rPr>
+            <w:fldChar w:fldCharType="separate"/>
+          </w:r>
+          <w:r>
+            <w:rPr>
+              <w:noProof/>
+            </w:rPr>
+            <w:t>23</w:t>
+          </w:r>
+          <w:r>
+            <w:rPr>
+              <w:noProof/>
+            </w:rPr>
+            <w:fldChar w:fldCharType="end"/>
+          </w:r>
         </w:p>
         <w:p>
           <w:pPr>
             <w:pStyle w:val="TOC2"/>
             <w:tabs>
-              <w:tab w:val="left" w:pos="1000"/>
+              <w:tab w:val="left" w:pos="882"/>
               <w:tab w:val="right" w:leader="dot" w:pos="9350"/>
             </w:tabs>
             <w:rPr>
@@ -2152,90 +1949,79 @@
               <w:noProof/>
               <w:sz w:val="24"/>
               <w:szCs w:val="24"/>
-              <w:lang w:eastAsia="zh-TW"/>
+              <w:lang w:eastAsia="ja-JP"/>
             </w:rPr>
           </w:pPr>
-          <w:hyperlink w:anchor="_Toc471143096" w:history="1">
-            <w:r>
-              <w:rPr>
-                <w:rStyle w:val="Hyperlink"/>
-                <w:noProof/>
-              </w:rPr>
-              <w:t>4.16</w:t>
-            </w:r>
-            <w:r>
-              <w:rPr>
-                <w:rFonts w:eastAsiaTheme="minorEastAsia" w:cstheme="minorBidi"/>
-                <w:b w:val="0"/>
-                <w:noProof/>
-                <w:sz w:val="24"/>
-                <w:szCs w:val="24"/>
-                <w:lang w:eastAsia="zh-TW"/>
-              </w:rPr>
-              <w:tab/>
-            </w:r>
-            <w:r>
-              <w:rPr>
-                <w:rStyle w:val="Hyperlink"/>
-                <w:noProof/>
-              </w:rPr>
-              <w:t>Documentation Panel</w:t>
-            </w:r>
-            <w:r>
-              <w:rPr>
-                <w:noProof/>
-                <w:webHidden/>
-              </w:rPr>
-              <w:tab/>
-            </w:r>
-            <w:r>
-              <w:rPr>
-                <w:noProof/>
-                <w:webHidden/>
-              </w:rPr>
-              <w:fldChar w:fldCharType="begin"/>
-            </w:r>
-            <w:r>
-              <w:rPr>
-                <w:noProof/>
-                <w:webHidden/>
-              </w:rPr>
-              <w:instrText xml:space="preserve"> PAGEREF _Toc471143096 \h </w:instrText>
-            </w:r>
-            <w:r>
-              <w:rPr>
-                <w:noProof/>
-                <w:webHidden/>
-              </w:rPr>
-            </w:r>
-            <w:r>
-              <w:rPr>
-                <w:noProof/>
-                <w:webHidden/>
-              </w:rPr>
-              <w:fldChar w:fldCharType="separate"/>
-            </w:r>
-            <w:r>
-              <w:rPr>
-                <w:noProof/>
-                <w:webHidden/>
-              </w:rPr>
-              <w:t>25</w:t>
-            </w:r>
-            <w:r>
-              <w:rPr>
-                <w:noProof/>
-                <w:webHidden/>
-              </w:rPr>
-              <w:fldChar w:fldCharType="end"/>
-            </w:r>
-          </w:hyperlink>
+          <w:r>
+            <w:rPr>
+              <w:noProof/>
+            </w:rPr>
+            <w:t>4.16</w:t>
+          </w:r>
+          <w:r>
+            <w:rPr>
+              <w:rFonts w:eastAsiaTheme="minorEastAsia" w:cstheme="minorBidi"/>
+              <w:b w:val="0"/>
+              <w:noProof/>
+              <w:sz w:val="24"/>
+              <w:szCs w:val="24"/>
+              <w:lang w:eastAsia="ja-JP"/>
+            </w:rPr>
+            <w:tab/>
+          </w:r>
+          <w:r>
+            <w:rPr>
+              <w:noProof/>
+            </w:rPr>
+            <w:t>Project Panel</w:t>
+          </w:r>
+          <w:r>
+            <w:rPr>
+              <w:noProof/>
+            </w:rPr>
+            <w:tab/>
+          </w:r>
+          <w:r>
+            <w:rPr>
+              <w:noProof/>
+            </w:rPr>
+            <w:fldChar w:fldCharType="begin"/>
+          </w:r>
+          <w:r>
+            <w:rPr>
+              <w:noProof/>
+            </w:rPr>
+            <w:instrText xml:space="preserve"> PAGEREF _Toc345933423 \h </w:instrText>
+          </w:r>
+          <w:r>
+            <w:rPr>
+              <w:noProof/>
+            </w:rPr>
+          </w:r>
+          <w:r>
+            <w:rPr>
+              <w:noProof/>
+            </w:rPr>
+            <w:fldChar w:fldCharType="separate"/>
+          </w:r>
+          <w:r>
+            <w:rPr>
+              <w:noProof/>
+            </w:rPr>
+            <w:t>24</w:t>
+          </w:r>
+          <w:r>
+            <w:rPr>
+              <w:noProof/>
+            </w:rPr>
+            <w:fldChar w:fldCharType="end"/>
+          </w:r>
         </w:p>
         <w:p>
           <w:pPr>
             <w:pStyle w:val="TOC2"/>
             <w:tabs>
-              <w:tab w:val="left" w:pos="1000"/>
+              <w:tab w:val="left" w:pos="882"/>
               <w:tab w:val="right" w:leader="dot" w:pos="9350"/>
             </w:tabs>
             <w:rPr>
@@ -2244,90 +2030,79 @@
               <w:noProof/>
               <w:sz w:val="24"/>
               <w:szCs w:val="24"/>
-              <w:lang w:eastAsia="zh-TW"/>
+              <w:lang w:eastAsia="ja-JP"/>
             </w:rPr>
           </w:pPr>
-          <w:hyperlink w:anchor="_Toc471143097" w:history="1">
-            <w:r>
-              <w:rPr>
-                <w:rStyle w:val="Hyperlink"/>
-                <w:noProof/>
-              </w:rPr>
-              <w:t>4.17</w:t>
-            </w:r>
-            <w:r>
-              <w:rPr>
-                <w:rFonts w:eastAsiaTheme="minorEastAsia" w:cstheme="minorBidi"/>
-                <w:b w:val="0"/>
-                <w:noProof/>
-                <w:sz w:val="24"/>
-                <w:szCs w:val="24"/>
-                <w:lang w:eastAsia="zh-TW"/>
-              </w:rPr>
-              <w:tab/>
-            </w:r>
-            <w:r>
-              <w:rPr>
-                <w:rStyle w:val="Hyperlink"/>
-                <w:noProof/>
-              </w:rPr>
-              <w:t>Source Panel</w:t>
-            </w:r>
-            <w:r>
-              <w:rPr>
-                <w:noProof/>
-                <w:webHidden/>
-              </w:rPr>
-              <w:tab/>
-            </w:r>
-            <w:r>
-              <w:rPr>
-                <w:noProof/>
-                <w:webHidden/>
-              </w:rPr>
-              <w:fldChar w:fldCharType="begin"/>
-            </w:r>
-            <w:r>
-              <w:rPr>
-                <w:noProof/>
-                <w:webHidden/>
-              </w:rPr>
-              <w:instrText xml:space="preserve"> PAGEREF _Toc471143097 \h </w:instrText>
-            </w:r>
-            <w:r>
-              <w:rPr>
-                <w:noProof/>
-                <w:webHidden/>
-              </w:rPr>
-            </w:r>
-            <w:r>
-              <w:rPr>
-                <w:noProof/>
-                <w:webHidden/>
-              </w:rPr>
-              <w:fldChar w:fldCharType="separate"/>
-            </w:r>
-            <w:r>
-              <w:rPr>
-                <w:noProof/>
-                <w:webHidden/>
-              </w:rPr>
-              <w:t>26</w:t>
-            </w:r>
-            <w:r>
-              <w:rPr>
-                <w:noProof/>
-                <w:webHidden/>
-              </w:rPr>
-              <w:fldChar w:fldCharType="end"/>
-            </w:r>
-          </w:hyperlink>
+          <w:r>
+            <w:rPr>
+              <w:noProof/>
+            </w:rPr>
+            <w:t>4.17</w:t>
+          </w:r>
+          <w:r>
+            <w:rPr>
+              <w:rFonts w:eastAsiaTheme="minorEastAsia" w:cstheme="minorBidi"/>
+              <w:b w:val="0"/>
+              <w:noProof/>
+              <w:sz w:val="24"/>
+              <w:szCs w:val="24"/>
+              <w:lang w:eastAsia="ja-JP"/>
+            </w:rPr>
+            <w:tab/>
+          </w:r>
+          <w:r>
+            <w:rPr>
+              <w:noProof/>
+            </w:rPr>
+            <w:t>Documentation Panel</w:t>
+          </w:r>
+          <w:r>
+            <w:rPr>
+              <w:noProof/>
+            </w:rPr>
+            <w:tab/>
+          </w:r>
+          <w:r>
+            <w:rPr>
+              <w:noProof/>
+            </w:rPr>
+            <w:fldChar w:fldCharType="begin"/>
+          </w:r>
+          <w:r>
+            <w:rPr>
+              <w:noProof/>
+            </w:rPr>
+            <w:instrText xml:space="preserve"> PAGEREF _Toc345933424 \h </w:instrText>
+          </w:r>
+          <w:r>
+            <w:rPr>
+              <w:noProof/>
+            </w:rPr>
+          </w:r>
+          <w:r>
+            <w:rPr>
+              <w:noProof/>
+            </w:rPr>
+            <w:fldChar w:fldCharType="separate"/>
+          </w:r>
+          <w:r>
+            <w:rPr>
+              <w:noProof/>
+            </w:rPr>
+            <w:t>27</w:t>
+          </w:r>
+          <w:r>
+            <w:rPr>
+              <w:noProof/>
+            </w:rPr>
+            <w:fldChar w:fldCharType="end"/>
+          </w:r>
         </w:p>
         <w:p>
           <w:pPr>
             <w:pStyle w:val="TOC2"/>
             <w:tabs>
-              <w:tab w:val="left" w:pos="1000"/>
+              <w:tab w:val="left" w:pos="882"/>
               <w:tab w:val="right" w:leader="dot" w:pos="9350"/>
             </w:tabs>
             <w:rPr>
@@ -2336,90 +2111,79 @@
               <w:noProof/>
               <w:sz w:val="24"/>
               <w:szCs w:val="24"/>
-              <w:lang w:eastAsia="zh-TW"/>
+              <w:lang w:eastAsia="ja-JP"/>
             </w:rPr>
           </w:pPr>
-          <w:hyperlink w:anchor="_Toc471143098" w:history="1">
-            <w:r>
-              <w:rPr>
-                <w:rStyle w:val="Hyperlink"/>
-                <w:noProof/>
-              </w:rPr>
-              <w:t>4.18</w:t>
-            </w:r>
-            <w:r>
-              <w:rPr>
-                <w:rFonts w:eastAsiaTheme="minorEastAsia" w:cstheme="minorBidi"/>
-                <w:b w:val="0"/>
-                <w:noProof/>
-                <w:sz w:val="24"/>
-                <w:szCs w:val="24"/>
-                <w:lang w:eastAsia="zh-TW"/>
-              </w:rPr>
-              <w:tab/>
-            </w:r>
-            <w:r>
-              <w:rPr>
-                <w:rStyle w:val="Hyperlink"/>
-                <w:noProof/>
-              </w:rPr>
-              <w:t>Summary Panel</w:t>
-            </w:r>
-            <w:r>
-              <w:rPr>
-                <w:noProof/>
-                <w:webHidden/>
-              </w:rPr>
-              <w:tab/>
-            </w:r>
-            <w:r>
-              <w:rPr>
-                <w:noProof/>
-                <w:webHidden/>
-              </w:rPr>
-              <w:fldChar w:fldCharType="begin"/>
-            </w:r>
-            <w:r>
-              <w:rPr>
-                <w:noProof/>
-                <w:webHidden/>
-              </w:rPr>
-              <w:instrText xml:space="preserve"> PAGEREF _Toc471143098 \h </w:instrText>
-            </w:r>
-            <w:r>
-              <w:rPr>
-                <w:noProof/>
-                <w:webHidden/>
-              </w:rPr>
-            </w:r>
-            <w:r>
-              <w:rPr>
-                <w:noProof/>
-                <w:webHidden/>
-              </w:rPr>
-              <w:fldChar w:fldCharType="separate"/>
-            </w:r>
-            <w:r>
-              <w:rPr>
-                <w:noProof/>
-                <w:webHidden/>
-              </w:rPr>
-              <w:t>27</w:t>
-            </w:r>
-            <w:r>
-              <w:rPr>
-                <w:noProof/>
-                <w:webHidden/>
-              </w:rPr>
-              <w:fldChar w:fldCharType="end"/>
-            </w:r>
-          </w:hyperlink>
+          <w:r>
+            <w:rPr>
+              <w:noProof/>
+            </w:rPr>
+            <w:t>4.18</w:t>
+          </w:r>
+          <w:r>
+            <w:rPr>
+              <w:rFonts w:eastAsiaTheme="minorEastAsia" w:cstheme="minorBidi"/>
+              <w:b w:val="0"/>
+              <w:noProof/>
+              <w:sz w:val="24"/>
+              <w:szCs w:val="24"/>
+              <w:lang w:eastAsia="ja-JP"/>
+            </w:rPr>
+            <w:tab/>
+          </w:r>
+          <w:r>
+            <w:rPr>
+              <w:noProof/>
+            </w:rPr>
+            <w:t>Source Panel</w:t>
+          </w:r>
+          <w:r>
+            <w:rPr>
+              <w:noProof/>
+            </w:rPr>
+            <w:tab/>
+          </w:r>
+          <w:r>
+            <w:rPr>
+              <w:noProof/>
+            </w:rPr>
+            <w:fldChar w:fldCharType="begin"/>
+          </w:r>
+          <w:r>
+            <w:rPr>
+              <w:noProof/>
+            </w:rPr>
+            <w:instrText xml:space="preserve"> PAGEREF _Toc345933425 \h </w:instrText>
+          </w:r>
+          <w:r>
+            <w:rPr>
+              <w:noProof/>
+            </w:rPr>
+          </w:r>
+          <w:r>
+            <w:rPr>
+              <w:noProof/>
+            </w:rPr>
+            <w:fldChar w:fldCharType="separate"/>
+          </w:r>
+          <w:r>
+            <w:rPr>
+              <w:noProof/>
+            </w:rPr>
+            <w:t>28</w:t>
+          </w:r>
+          <w:r>
+            <w:rPr>
+              <w:noProof/>
+            </w:rPr>
+            <w:fldChar w:fldCharType="end"/>
+          </w:r>
         </w:p>
         <w:p>
           <w:pPr>
             <w:pStyle w:val="TOC2"/>
             <w:tabs>
-              <w:tab w:val="left" w:pos="1000"/>
+              <w:tab w:val="left" w:pos="882"/>
               <w:tab w:val="right" w:leader="dot" w:pos="9350"/>
             </w:tabs>
             <w:rPr>
@@ -2428,84 +2192,154 @@
               <w:noProof/>
               <w:sz w:val="24"/>
               <w:szCs w:val="24"/>
-              <w:lang w:eastAsia="zh-TW"/>
+              <w:lang w:eastAsia="ja-JP"/>
             </w:rPr>
           </w:pPr>
-          <w:hyperlink w:anchor="_Toc471143099" w:history="1">
-            <w:r>
-              <w:rPr>
-                <w:rStyle w:val="Hyperlink"/>
-                <w:noProof/>
-              </w:rPr>
-              <w:t>4.19</w:t>
-            </w:r>
-            <w:r>
-              <w:rPr>
-                <w:rFonts w:eastAsiaTheme="minorEastAsia" w:cstheme="minorBidi"/>
-                <w:b w:val="0"/>
-                <w:noProof/>
-                <w:sz w:val="24"/>
-                <w:szCs w:val="24"/>
-                <w:lang w:eastAsia="zh-TW"/>
-              </w:rPr>
-              <w:tab/>
-            </w:r>
-            <w:r>
-              <w:rPr>
-                <w:rStyle w:val="Hyperlink"/>
-                <w:noProof/>
-              </w:rPr>
-              <w:t>Epilog</w:t>
-            </w:r>
-            <w:r>
-              <w:rPr>
-                <w:noProof/>
-                <w:webHidden/>
-              </w:rPr>
-              <w:tab/>
-            </w:r>
-            <w:r>
-              <w:rPr>
-                <w:noProof/>
-                <w:webHidden/>
-              </w:rPr>
-              <w:fldChar w:fldCharType="begin"/>
-            </w:r>
-            <w:r>
-              <w:rPr>
-                <w:noProof/>
-                <w:webHidden/>
-              </w:rPr>
-              <w:instrText xml:space="preserve"> PAGEREF _Toc471143099 \h </w:instrText>
-            </w:r>
-            <w:r>
-              <w:rPr>
-                <w:noProof/>
-                <w:webHidden/>
-              </w:rPr>
-            </w:r>
-            <w:r>
-              <w:rPr>
-                <w:noProof/>
-                <w:webHidden/>
-              </w:rPr>
-              <w:fldChar w:fldCharType="separate"/>
-            </w:r>
-            <w:r>
-              <w:rPr>
-                <w:noProof/>
-                <w:webHidden/>
-              </w:rPr>
-              <w:t>28</w:t>
-            </w:r>
-            <w:r>
-              <w:rPr>
-                <w:noProof/>
-                <w:webHidden/>
-              </w:rPr>
-              <w:fldChar w:fldCharType="end"/>
-            </w:r>
-          </w:hyperlink>
+          <w:r>
+            <w:rPr>
+              <w:noProof/>
+            </w:rPr>
+            <w:t>4.19</w:t>
+          </w:r>
+          <w:r>
+            <w:rPr>
+              <w:rFonts w:eastAsiaTheme="minorEastAsia" w:cstheme="minorBidi"/>
+              <w:b w:val="0"/>
+              <w:noProof/>
+              <w:sz w:val="24"/>
+              <w:szCs w:val="24"/>
+              <w:lang w:eastAsia="ja-JP"/>
+            </w:rPr>
+            <w:tab/>
+          </w:r>
+          <w:r>
+            <w:rPr>
+              <w:noProof/>
+            </w:rPr>
+            <w:t>Summary Panel</w:t>
+          </w:r>
+          <w:r>
+            <w:rPr>
+              <w:noProof/>
+            </w:rPr>
+            <w:tab/>
+          </w:r>
+          <w:r>
+            <w:rPr>
+              <w:noProof/>
+            </w:rPr>
+            <w:fldChar w:fldCharType="begin"/>
+          </w:r>
+          <w:r>
+            <w:rPr>
+              <w:noProof/>
+            </w:rPr>
+            <w:instrText xml:space="preserve"> PAGEREF _Toc345933426 \h </w:instrText>
+          </w:r>
+          <w:r>
+            <w:rPr>
+              <w:noProof/>
+            </w:rPr>
+          </w:r>
+          <w:r>
+            <w:rPr>
+              <w:noProof/>
+            </w:rPr>
+            <w:fldChar w:fldCharType="separate"/>
+          </w:r>
+          <w:r>
+            <w:rPr>
+              <w:noProof/>
+            </w:rPr>
+            <w:t>29</w:t>
+          </w:r>
+          <w:r>
+            <w:rPr>
+              <w:noProof/>
+            </w:rPr>
+            <w:fldChar w:fldCharType="end"/>
+          </w:r>
+        </w:p>
+        <w:p>
+          <w:pPr>
+            <w:pStyle w:val="TOC2"/>
+            <w:tabs>
+              <w:tab w:val="left" w:pos="882"/>
+              <w:tab w:val="right" w:leader="dot" w:pos="9350"/>
+            </w:tabs>
+            <w:rPr>
+              <w:rFonts w:eastAsiaTheme="minorEastAsia" w:cstheme="minorBidi"/>
+              <w:b w:val="0"/>
+              <w:noProof/>
+              <w:sz w:val="24"/>
+              <w:szCs w:val="24"/>
+              <w:lang w:eastAsia="ja-JP"/>
+            </w:rPr>
+          </w:pPr>
+          <w:r>
+            <w:rPr>
+              <w:noProof/>
+            </w:rPr>
+            <w:t>4.20</w:t>
+          </w:r>
+          <w:r>
+            <w:rPr>
+              <w:rFonts w:eastAsiaTheme="minorEastAsia" w:cstheme="minorBidi"/>
+              <w:b w:val="0"/>
+              <w:noProof/>
+              <w:sz w:val="24"/>
+              <w:szCs w:val="24"/>
+              <w:lang w:eastAsia="ja-JP"/>
+            </w:rPr>
+            <w:tab/>
+          </w:r>
+          <w:r>
+            <w:rPr>
+              <w:noProof/>
+            </w:rPr>
+            <w:t>Epilog</w:t>
+          </w:r>
+          <w:r>
+            <w:rPr>
+              <w:noProof/>
+            </w:rPr>
+            <w:tab/>
+          </w:r>
+          <w:r>
+            <w:rPr>
+              <w:noProof/>
+            </w:rPr>
+            <w:fldChar w:fldCharType="begin"/>
+          </w:r>
+          <w:r>
+            <w:rPr>
+              <w:noProof/>
+            </w:rPr>
+            <w:instrText xml:space="preserve"> PAGEREF _Toc345933427 \h </w:instrText>
+          </w:r>
+          <w:r>
+            <w:rPr>
+              <w:noProof/>
+            </w:rPr>
+          </w:r>
+          <w:r>
+            <w:rPr>
+              <w:noProof/>
+            </w:rPr>
+            <w:fldChar w:fldCharType="separate"/>
+          </w:r>
+          <w:r>
+            <w:rPr>
+              <w:noProof/>
+            </w:rPr>
+            <w:t>30</w:t>
+          </w:r>
+          <w:r>
+            <w:rPr>
+              <w:noProof/>
+            </w:rPr>
+            <w:fldChar w:fldCharType="end"/>
+          </w:r>
         </w:p>
         <w:p>
           <w:r>
@@ -2522,10 +2356,7 @@
         </w:rPr>
       </w:pPr>
     </w:p>
-    <w:p>
-      <w:bookmarkStart w:id="0" w:name="_GoBack"/>
-      <w:bookmarkEnd w:id="0"/>
-    </w:p>
+    <w:p/>
     <w:p>
       <w:pPr>
         <w:pStyle w:val="Heading1"/>
@@ -2533,9 +2364,9 @@
           <w:rFonts w:cs="Arial"/>
         </w:rPr>
       </w:pPr>
-      <w:bookmarkStart w:id="1" w:name="_Toc187814392"/>
-      <w:bookmarkStart w:id="2" w:name="_Toc239852941"/>
-      <w:bookmarkStart w:id="3" w:name="_Toc471143077"/>
+      <w:bookmarkStart w:id="0" w:name="_Toc187814392"/>
+      <w:bookmarkStart w:id="1" w:name="_Toc239852941"/>
+      <w:bookmarkStart w:id="2" w:name="_Toc345933404"/>
       <w:r>
         <w:rPr>
           <w:rFonts w:cs="Arial"/>
@@ -2543,15 +2374,15 @@
         <w:lastRenderedPageBreak/>
         <w:t>Introduction</w:t>
       </w:r>
+      <w:bookmarkEnd w:id="0"/>
       <w:bookmarkEnd w:id="1"/>
       <w:bookmarkEnd w:id="2"/>
-      <w:bookmarkEnd w:id="3"/>
     </w:p>
     <w:p>
       <w:pPr>
         <w:pStyle w:val="Body"/>
       </w:pPr>
-      <w:bookmarkStart w:id="4" w:name="_Toc493072928"/>
+      <w:bookmarkStart w:id="3" w:name="_Toc493072928"/>
       <w:r>
         <w:t xml:space="preserve">Ignition™ is an execution and development platform from Inductive Automation designed to support a wide-range of industrial </w:t>
       </w:r>
@@ -2870,7 +2701,7 @@
         <w:t>sample output.</w:t>
       </w:r>
     </w:p>
-    <w:bookmarkEnd w:id="4"/>
+    <w:bookmarkEnd w:id="3"/>
     <w:p>
       <w:pPr>
         <w:pStyle w:val="Body"/>
@@ -2888,7 +2719,7 @@
           <w:rFonts w:cs="Arial"/>
         </w:rPr>
       </w:pPr>
-      <w:bookmarkStart w:id="5" w:name="_Toc471143078"/>
+      <w:bookmarkStart w:id="4" w:name="_Toc345933405"/>
       <w:r>
         <w:rPr>
           <w:rFonts w:cs="Arial"/>
@@ -2896,7 +2727,7 @@
         <w:lastRenderedPageBreak/>
         <w:t>Loading</w:t>
       </w:r>
-      <w:bookmarkEnd w:id="5"/>
+      <w:bookmarkEnd w:id="4"/>
     </w:p>
     <w:p>
       <w:pPr>
@@ -2936,25 +2767,7 @@
           <w:sz w:val="28"/>
           <w:szCs w:val="28"/>
         </w:rPr>
-        <w:t xml:space="preserve"> It appears as “</w:t>
-      </w:r>
-      <w:proofErr w:type="spellStart"/>
-      <w:r>
-        <w:rPr>
-          <w:rFonts w:asciiTheme="majorHAnsi" w:hAnsiTheme="majorHAnsi"/>
-          <w:sz w:val="28"/>
-          <w:szCs w:val="28"/>
-        </w:rPr>
-        <w:t>ApplicationInstaller</w:t>
-      </w:r>
-      <w:proofErr w:type="spellEnd"/>
-      <w:r>
-        <w:rPr>
-          <w:rFonts w:asciiTheme="majorHAnsi" w:hAnsiTheme="majorHAnsi"/>
-          <w:sz w:val="28"/>
-          <w:szCs w:val="28"/>
-        </w:rPr>
-        <w:t>” in the module list.</w:t>
+        <w:t xml:space="preserve"> It appears as “ApplicationInstaller” in the module list.</w:t>
       </w:r>
       <w:r>
         <w:rPr>
@@ -3018,7 +2831,6 @@
           <w:noProof/>
           <w:sz w:val="28"/>
           <w:szCs w:val="28"/>
-          <w:lang w:eastAsia="zh-TW"/>
         </w:rPr>
         <w:drawing>
           <wp:inline distT="0" distB="0" distL="0" distR="0" wp14:anchorId="3E39B1A0" wp14:editId="57A75154">
@@ -3038,7 +2850,7 @@
                     </pic:cNvPicPr>
                   </pic:nvPicPr>
                   <pic:blipFill>
-                    <a:blip r:embed="rId13">
+                    <a:blip r:embed="rId14">
                       <a:extLst>
                         <a:ext uri="{28A0092B-C50C-407E-A947-70E740481C1C}">
                           <a14:useLocalDpi xmlns:a14="http://schemas.microsoft.com/office/drawing/2010/main" val="0"/>
@@ -3168,7 +2980,6 @@
           <w:noProof/>
           <w:sz w:val="28"/>
           <w:szCs w:val="28"/>
-          <w:lang w:eastAsia="zh-TW"/>
         </w:rPr>
         <w:drawing>
           <wp:inline distT="0" distB="0" distL="0" distR="0" wp14:anchorId="038ECAB3" wp14:editId="1FEE684E">
@@ -3188,7 +2999,7 @@
                     </pic:cNvPicPr>
                   </pic:nvPicPr>
                   <pic:blipFill>
-                    <a:blip r:embed="rId14">
+                    <a:blip r:embed="rId15">
                       <a:extLst>
                         <a:ext uri="{28A0092B-C50C-407E-A947-70E740481C1C}">
                           <a14:useLocalDpi xmlns:a14="http://schemas.microsoft.com/office/drawing/2010/main" val="0"/>
@@ -3296,7 +3107,7 @@
           <w:rFonts w:cs="Arial"/>
         </w:rPr>
       </w:pPr>
-      <w:bookmarkStart w:id="6" w:name="_Toc471143079"/>
+      <w:bookmarkStart w:id="5" w:name="_Toc345933406"/>
       <w:r>
         <w:rPr>
           <w:rFonts w:cs="Arial"/>
@@ -3316,7 +3127,7 @@
         </w:rPr>
         <w:t>Module</w:t>
       </w:r>
-      <w:bookmarkEnd w:id="6"/>
+      <w:bookmarkEnd w:id="5"/>
     </w:p>
     <w:p>
       <w:pPr>
@@ -3433,25 +3244,7 @@
           <w:sz w:val="22"/>
           <w:szCs w:val="22"/>
         </w:rPr>
-        <w:t>jar –</w:t>
-      </w:r>
-      <w:proofErr w:type="spellStart"/>
-      <w:r>
-        <w:rPr>
-          <w:rFonts w:ascii="Courier" w:hAnsi="Courier"/>
-          <w:sz w:val="22"/>
-          <w:szCs w:val="22"/>
-        </w:rPr>
-        <w:t>cf</w:t>
-      </w:r>
-      <w:proofErr w:type="spellEnd"/>
-      <w:r>
-        <w:rPr>
-          <w:rFonts w:ascii="Courier" w:hAnsi="Courier"/>
-          <w:sz w:val="22"/>
-          <w:szCs w:val="22"/>
-        </w:rPr>
-        <w:t xml:space="preserve"> &lt;jar-file-name&gt; &lt;directory-to-be-jarred&gt;</w:t>
+        <w:t>jar –cf &lt;jar-file-name&gt; &lt;directory-to-be-jarred&gt;</w:t>
       </w:r>
     </w:p>
     <w:p>
@@ -4018,7 +3811,7 @@
         </w:rPr>
         <w:t xml:space="preserve"> </w:t>
       </w:r>
-      <w:hyperlink r:id="rId15" w:history="1">
+      <w:hyperlink r:id="rId16" w:history="1">
         <w:r>
           <w:rPr>
             <w:rStyle w:val="Hyperlink"/>
@@ -4069,7 +3862,7 @@
           <w:rFonts w:cs="Arial"/>
         </w:rPr>
       </w:pPr>
-      <w:bookmarkStart w:id="7" w:name="_Toc471143080"/>
+      <w:bookmarkStart w:id="6" w:name="_Toc345933407"/>
       <w:r>
         <w:rPr>
           <w:rFonts w:cs="Arial"/>
@@ -4077,108 +3870,108 @@
         <w:lastRenderedPageBreak/>
         <w:t>Panels</w:t>
       </w:r>
+      <w:bookmarkEnd w:id="6"/>
+    </w:p>
+    <w:p>
+      <w:pPr>
+        <w:pStyle w:val="Body"/>
+      </w:pPr>
+      <w:r>
+        <w:t>This section describes each panel type in detail</w:t>
+      </w:r>
+      <w:r>
+        <w:t xml:space="preserve"> showing both the XML fragments used for configuration and the resulting screen displayed to the user</w:t>
+      </w:r>
+      <w:r>
+        <w:t>. Not every panel is applicable for every product. In some cases multiple versions of the same panel may be needed. This is all controlled by the makeup of the XML file, the product bill-of-materials.</w:t>
+      </w:r>
+    </w:p>
+    <w:p>
+      <w:pPr>
+        <w:pStyle w:val="Body"/>
+      </w:pPr>
+      <w:r>
+        <w:t xml:space="preserve">Panel </w:t>
+      </w:r>
+      <w:r>
+        <w:rPr>
+          <w:i/>
+        </w:rPr>
+        <w:t>type</w:t>
+      </w:r>
+      <w:r>
+        <w:t xml:space="preserve"> is </w:t>
+      </w:r>
+      <w:r>
+        <w:t>limited</w:t>
+      </w:r>
+      <w:r>
+        <w:t xml:space="preserve"> to a fixed vocabulary. Each type </w:t>
+      </w:r>
+      <w:r>
+        <w:t>corresponds</w:t>
+      </w:r>
+      <w:r>
+        <w:t xml:space="preserve"> to a </w:t>
+      </w:r>
+      <w:r>
+        <w:t xml:space="preserve">specific </w:t>
+      </w:r>
+      <w:r>
+        <w:t>Java class</w:t>
+      </w:r>
+      <w:r>
+        <w:t xml:space="preserve"> that </w:t>
+      </w:r>
+      <w:r>
+        <w:rPr>
+          <w:szCs w:val="28"/>
+        </w:rPr>
+        <w:t>renders</w:t>
+      </w:r>
+      <w:r>
+        <w:t xml:space="preserve"> the page</w:t>
+      </w:r>
+      <w:r>
+        <w:t xml:space="preserve">. Within a bill-of-materials, </w:t>
+      </w:r>
+      <w:r>
+        <w:t xml:space="preserve">a page is given an arbitrary </w:t>
+      </w:r>
+      <w:r>
+        <w:rPr>
+          <w:i/>
+        </w:rPr>
+        <w:t>subtype</w:t>
+      </w:r>
+      <w:r>
+        <w:t xml:space="preserve"> that, in combination with the </w:t>
+      </w:r>
+      <w:r>
+        <w:rPr>
+          <w:i/>
+        </w:rPr>
+        <w:t>type</w:t>
+      </w:r>
+      <w:r>
+        <w:rPr>
+          <w:i/>
+        </w:rPr>
+        <w:t>,</w:t>
+      </w:r>
+      <w:r>
+        <w:t xml:space="preserve"> uniquely identifies each page.</w:t>
+      </w:r>
+    </w:p>
+    <w:p>
+      <w:pPr>
+        <w:pStyle w:val="Heading2"/>
+      </w:pPr>
+      <w:bookmarkStart w:id="7" w:name="_Toc345933408"/>
+      <w:r>
+        <w:t>Welcome Panel</w:t>
+      </w:r>
       <w:bookmarkEnd w:id="7"/>
-    </w:p>
-    <w:p>
-      <w:pPr>
-        <w:pStyle w:val="Body"/>
-      </w:pPr>
-      <w:r>
-        <w:t>This section describes each panel type in detail</w:t>
-      </w:r>
-      <w:r>
-        <w:t xml:space="preserve"> showing both the XML fragments used for configuration and the resulting screen displayed to the user</w:t>
-      </w:r>
-      <w:r>
-        <w:t>. Not every panel is applicable for every product. In some cases multiple versions of the same panel may be needed. This is all controlled by the makeup of the XML file, the product bill-of-materials.</w:t>
-      </w:r>
-    </w:p>
-    <w:p>
-      <w:pPr>
-        <w:pStyle w:val="Body"/>
-      </w:pPr>
-      <w:r>
-        <w:t xml:space="preserve">Panel </w:t>
-      </w:r>
-      <w:r>
-        <w:rPr>
-          <w:i/>
-        </w:rPr>
-        <w:t>type</w:t>
-      </w:r>
-      <w:r>
-        <w:t xml:space="preserve"> is </w:t>
-      </w:r>
-      <w:r>
-        <w:t>limited</w:t>
-      </w:r>
-      <w:r>
-        <w:t xml:space="preserve"> to a fixed vocabulary. Each type </w:t>
-      </w:r>
-      <w:r>
-        <w:t>corresponds</w:t>
-      </w:r>
-      <w:r>
-        <w:t xml:space="preserve"> to a </w:t>
-      </w:r>
-      <w:r>
-        <w:t xml:space="preserve">specific </w:t>
-      </w:r>
-      <w:r>
-        <w:t>Java class</w:t>
-      </w:r>
-      <w:r>
-        <w:t xml:space="preserve"> that </w:t>
-      </w:r>
-      <w:r>
-        <w:rPr>
-          <w:szCs w:val="28"/>
-        </w:rPr>
-        <w:t>renders</w:t>
-      </w:r>
-      <w:r>
-        <w:t xml:space="preserve"> the page</w:t>
-      </w:r>
-      <w:r>
-        <w:t xml:space="preserve">. Within a bill-of-materials, </w:t>
-      </w:r>
-      <w:r>
-        <w:t xml:space="preserve">a page is given an arbitrary </w:t>
-      </w:r>
-      <w:r>
-        <w:rPr>
-          <w:i/>
-        </w:rPr>
-        <w:t>subtype</w:t>
-      </w:r>
-      <w:r>
-        <w:t xml:space="preserve"> that, in combination with the </w:t>
-      </w:r>
-      <w:r>
-        <w:rPr>
-          <w:i/>
-        </w:rPr>
-        <w:t>type</w:t>
-      </w:r>
-      <w:r>
-        <w:rPr>
-          <w:i/>
-        </w:rPr>
-        <w:t>,</w:t>
-      </w:r>
-      <w:r>
-        <w:t xml:space="preserve"> uniquely identifies each page.</w:t>
-      </w:r>
-    </w:p>
-    <w:p>
-      <w:pPr>
-        <w:pStyle w:val="Heading2"/>
-      </w:pPr>
-      <w:bookmarkStart w:id="8" w:name="_Toc471143081"/>
-      <w:r>
-        <w:t>Welcome Panel</w:t>
-      </w:r>
-      <w:bookmarkEnd w:id="8"/>
     </w:p>
     <w:p>
       <w:pPr>
@@ -5631,7 +5424,6 @@
           <w:noProof/>
           <w:sz w:val="28"/>
           <w:szCs w:val="28"/>
-          <w:lang w:eastAsia="zh-TW"/>
         </w:rPr>
         <w:drawing>
           <wp:inline distT="0" distB="0" distL="0" distR="0" wp14:anchorId="148E1450" wp14:editId="138D0FDD">
@@ -5651,7 +5443,7 @@
                     </pic:cNvPicPr>
                   </pic:nvPicPr>
                   <pic:blipFill>
-                    <a:blip r:embed="rId16">
+                    <a:blip r:embed="rId17">
                       <a:extLst>
                         <a:ext uri="{28A0092B-C50C-407E-A947-70E740481C1C}">
                           <a14:useLocalDpi xmlns:a14="http://schemas.microsoft.com/office/drawing/2010/main" val="0"/>
@@ -5925,11 +5717,11 @@
       <w:pPr>
         <w:pStyle w:val="Heading2"/>
       </w:pPr>
-      <w:bookmarkStart w:id="9" w:name="_Toc471143082"/>
+      <w:bookmarkStart w:id="8" w:name="_Toc345933409"/>
       <w:r>
         <w:t>License Panel</w:t>
       </w:r>
-      <w:bookmarkEnd w:id="9"/>
+      <w:bookmarkEnd w:id="8"/>
     </w:p>
     <w:p>
       <w:pPr>
@@ -6573,7 +6365,6 @@
           <w:noProof/>
           <w:sz w:val="28"/>
           <w:szCs w:val="28"/>
-          <w:lang w:eastAsia="zh-TW"/>
         </w:rPr>
         <w:lastRenderedPageBreak/>
         <w:drawing>
@@ -6594,7 +6385,7 @@
                     </pic:cNvPicPr>
                   </pic:nvPicPr>
                   <pic:blipFill>
-                    <a:blip r:embed="rId17">
+                    <a:blip r:embed="rId18">
                       <a:extLst>
                         <a:ext uri="{28A0092B-C50C-407E-A947-70E740481C1C}">
                           <a14:useLocalDpi xmlns:a14="http://schemas.microsoft.com/office/drawing/2010/main" val="0"/>
@@ -6690,11 +6481,11 @@
       <w:pPr>
         <w:pStyle w:val="Heading2"/>
       </w:pPr>
-      <w:bookmarkStart w:id="10" w:name="_Toc471143083"/>
+      <w:bookmarkStart w:id="9" w:name="_Toc345933410"/>
       <w:r>
         <w:t>Backup Panel</w:t>
       </w:r>
-      <w:bookmarkEnd w:id="10"/>
+      <w:bookmarkEnd w:id="9"/>
     </w:p>
     <w:p>
       <w:pPr>
@@ -7062,7 +6853,6 @@
           <w:noProof/>
           <w:sz w:val="28"/>
           <w:szCs w:val="28"/>
-          <w:lang w:eastAsia="zh-TW"/>
         </w:rPr>
         <w:lastRenderedPageBreak/>
         <w:drawing>
@@ -7083,7 +6873,7 @@
                     </pic:cNvPicPr>
                   </pic:nvPicPr>
                   <pic:blipFill>
-                    <a:blip r:embed="rId18">
+                    <a:blip r:embed="rId19">
                       <a:extLst>
                         <a:ext uri="{28A0092B-C50C-407E-A947-70E740481C1C}">
                           <a14:useLocalDpi xmlns:a14="http://schemas.microsoft.com/office/drawing/2010/main" val="0"/>
@@ -7155,16 +6945,7 @@
           <w:sz w:val="28"/>
           <w:szCs w:val="28"/>
         </w:rPr>
-        <w:t xml:space="preserve">Once the user selects the button to “Perform Backup”, the browser will (depending on how it is configured) display a dialog that allows selection of the destination for the </w:t>
-      </w:r>
-      <w:proofErr w:type="gramStart"/>
-      <w:r>
-        <w:rPr>
-          <w:rFonts w:ascii="Calibri" w:hAnsi="Calibri"/>
-          <w:sz w:val="28"/>
-          <w:szCs w:val="28"/>
-        </w:rPr>
-        <w:t xml:space="preserve">resulting  </w:t>
+        <w:t xml:space="preserve">Once the user selects the button to “Perform Backup”, the browser will (depending on how it is configured) display a dialog that allows selection of the destination for the resulting  </w:t>
       </w:r>
       <w:r>
         <w:rPr>
@@ -7173,20 +6954,8 @@
           <w:sz w:val="28"/>
           <w:szCs w:val="28"/>
         </w:rPr>
-        <w:t>.</w:t>
-      </w:r>
-      <w:proofErr w:type="spellStart"/>
-      <w:proofErr w:type="gramEnd"/>
-      <w:r>
-        <w:rPr>
-          <w:rFonts w:ascii="Calibri" w:hAnsi="Calibri"/>
-          <w:i/>
-          <w:sz w:val="28"/>
-          <w:szCs w:val="28"/>
-        </w:rPr>
-        <w:t>gwbk</w:t>
-      </w:r>
-      <w:proofErr w:type="spellEnd"/>
+        <w:t>.gwbk</w:t>
+      </w:r>
       <w:r>
         <w:rPr>
           <w:rFonts w:ascii="Calibri" w:hAnsi="Calibri"/>
@@ -7200,14 +6969,14 @@
       <w:pPr>
         <w:pStyle w:val="Heading2"/>
       </w:pPr>
-      <w:bookmarkStart w:id="11" w:name="_Toc471143084"/>
+      <w:bookmarkStart w:id="10" w:name="_Toc345933411"/>
       <w:r>
         <w:t>Site</w:t>
       </w:r>
       <w:r>
         <w:t xml:space="preserve"> Panel</w:t>
       </w:r>
-      <w:bookmarkEnd w:id="11"/>
+      <w:bookmarkEnd w:id="10"/>
     </w:p>
     <w:p>
       <w:pPr>
@@ -7964,21 +7733,12 @@
         </w:rPr>
         <w:t xml:space="preserve"> – the name of a </w:t>
       </w:r>
-      <w:proofErr w:type="spellStart"/>
-      <w:r>
-        <w:rPr>
-          <w:sz w:val="28"/>
-          <w:szCs w:val="28"/>
-        </w:rPr>
-        <w:t>datasource</w:t>
-      </w:r>
-      <w:proofErr w:type="spellEnd"/>
-      <w:r>
-        <w:rPr>
-          <w:sz w:val="28"/>
-          <w:szCs w:val="28"/>
-        </w:rPr>
-        <w:t xml:space="preserve"> to be assigned </w:t>
+      <w:r>
+        <w:rPr>
+          <w:sz w:val="28"/>
+          <w:szCs w:val="28"/>
+        </w:rPr>
+        <w:t xml:space="preserve">datasource to be assigned </w:t>
       </w:r>
       <w:r>
         <w:rPr>
@@ -8027,46 +7787,14 @@
           <w:sz w:val="28"/>
           <w:szCs w:val="28"/>
         </w:rPr>
-        <w:t xml:space="preserve"> the default production or test </w:t>
-      </w:r>
-      <w:proofErr w:type="spellStart"/>
-      <w:r>
-        <w:rPr>
-          <w:sz w:val="28"/>
-          <w:szCs w:val="28"/>
-        </w:rPr>
-        <w:t>datasource</w:t>
-      </w:r>
-      <w:proofErr w:type="spellEnd"/>
-      <w:r>
-        <w:rPr>
-          <w:sz w:val="28"/>
-          <w:szCs w:val="28"/>
-        </w:rPr>
-        <w:t xml:space="preserve">. </w:t>
-      </w:r>
-      <w:r>
-        <w:rPr>
-          <w:sz w:val="28"/>
-          <w:szCs w:val="28"/>
-        </w:rPr>
-        <w:t xml:space="preserve">The set of </w:t>
-      </w:r>
-      <w:proofErr w:type="spellStart"/>
-      <w:r>
-        <w:rPr>
-          <w:sz w:val="28"/>
-          <w:szCs w:val="28"/>
-        </w:rPr>
-        <w:t>datasources</w:t>
-      </w:r>
-      <w:proofErr w:type="spellEnd"/>
-      <w:r>
-        <w:rPr>
-          <w:sz w:val="28"/>
-          <w:szCs w:val="28"/>
-        </w:rPr>
-        <w:t xml:space="preserve"> required at any particular site must be pre-defined in </w:t>
+        <w:t xml:space="preserve"> the default production or test datasource. </w:t>
+      </w:r>
+      <w:r>
+        <w:rPr>
+          <w:sz w:val="28"/>
+          <w:szCs w:val="28"/>
+        </w:rPr>
+        <w:t xml:space="preserve">The set of datasources required at any particular site must be pre-defined in </w:t>
       </w:r>
       <w:r>
         <w:rPr>
@@ -8087,23 +7815,7 @@
           <w:sz w:val="28"/>
           <w:szCs w:val="28"/>
         </w:rPr>
-        <w:t xml:space="preserve"> Unlike with a single-site installation, the </w:t>
-      </w:r>
-      <w:proofErr w:type="spellStart"/>
-      <w:r>
-        <w:rPr>
-          <w:sz w:val="28"/>
-          <w:szCs w:val="28"/>
-        </w:rPr>
-        <w:t>datasource</w:t>
-      </w:r>
-      <w:proofErr w:type="spellEnd"/>
-      <w:r>
-        <w:rPr>
-          <w:sz w:val="28"/>
-          <w:szCs w:val="28"/>
-        </w:rPr>
-        <w:t xml:space="preserve"> names are pre-set in the installer.</w:t>
+        <w:t xml:space="preserve"> Unlike with a single-site installation, the datasource names are pre-set in the installer.</w:t>
       </w:r>
     </w:p>
     <w:p>
@@ -8916,11 +8628,11 @@
       <w:pPr>
         <w:pStyle w:val="Heading2"/>
       </w:pPr>
-      <w:bookmarkStart w:id="12" w:name="_Toc471143085"/>
+      <w:bookmarkStart w:id="11" w:name="_Toc345933412"/>
       <w:r>
         <w:t>Interface Definition Panel</w:t>
       </w:r>
-      <w:bookmarkEnd w:id="12"/>
+      <w:bookmarkEnd w:id="11"/>
     </w:p>
     <w:p>
       <w:pPr>
@@ -9248,20 +8960,6 @@
         <w:tab/>
       </w:r>
       <w:r>
-        <w:t>&lt;!--  Allowed types are: production, isolation --&gt;</w:t>
-      </w:r>
-    </w:p>
-    <w:p>
-      <w:pPr>
-        <w:pStyle w:val="XML"/>
-      </w:pPr>
-      <w:r>
-        <w:rPr>
-          <w:color w:val="000000"/>
-        </w:rPr>
-        <w:tab/>
-      </w:r>
-      <w:r>
         <w:rPr>
           <w:color w:val="008080"/>
         </w:rPr>
@@ -9636,6 +9334,124 @@
           <w:sz w:val="28"/>
           <w:szCs w:val="28"/>
         </w:rPr>
+        <w:t>Allowable types for the properties are:</w:t>
+      </w:r>
+    </w:p>
+    <w:p>
+      <w:pPr>
+        <w:pStyle w:val="ListParagraph"/>
+        <w:numPr>
+          <w:ilvl w:val="0"/>
+          <w:numId w:val="19"/>
+        </w:numPr>
+        <w:rPr>
+          <w:sz w:val="28"/>
+          <w:szCs w:val="28"/>
+        </w:rPr>
+      </w:pPr>
+      <w:r>
+        <w:rPr>
+          <w:sz w:val="28"/>
+          <w:szCs w:val="28"/>
+        </w:rPr>
+        <w:t>production</w:t>
+      </w:r>
+    </w:p>
+    <w:p>
+      <w:pPr>
+        <w:pStyle w:val="ListParagraph"/>
+        <w:numPr>
+          <w:ilvl w:val="0"/>
+          <w:numId w:val="19"/>
+        </w:numPr>
+        <w:rPr>
+          <w:sz w:val="28"/>
+          <w:szCs w:val="28"/>
+        </w:rPr>
+      </w:pPr>
+      <w:r>
+        <w:rPr>
+          <w:sz w:val="28"/>
+          <w:szCs w:val="28"/>
+        </w:rPr>
+        <w:t>isolation</w:t>
+      </w:r>
+    </w:p>
+    <w:p>
+      <w:pPr>
+        <w:pStyle w:val="ListParagraph"/>
+        <w:numPr>
+          <w:ilvl w:val="0"/>
+          <w:numId w:val="19"/>
+        </w:numPr>
+        <w:rPr>
+          <w:sz w:val="28"/>
+          <w:szCs w:val="28"/>
+        </w:rPr>
+      </w:pPr>
+      <w:r>
+        <w:rPr>
+          <w:sz w:val="28"/>
+          <w:szCs w:val="28"/>
+        </w:rPr>
+        <w:t>secondary</w:t>
+      </w:r>
+    </w:p>
+    <w:p>
+      <w:pPr>
+        <w:pStyle w:val="ListParagraph"/>
+        <w:numPr>
+          <w:ilvl w:val="0"/>
+          <w:numId w:val="19"/>
+        </w:numPr>
+        <w:rPr>
+          <w:sz w:val="28"/>
+          <w:szCs w:val="28"/>
+        </w:rPr>
+      </w:pPr>
+      <w:r>
+        <w:rPr>
+          <w:sz w:val="28"/>
+          <w:szCs w:val="28"/>
+        </w:rPr>
+        <w:t>batchexpert</w:t>
+      </w:r>
+    </w:p>
+    <w:p>
+      <w:pPr>
+        <w:pStyle w:val="ListParagraph"/>
+        <w:numPr>
+          <w:ilvl w:val="0"/>
+          <w:numId w:val="19"/>
+        </w:numPr>
+        <w:rPr>
+          <w:sz w:val="28"/>
+          <w:szCs w:val="28"/>
+        </w:rPr>
+      </w:pPr>
+      <w:r>
+        <w:rPr>
+          <w:sz w:val="28"/>
+          <w:szCs w:val="28"/>
+        </w:rPr>
+        <w:t>pysfc</w:t>
+      </w:r>
+    </w:p>
+    <w:p>
+      <w:pPr>
+        <w:rPr>
+          <w:rFonts w:ascii="Calibri" w:hAnsi="Calibri"/>
+          <w:sz w:val="28"/>
+          <w:szCs w:val="28"/>
+        </w:rPr>
+      </w:pPr>
+      <w:r>
+        <w:rPr>
+          <w:rFonts w:ascii="Calibri" w:hAnsi="Calibri"/>
+          <w:sz w:val="28"/>
+          <w:szCs w:val="28"/>
+        </w:rPr>
+        <w:lastRenderedPageBreak/>
         <w:t>The form above uses and stores the selections as user preferences</w:t>
       </w:r>
       <w:r>
@@ -9665,10 +9481,6 @@
         <w:pStyle w:val="XML"/>
       </w:pPr>
       <w:r>
-        <w:rPr>
-          <w:lang w:eastAsia="zh-TW"/>
-        </w:rPr>
-        <w:lastRenderedPageBreak/>
         <w:drawing>
           <wp:inline distT="0" distB="0" distL="0" distR="0" wp14:anchorId="01E4334B" wp14:editId="2A9075ED">
             <wp:extent cx="5943600" cy="3472665"/>
@@ -9687,7 +9499,7 @@
                     </pic:cNvPicPr>
                   </pic:nvPicPr>
                   <pic:blipFill>
-                    <a:blip r:embed="rId19">
+                    <a:blip r:embed="rId20">
                       <a:extLst>
                         <a:ext uri="{28A0092B-C50C-407E-A947-70E740481C1C}">
                           <a14:useLocalDpi xmlns:a14="http://schemas.microsoft.com/office/drawing/2010/main" val="0"/>
@@ -9774,11 +9586,11 @@
       <w:pPr>
         <w:pStyle w:val="Heading2"/>
       </w:pPr>
-      <w:bookmarkStart w:id="13" w:name="_Toc471143086"/>
+      <w:bookmarkStart w:id="12" w:name="_Toc345933413"/>
       <w:r>
         <w:t>Cleanup Panel</w:t>
       </w:r>
-      <w:bookmarkEnd w:id="13"/>
+      <w:bookmarkEnd w:id="12"/>
     </w:p>
     <w:p>
       <w:pPr>
@@ -10619,6 +10431,7 @@
           <w:sz w:val="18"/>
           <w:szCs w:val="18"/>
         </w:rPr>
+        <w:lastRenderedPageBreak/>
         <w:tab/>
       </w:r>
       <w:r>
@@ -10883,7 +10696,6 @@
           <w:sz w:val="18"/>
           <w:szCs w:val="18"/>
         </w:rPr>
-        <w:lastRenderedPageBreak/>
         <w:tab/>
       </w:r>
       <w:r>
@@ -11039,7 +10851,6 @@
           <w:noProof/>
           <w:sz w:val="28"/>
           <w:szCs w:val="28"/>
-          <w:lang w:eastAsia="zh-TW"/>
         </w:rPr>
         <w:drawing>
           <wp:inline distT="0" distB="0" distL="0" distR="0" wp14:anchorId="072982C2" wp14:editId="742A0F0B">
@@ -11059,7 +10870,7 @@
                     </pic:cNvPicPr>
                   </pic:nvPicPr>
                   <pic:blipFill>
-                    <a:blip r:embed="rId20">
+                    <a:blip r:embed="rId21">
                       <a:extLst>
                         <a:ext uri="{28A0092B-C50C-407E-A947-70E740481C1C}">
                           <a14:useLocalDpi xmlns:a14="http://schemas.microsoft.com/office/drawing/2010/main" val="0"/>
@@ -11129,11 +10940,11 @@
       <w:pPr>
         <w:pStyle w:val="Heading2"/>
       </w:pPr>
-      <w:bookmarkStart w:id="14" w:name="_Toc471143087"/>
+      <w:bookmarkStart w:id="13" w:name="_Toc345933414"/>
       <w:r>
         <w:t>Authentication Panel</w:t>
       </w:r>
-      <w:bookmarkEnd w:id="14"/>
+      <w:bookmarkEnd w:id="13"/>
     </w:p>
     <w:p>
       <w:pPr>
@@ -11832,7 +11643,6 @@
           <w:noProof/>
           <w:sz w:val="28"/>
           <w:szCs w:val="28"/>
-          <w:lang w:eastAsia="zh-TW"/>
         </w:rPr>
         <w:lastRenderedPageBreak/>
         <w:drawing>
@@ -11853,7 +11663,7 @@
                     </pic:cNvPicPr>
                   </pic:nvPicPr>
                   <pic:blipFill>
-                    <a:blip r:embed="rId21">
+                    <a:blip r:embed="rId22">
                       <a:extLst>
                         <a:ext uri="{28A0092B-C50C-407E-A947-70E740481C1C}">
                           <a14:useLocalDpi xmlns:a14="http://schemas.microsoft.com/office/drawing/2010/main" val="0"/>
@@ -11958,11 +11768,11 @@
       <w:pPr>
         <w:pStyle w:val="Heading2"/>
       </w:pPr>
-      <w:bookmarkStart w:id="15" w:name="_Toc471143088"/>
+      <w:bookmarkStart w:id="14" w:name="_Toc345933415"/>
       <w:r>
         <w:t>Icon Panel</w:t>
       </w:r>
-      <w:bookmarkEnd w:id="15"/>
+      <w:bookmarkEnd w:id="14"/>
     </w:p>
     <w:p>
       <w:pPr>
@@ -12846,7 +12656,6 @@
           <w:noProof/>
           <w:sz w:val="28"/>
           <w:szCs w:val="28"/>
-          <w:lang w:eastAsia="zh-TW"/>
         </w:rPr>
         <w:lastRenderedPageBreak/>
         <w:drawing>
@@ -12867,7 +12676,7 @@
                     </pic:cNvPicPr>
                   </pic:nvPicPr>
                   <pic:blipFill>
-                    <a:blip r:embed="rId22">
+                    <a:blip r:embed="rId23">
                       <a:extLst>
                         <a:ext uri="{28A0092B-C50C-407E-A947-70E740481C1C}">
                           <a14:useLocalDpi xmlns:a14="http://schemas.microsoft.com/office/drawing/2010/main" val="0"/>
@@ -12947,11 +12756,11 @@
       <w:pPr>
         <w:pStyle w:val="Heading2"/>
       </w:pPr>
-      <w:bookmarkStart w:id="16" w:name="_Toc471143089"/>
+      <w:bookmarkStart w:id="15" w:name="_Toc345933416"/>
       <w:r>
         <w:t>File Panel</w:t>
       </w:r>
-      <w:bookmarkEnd w:id="16"/>
+      <w:bookmarkEnd w:id="15"/>
     </w:p>
     <w:p>
       <w:pPr>
@@ -15027,9 +14836,6 @@
         <w:pStyle w:val="XML"/>
       </w:pPr>
       <w:r>
-        <w:rPr>
-          <w:lang w:eastAsia="zh-TW"/>
-        </w:rPr>
         <w:lastRenderedPageBreak/>
         <w:drawing>
           <wp:inline distT="0" distB="0" distL="0" distR="0" wp14:anchorId="7A25DAB2" wp14:editId="1943DFFE">
@@ -15049,7 +14855,7 @@
                     </pic:cNvPicPr>
                   </pic:nvPicPr>
                   <pic:blipFill>
-                    <a:blip r:embed="rId23">
+                    <a:blip r:embed="rId24">
                       <a:extLst>
                         <a:ext uri="{28A0092B-C50C-407E-A947-70E740481C1C}">
                           <a14:useLocalDpi xmlns:a14="http://schemas.microsoft.com/office/drawing/2010/main" val="0"/>
@@ -15114,11 +14920,11 @@
       <w:pPr>
         <w:pStyle w:val="Heading2"/>
       </w:pPr>
-      <w:bookmarkStart w:id="17" w:name="_Toc471143090"/>
+      <w:bookmarkStart w:id="16" w:name="_Toc345933417"/>
       <w:r>
         <w:t>Database Panel</w:t>
       </w:r>
-      <w:bookmarkEnd w:id="17"/>
+      <w:bookmarkEnd w:id="16"/>
     </w:p>
     <w:p>
       <w:pPr>
@@ -16980,7 +16786,6 @@
           <w:noProof/>
           <w:sz w:val="28"/>
           <w:szCs w:val="28"/>
-          <w:lang w:eastAsia="zh-TW"/>
         </w:rPr>
         <w:drawing>
           <wp:inline distT="0" distB="0" distL="0" distR="0" wp14:anchorId="150A51AF" wp14:editId="3DFF4186">
@@ -17000,7 +16805,7 @@
                     </pic:cNvPicPr>
                   </pic:nvPicPr>
                   <pic:blipFill>
-                    <a:blip r:embed="rId24">
+                    <a:blip r:embed="rId25">
                       <a:extLst>
                         <a:ext uri="{28A0092B-C50C-407E-A947-70E740481C1C}">
                           <a14:useLocalDpi xmlns:a14="http://schemas.microsoft.com/office/drawing/2010/main" val="0"/>
@@ -17131,11 +16936,11 @@
       <w:pPr>
         <w:pStyle w:val="Heading2"/>
       </w:pPr>
-      <w:bookmarkStart w:id="18" w:name="_Toc471143091"/>
+      <w:bookmarkStart w:id="17" w:name="_Toc345933418"/>
       <w:r>
         <w:t>Module Panel</w:t>
       </w:r>
-      <w:bookmarkEnd w:id="18"/>
+      <w:bookmarkEnd w:id="17"/>
     </w:p>
     <w:p>
       <w:pPr>
@@ -18010,10 +17815,8 @@
       <w:pPr>
         <w:pStyle w:val="XML"/>
       </w:pPr>
-      <w:r>
-        <w:rPr>
-          <w:lang w:eastAsia="zh-TW"/>
-        </w:rPr>
+      <w:bookmarkStart w:id="18" w:name="_GoBack"/>
+      <w:r>
         <w:drawing>
           <wp:inline distT="0" distB="0" distL="0" distR="0" wp14:anchorId="1B2BA96D" wp14:editId="750F727E">
             <wp:extent cx="5943600" cy="2329802"/>
@@ -18032,7 +17835,7 @@
                     </pic:cNvPicPr>
                   </pic:nvPicPr>
                   <pic:blipFill>
-                    <a:blip r:embed="rId25">
+                    <a:blip r:embed="rId26">
                       <a:extLst>
                         <a:ext uri="{28A0092B-C50C-407E-A947-70E740481C1C}">
                           <a14:useLocalDpi xmlns:a14="http://schemas.microsoft.com/office/drawing/2010/main" val="0"/>
@@ -18089,9 +17892,9 @@
       <w:pPr>
         <w:pStyle w:val="Heading2"/>
       </w:pPr>
-      <w:bookmarkStart w:id="19" w:name="_Toc471143092"/>
-      <w:r>
-        <w:t>ScanClass Panel</w:t>
+      <w:bookmarkStart w:id="19" w:name="_Toc345933419"/>
+      <w:r>
+        <w:t>Python Panel</w:t>
       </w:r>
       <w:bookmarkEnd w:id="19"/>
     </w:p>
@@ -18109,54 +17912,31 @@
           <w:sz w:val="28"/>
           <w:szCs w:val="28"/>
         </w:rPr>
-        <w:t xml:space="preserve">If the application makes use of a custom scan-class, then this panel may be used for its installation. </w:t>
-      </w:r>
-    </w:p>
-    <w:p>
-      <w:pPr>
-        <w:rPr>
-          <w:rFonts w:ascii="Calibri" w:hAnsi="Calibri"/>
-          <w:sz w:val="28"/>
-          <w:szCs w:val="28"/>
-        </w:rPr>
-      </w:pPr>
-    </w:p>
-    <w:p>
-      <w:pPr>
-        <w:rPr>
-          <w:rFonts w:ascii="Calibri" w:hAnsi="Calibri"/>
-          <w:sz w:val="28"/>
-          <w:szCs w:val="28"/>
-        </w:rPr>
-      </w:pPr>
-      <w:r>
-        <w:rPr>
-          <w:rFonts w:ascii="Calibri" w:hAnsi="Calibri"/>
-          <w:sz w:val="28"/>
-          <w:szCs w:val="28"/>
-        </w:rPr>
-        <w:lastRenderedPageBreak/>
-        <w:t xml:space="preserve">A scan-class is associated with a tag provider. The provider is specified in the </w:t>
-      </w:r>
-      <w:r>
-        <w:rPr>
-          <w:color w:val="008080"/>
-        </w:rPr>
-        <w:t>&lt;</w:t>
-      </w:r>
-      <w:r>
-        <w:rPr>
-          <w:color w:val="3F7F7F"/>
-        </w:rPr>
-        <w:t>property&gt;</w:t>
-      </w:r>
-      <w:r>
-        <w:rPr>
-          <w:rFonts w:ascii="Calibri" w:hAnsi="Calibri"/>
-          <w:sz w:val="28"/>
-          <w:szCs w:val="28"/>
-        </w:rPr>
-        <w:t xml:space="preserve"> element of the bill-of-materials. If the </w:t>
+        <w:t>The Python panel allows the installe</w:t>
+      </w:r>
+      <w:r>
+        <w:rPr>
+          <w:rFonts w:ascii="Calibri" w:hAnsi="Calibri"/>
+          <w:sz w:val="28"/>
+          <w:szCs w:val="28"/>
+        </w:rPr>
+        <w:t xml:space="preserve">r to execute </w:t>
+      </w:r>
+      <w:r>
+        <w:rPr>
+          <w:rFonts w:ascii="Calibri" w:hAnsi="Calibri"/>
+          <w:sz w:val="28"/>
+          <w:szCs w:val="28"/>
+        </w:rPr>
+        <w:t>python script</w:t>
+      </w:r>
+      <w:r>
+        <w:rPr>
+          <w:rFonts w:ascii="Calibri" w:hAnsi="Calibri"/>
+          <w:sz w:val="28"/>
+          <w:szCs w:val="28"/>
+        </w:rPr>
+        <w:t xml:space="preserve">s from the </w:t>
       </w:r>
       <w:r>
         <w:rPr>
@@ -18165,15 +17945,267 @@
           <w:sz w:val="28"/>
           <w:szCs w:val="28"/>
         </w:rPr>
-        <w:t>type</w:t>
-      </w:r>
-      <w:r>
-        <w:rPr>
-          <w:rFonts w:ascii="Calibri" w:hAnsi="Calibri"/>
-          <w:sz w:val="28"/>
-          <w:szCs w:val="28"/>
-        </w:rPr>
-        <w:t xml:space="preserve"> attribute is specified, then the provider that is selected on the interface definition panel used. If the attribute is missing, then the name found in the element value is used. This last option is discouraged as it amounts to “hard-coding” the provider name.</w:t>
+        <w:t>user-lib/pylib</w:t>
+      </w:r>
+      <w:r>
+        <w:rPr>
+          <w:rFonts w:ascii="Calibri" w:hAnsi="Calibri"/>
+          <w:sz w:val="28"/>
+          <w:szCs w:val="28"/>
+        </w:rPr>
+        <w:t xml:space="preserve"> area of the Ignition installation. These scripts must exist before this panel </w:t>
+      </w:r>
+      <w:bookmarkEnd w:id="18"/>
+      <w:r>
+        <w:rPr>
+          <w:rFonts w:ascii="Calibri" w:hAnsi="Calibri"/>
+          <w:sz w:val="28"/>
+          <w:szCs w:val="28"/>
+        </w:rPr>
+        <w:t>can be executed, but it is possible to install them in a previous panel.</w:t>
+      </w:r>
+    </w:p>
+    <w:p>
+      <w:pPr>
+        <w:rPr>
+          <w:rFonts w:ascii="Calibri" w:hAnsi="Calibri"/>
+          <w:sz w:val="28"/>
+          <w:szCs w:val="28"/>
+        </w:rPr>
+      </w:pPr>
+    </w:p>
+    <w:p>
+      <w:pPr>
+        <w:rPr>
+          <w:rFonts w:ascii="Calibri" w:hAnsi="Calibri"/>
+          <w:sz w:val="28"/>
+          <w:szCs w:val="28"/>
+        </w:rPr>
+      </w:pPr>
+      <w:r>
+        <w:rPr>
+          <w:rFonts w:ascii="Calibri" w:hAnsi="Calibri"/>
+          <w:sz w:val="28"/>
+          <w:szCs w:val="28"/>
+        </w:rPr>
+        <w:t>Up to three artifacts may be specified and a panel is created for each. The following artifact properties define the sub-panels</w:t>
+      </w:r>
+      <w:r>
+        <w:rPr>
+          <w:rFonts w:ascii="Calibri" w:hAnsi="Calibri"/>
+          <w:sz w:val="28"/>
+          <w:szCs w:val="28"/>
+        </w:rPr>
+        <w:t>:</w:t>
+      </w:r>
+    </w:p>
+    <w:p>
+      <w:pPr>
+        <w:pStyle w:val="ListParagraph"/>
+        <w:numPr>
+          <w:ilvl w:val="0"/>
+          <w:numId w:val="13"/>
+        </w:numPr>
+        <w:spacing w:after="0"/>
+        <w:rPr>
+          <w:sz w:val="28"/>
+          <w:szCs w:val="28"/>
+        </w:rPr>
+      </w:pPr>
+      <w:r>
+        <w:rPr>
+          <w:sz w:val="28"/>
+          <w:szCs w:val="28"/>
+        </w:rPr>
+        <w:t>name</w:t>
+      </w:r>
+      <w:r>
+        <w:rPr>
+          <w:sz w:val="28"/>
+          <w:szCs w:val="28"/>
+        </w:rPr>
+        <w:t xml:space="preserve"> </w:t>
+      </w:r>
+      <w:r>
+        <w:rPr>
+          <w:sz w:val="28"/>
+          <w:szCs w:val="28"/>
+        </w:rPr>
+        <w:t xml:space="preserve">– the </w:t>
+      </w:r>
+      <w:r>
+        <w:rPr>
+          <w:sz w:val="28"/>
+          <w:szCs w:val="28"/>
+        </w:rPr>
+        <w:t>name of the artifact is displayed as the sub-panel title</w:t>
+      </w:r>
+    </w:p>
+    <w:p>
+      <w:pPr>
+        <w:pStyle w:val="ListParagraph"/>
+        <w:numPr>
+          <w:ilvl w:val="0"/>
+          <w:numId w:val="13"/>
+        </w:numPr>
+        <w:spacing w:after="0"/>
+        <w:rPr>
+          <w:sz w:val="28"/>
+          <w:szCs w:val="28"/>
+        </w:rPr>
+      </w:pPr>
+      <w:r>
+        <w:rPr>
+          <w:sz w:val="28"/>
+          <w:szCs w:val="28"/>
+        </w:rPr>
+        <w:t>comment</w:t>
+      </w:r>
+      <w:r>
+        <w:rPr>
+          <w:sz w:val="28"/>
+          <w:szCs w:val="28"/>
+        </w:rPr>
+        <w:t xml:space="preserve"> – </w:t>
+      </w:r>
+      <w:r>
+        <w:rPr>
+          <w:sz w:val="28"/>
+          <w:szCs w:val="28"/>
+        </w:rPr>
+        <w:t>the contents of this nested element is used as the text below the "Execute" button</w:t>
+      </w:r>
+      <w:r>
+        <w:rPr>
+          <w:sz w:val="28"/>
+          <w:szCs w:val="28"/>
+        </w:rPr>
+        <w:t>.</w:t>
+      </w:r>
+    </w:p>
+    <w:p>
+      <w:pPr>
+        <w:pStyle w:val="ListParagraph"/>
+        <w:numPr>
+          <w:ilvl w:val="0"/>
+          <w:numId w:val="13"/>
+        </w:numPr>
+        <w:spacing w:after="0"/>
+        <w:rPr>
+          <w:sz w:val="28"/>
+          <w:szCs w:val="28"/>
+        </w:rPr>
+      </w:pPr>
+      <w:r>
+        <w:rPr>
+          <w:sz w:val="28"/>
+          <w:szCs w:val="28"/>
+        </w:rPr>
+        <w:t>destination</w:t>
+      </w:r>
+      <w:r>
+        <w:rPr>
+          <w:sz w:val="28"/>
+          <w:szCs w:val="28"/>
+        </w:rPr>
+        <w:t xml:space="preserve"> – </w:t>
+      </w:r>
+      <w:r>
+        <w:rPr>
+          <w:sz w:val="28"/>
+          <w:szCs w:val="28"/>
+        </w:rPr>
+        <w:t>a nested element with a complete python path/module name including arguments</w:t>
+      </w:r>
+      <w:r>
+        <w:rPr>
+          <w:sz w:val="28"/>
+          <w:szCs w:val="28"/>
+        </w:rPr>
+        <w:t xml:space="preserve">. </w:t>
+      </w:r>
+      <w:r>
+        <w:rPr>
+          <w:sz w:val="28"/>
+          <w:szCs w:val="28"/>
+        </w:rPr>
+        <w:t xml:space="preserve"> </w:t>
+      </w:r>
+    </w:p>
+    <w:p>
+      <w:pPr>
+        <w:rPr>
+          <w:rFonts w:ascii="Calibri" w:hAnsi="Calibri"/>
+          <w:sz w:val="28"/>
+          <w:szCs w:val="28"/>
+        </w:rPr>
+      </w:pPr>
+    </w:p>
+    <w:p>
+      <w:pPr>
+        <w:rPr>
+          <w:rFonts w:ascii="Calibri" w:hAnsi="Calibri"/>
+          <w:sz w:val="28"/>
+          <w:szCs w:val="28"/>
+        </w:rPr>
+      </w:pPr>
+      <w:r>
+        <w:rPr>
+          <w:rFonts w:ascii="Calibri" w:hAnsi="Calibri"/>
+          <w:sz w:val="28"/>
+          <w:szCs w:val="28"/>
+        </w:rPr>
+        <w:t xml:space="preserve">The example shown below contains a script to </w:t>
+      </w:r>
+      <w:r>
+        <w:rPr>
+          <w:rFonts w:ascii="Calibri" w:hAnsi="Calibri"/>
+          <w:sz w:val="28"/>
+          <w:szCs w:val="28"/>
+        </w:rPr>
+        <w:t>create or alter a database</w:t>
+      </w:r>
+      <w:r>
+        <w:rPr>
+          <w:rFonts w:ascii="Calibri" w:hAnsi="Calibri"/>
+          <w:sz w:val="28"/>
+          <w:szCs w:val="28"/>
+        </w:rPr>
+        <w:t>.</w:t>
+      </w:r>
+    </w:p>
+    <w:p>
+      <w:pPr>
+        <w:rPr>
+          <w:rFonts w:ascii="Calibri" w:hAnsi="Calibri"/>
+          <w:sz w:val="28"/>
+          <w:szCs w:val="28"/>
+        </w:rPr>
+      </w:pPr>
+    </w:p>
+    <w:p>
+      <w:pPr>
+        <w:rPr>
+          <w:rFonts w:ascii="Calibri" w:hAnsi="Calibri"/>
+          <w:sz w:val="28"/>
+          <w:szCs w:val="28"/>
+        </w:rPr>
+      </w:pPr>
+      <w:r>
+        <w:rPr>
+          <w:rFonts w:asciiTheme="majorHAnsi" w:hAnsiTheme="majorHAnsi"/>
+          <w:sz w:val="28"/>
+          <w:szCs w:val="28"/>
+        </w:rPr>
+        <w:t xml:space="preserve">Note </w:t>
+      </w:r>
+      <w:r>
+        <w:rPr>
+          <w:rFonts w:asciiTheme="majorHAnsi" w:hAnsiTheme="majorHAnsi"/>
+          <w:sz w:val="28"/>
+          <w:szCs w:val="28"/>
+        </w:rPr>
+        <w:t>the XML escaping to effect BOLD in the preamble.</w:t>
       </w:r>
     </w:p>
     <w:p>
@@ -18215,15 +18247,7 @@
           <w:sz w:val="18"/>
           <w:szCs w:val="18"/>
         </w:rPr>
-        <w:t xml:space="preserve"> </w:t>
-      </w:r>
-      <w:r>
-        <w:rPr>
-          <w:color w:val="7F007F"/>
-          <w:sz w:val="18"/>
-          <w:szCs w:val="18"/>
-        </w:rPr>
-        <w:t>type</w:t>
+        <w:t xml:space="preserve"> type</w:t>
       </w:r>
       <w:r>
         <w:rPr>
@@ -18237,70 +18261,77 @@
         <w:rPr>
           <w:i/>
           <w:iCs/>
-          <w:sz w:val="18"/>
-          <w:szCs w:val="18"/>
-        </w:rPr>
-        <w:t>"scanclass"</w:t>
-      </w:r>
-      <w:r>
-        <w:rPr>
-          <w:sz w:val="18"/>
-          <w:szCs w:val="18"/>
-        </w:rPr>
-        <w:t xml:space="preserve"> </w:t>
-      </w:r>
-      <w:r>
-        <w:rPr>
-          <w:color w:val="7F007F"/>
-          <w:sz w:val="18"/>
-          <w:szCs w:val="18"/>
-        </w:rPr>
-        <w:t>essential</w:t>
-      </w:r>
-      <w:r>
-        <w:rPr>
-          <w:color w:val="000000"/>
-          <w:sz w:val="18"/>
-          <w:szCs w:val="18"/>
-        </w:rPr>
-        <w:t>=</w:t>
+          <w:color w:val="2A00FF"/>
+          <w:sz w:val="18"/>
+          <w:szCs w:val="18"/>
+        </w:rPr>
+        <w:t>"</w:t>
       </w:r>
       <w:r>
         <w:rPr>
           <w:i/>
           <w:iCs/>
-          <w:sz w:val="18"/>
-          <w:szCs w:val="18"/>
-        </w:rPr>
-        <w:t>"True"</w:t>
-      </w:r>
-      <w:r>
-        <w:rPr>
-          <w:sz w:val="18"/>
-          <w:szCs w:val="18"/>
-        </w:rPr>
-        <w:t xml:space="preserve"> </w:t>
-      </w:r>
-      <w:r>
-        <w:rPr>
-          <w:color w:val="7F007F"/>
-          <w:sz w:val="18"/>
-          <w:szCs w:val="18"/>
-        </w:rPr>
-        <w:t>version</w:t>
-      </w:r>
-      <w:r>
-        <w:rPr>
-          <w:color w:val="000000"/>
-          <w:sz w:val="18"/>
-          <w:szCs w:val="18"/>
-        </w:rPr>
-        <w:t>=</w:t>
+          <w:color w:val="2A00FF"/>
+          <w:sz w:val="18"/>
+          <w:szCs w:val="18"/>
+        </w:rPr>
+        <w:t>python</w:t>
       </w:r>
       <w:r>
         <w:rPr>
           <w:i/>
           <w:iCs/>
+          <w:color w:val="2A00FF"/>
+          <w:sz w:val="18"/>
+          <w:szCs w:val="18"/>
+        </w:rPr>
+        <w:t>"</w:t>
+      </w:r>
+      <w:r>
+        <w:rPr>
+          <w:sz w:val="18"/>
+          <w:szCs w:val="18"/>
+        </w:rPr>
+        <w:t xml:space="preserve"> essential</w:t>
+      </w:r>
+      <w:r>
+        <w:rPr>
+          <w:color w:val="000000"/>
+          <w:sz w:val="18"/>
+          <w:szCs w:val="18"/>
+        </w:rPr>
+        <w:t>=</w:t>
+      </w:r>
+      <w:r>
+        <w:rPr>
+          <w:i/>
+          <w:iCs/>
+          <w:color w:val="2A00FF"/>
+          <w:sz w:val="18"/>
+          <w:szCs w:val="18"/>
+        </w:rPr>
+        <w:t>"true"</w:t>
+      </w:r>
+      <w:r>
+        <w:rPr>
+          <w:sz w:val="18"/>
+          <w:szCs w:val="18"/>
+        </w:rPr>
+        <w:t xml:space="preserve"> version</w:t>
+      </w:r>
+      <w:r>
+        <w:rPr>
+          <w:color w:val="000000"/>
+          <w:sz w:val="18"/>
+          <w:szCs w:val="18"/>
+        </w:rPr>
+        <w:t>=</w:t>
+      </w:r>
+      <w:r>
+        <w:rPr>
+          <w:i/>
+          <w:iCs/>
+          <w:color w:val="2A00FF"/>
           <w:sz w:val="18"/>
           <w:szCs w:val="18"/>
         </w:rPr>
@@ -18330,6 +18361,13 @@
           <w:szCs w:val="18"/>
         </w:rPr>
         <w:tab/>
+      </w:r>
+      <w:r>
+        <w:rPr>
+          <w:color w:val="008080"/>
+          <w:sz w:val="18"/>
+          <w:szCs w:val="18"/>
+        </w:rPr>
         <w:t>&lt;</w:t>
       </w:r>
       <w:r>
@@ -18353,31 +18391,7 @@
           <w:sz w:val="18"/>
           <w:szCs w:val="18"/>
         </w:rPr>
-        <w:t>Create alternative Scan Classes</w:t>
-      </w:r>
-      <w:r>
-        <w:rPr>
-          <w:color w:val="008080"/>
-          <w:sz w:val="18"/>
-          <w:szCs w:val="18"/>
-        </w:rPr>
-        <w:t>&lt;/</w:t>
-      </w:r>
-      <w:r>
-        <w:rPr>
-          <w:color w:val="3F7F7F"/>
-          <w:sz w:val="18"/>
-          <w:szCs w:val="18"/>
-        </w:rPr>
-        <w:t>title</w:t>
-      </w:r>
-      <w:r>
-        <w:rPr>
-          <w:color w:val="008080"/>
-          <w:sz w:val="18"/>
-          <w:szCs w:val="18"/>
-        </w:rPr>
-        <w:t>&gt;</w:t>
+        <w:t>Database Create and Alter Scripts for ACE Application</w:t>
       </w:r>
     </w:p>
     <w:p>
@@ -18398,18 +18412,11 @@
       </w:r>
       <w:r>
         <w:rPr>
-          <w:sz w:val="18"/>
-          <w:szCs w:val="18"/>
-        </w:rPr>
-        <w:tab/>
-      </w:r>
-      <w:r>
-        <w:rPr>
-          <w:color w:val="008080"/>
-          <w:sz w:val="18"/>
-          <w:szCs w:val="18"/>
-        </w:rPr>
-        <w:t>&lt;</w:t>
+          <w:color w:val="008080"/>
+          <w:sz w:val="18"/>
+          <w:szCs w:val="18"/>
+        </w:rPr>
+        <w:t>&lt;/</w:t>
       </w:r>
       <w:r>
         <w:rPr>
@@ -18417,7 +18424,7 @@
           <w:sz w:val="18"/>
           <w:szCs w:val="18"/>
         </w:rPr>
-        <w:t>preamble</w:t>
+        <w:t>title</w:t>
       </w:r>
       <w:r>
         <w:rPr>
@@ -18426,13 +18433,6 @@
           <w:szCs w:val="18"/>
         </w:rPr>
         <w:t>&gt;</w:t>
-      </w:r>
-      <w:r>
-        <w:rPr>
-          <w:sz w:val="18"/>
-          <w:szCs w:val="18"/>
-        </w:rPr>
-        <w:t xml:space="preserve">Create scanclasses referenced by </w:t>
       </w:r>
     </w:p>
     <w:p>
@@ -18453,25 +18453,34 @@
       </w:r>
       <w:r>
         <w:rPr>
-          <w:sz w:val="18"/>
-          <w:szCs w:val="18"/>
-        </w:rPr>
-        <w:tab/>
-      </w:r>
-      <w:r>
-        <w:rPr>
-          <w:sz w:val="18"/>
-          <w:szCs w:val="18"/>
-        </w:rPr>
-        <w:tab/>
-      </w:r>
-      <w:r>
-        <w:rPr>
-          <w:sz w:val="18"/>
-          <w:szCs w:val="18"/>
-        </w:rPr>
-        <w:tab/>
-        <w:t xml:space="preserve">&amp;lt;b&amp;gt;PRODUCTION&amp;lt;/b&amp;gt; tags. </w:t>
+          <w:color w:val="008080"/>
+          <w:sz w:val="18"/>
+          <w:szCs w:val="18"/>
+        </w:rPr>
+        <w:t>&lt;</w:t>
+      </w:r>
+      <w:r>
+        <w:rPr>
+          <w:color w:val="3F7F7F"/>
+          <w:sz w:val="18"/>
+          <w:szCs w:val="18"/>
+        </w:rPr>
+        <w:t>preamble</w:t>
+      </w:r>
+      <w:r>
+        <w:rPr>
+          <w:color w:val="008080"/>
+          <w:sz w:val="18"/>
+          <w:szCs w:val="18"/>
+        </w:rPr>
+        <w:t>&gt;</w:t>
+      </w:r>
+      <w:r>
+        <w:rPr>
+          <w:sz w:val="18"/>
+          <w:szCs w:val="18"/>
+        </w:rPr>
+        <w:t xml:space="preserve">This page provides the opportunity for either creating </w:t>
       </w:r>
     </w:p>
     <w:p>
@@ -18510,7 +18519,7 @@
           <w:szCs w:val="18"/>
         </w:rPr>
         <w:tab/>
-        <w:t>Scanclasses determine tag poll rates.</w:t>
+        <w:t xml:space="preserve">a new database instance or altering an existing </w:t>
       </w:r>
     </w:p>
     <w:p>
@@ -18524,34 +18533,52 @@
       </w:pPr>
       <w:r>
         <w:rPr>
-          <w:color w:val="000000"/>
-          <w:sz w:val="18"/>
-          <w:szCs w:val="18"/>
-        </w:rPr>
-        <w:tab/>
-      </w:r>
-      <w:r>
-        <w:rPr>
-          <w:color w:val="008080"/>
-          <w:sz w:val="18"/>
-          <w:szCs w:val="18"/>
-        </w:rPr>
-        <w:t>&lt;/</w:t>
-      </w:r>
-      <w:r>
-        <w:rPr>
-          <w:sz w:val="18"/>
-          <w:szCs w:val="18"/>
-        </w:rPr>
-        <w:t>preamble</w:t>
-      </w:r>
-      <w:r>
-        <w:rPr>
-          <w:color w:val="008080"/>
-          <w:sz w:val="18"/>
-          <w:szCs w:val="18"/>
-        </w:rPr>
-        <w:t>&gt;</w:t>
+          <w:sz w:val="18"/>
+          <w:szCs w:val="18"/>
+        </w:rPr>
+        <w:tab/>
+      </w:r>
+      <w:r>
+        <w:rPr>
+          <w:sz w:val="18"/>
+          <w:szCs w:val="18"/>
+        </w:rPr>
+        <w:tab/>
+      </w:r>
+      <w:r>
+        <w:rPr>
+          <w:sz w:val="18"/>
+          <w:szCs w:val="18"/>
+        </w:rPr>
+        <w:tab/>
+      </w:r>
+      <w:r>
+        <w:rPr>
+          <w:sz w:val="18"/>
+          <w:szCs w:val="18"/>
+        </w:rPr>
+        <w:tab/>
+      </w:r>
+      <w:r>
+        <w:rPr>
+          <w:sz w:val="18"/>
+          <w:szCs w:val="18"/>
+        </w:rPr>
+        <w:t>instance to</w:t>
+      </w:r>
+      <w:r>
+        <w:rPr>
+          <w:sz w:val="18"/>
+          <w:szCs w:val="18"/>
+        </w:rPr>
+        <w:t xml:space="preserve"> </w:t>
+      </w:r>
+      <w:r>
+        <w:rPr>
+          <w:sz w:val="18"/>
+          <w:szCs w:val="18"/>
+        </w:rPr>
+        <w:t>accommodate schema corrections. The</w:t>
       </w:r>
     </w:p>
     <w:p>
@@ -18565,6 +18592,149 @@
       </w:pPr>
       <w:r>
         <w:rPr>
+          <w:sz w:val="18"/>
+          <w:szCs w:val="18"/>
+        </w:rPr>
+        <w:tab/>
+      </w:r>
+      <w:r>
+        <w:rPr>
+          <w:sz w:val="18"/>
+          <w:szCs w:val="18"/>
+        </w:rPr>
+        <w:tab/>
+      </w:r>
+      <w:r>
+        <w:rPr>
+          <w:sz w:val="18"/>
+          <w:szCs w:val="18"/>
+        </w:rPr>
+        <w:tab/>
+      </w:r>
+      <w:r>
+        <w:rPr>
+          <w:sz w:val="18"/>
+          <w:szCs w:val="18"/>
+        </w:rPr>
+        <w:tab/>
+      </w:r>
+      <w:r>
+        <w:rPr>
+          <w:sz w:val="18"/>
+          <w:szCs w:val="18"/>
+        </w:rPr>
+        <w:t>actions here are performed against the</w:t>
+      </w:r>
+    </w:p>
+    <w:p>
+      <w:pPr>
+        <w:pStyle w:val="XML"/>
+        <w:ind w:left="720"/>
+        <w:rPr>
+          <w:sz w:val="18"/>
+          <w:szCs w:val="18"/>
+        </w:rPr>
+      </w:pPr>
+      <w:r>
+        <w:rPr>
+          <w:sz w:val="18"/>
+          <w:szCs w:val="18"/>
+        </w:rPr>
+        <w:tab/>
+      </w:r>
+      <w:r>
+        <w:rPr>
+          <w:sz w:val="18"/>
+          <w:szCs w:val="18"/>
+        </w:rPr>
+        <w:tab/>
+      </w:r>
+      <w:r>
+        <w:rPr>
+          <w:sz w:val="18"/>
+          <w:szCs w:val="18"/>
+        </w:rPr>
+        <w:tab/>
+      </w:r>
+      <w:r>
+        <w:rPr>
+          <w:sz w:val="18"/>
+          <w:szCs w:val="18"/>
+        </w:rPr>
+        <w:tab/>
+      </w:r>
+      <w:r>
+        <w:rPr>
+          <w:color w:val="2A00FF"/>
+          <w:sz w:val="18"/>
+          <w:szCs w:val="18"/>
+        </w:rPr>
+        <w:t>&amp;lt;</w:t>
+      </w:r>
+      <w:r>
+        <w:rPr>
+          <w:sz w:val="18"/>
+          <w:szCs w:val="18"/>
+        </w:rPr>
+        <w:t>b</w:t>
+      </w:r>
+      <w:r>
+        <w:rPr>
+          <w:color w:val="2A00FF"/>
+          <w:sz w:val="18"/>
+          <w:szCs w:val="18"/>
+        </w:rPr>
+        <w:t>&amp;gt;</w:t>
+      </w:r>
+      <w:r>
+        <w:rPr>
+          <w:sz w:val="18"/>
+          <w:szCs w:val="18"/>
+        </w:rPr>
+        <w:t>PRODUCTION</w:t>
+      </w:r>
+      <w:r>
+        <w:rPr>
+          <w:color w:val="2A00FF"/>
+          <w:sz w:val="18"/>
+          <w:szCs w:val="18"/>
+        </w:rPr>
+        <w:t>&amp;lt;</w:t>
+      </w:r>
+      <w:r>
+        <w:rPr>
+          <w:sz w:val="18"/>
+          <w:szCs w:val="18"/>
+        </w:rPr>
+        <w:t>/b</w:t>
+      </w:r>
+      <w:r>
+        <w:rPr>
+          <w:color w:val="2A00FF"/>
+          <w:sz w:val="18"/>
+          <w:szCs w:val="18"/>
+        </w:rPr>
+        <w:t>&amp;gt;</w:t>
+      </w:r>
+      <w:r>
+        <w:rPr>
+          <w:sz w:val="18"/>
+          <w:szCs w:val="18"/>
+        </w:rPr>
+        <w:t xml:space="preserve"> instance.</w:t>
+      </w:r>
+    </w:p>
+    <w:p>
+      <w:pPr>
+        <w:pStyle w:val="XML"/>
+        <w:ind w:left="720"/>
+        <w:rPr>
+          <w:sz w:val="18"/>
+          <w:szCs w:val="18"/>
+        </w:rPr>
+      </w:pPr>
+      <w:r>
+        <w:rPr>
           <w:color w:val="000000"/>
           <w:sz w:val="18"/>
           <w:szCs w:val="18"/>
@@ -18577,6 +18747,87 @@
           <w:sz w:val="18"/>
           <w:szCs w:val="18"/>
         </w:rPr>
+        <w:t>&lt;/</w:t>
+      </w:r>
+      <w:r>
+        <w:rPr>
+          <w:sz w:val="18"/>
+          <w:szCs w:val="18"/>
+        </w:rPr>
+        <w:t>preamble</w:t>
+      </w:r>
+      <w:r>
+        <w:rPr>
+          <w:color w:val="008080"/>
+          <w:sz w:val="18"/>
+          <w:szCs w:val="18"/>
+        </w:rPr>
+        <w:t>&gt;</w:t>
+      </w:r>
+    </w:p>
+    <w:p>
+      <w:pPr>
+        <w:pStyle w:val="XML"/>
+        <w:ind w:left="720"/>
+        <w:rPr>
+          <w:sz w:val="18"/>
+          <w:szCs w:val="18"/>
+        </w:rPr>
+      </w:pPr>
+      <w:r>
+        <w:rPr>
+          <w:color w:val="000000"/>
+          <w:sz w:val="18"/>
+          <w:szCs w:val="18"/>
+        </w:rPr>
+        <w:tab/>
+      </w:r>
+      <w:r>
+        <w:rPr>
+          <w:sz w:val="18"/>
+          <w:szCs w:val="18"/>
+        </w:rPr>
+        <w:t xml:space="preserve">&lt;!-- Recognized </w:t>
+      </w:r>
+      <w:r>
+        <w:rPr>
+          <w:sz w:val="18"/>
+          <w:szCs w:val="18"/>
+          <w:u w:val="single"/>
+        </w:rPr>
+        <w:t>subtypes</w:t>
+      </w:r>
+      <w:r>
+        <w:rPr>
+          <w:sz w:val="18"/>
+          <w:szCs w:val="18"/>
+        </w:rPr>
+        <w:t xml:space="preserve"> are: clear, create, alter --&gt;</w:t>
+      </w:r>
+    </w:p>
+    <w:p>
+      <w:pPr>
+        <w:pStyle w:val="XML"/>
+        <w:ind w:left="720"/>
+        <w:rPr>
+          <w:sz w:val="18"/>
+          <w:szCs w:val="18"/>
+        </w:rPr>
+      </w:pPr>
+      <w:r>
+        <w:rPr>
+          <w:color w:val="000000"/>
+          <w:sz w:val="18"/>
+          <w:szCs w:val="18"/>
+        </w:rPr>
+        <w:tab/>
+      </w:r>
+      <w:r>
+        <w:rPr>
+          <w:color w:val="008080"/>
+          <w:sz w:val="18"/>
+          <w:szCs w:val="18"/>
+        </w:rPr>
         <w:t>&lt;</w:t>
       </w:r>
       <w:r>
@@ -18585,22 +18836,14 @@
           <w:sz w:val="18"/>
           <w:szCs w:val="18"/>
         </w:rPr>
-        <w:t>property</w:t>
-      </w:r>
-      <w:r>
-        <w:rPr>
-          <w:sz w:val="18"/>
-          <w:szCs w:val="18"/>
-        </w:rPr>
-        <w:t xml:space="preserve"> </w:t>
-      </w:r>
-      <w:r>
-        <w:rPr>
-          <w:color w:val="7F007F"/>
-          <w:sz w:val="18"/>
-          <w:szCs w:val="18"/>
-        </w:rPr>
-        <w:t>name</w:t>
+        <w:t>artifact</w:t>
+      </w:r>
+      <w:r>
+        <w:rPr>
+          <w:sz w:val="18"/>
+          <w:szCs w:val="18"/>
+        </w:rPr>
+        <w:t xml:space="preserve"> name</w:t>
       </w:r>
       <w:r>
         <w:rPr>
@@ -18617,22 +18860,14 @@
           <w:sz w:val="18"/>
           <w:szCs w:val="18"/>
         </w:rPr>
-        <w:t>"provider"</w:t>
-      </w:r>
-      <w:r>
-        <w:rPr>
-          <w:sz w:val="18"/>
-          <w:szCs w:val="18"/>
-        </w:rPr>
-        <w:t xml:space="preserve"> </w:t>
-      </w:r>
-      <w:r>
-        <w:rPr>
-          <w:color w:val="7F007F"/>
-          <w:sz w:val="18"/>
-          <w:szCs w:val="18"/>
-        </w:rPr>
-        <w:t>type</w:t>
+        <w:t>"ACE Database"</w:t>
+      </w:r>
+      <w:r>
+        <w:rPr>
+          <w:sz w:val="18"/>
+          <w:szCs w:val="18"/>
+        </w:rPr>
+        <w:t xml:space="preserve"> type</w:t>
       </w:r>
       <w:r>
         <w:rPr>
@@ -18649,23 +18884,31 @@
           <w:sz w:val="18"/>
           <w:szCs w:val="18"/>
         </w:rPr>
-        <w:t>"production"</w:t>
-      </w:r>
-      <w:r>
-        <w:rPr>
-          <w:color w:val="008080"/>
-          <w:sz w:val="18"/>
-          <w:szCs w:val="18"/>
-        </w:rPr>
-        <w:t>&gt;&lt;/</w:t>
-      </w:r>
-      <w:r>
-        <w:rPr>
-          <w:color w:val="3F7F7F"/>
-          <w:sz w:val="18"/>
-          <w:szCs w:val="18"/>
-        </w:rPr>
-        <w:t>property</w:t>
+        <w:t>"sql"</w:t>
+      </w:r>
+      <w:r>
+        <w:rPr>
+          <w:sz w:val="18"/>
+          <w:szCs w:val="18"/>
+        </w:rPr>
+        <w:t xml:space="preserve"> subtype</w:t>
+      </w:r>
+      <w:r>
+        <w:rPr>
+          <w:color w:val="000000"/>
+          <w:sz w:val="18"/>
+          <w:szCs w:val="18"/>
+        </w:rPr>
+        <w:t>=</w:t>
+      </w:r>
+      <w:r>
+        <w:rPr>
+          <w:i/>
+          <w:iCs/>
+          <w:sz w:val="18"/>
+          <w:szCs w:val="18"/>
+        </w:rPr>
+        <w:t>"clear"</w:t>
       </w:r>
       <w:r>
         <w:rPr>
@@ -18687,7 +18930,13 @@
       </w:pPr>
       <w:r>
         <w:rPr>
-          <w:color w:val="000000"/>
+          <w:sz w:val="18"/>
+          <w:szCs w:val="18"/>
+        </w:rPr>
+        <w:tab/>
+      </w:r>
+      <w:r>
+        <w:rPr>
           <w:sz w:val="18"/>
           <w:szCs w:val="18"/>
         </w:rPr>
@@ -18707,83 +18956,38 @@
           <w:sz w:val="18"/>
           <w:szCs w:val="18"/>
         </w:rPr>
-        <w:t>artifact</w:t>
-      </w:r>
-      <w:r>
-        <w:rPr>
-          <w:sz w:val="18"/>
-          <w:szCs w:val="18"/>
-        </w:rPr>
-        <w:t xml:space="preserve"> </w:t>
-      </w:r>
-      <w:r>
-        <w:rPr>
-          <w:color w:val="7F007F"/>
-          <w:sz w:val="18"/>
-          <w:szCs w:val="18"/>
-        </w:rPr>
-        <w:t>name</w:t>
-      </w:r>
-      <w:r>
-        <w:rPr>
-          <w:color w:val="000000"/>
-          <w:sz w:val="18"/>
-          <w:szCs w:val="18"/>
-        </w:rPr>
-        <w:t>=</w:t>
-      </w:r>
-      <w:r>
-        <w:rPr>
-          <w:sz w:val="18"/>
-          <w:szCs w:val="18"/>
-        </w:rPr>
-        <w:t xml:space="preserve">"Production ScanClasses" </w:t>
-      </w:r>
-      <w:r>
-        <w:rPr>
-          <w:color w:val="7F007F"/>
-          <w:sz w:val="18"/>
-          <w:szCs w:val="18"/>
-        </w:rPr>
-        <w:t>type</w:t>
-      </w:r>
-      <w:r>
-        <w:rPr>
-          <w:color w:val="000000"/>
-          <w:sz w:val="18"/>
-          <w:szCs w:val="18"/>
-        </w:rPr>
-        <w:t>=</w:t>
-      </w:r>
-      <w:r>
-        <w:rPr>
-          <w:sz w:val="18"/>
-          <w:szCs w:val="18"/>
-        </w:rPr>
-        <w:t xml:space="preserve">"scanclass" </w:t>
-      </w:r>
-      <w:r>
-        <w:rPr>
-          <w:color w:val="7F007F"/>
-          <w:sz w:val="18"/>
-          <w:szCs w:val="18"/>
-        </w:rPr>
-        <w:t>subtype</w:t>
-      </w:r>
-      <w:r>
-        <w:rPr>
-          <w:color w:val="000000"/>
-          <w:sz w:val="18"/>
-          <w:szCs w:val="18"/>
-        </w:rPr>
-        <w:t>=</w:t>
-      </w:r>
-      <w:r>
-        <w:rPr>
-          <w:sz w:val="18"/>
-          <w:szCs w:val="18"/>
-        </w:rPr>
-        <w:t>"csv"</w:t>
+        <w:t>location</w:t>
+      </w:r>
+      <w:r>
+        <w:rPr>
+          <w:color w:val="008080"/>
+          <w:sz w:val="18"/>
+          <w:szCs w:val="18"/>
+        </w:rPr>
+        <w:t>&gt;</w:t>
+      </w:r>
+      <w:r>
+        <w:rPr>
+          <w:sz w:val="18"/>
+          <w:szCs w:val="18"/>
+        </w:rPr>
+        <w:t>artifacts/database/clearDatabase.sql</w:t>
+      </w:r>
+      <w:r>
+        <w:rPr>
+          <w:color w:val="008080"/>
+          <w:sz w:val="18"/>
+          <w:szCs w:val="18"/>
+        </w:rPr>
+        <w:t>&lt;/</w:t>
+      </w:r>
+      <w:r>
+        <w:rPr>
+          <w:color w:val="3F7F7F"/>
+          <w:sz w:val="18"/>
+          <w:szCs w:val="18"/>
+        </w:rPr>
+        <w:t>location</w:t>
       </w:r>
       <w:r>
         <w:rPr>
@@ -18805,48 +19009,11 @@
       </w:pPr>
       <w:r>
         <w:rPr>
-          <w:sz w:val="18"/>
-          <w:szCs w:val="18"/>
-        </w:rPr>
-        <w:tab/>
-      </w:r>
-      <w:r>
-        <w:rPr>
-          <w:sz w:val="18"/>
-          <w:szCs w:val="18"/>
-        </w:rPr>
-        <w:tab/>
-      </w:r>
-      <w:r>
-        <w:rPr>
-          <w:color w:val="008080"/>
-          <w:sz w:val="18"/>
-          <w:szCs w:val="18"/>
-        </w:rPr>
-        <w:t>&lt;</w:t>
-      </w:r>
-      <w:r>
-        <w:rPr>
-          <w:color w:val="3F7F7F"/>
-          <w:sz w:val="18"/>
-          <w:szCs w:val="18"/>
-        </w:rPr>
-        <w:t>location</w:t>
-      </w:r>
-      <w:r>
-        <w:rPr>
-          <w:color w:val="008080"/>
-          <w:sz w:val="18"/>
-          <w:szCs w:val="18"/>
-        </w:rPr>
-        <w:t>&gt;</w:t>
-      </w:r>
-      <w:r>
-        <w:rPr>
-          <w:sz w:val="18"/>
-          <w:szCs w:val="18"/>
-        </w:rPr>
-        <w:t>artifacts/scanclasses/scanclasses.csv</w:t>
+          <w:color w:val="000000"/>
+          <w:sz w:val="18"/>
+          <w:szCs w:val="18"/>
+        </w:rPr>
+        <w:tab/>
       </w:r>
       <w:r>
         <w:rPr>
@@ -18858,11 +19025,10 @@
       </w:r>
       <w:r>
         <w:rPr>
-          <w:color w:val="3F7F7F"/>
-          <w:sz w:val="18"/>
-          <w:szCs w:val="18"/>
-        </w:rPr>
-        <w:t>location</w:t>
+          <w:sz w:val="18"/>
+          <w:szCs w:val="18"/>
+        </w:rPr>
+        <w:t>artifact</w:t>
       </w:r>
       <w:r>
         <w:rPr>
@@ -18896,14 +19062,87 @@
           <w:sz w:val="18"/>
           <w:szCs w:val="18"/>
         </w:rPr>
-        <w:t>&lt;/</w:t>
-      </w:r>
-      <w:r>
-        <w:rPr>
+        <w:t>&lt;</w:t>
+      </w:r>
+      <w:r>
+        <w:rPr>
+          <w:color w:val="3F7F7F"/>
           <w:sz w:val="18"/>
           <w:szCs w:val="18"/>
         </w:rPr>
         <w:t>artifact</w:t>
+      </w:r>
+      <w:r>
+        <w:rPr>
+          <w:sz w:val="18"/>
+          <w:szCs w:val="18"/>
+        </w:rPr>
+        <w:t xml:space="preserve"> name</w:t>
+      </w:r>
+      <w:r>
+        <w:rPr>
+          <w:color w:val="000000"/>
+          <w:sz w:val="18"/>
+          <w:szCs w:val="18"/>
+        </w:rPr>
+        <w:t>=</w:t>
+      </w:r>
+      <w:r>
+        <w:rPr>
+          <w:i/>
+          <w:iCs/>
+          <w:sz w:val="18"/>
+          <w:szCs w:val="18"/>
+        </w:rPr>
+        <w:t>"ACE Database"</w:t>
+      </w:r>
+      <w:r>
+        <w:rPr>
+          <w:sz w:val="18"/>
+          <w:szCs w:val="18"/>
+        </w:rPr>
+        <w:t xml:space="preserve"> type</w:t>
+      </w:r>
+      <w:r>
+        <w:rPr>
+          <w:color w:val="000000"/>
+          <w:sz w:val="18"/>
+          <w:szCs w:val="18"/>
+        </w:rPr>
+        <w:t>=</w:t>
+      </w:r>
+      <w:r>
+        <w:rPr>
+          <w:i/>
+          <w:iCs/>
+          <w:sz w:val="18"/>
+          <w:szCs w:val="18"/>
+        </w:rPr>
+        <w:t>"sql"</w:t>
+      </w:r>
+      <w:r>
+        <w:rPr>
+          <w:sz w:val="18"/>
+          <w:szCs w:val="18"/>
+        </w:rPr>
+        <w:t xml:space="preserve"> subtype</w:t>
+      </w:r>
+      <w:r>
+        <w:rPr>
+          <w:color w:val="000000"/>
+          <w:sz w:val="18"/>
+          <w:szCs w:val="18"/>
+        </w:rPr>
+        <w:t>=</w:t>
+      </w:r>
+      <w:r>
+        <w:rPr>
+          <w:i/>
+          <w:iCs/>
+          <w:sz w:val="18"/>
+          <w:szCs w:val="18"/>
+        </w:rPr>
+        <w:t>"create"</w:t>
       </w:r>
       <w:r>
         <w:rPr>
@@ -18919,6 +19158,133 @@
         <w:pStyle w:val="XML"/>
         <w:ind w:left="720"/>
         <w:rPr>
+          <w:sz w:val="18"/>
+          <w:szCs w:val="18"/>
+        </w:rPr>
+      </w:pPr>
+      <w:r>
+        <w:rPr>
+          <w:sz w:val="18"/>
+          <w:szCs w:val="18"/>
+        </w:rPr>
+        <w:tab/>
+      </w:r>
+      <w:r>
+        <w:rPr>
+          <w:sz w:val="18"/>
+          <w:szCs w:val="18"/>
+        </w:rPr>
+        <w:tab/>
+      </w:r>
+      <w:r>
+        <w:rPr>
+          <w:sz w:val="18"/>
+          <w:szCs w:val="18"/>
+        </w:rPr>
+        <w:tab/>
+      </w:r>
+      <w:r>
+        <w:rPr>
+          <w:color w:val="008080"/>
+          <w:sz w:val="18"/>
+          <w:szCs w:val="18"/>
+        </w:rPr>
+        <w:t>&lt;</w:t>
+      </w:r>
+      <w:r>
+        <w:rPr>
+          <w:color w:val="3F7F7F"/>
+          <w:sz w:val="18"/>
+          <w:szCs w:val="18"/>
+        </w:rPr>
+        <w:t>location</w:t>
+      </w:r>
+      <w:r>
+        <w:rPr>
+          <w:color w:val="008080"/>
+          <w:sz w:val="18"/>
+          <w:szCs w:val="18"/>
+        </w:rPr>
+        <w:t>&gt;</w:t>
+      </w:r>
+      <w:r>
+        <w:rPr>
+          <w:sz w:val="18"/>
+          <w:szCs w:val="18"/>
+        </w:rPr>
+        <w:t>artifacts/database/createACE.sql</w:t>
+      </w:r>
+      <w:r>
+        <w:rPr>
+          <w:color w:val="008080"/>
+          <w:sz w:val="18"/>
+          <w:szCs w:val="18"/>
+        </w:rPr>
+        <w:t>&lt;/</w:t>
+      </w:r>
+      <w:r>
+        <w:rPr>
+          <w:color w:val="3F7F7F"/>
+          <w:sz w:val="18"/>
+          <w:szCs w:val="18"/>
+        </w:rPr>
+        <w:t>location</w:t>
+      </w:r>
+      <w:r>
+        <w:rPr>
+          <w:color w:val="008080"/>
+          <w:sz w:val="18"/>
+          <w:szCs w:val="18"/>
+        </w:rPr>
+        <w:t>&gt;</w:t>
+      </w:r>
+    </w:p>
+    <w:p>
+      <w:pPr>
+        <w:pStyle w:val="XML"/>
+        <w:ind w:left="720"/>
+        <w:rPr>
+          <w:sz w:val="18"/>
+          <w:szCs w:val="18"/>
+        </w:rPr>
+      </w:pPr>
+      <w:r>
+        <w:rPr>
+          <w:color w:val="000000"/>
+          <w:sz w:val="18"/>
+          <w:szCs w:val="18"/>
+        </w:rPr>
+        <w:tab/>
+      </w:r>
+      <w:r>
+        <w:rPr>
+          <w:color w:val="008080"/>
+          <w:sz w:val="18"/>
+          <w:szCs w:val="18"/>
+        </w:rPr>
+        <w:t>&lt;/</w:t>
+      </w:r>
+      <w:r>
+        <w:rPr>
+          <w:sz w:val="18"/>
+          <w:szCs w:val="18"/>
+        </w:rPr>
+        <w:t>artifact</w:t>
+      </w:r>
+      <w:r>
+        <w:rPr>
+          <w:color w:val="008080"/>
+          <w:sz w:val="18"/>
+          <w:szCs w:val="18"/>
+        </w:rPr>
+        <w:t>&gt;</w:t>
+      </w:r>
+    </w:p>
+    <w:p>
+      <w:pPr>
+        <w:pStyle w:val="XML"/>
+        <w:ind w:left="720"/>
+        <w:rPr>
           <w:rFonts w:ascii="Calibri" w:hAnsi="Calibri"/>
           <w:sz w:val="24"/>
           <w:szCs w:val="24"/>
@@ -18968,6 +19334,987 @@
       <w:r>
         <w:rPr>
           <w:rFonts w:ascii="Calibri" w:hAnsi="Calibri"/>
+          <w:noProof/>
+          <w:sz w:val="28"/>
+          <w:szCs w:val="28"/>
+        </w:rPr>
+        <w:lastRenderedPageBreak/>
+        <w:drawing>
+          <wp:inline distT="0" distB="0" distL="0" distR="0" wp14:anchorId="27146EF4" wp14:editId="55F13BFD">
+            <wp:extent cx="5943600" cy="3081326"/>
+            <wp:effectExtent l="0" t="0" r="0" b="0"/>
+            <wp:docPr id="6" name="Picture 4"/>
+            <wp:cNvGraphicFramePr>
+              <a:graphicFrameLocks xmlns:a="http://schemas.openxmlformats.org/drawingml/2006/main" noChangeAspect="1"/>
+            </wp:cNvGraphicFramePr>
+            <a:graphic xmlns:a="http://schemas.openxmlformats.org/drawingml/2006/main">
+              <a:graphicData uri="http://schemas.openxmlformats.org/drawingml/2006/picture">
+                <pic:pic xmlns:pic="http://schemas.openxmlformats.org/drawingml/2006/picture">
+                  <pic:nvPicPr>
+                    <pic:cNvPr id="0" name="Picture 4"/>
+                    <pic:cNvPicPr>
+                      <a:picLocks noChangeAspect="1" noChangeArrowheads="1"/>
+                    </pic:cNvPicPr>
+                  </pic:nvPicPr>
+                  <pic:blipFill>
+                    <a:blip r:embed="rId25">
+                      <a:extLst>
+                        <a:ext uri="{28A0092B-C50C-407E-A947-70E740481C1C}">
+                          <a14:useLocalDpi xmlns:a14="http://schemas.microsoft.com/office/drawing/2010/main" val="0"/>
+                        </a:ext>
+                      </a:extLst>
+                    </a:blip>
+                    <a:srcRect/>
+                    <a:stretch>
+                      <a:fillRect/>
+                    </a:stretch>
+                  </pic:blipFill>
+                  <pic:spPr bwMode="auto">
+                    <a:xfrm>
+                      <a:off x="0" y="0"/>
+                      <a:ext cx="5943600" cy="3081326"/>
+                    </a:xfrm>
+                    <a:prstGeom prst="rect">
+                      <a:avLst/>
+                    </a:prstGeom>
+                    <a:noFill/>
+                    <a:ln>
+                      <a:noFill/>
+                    </a:ln>
+                  </pic:spPr>
+                </pic:pic>
+              </a:graphicData>
+            </a:graphic>
+          </wp:inline>
+        </w:drawing>
+      </w:r>
+    </w:p>
+    <w:p>
+      <w:pPr>
+        <w:pStyle w:val="Caption"/>
+        <w:jc w:val="center"/>
+      </w:pPr>
+    </w:p>
+    <w:p>
+      <w:pPr>
+        <w:pStyle w:val="Caption"/>
+        <w:jc w:val="center"/>
+      </w:pPr>
+      <w:r>
+        <w:t xml:space="preserve">Figure </w:t>
+      </w:r>
+      <w:fldSimple w:instr=" SEQ Figure \* ARABIC ">
+        <w:r>
+          <w:rPr>
+            <w:noProof/>
+          </w:rPr>
+          <w:t>14</w:t>
+        </w:r>
+      </w:fldSimple>
+      <w:r>
+        <w:t xml:space="preserve"> –Python Panel</w:t>
+      </w:r>
+    </w:p>
+    <w:p>
+      <w:pPr>
+        <w:rPr>
+          <w:rFonts w:ascii="Calibri" w:hAnsi="Calibri"/>
+          <w:sz w:val="28"/>
+          <w:szCs w:val="28"/>
+        </w:rPr>
+      </w:pPr>
+      <w:r>
+        <w:rPr>
+          <w:rFonts w:ascii="Calibri" w:hAnsi="Calibri"/>
+          <w:sz w:val="28"/>
+          <w:szCs w:val="28"/>
+        </w:rPr>
+        <w:t>It is perfectly reasonable to expect a second database instance that is used for testing purposes. The XML is very similar to that found above. The panel is the same, with the exception that it targets a different data-source.</w:t>
+      </w:r>
+    </w:p>
+    <w:p>
+      <w:pPr>
+        <w:pStyle w:val="Heading2"/>
+      </w:pPr>
+      <w:bookmarkStart w:id="20" w:name="_Toc345933420"/>
+      <w:r>
+        <w:t>ScanClass Panel</w:t>
+      </w:r>
+      <w:bookmarkEnd w:id="20"/>
+    </w:p>
+    <w:p>
+      <w:pPr>
+        <w:rPr>
+          <w:rFonts w:ascii="Calibri" w:hAnsi="Calibri"/>
+          <w:sz w:val="28"/>
+          <w:szCs w:val="28"/>
+        </w:rPr>
+      </w:pPr>
+      <w:r>
+        <w:rPr>
+          <w:rFonts w:ascii="Calibri" w:hAnsi="Calibri"/>
+          <w:sz w:val="28"/>
+          <w:szCs w:val="28"/>
+        </w:rPr>
+        <w:t xml:space="preserve">If the application makes use of a custom scan-class, then this panel may be used for its installation. </w:t>
+      </w:r>
+    </w:p>
+    <w:p>
+      <w:pPr>
+        <w:rPr>
+          <w:rFonts w:ascii="Calibri" w:hAnsi="Calibri"/>
+          <w:sz w:val="28"/>
+          <w:szCs w:val="28"/>
+        </w:rPr>
+      </w:pPr>
+    </w:p>
+    <w:p>
+      <w:pPr>
+        <w:rPr>
+          <w:rFonts w:ascii="Calibri" w:hAnsi="Calibri"/>
+          <w:sz w:val="28"/>
+          <w:szCs w:val="28"/>
+        </w:rPr>
+      </w:pPr>
+      <w:r>
+        <w:rPr>
+          <w:rFonts w:ascii="Calibri" w:hAnsi="Calibri"/>
+          <w:sz w:val="28"/>
+          <w:szCs w:val="28"/>
+        </w:rPr>
+        <w:t xml:space="preserve">A scan-class is associated with a tag provider. The provider is specified in the </w:t>
+      </w:r>
+      <w:r>
+        <w:rPr>
+          <w:color w:val="008080"/>
+        </w:rPr>
+        <w:t>&lt;</w:t>
+      </w:r>
+      <w:r>
+        <w:rPr>
+          <w:color w:val="3F7F7F"/>
+        </w:rPr>
+        <w:t>property&gt;</w:t>
+      </w:r>
+      <w:r>
+        <w:rPr>
+          <w:rFonts w:ascii="Calibri" w:hAnsi="Calibri"/>
+          <w:sz w:val="28"/>
+          <w:szCs w:val="28"/>
+        </w:rPr>
+        <w:t xml:space="preserve"> element of the bill-of-materials. If the </w:t>
+      </w:r>
+      <w:r>
+        <w:rPr>
+          <w:rFonts w:ascii="Calibri" w:hAnsi="Calibri"/>
+          <w:i/>
+          <w:sz w:val="28"/>
+          <w:szCs w:val="28"/>
+        </w:rPr>
+        <w:t>type</w:t>
+      </w:r>
+      <w:r>
+        <w:rPr>
+          <w:rFonts w:ascii="Calibri" w:hAnsi="Calibri"/>
+          <w:sz w:val="28"/>
+          <w:szCs w:val="28"/>
+        </w:rPr>
+        <w:t xml:space="preserve"> attribute is specified, then the provider that is selected on the interface definition panel used. If the attribute is missing, then the name found in the element value is used. This last option is discouraged as it amounts to “hard-coding” the provider name.</w:t>
+      </w:r>
+    </w:p>
+    <w:p>
+      <w:pPr>
+        <w:rPr>
+          <w:rFonts w:ascii="Calibri" w:hAnsi="Calibri"/>
+          <w:sz w:val="28"/>
+          <w:szCs w:val="28"/>
+        </w:rPr>
+      </w:pPr>
+    </w:p>
+    <w:p>
+      <w:pPr>
+        <w:pStyle w:val="XML"/>
+        <w:ind w:left="720"/>
+        <w:rPr>
+          <w:sz w:val="18"/>
+          <w:szCs w:val="18"/>
+        </w:rPr>
+      </w:pPr>
+      <w:r>
+        <w:rPr>
+          <w:color w:val="008080"/>
+          <w:sz w:val="18"/>
+          <w:szCs w:val="18"/>
+        </w:rPr>
+        <w:t>&lt;</w:t>
+      </w:r>
+      <w:r>
+        <w:rPr>
+          <w:color w:val="3F7F7F"/>
+          <w:sz w:val="18"/>
+          <w:szCs w:val="18"/>
+        </w:rPr>
+        <w:t>panel</w:t>
+      </w:r>
+      <w:r>
+        <w:rPr>
+          <w:sz w:val="18"/>
+          <w:szCs w:val="18"/>
+        </w:rPr>
+        <w:t xml:space="preserve"> </w:t>
+      </w:r>
+      <w:r>
+        <w:rPr>
+          <w:color w:val="7F007F"/>
+          <w:sz w:val="18"/>
+          <w:szCs w:val="18"/>
+        </w:rPr>
+        <w:t>type</w:t>
+      </w:r>
+      <w:r>
+        <w:rPr>
+          <w:color w:val="000000"/>
+          <w:sz w:val="18"/>
+          <w:szCs w:val="18"/>
+        </w:rPr>
+        <w:t>=</w:t>
+      </w:r>
+      <w:r>
+        <w:rPr>
+          <w:i/>
+          <w:iCs/>
+          <w:sz w:val="18"/>
+          <w:szCs w:val="18"/>
+        </w:rPr>
+        <w:t>"scanclass"</w:t>
+      </w:r>
+      <w:r>
+        <w:rPr>
+          <w:sz w:val="18"/>
+          <w:szCs w:val="18"/>
+        </w:rPr>
+        <w:t xml:space="preserve"> </w:t>
+      </w:r>
+      <w:r>
+        <w:rPr>
+          <w:color w:val="7F007F"/>
+          <w:sz w:val="18"/>
+          <w:szCs w:val="18"/>
+        </w:rPr>
+        <w:t>essential</w:t>
+      </w:r>
+      <w:r>
+        <w:rPr>
+          <w:color w:val="000000"/>
+          <w:sz w:val="18"/>
+          <w:szCs w:val="18"/>
+        </w:rPr>
+        <w:t>=</w:t>
+      </w:r>
+      <w:r>
+        <w:rPr>
+          <w:i/>
+          <w:iCs/>
+          <w:sz w:val="18"/>
+          <w:szCs w:val="18"/>
+        </w:rPr>
+        <w:t>"True"</w:t>
+      </w:r>
+      <w:r>
+        <w:rPr>
+          <w:sz w:val="18"/>
+          <w:szCs w:val="18"/>
+        </w:rPr>
+        <w:t xml:space="preserve"> </w:t>
+      </w:r>
+      <w:r>
+        <w:rPr>
+          <w:color w:val="7F007F"/>
+          <w:sz w:val="18"/>
+          <w:szCs w:val="18"/>
+        </w:rPr>
+        <w:t>version</w:t>
+      </w:r>
+      <w:r>
+        <w:rPr>
+          <w:color w:val="000000"/>
+          <w:sz w:val="18"/>
+          <w:szCs w:val="18"/>
+        </w:rPr>
+        <w:t>=</w:t>
+      </w:r>
+      <w:r>
+        <w:rPr>
+          <w:i/>
+          <w:iCs/>
+          <w:sz w:val="18"/>
+          <w:szCs w:val="18"/>
+        </w:rPr>
+        <w:t>"1"</w:t>
+      </w:r>
+      <w:r>
+        <w:rPr>
+          <w:color w:val="008080"/>
+          <w:sz w:val="18"/>
+          <w:szCs w:val="18"/>
+        </w:rPr>
+        <w:t>&gt;</w:t>
+      </w:r>
+    </w:p>
+    <w:p>
+      <w:pPr>
+        <w:pStyle w:val="XML"/>
+        <w:ind w:left="720"/>
+        <w:rPr>
+          <w:sz w:val="18"/>
+          <w:szCs w:val="18"/>
+        </w:rPr>
+      </w:pPr>
+      <w:r>
+        <w:rPr>
+          <w:sz w:val="18"/>
+          <w:szCs w:val="18"/>
+        </w:rPr>
+        <w:tab/>
+        <w:t>&lt;</w:t>
+      </w:r>
+      <w:r>
+        <w:rPr>
+          <w:color w:val="3F7F7F"/>
+          <w:sz w:val="18"/>
+          <w:szCs w:val="18"/>
+        </w:rPr>
+        <w:t>title</w:t>
+      </w:r>
+      <w:r>
+        <w:rPr>
+          <w:color w:val="008080"/>
+          <w:sz w:val="18"/>
+          <w:szCs w:val="18"/>
+        </w:rPr>
+        <w:t>&gt;</w:t>
+      </w:r>
+      <w:r>
+        <w:rPr>
+          <w:sz w:val="18"/>
+          <w:szCs w:val="18"/>
+        </w:rPr>
+        <w:t>Create alternative Scan Classes</w:t>
+      </w:r>
+      <w:r>
+        <w:rPr>
+          <w:color w:val="008080"/>
+          <w:sz w:val="18"/>
+          <w:szCs w:val="18"/>
+        </w:rPr>
+        <w:t>&lt;/</w:t>
+      </w:r>
+      <w:r>
+        <w:rPr>
+          <w:color w:val="3F7F7F"/>
+          <w:sz w:val="18"/>
+          <w:szCs w:val="18"/>
+        </w:rPr>
+        <w:t>title</w:t>
+      </w:r>
+      <w:r>
+        <w:rPr>
+          <w:color w:val="008080"/>
+          <w:sz w:val="18"/>
+          <w:szCs w:val="18"/>
+        </w:rPr>
+        <w:t>&gt;</w:t>
+      </w:r>
+    </w:p>
+    <w:p>
+      <w:pPr>
+        <w:pStyle w:val="XML"/>
+        <w:ind w:left="720"/>
+        <w:rPr>
+          <w:sz w:val="18"/>
+          <w:szCs w:val="18"/>
+        </w:rPr>
+      </w:pPr>
+      <w:r>
+        <w:rPr>
+          <w:sz w:val="18"/>
+          <w:szCs w:val="18"/>
+        </w:rPr>
+        <w:tab/>
+      </w:r>
+      <w:r>
+        <w:rPr>
+          <w:sz w:val="18"/>
+          <w:szCs w:val="18"/>
+        </w:rPr>
+        <w:tab/>
+      </w:r>
+      <w:r>
+        <w:rPr>
+          <w:color w:val="008080"/>
+          <w:sz w:val="18"/>
+          <w:szCs w:val="18"/>
+        </w:rPr>
+        <w:t>&lt;</w:t>
+      </w:r>
+      <w:r>
+        <w:rPr>
+          <w:color w:val="3F7F7F"/>
+          <w:sz w:val="18"/>
+          <w:szCs w:val="18"/>
+        </w:rPr>
+        <w:t>preamble</w:t>
+      </w:r>
+      <w:r>
+        <w:rPr>
+          <w:color w:val="008080"/>
+          <w:sz w:val="18"/>
+          <w:szCs w:val="18"/>
+        </w:rPr>
+        <w:t>&gt;</w:t>
+      </w:r>
+      <w:r>
+        <w:rPr>
+          <w:sz w:val="18"/>
+          <w:szCs w:val="18"/>
+        </w:rPr>
+        <w:t xml:space="preserve">Create scanclasses referenced by </w:t>
+      </w:r>
+    </w:p>
+    <w:p>
+      <w:pPr>
+        <w:pStyle w:val="XML"/>
+        <w:ind w:left="720"/>
+        <w:rPr>
+          <w:sz w:val="18"/>
+          <w:szCs w:val="18"/>
+        </w:rPr>
+      </w:pPr>
+      <w:r>
+        <w:rPr>
+          <w:sz w:val="18"/>
+          <w:szCs w:val="18"/>
+        </w:rPr>
+        <w:tab/>
+      </w:r>
+      <w:r>
+        <w:rPr>
+          <w:sz w:val="18"/>
+          <w:szCs w:val="18"/>
+        </w:rPr>
+        <w:tab/>
+      </w:r>
+      <w:r>
+        <w:rPr>
+          <w:sz w:val="18"/>
+          <w:szCs w:val="18"/>
+        </w:rPr>
+        <w:tab/>
+      </w:r>
+      <w:r>
+        <w:rPr>
+          <w:sz w:val="18"/>
+          <w:szCs w:val="18"/>
+        </w:rPr>
+        <w:tab/>
+        <w:t xml:space="preserve">&amp;lt;b&amp;gt;PRODUCTION&amp;lt;/b&amp;gt; tags. </w:t>
+      </w:r>
+    </w:p>
+    <w:p>
+      <w:pPr>
+        <w:pStyle w:val="XML"/>
+        <w:ind w:left="720"/>
+        <w:rPr>
+          <w:sz w:val="18"/>
+          <w:szCs w:val="18"/>
+        </w:rPr>
+      </w:pPr>
+      <w:r>
+        <w:rPr>
+          <w:sz w:val="18"/>
+          <w:szCs w:val="18"/>
+        </w:rPr>
+        <w:tab/>
+      </w:r>
+      <w:r>
+        <w:rPr>
+          <w:sz w:val="18"/>
+          <w:szCs w:val="18"/>
+        </w:rPr>
+        <w:tab/>
+      </w:r>
+      <w:r>
+        <w:rPr>
+          <w:sz w:val="18"/>
+          <w:szCs w:val="18"/>
+        </w:rPr>
+        <w:tab/>
+      </w:r>
+      <w:r>
+        <w:rPr>
+          <w:sz w:val="18"/>
+          <w:szCs w:val="18"/>
+        </w:rPr>
+        <w:tab/>
+        <w:t>Scanclasses determine tag poll rates.</w:t>
+      </w:r>
+    </w:p>
+    <w:p>
+      <w:pPr>
+        <w:pStyle w:val="XML"/>
+        <w:ind w:left="720"/>
+        <w:rPr>
+          <w:sz w:val="18"/>
+          <w:szCs w:val="18"/>
+        </w:rPr>
+      </w:pPr>
+      <w:r>
+        <w:rPr>
+          <w:color w:val="000000"/>
+          <w:sz w:val="18"/>
+          <w:szCs w:val="18"/>
+        </w:rPr>
+        <w:tab/>
+      </w:r>
+      <w:r>
+        <w:rPr>
+          <w:color w:val="008080"/>
+          <w:sz w:val="18"/>
+          <w:szCs w:val="18"/>
+        </w:rPr>
+        <w:t>&lt;/</w:t>
+      </w:r>
+      <w:r>
+        <w:rPr>
+          <w:sz w:val="18"/>
+          <w:szCs w:val="18"/>
+        </w:rPr>
+        <w:t>preamble</w:t>
+      </w:r>
+      <w:r>
+        <w:rPr>
+          <w:color w:val="008080"/>
+          <w:sz w:val="18"/>
+          <w:szCs w:val="18"/>
+        </w:rPr>
+        <w:t>&gt;</w:t>
+      </w:r>
+    </w:p>
+    <w:p>
+      <w:pPr>
+        <w:pStyle w:val="XML"/>
+        <w:ind w:left="720"/>
+        <w:rPr>
+          <w:sz w:val="18"/>
+          <w:szCs w:val="18"/>
+        </w:rPr>
+      </w:pPr>
+      <w:r>
+        <w:rPr>
+          <w:color w:val="000000"/>
+          <w:sz w:val="18"/>
+          <w:szCs w:val="18"/>
+        </w:rPr>
+        <w:tab/>
+      </w:r>
+      <w:r>
+        <w:rPr>
+          <w:color w:val="008080"/>
+          <w:sz w:val="18"/>
+          <w:szCs w:val="18"/>
+        </w:rPr>
+        <w:t>&lt;</w:t>
+      </w:r>
+      <w:r>
+        <w:rPr>
+          <w:color w:val="3F7F7F"/>
+          <w:sz w:val="18"/>
+          <w:szCs w:val="18"/>
+        </w:rPr>
+        <w:t>property</w:t>
+      </w:r>
+      <w:r>
+        <w:rPr>
+          <w:sz w:val="18"/>
+          <w:szCs w:val="18"/>
+        </w:rPr>
+        <w:t xml:space="preserve"> </w:t>
+      </w:r>
+      <w:r>
+        <w:rPr>
+          <w:color w:val="7F007F"/>
+          <w:sz w:val="18"/>
+          <w:szCs w:val="18"/>
+        </w:rPr>
+        <w:t>name</w:t>
+      </w:r>
+      <w:r>
+        <w:rPr>
+          <w:color w:val="000000"/>
+          <w:sz w:val="18"/>
+          <w:szCs w:val="18"/>
+        </w:rPr>
+        <w:t>=</w:t>
+      </w:r>
+      <w:r>
+        <w:rPr>
+          <w:i/>
+          <w:iCs/>
+          <w:sz w:val="18"/>
+          <w:szCs w:val="18"/>
+        </w:rPr>
+        <w:t>"provider"</w:t>
+      </w:r>
+      <w:r>
+        <w:rPr>
+          <w:sz w:val="18"/>
+          <w:szCs w:val="18"/>
+        </w:rPr>
+        <w:t xml:space="preserve"> </w:t>
+      </w:r>
+      <w:r>
+        <w:rPr>
+          <w:color w:val="7F007F"/>
+          <w:sz w:val="18"/>
+          <w:szCs w:val="18"/>
+        </w:rPr>
+        <w:t>type</w:t>
+      </w:r>
+      <w:r>
+        <w:rPr>
+          <w:color w:val="000000"/>
+          <w:sz w:val="18"/>
+          <w:szCs w:val="18"/>
+        </w:rPr>
+        <w:t>=</w:t>
+      </w:r>
+      <w:r>
+        <w:rPr>
+          <w:i/>
+          <w:iCs/>
+          <w:sz w:val="18"/>
+          <w:szCs w:val="18"/>
+        </w:rPr>
+        <w:t>"production"</w:t>
+      </w:r>
+      <w:r>
+        <w:rPr>
+          <w:color w:val="008080"/>
+          <w:sz w:val="18"/>
+          <w:szCs w:val="18"/>
+        </w:rPr>
+        <w:t>&gt;&lt;/</w:t>
+      </w:r>
+      <w:r>
+        <w:rPr>
+          <w:color w:val="3F7F7F"/>
+          <w:sz w:val="18"/>
+          <w:szCs w:val="18"/>
+        </w:rPr>
+        <w:t>property</w:t>
+      </w:r>
+      <w:r>
+        <w:rPr>
+          <w:color w:val="008080"/>
+          <w:sz w:val="18"/>
+          <w:szCs w:val="18"/>
+        </w:rPr>
+        <w:t>&gt;</w:t>
+      </w:r>
+    </w:p>
+    <w:p>
+      <w:pPr>
+        <w:pStyle w:val="XML"/>
+        <w:ind w:left="720"/>
+        <w:rPr>
+          <w:sz w:val="18"/>
+          <w:szCs w:val="18"/>
+        </w:rPr>
+      </w:pPr>
+      <w:r>
+        <w:rPr>
+          <w:color w:val="000000"/>
+          <w:sz w:val="18"/>
+          <w:szCs w:val="18"/>
+        </w:rPr>
+        <w:tab/>
+      </w:r>
+      <w:r>
+        <w:rPr>
+          <w:color w:val="008080"/>
+          <w:sz w:val="18"/>
+          <w:szCs w:val="18"/>
+        </w:rPr>
+        <w:t>&lt;</w:t>
+      </w:r>
+      <w:r>
+        <w:rPr>
+          <w:color w:val="3F7F7F"/>
+          <w:sz w:val="18"/>
+          <w:szCs w:val="18"/>
+        </w:rPr>
+        <w:t>artifact</w:t>
+      </w:r>
+      <w:r>
+        <w:rPr>
+          <w:sz w:val="18"/>
+          <w:szCs w:val="18"/>
+        </w:rPr>
+        <w:t xml:space="preserve"> </w:t>
+      </w:r>
+      <w:r>
+        <w:rPr>
+          <w:color w:val="7F007F"/>
+          <w:sz w:val="18"/>
+          <w:szCs w:val="18"/>
+        </w:rPr>
+        <w:t>name</w:t>
+      </w:r>
+      <w:r>
+        <w:rPr>
+          <w:color w:val="000000"/>
+          <w:sz w:val="18"/>
+          <w:szCs w:val="18"/>
+        </w:rPr>
+        <w:t>=</w:t>
+      </w:r>
+      <w:r>
+        <w:rPr>
+          <w:sz w:val="18"/>
+          <w:szCs w:val="18"/>
+        </w:rPr>
+        <w:t xml:space="preserve">"Production ScanClasses" </w:t>
+      </w:r>
+      <w:r>
+        <w:rPr>
+          <w:color w:val="7F007F"/>
+          <w:sz w:val="18"/>
+          <w:szCs w:val="18"/>
+        </w:rPr>
+        <w:t>type</w:t>
+      </w:r>
+      <w:r>
+        <w:rPr>
+          <w:color w:val="000000"/>
+          <w:sz w:val="18"/>
+          <w:szCs w:val="18"/>
+        </w:rPr>
+        <w:t>=</w:t>
+      </w:r>
+      <w:r>
+        <w:rPr>
+          <w:sz w:val="18"/>
+          <w:szCs w:val="18"/>
+        </w:rPr>
+        <w:t xml:space="preserve">"scanclass" </w:t>
+      </w:r>
+      <w:r>
+        <w:rPr>
+          <w:color w:val="7F007F"/>
+          <w:sz w:val="18"/>
+          <w:szCs w:val="18"/>
+        </w:rPr>
+        <w:t>subtype</w:t>
+      </w:r>
+      <w:r>
+        <w:rPr>
+          <w:color w:val="000000"/>
+          <w:sz w:val="18"/>
+          <w:szCs w:val="18"/>
+        </w:rPr>
+        <w:t>=</w:t>
+      </w:r>
+      <w:r>
+        <w:rPr>
+          <w:sz w:val="18"/>
+          <w:szCs w:val="18"/>
+        </w:rPr>
+        <w:t>"csv"</w:t>
+      </w:r>
+      <w:r>
+        <w:rPr>
+          <w:color w:val="008080"/>
+          <w:sz w:val="18"/>
+          <w:szCs w:val="18"/>
+        </w:rPr>
+        <w:t>&gt;</w:t>
+      </w:r>
+    </w:p>
+    <w:p>
+      <w:pPr>
+        <w:pStyle w:val="XML"/>
+        <w:ind w:left="720"/>
+        <w:rPr>
+          <w:sz w:val="18"/>
+          <w:szCs w:val="18"/>
+        </w:rPr>
+      </w:pPr>
+      <w:r>
+        <w:rPr>
+          <w:sz w:val="18"/>
+          <w:szCs w:val="18"/>
+        </w:rPr>
+        <w:tab/>
+      </w:r>
+      <w:r>
+        <w:rPr>
+          <w:sz w:val="18"/>
+          <w:szCs w:val="18"/>
+        </w:rPr>
+        <w:tab/>
+      </w:r>
+      <w:r>
+        <w:rPr>
+          <w:color w:val="008080"/>
+          <w:sz w:val="18"/>
+          <w:szCs w:val="18"/>
+        </w:rPr>
+        <w:t>&lt;</w:t>
+      </w:r>
+      <w:r>
+        <w:rPr>
+          <w:color w:val="3F7F7F"/>
+          <w:sz w:val="18"/>
+          <w:szCs w:val="18"/>
+        </w:rPr>
+        <w:t>location</w:t>
+      </w:r>
+      <w:r>
+        <w:rPr>
+          <w:color w:val="008080"/>
+          <w:sz w:val="18"/>
+          <w:szCs w:val="18"/>
+        </w:rPr>
+        <w:t>&gt;</w:t>
+      </w:r>
+      <w:r>
+        <w:rPr>
+          <w:sz w:val="18"/>
+          <w:szCs w:val="18"/>
+        </w:rPr>
+        <w:t>artifacts/scanclasses/scanclasses.csv</w:t>
+      </w:r>
+      <w:r>
+        <w:rPr>
+          <w:color w:val="008080"/>
+          <w:sz w:val="18"/>
+          <w:szCs w:val="18"/>
+        </w:rPr>
+        <w:t>&lt;/</w:t>
+      </w:r>
+      <w:r>
+        <w:rPr>
+          <w:color w:val="3F7F7F"/>
+          <w:sz w:val="18"/>
+          <w:szCs w:val="18"/>
+        </w:rPr>
+        <w:t>location</w:t>
+      </w:r>
+      <w:r>
+        <w:rPr>
+          <w:color w:val="008080"/>
+          <w:sz w:val="18"/>
+          <w:szCs w:val="18"/>
+        </w:rPr>
+        <w:t>&gt;</w:t>
+      </w:r>
+    </w:p>
+    <w:p>
+      <w:pPr>
+        <w:pStyle w:val="XML"/>
+        <w:ind w:left="720"/>
+        <w:rPr>
+          <w:sz w:val="18"/>
+          <w:szCs w:val="18"/>
+        </w:rPr>
+      </w:pPr>
+      <w:r>
+        <w:rPr>
+          <w:color w:val="000000"/>
+          <w:sz w:val="18"/>
+          <w:szCs w:val="18"/>
+        </w:rPr>
+        <w:tab/>
+      </w:r>
+      <w:r>
+        <w:rPr>
+          <w:color w:val="008080"/>
+          <w:sz w:val="18"/>
+          <w:szCs w:val="18"/>
+        </w:rPr>
+        <w:t>&lt;/</w:t>
+      </w:r>
+      <w:r>
+        <w:rPr>
+          <w:sz w:val="18"/>
+          <w:szCs w:val="18"/>
+        </w:rPr>
+        <w:t>artifact</w:t>
+      </w:r>
+      <w:r>
+        <w:rPr>
+          <w:color w:val="008080"/>
+          <w:sz w:val="18"/>
+          <w:szCs w:val="18"/>
+        </w:rPr>
+        <w:t>&gt;</w:t>
+      </w:r>
+    </w:p>
+    <w:p>
+      <w:pPr>
+        <w:pStyle w:val="XML"/>
+        <w:ind w:left="720"/>
+        <w:rPr>
+          <w:rFonts w:ascii="Calibri" w:hAnsi="Calibri"/>
+          <w:sz w:val="24"/>
+          <w:szCs w:val="24"/>
+        </w:rPr>
+      </w:pPr>
+      <w:r>
+        <w:rPr>
+          <w:color w:val="008080"/>
+          <w:sz w:val="18"/>
+          <w:szCs w:val="18"/>
+        </w:rPr>
+        <w:lastRenderedPageBreak/>
+        <w:t>&lt;/</w:t>
+      </w:r>
+      <w:r>
+        <w:rPr>
+          <w:sz w:val="18"/>
+          <w:szCs w:val="18"/>
+        </w:rPr>
+        <w:t>panel</w:t>
+      </w:r>
+      <w:r>
+        <w:rPr>
+          <w:color w:val="008080"/>
+          <w:sz w:val="18"/>
+          <w:szCs w:val="18"/>
+        </w:rPr>
+        <w:t>&gt;</w:t>
+      </w:r>
+    </w:p>
+    <w:p>
+      <w:pPr>
+        <w:rPr>
+          <w:rFonts w:ascii="Calibri" w:hAnsi="Calibri"/>
+          <w:sz w:val="28"/>
+          <w:szCs w:val="28"/>
+        </w:rPr>
+      </w:pPr>
+    </w:p>
+    <w:p>
+      <w:pPr>
+        <w:rPr>
+          <w:rFonts w:ascii="Calibri" w:hAnsi="Calibri"/>
+          <w:sz w:val="28"/>
+          <w:szCs w:val="28"/>
+        </w:rPr>
+      </w:pPr>
+      <w:r>
+        <w:rPr>
+          <w:rFonts w:ascii="Calibri" w:hAnsi="Calibri"/>
           <w:sz w:val="28"/>
           <w:szCs w:val="28"/>
         </w:rPr>
@@ -19014,7 +20361,6 @@
           <w:noProof/>
           <w:sz w:val="28"/>
           <w:szCs w:val="28"/>
-          <w:lang w:eastAsia="zh-TW"/>
         </w:rPr>
         <w:drawing>
           <wp:inline distT="0" distB="0" distL="0" distR="0" wp14:anchorId="312EF749" wp14:editId="71D16968">
@@ -19034,7 +20380,7 @@
                     </pic:cNvPicPr>
                   </pic:nvPicPr>
                   <pic:blipFill>
-                    <a:blip r:embed="rId26">
+                    <a:blip r:embed="rId27">
                       <a:extLst>
                         <a:ext uri="{28A0092B-C50C-407E-A947-70E740481C1C}">
                           <a14:useLocalDpi xmlns:a14="http://schemas.microsoft.com/office/drawing/2010/main" val="0"/>
@@ -19083,15 +20429,7 @@
         </w:r>
       </w:fldSimple>
       <w:r>
-        <w:t xml:space="preserve"> –</w:t>
-      </w:r>
-      <w:proofErr w:type="spellStart"/>
-      <w:r>
-        <w:t>ScanClass</w:t>
-      </w:r>
-      <w:proofErr w:type="spellEnd"/>
-      <w:r>
-        <w:t xml:space="preserve"> Panel</w:t>
+        <w:t xml:space="preserve"> –ScanClass Panel</w:t>
       </w:r>
     </w:p>
     <w:p/>
@@ -19105,12 +20443,11 @@
       <w:pPr>
         <w:pStyle w:val="Heading2"/>
       </w:pPr>
-      <w:bookmarkStart w:id="20" w:name="_Toc471143093"/>
-      <w:r>
-        <w:lastRenderedPageBreak/>
+      <w:bookmarkStart w:id="21" w:name="_Toc345933421"/>
+      <w:r>
         <w:t>Tag Panel</w:t>
       </w:r>
-      <w:bookmarkEnd w:id="20"/>
+      <w:bookmarkEnd w:id="21"/>
     </w:p>
     <w:p>
       <w:pPr>
@@ -19953,6 +21290,7 @@
           <w:sz w:val="18"/>
           <w:szCs w:val="18"/>
         </w:rPr>
+        <w:lastRenderedPageBreak/>
         <w:tab/>
       </w:r>
       <w:r>
@@ -20757,9 +22095,7 @@
           <w:noProof/>
           <w:sz w:val="28"/>
           <w:szCs w:val="28"/>
-          <w:lang w:eastAsia="zh-TW"/>
-        </w:rPr>
-        <w:lastRenderedPageBreak/>
+        </w:rPr>
         <w:drawing>
           <wp:inline distT="0" distB="0" distL="0" distR="0" wp14:anchorId="6A931844" wp14:editId="0B44EFA4">
             <wp:extent cx="5943600" cy="3428433"/>
@@ -20778,7 +22114,7 @@
                     </pic:cNvPicPr>
                   </pic:nvPicPr>
                   <pic:blipFill>
-                    <a:blip r:embed="rId27">
+                    <a:blip r:embed="rId28">
                       <a:extLst>
                         <a:ext uri="{28A0092B-C50C-407E-A947-70E740481C1C}">
                           <a14:useLocalDpi xmlns:a14="http://schemas.microsoft.com/office/drawing/2010/main" val="0"/>
@@ -20876,11 +22212,11 @@
       <w:pPr>
         <w:pStyle w:val="Heading2"/>
       </w:pPr>
-      <w:bookmarkStart w:id="21" w:name="_Toc471143094"/>
+      <w:bookmarkStart w:id="22" w:name="_Toc345933422"/>
       <w:r>
         <w:t>Toolkit Panel</w:t>
       </w:r>
-      <w:bookmarkEnd w:id="21"/>
+      <w:bookmarkEnd w:id="22"/>
     </w:p>
     <w:p>
       <w:pPr>
@@ -20951,7 +22287,16 @@
           <w:sz w:val="28"/>
           <w:szCs w:val="28"/>
         </w:rPr>
-        <w:t xml:space="preserve"> These values are used in various ways by ILS Automation products.</w:t>
+        <w:t xml:space="preserve"> These values are used in various </w:t>
+      </w:r>
+      <w:r>
+        <w:rPr>
+          <w:rFonts w:ascii="Calibri" w:hAnsi="Calibri"/>
+          <w:sz w:val="28"/>
+          <w:szCs w:val="28"/>
+        </w:rPr>
+        <w:lastRenderedPageBreak/>
+        <w:t>ways by ILS Automation products.</w:t>
       </w:r>
       <w:r>
         <w:rPr>
@@ -21316,7 +22661,6 @@
         <w:rPr>
           <w:color w:val="008080"/>
         </w:rPr>
-        <w:lastRenderedPageBreak/>
         <w:t>&lt;/</w:t>
       </w:r>
       <w:r>
@@ -21343,7 +22687,6 @@
           <w:noProof/>
           <w:sz w:val="28"/>
           <w:szCs w:val="28"/>
-          <w:lang w:eastAsia="zh-TW"/>
         </w:rPr>
         <w:drawing>
           <wp:inline distT="0" distB="0" distL="0" distR="0" wp14:anchorId="4A0C6FC8" wp14:editId="720A3ED5">
@@ -21363,7 +22706,7 @@
                     </pic:cNvPicPr>
                   </pic:nvPicPr>
                   <pic:blipFill>
-                    <a:blip r:embed="rId28">
+                    <a:blip r:embed="rId29">
                       <a:extLst>
                         <a:ext uri="{28A0092B-C50C-407E-A947-70E740481C1C}">
                           <a14:useLocalDpi xmlns:a14="http://schemas.microsoft.com/office/drawing/2010/main" val="0"/>
@@ -21419,11 +22762,11 @@
       <w:pPr>
         <w:pStyle w:val="Heading2"/>
       </w:pPr>
-      <w:bookmarkStart w:id="22" w:name="_Toc471143095"/>
+      <w:bookmarkStart w:id="23" w:name="_Toc345933423"/>
       <w:r>
         <w:t>Project Panel</w:t>
       </w:r>
-      <w:bookmarkEnd w:id="22"/>
+      <w:bookmarkEnd w:id="23"/>
     </w:p>
     <w:p>
       <w:pPr>
@@ -21552,6 +22895,7 @@
           <w:sz w:val="28"/>
           <w:szCs w:val="28"/>
         </w:rPr>
+        <w:lastRenderedPageBreak/>
         <w:t xml:space="preserve">partial – the internal artifact is a partial project which will be merged with the selected existing project.  The internal project’s resources will overwrite any resources that exist both projects. </w:t>
       </w:r>
       <w:r>
@@ -21934,7 +23278,6 @@
           <w:sz w:val="18"/>
           <w:szCs w:val="18"/>
         </w:rPr>
-        <w:lastRenderedPageBreak/>
         <w:tab/>
       </w:r>
       <w:r>
@@ -22576,8 +23919,8 @@
       <w:r>
         <w:rPr>
           <w:noProof/>
-          <w:lang w:eastAsia="zh-TW"/>
-        </w:rPr>
+        </w:rPr>
+        <w:lastRenderedPageBreak/>
         <w:drawing>
           <wp:inline distT="0" distB="0" distL="0" distR="0" wp14:anchorId="2FA90124" wp14:editId="019D9840">
             <wp:extent cx="5943600" cy="3594322"/>
@@ -22596,7 +23939,7 @@
                     </pic:cNvPicPr>
                   </pic:nvPicPr>
                   <pic:blipFill>
-                    <a:blip r:embed="rId29">
+                    <a:blip r:embed="rId30">
                       <a:extLst>
                         <a:ext uri="{28A0092B-C50C-407E-A947-70E740481C1C}">
                           <a14:useLocalDpi xmlns:a14="http://schemas.microsoft.com/office/drawing/2010/main" val="0"/>
@@ -22672,9 +24015,7 @@
       <w:r>
         <w:rPr>
           <w:noProof/>
-          <w:lang w:eastAsia="zh-TW"/>
-        </w:rPr>
-        <w:lastRenderedPageBreak/>
+        </w:rPr>
         <w:drawing>
           <wp:inline distT="0" distB="0" distL="0" distR="0" wp14:anchorId="18C24352" wp14:editId="4A0486CB">
             <wp:extent cx="5943600" cy="2920813"/>
@@ -22693,7 +24034,7 @@
                     </pic:cNvPicPr>
                   </pic:nvPicPr>
                   <pic:blipFill>
-                    <a:blip r:embed="rId30">
+                    <a:blip r:embed="rId31">
                       <a:extLst>
                         <a:ext uri="{28A0092B-C50C-407E-A947-70E740481C1C}">
                           <a14:useLocalDpi xmlns:a14="http://schemas.microsoft.com/office/drawing/2010/main" val="0"/>
@@ -22783,6 +24124,7 @@
           <w:sz w:val="28"/>
           <w:szCs w:val="28"/>
         </w:rPr>
+        <w:lastRenderedPageBreak/>
         <w:t>If the backup checkbox is selected, then any existing project that is the target of a merge or replacement will be renamed with a unique suffix and disabled.</w:t>
       </w:r>
     </w:p>
@@ -22799,11 +24141,11 @@
       <w:pPr>
         <w:pStyle w:val="Heading2"/>
       </w:pPr>
-      <w:bookmarkStart w:id="23" w:name="_Toc471143096"/>
+      <w:bookmarkStart w:id="24" w:name="_Toc345933424"/>
       <w:r>
         <w:t>Documentation Panel</w:t>
       </w:r>
-      <w:bookmarkEnd w:id="23"/>
+      <w:bookmarkEnd w:id="24"/>
     </w:p>
     <w:p>
       <w:pPr>
@@ -23692,7 +25034,6 @@
           <w:sz w:val="18"/>
           <w:szCs w:val="18"/>
         </w:rPr>
-        <w:lastRenderedPageBreak/>
         <w:tab/>
       </w:r>
       <w:r>
@@ -23868,9 +25209,7 @@
         <w:pStyle w:val="XML"/>
       </w:pPr>
       <w:r>
-        <w:rPr>
-          <w:lang w:eastAsia="zh-TW"/>
-        </w:rPr>
+        <w:lastRenderedPageBreak/>
         <w:drawing>
           <wp:inline distT="0" distB="0" distL="0" distR="0" wp14:anchorId="16EC6099" wp14:editId="21C1BD6B">
             <wp:extent cx="5943600" cy="5102429"/>
@@ -23889,7 +25228,7 @@
                     </pic:cNvPicPr>
                   </pic:nvPicPr>
                   <pic:blipFill>
-                    <a:blip r:embed="rId31">
+                    <a:blip r:embed="rId32">
                       <a:extLst>
                         <a:ext uri="{28A0092B-C50C-407E-A947-70E740481C1C}">
                           <a14:useLocalDpi xmlns:a14="http://schemas.microsoft.com/office/drawing/2010/main" val="0"/>
@@ -23955,11 +25294,11 @@
       <w:pPr>
         <w:pStyle w:val="Heading2"/>
       </w:pPr>
-      <w:bookmarkStart w:id="24" w:name="_Toc471143097"/>
+      <w:bookmarkStart w:id="25" w:name="_Toc345933425"/>
       <w:r>
         <w:t>Source Panel</w:t>
       </w:r>
-      <w:bookmarkEnd w:id="24"/>
+      <w:bookmarkEnd w:id="25"/>
     </w:p>
     <w:p>
       <w:pPr>
@@ -24118,7 +25457,6 @@
           <w:sz w:val="18"/>
           <w:szCs w:val="18"/>
         </w:rPr>
-        <w:lastRenderedPageBreak/>
         <w:tab/>
       </w:r>
       <w:r>
@@ -24362,6 +25700,7 @@
           <w:sz w:val="18"/>
           <w:szCs w:val="18"/>
         </w:rPr>
+        <w:lastRenderedPageBreak/>
         <w:tab/>
       </w:r>
       <w:r>
@@ -25039,9 +26378,6 @@
         <w:pStyle w:val="XML"/>
       </w:pPr>
       <w:r>
-        <w:rPr>
-          <w:lang w:eastAsia="zh-TW"/>
-        </w:rPr>
         <w:drawing>
           <wp:inline distT="0" distB="0" distL="0" distR="0" wp14:anchorId="5849D736" wp14:editId="44AC771A">
             <wp:extent cx="5943600" cy="3611546"/>
@@ -25060,7 +26396,7 @@
                     </pic:cNvPicPr>
                   </pic:nvPicPr>
                   <pic:blipFill>
-                    <a:blip r:embed="rId32">
+                    <a:blip r:embed="rId33">
                       <a:extLst>
                         <a:ext uri="{28A0092B-C50C-407E-A947-70E740481C1C}">
                           <a14:useLocalDpi xmlns:a14="http://schemas.microsoft.com/office/drawing/2010/main" val="0"/>
@@ -25186,11 +26522,11 @@
       <w:pPr>
         <w:pStyle w:val="Heading2"/>
       </w:pPr>
-      <w:bookmarkStart w:id="25" w:name="_Toc471143098"/>
+      <w:bookmarkStart w:id="26" w:name="_Toc345933426"/>
       <w:r>
         <w:t>Summary Panel</w:t>
       </w:r>
-      <w:bookmarkEnd w:id="25"/>
+      <w:bookmarkEnd w:id="26"/>
     </w:p>
     <w:p>
       <w:pPr>
@@ -25232,7 +26568,6 @@
           <w:sz w:val="18"/>
           <w:szCs w:val="18"/>
         </w:rPr>
-        <w:lastRenderedPageBreak/>
         <w:t>&lt;!-- The summary panel must always be displayed, thus no version --&gt;</w:t>
       </w:r>
     </w:p>
@@ -25513,6 +26848,7 @@
           <w:sz w:val="18"/>
           <w:szCs w:val="18"/>
         </w:rPr>
+        <w:lastRenderedPageBreak/>
         <w:t xml:space="preserve"> </w:t>
       </w:r>
       <w:r>
@@ -25680,7 +27016,6 @@
           <w:noProof/>
           <w:sz w:val="28"/>
           <w:szCs w:val="28"/>
-          <w:lang w:eastAsia="zh-TW"/>
         </w:rPr>
         <w:drawing>
           <wp:inline distT="0" distB="0" distL="0" distR="0" wp14:anchorId="43FAD80F" wp14:editId="2448ECC7">
@@ -25700,7 +27035,7 @@
                     </pic:cNvPicPr>
                   </pic:nvPicPr>
                   <pic:blipFill>
-                    <a:blip r:embed="rId33">
+                    <a:blip r:embed="rId34">
                       <a:extLst>
                         <a:ext uri="{28A0092B-C50C-407E-A947-70E740481C1C}">
                           <a14:useLocalDpi xmlns:a14="http://schemas.microsoft.com/office/drawing/2010/main" val="0"/>
@@ -25774,11 +27109,11 @@
       <w:pPr>
         <w:pStyle w:val="Heading2"/>
       </w:pPr>
-      <w:bookmarkStart w:id="26" w:name="_Toc471143099"/>
+      <w:bookmarkStart w:id="27" w:name="_Toc345933427"/>
       <w:r>
         <w:t>Epilog</w:t>
       </w:r>
-      <w:bookmarkEnd w:id="26"/>
+      <w:bookmarkEnd w:id="27"/>
     </w:p>
     <w:p>
       <w:pPr>
@@ -25828,7 +27163,6 @@
           <w:sz w:val="18"/>
           <w:szCs w:val="18"/>
         </w:rPr>
-        <w:lastRenderedPageBreak/>
         <w:t xml:space="preserve">&lt;!-- The completion page is displayed on finish. </w:t>
       </w:r>
     </w:p>
@@ -26009,6 +27343,7 @@
           <w:sz w:val="18"/>
           <w:szCs w:val="18"/>
         </w:rPr>
+        <w:lastRenderedPageBreak/>
         <w:tab/>
       </w:r>
       <w:r>
@@ -26495,7 +27830,6 @@
           <w:bCs w:val="0"/>
           <w:noProof/>
           <w:szCs w:val="24"/>
-          <w:lang w:eastAsia="zh-TW"/>
         </w:rPr>
         <w:drawing>
           <wp:inline distT="0" distB="0" distL="0" distR="0" wp14:anchorId="7B5F7CD9" wp14:editId="51E96BBF">
@@ -26515,7 +27849,7 @@
                     </pic:cNvPicPr>
                   </pic:nvPicPr>
                   <pic:blipFill>
-                    <a:blip r:embed="rId34">
+                    <a:blip r:embed="rId35">
                       <a:extLst>
                         <a:ext uri="{28A0092B-C50C-407E-A947-70E740481C1C}">
                           <a14:useLocalDpi xmlns:a14="http://schemas.microsoft.com/office/drawing/2010/main" val="0"/>
@@ -26578,7 +27912,7 @@
 </file>
 
 <file path=word/endnotes.xml><?xml version="1.0" encoding="utf-8"?>
-<w:endnotes xmlns:wpc="http://schemas.microsoft.com/office/word/2010/wordprocessingCanvas" xmlns:mo="http://schemas.microsoft.com/office/mac/office/2008/main" xmlns:mc="http://schemas.openxmlformats.org/markup-compatibility/2006" xmlns:mv="urn:schemas-microsoft-com:mac:vml" xmlns:o="urn:schemas-microsoft-com:office:office" xmlns:r="http://schemas.openxmlformats.org/officeDocument/2006/relationships" xmlns:m="http://schemas.openxmlformats.org/officeDocument/2006/math" xmlns:v="urn:schemas-microsoft-com:vml" xmlns:wp14="http://schemas.microsoft.com/office/word/2010/wordprocessingDrawing" xmlns:wp="http://schemas.openxmlformats.org/drawingml/2006/wordprocessingDrawing" xmlns:w10="urn:schemas-microsoft-com:office:word" xmlns:w="http://schemas.openxmlformats.org/wordprocessingml/2006/main" xmlns:w14="http://schemas.microsoft.com/office/word/2010/wordml" xmlns:w15="http://schemas.microsoft.com/office/word/2012/wordml" xmlns:wpg="http://schemas.microsoft.com/office/word/2010/wordprocessingGroup" xmlns:wpi="http://schemas.microsoft.com/office/word/2010/wordprocessingInk" xmlns:wne="http://schemas.microsoft.com/office/word/2006/wordml" xmlns:wps="http://schemas.microsoft.com/office/word/2010/wordprocessingShape" mc:Ignorable="w14 w15 wp14">
+<w:endnotes xmlns:wpc="http://schemas.microsoft.com/office/word/2010/wordprocessingCanvas" xmlns:mo="http://schemas.microsoft.com/office/mac/office/2008/main" xmlns:mc="http://schemas.openxmlformats.org/markup-compatibility/2006" xmlns:mv="urn:schemas-microsoft-com:mac:vml" xmlns:o="urn:schemas-microsoft-com:office:office" xmlns:r="http://schemas.openxmlformats.org/officeDocument/2006/relationships" xmlns:m="http://schemas.openxmlformats.org/officeDocument/2006/math" xmlns:v="urn:schemas-microsoft-com:vml" xmlns:wp14="http://schemas.microsoft.com/office/word/2010/wordprocessingDrawing" xmlns:wp="http://schemas.openxmlformats.org/drawingml/2006/wordprocessingDrawing" xmlns:w10="urn:schemas-microsoft-com:office:word" xmlns:w="http://schemas.openxmlformats.org/wordprocessingml/2006/main" xmlns:w14="http://schemas.microsoft.com/office/word/2010/wordml" xmlns:wpg="http://schemas.microsoft.com/office/word/2010/wordprocessingGroup" xmlns:wpi="http://schemas.microsoft.com/office/word/2010/wordprocessingInk" xmlns:wne="http://schemas.microsoft.com/office/word/2006/wordml" xmlns:wps="http://schemas.microsoft.com/office/word/2010/wordprocessingShape" mc:Ignorable="w14 wp14">
   <w:endnote w:type="separator" w:id="-1">
     <w:p>
       <w:r>
@@ -26597,7 +27931,7 @@
 </file>
 
 <file path=word/footer1.xml><?xml version="1.0" encoding="utf-8"?>
-<w:ftr xmlns:wpc="http://schemas.microsoft.com/office/word/2010/wordprocessingCanvas" xmlns:mo="http://schemas.microsoft.com/office/mac/office/2008/main" xmlns:mc="http://schemas.openxmlformats.org/markup-compatibility/2006" xmlns:mv="urn:schemas-microsoft-com:mac:vml" xmlns:o="urn:schemas-microsoft-com:office:office" xmlns:r="http://schemas.openxmlformats.org/officeDocument/2006/relationships" xmlns:m="http://schemas.openxmlformats.org/officeDocument/2006/math" xmlns:v="urn:schemas-microsoft-com:vml" xmlns:wp14="http://schemas.microsoft.com/office/word/2010/wordprocessingDrawing" xmlns:wp="http://schemas.openxmlformats.org/drawingml/2006/wordprocessingDrawing" xmlns:w10="urn:schemas-microsoft-com:office:word" xmlns:w="http://schemas.openxmlformats.org/wordprocessingml/2006/main" xmlns:w14="http://schemas.microsoft.com/office/word/2010/wordml" xmlns:w15="http://schemas.microsoft.com/office/word/2012/wordml" xmlns:wpg="http://schemas.microsoft.com/office/word/2010/wordprocessingGroup" xmlns:wpi="http://schemas.microsoft.com/office/word/2010/wordprocessingInk" xmlns:wne="http://schemas.microsoft.com/office/word/2006/wordml" xmlns:wps="http://schemas.microsoft.com/office/word/2010/wordprocessingShape" mc:Ignorable="w14 w15 wp14">
+<w:ftr xmlns:wpc="http://schemas.microsoft.com/office/word/2010/wordprocessingCanvas" xmlns:mo="http://schemas.microsoft.com/office/mac/office/2008/main" xmlns:mc="http://schemas.openxmlformats.org/markup-compatibility/2006" xmlns:mv="urn:schemas-microsoft-com:mac:vml" xmlns:o="urn:schemas-microsoft-com:office:office" xmlns:r="http://schemas.openxmlformats.org/officeDocument/2006/relationships" xmlns:m="http://schemas.openxmlformats.org/officeDocument/2006/math" xmlns:v="urn:schemas-microsoft-com:vml" xmlns:wp14="http://schemas.microsoft.com/office/word/2010/wordprocessingDrawing" xmlns:wp="http://schemas.openxmlformats.org/drawingml/2006/wordprocessingDrawing" xmlns:w10="urn:schemas-microsoft-com:office:word" xmlns:w="http://schemas.openxmlformats.org/wordprocessingml/2006/main" xmlns:w14="http://schemas.microsoft.com/office/word/2010/wordml" xmlns:wpg="http://schemas.microsoft.com/office/word/2010/wordprocessingGroup" xmlns:wpi="http://schemas.microsoft.com/office/word/2010/wordprocessingInk" xmlns:wne="http://schemas.microsoft.com/office/word/2006/wordml" xmlns:wps="http://schemas.microsoft.com/office/word/2010/wordprocessingShape" mc:Ignorable="w14 wp14">
   <w:p>
     <w:pPr>
       <w:pStyle w:val="Footer"/>
@@ -26633,7 +27967,7 @@
 </file>
 
 <file path=word/footer2.xml><?xml version="1.0" encoding="utf-8"?>
-<w:ftr xmlns:wpc="http://schemas.microsoft.com/office/word/2010/wordprocessingCanvas" xmlns:mo="http://schemas.microsoft.com/office/mac/office/2008/main" xmlns:mc="http://schemas.openxmlformats.org/markup-compatibility/2006" xmlns:mv="urn:schemas-microsoft-com:mac:vml" xmlns:o="urn:schemas-microsoft-com:office:office" xmlns:r="http://schemas.openxmlformats.org/officeDocument/2006/relationships" xmlns:m="http://schemas.openxmlformats.org/officeDocument/2006/math" xmlns:v="urn:schemas-microsoft-com:vml" xmlns:wp14="http://schemas.microsoft.com/office/word/2010/wordprocessingDrawing" xmlns:wp="http://schemas.openxmlformats.org/drawingml/2006/wordprocessingDrawing" xmlns:w10="urn:schemas-microsoft-com:office:word" xmlns:w="http://schemas.openxmlformats.org/wordprocessingml/2006/main" xmlns:w14="http://schemas.microsoft.com/office/word/2010/wordml" xmlns:w15="http://schemas.microsoft.com/office/word/2012/wordml" xmlns:wpg="http://schemas.microsoft.com/office/word/2010/wordprocessingGroup" xmlns:wpi="http://schemas.microsoft.com/office/word/2010/wordprocessingInk" xmlns:wne="http://schemas.microsoft.com/office/word/2006/wordml" xmlns:wps="http://schemas.microsoft.com/office/word/2010/wordprocessingShape" mc:Ignorable="w14 w15 wp14">
+<w:ftr xmlns:wpc="http://schemas.microsoft.com/office/word/2010/wordprocessingCanvas" xmlns:mo="http://schemas.microsoft.com/office/mac/office/2008/main" xmlns:mc="http://schemas.openxmlformats.org/markup-compatibility/2006" xmlns:mv="urn:schemas-microsoft-com:mac:vml" xmlns:o="urn:schemas-microsoft-com:office:office" xmlns:r="http://schemas.openxmlformats.org/officeDocument/2006/relationships" xmlns:m="http://schemas.openxmlformats.org/officeDocument/2006/math" xmlns:v="urn:schemas-microsoft-com:vml" xmlns:wp14="http://schemas.microsoft.com/office/word/2010/wordprocessingDrawing" xmlns:wp="http://schemas.openxmlformats.org/drawingml/2006/wordprocessingDrawing" xmlns:w10="urn:schemas-microsoft-com:office:word" xmlns:w="http://schemas.openxmlformats.org/wordprocessingml/2006/main" xmlns:w14="http://schemas.microsoft.com/office/word/2010/wordml" xmlns:wpg="http://schemas.microsoft.com/office/word/2010/wordprocessingGroup" xmlns:wpi="http://schemas.microsoft.com/office/word/2010/wordprocessingInk" xmlns:wne="http://schemas.microsoft.com/office/word/2006/wordml" xmlns:wps="http://schemas.microsoft.com/office/word/2010/wordprocessingShape" mc:Ignorable="w14 wp14">
   <w:p>
     <w:pPr>
       <w:pStyle w:val="Footer"/>
@@ -26658,7 +27992,7 @@
       <w:rPr>
         <w:noProof/>
       </w:rPr>
-      <w:t>1</w:t>
+      <w:t>20</w:t>
     </w:r>
     <w:r>
       <w:rPr>
@@ -26671,7 +28005,7 @@
 </file>
 
 <file path=word/footer3.xml><?xml version="1.0" encoding="utf-8"?>
-<w:ftr xmlns:wpc="http://schemas.microsoft.com/office/word/2010/wordprocessingCanvas" xmlns:mo="http://schemas.microsoft.com/office/mac/office/2008/main" xmlns:mc="http://schemas.openxmlformats.org/markup-compatibility/2006" xmlns:mv="urn:schemas-microsoft-com:mac:vml" xmlns:o="urn:schemas-microsoft-com:office:office" xmlns:r="http://schemas.openxmlformats.org/officeDocument/2006/relationships" xmlns:m="http://schemas.openxmlformats.org/officeDocument/2006/math" xmlns:v="urn:schemas-microsoft-com:vml" xmlns:wp14="http://schemas.microsoft.com/office/word/2010/wordprocessingDrawing" xmlns:wp="http://schemas.openxmlformats.org/drawingml/2006/wordprocessingDrawing" xmlns:w10="urn:schemas-microsoft-com:office:word" xmlns:w="http://schemas.openxmlformats.org/wordprocessingml/2006/main" xmlns:w14="http://schemas.microsoft.com/office/word/2010/wordml" xmlns:w15="http://schemas.microsoft.com/office/word/2012/wordml" xmlns:wpg="http://schemas.microsoft.com/office/word/2010/wordprocessingGroup" xmlns:wpi="http://schemas.microsoft.com/office/word/2010/wordprocessingInk" xmlns:wne="http://schemas.microsoft.com/office/word/2006/wordml" xmlns:wps="http://schemas.microsoft.com/office/word/2010/wordprocessingShape" mc:Ignorable="w14 w15 wp14">
+<w:ftr xmlns:wpc="http://schemas.microsoft.com/office/word/2010/wordprocessingCanvas" xmlns:mo="http://schemas.microsoft.com/office/mac/office/2008/main" xmlns:mc="http://schemas.openxmlformats.org/markup-compatibility/2006" xmlns:mv="urn:schemas-microsoft-com:mac:vml" xmlns:o="urn:schemas-microsoft-com:office:office" xmlns:r="http://schemas.openxmlformats.org/officeDocument/2006/relationships" xmlns:m="http://schemas.openxmlformats.org/officeDocument/2006/math" xmlns:v="urn:schemas-microsoft-com:vml" xmlns:wp14="http://schemas.microsoft.com/office/word/2010/wordprocessingDrawing" xmlns:wp="http://schemas.openxmlformats.org/drawingml/2006/wordprocessingDrawing" xmlns:w10="urn:schemas-microsoft-com:office:word" xmlns:w="http://schemas.openxmlformats.org/wordprocessingml/2006/main" xmlns:w14="http://schemas.microsoft.com/office/word/2010/wordml" xmlns:wpg="http://schemas.microsoft.com/office/word/2010/wordprocessingGroup" xmlns:wpi="http://schemas.microsoft.com/office/word/2010/wordprocessingInk" xmlns:wne="http://schemas.microsoft.com/office/word/2006/wordml" xmlns:wps="http://schemas.microsoft.com/office/word/2010/wordprocessingShape" mc:Ignorable="w14 wp14">
   <w:tbl>
     <w:tblPr>
       <w:tblW w:w="0" w:type="auto"/>
@@ -26773,7 +28107,7 @@
 </file>
 
 <file path=word/footnotes.xml><?xml version="1.0" encoding="utf-8"?>
-<w:footnotes xmlns:wpc="http://schemas.microsoft.com/office/word/2010/wordprocessingCanvas" xmlns:mo="http://schemas.microsoft.com/office/mac/office/2008/main" xmlns:mc="http://schemas.openxmlformats.org/markup-compatibility/2006" xmlns:mv="urn:schemas-microsoft-com:mac:vml" xmlns:o="urn:schemas-microsoft-com:office:office" xmlns:r="http://schemas.openxmlformats.org/officeDocument/2006/relationships" xmlns:m="http://schemas.openxmlformats.org/officeDocument/2006/math" xmlns:v="urn:schemas-microsoft-com:vml" xmlns:wp14="http://schemas.microsoft.com/office/word/2010/wordprocessingDrawing" xmlns:wp="http://schemas.openxmlformats.org/drawingml/2006/wordprocessingDrawing" xmlns:w10="urn:schemas-microsoft-com:office:word" xmlns:w="http://schemas.openxmlformats.org/wordprocessingml/2006/main" xmlns:w14="http://schemas.microsoft.com/office/word/2010/wordml" xmlns:w15="http://schemas.microsoft.com/office/word/2012/wordml" xmlns:wpg="http://schemas.microsoft.com/office/word/2010/wordprocessingGroup" xmlns:wpi="http://schemas.microsoft.com/office/word/2010/wordprocessingInk" xmlns:wne="http://schemas.microsoft.com/office/word/2006/wordml" xmlns:wps="http://schemas.microsoft.com/office/word/2010/wordprocessingShape" mc:Ignorable="w14 w15 wp14">
+<w:footnotes xmlns:wpc="http://schemas.microsoft.com/office/word/2010/wordprocessingCanvas" xmlns:mo="http://schemas.microsoft.com/office/mac/office/2008/main" xmlns:mc="http://schemas.openxmlformats.org/markup-compatibility/2006" xmlns:mv="urn:schemas-microsoft-com:mac:vml" xmlns:o="urn:schemas-microsoft-com:office:office" xmlns:r="http://schemas.openxmlformats.org/officeDocument/2006/relationships" xmlns:m="http://schemas.openxmlformats.org/officeDocument/2006/math" xmlns:v="urn:schemas-microsoft-com:vml" xmlns:wp14="http://schemas.microsoft.com/office/word/2010/wordprocessingDrawing" xmlns:wp="http://schemas.openxmlformats.org/drawingml/2006/wordprocessingDrawing" xmlns:w10="urn:schemas-microsoft-com:office:word" xmlns:w="http://schemas.openxmlformats.org/wordprocessingml/2006/main" xmlns:w14="http://schemas.microsoft.com/office/word/2010/wordml" xmlns:wpg="http://schemas.microsoft.com/office/word/2010/wordprocessingGroup" xmlns:wpi="http://schemas.microsoft.com/office/word/2010/wordprocessingInk" xmlns:wne="http://schemas.microsoft.com/office/word/2006/wordml" xmlns:wps="http://schemas.microsoft.com/office/word/2010/wordprocessingShape" mc:Ignorable="w14 wp14">
   <w:footnote w:type="separator" w:id="-1">
     <w:p>
       <w:r>
@@ -26792,7 +28126,7 @@
 </file>
 
 <file path=word/header1.xml><?xml version="1.0" encoding="utf-8"?>
-<w:hdr xmlns:wpc="http://schemas.microsoft.com/office/word/2010/wordprocessingCanvas" xmlns:mo="http://schemas.microsoft.com/office/mac/office/2008/main" xmlns:mc="http://schemas.openxmlformats.org/markup-compatibility/2006" xmlns:mv="urn:schemas-microsoft-com:mac:vml" xmlns:o="urn:schemas-microsoft-com:office:office" xmlns:r="http://schemas.openxmlformats.org/officeDocument/2006/relationships" xmlns:m="http://schemas.openxmlformats.org/officeDocument/2006/math" xmlns:v="urn:schemas-microsoft-com:vml" xmlns:wp14="http://schemas.microsoft.com/office/word/2010/wordprocessingDrawing" xmlns:wp="http://schemas.openxmlformats.org/drawingml/2006/wordprocessingDrawing" xmlns:w10="urn:schemas-microsoft-com:office:word" xmlns:w="http://schemas.openxmlformats.org/wordprocessingml/2006/main" xmlns:w14="http://schemas.microsoft.com/office/word/2010/wordml" xmlns:w15="http://schemas.microsoft.com/office/word/2012/wordml" xmlns:wpg="http://schemas.microsoft.com/office/word/2010/wordprocessingGroup" xmlns:wpi="http://schemas.microsoft.com/office/word/2010/wordprocessingInk" xmlns:wne="http://schemas.microsoft.com/office/word/2006/wordml" xmlns:wps="http://schemas.microsoft.com/office/word/2010/wordprocessingShape" mc:Ignorable="w14 w15 wp14">
+<w:hdr xmlns:wpc="http://schemas.microsoft.com/office/word/2010/wordprocessingCanvas" xmlns:mo="http://schemas.microsoft.com/office/mac/office/2008/main" xmlns:mc="http://schemas.openxmlformats.org/markup-compatibility/2006" xmlns:mv="urn:schemas-microsoft-com:mac:vml" xmlns:o="urn:schemas-microsoft-com:office:office" xmlns:r="http://schemas.openxmlformats.org/officeDocument/2006/relationships" xmlns:m="http://schemas.openxmlformats.org/officeDocument/2006/math" xmlns:v="urn:schemas-microsoft-com:vml" xmlns:wp14="http://schemas.microsoft.com/office/word/2010/wordprocessingDrawing" xmlns:wp="http://schemas.openxmlformats.org/drawingml/2006/wordprocessingDrawing" xmlns:w10="urn:schemas-microsoft-com:office:word" xmlns:w="http://schemas.openxmlformats.org/wordprocessingml/2006/main" xmlns:w14="http://schemas.microsoft.com/office/word/2010/wordml" xmlns:wpg="http://schemas.microsoft.com/office/word/2010/wordprocessingGroup" xmlns:wpi="http://schemas.microsoft.com/office/word/2010/wordprocessingInk" xmlns:wne="http://schemas.microsoft.com/office/word/2006/wordml" xmlns:wps="http://schemas.microsoft.com/office/word/2010/wordprocessingShape" mc:Ignorable="w14 wp14">
   <w:p>
     <w:pPr>
       <w:pStyle w:val="Header"/>
@@ -26816,7 +28150,7 @@
 </file>
 
 <file path=word/header2.xml><?xml version="1.0" encoding="utf-8"?>
-<w:hdr xmlns:wpc="http://schemas.microsoft.com/office/word/2010/wordprocessingCanvas" xmlns:mo="http://schemas.microsoft.com/office/mac/office/2008/main" xmlns:mc="http://schemas.openxmlformats.org/markup-compatibility/2006" xmlns:mv="urn:schemas-microsoft-com:mac:vml" xmlns:o="urn:schemas-microsoft-com:office:office" xmlns:r="http://schemas.openxmlformats.org/officeDocument/2006/relationships" xmlns:m="http://schemas.openxmlformats.org/officeDocument/2006/math" xmlns:v="urn:schemas-microsoft-com:vml" xmlns:wp14="http://schemas.microsoft.com/office/word/2010/wordprocessingDrawing" xmlns:wp="http://schemas.openxmlformats.org/drawingml/2006/wordprocessingDrawing" xmlns:w10="urn:schemas-microsoft-com:office:word" xmlns:w="http://schemas.openxmlformats.org/wordprocessingml/2006/main" xmlns:w14="http://schemas.microsoft.com/office/word/2010/wordml" xmlns:w15="http://schemas.microsoft.com/office/word/2012/wordml" xmlns:wpg="http://schemas.microsoft.com/office/word/2010/wordprocessingGroup" xmlns:wpi="http://schemas.microsoft.com/office/word/2010/wordprocessingInk" xmlns:wne="http://schemas.microsoft.com/office/word/2006/wordml" xmlns:wps="http://schemas.microsoft.com/office/word/2010/wordprocessingShape" mc:Ignorable="w14 w15 wp14">
+<w:hdr xmlns:wpc="http://schemas.microsoft.com/office/word/2010/wordprocessingCanvas" xmlns:mo="http://schemas.microsoft.com/office/mac/office/2008/main" xmlns:mc="http://schemas.openxmlformats.org/markup-compatibility/2006" xmlns:mv="urn:schemas-microsoft-com:mac:vml" xmlns:o="urn:schemas-microsoft-com:office:office" xmlns:r="http://schemas.openxmlformats.org/officeDocument/2006/relationships" xmlns:m="http://schemas.openxmlformats.org/officeDocument/2006/math" xmlns:v="urn:schemas-microsoft-com:vml" xmlns:wp14="http://schemas.microsoft.com/office/word/2010/wordprocessingDrawing" xmlns:wp="http://schemas.openxmlformats.org/drawingml/2006/wordprocessingDrawing" xmlns:w10="urn:schemas-microsoft-com:office:word" xmlns:w="http://schemas.openxmlformats.org/wordprocessingml/2006/main" xmlns:w14="http://schemas.microsoft.com/office/word/2010/wordml" xmlns:wpg="http://schemas.microsoft.com/office/word/2010/wordprocessingGroup" xmlns:wpi="http://schemas.microsoft.com/office/word/2010/wordprocessingInk" xmlns:wne="http://schemas.microsoft.com/office/word/2006/wordml" xmlns:wps="http://schemas.microsoft.com/office/word/2010/wordprocessingShape" mc:Ignorable="w14 wp14">
   <w:p>
     <w:pPr>
       <w:pStyle w:val="Header"/>
@@ -26836,7 +28170,7 @@
 </file>
 
 <file path=word/numbering.xml><?xml version="1.0" encoding="utf-8"?>
-<w:numbering xmlns:wpc="http://schemas.microsoft.com/office/word/2010/wordprocessingCanvas" xmlns:mo="http://schemas.microsoft.com/office/mac/office/2008/main" xmlns:mc="http://schemas.openxmlformats.org/markup-compatibility/2006" xmlns:mv="urn:schemas-microsoft-com:mac:vml" xmlns:o="urn:schemas-microsoft-com:office:office" xmlns:r="http://schemas.openxmlformats.org/officeDocument/2006/relationships" xmlns:m="http://schemas.openxmlformats.org/officeDocument/2006/math" xmlns:v="urn:schemas-microsoft-com:vml" xmlns:wp14="http://schemas.microsoft.com/office/word/2010/wordprocessingDrawing" xmlns:wp="http://schemas.openxmlformats.org/drawingml/2006/wordprocessingDrawing" xmlns:w10="urn:schemas-microsoft-com:office:word" xmlns:w="http://schemas.openxmlformats.org/wordprocessingml/2006/main" xmlns:w14="http://schemas.microsoft.com/office/word/2010/wordml" xmlns:w15="http://schemas.microsoft.com/office/word/2012/wordml" xmlns:wpg="http://schemas.microsoft.com/office/word/2010/wordprocessingGroup" xmlns:wpi="http://schemas.microsoft.com/office/word/2010/wordprocessingInk" xmlns:wne="http://schemas.microsoft.com/office/word/2006/wordml" xmlns:wps="http://schemas.microsoft.com/office/word/2010/wordprocessingShape" mc:Ignorable="w14 w15 wp14">
+<w:numbering xmlns:wpc="http://schemas.microsoft.com/office/word/2010/wordprocessingCanvas" xmlns:mo="http://schemas.microsoft.com/office/mac/office/2008/main" xmlns:mc="http://schemas.openxmlformats.org/markup-compatibility/2006" xmlns:mv="urn:schemas-microsoft-com:mac:vml" xmlns:o="urn:schemas-microsoft-com:office:office" xmlns:r="http://schemas.openxmlformats.org/officeDocument/2006/relationships" xmlns:m="http://schemas.openxmlformats.org/officeDocument/2006/math" xmlns:v="urn:schemas-microsoft-com:vml" xmlns:wp14="http://schemas.microsoft.com/office/word/2010/wordprocessingDrawing" xmlns:wp="http://schemas.openxmlformats.org/drawingml/2006/wordprocessingDrawing" xmlns:w10="urn:schemas-microsoft-com:office:word" xmlns:w="http://schemas.openxmlformats.org/wordprocessingml/2006/main" xmlns:w14="http://schemas.microsoft.com/office/word/2010/wordml" xmlns:wpg="http://schemas.microsoft.com/office/word/2010/wordprocessingGroup" xmlns:wpi="http://schemas.microsoft.com/office/word/2010/wordprocessingInk" xmlns:wne="http://schemas.microsoft.com/office/word/2006/wordml" xmlns:wps="http://schemas.microsoft.com/office/word/2010/wordprocessingShape" mc:Ignorable="w14 wp14">
   <w:abstractNum w:abstractNumId="0">
     <w:nsid w:val="FFFFFFFB"/>
     <w:multiLevelType w:val="multilevel"/>
@@ -27439,6 +28773,119 @@
     </w:lvl>
   </w:abstractNum>
   <w:abstractNum w:abstractNumId="5">
+    <w:nsid w:val="198F2EC5"/>
+    <w:multiLevelType w:val="hybridMultilevel"/>
+    <w:tmpl w:val="CD64106E"/>
+    <w:lvl w:ilvl="0" w:tplc="04090001">
+      <w:start w:val="1"/>
+      <w:numFmt w:val="bullet"/>
+      <w:lvlText w:val=""/>
+      <w:lvlJc w:val="left"/>
+      <w:pPr>
+        <w:ind w:left="1080" w:hanging="360"/>
+      </w:pPr>
+      <w:rPr>
+        <w:rFonts w:ascii="Symbol" w:hAnsi="Symbol" w:hint="default"/>
+      </w:rPr>
+    </w:lvl>
+    <w:lvl w:ilvl="1" w:tplc="04090003" w:tentative="1">
+      <w:start w:val="1"/>
+      <w:numFmt w:val="bullet"/>
+      <w:lvlText w:val="o"/>
+      <w:lvlJc w:val="left"/>
+      <w:pPr>
+        <w:ind w:left="1800" w:hanging="360"/>
+      </w:pPr>
+      <w:rPr>
+        <w:rFonts w:ascii="Courier New" w:hAnsi="Courier New" w:hint="default"/>
+      </w:rPr>
+    </w:lvl>
+    <w:lvl w:ilvl="2" w:tplc="04090005" w:tentative="1">
+      <w:start w:val="1"/>
+      <w:numFmt w:val="bullet"/>
+      <w:lvlText w:val=""/>
+      <w:lvlJc w:val="left"/>
+      <w:pPr>
+        <w:ind w:left="2520" w:hanging="360"/>
+      </w:pPr>
+      <w:rPr>
+        <w:rFonts w:ascii="Wingdings" w:hAnsi="Wingdings" w:hint="default"/>
+      </w:rPr>
+    </w:lvl>
+    <w:lvl w:ilvl="3" w:tplc="04090001" w:tentative="1">
+      <w:start w:val="1"/>
+      <w:numFmt w:val="bullet"/>
+      <w:lvlText w:val=""/>
+      <w:lvlJc w:val="left"/>
+      <w:pPr>
+        <w:ind w:left="3240" w:hanging="360"/>
+      </w:pPr>
+      <w:rPr>
+        <w:rFonts w:ascii="Symbol" w:hAnsi="Symbol" w:hint="default"/>
+      </w:rPr>
+    </w:lvl>
+    <w:lvl w:ilvl="4" w:tplc="04090003" w:tentative="1">
+      <w:start w:val="1"/>
+      <w:numFmt w:val="bullet"/>
+      <w:lvlText w:val="o"/>
+      <w:lvlJc w:val="left"/>
+      <w:pPr>
+        <w:ind w:left="3960" w:hanging="360"/>
+      </w:pPr>
+      <w:rPr>
+        <w:rFonts w:ascii="Courier New" w:hAnsi="Courier New" w:hint="default"/>
+      </w:rPr>
+    </w:lvl>
+    <w:lvl w:ilvl="5" w:tplc="04090005" w:tentative="1">
+      <w:start w:val="1"/>
+      <w:numFmt w:val="bullet"/>
+      <w:lvlText w:val=""/>
+      <w:lvlJc w:val="left"/>
+      <w:pPr>
+        <w:ind w:left="4680" w:hanging="360"/>
+      </w:pPr>
+      <w:rPr>
+        <w:rFonts w:ascii="Wingdings" w:hAnsi="Wingdings" w:hint="default"/>
+      </w:rPr>
+    </w:lvl>
+    <w:lvl w:ilvl="6" w:tplc="04090001" w:tentative="1">
+      <w:start w:val="1"/>
+      <w:numFmt w:val="bullet"/>
+      <w:lvlText w:val=""/>
+      <w:lvlJc w:val="left"/>
+      <w:pPr>
+        <w:ind w:left="5400" w:hanging="360"/>
+      </w:pPr>
+      <w:rPr>
+        <w:rFonts w:ascii="Symbol" w:hAnsi="Symbol" w:hint="default"/>
+      </w:rPr>
+    </w:lvl>
+    <w:lvl w:ilvl="7" w:tplc="04090003" w:tentative="1">
+      <w:start w:val="1"/>
+      <w:numFmt w:val="bullet"/>
+      <w:lvlText w:val="o"/>
+      <w:lvlJc w:val="left"/>
+      <w:pPr>
+        <w:ind w:left="6120" w:hanging="360"/>
+      </w:pPr>
+      <w:rPr>
+        <w:rFonts w:ascii="Courier New" w:hAnsi="Courier New" w:hint="default"/>
+      </w:rPr>
+    </w:lvl>
+    <w:lvl w:ilvl="8" w:tplc="04090005" w:tentative="1">
+      <w:start w:val="1"/>
+      <w:numFmt w:val="bullet"/>
+      <w:lvlText w:val=""/>
+      <w:lvlJc w:val="left"/>
+      <w:pPr>
+        <w:ind w:left="6840" w:hanging="360"/>
+      </w:pPr>
+      <w:rPr>
+        <w:rFonts w:ascii="Wingdings" w:hAnsi="Wingdings" w:hint="default"/>
+      </w:rPr>
+    </w:lvl>
+  </w:abstractNum>
+  <w:abstractNum w:abstractNumId="6">
     <w:nsid w:val="1E560D41"/>
     <w:multiLevelType w:val="hybridMultilevel"/>
     <w:tmpl w:val="CE621E90"/>
@@ -27524,7 +28971,7 @@
       </w:pPr>
     </w:lvl>
   </w:abstractNum>
-  <w:abstractNum w:abstractNumId="6">
+  <w:abstractNum w:abstractNumId="7">
     <w:nsid w:val="2B081E86"/>
     <w:multiLevelType w:val="hybridMultilevel"/>
     <w:tmpl w:val="6B2E6534"/>
@@ -27613,7 +29060,7 @@
       </w:pPr>
     </w:lvl>
   </w:abstractNum>
-  <w:abstractNum w:abstractNumId="7">
+  <w:abstractNum w:abstractNumId="8">
     <w:nsid w:val="2D4855AB"/>
     <w:multiLevelType w:val="hybridMultilevel"/>
     <w:tmpl w:val="92125D64"/>
@@ -27699,7 +29146,7 @@
       </w:pPr>
     </w:lvl>
   </w:abstractNum>
-  <w:abstractNum w:abstractNumId="8">
+  <w:abstractNum w:abstractNumId="9">
     <w:nsid w:val="2F1F77AD"/>
     <w:multiLevelType w:val="hybridMultilevel"/>
     <w:tmpl w:val="633ECE08"/>
@@ -27837,7 +29284,7 @@
       </w:rPr>
     </w:lvl>
   </w:abstractNum>
-  <w:abstractNum w:abstractNumId="9">
+  <w:abstractNum w:abstractNumId="10">
     <w:nsid w:val="33214802"/>
     <w:multiLevelType w:val="hybridMultilevel"/>
     <w:tmpl w:val="CE621E90"/>
@@ -27923,7 +29370,7 @@
       </w:pPr>
     </w:lvl>
   </w:abstractNum>
-  <w:abstractNum w:abstractNumId="10">
+  <w:abstractNum w:abstractNumId="11">
     <w:nsid w:val="338F206E"/>
     <w:multiLevelType w:val="hybridMultilevel"/>
     <w:tmpl w:val="5DAAC80E"/>
@@ -28036,7 +29483,7 @@
       </w:rPr>
     </w:lvl>
   </w:abstractNum>
-  <w:abstractNum w:abstractNumId="11">
+  <w:abstractNum w:abstractNumId="12">
     <w:nsid w:val="3ED53C04"/>
     <w:multiLevelType w:val="hybridMultilevel"/>
     <w:tmpl w:val="4F968B80"/>
@@ -28122,7 +29569,7 @@
       </w:pPr>
     </w:lvl>
   </w:abstractNum>
-  <w:abstractNum w:abstractNumId="12">
+  <w:abstractNum w:abstractNumId="13">
     <w:nsid w:val="46E615DF"/>
     <w:multiLevelType w:val="hybridMultilevel"/>
     <w:tmpl w:val="820C7FB0"/>
@@ -28235,7 +29682,7 @@
       </w:rPr>
     </w:lvl>
   </w:abstractNum>
-  <w:abstractNum w:abstractNumId="13">
+  <w:abstractNum w:abstractNumId="14">
     <w:nsid w:val="559D2B04"/>
     <w:multiLevelType w:val="hybridMultilevel"/>
     <w:tmpl w:val="CE621E90"/>
@@ -28321,7 +29768,7 @@
       </w:pPr>
     </w:lvl>
   </w:abstractNum>
-  <w:abstractNum w:abstractNumId="14">
+  <w:abstractNum w:abstractNumId="15">
     <w:nsid w:val="5B271EAC"/>
     <w:multiLevelType w:val="hybridMultilevel"/>
     <w:tmpl w:val="CE621E90"/>
@@ -28407,7 +29854,7 @@
       </w:pPr>
     </w:lvl>
   </w:abstractNum>
-  <w:abstractNum w:abstractNumId="15">
+  <w:abstractNum w:abstractNumId="16">
     <w:nsid w:val="6A965A79"/>
     <w:multiLevelType w:val="hybridMultilevel"/>
     <w:tmpl w:val="222C74DE"/>
@@ -28520,7 +29967,7 @@
       </w:rPr>
     </w:lvl>
   </w:abstractNum>
-  <w:abstractNum w:abstractNumId="16">
+  <w:abstractNum w:abstractNumId="17">
     <w:nsid w:val="6D2D2A65"/>
     <w:multiLevelType w:val="hybridMultilevel"/>
     <w:tmpl w:val="27F0A378"/>
@@ -28633,7 +30080,7 @@
       </w:rPr>
     </w:lvl>
   </w:abstractNum>
-  <w:abstractNum w:abstractNumId="17">
+  <w:abstractNum w:abstractNumId="18">
     <w:nsid w:val="72B3153E"/>
     <w:multiLevelType w:val="multilevel"/>
     <w:tmpl w:val="CE621E90"/>
@@ -28719,7 +30166,7 @@
       </w:pPr>
     </w:lvl>
   </w:abstractNum>
-  <w:abstractNum w:abstractNumId="18">
+  <w:abstractNum w:abstractNumId="19">
     <w:nsid w:val="73640B13"/>
     <w:multiLevelType w:val="hybridMultilevel"/>
     <w:tmpl w:val="2D3CC9EA"/>
@@ -28836,7 +30283,7 @@
     <w:abstractNumId w:val="0"/>
   </w:num>
   <w:num w:numId="2">
-    <w:abstractNumId w:val="8"/>
+    <w:abstractNumId w:val="9"/>
   </w:num>
   <w:num w:numId="3">
     <w:abstractNumId w:val="2"/>
@@ -28845,53 +30292,56 @@
     <w:abstractNumId w:val="3"/>
   </w:num>
   <w:num w:numId="5">
+    <w:abstractNumId w:val="17"/>
+  </w:num>
+  <w:num w:numId="6">
     <w:abstractNumId w:val="16"/>
   </w:num>
-  <w:num w:numId="6">
+  <w:num w:numId="7">
     <w:abstractNumId w:val="15"/>
   </w:num>
-  <w:num w:numId="7">
+  <w:num w:numId="8">
+    <w:abstractNumId w:val="10"/>
+  </w:num>
+  <w:num w:numId="9">
     <w:abstractNumId w:val="14"/>
   </w:num>
-  <w:num w:numId="8">
-    <w:abstractNumId w:val="9"/>
-  </w:num>
-  <w:num w:numId="9">
-    <w:abstractNumId w:val="13"/>
-  </w:num>
   <w:num w:numId="10">
-    <w:abstractNumId w:val="5"/>
+    <w:abstractNumId w:val="6"/>
   </w:num>
   <w:num w:numId="11">
-    <w:abstractNumId w:val="17"/>
+    <w:abstractNumId w:val="18"/>
   </w:num>
   <w:num w:numId="12">
-    <w:abstractNumId w:val="7"/>
+    <w:abstractNumId w:val="8"/>
   </w:num>
   <w:num w:numId="13">
-    <w:abstractNumId w:val="12"/>
+    <w:abstractNumId w:val="13"/>
   </w:num>
   <w:num w:numId="14">
     <w:abstractNumId w:val="4"/>
   </w:num>
   <w:num w:numId="15">
-    <w:abstractNumId w:val="18"/>
+    <w:abstractNumId w:val="19"/>
   </w:num>
   <w:num w:numId="16">
+    <w:abstractNumId w:val="12"/>
+  </w:num>
+  <w:num w:numId="17">
     <w:abstractNumId w:val="11"/>
   </w:num>
-  <w:num w:numId="17">
-    <w:abstractNumId w:val="10"/>
+  <w:num w:numId="18">
+    <w:abstractNumId w:val="7"/>
   </w:num>
-  <w:num w:numId="18">
-    <w:abstractNumId w:val="6"/>
+  <w:num w:numId="19">
+    <w:abstractNumId w:val="5"/>
   </w:num>
   <w:numIdMacAtCleanup w:val="5"/>
 </w:numbering>
 </file>
 
 <file path=word/styles.xml><?xml version="1.0" encoding="utf-8"?>
-<w:styles xmlns:mc="http://schemas.openxmlformats.org/markup-compatibility/2006" xmlns:r="http://schemas.openxmlformats.org/officeDocument/2006/relationships" xmlns:w="http://schemas.openxmlformats.org/wordprocessingml/2006/main" xmlns:w14="http://schemas.microsoft.com/office/word/2010/wordml" xmlns:w15="http://schemas.microsoft.com/office/word/2012/wordml" mc:Ignorable="w14 w15">
+<w:styles xmlns:mc="http://schemas.openxmlformats.org/markup-compatibility/2006" xmlns:r="http://schemas.openxmlformats.org/officeDocument/2006/relationships" xmlns:w="http://schemas.openxmlformats.org/wordprocessingml/2006/main" xmlns:w14="http://schemas.microsoft.com/office/word/2010/wordml" mc:Ignorable="w14">
   <w:docDefaults>
     <w:rPrDefault>
       <w:rPr>
@@ -28903,7 +30353,7 @@
     </w:rPrDefault>
     <w:pPrDefault/>
   </w:docDefaults>
-  <w:latentStyles w:defLockedState="0" w:defUIPriority="0" w:defSemiHidden="0" w:defUnhideWhenUsed="0" w:defQFormat="0" w:count="382">
+  <w:latentStyles w:defLockedState="0" w:defUIPriority="0" w:defSemiHidden="0" w:defUnhideWhenUsed="0" w:defQFormat="0" w:count="276">
     <w:lsdException w:name="heading 5" w:semiHidden="1" w:unhideWhenUsed="1"/>
     <w:lsdException w:name="heading 6" w:semiHidden="1" w:unhideWhenUsed="1"/>
     <w:lsdException w:name="heading 7" w:semiHidden="1" w:unhideWhenUsed="1"/>
@@ -29042,208 +30492,1387 @@
     <w:lsdException w:name="Note Level 5" w:semiHidden="1" w:unhideWhenUsed="1"/>
     <w:lsdException w:name="Note Level 6" w:semiHidden="1" w:unhideWhenUsed="1"/>
     <w:lsdException w:name="Note Level 7" w:semiHidden="1" w:unhideWhenUsed="1"/>
-    <w:lsdException w:name="Medium Shading 1"/>
-    <w:lsdException w:name="Medium Shading 2"/>
-    <w:lsdException w:name="Medium List 1"/>
-    <w:lsdException w:name="Medium List 2"/>
-    <w:lsdException w:name="Medium Grid 1"/>
-    <w:lsdException w:name="Medium Grid 2"/>
-    <w:lsdException w:name="Medium Grid 3"/>
-    <w:lsdException w:name="Dark List"/>
-    <w:lsdException w:name="Colorful Shading"/>
-    <w:lsdException w:name="Colorful List"/>
-    <w:lsdException w:name="Colorful Grid"/>
-    <w:lsdException w:name="Light Shading Accent 1"/>
-    <w:lsdException w:name="Light List Accent 1"/>
-    <w:lsdException w:name="Light Grid Accent 1"/>
-    <w:lsdException w:name="Medium Shading 1 Accent 1"/>
-    <w:lsdException w:name="Medium Shading 2 Accent 1"/>
-    <w:lsdException w:name="Medium List 1 Accent 1"/>
     <w:lsdException w:name="Revision" w:semiHidden="1"/>
-    <w:lsdException w:name="Medium List 2 Accent 1"/>
-    <w:lsdException w:name="Medium Grid 1 Accent 1"/>
-    <w:lsdException w:name="Medium Grid 2 Accent 1"/>
-    <w:lsdException w:name="Medium Grid 3 Accent 1"/>
-    <w:lsdException w:name="Dark List Accent 1"/>
-    <w:lsdException w:name="Colorful Shading Accent 1"/>
-    <w:lsdException w:name="Colorful List Accent 1"/>
-    <w:lsdException w:name="Colorful Grid Accent 1"/>
-    <w:lsdException w:name="Light Shading Accent 2"/>
-    <w:lsdException w:name="Light List Accent 2"/>
-    <w:lsdException w:name="Light Grid Accent 2"/>
-    <w:lsdException w:name="Medium Shading 1 Accent 2"/>
-    <w:lsdException w:name="Medium Shading 2 Accent 2"/>
-    <w:lsdException w:name="Medium List 1 Accent 2"/>
-    <w:lsdException w:name="Medium List 2 Accent 2"/>
-    <w:lsdException w:name="Medium Grid 1 Accent 2"/>
-    <w:lsdException w:name="Medium Grid 2 Accent 2"/>
-    <w:lsdException w:name="Medium Grid 3 Accent 2"/>
-    <w:lsdException w:name="Dark List Accent 2"/>
-    <w:lsdException w:name="Colorful Shading Accent 2"/>
-    <w:lsdException w:name="Colorful List Accent 2"/>
-    <w:lsdException w:name="Colorful Grid Accent 2"/>
-    <w:lsdException w:name="Light Shading Accent 3"/>
-    <w:lsdException w:name="Light List Accent 3"/>
-    <w:lsdException w:name="Light Grid Accent 3"/>
-    <w:lsdException w:name="Medium Shading 1 Accent 3"/>
-    <w:lsdException w:name="Medium Shading 2 Accent 3"/>
-    <w:lsdException w:name="Medium List 1 Accent 3"/>
-    <w:lsdException w:name="Medium List 2 Accent 3"/>
-    <w:lsdException w:name="Medium Grid 1 Accent 3"/>
-    <w:lsdException w:name="Medium Grid 2 Accent 3"/>
-    <w:lsdException w:name="Medium Grid 3 Accent 3"/>
-    <w:lsdException w:name="Dark List Accent 3"/>
-    <w:lsdException w:name="Colorful Shading Accent 3"/>
-    <w:lsdException w:name="Colorful List Accent 3"/>
-    <w:lsdException w:name="Colorful Grid Accent 3"/>
-    <w:lsdException w:name="Light Shading Accent 4"/>
-    <w:lsdException w:name="Light List Accent 4"/>
-    <w:lsdException w:name="Light Grid Accent 4"/>
-    <w:lsdException w:name="Medium Shading 1 Accent 4"/>
-    <w:lsdException w:name="Medium Shading 2 Accent 4"/>
-    <w:lsdException w:name="Medium List 1 Accent 4"/>
-    <w:lsdException w:name="Medium List 2 Accent 4"/>
-    <w:lsdException w:name="Medium Grid 1 Accent 4"/>
-    <w:lsdException w:name="Medium Grid 2 Accent 4"/>
-    <w:lsdException w:name="Medium Grid 3 Accent 4"/>
-    <w:lsdException w:name="Dark List Accent 4"/>
-    <w:lsdException w:name="Colorful Shading Accent 4"/>
-    <w:lsdException w:name="Colorful List Accent 4"/>
-    <w:lsdException w:name="Colorful Grid Accent 4"/>
-    <w:lsdException w:name="Light Shading Accent 5"/>
-    <w:lsdException w:name="Light List Accent 5"/>
-    <w:lsdException w:name="Light Grid Accent 5"/>
-    <w:lsdException w:name="Medium Shading 1 Accent 5"/>
-    <w:lsdException w:name="Medium Shading 2 Accent 5"/>
-    <w:lsdException w:name="Medium List 1 Accent 5"/>
-    <w:lsdException w:name="Medium List 2 Accent 5"/>
-    <w:lsdException w:name="Medium Grid 1 Accent 5"/>
-    <w:lsdException w:name="Medium Grid 2 Accent 5"/>
-    <w:lsdException w:name="Medium Grid 3 Accent 5"/>
-    <w:lsdException w:name="Dark List Accent 5"/>
-    <w:lsdException w:name="Colorful Shading Accent 5"/>
-    <w:lsdException w:name="Colorful List Accent 5"/>
-    <w:lsdException w:name="Colorful Grid Accent 5"/>
-    <w:lsdException w:name="Light Shading Accent 6"/>
-    <w:lsdException w:name="Light List Accent 6"/>
-    <w:lsdException w:name="Light Grid Accent 6"/>
-    <w:lsdException w:name="Medium Shading 1 Accent 6"/>
-    <w:lsdException w:name="Medium Shading 2 Accent 6"/>
-    <w:lsdException w:name="Medium List 1 Accent 6"/>
-    <w:lsdException w:name="Medium List 2 Accent 6"/>
-    <w:lsdException w:name="Medium Grid 1 Accent 6"/>
-    <w:lsdException w:name="Medium Grid 2 Accent 6"/>
-    <w:lsdException w:name="Medium Grid 3 Accent 6"/>
-    <w:lsdException w:name="Dark List Accent 6"/>
-    <w:lsdException w:name="Colorful Shading Accent 6"/>
-    <w:lsdException w:name="Colorful List Accent 6"/>
-    <w:lsdException w:name="Colorful Grid Accent 6"/>
-    <w:lsdException w:name="Plain Table 1" w:uiPriority="41"/>
-    <w:lsdException w:name="Plain Table 2" w:uiPriority="42"/>
-    <w:lsdException w:name="Plain Table 3" w:uiPriority="43"/>
-    <w:lsdException w:name="Plain Table 4" w:uiPriority="44"/>
-    <w:lsdException w:name="Plain Table 5" w:uiPriority="45"/>
-    <w:lsdException w:name="Grid Table Light" w:uiPriority="40"/>
-    <w:lsdException w:name="Grid Table 1 Light" w:uiPriority="46"/>
-    <w:lsdException w:name="Grid Table 2" w:uiPriority="47"/>
-    <w:lsdException w:name="Grid Table 3" w:uiPriority="48"/>
-    <w:lsdException w:name="Grid Table 4" w:uiPriority="49"/>
-    <w:lsdException w:name="Grid Table 5 Dark" w:uiPriority="50"/>
-    <w:lsdException w:name="Grid Table 6 Colorful" w:uiPriority="51"/>
-    <w:lsdException w:name="Grid Table 7 Colorful" w:uiPriority="52"/>
-    <w:lsdException w:name="Grid Table 1 Light Accent 1" w:uiPriority="46"/>
-    <w:lsdException w:name="Grid Table 2 Accent 1" w:uiPriority="47"/>
-    <w:lsdException w:name="Grid Table 3 Accent 1" w:uiPriority="48"/>
-    <w:lsdException w:name="Grid Table 4 Accent 1" w:uiPriority="49"/>
-    <w:lsdException w:name="Grid Table 5 Dark Accent 1" w:uiPriority="50"/>
-    <w:lsdException w:name="Grid Table 6 Colorful Accent 1" w:uiPriority="51"/>
-    <w:lsdException w:name="Grid Table 7 Colorful Accent 1" w:uiPriority="52"/>
-    <w:lsdException w:name="Grid Table 1 Light Accent 2" w:uiPriority="46"/>
-    <w:lsdException w:name="Grid Table 2 Accent 2" w:uiPriority="47"/>
-    <w:lsdException w:name="Grid Table 3 Accent 2" w:uiPriority="48"/>
-    <w:lsdException w:name="Grid Table 4 Accent 2" w:uiPriority="49"/>
-    <w:lsdException w:name="Grid Table 5 Dark Accent 2" w:uiPriority="50"/>
-    <w:lsdException w:name="Grid Table 6 Colorful Accent 2" w:uiPriority="51"/>
-    <w:lsdException w:name="Grid Table 7 Colorful Accent 2" w:uiPriority="52"/>
-    <w:lsdException w:name="Grid Table 1 Light Accent 3" w:uiPriority="46"/>
-    <w:lsdException w:name="Grid Table 2 Accent 3" w:uiPriority="47"/>
-    <w:lsdException w:name="Grid Table 3 Accent 3" w:uiPriority="48"/>
-    <w:lsdException w:name="Grid Table 4 Accent 3" w:uiPriority="49"/>
-    <w:lsdException w:name="Grid Table 5 Dark Accent 3" w:uiPriority="50"/>
-    <w:lsdException w:name="Grid Table 6 Colorful Accent 3" w:uiPriority="51"/>
-    <w:lsdException w:name="Grid Table 7 Colorful Accent 3" w:uiPriority="52"/>
-    <w:lsdException w:name="Grid Table 1 Light Accent 4" w:uiPriority="46"/>
-    <w:lsdException w:name="Grid Table 2 Accent 4" w:uiPriority="47"/>
-    <w:lsdException w:name="Grid Table 3 Accent 4" w:uiPriority="48"/>
-    <w:lsdException w:name="Grid Table 4 Accent 4" w:uiPriority="49"/>
-    <w:lsdException w:name="Grid Table 5 Dark Accent 4" w:uiPriority="50"/>
-    <w:lsdException w:name="Grid Table 6 Colorful Accent 4" w:uiPriority="51"/>
-    <w:lsdException w:name="Grid Table 7 Colorful Accent 4" w:uiPriority="52"/>
-    <w:lsdException w:name="Grid Table 1 Light Accent 5" w:uiPriority="46"/>
-    <w:lsdException w:name="Grid Table 2 Accent 5" w:uiPriority="47"/>
-    <w:lsdException w:name="Grid Table 3 Accent 5" w:uiPriority="48"/>
-    <w:lsdException w:name="Grid Table 4 Accent 5" w:uiPriority="49"/>
-    <w:lsdException w:name="Grid Table 5 Dark Accent 5" w:uiPriority="50"/>
-    <w:lsdException w:name="Grid Table 6 Colorful Accent 5" w:uiPriority="51"/>
-    <w:lsdException w:name="Grid Table 7 Colorful Accent 5" w:uiPriority="52"/>
-    <w:lsdException w:name="Grid Table 1 Light Accent 6" w:uiPriority="46"/>
-    <w:lsdException w:name="Grid Table 2 Accent 6" w:uiPriority="47"/>
-    <w:lsdException w:name="Grid Table 3 Accent 6" w:uiPriority="48"/>
-    <w:lsdException w:name="Grid Table 4 Accent 6" w:uiPriority="49"/>
-    <w:lsdException w:name="Grid Table 5 Dark Accent 6" w:uiPriority="50"/>
-    <w:lsdException w:name="Grid Table 6 Colorful Accent 6" w:uiPriority="51"/>
-    <w:lsdException w:name="Grid Table 7 Colorful Accent 6" w:uiPriority="52"/>
-    <w:lsdException w:name="List Table 1 Light" w:uiPriority="46"/>
-    <w:lsdException w:name="List Table 2" w:uiPriority="47"/>
-    <w:lsdException w:name="List Table 3" w:uiPriority="48"/>
-    <w:lsdException w:name="List Table 4" w:uiPriority="49"/>
-    <w:lsdException w:name="List Table 5 Dark" w:uiPriority="50"/>
-    <w:lsdException w:name="List Table 6 Colorful" w:uiPriority="51"/>
-    <w:lsdException w:name="List Table 7 Colorful" w:uiPriority="52"/>
-    <w:lsdException w:name="List Table 1 Light Accent 1" w:uiPriority="46"/>
-    <w:lsdException w:name="List Table 2 Accent 1" w:uiPriority="47"/>
-    <w:lsdException w:name="List Table 3 Accent 1" w:uiPriority="48"/>
-    <w:lsdException w:name="List Table 4 Accent 1" w:uiPriority="49"/>
-    <w:lsdException w:name="List Table 5 Dark Accent 1" w:uiPriority="50"/>
-    <w:lsdException w:name="List Table 6 Colorful Accent 1" w:uiPriority="51"/>
-    <w:lsdException w:name="List Table 7 Colorful Accent 1" w:uiPriority="52"/>
-    <w:lsdException w:name="List Table 1 Light Accent 2" w:uiPriority="46"/>
-    <w:lsdException w:name="List Table 2 Accent 2" w:uiPriority="47"/>
-    <w:lsdException w:name="List Table 3 Accent 2" w:uiPriority="48"/>
-    <w:lsdException w:name="List Table 4 Accent 2" w:uiPriority="49"/>
-    <w:lsdException w:name="List Table 5 Dark Accent 2" w:uiPriority="50"/>
-    <w:lsdException w:name="List Table 6 Colorful Accent 2" w:uiPriority="51"/>
-    <w:lsdException w:name="List Table 7 Colorful Accent 2" w:uiPriority="52"/>
-    <w:lsdException w:name="List Table 1 Light Accent 3" w:uiPriority="46"/>
-    <w:lsdException w:name="List Table 2 Accent 3" w:uiPriority="47"/>
-    <w:lsdException w:name="List Table 3 Accent 3" w:uiPriority="48"/>
-    <w:lsdException w:name="List Table 4 Accent 3" w:uiPriority="49"/>
-    <w:lsdException w:name="List Table 5 Dark Accent 3" w:uiPriority="50"/>
-    <w:lsdException w:name="List Table 6 Colorful Accent 3" w:uiPriority="51"/>
-    <w:lsdException w:name="List Table 7 Colorful Accent 3" w:uiPriority="52"/>
-    <w:lsdException w:name="List Table 1 Light Accent 4" w:uiPriority="46"/>
-    <w:lsdException w:name="List Table 2 Accent 4" w:uiPriority="47"/>
-    <w:lsdException w:name="List Table 3 Accent 4" w:uiPriority="48"/>
-    <w:lsdException w:name="List Table 4 Accent 4" w:uiPriority="49"/>
-    <w:lsdException w:name="List Table 5 Dark Accent 4" w:uiPriority="50"/>
-    <w:lsdException w:name="List Table 6 Colorful Accent 4" w:uiPriority="51"/>
-    <w:lsdException w:name="List Table 7 Colorful Accent 4" w:uiPriority="52"/>
-    <w:lsdException w:name="List Table 1 Light Accent 5" w:uiPriority="46"/>
-    <w:lsdException w:name="List Table 2 Accent 5" w:uiPriority="47"/>
-    <w:lsdException w:name="List Table 3 Accent 5" w:uiPriority="48"/>
-    <w:lsdException w:name="List Table 4 Accent 5" w:uiPriority="49"/>
-    <w:lsdException w:name="List Table 5 Dark Accent 5" w:uiPriority="50"/>
-    <w:lsdException w:name="List Table 6 Colorful Accent 5" w:uiPriority="51"/>
-    <w:lsdException w:name="List Table 7 Colorful Accent 5" w:uiPriority="52"/>
-    <w:lsdException w:name="List Table 1 Light Accent 6" w:uiPriority="46"/>
-    <w:lsdException w:name="List Table 2 Accent 6" w:uiPriority="47"/>
-    <w:lsdException w:name="List Table 3 Accent 6" w:uiPriority="48"/>
-    <w:lsdException w:name="List Table 4 Accent 6" w:uiPriority="49"/>
-    <w:lsdException w:name="List Table 5 Dark Accent 6" w:uiPriority="50"/>
-    <w:lsdException w:name="List Table 6 Colorful Accent 6" w:uiPriority="51"/>
-    <w:lsdException w:name="List Table 7 Colorful Accent 6" w:uiPriority="52"/>
-    <w:lsdException w:name="Mention" w:semiHidden="1" w:uiPriority="99" w:unhideWhenUsed="1"/>
-    <w:lsdException w:name="Smart Hyperlink" w:semiHidden="1" w:uiPriority="99" w:unhideWhenUsed="1"/>
+  </w:latentStyles>
+  <w:style w:type="paragraph" w:default="1" w:styleId="Normal">
+    <w:name w:val="Normal"/>
+    <w:qFormat/>
+    <w:rsid w:val="004F3E89"/>
+    <w:rPr>
+      <w:rFonts w:ascii="Arial" w:hAnsi="Arial"/>
+    </w:rPr>
+  </w:style>
+  <w:style w:type="paragraph" w:styleId="Heading1">
+    <w:name w:val="heading 1"/>
+    <w:basedOn w:val="Normal"/>
+    <w:next w:val="Normal"/>
+    <w:qFormat/>
+    <w:rsid w:val="00C6624A"/>
+    <w:pPr>
+      <w:pageBreakBefore/>
+      <w:numPr>
+        <w:numId w:val="1"/>
+      </w:numPr>
+      <w:pBdr>
+        <w:bottom w:val="single" w:sz="24" w:space="1" w:color="808080"/>
+      </w:pBdr>
+      <w:spacing w:after="240"/>
+      <w:outlineLvl w:val="0"/>
+    </w:pPr>
+    <w:rPr>
+      <w:b/>
+      <w:smallCaps/>
+      <w:noProof/>
+      <w:sz w:val="28"/>
+    </w:rPr>
+  </w:style>
+  <w:style w:type="paragraph" w:styleId="Heading2">
+    <w:name w:val="heading 2"/>
+    <w:basedOn w:val="Normal"/>
+    <w:next w:val="Normal"/>
+    <w:link w:val="Heading2Char"/>
+    <w:uiPriority w:val="9"/>
+    <w:qFormat/>
+    <w:rsid w:val="00E0565C"/>
+    <w:pPr>
+      <w:keepNext/>
+      <w:numPr>
+        <w:ilvl w:val="1"/>
+        <w:numId w:val="1"/>
+      </w:numPr>
+      <w:spacing w:before="360" w:after="40"/>
+      <w:outlineLvl w:val="1"/>
+    </w:pPr>
+    <w:rPr>
+      <w:b/>
+      <w:noProof/>
+    </w:rPr>
+  </w:style>
+  <w:style w:type="paragraph" w:styleId="Heading3">
+    <w:name w:val="heading 3"/>
+    <w:basedOn w:val="Normal"/>
+    <w:next w:val="Normal"/>
+    <w:link w:val="Heading3Char"/>
+    <w:qFormat/>
+    <w:rsid w:val="00C6624A"/>
+    <w:pPr>
+      <w:keepNext/>
+      <w:numPr>
+        <w:ilvl w:val="2"/>
+        <w:numId w:val="1"/>
+      </w:numPr>
+      <w:spacing w:before="120"/>
+      <w:outlineLvl w:val="2"/>
+    </w:pPr>
+    <w:rPr>
+      <w:b/>
+    </w:rPr>
+  </w:style>
+  <w:style w:type="paragraph" w:styleId="Heading4">
+    <w:name w:val="heading 4"/>
+    <w:basedOn w:val="Normal"/>
+    <w:next w:val="Normal"/>
+    <w:qFormat/>
+    <w:rsid w:val="00C6624A"/>
+    <w:pPr>
+      <w:keepNext/>
+      <w:numPr>
+        <w:ilvl w:val="3"/>
+        <w:numId w:val="1"/>
+      </w:numPr>
+      <w:spacing w:before="120"/>
+      <w:outlineLvl w:val="3"/>
+    </w:pPr>
+    <w:rPr>
+      <w:b/>
+      <w:noProof/>
+    </w:rPr>
+  </w:style>
+  <w:style w:type="paragraph" w:styleId="Heading5">
+    <w:name w:val="heading 5"/>
+    <w:basedOn w:val="Normal"/>
+    <w:next w:val="Normal"/>
+    <w:qFormat/>
+    <w:rsid w:val="00C6624A"/>
+    <w:pPr>
+      <w:keepNext/>
+      <w:numPr>
+        <w:ilvl w:val="4"/>
+        <w:numId w:val="1"/>
+      </w:numPr>
+      <w:spacing w:before="20"/>
+      <w:outlineLvl w:val="4"/>
+    </w:pPr>
+    <w:rPr>
+      <w:smallCaps/>
+      <w:noProof/>
+    </w:rPr>
+  </w:style>
+  <w:style w:type="paragraph" w:styleId="Heading6">
+    <w:name w:val="heading 6"/>
+    <w:basedOn w:val="Normal"/>
+    <w:next w:val="Normal"/>
+    <w:qFormat/>
+    <w:rsid w:val="00C6624A"/>
+    <w:pPr>
+      <w:numPr>
+        <w:ilvl w:val="5"/>
+        <w:numId w:val="1"/>
+      </w:numPr>
+      <w:spacing w:before="120" w:after="60"/>
+      <w:outlineLvl w:val="5"/>
+    </w:pPr>
+    <w:rPr>
+      <w:i/>
+    </w:rPr>
+  </w:style>
+  <w:style w:type="paragraph" w:styleId="Heading7">
+    <w:name w:val="heading 7"/>
+    <w:basedOn w:val="Normal"/>
+    <w:next w:val="Normal"/>
+    <w:qFormat/>
+    <w:rsid w:val="00C6624A"/>
+    <w:pPr>
+      <w:spacing w:before="240" w:after="60"/>
+      <w:outlineLvl w:val="6"/>
+    </w:pPr>
+  </w:style>
+  <w:style w:type="paragraph" w:styleId="Heading8">
+    <w:name w:val="heading 8"/>
+    <w:basedOn w:val="Normal"/>
+    <w:next w:val="Normal"/>
+    <w:qFormat/>
+    <w:rsid w:val="00C6624A"/>
+    <w:pPr>
+      <w:numPr>
+        <w:ilvl w:val="7"/>
+        <w:numId w:val="1"/>
+      </w:numPr>
+      <w:spacing w:before="240" w:after="60"/>
+      <w:outlineLvl w:val="7"/>
+    </w:pPr>
+    <w:rPr>
+      <w:i/>
+    </w:rPr>
+  </w:style>
+  <w:style w:type="paragraph" w:styleId="Heading9">
+    <w:name w:val="heading 9"/>
+    <w:basedOn w:val="Normal"/>
+    <w:next w:val="Normal"/>
+    <w:qFormat/>
+    <w:rsid w:val="00C6624A"/>
+    <w:pPr>
+      <w:numPr>
+        <w:ilvl w:val="8"/>
+        <w:numId w:val="1"/>
+      </w:numPr>
+      <w:spacing w:before="240" w:after="60"/>
+      <w:outlineLvl w:val="8"/>
+    </w:pPr>
+    <w:rPr>
+      <w:b/>
+      <w:i/>
+      <w:sz w:val="18"/>
+    </w:rPr>
+  </w:style>
+  <w:style w:type="character" w:default="1" w:styleId="DefaultParagraphFont">
+    <w:name w:val="Default Paragraph Font"/>
+    <w:uiPriority w:val="1"/>
+    <w:semiHidden/>
+    <w:unhideWhenUsed/>
+  </w:style>
+  <w:style w:type="table" w:default="1" w:styleId="TableNormal">
+    <w:name w:val="Normal Table"/>
+    <w:uiPriority w:val="99"/>
+    <w:semiHidden/>
+    <w:unhideWhenUsed/>
+    <w:tblPr>
+      <w:tblInd w:w="0" w:type="dxa"/>
+      <w:tblCellMar>
+        <w:top w:w="0" w:type="dxa"/>
+        <w:left w:w="108" w:type="dxa"/>
+        <w:bottom w:w="0" w:type="dxa"/>
+        <w:right w:w="108" w:type="dxa"/>
+      </w:tblCellMar>
+    </w:tblPr>
+  </w:style>
+  <w:style w:type="numbering" w:default="1" w:styleId="NoList">
+    <w:name w:val="No List"/>
+    <w:uiPriority w:val="99"/>
+    <w:semiHidden/>
+    <w:unhideWhenUsed/>
+  </w:style>
+  <w:style w:type="character" w:customStyle="1" w:styleId="Heading2Char">
+    <w:name w:val="Heading 2 Char"/>
+    <w:link w:val="Heading2"/>
+    <w:uiPriority w:val="9"/>
+    <w:rsid w:val="00543B9B"/>
+    <w:rPr>
+      <w:rFonts w:ascii="Arial" w:hAnsi="Arial"/>
+      <w:b/>
+      <w:noProof/>
+    </w:rPr>
+  </w:style>
+  <w:style w:type="character" w:customStyle="1" w:styleId="Heading3Char">
+    <w:name w:val="Heading 3 Char"/>
+    <w:link w:val="Heading3"/>
+    <w:rsid w:val="00543B9B"/>
+    <w:rPr>
+      <w:rFonts w:ascii="Arial" w:hAnsi="Arial"/>
+      <w:b/>
+    </w:rPr>
+  </w:style>
+  <w:style w:type="paragraph" w:customStyle="1" w:styleId="DocumentDate">
+    <w:name w:val="Document Date"/>
+    <w:basedOn w:val="Normal"/>
+    <w:next w:val="Normal"/>
+    <w:rsid w:val="004F3E89"/>
+    <w:rPr>
+      <w:rFonts w:cs="Arial"/>
+      <w:noProof/>
+      <w:sz w:val="28"/>
+    </w:rPr>
+  </w:style>
+  <w:style w:type="character" w:customStyle="1" w:styleId="Code">
+    <w:name w:val="Code"/>
+    <w:rsid w:val="004F3E89"/>
+    <w:rPr>
+      <w:rFonts w:ascii="Courier New" w:hAnsi="Courier New"/>
+    </w:rPr>
+  </w:style>
+  <w:style w:type="paragraph" w:customStyle="1" w:styleId="DocumentTypeTitle">
+    <w:name w:val="Document Type Title"/>
+    <w:basedOn w:val="Normal"/>
+    <w:rsid w:val="004F3E89"/>
+    <w:rPr>
+      <w:rFonts w:cs="Arial"/>
+      <w:b/>
+      <w:sz w:val="32"/>
+    </w:rPr>
+  </w:style>
+  <w:style w:type="paragraph" w:customStyle="1" w:styleId="DocumentTitle">
+    <w:name w:val="Document Title"/>
+    <w:basedOn w:val="Normal"/>
+    <w:autoRedefine/>
+    <w:rsid w:val="004F3E89"/>
+    <w:rPr>
+      <w:rFonts w:cs="Arial"/>
+      <w:b/>
+      <w:sz w:val="36"/>
+    </w:rPr>
+  </w:style>
+  <w:style w:type="paragraph" w:customStyle="1" w:styleId="DocumentVersion">
+    <w:name w:val="Document Version"/>
+    <w:basedOn w:val="Normal"/>
+    <w:rsid w:val="004F3E89"/>
+    <w:rPr>
+      <w:rFonts w:cs="Arial"/>
+      <w:i/>
+      <w:sz w:val="28"/>
+    </w:rPr>
+  </w:style>
+  <w:style w:type="paragraph" w:styleId="Header">
+    <w:name w:val="header"/>
+    <w:basedOn w:val="Normal"/>
+    <w:rsid w:val="004F3E89"/>
+    <w:pPr>
+      <w:tabs>
+        <w:tab w:val="center" w:pos="4320"/>
+        <w:tab w:val="right" w:pos="8640"/>
+      </w:tabs>
+    </w:pPr>
+  </w:style>
+  <w:style w:type="paragraph" w:styleId="Footer">
+    <w:name w:val="footer"/>
+    <w:basedOn w:val="Normal"/>
+    <w:link w:val="FooterChar"/>
+    <w:uiPriority w:val="99"/>
+    <w:rsid w:val="004F3E89"/>
+    <w:pPr>
+      <w:tabs>
+        <w:tab w:val="center" w:pos="4320"/>
+        <w:tab w:val="right" w:pos="8640"/>
+      </w:tabs>
+    </w:pPr>
+  </w:style>
+  <w:style w:type="character" w:customStyle="1" w:styleId="FooterChar">
+    <w:name w:val="Footer Char"/>
+    <w:link w:val="Footer"/>
+    <w:uiPriority w:val="99"/>
+    <w:rsid w:val="00721A7C"/>
+    <w:rPr>
+      <w:rFonts w:ascii="Arial" w:hAnsi="Arial"/>
+      <w:szCs w:val="24"/>
+    </w:rPr>
+  </w:style>
+  <w:style w:type="character" w:styleId="PageNumber">
+    <w:name w:val="page number"/>
+    <w:basedOn w:val="DefaultParagraphFont"/>
+    <w:rsid w:val="004F3E89"/>
+  </w:style>
+  <w:style w:type="paragraph" w:customStyle="1" w:styleId="Table-Text">
+    <w:name w:val="Table - Text"/>
+    <w:basedOn w:val="Normal"/>
+    <w:rsid w:val="004F3E89"/>
+    <w:rPr>
+      <w:sz w:val="18"/>
+    </w:rPr>
+  </w:style>
+  <w:style w:type="paragraph" w:customStyle="1" w:styleId="Note">
+    <w:name w:val="Note"/>
+    <w:basedOn w:val="Normal"/>
+    <w:rsid w:val="004F3E89"/>
+    <w:pPr>
+      <w:pBdr>
+        <w:top w:val="double" w:sz="6" w:space="3" w:color="FF0000"/>
+        <w:left w:val="double" w:sz="6" w:space="3" w:color="FF0000"/>
+        <w:bottom w:val="double" w:sz="6" w:space="3" w:color="FF0000"/>
+        <w:right w:val="double" w:sz="6" w:space="3" w:color="FF0000"/>
+      </w:pBdr>
+    </w:pPr>
+    <w:rPr>
+      <w:vanish/>
+      <w:color w:val="FF0000"/>
+    </w:rPr>
+  </w:style>
+  <w:style w:type="paragraph" w:customStyle="1" w:styleId="Table-ColHead">
+    <w:name w:val="Table - Col. Head"/>
+    <w:basedOn w:val="Normal"/>
+    <w:rsid w:val="004F3E89"/>
+    <w:rPr>
+      <w:b/>
+      <w:sz w:val="18"/>
+    </w:rPr>
+  </w:style>
+  <w:style w:type="paragraph" w:styleId="FootnoteText">
+    <w:name w:val="footnote text"/>
+    <w:basedOn w:val="Normal"/>
+    <w:semiHidden/>
+    <w:rsid w:val="004F3E89"/>
+    <w:rPr>
+      <w:sz w:val="18"/>
+    </w:rPr>
+  </w:style>
+  <w:style w:type="character" w:styleId="FootnoteReference">
+    <w:name w:val="footnote reference"/>
+    <w:semiHidden/>
+    <w:rsid w:val="004F3E89"/>
+    <w:rPr>
+      <w:position w:val="6"/>
+      <w:sz w:val="14"/>
+      <w:vertAlign w:val="superscript"/>
+    </w:rPr>
+  </w:style>
+  <w:style w:type="paragraph" w:styleId="TOC1">
+    <w:name w:val="toc 1"/>
+    <w:basedOn w:val="Normal"/>
+    <w:next w:val="Normal"/>
+    <w:autoRedefine/>
+    <w:uiPriority w:val="39"/>
+    <w:rsid w:val="00217491"/>
+    <w:pPr>
+      <w:tabs>
+        <w:tab w:val="left" w:pos="438"/>
+        <w:tab w:val="right" w:leader="dot" w:pos="9350"/>
+      </w:tabs>
+      <w:spacing w:before="120"/>
+    </w:pPr>
+    <w:rPr>
+      <w:rFonts w:asciiTheme="minorHAnsi" w:hAnsiTheme="minorHAnsi"/>
+      <w:b/>
+    </w:rPr>
+  </w:style>
+  <w:style w:type="paragraph" w:styleId="TOC2">
+    <w:name w:val="toc 2"/>
+    <w:basedOn w:val="Normal"/>
+    <w:next w:val="Normal"/>
+    <w:autoRedefine/>
+    <w:uiPriority w:val="39"/>
+    <w:rsid w:val="004F3E89"/>
+    <w:pPr>
+      <w:ind w:left="200"/>
+    </w:pPr>
+    <w:rPr>
+      <w:rFonts w:asciiTheme="minorHAnsi" w:hAnsiTheme="minorHAnsi"/>
+      <w:b/>
+      <w:sz w:val="22"/>
+      <w:szCs w:val="22"/>
+    </w:rPr>
+  </w:style>
+  <w:style w:type="paragraph" w:styleId="TOC3">
+    <w:name w:val="toc 3"/>
+    <w:basedOn w:val="Normal"/>
+    <w:next w:val="Normal"/>
+    <w:autoRedefine/>
+    <w:uiPriority w:val="39"/>
+    <w:rsid w:val="004F3E89"/>
+    <w:pPr>
+      <w:ind w:left="400"/>
+    </w:pPr>
+    <w:rPr>
+      <w:rFonts w:asciiTheme="minorHAnsi" w:hAnsiTheme="minorHAnsi"/>
+      <w:sz w:val="22"/>
+      <w:szCs w:val="22"/>
+    </w:rPr>
+  </w:style>
+  <w:style w:type="paragraph" w:styleId="TOC4">
+    <w:name w:val="toc 4"/>
+    <w:basedOn w:val="Normal"/>
+    <w:next w:val="Normal"/>
+    <w:autoRedefine/>
+    <w:uiPriority w:val="39"/>
+    <w:rsid w:val="004F3E89"/>
+    <w:pPr>
+      <w:ind w:left="600"/>
+    </w:pPr>
+    <w:rPr>
+      <w:rFonts w:asciiTheme="minorHAnsi" w:hAnsiTheme="minorHAnsi"/>
+      <w:szCs w:val="20"/>
+    </w:rPr>
+  </w:style>
+  <w:style w:type="paragraph" w:styleId="TOC5">
+    <w:name w:val="toc 5"/>
+    <w:basedOn w:val="Normal"/>
+    <w:next w:val="Normal"/>
+    <w:autoRedefine/>
+    <w:uiPriority w:val="39"/>
+    <w:rsid w:val="004F3E89"/>
+    <w:pPr>
+      <w:ind w:left="800"/>
+    </w:pPr>
+    <w:rPr>
+      <w:rFonts w:asciiTheme="minorHAnsi" w:hAnsiTheme="minorHAnsi"/>
+      <w:szCs w:val="20"/>
+    </w:rPr>
+  </w:style>
+  <w:style w:type="paragraph" w:styleId="TOC6">
+    <w:name w:val="toc 6"/>
+    <w:basedOn w:val="Normal"/>
+    <w:next w:val="Normal"/>
+    <w:autoRedefine/>
+    <w:uiPriority w:val="39"/>
+    <w:rsid w:val="004F3E89"/>
+    <w:pPr>
+      <w:ind w:left="1000"/>
+    </w:pPr>
+    <w:rPr>
+      <w:rFonts w:asciiTheme="minorHAnsi" w:hAnsiTheme="minorHAnsi"/>
+      <w:szCs w:val="20"/>
+    </w:rPr>
+  </w:style>
+  <w:style w:type="paragraph" w:styleId="TOC7">
+    <w:name w:val="toc 7"/>
+    <w:basedOn w:val="Normal"/>
+    <w:next w:val="Normal"/>
+    <w:autoRedefine/>
+    <w:uiPriority w:val="39"/>
+    <w:rsid w:val="004F3E89"/>
+    <w:pPr>
+      <w:ind w:left="1200"/>
+    </w:pPr>
+    <w:rPr>
+      <w:rFonts w:asciiTheme="minorHAnsi" w:hAnsiTheme="minorHAnsi"/>
+      <w:szCs w:val="20"/>
+    </w:rPr>
+  </w:style>
+  <w:style w:type="paragraph" w:styleId="TOC8">
+    <w:name w:val="toc 8"/>
+    <w:basedOn w:val="Normal"/>
+    <w:next w:val="Normal"/>
+    <w:autoRedefine/>
+    <w:uiPriority w:val="39"/>
+    <w:rsid w:val="004F3E89"/>
+    <w:pPr>
+      <w:ind w:left="1400"/>
+    </w:pPr>
+    <w:rPr>
+      <w:rFonts w:asciiTheme="minorHAnsi" w:hAnsiTheme="minorHAnsi"/>
+      <w:szCs w:val="20"/>
+    </w:rPr>
+  </w:style>
+  <w:style w:type="paragraph" w:styleId="TOC9">
+    <w:name w:val="toc 9"/>
+    <w:basedOn w:val="Normal"/>
+    <w:next w:val="Normal"/>
+    <w:autoRedefine/>
+    <w:uiPriority w:val="39"/>
+    <w:rsid w:val="004F3E89"/>
+    <w:pPr>
+      <w:ind w:left="1600"/>
+    </w:pPr>
+    <w:rPr>
+      <w:rFonts w:asciiTheme="minorHAnsi" w:hAnsiTheme="minorHAnsi"/>
+      <w:szCs w:val="20"/>
+    </w:rPr>
+  </w:style>
+  <w:style w:type="paragraph" w:customStyle="1" w:styleId="Contents">
+    <w:name w:val="Contents"/>
+    <w:basedOn w:val="Heading1"/>
+    <w:rsid w:val="004F3E89"/>
+    <w:pPr>
+      <w:numPr>
+        <w:numId w:val="0"/>
+      </w:numPr>
+      <w:outlineLvl w:val="9"/>
+    </w:pPr>
+  </w:style>
+  <w:style w:type="paragraph" w:customStyle="1" w:styleId="Heading1-FormatOnly">
+    <w:name w:val="Heading 1 - Format Only"/>
+    <w:basedOn w:val="Heading1"/>
+    <w:rsid w:val="004F3E89"/>
+    <w:pPr>
+      <w:outlineLvl w:val="9"/>
+    </w:pPr>
+  </w:style>
+  <w:style w:type="character" w:styleId="Hyperlink">
+    <w:name w:val="Hyperlink"/>
+    <w:uiPriority w:val="99"/>
+    <w:rsid w:val="004F3E89"/>
+    <w:rPr>
+      <w:color w:val="0000FF"/>
+      <w:u w:val="single"/>
+    </w:rPr>
+  </w:style>
+  <w:style w:type="paragraph" w:customStyle="1" w:styleId="NormalEmphasis">
+    <w:name w:val="Normal Emphasis"/>
+    <w:basedOn w:val="Normal"/>
+    <w:autoRedefine/>
+    <w:rsid w:val="004F3E89"/>
+    <w:rPr>
+      <w:i/>
+    </w:rPr>
+  </w:style>
+  <w:style w:type="paragraph" w:customStyle="1" w:styleId="Table-Text-Italics">
+    <w:name w:val="Table - Text - Italics"/>
+    <w:basedOn w:val="Table-Text"/>
+    <w:autoRedefine/>
+    <w:rsid w:val="004F3E89"/>
+    <w:rPr>
+      <w:i/>
+    </w:rPr>
+  </w:style>
+  <w:style w:type="paragraph" w:customStyle="1" w:styleId="Table-RowHead">
+    <w:name w:val="Table - Row Head"/>
+    <w:basedOn w:val="Table-ColHead"/>
+    <w:autoRedefine/>
+    <w:rsid w:val="004F3E89"/>
+    <w:rPr>
+      <w:rFonts w:cs="Arial"/>
+      <w:bCs/>
+    </w:rPr>
+  </w:style>
+  <w:style w:type="paragraph" w:customStyle="1" w:styleId="Table-Code">
+    <w:name w:val="Table - Code"/>
+    <w:basedOn w:val="Table-Text"/>
+    <w:autoRedefine/>
+    <w:rsid w:val="004F3E89"/>
+    <w:rPr>
+      <w:rFonts w:ascii="Courier New" w:hAnsi="Courier New"/>
+    </w:rPr>
+  </w:style>
+  <w:style w:type="paragraph" w:customStyle="1" w:styleId="ExternalDocumentReference">
+    <w:name w:val="External Document Reference"/>
+    <w:basedOn w:val="Normal"/>
+    <w:autoRedefine/>
+    <w:rsid w:val="004F3E89"/>
+    <w:rPr>
+      <w:i/>
+    </w:rPr>
+  </w:style>
+  <w:style w:type="character" w:styleId="FollowedHyperlink">
+    <w:name w:val="FollowedHyperlink"/>
+    <w:uiPriority w:val="99"/>
+    <w:rsid w:val="004F3E89"/>
+    <w:rPr>
+      <w:color w:val="800080"/>
+      <w:u w:val="single"/>
+    </w:rPr>
+  </w:style>
+  <w:style w:type="character" w:customStyle="1" w:styleId="FileName">
+    <w:name w:val="FileName"/>
+    <w:rsid w:val="004F3E89"/>
+    <w:rPr>
+      <w:rFonts w:ascii="Courier New" w:hAnsi="Courier New"/>
+    </w:rPr>
+  </w:style>
+  <w:style w:type="paragraph" w:customStyle="1" w:styleId="RevisionHistory">
+    <w:name w:val="Revision History"/>
+    <w:basedOn w:val="Normal"/>
+    <w:autoRedefine/>
+    <w:rsid w:val="004F3E89"/>
+    <w:rPr>
+      <w:b/>
+      <w:sz w:val="32"/>
+    </w:rPr>
+  </w:style>
+  <w:style w:type="paragraph" w:customStyle="1" w:styleId="RevisionHeading">
+    <w:name w:val="Revision Heading"/>
+    <w:basedOn w:val="Normal"/>
+    <w:autoRedefine/>
+    <w:rsid w:val="004F3E89"/>
+    <w:rPr>
+      <w:i/>
+      <w:sz w:val="32"/>
+    </w:rPr>
+  </w:style>
+  <w:style w:type="paragraph" w:styleId="NormalIndent">
+    <w:name w:val="Normal Indent"/>
+    <w:basedOn w:val="Normal"/>
+    <w:rsid w:val="004F3E89"/>
+    <w:pPr>
+      <w:ind w:left="720"/>
+    </w:pPr>
+  </w:style>
+  <w:style w:type="paragraph" w:customStyle="1" w:styleId="Table-Source">
+    <w:name w:val="Table - Source"/>
+    <w:basedOn w:val="Normal"/>
+    <w:next w:val="Normal"/>
+    <w:rsid w:val="004F3E89"/>
+    <w:pPr>
+      <w:pBdr>
+        <w:top w:val="single" w:sz="12" w:space="1" w:color="auto"/>
+      </w:pBdr>
+    </w:pPr>
+    <w:rPr>
+      <w:i/>
+      <w:sz w:val="18"/>
+    </w:rPr>
+  </w:style>
+  <w:style w:type="paragraph" w:styleId="BodyText">
+    <w:name w:val="Body Text"/>
+    <w:basedOn w:val="Normal"/>
+    <w:rsid w:val="004F3E89"/>
+    <w:pPr>
+      <w:spacing w:after="120"/>
+    </w:pPr>
+  </w:style>
+  <w:style w:type="paragraph" w:customStyle="1" w:styleId="Heading">
+    <w:name w:val="Heading"/>
+    <w:basedOn w:val="Normal"/>
+    <w:rsid w:val="004F3E89"/>
+  </w:style>
+  <w:style w:type="paragraph" w:customStyle="1" w:styleId="ArialBody">
+    <w:name w:val="Arial Body"/>
+    <w:basedOn w:val="Normal"/>
+    <w:next w:val="BodyText"/>
+    <w:rsid w:val="004F3E89"/>
+    <w:rPr>
+      <w:sz w:val="22"/>
+    </w:rPr>
+  </w:style>
+  <w:style w:type="paragraph" w:styleId="BlockText">
+    <w:name w:val="Block Text"/>
+    <w:basedOn w:val="Normal"/>
+    <w:rsid w:val="004F3E89"/>
+    <w:pPr>
+      <w:spacing w:after="120"/>
+      <w:ind w:left="1440" w:right="1440"/>
+    </w:pPr>
+  </w:style>
+  <w:style w:type="paragraph" w:styleId="ListBullet3">
+    <w:name w:val="List Bullet 3"/>
+    <w:aliases w:val="Arial List Bullet 3"/>
+    <w:basedOn w:val="Normal"/>
+    <w:autoRedefine/>
+    <w:rsid w:val="004F3E89"/>
+    <w:pPr>
+      <w:numPr>
+        <w:numId w:val="2"/>
+      </w:numPr>
+    </w:pPr>
+    <w:rPr>
+      <w:sz w:val="22"/>
+    </w:rPr>
+  </w:style>
+  <w:style w:type="paragraph" w:customStyle="1" w:styleId="ArialHeader">
+    <w:name w:val="Arial Header"/>
+    <w:basedOn w:val="Header"/>
+    <w:rsid w:val="004F3E89"/>
+  </w:style>
+  <w:style w:type="paragraph" w:styleId="BodyTextIndent">
+    <w:name w:val="Body Text Indent"/>
+    <w:basedOn w:val="Normal"/>
+    <w:rsid w:val="004F3E89"/>
+    <w:pPr>
+      <w:spacing w:line="360" w:lineRule="auto"/>
+      <w:ind w:left="720"/>
+    </w:pPr>
+    <w:rPr>
+      <w:szCs w:val="20"/>
+    </w:rPr>
+  </w:style>
+  <w:style w:type="paragraph" w:customStyle="1" w:styleId="mainheaders">
+    <w:name w:val="mainheaders"/>
+    <w:rsid w:val="004F3E89"/>
+    <w:pPr>
+      <w:shd w:val="clear" w:color="auto" w:fill="000000"/>
+    </w:pPr>
+    <w:rPr>
+      <w:rFonts w:ascii="Arial Black" w:hAnsi="Arial Black"/>
+      <w:noProof/>
+    </w:rPr>
+  </w:style>
+  <w:style w:type="paragraph" w:styleId="DocumentMap">
+    <w:name w:val="Document Map"/>
+    <w:basedOn w:val="Normal"/>
+    <w:semiHidden/>
+    <w:rsid w:val="004F3E89"/>
+    <w:pPr>
+      <w:shd w:val="clear" w:color="auto" w:fill="000080"/>
+    </w:pPr>
+    <w:rPr>
+      <w:rFonts w:ascii="Tahoma" w:hAnsi="Tahoma" w:cs="Tahoma"/>
+    </w:rPr>
+  </w:style>
+  <w:style w:type="paragraph" w:customStyle="1" w:styleId="Heading3-FormatOnly">
+    <w:name w:val="Heading 3 - Format Only"/>
+    <w:basedOn w:val="Heading3"/>
+    <w:rsid w:val="004F3E89"/>
+    <w:pPr>
+      <w:outlineLvl w:val="9"/>
+    </w:pPr>
+    <w:rPr>
+      <w:b w:val="0"/>
+    </w:rPr>
+  </w:style>
+  <w:style w:type="paragraph" w:customStyle="1" w:styleId="t">
+    <w:name w:val="t"/>
+    <w:basedOn w:val="Normal"/>
+    <w:rsid w:val="004F3E89"/>
+    <w:pPr>
+      <w:spacing w:before="100" w:beforeAutospacing="1" w:after="100" w:afterAutospacing="1"/>
+    </w:pPr>
+    <w:rPr>
+      <w:rFonts w:ascii="Times New Roman" w:hAnsi="Times New Roman"/>
+    </w:rPr>
+  </w:style>
+  <w:style w:type="paragraph" w:customStyle="1" w:styleId="Heading2-FormatOnly">
+    <w:name w:val="Heading 2 - Format Only"/>
+    <w:basedOn w:val="Heading2"/>
+    <w:rsid w:val="004F3E89"/>
+    <w:pPr>
+      <w:outlineLvl w:val="9"/>
+    </w:pPr>
+  </w:style>
+  <w:style w:type="paragraph" w:customStyle="1" w:styleId="DocumentProduct">
+    <w:name w:val="Document Product"/>
+    <w:basedOn w:val="DocumentTypeTitle"/>
+    <w:rsid w:val="004F3E89"/>
+  </w:style>
+  <w:style w:type="paragraph" w:customStyle="1" w:styleId="Heading3-FormatOnlyBold">
+    <w:name w:val="Heading 3 - Format Only Bold"/>
+    <w:basedOn w:val="Heading3-FormatOnly"/>
+    <w:rsid w:val="004F3E89"/>
+    <w:rPr>
+      <w:b/>
+    </w:rPr>
+  </w:style>
+  <w:style w:type="paragraph" w:customStyle="1" w:styleId="Heading1-NoPageBreak">
+    <w:name w:val="Heading 1 - No Page Break"/>
+    <w:basedOn w:val="Heading1"/>
+    <w:rsid w:val="004F3E89"/>
+    <w:pPr>
+      <w:pageBreakBefore w:val="0"/>
+    </w:pPr>
+  </w:style>
+  <w:style w:type="paragraph" w:styleId="BodyTextIndent2">
+    <w:name w:val="Body Text Indent 2"/>
+    <w:basedOn w:val="Normal"/>
+    <w:rsid w:val="004F3E89"/>
+    <w:pPr>
+      <w:ind w:left="360"/>
+    </w:pPr>
+  </w:style>
+  <w:style w:type="paragraph" w:styleId="Title">
+    <w:name w:val="Title"/>
+    <w:basedOn w:val="Normal"/>
+    <w:qFormat/>
+    <w:rsid w:val="004F3E89"/>
+    <w:pPr>
+      <w:jc w:val="center"/>
+    </w:pPr>
+    <w:rPr>
+      <w:b/>
+      <w:bCs/>
+      <w:sz w:val="18"/>
+      <w:u w:val="single"/>
+    </w:rPr>
+  </w:style>
+  <w:style w:type="paragraph" w:styleId="BodyText2">
+    <w:name w:val="Body Text 2"/>
+    <w:basedOn w:val="Normal"/>
+    <w:rsid w:val="004F3E89"/>
+    <w:rPr>
+      <w:color w:val="FF0000"/>
+    </w:rPr>
+  </w:style>
+  <w:style w:type="paragraph" w:styleId="Caption">
+    <w:name w:val="caption"/>
+    <w:basedOn w:val="Normal"/>
+    <w:next w:val="Normal"/>
+    <w:qFormat/>
+    <w:rsid w:val="004F3E89"/>
+    <w:pPr>
+      <w:spacing w:before="120" w:after="120"/>
+    </w:pPr>
+    <w:rPr>
+      <w:b/>
+      <w:bCs/>
+      <w:szCs w:val="20"/>
+    </w:rPr>
+  </w:style>
+  <w:style w:type="paragraph" w:styleId="BodyText3">
+    <w:name w:val="Body Text 3"/>
+    <w:basedOn w:val="Normal"/>
+    <w:rsid w:val="004F3E89"/>
+    <w:pPr>
+      <w:keepNext/>
+      <w:jc w:val="both"/>
+    </w:pPr>
+  </w:style>
+  <w:style w:type="table" w:styleId="TableGrid">
+    <w:name w:val="Table Grid"/>
+    <w:basedOn w:val="TableNormal"/>
+    <w:rsid w:val="003267FD"/>
+    <w:tblPr>
+      <w:tblInd w:w="0" w:type="dxa"/>
+      <w:tblBorders>
+        <w:top w:val="single" w:sz="4" w:space="0" w:color="auto"/>
+        <w:left w:val="single" w:sz="4" w:space="0" w:color="auto"/>
+        <w:bottom w:val="single" w:sz="4" w:space="0" w:color="auto"/>
+        <w:right w:val="single" w:sz="4" w:space="0" w:color="auto"/>
+        <w:insideH w:val="single" w:sz="4" w:space="0" w:color="auto"/>
+        <w:insideV w:val="single" w:sz="4" w:space="0" w:color="auto"/>
+      </w:tblBorders>
+      <w:tblCellMar>
+        <w:top w:w="0" w:type="dxa"/>
+        <w:left w:w="108" w:type="dxa"/>
+        <w:bottom w:w="0" w:type="dxa"/>
+        <w:right w:w="108" w:type="dxa"/>
+      </w:tblCellMar>
+    </w:tblPr>
+  </w:style>
+  <w:style w:type="paragraph" w:styleId="BalloonText">
+    <w:name w:val="Balloon Text"/>
+    <w:basedOn w:val="Normal"/>
+    <w:semiHidden/>
+    <w:rsid w:val="004747D1"/>
+    <w:rPr>
+      <w:rFonts w:ascii="Tahoma" w:hAnsi="Tahoma" w:cs="Tahoma"/>
+      <w:sz w:val="16"/>
+      <w:szCs w:val="16"/>
+    </w:rPr>
+  </w:style>
+  <w:style w:type="character" w:styleId="CommentReference">
+    <w:name w:val="annotation reference"/>
+    <w:semiHidden/>
+    <w:rsid w:val="00856E07"/>
+    <w:rPr>
+      <w:sz w:val="16"/>
+      <w:szCs w:val="16"/>
+    </w:rPr>
+  </w:style>
+  <w:style w:type="paragraph" w:styleId="CommentText">
+    <w:name w:val="annotation text"/>
+    <w:basedOn w:val="Normal"/>
+    <w:semiHidden/>
+    <w:rsid w:val="00856E07"/>
+    <w:rPr>
+      <w:szCs w:val="20"/>
+    </w:rPr>
+  </w:style>
+  <w:style w:type="paragraph" w:styleId="CommentSubject">
+    <w:name w:val="annotation subject"/>
+    <w:basedOn w:val="CommentText"/>
+    <w:next w:val="CommentText"/>
+    <w:semiHidden/>
+    <w:rsid w:val="00856E07"/>
+    <w:rPr>
+      <w:b/>
+      <w:bCs/>
+    </w:rPr>
+  </w:style>
+  <w:style w:type="paragraph" w:customStyle="1" w:styleId="SectionHeading">
+    <w:name w:val="Section Heading"/>
+    <w:basedOn w:val="Heading1"/>
+    <w:rsid w:val="00535598"/>
+    <w:pPr>
+      <w:keepNext/>
+      <w:keepLines/>
+      <w:framePr w:hSpace="187" w:vSpace="187" w:wrap="notBeside" w:vAnchor="text" w:hAnchor="text" w:y="1"/>
+      <w:pBdr>
+        <w:bottom w:val="single" w:sz="6" w:space="1" w:color="000000"/>
+      </w:pBdr>
+      <w:tabs>
+        <w:tab w:val="num" w:pos="432"/>
+      </w:tabs>
+      <w:spacing w:before="1440" w:after="360" w:line="240" w:lineRule="atLeast"/>
+      <w:ind w:left="432" w:hanging="432"/>
+      <w:jc w:val="right"/>
+      <w:outlineLvl w:val="9"/>
+    </w:pPr>
+    <w:rPr>
+      <w:rFonts w:ascii="Palatino" w:hAnsi="Palatino" w:cs="Palatino"/>
+      <w:b w:val="0"/>
+      <w:i/>
+      <w:iCs/>
+      <w:smallCaps w:val="0"/>
+      <w:noProof w:val="0"/>
+      <w:color w:val="000000"/>
+      <w:spacing w:val="-10"/>
+      <w:kern w:val="20"/>
+      <w:position w:val="8"/>
+      <w:sz w:val="36"/>
+      <w:szCs w:val="36"/>
+    </w:rPr>
+  </w:style>
+  <w:style w:type="character" w:customStyle="1" w:styleId="PeteHassler">
+    <w:name w:val="Pete Hassler"/>
+    <w:semiHidden/>
+    <w:rsid w:val="0006143D"/>
+    <w:rPr>
+      <w:rFonts w:ascii="Arial" w:hAnsi="Arial" w:cs="Arial"/>
+      <w:color w:val="auto"/>
+      <w:sz w:val="20"/>
+      <w:szCs w:val="20"/>
+    </w:rPr>
+  </w:style>
+  <w:style w:type="paragraph" w:customStyle="1" w:styleId="Pseudo-CodeStyle">
+    <w:name w:val="Pseudo-Code Style"/>
+    <w:basedOn w:val="Normal"/>
+    <w:rsid w:val="00E8178D"/>
+    <w:pPr>
+      <w:ind w:left="360"/>
+    </w:pPr>
+    <w:rPr>
+      <w:rFonts w:ascii="Courier New" w:hAnsi="Courier New" w:cs="Courier New"/>
+    </w:rPr>
+  </w:style>
+  <w:style w:type="paragraph" w:customStyle="1" w:styleId="StyleHeading714ptBoldCentered">
+    <w:name w:val="Style Heading 7 + 14 pt Bold Centered"/>
+    <w:basedOn w:val="Heading7"/>
+    <w:rsid w:val="00C6624A"/>
+    <w:pPr>
+      <w:jc w:val="center"/>
+    </w:pPr>
+    <w:rPr>
+      <w:b/>
+      <w:bCs/>
+      <w:sz w:val="28"/>
+      <w:szCs w:val="20"/>
+    </w:rPr>
+  </w:style>
+  <w:style w:type="paragraph" w:styleId="ListParagraph">
+    <w:name w:val="List Paragraph"/>
+    <w:basedOn w:val="Normal"/>
+    <w:uiPriority w:val="34"/>
+    <w:qFormat/>
+    <w:rsid w:val="0070580E"/>
+    <w:pPr>
+      <w:spacing w:after="200"/>
+      <w:ind w:left="720"/>
+      <w:contextualSpacing/>
+    </w:pPr>
+    <w:rPr>
+      <w:rFonts w:ascii="Calibri" w:eastAsia="Calibri" w:hAnsi="Calibri"/>
+    </w:rPr>
+  </w:style>
+  <w:style w:type="paragraph" w:customStyle="1" w:styleId="Body">
+    <w:name w:val="Body"/>
+    <w:basedOn w:val="Normal"/>
+    <w:qFormat/>
+    <w:rsid w:val="00F93203"/>
+    <w:pPr>
+      <w:spacing w:before="120"/>
+      <w:jc w:val="both"/>
+    </w:pPr>
+    <w:rPr>
+      <w:rFonts w:ascii="Calibri" w:hAnsi="Calibri"/>
+      <w:sz w:val="28"/>
+    </w:rPr>
+  </w:style>
+  <w:style w:type="paragraph" w:customStyle="1" w:styleId="Table">
+    <w:name w:val="Table"/>
+    <w:basedOn w:val="Normal"/>
+    <w:qFormat/>
+    <w:rsid w:val="00F74786"/>
+    <w:pPr>
+      <w:spacing w:before="60" w:after="60"/>
+    </w:pPr>
+    <w:rPr>
+      <w:color w:val="000000"/>
+    </w:rPr>
+  </w:style>
+  <w:style w:type="paragraph" w:customStyle="1" w:styleId="TableHeading">
+    <w:name w:val="Table Heading"/>
+    <w:basedOn w:val="Table"/>
+    <w:qFormat/>
+    <w:rsid w:val="00F74786"/>
+    <w:rPr>
+      <w:color w:val="FFFFFF"/>
+    </w:rPr>
+  </w:style>
+  <w:style w:type="paragraph" w:customStyle="1" w:styleId="functionannotation">
+    <w:name w:val="function annotation"/>
+    <w:basedOn w:val="Normal"/>
+    <w:qFormat/>
+    <w:rsid w:val="00543B9B"/>
+    <w:pPr>
+      <w:ind w:left="1350" w:hanging="702"/>
+    </w:pPr>
+    <w:rPr>
+      <w:szCs w:val="20"/>
+    </w:rPr>
+  </w:style>
+  <w:style w:type="paragraph" w:customStyle="1" w:styleId="function">
+    <w:name w:val="function"/>
+    <w:basedOn w:val="Normal"/>
+    <w:qFormat/>
+    <w:rsid w:val="00543B9B"/>
+    <w:pPr>
+      <w:autoSpaceDE w:val="0"/>
+      <w:autoSpaceDN w:val="0"/>
+      <w:adjustRightInd w:val="0"/>
+      <w:spacing w:before="120"/>
+      <w:ind w:left="648" w:hanging="360"/>
+    </w:pPr>
+    <w:rPr>
+      <w:rFonts w:ascii="Courier" w:hAnsi="Courier" w:cs="Courier New"/>
+      <w:szCs w:val="20"/>
+    </w:rPr>
+  </w:style>
+  <w:style w:type="paragraph" w:customStyle="1" w:styleId="Picture">
+    <w:name w:val="Picture"/>
+    <w:basedOn w:val="Normal"/>
+    <w:qFormat/>
+    <w:rsid w:val="00543B9B"/>
+    <w:pPr>
+      <w:spacing w:before="120" w:after="120"/>
+      <w:jc w:val="center"/>
+    </w:pPr>
+    <w:rPr>
+      <w:noProof/>
+    </w:rPr>
+  </w:style>
+  <w:style w:type="paragraph" w:styleId="TOCHeading">
+    <w:name w:val="TOC Heading"/>
+    <w:basedOn w:val="Heading1"/>
+    <w:next w:val="Normal"/>
+    <w:uiPriority w:val="39"/>
+    <w:unhideWhenUsed/>
+    <w:qFormat/>
+    <w:rsid w:val="000D5F84"/>
+    <w:pPr>
+      <w:keepNext/>
+      <w:keepLines/>
+      <w:pageBreakBefore w:val="0"/>
+      <w:numPr>
+        <w:numId w:val="0"/>
+      </w:numPr>
+      <w:pBdr>
+        <w:bottom w:val="none" w:sz="0" w:space="0" w:color="auto"/>
+      </w:pBdr>
+      <w:spacing w:before="480" w:after="0" w:line="276" w:lineRule="auto"/>
+      <w:outlineLvl w:val="9"/>
+    </w:pPr>
+    <w:rPr>
+      <w:rFonts w:asciiTheme="majorHAnsi" w:eastAsiaTheme="majorEastAsia" w:hAnsiTheme="majorHAnsi" w:cstheme="majorBidi"/>
+      <w:bCs/>
+      <w:smallCaps w:val="0"/>
+      <w:noProof w:val="0"/>
+      <w:color w:val="365F91" w:themeColor="accent1" w:themeShade="BF"/>
+      <w:szCs w:val="28"/>
+    </w:rPr>
+  </w:style>
+  <w:style w:type="paragraph" w:styleId="NormalWeb">
+    <w:name w:val="Normal (Web)"/>
+    <w:basedOn w:val="Normal"/>
+    <w:uiPriority w:val="99"/>
+    <w:rsid w:val="00CE1BA2"/>
+    <w:pPr>
+      <w:spacing w:beforeLines="1" w:afterLines="1"/>
+    </w:pPr>
+    <w:rPr>
+      <w:rFonts w:ascii="Times" w:hAnsi="Times"/>
+      <w:szCs w:val="20"/>
+    </w:rPr>
+  </w:style>
+  <w:style w:type="character" w:customStyle="1" w:styleId="z-TopofFormChar">
+    <w:name w:val="z-Top of Form Char"/>
+    <w:basedOn w:val="DefaultParagraphFont"/>
+    <w:link w:val="z-TopofForm"/>
+    <w:uiPriority w:val="99"/>
+    <w:rsid w:val="007F45F2"/>
+    <w:rPr>
+      <w:rFonts w:ascii="Arial" w:hAnsi="Arial"/>
+      <w:vanish/>
+      <w:sz w:val="16"/>
+      <w:szCs w:val="16"/>
+    </w:rPr>
+  </w:style>
+  <w:style w:type="paragraph" w:styleId="z-TopofForm">
+    <w:name w:val="HTML Top of Form"/>
+    <w:basedOn w:val="Normal"/>
+    <w:next w:val="Normal"/>
+    <w:link w:val="z-TopofFormChar"/>
+    <w:hidden/>
+    <w:uiPriority w:val="99"/>
+    <w:unhideWhenUsed/>
+    <w:rsid w:val="007F45F2"/>
+    <w:pPr>
+      <w:pBdr>
+        <w:bottom w:val="single" w:sz="6" w:space="1" w:color="auto"/>
+      </w:pBdr>
+      <w:spacing w:beforeLines="1" w:afterLines="1"/>
+      <w:jc w:val="center"/>
+    </w:pPr>
+    <w:rPr>
+      <w:vanish/>
+      <w:sz w:val="16"/>
+      <w:szCs w:val="16"/>
+    </w:rPr>
+  </w:style>
+  <w:style w:type="character" w:customStyle="1" w:styleId="z-BottomofFormChar">
+    <w:name w:val="z-Bottom of Form Char"/>
+    <w:basedOn w:val="DefaultParagraphFont"/>
+    <w:link w:val="z-BottomofForm"/>
+    <w:uiPriority w:val="99"/>
+    <w:rsid w:val="007F45F2"/>
+    <w:rPr>
+      <w:rFonts w:ascii="Arial" w:hAnsi="Arial"/>
+      <w:vanish/>
+      <w:sz w:val="16"/>
+      <w:szCs w:val="16"/>
+    </w:rPr>
+  </w:style>
+  <w:style w:type="paragraph" w:styleId="z-BottomofForm">
+    <w:name w:val="HTML Bottom of Form"/>
+    <w:basedOn w:val="Normal"/>
+    <w:next w:val="Normal"/>
+    <w:link w:val="z-BottomofFormChar"/>
+    <w:hidden/>
+    <w:uiPriority w:val="99"/>
+    <w:unhideWhenUsed/>
+    <w:rsid w:val="007F45F2"/>
+    <w:pPr>
+      <w:pBdr>
+        <w:top w:val="single" w:sz="6" w:space="1" w:color="auto"/>
+      </w:pBdr>
+      <w:spacing w:beforeLines="1" w:afterLines="1"/>
+      <w:jc w:val="center"/>
+    </w:pPr>
+    <w:rPr>
+      <w:vanish/>
+      <w:sz w:val="16"/>
+      <w:szCs w:val="16"/>
+    </w:rPr>
+  </w:style>
+  <w:style w:type="paragraph" w:customStyle="1" w:styleId="option">
+    <w:name w:val="option"/>
+    <w:basedOn w:val="Normal"/>
+    <w:rsid w:val="00715040"/>
+    <w:pPr>
+      <w:spacing w:beforeLines="1" w:afterLines="1"/>
+    </w:pPr>
+    <w:rPr>
+      <w:rFonts w:ascii="Times" w:hAnsi="Times"/>
+      <w:sz w:val="20"/>
+      <w:szCs w:val="20"/>
+    </w:rPr>
+  </w:style>
+  <w:style w:type="paragraph" w:styleId="List">
+    <w:name w:val="List"/>
+    <w:basedOn w:val="Normal"/>
+    <w:rsid w:val="00F93203"/>
+    <w:pPr>
+      <w:numPr>
+        <w:numId w:val="3"/>
+      </w:numPr>
+      <w:contextualSpacing/>
+    </w:pPr>
+  </w:style>
+  <w:style w:type="paragraph" w:customStyle="1" w:styleId="XML">
+    <w:name w:val="XML"/>
+    <w:basedOn w:val="Normal"/>
+    <w:autoRedefine/>
+    <w:qFormat/>
+    <w:rsid w:val="00DA75F7"/>
+    <w:pPr>
+      <w:widowControl w:val="0"/>
+      <w:tabs>
+        <w:tab w:val="left" w:pos="360"/>
+        <w:tab w:val="left" w:pos="720"/>
+        <w:tab w:val="left" w:pos="1080"/>
+      </w:tabs>
+      <w:autoSpaceDE w:val="0"/>
+      <w:autoSpaceDN w:val="0"/>
+      <w:adjustRightInd w:val="0"/>
+      <w:ind w:left="1080"/>
+    </w:pPr>
+    <w:rPr>
+      <w:rFonts w:ascii="Monaco" w:hAnsi="Monaco" w:cs="Monaco"/>
+      <w:noProof/>
+      <w:color w:val="3F5FBF"/>
+      <w:sz w:val="20"/>
+      <w:szCs w:val="20"/>
+    </w:rPr>
+  </w:style>
+</w:styles>
+</file>
+
+<file path=word/stylesWithEffects.xml><?xml version="1.0" encoding="utf-8"?>
+<w:styles xmlns:wpc="http://schemas.microsoft.com/office/word/2010/wordprocessingCanvas" xmlns:mo="http://schemas.microsoft.com/office/mac/office/2008/main" xmlns:mc="http://schemas.openxmlformats.org/markup-compatibility/2006" xmlns:mv="urn:schemas-microsoft-com:mac:vml" xmlns:o="urn:schemas-microsoft-com:office:office" xmlns:r="http://schemas.openxmlformats.org/officeDocument/2006/relationships" xmlns:m="http://schemas.openxmlformats.org/officeDocument/2006/math" xmlns:v="urn:schemas-microsoft-com:vml" xmlns:wp14="http://schemas.microsoft.com/office/word/2010/wordprocessingDrawing" xmlns:wp="http://schemas.openxmlformats.org/drawingml/2006/wordprocessingDrawing" xmlns:w10="urn:schemas-microsoft-com:office:word" xmlns:w="http://schemas.openxmlformats.org/wordprocessingml/2006/main" xmlns:w14="http://schemas.microsoft.com/office/word/2010/wordml" xmlns:wpg="http://schemas.microsoft.com/office/word/2010/wordprocessingGroup" xmlns:wpi="http://schemas.microsoft.com/office/word/2010/wordprocessingInk" xmlns:wne="http://schemas.microsoft.com/office/word/2006/wordml" xmlns:wps="http://schemas.microsoft.com/office/word/2010/wordprocessingShape" mc:Ignorable="w14 wp14">
+  <w:docDefaults>
+    <w:rPrDefault>
+      <w:rPr>
+        <w:rFonts w:ascii="Times New Roman" w:eastAsia="Times New Roman" w:hAnsi="Times New Roman" w:cs="Times New Roman"/>
+        <w:sz w:val="24"/>
+        <w:szCs w:val="24"/>
+        <w:lang w:val="en-US" w:eastAsia="en-US" w:bidi="ar-SA"/>
+      </w:rPr>
+    </w:rPrDefault>
+    <w:pPrDefault/>
+  </w:docDefaults>
+  <w:latentStyles w:defLockedState="0" w:defUIPriority="0" w:defSemiHidden="0" w:defUnhideWhenUsed="0" w:defQFormat="0" w:count="276">
+    <w:lsdException w:name="heading 5" w:semiHidden="1" w:unhideWhenUsed="1"/>
+    <w:lsdException w:name="heading 6" w:semiHidden="1" w:unhideWhenUsed="1"/>
+    <w:lsdException w:name="heading 7" w:semiHidden="1" w:unhideWhenUsed="1"/>
+    <w:lsdException w:name="heading 8" w:semiHidden="1" w:unhideWhenUsed="1"/>
+    <w:lsdException w:name="heading 9" w:semiHidden="1" w:unhideWhenUsed="1"/>
+    <w:lsdException w:name="index 1" w:semiHidden="1" w:unhideWhenUsed="1"/>
+    <w:lsdException w:name="index 2" w:semiHidden="1" w:unhideWhenUsed="1"/>
+    <w:lsdException w:name="index 3" w:semiHidden="1" w:unhideWhenUsed="1"/>
+    <w:lsdException w:name="index 4" w:semiHidden="1" w:unhideWhenUsed="1"/>
+    <w:lsdException w:name="index 5" w:semiHidden="1" w:unhideWhenUsed="1"/>
+    <w:lsdException w:name="index 6" w:semiHidden="1" w:unhideWhenUsed="1"/>
+    <w:lsdException w:name="index 7" w:semiHidden="1" w:unhideWhenUsed="1"/>
+    <w:lsdException w:name="index 8" w:semiHidden="1" w:unhideWhenUsed="1"/>
+    <w:lsdException w:name="index 9" w:semiHidden="1" w:unhideWhenUsed="1"/>
+    <w:lsdException w:name="toc 1" w:semiHidden="1" w:uiPriority="39" w:unhideWhenUsed="1"/>
+    <w:lsdException w:name="toc 2" w:semiHidden="1" w:uiPriority="39" w:unhideWhenUsed="1"/>
+    <w:lsdException w:name="toc 3" w:semiHidden="1" w:unhideWhenUsed="1"/>
+    <w:lsdException w:name="toc 4" w:semiHidden="1" w:unhideWhenUsed="1"/>
+    <w:lsdException w:name="toc 5" w:semiHidden="1" w:unhideWhenUsed="1"/>
+    <w:lsdException w:name="toc 6" w:semiHidden="1" w:unhideWhenUsed="1"/>
+    <w:lsdException w:name="toc 7" w:semiHidden="1" w:unhideWhenUsed="1"/>
+    <w:lsdException w:name="toc 8" w:semiHidden="1" w:unhideWhenUsed="1"/>
+    <w:lsdException w:name="toc 9" w:semiHidden="1" w:unhideWhenUsed="1"/>
+    <w:lsdException w:name="Normal Indent" w:semiHidden="1" w:unhideWhenUsed="1"/>
+    <w:lsdException w:name="footnote text" w:semiHidden="1" w:unhideWhenUsed="1"/>
+    <w:lsdException w:name="annotation text" w:semiHidden="1" w:unhideWhenUsed="1"/>
+    <w:lsdException w:name="header" w:semiHidden="1" w:unhideWhenUsed="1"/>
+    <w:lsdException w:name="footer" w:semiHidden="1" w:unhideWhenUsed="1"/>
+    <w:lsdException w:name="index heading" w:semiHidden="1" w:unhideWhenUsed="1"/>
+    <w:lsdException w:name="caption" w:semiHidden="1" w:unhideWhenUsed="1"/>
+    <w:lsdException w:name="table of figures" w:semiHidden="1" w:unhideWhenUsed="1"/>
+    <w:lsdException w:name="envelope address" w:semiHidden="1" w:unhideWhenUsed="1"/>
+    <w:lsdException w:name="envelope return" w:semiHidden="1" w:unhideWhenUsed="1"/>
+    <w:lsdException w:name="footnote reference" w:semiHidden="1" w:unhideWhenUsed="1"/>
+    <w:lsdException w:name="annotation reference" w:semiHidden="1" w:unhideWhenUsed="1"/>
+    <w:lsdException w:name="line number" w:semiHidden="1" w:unhideWhenUsed="1"/>
+    <w:lsdException w:name="page number" w:semiHidden="1" w:unhideWhenUsed="1"/>
+    <w:lsdException w:name="endnote reference" w:semiHidden="1" w:unhideWhenUsed="1"/>
+    <w:lsdException w:name="endnote text" w:semiHidden="1" w:unhideWhenUsed="1"/>
+    <w:lsdException w:name="table of authorities" w:semiHidden="1" w:unhideWhenUsed="1"/>
+    <w:lsdException w:name="macro" w:semiHidden="1" w:unhideWhenUsed="1"/>
+    <w:lsdException w:name="toa heading" w:semiHidden="1" w:unhideWhenUsed="1"/>
+    <w:lsdException w:name="List Bullet" w:semiHidden="1" w:unhideWhenUsed="1"/>
+    <w:lsdException w:name="List Number" w:semiHidden="1" w:unhideWhenUsed="1"/>
+    <w:lsdException w:name="List Number 5" w:semiHidden="1" w:unhideWhenUsed="1"/>
+    <w:lsdException w:name="Closing" w:semiHidden="1" w:unhideWhenUsed="1"/>
+    <w:lsdException w:name="Signature" w:semiHidden="1" w:unhideWhenUsed="1"/>
+    <w:lsdException w:name="Default Paragraph Font" w:semiHidden="1" w:unhideWhenUsed="1"/>
+    <w:lsdException w:name="Body Text" w:semiHidden="1" w:unhideWhenUsed="1"/>
+    <w:lsdException w:name="Body Text Indent" w:semiHidden="1" w:unhideWhenUsed="1"/>
+    <w:lsdException w:name="List Continue" w:semiHidden="1" w:unhideWhenUsed="1"/>
+    <w:lsdException w:name="List Continue 2" w:semiHidden="1" w:unhideWhenUsed="1"/>
+    <w:lsdException w:name="List Continue 3" w:semiHidden="1" w:unhideWhenUsed="1"/>
+    <w:lsdException w:name="List Continue 4" w:semiHidden="1" w:unhideWhenUsed="1"/>
+    <w:lsdException w:name="List Continue 5" w:semiHidden="1" w:unhideWhenUsed="1"/>
+    <w:lsdException w:name="Message Header" w:semiHidden="1" w:unhideWhenUsed="1"/>
+    <w:lsdException w:name="Salutation" w:semiHidden="1" w:unhideWhenUsed="1"/>
+    <w:lsdException w:name="Date" w:semiHidden="1" w:unhideWhenUsed="1"/>
+    <w:lsdException w:name="Body Text First Indent" w:semiHidden="1" w:unhideWhenUsed="1"/>
+    <w:lsdException w:name="Body Text First Indent 2" w:semiHidden="1" w:unhideWhenUsed="1"/>
+    <w:lsdException w:name="Note Heading" w:semiHidden="1" w:unhideWhenUsed="1"/>
+    <w:lsdException w:name="Body Text 2" w:semiHidden="1" w:unhideWhenUsed="1"/>
+    <w:lsdException w:name="Hyperlink" w:semiHidden="1" w:uiPriority="99" w:unhideWhenUsed="1"/>
+    <w:lsdException w:name="FollowedHyperlink" w:semiHidden="1" w:uiPriority="99" w:unhideWhenUsed="1"/>
+    <w:lsdException w:name="Strong" w:uiPriority="22" w:qFormat="1"/>
+    <w:lsdException w:name="Document Map" w:semiHidden="1" w:unhideWhenUsed="1"/>
+    <w:lsdException w:name="Plain Text" w:semiHidden="1" w:unhideWhenUsed="1"/>
+    <w:lsdException w:name="E-mail Signature" w:semiHidden="1" w:unhideWhenUsed="1"/>
+    <w:lsdException w:name="HTML Top of Form" w:semiHidden="1" w:uiPriority="99" w:unhideWhenUsed="1"/>
+    <w:lsdException w:name="HTML Bottom of Form" w:semiHidden="1" w:uiPriority="99" w:unhideWhenUsed="1"/>
+    <w:lsdException w:name="Normal (Web)" w:semiHidden="1" w:uiPriority="99" w:unhideWhenUsed="1"/>
+    <w:lsdException w:name="HTML Acronym" w:semiHidden="1" w:unhideWhenUsed="1"/>
+    <w:lsdException w:name="HTML Address" w:semiHidden="1" w:unhideWhenUsed="1"/>
+    <w:lsdException w:name="HTML Cite" w:semiHidden="1" w:unhideWhenUsed="1"/>
+    <w:lsdException w:name="HTML Code" w:semiHidden="1" w:unhideWhenUsed="1"/>
+    <w:lsdException w:name="HTML Definition" w:semiHidden="1" w:unhideWhenUsed="1"/>
+    <w:lsdException w:name="HTML Keyboard" w:semiHidden="1" w:unhideWhenUsed="1"/>
+    <w:lsdException w:name="HTML Preformatted" w:semiHidden="1" w:unhideWhenUsed="1"/>
+    <w:lsdException w:name="HTML Sample" w:semiHidden="1" w:unhideWhenUsed="1"/>
+    <w:lsdException w:name="HTML Typewriter" w:semiHidden="1" w:unhideWhenUsed="1"/>
+    <w:lsdException w:name="HTML Variable" w:semiHidden="1" w:unhideWhenUsed="1"/>
+    <w:lsdException w:name="Normal Table" w:semiHidden="1" w:unhideWhenUsed="1"/>
+    <w:lsdException w:name="annotation subject" w:semiHidden="1" w:unhideWhenUsed="1"/>
+    <w:lsdException w:name="No List" w:semiHidden="1" w:uiPriority="99" w:unhideWhenUsed="1"/>
+    <w:lsdException w:name="Outline List 1" w:semiHidden="1" w:unhideWhenUsed="1"/>
+    <w:lsdException w:name="Outline List 2" w:semiHidden="1" w:unhideWhenUsed="1"/>
+    <w:lsdException w:name="Outline List 3" w:semiHidden="1" w:unhideWhenUsed="1"/>
+    <w:lsdException w:name="Table Simple 1" w:semiHidden="1" w:unhideWhenUsed="1"/>
+    <w:lsdException w:name="Table Simple 2" w:semiHidden="1" w:unhideWhenUsed="1"/>
+    <w:lsdException w:name="Table Simple 3" w:semiHidden="1" w:unhideWhenUsed="1"/>
+    <w:lsdException w:name="Table Classic 1" w:semiHidden="1" w:unhideWhenUsed="1"/>
+    <w:lsdException w:name="Table Classic 2" w:semiHidden="1" w:unhideWhenUsed="1"/>
+    <w:lsdException w:name="Table Classic 3" w:semiHidden="1" w:unhideWhenUsed="1"/>
+    <w:lsdException w:name="Table Classic 4" w:semiHidden="1" w:unhideWhenUsed="1"/>
+    <w:lsdException w:name="Table Colorful 1" w:semiHidden="1" w:unhideWhenUsed="1"/>
+    <w:lsdException w:name="Table Colorful 2" w:semiHidden="1" w:unhideWhenUsed="1"/>
+    <w:lsdException w:name="Table Colorful 3" w:semiHidden="1" w:unhideWhenUsed="1"/>
+    <w:lsdException w:name="Table Columns 1" w:semiHidden="1" w:unhideWhenUsed="1"/>
+    <w:lsdException w:name="Table Columns 2" w:semiHidden="1" w:unhideWhenUsed="1"/>
+    <w:lsdException w:name="Table Columns 3" w:semiHidden="1" w:unhideWhenUsed="1"/>
+    <w:lsdException w:name="Table Columns 4" w:semiHidden="1" w:unhideWhenUsed="1"/>
+    <w:lsdException w:name="Table Columns 5" w:semiHidden="1" w:unhideWhenUsed="1"/>
+    <w:lsdException w:name="Table Grid 1" w:semiHidden="1" w:unhideWhenUsed="1"/>
+    <w:lsdException w:name="Table Grid 2" w:semiHidden="1" w:unhideWhenUsed="1"/>
+    <w:lsdException w:name="Table Grid 3" w:semiHidden="1" w:unhideWhenUsed="1"/>
+    <w:lsdException w:name="Table Grid 4" w:semiHidden="1" w:unhideWhenUsed="1"/>
+    <w:lsdException w:name="Table Grid 5" w:semiHidden="1" w:unhideWhenUsed="1"/>
+    <w:lsdException w:name="Table Grid 6" w:semiHidden="1" w:unhideWhenUsed="1"/>
+    <w:lsdException w:name="Table Grid 7" w:semiHidden="1" w:unhideWhenUsed="1"/>
+    <w:lsdException w:name="Table Grid 8" w:semiHidden="1" w:unhideWhenUsed="1"/>
+    <w:lsdException w:name="Table List 1" w:semiHidden="1" w:unhideWhenUsed="1"/>
+    <w:lsdException w:name="Table List 2" w:semiHidden="1" w:unhideWhenUsed="1"/>
+    <w:lsdException w:name="Table List 3" w:semiHidden="1" w:unhideWhenUsed="1"/>
+    <w:lsdException w:name="Table List 4" w:semiHidden="1" w:unhideWhenUsed="1"/>
+    <w:lsdException w:name="Table List 5" w:semiHidden="1" w:unhideWhenUsed="1"/>
+    <w:lsdException w:name="Table List 6" w:semiHidden="1" w:unhideWhenUsed="1"/>
+    <w:lsdException w:name="Table List 7" w:semiHidden="1" w:unhideWhenUsed="1"/>
+    <w:lsdException w:name="Table List 8" w:semiHidden="1" w:unhideWhenUsed="1"/>
+    <w:lsdException w:name="Table 3D effects 1" w:semiHidden="1" w:unhideWhenUsed="1"/>
+    <w:lsdException w:name="Table 3D effects 2" w:semiHidden="1" w:unhideWhenUsed="1"/>
+    <w:lsdException w:name="Table 3D effects 3" w:semiHidden="1" w:unhideWhenUsed="1"/>
+    <w:lsdException w:name="Table Contemporary" w:semiHidden="1" w:unhideWhenUsed="1"/>
+    <w:lsdException w:name="Table Elegant" w:semiHidden="1" w:unhideWhenUsed="1"/>
+    <w:lsdException w:name="Table Professional" w:semiHidden="1" w:unhideWhenUsed="1"/>
+    <w:lsdException w:name="Table Subtle 1" w:semiHidden="1" w:unhideWhenUsed="1"/>
+    <w:lsdException w:name="Table Subtle 2" w:semiHidden="1" w:unhideWhenUsed="1"/>
+    <w:lsdException w:name="Table Web 1" w:semiHidden="1" w:unhideWhenUsed="1"/>
+    <w:lsdException w:name="Table Web 2" w:semiHidden="1" w:unhideWhenUsed="1"/>
+    <w:lsdException w:name="Table Web 3" w:semiHidden="1" w:unhideWhenUsed="1"/>
+    <w:lsdException w:name="Balloon Text" w:semiHidden="1" w:unhideWhenUsed="1"/>
+    <w:lsdException w:name="Table Theme" w:semiHidden="1" w:unhideWhenUsed="1"/>
+    <w:lsdException w:name="Note Level 1" w:semiHidden="1" w:unhideWhenUsed="1"/>
+    <w:lsdException w:name="Note Level 2" w:semiHidden="1" w:unhideWhenUsed="1"/>
+    <w:lsdException w:name="Note Level 3" w:semiHidden="1" w:unhideWhenUsed="1"/>
+    <w:lsdException w:name="Note Level 4" w:semiHidden="1" w:unhideWhenUsed="1"/>
+    <w:lsdException w:name="Note Level 5" w:semiHidden="1" w:unhideWhenUsed="1"/>
+    <w:lsdException w:name="Note Level 6" w:semiHidden="1" w:unhideWhenUsed="1"/>
+    <w:lsdException w:name="Note Level 7" w:semiHidden="1" w:unhideWhenUsed="1"/>
+    <w:lsdException w:name="Revision" w:semiHidden="1"/>
   </w:latentStyles>
   <w:style w:type="paragraph" w:default="1" w:styleId="Normal">
     <w:name w:val="Normal"/>
@@ -30794,7 +33423,7 @@
 </file>
 
 <file path=customXml/itemProps1.xml><?xml version="1.0" encoding="utf-8"?>
-<ds:datastoreItem xmlns:ds="http://schemas.openxmlformats.org/officeDocument/2006/customXml" ds:itemID="{40EB4E41-F64D-FC45-9C58-C4F4B60DC9A7}">
+<ds:datastoreItem xmlns:ds="http://schemas.openxmlformats.org/officeDocument/2006/customXml" ds:itemID="{B050E0F9-3DD3-DE40-8B3D-C2AD87220210}">
   <ds:schemaRefs>
     <ds:schemaRef ds:uri="http://schemas.openxmlformats.org/officeDocument/2006/bibliography"/>
   </ds:schemaRefs>

--- a/doc/ApplicationInstaller.docx
+++ b/doc/ApplicationInstaller.docx
@@ -1,6 +1,6 @@
 
 <file path=word/document.xml><?xml version="1.0" encoding="utf-8"?>
-<w:document xmlns:wpc="http://schemas.microsoft.com/office/word/2010/wordprocessingCanvas" xmlns:mo="http://schemas.microsoft.com/office/mac/office/2008/main" xmlns:mc="http://schemas.openxmlformats.org/markup-compatibility/2006" xmlns:mv="urn:schemas-microsoft-com:mac:vml" xmlns:o="urn:schemas-microsoft-com:office:office" xmlns:r="http://schemas.openxmlformats.org/officeDocument/2006/relationships" xmlns:m="http://schemas.openxmlformats.org/officeDocument/2006/math" xmlns:v="urn:schemas-microsoft-com:vml" xmlns:wp14="http://schemas.microsoft.com/office/word/2010/wordprocessingDrawing" xmlns:wp="http://schemas.openxmlformats.org/drawingml/2006/wordprocessingDrawing" xmlns:w10="urn:schemas-microsoft-com:office:word" xmlns:w="http://schemas.openxmlformats.org/wordprocessingml/2006/main" xmlns:w14="http://schemas.microsoft.com/office/word/2010/wordml" xmlns:wpg="http://schemas.microsoft.com/office/word/2010/wordprocessingGroup" xmlns:wpi="http://schemas.microsoft.com/office/word/2010/wordprocessingInk" xmlns:wne="http://schemas.microsoft.com/office/word/2006/wordml" xmlns:wps="http://schemas.microsoft.com/office/word/2010/wordprocessingShape" mc:Ignorable="w14 wp14">
+<w:document xmlns:wpc="http://schemas.microsoft.com/office/word/2010/wordprocessingCanvas" xmlns:mo="http://schemas.microsoft.com/office/mac/office/2008/main" xmlns:mc="http://schemas.openxmlformats.org/markup-compatibility/2006" xmlns:mv="urn:schemas-microsoft-com:mac:vml" xmlns:o="urn:schemas-microsoft-com:office:office" xmlns:r="http://schemas.openxmlformats.org/officeDocument/2006/relationships" xmlns:m="http://schemas.openxmlformats.org/officeDocument/2006/math" xmlns:v="urn:schemas-microsoft-com:vml" xmlns:wp14="http://schemas.microsoft.com/office/word/2010/wordprocessingDrawing" xmlns:wp="http://schemas.openxmlformats.org/drawingml/2006/wordprocessingDrawing" xmlns:w10="urn:schemas-microsoft-com:office:word" xmlns:w="http://schemas.openxmlformats.org/wordprocessingml/2006/main" xmlns:w14="http://schemas.microsoft.com/office/word/2010/wordml" xmlns:w15="http://schemas.microsoft.com/office/word/2012/wordml" xmlns:wpg="http://schemas.microsoft.com/office/word/2010/wordprocessingGroup" xmlns:wpi="http://schemas.microsoft.com/office/word/2010/wordprocessingInk" xmlns:wne="http://schemas.microsoft.com/office/word/2006/wordml" xmlns:wps="http://schemas.microsoft.com/office/word/2010/wordprocessingShape" mc:Ignorable="w14 w15 wp14">
   <w:body>
     <w:p>
       <w:pPr>
@@ -352,11 +352,11 @@
           <w:sz w:val="28"/>
         </w:rPr>
         <w:sectPr>
-          <w:headerReference w:type="default" r:id="rId9"/>
-          <w:footerReference w:type="even" r:id="rId10"/>
-          <w:footerReference w:type="default" r:id="rId11"/>
-          <w:headerReference w:type="first" r:id="rId12"/>
-          <w:footerReference w:type="first" r:id="rId13"/>
+          <w:headerReference w:type="default" r:id="rId8"/>
+          <w:footerReference w:type="even" r:id="rId9"/>
+          <w:footerReference w:type="default" r:id="rId10"/>
+          <w:headerReference w:type="first" r:id="rId11"/>
+          <w:footerReference w:type="first" r:id="rId12"/>
           <w:pgSz w:w="12240" w:h="15840" w:code="1"/>
           <w:pgMar w:top="1440" w:right="1440" w:bottom="1440" w:left="1440" w:header="720" w:footer="720" w:gutter="0"/>
           <w:cols w:space="720"/>
@@ -2831,6 +2831,7 @@
           <w:noProof/>
           <w:sz w:val="28"/>
           <w:szCs w:val="28"/>
+          <w:lang w:eastAsia="zh-TW"/>
         </w:rPr>
         <w:drawing>
           <wp:inline distT="0" distB="0" distL="0" distR="0" wp14:anchorId="3E39B1A0" wp14:editId="57A75154">
@@ -2850,7 +2851,7 @@
                     </pic:cNvPicPr>
                   </pic:nvPicPr>
                   <pic:blipFill>
-                    <a:blip r:embed="rId14">
+                    <a:blip r:embed="rId13">
                       <a:extLst>
                         <a:ext uri="{28A0092B-C50C-407E-A947-70E740481C1C}">
                           <a14:useLocalDpi xmlns:a14="http://schemas.microsoft.com/office/drawing/2010/main" val="0"/>
@@ -2980,6 +2981,7 @@
           <w:noProof/>
           <w:sz w:val="28"/>
           <w:szCs w:val="28"/>
+          <w:lang w:eastAsia="zh-TW"/>
         </w:rPr>
         <w:drawing>
           <wp:inline distT="0" distB="0" distL="0" distR="0" wp14:anchorId="038ECAB3" wp14:editId="1FEE684E">
@@ -2999,7 +3001,7 @@
                     </pic:cNvPicPr>
                   </pic:nvPicPr>
                   <pic:blipFill>
-                    <a:blip r:embed="rId15">
+                    <a:blip r:embed="rId14">
                       <a:extLst>
                         <a:ext uri="{28A0092B-C50C-407E-A947-70E740481C1C}">
                           <a14:useLocalDpi xmlns:a14="http://schemas.microsoft.com/office/drawing/2010/main" val="0"/>
@@ -3811,7 +3813,7 @@
         </w:rPr>
         <w:t xml:space="preserve"> </w:t>
       </w:r>
-      <w:hyperlink r:id="rId16" w:history="1">
+      <w:hyperlink r:id="rId15" w:history="1">
         <w:r>
           <w:rPr>
             <w:rStyle w:val="Hyperlink"/>
@@ -5424,6 +5426,7 @@
           <w:noProof/>
           <w:sz w:val="28"/>
           <w:szCs w:val="28"/>
+          <w:lang w:eastAsia="zh-TW"/>
         </w:rPr>
         <w:drawing>
           <wp:inline distT="0" distB="0" distL="0" distR="0" wp14:anchorId="148E1450" wp14:editId="138D0FDD">
@@ -5443,7 +5446,7 @@
                     </pic:cNvPicPr>
                   </pic:nvPicPr>
                   <pic:blipFill>
-                    <a:blip r:embed="rId17">
+                    <a:blip r:embed="rId16">
                       <a:extLst>
                         <a:ext uri="{28A0092B-C50C-407E-A947-70E740481C1C}">
                           <a14:useLocalDpi xmlns:a14="http://schemas.microsoft.com/office/drawing/2010/main" val="0"/>
@@ -6365,6 +6368,7 @@
           <w:noProof/>
           <w:sz w:val="28"/>
           <w:szCs w:val="28"/>
+          <w:lang w:eastAsia="zh-TW"/>
         </w:rPr>
         <w:lastRenderedPageBreak/>
         <w:drawing>
@@ -6385,7 +6389,7 @@
                     </pic:cNvPicPr>
                   </pic:nvPicPr>
                   <pic:blipFill>
-                    <a:blip r:embed="rId18">
+                    <a:blip r:embed="rId17">
                       <a:extLst>
                         <a:ext uri="{28A0092B-C50C-407E-A947-70E740481C1C}">
                           <a14:useLocalDpi xmlns:a14="http://schemas.microsoft.com/office/drawing/2010/main" val="0"/>
@@ -6853,6 +6857,7 @@
           <w:noProof/>
           <w:sz w:val="28"/>
           <w:szCs w:val="28"/>
+          <w:lang w:eastAsia="zh-TW"/>
         </w:rPr>
         <w:lastRenderedPageBreak/>
         <w:drawing>
@@ -6873,7 +6878,7 @@
                     </pic:cNvPicPr>
                   </pic:nvPicPr>
                   <pic:blipFill>
-                    <a:blip r:embed="rId19">
+                    <a:blip r:embed="rId18">
                       <a:extLst>
                         <a:ext uri="{28A0092B-C50C-407E-A947-70E740481C1C}">
                           <a14:useLocalDpi xmlns:a14="http://schemas.microsoft.com/office/drawing/2010/main" val="0"/>
@@ -9481,6 +9486,9 @@
         <w:pStyle w:val="XML"/>
       </w:pPr>
       <w:r>
+        <w:rPr>
+          <w:lang w:eastAsia="zh-TW"/>
+        </w:rPr>
         <w:drawing>
           <wp:inline distT="0" distB="0" distL="0" distR="0" wp14:anchorId="01E4334B" wp14:editId="2A9075ED">
             <wp:extent cx="5943600" cy="3472665"/>
@@ -9499,7 +9507,7 @@
                     </pic:cNvPicPr>
                   </pic:nvPicPr>
                   <pic:blipFill>
-                    <a:blip r:embed="rId20">
+                    <a:blip r:embed="rId19">
                       <a:extLst>
                         <a:ext uri="{28A0092B-C50C-407E-A947-70E740481C1C}">
                           <a14:useLocalDpi xmlns:a14="http://schemas.microsoft.com/office/drawing/2010/main" val="0"/>
@@ -10851,6 +10859,7 @@
           <w:noProof/>
           <w:sz w:val="28"/>
           <w:szCs w:val="28"/>
+          <w:lang w:eastAsia="zh-TW"/>
         </w:rPr>
         <w:drawing>
           <wp:inline distT="0" distB="0" distL="0" distR="0" wp14:anchorId="072982C2" wp14:editId="742A0F0B">
@@ -10870,7 +10879,7 @@
                     </pic:cNvPicPr>
                   </pic:nvPicPr>
                   <pic:blipFill>
-                    <a:blip r:embed="rId21">
+                    <a:blip r:embed="rId20">
                       <a:extLst>
                         <a:ext uri="{28A0092B-C50C-407E-A947-70E740481C1C}">
                           <a14:useLocalDpi xmlns:a14="http://schemas.microsoft.com/office/drawing/2010/main" val="0"/>
@@ -11643,6 +11652,7 @@
           <w:noProof/>
           <w:sz w:val="28"/>
           <w:szCs w:val="28"/>
+          <w:lang w:eastAsia="zh-TW"/>
         </w:rPr>
         <w:lastRenderedPageBreak/>
         <w:drawing>
@@ -11663,7 +11673,7 @@
                     </pic:cNvPicPr>
                   </pic:nvPicPr>
                   <pic:blipFill>
-                    <a:blip r:embed="rId22">
+                    <a:blip r:embed="rId21">
                       <a:extLst>
                         <a:ext uri="{28A0092B-C50C-407E-A947-70E740481C1C}">
                           <a14:useLocalDpi xmlns:a14="http://schemas.microsoft.com/office/drawing/2010/main" val="0"/>
@@ -12656,6 +12666,7 @@
           <w:noProof/>
           <w:sz w:val="28"/>
           <w:szCs w:val="28"/>
+          <w:lang w:eastAsia="zh-TW"/>
         </w:rPr>
         <w:lastRenderedPageBreak/>
         <w:drawing>
@@ -12676,7 +12687,7 @@
                     </pic:cNvPicPr>
                   </pic:nvPicPr>
                   <pic:blipFill>
-                    <a:blip r:embed="rId23">
+                    <a:blip r:embed="rId22">
                       <a:extLst>
                         <a:ext uri="{28A0092B-C50C-407E-A947-70E740481C1C}">
                           <a14:useLocalDpi xmlns:a14="http://schemas.microsoft.com/office/drawing/2010/main" val="0"/>
@@ -14836,6 +14847,9 @@
         <w:pStyle w:val="XML"/>
       </w:pPr>
       <w:r>
+        <w:rPr>
+          <w:lang w:eastAsia="zh-TW"/>
+        </w:rPr>
         <w:lastRenderedPageBreak/>
         <w:drawing>
           <wp:inline distT="0" distB="0" distL="0" distR="0" wp14:anchorId="7A25DAB2" wp14:editId="1943DFFE">
@@ -14855,7 +14869,7 @@
                     </pic:cNvPicPr>
                   </pic:nvPicPr>
                   <pic:blipFill>
-                    <a:blip r:embed="rId24">
+                    <a:blip r:embed="rId23">
                       <a:extLst>
                         <a:ext uri="{28A0092B-C50C-407E-A947-70E740481C1C}">
                           <a14:useLocalDpi xmlns:a14="http://schemas.microsoft.com/office/drawing/2010/main" val="0"/>
@@ -16786,6 +16800,7 @@
           <w:noProof/>
           <w:sz w:val="28"/>
           <w:szCs w:val="28"/>
+          <w:lang w:eastAsia="zh-TW"/>
         </w:rPr>
         <w:drawing>
           <wp:inline distT="0" distB="0" distL="0" distR="0" wp14:anchorId="150A51AF" wp14:editId="3DFF4186">
@@ -16805,7 +16820,7 @@
                     </pic:cNvPicPr>
                   </pic:nvPicPr>
                   <pic:blipFill>
-                    <a:blip r:embed="rId25">
+                    <a:blip r:embed="rId24">
                       <a:extLst>
                         <a:ext uri="{28A0092B-C50C-407E-A947-70E740481C1C}">
                           <a14:useLocalDpi xmlns:a14="http://schemas.microsoft.com/office/drawing/2010/main" val="0"/>
@@ -17815,8 +17830,10 @@
       <w:pPr>
         <w:pStyle w:val="XML"/>
       </w:pPr>
-      <w:bookmarkStart w:id="18" w:name="_GoBack"/>
-      <w:r>
+      <w:r>
+        <w:rPr>
+          <w:lang w:eastAsia="zh-TW"/>
+        </w:rPr>
         <w:drawing>
           <wp:inline distT="0" distB="0" distL="0" distR="0" wp14:anchorId="1B2BA96D" wp14:editId="750F727E">
             <wp:extent cx="5943600" cy="2329802"/>
@@ -17835,7 +17852,7 @@
                     </pic:cNvPicPr>
                   </pic:nvPicPr>
                   <pic:blipFill>
-                    <a:blip r:embed="rId26">
+                    <a:blip r:embed="rId25">
                       <a:extLst>
                         <a:ext uri="{28A0092B-C50C-407E-A947-70E740481C1C}">
                           <a14:useLocalDpi xmlns:a14="http://schemas.microsoft.com/office/drawing/2010/main" val="0"/>
@@ -17892,11 +17909,11 @@
       <w:pPr>
         <w:pStyle w:val="Heading2"/>
       </w:pPr>
-      <w:bookmarkStart w:id="19" w:name="_Toc345933419"/>
+      <w:bookmarkStart w:id="18" w:name="_Toc345933419"/>
       <w:r>
         <w:t>Python Panel</w:t>
       </w:r>
-      <w:bookmarkEnd w:id="19"/>
+      <w:bookmarkEnd w:id="18"/>
     </w:p>
     <w:p>
       <w:pPr>
@@ -17953,42 +17970,57 @@
           <w:sz w:val="28"/>
           <w:szCs w:val="28"/>
         </w:rPr>
-        <w:t xml:space="preserve"> area of the Ignition installation. These scripts must exist before this panel </w:t>
-      </w:r>
-      <w:bookmarkEnd w:id="18"/>
-      <w:r>
-        <w:rPr>
-          <w:rFonts w:ascii="Calibri" w:hAnsi="Calibri"/>
-          <w:sz w:val="28"/>
-          <w:szCs w:val="28"/>
-        </w:rPr>
-        <w:t>can be executed, but it is possible to install them in a previous panel.</w:t>
-      </w:r>
-    </w:p>
-    <w:p>
-      <w:pPr>
-        <w:rPr>
-          <w:rFonts w:ascii="Calibri" w:hAnsi="Calibri"/>
-          <w:sz w:val="28"/>
-          <w:szCs w:val="28"/>
-        </w:rPr>
-      </w:pPr>
-    </w:p>
-    <w:p>
-      <w:pPr>
-        <w:rPr>
-          <w:rFonts w:ascii="Calibri" w:hAnsi="Calibri"/>
-          <w:sz w:val="28"/>
-          <w:szCs w:val="28"/>
-        </w:rPr>
-      </w:pPr>
-      <w:r>
-        <w:rPr>
-          <w:rFonts w:ascii="Calibri" w:hAnsi="Calibri"/>
-          <w:sz w:val="28"/>
-          <w:szCs w:val="28"/>
-        </w:rPr>
-        <w:t>Up to three artifacts may be specified and a panel is created for each. The following artifact properties define the sub-panels</w:t>
+        <w:t xml:space="preserve"> area of the Ignition installation. These scripts must exist before this panel can be executed, but it is possible to install them in a previous panel.</w:t>
+      </w:r>
+    </w:p>
+    <w:p>
+      <w:pPr>
+        <w:rPr>
+          <w:rFonts w:ascii="Calibri" w:hAnsi="Calibri"/>
+          <w:sz w:val="28"/>
+          <w:szCs w:val="28"/>
+        </w:rPr>
+      </w:pPr>
+    </w:p>
+    <w:p>
+      <w:pPr>
+        <w:rPr>
+          <w:rFonts w:ascii="Calibri" w:hAnsi="Calibri"/>
+          <w:sz w:val="28"/>
+          <w:szCs w:val="28"/>
+        </w:rPr>
+      </w:pPr>
+      <w:r>
+        <w:rPr>
+          <w:rFonts w:ascii="Calibri" w:hAnsi="Calibri"/>
+          <w:sz w:val="28"/>
+          <w:szCs w:val="28"/>
+        </w:rPr>
+        <w:t xml:space="preserve">A </w:t>
+      </w:r>
+      <w:r>
+        <w:rPr>
+          <w:rFonts w:ascii="Calibri" w:hAnsi="Calibri"/>
+          <w:sz w:val="28"/>
+          <w:szCs w:val="28"/>
+        </w:rPr>
+        <w:t xml:space="preserve"> panel is created for each</w:t>
+      </w:r>
+      <w:r>
+        <w:rPr>
+          <w:rFonts w:ascii="Calibri" w:hAnsi="Calibri"/>
+          <w:sz w:val="28"/>
+          <w:szCs w:val="28"/>
+        </w:rPr>
+        <w:t xml:space="preserve"> artifact listed</w:t>
+      </w:r>
+      <w:r>
+        <w:rPr>
+          <w:rFonts w:ascii="Calibri" w:hAnsi="Calibri"/>
+          <w:sz w:val="28"/>
+          <w:szCs w:val="28"/>
+        </w:rPr>
+        <w:t>. The following artifact properties define the sub-panels</w:t>
       </w:r>
       <w:r>
         <w:rPr>
@@ -18059,29 +18091,10 @@
           <w:sz w:val="28"/>
           <w:szCs w:val="28"/>
         </w:rPr>
-        <w:t>comment</w:t>
-      </w:r>
-      <w:r>
-        <w:rPr>
-          <w:sz w:val="28"/>
-          <w:szCs w:val="28"/>
-        </w:rPr>
-        <w:t xml:space="preserve"> – </w:t>
-      </w:r>
-      <w:r>
-        <w:rPr>
-          <w:sz w:val="28"/>
-          <w:szCs w:val="28"/>
-        </w:rPr>
-        <w:t>the contents of this nested element is used as the text below the "Execute" button</w:t>
-      </w:r>
-      <w:r>
-        <w:rPr>
-          <w:sz w:val="28"/>
-          <w:szCs w:val="28"/>
-        </w:rPr>
-        <w:t>.</w:t>
-      </w:r>
+        <w:t>type – the button label (title case)</w:t>
+      </w:r>
+      <w:bookmarkStart w:id="19" w:name="_GoBack"/>
+      <w:bookmarkEnd w:id="19"/>
     </w:p>
     <w:p>
       <w:pPr>
@@ -18101,6 +18114,62 @@
           <w:sz w:val="28"/>
           <w:szCs w:val="28"/>
         </w:rPr>
+        <w:t>comment</w:t>
+      </w:r>
+      <w:r>
+        <w:rPr>
+          <w:sz w:val="28"/>
+          <w:szCs w:val="28"/>
+        </w:rPr>
+        <w:t xml:space="preserve"> – </w:t>
+      </w:r>
+      <w:r>
+        <w:rPr>
+          <w:sz w:val="28"/>
+          <w:szCs w:val="28"/>
+        </w:rPr>
+        <w:t>the contents of this nested element is used</w:t>
+      </w:r>
+      <w:r>
+        <w:rPr>
+          <w:sz w:val="28"/>
+          <w:szCs w:val="28"/>
+        </w:rPr>
+        <w:t xml:space="preserve"> as the text below the </w:t>
+      </w:r>
+      <w:r>
+        <w:rPr>
+          <w:sz w:val="28"/>
+          <w:szCs w:val="28"/>
+        </w:rPr>
+        <w:t>button</w:t>
+      </w:r>
+      <w:r>
+        <w:rPr>
+          <w:sz w:val="28"/>
+          <w:szCs w:val="28"/>
+        </w:rPr>
+        <w:t>.</w:t>
+      </w:r>
+    </w:p>
+    <w:p>
+      <w:pPr>
+        <w:pStyle w:val="ListParagraph"/>
+        <w:numPr>
+          <w:ilvl w:val="0"/>
+          <w:numId w:val="13"/>
+        </w:numPr>
+        <w:spacing w:after="0"/>
+        <w:rPr>
+          <w:sz w:val="28"/>
+          <w:szCs w:val="28"/>
+        </w:rPr>
+      </w:pPr>
+      <w:r>
+        <w:rPr>
+          <w:sz w:val="28"/>
+          <w:szCs w:val="28"/>
+        </w:rPr>
         <w:t>destination</w:t>
       </w:r>
       <w:r>
@@ -19337,6 +19406,7 @@
           <w:noProof/>
           <w:sz w:val="28"/>
           <w:szCs w:val="28"/>
+          <w:lang w:eastAsia="zh-TW"/>
         </w:rPr>
         <w:lastRenderedPageBreak/>
         <w:drawing>
@@ -19357,7 +19427,7 @@
                     </pic:cNvPicPr>
                   </pic:nvPicPr>
                   <pic:blipFill>
-                    <a:blip r:embed="rId25">
+                    <a:blip r:embed="rId24">
                       <a:extLst>
                         <a:ext uri="{28A0092B-C50C-407E-A947-70E740481C1C}">
                           <a14:useLocalDpi xmlns:a14="http://schemas.microsoft.com/office/drawing/2010/main" val="0"/>
@@ -20361,6 +20431,7 @@
           <w:noProof/>
           <w:sz w:val="28"/>
           <w:szCs w:val="28"/>
+          <w:lang w:eastAsia="zh-TW"/>
         </w:rPr>
         <w:drawing>
           <wp:inline distT="0" distB="0" distL="0" distR="0" wp14:anchorId="312EF749" wp14:editId="71D16968">
@@ -20380,7 +20451,7 @@
                     </pic:cNvPicPr>
                   </pic:nvPicPr>
                   <pic:blipFill>
-                    <a:blip r:embed="rId27">
+                    <a:blip r:embed="rId26">
                       <a:extLst>
                         <a:ext uri="{28A0092B-C50C-407E-A947-70E740481C1C}">
                           <a14:useLocalDpi xmlns:a14="http://schemas.microsoft.com/office/drawing/2010/main" val="0"/>
@@ -22095,6 +22166,7 @@
           <w:noProof/>
           <w:sz w:val="28"/>
           <w:szCs w:val="28"/>
+          <w:lang w:eastAsia="zh-TW"/>
         </w:rPr>
         <w:drawing>
           <wp:inline distT="0" distB="0" distL="0" distR="0" wp14:anchorId="6A931844" wp14:editId="0B44EFA4">
@@ -22114,7 +22186,7 @@
                     </pic:cNvPicPr>
                   </pic:nvPicPr>
                   <pic:blipFill>
-                    <a:blip r:embed="rId28">
+                    <a:blip r:embed="rId27">
                       <a:extLst>
                         <a:ext uri="{28A0092B-C50C-407E-A947-70E740481C1C}">
                           <a14:useLocalDpi xmlns:a14="http://schemas.microsoft.com/office/drawing/2010/main" val="0"/>
@@ -22687,6 +22759,7 @@
           <w:noProof/>
           <w:sz w:val="28"/>
           <w:szCs w:val="28"/>
+          <w:lang w:eastAsia="zh-TW"/>
         </w:rPr>
         <w:drawing>
           <wp:inline distT="0" distB="0" distL="0" distR="0" wp14:anchorId="4A0C6FC8" wp14:editId="720A3ED5">
@@ -22706,7 +22779,7 @@
                     </pic:cNvPicPr>
                   </pic:nvPicPr>
                   <pic:blipFill>
-                    <a:blip r:embed="rId29">
+                    <a:blip r:embed="rId28">
                       <a:extLst>
                         <a:ext uri="{28A0092B-C50C-407E-A947-70E740481C1C}">
                           <a14:useLocalDpi xmlns:a14="http://schemas.microsoft.com/office/drawing/2010/main" val="0"/>
@@ -23919,6 +23992,7 @@
       <w:r>
         <w:rPr>
           <w:noProof/>
+          <w:lang w:eastAsia="zh-TW"/>
         </w:rPr>
         <w:lastRenderedPageBreak/>
         <w:drawing>
@@ -23939,7 +24013,7 @@
                     </pic:cNvPicPr>
                   </pic:nvPicPr>
                   <pic:blipFill>
-                    <a:blip r:embed="rId30">
+                    <a:blip r:embed="rId29">
                       <a:extLst>
                         <a:ext uri="{28A0092B-C50C-407E-A947-70E740481C1C}">
                           <a14:useLocalDpi xmlns:a14="http://schemas.microsoft.com/office/drawing/2010/main" val="0"/>
@@ -24015,6 +24089,7 @@
       <w:r>
         <w:rPr>
           <w:noProof/>
+          <w:lang w:eastAsia="zh-TW"/>
         </w:rPr>
         <w:drawing>
           <wp:inline distT="0" distB="0" distL="0" distR="0" wp14:anchorId="18C24352" wp14:editId="4A0486CB">
@@ -24034,7 +24109,7 @@
                     </pic:cNvPicPr>
                   </pic:nvPicPr>
                   <pic:blipFill>
-                    <a:blip r:embed="rId31">
+                    <a:blip r:embed="rId30">
                       <a:extLst>
                         <a:ext uri="{28A0092B-C50C-407E-A947-70E740481C1C}">
                           <a14:useLocalDpi xmlns:a14="http://schemas.microsoft.com/office/drawing/2010/main" val="0"/>
@@ -25209,6 +25284,9 @@
         <w:pStyle w:val="XML"/>
       </w:pPr>
       <w:r>
+        <w:rPr>
+          <w:lang w:eastAsia="zh-TW"/>
+        </w:rPr>
         <w:lastRenderedPageBreak/>
         <w:drawing>
           <wp:inline distT="0" distB="0" distL="0" distR="0" wp14:anchorId="16EC6099" wp14:editId="21C1BD6B">
@@ -25228,7 +25306,7 @@
                     </pic:cNvPicPr>
                   </pic:nvPicPr>
                   <pic:blipFill>
-                    <a:blip r:embed="rId32">
+                    <a:blip r:embed="rId31">
                       <a:extLst>
                         <a:ext uri="{28A0092B-C50C-407E-A947-70E740481C1C}">
                           <a14:useLocalDpi xmlns:a14="http://schemas.microsoft.com/office/drawing/2010/main" val="0"/>
@@ -26378,6 +26456,9 @@
         <w:pStyle w:val="XML"/>
       </w:pPr>
       <w:r>
+        <w:rPr>
+          <w:lang w:eastAsia="zh-TW"/>
+        </w:rPr>
         <w:drawing>
           <wp:inline distT="0" distB="0" distL="0" distR="0" wp14:anchorId="5849D736" wp14:editId="44AC771A">
             <wp:extent cx="5943600" cy="3611546"/>
@@ -26396,7 +26477,7 @@
                     </pic:cNvPicPr>
                   </pic:nvPicPr>
                   <pic:blipFill>
-                    <a:blip r:embed="rId33">
+                    <a:blip r:embed="rId32">
                       <a:extLst>
                         <a:ext uri="{28A0092B-C50C-407E-A947-70E740481C1C}">
                           <a14:useLocalDpi xmlns:a14="http://schemas.microsoft.com/office/drawing/2010/main" val="0"/>
@@ -27016,6 +27097,7 @@
           <w:noProof/>
           <w:sz w:val="28"/>
           <w:szCs w:val="28"/>
+          <w:lang w:eastAsia="zh-TW"/>
         </w:rPr>
         <w:drawing>
           <wp:inline distT="0" distB="0" distL="0" distR="0" wp14:anchorId="43FAD80F" wp14:editId="2448ECC7">
@@ -27035,7 +27117,7 @@
                     </pic:cNvPicPr>
                   </pic:nvPicPr>
                   <pic:blipFill>
-                    <a:blip r:embed="rId34">
+                    <a:blip r:embed="rId33">
                       <a:extLst>
                         <a:ext uri="{28A0092B-C50C-407E-A947-70E740481C1C}">
                           <a14:useLocalDpi xmlns:a14="http://schemas.microsoft.com/office/drawing/2010/main" val="0"/>
@@ -27830,6 +27912,7 @@
           <w:bCs w:val="0"/>
           <w:noProof/>
           <w:szCs w:val="24"/>
+          <w:lang w:eastAsia="zh-TW"/>
         </w:rPr>
         <w:drawing>
           <wp:inline distT="0" distB="0" distL="0" distR="0" wp14:anchorId="7B5F7CD9" wp14:editId="51E96BBF">
@@ -27849,7 +27932,7 @@
                     </pic:cNvPicPr>
                   </pic:nvPicPr>
                   <pic:blipFill>
-                    <a:blip r:embed="rId35">
+                    <a:blip r:embed="rId34">
                       <a:extLst>
                         <a:ext uri="{28A0092B-C50C-407E-A947-70E740481C1C}">
                           <a14:useLocalDpi xmlns:a14="http://schemas.microsoft.com/office/drawing/2010/main" val="0"/>
@@ -27912,7 +27995,7 @@
 </file>
 
 <file path=word/endnotes.xml><?xml version="1.0" encoding="utf-8"?>
-<w:endnotes xmlns:wpc="http://schemas.microsoft.com/office/word/2010/wordprocessingCanvas" xmlns:mo="http://schemas.microsoft.com/office/mac/office/2008/main" xmlns:mc="http://schemas.openxmlformats.org/markup-compatibility/2006" xmlns:mv="urn:schemas-microsoft-com:mac:vml" xmlns:o="urn:schemas-microsoft-com:office:office" xmlns:r="http://schemas.openxmlformats.org/officeDocument/2006/relationships" xmlns:m="http://schemas.openxmlformats.org/officeDocument/2006/math" xmlns:v="urn:schemas-microsoft-com:vml" xmlns:wp14="http://schemas.microsoft.com/office/word/2010/wordprocessingDrawing" xmlns:wp="http://schemas.openxmlformats.org/drawingml/2006/wordprocessingDrawing" xmlns:w10="urn:schemas-microsoft-com:office:word" xmlns:w="http://schemas.openxmlformats.org/wordprocessingml/2006/main" xmlns:w14="http://schemas.microsoft.com/office/word/2010/wordml" xmlns:wpg="http://schemas.microsoft.com/office/word/2010/wordprocessingGroup" xmlns:wpi="http://schemas.microsoft.com/office/word/2010/wordprocessingInk" xmlns:wne="http://schemas.microsoft.com/office/word/2006/wordml" xmlns:wps="http://schemas.microsoft.com/office/word/2010/wordprocessingShape" mc:Ignorable="w14 wp14">
+<w:endnotes xmlns:wpc="http://schemas.mi